--- a/Dokumente/Insgesamt-version4.docx
+++ b/Dokumente/Insgesamt-version4.docx
@@ -1,6 +1,6 @@
 
 <file path=word/document.xml><?xml version="1.0" encoding="utf-8"?>
-<w:document xmlns:wpc="http://schemas.microsoft.com/office/word/2010/wordprocessingCanvas" xmlns:mc="http://schemas.openxmlformats.org/markup-compatibility/2006" xmlns:o="urn:schemas-microsoft-com:office:office" xmlns:r="http://schemas.openxmlformats.org/officeDocument/2006/relationships" xmlns:m="http://schemas.openxmlformats.org/officeDocument/2006/math" xmlns:v="urn:schemas-microsoft-com:vml" xmlns:wp14="http://schemas.microsoft.com/office/word/2010/wordprocessingDrawing" xmlns:wp="http://schemas.openxmlformats.org/drawingml/2006/wordprocessingDrawing" xmlns:w10="urn:schemas-microsoft-com:office:word" xmlns:w="http://schemas.openxmlformats.org/wordprocessingml/2006/main" xmlns:w14="http://schemas.microsoft.com/office/word/2010/wordml" xmlns:wpg="http://schemas.microsoft.com/office/word/2010/wordprocessingGroup" xmlns:wpi="http://schemas.microsoft.com/office/word/2010/wordprocessingInk" xmlns:wne="http://schemas.microsoft.com/office/word/2006/wordml" xmlns:wps="http://schemas.microsoft.com/office/word/2010/wordprocessingShape" mc:Ignorable="w14 wp14">
+<w:document xmlns:wpc="http://schemas.microsoft.com/office/word/2010/wordprocessingCanvas" xmlns:mc="http://schemas.openxmlformats.org/markup-compatibility/2006" xmlns:o="urn:schemas-microsoft-com:office:office" xmlns:r="http://schemas.openxmlformats.org/officeDocument/2006/relationships" xmlns:m="http://schemas.openxmlformats.org/officeDocument/2006/math" xmlns:v="urn:schemas-microsoft-com:vml" xmlns:wp14="http://schemas.microsoft.com/office/word/2010/wordprocessingDrawing" xmlns:wp="http://schemas.openxmlformats.org/drawingml/2006/wordprocessingDrawing" xmlns:w10="urn:schemas-microsoft-com:office:word" xmlns:w="http://schemas.openxmlformats.org/wordprocessingml/2006/main" xmlns:w14="http://schemas.microsoft.com/office/word/2010/wordml" xmlns:w15="http://schemas.microsoft.com/office/word/2012/wordml" xmlns:wpg="http://schemas.microsoft.com/office/word/2010/wordprocessingGroup" xmlns:wpi="http://schemas.microsoft.com/office/word/2010/wordprocessingInk" xmlns:wne="http://schemas.microsoft.com/office/word/2006/wordml" xmlns:wps="http://schemas.microsoft.com/office/word/2010/wordprocessingShape" mc:Ignorable="w14 w15 wp14">
   <w:body>
     <w:tbl>
       <w:tblPr>
@@ -27,7 +27,7 @@
           </w:tcPr>
           <w:p>
             <w:pPr>
-              <w:pStyle w:val="KeinLeerraum"/>
+              <w:pStyle w:val="NoSpacing"/>
               <w:rPr>
                 <w:rFonts w:asciiTheme="majorHAnsi" w:eastAsiaTheme="majorEastAsia" w:hAnsiTheme="majorHAnsi" w:cstheme="majorBidi"/>
               </w:rPr>
@@ -42,7 +42,7 @@
           </w:tcPr>
           <w:p>
             <w:pPr>
-              <w:pStyle w:val="KeinLeerraum"/>
+              <w:pStyle w:val="NoSpacing"/>
               <w:rPr>
                 <w:rFonts w:asciiTheme="majorHAnsi" w:eastAsiaTheme="majorEastAsia" w:hAnsiTheme="majorHAnsi" w:cstheme="majorBidi"/>
                 <w:color w:val="4F81BD" w:themeColor="accent1"/>
@@ -64,7 +64,7 @@
           </w:p>
           <w:p>
             <w:pPr>
-              <w:pStyle w:val="KeinLeerraum"/>
+              <w:pStyle w:val="NoSpacing"/>
               <w:rPr>
                 <w:rFonts w:asciiTheme="majorHAnsi" w:eastAsiaTheme="majorEastAsia" w:hAnsiTheme="majorHAnsi" w:cstheme="majorBidi"/>
                 <w:color w:val="4F81BD" w:themeColor="accent1"/>
@@ -76,7 +76,7 @@
           </w:p>
           <w:p>
             <w:pPr>
-              <w:pStyle w:val="KeinLeerraum"/>
+              <w:pStyle w:val="NoSpacing"/>
               <w:rPr>
                 <w:rFonts w:asciiTheme="majorHAnsi" w:eastAsiaTheme="majorEastAsia" w:hAnsiTheme="majorHAnsi" w:cstheme="majorBidi"/>
                 <w:color w:val="4F81BD" w:themeColor="accent1"/>
@@ -121,7 +121,7 @@
           </w:tcPr>
           <w:p>
             <w:pPr>
-              <w:pStyle w:val="KeinLeerraum"/>
+              <w:pStyle w:val="NoSpacing"/>
               <w:rPr>
                 <w:rFonts w:asciiTheme="majorHAnsi" w:eastAsiaTheme="majorEastAsia" w:hAnsiTheme="majorHAnsi" w:cstheme="majorBidi"/>
                 <w:lang w:val="en-US"/>
@@ -184,7 +184,7 @@
               </w:tcPr>
               <w:p>
                 <w:pPr>
-                  <w:pStyle w:val="KeinLeerraum"/>
+                  <w:pStyle w:val="NoSpacing"/>
                   <w:rPr>
                     <w:color w:val="4F81BD" w:themeColor="accent1"/>
                   </w:rPr>
@@ -261,7 +261,7 @@
                             <w:txbxContent>
                               <w:p>
                                 <w:pPr>
-                                  <w:pStyle w:val="KeinLeerraum"/>
+                                  <w:pStyle w:val="NoSpacing"/>
                                   <w:rPr>
                                     <w:rFonts w:asciiTheme="majorHAnsi" w:eastAsiaTheme="majorEastAsia" w:hAnsiTheme="majorHAnsi" w:cstheme="majorBidi"/>
                                     <w:color w:val="4F81BD" w:themeColor="accent1"/>
@@ -283,7 +283,7 @@
                               </w:p>
                               <w:p>
                                 <w:pPr>
-                                  <w:pStyle w:val="KeinLeerraum"/>
+                                  <w:pStyle w:val="NoSpacing"/>
                                   <w:rPr>
                                     <w:rFonts w:asciiTheme="majorHAnsi" w:eastAsiaTheme="majorEastAsia" w:hAnsiTheme="majorHAnsi" w:cstheme="majorBidi"/>
                                     <w:color w:val="4F81BD" w:themeColor="accent1"/>
@@ -305,7 +305,7 @@
                               </w:p>
                               <w:p>
                                 <w:pPr>
-                                  <w:pStyle w:val="KeinLeerraum"/>
+                                  <w:pStyle w:val="NoSpacing"/>
                                   <w:rPr>
                                     <w:rFonts w:asciiTheme="majorHAnsi" w:eastAsiaTheme="majorEastAsia" w:hAnsiTheme="majorHAnsi" w:cstheme="majorBidi"/>
                                     <w:color w:val="4F81BD" w:themeColor="accent1"/>
@@ -325,7 +325,7 @@
                               </w:p>
                               <w:p>
                                 <w:pPr>
-                                  <w:pStyle w:val="KeinLeerraum"/>
+                                  <w:pStyle w:val="NoSpacing"/>
                                 </w:pPr>
                                 <w:r>
                                   <w:rPr>
@@ -359,7 +359,7 @@
               </mc:Choice>
               <mc:Fallback>
                 <w:pict>
-                  <v:shapetype id="_x0000_t202" coordsize="21600,21600" o:spt="202" path="m,l,21600r21600,l21600,xe">
+                  <v:shapetype w14:anchorId="24EC207B" id="_x0000_t202" coordsize="21600,21600" o:spt="202" path="m,l,21600r21600,l21600,xe">
                     <v:stroke joinstyle="miter"/>
                     <v:path gradientshapeok="t" o:connecttype="rect"/>
                   </v:shapetype>
@@ -368,7 +368,7 @@
                       <w:txbxContent>
                         <w:p>
                           <w:pPr>
-                            <w:pStyle w:val="KeinLeerraum"/>
+                            <w:pStyle w:val="NoSpacing"/>
                             <w:rPr>
                               <w:rFonts w:asciiTheme="majorHAnsi" w:eastAsiaTheme="majorEastAsia" w:hAnsiTheme="majorHAnsi" w:cstheme="majorBidi"/>
                               <w:color w:val="4F81BD" w:themeColor="accent1"/>
@@ -390,7 +390,7 @@
                         </w:p>
                         <w:p>
                           <w:pPr>
-                            <w:pStyle w:val="KeinLeerraum"/>
+                            <w:pStyle w:val="NoSpacing"/>
                             <w:rPr>
                               <w:rFonts w:asciiTheme="majorHAnsi" w:eastAsiaTheme="majorEastAsia" w:hAnsiTheme="majorHAnsi" w:cstheme="majorBidi"/>
                               <w:color w:val="4F81BD" w:themeColor="accent1"/>
@@ -412,7 +412,7 @@
                         </w:p>
                         <w:p>
                           <w:pPr>
-                            <w:pStyle w:val="KeinLeerraum"/>
+                            <w:pStyle w:val="NoSpacing"/>
                             <w:rPr>
                               <w:rFonts w:asciiTheme="majorHAnsi" w:eastAsiaTheme="majorEastAsia" w:hAnsiTheme="majorHAnsi" w:cstheme="majorBidi"/>
                               <w:color w:val="4F81BD" w:themeColor="accent1"/>
@@ -432,7 +432,7 @@
                         </w:p>
                         <w:p>
                           <w:pPr>
-                            <w:pStyle w:val="KeinLeerraum"/>
+                            <w:pStyle w:val="NoSpacing"/>
                           </w:pPr>
                           <w:r>
                             <w:rPr>
@@ -482,7 +482,7 @@
                         <pic:cNvPicPr/>
                       </pic:nvPicPr>
                       <pic:blipFill>
-                        <a:blip r:embed="rId9"/>
+                        <a:blip r:embed="rId8"/>
                         <a:srcRect t="18750" b="15993"/>
                         <a:stretch>
                           <a:fillRect/>
@@ -526,10 +526,11 @@
           <w:docPartUnique/>
         </w:docPartObj>
       </w:sdtPr>
+      <w:sdtEndPr/>
       <w:sdtContent>
         <w:p>
           <w:pPr>
-            <w:pStyle w:val="Inhaltsverzeichnisberschrift"/>
+            <w:pStyle w:val="TOCHeading"/>
           </w:pPr>
           <w:r>
             <w:t>Inhaltsverzeichnis</w:t>
@@ -537,7 +538,7 @@
         </w:p>
         <w:p>
           <w:pPr>
-            <w:pStyle w:val="Verzeichnis1"/>
+            <w:pStyle w:val="TOC1"/>
             <w:tabs>
               <w:tab w:val="left" w:pos="480"/>
               <w:tab w:val="right" w:leader="dot" w:pos="9056"/>
@@ -632,7 +633,7 @@
         </w:p>
         <w:p>
           <w:pPr>
-            <w:pStyle w:val="Verzeichnis1"/>
+            <w:pStyle w:val="TOC1"/>
             <w:tabs>
               <w:tab w:val="left" w:pos="480"/>
               <w:tab w:val="right" w:leader="dot" w:pos="9056"/>
@@ -718,7 +719,7 @@
         </w:p>
         <w:p>
           <w:pPr>
-            <w:pStyle w:val="Verzeichnis2"/>
+            <w:pStyle w:val="TOC2"/>
             <w:tabs>
               <w:tab w:val="left" w:pos="880"/>
               <w:tab w:val="right" w:leader="dot" w:pos="9056"/>
@@ -812,7 +813,7 @@
         </w:p>
         <w:p>
           <w:pPr>
-            <w:pStyle w:val="Verzeichnis3"/>
+            <w:pStyle w:val="TOC3"/>
             <w:tabs>
               <w:tab w:val="left" w:pos="1320"/>
               <w:tab w:val="right" w:leader="dot" w:pos="9056"/>
@@ -900,7 +901,7 @@
         </w:p>
         <w:p>
           <w:pPr>
-            <w:pStyle w:val="Verzeichnis3"/>
+            <w:pStyle w:val="TOC3"/>
             <w:tabs>
               <w:tab w:val="left" w:pos="1320"/>
               <w:tab w:val="right" w:leader="dot" w:pos="9056"/>
@@ -988,7 +989,7 @@
         </w:p>
         <w:p>
           <w:pPr>
-            <w:pStyle w:val="Verzeichnis3"/>
+            <w:pStyle w:val="TOC3"/>
             <w:tabs>
               <w:tab w:val="left" w:pos="1320"/>
               <w:tab w:val="right" w:leader="dot" w:pos="9056"/>
@@ -1076,7 +1077,7 @@
         </w:p>
         <w:p>
           <w:pPr>
-            <w:pStyle w:val="Verzeichnis3"/>
+            <w:pStyle w:val="TOC3"/>
             <w:tabs>
               <w:tab w:val="left" w:pos="1320"/>
               <w:tab w:val="right" w:leader="dot" w:pos="9056"/>
@@ -1164,7 +1165,7 @@
         </w:p>
         <w:p>
           <w:pPr>
-            <w:pStyle w:val="Verzeichnis3"/>
+            <w:pStyle w:val="TOC3"/>
             <w:tabs>
               <w:tab w:val="left" w:pos="1320"/>
               <w:tab w:val="right" w:leader="dot" w:pos="9056"/>
@@ -1252,7 +1253,7 @@
         </w:p>
         <w:p>
           <w:pPr>
-            <w:pStyle w:val="Verzeichnis1"/>
+            <w:pStyle w:val="TOC1"/>
             <w:tabs>
               <w:tab w:val="left" w:pos="480"/>
               <w:tab w:val="right" w:leader="dot" w:pos="9056"/>
@@ -1340,7 +1341,7 @@
         </w:p>
         <w:p>
           <w:pPr>
-            <w:pStyle w:val="Verzeichnis2"/>
+            <w:pStyle w:val="TOC2"/>
             <w:tabs>
               <w:tab w:val="left" w:pos="880"/>
               <w:tab w:val="right" w:leader="dot" w:pos="9056"/>
@@ -1426,7 +1427,7 @@
         </w:p>
         <w:p>
           <w:pPr>
-            <w:pStyle w:val="Verzeichnis3"/>
+            <w:pStyle w:val="TOC3"/>
             <w:tabs>
               <w:tab w:val="left" w:pos="1320"/>
               <w:tab w:val="right" w:leader="dot" w:pos="9056"/>
@@ -1512,7 +1513,7 @@
         </w:p>
         <w:p>
           <w:pPr>
-            <w:pStyle w:val="Verzeichnis3"/>
+            <w:pStyle w:val="TOC3"/>
             <w:tabs>
               <w:tab w:val="left" w:pos="1320"/>
               <w:tab w:val="right" w:leader="dot" w:pos="9056"/>
@@ -1598,7 +1599,7 @@
         </w:p>
         <w:p>
           <w:pPr>
-            <w:pStyle w:val="Verzeichnis2"/>
+            <w:pStyle w:val="TOC2"/>
             <w:tabs>
               <w:tab w:val="left" w:pos="880"/>
               <w:tab w:val="right" w:leader="dot" w:pos="9056"/>
@@ -1686,7 +1687,7 @@
         </w:p>
         <w:p>
           <w:pPr>
-            <w:pStyle w:val="Verzeichnis3"/>
+            <w:pStyle w:val="TOC3"/>
             <w:tabs>
               <w:tab w:val="left" w:pos="1320"/>
               <w:tab w:val="right" w:leader="dot" w:pos="9056"/>
@@ -1776,7 +1777,7 @@
         </w:p>
         <w:p>
           <w:pPr>
-            <w:pStyle w:val="Verzeichnis3"/>
+            <w:pStyle w:val="TOC3"/>
             <w:tabs>
               <w:tab w:val="left" w:pos="1320"/>
               <w:tab w:val="right" w:leader="dot" w:pos="9056"/>
@@ -1864,7 +1865,7 @@
         </w:p>
         <w:p>
           <w:pPr>
-            <w:pStyle w:val="Verzeichnis3"/>
+            <w:pStyle w:val="TOC3"/>
             <w:tabs>
               <w:tab w:val="left" w:pos="1320"/>
               <w:tab w:val="right" w:leader="dot" w:pos="9056"/>
@@ -1952,7 +1953,7 @@
         </w:p>
         <w:p>
           <w:pPr>
-            <w:pStyle w:val="Verzeichnis2"/>
+            <w:pStyle w:val="TOC2"/>
             <w:tabs>
               <w:tab w:val="left" w:pos="880"/>
               <w:tab w:val="right" w:leader="dot" w:pos="9056"/>
@@ -2038,7 +2039,7 @@
         </w:p>
         <w:p>
           <w:pPr>
-            <w:pStyle w:val="Verzeichnis2"/>
+            <w:pStyle w:val="TOC2"/>
             <w:tabs>
               <w:tab w:val="left" w:pos="880"/>
               <w:tab w:val="right" w:leader="dot" w:pos="9056"/>
@@ -2124,7 +2125,7 @@
         </w:p>
         <w:p>
           <w:pPr>
-            <w:pStyle w:val="Verzeichnis1"/>
+            <w:pStyle w:val="TOC1"/>
             <w:tabs>
               <w:tab w:val="left" w:pos="480"/>
               <w:tab w:val="right" w:leader="dot" w:pos="9056"/>
@@ -2214,7 +2215,7 @@
         </w:p>
         <w:p>
           <w:pPr>
-            <w:pStyle w:val="Verzeichnis2"/>
+            <w:pStyle w:val="TOC2"/>
             <w:tabs>
               <w:tab w:val="left" w:pos="880"/>
               <w:tab w:val="right" w:leader="dot" w:pos="9056"/>
@@ -2300,7 +2301,7 @@
         </w:p>
         <w:p>
           <w:pPr>
-            <w:pStyle w:val="Verzeichnis3"/>
+            <w:pStyle w:val="TOC3"/>
             <w:tabs>
               <w:tab w:val="left" w:pos="1320"/>
               <w:tab w:val="right" w:leader="dot" w:pos="9056"/>
@@ -2386,7 +2387,7 @@
         </w:p>
         <w:p>
           <w:pPr>
-            <w:pStyle w:val="Verzeichnis2"/>
+            <w:pStyle w:val="TOC2"/>
             <w:tabs>
               <w:tab w:val="left" w:pos="880"/>
               <w:tab w:val="right" w:leader="dot" w:pos="9056"/>
@@ -2472,7 +2473,7 @@
         </w:p>
         <w:p>
           <w:pPr>
-            <w:pStyle w:val="Verzeichnis3"/>
+            <w:pStyle w:val="TOC3"/>
             <w:tabs>
               <w:tab w:val="left" w:pos="1320"/>
               <w:tab w:val="right" w:leader="dot" w:pos="9056"/>
@@ -2562,7 +2563,7 @@
         </w:p>
         <w:p>
           <w:pPr>
-            <w:pStyle w:val="Verzeichnis3"/>
+            <w:pStyle w:val="TOC3"/>
             <w:tabs>
               <w:tab w:val="left" w:pos="1320"/>
               <w:tab w:val="right" w:leader="dot" w:pos="9056"/>
@@ -2648,7 +2649,7 @@
         </w:p>
         <w:p>
           <w:pPr>
-            <w:pStyle w:val="Verzeichnis2"/>
+            <w:pStyle w:val="TOC2"/>
             <w:tabs>
               <w:tab w:val="left" w:pos="880"/>
               <w:tab w:val="right" w:leader="dot" w:pos="9056"/>
@@ -2736,7 +2737,7 @@
         </w:p>
         <w:p>
           <w:pPr>
-            <w:pStyle w:val="Verzeichnis2"/>
+            <w:pStyle w:val="TOC2"/>
             <w:tabs>
               <w:tab w:val="left" w:pos="880"/>
               <w:tab w:val="right" w:leader="dot" w:pos="9056"/>
@@ -2824,7 +2825,7 @@
         </w:p>
         <w:p>
           <w:pPr>
-            <w:pStyle w:val="Verzeichnis1"/>
+            <w:pStyle w:val="TOC1"/>
             <w:tabs>
               <w:tab w:val="left" w:pos="480"/>
               <w:tab w:val="right" w:leader="dot" w:pos="9056"/>
@@ -2914,7 +2915,7 @@
         </w:p>
         <w:p>
           <w:pPr>
-            <w:pStyle w:val="Verzeichnis1"/>
+            <w:pStyle w:val="TOC1"/>
             <w:tabs>
               <w:tab w:val="left" w:pos="480"/>
               <w:tab w:val="right" w:leader="dot" w:pos="9056"/>
@@ -3031,7 +3032,7 @@
     </w:p>
     <w:p>
       <w:pPr>
-        <w:pStyle w:val="berschrift1"/>
+        <w:pStyle w:val="Heading1"/>
       </w:pPr>
       <w:bookmarkStart w:id="0" w:name="_Toc440983717"/>
       <w:r>
@@ -3238,7 +3239,7 @@
     </w:p>
     <w:p>
       <w:pPr>
-        <w:pStyle w:val="berschrift1"/>
+        <w:pStyle w:val="Heading1"/>
       </w:pPr>
       <w:bookmarkStart w:id="1" w:name="_Toc440983718"/>
       <w:r>
@@ -3365,7 +3366,7 @@
     </w:p>
     <w:p>
       <w:pPr>
-        <w:pStyle w:val="berschrift2"/>
+        <w:pStyle w:val="Heading2"/>
       </w:pPr>
       <w:bookmarkStart w:id="2" w:name="_Ref440375617"/>
       <w:bookmarkStart w:id="3" w:name="_Toc440983719"/>
@@ -3524,7 +3525,7 @@
     </w:p>
     <w:p>
       <w:pPr>
-        <w:pStyle w:val="Listenabsatz"/>
+        <w:pStyle w:val="ListParagraph"/>
         <w:numPr>
           <w:ilvl w:val="0"/>
           <w:numId w:val="1"/>
@@ -3544,7 +3545,7 @@
     </w:p>
     <w:p>
       <w:pPr>
-        <w:pStyle w:val="Listenabsatz"/>
+        <w:pStyle w:val="ListParagraph"/>
         <w:numPr>
           <w:ilvl w:val="0"/>
           <w:numId w:val="1"/>
@@ -3564,7 +3565,7 @@
     </w:p>
     <w:p>
       <w:pPr>
-        <w:pStyle w:val="Listenabsatz"/>
+        <w:pStyle w:val="ListParagraph"/>
         <w:numPr>
           <w:ilvl w:val="0"/>
           <w:numId w:val="1"/>
@@ -3598,7 +3599,7 @@
     </w:p>
     <w:p>
       <w:pPr>
-        <w:pStyle w:val="Listenabsatz"/>
+        <w:pStyle w:val="ListParagraph"/>
         <w:numPr>
           <w:ilvl w:val="0"/>
           <w:numId w:val="1"/>
@@ -3625,7 +3626,7 @@
     </w:p>
     <w:p>
       <w:pPr>
-        <w:pStyle w:val="Listenabsatz"/>
+        <w:pStyle w:val="ListParagraph"/>
         <w:numPr>
           <w:ilvl w:val="0"/>
           <w:numId w:val="1"/>
@@ -3653,7 +3654,7 @@
     </w:p>
     <w:p>
       <w:pPr>
-        <w:pStyle w:val="berschrift3"/>
+        <w:pStyle w:val="Heading3"/>
         <w:rPr>
           <w:lang w:val="en-AU"/>
         </w:rPr>
@@ -3759,7 +3760,7 @@
                     </pic:cNvPicPr>
                   </pic:nvPicPr>
                   <pic:blipFill>
-                    <a:blip r:embed="rId10">
+                    <a:blip r:embed="rId9">
                       <a:extLst>
                         <a:ext uri="{28A0092B-C50C-407E-A947-70E740481C1C}">
                           <a14:useLocalDpi xmlns:a14="http://schemas.microsoft.com/office/drawing/2010/main" val="0"/>
@@ -3793,7 +3794,7 @@
     </w:p>
     <w:p>
       <w:pPr>
-        <w:pStyle w:val="Beschriftung"/>
+        <w:pStyle w:val="Caption"/>
         <w:rPr>
           <w:rFonts w:ascii="Times New Roman" w:hAnsi="Times New Roman" w:cs="Times New Roman"/>
           <w:b w:val="0"/>
@@ -3881,7 +3882,7 @@
     </w:p>
     <w:p>
       <w:pPr>
-        <w:pStyle w:val="Beschriftung"/>
+        <w:pStyle w:val="Caption"/>
         <w:rPr>
           <w:sz w:val="20"/>
           <w:szCs w:val="20"/>
@@ -4037,7 +4038,7 @@
                     </pic:cNvPicPr>
                   </pic:nvPicPr>
                   <pic:blipFill>
-                    <a:blip r:embed="rId11">
+                    <a:blip r:embed="rId10">
                       <a:extLst>
                         <a:ext uri="{28A0092B-C50C-407E-A947-70E740481C1C}">
                           <a14:useLocalDpi xmlns:a14="http://schemas.microsoft.com/office/drawing/2010/main" val="0"/>
@@ -4071,7 +4072,7 @@
     </w:p>
     <w:p>
       <w:pPr>
-        <w:pStyle w:val="Beschriftung"/>
+        <w:pStyle w:val="Caption"/>
         <w:rPr>
           <w:rFonts w:ascii="Times New Roman" w:hAnsi="Times New Roman" w:cs="Times New Roman"/>
           <w:b w:val="0"/>
@@ -4452,7 +4453,7 @@
                     </pic:cNvPicPr>
                   </pic:nvPicPr>
                   <pic:blipFill>
-                    <a:blip r:embed="rId12">
+                    <a:blip r:embed="rId11">
                       <a:extLst>
                         <a:ext uri="{28A0092B-C50C-407E-A947-70E740481C1C}">
                           <a14:useLocalDpi xmlns:a14="http://schemas.microsoft.com/office/drawing/2010/main" val="0"/>
@@ -4486,7 +4487,7 @@
     </w:p>
     <w:p>
       <w:pPr>
-        <w:pStyle w:val="Beschriftung"/>
+        <w:pStyle w:val="Caption"/>
         <w:rPr>
           <w:rFonts w:ascii="Times New Roman" w:hAnsi="Times New Roman" w:cs="Times New Roman"/>
           <w:b w:val="0"/>
@@ -4584,7 +4585,7 @@
                     </pic:cNvPicPr>
                   </pic:nvPicPr>
                   <pic:blipFill>
-                    <a:blip r:embed="rId13">
+                    <a:blip r:embed="rId12">
                       <a:extLst>
                         <a:ext uri="{28A0092B-C50C-407E-A947-70E740481C1C}">
                           <a14:useLocalDpi xmlns:a14="http://schemas.microsoft.com/office/drawing/2010/main" val="0"/>
@@ -4659,7 +4660,7 @@
                         <w:txbxContent>
                           <w:p>
                             <w:pPr>
-                              <w:pStyle w:val="Beschriftung"/>
+                              <w:pStyle w:val="Caption"/>
                               <w:rPr>
                                 <w:rFonts w:ascii="Times New Roman" w:hAnsi="Times New Roman" w:cs="Times New Roman"/>
                                 <w:b w:val="0"/>
@@ -4743,18 +4744,7 @@
                                 <w:szCs w:val="20"/>
                                 <w:lang w:val="en-US"/>
                               </w:rPr>
-                              <w:t xml:space="preserve">: </w:t>
-                            </w:r>
-                            <w:r>
-                              <w:rPr>
-                                <w:rFonts w:ascii="Times New Roman" w:hAnsi="Times New Roman" w:cs="Times New Roman"/>
-                                <w:b w:val="0"/>
-                                <w:color w:val="auto"/>
-                                <w:sz w:val="20"/>
-                                <w:szCs w:val="20"/>
-                                <w:lang w:val="en-US"/>
-                              </w:rPr>
-                              <w:t>Billing adjusted total revenue over the life of the customer</w:t>
+                              <w:t>: Billing adjusted total revenue over the life of the customer</w:t>
                             </w:r>
                           </w:p>
                         </w:txbxContent>
@@ -4776,12 +4766,12 @@
           </mc:Choice>
           <mc:Fallback>
             <w:pict>
-              <v:shape id="Textfeld 21" o:spid="_x0000_s1027" type="#_x0000_t202" style="position:absolute;margin-left:1.15pt;margin-top:220.25pt;width:396.35pt;height:.05pt;z-index:251663360;visibility:visible;mso-wrap-style:square;mso-width-percent:0;mso-wrap-distance-left:9pt;mso-wrap-distance-top:0;mso-wrap-distance-right:9pt;mso-wrap-distance-bottom:0;mso-position-horizontal:absolute;mso-position-horizontal-relative:text;mso-position-vertical:absolute;mso-position-vertical-relative:text;mso-width-percent:0;mso-width-relative:margin;v-text-anchor:top" o:gfxdata="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" stroked="f">
+              <v:shape w14:anchorId="4364CD83" id="Textfeld 21" o:spid="_x0000_s1027" type="#_x0000_t202" style="position:absolute;margin-left:1.15pt;margin-top:220.25pt;width:396.35pt;height:.05pt;z-index:251663360;visibility:visible;mso-wrap-style:square;mso-width-percent:0;mso-wrap-distance-left:9pt;mso-wrap-distance-top:0;mso-wrap-distance-right:9pt;mso-wrap-distance-bottom:0;mso-position-horizontal:absolute;mso-position-horizontal-relative:text;mso-position-vertical:absolute;mso-position-vertical-relative:text;mso-width-percent:0;mso-width-relative:margin;v-text-anchor:top" o:gfxdata="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" stroked="f">
                 <v:textbox style="mso-fit-shape-to-text:t" inset="0,0,0,0">
                   <w:txbxContent>
                     <w:p>
                       <w:pPr>
-                        <w:pStyle w:val="Beschriftung"/>
+                        <w:pStyle w:val="Caption"/>
                         <w:rPr>
                           <w:rFonts w:ascii="Times New Roman" w:hAnsi="Times New Roman" w:cs="Times New Roman"/>
                           <w:b w:val="0"/>
@@ -4865,18 +4855,7 @@
                           <w:szCs w:val="20"/>
                           <w:lang w:val="en-US"/>
                         </w:rPr>
-                        <w:t xml:space="preserve">: </w:t>
-                      </w:r>
-                      <w:r>
-                        <w:rPr>
-                          <w:rFonts w:ascii="Times New Roman" w:hAnsi="Times New Roman" w:cs="Times New Roman"/>
-                          <w:b w:val="0"/>
-                          <w:color w:val="auto"/>
-                          <w:sz w:val="20"/>
-                          <w:szCs w:val="20"/>
-                          <w:lang w:val="en-US"/>
-                        </w:rPr>
-                        <w:t>Billing adjusted total revenue over the life of the customer</w:t>
+                        <w:t>: Billing adjusted total revenue over the life of the customer</w:t>
                       </w:r>
                     </w:p>
                   </w:txbxContent>
@@ -4917,7 +4896,7 @@
                     </pic:cNvPicPr>
                   </pic:nvPicPr>
                   <pic:blipFill>
-                    <a:blip r:embed="rId14">
+                    <a:blip r:embed="rId13">
                       <a:extLst>
                         <a:ext uri="{28A0092B-C50C-407E-A947-70E740481C1C}">
                           <a14:useLocalDpi xmlns:a14="http://schemas.microsoft.com/office/drawing/2010/main" val="0"/>
@@ -4956,7 +4935,7 @@
     </w:p>
     <w:p>
       <w:pPr>
-        <w:pStyle w:val="berschrift3"/>
+        <w:pStyle w:val="Heading3"/>
         <w:rPr>
           <w:lang w:val="en-AU"/>
         </w:rPr>
@@ -5103,7 +5082,7 @@
                     </pic:cNvPicPr>
                   </pic:nvPicPr>
                   <pic:blipFill>
-                    <a:blip r:embed="rId15">
+                    <a:blip r:embed="rId14">
                       <a:extLst>
                         <a:ext uri="{28A0092B-C50C-407E-A947-70E740481C1C}">
                           <a14:useLocalDpi xmlns:a14="http://schemas.microsoft.com/office/drawing/2010/main" val="0"/>
@@ -5137,7 +5116,7 @@
     </w:p>
     <w:p>
       <w:pPr>
-        <w:pStyle w:val="Beschriftung"/>
+        <w:pStyle w:val="Caption"/>
         <w:rPr>
           <w:rFonts w:ascii="Times New Roman" w:hAnsi="Times New Roman" w:cs="Times New Roman"/>
           <w:b w:val="0"/>
@@ -5220,7 +5199,7 @@
     </w:p>
     <w:p>
       <w:pPr>
-        <w:pStyle w:val="berschrift3"/>
+        <w:pStyle w:val="Heading3"/>
         <w:rPr>
           <w:lang w:val="en-AU"/>
         </w:rPr>
@@ -5379,7 +5358,7 @@
                     </pic:cNvPicPr>
                   </pic:nvPicPr>
                   <pic:blipFill>
-                    <a:blip r:embed="rId16">
+                    <a:blip r:embed="rId15">
                       <a:extLst>
                         <a:ext uri="{28A0092B-C50C-407E-A947-70E740481C1C}">
                           <a14:useLocalDpi xmlns:a14="http://schemas.microsoft.com/office/drawing/2010/main" val="0"/>
@@ -5413,7 +5392,7 @@
     </w:p>
     <w:p>
       <w:pPr>
-        <w:pStyle w:val="Beschriftung"/>
+        <w:pStyle w:val="Caption"/>
         <w:jc w:val="both"/>
         <w:rPr>
           <w:rFonts w:ascii="Times New Roman" w:hAnsi="Times New Roman" w:cs="Times New Roman"/>
@@ -5507,7 +5486,7 @@
     </w:p>
     <w:p>
       <w:pPr>
-        <w:pStyle w:val="berschrift3"/>
+        <w:pStyle w:val="Heading3"/>
         <w:rPr>
           <w:lang w:val="en-AU"/>
         </w:rPr>
@@ -5720,7 +5699,7 @@
     </w:p>
     <w:p>
       <w:pPr>
-        <w:pStyle w:val="berschrift3"/>
+        <w:pStyle w:val="Heading3"/>
         <w:rPr>
           <w:lang w:val="en-AU"/>
         </w:rPr>
@@ -5939,7 +5918,7 @@
                     </pic:cNvPicPr>
                   </pic:nvPicPr>
                   <pic:blipFill>
-                    <a:blip r:embed="rId17">
+                    <a:blip r:embed="rId16">
                       <a:extLst>
                         <a:ext uri="{28A0092B-C50C-407E-A947-70E740481C1C}">
                           <a14:useLocalDpi xmlns:a14="http://schemas.microsoft.com/office/drawing/2010/main" val="0"/>
@@ -5973,7 +5952,7 @@
     </w:p>
     <w:p>
       <w:pPr>
-        <w:pStyle w:val="Beschriftung"/>
+        <w:pStyle w:val="Caption"/>
         <w:rPr>
           <w:rFonts w:ascii="Times New Roman" w:hAnsi="Times New Roman" w:cs="Times New Roman"/>
           <w:b w:val="0"/>
@@ -6076,7 +6055,7 @@
     </w:p>
     <w:p>
       <w:pPr>
-        <w:pStyle w:val="berschrift1"/>
+        <w:pStyle w:val="Heading1"/>
         <w:rPr>
           <w:lang w:val="en-AU"/>
         </w:rPr>
@@ -6100,7 +6079,7 @@
     </w:p>
     <w:p>
       <w:pPr>
-        <w:pStyle w:val="berschrift2"/>
+        <w:pStyle w:val="Heading2"/>
       </w:pPr>
       <w:bookmarkStart w:id="10" w:name="_Toc440983726"/>
       <w:r>
@@ -6118,7 +6097,7 @@
     </w:p>
     <w:p>
       <w:pPr>
-        <w:pStyle w:val="berschrift3"/>
+        <w:pStyle w:val="Heading3"/>
       </w:pPr>
       <w:bookmarkStart w:id="11" w:name="_Toc440983727"/>
       <w:r>
@@ -6250,7 +6229,7 @@
     </w:p>
     <w:p>
       <w:pPr>
-        <w:pStyle w:val="berschrift3"/>
+        <w:pStyle w:val="Heading3"/>
       </w:pPr>
       <w:bookmarkStart w:id="12" w:name="_Ref440375591"/>
       <w:bookmarkStart w:id="13" w:name="_Toc440983728"/>
@@ -6335,7 +6314,7 @@
     </w:p>
     <w:p>
       <w:pPr>
-        <w:pStyle w:val="berschrift4"/>
+        <w:pStyle w:val="Heading4"/>
       </w:pPr>
       <w:r>
         <w:t>Boxplot method</w:t>
@@ -6423,7 +6402,7 @@
                     </pic:cNvPicPr>
                   </pic:nvPicPr>
                   <pic:blipFill>
-                    <a:blip r:embed="rId18">
+                    <a:blip r:embed="rId17">
                       <a:extLst>
                         <a:ext uri="{28A0092B-C50C-407E-A947-70E740481C1C}">
                           <a14:useLocalDpi xmlns:a14="http://schemas.microsoft.com/office/drawing/2010/main" val="0"/>
@@ -6457,7 +6436,7 @@
     </w:p>
     <w:p>
       <w:pPr>
-        <w:pStyle w:val="Beschriftung"/>
+        <w:pStyle w:val="Caption"/>
         <w:rPr>
           <w:rFonts w:ascii="Times New Roman" w:hAnsi="Times New Roman" w:cs="Times New Roman"/>
           <w:b w:val="0"/>
@@ -6545,7 +6524,7 @@
     </w:p>
     <w:p>
       <w:pPr>
-        <w:pStyle w:val="berschrift4"/>
+        <w:pStyle w:val="Heading4"/>
       </w:pPr>
       <w:r>
         <w:t>Z-score method</w:t>
@@ -6853,7 +6832,7 @@
                     </pic:cNvPicPr>
                   </pic:nvPicPr>
                   <pic:blipFill>
-                    <a:blip r:embed="rId19">
+                    <a:blip r:embed="rId18">
                       <a:extLst>
                         <a:ext uri="{28A0092B-C50C-407E-A947-70E740481C1C}">
                           <a14:useLocalDpi xmlns:a14="http://schemas.microsoft.com/office/drawing/2010/main" val="0"/>
@@ -6887,7 +6866,7 @@
     </w:p>
     <w:p>
       <w:pPr>
-        <w:pStyle w:val="Beschriftung"/>
+        <w:pStyle w:val="Caption"/>
         <w:rPr>
           <w:rFonts w:ascii="Times New Roman" w:hAnsi="Times New Roman" w:cs="Times New Roman"/>
           <w:b w:val="0"/>
@@ -7013,7 +6992,7 @@
     </w:p>
     <w:p>
       <w:pPr>
-        <w:pStyle w:val="berschrift2"/>
+        <w:pStyle w:val="Heading2"/>
         <w:rPr>
           <w:rFonts w:cs="Times New Roman"/>
         </w:rPr>
@@ -7038,7 +7017,7 @@
     </w:p>
     <w:p>
       <w:pPr>
-        <w:pStyle w:val="berschrift3"/>
+        <w:pStyle w:val="Heading3"/>
         <w:rPr>
           <w:rFonts w:cs="Times New Roman"/>
           <w:lang w:val="en-US"/>
@@ -7222,7 +7201,7 @@
       <w:commentRangeEnd w:id="16"/>
       <w:r>
         <w:rPr>
-          <w:rStyle w:val="Kommentarzeichen"/>
+          <w:rStyle w:val="CommentReference"/>
         </w:rPr>
         <w:commentReference w:id="16"/>
       </w:r>
@@ -7280,7 +7259,7 @@
     </w:p>
     <w:p>
       <w:pPr>
-        <w:pStyle w:val="berschrift3"/>
+        <w:pStyle w:val="Heading3"/>
         <w:rPr>
           <w:rFonts w:cs="Times New Roman"/>
         </w:rPr>
@@ -7574,7 +7553,7 @@
     </w:p>
     <w:p>
       <w:pPr>
-        <w:pStyle w:val="berschrift3"/>
+        <w:pStyle w:val="Heading3"/>
         <w:rPr>
           <w:lang w:val="en-US"/>
         </w:rPr>
@@ -7777,7 +7756,7 @@
       <w:commentRangeEnd w:id="19"/>
       <w:r>
         <w:rPr>
-          <w:rStyle w:val="Kommentarzeichen"/>
+          <w:rStyle w:val="CommentReference"/>
         </w:rPr>
         <w:commentReference w:id="19"/>
       </w:r>
@@ -7841,7 +7820,7 @@
     </w:p>
     <w:p>
       <w:pPr>
-        <w:pStyle w:val="berschrift2"/>
+        <w:pStyle w:val="Heading2"/>
       </w:pPr>
       <w:bookmarkStart w:id="20" w:name="_Toc440983733"/>
       <w:r>
@@ -8167,7 +8146,7 @@
     </w:p>
     <w:tbl>
       <w:tblPr>
-        <w:tblStyle w:val="Tabellenraster"/>
+        <w:tblStyle w:val="TableGrid"/>
         <w:tblW w:w="0" w:type="auto"/>
         <w:tblLook w:val="04A0" w:firstRow="1" w:lastRow="0" w:firstColumn="1" w:lastColumn="0" w:noHBand="0" w:noVBand="1"/>
       </w:tblPr>
@@ -8751,7 +8730,7 @@
     </w:tbl>
     <w:p>
       <w:pPr>
-        <w:pStyle w:val="Beschriftung"/>
+        <w:pStyle w:val="Caption"/>
         <w:rPr>
           <w:rFonts w:ascii="Times New Roman" w:hAnsi="Times New Roman" w:cs="Times New Roman"/>
           <w:b w:val="0"/>
@@ -9347,7 +9326,7 @@
     </w:p>
     <w:p>
       <w:pPr>
-        <w:pStyle w:val="Beschriftung"/>
+        <w:pStyle w:val="Caption"/>
         <w:rPr>
           <w:rFonts w:ascii="Times New Roman" w:hAnsi="Times New Roman" w:cs="Times New Roman"/>
           <w:b w:val="0"/>
@@ -9499,7 +9478,7 @@
     </w:p>
     <w:p>
       <w:pPr>
-        <w:pStyle w:val="Beschriftung"/>
+        <w:pStyle w:val="Caption"/>
         <w:rPr>
           <w:rFonts w:ascii="Times New Roman" w:hAnsi="Times New Roman" w:cs="Times New Roman"/>
           <w:b w:val="0"/>
@@ -9645,7 +9624,7 @@
     </w:p>
     <w:p>
       <w:pPr>
-        <w:pStyle w:val="Beschriftung"/>
+        <w:pStyle w:val="Caption"/>
         <w:rPr>
           <w:rFonts w:ascii="Times New Roman" w:hAnsi="Times New Roman" w:cs="Times New Roman"/>
           <w:b w:val="0"/>
@@ -9748,7 +9727,7 @@
     </w:p>
     <w:p>
       <w:pPr>
-        <w:pStyle w:val="berschrift2"/>
+        <w:pStyle w:val="Heading2"/>
       </w:pPr>
       <w:bookmarkStart w:id="24" w:name="_Toc440983734"/>
       <w:r>
@@ -9846,7 +9825,7 @@
       <w:commentRangeEnd w:id="25"/>
       <w:r>
         <w:rPr>
-          <w:rStyle w:val="Kommentarzeichen"/>
+          <w:rStyle w:val="CommentReference"/>
         </w:rPr>
         <w:commentReference w:id="25"/>
       </w:r>
@@ -9875,6 +9854,9 @@
     <w:p>
       <w:pPr>
         <w:keepNext/>
+        <w:rPr>
+          <w:lang w:val="en-US"/>
+        </w:rPr>
       </w:pPr>
       <w:r>
         <w:rPr>
@@ -9967,7 +9949,7 @@
     </w:p>
     <w:p>
       <w:pPr>
-        <w:pStyle w:val="Beschriftung"/>
+        <w:pStyle w:val="Caption"/>
         <w:rPr>
           <w:rFonts w:ascii="Times New Roman" w:hAnsi="Times New Roman" w:cs="Times New Roman"/>
           <w:b w:val="0"/>
@@ -10124,7 +10106,7 @@
     </w:p>
     <w:p>
       <w:pPr>
-        <w:pStyle w:val="Beschriftung"/>
+        <w:pStyle w:val="Caption"/>
         <w:rPr>
           <w:rFonts w:ascii="Times New Roman" w:hAnsi="Times New Roman" w:cs="Times New Roman"/>
           <w:b w:val="0"/>
@@ -10207,40 +10189,7 @@
           <w:szCs w:val="20"/>
           <w:lang w:val="en-US"/>
         </w:rPr>
-        <w:t xml:space="preserve">: </w:t>
-      </w:r>
-      <w:r>
-        <w:rPr>
-          <w:rFonts w:ascii="Times New Roman" w:hAnsi="Times New Roman" w:cs="Times New Roman"/>
-          <w:b w:val="0"/>
-          <w:color w:val="auto"/>
-          <w:sz w:val="20"/>
-          <w:szCs w:val="20"/>
-          <w:lang w:val="en-US"/>
-        </w:rPr>
-        <w:t xml:space="preserve">Accuracy depending on </w:t>
-      </w:r>
-      <w:r>
-        <w:rPr>
-          <w:rFonts w:ascii="Times New Roman" w:hAnsi="Times New Roman" w:cs="Times New Roman"/>
-          <w:b w:val="0"/>
-          <w:color w:val="auto"/>
-          <w:sz w:val="20"/>
-          <w:szCs w:val="20"/>
-          <w:lang w:val="en-US"/>
-        </w:rPr>
-        <w:t>Support vector machines</w:t>
-      </w:r>
-      <w:r>
-        <w:rPr>
-          <w:rFonts w:ascii="Times New Roman" w:hAnsi="Times New Roman" w:cs="Times New Roman"/>
-          <w:b w:val="0"/>
-          <w:color w:val="auto"/>
-          <w:sz w:val="20"/>
-          <w:szCs w:val="20"/>
-          <w:lang w:val="en-US"/>
-        </w:rPr>
-        <w:t xml:space="preserve"> meta parameters</w:t>
+        <w:t>: Accuracy depending on Support vector machines meta parameters</w:t>
       </w:r>
     </w:p>
     <w:p>
@@ -10492,7 +10441,7 @@
     </w:p>
     <w:p>
       <w:pPr>
-        <w:pStyle w:val="berschrift1"/>
+        <w:pStyle w:val="Heading1"/>
         <w:rPr>
           <w:rFonts w:eastAsia="Times New Roman"/>
           <w:lang w:val="en-AU"/>
@@ -10533,7 +10482,7 @@
     </w:p>
     <w:p>
       <w:pPr>
-        <w:pStyle w:val="berschrift2"/>
+        <w:pStyle w:val="Heading2"/>
       </w:pPr>
       <w:bookmarkStart w:id="27" w:name="_Toc440983736"/>
       <w:r>
@@ -10543,7 +10492,7 @@
     </w:p>
     <w:p>
       <w:pPr>
-        <w:pStyle w:val="berschrift3"/>
+        <w:pStyle w:val="Heading3"/>
       </w:pPr>
       <w:bookmarkStart w:id="28" w:name="_Toc440983737"/>
       <w:r>
@@ -10723,7 +10672,7 @@
     </w:p>
     <w:p>
       <w:pPr>
-        <w:pStyle w:val="berschrift2"/>
+        <w:pStyle w:val="Heading2"/>
       </w:pPr>
       <w:bookmarkStart w:id="29" w:name="_Toc440983738"/>
       <w:r>
@@ -10733,7 +10682,7 @@
     </w:p>
     <w:p>
       <w:pPr>
-        <w:pStyle w:val="berschrift3"/>
+        <w:pStyle w:val="Heading3"/>
         <w:rPr>
           <w:rFonts w:cs="Times New Roman"/>
           <w:lang w:val="en-GB"/>
@@ -11926,7 +11875,7 @@
     </w:tbl>
     <w:p>
       <w:pPr>
-        <w:pStyle w:val="Beschriftung"/>
+        <w:pStyle w:val="Caption"/>
         <w:rPr>
           <w:rFonts w:ascii="Times New Roman" w:hAnsi="Times New Roman" w:cs="Times New Roman"/>
           <w:b w:val="0"/>
@@ -12041,63 +11990,61 @@
         </w:rPr>
         <w:t>raw importance score (RIS)</w:t>
       </w:r>
-      <w:bookmarkStart w:id="31" w:name="_GoBack"/>
+      <w:r>
+        <w:rPr>
+          <w:rFonts w:ascii="Times New Roman" w:hAnsi="Times New Roman" w:cs="Times New Roman"/>
+          <w:lang w:val="en-GB"/>
+        </w:rPr>
+        <w:t xml:space="preserve"> larger than zero. Moreover we include a categorical variable if at least one level of the variable is part of our selected variables (e.g., the variable “ethnic” consists of 17 levels, but due to our importance ranking only eight levels (coded each as a binary variable) are regarded as important; nevertheless we include the whole variable “ethnic”). Having done that we get </w:t>
+      </w:r>
+      <w:r>
+        <w:rPr>
+          <w:rFonts w:ascii="Times New Roman" w:hAnsi="Times New Roman" w:cs="Times New Roman"/>
+          <w:lang w:val="en-GB"/>
+        </w:rPr>
+        <w:t>93</w:t>
+      </w:r>
+      <w:r>
+        <w:rPr>
+          <w:rFonts w:ascii="Times New Roman" w:hAnsi="Times New Roman" w:cs="Times New Roman"/>
+          <w:lang w:val="en-GB"/>
+        </w:rPr>
+        <w:t xml:space="preserve"> selected input variables</w:t>
+      </w:r>
+      <w:r>
+        <w:rPr>
+          <w:rFonts w:ascii="Times New Roman" w:hAnsi="Times New Roman" w:cs="Times New Roman"/>
+          <w:lang w:val="en-GB"/>
+        </w:rPr>
+        <w:t>.</w:t>
+      </w:r>
+      <w:r>
+        <w:rPr>
+          <w:rFonts w:ascii="Times New Roman" w:hAnsi="Times New Roman" w:cs="Times New Roman"/>
+          <w:lang w:val="en-GB"/>
+        </w:rPr>
+        <w:t xml:space="preserve"> </w:t>
+      </w:r>
+    </w:p>
+    <w:p>
+      <w:pPr>
+        <w:rPr>
+          <w:lang w:val="en-GB"/>
+        </w:rPr>
+      </w:pPr>
+    </w:p>
+    <w:p>
+      <w:pPr>
+        <w:pStyle w:val="Heading3"/>
+      </w:pPr>
+      <w:bookmarkStart w:id="31" w:name="_Toc440983740"/>
+      <w:r>
+        <w:t>Principal Component Analysis</w:t>
+      </w:r>
+      <w:r>
+        <w:t>s</w:t>
+      </w:r>
       <w:bookmarkEnd w:id="31"/>
-      <w:r>
-        <w:rPr>
-          <w:rFonts w:ascii="Times New Roman" w:hAnsi="Times New Roman" w:cs="Times New Roman"/>
-          <w:lang w:val="en-GB"/>
-        </w:rPr>
-        <w:t xml:space="preserve"> larger than zero. Moreover we include a categorical variable if at least one level of the variable is part of our selected variables (e.g., the variable “ethnic” consists of 17 levels, but due to our importance ranking only eight levels (coded each as a binary variable) are regarded as important; nevertheless we include the whole variable “ethnic”). Having done that we get </w:t>
-      </w:r>
-      <w:r>
-        <w:rPr>
-          <w:rFonts w:ascii="Times New Roman" w:hAnsi="Times New Roman" w:cs="Times New Roman"/>
-          <w:lang w:val="en-GB"/>
-        </w:rPr>
-        <w:t>93</w:t>
-      </w:r>
-      <w:r>
-        <w:rPr>
-          <w:rFonts w:ascii="Times New Roman" w:hAnsi="Times New Roman" w:cs="Times New Roman"/>
-          <w:lang w:val="en-GB"/>
-        </w:rPr>
-        <w:t xml:space="preserve"> selected input variables</w:t>
-      </w:r>
-      <w:r>
-        <w:rPr>
-          <w:rFonts w:ascii="Times New Roman" w:hAnsi="Times New Roman" w:cs="Times New Roman"/>
-          <w:lang w:val="en-GB"/>
-        </w:rPr>
-        <w:t>.</w:t>
-      </w:r>
-      <w:r>
-        <w:rPr>
-          <w:rFonts w:ascii="Times New Roman" w:hAnsi="Times New Roman" w:cs="Times New Roman"/>
-          <w:lang w:val="en-GB"/>
-        </w:rPr>
-        <w:t xml:space="preserve"> </w:t>
-      </w:r>
-    </w:p>
-    <w:p>
-      <w:pPr>
-        <w:rPr>
-          <w:lang w:val="en-GB"/>
-        </w:rPr>
-      </w:pPr>
-    </w:p>
-    <w:p>
-      <w:pPr>
-        <w:pStyle w:val="berschrift3"/>
-      </w:pPr>
-      <w:bookmarkStart w:id="32" w:name="_Toc440983740"/>
-      <w:r>
-        <w:t>Principal Component Analysis</w:t>
-      </w:r>
-      <w:r>
-        <w:t>s</w:t>
-      </w:r>
-      <w:bookmarkEnd w:id="32"/>
     </w:p>
     <w:p>
       <w:pPr>
@@ -12168,7 +12115,7 @@
     </w:p>
     <w:p>
       <w:pPr>
-        <w:pStyle w:val="HTMLVorformatiert"/>
+        <w:pStyle w:val="HTMLPreformatted"/>
         <w:jc w:val="both"/>
         <w:rPr>
           <w:rFonts w:ascii="Times New Roman" w:hAnsi="Times New Roman" w:cs="Times New Roman"/>
@@ -12253,7 +12200,7 @@
     </w:p>
     <w:p>
       <w:pPr>
-        <w:pStyle w:val="HTMLVorformatiert"/>
+        <w:pStyle w:val="HTMLPreformatted"/>
         <w:rPr>
           <w:rFonts w:ascii="Times New Roman" w:hAnsi="Times New Roman" w:cs="Times New Roman"/>
           <w:sz w:val="24"/>
@@ -12330,7 +12277,7 @@
     </w:p>
     <w:p>
       <w:pPr>
-        <w:pStyle w:val="Beschriftung"/>
+        <w:pStyle w:val="Caption"/>
         <w:rPr>
           <w:rFonts w:ascii="Times New Roman" w:hAnsi="Times New Roman" w:cs="Times New Roman"/>
           <w:b w:val="0"/>
@@ -12529,12 +12476,12 @@
     </w:p>
     <w:p>
       <w:pPr>
-        <w:pStyle w:val="berschrift2"/>
+        <w:pStyle w:val="Heading2"/>
         <w:rPr>
           <w:rFonts w:eastAsia="Times New Roman"/>
         </w:rPr>
       </w:pPr>
-      <w:bookmarkStart w:id="33" w:name="_Toc440983741"/>
+      <w:bookmarkStart w:id="32" w:name="_Toc440983741"/>
       <w:r>
         <w:rPr>
           <w:rFonts w:eastAsia="Times New Roman"/>
@@ -12542,7 +12489,7 @@
         <w:lastRenderedPageBreak/>
         <w:t>Data Mining</w:t>
       </w:r>
-      <w:bookmarkEnd w:id="33"/>
+      <w:bookmarkEnd w:id="32"/>
     </w:p>
     <w:p>
       <w:pPr>
@@ -12625,7 +12572,17 @@
     <w:p>
       <w:pPr>
         <w:keepNext/>
-      </w:pPr>
+        <w:rPr>
+          <w:lang w:val="en-US"/>
+        </w:rPr>
+      </w:pPr>
+      <w:r>
+        <w:rPr>
+          <w:lang w:val="en-US"/>
+        </w:rPr>
+        <w:lastRenderedPageBreak/>
+        <w:t>Figure 1: Results of Logistic Regression (1), Random Forest (2), Stochastic Gradient Boosting (3), Ensemble (4 )</w:t>
+      </w:r>
       <w:r>
         <w:rPr>
           <w:noProof/>
@@ -12682,7 +12639,46 @@
     </w:p>
     <w:p>
       <w:pPr>
-        <w:pStyle w:val="Beschriftung"/>
+        <w:keepNext/>
+        <w:jc w:val="both"/>
+        <w:rPr>
+          <w:lang w:val="en-US"/>
+        </w:rPr>
+      </w:pPr>
+    </w:p>
+    <w:p>
+      <w:pPr>
+        <w:keepNext/>
+        <w:jc w:val="both"/>
+        <w:rPr>
+          <w:lang w:val="en-US"/>
+        </w:rPr>
+      </w:pPr>
+      <w:r>
+        <w:rPr>
+          <w:lang w:val="en-US"/>
+        </w:rPr>
+        <w:t>Obviously, the Logistion Regression model is weaker than the other two base models (Random Forest, Gradient Boosting) and influences the ensemble negatively.</w:t>
+      </w:r>
+    </w:p>
+    <w:p>
+      <w:pPr>
+        <w:keepNext/>
+        <w:jc w:val="both"/>
+      </w:pPr>
+      <w:r>
+        <w:rPr>
+          <w:lang w:val="en-US"/>
+        </w:rPr>
+        <w:t xml:space="preserve">Thus, it makes sense to build the ensemble without the Logistic Regression model. </w:t>
+      </w:r>
+      <w:r>
+        <w:t>The results are shown in figure REF.</w:t>
+      </w:r>
+    </w:p>
+    <w:p>
+      <w:pPr>
+        <w:pStyle w:val="Caption"/>
         <w:rPr>
           <w:rFonts w:ascii="Times" w:eastAsia="Times New Roman" w:hAnsi="Times" w:cs="Times New Roman"/>
           <w:lang w:val="en-US"/>
@@ -12753,7 +12749,77 @@
     </w:p>
     <w:p>
       <w:pPr>
-        <w:pStyle w:val="berschrift2"/>
+        <w:rPr>
+          <w:rFonts w:ascii="Times" w:eastAsia="Times New Roman" w:hAnsi="Times" w:cs="Times New Roman"/>
+          <w:lang w:val="en-US"/>
+        </w:rPr>
+      </w:pPr>
+      <w:r>
+        <w:rPr>
+          <w:rFonts w:ascii="Times" w:eastAsia="Times New Roman" w:hAnsi="Times" w:cs="Times New Roman"/>
+          <w:lang w:val="en-US"/>
+        </w:rPr>
+        <w:t>Figure 2: Results of Random Forest (1), Stochastic Gradient Boosting (2), Ensemble (3)</w:t>
+      </w:r>
+    </w:p>
+    <w:p>
+      <w:pPr>
+        <w:rPr>
+          <w:rFonts w:ascii="Times" w:eastAsia="Times New Roman" w:hAnsi="Times" w:cs="Times New Roman"/>
+          <w:lang w:val="en-US"/>
+        </w:rPr>
+      </w:pPr>
+    </w:p>
+    <w:p>
+      <w:pPr>
+        <w:rPr>
+          <w:rFonts w:ascii="Times" w:eastAsia="Times New Roman" w:hAnsi="Times" w:cs="Times New Roman"/>
+          <w:lang w:val="en-US"/>
+        </w:rPr>
+      </w:pPr>
+      <w:r>
+        <w:rPr>
+          <w:rFonts w:ascii="Times" w:eastAsia="Times New Roman" w:hAnsi="Times" w:cs="Times New Roman"/>
+          <w:lang w:val="en-US"/>
+        </w:rPr>
+        <w:t>Now the the ensemble performs better and more stable than the base models. The results on the subset are satisfactory using the lift measure as metric.</w:t>
+      </w:r>
+    </w:p>
+    <w:p>
+      <w:pPr>
+        <w:rPr>
+          <w:rFonts w:ascii="Times" w:eastAsia="Times New Roman" w:hAnsi="Times" w:cs="Times New Roman"/>
+          <w:lang w:val="en-US"/>
+        </w:rPr>
+      </w:pPr>
+      <w:r>
+        <w:rPr>
+          <w:rFonts w:ascii="Times" w:eastAsia="Times New Roman" w:hAnsi="Times" w:cs="Times New Roman"/>
+          <w:lang w:val="en-US"/>
+        </w:rPr>
+        <w:t xml:space="preserve">Thus, we chose a heteregenous ensemble method as final predictive model. The base models are Random Forest and Stochastic Gradient Boosting Machine. </w:t>
+      </w:r>
+    </w:p>
+    <w:p>
+      <w:pPr>
+        <w:rPr>
+          <w:rFonts w:ascii="Times" w:eastAsia="Times New Roman" w:hAnsi="Times" w:cs="Times New Roman"/>
+          <w:lang w:val="en-US"/>
+        </w:rPr>
+      </w:pPr>
+      <w:r>
+        <w:rPr>
+          <w:rFonts w:ascii="Times" w:eastAsia="Times New Roman" w:hAnsi="Times" w:cs="Times New Roman"/>
+          <w:lang w:val="en-US"/>
+        </w:rPr>
+        <w:t>As trainingset for the final model prediction we use the whole dataset (50,000 rows).</w:t>
+      </w:r>
+      <w:bookmarkStart w:id="33" w:name="_GoBack"/>
+      <w:bookmarkEnd w:id="33"/>
+    </w:p>
+    <w:p>
+      <w:pPr>
+        <w:pStyle w:val="Heading2"/>
         <w:rPr>
           <w:rFonts w:eastAsia="Times New Roman"/>
         </w:rPr>
@@ -12792,7 +12858,7 @@
     </w:p>
     <w:p>
       <w:pPr>
-        <w:pStyle w:val="berschrift1"/>
+        <w:pStyle w:val="Heading1"/>
         <w:rPr>
           <w:rFonts w:eastAsia="Times New Roman"/>
           <w:lang w:val="en-AU"/>
@@ -12841,7 +12907,7 @@
     </w:p>
     <w:p>
       <w:pPr>
-        <w:pStyle w:val="berschrift1"/>
+        <w:pStyle w:val="Heading1"/>
         <w:rPr>
           <w:rFonts w:eastAsia="Times New Roman"/>
           <w:lang w:val="en-AU"/>
@@ -13123,15 +13189,15 @@
 </file>
 
 <file path=word/comments.xml><?xml version="1.0" encoding="utf-8"?>
-<w:comments xmlns:wpc="http://schemas.microsoft.com/office/word/2010/wordprocessingCanvas" xmlns:mc="http://schemas.openxmlformats.org/markup-compatibility/2006" xmlns:o="urn:schemas-microsoft-com:office:office" xmlns:r="http://schemas.openxmlformats.org/officeDocument/2006/relationships" xmlns:m="http://schemas.openxmlformats.org/officeDocument/2006/math" xmlns:v="urn:schemas-microsoft-com:vml" xmlns:wp14="http://schemas.microsoft.com/office/word/2010/wordprocessingDrawing" xmlns:wp="http://schemas.openxmlformats.org/drawingml/2006/wordprocessingDrawing" xmlns:w10="urn:schemas-microsoft-com:office:word" xmlns:w="http://schemas.openxmlformats.org/wordprocessingml/2006/main" xmlns:w14="http://schemas.microsoft.com/office/word/2010/wordml" xmlns:wpg="http://schemas.microsoft.com/office/word/2010/wordprocessingGroup" xmlns:wpi="http://schemas.microsoft.com/office/word/2010/wordprocessingInk" xmlns:wne="http://schemas.microsoft.com/office/word/2006/wordml" xmlns:wps="http://schemas.microsoft.com/office/word/2010/wordprocessingShape" mc:Ignorable="w14 wp14">
+<w:comments xmlns:wpc="http://schemas.microsoft.com/office/word/2010/wordprocessingCanvas" xmlns:mc="http://schemas.openxmlformats.org/markup-compatibility/2006" xmlns:o="urn:schemas-microsoft-com:office:office" xmlns:r="http://schemas.openxmlformats.org/officeDocument/2006/relationships" xmlns:m="http://schemas.openxmlformats.org/officeDocument/2006/math" xmlns:v="urn:schemas-microsoft-com:vml" xmlns:wp14="http://schemas.microsoft.com/office/word/2010/wordprocessingDrawing" xmlns:wp="http://schemas.openxmlformats.org/drawingml/2006/wordprocessingDrawing" xmlns:w10="urn:schemas-microsoft-com:office:word" xmlns:w="http://schemas.openxmlformats.org/wordprocessingml/2006/main" xmlns:w14="http://schemas.microsoft.com/office/word/2010/wordml" xmlns:w15="http://schemas.microsoft.com/office/word/2012/wordml" xmlns:wpg="http://schemas.microsoft.com/office/word/2010/wordprocessingGroup" xmlns:wpi="http://schemas.microsoft.com/office/word/2010/wordprocessingInk" xmlns:wne="http://schemas.microsoft.com/office/word/2006/wordml" xmlns:wps="http://schemas.microsoft.com/office/word/2010/wordprocessingShape" mc:Ignorable="w14 w15 wp14">
   <w:comment w:id="16" w:author="Selina" w:date="2016-01-17T18:50:00Z" w:initials="S">
     <w:p>
       <w:pPr>
-        <w:pStyle w:val="Kommentartext"/>
-      </w:pPr>
-      <w:r>
-        <w:rPr>
-          <w:rStyle w:val="Kommentarzeichen"/>
+        <w:pStyle w:val="CommentText"/>
+      </w:pPr>
+      <w:r>
+        <w:rPr>
+          <w:rStyle w:val="CommentReference"/>
         </w:rPr>
         <w:annotationRef/>
       </w:r>
@@ -13143,11 +13209,11 @@
   <w:comment w:id="19" w:author="Selina" w:date="2016-01-17T18:55:00Z" w:initials="S">
     <w:p>
       <w:pPr>
-        <w:pStyle w:val="Kommentartext"/>
-      </w:pPr>
-      <w:r>
-        <w:rPr>
-          <w:rStyle w:val="Kommentarzeichen"/>
+        <w:pStyle w:val="CommentText"/>
+      </w:pPr>
+      <w:r>
+        <w:rPr>
+          <w:rStyle w:val="CommentReference"/>
         </w:rPr>
         <w:annotationRef/>
       </w:r>
@@ -13159,11 +13225,11 @@
   <w:comment w:id="25" w:author="Selina" w:date="2016-01-17T18:59:00Z" w:initials="S">
     <w:p>
       <w:pPr>
-        <w:pStyle w:val="Kommentartext"/>
-      </w:pPr>
-      <w:r>
-        <w:rPr>
-          <w:rStyle w:val="Kommentarzeichen"/>
+        <w:pStyle w:val="CommentText"/>
+      </w:pPr>
+      <w:r>
+        <w:rPr>
+          <w:rStyle w:val="CommentReference"/>
         </w:rPr>
         <w:annotationRef/>
       </w:r>
@@ -13179,14 +13245,12 @@
 <w15:commentsEx xmlns:wpc="http://schemas.microsoft.com/office/word/2010/wordprocessingCanvas" xmlns:mc="http://schemas.openxmlformats.org/markup-compatibility/2006" xmlns:o="urn:schemas-microsoft-com:office:office" xmlns:r="http://schemas.openxmlformats.org/officeDocument/2006/relationships" xmlns:m="http://schemas.openxmlformats.org/officeDocument/2006/math" xmlns:v="urn:schemas-microsoft-com:vml" xmlns:wp14="http://schemas.microsoft.com/office/word/2010/wordprocessingDrawing" xmlns:wp="http://schemas.openxmlformats.org/drawingml/2006/wordprocessingDrawing" xmlns:w10="urn:schemas-microsoft-com:office:word" xmlns:w="http://schemas.openxmlformats.org/wordprocessingml/2006/main" xmlns:w14="http://schemas.microsoft.com/office/word/2010/wordml" xmlns:w15="http://schemas.microsoft.com/office/word/2012/wordml" xmlns:wpg="http://schemas.microsoft.com/office/word/2010/wordprocessingGroup" xmlns:wpi="http://schemas.microsoft.com/office/word/2010/wordprocessingInk" xmlns:wne="http://schemas.microsoft.com/office/word/2006/wordml" xmlns:wps="http://schemas.microsoft.com/office/word/2010/wordprocessingShape" mc:Ignorable="w14 w15 wp14">
   <w15:commentEx w15:paraId="081E3CE5" w15:done="0"/>
   <w15:commentEx w15:paraId="0B12DB63" w15:done="0"/>
-  <w15:commentEx w15:paraId="6D770F4C" w15:done="0"/>
   <w15:commentEx w15:paraId="0B92C881" w15:done="0"/>
-  <w15:commentEx w15:paraId="1922B3F0" w15:done="0"/>
 </w15:commentsEx>
 </file>
 
 <file path=word/endnotes.xml><?xml version="1.0" encoding="utf-8"?>
-<w:endnotes xmlns:wpc="http://schemas.microsoft.com/office/word/2010/wordprocessingCanvas" xmlns:mc="http://schemas.openxmlformats.org/markup-compatibility/2006" xmlns:o="urn:schemas-microsoft-com:office:office" xmlns:r="http://schemas.openxmlformats.org/officeDocument/2006/relationships" xmlns:m="http://schemas.openxmlformats.org/officeDocument/2006/math" xmlns:v="urn:schemas-microsoft-com:vml" xmlns:wp14="http://schemas.microsoft.com/office/word/2010/wordprocessingDrawing" xmlns:wp="http://schemas.openxmlformats.org/drawingml/2006/wordprocessingDrawing" xmlns:w10="urn:schemas-microsoft-com:office:word" xmlns:w="http://schemas.openxmlformats.org/wordprocessingml/2006/main" xmlns:w14="http://schemas.microsoft.com/office/word/2010/wordml" xmlns:wpg="http://schemas.microsoft.com/office/word/2010/wordprocessingGroup" xmlns:wpi="http://schemas.microsoft.com/office/word/2010/wordprocessingInk" xmlns:wne="http://schemas.microsoft.com/office/word/2006/wordml" xmlns:wps="http://schemas.microsoft.com/office/word/2010/wordprocessingShape" mc:Ignorable="w14 wp14">
+<w:endnotes xmlns:wpc="http://schemas.microsoft.com/office/word/2010/wordprocessingCanvas" xmlns:mc="http://schemas.openxmlformats.org/markup-compatibility/2006" xmlns:o="urn:schemas-microsoft-com:office:office" xmlns:r="http://schemas.openxmlformats.org/officeDocument/2006/relationships" xmlns:m="http://schemas.openxmlformats.org/officeDocument/2006/math" xmlns:v="urn:schemas-microsoft-com:vml" xmlns:wp14="http://schemas.microsoft.com/office/word/2010/wordprocessingDrawing" xmlns:wp="http://schemas.openxmlformats.org/drawingml/2006/wordprocessingDrawing" xmlns:w10="urn:schemas-microsoft-com:office:word" xmlns:w="http://schemas.openxmlformats.org/wordprocessingml/2006/main" xmlns:w14="http://schemas.microsoft.com/office/word/2010/wordml" xmlns:w15="http://schemas.microsoft.com/office/word/2012/wordml" xmlns:wpg="http://schemas.microsoft.com/office/word/2010/wordprocessingGroup" xmlns:wpi="http://schemas.microsoft.com/office/word/2010/wordprocessingInk" xmlns:wne="http://schemas.microsoft.com/office/word/2006/wordml" xmlns:wps="http://schemas.microsoft.com/office/word/2010/wordprocessingShape" mc:Ignorable="w14 w15 wp14">
   <w:endnote w:type="separator" w:id="-1">
     <w:p>
       <w:r>
@@ -13205,10 +13269,10 @@
 </file>
 
 <file path=word/footer1.xml><?xml version="1.0" encoding="utf-8"?>
-<w:ftr xmlns:wpc="http://schemas.microsoft.com/office/word/2010/wordprocessingCanvas" xmlns:mc="http://schemas.openxmlformats.org/markup-compatibility/2006" xmlns:o="urn:schemas-microsoft-com:office:office" xmlns:r="http://schemas.openxmlformats.org/officeDocument/2006/relationships" xmlns:m="http://schemas.openxmlformats.org/officeDocument/2006/math" xmlns:v="urn:schemas-microsoft-com:vml" xmlns:wp14="http://schemas.microsoft.com/office/word/2010/wordprocessingDrawing" xmlns:wp="http://schemas.openxmlformats.org/drawingml/2006/wordprocessingDrawing" xmlns:w10="urn:schemas-microsoft-com:office:word" xmlns:w="http://schemas.openxmlformats.org/wordprocessingml/2006/main" xmlns:w14="http://schemas.microsoft.com/office/word/2010/wordml" xmlns:wpg="http://schemas.microsoft.com/office/word/2010/wordprocessingGroup" xmlns:wpi="http://schemas.microsoft.com/office/word/2010/wordprocessingInk" xmlns:wne="http://schemas.microsoft.com/office/word/2006/wordml" xmlns:wps="http://schemas.microsoft.com/office/word/2010/wordprocessingShape" mc:Ignorable="w14 wp14">
+<w:ftr xmlns:wpc="http://schemas.microsoft.com/office/word/2010/wordprocessingCanvas" xmlns:mc="http://schemas.openxmlformats.org/markup-compatibility/2006" xmlns:o="urn:schemas-microsoft-com:office:office" xmlns:r="http://schemas.openxmlformats.org/officeDocument/2006/relationships" xmlns:m="http://schemas.openxmlformats.org/officeDocument/2006/math" xmlns:v="urn:schemas-microsoft-com:vml" xmlns:wp14="http://schemas.microsoft.com/office/word/2010/wordprocessingDrawing" xmlns:wp="http://schemas.openxmlformats.org/drawingml/2006/wordprocessingDrawing" xmlns:w10="urn:schemas-microsoft-com:office:word" xmlns:w="http://schemas.openxmlformats.org/wordprocessingml/2006/main" xmlns:w14="http://schemas.microsoft.com/office/word/2010/wordml" xmlns:w15="http://schemas.microsoft.com/office/word/2012/wordml" xmlns:wpg="http://schemas.microsoft.com/office/word/2010/wordprocessingGroup" xmlns:wpi="http://schemas.microsoft.com/office/word/2010/wordprocessingInk" xmlns:wne="http://schemas.microsoft.com/office/word/2006/wordml" xmlns:wps="http://schemas.microsoft.com/office/word/2010/wordprocessingShape" mc:Ignorable="w14 w15 wp14">
   <w:p>
     <w:pPr>
-      <w:pStyle w:val="Fuzeile"/>
+      <w:pStyle w:val="Footer"/>
       <w:rPr>
         <w:rFonts w:ascii="Times New Roman" w:hAnsi="Times New Roman" w:cs="Times New Roman"/>
         <w:sz w:val="22"/>
@@ -13270,7 +13334,7 @@
         <w:sz w:val="22"/>
         <w:szCs w:val="22"/>
       </w:rPr>
-      <w:t>20</w:t>
+      <w:t>21</w:t>
     </w:r>
     <w:r>
       <w:rPr>
@@ -13285,7 +13349,7 @@
 </file>
 
 <file path=word/footnotes.xml><?xml version="1.0" encoding="utf-8"?>
-<w:footnotes xmlns:wpc="http://schemas.microsoft.com/office/word/2010/wordprocessingCanvas" xmlns:mc="http://schemas.openxmlformats.org/markup-compatibility/2006" xmlns:o="urn:schemas-microsoft-com:office:office" xmlns:r="http://schemas.openxmlformats.org/officeDocument/2006/relationships" xmlns:m="http://schemas.openxmlformats.org/officeDocument/2006/math" xmlns:v="urn:schemas-microsoft-com:vml" xmlns:wp14="http://schemas.microsoft.com/office/word/2010/wordprocessingDrawing" xmlns:wp="http://schemas.openxmlformats.org/drawingml/2006/wordprocessingDrawing" xmlns:w10="urn:schemas-microsoft-com:office:word" xmlns:w="http://schemas.openxmlformats.org/wordprocessingml/2006/main" xmlns:w14="http://schemas.microsoft.com/office/word/2010/wordml" xmlns:wpg="http://schemas.microsoft.com/office/word/2010/wordprocessingGroup" xmlns:wpi="http://schemas.microsoft.com/office/word/2010/wordprocessingInk" xmlns:wne="http://schemas.microsoft.com/office/word/2006/wordml" xmlns:wps="http://schemas.microsoft.com/office/word/2010/wordprocessingShape" mc:Ignorable="w14 wp14">
+<w:footnotes xmlns:wpc="http://schemas.microsoft.com/office/word/2010/wordprocessingCanvas" xmlns:mc="http://schemas.openxmlformats.org/markup-compatibility/2006" xmlns:o="urn:schemas-microsoft-com:office:office" xmlns:r="http://schemas.openxmlformats.org/officeDocument/2006/relationships" xmlns:m="http://schemas.openxmlformats.org/officeDocument/2006/math" xmlns:v="urn:schemas-microsoft-com:vml" xmlns:wp14="http://schemas.microsoft.com/office/word/2010/wordprocessingDrawing" xmlns:wp="http://schemas.openxmlformats.org/drawingml/2006/wordprocessingDrawing" xmlns:w10="urn:schemas-microsoft-com:office:word" xmlns:w="http://schemas.openxmlformats.org/wordprocessingml/2006/main" xmlns:w14="http://schemas.microsoft.com/office/word/2010/wordml" xmlns:w15="http://schemas.microsoft.com/office/word/2012/wordml" xmlns:wpg="http://schemas.microsoft.com/office/word/2010/wordprocessingGroup" xmlns:wpi="http://schemas.microsoft.com/office/word/2010/wordprocessingInk" xmlns:wne="http://schemas.microsoft.com/office/word/2006/wordml" xmlns:wps="http://schemas.microsoft.com/office/word/2010/wordprocessingShape" mc:Ignorable="w14 w15 wp14">
   <w:footnote w:type="separator" w:id="-1">
     <w:p>
       <w:r>
@@ -13304,8 +13368,8 @@
 </file>
 
 <file path=word/numbering.xml><?xml version="1.0" encoding="utf-8"?>
-<w:numbering xmlns:wpc="http://schemas.microsoft.com/office/word/2010/wordprocessingCanvas" xmlns:mc="http://schemas.openxmlformats.org/markup-compatibility/2006" xmlns:o="urn:schemas-microsoft-com:office:office" xmlns:r="http://schemas.openxmlformats.org/officeDocument/2006/relationships" xmlns:m="http://schemas.openxmlformats.org/officeDocument/2006/math" xmlns:v="urn:schemas-microsoft-com:vml" xmlns:wp14="http://schemas.microsoft.com/office/word/2010/wordprocessingDrawing" xmlns:wp="http://schemas.openxmlformats.org/drawingml/2006/wordprocessingDrawing" xmlns:w10="urn:schemas-microsoft-com:office:word" xmlns:w="http://schemas.openxmlformats.org/wordprocessingml/2006/main" xmlns:w14="http://schemas.microsoft.com/office/word/2010/wordml" xmlns:wpg="http://schemas.microsoft.com/office/word/2010/wordprocessingGroup" xmlns:wpi="http://schemas.microsoft.com/office/word/2010/wordprocessingInk" xmlns:wne="http://schemas.microsoft.com/office/word/2006/wordml" xmlns:wps="http://schemas.microsoft.com/office/word/2010/wordprocessingShape" mc:Ignorable="w14 wp14">
-  <w:abstractNum w:abstractNumId="0">
+<w:numbering xmlns:wpc="http://schemas.microsoft.com/office/word/2010/wordprocessingCanvas" xmlns:mc="http://schemas.openxmlformats.org/markup-compatibility/2006" xmlns:o="urn:schemas-microsoft-com:office:office" xmlns:r="http://schemas.openxmlformats.org/officeDocument/2006/relationships" xmlns:m="http://schemas.openxmlformats.org/officeDocument/2006/math" xmlns:v="urn:schemas-microsoft-com:vml" xmlns:wp14="http://schemas.microsoft.com/office/word/2010/wordprocessingDrawing" xmlns:wp="http://schemas.openxmlformats.org/drawingml/2006/wordprocessingDrawing" xmlns:w10="urn:schemas-microsoft-com:office:word" xmlns:w="http://schemas.openxmlformats.org/wordprocessingml/2006/main" xmlns:w14="http://schemas.microsoft.com/office/word/2010/wordml" xmlns:w15="http://schemas.microsoft.com/office/word/2012/wordml" xmlns:wpg="http://schemas.microsoft.com/office/word/2010/wordprocessingGroup" xmlns:wpi="http://schemas.microsoft.com/office/word/2010/wordprocessingInk" xmlns:wne="http://schemas.microsoft.com/office/word/2006/wordml" xmlns:wps="http://schemas.microsoft.com/office/word/2010/wordprocessingShape" mc:Ignorable="w14 w15 wp14">
+  <w:abstractNum w:abstractNumId="0" w15:restartNumberingAfterBreak="0">
     <w:nsid w:val="0A8F5397"/>
     <w:multiLevelType w:val="hybridMultilevel"/>
     <w:tmpl w:val="B68822C0"/>
@@ -13391,7 +13455,7 @@
       </w:pPr>
     </w:lvl>
   </w:abstractNum>
-  <w:abstractNum w:abstractNumId="1">
+  <w:abstractNum w:abstractNumId="1" w15:restartNumberingAfterBreak="0">
     <w:nsid w:val="136D613D"/>
     <w:multiLevelType w:val="hybridMultilevel"/>
     <w:tmpl w:val="3D10FE76"/>
@@ -13480,14 +13544,14 @@
       </w:pPr>
     </w:lvl>
   </w:abstractNum>
-  <w:abstractNum w:abstractNumId="2">
+  <w:abstractNum w:abstractNumId="2" w15:restartNumberingAfterBreak="0">
     <w:nsid w:val="2D460ED8"/>
     <w:multiLevelType w:val="multilevel"/>
     <w:tmpl w:val="04070025"/>
     <w:lvl w:ilvl="0">
       <w:start w:val="1"/>
       <w:numFmt w:val="decimal"/>
-      <w:pStyle w:val="berschrift1"/>
+      <w:pStyle w:val="Heading1"/>
       <w:lvlText w:val="%1"/>
       <w:lvlJc w:val="left"/>
       <w:pPr>
@@ -13497,7 +13561,7 @@
     <w:lvl w:ilvl="1">
       <w:start w:val="1"/>
       <w:numFmt w:val="decimal"/>
-      <w:pStyle w:val="berschrift2"/>
+      <w:pStyle w:val="Heading2"/>
       <w:lvlText w:val="%1.%2"/>
       <w:lvlJc w:val="left"/>
       <w:pPr>
@@ -13507,7 +13571,7 @@
     <w:lvl w:ilvl="2">
       <w:start w:val="1"/>
       <w:numFmt w:val="decimal"/>
-      <w:pStyle w:val="berschrift3"/>
+      <w:pStyle w:val="Heading3"/>
       <w:lvlText w:val="%1.%2.%3"/>
       <w:lvlJc w:val="left"/>
       <w:pPr>
@@ -13517,7 +13581,7 @@
     <w:lvl w:ilvl="3">
       <w:start w:val="1"/>
       <w:numFmt w:val="decimal"/>
-      <w:pStyle w:val="berschrift4"/>
+      <w:pStyle w:val="Heading4"/>
       <w:lvlText w:val="%1.%2.%3.%4"/>
       <w:lvlJc w:val="left"/>
       <w:pPr>
@@ -13527,7 +13591,7 @@
     <w:lvl w:ilvl="4">
       <w:start w:val="1"/>
       <w:numFmt w:val="decimal"/>
-      <w:pStyle w:val="berschrift5"/>
+      <w:pStyle w:val="Heading5"/>
       <w:lvlText w:val="%1.%2.%3.%4.%5"/>
       <w:lvlJc w:val="left"/>
       <w:pPr>
@@ -13537,7 +13601,7 @@
     <w:lvl w:ilvl="5">
       <w:start w:val="1"/>
       <w:numFmt w:val="decimal"/>
-      <w:pStyle w:val="berschrift6"/>
+      <w:pStyle w:val="Heading6"/>
       <w:lvlText w:val="%1.%2.%3.%4.%5.%6"/>
       <w:lvlJc w:val="left"/>
       <w:pPr>
@@ -13547,7 +13611,7 @@
     <w:lvl w:ilvl="6">
       <w:start w:val="1"/>
       <w:numFmt w:val="decimal"/>
-      <w:pStyle w:val="berschrift7"/>
+      <w:pStyle w:val="Heading7"/>
       <w:lvlText w:val="%1.%2.%3.%4.%5.%6.%7"/>
       <w:lvlJc w:val="left"/>
       <w:pPr>
@@ -13557,7 +13621,7 @@
     <w:lvl w:ilvl="7">
       <w:start w:val="1"/>
       <w:numFmt w:val="decimal"/>
-      <w:pStyle w:val="berschrift8"/>
+      <w:pStyle w:val="Heading8"/>
       <w:lvlText w:val="%1.%2.%3.%4.%5.%6.%7.%8"/>
       <w:lvlJc w:val="left"/>
       <w:pPr>
@@ -13567,7 +13631,7 @@
     <w:lvl w:ilvl="8">
       <w:start w:val="1"/>
       <w:numFmt w:val="decimal"/>
-      <w:pStyle w:val="berschrift9"/>
+      <w:pStyle w:val="Heading9"/>
       <w:lvlText w:val="%1.%2.%3.%4.%5.%6.%7.%8.%9"/>
       <w:lvlJc w:val="left"/>
       <w:pPr>
@@ -13575,7 +13639,7 @@
       </w:pPr>
     </w:lvl>
   </w:abstractNum>
-  <w:abstractNum w:abstractNumId="3">
+  <w:abstractNum w:abstractNumId="3" w15:restartNumberingAfterBreak="0">
     <w:nsid w:val="38B40D77"/>
     <w:multiLevelType w:val="hybridMultilevel"/>
     <w:tmpl w:val="62ACBF98"/>
@@ -13661,7 +13725,7 @@
       </w:pPr>
     </w:lvl>
   </w:abstractNum>
-  <w:abstractNum w:abstractNumId="4">
+  <w:abstractNum w:abstractNumId="4" w15:restartNumberingAfterBreak="0">
     <w:nsid w:val="42840857"/>
     <w:multiLevelType w:val="hybridMultilevel"/>
     <w:tmpl w:val="AE3014E8"/>
@@ -13750,7 +13814,7 @@
       </w:pPr>
     </w:lvl>
   </w:abstractNum>
-  <w:abstractNum w:abstractNumId="5">
+  <w:abstractNum w:abstractNumId="5" w15:restartNumberingAfterBreak="0">
     <w:nsid w:val="519C227B"/>
     <w:multiLevelType w:val="hybridMultilevel"/>
     <w:tmpl w:val="42844472"/>
@@ -13839,7 +13903,7 @@
       </w:pPr>
     </w:lvl>
   </w:abstractNum>
-  <w:abstractNum w:abstractNumId="6">
+  <w:abstractNum w:abstractNumId="6" w15:restartNumberingAfterBreak="0">
     <w:nsid w:val="5DA139D2"/>
     <w:multiLevelType w:val="hybridMultilevel"/>
     <w:tmpl w:val="0B0285BE"/>
@@ -13951,7 +14015,7 @@
       </w:rPr>
     </w:lvl>
   </w:abstractNum>
-  <w:abstractNum w:abstractNumId="7">
+  <w:abstractNum w:abstractNumId="7" w15:restartNumberingAfterBreak="0">
     <w:nsid w:val="786E5F6B"/>
     <w:multiLevelType w:val="hybridMultilevel"/>
     <w:tmpl w:val="64CEA22C"/>
@@ -14092,7 +14156,7 @@
 </file>
 
 <file path=word/styles.xml><?xml version="1.0" encoding="utf-8"?>
-<w:styles xmlns:mc="http://schemas.openxmlformats.org/markup-compatibility/2006" xmlns:r="http://schemas.openxmlformats.org/officeDocument/2006/relationships" xmlns:w="http://schemas.openxmlformats.org/wordprocessingml/2006/main" xmlns:w14="http://schemas.microsoft.com/office/word/2010/wordml" mc:Ignorable="w14">
+<w:styles xmlns:mc="http://schemas.openxmlformats.org/markup-compatibility/2006" xmlns:r="http://schemas.openxmlformats.org/officeDocument/2006/relationships" xmlns:w="http://schemas.openxmlformats.org/wordprocessingml/2006/main" xmlns:w14="http://schemas.microsoft.com/office/word/2010/wordml" xmlns:w15="http://schemas.microsoft.com/office/word/2012/wordml" mc:Ignorable="w14 w15">
   <w:docDefaults>
     <w:rPrDefault>
       <w:rPr>
@@ -14104,155 +14168,389 @@
     </w:rPrDefault>
     <w:pPrDefault/>
   </w:docDefaults>
-  <w:latentStyles w:defLockedState="0" w:defUIPriority="99" w:defSemiHidden="1" w:defUnhideWhenUsed="1" w:defQFormat="0" w:count="267">
-    <w:lsdException w:name="Normal" w:semiHidden="0" w:uiPriority="0" w:unhideWhenUsed="0" w:qFormat="1"/>
-    <w:lsdException w:name="heading 1" w:semiHidden="0" w:uiPriority="9" w:unhideWhenUsed="0" w:qFormat="1"/>
-    <w:lsdException w:name="heading 2" w:uiPriority="9" w:qFormat="1"/>
-    <w:lsdException w:name="heading 3" w:uiPriority="9" w:qFormat="1"/>
-    <w:lsdException w:name="heading 4" w:uiPriority="9" w:qFormat="1"/>
-    <w:lsdException w:name="heading 5" w:uiPriority="9" w:qFormat="1"/>
-    <w:lsdException w:name="heading 6" w:uiPriority="9" w:qFormat="1"/>
-    <w:lsdException w:name="heading 7" w:uiPriority="9" w:qFormat="1"/>
-    <w:lsdException w:name="heading 8" w:uiPriority="9" w:qFormat="1"/>
-    <w:lsdException w:name="heading 9" w:uiPriority="9" w:qFormat="1"/>
-    <w:lsdException w:name="toc 1" w:uiPriority="39"/>
-    <w:lsdException w:name="toc 2" w:uiPriority="39"/>
-    <w:lsdException w:name="toc 3" w:uiPriority="39"/>
-    <w:lsdException w:name="toc 4" w:uiPriority="39"/>
-    <w:lsdException w:name="toc 5" w:uiPriority="39"/>
-    <w:lsdException w:name="toc 6" w:uiPriority="39"/>
-    <w:lsdException w:name="toc 7" w:uiPriority="39"/>
-    <w:lsdException w:name="toc 8" w:uiPriority="39"/>
-    <w:lsdException w:name="toc 9" w:uiPriority="39"/>
-    <w:lsdException w:name="caption" w:uiPriority="35" w:qFormat="1"/>
-    <w:lsdException w:name="Title" w:semiHidden="0" w:uiPriority="10" w:unhideWhenUsed="0" w:qFormat="1"/>
-    <w:lsdException w:name="Default Paragraph Font" w:uiPriority="1"/>
-    <w:lsdException w:name="Subtitle" w:semiHidden="0" w:uiPriority="11" w:unhideWhenUsed="0" w:qFormat="1"/>
-    <w:lsdException w:name="Strong" w:semiHidden="0" w:uiPriority="22" w:unhideWhenUsed="0" w:qFormat="1"/>
-    <w:lsdException w:name="Emphasis" w:semiHidden="0" w:uiPriority="20" w:unhideWhenUsed="0" w:qFormat="1"/>
-    <w:lsdException w:name="Table Grid" w:semiHidden="0" w:uiPriority="39" w:unhideWhenUsed="0"/>
-    <w:lsdException w:name="Placeholder Text" w:unhideWhenUsed="0"/>
-    <w:lsdException w:name="No Spacing" w:semiHidden="0" w:uiPriority="1" w:unhideWhenUsed="0" w:qFormat="1"/>
-    <w:lsdException w:name="Light Shading" w:semiHidden="0" w:uiPriority="60" w:unhideWhenUsed="0"/>
-    <w:lsdException w:name="Light List" w:semiHidden="0" w:uiPriority="61" w:unhideWhenUsed="0"/>
-    <w:lsdException w:name="Light Grid" w:semiHidden="0" w:uiPriority="62" w:unhideWhenUsed="0"/>
-    <w:lsdException w:name="Medium Shading 1" w:semiHidden="0" w:uiPriority="63" w:unhideWhenUsed="0"/>
-    <w:lsdException w:name="Medium Shading 2" w:semiHidden="0" w:uiPriority="64" w:unhideWhenUsed="0"/>
-    <w:lsdException w:name="Medium List 1" w:semiHidden="0" w:uiPriority="65" w:unhideWhenUsed="0"/>
-    <w:lsdException w:name="Medium List 2" w:semiHidden="0" w:uiPriority="66" w:unhideWhenUsed="0"/>
-    <w:lsdException w:name="Medium Grid 1" w:semiHidden="0" w:uiPriority="67" w:unhideWhenUsed="0"/>
-    <w:lsdException w:name="Medium Grid 2" w:semiHidden="0" w:uiPriority="68" w:unhideWhenUsed="0"/>
-    <w:lsdException w:name="Medium Grid 3" w:semiHidden="0" w:uiPriority="69" w:unhideWhenUsed="0"/>
-    <w:lsdException w:name="Dark List" w:semiHidden="0" w:uiPriority="70" w:unhideWhenUsed="0"/>
-    <w:lsdException w:name="Colorful Shading" w:semiHidden="0" w:uiPriority="71" w:unhideWhenUsed="0"/>
-    <w:lsdException w:name="Colorful List" w:semiHidden="0" w:uiPriority="72" w:unhideWhenUsed="0"/>
-    <w:lsdException w:name="Colorful Grid" w:semiHidden="0" w:uiPriority="73" w:unhideWhenUsed="0"/>
-    <w:lsdException w:name="Light Shading Accent 1" w:semiHidden="0" w:uiPriority="60" w:unhideWhenUsed="0"/>
-    <w:lsdException w:name="Light List Accent 1" w:semiHidden="0" w:uiPriority="61" w:unhideWhenUsed="0"/>
-    <w:lsdException w:name="Light Grid Accent 1" w:semiHidden="0" w:uiPriority="62" w:unhideWhenUsed="0"/>
-    <w:lsdException w:name="Medium Shading 1 Accent 1" w:semiHidden="0" w:uiPriority="63" w:unhideWhenUsed="0"/>
-    <w:lsdException w:name="Medium Shading 2 Accent 1" w:semiHidden="0" w:uiPriority="64" w:unhideWhenUsed="0"/>
-    <w:lsdException w:name="Medium List 1 Accent 1" w:semiHidden="0" w:uiPriority="65" w:unhideWhenUsed="0"/>
-    <w:lsdException w:name="Revision" w:unhideWhenUsed="0"/>
-    <w:lsdException w:name="List Paragraph" w:semiHidden="0" w:uiPriority="34" w:unhideWhenUsed="0" w:qFormat="1"/>
-    <w:lsdException w:name="Quote" w:semiHidden="0" w:uiPriority="29" w:unhideWhenUsed="0" w:qFormat="1"/>
-    <w:lsdException w:name="Intense Quote" w:semiHidden="0" w:uiPriority="30" w:unhideWhenUsed="0" w:qFormat="1"/>
-    <w:lsdException w:name="Medium List 2 Accent 1" w:semiHidden="0" w:uiPriority="66" w:unhideWhenUsed="0"/>
-    <w:lsdException w:name="Medium Grid 1 Accent 1" w:semiHidden="0" w:uiPriority="67" w:unhideWhenUsed="0"/>
-    <w:lsdException w:name="Medium Grid 2 Accent 1" w:semiHidden="0" w:uiPriority="68" w:unhideWhenUsed="0"/>
-    <w:lsdException w:name="Medium Grid 3 Accent 1" w:semiHidden="0" w:uiPriority="69" w:unhideWhenUsed="0"/>
-    <w:lsdException w:name="Dark List Accent 1" w:semiHidden="0" w:uiPriority="70" w:unhideWhenUsed="0"/>
-    <w:lsdException w:name="Colorful Shading Accent 1" w:semiHidden="0" w:uiPriority="71" w:unhideWhenUsed="0"/>
-    <w:lsdException w:name="Colorful List Accent 1" w:semiHidden="0" w:uiPriority="72" w:unhideWhenUsed="0"/>
-    <w:lsdException w:name="Colorful Grid Accent 1" w:semiHidden="0" w:uiPriority="73" w:unhideWhenUsed="0"/>
-    <w:lsdException w:name="Light Shading Accent 2" w:semiHidden="0" w:uiPriority="60" w:unhideWhenUsed="0"/>
-    <w:lsdException w:name="Light List Accent 2" w:semiHidden="0" w:uiPriority="61" w:unhideWhenUsed="0"/>
-    <w:lsdException w:name="Light Grid Accent 2" w:semiHidden="0" w:uiPriority="62" w:unhideWhenUsed="0"/>
-    <w:lsdException w:name="Medium Shading 1 Accent 2" w:semiHidden="0" w:uiPriority="63" w:unhideWhenUsed="0"/>
-    <w:lsdException w:name="Medium Shading 2 Accent 2" w:semiHidden="0" w:uiPriority="64" w:unhideWhenUsed="0"/>
-    <w:lsdException w:name="Medium List 1 Accent 2" w:semiHidden="0" w:uiPriority="65" w:unhideWhenUsed="0"/>
-    <w:lsdException w:name="Medium List 2 Accent 2" w:semiHidden="0" w:uiPriority="66" w:unhideWhenUsed="0"/>
-    <w:lsdException w:name="Medium Grid 1 Accent 2" w:semiHidden="0" w:uiPriority="67" w:unhideWhenUsed="0"/>
-    <w:lsdException w:name="Medium Grid 2 Accent 2" w:semiHidden="0" w:uiPriority="68" w:unhideWhenUsed="0"/>
-    <w:lsdException w:name="Medium Grid 3 Accent 2" w:semiHidden="0" w:uiPriority="69" w:unhideWhenUsed="0"/>
-    <w:lsdException w:name="Dark List Accent 2" w:semiHidden="0" w:uiPriority="70" w:unhideWhenUsed="0"/>
-    <w:lsdException w:name="Colorful Shading Accent 2" w:semiHidden="0" w:uiPriority="71" w:unhideWhenUsed="0"/>
-    <w:lsdException w:name="Colorful List Accent 2" w:semiHidden="0" w:uiPriority="72" w:unhideWhenUsed="0"/>
-    <w:lsdException w:name="Colorful Grid Accent 2" w:semiHidden="0" w:uiPriority="73" w:unhideWhenUsed="0"/>
-    <w:lsdException w:name="Light Shading Accent 3" w:semiHidden="0" w:uiPriority="60" w:unhideWhenUsed="0"/>
-    <w:lsdException w:name="Light List Accent 3" w:semiHidden="0" w:uiPriority="61" w:unhideWhenUsed="0"/>
-    <w:lsdException w:name="Light Grid Accent 3" w:semiHidden="0" w:uiPriority="62" w:unhideWhenUsed="0"/>
-    <w:lsdException w:name="Medium Shading 1 Accent 3" w:semiHidden="0" w:uiPriority="63" w:unhideWhenUsed="0"/>
-    <w:lsdException w:name="Medium Shading 2 Accent 3" w:semiHidden="0" w:uiPriority="64" w:unhideWhenUsed="0"/>
-    <w:lsdException w:name="Medium List 1 Accent 3" w:semiHidden="0" w:uiPriority="65" w:unhideWhenUsed="0"/>
-    <w:lsdException w:name="Medium List 2 Accent 3" w:semiHidden="0" w:uiPriority="66" w:unhideWhenUsed="0"/>
-    <w:lsdException w:name="Medium Grid 1 Accent 3" w:semiHidden="0" w:uiPriority="67" w:unhideWhenUsed="0"/>
-    <w:lsdException w:name="Medium Grid 2 Accent 3" w:semiHidden="0" w:uiPriority="68" w:unhideWhenUsed="0"/>
-    <w:lsdException w:name="Medium Grid 3 Accent 3" w:semiHidden="0" w:uiPriority="69" w:unhideWhenUsed="0"/>
-    <w:lsdException w:name="Dark List Accent 3" w:semiHidden="0" w:uiPriority="70" w:unhideWhenUsed="0"/>
-    <w:lsdException w:name="Colorful Shading Accent 3" w:semiHidden="0" w:uiPriority="71" w:unhideWhenUsed="0"/>
-    <w:lsdException w:name="Colorful List Accent 3" w:semiHidden="0" w:uiPriority="72" w:unhideWhenUsed="0"/>
-    <w:lsdException w:name="Colorful Grid Accent 3" w:semiHidden="0" w:uiPriority="73" w:unhideWhenUsed="0"/>
-    <w:lsdException w:name="Light Shading Accent 4" w:semiHidden="0" w:uiPriority="60" w:unhideWhenUsed="0"/>
-    <w:lsdException w:name="Light List Accent 4" w:semiHidden="0" w:uiPriority="61" w:unhideWhenUsed="0"/>
-    <w:lsdException w:name="Light Grid Accent 4" w:semiHidden="0" w:uiPriority="62" w:unhideWhenUsed="0"/>
-    <w:lsdException w:name="Medium Shading 1 Accent 4" w:semiHidden="0" w:uiPriority="63" w:unhideWhenUsed="0"/>
-    <w:lsdException w:name="Medium Shading 2 Accent 4" w:semiHidden="0" w:uiPriority="64" w:unhideWhenUsed="0"/>
-    <w:lsdException w:name="Medium List 1 Accent 4" w:semiHidden="0" w:uiPriority="65" w:unhideWhenUsed="0"/>
-    <w:lsdException w:name="Medium List 2 Accent 4" w:semiHidden="0" w:uiPriority="66" w:unhideWhenUsed="0"/>
-    <w:lsdException w:name="Medium Grid 1 Accent 4" w:semiHidden="0" w:uiPriority="67" w:unhideWhenUsed="0"/>
-    <w:lsdException w:name="Medium Grid 2 Accent 4" w:semiHidden="0" w:uiPriority="68" w:unhideWhenUsed="0"/>
-    <w:lsdException w:name="Medium Grid 3 Accent 4" w:semiHidden="0" w:uiPriority="69" w:unhideWhenUsed="0"/>
-    <w:lsdException w:name="Dark List Accent 4" w:semiHidden="0" w:uiPriority="70" w:unhideWhenUsed="0"/>
-    <w:lsdException w:name="Colorful Shading Accent 4" w:semiHidden="0" w:uiPriority="71" w:unhideWhenUsed="0"/>
-    <w:lsdException w:name="Colorful List Accent 4" w:semiHidden="0" w:uiPriority="72" w:unhideWhenUsed="0"/>
-    <w:lsdException w:name="Colorful Grid Accent 4" w:semiHidden="0" w:uiPriority="73" w:unhideWhenUsed="0"/>
-    <w:lsdException w:name="Light Shading Accent 5" w:semiHidden="0" w:uiPriority="60" w:unhideWhenUsed="0"/>
-    <w:lsdException w:name="Light List Accent 5" w:semiHidden="0" w:uiPriority="61" w:unhideWhenUsed="0"/>
-    <w:lsdException w:name="Light Grid Accent 5" w:semiHidden="0" w:uiPriority="62" w:unhideWhenUsed="0"/>
-    <w:lsdException w:name="Medium Shading 1 Accent 5" w:semiHidden="0" w:uiPriority="63" w:unhideWhenUsed="0"/>
-    <w:lsdException w:name="Medium Shading 2 Accent 5" w:semiHidden="0" w:uiPriority="64" w:unhideWhenUsed="0"/>
-    <w:lsdException w:name="Medium List 1 Accent 5" w:semiHidden="0" w:uiPriority="65" w:unhideWhenUsed="0"/>
-    <w:lsdException w:name="Medium List 2 Accent 5" w:semiHidden="0" w:uiPriority="66" w:unhideWhenUsed="0"/>
-    <w:lsdException w:name="Medium Grid 1 Accent 5" w:semiHidden="0" w:uiPriority="67" w:unhideWhenUsed="0"/>
-    <w:lsdException w:name="Medium Grid 2 Accent 5" w:semiHidden="0" w:uiPriority="68" w:unhideWhenUsed="0"/>
-    <w:lsdException w:name="Medium Grid 3 Accent 5" w:semiHidden="0" w:uiPriority="69" w:unhideWhenUsed="0"/>
-    <w:lsdException w:name="Dark List Accent 5" w:semiHidden="0" w:uiPriority="70" w:unhideWhenUsed="0"/>
-    <w:lsdException w:name="Colorful Shading Accent 5" w:semiHidden="0" w:uiPriority="71" w:unhideWhenUsed="0"/>
-    <w:lsdException w:name="Colorful List Accent 5" w:semiHidden="0" w:uiPriority="72" w:unhideWhenUsed="0"/>
-    <w:lsdException w:name="Colorful Grid Accent 5" w:semiHidden="0" w:uiPriority="73" w:unhideWhenUsed="0"/>
-    <w:lsdException w:name="Light Shading Accent 6" w:semiHidden="0" w:uiPriority="60" w:unhideWhenUsed="0"/>
-    <w:lsdException w:name="Light List Accent 6" w:semiHidden="0" w:uiPriority="61" w:unhideWhenUsed="0"/>
-    <w:lsdException w:name="Light Grid Accent 6" w:semiHidden="0" w:uiPriority="62" w:unhideWhenUsed="0"/>
-    <w:lsdException w:name="Medium Shading 1 Accent 6" w:semiHidden="0" w:uiPriority="63" w:unhideWhenUsed="0"/>
-    <w:lsdException w:name="Medium Shading 2 Accent 6" w:semiHidden="0" w:uiPriority="64" w:unhideWhenUsed="0"/>
-    <w:lsdException w:name="Medium List 1 Accent 6" w:semiHidden="0" w:uiPriority="65" w:unhideWhenUsed="0"/>
-    <w:lsdException w:name="Medium List 2 Accent 6" w:semiHidden="0" w:uiPriority="66" w:unhideWhenUsed="0"/>
-    <w:lsdException w:name="Medium Grid 1 Accent 6" w:semiHidden="0" w:uiPriority="67" w:unhideWhenUsed="0"/>
-    <w:lsdException w:name="Medium Grid 2 Accent 6" w:semiHidden="0" w:uiPriority="68" w:unhideWhenUsed="0"/>
-    <w:lsdException w:name="Medium Grid 3 Accent 6" w:semiHidden="0" w:uiPriority="69" w:unhideWhenUsed="0"/>
-    <w:lsdException w:name="Dark List Accent 6" w:semiHidden="0" w:uiPriority="70" w:unhideWhenUsed="0"/>
-    <w:lsdException w:name="Colorful Shading Accent 6" w:semiHidden="0" w:uiPriority="71" w:unhideWhenUsed="0"/>
-    <w:lsdException w:name="Colorful List Accent 6" w:semiHidden="0" w:uiPriority="72" w:unhideWhenUsed="0"/>
-    <w:lsdException w:name="Colorful Grid Accent 6" w:semiHidden="0" w:uiPriority="73" w:unhideWhenUsed="0"/>
-    <w:lsdException w:name="Subtle Emphasis" w:semiHidden="0" w:uiPriority="19" w:unhideWhenUsed="0" w:qFormat="1"/>
-    <w:lsdException w:name="Intense Emphasis" w:semiHidden="0" w:uiPriority="21" w:unhideWhenUsed="0" w:qFormat="1"/>
-    <w:lsdException w:name="Subtle Reference" w:semiHidden="0" w:uiPriority="31" w:unhideWhenUsed="0" w:qFormat="1"/>
-    <w:lsdException w:name="Intense Reference" w:semiHidden="0" w:uiPriority="32" w:unhideWhenUsed="0" w:qFormat="1"/>
-    <w:lsdException w:name="Book Title" w:semiHidden="0" w:uiPriority="33" w:unhideWhenUsed="0" w:qFormat="1"/>
-    <w:lsdException w:name="Bibliography" w:uiPriority="37"/>
-    <w:lsdException w:name="TOC Heading" w:uiPriority="39" w:qFormat="1"/>
+  <w:latentStyles w:defLockedState="0" w:defUIPriority="99" w:defSemiHidden="0" w:defUnhideWhenUsed="0" w:defQFormat="0" w:count="371">
+    <w:lsdException w:name="Normal" w:uiPriority="0" w:qFormat="1"/>
+    <w:lsdException w:name="heading 1" w:uiPriority="9" w:qFormat="1"/>
+    <w:lsdException w:name="heading 2" w:semiHidden="1" w:uiPriority="9" w:unhideWhenUsed="1" w:qFormat="1"/>
+    <w:lsdException w:name="heading 3" w:semiHidden="1" w:uiPriority="9" w:unhideWhenUsed="1" w:qFormat="1"/>
+    <w:lsdException w:name="heading 4" w:semiHidden="1" w:uiPriority="9" w:unhideWhenUsed="1" w:qFormat="1"/>
+    <w:lsdException w:name="heading 5" w:semiHidden="1" w:uiPriority="9" w:unhideWhenUsed="1" w:qFormat="1"/>
+    <w:lsdException w:name="heading 6" w:semiHidden="1" w:uiPriority="9" w:unhideWhenUsed="1" w:qFormat="1"/>
+    <w:lsdException w:name="heading 7" w:semiHidden="1" w:uiPriority="9" w:unhideWhenUsed="1" w:qFormat="1"/>
+    <w:lsdException w:name="heading 8" w:semiHidden="1" w:uiPriority="9" w:unhideWhenUsed="1" w:qFormat="1"/>
+    <w:lsdException w:name="heading 9" w:semiHidden="1" w:uiPriority="9" w:unhideWhenUsed="1" w:qFormat="1"/>
+    <w:lsdException w:name="index 1" w:semiHidden="1" w:unhideWhenUsed="1"/>
+    <w:lsdException w:name="index 2" w:semiHidden="1" w:unhideWhenUsed="1"/>
+    <w:lsdException w:name="index 3" w:semiHidden="1" w:unhideWhenUsed="1"/>
+    <w:lsdException w:name="index 4" w:semiHidden="1" w:unhideWhenUsed="1"/>
+    <w:lsdException w:name="index 5" w:semiHidden="1" w:unhideWhenUsed="1"/>
+    <w:lsdException w:name="index 6" w:semiHidden="1" w:unhideWhenUsed="1"/>
+    <w:lsdException w:name="index 7" w:semiHidden="1" w:unhideWhenUsed="1"/>
+    <w:lsdException w:name="index 8" w:semiHidden="1" w:unhideWhenUsed="1"/>
+    <w:lsdException w:name="index 9" w:semiHidden="1" w:unhideWhenUsed="1"/>
+    <w:lsdException w:name="toc 1" w:semiHidden="1" w:uiPriority="39" w:unhideWhenUsed="1"/>
+    <w:lsdException w:name="toc 2" w:semiHidden="1" w:uiPriority="39" w:unhideWhenUsed="1"/>
+    <w:lsdException w:name="toc 3" w:semiHidden="1" w:uiPriority="39" w:unhideWhenUsed="1"/>
+    <w:lsdException w:name="toc 4" w:semiHidden="1" w:uiPriority="39" w:unhideWhenUsed="1"/>
+    <w:lsdException w:name="toc 5" w:semiHidden="1" w:uiPriority="39" w:unhideWhenUsed="1"/>
+    <w:lsdException w:name="toc 6" w:semiHidden="1" w:uiPriority="39" w:unhideWhenUsed="1"/>
+    <w:lsdException w:name="toc 7" w:semiHidden="1" w:uiPriority="39" w:unhideWhenUsed="1"/>
+    <w:lsdException w:name="toc 8" w:semiHidden="1" w:uiPriority="39" w:unhideWhenUsed="1"/>
+    <w:lsdException w:name="toc 9" w:semiHidden="1" w:uiPriority="39" w:unhideWhenUsed="1"/>
+    <w:lsdException w:name="Normal Indent" w:semiHidden="1" w:unhideWhenUsed="1"/>
+    <w:lsdException w:name="footnote text" w:semiHidden="1" w:unhideWhenUsed="1"/>
+    <w:lsdException w:name="annotation text" w:semiHidden="1" w:unhideWhenUsed="1"/>
+    <w:lsdException w:name="header" w:semiHidden="1" w:unhideWhenUsed="1"/>
+    <w:lsdException w:name="footer" w:semiHidden="1" w:unhideWhenUsed="1"/>
+    <w:lsdException w:name="index heading" w:semiHidden="1" w:unhideWhenUsed="1"/>
+    <w:lsdException w:name="caption" w:semiHidden="1" w:uiPriority="35" w:unhideWhenUsed="1" w:qFormat="1"/>
+    <w:lsdException w:name="table of figures" w:semiHidden="1" w:unhideWhenUsed="1"/>
+    <w:lsdException w:name="envelope address" w:semiHidden="1" w:unhideWhenUsed="1"/>
+    <w:lsdException w:name="envelope return" w:semiHidden="1" w:unhideWhenUsed="1"/>
+    <w:lsdException w:name="footnote reference" w:semiHidden="1" w:unhideWhenUsed="1"/>
+    <w:lsdException w:name="annotation reference" w:semiHidden="1" w:unhideWhenUsed="1"/>
+    <w:lsdException w:name="line number" w:semiHidden="1" w:unhideWhenUsed="1"/>
+    <w:lsdException w:name="page number" w:semiHidden="1" w:unhideWhenUsed="1"/>
+    <w:lsdException w:name="endnote reference" w:semiHidden="1" w:unhideWhenUsed="1"/>
+    <w:lsdException w:name="endnote text" w:semiHidden="1" w:unhideWhenUsed="1"/>
+    <w:lsdException w:name="table of authorities" w:semiHidden="1" w:unhideWhenUsed="1"/>
+    <w:lsdException w:name="macro" w:semiHidden="1" w:unhideWhenUsed="1"/>
+    <w:lsdException w:name="toa heading" w:semiHidden="1" w:unhideWhenUsed="1"/>
+    <w:lsdException w:name="List" w:semiHidden="1" w:unhideWhenUsed="1"/>
+    <w:lsdException w:name="List Bullet" w:semiHidden="1" w:unhideWhenUsed="1"/>
+    <w:lsdException w:name="List Number" w:semiHidden="1" w:unhideWhenUsed="1"/>
+    <w:lsdException w:name="List 2" w:semiHidden="1" w:unhideWhenUsed="1"/>
+    <w:lsdException w:name="List 3" w:semiHidden="1" w:unhideWhenUsed="1"/>
+    <w:lsdException w:name="List 4" w:semiHidden="1" w:unhideWhenUsed="1"/>
+    <w:lsdException w:name="List 5" w:semiHidden="1" w:unhideWhenUsed="1"/>
+    <w:lsdException w:name="List Bullet 2" w:semiHidden="1" w:unhideWhenUsed="1"/>
+    <w:lsdException w:name="List Bullet 3" w:semiHidden="1" w:unhideWhenUsed="1"/>
+    <w:lsdException w:name="List Bullet 4" w:semiHidden="1" w:unhideWhenUsed="1"/>
+    <w:lsdException w:name="List Bullet 5" w:semiHidden="1" w:unhideWhenUsed="1"/>
+    <w:lsdException w:name="List Number 2" w:semiHidden="1" w:unhideWhenUsed="1"/>
+    <w:lsdException w:name="List Number 3" w:semiHidden="1" w:unhideWhenUsed="1"/>
+    <w:lsdException w:name="List Number 4" w:semiHidden="1" w:unhideWhenUsed="1"/>
+    <w:lsdException w:name="List Number 5" w:semiHidden="1" w:unhideWhenUsed="1"/>
+    <w:lsdException w:name="Title" w:uiPriority="10" w:qFormat="1"/>
+    <w:lsdException w:name="Closing" w:semiHidden="1" w:unhideWhenUsed="1"/>
+    <w:lsdException w:name="Signature" w:semiHidden="1" w:unhideWhenUsed="1"/>
+    <w:lsdException w:name="Default Paragraph Font" w:semiHidden="1" w:uiPriority="1" w:unhideWhenUsed="1"/>
+    <w:lsdException w:name="Body Text" w:semiHidden="1" w:unhideWhenUsed="1"/>
+    <w:lsdException w:name="Body Text Indent" w:semiHidden="1" w:unhideWhenUsed="1"/>
+    <w:lsdException w:name="List Continue" w:semiHidden="1" w:unhideWhenUsed="1"/>
+    <w:lsdException w:name="List Continue 2" w:semiHidden="1" w:unhideWhenUsed="1"/>
+    <w:lsdException w:name="List Continue 3" w:semiHidden="1" w:unhideWhenUsed="1"/>
+    <w:lsdException w:name="List Continue 4" w:semiHidden="1" w:unhideWhenUsed="1"/>
+    <w:lsdException w:name="List Continue 5" w:semiHidden="1" w:unhideWhenUsed="1"/>
+    <w:lsdException w:name="Message Header" w:semiHidden="1" w:unhideWhenUsed="1"/>
+    <w:lsdException w:name="Subtitle" w:uiPriority="11" w:qFormat="1"/>
+    <w:lsdException w:name="Salutation" w:semiHidden="1" w:unhideWhenUsed="1"/>
+    <w:lsdException w:name="Date" w:semiHidden="1" w:unhideWhenUsed="1"/>
+    <w:lsdException w:name="Body Text First Indent" w:semiHidden="1" w:unhideWhenUsed="1"/>
+    <w:lsdException w:name="Body Text First Indent 2" w:semiHidden="1" w:unhideWhenUsed="1"/>
+    <w:lsdException w:name="Note Heading" w:semiHidden="1" w:unhideWhenUsed="1"/>
+    <w:lsdException w:name="Body Text 2" w:semiHidden="1" w:unhideWhenUsed="1"/>
+    <w:lsdException w:name="Body Text 3" w:semiHidden="1" w:unhideWhenUsed="1"/>
+    <w:lsdException w:name="Body Text Indent 2" w:semiHidden="1" w:unhideWhenUsed="1"/>
+    <w:lsdException w:name="Body Text Indent 3" w:semiHidden="1" w:unhideWhenUsed="1"/>
+    <w:lsdException w:name="Block Text" w:semiHidden="1" w:unhideWhenUsed="1"/>
+    <w:lsdException w:name="Hyperlink" w:semiHidden="1" w:unhideWhenUsed="1"/>
+    <w:lsdException w:name="FollowedHyperlink" w:semiHidden="1" w:unhideWhenUsed="1"/>
+    <w:lsdException w:name="Strong" w:uiPriority="22" w:qFormat="1"/>
+    <w:lsdException w:name="Emphasis" w:uiPriority="20" w:qFormat="1"/>
+    <w:lsdException w:name="Document Map" w:semiHidden="1" w:unhideWhenUsed="1"/>
+    <w:lsdException w:name="Plain Text" w:semiHidden="1" w:unhideWhenUsed="1"/>
+    <w:lsdException w:name="E-mail Signature" w:semiHidden="1" w:unhideWhenUsed="1"/>
+    <w:lsdException w:name="HTML Top of Form" w:semiHidden="1" w:unhideWhenUsed="1"/>
+    <w:lsdException w:name="HTML Bottom of Form" w:semiHidden="1" w:unhideWhenUsed="1"/>
+    <w:lsdException w:name="Normal (Web)" w:semiHidden="1" w:unhideWhenUsed="1"/>
+    <w:lsdException w:name="HTML Acronym" w:semiHidden="1" w:unhideWhenUsed="1"/>
+    <w:lsdException w:name="HTML Address" w:semiHidden="1" w:unhideWhenUsed="1"/>
+    <w:lsdException w:name="HTML Cite" w:semiHidden="1" w:unhideWhenUsed="1"/>
+    <w:lsdException w:name="HTML Code" w:semiHidden="1" w:unhideWhenUsed="1"/>
+    <w:lsdException w:name="HTML Definition" w:semiHidden="1" w:unhideWhenUsed="1"/>
+    <w:lsdException w:name="HTML Keyboard" w:semiHidden="1" w:unhideWhenUsed="1"/>
+    <w:lsdException w:name="HTML Preformatted" w:semiHidden="1" w:unhideWhenUsed="1"/>
+    <w:lsdException w:name="HTML Sample" w:semiHidden="1" w:unhideWhenUsed="1"/>
+    <w:lsdException w:name="HTML Typewriter" w:semiHidden="1" w:unhideWhenUsed="1"/>
+    <w:lsdException w:name="HTML Variable" w:semiHidden="1" w:unhideWhenUsed="1"/>
+    <w:lsdException w:name="Normal Table" w:semiHidden="1" w:unhideWhenUsed="1"/>
+    <w:lsdException w:name="annotation subject" w:semiHidden="1" w:unhideWhenUsed="1"/>
+    <w:lsdException w:name="No List" w:semiHidden="1" w:unhideWhenUsed="1"/>
+    <w:lsdException w:name="Outline List 1" w:semiHidden="1" w:unhideWhenUsed="1"/>
+    <w:lsdException w:name="Outline List 2" w:semiHidden="1" w:unhideWhenUsed="1"/>
+    <w:lsdException w:name="Outline List 3" w:semiHidden="1" w:unhideWhenUsed="1"/>
+    <w:lsdException w:name="Table Simple 1" w:semiHidden="1" w:unhideWhenUsed="1"/>
+    <w:lsdException w:name="Table Simple 2" w:semiHidden="1" w:unhideWhenUsed="1"/>
+    <w:lsdException w:name="Table Simple 3" w:semiHidden="1" w:unhideWhenUsed="1"/>
+    <w:lsdException w:name="Table Classic 1" w:semiHidden="1" w:unhideWhenUsed="1"/>
+    <w:lsdException w:name="Table Classic 2" w:semiHidden="1" w:unhideWhenUsed="1"/>
+    <w:lsdException w:name="Table Classic 3" w:semiHidden="1" w:unhideWhenUsed="1"/>
+    <w:lsdException w:name="Table Classic 4" w:semiHidden="1" w:unhideWhenUsed="1"/>
+    <w:lsdException w:name="Table Colorful 1" w:semiHidden="1" w:unhideWhenUsed="1"/>
+    <w:lsdException w:name="Table Colorful 2" w:semiHidden="1" w:unhideWhenUsed="1"/>
+    <w:lsdException w:name="Table Colorful 3" w:semiHidden="1" w:unhideWhenUsed="1"/>
+    <w:lsdException w:name="Table Columns 1" w:semiHidden="1" w:unhideWhenUsed="1"/>
+    <w:lsdException w:name="Table Columns 2" w:semiHidden="1" w:unhideWhenUsed="1"/>
+    <w:lsdException w:name="Table Columns 3" w:semiHidden="1" w:unhideWhenUsed="1"/>
+    <w:lsdException w:name="Table Columns 4" w:semiHidden="1" w:unhideWhenUsed="1"/>
+    <w:lsdException w:name="Table Columns 5" w:semiHidden="1" w:unhideWhenUsed="1"/>
+    <w:lsdException w:name="Table Grid 1" w:semiHidden="1" w:unhideWhenUsed="1"/>
+    <w:lsdException w:name="Table Grid 2" w:semiHidden="1" w:unhideWhenUsed="1"/>
+    <w:lsdException w:name="Table Grid 3" w:semiHidden="1" w:unhideWhenUsed="1"/>
+    <w:lsdException w:name="Table Grid 4" w:semiHidden="1" w:unhideWhenUsed="1"/>
+    <w:lsdException w:name="Table Grid 5" w:semiHidden="1" w:unhideWhenUsed="1"/>
+    <w:lsdException w:name="Table Grid 6" w:semiHidden="1" w:unhideWhenUsed="1"/>
+    <w:lsdException w:name="Table Grid 7" w:semiHidden="1" w:unhideWhenUsed="1"/>
+    <w:lsdException w:name="Table Grid 8" w:semiHidden="1" w:unhideWhenUsed="1"/>
+    <w:lsdException w:name="Table List 1" w:semiHidden="1" w:unhideWhenUsed="1"/>
+    <w:lsdException w:name="Table List 2" w:semiHidden="1" w:unhideWhenUsed="1"/>
+    <w:lsdException w:name="Table List 3" w:semiHidden="1" w:unhideWhenUsed="1"/>
+    <w:lsdException w:name="Table List 4" w:semiHidden="1" w:unhideWhenUsed="1"/>
+    <w:lsdException w:name="Table List 5" w:semiHidden="1" w:unhideWhenUsed="1"/>
+    <w:lsdException w:name="Table List 6" w:semiHidden="1" w:unhideWhenUsed="1"/>
+    <w:lsdException w:name="Table List 7" w:semiHidden="1" w:unhideWhenUsed="1"/>
+    <w:lsdException w:name="Table List 8" w:semiHidden="1" w:unhideWhenUsed="1"/>
+    <w:lsdException w:name="Table 3D effects 1" w:semiHidden="1" w:unhideWhenUsed="1"/>
+    <w:lsdException w:name="Table 3D effects 2" w:semiHidden="1" w:unhideWhenUsed="1"/>
+    <w:lsdException w:name="Table 3D effects 3" w:semiHidden="1" w:unhideWhenUsed="1"/>
+    <w:lsdException w:name="Table Contemporary" w:semiHidden="1" w:unhideWhenUsed="1"/>
+    <w:lsdException w:name="Table Elegant" w:semiHidden="1" w:unhideWhenUsed="1"/>
+    <w:lsdException w:name="Table Professional" w:semiHidden="1" w:unhideWhenUsed="1"/>
+    <w:lsdException w:name="Table Subtle 1" w:semiHidden="1" w:unhideWhenUsed="1"/>
+    <w:lsdException w:name="Table Subtle 2" w:semiHidden="1" w:unhideWhenUsed="1"/>
+    <w:lsdException w:name="Table Web 1" w:semiHidden="1" w:unhideWhenUsed="1"/>
+    <w:lsdException w:name="Table Web 2" w:semiHidden="1" w:unhideWhenUsed="1"/>
+    <w:lsdException w:name="Table Web 3" w:semiHidden="1" w:unhideWhenUsed="1"/>
+    <w:lsdException w:name="Balloon Text" w:semiHidden="1" w:unhideWhenUsed="1"/>
+    <w:lsdException w:name="Table Grid" w:uiPriority="39"/>
+    <w:lsdException w:name="Table Theme" w:semiHidden="1" w:unhideWhenUsed="1"/>
+    <w:lsdException w:name="Placeholder Text" w:semiHidden="1"/>
+    <w:lsdException w:name="No Spacing" w:uiPriority="1" w:qFormat="1"/>
+    <w:lsdException w:name="Light Shading" w:uiPriority="60"/>
+    <w:lsdException w:name="Light List" w:uiPriority="61"/>
+    <w:lsdException w:name="Light Grid" w:uiPriority="62"/>
+    <w:lsdException w:name="Medium Shading 1" w:uiPriority="63"/>
+    <w:lsdException w:name="Medium Shading 2" w:uiPriority="64"/>
+    <w:lsdException w:name="Medium List 1" w:uiPriority="65"/>
+    <w:lsdException w:name="Medium List 2" w:uiPriority="66"/>
+    <w:lsdException w:name="Medium Grid 1" w:uiPriority="67"/>
+    <w:lsdException w:name="Medium Grid 2" w:uiPriority="68"/>
+    <w:lsdException w:name="Medium Grid 3" w:uiPriority="69"/>
+    <w:lsdException w:name="Dark List" w:uiPriority="70"/>
+    <w:lsdException w:name="Colorful Shading" w:uiPriority="71"/>
+    <w:lsdException w:name="Colorful List" w:uiPriority="72"/>
+    <w:lsdException w:name="Colorful Grid" w:uiPriority="73"/>
+    <w:lsdException w:name="Light Shading Accent 1" w:uiPriority="60"/>
+    <w:lsdException w:name="Light List Accent 1" w:uiPriority="61"/>
+    <w:lsdException w:name="Light Grid Accent 1" w:uiPriority="62"/>
+    <w:lsdException w:name="Medium Shading 1 Accent 1" w:uiPriority="63"/>
+    <w:lsdException w:name="Medium Shading 2 Accent 1" w:uiPriority="64"/>
+    <w:lsdException w:name="Medium List 1 Accent 1" w:uiPriority="65"/>
+    <w:lsdException w:name="Revision" w:semiHidden="1"/>
+    <w:lsdException w:name="List Paragraph" w:uiPriority="34" w:qFormat="1"/>
+    <w:lsdException w:name="Quote" w:uiPriority="29" w:qFormat="1"/>
+    <w:lsdException w:name="Intense Quote" w:uiPriority="30" w:qFormat="1"/>
+    <w:lsdException w:name="Medium List 2 Accent 1" w:uiPriority="66"/>
+    <w:lsdException w:name="Medium Grid 1 Accent 1" w:uiPriority="67"/>
+    <w:lsdException w:name="Medium Grid 2 Accent 1" w:uiPriority="68"/>
+    <w:lsdException w:name="Medium Grid 3 Accent 1" w:uiPriority="69"/>
+    <w:lsdException w:name="Dark List Accent 1" w:uiPriority="70"/>
+    <w:lsdException w:name="Colorful Shading Accent 1" w:uiPriority="71"/>
+    <w:lsdException w:name="Colorful List Accent 1" w:uiPriority="72"/>
+    <w:lsdException w:name="Colorful Grid Accent 1" w:uiPriority="73"/>
+    <w:lsdException w:name="Light Shading Accent 2" w:uiPriority="60"/>
+    <w:lsdException w:name="Light List Accent 2" w:uiPriority="61"/>
+    <w:lsdException w:name="Light Grid Accent 2" w:uiPriority="62"/>
+    <w:lsdException w:name="Medium Shading 1 Accent 2" w:uiPriority="63"/>
+    <w:lsdException w:name="Medium Shading 2 Accent 2" w:uiPriority="64"/>
+    <w:lsdException w:name="Medium List 1 Accent 2" w:uiPriority="65"/>
+    <w:lsdException w:name="Medium List 2 Accent 2" w:uiPriority="66"/>
+    <w:lsdException w:name="Medium Grid 1 Accent 2" w:uiPriority="67"/>
+    <w:lsdException w:name="Medium Grid 2 Accent 2" w:uiPriority="68"/>
+    <w:lsdException w:name="Medium Grid 3 Accent 2" w:uiPriority="69"/>
+    <w:lsdException w:name="Dark List Accent 2" w:uiPriority="70"/>
+    <w:lsdException w:name="Colorful Shading Accent 2" w:uiPriority="71"/>
+    <w:lsdException w:name="Colorful List Accent 2" w:uiPriority="72"/>
+    <w:lsdException w:name="Colorful Grid Accent 2" w:uiPriority="73"/>
+    <w:lsdException w:name="Light Shading Accent 3" w:uiPriority="60"/>
+    <w:lsdException w:name="Light List Accent 3" w:uiPriority="61"/>
+    <w:lsdException w:name="Light Grid Accent 3" w:uiPriority="62"/>
+    <w:lsdException w:name="Medium Shading 1 Accent 3" w:uiPriority="63"/>
+    <w:lsdException w:name="Medium Shading 2 Accent 3" w:uiPriority="64"/>
+    <w:lsdException w:name="Medium List 1 Accent 3" w:uiPriority="65"/>
+    <w:lsdException w:name="Medium List 2 Accent 3" w:uiPriority="66"/>
+    <w:lsdException w:name="Medium Grid 1 Accent 3" w:uiPriority="67"/>
+    <w:lsdException w:name="Medium Grid 2 Accent 3" w:uiPriority="68"/>
+    <w:lsdException w:name="Medium Grid 3 Accent 3" w:uiPriority="69"/>
+    <w:lsdException w:name="Dark List Accent 3" w:uiPriority="70"/>
+    <w:lsdException w:name="Colorful Shading Accent 3" w:uiPriority="71"/>
+    <w:lsdException w:name="Colorful List Accent 3" w:uiPriority="72"/>
+    <w:lsdException w:name="Colorful Grid Accent 3" w:uiPriority="73"/>
+    <w:lsdException w:name="Light Shading Accent 4" w:uiPriority="60"/>
+    <w:lsdException w:name="Light List Accent 4" w:uiPriority="61"/>
+    <w:lsdException w:name="Light Grid Accent 4" w:uiPriority="62"/>
+    <w:lsdException w:name="Medium Shading 1 Accent 4" w:uiPriority="63"/>
+    <w:lsdException w:name="Medium Shading 2 Accent 4" w:uiPriority="64"/>
+    <w:lsdException w:name="Medium List 1 Accent 4" w:uiPriority="65"/>
+    <w:lsdException w:name="Medium List 2 Accent 4" w:uiPriority="66"/>
+    <w:lsdException w:name="Medium Grid 1 Accent 4" w:uiPriority="67"/>
+    <w:lsdException w:name="Medium Grid 2 Accent 4" w:uiPriority="68"/>
+    <w:lsdException w:name="Medium Grid 3 Accent 4" w:uiPriority="69"/>
+    <w:lsdException w:name="Dark List Accent 4" w:uiPriority="70"/>
+    <w:lsdException w:name="Colorful Shading Accent 4" w:uiPriority="71"/>
+    <w:lsdException w:name="Colorful List Accent 4" w:uiPriority="72"/>
+    <w:lsdException w:name="Colorful Grid Accent 4" w:uiPriority="73"/>
+    <w:lsdException w:name="Light Shading Accent 5" w:uiPriority="60"/>
+    <w:lsdException w:name="Light List Accent 5" w:uiPriority="61"/>
+    <w:lsdException w:name="Light Grid Accent 5" w:uiPriority="62"/>
+    <w:lsdException w:name="Medium Shading 1 Accent 5" w:uiPriority="63"/>
+    <w:lsdException w:name="Medium Shading 2 Accent 5" w:uiPriority="64"/>
+    <w:lsdException w:name="Medium List 1 Accent 5" w:uiPriority="65"/>
+    <w:lsdException w:name="Medium List 2 Accent 5" w:uiPriority="66"/>
+    <w:lsdException w:name="Medium Grid 1 Accent 5" w:uiPriority="67"/>
+    <w:lsdException w:name="Medium Grid 2 Accent 5" w:uiPriority="68"/>
+    <w:lsdException w:name="Medium Grid 3 Accent 5" w:uiPriority="69"/>
+    <w:lsdException w:name="Dark List Accent 5" w:uiPriority="70"/>
+    <w:lsdException w:name="Colorful Shading Accent 5" w:uiPriority="71"/>
+    <w:lsdException w:name="Colorful List Accent 5" w:uiPriority="72"/>
+    <w:lsdException w:name="Colorful Grid Accent 5" w:uiPriority="73"/>
+    <w:lsdException w:name="Light Shading Accent 6" w:uiPriority="60"/>
+    <w:lsdException w:name="Light List Accent 6" w:uiPriority="61"/>
+    <w:lsdException w:name="Light Grid Accent 6" w:uiPriority="62"/>
+    <w:lsdException w:name="Medium Shading 1 Accent 6" w:uiPriority="63"/>
+    <w:lsdException w:name="Medium Shading 2 Accent 6" w:uiPriority="64"/>
+    <w:lsdException w:name="Medium List 1 Accent 6" w:uiPriority="65"/>
+    <w:lsdException w:name="Medium List 2 Accent 6" w:uiPriority="66"/>
+    <w:lsdException w:name="Medium Grid 1 Accent 6" w:uiPriority="67"/>
+    <w:lsdException w:name="Medium Grid 2 Accent 6" w:uiPriority="68"/>
+    <w:lsdException w:name="Medium Grid 3 Accent 6" w:uiPriority="69"/>
+    <w:lsdException w:name="Dark List Accent 6" w:uiPriority="70"/>
+    <w:lsdException w:name="Colorful Shading Accent 6" w:uiPriority="71"/>
+    <w:lsdException w:name="Colorful List Accent 6" w:uiPriority="72"/>
+    <w:lsdException w:name="Colorful Grid Accent 6" w:uiPriority="73"/>
+    <w:lsdException w:name="Subtle Emphasis" w:uiPriority="19" w:qFormat="1"/>
+    <w:lsdException w:name="Intense Emphasis" w:uiPriority="21" w:qFormat="1"/>
+    <w:lsdException w:name="Subtle Reference" w:uiPriority="31" w:qFormat="1"/>
+    <w:lsdException w:name="Intense Reference" w:uiPriority="32" w:qFormat="1"/>
+    <w:lsdException w:name="Book Title" w:uiPriority="33" w:qFormat="1"/>
+    <w:lsdException w:name="Bibliography" w:semiHidden="1" w:uiPriority="37" w:unhideWhenUsed="1"/>
+    <w:lsdException w:name="TOC Heading" w:semiHidden="1" w:uiPriority="39" w:unhideWhenUsed="1" w:qFormat="1"/>
+    <w:lsdException w:name="Plain Table 1" w:uiPriority="41"/>
+    <w:lsdException w:name="Plain Table 2" w:uiPriority="42"/>
+    <w:lsdException w:name="Plain Table 3" w:uiPriority="43"/>
+    <w:lsdException w:name="Plain Table 4" w:uiPriority="44"/>
+    <w:lsdException w:name="Plain Table 5" w:uiPriority="45"/>
+    <w:lsdException w:name="Grid Table Light" w:uiPriority="40"/>
+    <w:lsdException w:name="Grid Table 1 Light" w:uiPriority="46"/>
+    <w:lsdException w:name="Grid Table 2" w:uiPriority="47"/>
+    <w:lsdException w:name="Grid Table 3" w:uiPriority="48"/>
+    <w:lsdException w:name="Grid Table 4" w:uiPriority="49"/>
+    <w:lsdException w:name="Grid Table 5 Dark" w:uiPriority="50"/>
+    <w:lsdException w:name="Grid Table 6 Colorful" w:uiPriority="51"/>
+    <w:lsdException w:name="Grid Table 7 Colorful" w:uiPriority="52"/>
+    <w:lsdException w:name="Grid Table 1 Light Accent 1" w:uiPriority="46"/>
+    <w:lsdException w:name="Grid Table 2 Accent 1" w:uiPriority="47"/>
+    <w:lsdException w:name="Grid Table 3 Accent 1" w:uiPriority="48"/>
+    <w:lsdException w:name="Grid Table 4 Accent 1" w:uiPriority="49"/>
+    <w:lsdException w:name="Grid Table 5 Dark Accent 1" w:uiPriority="50"/>
+    <w:lsdException w:name="Grid Table 6 Colorful Accent 1" w:uiPriority="51"/>
+    <w:lsdException w:name="Grid Table 7 Colorful Accent 1" w:uiPriority="52"/>
+    <w:lsdException w:name="Grid Table 1 Light Accent 2" w:uiPriority="46"/>
+    <w:lsdException w:name="Grid Table 2 Accent 2" w:uiPriority="47"/>
+    <w:lsdException w:name="Grid Table 3 Accent 2" w:uiPriority="48"/>
+    <w:lsdException w:name="Grid Table 4 Accent 2" w:uiPriority="49"/>
+    <w:lsdException w:name="Grid Table 5 Dark Accent 2" w:uiPriority="50"/>
+    <w:lsdException w:name="Grid Table 6 Colorful Accent 2" w:uiPriority="51"/>
+    <w:lsdException w:name="Grid Table 7 Colorful Accent 2" w:uiPriority="52"/>
+    <w:lsdException w:name="Grid Table 1 Light Accent 3" w:uiPriority="46"/>
+    <w:lsdException w:name="Grid Table 2 Accent 3" w:uiPriority="47"/>
+    <w:lsdException w:name="Grid Table 3 Accent 3" w:uiPriority="48"/>
+    <w:lsdException w:name="Grid Table 4 Accent 3" w:uiPriority="49"/>
+    <w:lsdException w:name="Grid Table 5 Dark Accent 3" w:uiPriority="50"/>
+    <w:lsdException w:name="Grid Table 6 Colorful Accent 3" w:uiPriority="51"/>
+    <w:lsdException w:name="Grid Table 7 Colorful Accent 3" w:uiPriority="52"/>
+    <w:lsdException w:name="Grid Table 1 Light Accent 4" w:uiPriority="46"/>
+    <w:lsdException w:name="Grid Table 2 Accent 4" w:uiPriority="47"/>
+    <w:lsdException w:name="Grid Table 3 Accent 4" w:uiPriority="48"/>
+    <w:lsdException w:name="Grid Table 4 Accent 4" w:uiPriority="49"/>
+    <w:lsdException w:name="Grid Table 5 Dark Accent 4" w:uiPriority="50"/>
+    <w:lsdException w:name="Grid Table 6 Colorful Accent 4" w:uiPriority="51"/>
+    <w:lsdException w:name="Grid Table 7 Colorful Accent 4" w:uiPriority="52"/>
+    <w:lsdException w:name="Grid Table 1 Light Accent 5" w:uiPriority="46"/>
+    <w:lsdException w:name="Grid Table 2 Accent 5" w:uiPriority="47"/>
+    <w:lsdException w:name="Grid Table 3 Accent 5" w:uiPriority="48"/>
+    <w:lsdException w:name="Grid Table 4 Accent 5" w:uiPriority="49"/>
+    <w:lsdException w:name="Grid Table 5 Dark Accent 5" w:uiPriority="50"/>
+    <w:lsdException w:name="Grid Table 6 Colorful Accent 5" w:uiPriority="51"/>
+    <w:lsdException w:name="Grid Table 7 Colorful Accent 5" w:uiPriority="52"/>
+    <w:lsdException w:name="Grid Table 1 Light Accent 6" w:uiPriority="46"/>
+    <w:lsdException w:name="Grid Table 2 Accent 6" w:uiPriority="47"/>
+    <w:lsdException w:name="Grid Table 3 Accent 6" w:uiPriority="48"/>
+    <w:lsdException w:name="Grid Table 4 Accent 6" w:uiPriority="49"/>
+    <w:lsdException w:name="Grid Table 5 Dark Accent 6" w:uiPriority="50"/>
+    <w:lsdException w:name="Grid Table 6 Colorful Accent 6" w:uiPriority="51"/>
+    <w:lsdException w:name="Grid Table 7 Colorful Accent 6" w:uiPriority="52"/>
+    <w:lsdException w:name="List Table 1 Light" w:uiPriority="46"/>
+    <w:lsdException w:name="List Table 2" w:uiPriority="47"/>
+    <w:lsdException w:name="List Table 3" w:uiPriority="48"/>
+    <w:lsdException w:name="List Table 4" w:uiPriority="49"/>
+    <w:lsdException w:name="List Table 5 Dark" w:uiPriority="50"/>
+    <w:lsdException w:name="List Table 6 Colorful" w:uiPriority="51"/>
+    <w:lsdException w:name="List Table 7 Colorful" w:uiPriority="52"/>
+    <w:lsdException w:name="List Table 1 Light Accent 1" w:uiPriority="46"/>
+    <w:lsdException w:name="List Table 2 Accent 1" w:uiPriority="47"/>
+    <w:lsdException w:name="List Table 3 Accent 1" w:uiPriority="48"/>
+    <w:lsdException w:name="List Table 4 Accent 1" w:uiPriority="49"/>
+    <w:lsdException w:name="List Table 5 Dark Accent 1" w:uiPriority="50"/>
+    <w:lsdException w:name="List Table 6 Colorful Accent 1" w:uiPriority="51"/>
+    <w:lsdException w:name="List Table 7 Colorful Accent 1" w:uiPriority="52"/>
+    <w:lsdException w:name="List Table 1 Light Accent 2" w:uiPriority="46"/>
+    <w:lsdException w:name="List Table 2 Accent 2" w:uiPriority="47"/>
+    <w:lsdException w:name="List Table 3 Accent 2" w:uiPriority="48"/>
+    <w:lsdException w:name="List Table 4 Accent 2" w:uiPriority="49"/>
+    <w:lsdException w:name="List Table 5 Dark Accent 2" w:uiPriority="50"/>
+    <w:lsdException w:name="List Table 6 Colorful Accent 2" w:uiPriority="51"/>
+    <w:lsdException w:name="List Table 7 Colorful Accent 2" w:uiPriority="52"/>
+    <w:lsdException w:name="List Table 1 Light Accent 3" w:uiPriority="46"/>
+    <w:lsdException w:name="List Table 2 Accent 3" w:uiPriority="47"/>
+    <w:lsdException w:name="List Table 3 Accent 3" w:uiPriority="48"/>
+    <w:lsdException w:name="List Table 4 Accent 3" w:uiPriority="49"/>
+    <w:lsdException w:name="List Table 5 Dark Accent 3" w:uiPriority="50"/>
+    <w:lsdException w:name="List Table 6 Colorful Accent 3" w:uiPriority="51"/>
+    <w:lsdException w:name="List Table 7 Colorful Accent 3" w:uiPriority="52"/>
+    <w:lsdException w:name="List Table 1 Light Accent 4" w:uiPriority="46"/>
+    <w:lsdException w:name="List Table 2 Accent 4" w:uiPriority="47"/>
+    <w:lsdException w:name="List Table 3 Accent 4" w:uiPriority="48"/>
+    <w:lsdException w:name="List Table 4 Accent 4" w:uiPriority="49"/>
+    <w:lsdException w:name="List Table 5 Dark Accent 4" w:uiPriority="50"/>
+    <w:lsdException w:name="List Table 6 Colorful Accent 4" w:uiPriority="51"/>
+    <w:lsdException w:name="List Table 7 Colorful Accent 4" w:uiPriority="52"/>
+    <w:lsdException w:name="List Table 1 Light Accent 5" w:uiPriority="46"/>
+    <w:lsdException w:name="List Table 2 Accent 5" w:uiPriority="47"/>
+    <w:lsdException w:name="List Table 3 Accent 5" w:uiPriority="48"/>
+    <w:lsdException w:name="List Table 4 Accent 5" w:uiPriority="49"/>
+    <w:lsdException w:name="List Table 5 Dark Accent 5" w:uiPriority="50"/>
+    <w:lsdException w:name="List Table 6 Colorful Accent 5" w:uiPriority="51"/>
+    <w:lsdException w:name="List Table 7 Colorful Accent 5" w:uiPriority="52"/>
+    <w:lsdException w:name="List Table 1 Light Accent 6" w:uiPriority="46"/>
+    <w:lsdException w:name="List Table 2 Accent 6" w:uiPriority="47"/>
+    <w:lsdException w:name="List Table 3 Accent 6" w:uiPriority="48"/>
+    <w:lsdException w:name="List Table 4 Accent 6" w:uiPriority="49"/>
+    <w:lsdException w:name="List Table 5 Dark Accent 6" w:uiPriority="50"/>
+    <w:lsdException w:name="List Table 6 Colorful Accent 6" w:uiPriority="51"/>
+    <w:lsdException w:name="List Table 7 Colorful Accent 6" w:uiPriority="52"/>
   </w:latentStyles>
-  <w:style w:type="paragraph" w:default="1" w:styleId="Standard">
+  <w:style w:type="paragraph" w:default="1" w:styleId="Normal">
     <w:name w:val="Normal"/>
     <w:qFormat/>
     <w:rsid w:val="006F6CEE"/>
   </w:style>
-  <w:style w:type="paragraph" w:styleId="berschrift1">
+  <w:style w:type="paragraph" w:styleId="Heading1">
     <w:name w:val="heading 1"/>
-    <w:basedOn w:val="Standard"/>
-    <w:next w:val="Standard"/>
-    <w:link w:val="berschrift1Zchn"/>
+    <w:basedOn w:val="Normal"/>
+    <w:next w:val="Normal"/>
+    <w:link w:val="Heading1Char"/>
     <w:uiPriority w:val="9"/>
     <w:qFormat/>
     <w:rsid w:val="00EA7F05"/>
@@ -14274,11 +14572,11 @@
       <w:szCs w:val="32"/>
     </w:rPr>
   </w:style>
-  <w:style w:type="paragraph" w:styleId="berschrift2">
+  <w:style w:type="paragraph" w:styleId="Heading2">
     <w:name w:val="heading 2"/>
-    <w:basedOn w:val="Standard"/>
-    <w:next w:val="Standard"/>
-    <w:link w:val="berschrift2Zchn"/>
+    <w:basedOn w:val="Normal"/>
+    <w:next w:val="Normal"/>
+    <w:link w:val="Heading2Char"/>
     <w:uiPriority w:val="9"/>
     <w:unhideWhenUsed/>
     <w:qFormat/>
@@ -14303,11 +14601,11 @@
       <w:lang w:val="en-AU"/>
     </w:rPr>
   </w:style>
-  <w:style w:type="paragraph" w:styleId="berschrift3">
+  <w:style w:type="paragraph" w:styleId="Heading3">
     <w:name w:val="heading 3"/>
-    <w:basedOn w:val="Standard"/>
-    <w:next w:val="Standard"/>
-    <w:link w:val="berschrift3Zchn"/>
+    <w:basedOn w:val="Normal"/>
+    <w:next w:val="Normal"/>
+    <w:link w:val="Heading3Char"/>
     <w:uiPriority w:val="9"/>
     <w:unhideWhenUsed/>
     <w:qFormat/>
@@ -14329,11 +14627,11 @@
       <w:color w:val="4F81BD" w:themeColor="accent1"/>
     </w:rPr>
   </w:style>
-  <w:style w:type="paragraph" w:styleId="berschrift4">
+  <w:style w:type="paragraph" w:styleId="Heading4">
     <w:name w:val="heading 4"/>
-    <w:basedOn w:val="Standard"/>
-    <w:next w:val="Standard"/>
-    <w:link w:val="berschrift4Zchn"/>
+    <w:basedOn w:val="Normal"/>
+    <w:next w:val="Normal"/>
+    <w:link w:val="Heading4Char"/>
     <w:uiPriority w:val="9"/>
     <w:unhideWhenUsed/>
     <w:qFormat/>
@@ -14357,11 +14655,11 @@
       <w:color w:val="4F81BD" w:themeColor="accent1"/>
     </w:rPr>
   </w:style>
-  <w:style w:type="paragraph" w:styleId="berschrift5">
+  <w:style w:type="paragraph" w:styleId="Heading5">
     <w:name w:val="heading 5"/>
-    <w:basedOn w:val="Standard"/>
-    <w:next w:val="Standard"/>
-    <w:link w:val="berschrift5Zchn"/>
+    <w:basedOn w:val="Normal"/>
+    <w:next w:val="Normal"/>
+    <w:link w:val="Heading5Char"/>
     <w:uiPriority w:val="9"/>
     <w:semiHidden/>
     <w:unhideWhenUsed/>
@@ -14382,11 +14680,11 @@
       <w:color w:val="243F60" w:themeColor="accent1" w:themeShade="7F"/>
     </w:rPr>
   </w:style>
-  <w:style w:type="paragraph" w:styleId="berschrift6">
+  <w:style w:type="paragraph" w:styleId="Heading6">
     <w:name w:val="heading 6"/>
-    <w:basedOn w:val="Standard"/>
-    <w:next w:val="Standard"/>
-    <w:link w:val="berschrift6Zchn"/>
+    <w:basedOn w:val="Normal"/>
+    <w:next w:val="Normal"/>
+    <w:link w:val="Heading6Char"/>
     <w:uiPriority w:val="9"/>
     <w:semiHidden/>
     <w:unhideWhenUsed/>
@@ -14409,11 +14707,11 @@
       <w:color w:val="243F60" w:themeColor="accent1" w:themeShade="7F"/>
     </w:rPr>
   </w:style>
-  <w:style w:type="paragraph" w:styleId="berschrift7">
+  <w:style w:type="paragraph" w:styleId="Heading7">
     <w:name w:val="heading 7"/>
-    <w:basedOn w:val="Standard"/>
-    <w:next w:val="Standard"/>
-    <w:link w:val="berschrift7Zchn"/>
+    <w:basedOn w:val="Normal"/>
+    <w:next w:val="Normal"/>
+    <w:link w:val="Heading7Char"/>
     <w:uiPriority w:val="9"/>
     <w:semiHidden/>
     <w:unhideWhenUsed/>
@@ -14436,11 +14734,11 @@
       <w:color w:val="404040" w:themeColor="text1" w:themeTint="BF"/>
     </w:rPr>
   </w:style>
-  <w:style w:type="paragraph" w:styleId="berschrift8">
+  <w:style w:type="paragraph" w:styleId="Heading8">
     <w:name w:val="heading 8"/>
-    <w:basedOn w:val="Standard"/>
-    <w:next w:val="Standard"/>
-    <w:link w:val="berschrift8Zchn"/>
+    <w:basedOn w:val="Normal"/>
+    <w:next w:val="Normal"/>
+    <w:link w:val="Heading8Char"/>
     <w:uiPriority w:val="9"/>
     <w:semiHidden/>
     <w:unhideWhenUsed/>
@@ -14463,11 +14761,11 @@
       <w:szCs w:val="20"/>
     </w:rPr>
   </w:style>
-  <w:style w:type="paragraph" w:styleId="berschrift9">
+  <w:style w:type="paragraph" w:styleId="Heading9">
     <w:name w:val="heading 9"/>
-    <w:basedOn w:val="Standard"/>
-    <w:next w:val="Standard"/>
-    <w:link w:val="berschrift9Zchn"/>
+    <w:basedOn w:val="Normal"/>
+    <w:next w:val="Normal"/>
+    <w:link w:val="Heading9Char"/>
     <w:uiPriority w:val="9"/>
     <w:semiHidden/>
     <w:unhideWhenUsed/>
@@ -14492,13 +14790,13 @@
       <w:szCs w:val="20"/>
     </w:rPr>
   </w:style>
-  <w:style w:type="character" w:default="1" w:styleId="Absatz-Standardschriftart">
+  <w:style w:type="character" w:default="1" w:styleId="DefaultParagraphFont">
     <w:name w:val="Default Paragraph Font"/>
     <w:uiPriority w:val="1"/>
     <w:semiHidden/>
     <w:unhideWhenUsed/>
   </w:style>
-  <w:style w:type="table" w:default="1" w:styleId="NormaleTabelle">
+  <w:style w:type="table" w:default="1" w:styleId="TableNormal">
     <w:name w:val="Normal Table"/>
     <w:uiPriority w:val="99"/>
     <w:semiHidden/>
@@ -14513,15 +14811,15 @@
       </w:tblCellMar>
     </w:tblPr>
   </w:style>
-  <w:style w:type="numbering" w:default="1" w:styleId="KeineListe">
+  <w:style w:type="numbering" w:default="1" w:styleId="NoList">
     <w:name w:val="No List"/>
     <w:uiPriority w:val="99"/>
     <w:semiHidden/>
     <w:unhideWhenUsed/>
   </w:style>
-  <w:style w:type="paragraph" w:styleId="Listenabsatz">
+  <w:style w:type="paragraph" w:styleId="ListParagraph">
     <w:name w:val="List Paragraph"/>
-    <w:basedOn w:val="Standard"/>
+    <w:basedOn w:val="Normal"/>
     <w:uiPriority w:val="34"/>
     <w:qFormat/>
     <w:rsid w:val="005C779B"/>
@@ -14530,10 +14828,10 @@
       <w:contextualSpacing/>
     </w:pPr>
   </w:style>
-  <w:style w:type="paragraph" w:styleId="Sprechblasentext">
+  <w:style w:type="paragraph" w:styleId="BalloonText">
     <w:name w:val="Balloon Text"/>
-    <w:basedOn w:val="Standard"/>
-    <w:link w:val="SprechblasentextZchn"/>
+    <w:basedOn w:val="Normal"/>
+    <w:link w:val="BalloonTextChar"/>
     <w:uiPriority w:val="99"/>
     <w:semiHidden/>
     <w:unhideWhenUsed/>
@@ -14544,10 +14842,10 @@
       <w:szCs w:val="18"/>
     </w:rPr>
   </w:style>
-  <w:style w:type="character" w:customStyle="1" w:styleId="SprechblasentextZchn">
-    <w:name w:val="Sprechblasentext Zchn"/>
-    <w:basedOn w:val="Absatz-Standardschriftart"/>
-    <w:link w:val="Sprechblasentext"/>
+  <w:style w:type="character" w:customStyle="1" w:styleId="BalloonTextChar">
+    <w:name w:val="Balloon Text Char"/>
+    <w:basedOn w:val="DefaultParagraphFont"/>
+    <w:link w:val="BalloonText"/>
     <w:uiPriority w:val="99"/>
     <w:semiHidden/>
     <w:rsid w:val="0065292B"/>
@@ -14557,10 +14855,10 @@
       <w:szCs w:val="18"/>
     </w:rPr>
   </w:style>
-  <w:style w:type="character" w:customStyle="1" w:styleId="berschrift2Zchn">
-    <w:name w:val="Überschrift 2 Zchn"/>
-    <w:basedOn w:val="Absatz-Standardschriftart"/>
-    <w:link w:val="berschrift2"/>
+  <w:style w:type="character" w:customStyle="1" w:styleId="Heading2Char">
+    <w:name w:val="Heading 2 Char"/>
+    <w:basedOn w:val="DefaultParagraphFont"/>
+    <w:link w:val="Heading2"/>
     <w:uiPriority w:val="9"/>
     <w:rsid w:val="008B608A"/>
     <w:rPr>
@@ -14573,10 +14871,10 @@
       <w:lang w:val="en-AU"/>
     </w:rPr>
   </w:style>
-  <w:style w:type="character" w:customStyle="1" w:styleId="berschrift1Zchn">
-    <w:name w:val="Überschrift 1 Zchn"/>
-    <w:basedOn w:val="Absatz-Standardschriftart"/>
-    <w:link w:val="berschrift1"/>
+  <w:style w:type="character" w:customStyle="1" w:styleId="Heading1Char">
+    <w:name w:val="Heading 1 Char"/>
+    <w:basedOn w:val="DefaultParagraphFont"/>
+    <w:link w:val="Heading1"/>
     <w:uiPriority w:val="9"/>
     <w:rsid w:val="00EA7F05"/>
     <w:rPr>
@@ -14588,10 +14886,10 @@
       <w:szCs w:val="32"/>
     </w:rPr>
   </w:style>
-  <w:style w:type="character" w:customStyle="1" w:styleId="berschrift3Zchn">
-    <w:name w:val="Überschrift 3 Zchn"/>
-    <w:basedOn w:val="Absatz-Standardschriftart"/>
-    <w:link w:val="berschrift3"/>
+  <w:style w:type="character" w:customStyle="1" w:styleId="Heading3Char">
+    <w:name w:val="Heading 3 Char"/>
+    <w:basedOn w:val="DefaultParagraphFont"/>
+    <w:link w:val="Heading3"/>
     <w:uiPriority w:val="9"/>
     <w:rsid w:val="00A73AA1"/>
     <w:rPr>
@@ -14601,10 +14899,10 @@
       <w:color w:val="4F81BD" w:themeColor="accent1"/>
     </w:rPr>
   </w:style>
-  <w:style w:type="paragraph" w:styleId="Beschriftung">
+  <w:style w:type="paragraph" w:styleId="Caption">
     <w:name w:val="caption"/>
-    <w:basedOn w:val="Standard"/>
-    <w:next w:val="Standard"/>
+    <w:basedOn w:val="Normal"/>
+    <w:next w:val="Normal"/>
     <w:uiPriority w:val="35"/>
     <w:unhideWhenUsed/>
     <w:qFormat/>
@@ -14620,9 +14918,9 @@
       <w:szCs w:val="18"/>
     </w:rPr>
   </w:style>
-  <w:style w:type="table" w:styleId="Tabellenraster">
+  <w:style w:type="table" w:styleId="TableGrid">
     <w:name w:val="Table Grid"/>
-    <w:basedOn w:val="NormaleTabelle"/>
+    <w:basedOn w:val="TableNormal"/>
     <w:uiPriority w:val="39"/>
     <w:rsid w:val="004A049A"/>
     <w:rPr>
@@ -14644,7 +14942,7 @@
   </w:style>
   <w:style w:type="character" w:styleId="Hyperlink">
     <w:name w:val="Hyperlink"/>
-    <w:basedOn w:val="Absatz-Standardschriftart"/>
+    <w:basedOn w:val="DefaultParagraphFont"/>
     <w:uiPriority w:val="99"/>
     <w:unhideWhenUsed/>
     <w:rsid w:val="004A049A"/>
@@ -14653,10 +14951,10 @@
       <w:u w:val="single"/>
     </w:rPr>
   </w:style>
-  <w:style w:type="paragraph" w:styleId="HTMLVorformatiert">
+  <w:style w:type="paragraph" w:styleId="HTMLPreformatted">
     <w:name w:val="HTML Preformatted"/>
-    <w:basedOn w:val="Standard"/>
-    <w:link w:val="HTMLVorformatiertZchn"/>
+    <w:basedOn w:val="Normal"/>
+    <w:link w:val="HTMLPreformattedChar"/>
     <w:uiPriority w:val="99"/>
     <w:semiHidden/>
     <w:unhideWhenUsed/>
@@ -14687,10 +14985,10 @@
       <w:szCs w:val="20"/>
     </w:rPr>
   </w:style>
-  <w:style w:type="character" w:customStyle="1" w:styleId="HTMLVorformatiertZchn">
-    <w:name w:val="HTML Vorformatiert Zchn"/>
-    <w:basedOn w:val="Absatz-Standardschriftart"/>
-    <w:link w:val="HTMLVorformatiert"/>
+  <w:style w:type="character" w:customStyle="1" w:styleId="HTMLPreformattedChar">
+    <w:name w:val="HTML Preformatted Char"/>
+    <w:basedOn w:val="DefaultParagraphFont"/>
+    <w:link w:val="HTMLPreformatted"/>
     <w:uiPriority w:val="99"/>
     <w:semiHidden/>
     <w:rsid w:val="00783D21"/>
@@ -14700,10 +14998,10 @@
       <w:szCs w:val="20"/>
     </w:rPr>
   </w:style>
-  <w:style w:type="paragraph" w:styleId="Kopfzeile">
+  <w:style w:type="paragraph" w:styleId="Header">
     <w:name w:val="header"/>
-    <w:basedOn w:val="Standard"/>
-    <w:link w:val="KopfzeileZchn"/>
+    <w:basedOn w:val="Normal"/>
+    <w:link w:val="HeaderChar"/>
     <w:uiPriority w:val="99"/>
     <w:unhideWhenUsed/>
     <w:rsid w:val="005F4EBB"/>
@@ -14714,17 +15012,17 @@
       </w:tabs>
     </w:pPr>
   </w:style>
-  <w:style w:type="character" w:customStyle="1" w:styleId="KopfzeileZchn">
-    <w:name w:val="Kopfzeile Zchn"/>
-    <w:basedOn w:val="Absatz-Standardschriftart"/>
-    <w:link w:val="Kopfzeile"/>
+  <w:style w:type="character" w:customStyle="1" w:styleId="HeaderChar">
+    <w:name w:val="Header Char"/>
+    <w:basedOn w:val="DefaultParagraphFont"/>
+    <w:link w:val="Header"/>
     <w:uiPriority w:val="99"/>
     <w:rsid w:val="005F4EBB"/>
   </w:style>
-  <w:style w:type="paragraph" w:styleId="Fuzeile">
+  <w:style w:type="paragraph" w:styleId="Footer">
     <w:name w:val="footer"/>
-    <w:basedOn w:val="Standard"/>
-    <w:link w:val="FuzeileZchn"/>
+    <w:basedOn w:val="Normal"/>
+    <w:link w:val="FooterChar"/>
     <w:uiPriority w:val="99"/>
     <w:unhideWhenUsed/>
     <w:rsid w:val="005F4EBB"/>
@@ -14735,16 +15033,16 @@
       </w:tabs>
     </w:pPr>
   </w:style>
-  <w:style w:type="character" w:customStyle="1" w:styleId="FuzeileZchn">
-    <w:name w:val="Fußzeile Zchn"/>
-    <w:basedOn w:val="Absatz-Standardschriftart"/>
-    <w:link w:val="Fuzeile"/>
+  <w:style w:type="character" w:customStyle="1" w:styleId="FooterChar">
+    <w:name w:val="Footer Char"/>
+    <w:basedOn w:val="DefaultParagraphFont"/>
+    <w:link w:val="Footer"/>
     <w:uiPriority w:val="99"/>
     <w:rsid w:val="005F4EBB"/>
   </w:style>
-  <w:style w:type="paragraph" w:styleId="KeinLeerraum">
+  <w:style w:type="paragraph" w:styleId="NoSpacing">
     <w:name w:val="No Spacing"/>
-    <w:link w:val="KeinLeerraumZchn"/>
+    <w:link w:val="NoSpacingChar"/>
     <w:uiPriority w:val="1"/>
     <w:qFormat/>
     <w:rsid w:val="004459B0"/>
@@ -14754,10 +15052,10 @@
       <w:lang w:eastAsia="en-US"/>
     </w:rPr>
   </w:style>
-  <w:style w:type="character" w:customStyle="1" w:styleId="KeinLeerraumZchn">
-    <w:name w:val="Kein Leerraum Zchn"/>
-    <w:basedOn w:val="Absatz-Standardschriftart"/>
-    <w:link w:val="KeinLeerraum"/>
+  <w:style w:type="character" w:customStyle="1" w:styleId="NoSpacingChar">
+    <w:name w:val="No Spacing Char"/>
+    <w:basedOn w:val="DefaultParagraphFont"/>
+    <w:link w:val="NoSpacing"/>
     <w:uiPriority w:val="1"/>
     <w:rsid w:val="004459B0"/>
     <w:rPr>
@@ -14766,10 +15064,10 @@
       <w:lang w:eastAsia="en-US"/>
     </w:rPr>
   </w:style>
-  <w:style w:type="paragraph" w:styleId="Inhaltsverzeichnisberschrift">
+  <w:style w:type="paragraph" w:styleId="TOCHeading">
     <w:name w:val="TOC Heading"/>
-    <w:basedOn w:val="berschrift1"/>
-    <w:next w:val="Standard"/>
+    <w:basedOn w:val="Heading1"/>
+    <w:next w:val="Normal"/>
     <w:uiPriority w:val="39"/>
     <w:semiHidden/>
     <w:unhideWhenUsed/>
@@ -14790,10 +15088,10 @@
       <w:lang w:eastAsia="en-US"/>
     </w:rPr>
   </w:style>
-  <w:style w:type="paragraph" w:styleId="Verzeichnis1">
+  <w:style w:type="paragraph" w:styleId="TOC1">
     <w:name w:val="toc 1"/>
-    <w:basedOn w:val="Standard"/>
-    <w:next w:val="Standard"/>
+    <w:basedOn w:val="Normal"/>
+    <w:next w:val="Normal"/>
     <w:autoRedefine/>
     <w:uiPriority w:val="39"/>
     <w:unhideWhenUsed/>
@@ -14802,10 +15100,10 @@
       <w:spacing w:after="100"/>
     </w:pPr>
   </w:style>
-  <w:style w:type="paragraph" w:styleId="Verzeichnis2">
+  <w:style w:type="paragraph" w:styleId="TOC2">
     <w:name w:val="toc 2"/>
-    <w:basedOn w:val="Standard"/>
-    <w:next w:val="Standard"/>
+    <w:basedOn w:val="Normal"/>
+    <w:next w:val="Normal"/>
     <w:autoRedefine/>
     <w:uiPriority w:val="39"/>
     <w:unhideWhenUsed/>
@@ -14815,10 +15113,10 @@
       <w:ind w:left="240"/>
     </w:pPr>
   </w:style>
-  <w:style w:type="paragraph" w:styleId="Verzeichnis3">
+  <w:style w:type="paragraph" w:styleId="TOC3">
     <w:name w:val="toc 3"/>
-    <w:basedOn w:val="Standard"/>
-    <w:next w:val="Standard"/>
+    <w:basedOn w:val="Normal"/>
+    <w:next w:val="Normal"/>
     <w:autoRedefine/>
     <w:uiPriority w:val="39"/>
     <w:unhideWhenUsed/>
@@ -14828,10 +15126,10 @@
       <w:ind w:left="480"/>
     </w:pPr>
   </w:style>
-  <w:style w:type="character" w:customStyle="1" w:styleId="berschrift4Zchn">
-    <w:name w:val="Überschrift 4 Zchn"/>
-    <w:basedOn w:val="Absatz-Standardschriftart"/>
-    <w:link w:val="berschrift4"/>
+  <w:style w:type="character" w:customStyle="1" w:styleId="Heading4Char">
+    <w:name w:val="Heading 4 Char"/>
+    <w:basedOn w:val="DefaultParagraphFont"/>
+    <w:link w:val="Heading4"/>
     <w:uiPriority w:val="9"/>
     <w:rsid w:val="008B608A"/>
     <w:rPr>
@@ -14843,10 +15141,10 @@
       <w:color w:val="4F81BD" w:themeColor="accent1"/>
     </w:rPr>
   </w:style>
-  <w:style w:type="character" w:customStyle="1" w:styleId="berschrift5Zchn">
-    <w:name w:val="Überschrift 5 Zchn"/>
-    <w:basedOn w:val="Absatz-Standardschriftart"/>
-    <w:link w:val="berschrift5"/>
+  <w:style w:type="character" w:customStyle="1" w:styleId="Heading5Char">
+    <w:name w:val="Heading 5 Char"/>
+    <w:basedOn w:val="DefaultParagraphFont"/>
+    <w:link w:val="Heading5"/>
     <w:uiPriority w:val="9"/>
     <w:semiHidden/>
     <w:rsid w:val="008B608A"/>
@@ -14855,10 +15153,10 @@
       <w:color w:val="243F60" w:themeColor="accent1" w:themeShade="7F"/>
     </w:rPr>
   </w:style>
-  <w:style w:type="character" w:customStyle="1" w:styleId="berschrift6Zchn">
-    <w:name w:val="Überschrift 6 Zchn"/>
-    <w:basedOn w:val="Absatz-Standardschriftart"/>
-    <w:link w:val="berschrift6"/>
+  <w:style w:type="character" w:customStyle="1" w:styleId="Heading6Char">
+    <w:name w:val="Heading 6 Char"/>
+    <w:basedOn w:val="DefaultParagraphFont"/>
+    <w:link w:val="Heading6"/>
     <w:uiPriority w:val="9"/>
     <w:semiHidden/>
     <w:rsid w:val="008B608A"/>
@@ -14869,10 +15167,10 @@
       <w:color w:val="243F60" w:themeColor="accent1" w:themeShade="7F"/>
     </w:rPr>
   </w:style>
-  <w:style w:type="character" w:customStyle="1" w:styleId="berschrift7Zchn">
-    <w:name w:val="Überschrift 7 Zchn"/>
-    <w:basedOn w:val="Absatz-Standardschriftart"/>
-    <w:link w:val="berschrift7"/>
+  <w:style w:type="character" w:customStyle="1" w:styleId="Heading7Char">
+    <w:name w:val="Heading 7 Char"/>
+    <w:basedOn w:val="DefaultParagraphFont"/>
+    <w:link w:val="Heading7"/>
     <w:uiPriority w:val="9"/>
     <w:semiHidden/>
     <w:rsid w:val="008B608A"/>
@@ -14883,10 +15181,10 @@
       <w:color w:val="404040" w:themeColor="text1" w:themeTint="BF"/>
     </w:rPr>
   </w:style>
-  <w:style w:type="character" w:customStyle="1" w:styleId="berschrift8Zchn">
-    <w:name w:val="Überschrift 8 Zchn"/>
-    <w:basedOn w:val="Absatz-Standardschriftart"/>
-    <w:link w:val="berschrift8"/>
+  <w:style w:type="character" w:customStyle="1" w:styleId="Heading8Char">
+    <w:name w:val="Heading 8 Char"/>
+    <w:basedOn w:val="DefaultParagraphFont"/>
+    <w:link w:val="Heading8"/>
     <w:uiPriority w:val="9"/>
     <w:semiHidden/>
     <w:rsid w:val="008B608A"/>
@@ -14897,10 +15195,10 @@
       <w:szCs w:val="20"/>
     </w:rPr>
   </w:style>
-  <w:style w:type="character" w:customStyle="1" w:styleId="berschrift9Zchn">
-    <w:name w:val="Überschrift 9 Zchn"/>
-    <w:basedOn w:val="Absatz-Standardschriftart"/>
-    <w:link w:val="berschrift9"/>
+  <w:style w:type="character" w:customStyle="1" w:styleId="Heading9Char">
+    <w:name w:val="Heading 9 Char"/>
+    <w:basedOn w:val="DefaultParagraphFont"/>
+    <w:link w:val="Heading9"/>
     <w:uiPriority w:val="9"/>
     <w:semiHidden/>
     <w:rsid w:val="008B608A"/>
@@ -14913,10 +15211,10 @@
       <w:szCs w:val="20"/>
     </w:rPr>
   </w:style>
-  <w:style w:type="paragraph" w:styleId="Funotentext">
+  <w:style w:type="paragraph" w:styleId="FootnoteText">
     <w:name w:val="footnote text"/>
-    <w:basedOn w:val="Standard"/>
-    <w:link w:val="FunotentextZchn"/>
+    <w:basedOn w:val="Normal"/>
+    <w:link w:val="FootnoteTextChar"/>
     <w:uiPriority w:val="99"/>
     <w:semiHidden/>
     <w:unhideWhenUsed/>
@@ -14926,10 +15224,10 @@
       <w:szCs w:val="20"/>
     </w:rPr>
   </w:style>
-  <w:style w:type="character" w:customStyle="1" w:styleId="FunotentextZchn">
-    <w:name w:val="Fußnotentext Zchn"/>
-    <w:basedOn w:val="Absatz-Standardschriftart"/>
-    <w:link w:val="Funotentext"/>
+  <w:style w:type="character" w:customStyle="1" w:styleId="FootnoteTextChar">
+    <w:name w:val="Footnote Text Char"/>
+    <w:basedOn w:val="DefaultParagraphFont"/>
+    <w:link w:val="FootnoteText"/>
     <w:uiPriority w:val="99"/>
     <w:semiHidden/>
     <w:rsid w:val="00633AA0"/>
@@ -14938,9 +15236,9 @@
       <w:szCs w:val="20"/>
     </w:rPr>
   </w:style>
-  <w:style w:type="character" w:styleId="Funotenzeichen">
+  <w:style w:type="character" w:styleId="FootnoteReference">
     <w:name w:val="footnote reference"/>
-    <w:basedOn w:val="Absatz-Standardschriftart"/>
+    <w:basedOn w:val="DefaultParagraphFont"/>
     <w:uiPriority w:val="99"/>
     <w:semiHidden/>
     <w:unhideWhenUsed/>
@@ -14949,9 +15247,9 @@
       <w:vertAlign w:val="superscript"/>
     </w:rPr>
   </w:style>
-  <w:style w:type="character" w:styleId="Kommentarzeichen">
+  <w:style w:type="character" w:styleId="CommentReference">
     <w:name w:val="annotation reference"/>
-    <w:basedOn w:val="Absatz-Standardschriftart"/>
+    <w:basedOn w:val="DefaultParagraphFont"/>
     <w:uiPriority w:val="99"/>
     <w:semiHidden/>
     <w:unhideWhenUsed/>
@@ -14961,10 +15259,10 @@
       <w:szCs w:val="16"/>
     </w:rPr>
   </w:style>
-  <w:style w:type="paragraph" w:styleId="Kommentartext">
+  <w:style w:type="paragraph" w:styleId="CommentText">
     <w:name w:val="annotation text"/>
-    <w:basedOn w:val="Standard"/>
-    <w:link w:val="KommentartextZchn"/>
+    <w:basedOn w:val="Normal"/>
+    <w:link w:val="CommentTextChar"/>
     <w:uiPriority w:val="99"/>
     <w:semiHidden/>
     <w:unhideWhenUsed/>
@@ -14974,10 +15272,10 @@
       <w:szCs w:val="20"/>
     </w:rPr>
   </w:style>
-  <w:style w:type="character" w:customStyle="1" w:styleId="KommentartextZchn">
-    <w:name w:val="Kommentartext Zchn"/>
-    <w:basedOn w:val="Absatz-Standardschriftart"/>
-    <w:link w:val="Kommentartext"/>
+  <w:style w:type="character" w:customStyle="1" w:styleId="CommentTextChar">
+    <w:name w:val="Comment Text Char"/>
+    <w:basedOn w:val="DefaultParagraphFont"/>
+    <w:link w:val="CommentText"/>
     <w:uiPriority w:val="99"/>
     <w:semiHidden/>
     <w:rsid w:val="00E77C20"/>
@@ -14986,11 +15284,11 @@
       <w:szCs w:val="20"/>
     </w:rPr>
   </w:style>
-  <w:style w:type="paragraph" w:styleId="Kommentarthema">
+  <w:style w:type="paragraph" w:styleId="CommentSubject">
     <w:name w:val="annotation subject"/>
-    <w:basedOn w:val="Kommentartext"/>
-    <w:next w:val="Kommentartext"/>
-    <w:link w:val="KommentarthemaZchn"/>
+    <w:basedOn w:val="CommentText"/>
+    <w:next w:val="CommentText"/>
+    <w:link w:val="CommentSubjectChar"/>
     <w:uiPriority w:val="99"/>
     <w:semiHidden/>
     <w:unhideWhenUsed/>
@@ -15000,936 +15298,10 @@
       <w:bCs/>
     </w:rPr>
   </w:style>
-  <w:style w:type="character" w:customStyle="1" w:styleId="KommentarthemaZchn">
-    <w:name w:val="Kommentarthema Zchn"/>
-    <w:basedOn w:val="KommentartextZchn"/>
-    <w:link w:val="Kommentarthema"/>
-    <w:uiPriority w:val="99"/>
-    <w:semiHidden/>
-    <w:rsid w:val="00E77C20"/>
-    <w:rPr>
-      <w:b/>
-      <w:bCs/>
-      <w:sz w:val="20"/>
-      <w:szCs w:val="20"/>
-    </w:rPr>
-  </w:style>
-</w:styles>
-</file>
-
-<file path=word/stylesWithEffects.xml><?xml version="1.0" encoding="utf-8"?>
-<w:styles xmlns:wpc="http://schemas.microsoft.com/office/word/2010/wordprocessingCanvas" xmlns:mc="http://schemas.openxmlformats.org/markup-compatibility/2006" xmlns:o="urn:schemas-microsoft-com:office:office" xmlns:r="http://schemas.openxmlformats.org/officeDocument/2006/relationships" xmlns:m="http://schemas.openxmlformats.org/officeDocument/2006/math" xmlns:v="urn:schemas-microsoft-com:vml" xmlns:wp14="http://schemas.microsoft.com/office/word/2010/wordprocessingDrawing" xmlns:wp="http://schemas.openxmlformats.org/drawingml/2006/wordprocessingDrawing" xmlns:w10="urn:schemas-microsoft-com:office:word" xmlns:w="http://schemas.openxmlformats.org/wordprocessingml/2006/main" xmlns:w14="http://schemas.microsoft.com/office/word/2010/wordml" xmlns:wpg="http://schemas.microsoft.com/office/word/2010/wordprocessingGroup" xmlns:wpi="http://schemas.microsoft.com/office/word/2010/wordprocessingInk" xmlns:wne="http://schemas.microsoft.com/office/word/2006/wordml" xmlns:wps="http://schemas.microsoft.com/office/word/2010/wordprocessingShape" mc:Ignorable="w14 wp14">
-  <w:docDefaults>
-    <w:rPrDefault>
-      <w:rPr>
-        <w:rFonts w:asciiTheme="minorHAnsi" w:eastAsiaTheme="minorEastAsia" w:hAnsiTheme="minorHAnsi" w:cstheme="minorBidi"/>
-        <w:sz w:val="24"/>
-        <w:szCs w:val="24"/>
-        <w:lang w:val="de-DE" w:eastAsia="de-DE" w:bidi="ar-SA"/>
-      </w:rPr>
-    </w:rPrDefault>
-    <w:pPrDefault/>
-  </w:docDefaults>
-  <w:latentStyles w:defLockedState="0" w:defUIPriority="99" w:defSemiHidden="1" w:defUnhideWhenUsed="1" w:defQFormat="0" w:count="267">
-    <w:lsdException w:name="Normal" w:semiHidden="0" w:uiPriority="0" w:unhideWhenUsed="0" w:qFormat="1"/>
-    <w:lsdException w:name="heading 1" w:semiHidden="0" w:uiPriority="9" w:unhideWhenUsed="0" w:qFormat="1"/>
-    <w:lsdException w:name="heading 2" w:uiPriority="9" w:qFormat="1"/>
-    <w:lsdException w:name="heading 3" w:uiPriority="9" w:qFormat="1"/>
-    <w:lsdException w:name="heading 4" w:uiPriority="9" w:qFormat="1"/>
-    <w:lsdException w:name="heading 5" w:uiPriority="9" w:qFormat="1"/>
-    <w:lsdException w:name="heading 6" w:uiPriority="9" w:qFormat="1"/>
-    <w:lsdException w:name="heading 7" w:uiPriority="9" w:qFormat="1"/>
-    <w:lsdException w:name="heading 8" w:uiPriority="9" w:qFormat="1"/>
-    <w:lsdException w:name="heading 9" w:uiPriority="9" w:qFormat="1"/>
-    <w:lsdException w:name="toc 1" w:uiPriority="39"/>
-    <w:lsdException w:name="toc 2" w:uiPriority="39"/>
-    <w:lsdException w:name="toc 3" w:uiPriority="39"/>
-    <w:lsdException w:name="toc 4" w:uiPriority="39"/>
-    <w:lsdException w:name="toc 5" w:uiPriority="39"/>
-    <w:lsdException w:name="toc 6" w:uiPriority="39"/>
-    <w:lsdException w:name="toc 7" w:uiPriority="39"/>
-    <w:lsdException w:name="toc 8" w:uiPriority="39"/>
-    <w:lsdException w:name="toc 9" w:uiPriority="39"/>
-    <w:lsdException w:name="caption" w:uiPriority="35" w:qFormat="1"/>
-    <w:lsdException w:name="Title" w:semiHidden="0" w:uiPriority="10" w:unhideWhenUsed="0" w:qFormat="1"/>
-    <w:lsdException w:name="Default Paragraph Font" w:uiPriority="1"/>
-    <w:lsdException w:name="Subtitle" w:semiHidden="0" w:uiPriority="11" w:unhideWhenUsed="0" w:qFormat="1"/>
-    <w:lsdException w:name="Strong" w:semiHidden="0" w:uiPriority="22" w:unhideWhenUsed="0" w:qFormat="1"/>
-    <w:lsdException w:name="Emphasis" w:semiHidden="0" w:uiPriority="20" w:unhideWhenUsed="0" w:qFormat="1"/>
-    <w:lsdException w:name="Table Grid" w:semiHidden="0" w:uiPriority="39" w:unhideWhenUsed="0"/>
-    <w:lsdException w:name="Placeholder Text" w:unhideWhenUsed="0"/>
-    <w:lsdException w:name="No Spacing" w:semiHidden="0" w:uiPriority="1" w:unhideWhenUsed="0" w:qFormat="1"/>
-    <w:lsdException w:name="Light Shading" w:semiHidden="0" w:uiPriority="60" w:unhideWhenUsed="0"/>
-    <w:lsdException w:name="Light List" w:semiHidden="0" w:uiPriority="61" w:unhideWhenUsed="0"/>
-    <w:lsdException w:name="Light Grid" w:semiHidden="0" w:uiPriority="62" w:unhideWhenUsed="0"/>
-    <w:lsdException w:name="Medium Shading 1" w:semiHidden="0" w:uiPriority="63" w:unhideWhenUsed="0"/>
-    <w:lsdException w:name="Medium Shading 2" w:semiHidden="0" w:uiPriority="64" w:unhideWhenUsed="0"/>
-    <w:lsdException w:name="Medium List 1" w:semiHidden="0" w:uiPriority="65" w:unhideWhenUsed="0"/>
-    <w:lsdException w:name="Medium List 2" w:semiHidden="0" w:uiPriority="66" w:unhideWhenUsed="0"/>
-    <w:lsdException w:name="Medium Grid 1" w:semiHidden="0" w:uiPriority="67" w:unhideWhenUsed="0"/>
-    <w:lsdException w:name="Medium Grid 2" w:semiHidden="0" w:uiPriority="68" w:unhideWhenUsed="0"/>
-    <w:lsdException w:name="Medium Grid 3" w:semiHidden="0" w:uiPriority="69" w:unhideWhenUsed="0"/>
-    <w:lsdException w:name="Dark List" w:semiHidden="0" w:uiPriority="70" w:unhideWhenUsed="0"/>
-    <w:lsdException w:name="Colorful Shading" w:semiHidden="0" w:uiPriority="71" w:unhideWhenUsed="0"/>
-    <w:lsdException w:name="Colorful List" w:semiHidden="0" w:uiPriority="72" w:unhideWhenUsed="0"/>
-    <w:lsdException w:name="Colorful Grid" w:semiHidden="0" w:uiPriority="73" w:unhideWhenUsed="0"/>
-    <w:lsdException w:name="Light Shading Accent 1" w:semiHidden="0" w:uiPriority="60" w:unhideWhenUsed="0"/>
-    <w:lsdException w:name="Light List Accent 1" w:semiHidden="0" w:uiPriority="61" w:unhideWhenUsed="0"/>
-    <w:lsdException w:name="Light Grid Accent 1" w:semiHidden="0" w:uiPriority="62" w:unhideWhenUsed="0"/>
-    <w:lsdException w:name="Medium Shading 1 Accent 1" w:semiHidden="0" w:uiPriority="63" w:unhideWhenUsed="0"/>
-    <w:lsdException w:name="Medium Shading 2 Accent 1" w:semiHidden="0" w:uiPriority="64" w:unhideWhenUsed="0"/>
-    <w:lsdException w:name="Medium List 1 Accent 1" w:semiHidden="0" w:uiPriority="65" w:unhideWhenUsed="0"/>
-    <w:lsdException w:name="Revision" w:unhideWhenUsed="0"/>
-    <w:lsdException w:name="List Paragraph" w:semiHidden="0" w:uiPriority="34" w:unhideWhenUsed="0" w:qFormat="1"/>
-    <w:lsdException w:name="Quote" w:semiHidden="0" w:uiPriority="29" w:unhideWhenUsed="0" w:qFormat="1"/>
-    <w:lsdException w:name="Intense Quote" w:semiHidden="0" w:uiPriority="30" w:unhideWhenUsed="0" w:qFormat="1"/>
-    <w:lsdException w:name="Medium List 2 Accent 1" w:semiHidden="0" w:uiPriority="66" w:unhideWhenUsed="0"/>
-    <w:lsdException w:name="Medium Grid 1 Accent 1" w:semiHidden="0" w:uiPriority="67" w:unhideWhenUsed="0"/>
-    <w:lsdException w:name="Medium Grid 2 Accent 1" w:semiHidden="0" w:uiPriority="68" w:unhideWhenUsed="0"/>
-    <w:lsdException w:name="Medium Grid 3 Accent 1" w:semiHidden="0" w:uiPriority="69" w:unhideWhenUsed="0"/>
-    <w:lsdException w:name="Dark List Accent 1" w:semiHidden="0" w:uiPriority="70" w:unhideWhenUsed="0"/>
-    <w:lsdException w:name="Colorful Shading Accent 1" w:semiHidden="0" w:uiPriority="71" w:unhideWhenUsed="0"/>
-    <w:lsdException w:name="Colorful List Accent 1" w:semiHidden="0" w:uiPriority="72" w:unhideWhenUsed="0"/>
-    <w:lsdException w:name="Colorful Grid Accent 1" w:semiHidden="0" w:uiPriority="73" w:unhideWhenUsed="0"/>
-    <w:lsdException w:name="Light Shading Accent 2" w:semiHidden="0" w:uiPriority="60" w:unhideWhenUsed="0"/>
-    <w:lsdException w:name="Light List Accent 2" w:semiHidden="0" w:uiPriority="61" w:unhideWhenUsed="0"/>
-    <w:lsdException w:name="Light Grid Accent 2" w:semiHidden="0" w:uiPriority="62" w:unhideWhenUsed="0"/>
-    <w:lsdException w:name="Medium Shading 1 Accent 2" w:semiHidden="0" w:uiPriority="63" w:unhideWhenUsed="0"/>
-    <w:lsdException w:name="Medium Shading 2 Accent 2" w:semiHidden="0" w:uiPriority="64" w:unhideWhenUsed="0"/>
-    <w:lsdException w:name="Medium List 1 Accent 2" w:semiHidden="0" w:uiPriority="65" w:unhideWhenUsed="0"/>
-    <w:lsdException w:name="Medium List 2 Accent 2" w:semiHidden="0" w:uiPriority="66" w:unhideWhenUsed="0"/>
-    <w:lsdException w:name="Medium Grid 1 Accent 2" w:semiHidden="0" w:uiPriority="67" w:unhideWhenUsed="0"/>
-    <w:lsdException w:name="Medium Grid 2 Accent 2" w:semiHidden="0" w:uiPriority="68" w:unhideWhenUsed="0"/>
-    <w:lsdException w:name="Medium Grid 3 Accent 2" w:semiHidden="0" w:uiPriority="69" w:unhideWhenUsed="0"/>
-    <w:lsdException w:name="Dark List Accent 2" w:semiHidden="0" w:uiPriority="70" w:unhideWhenUsed="0"/>
-    <w:lsdException w:name="Colorful Shading Accent 2" w:semiHidden="0" w:uiPriority="71" w:unhideWhenUsed="0"/>
-    <w:lsdException w:name="Colorful List Accent 2" w:semiHidden="0" w:uiPriority="72" w:unhideWhenUsed="0"/>
-    <w:lsdException w:name="Colorful Grid Accent 2" w:semiHidden="0" w:uiPriority="73" w:unhideWhenUsed="0"/>
-    <w:lsdException w:name="Light Shading Accent 3" w:semiHidden="0" w:uiPriority="60" w:unhideWhenUsed="0"/>
-    <w:lsdException w:name="Light List Accent 3" w:semiHidden="0" w:uiPriority="61" w:unhideWhenUsed="0"/>
-    <w:lsdException w:name="Light Grid Accent 3" w:semiHidden="0" w:uiPriority="62" w:unhideWhenUsed="0"/>
-    <w:lsdException w:name="Medium Shading 1 Accent 3" w:semiHidden="0" w:uiPriority="63" w:unhideWhenUsed="0"/>
-    <w:lsdException w:name="Medium Shading 2 Accent 3" w:semiHidden="0" w:uiPriority="64" w:unhideWhenUsed="0"/>
-    <w:lsdException w:name="Medium List 1 Accent 3" w:semiHidden="0" w:uiPriority="65" w:unhideWhenUsed="0"/>
-    <w:lsdException w:name="Medium List 2 Accent 3" w:semiHidden="0" w:uiPriority="66" w:unhideWhenUsed="0"/>
-    <w:lsdException w:name="Medium Grid 1 Accent 3" w:semiHidden="0" w:uiPriority="67" w:unhideWhenUsed="0"/>
-    <w:lsdException w:name="Medium Grid 2 Accent 3" w:semiHidden="0" w:uiPriority="68" w:unhideWhenUsed="0"/>
-    <w:lsdException w:name="Medium Grid 3 Accent 3" w:semiHidden="0" w:uiPriority="69" w:unhideWhenUsed="0"/>
-    <w:lsdException w:name="Dark List Accent 3" w:semiHidden="0" w:uiPriority="70" w:unhideWhenUsed="0"/>
-    <w:lsdException w:name="Colorful Shading Accent 3" w:semiHidden="0" w:uiPriority="71" w:unhideWhenUsed="0"/>
-    <w:lsdException w:name="Colorful List Accent 3" w:semiHidden="0" w:uiPriority="72" w:unhideWhenUsed="0"/>
-    <w:lsdException w:name="Colorful Grid Accent 3" w:semiHidden="0" w:uiPriority="73" w:unhideWhenUsed="0"/>
-    <w:lsdException w:name="Light Shading Accent 4" w:semiHidden="0" w:uiPriority="60" w:unhideWhenUsed="0"/>
-    <w:lsdException w:name="Light List Accent 4" w:semiHidden="0" w:uiPriority="61" w:unhideWhenUsed="0"/>
-    <w:lsdException w:name="Light Grid Accent 4" w:semiHidden="0" w:uiPriority="62" w:unhideWhenUsed="0"/>
-    <w:lsdException w:name="Medium Shading 1 Accent 4" w:semiHidden="0" w:uiPriority="63" w:unhideWhenUsed="0"/>
-    <w:lsdException w:name="Medium Shading 2 Accent 4" w:semiHidden="0" w:uiPriority="64" w:unhideWhenUsed="0"/>
-    <w:lsdException w:name="Medium List 1 Accent 4" w:semiHidden="0" w:uiPriority="65" w:unhideWhenUsed="0"/>
-    <w:lsdException w:name="Medium List 2 Accent 4" w:semiHidden="0" w:uiPriority="66" w:unhideWhenUsed="0"/>
-    <w:lsdException w:name="Medium Grid 1 Accent 4" w:semiHidden="0" w:uiPriority="67" w:unhideWhenUsed="0"/>
-    <w:lsdException w:name="Medium Grid 2 Accent 4" w:semiHidden="0" w:uiPriority="68" w:unhideWhenUsed="0"/>
-    <w:lsdException w:name="Medium Grid 3 Accent 4" w:semiHidden="0" w:uiPriority="69" w:unhideWhenUsed="0"/>
-    <w:lsdException w:name="Dark List Accent 4" w:semiHidden="0" w:uiPriority="70" w:unhideWhenUsed="0"/>
-    <w:lsdException w:name="Colorful Shading Accent 4" w:semiHidden="0" w:uiPriority="71" w:unhideWhenUsed="0"/>
-    <w:lsdException w:name="Colorful List Accent 4" w:semiHidden="0" w:uiPriority="72" w:unhideWhenUsed="0"/>
-    <w:lsdException w:name="Colorful Grid Accent 4" w:semiHidden="0" w:uiPriority="73" w:unhideWhenUsed="0"/>
-    <w:lsdException w:name="Light Shading Accent 5" w:semiHidden="0" w:uiPriority="60" w:unhideWhenUsed="0"/>
-    <w:lsdException w:name="Light List Accent 5" w:semiHidden="0" w:uiPriority="61" w:unhideWhenUsed="0"/>
-    <w:lsdException w:name="Light Grid Accent 5" w:semiHidden="0" w:uiPriority="62" w:unhideWhenUsed="0"/>
-    <w:lsdException w:name="Medium Shading 1 Accent 5" w:semiHidden="0" w:uiPriority="63" w:unhideWhenUsed="0"/>
-    <w:lsdException w:name="Medium Shading 2 Accent 5" w:semiHidden="0" w:uiPriority="64" w:unhideWhenUsed="0"/>
-    <w:lsdException w:name="Medium List 1 Accent 5" w:semiHidden="0" w:uiPriority="65" w:unhideWhenUsed="0"/>
-    <w:lsdException w:name="Medium List 2 Accent 5" w:semiHidden="0" w:uiPriority="66" w:unhideWhenUsed="0"/>
-    <w:lsdException w:name="Medium Grid 1 Accent 5" w:semiHidden="0" w:uiPriority="67" w:unhideWhenUsed="0"/>
-    <w:lsdException w:name="Medium Grid 2 Accent 5" w:semiHidden="0" w:uiPriority="68" w:unhideWhenUsed="0"/>
-    <w:lsdException w:name="Medium Grid 3 Accent 5" w:semiHidden="0" w:uiPriority="69" w:unhideWhenUsed="0"/>
-    <w:lsdException w:name="Dark List Accent 5" w:semiHidden="0" w:uiPriority="70" w:unhideWhenUsed="0"/>
-    <w:lsdException w:name="Colorful Shading Accent 5" w:semiHidden="0" w:uiPriority="71" w:unhideWhenUsed="0"/>
-    <w:lsdException w:name="Colorful List Accent 5" w:semiHidden="0" w:uiPriority="72" w:unhideWhenUsed="0"/>
-    <w:lsdException w:name="Colorful Grid Accent 5" w:semiHidden="0" w:uiPriority="73" w:unhideWhenUsed="0"/>
-    <w:lsdException w:name="Light Shading Accent 6" w:semiHidden="0" w:uiPriority="60" w:unhideWhenUsed="0"/>
-    <w:lsdException w:name="Light List Accent 6" w:semiHidden="0" w:uiPriority="61" w:unhideWhenUsed="0"/>
-    <w:lsdException w:name="Light Grid Accent 6" w:semiHidden="0" w:uiPriority="62" w:unhideWhenUsed="0"/>
-    <w:lsdException w:name="Medium Shading 1 Accent 6" w:semiHidden="0" w:uiPriority="63" w:unhideWhenUsed="0"/>
-    <w:lsdException w:name="Medium Shading 2 Accent 6" w:semiHidden="0" w:uiPriority="64" w:unhideWhenUsed="0"/>
-    <w:lsdException w:name="Medium List 1 Accent 6" w:semiHidden="0" w:uiPriority="65" w:unhideWhenUsed="0"/>
-    <w:lsdException w:name="Medium List 2 Accent 6" w:semiHidden="0" w:uiPriority="66" w:unhideWhenUsed="0"/>
-    <w:lsdException w:name="Medium Grid 1 Accent 6" w:semiHidden="0" w:uiPriority="67" w:unhideWhenUsed="0"/>
-    <w:lsdException w:name="Medium Grid 2 Accent 6" w:semiHidden="0" w:uiPriority="68" w:unhideWhenUsed="0"/>
-    <w:lsdException w:name="Medium Grid 3 Accent 6" w:semiHidden="0" w:uiPriority="69" w:unhideWhenUsed="0"/>
-    <w:lsdException w:name="Dark List Accent 6" w:semiHidden="0" w:uiPriority="70" w:unhideWhenUsed="0"/>
-    <w:lsdException w:name="Colorful Shading Accent 6" w:semiHidden="0" w:uiPriority="71" w:unhideWhenUsed="0"/>
-    <w:lsdException w:name="Colorful List Accent 6" w:semiHidden="0" w:uiPriority="72" w:unhideWhenUsed="0"/>
-    <w:lsdException w:name="Colorful Grid Accent 6" w:semiHidden="0" w:uiPriority="73" w:unhideWhenUsed="0"/>
-    <w:lsdException w:name="Subtle Emphasis" w:semiHidden="0" w:uiPriority="19" w:unhideWhenUsed="0" w:qFormat="1"/>
-    <w:lsdException w:name="Intense Emphasis" w:semiHidden="0" w:uiPriority="21" w:unhideWhenUsed="0" w:qFormat="1"/>
-    <w:lsdException w:name="Subtle Reference" w:semiHidden="0" w:uiPriority="31" w:unhideWhenUsed="0" w:qFormat="1"/>
-    <w:lsdException w:name="Intense Reference" w:semiHidden="0" w:uiPriority="32" w:unhideWhenUsed="0" w:qFormat="1"/>
-    <w:lsdException w:name="Book Title" w:semiHidden="0" w:uiPriority="33" w:unhideWhenUsed="0" w:qFormat="1"/>
-    <w:lsdException w:name="Bibliography" w:uiPriority="37"/>
-    <w:lsdException w:name="TOC Heading" w:uiPriority="39" w:qFormat="1"/>
-  </w:latentStyles>
-  <w:style w:type="paragraph" w:default="1" w:styleId="Standard">
-    <w:name w:val="Normal"/>
-    <w:qFormat/>
-    <w:rsid w:val="006F6CEE"/>
-  </w:style>
-  <w:style w:type="paragraph" w:styleId="berschrift1">
-    <w:name w:val="heading 1"/>
-    <w:basedOn w:val="Standard"/>
-    <w:next w:val="Standard"/>
-    <w:link w:val="berschrift1Zchn"/>
-    <w:uiPriority w:val="9"/>
-    <w:qFormat/>
-    <w:rsid w:val="00EA7F05"/>
-    <w:pPr>
-      <w:keepNext/>
-      <w:keepLines/>
-      <w:numPr>
-        <w:numId w:val="8"/>
-      </w:numPr>
-      <w:spacing w:before="480"/>
-      <w:outlineLvl w:val="0"/>
-    </w:pPr>
-    <w:rPr>
-      <w:rFonts w:ascii="Times New Roman" w:eastAsiaTheme="majorEastAsia" w:hAnsi="Times New Roman" w:cstheme="majorBidi"/>
-      <w:b/>
-      <w:bCs/>
-      <w:color w:val="345A8A" w:themeColor="accent1" w:themeShade="B5"/>
-      <w:sz w:val="32"/>
-      <w:szCs w:val="32"/>
-    </w:rPr>
-  </w:style>
-  <w:style w:type="paragraph" w:styleId="berschrift2">
-    <w:name w:val="heading 2"/>
-    <w:basedOn w:val="Standard"/>
-    <w:next w:val="Standard"/>
-    <w:link w:val="berschrift2Zchn"/>
-    <w:uiPriority w:val="9"/>
-    <w:unhideWhenUsed/>
-    <w:qFormat/>
-    <w:rsid w:val="008B608A"/>
-    <w:pPr>
-      <w:keepNext/>
-      <w:keepLines/>
-      <w:numPr>
-        <w:ilvl w:val="1"/>
-        <w:numId w:val="8"/>
-      </w:numPr>
-      <w:spacing w:before="200"/>
-      <w:outlineLvl w:val="1"/>
-    </w:pPr>
-    <w:rPr>
-      <w:rFonts w:ascii="Times New Roman" w:eastAsiaTheme="majorEastAsia" w:hAnsi="Times New Roman" w:cstheme="majorBidi"/>
-      <w:b/>
-      <w:bCs/>
-      <w:color w:val="4F81BD" w:themeColor="accent1"/>
-      <w:sz w:val="26"/>
-      <w:szCs w:val="26"/>
-      <w:lang w:val="en-AU"/>
-    </w:rPr>
-  </w:style>
-  <w:style w:type="paragraph" w:styleId="berschrift3">
-    <w:name w:val="heading 3"/>
-    <w:basedOn w:val="Standard"/>
-    <w:next w:val="Standard"/>
-    <w:link w:val="berschrift3Zchn"/>
-    <w:uiPriority w:val="9"/>
-    <w:unhideWhenUsed/>
-    <w:qFormat/>
-    <w:rsid w:val="00A73AA1"/>
-    <w:pPr>
-      <w:keepNext/>
-      <w:keepLines/>
-      <w:numPr>
-        <w:ilvl w:val="2"/>
-        <w:numId w:val="8"/>
-      </w:numPr>
-      <w:spacing w:before="200"/>
-      <w:outlineLvl w:val="2"/>
-    </w:pPr>
-    <w:rPr>
-      <w:rFonts w:ascii="Times New Roman" w:eastAsiaTheme="majorEastAsia" w:hAnsi="Times New Roman" w:cstheme="majorBidi"/>
-      <w:b/>
-      <w:bCs/>
-      <w:color w:val="4F81BD" w:themeColor="accent1"/>
-    </w:rPr>
-  </w:style>
-  <w:style w:type="paragraph" w:styleId="berschrift4">
-    <w:name w:val="heading 4"/>
-    <w:basedOn w:val="Standard"/>
-    <w:next w:val="Standard"/>
-    <w:link w:val="berschrift4Zchn"/>
-    <w:uiPriority w:val="9"/>
-    <w:unhideWhenUsed/>
-    <w:qFormat/>
-    <w:rsid w:val="008B608A"/>
-    <w:pPr>
-      <w:keepNext/>
-      <w:keepLines/>
-      <w:numPr>
-        <w:ilvl w:val="3"/>
-        <w:numId w:val="8"/>
-      </w:numPr>
-      <w:spacing w:before="200"/>
-      <w:outlineLvl w:val="3"/>
-    </w:pPr>
-    <w:rPr>
-      <w:rFonts w:asciiTheme="majorHAnsi" w:eastAsiaTheme="majorEastAsia" w:hAnsiTheme="majorHAnsi" w:cstheme="majorBidi"/>
-      <w:b/>
-      <w:bCs/>
-      <w:i/>
-      <w:iCs/>
-      <w:color w:val="4F81BD" w:themeColor="accent1"/>
-    </w:rPr>
-  </w:style>
-  <w:style w:type="paragraph" w:styleId="berschrift5">
-    <w:name w:val="heading 5"/>
-    <w:basedOn w:val="Standard"/>
-    <w:next w:val="Standard"/>
-    <w:link w:val="berschrift5Zchn"/>
-    <w:uiPriority w:val="9"/>
-    <w:semiHidden/>
-    <w:unhideWhenUsed/>
-    <w:qFormat/>
-    <w:rsid w:val="008B608A"/>
-    <w:pPr>
-      <w:keepNext/>
-      <w:keepLines/>
-      <w:numPr>
-        <w:ilvl w:val="4"/>
-        <w:numId w:val="8"/>
-      </w:numPr>
-      <w:spacing w:before="200"/>
-      <w:outlineLvl w:val="4"/>
-    </w:pPr>
-    <w:rPr>
-      <w:rFonts w:asciiTheme="majorHAnsi" w:eastAsiaTheme="majorEastAsia" w:hAnsiTheme="majorHAnsi" w:cstheme="majorBidi"/>
-      <w:color w:val="243F60" w:themeColor="accent1" w:themeShade="7F"/>
-    </w:rPr>
-  </w:style>
-  <w:style w:type="paragraph" w:styleId="berschrift6">
-    <w:name w:val="heading 6"/>
-    <w:basedOn w:val="Standard"/>
-    <w:next w:val="Standard"/>
-    <w:link w:val="berschrift6Zchn"/>
-    <w:uiPriority w:val="9"/>
-    <w:semiHidden/>
-    <w:unhideWhenUsed/>
-    <w:qFormat/>
-    <w:rsid w:val="008B608A"/>
-    <w:pPr>
-      <w:keepNext/>
-      <w:keepLines/>
-      <w:numPr>
-        <w:ilvl w:val="5"/>
-        <w:numId w:val="8"/>
-      </w:numPr>
-      <w:spacing w:before="200"/>
-      <w:outlineLvl w:val="5"/>
-    </w:pPr>
-    <w:rPr>
-      <w:rFonts w:asciiTheme="majorHAnsi" w:eastAsiaTheme="majorEastAsia" w:hAnsiTheme="majorHAnsi" w:cstheme="majorBidi"/>
-      <w:i/>
-      <w:iCs/>
-      <w:color w:val="243F60" w:themeColor="accent1" w:themeShade="7F"/>
-    </w:rPr>
-  </w:style>
-  <w:style w:type="paragraph" w:styleId="berschrift7">
-    <w:name w:val="heading 7"/>
-    <w:basedOn w:val="Standard"/>
-    <w:next w:val="Standard"/>
-    <w:link w:val="berschrift7Zchn"/>
-    <w:uiPriority w:val="9"/>
-    <w:semiHidden/>
-    <w:unhideWhenUsed/>
-    <w:qFormat/>
-    <w:rsid w:val="008B608A"/>
-    <w:pPr>
-      <w:keepNext/>
-      <w:keepLines/>
-      <w:numPr>
-        <w:ilvl w:val="6"/>
-        <w:numId w:val="8"/>
-      </w:numPr>
-      <w:spacing w:before="200"/>
-      <w:outlineLvl w:val="6"/>
-    </w:pPr>
-    <w:rPr>
-      <w:rFonts w:asciiTheme="majorHAnsi" w:eastAsiaTheme="majorEastAsia" w:hAnsiTheme="majorHAnsi" w:cstheme="majorBidi"/>
-      <w:i/>
-      <w:iCs/>
-      <w:color w:val="404040" w:themeColor="text1" w:themeTint="BF"/>
-    </w:rPr>
-  </w:style>
-  <w:style w:type="paragraph" w:styleId="berschrift8">
-    <w:name w:val="heading 8"/>
-    <w:basedOn w:val="Standard"/>
-    <w:next w:val="Standard"/>
-    <w:link w:val="berschrift8Zchn"/>
-    <w:uiPriority w:val="9"/>
-    <w:semiHidden/>
-    <w:unhideWhenUsed/>
-    <w:qFormat/>
-    <w:rsid w:val="008B608A"/>
-    <w:pPr>
-      <w:keepNext/>
-      <w:keepLines/>
-      <w:numPr>
-        <w:ilvl w:val="7"/>
-        <w:numId w:val="8"/>
-      </w:numPr>
-      <w:spacing w:before="200"/>
-      <w:outlineLvl w:val="7"/>
-    </w:pPr>
-    <w:rPr>
-      <w:rFonts w:asciiTheme="majorHAnsi" w:eastAsiaTheme="majorEastAsia" w:hAnsiTheme="majorHAnsi" w:cstheme="majorBidi"/>
-      <w:color w:val="404040" w:themeColor="text1" w:themeTint="BF"/>
-      <w:sz w:val="20"/>
-      <w:szCs w:val="20"/>
-    </w:rPr>
-  </w:style>
-  <w:style w:type="paragraph" w:styleId="berschrift9">
-    <w:name w:val="heading 9"/>
-    <w:basedOn w:val="Standard"/>
-    <w:next w:val="Standard"/>
-    <w:link w:val="berschrift9Zchn"/>
-    <w:uiPriority w:val="9"/>
-    <w:semiHidden/>
-    <w:unhideWhenUsed/>
-    <w:qFormat/>
-    <w:rsid w:val="008B608A"/>
-    <w:pPr>
-      <w:keepNext/>
-      <w:keepLines/>
-      <w:numPr>
-        <w:ilvl w:val="8"/>
-        <w:numId w:val="8"/>
-      </w:numPr>
-      <w:spacing w:before="200"/>
-      <w:outlineLvl w:val="8"/>
-    </w:pPr>
-    <w:rPr>
-      <w:rFonts w:asciiTheme="majorHAnsi" w:eastAsiaTheme="majorEastAsia" w:hAnsiTheme="majorHAnsi" w:cstheme="majorBidi"/>
-      <w:i/>
-      <w:iCs/>
-      <w:color w:val="404040" w:themeColor="text1" w:themeTint="BF"/>
-      <w:sz w:val="20"/>
-      <w:szCs w:val="20"/>
-    </w:rPr>
-  </w:style>
-  <w:style w:type="character" w:default="1" w:styleId="Absatz-Standardschriftart">
-    <w:name w:val="Default Paragraph Font"/>
-    <w:uiPriority w:val="1"/>
-    <w:semiHidden/>
-    <w:unhideWhenUsed/>
-  </w:style>
-  <w:style w:type="table" w:default="1" w:styleId="NormaleTabelle">
-    <w:name w:val="Normal Table"/>
-    <w:uiPriority w:val="99"/>
-    <w:semiHidden/>
-    <w:unhideWhenUsed/>
-    <w:tblPr>
-      <w:tblInd w:w="0" w:type="dxa"/>
-      <w:tblCellMar>
-        <w:top w:w="0" w:type="dxa"/>
-        <w:left w:w="108" w:type="dxa"/>
-        <w:bottom w:w="0" w:type="dxa"/>
-        <w:right w:w="108" w:type="dxa"/>
-      </w:tblCellMar>
-    </w:tblPr>
-  </w:style>
-  <w:style w:type="numbering" w:default="1" w:styleId="KeineListe">
-    <w:name w:val="No List"/>
-    <w:uiPriority w:val="99"/>
-    <w:semiHidden/>
-    <w:unhideWhenUsed/>
-  </w:style>
-  <w:style w:type="paragraph" w:styleId="Listenabsatz">
-    <w:name w:val="List Paragraph"/>
-    <w:basedOn w:val="Standard"/>
-    <w:uiPriority w:val="34"/>
-    <w:qFormat/>
-    <w:rsid w:val="005C779B"/>
-    <w:pPr>
-      <w:ind w:left="720"/>
-      <w:contextualSpacing/>
-    </w:pPr>
-  </w:style>
-  <w:style w:type="paragraph" w:styleId="Sprechblasentext">
-    <w:name w:val="Balloon Text"/>
-    <w:basedOn w:val="Standard"/>
-    <w:link w:val="SprechblasentextZchn"/>
-    <w:uiPriority w:val="99"/>
-    <w:semiHidden/>
-    <w:unhideWhenUsed/>
-    <w:rsid w:val="0065292B"/>
-    <w:rPr>
-      <w:rFonts w:ascii="Lucida Grande" w:hAnsi="Lucida Grande" w:cs="Lucida Grande"/>
-      <w:sz w:val="18"/>
-      <w:szCs w:val="18"/>
-    </w:rPr>
-  </w:style>
-  <w:style w:type="character" w:customStyle="1" w:styleId="SprechblasentextZchn">
-    <w:name w:val="Sprechblasentext Zchn"/>
-    <w:basedOn w:val="Absatz-Standardschriftart"/>
-    <w:link w:val="Sprechblasentext"/>
-    <w:uiPriority w:val="99"/>
-    <w:semiHidden/>
-    <w:rsid w:val="0065292B"/>
-    <w:rPr>
-      <w:rFonts w:ascii="Lucida Grande" w:hAnsi="Lucida Grande" w:cs="Lucida Grande"/>
-      <w:sz w:val="18"/>
-      <w:szCs w:val="18"/>
-    </w:rPr>
-  </w:style>
-  <w:style w:type="character" w:customStyle="1" w:styleId="berschrift2Zchn">
-    <w:name w:val="Überschrift 2 Zchn"/>
-    <w:basedOn w:val="Absatz-Standardschriftart"/>
-    <w:link w:val="berschrift2"/>
-    <w:uiPriority w:val="9"/>
-    <w:rsid w:val="008B608A"/>
-    <w:rPr>
-      <w:rFonts w:ascii="Times New Roman" w:eastAsiaTheme="majorEastAsia" w:hAnsi="Times New Roman" w:cstheme="majorBidi"/>
-      <w:b/>
-      <w:bCs/>
-      <w:color w:val="4F81BD" w:themeColor="accent1"/>
-      <w:sz w:val="26"/>
-      <w:szCs w:val="26"/>
-      <w:lang w:val="en-AU"/>
-    </w:rPr>
-  </w:style>
-  <w:style w:type="character" w:customStyle="1" w:styleId="berschrift1Zchn">
-    <w:name w:val="Überschrift 1 Zchn"/>
-    <w:basedOn w:val="Absatz-Standardschriftart"/>
-    <w:link w:val="berschrift1"/>
-    <w:uiPriority w:val="9"/>
-    <w:rsid w:val="00EA7F05"/>
-    <w:rPr>
-      <w:rFonts w:ascii="Times New Roman" w:eastAsiaTheme="majorEastAsia" w:hAnsi="Times New Roman" w:cstheme="majorBidi"/>
-      <w:b/>
-      <w:bCs/>
-      <w:color w:val="345A8A" w:themeColor="accent1" w:themeShade="B5"/>
-      <w:sz w:val="32"/>
-      <w:szCs w:val="32"/>
-    </w:rPr>
-  </w:style>
-  <w:style w:type="character" w:customStyle="1" w:styleId="berschrift3Zchn">
-    <w:name w:val="Überschrift 3 Zchn"/>
-    <w:basedOn w:val="Absatz-Standardschriftart"/>
-    <w:link w:val="berschrift3"/>
-    <w:uiPriority w:val="9"/>
-    <w:rsid w:val="00A73AA1"/>
-    <w:rPr>
-      <w:rFonts w:ascii="Times New Roman" w:eastAsiaTheme="majorEastAsia" w:hAnsi="Times New Roman" w:cstheme="majorBidi"/>
-      <w:b/>
-      <w:bCs/>
-      <w:color w:val="4F81BD" w:themeColor="accent1"/>
-    </w:rPr>
-  </w:style>
-  <w:style w:type="paragraph" w:styleId="Beschriftung">
-    <w:name w:val="caption"/>
-    <w:basedOn w:val="Standard"/>
-    <w:next w:val="Standard"/>
-    <w:uiPriority w:val="35"/>
-    <w:unhideWhenUsed/>
-    <w:qFormat/>
-    <w:rsid w:val="006B46F1"/>
-    <w:pPr>
-      <w:spacing w:after="200"/>
-    </w:pPr>
-    <w:rPr>
-      <w:b/>
-      <w:bCs/>
-      <w:color w:val="4F81BD" w:themeColor="accent1"/>
-      <w:sz w:val="18"/>
-      <w:szCs w:val="18"/>
-    </w:rPr>
-  </w:style>
-  <w:style w:type="table" w:styleId="Tabellenraster">
-    <w:name w:val="Table Grid"/>
-    <w:basedOn w:val="NormaleTabelle"/>
-    <w:uiPriority w:val="39"/>
-    <w:rsid w:val="004A049A"/>
-    <w:rPr>
-      <w:rFonts w:eastAsiaTheme="minorHAnsi"/>
-      <w:sz w:val="22"/>
-      <w:szCs w:val="22"/>
-      <w:lang w:eastAsia="en-US"/>
-    </w:rPr>
-    <w:tblPr>
-      <w:tblBorders>
-        <w:top w:val="single" w:sz="4" w:space="0" w:color="auto"/>
-        <w:left w:val="single" w:sz="4" w:space="0" w:color="auto"/>
-        <w:bottom w:val="single" w:sz="4" w:space="0" w:color="auto"/>
-        <w:right w:val="single" w:sz="4" w:space="0" w:color="auto"/>
-        <w:insideH w:val="single" w:sz="4" w:space="0" w:color="auto"/>
-        <w:insideV w:val="single" w:sz="4" w:space="0" w:color="auto"/>
-      </w:tblBorders>
-    </w:tblPr>
-  </w:style>
-  <w:style w:type="character" w:styleId="Hyperlink">
-    <w:name w:val="Hyperlink"/>
-    <w:basedOn w:val="Absatz-Standardschriftart"/>
-    <w:uiPriority w:val="99"/>
-    <w:unhideWhenUsed/>
-    <w:rsid w:val="004A049A"/>
-    <w:rPr>
-      <w:color w:val="0000FF" w:themeColor="hyperlink"/>
-      <w:u w:val="single"/>
-    </w:rPr>
-  </w:style>
-  <w:style w:type="paragraph" w:styleId="HTMLVorformatiert">
-    <w:name w:val="HTML Preformatted"/>
-    <w:basedOn w:val="Standard"/>
-    <w:link w:val="HTMLVorformatiertZchn"/>
-    <w:uiPriority w:val="99"/>
-    <w:semiHidden/>
-    <w:unhideWhenUsed/>
-    <w:rsid w:val="00783D21"/>
-    <w:pPr>
-      <w:tabs>
-        <w:tab w:val="left" w:pos="916"/>
-        <w:tab w:val="left" w:pos="1832"/>
-        <w:tab w:val="left" w:pos="2748"/>
-        <w:tab w:val="left" w:pos="3664"/>
-        <w:tab w:val="left" w:pos="4580"/>
-        <w:tab w:val="left" w:pos="5496"/>
-        <w:tab w:val="left" w:pos="6412"/>
-        <w:tab w:val="left" w:pos="7328"/>
-        <w:tab w:val="left" w:pos="8244"/>
-        <w:tab w:val="left" w:pos="9160"/>
-        <w:tab w:val="left" w:pos="10076"/>
-        <w:tab w:val="left" w:pos="10992"/>
-        <w:tab w:val="left" w:pos="11908"/>
-        <w:tab w:val="left" w:pos="12824"/>
-        <w:tab w:val="left" w:pos="13740"/>
-        <w:tab w:val="left" w:pos="14656"/>
-      </w:tabs>
-    </w:pPr>
-    <w:rPr>
-      <w:rFonts w:ascii="Courier" w:hAnsi="Courier" w:cs="Courier"/>
-      <w:sz w:val="20"/>
-      <w:szCs w:val="20"/>
-    </w:rPr>
-  </w:style>
-  <w:style w:type="character" w:customStyle="1" w:styleId="HTMLVorformatiertZchn">
-    <w:name w:val="HTML Vorformatiert Zchn"/>
-    <w:basedOn w:val="Absatz-Standardschriftart"/>
-    <w:link w:val="HTMLVorformatiert"/>
-    <w:uiPriority w:val="99"/>
-    <w:semiHidden/>
-    <w:rsid w:val="00783D21"/>
-    <w:rPr>
-      <w:rFonts w:ascii="Courier" w:hAnsi="Courier" w:cs="Courier"/>
-      <w:sz w:val="20"/>
-      <w:szCs w:val="20"/>
-    </w:rPr>
-  </w:style>
-  <w:style w:type="paragraph" w:styleId="Kopfzeile">
-    <w:name w:val="header"/>
-    <w:basedOn w:val="Standard"/>
-    <w:link w:val="KopfzeileZchn"/>
-    <w:uiPriority w:val="99"/>
-    <w:unhideWhenUsed/>
-    <w:rsid w:val="005F4EBB"/>
-    <w:pPr>
-      <w:tabs>
-        <w:tab w:val="center" w:pos="4513"/>
-        <w:tab w:val="right" w:pos="9026"/>
-      </w:tabs>
-    </w:pPr>
-  </w:style>
-  <w:style w:type="character" w:customStyle="1" w:styleId="KopfzeileZchn">
-    <w:name w:val="Kopfzeile Zchn"/>
-    <w:basedOn w:val="Absatz-Standardschriftart"/>
-    <w:link w:val="Kopfzeile"/>
-    <w:uiPriority w:val="99"/>
-    <w:rsid w:val="005F4EBB"/>
-  </w:style>
-  <w:style w:type="paragraph" w:styleId="Fuzeile">
-    <w:name w:val="footer"/>
-    <w:basedOn w:val="Standard"/>
-    <w:link w:val="FuzeileZchn"/>
-    <w:uiPriority w:val="99"/>
-    <w:unhideWhenUsed/>
-    <w:rsid w:val="005F4EBB"/>
-    <w:pPr>
-      <w:tabs>
-        <w:tab w:val="center" w:pos="4513"/>
-        <w:tab w:val="right" w:pos="9026"/>
-      </w:tabs>
-    </w:pPr>
-  </w:style>
-  <w:style w:type="character" w:customStyle="1" w:styleId="FuzeileZchn">
-    <w:name w:val="Fußzeile Zchn"/>
-    <w:basedOn w:val="Absatz-Standardschriftart"/>
-    <w:link w:val="Fuzeile"/>
-    <w:uiPriority w:val="99"/>
-    <w:rsid w:val="005F4EBB"/>
-  </w:style>
-  <w:style w:type="paragraph" w:styleId="KeinLeerraum">
-    <w:name w:val="No Spacing"/>
-    <w:link w:val="KeinLeerraumZchn"/>
-    <w:uiPriority w:val="1"/>
-    <w:qFormat/>
-    <w:rsid w:val="004459B0"/>
-    <w:rPr>
-      <w:sz w:val="22"/>
-      <w:szCs w:val="22"/>
-      <w:lang w:eastAsia="en-US"/>
-    </w:rPr>
-  </w:style>
-  <w:style w:type="character" w:customStyle="1" w:styleId="KeinLeerraumZchn">
-    <w:name w:val="Kein Leerraum Zchn"/>
-    <w:basedOn w:val="Absatz-Standardschriftart"/>
-    <w:link w:val="KeinLeerraum"/>
-    <w:uiPriority w:val="1"/>
-    <w:rsid w:val="004459B0"/>
-    <w:rPr>
-      <w:sz w:val="22"/>
-      <w:szCs w:val="22"/>
-      <w:lang w:eastAsia="en-US"/>
-    </w:rPr>
-  </w:style>
-  <w:style w:type="paragraph" w:styleId="Inhaltsverzeichnisberschrift">
-    <w:name w:val="TOC Heading"/>
-    <w:basedOn w:val="berschrift1"/>
-    <w:next w:val="Standard"/>
-    <w:uiPriority w:val="39"/>
-    <w:semiHidden/>
-    <w:unhideWhenUsed/>
-    <w:qFormat/>
-    <w:rsid w:val="00EA7F05"/>
-    <w:pPr>
-      <w:numPr>
-        <w:numId w:val="0"/>
-      </w:numPr>
-      <w:spacing w:line="276" w:lineRule="auto"/>
-      <w:outlineLvl w:val="9"/>
-    </w:pPr>
-    <w:rPr>
-      <w:rFonts w:asciiTheme="majorHAnsi" w:hAnsiTheme="majorHAnsi"/>
-      <w:color w:val="365F91" w:themeColor="accent1" w:themeShade="BF"/>
-      <w:sz w:val="28"/>
-      <w:szCs w:val="28"/>
-      <w:lang w:eastAsia="en-US"/>
-    </w:rPr>
-  </w:style>
-  <w:style w:type="paragraph" w:styleId="Verzeichnis1">
-    <w:name w:val="toc 1"/>
-    <w:basedOn w:val="Standard"/>
-    <w:next w:val="Standard"/>
-    <w:autoRedefine/>
-    <w:uiPriority w:val="39"/>
-    <w:unhideWhenUsed/>
-    <w:rsid w:val="00EA7F05"/>
-    <w:pPr>
-      <w:spacing w:after="100"/>
-    </w:pPr>
-  </w:style>
-  <w:style w:type="paragraph" w:styleId="Verzeichnis2">
-    <w:name w:val="toc 2"/>
-    <w:basedOn w:val="Standard"/>
-    <w:next w:val="Standard"/>
-    <w:autoRedefine/>
-    <w:uiPriority w:val="39"/>
-    <w:unhideWhenUsed/>
-    <w:rsid w:val="00EA7F05"/>
-    <w:pPr>
-      <w:spacing w:after="100"/>
-      <w:ind w:left="240"/>
-    </w:pPr>
-  </w:style>
-  <w:style w:type="paragraph" w:styleId="Verzeichnis3">
-    <w:name w:val="toc 3"/>
-    <w:basedOn w:val="Standard"/>
-    <w:next w:val="Standard"/>
-    <w:autoRedefine/>
-    <w:uiPriority w:val="39"/>
-    <w:unhideWhenUsed/>
-    <w:rsid w:val="00EA7F05"/>
-    <w:pPr>
-      <w:spacing w:after="100"/>
-      <w:ind w:left="480"/>
-    </w:pPr>
-  </w:style>
-  <w:style w:type="character" w:customStyle="1" w:styleId="berschrift4Zchn">
-    <w:name w:val="Überschrift 4 Zchn"/>
-    <w:basedOn w:val="Absatz-Standardschriftart"/>
-    <w:link w:val="berschrift4"/>
-    <w:uiPriority w:val="9"/>
-    <w:rsid w:val="008B608A"/>
-    <w:rPr>
-      <w:rFonts w:asciiTheme="majorHAnsi" w:eastAsiaTheme="majorEastAsia" w:hAnsiTheme="majorHAnsi" w:cstheme="majorBidi"/>
-      <w:b/>
-      <w:bCs/>
-      <w:i/>
-      <w:iCs/>
-      <w:color w:val="4F81BD" w:themeColor="accent1"/>
-    </w:rPr>
-  </w:style>
-  <w:style w:type="character" w:customStyle="1" w:styleId="berschrift5Zchn">
-    <w:name w:val="Überschrift 5 Zchn"/>
-    <w:basedOn w:val="Absatz-Standardschriftart"/>
-    <w:link w:val="berschrift5"/>
-    <w:uiPriority w:val="9"/>
-    <w:semiHidden/>
-    <w:rsid w:val="008B608A"/>
-    <w:rPr>
-      <w:rFonts w:asciiTheme="majorHAnsi" w:eastAsiaTheme="majorEastAsia" w:hAnsiTheme="majorHAnsi" w:cstheme="majorBidi"/>
-      <w:color w:val="243F60" w:themeColor="accent1" w:themeShade="7F"/>
-    </w:rPr>
-  </w:style>
-  <w:style w:type="character" w:customStyle="1" w:styleId="berschrift6Zchn">
-    <w:name w:val="Überschrift 6 Zchn"/>
-    <w:basedOn w:val="Absatz-Standardschriftart"/>
-    <w:link w:val="berschrift6"/>
-    <w:uiPriority w:val="9"/>
-    <w:semiHidden/>
-    <w:rsid w:val="008B608A"/>
-    <w:rPr>
-      <w:rFonts w:asciiTheme="majorHAnsi" w:eastAsiaTheme="majorEastAsia" w:hAnsiTheme="majorHAnsi" w:cstheme="majorBidi"/>
-      <w:i/>
-      <w:iCs/>
-      <w:color w:val="243F60" w:themeColor="accent1" w:themeShade="7F"/>
-    </w:rPr>
-  </w:style>
-  <w:style w:type="character" w:customStyle="1" w:styleId="berschrift7Zchn">
-    <w:name w:val="Überschrift 7 Zchn"/>
-    <w:basedOn w:val="Absatz-Standardschriftart"/>
-    <w:link w:val="berschrift7"/>
-    <w:uiPriority w:val="9"/>
-    <w:semiHidden/>
-    <w:rsid w:val="008B608A"/>
-    <w:rPr>
-      <w:rFonts w:asciiTheme="majorHAnsi" w:eastAsiaTheme="majorEastAsia" w:hAnsiTheme="majorHAnsi" w:cstheme="majorBidi"/>
-      <w:i/>
-      <w:iCs/>
-      <w:color w:val="404040" w:themeColor="text1" w:themeTint="BF"/>
-    </w:rPr>
-  </w:style>
-  <w:style w:type="character" w:customStyle="1" w:styleId="berschrift8Zchn">
-    <w:name w:val="Überschrift 8 Zchn"/>
-    <w:basedOn w:val="Absatz-Standardschriftart"/>
-    <w:link w:val="berschrift8"/>
-    <w:uiPriority w:val="9"/>
-    <w:semiHidden/>
-    <w:rsid w:val="008B608A"/>
-    <w:rPr>
-      <w:rFonts w:asciiTheme="majorHAnsi" w:eastAsiaTheme="majorEastAsia" w:hAnsiTheme="majorHAnsi" w:cstheme="majorBidi"/>
-      <w:color w:val="404040" w:themeColor="text1" w:themeTint="BF"/>
-      <w:sz w:val="20"/>
-      <w:szCs w:val="20"/>
-    </w:rPr>
-  </w:style>
-  <w:style w:type="character" w:customStyle="1" w:styleId="berschrift9Zchn">
-    <w:name w:val="Überschrift 9 Zchn"/>
-    <w:basedOn w:val="Absatz-Standardschriftart"/>
-    <w:link w:val="berschrift9"/>
-    <w:uiPriority w:val="9"/>
-    <w:semiHidden/>
-    <w:rsid w:val="008B608A"/>
-    <w:rPr>
-      <w:rFonts w:asciiTheme="majorHAnsi" w:eastAsiaTheme="majorEastAsia" w:hAnsiTheme="majorHAnsi" w:cstheme="majorBidi"/>
-      <w:i/>
-      <w:iCs/>
-      <w:color w:val="404040" w:themeColor="text1" w:themeTint="BF"/>
-      <w:sz w:val="20"/>
-      <w:szCs w:val="20"/>
-    </w:rPr>
-  </w:style>
-  <w:style w:type="paragraph" w:styleId="Funotentext">
-    <w:name w:val="footnote text"/>
-    <w:basedOn w:val="Standard"/>
-    <w:link w:val="FunotentextZchn"/>
-    <w:uiPriority w:val="99"/>
-    <w:semiHidden/>
-    <w:unhideWhenUsed/>
-    <w:rsid w:val="00633AA0"/>
-    <w:rPr>
-      <w:sz w:val="20"/>
-      <w:szCs w:val="20"/>
-    </w:rPr>
-  </w:style>
-  <w:style w:type="character" w:customStyle="1" w:styleId="FunotentextZchn">
-    <w:name w:val="Fußnotentext Zchn"/>
-    <w:basedOn w:val="Absatz-Standardschriftart"/>
-    <w:link w:val="Funotentext"/>
-    <w:uiPriority w:val="99"/>
-    <w:semiHidden/>
-    <w:rsid w:val="00633AA0"/>
-    <w:rPr>
-      <w:sz w:val="20"/>
-      <w:szCs w:val="20"/>
-    </w:rPr>
-  </w:style>
-  <w:style w:type="character" w:styleId="Funotenzeichen">
-    <w:name w:val="footnote reference"/>
-    <w:basedOn w:val="Absatz-Standardschriftart"/>
-    <w:uiPriority w:val="99"/>
-    <w:semiHidden/>
-    <w:unhideWhenUsed/>
-    <w:rsid w:val="00633AA0"/>
-    <w:rPr>
-      <w:vertAlign w:val="superscript"/>
-    </w:rPr>
-  </w:style>
-  <w:style w:type="character" w:styleId="Kommentarzeichen">
-    <w:name w:val="annotation reference"/>
-    <w:basedOn w:val="Absatz-Standardschriftart"/>
-    <w:uiPriority w:val="99"/>
-    <w:semiHidden/>
-    <w:unhideWhenUsed/>
-    <w:rsid w:val="00E77C20"/>
-    <w:rPr>
-      <w:sz w:val="16"/>
-      <w:szCs w:val="16"/>
-    </w:rPr>
-  </w:style>
-  <w:style w:type="paragraph" w:styleId="Kommentartext">
-    <w:name w:val="annotation text"/>
-    <w:basedOn w:val="Standard"/>
-    <w:link w:val="KommentartextZchn"/>
-    <w:uiPriority w:val="99"/>
-    <w:semiHidden/>
-    <w:unhideWhenUsed/>
-    <w:rsid w:val="00E77C20"/>
-    <w:rPr>
-      <w:sz w:val="20"/>
-      <w:szCs w:val="20"/>
-    </w:rPr>
-  </w:style>
-  <w:style w:type="character" w:customStyle="1" w:styleId="KommentartextZchn">
-    <w:name w:val="Kommentartext Zchn"/>
-    <w:basedOn w:val="Absatz-Standardschriftart"/>
-    <w:link w:val="Kommentartext"/>
-    <w:uiPriority w:val="99"/>
-    <w:semiHidden/>
-    <w:rsid w:val="00E77C20"/>
-    <w:rPr>
-      <w:sz w:val="20"/>
-      <w:szCs w:val="20"/>
-    </w:rPr>
-  </w:style>
-  <w:style w:type="paragraph" w:styleId="Kommentarthema">
-    <w:name w:val="annotation subject"/>
-    <w:basedOn w:val="Kommentartext"/>
-    <w:next w:val="Kommentartext"/>
-    <w:link w:val="KommentarthemaZchn"/>
-    <w:uiPriority w:val="99"/>
-    <w:semiHidden/>
-    <w:unhideWhenUsed/>
-    <w:rsid w:val="00E77C20"/>
-    <w:rPr>
-      <w:b/>
-      <w:bCs/>
-    </w:rPr>
-  </w:style>
-  <w:style w:type="character" w:customStyle="1" w:styleId="KommentarthemaZchn">
-    <w:name w:val="Kommentarthema Zchn"/>
-    <w:basedOn w:val="KommentartextZchn"/>
-    <w:link w:val="Kommentarthema"/>
+  <w:style w:type="character" w:customStyle="1" w:styleId="CommentSubjectChar">
+    <w:name w:val="Comment Subject Char"/>
+    <w:basedOn w:val="CommentTextChar"/>
+    <w:link w:val="CommentSubject"/>
     <w:uiPriority w:val="99"/>
     <w:semiHidden/>
     <w:rsid w:val="00E77C20"/>
@@ -16268,7 +15640,7 @@
 </file>
 
 <file path=customXml/itemProps1.xml><?xml version="1.0" encoding="utf-8"?>
-<ds:datastoreItem xmlns:ds="http://schemas.openxmlformats.org/officeDocument/2006/customXml" ds:itemID="{E2C9A0BB-4966-4C13-A76C-22EFBB8A1049}">
+<ds:datastoreItem xmlns:ds="http://schemas.openxmlformats.org/officeDocument/2006/customXml" ds:itemID="{43C80F85-830E-47D1-8CAF-C88D2640A40F}">
   <ds:schemaRefs>
     <ds:schemaRef ds:uri="http://schemas.openxmlformats.org/officeDocument/2006/bibliography"/>
   </ds:schemaRefs>

--- a/Dokumente/Insgesamt-version4.docx
+++ b/Dokumente/Insgesamt-version4.docx
@@ -1,6 +1,6 @@
 
 <file path=word/document.xml><?xml version="1.0" encoding="utf-8"?>
-<w:document xmlns:wpc="http://schemas.microsoft.com/office/word/2010/wordprocessingCanvas" xmlns:mc="http://schemas.openxmlformats.org/markup-compatibility/2006" xmlns:o="urn:schemas-microsoft-com:office:office" xmlns:r="http://schemas.openxmlformats.org/officeDocument/2006/relationships" xmlns:m="http://schemas.openxmlformats.org/officeDocument/2006/math" xmlns:v="urn:schemas-microsoft-com:vml" xmlns:wp14="http://schemas.microsoft.com/office/word/2010/wordprocessingDrawing" xmlns:wp="http://schemas.openxmlformats.org/drawingml/2006/wordprocessingDrawing" xmlns:w10="urn:schemas-microsoft-com:office:word" xmlns:w="http://schemas.openxmlformats.org/wordprocessingml/2006/main" xmlns:w14="http://schemas.microsoft.com/office/word/2010/wordml" xmlns:wpg="http://schemas.microsoft.com/office/word/2010/wordprocessingGroup" xmlns:wpi="http://schemas.microsoft.com/office/word/2010/wordprocessingInk" xmlns:wne="http://schemas.microsoft.com/office/word/2006/wordml" xmlns:wps="http://schemas.microsoft.com/office/word/2010/wordprocessingShape" mc:Ignorable="w14 wp14">
+<w:document xmlns:wpc="http://schemas.microsoft.com/office/word/2010/wordprocessingCanvas" xmlns:mo="http://schemas.microsoft.com/office/mac/office/2008/main" xmlns:mc="http://schemas.openxmlformats.org/markup-compatibility/2006" xmlns:mv="urn:schemas-microsoft-com:mac:vml" xmlns:o="urn:schemas-microsoft-com:office:office" xmlns:r="http://schemas.openxmlformats.org/officeDocument/2006/relationships" xmlns:m="http://schemas.openxmlformats.org/officeDocument/2006/math" xmlns:v="urn:schemas-microsoft-com:vml" xmlns:wp14="http://schemas.microsoft.com/office/word/2010/wordprocessingDrawing" xmlns:wp="http://schemas.openxmlformats.org/drawingml/2006/wordprocessingDrawing" xmlns:w10="urn:schemas-microsoft-com:office:word" xmlns:w="http://schemas.openxmlformats.org/wordprocessingml/2006/main" xmlns:w14="http://schemas.microsoft.com/office/word/2010/wordml" xmlns:wpg="http://schemas.microsoft.com/office/word/2010/wordprocessingGroup" xmlns:wpi="http://schemas.microsoft.com/office/word/2010/wordprocessingInk" xmlns:wne="http://schemas.microsoft.com/office/word/2006/wordml" xmlns:wps="http://schemas.microsoft.com/office/word/2010/wordprocessingShape" mc:Ignorable="w14 wp14">
   <w:body>
     <w:tbl>
       <w:tblPr>
@@ -222,7 +222,7 @@
                     <wp:positionV relativeFrom="paragraph">
                       <wp:posOffset>5501640</wp:posOffset>
                     </wp:positionV>
-                    <wp:extent cx="4144010" cy="1031240"/>
+                    <wp:extent cx="4144010" cy="1340485"/>
                     <wp:effectExtent l="10160" t="5715" r="8255" b="6350"/>
                     <wp:wrapNone/>
                     <wp:docPr id="18" name="Text Box 2"/>
@@ -238,7 +238,7 @@
                           <wps:spPr bwMode="auto">
                             <a:xfrm>
                               <a:off x="0" y="0"/>
-                              <a:ext cx="4144010" cy="1031240"/>
+                              <a:ext cx="4144010" cy="1340485"/>
                             </a:xfrm>
                             <a:prstGeom prst="rect">
                               <a:avLst/>
@@ -293,7 +293,6 @@
                                     <w:lang w:val="en-US"/>
                                   </w:rPr>
                                 </w:pPr>
-                                <w:proofErr w:type="spellStart"/>
                                 <w:r>
                                   <w:rPr>
                                     <w:rFonts w:asciiTheme="majorHAnsi" w:eastAsiaTheme="majorEastAsia" w:hAnsiTheme="majorHAnsi" w:cstheme="majorBidi"/>
@@ -302,40 +301,7 @@
                                     <w:szCs w:val="40"/>
                                     <w:lang w:val="en-US"/>
                                   </w:rPr>
-                                  <w:t>Andra</w:t>
-                                </w:r>
-                                <w:proofErr w:type="spellEnd"/>
-                                <w:r>
-                                  <w:rPr>
-                                    <w:rFonts w:asciiTheme="majorHAnsi" w:eastAsiaTheme="majorEastAsia" w:hAnsiTheme="majorHAnsi" w:cstheme="majorBidi"/>
-                                    <w:color w:val="4F81BD" w:themeColor="accent1"/>
-                                    <w:sz w:val="40"/>
-                                    <w:szCs w:val="40"/>
-                                    <w:lang w:val="en-US"/>
-                                  </w:rPr>
-                                  <w:t xml:space="preserve">-Selina </w:t>
-                                </w:r>
-                                <w:proofErr w:type="spellStart"/>
-                                <w:r>
-                                  <w:rPr>
-                                    <w:rFonts w:asciiTheme="majorHAnsi" w:eastAsiaTheme="majorEastAsia" w:hAnsiTheme="majorHAnsi" w:cstheme="majorBidi"/>
-                                    <w:color w:val="4F81BD" w:themeColor="accent1"/>
-                                    <w:sz w:val="40"/>
-                                    <w:szCs w:val="40"/>
-                                    <w:lang w:val="en-US"/>
-                                  </w:rPr>
-                                  <w:t>Pietsch</w:t>
-                                </w:r>
-                                <w:proofErr w:type="spellEnd"/>
-                                <w:r>
-                                  <w:rPr>
-                                    <w:rFonts w:asciiTheme="majorHAnsi" w:eastAsiaTheme="majorEastAsia" w:hAnsiTheme="majorHAnsi" w:cstheme="majorBidi"/>
-                                    <w:color w:val="4F81BD" w:themeColor="accent1"/>
-                                    <w:sz w:val="40"/>
-                                    <w:szCs w:val="40"/>
-                                    <w:lang w:val="en-US"/>
-                                  </w:rPr>
-                                  <w:t>, 572551</w:t>
+                                  <w:t>Andra-Selina Pietsch, 572551</w:t>
                                 </w:r>
                               </w:p>
                               <w:p>
@@ -355,9 +321,13 @@
                                     <w:sz w:val="40"/>
                                     <w:szCs w:val="40"/>
                                   </w:rPr>
-                                  <w:t xml:space="preserve">Frederik </w:t>
+                                  <w:t>Frederik Pahde, 576260</w:t>
                                 </w:r>
-                                <w:proofErr w:type="spellStart"/>
+                              </w:p>
+                              <w:p>
+                                <w:pPr>
+                                  <w:pStyle w:val="KeinLeerraum"/>
+                                </w:pPr>
                                 <w:r>
                                   <w:rPr>
                                     <w:rFonts w:asciiTheme="majorHAnsi" w:eastAsiaTheme="majorEastAsia" w:hAnsiTheme="majorHAnsi" w:cstheme="majorBidi"/>
@@ -365,62 +335,7 @@
                                     <w:sz w:val="40"/>
                                     <w:szCs w:val="40"/>
                                   </w:rPr>
-                                  <w:t>Pahde</w:t>
-                                </w:r>
-                                <w:proofErr w:type="spellEnd"/>
-                                <w:r>
-                                  <w:rPr>
-                                    <w:rFonts w:asciiTheme="majorHAnsi" w:eastAsiaTheme="majorEastAsia" w:hAnsiTheme="majorHAnsi" w:cstheme="majorBidi"/>
-                                    <w:color w:val="4F81BD" w:themeColor="accent1"/>
-                                    <w:sz w:val="40"/>
-                                    <w:szCs w:val="40"/>
-                                  </w:rPr>
-                                  <w:t>, 576260</w:t>
-                                </w:r>
-                              </w:p>
-                              <w:p>
-                                <w:pPr>
-                                  <w:pStyle w:val="KeinLeerraum"/>
-                                </w:pPr>
-                                <w:proofErr w:type="spellStart"/>
-                                <w:r>
-                                  <w:rPr>
-                                    <w:rFonts w:asciiTheme="majorHAnsi" w:eastAsiaTheme="majorEastAsia" w:hAnsiTheme="majorHAnsi" w:cstheme="majorBidi"/>
-                                    <w:color w:val="4F81BD" w:themeColor="accent1"/>
-                                    <w:sz w:val="40"/>
-                                    <w:szCs w:val="40"/>
-                                  </w:rPr>
-                                  <w:t>Oleksiy</w:t>
-                                </w:r>
-                                <w:proofErr w:type="spellEnd"/>
-                                <w:r>
-                                  <w:rPr>
-                                    <w:rFonts w:asciiTheme="majorHAnsi" w:eastAsiaTheme="majorEastAsia" w:hAnsiTheme="majorHAnsi" w:cstheme="majorBidi"/>
-                                    <w:color w:val="4F81BD" w:themeColor="accent1"/>
-                                    <w:sz w:val="40"/>
-                                    <w:szCs w:val="40"/>
-                                  </w:rPr>
-                                  <w:t xml:space="preserve"> </w:t>
-                                </w:r>
-                                <w:proofErr w:type="spellStart"/>
-                                <w:r>
-                                  <w:rPr>
-                                    <w:rFonts w:asciiTheme="majorHAnsi" w:eastAsiaTheme="majorEastAsia" w:hAnsiTheme="majorHAnsi" w:cstheme="majorBidi"/>
-                                    <w:color w:val="4F81BD" w:themeColor="accent1"/>
-                                    <w:sz w:val="40"/>
-                                    <w:szCs w:val="40"/>
-                                  </w:rPr>
-                                  <w:t>Ostapenko</w:t>
-                                </w:r>
-                                <w:proofErr w:type="spellEnd"/>
-                                <w:r>
-                                  <w:rPr>
-                                    <w:rFonts w:asciiTheme="majorHAnsi" w:eastAsiaTheme="majorEastAsia" w:hAnsiTheme="majorHAnsi" w:cstheme="majorBidi"/>
-                                    <w:color w:val="4F81BD" w:themeColor="accent1"/>
-                                    <w:sz w:val="40"/>
-                                    <w:szCs w:val="40"/>
-                                  </w:rPr>
-                                  <w:t>, 576257</w:t>
+                                  <w:t>Oleksiy Ostapenko, 576257</w:t>
                                 </w:r>
                                 <w:r>
                                   <w:tab/>
@@ -747,127 +662,80 @@
             </w:rPr>
             <w:fldChar w:fldCharType="separate"/>
           </w:r>
-          <w:bookmarkStart w:id="0" w:name="_GoBack"/>
-          <w:bookmarkEnd w:id="0"/>
-          <w:r>
-            <w:rPr>
-              <w:rStyle w:val="Hyperlink"/>
-              <w:noProof/>
-            </w:rPr>
-            <w:fldChar w:fldCharType="begin"/>
-          </w:r>
-          <w:r>
-            <w:rPr>
-              <w:rStyle w:val="Hyperlink"/>
-              <w:noProof/>
-            </w:rPr>
-            <w:instrText xml:space="preserve"> </w:instrText>
-          </w:r>
-          <w:r>
-            <w:rPr>
-              <w:noProof/>
-            </w:rPr>
-            <w:instrText>HYPERLINK \l "_Toc440991543"</w:instrText>
-          </w:r>
-          <w:r>
-            <w:rPr>
-              <w:rStyle w:val="Hyperlink"/>
-              <w:noProof/>
-            </w:rPr>
-            <w:instrText xml:space="preserve"> </w:instrText>
-          </w:r>
-          <w:r>
-            <w:rPr>
-              <w:rStyle w:val="Hyperlink"/>
-              <w:noProof/>
-            </w:rPr>
-          </w:r>
-          <w:r>
-            <w:rPr>
-              <w:rStyle w:val="Hyperlink"/>
-              <w:noProof/>
-            </w:rPr>
-            <w:fldChar w:fldCharType="separate"/>
-          </w:r>
-          <w:r>
-            <w:rPr>
-              <w:rStyle w:val="Hyperlink"/>
-              <w:rFonts w:cs="Times New Roman"/>
-              <w:noProof/>
-            </w:rPr>
-            <w:t>1</w:t>
-          </w:r>
-          <w:r>
-            <w:rPr>
-              <w:noProof/>
-              <w:sz w:val="22"/>
-              <w:szCs w:val="22"/>
-            </w:rPr>
-            <w:tab/>
-          </w:r>
-          <w:r>
-            <w:rPr>
-              <w:rStyle w:val="Hyperlink"/>
-              <w:rFonts w:cs="Times New Roman"/>
-              <w:noProof/>
-            </w:rPr>
-            <w:t>Introduction</w:t>
-          </w:r>
-          <w:r>
-            <w:rPr>
-              <w:noProof/>
-              <w:webHidden/>
-            </w:rPr>
-            <w:tab/>
-          </w:r>
-          <w:r>
-            <w:rPr>
-              <w:noProof/>
-              <w:webHidden/>
-            </w:rPr>
-            <w:fldChar w:fldCharType="begin"/>
-          </w:r>
-          <w:r>
-            <w:rPr>
-              <w:noProof/>
-              <w:webHidden/>
-            </w:rPr>
-            <w:instrText xml:space="preserve"> PAGEREF _Toc440991543 \h </w:instrText>
-          </w:r>
-          <w:r>
-            <w:rPr>
-              <w:noProof/>
-              <w:webHidden/>
-            </w:rPr>
-          </w:r>
-          <w:r>
-            <w:rPr>
-              <w:noProof/>
-              <w:webHidden/>
-            </w:rPr>
-            <w:fldChar w:fldCharType="separate"/>
-          </w:r>
-          <w:r>
-            <w:rPr>
-              <w:noProof/>
-              <w:webHidden/>
-            </w:rPr>
-            <w:t>3</w:t>
-          </w:r>
-          <w:r>
-            <w:rPr>
-              <w:noProof/>
-              <w:webHidden/>
-            </w:rPr>
-            <w:fldChar w:fldCharType="end"/>
-          </w:r>
-          <w:r>
-            <w:rPr>
-              <w:rStyle w:val="Hyperlink"/>
-              <w:noProof/>
-            </w:rPr>
-            <w:fldChar w:fldCharType="end"/>
-          </w:r>
+          <w:hyperlink w:anchor="_Toc440991543" w:history="1">
+            <w:r>
+              <w:rPr>
+                <w:rStyle w:val="Link"/>
+                <w:rFonts w:cs="Times New Roman"/>
+                <w:noProof/>
+              </w:rPr>
+              <w:t>1</w:t>
+            </w:r>
+            <w:r>
+              <w:rPr>
+                <w:noProof/>
+                <w:sz w:val="22"/>
+                <w:szCs w:val="22"/>
+              </w:rPr>
+              <w:tab/>
+            </w:r>
+            <w:r>
+              <w:rPr>
+                <w:rStyle w:val="Link"/>
+                <w:rFonts w:cs="Times New Roman"/>
+                <w:noProof/>
+              </w:rPr>
+              <w:t>Introduction</w:t>
+            </w:r>
+            <w:r>
+              <w:rPr>
+                <w:noProof/>
+                <w:webHidden/>
+              </w:rPr>
+              <w:tab/>
+            </w:r>
+            <w:r>
+              <w:rPr>
+                <w:noProof/>
+                <w:webHidden/>
+              </w:rPr>
+              <w:fldChar w:fldCharType="begin"/>
+            </w:r>
+            <w:r>
+              <w:rPr>
+                <w:noProof/>
+                <w:webHidden/>
+              </w:rPr>
+              <w:instrText xml:space="preserve"> PAGEREF _Toc440991543 \h </w:instrText>
+            </w:r>
+            <w:r>
+              <w:rPr>
+                <w:noProof/>
+                <w:webHidden/>
+              </w:rPr>
+            </w:r>
+            <w:r>
+              <w:rPr>
+                <w:noProof/>
+                <w:webHidden/>
+              </w:rPr>
+              <w:fldChar w:fldCharType="separate"/>
+            </w:r>
+            <w:r>
+              <w:rPr>
+                <w:noProof/>
+                <w:webHidden/>
+              </w:rPr>
+              <w:t>3</w:t>
+            </w:r>
+            <w:r>
+              <w:rPr>
+                <w:noProof/>
+                <w:webHidden/>
+              </w:rPr>
+              <w:fldChar w:fldCharType="end"/>
+            </w:r>
+          </w:hyperlink>
         </w:p>
         <w:p>
           <w:pPr>
@@ -885,7 +753,7 @@
           <w:hyperlink w:anchor="_Toc440991544" w:history="1">
             <w:r>
               <w:rPr>
-                <w:rStyle w:val="Hyperlink"/>
+                <w:rStyle w:val="Link"/>
                 <w:rFonts w:cs="Times New Roman"/>
                 <w:noProof/>
               </w:rPr>
@@ -901,7 +769,7 @@
             </w:r>
             <w:r>
               <w:rPr>
-                <w:rStyle w:val="Hyperlink"/>
+                <w:rStyle w:val="Link"/>
                 <w:rFonts w:cs="Times New Roman"/>
                 <w:noProof/>
               </w:rPr>
@@ -973,7 +841,7 @@
           <w:hyperlink w:anchor="_Toc440991545" w:history="1">
             <w:r>
               <w:rPr>
-                <w:rStyle w:val="Hyperlink"/>
+                <w:rStyle w:val="Link"/>
                 <w:rFonts w:cs="Times New Roman"/>
                 <w:noProof/>
               </w:rPr>
@@ -989,7 +857,7 @@
             </w:r>
             <w:r>
               <w:rPr>
-                <w:rStyle w:val="Hyperlink"/>
+                <w:rStyle w:val="Link"/>
                 <w:rFonts w:cs="Times New Roman"/>
                 <w:noProof/>
                 <w:lang w:val="en-US"/>
@@ -998,7 +866,7 @@
             </w:r>
             <w:r>
               <w:rPr>
-                <w:rStyle w:val="Hyperlink"/>
+                <w:rStyle w:val="Link"/>
                 <w:rFonts w:cs="Times New Roman"/>
                 <w:noProof/>
               </w:rPr>
@@ -1070,7 +938,7 @@
           <w:hyperlink w:anchor="_Toc440991546" w:history="1">
             <w:r>
               <w:rPr>
-                <w:rStyle w:val="Hyperlink"/>
+                <w:rStyle w:val="Link"/>
                 <w:rFonts w:cs="Times New Roman"/>
                 <w:noProof/>
                 <w:lang w:val="en-AU"/>
@@ -1087,7 +955,7 @@
             </w:r>
             <w:r>
               <w:rPr>
-                <w:rStyle w:val="Hyperlink"/>
+                <w:rStyle w:val="Link"/>
                 <w:rFonts w:cs="Times New Roman"/>
                 <w:noProof/>
                 <w:lang w:val="en-AU"/>
@@ -1160,7 +1028,7 @@
           <w:hyperlink w:anchor="_Toc440991547" w:history="1">
             <w:r>
               <w:rPr>
-                <w:rStyle w:val="Hyperlink"/>
+                <w:rStyle w:val="Link"/>
                 <w:rFonts w:cs="Times New Roman"/>
                 <w:noProof/>
                 <w:lang w:val="en-AU"/>
@@ -1177,7 +1045,7 @@
             </w:r>
             <w:r>
               <w:rPr>
-                <w:rStyle w:val="Hyperlink"/>
+                <w:rStyle w:val="Link"/>
                 <w:rFonts w:cs="Times New Roman"/>
                 <w:noProof/>
                 <w:lang w:val="en-AU"/>
@@ -1250,7 +1118,7 @@
           <w:hyperlink w:anchor="_Toc440991548" w:history="1">
             <w:r>
               <w:rPr>
-                <w:rStyle w:val="Hyperlink"/>
+                <w:rStyle w:val="Link"/>
                 <w:rFonts w:cs="Times New Roman"/>
                 <w:noProof/>
                 <w:lang w:val="en-AU"/>
@@ -1267,7 +1135,7 @@
             </w:r>
             <w:r>
               <w:rPr>
-                <w:rStyle w:val="Hyperlink"/>
+                <w:rStyle w:val="Link"/>
                 <w:rFonts w:cs="Times New Roman"/>
                 <w:noProof/>
                 <w:lang w:val="en-AU"/>
@@ -1340,7 +1208,7 @@
           <w:hyperlink w:anchor="_Toc440991549" w:history="1">
             <w:r>
               <w:rPr>
-                <w:rStyle w:val="Hyperlink"/>
+                <w:rStyle w:val="Link"/>
                 <w:rFonts w:cs="Times New Roman"/>
                 <w:noProof/>
                 <w:lang w:val="en-AU"/>
@@ -1357,7 +1225,7 @@
             </w:r>
             <w:r>
               <w:rPr>
-                <w:rStyle w:val="Hyperlink"/>
+                <w:rStyle w:val="Link"/>
                 <w:rFonts w:cs="Times New Roman"/>
                 <w:noProof/>
                 <w:lang w:val="en-AU"/>
@@ -1430,7 +1298,7 @@
           <w:hyperlink w:anchor="_Toc440991550" w:history="1">
             <w:r>
               <w:rPr>
-                <w:rStyle w:val="Hyperlink"/>
+                <w:rStyle w:val="Link"/>
                 <w:rFonts w:cs="Times New Roman"/>
                 <w:noProof/>
                 <w:lang w:val="en-AU"/>
@@ -1447,7 +1315,7 @@
             </w:r>
             <w:r>
               <w:rPr>
-                <w:rStyle w:val="Hyperlink"/>
+                <w:rStyle w:val="Link"/>
                 <w:rFonts w:cs="Times New Roman"/>
                 <w:noProof/>
                 <w:lang w:val="en-AU"/>
@@ -1520,7 +1388,7 @@
           <w:hyperlink w:anchor="_Toc440991551" w:history="1">
             <w:r>
               <w:rPr>
-                <w:rStyle w:val="Hyperlink"/>
+                <w:rStyle w:val="Link"/>
                 <w:rFonts w:cs="Times New Roman"/>
                 <w:noProof/>
                 <w:lang w:val="en-AU"/>
@@ -1537,7 +1405,7 @@
             </w:r>
             <w:r>
               <w:rPr>
-                <w:rStyle w:val="Hyperlink"/>
+                <w:rStyle w:val="Link"/>
                 <w:rFonts w:cs="Times New Roman"/>
                 <w:noProof/>
                 <w:lang w:val="en-AU"/>
@@ -1610,7 +1478,7 @@
           <w:hyperlink w:anchor="_Toc440991552" w:history="1">
             <w:r>
               <w:rPr>
-                <w:rStyle w:val="Hyperlink"/>
+                <w:rStyle w:val="Link"/>
                 <w:rFonts w:cs="Times New Roman"/>
                 <w:noProof/>
               </w:rPr>
@@ -1626,7 +1494,7 @@
             </w:r>
             <w:r>
               <w:rPr>
-                <w:rStyle w:val="Hyperlink"/>
+                <w:rStyle w:val="Link"/>
                 <w:rFonts w:cs="Times New Roman"/>
                 <w:noProof/>
               </w:rPr>
@@ -1698,7 +1566,7 @@
           <w:hyperlink w:anchor="_Toc440991553" w:history="1">
             <w:r>
               <w:rPr>
-                <w:rStyle w:val="Hyperlink"/>
+                <w:rStyle w:val="Link"/>
                 <w:rFonts w:cs="Times New Roman"/>
                 <w:noProof/>
               </w:rPr>
@@ -1714,7 +1582,7 @@
             </w:r>
             <w:r>
               <w:rPr>
-                <w:rStyle w:val="Hyperlink"/>
+                <w:rStyle w:val="Link"/>
                 <w:rFonts w:cs="Times New Roman"/>
                 <w:noProof/>
               </w:rPr>
@@ -1786,7 +1654,7 @@
           <w:hyperlink w:anchor="_Toc440991554" w:history="1">
             <w:r>
               <w:rPr>
-                <w:rStyle w:val="Hyperlink"/>
+                <w:rStyle w:val="Link"/>
                 <w:rFonts w:cs="Times New Roman"/>
                 <w:noProof/>
               </w:rPr>
@@ -1802,7 +1670,7 @@
             </w:r>
             <w:r>
               <w:rPr>
-                <w:rStyle w:val="Hyperlink"/>
+                <w:rStyle w:val="Link"/>
                 <w:rFonts w:cs="Times New Roman"/>
                 <w:noProof/>
               </w:rPr>
@@ -1874,7 +1742,7 @@
           <w:hyperlink w:anchor="_Toc440991555" w:history="1">
             <w:r>
               <w:rPr>
-                <w:rStyle w:val="Hyperlink"/>
+                <w:rStyle w:val="Link"/>
                 <w:rFonts w:cs="Times New Roman"/>
                 <w:noProof/>
               </w:rPr>
@@ -1890,7 +1758,7 @@
             </w:r>
             <w:r>
               <w:rPr>
-                <w:rStyle w:val="Hyperlink"/>
+                <w:rStyle w:val="Link"/>
                 <w:rFonts w:cs="Times New Roman"/>
                 <w:noProof/>
               </w:rPr>
@@ -1962,7 +1830,7 @@
           <w:hyperlink w:anchor="_Toc440991556" w:history="1">
             <w:r>
               <w:rPr>
-                <w:rStyle w:val="Hyperlink"/>
+                <w:rStyle w:val="Link"/>
                 <w:rFonts w:cs="Times New Roman"/>
                 <w:noProof/>
                 <w:lang w:val="en-US"/>
@@ -1979,7 +1847,7 @@
             </w:r>
             <w:r>
               <w:rPr>
-                <w:rStyle w:val="Hyperlink"/>
+                <w:rStyle w:val="Link"/>
                 <w:rFonts w:cs="Times New Roman"/>
                 <w:noProof/>
                 <w:lang w:val="en-US"/>
@@ -2052,7 +1920,7 @@
           <w:hyperlink w:anchor="_Toc440991557" w:history="1">
             <w:r>
               <w:rPr>
-                <w:rStyle w:val="Hyperlink"/>
+                <w:rStyle w:val="Link"/>
                 <w:rFonts w:cs="Times New Roman"/>
                 <w:noProof/>
               </w:rPr>
@@ -2068,7 +1936,7 @@
             </w:r>
             <w:r>
               <w:rPr>
-                <w:rStyle w:val="Hyperlink"/>
+                <w:rStyle w:val="Link"/>
                 <w:rFonts w:cs="Times New Roman"/>
                 <w:noProof/>
               </w:rPr>
@@ -2140,7 +2008,7 @@
           <w:hyperlink w:anchor="_Toc440991558" w:history="1">
             <w:r>
               <w:rPr>
-                <w:rStyle w:val="Hyperlink"/>
+                <w:rStyle w:val="Link"/>
                 <w:rFonts w:cs="Times New Roman"/>
                 <w:noProof/>
                 <w:lang w:val="en-US"/>
@@ -2157,7 +2025,7 @@
             </w:r>
             <w:r>
               <w:rPr>
-                <w:rStyle w:val="Hyperlink"/>
+                <w:rStyle w:val="Link"/>
                 <w:rFonts w:cs="Times New Roman"/>
                 <w:noProof/>
                 <w:lang w:val="en-US"/>
@@ -2230,7 +2098,7 @@
           <w:hyperlink w:anchor="_Toc440991559" w:history="1">
             <w:r>
               <w:rPr>
-                <w:rStyle w:val="Hyperlink"/>
+                <w:rStyle w:val="Link"/>
                 <w:rFonts w:cs="Times New Roman"/>
                 <w:noProof/>
               </w:rPr>
@@ -2246,7 +2114,7 @@
             </w:r>
             <w:r>
               <w:rPr>
-                <w:rStyle w:val="Hyperlink"/>
+                <w:rStyle w:val="Link"/>
                 <w:rFonts w:cs="Times New Roman"/>
                 <w:noProof/>
               </w:rPr>
@@ -2318,7 +2186,7 @@
           <w:hyperlink w:anchor="_Toc440991560" w:history="1">
             <w:r>
               <w:rPr>
-                <w:rStyle w:val="Hyperlink"/>
+                <w:rStyle w:val="Link"/>
                 <w:rFonts w:cs="Times New Roman"/>
                 <w:noProof/>
               </w:rPr>
@@ -2334,7 +2202,7 @@
             </w:r>
             <w:r>
               <w:rPr>
-                <w:rStyle w:val="Hyperlink"/>
+                <w:rStyle w:val="Link"/>
                 <w:rFonts w:cs="Times New Roman"/>
                 <w:noProof/>
               </w:rPr>
@@ -2406,7 +2274,7 @@
           <w:hyperlink w:anchor="_Toc440991561" w:history="1">
             <w:r>
               <w:rPr>
-                <w:rStyle w:val="Hyperlink"/>
+                <w:rStyle w:val="Link"/>
                 <w:rFonts w:eastAsia="Times New Roman" w:cs="Times New Roman"/>
                 <w:noProof/>
                 <w:lang w:val="en-AU"/>
@@ -2423,7 +2291,7 @@
             </w:r>
             <w:r>
               <w:rPr>
-                <w:rStyle w:val="Hyperlink"/>
+                <w:rStyle w:val="Link"/>
                 <w:rFonts w:eastAsia="Times New Roman" w:cs="Times New Roman"/>
                 <w:noProof/>
                 <w:lang w:val="en-AU"/>
@@ -2496,7 +2364,7 @@
           <w:hyperlink w:anchor="_Toc440991562" w:history="1">
             <w:r>
               <w:rPr>
-                <w:rStyle w:val="Hyperlink"/>
+                <w:rStyle w:val="Link"/>
                 <w:rFonts w:cs="Times New Roman"/>
                 <w:noProof/>
               </w:rPr>
@@ -2512,7 +2380,7 @@
             </w:r>
             <w:r>
               <w:rPr>
-                <w:rStyle w:val="Hyperlink"/>
+                <w:rStyle w:val="Link"/>
                 <w:rFonts w:cs="Times New Roman"/>
                 <w:noProof/>
               </w:rPr>
@@ -2584,7 +2452,7 @@
           <w:hyperlink w:anchor="_Toc440991563" w:history="1">
             <w:r>
               <w:rPr>
-                <w:rStyle w:val="Hyperlink"/>
+                <w:rStyle w:val="Link"/>
                 <w:rFonts w:cs="Times New Roman"/>
                 <w:noProof/>
               </w:rPr>
@@ -2600,7 +2468,7 @@
             </w:r>
             <w:r>
               <w:rPr>
-                <w:rStyle w:val="Hyperlink"/>
+                <w:rStyle w:val="Link"/>
                 <w:rFonts w:cs="Times New Roman"/>
                 <w:noProof/>
               </w:rPr>
@@ -2672,7 +2540,7 @@
           <w:hyperlink w:anchor="_Toc440991564" w:history="1">
             <w:r>
               <w:rPr>
-                <w:rStyle w:val="Hyperlink"/>
+                <w:rStyle w:val="Link"/>
                 <w:rFonts w:cs="Times New Roman"/>
                 <w:noProof/>
               </w:rPr>
@@ -2688,7 +2556,7 @@
             </w:r>
             <w:r>
               <w:rPr>
-                <w:rStyle w:val="Hyperlink"/>
+                <w:rStyle w:val="Link"/>
                 <w:rFonts w:cs="Times New Roman"/>
                 <w:noProof/>
               </w:rPr>
@@ -2760,7 +2628,7 @@
           <w:hyperlink w:anchor="_Toc440991565" w:history="1">
             <w:r>
               <w:rPr>
-                <w:rStyle w:val="Hyperlink"/>
+                <w:rStyle w:val="Link"/>
                 <w:rFonts w:cs="Times New Roman"/>
                 <w:noProof/>
                 <w:lang w:val="en-GB"/>
@@ -2777,7 +2645,7 @@
             </w:r>
             <w:r>
               <w:rPr>
-                <w:rStyle w:val="Hyperlink"/>
+                <w:rStyle w:val="Link"/>
                 <w:rFonts w:cs="Times New Roman"/>
                 <w:noProof/>
                 <w:lang w:val="en-GB"/>
@@ -2850,7 +2718,7 @@
           <w:hyperlink w:anchor="_Toc440991566" w:history="1">
             <w:r>
               <w:rPr>
-                <w:rStyle w:val="Hyperlink"/>
+                <w:rStyle w:val="Link"/>
                 <w:rFonts w:cs="Times New Roman"/>
                 <w:noProof/>
               </w:rPr>
@@ -2866,7 +2734,7 @@
             </w:r>
             <w:r>
               <w:rPr>
-                <w:rStyle w:val="Hyperlink"/>
+                <w:rStyle w:val="Link"/>
                 <w:rFonts w:cs="Times New Roman"/>
                 <w:noProof/>
               </w:rPr>
@@ -2938,7 +2806,7 @@
           <w:hyperlink w:anchor="_Toc440991567" w:history="1">
             <w:r>
               <w:rPr>
-                <w:rStyle w:val="Hyperlink"/>
+                <w:rStyle w:val="Link"/>
                 <w:rFonts w:eastAsia="Times New Roman" w:cs="Times New Roman"/>
                 <w:noProof/>
               </w:rPr>
@@ -2954,7 +2822,7 @@
             </w:r>
             <w:r>
               <w:rPr>
-                <w:rStyle w:val="Hyperlink"/>
+                <w:rStyle w:val="Link"/>
                 <w:rFonts w:eastAsia="Times New Roman" w:cs="Times New Roman"/>
                 <w:noProof/>
               </w:rPr>
@@ -3026,7 +2894,7 @@
           <w:hyperlink w:anchor="_Toc440991568" w:history="1">
             <w:r>
               <w:rPr>
-                <w:rStyle w:val="Hyperlink"/>
+                <w:rStyle w:val="Link"/>
                 <w:rFonts w:eastAsia="Times New Roman" w:cs="Times New Roman"/>
                 <w:noProof/>
               </w:rPr>
@@ -3042,7 +2910,7 @@
             </w:r>
             <w:r>
               <w:rPr>
-                <w:rStyle w:val="Hyperlink"/>
+                <w:rStyle w:val="Link"/>
                 <w:rFonts w:eastAsia="Times New Roman" w:cs="Times New Roman"/>
                 <w:noProof/>
               </w:rPr>
@@ -3114,7 +2982,7 @@
           <w:hyperlink w:anchor="_Toc440991569" w:history="1">
             <w:r>
               <w:rPr>
-                <w:rStyle w:val="Hyperlink"/>
+                <w:rStyle w:val="Link"/>
                 <w:rFonts w:eastAsia="Times New Roman" w:cs="Times New Roman"/>
                 <w:noProof/>
                 <w:lang w:val="en-AU"/>
@@ -3131,7 +2999,7 @@
             </w:r>
             <w:r>
               <w:rPr>
-                <w:rStyle w:val="Hyperlink"/>
+                <w:rStyle w:val="Link"/>
                 <w:rFonts w:eastAsia="Times New Roman" w:cs="Times New Roman"/>
                 <w:noProof/>
                 <w:lang w:val="en-AU"/>
@@ -3233,8 +3101,7 @@
           <w:rFonts w:cs="Times New Roman"/>
         </w:rPr>
       </w:pPr>
-      <w:bookmarkStart w:id="1" w:name="_Toc440991543"/>
-      <w:proofErr w:type="spellStart"/>
+      <w:bookmarkStart w:id="0" w:name="_Toc440991543"/>
       <w:r>
         <w:rPr>
           <w:rFonts w:cs="Times New Roman"/>
@@ -3242,8 +3109,7 @@
         <w:lastRenderedPageBreak/>
         <w:t>Introduction</w:t>
       </w:r>
-      <w:bookmarkEnd w:id="1"/>
-      <w:proofErr w:type="spellEnd"/>
+      <w:bookmarkEnd w:id="0"/>
     </w:p>
     <w:p>
       <w:pPr>
@@ -3334,23 +3200,165 @@
           <w:rFonts w:ascii="Times New Roman" w:hAnsi="Times New Roman" w:cs="Times New Roman"/>
           <w:lang w:val="en-GB"/>
         </w:rPr>
-        <w:t xml:space="preserve">. Our goal is to predict the churn probabilities for each customer in the test set. </w:t>
-      </w:r>
-      <w:proofErr w:type="gramStart"/>
-      <w:r>
+        <w:t xml:space="preserve">. Our goal is to predict the churn probabilities for each customer in the test set. The higher the probability the higher the risk that a customer will churn within the period of 31-60 days after the observation time. An accurate prediction gives the company sufficient time to react to the information and retain the customer. </w:t>
+      </w:r>
+    </w:p>
+    <w:p>
+      <w:pPr>
+        <w:jc w:val="both"/>
         <w:rPr>
           <w:rFonts w:ascii="Times New Roman" w:hAnsi="Times New Roman" w:cs="Times New Roman"/>
           <w:lang w:val="en-GB"/>
         </w:rPr>
-        <w:t>The higher the probability the higher the risk that a customer will churn within the period of 31-60 days after the observation time.</w:t>
-      </w:r>
-      <w:proofErr w:type="gramEnd"/>
-      <w:r>
+      </w:pPr>
+    </w:p>
+    <w:p>
+      <w:pPr>
+        <w:jc w:val="both"/>
         <w:rPr>
           <w:rFonts w:ascii="Times New Roman" w:hAnsi="Times New Roman" w:cs="Times New Roman"/>
           <w:lang w:val="en-GB"/>
         </w:rPr>
-        <w:t xml:space="preserve"> An accurate prediction gives the company sufficient time to react to the information and retain the customer. </w:t>
+      </w:pPr>
+      <w:r>
+        <w:rPr>
+          <w:rFonts w:ascii="Times New Roman" w:hAnsi="Times New Roman" w:cs="Times New Roman"/>
+          <w:lang w:val="en-GB"/>
+        </w:rPr>
+        <w:t>In doing so we proceed in accordance with the KDD process (knowledge discovery in databases) (e.g., Fayyad, et al., 1996). The first step</w:t>
+      </w:r>
+      <w:r>
+        <w:rPr>
+          <w:rFonts w:ascii="Times New Roman" w:hAnsi="Times New Roman" w:cs="Times New Roman"/>
+          <w:lang w:val="en-GB"/>
+        </w:rPr>
+        <w:t>,</w:t>
+      </w:r>
+      <w:r>
+        <w:rPr>
+          <w:rFonts w:ascii="Times New Roman" w:hAnsi="Times New Roman" w:cs="Times New Roman"/>
+          <w:lang w:val="en-GB"/>
+        </w:rPr>
+        <w:t xml:space="preserve"> selection</w:t>
+      </w:r>
+      <w:r>
+        <w:rPr>
+          <w:rFonts w:ascii="Times New Roman" w:hAnsi="Times New Roman" w:cs="Times New Roman"/>
+          <w:lang w:val="en-GB"/>
+        </w:rPr>
+        <w:t>,</w:t>
+      </w:r>
+      <w:r>
+        <w:rPr>
+          <w:rFonts w:ascii="Times New Roman" w:hAnsi="Times New Roman" w:cs="Times New Roman"/>
+          <w:lang w:val="en-GB"/>
+        </w:rPr>
+        <w:t xml:space="preserve"> is already done as our target data is selected (see above). In chapter 2 we will do some exploratory data analysis which is part of the preprocessing to get an overview of the data. The following steps of the KDD process will be divided into two chapters (chapter 3 and 4). Our approach is to run two iterations during the model building process. Within the first iteration we will focus on rather simple methods (</w:t>
+      </w:r>
+      <w:r>
+        <w:rPr>
+          <w:rFonts w:ascii="Times New Roman" w:hAnsi="Times New Roman" w:cs="Times New Roman"/>
+          <w:lang w:val="en-GB"/>
+        </w:rPr>
+        <w:t>e.g.</w:t>
+      </w:r>
+      <w:r>
+        <w:rPr>
+          <w:rFonts w:ascii="Times New Roman" w:hAnsi="Times New Roman" w:cs="Times New Roman"/>
+          <w:lang w:val="en-GB"/>
+        </w:rPr>
+        <w:t xml:space="preserve"> data cleaning). We will start with data cleaning such as missing value and outlier handling. </w:t>
+      </w:r>
+      <w:r>
+        <w:rPr>
+          <w:rFonts w:ascii="Times New Roman" w:hAnsi="Times New Roman" w:cs="Times New Roman"/>
+          <w:lang w:val="en-GB"/>
+        </w:rPr>
+        <w:t>W</w:t>
+      </w:r>
+      <w:r>
+        <w:rPr>
+          <w:rFonts w:ascii="Times New Roman" w:hAnsi="Times New Roman" w:cs="Times New Roman"/>
+          <w:lang w:val="en-GB"/>
+        </w:rPr>
+        <w:t xml:space="preserve">ithin transformation </w:t>
+      </w:r>
+      <w:r>
+        <w:rPr>
+          <w:rFonts w:ascii="Times New Roman" w:hAnsi="Times New Roman" w:cs="Times New Roman"/>
+          <w:lang w:val="en-GB"/>
+        </w:rPr>
+        <w:t>we will focus on data reduction</w:t>
+      </w:r>
+      <w:r>
+        <w:rPr>
+          <w:rFonts w:ascii="Times New Roman" w:hAnsi="Times New Roman" w:cs="Times New Roman"/>
+          <w:lang w:val="en-GB"/>
+        </w:rPr>
+        <w:t xml:space="preserve"> </w:t>
+      </w:r>
+      <w:r>
+        <w:rPr>
+          <w:rFonts w:ascii="Times New Roman" w:hAnsi="Times New Roman" w:cs="Times New Roman"/>
+          <w:lang w:val="en-GB"/>
+        </w:rPr>
+        <w:t>and</w:t>
+      </w:r>
+      <w:r>
+        <w:rPr>
+          <w:rFonts w:ascii="Times New Roman" w:hAnsi="Times New Roman" w:cs="Times New Roman"/>
+          <w:lang w:val="en-GB"/>
+        </w:rPr>
+        <w:t xml:space="preserve"> encoding. Within the next step of data mining we will apply algorithms to search for patterns in our data. In our case the data mining model is classification and seven popular classification methods will be applied: </w:t>
+      </w:r>
+      <w:r>
+        <w:rPr>
+          <w:rFonts w:ascii="Times New Roman" w:hAnsi="Times New Roman" w:cs="Times New Roman"/>
+          <w:lang w:val="en-US"/>
+        </w:rPr>
+        <w:t>Logistic Regression, Neural Network, Random Forest, Naïve Bayes, K-nearest Neighbors, Decision Tree and Support Vector Machines</w:t>
+      </w:r>
+      <w:r>
+        <w:rPr>
+          <w:rFonts w:ascii="Times New Roman" w:hAnsi="Times New Roman" w:cs="Times New Roman"/>
+          <w:lang w:val="en-GB"/>
+        </w:rPr>
+        <w:t xml:space="preserve">. At the end of chapter 3 we will </w:t>
+      </w:r>
+      <w:r>
+        <w:rPr>
+          <w:rFonts w:ascii="Times New Roman" w:hAnsi="Times New Roman" w:cs="Times New Roman"/>
+          <w:lang w:val="en-GB"/>
+        </w:rPr>
+        <w:t>evaluate</w:t>
+      </w:r>
+      <w:r>
+        <w:rPr>
+          <w:rFonts w:ascii="Times New Roman" w:hAnsi="Times New Roman" w:cs="Times New Roman"/>
+          <w:lang w:val="en-GB"/>
+        </w:rPr>
+        <w:t xml:space="preserve"> the results, </w:t>
+      </w:r>
+      <w:r>
+        <w:rPr>
+          <w:rFonts w:ascii="Times New Roman" w:hAnsi="Times New Roman" w:cs="Times New Roman"/>
+          <w:lang w:val="en-GB"/>
+        </w:rPr>
+        <w:t>decide</w:t>
+      </w:r>
+      <w:r>
+        <w:rPr>
+          <w:rFonts w:ascii="Times New Roman" w:hAnsi="Times New Roman" w:cs="Times New Roman"/>
+          <w:lang w:val="en-GB"/>
+        </w:rPr>
+        <w:t xml:space="preserve"> which approaches worked well and which should be improved. In the second iteration we will handle the needs for improvement identified in the first iteration and focus on rather complex methods if required. We will see for example that during preprocessing and transformation the missing value and outlier handling, feature selection and feature extraction should be improved. During data mining we will only focus then on those models in the second iteration that performed well in the first iteration. Moreover we will also apply a heterogeneous ensemble method that makes a linear combination of the individual models. In doing so we want to further increase the predictive acc</w:t>
+      </w:r>
+      <w:r>
+        <w:rPr>
+          <w:rFonts w:ascii="Times New Roman" w:hAnsi="Times New Roman" w:cs="Times New Roman"/>
+          <w:lang w:val="en-GB"/>
+        </w:rPr>
+        <w:t>uracy of the individual models.</w:t>
       </w:r>
     </w:p>
     <w:p>
@@ -3370,196 +3378,6 @@
           <w:lang w:val="en-GB"/>
         </w:rPr>
       </w:pPr>
-      <w:r>
-        <w:rPr>
-          <w:rFonts w:ascii="Times New Roman" w:hAnsi="Times New Roman" w:cs="Times New Roman"/>
-          <w:lang w:val="en-GB"/>
-        </w:rPr>
-        <w:t>In doing so we proceed in accordance with the KDD process (knowledge discovery in databases) (e.g., Fayyad, et al., 1996). The first step</w:t>
-      </w:r>
-      <w:r>
-        <w:rPr>
-          <w:rFonts w:ascii="Times New Roman" w:hAnsi="Times New Roman" w:cs="Times New Roman"/>
-          <w:lang w:val="en-GB"/>
-        </w:rPr>
-        <w:t>,</w:t>
-      </w:r>
-      <w:r>
-        <w:rPr>
-          <w:rFonts w:ascii="Times New Roman" w:hAnsi="Times New Roman" w:cs="Times New Roman"/>
-          <w:lang w:val="en-GB"/>
-        </w:rPr>
-        <w:t xml:space="preserve"> selection</w:t>
-      </w:r>
-      <w:r>
-        <w:rPr>
-          <w:rFonts w:ascii="Times New Roman" w:hAnsi="Times New Roman" w:cs="Times New Roman"/>
-          <w:lang w:val="en-GB"/>
-        </w:rPr>
-        <w:t>,</w:t>
-      </w:r>
-      <w:r>
-        <w:rPr>
-          <w:rFonts w:ascii="Times New Roman" w:hAnsi="Times New Roman" w:cs="Times New Roman"/>
-          <w:lang w:val="en-GB"/>
-        </w:rPr>
-        <w:t xml:space="preserve"> is already done as our target data is selected (see above). In chapter 2 we will do some exploratory data analysis which is part of the </w:t>
-      </w:r>
-      <w:proofErr w:type="spellStart"/>
-      <w:r>
-        <w:rPr>
-          <w:rFonts w:ascii="Times New Roman" w:hAnsi="Times New Roman" w:cs="Times New Roman"/>
-          <w:lang w:val="en-GB"/>
-        </w:rPr>
-        <w:t>preprocessing</w:t>
-      </w:r>
-      <w:proofErr w:type="spellEnd"/>
-      <w:r>
-        <w:rPr>
-          <w:rFonts w:ascii="Times New Roman" w:hAnsi="Times New Roman" w:cs="Times New Roman"/>
-          <w:lang w:val="en-GB"/>
-        </w:rPr>
-        <w:t xml:space="preserve"> to get an overview of the data. The following steps of the KDD process will be divided into two chapters (chapter 3 and 4). Our approach is to run two iterations during the model building process. Within the first iteration we will focus on rather simple methods (</w:t>
-      </w:r>
-      <w:r>
-        <w:rPr>
-          <w:rFonts w:ascii="Times New Roman" w:hAnsi="Times New Roman" w:cs="Times New Roman"/>
-          <w:lang w:val="en-GB"/>
-        </w:rPr>
-        <w:t>e.g.</w:t>
-      </w:r>
-      <w:r>
-        <w:rPr>
-          <w:rFonts w:ascii="Times New Roman" w:hAnsi="Times New Roman" w:cs="Times New Roman"/>
-          <w:lang w:val="en-GB"/>
-        </w:rPr>
-        <w:t xml:space="preserve"> data cleaning). We will start with data cleaning such as missing value and outlier handling. </w:t>
-      </w:r>
-      <w:r>
-        <w:rPr>
-          <w:rFonts w:ascii="Times New Roman" w:hAnsi="Times New Roman" w:cs="Times New Roman"/>
-          <w:lang w:val="en-GB"/>
-        </w:rPr>
-        <w:t>W</w:t>
-      </w:r>
-      <w:r>
-        <w:rPr>
-          <w:rFonts w:ascii="Times New Roman" w:hAnsi="Times New Roman" w:cs="Times New Roman"/>
-          <w:lang w:val="en-GB"/>
-        </w:rPr>
-        <w:t xml:space="preserve">ithin transformation </w:t>
-      </w:r>
-      <w:r>
-        <w:rPr>
-          <w:rFonts w:ascii="Times New Roman" w:hAnsi="Times New Roman" w:cs="Times New Roman"/>
-          <w:lang w:val="en-GB"/>
-        </w:rPr>
-        <w:t>we will focus on data reduction</w:t>
-      </w:r>
-      <w:r>
-        <w:rPr>
-          <w:rFonts w:ascii="Times New Roman" w:hAnsi="Times New Roman" w:cs="Times New Roman"/>
-          <w:lang w:val="en-GB"/>
-        </w:rPr>
-        <w:t xml:space="preserve"> </w:t>
-      </w:r>
-      <w:r>
-        <w:rPr>
-          <w:rFonts w:ascii="Times New Roman" w:hAnsi="Times New Roman" w:cs="Times New Roman"/>
-          <w:lang w:val="en-GB"/>
-        </w:rPr>
-        <w:t>and</w:t>
-      </w:r>
-      <w:r>
-        <w:rPr>
-          <w:rFonts w:ascii="Times New Roman" w:hAnsi="Times New Roman" w:cs="Times New Roman"/>
-          <w:lang w:val="en-GB"/>
-        </w:rPr>
-        <w:t xml:space="preserve"> encoding. Within the next step of data mining we will apply algorithms to search for patterns in our data. In our case the data mining model is classification and seven popular classification methods will be applied: </w:t>
-      </w:r>
-      <w:r>
-        <w:rPr>
-          <w:rFonts w:ascii="Times New Roman" w:hAnsi="Times New Roman" w:cs="Times New Roman"/>
-          <w:lang w:val="en-US"/>
-        </w:rPr>
-        <w:t>Logistic Regression, Neural Network, Random Forest, Naïve Bayes, K-nearest Neighbors, Decision Tree and Support Vector Machines</w:t>
-      </w:r>
-      <w:r>
-        <w:rPr>
-          <w:rFonts w:ascii="Times New Roman" w:hAnsi="Times New Roman" w:cs="Times New Roman"/>
-          <w:lang w:val="en-GB"/>
-        </w:rPr>
-        <w:t xml:space="preserve">. At the end of chapter 3 we will </w:t>
-      </w:r>
-      <w:r>
-        <w:rPr>
-          <w:rFonts w:ascii="Times New Roman" w:hAnsi="Times New Roman" w:cs="Times New Roman"/>
-          <w:lang w:val="en-GB"/>
-        </w:rPr>
-        <w:t>evaluate</w:t>
-      </w:r>
-      <w:r>
-        <w:rPr>
-          <w:rFonts w:ascii="Times New Roman" w:hAnsi="Times New Roman" w:cs="Times New Roman"/>
-          <w:lang w:val="en-GB"/>
-        </w:rPr>
-        <w:t xml:space="preserve"> the results, </w:t>
-      </w:r>
-      <w:r>
-        <w:rPr>
-          <w:rFonts w:ascii="Times New Roman" w:hAnsi="Times New Roman" w:cs="Times New Roman"/>
-          <w:lang w:val="en-GB"/>
-        </w:rPr>
-        <w:t>decide</w:t>
-      </w:r>
-      <w:r>
-        <w:rPr>
-          <w:rFonts w:ascii="Times New Roman" w:hAnsi="Times New Roman" w:cs="Times New Roman"/>
-          <w:lang w:val="en-GB"/>
-        </w:rPr>
-        <w:t xml:space="preserve"> which approaches worked well and which should be improved. In the second iteration we will handle the needs for improvement identified in the first iteration and focus on rather complex methods if required. We will see for example that during </w:t>
-      </w:r>
-      <w:proofErr w:type="spellStart"/>
-      <w:r>
-        <w:rPr>
-          <w:rFonts w:ascii="Times New Roman" w:hAnsi="Times New Roman" w:cs="Times New Roman"/>
-          <w:lang w:val="en-GB"/>
-        </w:rPr>
-        <w:t>preprocessing</w:t>
-      </w:r>
-      <w:proofErr w:type="spellEnd"/>
-      <w:r>
-        <w:rPr>
-          <w:rFonts w:ascii="Times New Roman" w:hAnsi="Times New Roman" w:cs="Times New Roman"/>
-          <w:lang w:val="en-GB"/>
-        </w:rPr>
-        <w:t xml:space="preserve"> and transformation the missing value and outlier handling, feature selection and feature extraction should be improved. During data mining we will only focus then on those models in the second iteration that performed well in the first iteration. Moreover we will also apply a heterogeneous ensemble method that makes a linear combination of the individual models. In doing so we want to further increase the predictive acc</w:t>
-      </w:r>
-      <w:r>
-        <w:rPr>
-          <w:rFonts w:ascii="Times New Roman" w:hAnsi="Times New Roman" w:cs="Times New Roman"/>
-          <w:lang w:val="en-GB"/>
-        </w:rPr>
-        <w:t>uracy of the individual models.</w:t>
-      </w:r>
-    </w:p>
-    <w:p>
-      <w:pPr>
-        <w:jc w:val="both"/>
-        <w:rPr>
-          <w:rFonts w:ascii="Times New Roman" w:hAnsi="Times New Roman" w:cs="Times New Roman"/>
-          <w:lang w:val="en-GB"/>
-        </w:rPr>
-      </w:pPr>
-    </w:p>
-    <w:p>
-      <w:pPr>
-        <w:jc w:val="both"/>
-        <w:rPr>
-          <w:rFonts w:ascii="Times New Roman" w:hAnsi="Times New Roman" w:cs="Times New Roman"/>
-          <w:lang w:val="en-GB"/>
-        </w:rPr>
-      </w:pPr>
     </w:p>
     <w:p>
       <w:pPr>
@@ -3568,8 +3386,7 @@
           <w:rFonts w:cs="Times New Roman"/>
         </w:rPr>
       </w:pPr>
-      <w:bookmarkStart w:id="2" w:name="_Toc440991544"/>
-      <w:proofErr w:type="spellStart"/>
+      <w:bookmarkStart w:id="1" w:name="_Toc440991544"/>
       <w:r>
         <w:rPr>
           <w:rFonts w:cs="Times New Roman"/>
@@ -3589,222 +3406,205 @@
         </w:rPr>
         <w:t>processing</w:t>
       </w:r>
+      <w:bookmarkEnd w:id="1"/>
+      <w:r>
+        <w:rPr>
+          <w:rFonts w:cs="Times New Roman"/>
+        </w:rPr>
+        <w:t xml:space="preserve"> </w:t>
+      </w:r>
+    </w:p>
+    <w:p>
+      <w:pPr>
+        <w:rPr>
+          <w:rFonts w:ascii="Times New Roman" w:hAnsi="Times New Roman" w:cs="Times New Roman"/>
+          <w:lang w:val="en-AU"/>
+        </w:rPr>
+      </w:pPr>
+    </w:p>
+    <w:p>
+      <w:pPr>
+        <w:jc w:val="both"/>
+        <w:rPr>
+          <w:rFonts w:ascii="Times New Roman" w:hAnsi="Times New Roman" w:cs="Times New Roman"/>
+          <w:lang w:val="en-AU"/>
+        </w:rPr>
+      </w:pPr>
+      <w:r>
+        <w:rPr>
+          <w:rFonts w:ascii="Times New Roman" w:hAnsi="Times New Roman" w:cs="Times New Roman"/>
+          <w:lang w:val="en-AU"/>
+        </w:rPr>
+        <w:t>Because of high dimensionality of the dataset i</w:t>
+      </w:r>
+      <w:r>
+        <w:rPr>
+          <w:rFonts w:ascii="Times New Roman" w:hAnsi="Times New Roman" w:cs="Times New Roman"/>
+          <w:lang w:val="en-AU"/>
+        </w:rPr>
+        <w:t xml:space="preserve">t </w:t>
+      </w:r>
+      <w:r>
+        <w:rPr>
+          <w:rFonts w:ascii="Times New Roman" w:hAnsi="Times New Roman" w:cs="Times New Roman"/>
+          <w:lang w:val="en-AU"/>
+        </w:rPr>
+        <w:t>is im</w:t>
+      </w:r>
+      <w:r>
+        <w:rPr>
+          <w:rFonts w:ascii="Times New Roman" w:hAnsi="Times New Roman" w:cs="Times New Roman"/>
+          <w:lang w:val="en-AU"/>
+        </w:rPr>
+        <w:t>possible to analyse the existence of possible amoralities in the data manually</w:t>
+      </w:r>
+      <w:r>
+        <w:rPr>
+          <w:rFonts w:ascii="Times New Roman" w:hAnsi="Times New Roman" w:cs="Times New Roman"/>
+          <w:lang w:val="en-AU"/>
+        </w:rPr>
+        <w:t xml:space="preserve">. </w:t>
+      </w:r>
+      <w:r>
+        <w:rPr>
+          <w:rFonts w:ascii="Times New Roman" w:hAnsi="Times New Roman" w:cs="Times New Roman"/>
+          <w:lang w:val="en-AU"/>
+        </w:rPr>
+        <w:t>In the pre</w:t>
+      </w:r>
+      <w:r>
+        <w:rPr>
+          <w:rFonts w:ascii="Times New Roman" w:hAnsi="Times New Roman" w:cs="Times New Roman"/>
+          <w:lang w:val="en-AU"/>
+        </w:rPr>
+        <w:t xml:space="preserve">processing phase </w:t>
+      </w:r>
+      <w:r>
+        <w:rPr>
+          <w:rFonts w:ascii="Times New Roman" w:hAnsi="Times New Roman" w:cs="Times New Roman"/>
+          <w:lang w:val="en-AU"/>
+        </w:rPr>
+        <w:t>we</w:t>
+      </w:r>
+      <w:r>
+        <w:rPr>
+          <w:rFonts w:ascii="Times New Roman" w:hAnsi="Times New Roman" w:cs="Times New Roman"/>
+          <w:lang w:val="en-AU"/>
+        </w:rPr>
+        <w:t xml:space="preserve"> </w:t>
+      </w:r>
+      <w:r>
+        <w:rPr>
+          <w:rFonts w:ascii="Times New Roman" w:hAnsi="Times New Roman" w:cs="Times New Roman"/>
+          <w:lang w:val="en-AU"/>
+        </w:rPr>
+        <w:t>apply</w:t>
+      </w:r>
+      <w:r>
+        <w:rPr>
+          <w:rFonts w:ascii="Times New Roman" w:hAnsi="Times New Roman" w:cs="Times New Roman"/>
+          <w:lang w:val="en-AU"/>
+        </w:rPr>
+        <w:t xml:space="preserve"> several techniques of Explorative Data Analysis in order to gain more detailed insights into the given dataset</w:t>
+      </w:r>
+      <w:r>
+        <w:rPr>
+          <w:rFonts w:ascii="Times New Roman" w:hAnsi="Times New Roman" w:cs="Times New Roman"/>
+          <w:lang w:val="en-AU"/>
+        </w:rPr>
+        <w:t xml:space="preserve">. </w:t>
+      </w:r>
+    </w:p>
+    <w:p>
+      <w:pPr>
+        <w:pStyle w:val="berschrift2"/>
+        <w:rPr>
+          <w:rFonts w:cs="Times New Roman"/>
+        </w:rPr>
+      </w:pPr>
+      <w:bookmarkStart w:id="2" w:name="_Ref440375617"/>
+      <w:bookmarkStart w:id="3" w:name="_Toc440991545"/>
+      <w:r>
+        <w:rPr>
+          <w:rFonts w:cs="Times New Roman"/>
+          <w:lang w:val="en-US"/>
+        </w:rPr>
+        <w:t>Explorative</w:t>
+      </w:r>
+      <w:r>
+        <w:rPr>
+          <w:rFonts w:cs="Times New Roman"/>
+        </w:rPr>
+        <w:t xml:space="preserve"> Data Analysis</w:t>
+      </w:r>
       <w:bookmarkEnd w:id="2"/>
-      <w:proofErr w:type="spellEnd"/>
-      <w:r>
-        <w:rPr>
-          <w:rFonts w:cs="Times New Roman"/>
+      <w:bookmarkEnd w:id="3"/>
+    </w:p>
+    <w:p>
+      <w:pPr>
+        <w:rPr>
+          <w:rFonts w:ascii="Times New Roman" w:hAnsi="Times New Roman" w:cs="Times New Roman"/>
+          <w:lang w:val="en-AU"/>
+        </w:rPr>
+      </w:pPr>
+    </w:p>
+    <w:p>
+      <w:pPr>
+        <w:jc w:val="both"/>
+        <w:rPr>
+          <w:rFonts w:ascii="Times New Roman" w:hAnsi="Times New Roman" w:cs="Times New Roman"/>
+          <w:lang w:val="en-AU"/>
+        </w:rPr>
+      </w:pPr>
+      <w:r>
+        <w:rPr>
+          <w:rFonts w:ascii="Times New Roman" w:hAnsi="Times New Roman" w:cs="Times New Roman"/>
+          <w:lang w:val="en-AU"/>
+        </w:rPr>
+        <w:t>T</w:t>
+      </w:r>
+      <w:r>
+        <w:rPr>
+          <w:rFonts w:ascii="Times New Roman" w:hAnsi="Times New Roman" w:cs="Times New Roman"/>
+          <w:lang w:val="en-AU"/>
+        </w:rPr>
+        <w:t xml:space="preserve">he relative distribution of </w:t>
+      </w:r>
+      <w:r>
+        <w:rPr>
+          <w:rFonts w:ascii="Times New Roman" w:hAnsi="Times New Roman" w:cs="Times New Roman"/>
+          <w:lang w:val="en-AU"/>
+        </w:rPr>
+        <w:t xml:space="preserve">the target variable will be </w:t>
+      </w:r>
+      <w:r>
+        <w:rPr>
+          <w:rFonts w:ascii="Times New Roman" w:hAnsi="Times New Roman" w:cs="Times New Roman"/>
+          <w:lang w:val="en-AU"/>
+        </w:rPr>
+        <w:t>important</w:t>
+      </w:r>
+      <w:r>
+        <w:rPr>
+          <w:rFonts w:ascii="Times New Roman" w:hAnsi="Times New Roman" w:cs="Times New Roman"/>
+          <w:lang w:val="en-AU"/>
+        </w:rPr>
+        <w:t xml:space="preserve"> for the relative frequency of the classes in the folds of cross validation. The given dataset </w:t>
+      </w:r>
+      <w:r>
+        <w:rPr>
+          <w:rFonts w:ascii="Times New Roman" w:hAnsi="Times New Roman" w:cs="Times New Roman"/>
+          <w:lang w:val="en-AU"/>
+        </w:rPr>
+        <w:t>exhibits</w:t>
+      </w:r>
+      <w:r>
+        <w:rPr>
+          <w:rFonts w:ascii="Times New Roman" w:hAnsi="Times New Roman" w:cs="Times New Roman"/>
+          <w:lang w:val="en-AU"/>
         </w:rPr>
         <w:t xml:space="preserve"> </w:t>
       </w:r>
-    </w:p>
-    <w:p>
-      <w:pPr>
-        <w:rPr>
-          <w:rFonts w:ascii="Times New Roman" w:hAnsi="Times New Roman" w:cs="Times New Roman"/>
-          <w:lang w:val="en-AU"/>
-        </w:rPr>
-      </w:pPr>
-    </w:p>
-    <w:p>
-      <w:pPr>
-        <w:jc w:val="both"/>
-        <w:rPr>
-          <w:rFonts w:ascii="Times New Roman" w:hAnsi="Times New Roman" w:cs="Times New Roman"/>
-          <w:lang w:val="en-AU"/>
-        </w:rPr>
-      </w:pPr>
-      <w:r>
-        <w:rPr>
-          <w:rFonts w:ascii="Times New Roman" w:hAnsi="Times New Roman" w:cs="Times New Roman"/>
-          <w:lang w:val="en-AU"/>
-        </w:rPr>
-        <w:t>Because of high dimensionality of the dataset i</w:t>
-      </w:r>
-      <w:r>
-        <w:rPr>
-          <w:rFonts w:ascii="Times New Roman" w:hAnsi="Times New Roman" w:cs="Times New Roman"/>
-          <w:lang w:val="en-AU"/>
-        </w:rPr>
-        <w:t xml:space="preserve">t </w:t>
-      </w:r>
-      <w:r>
-        <w:rPr>
-          <w:rFonts w:ascii="Times New Roman" w:hAnsi="Times New Roman" w:cs="Times New Roman"/>
-          <w:lang w:val="en-AU"/>
-        </w:rPr>
-        <w:t>is im</w:t>
-      </w:r>
-      <w:r>
-        <w:rPr>
-          <w:rFonts w:ascii="Times New Roman" w:hAnsi="Times New Roman" w:cs="Times New Roman"/>
-          <w:lang w:val="en-AU"/>
-        </w:rPr>
-        <w:t>possible to analyse the existence of possible amoralities in the data manually</w:t>
-      </w:r>
-      <w:r>
-        <w:rPr>
-          <w:rFonts w:ascii="Times New Roman" w:hAnsi="Times New Roman" w:cs="Times New Roman"/>
-          <w:lang w:val="en-AU"/>
-        </w:rPr>
-        <w:t xml:space="preserve">. </w:t>
-      </w:r>
-      <w:r>
-        <w:rPr>
-          <w:rFonts w:ascii="Times New Roman" w:hAnsi="Times New Roman" w:cs="Times New Roman"/>
-          <w:lang w:val="en-AU"/>
-        </w:rPr>
-        <w:t xml:space="preserve">In the </w:t>
-      </w:r>
-      <w:proofErr w:type="spellStart"/>
-      <w:r>
-        <w:rPr>
-          <w:rFonts w:ascii="Times New Roman" w:hAnsi="Times New Roman" w:cs="Times New Roman"/>
-          <w:lang w:val="en-AU"/>
-        </w:rPr>
-        <w:t>pre</w:t>
-      </w:r>
-      <w:r>
-        <w:rPr>
-          <w:rFonts w:ascii="Times New Roman" w:hAnsi="Times New Roman" w:cs="Times New Roman"/>
-          <w:lang w:val="en-AU"/>
-        </w:rPr>
-        <w:t>processing</w:t>
-      </w:r>
-      <w:proofErr w:type="spellEnd"/>
-      <w:r>
-        <w:rPr>
-          <w:rFonts w:ascii="Times New Roman" w:hAnsi="Times New Roman" w:cs="Times New Roman"/>
-          <w:lang w:val="en-AU"/>
-        </w:rPr>
-        <w:t xml:space="preserve"> phase </w:t>
-      </w:r>
-      <w:r>
-        <w:rPr>
-          <w:rFonts w:ascii="Times New Roman" w:hAnsi="Times New Roman" w:cs="Times New Roman"/>
-          <w:lang w:val="en-AU"/>
-        </w:rPr>
-        <w:t>we</w:t>
-      </w:r>
-      <w:r>
-        <w:rPr>
-          <w:rFonts w:ascii="Times New Roman" w:hAnsi="Times New Roman" w:cs="Times New Roman"/>
-          <w:lang w:val="en-AU"/>
-        </w:rPr>
-        <w:t xml:space="preserve"> </w:t>
-      </w:r>
-      <w:r>
-        <w:rPr>
-          <w:rFonts w:ascii="Times New Roman" w:hAnsi="Times New Roman" w:cs="Times New Roman"/>
-          <w:lang w:val="en-AU"/>
-        </w:rPr>
-        <w:t>apply</w:t>
-      </w:r>
-      <w:r>
-        <w:rPr>
-          <w:rFonts w:ascii="Times New Roman" w:hAnsi="Times New Roman" w:cs="Times New Roman"/>
-          <w:lang w:val="en-AU"/>
-        </w:rPr>
-        <w:t xml:space="preserve"> several techniques of Explorative Data Analysis in order to gain more detailed insights into the given dataset</w:t>
-      </w:r>
-      <w:r>
-        <w:rPr>
-          <w:rFonts w:ascii="Times New Roman" w:hAnsi="Times New Roman" w:cs="Times New Roman"/>
-          <w:lang w:val="en-AU"/>
-        </w:rPr>
-        <w:t xml:space="preserve">. </w:t>
-      </w:r>
-    </w:p>
-    <w:p>
-      <w:pPr>
-        <w:pStyle w:val="berschrift2"/>
-        <w:rPr>
-          <w:rFonts w:cs="Times New Roman"/>
-        </w:rPr>
-      </w:pPr>
-      <w:bookmarkStart w:id="3" w:name="_Ref440375617"/>
-      <w:bookmarkStart w:id="4" w:name="_Toc440991545"/>
-      <w:r>
-        <w:rPr>
-          <w:rFonts w:cs="Times New Roman"/>
-          <w:lang w:val="en-US"/>
-        </w:rPr>
-        <w:t>Explorative</w:t>
-      </w:r>
-      <w:r>
-        <w:rPr>
-          <w:rFonts w:cs="Times New Roman"/>
-        </w:rPr>
-        <w:t xml:space="preserve"> Data Analysis</w:t>
-      </w:r>
-      <w:bookmarkEnd w:id="3"/>
-      <w:bookmarkEnd w:id="4"/>
-    </w:p>
-    <w:p>
-      <w:pPr>
-        <w:rPr>
-          <w:rFonts w:ascii="Times New Roman" w:hAnsi="Times New Roman" w:cs="Times New Roman"/>
-          <w:lang w:val="en-AU"/>
-        </w:rPr>
-      </w:pPr>
-    </w:p>
-    <w:p>
-      <w:pPr>
-        <w:jc w:val="both"/>
-        <w:rPr>
-          <w:rFonts w:ascii="Times New Roman" w:hAnsi="Times New Roman" w:cs="Times New Roman"/>
-          <w:lang w:val="en-AU"/>
-        </w:rPr>
-      </w:pPr>
-      <w:r>
-        <w:rPr>
-          <w:rFonts w:ascii="Times New Roman" w:hAnsi="Times New Roman" w:cs="Times New Roman"/>
-          <w:lang w:val="en-AU"/>
-        </w:rPr>
-        <w:t>T</w:t>
-      </w:r>
-      <w:r>
-        <w:rPr>
-          <w:rFonts w:ascii="Times New Roman" w:hAnsi="Times New Roman" w:cs="Times New Roman"/>
-          <w:lang w:val="en-AU"/>
-        </w:rPr>
-        <w:t xml:space="preserve">he relative distribution of </w:t>
-      </w:r>
-      <w:r>
-        <w:rPr>
-          <w:rFonts w:ascii="Times New Roman" w:hAnsi="Times New Roman" w:cs="Times New Roman"/>
-          <w:lang w:val="en-AU"/>
-        </w:rPr>
-        <w:t xml:space="preserve">the target variable will be </w:t>
-      </w:r>
-      <w:r>
-        <w:rPr>
-          <w:rFonts w:ascii="Times New Roman" w:hAnsi="Times New Roman" w:cs="Times New Roman"/>
-          <w:lang w:val="en-AU"/>
-        </w:rPr>
-        <w:t>important</w:t>
-      </w:r>
-      <w:r>
-        <w:rPr>
-          <w:rFonts w:ascii="Times New Roman" w:hAnsi="Times New Roman" w:cs="Times New Roman"/>
-          <w:lang w:val="en-AU"/>
-        </w:rPr>
-        <w:t xml:space="preserve"> for the relative frequency of the classes in the folds of cross validation. The given dataset </w:t>
-      </w:r>
-      <w:r>
-        <w:rPr>
-          <w:rFonts w:ascii="Times New Roman" w:hAnsi="Times New Roman" w:cs="Times New Roman"/>
-          <w:lang w:val="en-AU"/>
-        </w:rPr>
-        <w:t>exhibits</w:t>
-      </w:r>
-      <w:r>
-        <w:rPr>
-          <w:rFonts w:ascii="Times New Roman" w:hAnsi="Times New Roman" w:cs="Times New Roman"/>
-          <w:lang w:val="en-AU"/>
-        </w:rPr>
-        <w:t xml:space="preserve"> </w:t>
-      </w:r>
       <w:r>
         <w:rPr>
           <w:rFonts w:ascii="Times New Roman" w:hAnsi="Times New Roman" w:cs="Times New Roman"/>
@@ -3838,23 +3638,7 @@
           <w:rFonts w:ascii="Times New Roman" w:hAnsi="Times New Roman" w:cs="Times New Roman"/>
           <w:lang w:val="en-AU"/>
         </w:rPr>
-        <w:t>he variable „churn“: good – 25219 times (50</w:t>
-      </w:r>
-      <w:proofErr w:type="gramStart"/>
-      <w:r>
-        <w:rPr>
-          <w:rFonts w:ascii="Times New Roman" w:hAnsi="Times New Roman" w:cs="Times New Roman"/>
-          <w:lang w:val="en-AU"/>
-        </w:rPr>
-        <w:t>,4</w:t>
-      </w:r>
-      <w:proofErr w:type="gramEnd"/>
-      <w:r>
-        <w:rPr>
-          <w:rFonts w:ascii="Times New Roman" w:hAnsi="Times New Roman" w:cs="Times New Roman"/>
-          <w:lang w:val="en-AU"/>
-        </w:rPr>
-        <w:t>%), bad – 24718 times (49,6%).</w:t>
+        <w:t>he variable „churn“: good – 25219 times (50,4%), bad – 24718 times (49,6%).</w:t>
       </w:r>
     </w:p>
     <w:p>
@@ -3987,7 +3771,6 @@
           <w:lang w:val="en-AU"/>
         </w:rPr>
       </w:pPr>
-      <w:proofErr w:type="gramStart"/>
       <w:r>
         <w:rPr>
           <w:rFonts w:ascii="Times New Roman" w:hAnsi="Times New Roman" w:cs="Times New Roman"/>
@@ -3995,7 +3778,6 @@
         </w:rPr>
         <w:t>descriptive</w:t>
       </w:r>
-      <w:proofErr w:type="gramEnd"/>
       <w:r>
         <w:rPr>
           <w:rFonts w:ascii="Times New Roman" w:hAnsi="Times New Roman" w:cs="Times New Roman"/>
@@ -4040,7 +3822,7 @@
           <w:lang w:val="en-AU"/>
         </w:rPr>
       </w:pPr>
-      <w:bookmarkStart w:id="5" w:name="_Toc440991546"/>
+      <w:bookmarkStart w:id="4" w:name="_Toc440991546"/>
       <w:r>
         <w:rPr>
           <w:rFonts w:cs="Times New Roman"/>
@@ -4055,7 +3837,7 @@
         </w:rPr>
         <w:t>istogram of numerical variables</w:t>
       </w:r>
-      <w:bookmarkEnd w:id="5"/>
+      <w:bookmarkEnd w:id="4"/>
     </w:p>
     <w:p>
       <w:pPr>
@@ -4271,31 +4053,7 @@
           <w:szCs w:val="20"/>
           <w:lang w:val="en-US"/>
         </w:rPr>
-        <w:t xml:space="preserve">: </w:t>
-      </w:r>
-      <w:proofErr w:type="spellStart"/>
-      <w:r>
-        <w:rPr>
-          <w:rFonts w:ascii="Times New Roman" w:hAnsi="Times New Roman" w:cs="Times New Roman"/>
-          <w:b w:val="0"/>
-          <w:color w:val="auto"/>
-          <w:sz w:val="20"/>
-          <w:szCs w:val="20"/>
-          <w:lang w:val="en-US"/>
-        </w:rPr>
-        <w:t>Histrogram</w:t>
-      </w:r>
-      <w:proofErr w:type="spellEnd"/>
-      <w:r>
-        <w:rPr>
-          <w:rFonts w:ascii="Times New Roman" w:hAnsi="Times New Roman" w:cs="Times New Roman"/>
-          <w:b w:val="0"/>
-          <w:color w:val="auto"/>
-          <w:sz w:val="20"/>
-          <w:szCs w:val="20"/>
-          <w:lang w:val="en-US"/>
-        </w:rPr>
-        <w:t xml:space="preserve"> of numerical variables</w:t>
+        <w:t>: Histrogram of numerical variables</w:t>
       </w:r>
     </w:p>
     <w:p>
@@ -4967,23 +4725,7 @@
           <w:rFonts w:ascii="Times New Roman" w:hAnsi="Times New Roman" w:cs="Times New Roman"/>
           <w:lang w:val="en-AU"/>
         </w:rPr>
-        <w:t>the distribution of the variable “</w:t>
-      </w:r>
-      <w:proofErr w:type="spellStart"/>
-      <w:r>
-        <w:rPr>
-          <w:rFonts w:ascii="Times New Roman" w:hAnsi="Times New Roman" w:cs="Times New Roman"/>
-          <w:lang w:val="en-AU"/>
-        </w:rPr>
-        <w:t>adjrev</w:t>
-      </w:r>
-      <w:proofErr w:type="spellEnd"/>
-      <w:r>
-        <w:rPr>
-          <w:rFonts w:ascii="Times New Roman" w:hAnsi="Times New Roman" w:cs="Times New Roman"/>
-          <w:lang w:val="en-AU"/>
-        </w:rPr>
-        <w:t xml:space="preserve">” - billing adjusted total revenue over the life of the customer, for </w:t>
+        <w:t xml:space="preserve">the distribution of the variable “adjrev” - billing adjusted total revenue over the life of the customer, for </w:t>
       </w:r>
       <w:r>
         <w:rPr>
@@ -5226,7 +4968,7 @@
                 <wp:positionV relativeFrom="paragraph">
                   <wp:posOffset>62230</wp:posOffset>
                 </wp:positionV>
-                <wp:extent cx="5033645" cy="635"/>
+                <wp:extent cx="5033645" cy="273050"/>
                 <wp:effectExtent l="0" t="0" r="0" b="0"/>
                 <wp:wrapSquare wrapText="bothSides"/>
                 <wp:docPr id="21" name="Textfeld 21"/>
@@ -5238,7 +4980,7 @@
                       <wps:spPr>
                         <a:xfrm>
                           <a:off x="0" y="0"/>
-                          <a:ext cx="5033645" cy="635"/>
+                          <a:ext cx="5033645" cy="273050"/>
                         </a:xfrm>
                         <a:prstGeom prst="rect">
                           <a:avLst/>
@@ -5470,7 +5212,7 @@
           <w:lang w:val="en-AU"/>
         </w:rPr>
       </w:pPr>
-      <w:bookmarkStart w:id="6" w:name="_Toc440991547"/>
+      <w:bookmarkStart w:id="5" w:name="_Toc440991547"/>
       <w:r>
         <w:rPr>
           <w:rFonts w:cs="Times New Roman"/>
@@ -5478,7 +5220,7 @@
         </w:rPr>
         <w:t>Box-plotting the data</w:t>
       </w:r>
-      <w:bookmarkEnd w:id="6"/>
+      <w:bookmarkEnd w:id="5"/>
     </w:p>
     <w:p>
       <w:pPr>
@@ -5551,23 +5293,7 @@
           <w:rFonts w:ascii="Times New Roman" w:hAnsi="Times New Roman" w:cs="Times New Roman"/>
           <w:lang w:val="en-AU"/>
         </w:rPr>
-        <w:t xml:space="preserve"> with the range value of 3 for the variable “</w:t>
-      </w:r>
-      <w:proofErr w:type="spellStart"/>
-      <w:r>
-        <w:rPr>
-          <w:rFonts w:ascii="Times New Roman" w:hAnsi="Times New Roman" w:cs="Times New Roman"/>
-          <w:lang w:val="en-AU"/>
-        </w:rPr>
-        <w:t>afjrev</w:t>
-      </w:r>
-      <w:proofErr w:type="spellEnd"/>
-      <w:r>
-        <w:rPr>
-          <w:rFonts w:ascii="Times New Roman" w:hAnsi="Times New Roman" w:cs="Times New Roman"/>
-          <w:lang w:val="en-AU"/>
-        </w:rPr>
-        <w:t>” (billing adjusted total revenue over the life of t</w:t>
+        <w:t xml:space="preserve"> with the range value of 3 for the variable “afjrev” (billing adjusted total revenue over the life of t</w:t>
       </w:r>
       <w:r>
         <w:rPr>
@@ -5680,7 +5406,6 @@
           <w:szCs w:val="20"/>
         </w:rPr>
       </w:pPr>
-      <w:proofErr w:type="spellStart"/>
       <w:r>
         <w:rPr>
           <w:rFonts w:ascii="Times New Roman" w:hAnsi="Times New Roman" w:cs="Times New Roman"/>
@@ -5689,18 +5414,7 @@
           <w:sz w:val="20"/>
           <w:szCs w:val="20"/>
         </w:rPr>
-        <w:t>Figure</w:t>
-      </w:r>
-      <w:proofErr w:type="spellEnd"/>
-      <w:r>
-        <w:rPr>
-          <w:rFonts w:ascii="Times New Roman" w:hAnsi="Times New Roman" w:cs="Times New Roman"/>
-          <w:b w:val="0"/>
-          <w:color w:val="auto"/>
-          <w:sz w:val="20"/>
-          <w:szCs w:val="20"/>
-        </w:rPr>
-        <w:t xml:space="preserve"> </w:t>
+        <w:t xml:space="preserve">Figure </w:t>
       </w:r>
       <w:r>
         <w:rPr>
@@ -5761,42 +5475,8 @@
           <w:sz w:val="20"/>
           <w:szCs w:val="20"/>
         </w:rPr>
-        <w:t xml:space="preserve">: Boxplot, </w:t>
-      </w:r>
-      <w:proofErr w:type="spellStart"/>
-      <w:r>
-        <w:rPr>
-          <w:rFonts w:ascii="Times New Roman" w:hAnsi="Times New Roman" w:cs="Times New Roman"/>
-          <w:b w:val="0"/>
-          <w:color w:val="auto"/>
-          <w:sz w:val="20"/>
-          <w:szCs w:val="20"/>
-        </w:rPr>
-        <w:t>billing</w:t>
-      </w:r>
-      <w:proofErr w:type="spellEnd"/>
-      <w:r>
-        <w:rPr>
-          <w:rFonts w:ascii="Times New Roman" w:hAnsi="Times New Roman" w:cs="Times New Roman"/>
-          <w:b w:val="0"/>
-          <w:color w:val="auto"/>
-          <w:sz w:val="20"/>
-          <w:szCs w:val="20"/>
-        </w:rPr>
-        <w:t xml:space="preserve"> </w:t>
-      </w:r>
-      <w:proofErr w:type="spellStart"/>
-      <w:r>
-        <w:rPr>
-          <w:rFonts w:ascii="Times New Roman" w:hAnsi="Times New Roman" w:cs="Times New Roman"/>
-          <w:b w:val="0"/>
-          <w:color w:val="auto"/>
-          <w:sz w:val="20"/>
-          <w:szCs w:val="20"/>
-        </w:rPr>
-        <w:t>adjusted</w:t>
-      </w:r>
-      <w:proofErr w:type="spellEnd"/>
+        <w:t>: Boxplot, billing adjusted</w:t>
+      </w:r>
     </w:p>
     <w:p>
       <w:pPr>
@@ -5806,7 +5486,7 @@
           <w:lang w:val="en-AU"/>
         </w:rPr>
       </w:pPr>
-      <w:bookmarkStart w:id="7" w:name="_Toc440991548"/>
+      <w:bookmarkStart w:id="6" w:name="_Toc440991548"/>
       <w:r>
         <w:rPr>
           <w:rFonts w:cs="Times New Roman"/>
@@ -5814,7 +5494,7 @@
         </w:rPr>
         <w:t>Scatterplots</w:t>
       </w:r>
-      <w:bookmarkEnd w:id="7"/>
+      <w:bookmarkEnd w:id="6"/>
     </w:p>
     <w:p>
       <w:pPr>
@@ -5895,39 +5575,7 @@
           <w:rFonts w:ascii="Times New Roman" w:hAnsi="Times New Roman" w:cs="Times New Roman"/>
           <w:lang w:val="en-AU"/>
         </w:rPr>
-        <w:t>esented scatterplot matrix for example can be seen, that the total revenue (</w:t>
-      </w:r>
-      <w:proofErr w:type="spellStart"/>
-      <w:r>
-        <w:rPr>
-          <w:rFonts w:ascii="Times New Roman" w:hAnsi="Times New Roman" w:cs="Times New Roman"/>
-          <w:lang w:val="en-AU"/>
-        </w:rPr>
-        <w:t>totrev</w:t>
-      </w:r>
-      <w:proofErr w:type="spellEnd"/>
-      <w:r>
-        <w:rPr>
-          <w:rFonts w:ascii="Times New Roman" w:hAnsi="Times New Roman" w:cs="Times New Roman"/>
-          <w:lang w:val="en-AU"/>
-        </w:rPr>
-        <w:t>) tends to grow with the growing mean total monthly recurring charge (</w:t>
-      </w:r>
-      <w:proofErr w:type="spellStart"/>
-      <w:r>
-        <w:rPr>
-          <w:rFonts w:ascii="Times New Roman" w:hAnsi="Times New Roman" w:cs="Times New Roman"/>
-          <w:lang w:val="en-AU"/>
-        </w:rPr>
-        <w:t>totmrc_Mean</w:t>
-      </w:r>
-      <w:proofErr w:type="spellEnd"/>
-      <w:r>
-        <w:rPr>
-          <w:rFonts w:ascii="Times New Roman" w:hAnsi="Times New Roman" w:cs="Times New Roman"/>
-          <w:lang w:val="en-AU"/>
-        </w:rPr>
-        <w:t xml:space="preserve">). Furthermore, it is evident that there are many outliers in each of the scatterplot – the multidimensional outlier handling might be </w:t>
+        <w:t xml:space="preserve">esented scatterplot matrix for example can be seen, that the total revenue (totrev) tends to grow with the growing mean total monthly recurring charge (totmrc_Mean). Furthermore, it is evident that there are many outliers in each of the scatterplot – the multidimensional outlier handling might be </w:t>
       </w:r>
       <w:r>
         <w:rPr>
@@ -6029,7 +5677,6 @@
           <w:lang w:val="en-AU"/>
         </w:rPr>
       </w:pPr>
-      <w:proofErr w:type="spellStart"/>
       <w:r>
         <w:rPr>
           <w:rFonts w:ascii="Times New Roman" w:hAnsi="Times New Roman" w:cs="Times New Roman"/>
@@ -6038,18 +5685,7 @@
           <w:sz w:val="20"/>
           <w:szCs w:val="20"/>
         </w:rPr>
-        <w:t>Figure</w:t>
-      </w:r>
-      <w:proofErr w:type="spellEnd"/>
-      <w:r>
-        <w:rPr>
-          <w:rFonts w:ascii="Times New Roman" w:hAnsi="Times New Roman" w:cs="Times New Roman"/>
-          <w:b w:val="0"/>
-          <w:color w:val="auto"/>
-          <w:sz w:val="20"/>
-          <w:szCs w:val="20"/>
-        </w:rPr>
-        <w:t xml:space="preserve"> </w:t>
+        <w:t xml:space="preserve">Figure </w:t>
       </w:r>
       <w:r>
         <w:rPr>
@@ -6139,7 +5775,7 @@
           <w:lang w:val="en-AU"/>
         </w:rPr>
       </w:pPr>
-      <w:bookmarkStart w:id="8" w:name="_Toc440991549"/>
+      <w:bookmarkStart w:id="7" w:name="_Toc440991549"/>
       <w:r>
         <w:rPr>
           <w:rFonts w:cs="Times New Roman"/>
@@ -6147,154 +5783,232 @@
         </w:rPr>
         <w:t>Descriptive numerical summaries</w:t>
       </w:r>
+      <w:bookmarkEnd w:id="7"/>
+      <w:r>
+        <w:rPr>
+          <w:rFonts w:cs="Times New Roman"/>
+          <w:lang w:val="en-AU"/>
+        </w:rPr>
+        <w:t xml:space="preserve"> </w:t>
+      </w:r>
+    </w:p>
+    <w:p>
+      <w:pPr>
+        <w:rPr>
+          <w:rFonts w:ascii="Times New Roman" w:hAnsi="Times New Roman" w:cs="Times New Roman"/>
+          <w:lang w:val="en-US"/>
+        </w:rPr>
+      </w:pPr>
+    </w:p>
+    <w:p>
+      <w:pPr>
+        <w:jc w:val="both"/>
+        <w:rPr>
+          <w:rFonts w:ascii="Times New Roman" w:hAnsi="Times New Roman" w:cs="Times New Roman"/>
+          <w:lang w:val="en-AU"/>
+        </w:rPr>
+      </w:pPr>
+      <w:r>
+        <w:rPr>
+          <w:rFonts w:ascii="Times New Roman" w:hAnsi="Times New Roman" w:cs="Times New Roman"/>
+          <w:lang w:val="en-AU"/>
+        </w:rPr>
+        <w:t>Numerical su</w:t>
+      </w:r>
+      <w:r>
+        <w:rPr>
+          <w:rFonts w:ascii="Times New Roman" w:hAnsi="Times New Roman" w:cs="Times New Roman"/>
+          <w:lang w:val="en-AU"/>
+        </w:rPr>
+        <w:t>mmaries of variables are useful in many aspects while trying to</w:t>
+      </w:r>
+      <w:r>
+        <w:rPr>
+          <w:rFonts w:ascii="Times New Roman" w:hAnsi="Times New Roman" w:cs="Times New Roman"/>
+          <w:lang w:val="en-AU"/>
+        </w:rPr>
+        <w:t xml:space="preserve"> gain more detailed insights into the data. Thus, for example, by </w:t>
+      </w:r>
+      <w:r>
+        <w:rPr>
+          <w:rFonts w:ascii="Times New Roman" w:hAnsi="Times New Roman" w:cs="Times New Roman"/>
+          <w:lang w:val="en-AU"/>
+        </w:rPr>
+        <w:t>calculating</w:t>
+      </w:r>
+      <w:r>
+        <w:rPr>
+          <w:rFonts w:ascii="Times New Roman" w:hAnsi="Times New Roman" w:cs="Times New Roman"/>
+          <w:lang w:val="en-AU"/>
+        </w:rPr>
+        <w:t xml:space="preserve"> the median of a variable and </w:t>
+      </w:r>
+      <w:r>
+        <w:rPr>
+          <w:rFonts w:ascii="Times New Roman" w:hAnsi="Times New Roman" w:cs="Times New Roman"/>
+          <w:lang w:val="en-AU"/>
+        </w:rPr>
+        <w:t>evaluating</w:t>
+      </w:r>
+      <w:r>
+        <w:rPr>
+          <w:rFonts w:ascii="Times New Roman" w:hAnsi="Times New Roman" w:cs="Times New Roman"/>
+          <w:lang w:val="en-AU"/>
+        </w:rPr>
+        <w:t xml:space="preserve"> the range between maximal and the mini</w:t>
+      </w:r>
+      <w:r>
+        <w:rPr>
+          <w:rFonts w:ascii="Times New Roman" w:hAnsi="Times New Roman" w:cs="Times New Roman"/>
+          <w:lang w:val="en-AU"/>
+        </w:rPr>
+        <w:t xml:space="preserve">mal value of a variable can be </w:t>
+      </w:r>
+      <w:r>
+        <w:rPr>
+          <w:rFonts w:ascii="Times New Roman" w:hAnsi="Times New Roman" w:cs="Times New Roman"/>
+          <w:lang w:val="en-AU"/>
+        </w:rPr>
+        <w:t>understood if a variable has outliers.</w:t>
+      </w:r>
+      <w:r>
+        <w:rPr>
+          <w:rFonts w:ascii="Times New Roman" w:hAnsi="Times New Roman" w:cs="Times New Roman"/>
+          <w:lang w:val="en-AU"/>
+        </w:rPr>
+        <w:t xml:space="preserve"> Using the “summary” function of R we have calculated the following characteristic values of every numeric variable: mean, median, 1</w:t>
+      </w:r>
+      <w:r>
+        <w:rPr>
+          <w:rFonts w:ascii="Times New Roman" w:hAnsi="Times New Roman" w:cs="Times New Roman"/>
+          <w:vertAlign w:val="superscript"/>
+          <w:lang w:val="en-AU"/>
+        </w:rPr>
+        <w:t>st</w:t>
+      </w:r>
+      <w:r>
+        <w:rPr>
+          <w:rFonts w:ascii="Times New Roman" w:hAnsi="Times New Roman" w:cs="Times New Roman"/>
+          <w:lang w:val="en-AU"/>
+        </w:rPr>
+        <w:t xml:space="preserve"> and 3</w:t>
+      </w:r>
+      <w:r>
+        <w:rPr>
+          <w:rFonts w:ascii="Times New Roman" w:hAnsi="Times New Roman" w:cs="Times New Roman"/>
+          <w:vertAlign w:val="superscript"/>
+          <w:lang w:val="en-AU"/>
+        </w:rPr>
+        <w:t>rd</w:t>
+      </w:r>
+      <w:r>
+        <w:rPr>
+          <w:rFonts w:ascii="Times New Roman" w:hAnsi="Times New Roman" w:cs="Times New Roman"/>
+          <w:lang w:val="en-AU"/>
+        </w:rPr>
+        <w:t xml:space="preserve"> quartiles, </w:t>
+      </w:r>
+      <w:r>
+        <w:rPr>
+          <w:rFonts w:ascii="Times New Roman" w:hAnsi="Times New Roman" w:cs="Times New Roman"/>
+          <w:lang w:val="en-AU"/>
+        </w:rPr>
+        <w:t>as well as maximum and minimum values.</w:t>
+      </w:r>
+    </w:p>
+    <w:p>
+      <w:pPr>
+        <w:jc w:val="both"/>
+        <w:rPr>
+          <w:rFonts w:ascii="Times New Roman" w:hAnsi="Times New Roman" w:cs="Times New Roman"/>
+          <w:lang w:val="en-AU"/>
+        </w:rPr>
+      </w:pPr>
+    </w:p>
+    <w:p>
+      <w:pPr>
+        <w:jc w:val="both"/>
+        <w:rPr>
+          <w:rFonts w:ascii="Times New Roman" w:hAnsi="Times New Roman" w:cs="Times New Roman"/>
+          <w:lang w:val="en-AU"/>
+        </w:rPr>
+      </w:pPr>
+      <w:r>
+        <w:rPr>
+          <w:rFonts w:ascii="Times New Roman" w:hAnsi="Times New Roman" w:cs="Times New Roman"/>
+          <w:lang w:val="en-AU"/>
+        </w:rPr>
+        <w:t>Thereafter, we scan</w:t>
+      </w:r>
+      <w:r>
+        <w:rPr>
+          <w:rFonts w:ascii="Times New Roman" w:hAnsi="Times New Roman" w:cs="Times New Roman"/>
+          <w:lang w:val="en-AU"/>
+        </w:rPr>
+        <w:t>n</w:t>
+      </w:r>
+      <w:r>
+        <w:rPr>
+          <w:rFonts w:ascii="Times New Roman" w:hAnsi="Times New Roman" w:cs="Times New Roman"/>
+          <w:lang w:val="en-AU"/>
+        </w:rPr>
+        <w:t>ed the numerical summary for the conspicuous values and errors. Thus, we have discover</w:t>
+      </w:r>
+      <w:r>
+        <w:rPr>
+          <w:rFonts w:ascii="Times New Roman" w:hAnsi="Times New Roman" w:cs="Times New Roman"/>
+          <w:lang w:val="en-AU"/>
+        </w:rPr>
+        <w:t xml:space="preserve">ed a negative minimum value of the variables “REV_MEAN” and “TOTMRC_MEAN” </w:t>
+      </w:r>
+      <w:r>
+        <w:rPr>
+          <w:rFonts w:ascii="Times New Roman" w:hAnsi="Times New Roman" w:cs="Times New Roman"/>
+          <w:lang w:val="en-AU"/>
+        </w:rPr>
+        <w:t>that appeared to be an invalid outlier, since this variable cannot be negative</w:t>
+      </w:r>
+      <w:r>
+        <w:rPr>
+          <w:rFonts w:ascii="Times New Roman" w:hAnsi="Times New Roman" w:cs="Times New Roman"/>
+          <w:lang w:val="en-AU"/>
+        </w:rPr>
+        <w:t xml:space="preserve"> as they represent revenue and the monthly recurring charges</w:t>
+      </w:r>
+      <w:r>
+        <w:rPr>
+          <w:rFonts w:ascii="Times New Roman" w:hAnsi="Times New Roman" w:cs="Times New Roman"/>
+          <w:lang w:val="en-AU"/>
+        </w:rPr>
+        <w:t xml:space="preserve">. </w:t>
+      </w:r>
+    </w:p>
+    <w:p>
+      <w:pPr>
+        <w:pStyle w:val="berschrift3"/>
+        <w:rPr>
+          <w:rFonts w:cs="Times New Roman"/>
+          <w:lang w:val="en-AU"/>
+        </w:rPr>
+      </w:pPr>
+      <w:bookmarkStart w:id="8" w:name="_Toc440991550"/>
+      <w:r>
+        <w:rPr>
+          <w:rFonts w:cs="Times New Roman"/>
+          <w:lang w:val="en-AU"/>
+        </w:rPr>
+        <w:t>Correlation</w:t>
+      </w:r>
       <w:bookmarkEnd w:id="8"/>
-      <w:r>
-        <w:rPr>
-          <w:rFonts w:cs="Times New Roman"/>
-          <w:lang w:val="en-AU"/>
-        </w:rPr>
-        <w:t xml:space="preserve"> </w:t>
-      </w:r>
-    </w:p>
-    <w:p>
-      <w:pPr>
-        <w:rPr>
-          <w:rFonts w:ascii="Times New Roman" w:hAnsi="Times New Roman" w:cs="Times New Roman"/>
-          <w:lang w:val="en-US"/>
-        </w:rPr>
-      </w:pPr>
     </w:p>
     <w:p>
       <w:pPr>
         <w:jc w:val="both"/>
         <w:rPr>
           <w:rFonts w:ascii="Times New Roman" w:hAnsi="Times New Roman" w:cs="Times New Roman"/>
-          <w:lang w:val="en-AU"/>
-        </w:rPr>
-      </w:pPr>
-      <w:r>
-        <w:rPr>
-          <w:rFonts w:ascii="Times New Roman" w:hAnsi="Times New Roman" w:cs="Times New Roman"/>
-          <w:lang w:val="en-AU"/>
-        </w:rPr>
-        <w:t>Numerical su</w:t>
-      </w:r>
-      <w:r>
-        <w:rPr>
-          <w:rFonts w:ascii="Times New Roman" w:hAnsi="Times New Roman" w:cs="Times New Roman"/>
-          <w:lang w:val="en-AU"/>
-        </w:rPr>
-        <w:t>mmaries of variables are useful in many aspects while trying to</w:t>
-      </w:r>
-      <w:r>
-        <w:rPr>
-          <w:rFonts w:ascii="Times New Roman" w:hAnsi="Times New Roman" w:cs="Times New Roman"/>
-          <w:lang w:val="en-AU"/>
-        </w:rPr>
-        <w:t xml:space="preserve"> gain more detailed insights into the data. Thus, for example, by </w:t>
-      </w:r>
-      <w:r>
-        <w:rPr>
-          <w:rFonts w:ascii="Times New Roman" w:hAnsi="Times New Roman" w:cs="Times New Roman"/>
-          <w:lang w:val="en-AU"/>
-        </w:rPr>
-        <w:t>calculating</w:t>
-      </w:r>
-      <w:r>
-        <w:rPr>
-          <w:rFonts w:ascii="Times New Roman" w:hAnsi="Times New Roman" w:cs="Times New Roman"/>
-          <w:lang w:val="en-AU"/>
-        </w:rPr>
-        <w:t xml:space="preserve"> the median of a variable and </w:t>
-      </w:r>
-      <w:r>
-        <w:rPr>
-          <w:rFonts w:ascii="Times New Roman" w:hAnsi="Times New Roman" w:cs="Times New Roman"/>
-          <w:lang w:val="en-AU"/>
-        </w:rPr>
-        <w:t>evaluating</w:t>
-      </w:r>
-      <w:r>
-        <w:rPr>
-          <w:rFonts w:ascii="Times New Roman" w:hAnsi="Times New Roman" w:cs="Times New Roman"/>
-          <w:lang w:val="en-AU"/>
-        </w:rPr>
-        <w:t xml:space="preserve"> the range between maximal and the mini</w:t>
-      </w:r>
-      <w:r>
-        <w:rPr>
-          <w:rFonts w:ascii="Times New Roman" w:hAnsi="Times New Roman" w:cs="Times New Roman"/>
-          <w:lang w:val="en-AU"/>
-        </w:rPr>
-        <w:t xml:space="preserve">mal value of a variable can be </w:t>
-      </w:r>
-      <w:r>
-        <w:rPr>
-          <w:rFonts w:ascii="Times New Roman" w:hAnsi="Times New Roman" w:cs="Times New Roman"/>
-          <w:lang w:val="en-AU"/>
-        </w:rPr>
-        <w:t>understood if a variable has outliers.</w:t>
-      </w:r>
-      <w:r>
-        <w:rPr>
-          <w:rFonts w:ascii="Times New Roman" w:hAnsi="Times New Roman" w:cs="Times New Roman"/>
-          <w:lang w:val="en-AU"/>
-        </w:rPr>
-        <w:t xml:space="preserve"> Using the “summary” function of R we have calculated the following characteristic values of every numeric variable: </w:t>
-      </w:r>
-      <w:proofErr w:type="gramStart"/>
-      <w:r>
-        <w:rPr>
-          <w:rFonts w:ascii="Times New Roman" w:hAnsi="Times New Roman" w:cs="Times New Roman"/>
-          <w:lang w:val="en-AU"/>
-        </w:rPr>
-        <w:t>mean,</w:t>
-      </w:r>
-      <w:proofErr w:type="gramEnd"/>
-      <w:r>
-        <w:rPr>
-          <w:rFonts w:ascii="Times New Roman" w:hAnsi="Times New Roman" w:cs="Times New Roman"/>
-          <w:lang w:val="en-AU"/>
-        </w:rPr>
-        <w:t xml:space="preserve"> median, 1</w:t>
-      </w:r>
-      <w:r>
-        <w:rPr>
-          <w:rFonts w:ascii="Times New Roman" w:hAnsi="Times New Roman" w:cs="Times New Roman"/>
-          <w:vertAlign w:val="superscript"/>
-          <w:lang w:val="en-AU"/>
-        </w:rPr>
-        <w:t>st</w:t>
-      </w:r>
-      <w:r>
-        <w:rPr>
-          <w:rFonts w:ascii="Times New Roman" w:hAnsi="Times New Roman" w:cs="Times New Roman"/>
-          <w:lang w:val="en-AU"/>
-        </w:rPr>
-        <w:t xml:space="preserve"> and 3</w:t>
-      </w:r>
-      <w:r>
-        <w:rPr>
-          <w:rFonts w:ascii="Times New Roman" w:hAnsi="Times New Roman" w:cs="Times New Roman"/>
-          <w:vertAlign w:val="superscript"/>
-          <w:lang w:val="en-AU"/>
-        </w:rPr>
-        <w:t>rd</w:t>
-      </w:r>
-      <w:r>
-        <w:rPr>
-          <w:rFonts w:ascii="Times New Roman" w:hAnsi="Times New Roman" w:cs="Times New Roman"/>
-          <w:lang w:val="en-AU"/>
-        </w:rPr>
-        <w:t xml:space="preserve"> quartiles, </w:t>
-      </w:r>
-      <w:r>
-        <w:rPr>
-          <w:rFonts w:ascii="Times New Roman" w:hAnsi="Times New Roman" w:cs="Times New Roman"/>
-          <w:lang w:val="en-AU"/>
-        </w:rPr>
-        <w:t>as well as maximum and minimum values.</w:t>
-      </w:r>
+          <w:lang w:val="en-US"/>
+        </w:rPr>
+      </w:pPr>
     </w:p>
     <w:p>
       <w:pPr>
@@ -6304,100 +6018,6 @@
           <w:lang w:val="en-AU"/>
         </w:rPr>
       </w:pPr>
-    </w:p>
-    <w:p>
-      <w:pPr>
-        <w:jc w:val="both"/>
-        <w:rPr>
-          <w:rFonts w:ascii="Times New Roman" w:hAnsi="Times New Roman" w:cs="Times New Roman"/>
-          <w:lang w:val="en-AU"/>
-        </w:rPr>
-      </w:pPr>
-      <w:r>
-        <w:rPr>
-          <w:rFonts w:ascii="Times New Roman" w:hAnsi="Times New Roman" w:cs="Times New Roman"/>
-          <w:lang w:val="en-AU"/>
-        </w:rPr>
-        <w:t>Thereafter, we scan</w:t>
-      </w:r>
-      <w:r>
-        <w:rPr>
-          <w:rFonts w:ascii="Times New Roman" w:hAnsi="Times New Roman" w:cs="Times New Roman"/>
-          <w:lang w:val="en-AU"/>
-        </w:rPr>
-        <w:t>n</w:t>
-      </w:r>
-      <w:r>
-        <w:rPr>
-          <w:rFonts w:ascii="Times New Roman" w:hAnsi="Times New Roman" w:cs="Times New Roman"/>
-          <w:lang w:val="en-AU"/>
-        </w:rPr>
-        <w:t>ed the numerical summary for the conspicuous values and errors. Thus, we have discover</w:t>
-      </w:r>
-      <w:r>
-        <w:rPr>
-          <w:rFonts w:ascii="Times New Roman" w:hAnsi="Times New Roman" w:cs="Times New Roman"/>
-          <w:lang w:val="en-AU"/>
-        </w:rPr>
-        <w:t xml:space="preserve">ed a negative minimum value of the variables “REV_MEAN” and “TOTMRC_MEAN” </w:t>
-      </w:r>
-      <w:r>
-        <w:rPr>
-          <w:rFonts w:ascii="Times New Roman" w:hAnsi="Times New Roman" w:cs="Times New Roman"/>
-          <w:lang w:val="en-AU"/>
-        </w:rPr>
-        <w:t>that appeared to be an invalid outlier, since this variable cannot be negative</w:t>
-      </w:r>
-      <w:r>
-        <w:rPr>
-          <w:rFonts w:ascii="Times New Roman" w:hAnsi="Times New Roman" w:cs="Times New Roman"/>
-          <w:lang w:val="en-AU"/>
-        </w:rPr>
-        <w:t xml:space="preserve"> as they represent revenue and the monthly recurring charges</w:t>
-      </w:r>
-      <w:r>
-        <w:rPr>
-          <w:rFonts w:ascii="Times New Roman" w:hAnsi="Times New Roman" w:cs="Times New Roman"/>
-          <w:lang w:val="en-AU"/>
-        </w:rPr>
-        <w:t xml:space="preserve">. </w:t>
-      </w:r>
-    </w:p>
-    <w:p>
-      <w:pPr>
-        <w:pStyle w:val="berschrift3"/>
-        <w:rPr>
-          <w:rFonts w:cs="Times New Roman"/>
-          <w:lang w:val="en-AU"/>
-        </w:rPr>
-      </w:pPr>
-      <w:bookmarkStart w:id="9" w:name="_Toc440991550"/>
-      <w:r>
-        <w:rPr>
-          <w:rFonts w:cs="Times New Roman"/>
-          <w:lang w:val="en-AU"/>
-        </w:rPr>
-        <w:t>Correlation</w:t>
-      </w:r>
-      <w:bookmarkEnd w:id="9"/>
-    </w:p>
-    <w:p>
-      <w:pPr>
-        <w:jc w:val="both"/>
-        <w:rPr>
-          <w:rFonts w:ascii="Times New Roman" w:hAnsi="Times New Roman" w:cs="Times New Roman"/>
-          <w:lang w:val="en-US"/>
-        </w:rPr>
-      </w:pPr>
-    </w:p>
-    <w:p>
-      <w:pPr>
-        <w:jc w:val="both"/>
-        <w:rPr>
-          <w:rFonts w:ascii="Times New Roman" w:hAnsi="Times New Roman" w:cs="Times New Roman"/>
-          <w:lang w:val="en-AU"/>
-        </w:rPr>
-      </w:pPr>
       <w:r>
         <w:rPr>
           <w:rFonts w:ascii="Times New Roman" w:hAnsi="Times New Roman" w:cs="Times New Roman"/>
@@ -6487,23 +6107,7 @@
           <w:rFonts w:ascii="Times New Roman" w:hAnsi="Times New Roman" w:cs="Times New Roman"/>
           <w:lang w:val="en-AU"/>
         </w:rPr>
-        <w:t xml:space="preserve"> that there are several variables that correlate strongly (between 0</w:t>
-      </w:r>
-      <w:proofErr w:type="gramStart"/>
-      <w:r>
-        <w:rPr>
-          <w:rFonts w:ascii="Times New Roman" w:hAnsi="Times New Roman" w:cs="Times New Roman"/>
-          <w:lang w:val="en-AU"/>
-        </w:rPr>
-        <w:t>,8</w:t>
-      </w:r>
-      <w:proofErr w:type="gramEnd"/>
-      <w:r>
-        <w:rPr>
-          <w:rFonts w:ascii="Times New Roman" w:hAnsi="Times New Roman" w:cs="Times New Roman"/>
-          <w:lang w:val="en-AU"/>
-        </w:rPr>
-        <w:t xml:space="preserve"> and 1). </w:t>
+        <w:t xml:space="preserve"> that there are several variables that correlate strongly (between 0,8 and 1). </w:t>
       </w:r>
       <w:r>
         <w:rPr>
@@ -6636,7 +6240,6 @@
           <w:szCs w:val="20"/>
         </w:rPr>
       </w:pPr>
-      <w:proofErr w:type="spellStart"/>
       <w:r>
         <w:rPr>
           <w:rFonts w:ascii="Times New Roman" w:hAnsi="Times New Roman" w:cs="Times New Roman"/>
@@ -6645,18 +6248,7 @@
           <w:sz w:val="20"/>
           <w:szCs w:val="20"/>
         </w:rPr>
-        <w:t>Figure</w:t>
-      </w:r>
-      <w:proofErr w:type="spellEnd"/>
-      <w:r>
-        <w:rPr>
-          <w:rFonts w:ascii="Times New Roman" w:hAnsi="Times New Roman" w:cs="Times New Roman"/>
-          <w:b w:val="0"/>
-          <w:color w:val="auto"/>
-          <w:sz w:val="20"/>
-          <w:szCs w:val="20"/>
-        </w:rPr>
-        <w:t xml:space="preserve"> </w:t>
+        <w:t xml:space="preserve">Figure </w:t>
       </w:r>
       <w:r>
         <w:rPr>
@@ -6717,29 +6309,7 @@
           <w:sz w:val="20"/>
           <w:szCs w:val="20"/>
         </w:rPr>
-        <w:t xml:space="preserve">: </w:t>
-      </w:r>
-      <w:proofErr w:type="spellStart"/>
-      <w:r>
-        <w:rPr>
-          <w:rFonts w:ascii="Times New Roman" w:hAnsi="Times New Roman" w:cs="Times New Roman"/>
-          <w:b w:val="0"/>
-          <w:color w:val="auto"/>
-          <w:sz w:val="20"/>
-          <w:szCs w:val="20"/>
-        </w:rPr>
-        <w:t>Correlation</w:t>
-      </w:r>
-      <w:proofErr w:type="spellEnd"/>
-      <w:r>
-        <w:rPr>
-          <w:rFonts w:ascii="Times New Roman" w:hAnsi="Times New Roman" w:cs="Times New Roman"/>
-          <w:b w:val="0"/>
-          <w:color w:val="auto"/>
-          <w:sz w:val="20"/>
-          <w:szCs w:val="20"/>
-        </w:rPr>
-        <w:t xml:space="preserve"> Matrix</w:t>
+        <w:t>: Correlation Matrix</w:t>
       </w:r>
     </w:p>
     <w:p>
@@ -6773,7 +6343,7 @@
           <w:lang w:val="en-AU"/>
         </w:rPr>
       </w:pPr>
-      <w:bookmarkStart w:id="10" w:name="_Toc440991551"/>
+      <w:bookmarkStart w:id="9" w:name="_Toc440991551"/>
       <w:r>
         <w:rPr>
           <w:rFonts w:cs="Times New Roman"/>
@@ -6782,79 +6352,195 @@
         <w:lastRenderedPageBreak/>
         <w:t>First Iteration</w:t>
       </w:r>
+      <w:bookmarkEnd w:id="9"/>
+    </w:p>
+    <w:p>
+      <w:pPr>
+        <w:rPr>
+          <w:rFonts w:ascii="Times New Roman" w:hAnsi="Times New Roman" w:cs="Times New Roman"/>
+          <w:lang w:val="en-AU"/>
+        </w:rPr>
+      </w:pPr>
+    </w:p>
+    <w:p>
+      <w:pPr>
+        <w:pStyle w:val="berschrift2"/>
+        <w:rPr>
+          <w:rFonts w:cs="Times New Roman"/>
+        </w:rPr>
+      </w:pPr>
+      <w:bookmarkStart w:id="10" w:name="_Toc440991552"/>
+      <w:r>
+        <w:rPr>
+          <w:rFonts w:cs="Times New Roman"/>
+        </w:rPr>
+        <w:t>Preprocessing: Data Cleaning</w:t>
+      </w:r>
       <w:bookmarkEnd w:id="10"/>
     </w:p>
     <w:p>
       <w:pPr>
         <w:rPr>
           <w:rFonts w:ascii="Times New Roman" w:hAnsi="Times New Roman" w:cs="Times New Roman"/>
-          <w:lang w:val="en-AU"/>
-        </w:rPr>
-      </w:pPr>
-    </w:p>
-    <w:p>
-      <w:pPr>
-        <w:pStyle w:val="berschrift2"/>
+          <w:b/>
+          <w:lang w:val="en-AU"/>
+        </w:rPr>
+      </w:pPr>
+    </w:p>
+    <w:p>
+      <w:pPr>
+        <w:pStyle w:val="berschrift3"/>
         <w:rPr>
           <w:rFonts w:cs="Times New Roman"/>
         </w:rPr>
       </w:pPr>
-      <w:bookmarkStart w:id="11" w:name="_Toc440991552"/>
-      <w:proofErr w:type="spellStart"/>
+      <w:bookmarkStart w:id="11" w:name="_Toc440991553"/>
       <w:r>
         <w:rPr>
           <w:rFonts w:cs="Times New Roman"/>
         </w:rPr>
-        <w:t>Preprocessing</w:t>
-      </w:r>
-      <w:proofErr w:type="spellEnd"/>
-      <w:r>
+        <w:t>Missing Value Handling</w:t>
+      </w:r>
+      <w:bookmarkEnd w:id="11"/>
+    </w:p>
+    <w:p>
+      <w:pPr>
+        <w:jc w:val="both"/>
+        <w:rPr>
+          <w:rFonts w:ascii="Times New Roman" w:hAnsi="Times New Roman" w:cs="Times New Roman"/>
+          <w:b/>
+          <w:lang w:val="en-AU"/>
+        </w:rPr>
+      </w:pPr>
+    </w:p>
+    <w:p>
+      <w:pPr>
+        <w:jc w:val="both"/>
+        <w:rPr>
+          <w:rFonts w:ascii="Times New Roman" w:hAnsi="Times New Roman" w:cs="Times New Roman"/>
+          <w:lang w:val="en-AU"/>
+        </w:rPr>
+      </w:pPr>
+      <w:r>
+        <w:rPr>
+          <w:rFonts w:ascii="Times New Roman" w:hAnsi="Times New Roman" w:cs="Times New Roman"/>
+          <w:lang w:val="en-AU"/>
+        </w:rPr>
+        <w:t>In the explorative data analysis we detected a high amount of missing values. Thus, it is important to handle these values in an appropriate way in order to be able to train efficient predictive models. The first step is to define what a missing value actually is. Many variables already use the standard coding for missing values which is N/A. But there are still some variables that use a different encoding, e.g. 0 or ‘U’. We detected these differing encodings manually by looking at the data. We decided to replace these missing values by the standard representation for missing values (N/A).</w:t>
+      </w:r>
+    </w:p>
+    <w:p>
+      <w:pPr>
+        <w:jc w:val="both"/>
+        <w:rPr>
+          <w:rFonts w:ascii="Times New Roman" w:hAnsi="Times New Roman" w:cs="Times New Roman"/>
+          <w:lang w:val="en-AU"/>
+        </w:rPr>
+      </w:pPr>
+    </w:p>
+    <w:p>
+      <w:pPr>
+        <w:jc w:val="both"/>
+        <w:rPr>
+          <w:rFonts w:ascii="Times New Roman" w:hAnsi="Times New Roman" w:cs="Times New Roman"/>
+          <w:lang w:val="en-AU"/>
+        </w:rPr>
+      </w:pPr>
+      <w:r>
+        <w:rPr>
+          <w:rFonts w:ascii="Times New Roman" w:hAnsi="Times New Roman" w:cs="Times New Roman"/>
+          <w:lang w:val="en-AU"/>
+        </w:rPr>
+        <w:t>Having a standard coding for missing values we calculate the missing value rate for each variables. Variables having a missing value rate larger than 50% get ignored since it makes no sense to work with this data.</w:t>
+      </w:r>
+    </w:p>
+    <w:p>
+      <w:pPr>
+        <w:jc w:val="both"/>
+        <w:rPr>
+          <w:rFonts w:ascii="Times New Roman" w:hAnsi="Times New Roman" w:cs="Times New Roman"/>
+          <w:lang w:val="en-AU"/>
+        </w:rPr>
+      </w:pPr>
+    </w:p>
+    <w:p>
+      <w:pPr>
+        <w:jc w:val="both"/>
+        <w:rPr>
+          <w:rFonts w:ascii="Times New Roman" w:hAnsi="Times New Roman" w:cs="Times New Roman"/>
+          <w:lang w:val="en-AU"/>
+        </w:rPr>
+      </w:pPr>
+      <w:r>
+        <w:rPr>
+          <w:rFonts w:ascii="Times New Roman" w:hAnsi="Times New Roman" w:cs="Times New Roman"/>
+          <w:lang w:val="en-AU"/>
+        </w:rPr>
+        <w:t xml:space="preserve">The remaining missing values are handled doing an imputation. We use the </w:t>
+      </w:r>
+      <w:r>
+        <w:rPr>
+          <w:rFonts w:ascii="Times New Roman" w:hAnsi="Times New Roman" w:cs="Times New Roman"/>
+          <w:i/>
+          <w:lang w:val="en-AU"/>
+        </w:rPr>
+        <w:t>impute</w:t>
+      </w:r>
+      <w:r>
+        <w:rPr>
+          <w:rFonts w:ascii="Times New Roman" w:hAnsi="Times New Roman" w:cs="Times New Roman"/>
+          <w:lang w:val="en-AU"/>
+        </w:rPr>
+        <w:t xml:space="preserve">-function of the </w:t>
+      </w:r>
+      <w:r>
+        <w:rPr>
+          <w:rFonts w:ascii="Times New Roman" w:hAnsi="Times New Roman" w:cs="Times New Roman"/>
+          <w:i/>
+          <w:lang w:val="en-AU"/>
+        </w:rPr>
+        <w:t>Hmisc</w:t>
+      </w:r>
+      <w:r>
+        <w:rPr>
+          <w:rFonts w:ascii="Times New Roman" w:hAnsi="Times New Roman" w:cs="Times New Roman"/>
+          <w:lang w:val="en-AU"/>
+        </w:rPr>
+        <w:t>-package that implements a univariate imputation. Categorical missing values are replaced by the mode and numerical variables by the median which is more robust against outliers than the average. Another option would have been to keep the information that a value is missing but we decided against it.</w:t>
+      </w:r>
+    </w:p>
+    <w:p>
+      <w:pPr>
+        <w:jc w:val="both"/>
+        <w:rPr>
+          <w:rFonts w:ascii="Times New Roman" w:hAnsi="Times New Roman" w:cs="Times New Roman"/>
+          <w:lang w:val="en-AU"/>
+        </w:rPr>
+      </w:pPr>
+    </w:p>
+    <w:p>
+      <w:pPr>
+        <w:pStyle w:val="berschrift3"/>
         <w:rPr>
           <w:rFonts w:cs="Times New Roman"/>
         </w:rPr>
-        <w:t>: Data Cleaning</w:t>
-      </w:r>
-      <w:bookmarkEnd w:id="11"/>
-    </w:p>
-    <w:p>
-      <w:pPr>
-        <w:rPr>
-          <w:rFonts w:ascii="Times New Roman" w:hAnsi="Times New Roman" w:cs="Times New Roman"/>
-          <w:b/>
-          <w:lang w:val="en-AU"/>
-        </w:rPr>
-      </w:pPr>
-    </w:p>
-    <w:p>
-      <w:pPr>
-        <w:pStyle w:val="berschrift3"/>
+      </w:pPr>
+      <w:bookmarkStart w:id="12" w:name="_Ref440375591"/>
+      <w:bookmarkStart w:id="13" w:name="_Toc440991554"/>
+      <w:r>
         <w:rPr>
           <w:rFonts w:cs="Times New Roman"/>
         </w:rPr>
-      </w:pPr>
-      <w:bookmarkStart w:id="12" w:name="_Toc440991553"/>
-      <w:proofErr w:type="spellStart"/>
-      <w:r>
-        <w:rPr>
-          <w:rFonts w:cs="Times New Roman"/>
-        </w:rPr>
-        <w:t>Missing</w:t>
-      </w:r>
-      <w:proofErr w:type="spellEnd"/>
-      <w:r>
-        <w:rPr>
-          <w:rFonts w:cs="Times New Roman"/>
-        </w:rPr>
-        <w:t xml:space="preserve"> Value Handling</w:t>
+        <w:t>Outlier Detection and Handling</w:t>
       </w:r>
       <w:bookmarkEnd w:id="12"/>
+      <w:bookmarkEnd w:id="13"/>
     </w:p>
     <w:p>
       <w:pPr>
         <w:jc w:val="both"/>
         <w:rPr>
           <w:rFonts w:ascii="Times New Roman" w:hAnsi="Times New Roman" w:cs="Times New Roman"/>
-          <w:b/>
           <w:lang w:val="en-AU"/>
         </w:rPr>
       </w:pPr>
@@ -6872,7 +6558,21 @@
           <w:rFonts w:ascii="Times New Roman" w:hAnsi="Times New Roman" w:cs="Times New Roman"/>
           <w:lang w:val="en-AU"/>
         </w:rPr>
-        <w:t>In the explorative data analysis we detected a high amount of missing values. Thus, it is important to handle these values in an appropriate way in order to be able to train efficient predictive models. The first step is to define what a missing value actually is. Many variables already use the standard coding for missing values which is N/A. But there are still some variables that use a different encoding, e.g. 0 or ‘U’. We detected these differing encodings manually by looking at the data. We decided to replace these missing values by the standard representation for missing values (N/A).</w:t>
+        <w:t>An outlier is a value that is significantly outside the range of the other values. While the explorative data analysis has show</w:t>
+      </w:r>
+      <w:r>
+        <w:rPr>
+          <w:rFonts w:ascii="Times New Roman" w:hAnsi="Times New Roman" w:cs="Times New Roman"/>
+          <w:lang w:val="en-AU"/>
+        </w:rPr>
+        <w:t>n</w:t>
+      </w:r>
+      <w:r>
+        <w:rPr>
+          <w:rFonts w:ascii="Times New Roman" w:hAnsi="Times New Roman" w:cs="Times New Roman"/>
+          <w:lang w:val="en-AU"/>
+        </w:rPr>
+        <w:t xml:space="preserve"> that there are outliers in most of the variables of our dataset, in the data transformation phase these outliers should be detected and handled. </w:t>
       </w:r>
     </w:p>
     <w:p>
@@ -6897,23 +6597,7 @@
           <w:rFonts w:ascii="Times New Roman" w:hAnsi="Times New Roman" w:cs="Times New Roman"/>
           <w:lang w:val="en-AU"/>
         </w:rPr>
-        <w:t xml:space="preserve">Having a standard coding for missing values we calculate the missing value rate for each variables. </w:t>
-      </w:r>
-      <w:proofErr w:type="gramStart"/>
-      <w:r>
-        <w:rPr>
-          <w:rFonts w:ascii="Times New Roman" w:hAnsi="Times New Roman" w:cs="Times New Roman"/>
-          <w:lang w:val="en-AU"/>
-        </w:rPr>
-        <w:t>Variables having a missing value rate larger than 50% get ignored since it makes</w:t>
-      </w:r>
-      <w:proofErr w:type="gramEnd"/>
-      <w:r>
-        <w:rPr>
-          <w:rFonts w:ascii="Times New Roman" w:hAnsi="Times New Roman" w:cs="Times New Roman"/>
-          <w:lang w:val="en-AU"/>
-        </w:rPr>
-        <w:t xml:space="preserve"> no sense to work with this data.</w:t>
+        <w:t>In the first iteration our team has decided to only handle the outliers detected by the means of the simple one-dimensional outlier detection method. In this iteration we have started with the simple boxplot outlier detection method experimenting with the heights of the antennas of the boxplot, finally used the robust z-score method as a final method for the outlier detection in this iteration. For the reasons of simplification we have handled the outliers detected by the named methods for every numerical variable.</w:t>
       </w:r>
     </w:p>
     <w:p>
@@ -6927,190 +6611,6 @@
     </w:p>
     <w:p>
       <w:pPr>
-        <w:jc w:val="both"/>
-        <w:rPr>
-          <w:rFonts w:ascii="Times New Roman" w:hAnsi="Times New Roman" w:cs="Times New Roman"/>
-          <w:lang w:val="en-AU"/>
-        </w:rPr>
-      </w:pPr>
-      <w:r>
-        <w:rPr>
-          <w:rFonts w:ascii="Times New Roman" w:hAnsi="Times New Roman" w:cs="Times New Roman"/>
-          <w:lang w:val="en-AU"/>
-        </w:rPr>
-        <w:t xml:space="preserve">The remaining missing values are handled doing an imputation. We use the </w:t>
-      </w:r>
-      <w:r>
-        <w:rPr>
-          <w:rFonts w:ascii="Times New Roman" w:hAnsi="Times New Roman" w:cs="Times New Roman"/>
-          <w:i/>
-          <w:lang w:val="en-AU"/>
-        </w:rPr>
-        <w:t>impute</w:t>
-      </w:r>
-      <w:r>
-        <w:rPr>
-          <w:rFonts w:ascii="Times New Roman" w:hAnsi="Times New Roman" w:cs="Times New Roman"/>
-          <w:lang w:val="en-AU"/>
-        </w:rPr>
-        <w:t xml:space="preserve">-function of the </w:t>
-      </w:r>
-      <w:proofErr w:type="spellStart"/>
-      <w:r>
-        <w:rPr>
-          <w:rFonts w:ascii="Times New Roman" w:hAnsi="Times New Roman" w:cs="Times New Roman"/>
-          <w:i/>
-          <w:lang w:val="en-AU"/>
-        </w:rPr>
-        <w:t>Hmisc</w:t>
-      </w:r>
-      <w:proofErr w:type="spellEnd"/>
-      <w:r>
-        <w:rPr>
-          <w:rFonts w:ascii="Times New Roman" w:hAnsi="Times New Roman" w:cs="Times New Roman"/>
-          <w:lang w:val="en-AU"/>
-        </w:rPr>
-        <w:t>-package that implements a univariate imputation. Categorical missing values are replaced by the mode and numerical variables by the median which is more robust against outliers than the average. Another option would have been to keep the information that a value is missing but we decided against it.</w:t>
-      </w:r>
-    </w:p>
-    <w:p>
-      <w:pPr>
-        <w:jc w:val="both"/>
-        <w:rPr>
-          <w:rFonts w:ascii="Times New Roman" w:hAnsi="Times New Roman" w:cs="Times New Roman"/>
-          <w:lang w:val="en-AU"/>
-        </w:rPr>
-      </w:pPr>
-    </w:p>
-    <w:p>
-      <w:pPr>
-        <w:pStyle w:val="berschrift3"/>
-        <w:rPr>
-          <w:rFonts w:cs="Times New Roman"/>
-        </w:rPr>
-      </w:pPr>
-      <w:bookmarkStart w:id="13" w:name="_Ref440375591"/>
-      <w:bookmarkStart w:id="14" w:name="_Toc440991554"/>
-      <w:proofErr w:type="spellStart"/>
-      <w:r>
-        <w:rPr>
-          <w:rFonts w:cs="Times New Roman"/>
-        </w:rPr>
-        <w:t>Outlier</w:t>
-      </w:r>
-      <w:proofErr w:type="spellEnd"/>
-      <w:r>
-        <w:rPr>
-          <w:rFonts w:cs="Times New Roman"/>
-        </w:rPr>
-        <w:t xml:space="preserve"> </w:t>
-      </w:r>
-      <w:proofErr w:type="spellStart"/>
-      <w:r>
-        <w:rPr>
-          <w:rFonts w:cs="Times New Roman"/>
-        </w:rPr>
-        <w:t>Detection</w:t>
-      </w:r>
-      <w:proofErr w:type="spellEnd"/>
-      <w:r>
-        <w:rPr>
-          <w:rFonts w:cs="Times New Roman"/>
-        </w:rPr>
-        <w:t xml:space="preserve"> </w:t>
-      </w:r>
-      <w:proofErr w:type="spellStart"/>
-      <w:r>
-        <w:rPr>
-          <w:rFonts w:cs="Times New Roman"/>
-        </w:rPr>
-        <w:t>and</w:t>
-      </w:r>
-      <w:proofErr w:type="spellEnd"/>
-      <w:r>
-        <w:rPr>
-          <w:rFonts w:cs="Times New Roman"/>
-        </w:rPr>
-        <w:t xml:space="preserve"> Handling</w:t>
-      </w:r>
-      <w:bookmarkEnd w:id="13"/>
-      <w:bookmarkEnd w:id="14"/>
-    </w:p>
-    <w:p>
-      <w:pPr>
-        <w:jc w:val="both"/>
-        <w:rPr>
-          <w:rFonts w:ascii="Times New Roman" w:hAnsi="Times New Roman" w:cs="Times New Roman"/>
-          <w:lang w:val="en-AU"/>
-        </w:rPr>
-      </w:pPr>
-    </w:p>
-    <w:p>
-      <w:pPr>
-        <w:jc w:val="both"/>
-        <w:rPr>
-          <w:rFonts w:ascii="Times New Roman" w:hAnsi="Times New Roman" w:cs="Times New Roman"/>
-          <w:lang w:val="en-AU"/>
-        </w:rPr>
-      </w:pPr>
-      <w:r>
-        <w:rPr>
-          <w:rFonts w:ascii="Times New Roman" w:hAnsi="Times New Roman" w:cs="Times New Roman"/>
-          <w:lang w:val="en-AU"/>
-        </w:rPr>
-        <w:t>An outlier is a value that is significantly outside the range of the other values. While the explorative data analysis has show</w:t>
-      </w:r>
-      <w:r>
-        <w:rPr>
-          <w:rFonts w:ascii="Times New Roman" w:hAnsi="Times New Roman" w:cs="Times New Roman"/>
-          <w:lang w:val="en-AU"/>
-        </w:rPr>
-        <w:t>n</w:t>
-      </w:r>
-      <w:r>
-        <w:rPr>
-          <w:rFonts w:ascii="Times New Roman" w:hAnsi="Times New Roman" w:cs="Times New Roman"/>
-          <w:lang w:val="en-AU"/>
-        </w:rPr>
-        <w:t xml:space="preserve"> that there are outliers in most of the variables of our dataset, in the data transformation phase these outliers should be detected and handled. </w:t>
-      </w:r>
-    </w:p>
-    <w:p>
-      <w:pPr>
-        <w:jc w:val="both"/>
-        <w:rPr>
-          <w:rFonts w:ascii="Times New Roman" w:hAnsi="Times New Roman" w:cs="Times New Roman"/>
-          <w:lang w:val="en-AU"/>
-        </w:rPr>
-      </w:pPr>
-    </w:p>
-    <w:p>
-      <w:pPr>
-        <w:jc w:val="both"/>
-        <w:rPr>
-          <w:rFonts w:ascii="Times New Roman" w:hAnsi="Times New Roman" w:cs="Times New Roman"/>
-          <w:lang w:val="en-AU"/>
-        </w:rPr>
-      </w:pPr>
-      <w:r>
-        <w:rPr>
-          <w:rFonts w:ascii="Times New Roman" w:hAnsi="Times New Roman" w:cs="Times New Roman"/>
-          <w:lang w:val="en-AU"/>
-        </w:rPr>
-        <w:t>In the first iteration our team has decided to only handle the outliers detected by the means of the simple one-dimensional outlier detection method. In this iteration we have started with the simple boxplot outlier detection method experimenting with the heights of the antennas of the boxplot, finally used the robust z-score method as a final method for the outlier detection in this iteration. For the reasons of simplification we have handled the outliers detected by the named methods for every numerical variable.</w:t>
-      </w:r>
-    </w:p>
-    <w:p>
-      <w:pPr>
-        <w:jc w:val="both"/>
-        <w:rPr>
-          <w:rFonts w:ascii="Times New Roman" w:hAnsi="Times New Roman" w:cs="Times New Roman"/>
-          <w:lang w:val="en-AU"/>
-        </w:rPr>
-      </w:pPr>
-    </w:p>
-    <w:p>
-      <w:pPr>
         <w:pStyle w:val="berschrift4"/>
         <w:rPr>
           <w:rFonts w:ascii="Times New Roman" w:hAnsi="Times New Roman" w:cs="Times New Roman"/>
@@ -7120,16 +6620,8 @@
         <w:rPr>
           <w:rFonts w:ascii="Times New Roman" w:hAnsi="Times New Roman" w:cs="Times New Roman"/>
         </w:rPr>
-        <w:t xml:space="preserve">Boxplot </w:t>
-      </w:r>
-      <w:proofErr w:type="spellStart"/>
-      <w:r>
-        <w:rPr>
-          <w:rFonts w:ascii="Times New Roman" w:hAnsi="Times New Roman" w:cs="Times New Roman"/>
-        </w:rPr>
-        <w:t>method</w:t>
-      </w:r>
-      <w:proofErr w:type="spellEnd"/>
+        <w:t>Boxplot method</w:t>
+      </w:r>
     </w:p>
     <w:p>
       <w:pPr>
@@ -7192,71 +6684,7 @@
           <w:rFonts w:ascii="Times New Roman" w:hAnsi="Times New Roman" w:cs="Times New Roman"/>
           <w:lang w:val="en-AU"/>
         </w:rPr>
-        <w:t xml:space="preserve"> on example of the variable “</w:t>
-      </w:r>
-      <w:proofErr w:type="spellStart"/>
-      <w:r>
-        <w:rPr>
-          <w:rFonts w:ascii="Times New Roman" w:hAnsi="Times New Roman" w:cs="Times New Roman"/>
-          <w:lang w:val="en-AU"/>
-        </w:rPr>
-        <w:t>rev_Mean</w:t>
-      </w:r>
-      <w:proofErr w:type="spellEnd"/>
-      <w:r>
-        <w:rPr>
-          <w:rFonts w:ascii="Times New Roman" w:hAnsi="Times New Roman" w:cs="Times New Roman"/>
-          <w:lang w:val="en-AU"/>
-        </w:rPr>
-        <w:t>” (mean monthly revenue). On its left-hand side the figure shows a boxplot of the variable “</w:t>
-      </w:r>
-      <w:proofErr w:type="spellStart"/>
-      <w:r>
-        <w:rPr>
-          <w:rFonts w:ascii="Times New Roman" w:hAnsi="Times New Roman" w:cs="Times New Roman"/>
-          <w:lang w:val="en-AU"/>
-        </w:rPr>
-        <w:t>rev_Mean</w:t>
-      </w:r>
-      <w:proofErr w:type="spellEnd"/>
-      <w:r>
-        <w:rPr>
-          <w:rFonts w:ascii="Times New Roman" w:hAnsi="Times New Roman" w:cs="Times New Roman"/>
-          <w:lang w:val="en-AU"/>
-        </w:rPr>
-        <w:t xml:space="preserve">” before the outlier handling, and a boxplot of the same variable after the outlier handling on its right-hand side (cf. </w:t>
-      </w:r>
-      <w:proofErr w:type="spellStart"/>
-      <w:r>
-        <w:rPr>
-          <w:rFonts w:ascii="Times New Roman" w:hAnsi="Times New Roman" w:cs="Times New Roman"/>
-          <w:lang w:val="en-AU"/>
-        </w:rPr>
-        <w:t>Buttler</w:t>
-      </w:r>
-      <w:proofErr w:type="spellEnd"/>
-      <w:r>
-        <w:rPr>
-          <w:rFonts w:ascii="Times New Roman" w:hAnsi="Times New Roman" w:cs="Times New Roman"/>
-          <w:lang w:val="en-AU"/>
-        </w:rPr>
-        <w:t xml:space="preserve">, </w:t>
-      </w:r>
-      <w:proofErr w:type="spellStart"/>
-      <w:r>
-        <w:rPr>
-          <w:rFonts w:ascii="Times New Roman" w:hAnsi="Times New Roman" w:cs="Times New Roman"/>
-          <w:lang w:val="en-AU"/>
-        </w:rPr>
-        <w:t>n.d.</w:t>
-      </w:r>
-      <w:proofErr w:type="spellEnd"/>
-      <w:r>
-        <w:rPr>
-          <w:rFonts w:ascii="Times New Roman" w:hAnsi="Times New Roman" w:cs="Times New Roman"/>
-          <w:lang w:val="en-AU"/>
-        </w:rPr>
-        <w:t>, pp. 7f)</w:t>
+        <w:t xml:space="preserve"> on example of the variable “rev_Mean” (mean monthly revenue). On its left-hand side the figure shows a boxplot of the variable “rev_Mean” before the outlier handling, and a boxplot of the same variable after the outlier handling on its right-hand side (cf. Buttler, n.d., pp. 7f)</w:t>
       </w:r>
       <w:r>
         <w:rPr>
@@ -7413,31 +6841,7 @@
           <w:szCs w:val="20"/>
           <w:lang w:val="en-US"/>
         </w:rPr>
-        <w:t>: Boxplots of the variable „</w:t>
-      </w:r>
-      <w:proofErr w:type="spellStart"/>
-      <w:r>
-        <w:rPr>
-          <w:rFonts w:ascii="Times New Roman" w:hAnsi="Times New Roman" w:cs="Times New Roman"/>
-          <w:b w:val="0"/>
-          <w:color w:val="auto"/>
-          <w:sz w:val="20"/>
-          <w:szCs w:val="20"/>
-          <w:lang w:val="en-US"/>
-        </w:rPr>
-        <w:t>rev_Mean</w:t>
-      </w:r>
-      <w:proofErr w:type="spellEnd"/>
-      <w:r>
-        <w:rPr>
-          <w:rFonts w:ascii="Times New Roman" w:hAnsi="Times New Roman" w:cs="Times New Roman"/>
-          <w:b w:val="0"/>
-          <w:color w:val="auto"/>
-          <w:sz w:val="20"/>
-          <w:szCs w:val="20"/>
-          <w:lang w:val="en-US"/>
-        </w:rPr>
-        <w:t>“</w:t>
+        <w:t>: Boxplots of the variable „rev_Mean“</w:t>
       </w:r>
     </w:p>
     <w:p>
@@ -7451,16 +6855,8 @@
         <w:rPr>
           <w:rFonts w:ascii="Times New Roman" w:hAnsi="Times New Roman" w:cs="Times New Roman"/>
         </w:rPr>
-        <w:t xml:space="preserve">Z-score </w:t>
-      </w:r>
-      <w:proofErr w:type="spellStart"/>
-      <w:r>
-        <w:rPr>
-          <w:rFonts w:ascii="Times New Roman" w:hAnsi="Times New Roman" w:cs="Times New Roman"/>
-        </w:rPr>
-        <w:t>method</w:t>
-      </w:r>
-      <w:proofErr w:type="spellEnd"/>
+        <w:t>Z-score method</w:t>
+      </w:r>
     </w:p>
     <w:p>
       <w:pPr>
@@ -7646,21 +7042,12 @@
         </w:rPr>
         <w:t xml:space="preserve"> (cf. </w:t>
       </w:r>
-      <w:proofErr w:type="spellStart"/>
       <w:r>
         <w:rPr>
           <w:rFonts w:ascii="Times New Roman" w:eastAsia="Times New Roman" w:hAnsi="Times New Roman" w:cs="Times New Roman"/>
           <w:lang w:val="en-US"/>
         </w:rPr>
-        <w:t>Lessmann</w:t>
-      </w:r>
-      <w:proofErr w:type="spellEnd"/>
-      <w:r>
-        <w:rPr>
-          <w:rFonts w:ascii="Times New Roman" w:eastAsia="Times New Roman" w:hAnsi="Times New Roman" w:cs="Times New Roman"/>
-          <w:lang w:val="en-US"/>
-        </w:rPr>
-        <w:t>, 2015, Weinberg/Abramowitz, 2002 pp. 105f)</w:t>
+        <w:t>Lessmann, 2015, Weinberg/Abramowitz, 2002 pp. 105f)</w:t>
       </w:r>
       <w:r>
         <w:rPr>
@@ -7699,23 +7086,7 @@
           <w:rFonts w:ascii="Times New Roman" w:hAnsi="Times New Roman" w:cs="Times New Roman"/>
           <w:lang w:val="en-AU"/>
         </w:rPr>
-        <w:t>iable “</w:t>
-      </w:r>
-      <w:proofErr w:type="spellStart"/>
-      <w:r>
-        <w:rPr>
-          <w:rFonts w:ascii="Times New Roman" w:hAnsi="Times New Roman" w:cs="Times New Roman"/>
-          <w:lang w:val="en-AU"/>
-        </w:rPr>
-        <w:t>rev_Mean</w:t>
-      </w:r>
-      <w:proofErr w:type="spellEnd"/>
-      <w:r>
-        <w:rPr>
-          <w:rFonts w:ascii="Times New Roman" w:hAnsi="Times New Roman" w:cs="Times New Roman"/>
-          <w:lang w:val="en-AU"/>
-        </w:rPr>
-        <w:t>” in the Figure 9</w:t>
+        <w:t>iable “rev_Mean” in the Figure 9</w:t>
       </w:r>
       <w:r>
         <w:rPr>
@@ -7918,68 +7289,7 @@
           <w:szCs w:val="20"/>
           <w:lang w:val="en-US"/>
         </w:rPr>
-        <w:t>he variable „</w:t>
-      </w:r>
-      <w:proofErr w:type="spellStart"/>
-      <w:r>
-        <w:rPr>
-          <w:rFonts w:ascii="Times New Roman" w:hAnsi="Times New Roman" w:cs="Times New Roman"/>
-          <w:b w:val="0"/>
-          <w:color w:val="auto"/>
-          <w:sz w:val="20"/>
-          <w:szCs w:val="20"/>
-          <w:lang w:val="en-US"/>
-        </w:rPr>
-        <w:t>rev_Mean</w:t>
-      </w:r>
-      <w:proofErr w:type="spellEnd"/>
-      <w:proofErr w:type="gramStart"/>
-      <w:r>
-        <w:rPr>
-          <w:rFonts w:ascii="Times New Roman" w:hAnsi="Times New Roman" w:cs="Times New Roman"/>
-          <w:b w:val="0"/>
-          <w:color w:val="auto"/>
-          <w:sz w:val="20"/>
-          <w:szCs w:val="20"/>
-          <w:lang w:val="en-US"/>
-        </w:rPr>
-        <w:t>“ with</w:t>
-      </w:r>
-      <w:proofErr w:type="gramEnd"/>
-      <w:r>
-        <w:rPr>
-          <w:rFonts w:ascii="Times New Roman" w:hAnsi="Times New Roman" w:cs="Times New Roman"/>
-          <w:b w:val="0"/>
-          <w:color w:val="auto"/>
-          <w:sz w:val="20"/>
-          <w:szCs w:val="20"/>
-          <w:lang w:val="en-US"/>
-        </w:rPr>
-        <w:t xml:space="preserve"> range of 3 before(left) and after(</w:t>
-      </w:r>
-      <w:proofErr w:type="spellStart"/>
-      <w:r>
-        <w:rPr>
-          <w:rFonts w:ascii="Times New Roman" w:hAnsi="Times New Roman" w:cs="Times New Roman"/>
-          <w:b w:val="0"/>
-          <w:color w:val="auto"/>
-          <w:sz w:val="20"/>
-          <w:szCs w:val="20"/>
-          <w:lang w:val="en-US"/>
-        </w:rPr>
-        <w:t>rright</w:t>
-      </w:r>
-      <w:proofErr w:type="spellEnd"/>
-      <w:r>
-        <w:rPr>
-          <w:rFonts w:ascii="Times New Roman" w:hAnsi="Times New Roman" w:cs="Times New Roman"/>
-          <w:b w:val="0"/>
-          <w:color w:val="auto"/>
-          <w:sz w:val="20"/>
-          <w:szCs w:val="20"/>
-          <w:lang w:val="en-US"/>
-        </w:rPr>
-        <w:t>) the outlier handling with z-score method</w:t>
+        <w:t>he variable „rev_Mean“ with range of 3 before(left) and after(rright) the outlier handling with z-score method</w:t>
       </w:r>
     </w:p>
     <w:p>
@@ -7997,20 +7307,92 @@
           <w:rFonts w:cs="Times New Roman"/>
         </w:rPr>
       </w:pPr>
-      <w:bookmarkStart w:id="15" w:name="_Toc440991555"/>
+      <w:bookmarkStart w:id="14" w:name="_Toc440991555"/>
       <w:r>
         <w:rPr>
           <w:rFonts w:cs="Times New Roman"/>
         </w:rPr>
         <w:t>Transformation</w:t>
       </w:r>
+      <w:bookmarkEnd w:id="14"/>
+    </w:p>
+    <w:p>
+      <w:pPr>
+        <w:rPr>
+          <w:rFonts w:ascii="Times New Roman" w:hAnsi="Times New Roman" w:cs="Times New Roman"/>
+          <w:lang w:val="en-US"/>
+        </w:rPr>
+      </w:pPr>
+    </w:p>
+    <w:p>
+      <w:pPr>
+        <w:pStyle w:val="berschrift3"/>
+        <w:rPr>
+          <w:rFonts w:cs="Times New Roman"/>
+          <w:lang w:val="en-US"/>
+        </w:rPr>
+      </w:pPr>
+      <w:bookmarkStart w:id="15" w:name="_Toc440991556"/>
+      <w:r>
+        <w:rPr>
+          <w:rFonts w:cs="Times New Roman"/>
+          <w:lang w:val="en-US"/>
+        </w:rPr>
+        <w:t>Data reduction: Deletion of highly correlated data</w:t>
+      </w:r>
       <w:bookmarkEnd w:id="15"/>
     </w:p>
     <w:p>
       <w:pPr>
         <w:rPr>
           <w:rFonts w:ascii="Times New Roman" w:hAnsi="Times New Roman" w:cs="Times New Roman"/>
-          <w:lang w:val="en-US"/>
+          <w:lang w:val="en-AU"/>
+        </w:rPr>
+      </w:pPr>
+    </w:p>
+    <w:p>
+      <w:pPr>
+        <w:jc w:val="both"/>
+        <w:rPr>
+          <w:rFonts w:ascii="Times New Roman" w:hAnsi="Times New Roman" w:cs="Times New Roman"/>
+          <w:lang w:val="en-AU"/>
+        </w:rPr>
+      </w:pPr>
+      <w:r>
+        <w:rPr>
+          <w:rFonts w:ascii="Times New Roman" w:hAnsi="Times New Roman" w:cs="Times New Roman"/>
+          <w:lang w:val="en-AU"/>
+        </w:rPr>
+        <w:t>In the first iteration, for the reasons of simplicity, our team has decided to forgo the sophisticated data reduction techniques like principle component analysis. Instead, we decided to simply remove highly correlated variables in order to reduce the number of variables.</w:t>
+      </w:r>
+      <w:r>
+        <w:rPr>
+          <w:rFonts w:ascii="Times New Roman" w:hAnsi="Times New Roman" w:cs="Times New Roman"/>
+          <w:lang w:val="en-AU"/>
+        </w:rPr>
+        <w:t xml:space="preserve"> By using the caret package we </w:t>
+      </w:r>
+      <w:r>
+        <w:rPr>
+          <w:rFonts w:ascii="Times New Roman" w:eastAsia="Times New Roman" w:hAnsi="Times New Roman" w:cs="Times New Roman"/>
+          <w:lang w:val="en-AU"/>
+        </w:rPr>
+        <w:t>removed the variables that are correlated to any other variables by the correlation factor of higher then 0.9.</w:t>
+      </w:r>
+    </w:p>
+    <w:p>
+      <w:pPr>
+        <w:rPr>
+          <w:rFonts w:ascii="Times New Roman" w:hAnsi="Times New Roman" w:cs="Times New Roman"/>
+          <w:lang w:val="en-AU"/>
+        </w:rPr>
+      </w:pPr>
+    </w:p>
+    <w:p>
+      <w:pPr>
+        <w:rPr>
+          <w:rFonts w:ascii="Times New Roman" w:eastAsia="Times New Roman" w:hAnsi="Times New Roman" w:cs="Times New Roman"/>
+          <w:lang w:val="en-AU"/>
         </w:rPr>
       </w:pPr>
     </w:p>
@@ -8019,24 +7401,27 @@
         <w:pStyle w:val="berschrift3"/>
         <w:rPr>
           <w:rFonts w:cs="Times New Roman"/>
-          <w:lang w:val="en-US"/>
-        </w:rPr>
-      </w:pPr>
-      <w:bookmarkStart w:id="16" w:name="_Toc440991556"/>
+        </w:rPr>
+      </w:pPr>
+      <w:bookmarkStart w:id="16" w:name="_Toc440991557"/>
       <w:r>
         <w:rPr>
           <w:rFonts w:cs="Times New Roman"/>
-          <w:lang w:val="en-US"/>
-        </w:rPr>
-        <w:t>Data reduction: Deletion of highly correlated data</w:t>
+        </w:rPr>
+        <w:t>Feature Selection</w:t>
       </w:r>
       <w:bookmarkEnd w:id="16"/>
-    </w:p>
-    <w:p>
-      <w:pPr>
-        <w:rPr>
-          <w:rFonts w:ascii="Times New Roman" w:hAnsi="Times New Roman" w:cs="Times New Roman"/>
-          <w:lang w:val="en-AU"/>
+      <w:r>
+        <w:rPr>
+          <w:rFonts w:cs="Times New Roman"/>
+        </w:rPr>
+        <w:t xml:space="preserve"> </w:t>
+      </w:r>
+    </w:p>
+    <w:p>
+      <w:pPr>
+        <w:rPr>
+          <w:rFonts w:ascii="Times New Roman" w:hAnsi="Times New Roman" w:cs="Times New Roman"/>
         </w:rPr>
       </w:pPr>
     </w:p>
@@ -8045,223 +7430,124 @@
         <w:jc w:val="both"/>
         <w:rPr>
           <w:rFonts w:ascii="Times New Roman" w:hAnsi="Times New Roman" w:cs="Times New Roman"/>
-          <w:lang w:val="en-AU"/>
-        </w:rPr>
-      </w:pPr>
-      <w:r>
-        <w:rPr>
-          <w:rFonts w:ascii="Times New Roman" w:hAnsi="Times New Roman" w:cs="Times New Roman"/>
-          <w:lang w:val="en-AU"/>
-        </w:rPr>
-        <w:t>In the first iteration, for the reasons of simplicity, our team has decided to forgo the sophisticated data reduction techniques like principle component analysis. Instead, we decided to simply remove highly correlated variables in order to reduce the number of variables.</w:t>
-      </w:r>
-      <w:r>
-        <w:rPr>
-          <w:rFonts w:ascii="Times New Roman" w:hAnsi="Times New Roman" w:cs="Times New Roman"/>
-          <w:lang w:val="en-AU"/>
-        </w:rPr>
-        <w:t xml:space="preserve"> By using the caret package we </w:t>
-      </w:r>
-      <w:r>
-        <w:rPr>
-          <w:rFonts w:ascii="Times New Roman" w:eastAsia="Times New Roman" w:hAnsi="Times New Roman" w:cs="Times New Roman"/>
-          <w:lang w:val="en-AU"/>
-        </w:rPr>
-        <w:t>removed the variables that are correlated to any other variables by the correlation factor of higher then 0.9.</w:t>
-      </w:r>
-    </w:p>
-    <w:p>
-      <w:pPr>
-        <w:rPr>
-          <w:rFonts w:ascii="Times New Roman" w:hAnsi="Times New Roman" w:cs="Times New Roman"/>
-          <w:lang w:val="en-AU"/>
-        </w:rPr>
-      </w:pPr>
-    </w:p>
-    <w:p>
-      <w:pPr>
-        <w:rPr>
-          <w:rFonts w:ascii="Times New Roman" w:eastAsia="Times New Roman" w:hAnsi="Times New Roman" w:cs="Times New Roman"/>
-          <w:lang w:val="en-AU"/>
-        </w:rPr>
-      </w:pPr>
+          <w:lang w:val="en-GB"/>
+        </w:rPr>
+      </w:pPr>
+      <w:r>
+        <w:rPr>
+          <w:rFonts w:ascii="Times New Roman" w:hAnsi="Times New Roman" w:cs="Times New Roman"/>
+          <w:lang w:val="en-GB"/>
+        </w:rPr>
+        <w:t xml:space="preserve">One part of vertical data reduction is the variable selection where we want to find a subset of relevant variables. </w:t>
+      </w:r>
+      <w:r>
+        <w:rPr>
+          <w:rFonts w:ascii="Times New Roman" w:hAnsi="Times New Roman" w:cs="Times New Roman"/>
+          <w:lang w:val="en-GB"/>
+        </w:rPr>
+        <w:t xml:space="preserve">The underlying assumption is that not all of the available variables are relevant for the prediction. </w:t>
+      </w:r>
+      <w:r>
+        <w:rPr>
+          <w:rFonts w:ascii="Times New Roman" w:hAnsi="Times New Roman" w:cs="Times New Roman"/>
+          <w:lang w:val="en-GB"/>
+        </w:rPr>
+        <w:t xml:space="preserve">Out of a variety of feature selection approaches we decide within the first iteration to use a simple </w:t>
+      </w:r>
+      <w:r>
+        <w:rPr>
+          <w:rFonts w:ascii="Times New Roman" w:hAnsi="Times New Roman" w:cs="Times New Roman"/>
+          <w:lang w:val="en-GB"/>
+        </w:rPr>
+        <w:t>f</w:t>
+      </w:r>
+      <w:r>
+        <w:rPr>
+          <w:rFonts w:ascii="Times New Roman" w:hAnsi="Times New Roman" w:cs="Times New Roman"/>
+          <w:lang w:val="en-GB"/>
+        </w:rPr>
+        <w:t xml:space="preserve">ilter </w:t>
+      </w:r>
+      <w:r>
+        <w:rPr>
+          <w:rFonts w:ascii="Times New Roman" w:hAnsi="Times New Roman" w:cs="Times New Roman"/>
+          <w:lang w:val="en-GB"/>
+        </w:rPr>
+        <w:t>a</w:t>
+      </w:r>
+      <w:r>
+        <w:rPr>
+          <w:rFonts w:ascii="Times New Roman" w:hAnsi="Times New Roman" w:cs="Times New Roman"/>
+          <w:lang w:val="en-GB"/>
+        </w:rPr>
+        <w:t>pproach. In our case we use the rfe function out of the caret package (http://topepo.github.io/caret/filters.html). Through an underlying ANOVA model it is tested for each variable if the mean is statistically different between the two classes “churn=1” and “churn=0”. If so, the variable is regarded as relevant and should be considered in the prediction model</w:t>
+      </w:r>
+      <w:r>
+        <w:rPr>
+          <w:rFonts w:ascii="Times New Roman" w:hAnsi="Times New Roman" w:cs="Times New Roman"/>
+          <w:lang w:val="en-GB"/>
+        </w:rPr>
+        <w:t>s</w:t>
+      </w:r>
+      <w:r>
+        <w:rPr>
+          <w:rFonts w:ascii="Times New Roman" w:hAnsi="Times New Roman" w:cs="Times New Roman"/>
+          <w:lang w:val="en-GB"/>
+        </w:rPr>
+        <w:t xml:space="preserve">. There are several </w:t>
+      </w:r>
+      <w:r>
+        <w:rPr>
+          <w:rFonts w:ascii="Times New Roman" w:hAnsi="Times New Roman" w:cs="Times New Roman"/>
+          <w:lang w:val="en-GB"/>
+        </w:rPr>
+        <w:t xml:space="preserve">disadvantages of a filter approach compared to other approaches, e.g. </w:t>
+      </w:r>
+      <w:r>
+        <w:rPr>
+          <w:rFonts w:ascii="Times New Roman" w:hAnsi="Times New Roman" w:cs="Times New Roman"/>
+          <w:lang w:val="en-GB"/>
+        </w:rPr>
+        <w:t xml:space="preserve">that redundancy and interactions of variables are not taken into account. Nevertheless considering that we have high-dimensional data we </w:t>
+      </w:r>
+      <w:r>
+        <w:rPr>
+          <w:rFonts w:ascii="Times New Roman" w:hAnsi="Times New Roman" w:cs="Times New Roman"/>
+          <w:lang w:val="en-GB"/>
+        </w:rPr>
+        <w:t>use the simple approach</w:t>
+      </w:r>
+      <w:r>
+        <w:rPr>
+          <w:rFonts w:ascii="Times New Roman" w:hAnsi="Times New Roman" w:cs="Times New Roman"/>
+          <w:lang w:val="en-GB"/>
+        </w:rPr>
+        <w:t xml:space="preserve"> in the first iteration because of its much lower computational costs. As a result of the filter we get 68 variables that can be viewed as relevant and thus will be used as input variables for the data mining</w:t>
+      </w:r>
+      <w:r>
+        <w:rPr>
+          <w:rFonts w:ascii="Times New Roman" w:hAnsi="Times New Roman" w:cs="Times New Roman"/>
+          <w:lang w:val="en-GB"/>
+        </w:rPr>
+        <w:t xml:space="preserve"> process</w:t>
+      </w:r>
+      <w:r>
+        <w:rPr>
+          <w:rFonts w:ascii="Times New Roman" w:hAnsi="Times New Roman" w:cs="Times New Roman"/>
+          <w:lang w:val="en-GB"/>
+        </w:rPr>
+        <w:t xml:space="preserve">. </w:t>
+      </w:r>
     </w:p>
     <w:p>
       <w:pPr>
         <w:pStyle w:val="berschrift3"/>
         <w:rPr>
           <w:rFonts w:cs="Times New Roman"/>
-        </w:rPr>
-      </w:pPr>
-      <w:bookmarkStart w:id="17" w:name="_Toc440991557"/>
-      <w:r>
-        <w:rPr>
-          <w:rFonts w:cs="Times New Roman"/>
-        </w:rPr>
-        <w:t xml:space="preserve">Feature </w:t>
-      </w:r>
-      <w:proofErr w:type="spellStart"/>
-      <w:r>
-        <w:rPr>
-          <w:rFonts w:cs="Times New Roman"/>
-        </w:rPr>
-        <w:t>Selection</w:t>
-      </w:r>
-      <w:bookmarkEnd w:id="17"/>
-      <w:proofErr w:type="spellEnd"/>
-      <w:r>
-        <w:rPr>
-          <w:rFonts w:cs="Times New Roman"/>
-        </w:rPr>
-        <w:t xml:space="preserve"> </w:t>
-      </w:r>
-    </w:p>
-    <w:p>
-      <w:pPr>
-        <w:rPr>
-          <w:rFonts w:ascii="Times New Roman" w:hAnsi="Times New Roman" w:cs="Times New Roman"/>
-        </w:rPr>
-      </w:pPr>
-    </w:p>
-    <w:p>
-      <w:pPr>
-        <w:jc w:val="both"/>
-        <w:rPr>
-          <w:rFonts w:ascii="Times New Roman" w:hAnsi="Times New Roman" w:cs="Times New Roman"/>
-          <w:lang w:val="en-GB"/>
-        </w:rPr>
-      </w:pPr>
-      <w:r>
-        <w:rPr>
-          <w:rFonts w:ascii="Times New Roman" w:hAnsi="Times New Roman" w:cs="Times New Roman"/>
-          <w:lang w:val="en-GB"/>
-        </w:rPr>
-        <w:t xml:space="preserve">One part of vertical data reduction is the variable selection where we want to find a subset of relevant variables. </w:t>
-      </w:r>
-      <w:r>
-        <w:rPr>
-          <w:rFonts w:ascii="Times New Roman" w:hAnsi="Times New Roman" w:cs="Times New Roman"/>
-          <w:lang w:val="en-GB"/>
-        </w:rPr>
-        <w:t xml:space="preserve">The underlying assumption is that not all of the available variables are relevant for the prediction. </w:t>
-      </w:r>
-      <w:r>
-        <w:rPr>
-          <w:rFonts w:ascii="Times New Roman" w:hAnsi="Times New Roman" w:cs="Times New Roman"/>
-          <w:lang w:val="en-GB"/>
-        </w:rPr>
-        <w:t xml:space="preserve">Out of a variety of feature selection approaches we decide within the first iteration to use a simple </w:t>
-      </w:r>
-      <w:r>
-        <w:rPr>
-          <w:rFonts w:ascii="Times New Roman" w:hAnsi="Times New Roman" w:cs="Times New Roman"/>
-          <w:lang w:val="en-GB"/>
-        </w:rPr>
-        <w:t>f</w:t>
-      </w:r>
-      <w:r>
-        <w:rPr>
-          <w:rFonts w:ascii="Times New Roman" w:hAnsi="Times New Roman" w:cs="Times New Roman"/>
-          <w:lang w:val="en-GB"/>
-        </w:rPr>
-        <w:t xml:space="preserve">ilter </w:t>
-      </w:r>
-      <w:r>
-        <w:rPr>
-          <w:rFonts w:ascii="Times New Roman" w:hAnsi="Times New Roman" w:cs="Times New Roman"/>
-          <w:lang w:val="en-GB"/>
-        </w:rPr>
-        <w:t>a</w:t>
-      </w:r>
-      <w:r>
-        <w:rPr>
-          <w:rFonts w:ascii="Times New Roman" w:hAnsi="Times New Roman" w:cs="Times New Roman"/>
-          <w:lang w:val="en-GB"/>
-        </w:rPr>
-        <w:t xml:space="preserve">pproach. In our case we use the </w:t>
-      </w:r>
-      <w:proofErr w:type="spellStart"/>
-      <w:r>
-        <w:rPr>
-          <w:rFonts w:ascii="Times New Roman" w:hAnsi="Times New Roman" w:cs="Times New Roman"/>
-          <w:lang w:val="en-GB"/>
-        </w:rPr>
-        <w:t>rfe</w:t>
-      </w:r>
-      <w:proofErr w:type="spellEnd"/>
-      <w:r>
-        <w:rPr>
-          <w:rFonts w:ascii="Times New Roman" w:hAnsi="Times New Roman" w:cs="Times New Roman"/>
-          <w:lang w:val="en-GB"/>
-        </w:rPr>
-        <w:t xml:space="preserve"> function out of the caret package (http://topepo.github.io/caret/filters.html). Through an underlying ANOVA model it is tested for each variable if the mean is statistically different between the two classes “churn=1” and “churn=0”. If so, the variable is regarded as relevant and should be considered in the prediction model</w:t>
-      </w:r>
-      <w:r>
-        <w:rPr>
-          <w:rFonts w:ascii="Times New Roman" w:hAnsi="Times New Roman" w:cs="Times New Roman"/>
-          <w:lang w:val="en-GB"/>
-        </w:rPr>
-        <w:t>s</w:t>
-      </w:r>
-      <w:r>
-        <w:rPr>
-          <w:rFonts w:ascii="Times New Roman" w:hAnsi="Times New Roman" w:cs="Times New Roman"/>
-          <w:lang w:val="en-GB"/>
-        </w:rPr>
-        <w:t xml:space="preserve">. There are several </w:t>
-      </w:r>
-      <w:r>
-        <w:rPr>
-          <w:rFonts w:ascii="Times New Roman" w:hAnsi="Times New Roman" w:cs="Times New Roman"/>
-          <w:lang w:val="en-GB"/>
-        </w:rPr>
-        <w:t xml:space="preserve">disadvantages of a filter approach compared to other approaches, e.g. </w:t>
-      </w:r>
-      <w:r>
-        <w:rPr>
-          <w:rFonts w:ascii="Times New Roman" w:hAnsi="Times New Roman" w:cs="Times New Roman"/>
-          <w:lang w:val="en-GB"/>
-        </w:rPr>
-        <w:t xml:space="preserve">that redundancy and interactions of variables are not taken into account. Nevertheless considering that we have high-dimensional data we </w:t>
-      </w:r>
-      <w:r>
-        <w:rPr>
-          <w:rFonts w:ascii="Times New Roman" w:hAnsi="Times New Roman" w:cs="Times New Roman"/>
-          <w:lang w:val="en-GB"/>
-        </w:rPr>
-        <w:t>use the simple approach</w:t>
-      </w:r>
-      <w:r>
-        <w:rPr>
-          <w:rFonts w:ascii="Times New Roman" w:hAnsi="Times New Roman" w:cs="Times New Roman"/>
-          <w:lang w:val="en-GB"/>
-        </w:rPr>
-        <w:t xml:space="preserve"> in the first iteration because of its much lower computational costs. As a result of the filter we get 68 variables that can be viewed as relevant and thus will be used as input variables for the data mining</w:t>
-      </w:r>
-      <w:r>
-        <w:rPr>
-          <w:rFonts w:ascii="Times New Roman" w:hAnsi="Times New Roman" w:cs="Times New Roman"/>
-          <w:lang w:val="en-GB"/>
-        </w:rPr>
-        <w:t xml:space="preserve"> process</w:t>
-      </w:r>
-      <w:r>
-        <w:rPr>
-          <w:rFonts w:ascii="Times New Roman" w:hAnsi="Times New Roman" w:cs="Times New Roman"/>
-          <w:lang w:val="en-GB"/>
-        </w:rPr>
-        <w:t xml:space="preserve">. </w:t>
-      </w:r>
-    </w:p>
-    <w:p>
-      <w:pPr>
-        <w:pStyle w:val="berschrift3"/>
-        <w:rPr>
-          <w:rFonts w:cs="Times New Roman"/>
-          <w:lang w:val="en-US"/>
-        </w:rPr>
-      </w:pPr>
-      <w:bookmarkStart w:id="18" w:name="_Toc440991558"/>
+          <w:lang w:val="en-US"/>
+        </w:rPr>
+      </w:pPr>
+      <w:bookmarkStart w:id="17" w:name="_Toc440991558"/>
       <w:r>
         <w:rPr>
           <w:rFonts w:cs="Times New Roman"/>
@@ -8270,14 +7556,310 @@
         <w:lastRenderedPageBreak/>
         <w:t>Scaling of continuous variables</w:t>
       </w:r>
+      <w:bookmarkEnd w:id="17"/>
+    </w:p>
+    <w:p>
+      <w:pPr>
+        <w:spacing w:line="360" w:lineRule="auto"/>
+        <w:rPr>
+          <w:rFonts w:ascii="Times New Roman" w:hAnsi="Times New Roman" w:cs="Times New Roman"/>
+          <w:b/>
+          <w:lang w:val="en-US"/>
+        </w:rPr>
+      </w:pPr>
+    </w:p>
+    <w:p>
+      <w:pPr>
+        <w:jc w:val="both"/>
+        <w:rPr>
+          <w:rFonts w:ascii="Times New Roman" w:hAnsi="Times New Roman" w:cs="Times New Roman"/>
+          <w:lang w:val="en-US"/>
+        </w:rPr>
+      </w:pPr>
+      <w:r>
+        <w:rPr>
+          <w:rFonts w:ascii="Times New Roman" w:hAnsi="Times New Roman" w:cs="Times New Roman"/>
+          <w:lang w:val="en-US"/>
+        </w:rPr>
+        <w:t>To scale</w:t>
+      </w:r>
+      <w:r>
+        <w:rPr>
+          <w:rFonts w:ascii="Times New Roman" w:hAnsi="Times New Roman" w:cs="Times New Roman"/>
+          <w:lang w:val="en-US"/>
+        </w:rPr>
+        <w:t xml:space="preserve"> </w:t>
+      </w:r>
+      <w:r>
+        <w:rPr>
+          <w:rFonts w:ascii="Times New Roman" w:hAnsi="Times New Roman" w:cs="Times New Roman"/>
+          <w:lang w:val="en-US"/>
+        </w:rPr>
+        <w:t>the</w:t>
+      </w:r>
+      <w:r>
+        <w:rPr>
+          <w:rFonts w:ascii="Times New Roman" w:hAnsi="Times New Roman" w:cs="Times New Roman"/>
+          <w:lang w:val="en-US"/>
+        </w:rPr>
+        <w:t xml:space="preserve"> continuous </w:t>
+      </w:r>
+      <w:r>
+        <w:rPr>
+          <w:rFonts w:ascii="Times New Roman" w:hAnsi="Times New Roman" w:cs="Times New Roman"/>
+          <w:lang w:val="en-US"/>
+        </w:rPr>
+        <w:t>variables</w:t>
+      </w:r>
+      <w:r>
+        <w:rPr>
+          <w:rFonts w:ascii="Times New Roman" w:hAnsi="Times New Roman" w:cs="Times New Roman"/>
+          <w:lang w:val="en-US"/>
+        </w:rPr>
+        <w:t>,</w:t>
+      </w:r>
+      <w:r>
+        <w:rPr>
+          <w:rFonts w:ascii="Times New Roman" w:hAnsi="Times New Roman" w:cs="Times New Roman"/>
+          <w:lang w:val="en-US"/>
+        </w:rPr>
+        <w:t xml:space="preserve"> we considered two methods</w:t>
+      </w:r>
+      <w:r>
+        <w:rPr>
+          <w:rFonts w:ascii="Times New Roman" w:hAnsi="Times New Roman" w:cs="Times New Roman"/>
+          <w:lang w:val="en-US"/>
+        </w:rPr>
+        <w:t>: Min/Max and z-Transformation.</w:t>
+      </w:r>
+      <w:r>
+        <w:rPr>
+          <w:rFonts w:ascii="Times New Roman" w:hAnsi="Times New Roman" w:cs="Times New Roman"/>
+          <w:lang w:val="en-US"/>
+        </w:rPr>
+        <w:t xml:space="preserve"> </w:t>
+      </w:r>
+      <w:r>
+        <w:rPr>
+          <w:rFonts w:ascii="Times New Roman" w:hAnsi="Times New Roman" w:cs="Times New Roman"/>
+          <w:lang w:val="en-US"/>
+        </w:rPr>
+        <w:t>T</w:t>
+      </w:r>
+      <w:r>
+        <w:rPr>
+          <w:rFonts w:ascii="Times New Roman" w:hAnsi="Times New Roman" w:cs="Times New Roman"/>
+          <w:lang w:val="en-US"/>
+        </w:rPr>
+        <w:t>he Min/Max method is more sensitive for outliers</w:t>
+      </w:r>
+      <w:r>
+        <w:rPr>
+          <w:rFonts w:ascii="Times New Roman" w:hAnsi="Times New Roman" w:cs="Times New Roman"/>
+          <w:lang w:val="en-US"/>
+        </w:rPr>
+        <w:t xml:space="preserve"> because the result is bounded. Thus we decide to use the z-Transformation (</w:t>
+      </w:r>
+      <w:r>
+        <w:rPr>
+          <w:rFonts w:ascii="Times New Roman" w:hAnsi="Times New Roman" w:cs="Times New Roman"/>
+          <w:lang w:val="en-US"/>
+        </w:rPr>
+        <w:t>standardization</w:t>
+      </w:r>
+      <w:r>
+        <w:rPr>
+          <w:rFonts w:ascii="Times New Roman" w:hAnsi="Times New Roman" w:cs="Times New Roman"/>
+          <w:lang w:val="en-US"/>
+        </w:rPr>
+        <w:t>).</w:t>
+      </w:r>
+    </w:p>
+    <w:p>
+      <w:pPr>
+        <w:jc w:val="both"/>
+        <w:rPr>
+          <w:rFonts w:ascii="Times New Roman" w:hAnsi="Times New Roman" w:cs="Times New Roman"/>
+          <w:lang w:val="en-US"/>
+        </w:rPr>
+      </w:pPr>
+    </w:p>
+    <w:p>
+      <w:pPr>
+        <w:jc w:val="both"/>
+        <w:rPr>
+          <w:rFonts w:ascii="Times New Roman" w:hAnsi="Times New Roman" w:cs="Times New Roman"/>
+          <w:lang w:val="en-US"/>
+        </w:rPr>
+      </w:pPr>
+      <w:r>
+        <w:rPr>
+          <w:rFonts w:ascii="Times New Roman" w:hAnsi="Times New Roman" w:cs="Times New Roman"/>
+          <w:lang w:val="en-US"/>
+        </w:rPr>
+        <w:t xml:space="preserve">The first step to implement the z-Transformation was to detect the continuous variables. To detect the continuous variables we considered two ways of coding. The first way was to implement an algorithm which detects the continuous variables by comparing the number of different numeric attributes of a variable with a specific number. If the specific number is lower than the number of different numeric attributes of a variable, the variable is continuous. The second way was to implement an algorithm which detects the continuous variables of the data by searching for the continuous variable name. We got the </w:t>
+      </w:r>
+      <w:r>
+        <w:rPr>
+          <w:rFonts w:ascii="Times New Roman" w:hAnsi="Times New Roman" w:cs="Times New Roman"/>
+          <w:lang w:val="en-US"/>
+        </w:rPr>
+        <w:t xml:space="preserve">continuous variable name out of </w:t>
+      </w:r>
+      <w:r>
+        <w:rPr>
+          <w:rFonts w:ascii="Times New Roman" w:hAnsi="Times New Roman" w:cs="Times New Roman"/>
+          <w:lang w:val="en-US"/>
+        </w:rPr>
+        <w:t xml:space="preserve">the description table. </w:t>
+      </w:r>
+    </w:p>
+    <w:p>
+      <w:pPr>
+        <w:jc w:val="both"/>
+        <w:rPr>
+          <w:rFonts w:ascii="Times New Roman" w:hAnsi="Times New Roman" w:cs="Times New Roman"/>
+          <w:lang w:val="en-US"/>
+        </w:rPr>
+      </w:pPr>
+    </w:p>
+    <w:p>
+      <w:pPr>
+        <w:jc w:val="both"/>
+        <w:rPr>
+          <w:rFonts w:ascii="Times New Roman" w:hAnsi="Times New Roman" w:cs="Times New Roman"/>
+          <w:lang w:val="en-US"/>
+        </w:rPr>
+      </w:pPr>
+      <w:r>
+        <w:rPr>
+          <w:rFonts w:ascii="Times New Roman" w:hAnsi="Times New Roman" w:cs="Times New Roman"/>
+          <w:lang w:val="en-US"/>
+        </w:rPr>
+        <w:t xml:space="preserve">The second algorithm is used to detect the continuous variables. </w:t>
+      </w:r>
+      <w:r>
+        <w:rPr>
+          <w:rFonts w:ascii="Times New Roman" w:hAnsi="Times New Roman" w:cs="Times New Roman"/>
+          <w:lang w:val="en-US"/>
+        </w:rPr>
+        <w:t>The</w:t>
+      </w:r>
+      <w:r>
+        <w:rPr>
+          <w:rFonts w:ascii="Times New Roman" w:hAnsi="Times New Roman" w:cs="Times New Roman"/>
+          <w:lang w:val="en-US"/>
+        </w:rPr>
+        <w:t xml:space="preserve"> first algorithm leads to a misinterpretation of the variable if the prescribed number of different numeric attributes is lower than the number of categories represented by numeric attributes of a variable.</w:t>
+      </w:r>
+    </w:p>
+    <w:p>
+      <w:pPr>
+        <w:jc w:val="both"/>
+        <w:rPr>
+          <w:rFonts w:ascii="Times New Roman" w:hAnsi="Times New Roman" w:cs="Times New Roman"/>
+          <w:lang w:val="en-US"/>
+        </w:rPr>
+      </w:pPr>
+    </w:p>
+    <w:p>
+      <w:pPr>
+        <w:jc w:val="both"/>
+        <w:rPr>
+          <w:rFonts w:ascii="Times New Roman" w:hAnsi="Times New Roman" w:cs="Times New Roman"/>
+          <w:lang w:val="en-US"/>
+        </w:rPr>
+      </w:pPr>
+      <w:r>
+        <w:rPr>
+          <w:rFonts w:ascii="Times New Roman" w:hAnsi="Times New Roman" w:cs="Times New Roman"/>
+          <w:lang w:val="en-US"/>
+        </w:rPr>
+        <w:t>The second step to implement sta</w:t>
+      </w:r>
+      <w:r>
+        <w:rPr>
+          <w:rFonts w:ascii="Times New Roman" w:hAnsi="Times New Roman" w:cs="Times New Roman"/>
+          <w:lang w:val="en-US"/>
+        </w:rPr>
+        <w:t xml:space="preserve">ndardization is a </w:t>
+      </w:r>
+      <w:r>
+        <w:rPr>
+          <w:rFonts w:ascii="Times New Roman" w:hAnsi="Times New Roman" w:cs="Times New Roman"/>
+          <w:lang w:val="en-US"/>
+        </w:rPr>
+        <w:t xml:space="preserve">function which scales a vector by z-Transformation. Instead of using the scale() function we coded the function z.scale() to standardize a vector. </w:t>
+      </w:r>
+    </w:p>
+    <w:p>
+      <w:pPr>
+        <w:jc w:val="both"/>
+        <w:rPr>
+          <w:rFonts w:ascii="Times New Roman" w:hAnsi="Times New Roman" w:cs="Times New Roman"/>
+          <w:lang w:val="en-US"/>
+        </w:rPr>
+      </w:pPr>
+    </w:p>
+    <w:p>
+      <w:pPr>
+        <w:jc w:val="both"/>
+        <w:rPr>
+          <w:rFonts w:ascii="Times New Roman" w:hAnsi="Times New Roman" w:cs="Times New Roman"/>
+          <w:lang w:val="en-US"/>
+        </w:rPr>
+      </w:pPr>
+      <w:r>
+        <w:rPr>
+          <w:rFonts w:ascii="Times New Roman" w:hAnsi="Times New Roman" w:cs="Times New Roman"/>
+          <w:lang w:val="en-US"/>
+        </w:rPr>
+        <w:t xml:space="preserve">The final step </w:t>
+      </w:r>
+      <w:r>
+        <w:rPr>
+          <w:rFonts w:ascii="Times New Roman" w:hAnsi="Times New Roman" w:cs="Times New Roman"/>
+          <w:lang w:val="en-US"/>
+        </w:rPr>
+        <w:t>is</w:t>
+      </w:r>
+      <w:r>
+        <w:rPr>
+          <w:rFonts w:ascii="Times New Roman" w:hAnsi="Times New Roman" w:cs="Times New Roman"/>
+          <w:lang w:val="en-US"/>
+        </w:rPr>
+        <w:t xml:space="preserve"> to code a function which scales just the continuous variables of the data by standardization. </w:t>
+      </w:r>
+    </w:p>
+    <w:p>
+      <w:pPr>
+        <w:spacing w:line="276" w:lineRule="auto"/>
+        <w:rPr>
+          <w:rFonts w:ascii="Times New Roman" w:hAnsi="Times New Roman" w:cs="Times New Roman"/>
+          <w:lang w:val="en-US"/>
+        </w:rPr>
+      </w:pPr>
+    </w:p>
+    <w:p>
+      <w:pPr>
+        <w:pStyle w:val="berschrift2"/>
+        <w:rPr>
+          <w:rFonts w:cs="Times New Roman"/>
+        </w:rPr>
+      </w:pPr>
+      <w:bookmarkStart w:id="18" w:name="_Toc440991559"/>
+      <w:r>
+        <w:rPr>
+          <w:rFonts w:cs="Times New Roman"/>
+        </w:rPr>
+        <w:t>Data Mining</w:t>
+      </w:r>
       <w:bookmarkEnd w:id="18"/>
     </w:p>
     <w:p>
       <w:pPr>
-        <w:spacing w:line="360" w:lineRule="auto"/>
-        <w:rPr>
-          <w:rFonts w:ascii="Times New Roman" w:hAnsi="Times New Roman" w:cs="Times New Roman"/>
-          <w:b/>
+        <w:rPr>
+          <w:rFonts w:ascii="Times New Roman" w:hAnsi="Times New Roman" w:cs="Times New Roman"/>
           <w:lang w:val="en-US"/>
         </w:rPr>
       </w:pPr>
@@ -8295,7 +7877,126 @@
           <w:rFonts w:ascii="Times New Roman" w:hAnsi="Times New Roman" w:cs="Times New Roman"/>
           <w:lang w:val="en-US"/>
         </w:rPr>
-        <w:t>To scale</w:t>
+        <w:t>After the data got cleaned and transformed in the preprocessing step the calculation of the predictive models can be done. We decided to train seven popular classification models in the first iteration: Logistic Regression, Neural Network, Random Forest, Naïve Bayes, K-nearest Neighbours, Decision Tree (J48) and Support Vector Machines.</w:t>
+      </w:r>
+    </w:p>
+    <w:p>
+      <w:pPr>
+        <w:jc w:val="both"/>
+        <w:rPr>
+          <w:rFonts w:ascii="Times New Roman" w:hAnsi="Times New Roman" w:cs="Times New Roman"/>
+          <w:lang w:val="en-US"/>
+        </w:rPr>
+      </w:pPr>
+    </w:p>
+    <w:p>
+      <w:pPr>
+        <w:jc w:val="both"/>
+        <w:rPr>
+          <w:rFonts w:ascii="Times New Roman" w:hAnsi="Times New Roman" w:cs="Times New Roman"/>
+          <w:lang w:val="en-US"/>
+        </w:rPr>
+      </w:pPr>
+      <w:r>
+        <w:rPr>
+          <w:rFonts w:ascii="Times New Roman" w:hAnsi="Times New Roman" w:cs="Times New Roman"/>
+          <w:lang w:val="en-US"/>
+        </w:rPr>
+        <w:t xml:space="preserve">Some of them are robust against outlier (Random Forest, Decision Trees, Naïve Bayes and K-nearest Neighbours) and others are not (Logistic Regression, Neural Network, Support Vector Machines). Thus, it makes sense to work with two different trainingsets. One of them contains the original input that includes outliers and in the other one the outliers are </w:t>
+      </w:r>
+      <w:r>
+        <w:rPr>
+          <w:rFonts w:ascii="Times New Roman" w:hAnsi="Times New Roman" w:cs="Times New Roman"/>
+          <w:lang w:val="en-US"/>
+        </w:rPr>
+        <w:t xml:space="preserve">handled as stated in section </w:t>
+      </w:r>
+      <w:r>
+        <w:rPr>
+          <w:rFonts w:ascii="Times New Roman" w:hAnsi="Times New Roman" w:cs="Times New Roman"/>
+          <w:lang w:val="en-US"/>
+        </w:rPr>
+        <w:fldChar w:fldCharType="begin"/>
+      </w:r>
+      <w:r>
+        <w:rPr>
+          <w:rFonts w:ascii="Times New Roman" w:hAnsi="Times New Roman" w:cs="Times New Roman"/>
+          <w:lang w:val="en-US"/>
+        </w:rPr>
+        <w:instrText xml:space="preserve"> REF _Ref440375591 \r \h </w:instrText>
+      </w:r>
+      <w:r>
+        <w:rPr>
+          <w:rFonts w:ascii="Times New Roman" w:hAnsi="Times New Roman" w:cs="Times New Roman"/>
+          <w:lang w:val="en-US"/>
+        </w:rPr>
+        <w:instrText xml:space="preserve"> \* MERGEFORMAT </w:instrText>
+      </w:r>
+      <w:r>
+        <w:rPr>
+          <w:rFonts w:ascii="Times New Roman" w:hAnsi="Times New Roman" w:cs="Times New Roman"/>
+          <w:lang w:val="en-US"/>
+        </w:rPr>
+      </w:r>
+      <w:r>
+        <w:rPr>
+          <w:rFonts w:ascii="Times New Roman" w:hAnsi="Times New Roman" w:cs="Times New Roman"/>
+          <w:lang w:val="en-US"/>
+        </w:rPr>
+        <w:fldChar w:fldCharType="separate"/>
+      </w:r>
+      <w:r>
+        <w:rPr>
+          <w:rFonts w:ascii="Times New Roman" w:hAnsi="Times New Roman" w:cs="Times New Roman"/>
+          <w:lang w:val="en-US"/>
+        </w:rPr>
+        <w:t>3.1.2</w:t>
+      </w:r>
+      <w:r>
+        <w:rPr>
+          <w:rFonts w:ascii="Times New Roman" w:hAnsi="Times New Roman" w:cs="Times New Roman"/>
+          <w:lang w:val="en-US"/>
+        </w:rPr>
+        <w:fldChar w:fldCharType="end"/>
+      </w:r>
+      <w:r>
+        <w:rPr>
+          <w:rFonts w:ascii="Times New Roman" w:hAnsi="Times New Roman" w:cs="Times New Roman"/>
+          <w:lang w:val="en-US"/>
+        </w:rPr>
+        <w:t xml:space="preserve">. </w:t>
+      </w:r>
+    </w:p>
+    <w:p>
+      <w:pPr>
+        <w:jc w:val="both"/>
+        <w:rPr>
+          <w:rFonts w:ascii="Times New Roman" w:hAnsi="Times New Roman" w:cs="Times New Roman"/>
+          <w:lang w:val="en-US"/>
+        </w:rPr>
+      </w:pPr>
+    </w:p>
+    <w:p>
+      <w:pPr>
+        <w:jc w:val="both"/>
+        <w:rPr>
+          <w:rFonts w:ascii="Times New Roman" w:hAnsi="Times New Roman" w:cs="Times New Roman"/>
+          <w:lang w:val="en-US"/>
+        </w:rPr>
+      </w:pPr>
+      <w:r>
+        <w:rPr>
+          <w:rFonts w:ascii="Times New Roman" w:hAnsi="Times New Roman" w:cs="Times New Roman"/>
+          <w:lang w:val="en-US"/>
+        </w:rPr>
+        <w:t>We decided to use the Split-Simple approach in the first iteration</w:t>
+      </w:r>
+      <w:r>
+        <w:rPr>
+          <w:rFonts w:ascii="Times New Roman" w:hAnsi="Times New Roman" w:cs="Times New Roman"/>
+          <w:lang w:val="en-US"/>
+        </w:rPr>
+        <w:t>:</w:t>
       </w:r>
       <w:r>
         <w:rPr>
@@ -8309,84 +8010,76 @@
           <w:rFonts w:ascii="Times New Roman" w:hAnsi="Times New Roman" w:cs="Times New Roman"/>
           <w:lang w:val="en-US"/>
         </w:rPr>
-        <w:t>the</w:t>
-      </w:r>
-      <w:r>
-        <w:rPr>
-          <w:rFonts w:ascii="Times New Roman" w:hAnsi="Times New Roman" w:cs="Times New Roman"/>
-          <w:lang w:val="en-US"/>
-        </w:rPr>
-        <w:t xml:space="preserve"> continuous </w:t>
-      </w:r>
-      <w:r>
-        <w:rPr>
-          <w:rFonts w:ascii="Times New Roman" w:hAnsi="Times New Roman" w:cs="Times New Roman"/>
-          <w:lang w:val="en-US"/>
-        </w:rPr>
-        <w:t>variables</w:t>
-      </w:r>
-      <w:r>
-        <w:rPr>
-          <w:rFonts w:ascii="Times New Roman" w:hAnsi="Times New Roman" w:cs="Times New Roman"/>
-          <w:lang w:val="en-US"/>
-        </w:rPr>
-        <w:t>,</w:t>
-      </w:r>
-      <w:r>
-        <w:rPr>
-          <w:rFonts w:ascii="Times New Roman" w:hAnsi="Times New Roman" w:cs="Times New Roman"/>
-          <w:lang w:val="en-US"/>
-        </w:rPr>
-        <w:t xml:space="preserve"> we considered two methods</w:t>
-      </w:r>
-      <w:r>
-        <w:rPr>
-          <w:rFonts w:ascii="Times New Roman" w:hAnsi="Times New Roman" w:cs="Times New Roman"/>
-          <w:lang w:val="en-US"/>
-        </w:rPr>
-        <w:t>: Min/Max and z-Transformation.</w:t>
-      </w:r>
-      <w:r>
-        <w:rPr>
-          <w:rFonts w:ascii="Times New Roman" w:hAnsi="Times New Roman" w:cs="Times New Roman"/>
-          <w:lang w:val="en-US"/>
-        </w:rPr>
-        <w:t xml:space="preserve"> </w:t>
-      </w:r>
-      <w:r>
-        <w:rPr>
-          <w:rFonts w:ascii="Times New Roman" w:hAnsi="Times New Roman" w:cs="Times New Roman"/>
-          <w:lang w:val="en-US"/>
-        </w:rPr>
-        <w:t>T</w:t>
-      </w:r>
-      <w:r>
-        <w:rPr>
-          <w:rFonts w:ascii="Times New Roman" w:hAnsi="Times New Roman" w:cs="Times New Roman"/>
-          <w:lang w:val="en-US"/>
-        </w:rPr>
-        <w:t>he Min/Max method is more sensitive for outliers</w:t>
-      </w:r>
-      <w:r>
-        <w:rPr>
-          <w:rFonts w:ascii="Times New Roman" w:hAnsi="Times New Roman" w:cs="Times New Roman"/>
-          <w:lang w:val="en-US"/>
-        </w:rPr>
-        <w:t xml:space="preserve"> because the result is bounded. Thus we decide to use the z-Transformation (</w:t>
-      </w:r>
-      <w:r>
-        <w:rPr>
-          <w:rFonts w:ascii="Times New Roman" w:hAnsi="Times New Roman" w:cs="Times New Roman"/>
-          <w:lang w:val="en-US"/>
-        </w:rPr>
-        <w:t>standardization</w:t>
-      </w:r>
-      <w:r>
-        <w:rPr>
-          <w:rFonts w:ascii="Times New Roman" w:hAnsi="Times New Roman" w:cs="Times New Roman"/>
-          <w:lang w:val="en-US"/>
-        </w:rPr>
-        <w:t>).</w:t>
+        <w:t>The</w:t>
+      </w:r>
+      <w:r>
+        <w:rPr>
+          <w:rFonts w:ascii="Times New Roman" w:hAnsi="Times New Roman" w:cs="Times New Roman"/>
+          <w:lang w:val="en-US"/>
+        </w:rPr>
+        <w:t xml:space="preserve"> trainingset (70%) for model training and a testset (30%) for the assessment of the trained models. This is an easy approach to avoid that the model is assessed using the same data used for training (Resubstitution estimate). Since the occurrence of both classes (churn/no churn) is approximately the same (see</w:t>
+      </w:r>
+      <w:r>
+        <w:rPr>
+          <w:rFonts w:ascii="Times New Roman" w:hAnsi="Times New Roman" w:cs="Times New Roman"/>
+          <w:lang w:val="en-US"/>
+        </w:rPr>
+        <w:t xml:space="preserve"> section </w:t>
+      </w:r>
+      <w:r>
+        <w:rPr>
+          <w:rFonts w:ascii="Times New Roman" w:hAnsi="Times New Roman" w:cs="Times New Roman"/>
+          <w:lang w:val="en-US"/>
+        </w:rPr>
+        <w:fldChar w:fldCharType="begin"/>
+      </w:r>
+      <w:r>
+        <w:rPr>
+          <w:rFonts w:ascii="Times New Roman" w:hAnsi="Times New Roman" w:cs="Times New Roman"/>
+          <w:lang w:val="en-US"/>
+        </w:rPr>
+        <w:instrText xml:space="preserve"> REF _Ref440375617 \r \h </w:instrText>
+      </w:r>
+      <w:r>
+        <w:rPr>
+          <w:rFonts w:ascii="Times New Roman" w:hAnsi="Times New Roman" w:cs="Times New Roman"/>
+          <w:lang w:val="en-US"/>
+        </w:rPr>
+        <w:instrText xml:space="preserve"> \* MERGEFORMAT </w:instrText>
+      </w:r>
+      <w:r>
+        <w:rPr>
+          <w:rFonts w:ascii="Times New Roman" w:hAnsi="Times New Roman" w:cs="Times New Roman"/>
+          <w:lang w:val="en-US"/>
+        </w:rPr>
+      </w:r>
+      <w:r>
+        <w:rPr>
+          <w:rFonts w:ascii="Times New Roman" w:hAnsi="Times New Roman" w:cs="Times New Roman"/>
+          <w:lang w:val="en-US"/>
+        </w:rPr>
+        <w:fldChar w:fldCharType="separate"/>
+      </w:r>
+      <w:r>
+        <w:rPr>
+          <w:rFonts w:ascii="Times New Roman" w:hAnsi="Times New Roman" w:cs="Times New Roman"/>
+          <w:lang w:val="en-US"/>
+        </w:rPr>
+        <w:t>2.1</w:t>
+      </w:r>
+      <w:r>
+        <w:rPr>
+          <w:rFonts w:ascii="Times New Roman" w:hAnsi="Times New Roman" w:cs="Times New Roman"/>
+          <w:lang w:val="en-US"/>
+        </w:rPr>
+        <w:fldChar w:fldCharType="end"/>
+      </w:r>
+      <w:r>
+        <w:rPr>
+          <w:rFonts w:ascii="Times New Roman" w:hAnsi="Times New Roman" w:cs="Times New Roman"/>
+          <w:lang w:val="en-US"/>
+        </w:rPr>
+        <w:t xml:space="preserve">) the data split can be done randomly.  </w:t>
       </w:r>
     </w:p>
     <w:p>
@@ -8411,574 +8104,7 @@
           <w:rFonts w:ascii="Times New Roman" w:hAnsi="Times New Roman" w:cs="Times New Roman"/>
           <w:lang w:val="en-US"/>
         </w:rPr>
-        <w:t xml:space="preserve">The first step to implement the z-Transformation was to detect the continuous variables. To detect the continuous variables we considered two ways of coding. The first way was to implement an algorithm which detects the continuous variables by comparing the number of different numeric attributes of a variable with a specific number. If the specific number is lower than the number of different numeric attributes of a variable, the variable is continuous. The second way was to implement an algorithm which detects the continuous variables of the data by searching for the continuous variable name. We got the </w:t>
-      </w:r>
-      <w:r>
-        <w:rPr>
-          <w:rFonts w:ascii="Times New Roman" w:hAnsi="Times New Roman" w:cs="Times New Roman"/>
-          <w:lang w:val="en-US"/>
-        </w:rPr>
-        <w:t xml:space="preserve">continuous variable name out of </w:t>
-      </w:r>
-      <w:r>
-        <w:rPr>
-          <w:rFonts w:ascii="Times New Roman" w:hAnsi="Times New Roman" w:cs="Times New Roman"/>
-          <w:lang w:val="en-US"/>
-        </w:rPr>
-        <w:t xml:space="preserve">the description table. </w:t>
-      </w:r>
-    </w:p>
-    <w:p>
-      <w:pPr>
-        <w:jc w:val="both"/>
-        <w:rPr>
-          <w:rFonts w:ascii="Times New Roman" w:hAnsi="Times New Roman" w:cs="Times New Roman"/>
-          <w:lang w:val="en-US"/>
-        </w:rPr>
-      </w:pPr>
-    </w:p>
-    <w:p>
-      <w:pPr>
-        <w:jc w:val="both"/>
-        <w:rPr>
-          <w:rFonts w:ascii="Times New Roman" w:hAnsi="Times New Roman" w:cs="Times New Roman"/>
-          <w:lang w:val="en-US"/>
-        </w:rPr>
-      </w:pPr>
-      <w:r>
-        <w:rPr>
-          <w:rFonts w:ascii="Times New Roman" w:hAnsi="Times New Roman" w:cs="Times New Roman"/>
-          <w:lang w:val="en-US"/>
-        </w:rPr>
-        <w:t xml:space="preserve">The second algorithm is used to detect the continuous variables. </w:t>
-      </w:r>
-      <w:r>
-        <w:rPr>
-          <w:rFonts w:ascii="Times New Roman" w:hAnsi="Times New Roman" w:cs="Times New Roman"/>
-          <w:lang w:val="en-US"/>
-        </w:rPr>
-        <w:t>The</w:t>
-      </w:r>
-      <w:r>
-        <w:rPr>
-          <w:rFonts w:ascii="Times New Roman" w:hAnsi="Times New Roman" w:cs="Times New Roman"/>
-          <w:lang w:val="en-US"/>
-        </w:rPr>
-        <w:t xml:space="preserve"> first algorithm leads to a misinterpretation of the variable if the prescribed number of different numeric attributes is lower than the number of categories represented by numeric attributes of a variable.</w:t>
-      </w:r>
-    </w:p>
-    <w:p>
-      <w:pPr>
-        <w:jc w:val="both"/>
-        <w:rPr>
-          <w:rFonts w:ascii="Times New Roman" w:hAnsi="Times New Roman" w:cs="Times New Roman"/>
-          <w:lang w:val="en-US"/>
-        </w:rPr>
-      </w:pPr>
-    </w:p>
-    <w:p>
-      <w:pPr>
-        <w:jc w:val="both"/>
-        <w:rPr>
-          <w:rFonts w:ascii="Times New Roman" w:hAnsi="Times New Roman" w:cs="Times New Roman"/>
-          <w:lang w:val="en-US"/>
-        </w:rPr>
-      </w:pPr>
-      <w:r>
-        <w:rPr>
-          <w:rFonts w:ascii="Times New Roman" w:hAnsi="Times New Roman" w:cs="Times New Roman"/>
-          <w:lang w:val="en-US"/>
-        </w:rPr>
-        <w:t>The second step to implement sta</w:t>
-      </w:r>
-      <w:r>
-        <w:rPr>
-          <w:rFonts w:ascii="Times New Roman" w:hAnsi="Times New Roman" w:cs="Times New Roman"/>
-          <w:lang w:val="en-US"/>
-        </w:rPr>
-        <w:t xml:space="preserve">ndardization is a </w:t>
-      </w:r>
-      <w:r>
-        <w:rPr>
-          <w:rFonts w:ascii="Times New Roman" w:hAnsi="Times New Roman" w:cs="Times New Roman"/>
-          <w:lang w:val="en-US"/>
-        </w:rPr>
-        <w:t xml:space="preserve">function which scales a vector by z-Transformation. Instead of using the </w:t>
-      </w:r>
-      <w:proofErr w:type="gramStart"/>
-      <w:r>
-        <w:rPr>
-          <w:rFonts w:ascii="Times New Roman" w:hAnsi="Times New Roman" w:cs="Times New Roman"/>
-          <w:lang w:val="en-US"/>
-        </w:rPr>
-        <w:t>scale(</w:t>
-      </w:r>
-      <w:proofErr w:type="gramEnd"/>
-      <w:r>
-        <w:rPr>
-          <w:rFonts w:ascii="Times New Roman" w:hAnsi="Times New Roman" w:cs="Times New Roman"/>
-          <w:lang w:val="en-US"/>
-        </w:rPr>
-        <w:t xml:space="preserve">) function we coded the function </w:t>
-      </w:r>
-      <w:proofErr w:type="spellStart"/>
-      <w:r>
-        <w:rPr>
-          <w:rFonts w:ascii="Times New Roman" w:hAnsi="Times New Roman" w:cs="Times New Roman"/>
-          <w:lang w:val="en-US"/>
-        </w:rPr>
-        <w:t>z.scale</w:t>
-      </w:r>
-      <w:proofErr w:type="spellEnd"/>
-      <w:r>
-        <w:rPr>
-          <w:rFonts w:ascii="Times New Roman" w:hAnsi="Times New Roman" w:cs="Times New Roman"/>
-          <w:lang w:val="en-US"/>
-        </w:rPr>
-        <w:t xml:space="preserve">() to standardize a vector. </w:t>
-      </w:r>
-    </w:p>
-    <w:p>
-      <w:pPr>
-        <w:jc w:val="both"/>
-        <w:rPr>
-          <w:rFonts w:ascii="Times New Roman" w:hAnsi="Times New Roman" w:cs="Times New Roman"/>
-          <w:lang w:val="en-US"/>
-        </w:rPr>
-      </w:pPr>
-    </w:p>
-    <w:p>
-      <w:pPr>
-        <w:jc w:val="both"/>
-        <w:rPr>
-          <w:rFonts w:ascii="Times New Roman" w:hAnsi="Times New Roman" w:cs="Times New Roman"/>
-          <w:lang w:val="en-US"/>
-        </w:rPr>
-      </w:pPr>
-      <w:r>
-        <w:rPr>
-          <w:rFonts w:ascii="Times New Roman" w:hAnsi="Times New Roman" w:cs="Times New Roman"/>
-          <w:lang w:val="en-US"/>
-        </w:rPr>
-        <w:t xml:space="preserve">The final step </w:t>
-      </w:r>
-      <w:r>
-        <w:rPr>
-          <w:rFonts w:ascii="Times New Roman" w:hAnsi="Times New Roman" w:cs="Times New Roman"/>
-          <w:lang w:val="en-US"/>
-        </w:rPr>
-        <w:t>is</w:t>
-      </w:r>
-      <w:r>
-        <w:rPr>
-          <w:rFonts w:ascii="Times New Roman" w:hAnsi="Times New Roman" w:cs="Times New Roman"/>
-          <w:lang w:val="en-US"/>
-        </w:rPr>
-        <w:t xml:space="preserve"> to code a function which scales just the continuous variables of the data by standardization. </w:t>
-      </w:r>
-    </w:p>
-    <w:p>
-      <w:pPr>
-        <w:spacing w:line="276" w:lineRule="auto"/>
-        <w:rPr>
-          <w:rFonts w:ascii="Times New Roman" w:hAnsi="Times New Roman" w:cs="Times New Roman"/>
-          <w:lang w:val="en-US"/>
-        </w:rPr>
-      </w:pPr>
-    </w:p>
-    <w:p>
-      <w:pPr>
-        <w:pStyle w:val="berschrift2"/>
-        <w:rPr>
-          <w:rFonts w:cs="Times New Roman"/>
-        </w:rPr>
-      </w:pPr>
-      <w:bookmarkStart w:id="19" w:name="_Toc440991559"/>
-      <w:r>
-        <w:rPr>
-          <w:rFonts w:cs="Times New Roman"/>
-        </w:rPr>
-        <w:t>Data Mining</w:t>
-      </w:r>
-      <w:bookmarkEnd w:id="19"/>
-    </w:p>
-    <w:p>
-      <w:pPr>
-        <w:rPr>
-          <w:rFonts w:ascii="Times New Roman" w:hAnsi="Times New Roman" w:cs="Times New Roman"/>
-          <w:lang w:val="en-US"/>
-        </w:rPr>
-      </w:pPr>
-    </w:p>
-    <w:p>
-      <w:pPr>
-        <w:jc w:val="both"/>
-        <w:rPr>
-          <w:rFonts w:ascii="Times New Roman" w:hAnsi="Times New Roman" w:cs="Times New Roman"/>
-          <w:lang w:val="en-US"/>
-        </w:rPr>
-      </w:pPr>
-      <w:r>
-        <w:rPr>
-          <w:rFonts w:ascii="Times New Roman" w:hAnsi="Times New Roman" w:cs="Times New Roman"/>
-          <w:lang w:val="en-US"/>
-        </w:rPr>
-        <w:t xml:space="preserve">After the data got cleaned and transformed in the preprocessing step the calculation of the predictive models can be done. We decided to train seven popular classification models in the first iteration: Logistic Regression, Neural Network, Random Forest, Naïve Bayes, K-nearest </w:t>
-      </w:r>
-      <w:proofErr w:type="spellStart"/>
-      <w:r>
-        <w:rPr>
-          <w:rFonts w:ascii="Times New Roman" w:hAnsi="Times New Roman" w:cs="Times New Roman"/>
-          <w:lang w:val="en-US"/>
-        </w:rPr>
-        <w:t>Neighbours</w:t>
-      </w:r>
-      <w:proofErr w:type="spellEnd"/>
-      <w:r>
-        <w:rPr>
-          <w:rFonts w:ascii="Times New Roman" w:hAnsi="Times New Roman" w:cs="Times New Roman"/>
-          <w:lang w:val="en-US"/>
-        </w:rPr>
-        <w:t>, Decision Tree (J48) and Support Vector Machines.</w:t>
-      </w:r>
-    </w:p>
-    <w:p>
-      <w:pPr>
-        <w:jc w:val="both"/>
-        <w:rPr>
-          <w:rFonts w:ascii="Times New Roman" w:hAnsi="Times New Roman" w:cs="Times New Roman"/>
-          <w:lang w:val="en-US"/>
-        </w:rPr>
-      </w:pPr>
-    </w:p>
-    <w:p>
-      <w:pPr>
-        <w:jc w:val="both"/>
-        <w:rPr>
-          <w:rFonts w:ascii="Times New Roman" w:hAnsi="Times New Roman" w:cs="Times New Roman"/>
-          <w:lang w:val="en-US"/>
-        </w:rPr>
-      </w:pPr>
-      <w:r>
-        <w:rPr>
-          <w:rFonts w:ascii="Times New Roman" w:hAnsi="Times New Roman" w:cs="Times New Roman"/>
-          <w:lang w:val="en-US"/>
-        </w:rPr>
-        <w:t xml:space="preserve">Some of them are robust against outlier (Random Forest, Decision Trees, Naïve Bayes and K-nearest </w:t>
-      </w:r>
-      <w:proofErr w:type="spellStart"/>
-      <w:r>
-        <w:rPr>
-          <w:rFonts w:ascii="Times New Roman" w:hAnsi="Times New Roman" w:cs="Times New Roman"/>
-          <w:lang w:val="en-US"/>
-        </w:rPr>
-        <w:t>Neighbours</w:t>
-      </w:r>
-      <w:proofErr w:type="spellEnd"/>
-      <w:r>
-        <w:rPr>
-          <w:rFonts w:ascii="Times New Roman" w:hAnsi="Times New Roman" w:cs="Times New Roman"/>
-          <w:lang w:val="en-US"/>
-        </w:rPr>
-        <w:t xml:space="preserve">) and others are not (Logistic Regression, Neural Network, Support Vector Machines). Thus, it makes sense to work with two different </w:t>
-      </w:r>
-      <w:proofErr w:type="spellStart"/>
-      <w:r>
-        <w:rPr>
-          <w:rFonts w:ascii="Times New Roman" w:hAnsi="Times New Roman" w:cs="Times New Roman"/>
-          <w:lang w:val="en-US"/>
-        </w:rPr>
-        <w:t>trainingsets</w:t>
-      </w:r>
-      <w:proofErr w:type="spellEnd"/>
-      <w:r>
-        <w:rPr>
-          <w:rFonts w:ascii="Times New Roman" w:hAnsi="Times New Roman" w:cs="Times New Roman"/>
-          <w:lang w:val="en-US"/>
-        </w:rPr>
-        <w:t xml:space="preserve">. One of them contains the original input that includes outliers and in the other one the outliers are </w:t>
-      </w:r>
-      <w:r>
-        <w:rPr>
-          <w:rFonts w:ascii="Times New Roman" w:hAnsi="Times New Roman" w:cs="Times New Roman"/>
-          <w:lang w:val="en-US"/>
-        </w:rPr>
-        <w:t xml:space="preserve">handled as stated in section </w:t>
-      </w:r>
-      <w:r>
-        <w:rPr>
-          <w:rFonts w:ascii="Times New Roman" w:hAnsi="Times New Roman" w:cs="Times New Roman"/>
-          <w:lang w:val="en-US"/>
-        </w:rPr>
-        <w:fldChar w:fldCharType="begin"/>
-      </w:r>
-      <w:r>
-        <w:rPr>
-          <w:rFonts w:ascii="Times New Roman" w:hAnsi="Times New Roman" w:cs="Times New Roman"/>
-          <w:lang w:val="en-US"/>
-        </w:rPr>
-        <w:instrText xml:space="preserve"> REF _Ref440375591 \r \h </w:instrText>
-      </w:r>
-      <w:r>
-        <w:rPr>
-          <w:rFonts w:ascii="Times New Roman" w:hAnsi="Times New Roman" w:cs="Times New Roman"/>
-          <w:lang w:val="en-US"/>
-        </w:rPr>
-        <w:instrText xml:space="preserve"> \* MERGEFORMAT </w:instrText>
-      </w:r>
-      <w:r>
-        <w:rPr>
-          <w:rFonts w:ascii="Times New Roman" w:hAnsi="Times New Roman" w:cs="Times New Roman"/>
-          <w:lang w:val="en-US"/>
-        </w:rPr>
-      </w:r>
-      <w:r>
-        <w:rPr>
-          <w:rFonts w:ascii="Times New Roman" w:hAnsi="Times New Roman" w:cs="Times New Roman"/>
-          <w:lang w:val="en-US"/>
-        </w:rPr>
-        <w:fldChar w:fldCharType="separate"/>
-      </w:r>
-      <w:r>
-        <w:rPr>
-          <w:rFonts w:ascii="Times New Roman" w:hAnsi="Times New Roman" w:cs="Times New Roman"/>
-          <w:lang w:val="en-US"/>
-        </w:rPr>
-        <w:t>3.1.2</w:t>
-      </w:r>
-      <w:r>
-        <w:rPr>
-          <w:rFonts w:ascii="Times New Roman" w:hAnsi="Times New Roman" w:cs="Times New Roman"/>
-          <w:lang w:val="en-US"/>
-        </w:rPr>
-        <w:fldChar w:fldCharType="end"/>
-      </w:r>
-      <w:r>
-        <w:rPr>
-          <w:rFonts w:ascii="Times New Roman" w:hAnsi="Times New Roman" w:cs="Times New Roman"/>
-          <w:lang w:val="en-US"/>
-        </w:rPr>
-        <w:t xml:space="preserve">. </w:t>
-      </w:r>
-    </w:p>
-    <w:p>
-      <w:pPr>
-        <w:jc w:val="both"/>
-        <w:rPr>
-          <w:rFonts w:ascii="Times New Roman" w:hAnsi="Times New Roman" w:cs="Times New Roman"/>
-          <w:lang w:val="en-US"/>
-        </w:rPr>
-      </w:pPr>
-    </w:p>
-    <w:p>
-      <w:pPr>
-        <w:jc w:val="both"/>
-        <w:rPr>
-          <w:rFonts w:ascii="Times New Roman" w:hAnsi="Times New Roman" w:cs="Times New Roman"/>
-          <w:lang w:val="en-US"/>
-        </w:rPr>
-      </w:pPr>
-      <w:r>
-        <w:rPr>
-          <w:rFonts w:ascii="Times New Roman" w:hAnsi="Times New Roman" w:cs="Times New Roman"/>
-          <w:lang w:val="en-US"/>
-        </w:rPr>
-        <w:t>We decided to use the Split-Simple approach in the first iteration</w:t>
-      </w:r>
-      <w:r>
-        <w:rPr>
-          <w:rFonts w:ascii="Times New Roman" w:hAnsi="Times New Roman" w:cs="Times New Roman"/>
-          <w:lang w:val="en-US"/>
-        </w:rPr>
-        <w:t>:</w:t>
-      </w:r>
-      <w:r>
-        <w:rPr>
-          <w:rFonts w:ascii="Times New Roman" w:hAnsi="Times New Roman" w:cs="Times New Roman"/>
-          <w:lang w:val="en-US"/>
-        </w:rPr>
-        <w:t xml:space="preserve"> </w:t>
-      </w:r>
-      <w:r>
-        <w:rPr>
-          <w:rFonts w:ascii="Times New Roman" w:hAnsi="Times New Roman" w:cs="Times New Roman"/>
-          <w:lang w:val="en-US"/>
-        </w:rPr>
-        <w:t>The</w:t>
-      </w:r>
-      <w:r>
-        <w:rPr>
-          <w:rFonts w:ascii="Times New Roman" w:hAnsi="Times New Roman" w:cs="Times New Roman"/>
-          <w:lang w:val="en-US"/>
-        </w:rPr>
-        <w:t xml:space="preserve"> </w:t>
-      </w:r>
-      <w:proofErr w:type="spellStart"/>
-      <w:r>
-        <w:rPr>
-          <w:rFonts w:ascii="Times New Roman" w:hAnsi="Times New Roman" w:cs="Times New Roman"/>
-          <w:lang w:val="en-US"/>
-        </w:rPr>
-        <w:t>trainingset</w:t>
-      </w:r>
-      <w:proofErr w:type="spellEnd"/>
-      <w:r>
-        <w:rPr>
-          <w:rFonts w:ascii="Times New Roman" w:hAnsi="Times New Roman" w:cs="Times New Roman"/>
-          <w:lang w:val="en-US"/>
-        </w:rPr>
-        <w:t xml:space="preserve"> (70%) for model training and a </w:t>
-      </w:r>
-      <w:proofErr w:type="spellStart"/>
-      <w:r>
-        <w:rPr>
-          <w:rFonts w:ascii="Times New Roman" w:hAnsi="Times New Roman" w:cs="Times New Roman"/>
-          <w:lang w:val="en-US"/>
-        </w:rPr>
-        <w:t>testset</w:t>
-      </w:r>
-      <w:proofErr w:type="spellEnd"/>
-      <w:r>
-        <w:rPr>
-          <w:rFonts w:ascii="Times New Roman" w:hAnsi="Times New Roman" w:cs="Times New Roman"/>
-          <w:lang w:val="en-US"/>
-        </w:rPr>
-        <w:t xml:space="preserve"> (30%) for the assessment of the trained models. This is an easy approach to avoid that the model is assessed using the same data used for training (</w:t>
-      </w:r>
-      <w:proofErr w:type="spellStart"/>
-      <w:r>
-        <w:rPr>
-          <w:rFonts w:ascii="Times New Roman" w:hAnsi="Times New Roman" w:cs="Times New Roman"/>
-          <w:lang w:val="en-US"/>
-        </w:rPr>
-        <w:t>Resubstitution</w:t>
-      </w:r>
-      <w:proofErr w:type="spellEnd"/>
-      <w:r>
-        <w:rPr>
-          <w:rFonts w:ascii="Times New Roman" w:hAnsi="Times New Roman" w:cs="Times New Roman"/>
-          <w:lang w:val="en-US"/>
-        </w:rPr>
-        <w:t xml:space="preserve"> estimate). Since the occurrence of both classes (churn/no churn) is approximately the same (see</w:t>
-      </w:r>
-      <w:r>
-        <w:rPr>
-          <w:rFonts w:ascii="Times New Roman" w:hAnsi="Times New Roman" w:cs="Times New Roman"/>
-          <w:lang w:val="en-US"/>
-        </w:rPr>
-        <w:t xml:space="preserve"> section </w:t>
-      </w:r>
-      <w:r>
-        <w:rPr>
-          <w:rFonts w:ascii="Times New Roman" w:hAnsi="Times New Roman" w:cs="Times New Roman"/>
-          <w:lang w:val="en-US"/>
-        </w:rPr>
-        <w:fldChar w:fldCharType="begin"/>
-      </w:r>
-      <w:r>
-        <w:rPr>
-          <w:rFonts w:ascii="Times New Roman" w:hAnsi="Times New Roman" w:cs="Times New Roman"/>
-          <w:lang w:val="en-US"/>
-        </w:rPr>
-        <w:instrText xml:space="preserve"> REF _Ref440375617 \r \h </w:instrText>
-      </w:r>
-      <w:r>
-        <w:rPr>
-          <w:rFonts w:ascii="Times New Roman" w:hAnsi="Times New Roman" w:cs="Times New Roman"/>
-          <w:lang w:val="en-US"/>
-        </w:rPr>
-        <w:instrText xml:space="preserve"> \* MERGEFORMAT </w:instrText>
-      </w:r>
-      <w:r>
-        <w:rPr>
-          <w:rFonts w:ascii="Times New Roman" w:hAnsi="Times New Roman" w:cs="Times New Roman"/>
-          <w:lang w:val="en-US"/>
-        </w:rPr>
-      </w:r>
-      <w:r>
-        <w:rPr>
-          <w:rFonts w:ascii="Times New Roman" w:hAnsi="Times New Roman" w:cs="Times New Roman"/>
-          <w:lang w:val="en-US"/>
-        </w:rPr>
-        <w:fldChar w:fldCharType="separate"/>
-      </w:r>
-      <w:r>
-        <w:rPr>
-          <w:rFonts w:ascii="Times New Roman" w:hAnsi="Times New Roman" w:cs="Times New Roman"/>
-          <w:lang w:val="en-US"/>
-        </w:rPr>
-        <w:t>2.1</w:t>
-      </w:r>
-      <w:r>
-        <w:rPr>
-          <w:rFonts w:ascii="Times New Roman" w:hAnsi="Times New Roman" w:cs="Times New Roman"/>
-          <w:lang w:val="en-US"/>
-        </w:rPr>
-        <w:fldChar w:fldCharType="end"/>
-      </w:r>
-      <w:r>
-        <w:rPr>
-          <w:rFonts w:ascii="Times New Roman" w:hAnsi="Times New Roman" w:cs="Times New Roman"/>
-          <w:lang w:val="en-US"/>
-        </w:rPr>
-        <w:t xml:space="preserve">) the data split can be done </w:t>
-      </w:r>
-      <w:proofErr w:type="gramStart"/>
-      <w:r>
-        <w:rPr>
-          <w:rFonts w:ascii="Times New Roman" w:hAnsi="Times New Roman" w:cs="Times New Roman"/>
-          <w:lang w:val="en-US"/>
-        </w:rPr>
-        <w:t>randomly.</w:t>
-      </w:r>
-      <w:proofErr w:type="gramEnd"/>
-      <w:r>
-        <w:rPr>
-          <w:rFonts w:ascii="Times New Roman" w:hAnsi="Times New Roman" w:cs="Times New Roman"/>
-          <w:lang w:val="en-US"/>
-        </w:rPr>
-        <w:t xml:space="preserve">  </w:t>
-      </w:r>
-    </w:p>
-    <w:p>
-      <w:pPr>
-        <w:jc w:val="both"/>
-        <w:rPr>
-          <w:rFonts w:ascii="Times New Roman" w:hAnsi="Times New Roman" w:cs="Times New Roman"/>
-          <w:lang w:val="en-US"/>
-        </w:rPr>
-      </w:pPr>
-    </w:p>
-    <w:p>
-      <w:pPr>
-        <w:jc w:val="both"/>
-        <w:rPr>
-          <w:rFonts w:ascii="Times New Roman" w:hAnsi="Times New Roman" w:cs="Times New Roman"/>
-          <w:lang w:val="en-US"/>
-        </w:rPr>
-      </w:pPr>
-      <w:r>
-        <w:rPr>
-          <w:rFonts w:ascii="Times New Roman" w:hAnsi="Times New Roman" w:cs="Times New Roman"/>
-          <w:lang w:val="en-US"/>
-        </w:rPr>
-        <w:t xml:space="preserve">For the model calculation we used the package caret. This package contains implementations for all classification models used to solve the predictive modelling task. There </w:t>
-      </w:r>
-      <w:proofErr w:type="gramStart"/>
-      <w:r>
-        <w:rPr>
-          <w:rFonts w:ascii="Times New Roman" w:hAnsi="Times New Roman" w:cs="Times New Roman"/>
-          <w:lang w:val="en-US"/>
-        </w:rPr>
-        <w:t>exist</w:t>
-      </w:r>
-      <w:proofErr w:type="gramEnd"/>
-      <w:r>
-        <w:rPr>
-          <w:rFonts w:ascii="Times New Roman" w:hAnsi="Times New Roman" w:cs="Times New Roman"/>
-          <w:lang w:val="en-US"/>
-        </w:rPr>
-        <w:t xml:space="preserve"> some meta-parameter for most of the models that can be set manually by the developer. For each of these models we defined a grid wit</w:t>
+        <w:t>For the model calculation we used the package caret. This package contains implementations for all classification models used to solve the predictive modelling task. There exist some meta-parameter for most of the models that can be set manually by the developer. For each of these models we defined a grid wit</w:t>
       </w:r>
       <w:r>
         <w:rPr>
@@ -9358,21 +8484,12 @@
                 <w:lang w:val="en-US"/>
               </w:rPr>
             </w:pPr>
-            <w:proofErr w:type="spellStart"/>
             <w:r>
               <w:rPr>
                 <w:rFonts w:ascii="Times New Roman" w:hAnsi="Times New Roman" w:cs="Times New Roman"/>
                 <w:lang w:val="en-US"/>
               </w:rPr>
-              <w:t>mtry</w:t>
-            </w:r>
-            <w:proofErr w:type="spellEnd"/>
-            <w:r>
-              <w:rPr>
-                <w:rFonts w:ascii="Times New Roman" w:hAnsi="Times New Roman" w:cs="Times New Roman"/>
-                <w:lang w:val="en-US"/>
-              </w:rPr>
-              <w:t xml:space="preserve"> = [3,5,7,9]</w:t>
+              <w:t>mtry = [3,5,7,9]</w:t>
             </w:r>
           </w:p>
         </w:tc>
@@ -9443,21 +8560,12 @@
                 <w:lang w:val="en-US"/>
               </w:rPr>
             </w:pPr>
-            <w:proofErr w:type="spellStart"/>
             <w:r>
               <w:rPr>
                 <w:rFonts w:ascii="Times New Roman" w:hAnsi="Times New Roman" w:cs="Times New Roman"/>
                 <w:lang w:val="en-US"/>
               </w:rPr>
-              <w:t>laplace</w:t>
-            </w:r>
-            <w:proofErr w:type="spellEnd"/>
-            <w:r>
-              <w:rPr>
-                <w:rFonts w:ascii="Times New Roman" w:hAnsi="Times New Roman" w:cs="Times New Roman"/>
-                <w:lang w:val="en-US"/>
-              </w:rPr>
-              <w:t xml:space="preserve"> = </w:t>
+              <w:t xml:space="preserve">laplace = </w:t>
             </w:r>
             <w:r>
               <w:rPr>
@@ -9480,21 +8588,12 @@
                 <w:lang w:val="en-US"/>
               </w:rPr>
             </w:pPr>
-            <w:proofErr w:type="spellStart"/>
             <w:r>
               <w:rPr>
                 <w:rFonts w:ascii="Times New Roman" w:hAnsi="Times New Roman" w:cs="Times New Roman"/>
                 <w:lang w:val="en-US"/>
               </w:rPr>
-              <w:t>useKernel</w:t>
-            </w:r>
-            <w:proofErr w:type="spellEnd"/>
-            <w:r>
-              <w:rPr>
-                <w:rFonts w:ascii="Times New Roman" w:hAnsi="Times New Roman" w:cs="Times New Roman"/>
-                <w:lang w:val="en-US"/>
-              </w:rPr>
-              <w:t xml:space="preserve"> = [FALSE, TRUE]</w:t>
+              <w:t>useKernel = [FALSE, TRUE]</w:t>
             </w:r>
           </w:p>
         </w:tc>
@@ -9536,17 +8635,8 @@
                 <w:rFonts w:ascii="Times New Roman" w:hAnsi="Times New Roman" w:cs="Times New Roman"/>
                 <w:lang w:val="en-US"/>
               </w:rPr>
-              <w:t xml:space="preserve">K-nearest </w:t>
-            </w:r>
-            <w:proofErr w:type="spellStart"/>
-            <w:r>
-              <w:rPr>
-                <w:rFonts w:ascii="Times New Roman" w:hAnsi="Times New Roman" w:cs="Times New Roman"/>
-                <w:lang w:val="en-US"/>
-              </w:rPr>
-              <w:t>Neighbours</w:t>
-            </w:r>
-            <w:proofErr w:type="spellEnd"/>
+              <w:t>K-nearest Neighbours</w:t>
+            </w:r>
           </w:p>
         </w:tc>
         <w:tc>
@@ -9774,8 +8864,8 @@
           <w:lang w:val="en-US"/>
         </w:rPr>
       </w:pPr>
-      <w:bookmarkStart w:id="20" w:name="_Ref440375820"/>
-      <w:bookmarkStart w:id="21" w:name="_Ref440375813"/>
+      <w:bookmarkStart w:id="19" w:name="_Ref440375820"/>
+      <w:bookmarkStart w:id="20" w:name="_Ref440375813"/>
       <w:r>
         <w:rPr>
           <w:rFonts w:ascii="Times New Roman" w:hAnsi="Times New Roman" w:cs="Times New Roman"/>
@@ -9852,8 +8942,8 @@
         <w:t>: Parameter Combinations for Model Selection</w:t>
       </w:r>
     </w:p>
+    <w:bookmarkEnd w:id="19"/>
     <w:bookmarkEnd w:id="20"/>
-    <w:bookmarkEnd w:id="21"/>
     <w:p>
       <w:pPr>
         <w:jc w:val="both"/>
@@ -9867,23 +8957,7 @@
           <w:rFonts w:ascii="Times New Roman" w:hAnsi="Times New Roman" w:cs="Times New Roman"/>
           <w:lang w:val="en-US"/>
         </w:rPr>
-        <w:t xml:space="preserve">In order to get more reliable data we decided to train every model 10 times, each time with a new randomly chosen subsample as </w:t>
-      </w:r>
-      <w:proofErr w:type="spellStart"/>
-      <w:r>
-        <w:rPr>
-          <w:rFonts w:ascii="Times New Roman" w:hAnsi="Times New Roman" w:cs="Times New Roman"/>
-          <w:lang w:val="en-US"/>
-        </w:rPr>
-        <w:t>trainingset</w:t>
-      </w:r>
-      <w:proofErr w:type="spellEnd"/>
-      <w:r>
-        <w:rPr>
-          <w:rFonts w:ascii="Times New Roman" w:hAnsi="Times New Roman" w:cs="Times New Roman"/>
-          <w:lang w:val="en-US"/>
-        </w:rPr>
-        <w:t>. This allows us to investigate the sensitivity of each model to the random split.</w:t>
+        <w:t>In order to get more reliable data we decided to train every model 10 times, each time with a new randomly chosen subsample as trainingset. This allows us to investigate the sensitivity of each model to the random split.</w:t>
       </w:r>
     </w:p>
     <w:p>
@@ -9986,23 +9060,7 @@
           <w:rFonts w:ascii="Times New Roman" w:hAnsi="Times New Roman" w:cs="Times New Roman"/>
           <w:lang w:val="en-US"/>
         </w:rPr>
-        <w:t xml:space="preserve">] x 10-Fold Cross Validation) a lot of computational power is needed for the model calculation. We used a </w:t>
-      </w:r>
-      <w:proofErr w:type="spellStart"/>
-      <w:r>
-        <w:rPr>
-          <w:rFonts w:ascii="Times New Roman" w:hAnsi="Times New Roman" w:cs="Times New Roman"/>
-          <w:lang w:val="en-US"/>
-        </w:rPr>
-        <w:t>vServer</w:t>
-      </w:r>
-      <w:proofErr w:type="spellEnd"/>
-      <w:r>
-        <w:rPr>
-          <w:rFonts w:ascii="Times New Roman" w:hAnsi="Times New Roman" w:cs="Times New Roman"/>
-          <w:lang w:val="en-US"/>
-        </w:rPr>
-        <w:t xml:space="preserve"> where the code could run multiple hours or days. Moreover the model training was </w:t>
+        <w:t xml:space="preserve">] x 10-Fold Cross Validation) a lot of computational power is needed for the model calculation. We used a vServer where the code could run multiple hours or days. Moreover the model training was </w:t>
       </w:r>
       <w:r>
         <w:rPr>
@@ -10011,7 +9069,6 @@
         </w:rPr>
         <w:t xml:space="preserve">parallelized using the package </w:t>
       </w:r>
-      <w:proofErr w:type="spellStart"/>
       <w:r>
         <w:rPr>
           <w:rFonts w:ascii="Times New Roman" w:hAnsi="Times New Roman" w:cs="Times New Roman"/>
@@ -10020,7 +9077,6 @@
         </w:rPr>
         <w:t>doMC</w:t>
       </w:r>
-      <w:proofErr w:type="spellEnd"/>
       <w:r>
         <w:rPr>
           <w:rFonts w:ascii="Times New Roman" w:hAnsi="Times New Roman" w:cs="Times New Roman"/>
@@ -10032,7 +9088,7 @@
       <w:hyperlink r:id="rId20" w:history="1">
         <w:r>
           <w:rPr>
-            <w:rStyle w:val="Hyperlink"/>
+            <w:rStyle w:val="Link"/>
             <w:rFonts w:ascii="Times New Roman" w:hAnsi="Times New Roman" w:cs="Times New Roman"/>
             <w:lang w:val="en-US"/>
           </w:rPr>
@@ -10041,7 +9097,7 @@
       </w:hyperlink>
       <w:r>
         <w:rPr>
-          <w:rStyle w:val="Hyperlink"/>
+          <w:rStyle w:val="Link"/>
           <w:rFonts w:ascii="Times New Roman" w:hAnsi="Times New Roman" w:cs="Times New Roman"/>
           <w:lang w:val="en-US"/>
         </w:rPr>
@@ -10356,7 +9412,7 @@
           <w:lang w:val="en-US"/>
         </w:rPr>
       </w:pPr>
-      <w:bookmarkStart w:id="22" w:name="_Ref440376376"/>
+      <w:bookmarkStart w:id="21" w:name="_Ref440376376"/>
       <w:r>
         <w:rPr>
           <w:rFonts w:ascii="Times New Roman" w:hAnsi="Times New Roman" w:cs="Times New Roman"/>
@@ -10424,7 +9480,7 @@
         </w:rPr>
         <w:fldChar w:fldCharType="end"/>
       </w:r>
-      <w:bookmarkEnd w:id="22"/>
+      <w:bookmarkEnd w:id="21"/>
       <w:r>
         <w:rPr>
           <w:rFonts w:ascii="Times New Roman" w:hAnsi="Times New Roman" w:cs="Times New Roman"/>
@@ -10775,14 +9831,14 @@
           <w:rFonts w:cs="Times New Roman"/>
         </w:rPr>
       </w:pPr>
-      <w:bookmarkStart w:id="23" w:name="_Toc440991560"/>
+      <w:bookmarkStart w:id="22" w:name="_Toc440991560"/>
       <w:r>
         <w:rPr>
           <w:rFonts w:cs="Times New Roman"/>
         </w:rPr>
         <w:t>Evaluation</w:t>
       </w:r>
-      <w:bookmarkEnd w:id="23"/>
+      <w:bookmarkEnd w:id="22"/>
     </w:p>
     <w:p>
       <w:pPr>
@@ -10833,39 +9889,7 @@
           <w:rFonts w:ascii="Times New Roman" w:hAnsi="Times New Roman" w:cs="Times New Roman"/>
           <w:lang w:val="en-US"/>
         </w:rPr>
-        <w:t xml:space="preserve"> for </w:t>
-      </w:r>
-      <w:proofErr w:type="spellStart"/>
-      <w:r>
-        <w:rPr>
-          <w:rFonts w:ascii="Times New Roman" w:hAnsi="Times New Roman" w:cs="Times New Roman"/>
-          <w:lang w:val="en-US"/>
-        </w:rPr>
-        <w:t>unrobust</w:t>
-      </w:r>
-      <w:proofErr w:type="spellEnd"/>
-      <w:r>
-        <w:rPr>
-          <w:rFonts w:ascii="Times New Roman" w:hAnsi="Times New Roman" w:cs="Times New Roman"/>
-          <w:lang w:val="en-US"/>
-        </w:rPr>
-        <w:t xml:space="preserve"> models and a data set with outliers for robust models. We consider taking a smaller subset (5.000 samples) to compare several models as well as the </w:t>
-      </w:r>
-      <w:proofErr w:type="gramStart"/>
-      <w:r>
-        <w:rPr>
-          <w:rFonts w:ascii="Times New Roman" w:hAnsi="Times New Roman" w:cs="Times New Roman"/>
-          <w:lang w:val="en-US"/>
-        </w:rPr>
-        <w:t>meta</w:t>
-      </w:r>
-      <w:proofErr w:type="gramEnd"/>
-      <w:r>
-        <w:rPr>
-          <w:rFonts w:ascii="Times New Roman" w:hAnsi="Times New Roman" w:cs="Times New Roman"/>
-          <w:lang w:val="en-US"/>
-        </w:rPr>
-        <w:t xml:space="preserve"> parameters. We decided to take a smaller subset in order to save computational cost. We considered the trade-off between saving computational cost and accuracy. The best three models of </w:t>
+        <w:t xml:space="preserve"> for unrobust models and a data set with outliers for robust models. We consider taking a smaller subset (5.000 samples) to compare several models as well as the meta parameters. We decided to take a smaller subset in order to save computational cost. We considered the trade-off between saving computational cost and accuracy. The best three models of </w:t>
       </w:r>
       <w:r>
         <w:rPr>
@@ -10909,23 +9933,7 @@
           <w:rFonts w:ascii="Times New Roman" w:hAnsi="Times New Roman" w:cs="Times New Roman"/>
           <w:lang w:val="en-US"/>
         </w:rPr>
-        <w:t xml:space="preserve">The classification accuracy of our first iteration depends on a simple attempt to predict the churn of 5.000 samples. To improve the prediction we take the following factors in account: </w:t>
-      </w:r>
-      <w:proofErr w:type="gramStart"/>
-      <w:r>
-        <w:rPr>
-          <w:rFonts w:ascii="Times New Roman" w:hAnsi="Times New Roman" w:cs="Times New Roman"/>
-          <w:lang w:val="en-US"/>
-        </w:rPr>
-        <w:t>A multivariate</w:t>
-      </w:r>
-      <w:proofErr w:type="gramEnd"/>
-      <w:r>
-        <w:rPr>
-          <w:rFonts w:ascii="Times New Roman" w:hAnsi="Times New Roman" w:cs="Times New Roman"/>
-          <w:lang w:val="en-US"/>
-        </w:rPr>
-        <w:t xml:space="preserve"> outlier detection, </w:t>
+        <w:t xml:space="preserve">The classification accuracy of our first iteration depends on a simple attempt to predict the churn of 5.000 samples. To improve the prediction we take the following factors in account: A multivariate outlier detection, </w:t>
       </w:r>
       <w:r>
         <w:rPr>
@@ -11100,31 +10108,7 @@
           <w:szCs w:val="20"/>
           <w:lang w:val="en-US"/>
         </w:rPr>
-        <w:t xml:space="preserve">Accuracy depending on Random Forest </w:t>
-      </w:r>
-      <w:proofErr w:type="gramStart"/>
-      <w:r>
-        <w:rPr>
-          <w:rFonts w:ascii="Times New Roman" w:hAnsi="Times New Roman" w:cs="Times New Roman"/>
-          <w:b w:val="0"/>
-          <w:color w:val="auto"/>
-          <w:sz w:val="20"/>
-          <w:szCs w:val="20"/>
-          <w:lang w:val="en-US"/>
-        </w:rPr>
-        <w:t>meta</w:t>
-      </w:r>
-      <w:proofErr w:type="gramEnd"/>
-      <w:r>
-        <w:rPr>
-          <w:rFonts w:ascii="Times New Roman" w:hAnsi="Times New Roman" w:cs="Times New Roman"/>
-          <w:b w:val="0"/>
-          <w:color w:val="auto"/>
-          <w:sz w:val="20"/>
-          <w:szCs w:val="20"/>
-          <w:lang w:val="en-US"/>
-        </w:rPr>
-        <w:t xml:space="preserve"> parameters</w:t>
+        <w:t>Accuracy depending on Random Forest meta parameters</w:t>
       </w:r>
     </w:p>
     <w:p>
@@ -11281,31 +10265,7 @@
           <w:szCs w:val="20"/>
           <w:lang w:val="en-US"/>
         </w:rPr>
-        <w:t xml:space="preserve">: Accuracy depending on Support vector machines </w:t>
-      </w:r>
-      <w:proofErr w:type="gramStart"/>
-      <w:r>
-        <w:rPr>
-          <w:rFonts w:ascii="Times New Roman" w:hAnsi="Times New Roman" w:cs="Times New Roman"/>
-          <w:b w:val="0"/>
-          <w:color w:val="auto"/>
-          <w:sz w:val="20"/>
-          <w:szCs w:val="20"/>
-          <w:lang w:val="en-US"/>
-        </w:rPr>
-        <w:t>meta</w:t>
-      </w:r>
-      <w:proofErr w:type="gramEnd"/>
-      <w:r>
-        <w:rPr>
-          <w:rFonts w:ascii="Times New Roman" w:hAnsi="Times New Roman" w:cs="Times New Roman"/>
-          <w:b w:val="0"/>
-          <w:color w:val="auto"/>
-          <w:sz w:val="20"/>
-          <w:szCs w:val="20"/>
-          <w:lang w:val="en-US"/>
-        </w:rPr>
-        <w:t xml:space="preserve"> parameters</w:t>
+        <w:t>: Accuracy depending on Support vector machines meta parameters</w:t>
       </w:r>
     </w:p>
     <w:p>
@@ -11363,23 +10323,7 @@
           <w:rFonts w:ascii="Times New Roman" w:hAnsi="Times New Roman" w:cs="Times New Roman"/>
           <w:lang w:val="en-US"/>
         </w:rPr>
-        <w:t xml:space="preserve">, it can be concluded that further </w:t>
-      </w:r>
-      <w:proofErr w:type="gramStart"/>
-      <w:r>
-        <w:rPr>
-          <w:rFonts w:ascii="Times New Roman" w:hAnsi="Times New Roman" w:cs="Times New Roman"/>
-          <w:lang w:val="en-US"/>
-        </w:rPr>
-        <w:t>meta</w:t>
-      </w:r>
-      <w:proofErr w:type="gramEnd"/>
-      <w:r>
-        <w:rPr>
-          <w:rFonts w:ascii="Times New Roman" w:hAnsi="Times New Roman" w:cs="Times New Roman"/>
-          <w:lang w:val="en-US"/>
-        </w:rPr>
-        <w:t xml:space="preserve"> parameter tuning lead to a higher accuracy. </w:t>
+        <w:t xml:space="preserve">, it can be concluded that further meta parameter tuning lead to a higher accuracy. </w:t>
       </w:r>
     </w:p>
     <w:p>
@@ -11406,7 +10350,7 @@
           <w:lang w:val="en-AU"/>
         </w:rPr>
       </w:pPr>
-      <w:bookmarkStart w:id="24" w:name="_Toc440991561"/>
+      <w:bookmarkStart w:id="23" w:name="_Toc440991561"/>
       <w:r>
         <w:rPr>
           <w:rFonts w:eastAsia="Times New Roman" w:cs="Times New Roman"/>
@@ -11422,20 +10366,208 @@
         </w:rPr>
         <w:t xml:space="preserve"> Iteration</w:t>
       </w:r>
+      <w:bookmarkEnd w:id="23"/>
+      <w:r>
+        <w:rPr>
+          <w:rFonts w:eastAsia="Times New Roman" w:cs="Times New Roman"/>
+          <w:lang w:val="en-AU"/>
+        </w:rPr>
+        <w:t xml:space="preserve"> </w:t>
+      </w:r>
+    </w:p>
+    <w:p>
+      <w:pPr>
+        <w:rPr>
+          <w:rFonts w:ascii="Times New Roman" w:hAnsi="Times New Roman" w:cs="Times New Roman"/>
+          <w:lang w:val="en-AU"/>
+        </w:rPr>
+      </w:pPr>
+    </w:p>
+    <w:p>
+      <w:pPr>
+        <w:pStyle w:val="berschrift2"/>
+        <w:rPr>
+          <w:rFonts w:cs="Times New Roman"/>
+        </w:rPr>
+      </w:pPr>
+      <w:bookmarkStart w:id="24" w:name="_Toc440991562"/>
+      <w:r>
+        <w:rPr>
+          <w:rFonts w:cs="Times New Roman"/>
+        </w:rPr>
+        <w:t>Preprocessing</w:t>
+      </w:r>
       <w:bookmarkEnd w:id="24"/>
-      <w:r>
-        <w:rPr>
-          <w:rFonts w:eastAsia="Times New Roman" w:cs="Times New Roman"/>
-          <w:lang w:val="en-AU"/>
-        </w:rPr>
-        <w:t xml:space="preserve"> </w:t>
-      </w:r>
-    </w:p>
-    <w:p>
-      <w:pPr>
-        <w:rPr>
-          <w:rFonts w:ascii="Times New Roman" w:hAnsi="Times New Roman" w:cs="Times New Roman"/>
-          <w:lang w:val="en-AU"/>
+    </w:p>
+    <w:p>
+      <w:pPr>
+        <w:pStyle w:val="berschrift3"/>
+        <w:rPr>
+          <w:rFonts w:cs="Times New Roman"/>
+        </w:rPr>
+      </w:pPr>
+      <w:bookmarkStart w:id="25" w:name="_Toc440991563"/>
+      <w:r>
+        <w:rPr>
+          <w:rFonts w:cs="Times New Roman"/>
+        </w:rPr>
+        <w:t>Multivariate outlier detection</w:t>
+      </w:r>
+      <w:bookmarkEnd w:id="25"/>
+    </w:p>
+    <w:p>
+      <w:pPr>
+        <w:jc w:val="both"/>
+        <w:rPr>
+          <w:rFonts w:ascii="Times New Roman" w:hAnsi="Times New Roman" w:cs="Times New Roman"/>
+          <w:lang w:val="en-AU"/>
+        </w:rPr>
+      </w:pPr>
+    </w:p>
+    <w:p>
+      <w:pPr>
+        <w:jc w:val="both"/>
+        <w:rPr>
+          <w:rFonts w:ascii="Times New Roman" w:hAnsi="Times New Roman" w:cs="Times New Roman"/>
+          <w:lang w:val="en-US"/>
+        </w:rPr>
+      </w:pPr>
+      <w:r>
+        <w:rPr>
+          <w:rFonts w:ascii="Times New Roman" w:hAnsi="Times New Roman" w:cs="Times New Roman"/>
+          <w:lang w:val="en-US"/>
+        </w:rPr>
+        <w:t xml:space="preserve">We consider two algorithm </w:t>
+      </w:r>
+      <w:r>
+        <w:rPr>
+          <w:rFonts w:ascii="Times New Roman" w:hAnsi="Times New Roman" w:cs="Times New Roman"/>
+          <w:lang w:val="en-US"/>
+        </w:rPr>
+        <w:t>for</w:t>
+      </w:r>
+      <w:r>
+        <w:rPr>
+          <w:rFonts w:ascii="Times New Roman" w:hAnsi="Times New Roman" w:cs="Times New Roman"/>
+          <w:lang w:val="en-US"/>
+        </w:rPr>
+        <w:t xml:space="preserve"> multivariate outlier detection: Feature-bagging based outlier detection with local outlier factor and angle based outlier detection.</w:t>
+      </w:r>
+    </w:p>
+    <w:p>
+      <w:pPr>
+        <w:jc w:val="both"/>
+        <w:rPr>
+          <w:rFonts w:ascii="Times New Roman" w:hAnsi="Times New Roman" w:cs="Times New Roman"/>
+          <w:lang w:val="en-US"/>
+        </w:rPr>
+      </w:pPr>
+      <w:r>
+        <w:rPr>
+          <w:rFonts w:ascii="Times New Roman" w:hAnsi="Times New Roman" w:cs="Times New Roman"/>
+          <w:lang w:val="en-US"/>
+        </w:rPr>
+        <w:t>The feature-bagging based outlier detection can be considered as an ensemble method. The ensemble method compares results of several outlier detection algorithms. Every outlier detection algorithm uses a small subset of random variables to detect outliers. Every detected outlier ascribes a probability of being an outlier. The probabilities of being an outlier are compared to find outliers with the highest probability to be an outlier.</w:t>
+      </w:r>
+    </w:p>
+    <w:p>
+      <w:pPr>
+        <w:jc w:val="both"/>
+        <w:rPr>
+          <w:rFonts w:ascii="Times New Roman" w:hAnsi="Times New Roman" w:cs="Times New Roman"/>
+          <w:lang w:val="en-US"/>
+        </w:rPr>
+      </w:pPr>
+      <w:r>
+        <w:rPr>
+          <w:rFonts w:ascii="Times New Roman" w:hAnsi="Times New Roman" w:cs="Times New Roman"/>
+          <w:lang w:val="en-US"/>
+        </w:rPr>
+        <w:t xml:space="preserve">We considered applying the HighDimOut package. The HighDimOut package provides a function called Func:FBOD and Func.ABOD. </w:t>
+      </w:r>
+    </w:p>
+    <w:p>
+      <w:pPr>
+        <w:jc w:val="both"/>
+        <w:rPr>
+          <w:rFonts w:ascii="Times New Roman" w:hAnsi="Times New Roman" w:cs="Times New Roman"/>
+          <w:lang w:val="en-US"/>
+        </w:rPr>
+      </w:pPr>
+      <w:r>
+        <w:rPr>
+          <w:rFonts w:ascii="Times New Roman" w:hAnsi="Times New Roman" w:cs="Times New Roman"/>
+          <w:lang w:val="en-US"/>
+        </w:rPr>
+        <w:t xml:space="preserve">The Func.FBOD uses bagging based outlier detection method with the help of local outlier factor (LOF). The local outlier factor describes how remote a sample is. The degree of isolation depends </w:t>
+      </w:r>
+      <w:r>
+        <w:rPr>
+          <w:rFonts w:ascii="Times New Roman" w:hAnsi="Times New Roman" w:cs="Times New Roman"/>
+          <w:lang w:val="en-US"/>
+        </w:rPr>
+        <w:t>on</w:t>
+      </w:r>
+      <w:r>
+        <w:rPr>
+          <w:rFonts w:ascii="Times New Roman" w:hAnsi="Times New Roman" w:cs="Times New Roman"/>
+          <w:lang w:val="en-US"/>
+        </w:rPr>
+        <w:t xml:space="preserve"> the local distance to neighbors. The result of Func.FBOD is a vector which contains the score of feature-bagging based outlier detection based on local outlier factor.</w:t>
+      </w:r>
+    </w:p>
+    <w:p>
+      <w:pPr>
+        <w:jc w:val="both"/>
+        <w:rPr>
+          <w:rFonts w:ascii="Times New Roman" w:hAnsi="Times New Roman" w:cs="Times New Roman"/>
+          <w:lang w:val="en-US"/>
+        </w:rPr>
+      </w:pPr>
+      <w:r>
+        <w:rPr>
+          <w:rFonts w:ascii="Times New Roman" w:hAnsi="Times New Roman" w:cs="Times New Roman"/>
+          <w:lang w:val="en-US"/>
+        </w:rPr>
+        <w:t>The Func.ABOD uses angle based outlier detection algorithm. The used angle based outlier detection algorithm calculates the angle variance of an object to the neighbors. The angle variance is used to decide if an object is an outlier or not. An outlier has a low angle variance.</w:t>
+      </w:r>
+    </w:p>
+    <w:p>
+      <w:pPr>
+        <w:jc w:val="both"/>
+        <w:rPr>
+          <w:rFonts w:ascii="Times New Roman" w:hAnsi="Times New Roman" w:cs="Times New Roman"/>
+          <w:lang w:val="en-US"/>
+        </w:rPr>
+      </w:pPr>
+      <w:r>
+        <w:rPr>
+          <w:rFonts w:ascii="Times New Roman" w:hAnsi="Times New Roman" w:cs="Times New Roman"/>
+          <w:lang w:val="en-US"/>
+        </w:rPr>
+        <w:t>We applied Func:FBOD and Func.ABOD on a subset with 100 samples. The Func.ABOD calculated still after two hours. The results of the Func:FBOD seemed to be an improvement. Nevertheless, compared to our univariate outlier detection the computational time consumption increased for both algorithms. We have to consider the computational time consumption as a factor of using this multivariate outlier detection due to our limited computational resources. Our limited computational resources lead to the decision of using univariate instead of multivariate outlier detection for the second</w:t>
+      </w:r>
+      <w:r>
+        <w:rPr>
+          <w:rFonts w:ascii="Times New Roman" w:hAnsi="Times New Roman" w:cs="Times New Roman"/>
+          <w:lang w:val="en-US"/>
+        </w:rPr>
+        <w:t xml:space="preserve"> iteration again</w:t>
+      </w:r>
+      <w:r>
+        <w:rPr>
+          <w:rFonts w:ascii="Times New Roman" w:hAnsi="Times New Roman" w:cs="Times New Roman"/>
+          <w:lang w:val="en-US"/>
+        </w:rPr>
+        <w:t>.</w:t>
+      </w:r>
+    </w:p>
+    <w:p>
+      <w:pPr>
+        <w:jc w:val="both"/>
+        <w:rPr>
+          <w:rFonts w:ascii="Times New Roman" w:hAnsi="Times New Roman" w:cs="Times New Roman"/>
+          <w:lang w:val="en-US"/>
         </w:rPr>
       </w:pPr>
     </w:p>
@@ -11446,445 +10578,14 @@
           <w:rFonts w:cs="Times New Roman"/>
         </w:rPr>
       </w:pPr>
-      <w:bookmarkStart w:id="25" w:name="_Toc440991562"/>
-      <w:proofErr w:type="spellStart"/>
+      <w:bookmarkStart w:id="26" w:name="_Toc440991564"/>
       <w:r>
         <w:rPr>
           <w:rFonts w:cs="Times New Roman"/>
         </w:rPr>
-        <w:t>Preprocessing</w:t>
-      </w:r>
-      <w:bookmarkEnd w:id="25"/>
-      <w:proofErr w:type="spellEnd"/>
-    </w:p>
-    <w:p>
-      <w:pPr>
-        <w:pStyle w:val="berschrift3"/>
-        <w:rPr>
-          <w:rFonts w:cs="Times New Roman"/>
-        </w:rPr>
-      </w:pPr>
-      <w:bookmarkStart w:id="26" w:name="_Toc440991563"/>
-      <w:r>
-        <w:rPr>
-          <w:rFonts w:cs="Times New Roman"/>
-        </w:rPr>
-        <w:t xml:space="preserve">Multivariate </w:t>
-      </w:r>
-      <w:proofErr w:type="spellStart"/>
-      <w:r>
-        <w:rPr>
-          <w:rFonts w:cs="Times New Roman"/>
-        </w:rPr>
-        <w:t>outlier</w:t>
-      </w:r>
-      <w:proofErr w:type="spellEnd"/>
-      <w:r>
-        <w:rPr>
-          <w:rFonts w:cs="Times New Roman"/>
-        </w:rPr>
-        <w:t xml:space="preserve"> </w:t>
-      </w:r>
-      <w:proofErr w:type="spellStart"/>
-      <w:r>
-        <w:rPr>
-          <w:rFonts w:cs="Times New Roman"/>
-        </w:rPr>
-        <w:t>detection</w:t>
+        <w:t>Transformation</w:t>
       </w:r>
       <w:bookmarkEnd w:id="26"/>
-      <w:proofErr w:type="spellEnd"/>
-    </w:p>
-    <w:p>
-      <w:pPr>
-        <w:jc w:val="both"/>
-        <w:rPr>
-          <w:rFonts w:ascii="Times New Roman" w:hAnsi="Times New Roman" w:cs="Times New Roman"/>
-          <w:lang w:val="en-AU"/>
-        </w:rPr>
-      </w:pPr>
-    </w:p>
-    <w:p>
-      <w:pPr>
-        <w:jc w:val="both"/>
-        <w:rPr>
-          <w:rFonts w:ascii="Times New Roman" w:hAnsi="Times New Roman" w:cs="Times New Roman"/>
-          <w:lang w:val="en-US"/>
-        </w:rPr>
-      </w:pPr>
-      <w:r>
-        <w:rPr>
-          <w:rFonts w:ascii="Times New Roman" w:hAnsi="Times New Roman" w:cs="Times New Roman"/>
-          <w:lang w:val="en-US"/>
-        </w:rPr>
-        <w:t xml:space="preserve">We consider two </w:t>
-      </w:r>
-      <w:proofErr w:type="gramStart"/>
-      <w:r>
-        <w:rPr>
-          <w:rFonts w:ascii="Times New Roman" w:hAnsi="Times New Roman" w:cs="Times New Roman"/>
-          <w:lang w:val="en-US"/>
-        </w:rPr>
-        <w:t>algorithm</w:t>
-      </w:r>
-      <w:proofErr w:type="gramEnd"/>
-      <w:r>
-        <w:rPr>
-          <w:rFonts w:ascii="Times New Roman" w:hAnsi="Times New Roman" w:cs="Times New Roman"/>
-          <w:lang w:val="en-US"/>
-        </w:rPr>
-        <w:t xml:space="preserve"> </w:t>
-      </w:r>
-      <w:r>
-        <w:rPr>
-          <w:rFonts w:ascii="Times New Roman" w:hAnsi="Times New Roman" w:cs="Times New Roman"/>
-          <w:lang w:val="en-US"/>
-        </w:rPr>
-        <w:t>for</w:t>
-      </w:r>
-      <w:r>
-        <w:rPr>
-          <w:rFonts w:ascii="Times New Roman" w:hAnsi="Times New Roman" w:cs="Times New Roman"/>
-          <w:lang w:val="en-US"/>
-        </w:rPr>
-        <w:t xml:space="preserve"> multivariate outlier detection: Feature-bagging based outlier detection with local outlier factor and angle based outlier detection.</w:t>
-      </w:r>
-    </w:p>
-    <w:p>
-      <w:pPr>
-        <w:jc w:val="both"/>
-        <w:rPr>
-          <w:rFonts w:ascii="Times New Roman" w:hAnsi="Times New Roman" w:cs="Times New Roman"/>
-          <w:lang w:val="en-US"/>
-        </w:rPr>
-      </w:pPr>
-      <w:r>
-        <w:rPr>
-          <w:rFonts w:ascii="Times New Roman" w:hAnsi="Times New Roman" w:cs="Times New Roman"/>
-          <w:lang w:val="en-US"/>
-        </w:rPr>
-        <w:t>The feature-bagging based outlier detection can be considered as an ensemble method. The ensemble method compares results of several outlier detection algorithms. Every outlier detection algorithm uses a small subset of random variables to detect outliers. Every detected outlier ascribes a probability of being an outlier. The probabilities of being an outlier are compared to find outliers with the highest probability to be an outlier.</w:t>
-      </w:r>
-    </w:p>
-    <w:p>
-      <w:pPr>
-        <w:jc w:val="both"/>
-        <w:rPr>
-          <w:rFonts w:ascii="Times New Roman" w:hAnsi="Times New Roman" w:cs="Times New Roman"/>
-          <w:lang w:val="en-US"/>
-        </w:rPr>
-      </w:pPr>
-      <w:r>
-        <w:rPr>
-          <w:rFonts w:ascii="Times New Roman" w:hAnsi="Times New Roman" w:cs="Times New Roman"/>
-          <w:lang w:val="en-US"/>
-        </w:rPr>
-        <w:t xml:space="preserve">We considered applying the </w:t>
-      </w:r>
-      <w:proofErr w:type="spellStart"/>
-      <w:r>
-        <w:rPr>
-          <w:rFonts w:ascii="Times New Roman" w:hAnsi="Times New Roman" w:cs="Times New Roman"/>
-          <w:lang w:val="en-US"/>
-        </w:rPr>
-        <w:t>HighDimOut</w:t>
-      </w:r>
-      <w:proofErr w:type="spellEnd"/>
-      <w:r>
-        <w:rPr>
-          <w:rFonts w:ascii="Times New Roman" w:hAnsi="Times New Roman" w:cs="Times New Roman"/>
-          <w:lang w:val="en-US"/>
-        </w:rPr>
-        <w:t xml:space="preserve"> package. The </w:t>
-      </w:r>
-      <w:proofErr w:type="spellStart"/>
-      <w:r>
-        <w:rPr>
-          <w:rFonts w:ascii="Times New Roman" w:hAnsi="Times New Roman" w:cs="Times New Roman"/>
-          <w:lang w:val="en-US"/>
-        </w:rPr>
-        <w:t>HighDimOut</w:t>
-      </w:r>
-      <w:proofErr w:type="spellEnd"/>
-      <w:r>
-        <w:rPr>
-          <w:rFonts w:ascii="Times New Roman" w:hAnsi="Times New Roman" w:cs="Times New Roman"/>
-          <w:lang w:val="en-US"/>
-        </w:rPr>
-        <w:t xml:space="preserve"> package provides a function called </w:t>
-      </w:r>
-      <w:proofErr w:type="spellStart"/>
-      <w:r>
-        <w:rPr>
-          <w:rFonts w:ascii="Times New Roman" w:hAnsi="Times New Roman" w:cs="Times New Roman"/>
-          <w:lang w:val="en-US"/>
-        </w:rPr>
-        <w:t>Func</w:t>
-      </w:r>
-      <w:proofErr w:type="gramStart"/>
-      <w:r>
-        <w:rPr>
-          <w:rFonts w:ascii="Times New Roman" w:hAnsi="Times New Roman" w:cs="Times New Roman"/>
-          <w:lang w:val="en-US"/>
-        </w:rPr>
-        <w:t>:FBOD</w:t>
-      </w:r>
-      <w:proofErr w:type="spellEnd"/>
-      <w:proofErr w:type="gramEnd"/>
-      <w:r>
-        <w:rPr>
-          <w:rFonts w:ascii="Times New Roman" w:hAnsi="Times New Roman" w:cs="Times New Roman"/>
-          <w:lang w:val="en-US"/>
-        </w:rPr>
-        <w:t xml:space="preserve"> and </w:t>
-      </w:r>
-      <w:proofErr w:type="spellStart"/>
-      <w:r>
-        <w:rPr>
-          <w:rFonts w:ascii="Times New Roman" w:hAnsi="Times New Roman" w:cs="Times New Roman"/>
-          <w:lang w:val="en-US"/>
-        </w:rPr>
-        <w:t>Func.ABOD</w:t>
-      </w:r>
-      <w:proofErr w:type="spellEnd"/>
-      <w:r>
-        <w:rPr>
-          <w:rFonts w:ascii="Times New Roman" w:hAnsi="Times New Roman" w:cs="Times New Roman"/>
-          <w:lang w:val="en-US"/>
-        </w:rPr>
-        <w:t xml:space="preserve">. </w:t>
-      </w:r>
-    </w:p>
-    <w:p>
-      <w:pPr>
-        <w:jc w:val="both"/>
-        <w:rPr>
-          <w:rFonts w:ascii="Times New Roman" w:hAnsi="Times New Roman" w:cs="Times New Roman"/>
-          <w:lang w:val="en-US"/>
-        </w:rPr>
-      </w:pPr>
-      <w:r>
-        <w:rPr>
-          <w:rFonts w:ascii="Times New Roman" w:hAnsi="Times New Roman" w:cs="Times New Roman"/>
-          <w:lang w:val="en-US"/>
-        </w:rPr>
-        <w:t xml:space="preserve">The </w:t>
-      </w:r>
-      <w:proofErr w:type="spellStart"/>
-      <w:r>
-        <w:rPr>
-          <w:rFonts w:ascii="Times New Roman" w:hAnsi="Times New Roman" w:cs="Times New Roman"/>
-          <w:lang w:val="en-US"/>
-        </w:rPr>
-        <w:t>Func.FBOD</w:t>
-      </w:r>
-      <w:proofErr w:type="spellEnd"/>
-      <w:r>
-        <w:rPr>
-          <w:rFonts w:ascii="Times New Roman" w:hAnsi="Times New Roman" w:cs="Times New Roman"/>
-          <w:lang w:val="en-US"/>
-        </w:rPr>
-        <w:t xml:space="preserve"> uses bagging based outlier detection method with the help of local outlier factor (LOF). The local outlier factor describes how remote a sample is. The degree of isolation depends </w:t>
-      </w:r>
-      <w:r>
-        <w:rPr>
-          <w:rFonts w:ascii="Times New Roman" w:hAnsi="Times New Roman" w:cs="Times New Roman"/>
-          <w:lang w:val="en-US"/>
-        </w:rPr>
-        <w:t>on</w:t>
-      </w:r>
-      <w:r>
-        <w:rPr>
-          <w:rFonts w:ascii="Times New Roman" w:hAnsi="Times New Roman" w:cs="Times New Roman"/>
-          <w:lang w:val="en-US"/>
-        </w:rPr>
-        <w:t xml:space="preserve"> the local distance to neighbors. The result of </w:t>
-      </w:r>
-      <w:proofErr w:type="spellStart"/>
-      <w:r>
-        <w:rPr>
-          <w:rFonts w:ascii="Times New Roman" w:hAnsi="Times New Roman" w:cs="Times New Roman"/>
-          <w:lang w:val="en-US"/>
-        </w:rPr>
-        <w:t>Func.FBOD</w:t>
-      </w:r>
-      <w:proofErr w:type="spellEnd"/>
-      <w:r>
-        <w:rPr>
-          <w:rFonts w:ascii="Times New Roman" w:hAnsi="Times New Roman" w:cs="Times New Roman"/>
-          <w:lang w:val="en-US"/>
-        </w:rPr>
-        <w:t xml:space="preserve"> is a vector which contains the score of feature-bagging based outlier detection based on local outlier factor.</w:t>
-      </w:r>
-    </w:p>
-    <w:p>
-      <w:pPr>
-        <w:jc w:val="both"/>
-        <w:rPr>
-          <w:rFonts w:ascii="Times New Roman" w:hAnsi="Times New Roman" w:cs="Times New Roman"/>
-          <w:lang w:val="en-US"/>
-        </w:rPr>
-      </w:pPr>
-      <w:r>
-        <w:rPr>
-          <w:rFonts w:ascii="Times New Roman" w:hAnsi="Times New Roman" w:cs="Times New Roman"/>
-          <w:lang w:val="en-US"/>
-        </w:rPr>
-        <w:t xml:space="preserve">The </w:t>
-      </w:r>
-      <w:proofErr w:type="spellStart"/>
-      <w:r>
-        <w:rPr>
-          <w:rFonts w:ascii="Times New Roman" w:hAnsi="Times New Roman" w:cs="Times New Roman"/>
-          <w:lang w:val="en-US"/>
-        </w:rPr>
-        <w:t>Func.ABOD</w:t>
-      </w:r>
-      <w:proofErr w:type="spellEnd"/>
-      <w:r>
-        <w:rPr>
-          <w:rFonts w:ascii="Times New Roman" w:hAnsi="Times New Roman" w:cs="Times New Roman"/>
-          <w:lang w:val="en-US"/>
-        </w:rPr>
-        <w:t xml:space="preserve"> uses angle based outlier detection algorithm. The used angle based outlier detection algorithm calculates the angle variance of an object to the neighbors. The angle variance is used to decide if an object is an outlier or not. An outlier has a low angle variance.</w:t>
-      </w:r>
-    </w:p>
-    <w:p>
-      <w:pPr>
-        <w:jc w:val="both"/>
-        <w:rPr>
-          <w:rFonts w:ascii="Times New Roman" w:hAnsi="Times New Roman" w:cs="Times New Roman"/>
-          <w:lang w:val="en-US"/>
-        </w:rPr>
-      </w:pPr>
-      <w:r>
-        <w:rPr>
-          <w:rFonts w:ascii="Times New Roman" w:hAnsi="Times New Roman" w:cs="Times New Roman"/>
-          <w:lang w:val="en-US"/>
-        </w:rPr>
-        <w:t xml:space="preserve">We applied </w:t>
-      </w:r>
-      <w:proofErr w:type="spellStart"/>
-      <w:r>
-        <w:rPr>
-          <w:rFonts w:ascii="Times New Roman" w:hAnsi="Times New Roman" w:cs="Times New Roman"/>
-          <w:lang w:val="en-US"/>
-        </w:rPr>
-        <w:t>Func</w:t>
-      </w:r>
-      <w:proofErr w:type="gramStart"/>
-      <w:r>
-        <w:rPr>
-          <w:rFonts w:ascii="Times New Roman" w:hAnsi="Times New Roman" w:cs="Times New Roman"/>
-          <w:lang w:val="en-US"/>
-        </w:rPr>
-        <w:t>:FBOD</w:t>
-      </w:r>
-      <w:proofErr w:type="spellEnd"/>
-      <w:proofErr w:type="gramEnd"/>
-      <w:r>
-        <w:rPr>
-          <w:rFonts w:ascii="Times New Roman" w:hAnsi="Times New Roman" w:cs="Times New Roman"/>
-          <w:lang w:val="en-US"/>
-        </w:rPr>
-        <w:t xml:space="preserve"> and </w:t>
-      </w:r>
-      <w:proofErr w:type="spellStart"/>
-      <w:r>
-        <w:rPr>
-          <w:rFonts w:ascii="Times New Roman" w:hAnsi="Times New Roman" w:cs="Times New Roman"/>
-          <w:lang w:val="en-US"/>
-        </w:rPr>
-        <w:t>Func.ABOD</w:t>
-      </w:r>
-      <w:proofErr w:type="spellEnd"/>
-      <w:r>
-        <w:rPr>
-          <w:rFonts w:ascii="Times New Roman" w:hAnsi="Times New Roman" w:cs="Times New Roman"/>
-          <w:lang w:val="en-US"/>
-        </w:rPr>
-        <w:t xml:space="preserve"> on a subset with 100 samples. The </w:t>
-      </w:r>
-      <w:proofErr w:type="spellStart"/>
-      <w:r>
-        <w:rPr>
-          <w:rFonts w:ascii="Times New Roman" w:hAnsi="Times New Roman" w:cs="Times New Roman"/>
-          <w:lang w:val="en-US"/>
-        </w:rPr>
-        <w:t>Func.ABOD</w:t>
-      </w:r>
-      <w:proofErr w:type="spellEnd"/>
-      <w:r>
-        <w:rPr>
-          <w:rFonts w:ascii="Times New Roman" w:hAnsi="Times New Roman" w:cs="Times New Roman"/>
-          <w:lang w:val="en-US"/>
-        </w:rPr>
-        <w:t xml:space="preserve"> calculated still after two hours. The results of the </w:t>
-      </w:r>
-      <w:proofErr w:type="spellStart"/>
-      <w:r>
-        <w:rPr>
-          <w:rFonts w:ascii="Times New Roman" w:hAnsi="Times New Roman" w:cs="Times New Roman"/>
-          <w:lang w:val="en-US"/>
-        </w:rPr>
-        <w:t>Func</w:t>
-      </w:r>
-      <w:proofErr w:type="gramStart"/>
-      <w:r>
-        <w:rPr>
-          <w:rFonts w:ascii="Times New Roman" w:hAnsi="Times New Roman" w:cs="Times New Roman"/>
-          <w:lang w:val="en-US"/>
-        </w:rPr>
-        <w:t>:FBOD</w:t>
-      </w:r>
-      <w:proofErr w:type="spellEnd"/>
-      <w:proofErr w:type="gramEnd"/>
-      <w:r>
-        <w:rPr>
-          <w:rFonts w:ascii="Times New Roman" w:hAnsi="Times New Roman" w:cs="Times New Roman"/>
-          <w:lang w:val="en-US"/>
-        </w:rPr>
-        <w:t xml:space="preserve"> seemed to be an improvement. Nevertheless, compared to our univariate outlier detection the computational time consumption increased for both algorithms. We have to consider the computational time consumption as a factor of using this multivariate outlier detection due to our limited computational resources. Our limited computational resources lead to the decision of using univariate instead of multivariate outlier detection for the second</w:t>
-      </w:r>
-      <w:r>
-        <w:rPr>
-          <w:rFonts w:ascii="Times New Roman" w:hAnsi="Times New Roman" w:cs="Times New Roman"/>
-          <w:lang w:val="en-US"/>
-        </w:rPr>
-        <w:t xml:space="preserve"> iteration again</w:t>
-      </w:r>
-      <w:r>
-        <w:rPr>
-          <w:rFonts w:ascii="Times New Roman" w:hAnsi="Times New Roman" w:cs="Times New Roman"/>
-          <w:lang w:val="en-US"/>
-        </w:rPr>
-        <w:t>.</w:t>
-      </w:r>
-    </w:p>
-    <w:p>
-      <w:pPr>
-        <w:jc w:val="both"/>
-        <w:rPr>
-          <w:rFonts w:ascii="Times New Roman" w:hAnsi="Times New Roman" w:cs="Times New Roman"/>
-          <w:lang w:val="en-US"/>
-        </w:rPr>
-      </w:pPr>
-    </w:p>
-    <w:p>
-      <w:pPr>
-        <w:pStyle w:val="berschrift2"/>
-        <w:rPr>
-          <w:rFonts w:cs="Times New Roman"/>
-        </w:rPr>
-      </w:pPr>
-      <w:bookmarkStart w:id="27" w:name="_Toc440991564"/>
-      <w:r>
-        <w:rPr>
-          <w:rFonts w:cs="Times New Roman"/>
-        </w:rPr>
-        <w:t>Transformation</w:t>
-      </w:r>
-      <w:bookmarkEnd w:id="27"/>
     </w:p>
     <w:p>
       <w:pPr>
@@ -11894,7 +10595,7 @@
           <w:lang w:val="en-GB"/>
         </w:rPr>
       </w:pPr>
-      <w:bookmarkStart w:id="28" w:name="_Toc440991565"/>
+      <w:bookmarkStart w:id="27" w:name="_Toc440991565"/>
       <w:r>
         <w:rPr>
           <w:rFonts w:cs="Times New Roman"/>
@@ -11902,7 +10603,7 @@
         </w:rPr>
         <w:t>Feature Selection</w:t>
       </w:r>
-      <w:bookmarkEnd w:id="28"/>
+      <w:bookmarkEnd w:id="27"/>
       <w:r>
         <w:rPr>
           <w:rFonts w:cs="Times New Roman"/>
@@ -12060,29 +10761,34 @@
           <w:rFonts w:ascii="Times New Roman" w:hAnsi="Times New Roman" w:cs="Times New Roman"/>
           <w:lang w:val="en-GB"/>
         </w:rPr>
-        <w:t xml:space="preserve"> most important variables resulting from our RFVI. Here we can see for instance that “</w:t>
-      </w:r>
-      <w:proofErr w:type="spellStart"/>
+        <w:t xml:space="preserve"> most important variables resulting from our RFVI. Here we can see for instance that “eqpdays” (number of days (age) of current equipment) is regarded as the most important variable. Furthermore we notice that many categorical, non-numeric</w:t>
+      </w:r>
       <w:r>
         <w:rPr>
           <w:rFonts w:ascii="Times New Roman" w:hAnsi="Times New Roman" w:cs="Times New Roman"/>
           <w:lang w:val="en-GB"/>
         </w:rPr>
-        <w:t>eqpdays</w:t>
-      </w:r>
-      <w:proofErr w:type="spellEnd"/>
+        <w:t>al</w:t>
+      </w:r>
       <w:r>
         <w:rPr>
           <w:rFonts w:ascii="Times New Roman" w:hAnsi="Times New Roman" w:cs="Times New Roman"/>
           <w:lang w:val="en-GB"/>
         </w:rPr>
-        <w:t>” (number of days (age) of current equipment) is regarded as the most important variable. Furthermore we notice that many categorical, non-numeric</w:t>
+        <w:t xml:space="preserve"> variables are regarded as important. This confirms our decision to not rely on the filter approach. The </w:t>
       </w:r>
       <w:r>
         <w:rPr>
           <w:rFonts w:ascii="Times New Roman" w:hAnsi="Times New Roman" w:cs="Times New Roman"/>
           <w:lang w:val="en-GB"/>
         </w:rPr>
+        <w:t>non-numeric</w:t>
+      </w:r>
+      <w:r>
+        <w:rPr>
+          <w:rFonts w:ascii="Times New Roman" w:hAnsi="Times New Roman" w:cs="Times New Roman"/>
+          <w:lang w:val="en-GB"/>
+        </w:rPr>
         <w:t>al</w:t>
       </w:r>
       <w:r>
@@ -12090,67 +10796,14 @@
           <w:rFonts w:ascii="Times New Roman" w:hAnsi="Times New Roman" w:cs="Times New Roman"/>
           <w:lang w:val="en-GB"/>
         </w:rPr>
-        <w:t xml:space="preserve"> variables are regarded as important. This confirms our decision to not rely on the filter approach. The </w:t>
+        <w:t xml:space="preserve">, </w:t>
       </w:r>
       <w:r>
         <w:rPr>
           <w:rFonts w:ascii="Times New Roman" w:hAnsi="Times New Roman" w:cs="Times New Roman"/>
           <w:lang w:val="en-GB"/>
         </w:rPr>
-        <w:t>non-numeric</w:t>
-      </w:r>
-      <w:r>
-        <w:rPr>
-          <w:rFonts w:ascii="Times New Roman" w:hAnsi="Times New Roman" w:cs="Times New Roman"/>
-          <w:lang w:val="en-GB"/>
-        </w:rPr>
-        <w:t>al</w:t>
-      </w:r>
-      <w:r>
-        <w:rPr>
-          <w:rFonts w:ascii="Times New Roman" w:hAnsi="Times New Roman" w:cs="Times New Roman"/>
-          <w:lang w:val="en-GB"/>
-        </w:rPr>
-        <w:t xml:space="preserve">, </w:t>
-      </w:r>
-      <w:r>
-        <w:rPr>
-          <w:rFonts w:ascii="Times New Roman" w:hAnsi="Times New Roman" w:cs="Times New Roman"/>
-          <w:lang w:val="en-GB"/>
-        </w:rPr>
-        <w:t>categorical variables are now recoded into binary ones which we can see for example by looking at variable “</w:t>
-      </w:r>
-      <w:proofErr w:type="spellStart"/>
-      <w:r>
-        <w:rPr>
-          <w:rFonts w:ascii="Times New Roman" w:hAnsi="Times New Roman" w:cs="Times New Roman"/>
-          <w:lang w:val="en-GB"/>
-        </w:rPr>
-        <w:t>dualbandN</w:t>
-      </w:r>
-      <w:proofErr w:type="spellEnd"/>
-      <w:r>
-        <w:rPr>
-          <w:rFonts w:ascii="Times New Roman" w:hAnsi="Times New Roman" w:cs="Times New Roman"/>
-          <w:lang w:val="en-GB"/>
-        </w:rPr>
-        <w:t>”. This is the binary variable for the original variable “</w:t>
-      </w:r>
-      <w:proofErr w:type="spellStart"/>
-      <w:r>
-        <w:rPr>
-          <w:rFonts w:ascii="Times New Roman" w:hAnsi="Times New Roman" w:cs="Times New Roman"/>
-          <w:lang w:val="en-GB"/>
-        </w:rPr>
-        <w:t>dualband</w:t>
-      </w:r>
-      <w:proofErr w:type="spellEnd"/>
-      <w:r>
-        <w:rPr>
-          <w:rFonts w:ascii="Times New Roman" w:hAnsi="Times New Roman" w:cs="Times New Roman"/>
-          <w:lang w:val="en-GB"/>
-        </w:rPr>
-        <w:t xml:space="preserve">” with level “N”. This leads to a large increase in dimensionality </w:t>
+        <w:t xml:space="preserve">categorical variables are now recoded into binary ones which we can see for example by looking at variable “dualbandN”. This is the binary variable for the original variable “dualband” with level “N”. This leads to a large increase in dimensionality </w:t>
       </w:r>
       <w:r>
         <w:rPr>
@@ -12230,7 +10883,6 @@
                 <w:szCs w:val="22"/>
               </w:rPr>
             </w:pPr>
-            <w:proofErr w:type="spellStart"/>
             <w:r>
               <w:rPr>
                 <w:rFonts w:ascii="Times New Roman" w:eastAsia="Times New Roman" w:hAnsi="Times New Roman" w:cs="Times New Roman"/>
@@ -12238,17 +10890,7 @@
                 <w:sz w:val="22"/>
                 <w:szCs w:val="22"/>
               </w:rPr>
-              <w:t>No</w:t>
-            </w:r>
-            <w:proofErr w:type="spellEnd"/>
-            <w:r>
-              <w:rPr>
-                <w:rFonts w:ascii="Times New Roman" w:eastAsia="Times New Roman" w:hAnsi="Times New Roman" w:cs="Times New Roman"/>
-                <w:color w:val="000000"/>
-                <w:sz w:val="22"/>
-                <w:szCs w:val="22"/>
-              </w:rPr>
-              <w:t>.</w:t>
+              <w:t>No.</w:t>
             </w:r>
           </w:p>
         </w:tc>
@@ -12275,27 +10917,7 @@
                 <w:sz w:val="22"/>
                 <w:szCs w:val="22"/>
               </w:rPr>
-              <w:t xml:space="preserve">Name </w:t>
-            </w:r>
-            <w:proofErr w:type="spellStart"/>
-            <w:r>
-              <w:rPr>
-                <w:rFonts w:ascii="Times New Roman" w:eastAsia="Times New Roman" w:hAnsi="Times New Roman" w:cs="Times New Roman"/>
-                <w:color w:val="000000"/>
-                <w:sz w:val="22"/>
-                <w:szCs w:val="22"/>
-              </w:rPr>
-              <w:t>of</w:t>
-            </w:r>
-            <w:proofErr w:type="spellEnd"/>
-            <w:r>
-              <w:rPr>
-                <w:rFonts w:ascii="Times New Roman" w:eastAsia="Times New Roman" w:hAnsi="Times New Roman" w:cs="Times New Roman"/>
-                <w:color w:val="000000"/>
-                <w:sz w:val="22"/>
-                <w:szCs w:val="22"/>
-              </w:rPr>
-              <w:t xml:space="preserve"> variable</w:t>
+              <w:t>Name of variable</w:t>
             </w:r>
           </w:p>
         </w:tc>
@@ -12371,7 +10993,6 @@
                 <w:szCs w:val="22"/>
               </w:rPr>
             </w:pPr>
-            <w:proofErr w:type="spellStart"/>
             <w:r>
               <w:rPr>
                 <w:rFonts w:ascii="Times New Roman" w:eastAsia="Times New Roman" w:hAnsi="Times New Roman" w:cs="Times New Roman"/>
@@ -12381,7 +11002,6 @@
               </w:rPr>
               <w:t>eqpdays</w:t>
             </w:r>
-            <w:proofErr w:type="spellEnd"/>
           </w:p>
         </w:tc>
         <w:tc>
@@ -12456,7 +11076,6 @@
                 <w:szCs w:val="22"/>
               </w:rPr>
             </w:pPr>
-            <w:proofErr w:type="spellStart"/>
             <w:r>
               <w:rPr>
                 <w:rFonts w:ascii="Times New Roman" w:eastAsia="Times New Roman" w:hAnsi="Times New Roman" w:cs="Times New Roman"/>
@@ -12466,7 +11085,6 @@
               </w:rPr>
               <w:t>hnd_price</w:t>
             </w:r>
-            <w:proofErr w:type="spellEnd"/>
           </w:p>
         </w:tc>
         <w:tc>
@@ -12541,7 +11159,6 @@
                 <w:szCs w:val="22"/>
               </w:rPr>
             </w:pPr>
-            <w:proofErr w:type="spellStart"/>
             <w:r>
               <w:rPr>
                 <w:rFonts w:ascii="Times New Roman" w:eastAsia="Times New Roman" w:hAnsi="Times New Roman" w:cs="Times New Roman"/>
@@ -12551,7 +11168,6 @@
               </w:rPr>
               <w:t>mou_Mean</w:t>
             </w:r>
-            <w:proofErr w:type="spellEnd"/>
           </w:p>
         </w:tc>
         <w:tc>
@@ -12626,7 +11242,6 @@
                 <w:szCs w:val="22"/>
               </w:rPr>
             </w:pPr>
-            <w:proofErr w:type="spellStart"/>
             <w:r>
               <w:rPr>
                 <w:rFonts w:ascii="Times New Roman" w:eastAsia="Times New Roman" w:hAnsi="Times New Roman" w:cs="Times New Roman"/>
@@ -12636,7 +11251,6 @@
               </w:rPr>
               <w:t>mou_opkv_Mean</w:t>
             </w:r>
-            <w:proofErr w:type="spellEnd"/>
           </w:p>
         </w:tc>
         <w:tc>
@@ -12711,7 +11325,6 @@
                 <w:szCs w:val="22"/>
               </w:rPr>
             </w:pPr>
-            <w:proofErr w:type="spellStart"/>
             <w:r>
               <w:rPr>
                 <w:rFonts w:ascii="Times New Roman" w:eastAsia="Times New Roman" w:hAnsi="Times New Roman" w:cs="Times New Roman"/>
@@ -12721,7 +11334,6 @@
               </w:rPr>
               <w:t>iwylis_vce_Mean</w:t>
             </w:r>
-            <w:proofErr w:type="spellEnd"/>
           </w:p>
         </w:tc>
         <w:tc>
@@ -12796,7 +11408,6 @@
                 <w:szCs w:val="22"/>
               </w:rPr>
             </w:pPr>
-            <w:proofErr w:type="spellStart"/>
             <w:r>
               <w:rPr>
                 <w:rFonts w:ascii="Times New Roman" w:eastAsia="Times New Roman" w:hAnsi="Times New Roman" w:cs="Times New Roman"/>
@@ -12806,7 +11417,6 @@
               </w:rPr>
               <w:t>comp_vce_Mean</w:t>
             </w:r>
-            <w:proofErr w:type="spellEnd"/>
           </w:p>
         </w:tc>
         <w:tc>
@@ -12964,7 +11574,6 @@
                 <w:szCs w:val="22"/>
               </w:rPr>
             </w:pPr>
-            <w:proofErr w:type="spellStart"/>
             <w:r>
               <w:rPr>
                 <w:rFonts w:ascii="Times New Roman" w:eastAsia="Times New Roman" w:hAnsi="Times New Roman" w:cs="Times New Roman"/>
@@ -12974,7 +11583,6 @@
               </w:rPr>
               <w:t>mouowylisv_Mean</w:t>
             </w:r>
-            <w:proofErr w:type="spellEnd"/>
           </w:p>
         </w:tc>
         <w:tc>
@@ -13049,7 +11657,6 @@
                 <w:szCs w:val="22"/>
               </w:rPr>
             </w:pPr>
-            <w:proofErr w:type="spellStart"/>
             <w:r>
               <w:rPr>
                 <w:rFonts w:ascii="Times New Roman" w:eastAsia="Times New Roman" w:hAnsi="Times New Roman" w:cs="Times New Roman"/>
@@ -13059,7 +11666,6 @@
               </w:rPr>
               <w:t>dualbandN</w:t>
             </w:r>
-            <w:proofErr w:type="spellEnd"/>
           </w:p>
         </w:tc>
         <w:tc>
@@ -13134,7 +11740,6 @@
                 <w:szCs w:val="22"/>
               </w:rPr>
             </w:pPr>
-            <w:proofErr w:type="spellStart"/>
             <w:r>
               <w:rPr>
                 <w:rFonts w:ascii="Times New Roman" w:eastAsia="Times New Roman" w:hAnsi="Times New Roman" w:cs="Times New Roman"/>
@@ -13144,7 +11749,6 @@
               </w:rPr>
               <w:t>complete_Mean</w:t>
             </w:r>
-            <w:proofErr w:type="spellEnd"/>
           </w:p>
         </w:tc>
         <w:tc>
@@ -13299,217 +11903,146 @@
           <w:rFonts w:ascii="Times New Roman" w:hAnsi="Times New Roman" w:cs="Times New Roman"/>
           <w:lang w:val="en-GB"/>
         </w:rPr>
-        <w:t xml:space="preserve"> larger than zero. Moreover we include a categorical variable if at least one level of the variable is part of our selected variables (e.g., the variable “ethnic” consists of 17 levels, but due to our importance ranking only eight levels (coded each as a binary variable) are regarded as important; nevertheless we include the whole variable “ethnic”). </w:t>
-      </w:r>
-      <w:proofErr w:type="gramStart"/>
+        <w:t xml:space="preserve"> larger than zero. Moreover we include a categorical variable if at least one level of the variable is part of our selected variables (e.g., the variable “ethnic” consists of 17 levels, but due to our importance ranking only eight levels (coded each as a binary variable) are regarded as important; nevertheless we include the whole variable “ethnic”). Having done that we get </w:t>
+      </w:r>
       <w:r>
         <w:rPr>
           <w:rFonts w:ascii="Times New Roman" w:hAnsi="Times New Roman" w:cs="Times New Roman"/>
           <w:lang w:val="en-GB"/>
         </w:rPr>
-        <w:t xml:space="preserve">Having done that we get </w:t>
+        <w:t>93</w:t>
       </w:r>
       <w:r>
         <w:rPr>
           <w:rFonts w:ascii="Times New Roman" w:hAnsi="Times New Roman" w:cs="Times New Roman"/>
           <w:lang w:val="en-GB"/>
         </w:rPr>
-        <w:t>93</w:t>
+        <w:t xml:space="preserve"> selected input variables</w:t>
       </w:r>
       <w:r>
         <w:rPr>
           <w:rFonts w:ascii="Times New Roman" w:hAnsi="Times New Roman" w:cs="Times New Roman"/>
           <w:lang w:val="en-GB"/>
         </w:rPr>
-        <w:t xml:space="preserve"> selected input variables</w:t>
+        <w:t>.</w:t>
       </w:r>
       <w:r>
         <w:rPr>
           <w:rFonts w:ascii="Times New Roman" w:hAnsi="Times New Roman" w:cs="Times New Roman"/>
           <w:lang w:val="en-GB"/>
         </w:rPr>
-        <w:t>.</w:t>
-      </w:r>
-      <w:proofErr w:type="gramEnd"/>
-      <w:r>
+        <w:t xml:space="preserve"> </w:t>
+      </w:r>
+    </w:p>
+    <w:p>
+      <w:pPr>
         <w:rPr>
           <w:rFonts w:ascii="Times New Roman" w:hAnsi="Times New Roman" w:cs="Times New Roman"/>
           <w:lang w:val="en-GB"/>
         </w:rPr>
+      </w:pPr>
+    </w:p>
+    <w:p>
+      <w:pPr>
+        <w:pStyle w:val="berschrift3"/>
+        <w:rPr>
+          <w:rFonts w:cs="Times New Roman"/>
+        </w:rPr>
+      </w:pPr>
+      <w:bookmarkStart w:id="28" w:name="_Toc440991566"/>
+      <w:r>
+        <w:rPr>
+          <w:rFonts w:cs="Times New Roman"/>
+        </w:rPr>
+        <w:t>Principal Component Analysiss</w:t>
+      </w:r>
+      <w:bookmarkEnd w:id="28"/>
+    </w:p>
+    <w:p>
+      <w:pPr>
+        <w:rPr>
+          <w:rFonts w:ascii="Times New Roman" w:hAnsi="Times New Roman" w:cs="Times New Roman"/>
+          <w:lang w:val="en-AU"/>
+        </w:rPr>
+      </w:pPr>
+    </w:p>
+    <w:p>
+      <w:pPr>
+        <w:jc w:val="both"/>
+        <w:rPr>
+          <w:rFonts w:ascii="Times New Roman" w:eastAsia="Times New Roman" w:hAnsi="Times New Roman" w:cs="Times New Roman"/>
+          <w:lang w:val="en-US"/>
+        </w:rPr>
+      </w:pPr>
+      <w:r>
+        <w:rPr>
+          <w:rFonts w:ascii="Times New Roman" w:hAnsi="Times New Roman" w:cs="Times New Roman"/>
+          <w:lang w:val="en-AU"/>
+        </w:rPr>
+        <w:t xml:space="preserve">In the exploratory data analysis we have seen that there are several highly correlated variables. </w:t>
+      </w:r>
+      <w:r>
+        <w:rPr>
+          <w:rFonts w:ascii="Times New Roman" w:hAnsi="Times New Roman" w:cs="Times New Roman"/>
+          <w:lang w:val="en-AU"/>
+        </w:rPr>
+        <w:t>I</w:t>
+      </w:r>
+      <w:r>
+        <w:rPr>
+          <w:rFonts w:ascii="Times New Roman" w:hAnsi="Times New Roman" w:cs="Times New Roman"/>
+          <w:lang w:val="en-AU"/>
+        </w:rPr>
+        <w:t xml:space="preserve">n order to reduce the dimensionality of the given dataset we </w:t>
+      </w:r>
+      <w:r>
+        <w:rPr>
+          <w:rFonts w:ascii="Times New Roman" w:hAnsi="Times New Roman" w:cs="Times New Roman"/>
+          <w:lang w:val="en-AU"/>
+        </w:rPr>
+        <w:t>use</w:t>
+      </w:r>
+      <w:r>
+        <w:rPr>
+          <w:rFonts w:ascii="Times New Roman" w:hAnsi="Times New Roman" w:cs="Times New Roman"/>
+          <w:lang w:val="en-AU"/>
+        </w:rPr>
         <w:t xml:space="preserve"> </w:t>
       </w:r>
-    </w:p>
-    <w:p>
-      <w:pPr>
-        <w:rPr>
-          <w:rFonts w:ascii="Times New Roman" w:hAnsi="Times New Roman" w:cs="Times New Roman"/>
-          <w:lang w:val="en-GB"/>
-        </w:rPr>
-      </w:pPr>
-    </w:p>
-    <w:p>
-      <w:pPr>
-        <w:pStyle w:val="berschrift3"/>
-        <w:rPr>
-          <w:rFonts w:cs="Times New Roman"/>
-        </w:rPr>
-      </w:pPr>
-      <w:bookmarkStart w:id="29" w:name="_Toc440991566"/>
-      <w:proofErr w:type="spellStart"/>
-      <w:r>
-        <w:rPr>
-          <w:rFonts w:cs="Times New Roman"/>
-        </w:rPr>
-        <w:t>Principal</w:t>
-      </w:r>
-      <w:proofErr w:type="spellEnd"/>
-      <w:r>
-        <w:rPr>
-          <w:rFonts w:cs="Times New Roman"/>
-        </w:rPr>
-        <w:t xml:space="preserve"> </w:t>
-      </w:r>
-      <w:proofErr w:type="spellStart"/>
-      <w:r>
-        <w:rPr>
-          <w:rFonts w:cs="Times New Roman"/>
-        </w:rPr>
-        <w:t>Component</w:t>
-      </w:r>
-      <w:proofErr w:type="spellEnd"/>
-      <w:r>
-        <w:rPr>
-          <w:rFonts w:cs="Times New Roman"/>
-        </w:rPr>
-        <w:t xml:space="preserve"> </w:t>
-      </w:r>
-      <w:proofErr w:type="spellStart"/>
-      <w:r>
-        <w:rPr>
-          <w:rFonts w:cs="Times New Roman"/>
-        </w:rPr>
-        <w:t>Analysiss</w:t>
-      </w:r>
-      <w:bookmarkEnd w:id="29"/>
-      <w:proofErr w:type="spellEnd"/>
-    </w:p>
-    <w:p>
-      <w:pPr>
-        <w:rPr>
-          <w:rFonts w:ascii="Times New Roman" w:hAnsi="Times New Roman" w:cs="Times New Roman"/>
-          <w:lang w:val="en-AU"/>
-        </w:rPr>
-      </w:pPr>
-    </w:p>
-    <w:p>
-      <w:pPr>
-        <w:jc w:val="both"/>
+      <w:r>
+        <w:rPr>
+          <w:rFonts w:ascii="Times New Roman" w:hAnsi="Times New Roman" w:cs="Times New Roman"/>
+          <w:lang w:val="en-AU"/>
+        </w:rPr>
+        <w:t>a</w:t>
+      </w:r>
+      <w:r>
+        <w:rPr>
+          <w:rFonts w:ascii="Times New Roman" w:hAnsi="Times New Roman" w:cs="Times New Roman"/>
+          <w:lang w:val="en-AU"/>
+        </w:rPr>
+        <w:t xml:space="preserve"> principal component analysis (PCA). PCA </w:t>
+      </w:r>
+      <w:r>
+        <w:rPr>
+          <w:rFonts w:ascii="Times New Roman" w:hAnsi="Times New Roman" w:cs="Times New Roman"/>
+          <w:lang w:val="en-AU"/>
+        </w:rPr>
+        <w:t>is applied as the last data pre</w:t>
+      </w:r>
+      <w:r>
+        <w:rPr>
+          <w:rFonts w:ascii="Times New Roman" w:hAnsi="Times New Roman" w:cs="Times New Roman"/>
+          <w:lang w:val="en-AU"/>
+        </w:rPr>
+        <w:t xml:space="preserve">processing step, because its outcome, completely new set of uncorrelated variables with high variation, is not easily interpretable from the business point of view </w:t>
+      </w:r>
+      <w:r>
         <w:rPr>
           <w:rFonts w:ascii="Times New Roman" w:eastAsia="Times New Roman" w:hAnsi="Times New Roman" w:cs="Times New Roman"/>
           <w:lang w:val="en-US"/>
         </w:rPr>
-      </w:pPr>
-      <w:r>
-        <w:rPr>
-          <w:rFonts w:ascii="Times New Roman" w:hAnsi="Times New Roman" w:cs="Times New Roman"/>
-          <w:lang w:val="en-AU"/>
-        </w:rPr>
-        <w:t xml:space="preserve">In the exploratory data analysis we have seen that there are several highly correlated variables. </w:t>
-      </w:r>
-      <w:r>
-        <w:rPr>
-          <w:rFonts w:ascii="Times New Roman" w:hAnsi="Times New Roman" w:cs="Times New Roman"/>
-          <w:lang w:val="en-AU"/>
-        </w:rPr>
-        <w:t>I</w:t>
-      </w:r>
-      <w:r>
-        <w:rPr>
-          <w:rFonts w:ascii="Times New Roman" w:hAnsi="Times New Roman" w:cs="Times New Roman"/>
-          <w:lang w:val="en-AU"/>
-        </w:rPr>
-        <w:t xml:space="preserve">n order to reduce the dimensionality of the given dataset we </w:t>
-      </w:r>
-      <w:r>
-        <w:rPr>
-          <w:rFonts w:ascii="Times New Roman" w:hAnsi="Times New Roman" w:cs="Times New Roman"/>
-          <w:lang w:val="en-AU"/>
-        </w:rPr>
-        <w:t>use</w:t>
-      </w:r>
-      <w:r>
-        <w:rPr>
-          <w:rFonts w:ascii="Times New Roman" w:hAnsi="Times New Roman" w:cs="Times New Roman"/>
-          <w:lang w:val="en-AU"/>
-        </w:rPr>
-        <w:t xml:space="preserve"> </w:t>
-      </w:r>
-      <w:r>
-        <w:rPr>
-          <w:rFonts w:ascii="Times New Roman" w:hAnsi="Times New Roman" w:cs="Times New Roman"/>
-          <w:lang w:val="en-AU"/>
-        </w:rPr>
-        <w:t>a</w:t>
-      </w:r>
-      <w:r>
-        <w:rPr>
-          <w:rFonts w:ascii="Times New Roman" w:hAnsi="Times New Roman" w:cs="Times New Roman"/>
-          <w:lang w:val="en-AU"/>
-        </w:rPr>
-        <w:t xml:space="preserve"> principal component analysis (PCA). PCA </w:t>
-      </w:r>
-      <w:r>
-        <w:rPr>
-          <w:rFonts w:ascii="Times New Roman" w:hAnsi="Times New Roman" w:cs="Times New Roman"/>
-          <w:lang w:val="en-AU"/>
-        </w:rPr>
-        <w:t xml:space="preserve">is applied as the last data </w:t>
-      </w:r>
-      <w:proofErr w:type="spellStart"/>
-      <w:r>
-        <w:rPr>
-          <w:rFonts w:ascii="Times New Roman" w:hAnsi="Times New Roman" w:cs="Times New Roman"/>
-          <w:lang w:val="en-AU"/>
-        </w:rPr>
-        <w:t>pre</w:t>
-      </w:r>
-      <w:r>
-        <w:rPr>
-          <w:rFonts w:ascii="Times New Roman" w:hAnsi="Times New Roman" w:cs="Times New Roman"/>
-          <w:lang w:val="en-AU"/>
-        </w:rPr>
-        <w:t>processing</w:t>
-      </w:r>
-      <w:proofErr w:type="spellEnd"/>
-      <w:r>
-        <w:rPr>
-          <w:rFonts w:ascii="Times New Roman" w:hAnsi="Times New Roman" w:cs="Times New Roman"/>
-          <w:lang w:val="en-AU"/>
-        </w:rPr>
-        <w:t xml:space="preserve"> step, because its outcome, completely new set of uncorrelated variables with high variation, is not easily interpretable from the business point of view </w:t>
-      </w:r>
-      <w:r>
-        <w:rPr>
-          <w:rFonts w:ascii="Times New Roman" w:eastAsia="Times New Roman" w:hAnsi="Times New Roman" w:cs="Times New Roman"/>
-          <w:lang w:val="en-US"/>
-        </w:rPr>
-        <w:t xml:space="preserve">(cf. </w:t>
-      </w:r>
-      <w:proofErr w:type="spellStart"/>
-      <w:r>
-        <w:rPr>
-          <w:rFonts w:ascii="Times New Roman" w:eastAsia="Times New Roman" w:hAnsi="Times New Roman" w:cs="Times New Roman"/>
-          <w:lang w:val="en-US"/>
-        </w:rPr>
-        <w:t>Jolliffe</w:t>
-      </w:r>
-      <w:proofErr w:type="spellEnd"/>
-      <w:r>
-        <w:rPr>
-          <w:rFonts w:ascii="Times New Roman" w:eastAsia="Times New Roman" w:hAnsi="Times New Roman" w:cs="Times New Roman"/>
-          <w:lang w:val="en-US"/>
-        </w:rPr>
-        <w:t>, 2002).</w:t>
+        <w:t>(cf. Jolliffe, 2002).</w:t>
       </w:r>
     </w:p>
     <w:p>
@@ -13575,47 +12108,7 @@
           <w:szCs w:val="24"/>
           <w:lang w:val="en-AU"/>
         </w:rPr>
-        <w:t xml:space="preserve"> function “</w:t>
-      </w:r>
-      <w:proofErr w:type="spellStart"/>
-      <w:r>
-        <w:rPr>
-          <w:rFonts w:ascii="Times New Roman" w:hAnsi="Times New Roman" w:cs="Times New Roman"/>
-          <w:sz w:val="24"/>
-          <w:szCs w:val="24"/>
-          <w:lang w:val="en-AU"/>
-        </w:rPr>
-        <w:t>princomp</w:t>
-      </w:r>
-      <w:proofErr w:type="spellEnd"/>
-      <w:r>
-        <w:rPr>
-          <w:rFonts w:ascii="Times New Roman" w:hAnsi="Times New Roman" w:cs="Times New Roman"/>
-          <w:sz w:val="24"/>
-          <w:szCs w:val="24"/>
-          <w:lang w:val="en-AU"/>
-        </w:rPr>
-        <w:t>(</w:t>
-      </w:r>
-      <w:proofErr w:type="gramStart"/>
-      <w:r>
-        <w:rPr>
-          <w:rFonts w:ascii="Times New Roman" w:hAnsi="Times New Roman" w:cs="Times New Roman"/>
-          <w:sz w:val="24"/>
-          <w:szCs w:val="24"/>
-          <w:lang w:val="en-AU"/>
-        </w:rPr>
-        <w:t>x, ...)</w:t>
-      </w:r>
-      <w:proofErr w:type="gramEnd"/>
-      <w:r>
-        <w:rPr>
-          <w:rFonts w:ascii="Times New Roman" w:hAnsi="Times New Roman" w:cs="Times New Roman"/>
-          <w:sz w:val="24"/>
-          <w:szCs w:val="24"/>
-          <w:lang w:val="en-AU"/>
-        </w:rPr>
-        <w:t>“ has been used. The sum of the eigenvalue</w:t>
+        <w:t xml:space="preserve"> function “princomp(x, ...)“ has been used. The sum of the eigenvalue</w:t>
       </w:r>
       <w:r>
         <w:rPr>
@@ -13879,6 +12372,78 @@
       <w:pPr>
         <w:jc w:val="both"/>
         <w:rPr>
+          <w:rFonts w:ascii="Times New Roman" w:hAnsi="Times New Roman" w:cs="Times New Roman"/>
+          <w:lang w:val="en-AU"/>
+        </w:rPr>
+      </w:pPr>
+      <w:r>
+        <w:rPr>
+          <w:rFonts w:ascii="Times New Roman" w:hAnsi="Times New Roman" w:cs="Times New Roman"/>
+          <w:lang w:val="en-AU"/>
+        </w:rPr>
+        <w:t xml:space="preserve">For further analysis only components </w:t>
+      </w:r>
+      <w:r>
+        <w:rPr>
+          <w:rFonts w:ascii="Times New Roman" w:hAnsi="Times New Roman" w:cs="Times New Roman"/>
+          <w:lang w:val="en-AU"/>
+        </w:rPr>
+        <w:t xml:space="preserve">with an </w:t>
+      </w:r>
+      <w:r>
+        <w:rPr>
+          <w:rFonts w:ascii="Times New Roman" w:hAnsi="Times New Roman" w:cs="Times New Roman"/>
+          <w:lang w:val="en-AU"/>
+        </w:rPr>
+        <w:t xml:space="preserve">eigenvalue </w:t>
+      </w:r>
+      <w:r>
+        <w:rPr>
+          <w:rFonts w:ascii="Times New Roman" w:hAnsi="Times New Roman" w:cs="Times New Roman"/>
+          <w:lang w:val="en-AU"/>
+        </w:rPr>
+        <w:t>larger</w:t>
+      </w:r>
+      <w:r>
+        <w:rPr>
+          <w:rFonts w:ascii="Times New Roman" w:hAnsi="Times New Roman" w:cs="Times New Roman"/>
+          <w:lang w:val="en-AU"/>
+        </w:rPr>
+        <w:t xml:space="preserve"> th</w:t>
+      </w:r>
+      <w:r>
+        <w:rPr>
+          <w:rFonts w:ascii="Times New Roman" w:hAnsi="Times New Roman" w:cs="Times New Roman"/>
+          <w:lang w:val="en-AU"/>
+        </w:rPr>
+        <w:t>a</w:t>
+      </w:r>
+      <w:r>
+        <w:rPr>
+          <w:rFonts w:ascii="Times New Roman" w:hAnsi="Times New Roman" w:cs="Times New Roman"/>
+          <w:lang w:val="en-AU"/>
+        </w:rPr>
+        <w:t xml:space="preserve">n one will be retained, meaning that </w:t>
+      </w:r>
+      <w:r>
+        <w:rPr>
+          <w:rFonts w:ascii="Times New Roman" w:hAnsi="Times New Roman" w:cs="Times New Roman"/>
+          <w:lang w:val="en-AU"/>
+        </w:rPr>
+        <w:t>these</w:t>
+      </w:r>
+      <w:r>
+        <w:rPr>
+          <w:rFonts w:ascii="Times New Roman" w:hAnsi="Times New Roman" w:cs="Times New Roman"/>
+          <w:lang w:val="en-AU"/>
+        </w:rPr>
+        <w:t xml:space="preserve"> components explain at least the same amount of variance as the original variables. By applying PCA, 87 numeric variables (“Customer_ID” excluded) could be reduced down to 16.</w:t>
+      </w:r>
+    </w:p>
+    <w:p>
+      <w:pPr>
+        <w:jc w:val="both"/>
+        <w:rPr>
           <w:rFonts w:ascii="Times New Roman" w:eastAsia="Times New Roman" w:hAnsi="Times New Roman" w:cs="Times New Roman"/>
           <w:sz w:val="20"/>
           <w:szCs w:val="20"/>
@@ -13890,79 +12455,14 @@
           <w:rFonts w:ascii="Times New Roman" w:hAnsi="Times New Roman" w:cs="Times New Roman"/>
           <w:lang w:val="en-AU"/>
         </w:rPr>
-        <w:t xml:space="preserve">For further analysis only components </w:t>
-      </w:r>
-      <w:r>
-        <w:rPr>
-          <w:rFonts w:ascii="Times New Roman" w:hAnsi="Times New Roman" w:cs="Times New Roman"/>
-          <w:lang w:val="en-AU"/>
-        </w:rPr>
-        <w:t xml:space="preserve">with an </w:t>
-      </w:r>
-      <w:r>
-        <w:rPr>
-          <w:rFonts w:ascii="Times New Roman" w:hAnsi="Times New Roman" w:cs="Times New Roman"/>
-          <w:lang w:val="en-AU"/>
-        </w:rPr>
-        <w:t xml:space="preserve">eigenvalue </w:t>
-      </w:r>
-      <w:r>
-        <w:rPr>
-          <w:rFonts w:ascii="Times New Roman" w:hAnsi="Times New Roman" w:cs="Times New Roman"/>
-          <w:lang w:val="en-AU"/>
-        </w:rPr>
-        <w:t>larger</w:t>
-      </w:r>
-      <w:r>
-        <w:rPr>
-          <w:rFonts w:ascii="Times New Roman" w:hAnsi="Times New Roman" w:cs="Times New Roman"/>
-          <w:lang w:val="en-AU"/>
-        </w:rPr>
-        <w:t xml:space="preserve"> th</w:t>
-      </w:r>
-      <w:r>
-        <w:rPr>
-          <w:rFonts w:ascii="Times New Roman" w:hAnsi="Times New Roman" w:cs="Times New Roman"/>
-          <w:lang w:val="en-AU"/>
-        </w:rPr>
-        <w:t>a</w:t>
-      </w:r>
-      <w:r>
-        <w:rPr>
-          <w:rFonts w:ascii="Times New Roman" w:hAnsi="Times New Roman" w:cs="Times New Roman"/>
-          <w:lang w:val="en-AU"/>
-        </w:rPr>
-        <w:t xml:space="preserve">n one will be retained, meaning that </w:t>
-      </w:r>
-      <w:r>
-        <w:rPr>
-          <w:rFonts w:ascii="Times New Roman" w:hAnsi="Times New Roman" w:cs="Times New Roman"/>
-          <w:lang w:val="en-AU"/>
-        </w:rPr>
-        <w:t>these</w:t>
-      </w:r>
-      <w:r>
-        <w:rPr>
-          <w:rFonts w:ascii="Times New Roman" w:hAnsi="Times New Roman" w:cs="Times New Roman"/>
-          <w:lang w:val="en-AU"/>
-        </w:rPr>
-        <w:t xml:space="preserve"> components explain at least the same amount of variance as the original variables. By applying PCA, 87 numeric variables (“</w:t>
-      </w:r>
-      <w:proofErr w:type="spellStart"/>
-      <w:r>
-        <w:rPr>
-          <w:rFonts w:ascii="Times New Roman" w:hAnsi="Times New Roman" w:cs="Times New Roman"/>
-          <w:lang w:val="en-AU"/>
-        </w:rPr>
-        <w:t>Customer_ID</w:t>
-      </w:r>
-      <w:proofErr w:type="spellEnd"/>
-      <w:r>
-        <w:rPr>
-          <w:rFonts w:ascii="Times New Roman" w:hAnsi="Times New Roman" w:cs="Times New Roman"/>
-          <w:lang w:val="en-AU"/>
-        </w:rPr>
-        <w:t>” excluded) could be reduced down to 16.</w:t>
+        <w:t>In order to retrieve the same components from the training data, the loadings (the weights for the linear combination of the variables) have been stored locally and loaded in when rebuilding the components from the training data. Th</w:t>
+      </w:r>
+      <w:r>
+        <w:rPr>
+          <w:rFonts w:ascii="Times New Roman" w:hAnsi="Times New Roman" w:cs="Times New Roman"/>
+          <w:lang w:val="en-AU"/>
+        </w:rPr>
+        <w:t>e problem while writing and reading csv with loading is the resulting inaccuracy after the third decimal number.</w:t>
       </w:r>
     </w:p>
     <w:p>
@@ -13988,14 +12488,14 @@
           <w:rFonts w:eastAsia="Times New Roman" w:cs="Times New Roman"/>
         </w:rPr>
       </w:pPr>
-      <w:bookmarkStart w:id="30" w:name="_Toc440991567"/>
+      <w:bookmarkStart w:id="29" w:name="_Toc440991567"/>
       <w:r>
         <w:rPr>
           <w:rFonts w:eastAsia="Times New Roman" w:cs="Times New Roman"/>
         </w:rPr>
         <w:t>Data Mining</w:t>
       </w:r>
-      <w:bookmarkEnd w:id="30"/>
+      <w:bookmarkEnd w:id="29"/>
     </w:p>
     <w:p>
       <w:pPr>
@@ -14041,21 +12541,12 @@
         </w:rPr>
         <w:t xml:space="preserve">andom Forest, </w:t>
       </w:r>
-      <w:proofErr w:type="gramStart"/>
-      <w:r>
-        <w:rPr>
-          <w:rFonts w:ascii="Times New Roman" w:hAnsi="Times New Roman" w:cs="Times New Roman"/>
-          <w:lang w:val="en-US"/>
-        </w:rPr>
-        <w:t>Support</w:t>
-      </w:r>
-      <w:proofErr w:type="gramEnd"/>
-      <w:r>
-        <w:rPr>
-          <w:rFonts w:ascii="Times New Roman" w:hAnsi="Times New Roman" w:cs="Times New Roman"/>
-          <w:lang w:val="en-US"/>
-        </w:rPr>
-        <w:t xml:space="preserve"> Vector Machines. Additionally we had a look on Stochastic Gradient Boosting which turned out to be very efficient as well.</w:t>
+      <w:r>
+        <w:rPr>
+          <w:rFonts w:ascii="Times New Roman" w:hAnsi="Times New Roman" w:cs="Times New Roman"/>
+          <w:lang w:val="en-US"/>
+        </w:rPr>
+        <w:t>Support Vector Machines. Additionally we had a look on Stochastic Gradient Boosting which turned out to be very efficient as well.</w:t>
       </w:r>
     </w:p>
     <w:p>
@@ -14124,7 +12615,6 @@
         </w:rPr>
         <w:t xml:space="preserve">The other option would have been to use the </w:t>
       </w:r>
-      <w:proofErr w:type="spellStart"/>
       <w:r>
         <w:rPr>
           <w:rFonts w:ascii="Times New Roman" w:hAnsi="Times New Roman" w:cs="Times New Roman"/>
@@ -14133,7 +12623,6 @@
         </w:rPr>
         <w:t>caretEnsemble</w:t>
       </w:r>
-      <w:proofErr w:type="spellEnd"/>
       <w:r>
         <w:rPr>
           <w:rFonts w:ascii="Times New Roman" w:hAnsi="Times New Roman" w:cs="Times New Roman"/>
@@ -14167,23 +12656,7 @@
           <w:rFonts w:ascii="Times New Roman" w:hAnsi="Times New Roman" w:cs="Times New Roman"/>
           <w:lang w:val="en-US"/>
         </w:rPr>
-        <w:t xml:space="preserve"> that only one </w:t>
-      </w:r>
-      <w:proofErr w:type="spellStart"/>
-      <w:r>
-        <w:rPr>
-          <w:rFonts w:ascii="Times New Roman" w:hAnsi="Times New Roman" w:cs="Times New Roman"/>
-          <w:lang w:val="en-US"/>
-        </w:rPr>
-        <w:t>trainingset</w:t>
-      </w:r>
-      <w:proofErr w:type="spellEnd"/>
-      <w:r>
-        <w:rPr>
-          <w:rFonts w:ascii="Times New Roman" w:hAnsi="Times New Roman" w:cs="Times New Roman"/>
-          <w:lang w:val="en-US"/>
-        </w:rPr>
-        <w:t xml:space="preserve"> can be used for all individual models using this package. Thus, it would not be possible to distinguish between models that are robust against outliers and models that a</w:t>
+        <w:t xml:space="preserve"> that only one trainingset can be used for all individual models using this package. Thus, it would not be possible to distinguish between models that are robust against outliers and models that a</w:t>
       </w:r>
       <w:r>
         <w:rPr>
@@ -14264,39 +12737,8 @@
           <w:rFonts w:ascii="Times New Roman" w:hAnsi="Times New Roman" w:cs="Times New Roman"/>
           <w:lang w:val="en-US"/>
         </w:rPr>
-        <w:t xml:space="preserve">Moreover we use the Lift Measure as evaluation metric since the final model will be evaluated using this measure. We split our </w:t>
-      </w:r>
-      <w:proofErr w:type="spellStart"/>
-      <w:r>
-        <w:rPr>
-          <w:rFonts w:ascii="Times New Roman" w:hAnsi="Times New Roman" w:cs="Times New Roman"/>
-          <w:lang w:val="en-US"/>
-        </w:rPr>
-        <w:t>trainingset</w:t>
-      </w:r>
-      <w:proofErr w:type="spellEnd"/>
-      <w:r>
-        <w:rPr>
-          <w:rFonts w:ascii="Times New Roman" w:hAnsi="Times New Roman" w:cs="Times New Roman"/>
-          <w:lang w:val="en-US"/>
-        </w:rPr>
-        <w:t xml:space="preserve"> (18,000) and a </w:t>
-      </w:r>
-      <w:proofErr w:type="spellStart"/>
-      <w:r>
-        <w:rPr>
-          <w:rFonts w:ascii="Times New Roman" w:hAnsi="Times New Roman" w:cs="Times New Roman"/>
-          <w:lang w:val="en-US"/>
-        </w:rPr>
-        <w:t>testset</w:t>
-      </w:r>
-      <w:proofErr w:type="spellEnd"/>
-      <w:r>
-        <w:rPr>
-          <w:rFonts w:ascii="Times New Roman" w:hAnsi="Times New Roman" w:cs="Times New Roman"/>
-          <w:lang w:val="en-US"/>
-        </w:rPr>
-        <w:t xml:space="preserve"> (2,000) for the model evaluation. The results of the e</w:t>
+        <w:lastRenderedPageBreak/>
+        <w:t>Moreover we use the Lift Measure as evaluation metric since the final model will be evaluated using this measure. We split our trainingset (18,000) and a testset (2,000) for the model evaluation. The results of the e</w:t>
       </w:r>
       <w:r>
         <w:rPr>
@@ -14390,7 +12832,7 @@
                       <a:noFill/>
                     </a:ln>
                     <a:extLst>
-                      <a:ext uri="{53640926-AAD7-44D8-BBD7-CCE9431645EC}">
+                      <a:ext uri="{53640926-AAD7-44d8-BBD7-CCE9431645EC}">
                         <a14:shadowObscured xmlns:a14="http://schemas.microsoft.com/office/drawing/2010/main"/>
                       </a:ext>
                     </a:extLst>
@@ -14489,6 +12931,17 @@
         </w:rPr>
         <w:t>: Results of Logistic Regression (1), Random Forest (2), Stochastic Gradient Boosting (3), Ensemble (4)</w:t>
       </w:r>
+      <w:r>
+        <w:rPr>
+          <w:rFonts w:ascii="Times New Roman" w:hAnsi="Times New Roman" w:cs="Times New Roman"/>
+          <w:b w:val="0"/>
+          <w:color w:val="auto"/>
+          <w:sz w:val="20"/>
+          <w:szCs w:val="20"/>
+          <w:lang w:val="en-US"/>
+        </w:rPr>
+        <w:t xml:space="preserve"> with PCA</w:t>
+      </w:r>
     </w:p>
     <w:p>
       <w:pPr>
@@ -14573,7 +13026,7 @@
           <w:rFonts w:ascii="Times New Roman" w:hAnsi="Times New Roman" w:cs="Times New Roman"/>
           <w:lang w:val="en-US"/>
         </w:rPr>
-        <w:t>17</w:t>
+        <w:t>16</w:t>
       </w:r>
       <w:r>
         <w:rPr>
@@ -14582,6 +13035,13 @@
         </w:rPr>
         <w:t>.</w:t>
       </w:r>
+      <w:r>
+        <w:rPr>
+          <w:rFonts w:ascii="Times New Roman" w:hAnsi="Times New Roman" w:cs="Times New Roman"/>
+          <w:lang w:val="en-US"/>
+        </w:rPr>
+        <w:t xml:space="preserve"> While Figure 16 shows the results on the training data after applying PCA, in Figure 17 can be found the results on the data where PCA had not been applied. Since the models perform better on the data without PCA, we have decided to build our final model without applying the PCA for the reduction of the dimensions (and so the runtime of the model building algorithms).</w:t>
+      </w:r>
     </w:p>
     <w:p>
       <w:pPr>
@@ -14591,6 +13051,8 @@
           <w:lang w:val="en-US"/>
         </w:rPr>
       </w:pPr>
+      <w:bookmarkStart w:id="30" w:name="_GoBack"/>
+      <w:bookmarkEnd w:id="30"/>
     </w:p>
     <w:p>
       <w:pPr>
@@ -14822,55 +13284,23 @@
           <w:rFonts w:ascii="Times New Roman" w:eastAsia="Times New Roman" w:hAnsi="Times New Roman" w:cs="Times New Roman"/>
           <w:lang w:val="en-US"/>
         </w:rPr>
-        <w:t xml:space="preserve">Thus, we chose a </w:t>
-      </w:r>
-      <w:proofErr w:type="spellStart"/>
-      <w:r>
+        <w:t xml:space="preserve">Thus, we chose a heteregenous ensemble method as final predictive model. The base models are Random Forest and Stochastic Gradient Boosting Machine. </w:t>
+      </w:r>
+    </w:p>
+    <w:p>
+      <w:pPr>
+        <w:jc w:val="both"/>
         <w:rPr>
           <w:rFonts w:ascii="Times New Roman" w:eastAsia="Times New Roman" w:hAnsi="Times New Roman" w:cs="Times New Roman"/>
           <w:lang w:val="en-US"/>
         </w:rPr>
-        <w:t>heteregenous</w:t>
-      </w:r>
-      <w:proofErr w:type="spellEnd"/>
+      </w:pPr>
       <w:r>
         <w:rPr>
           <w:rFonts w:ascii="Times New Roman" w:eastAsia="Times New Roman" w:hAnsi="Times New Roman" w:cs="Times New Roman"/>
           <w:lang w:val="en-US"/>
         </w:rPr>
-        <w:t xml:space="preserve"> ensemble method as final predictive model. The base models are Random Forest and Stochastic Gradient Boosting Machine. </w:t>
-      </w:r>
-    </w:p>
-    <w:p>
-      <w:pPr>
-        <w:jc w:val="both"/>
-        <w:rPr>
-          <w:rFonts w:ascii="Times New Roman" w:eastAsia="Times New Roman" w:hAnsi="Times New Roman" w:cs="Times New Roman"/>
-          <w:lang w:val="en-US"/>
-        </w:rPr>
-      </w:pPr>
-      <w:r>
-        <w:rPr>
-          <w:rFonts w:ascii="Times New Roman" w:eastAsia="Times New Roman" w:hAnsi="Times New Roman" w:cs="Times New Roman"/>
-          <w:lang w:val="en-US"/>
-        </w:rPr>
-        <w:t xml:space="preserve">As </w:t>
-      </w:r>
-      <w:proofErr w:type="spellStart"/>
-      <w:r>
-        <w:rPr>
-          <w:rFonts w:ascii="Times New Roman" w:eastAsia="Times New Roman" w:hAnsi="Times New Roman" w:cs="Times New Roman"/>
-          <w:lang w:val="en-US"/>
-        </w:rPr>
-        <w:t>trainingset</w:t>
-      </w:r>
-      <w:proofErr w:type="spellEnd"/>
-      <w:r>
-        <w:rPr>
-          <w:rFonts w:ascii="Times New Roman" w:eastAsia="Times New Roman" w:hAnsi="Times New Roman" w:cs="Times New Roman"/>
-          <w:lang w:val="en-US"/>
-        </w:rPr>
-        <w:t xml:space="preserve"> for the final model prediction we use the whole dataset (50,000 rows).</w:t>
+        <w:t>As trainingset for the final model prediction we use the whole dataset (50,000 rows).</w:t>
       </w:r>
     </w:p>
     <w:p>
@@ -14926,78 +13356,38 @@
         <w:rPr>
           <w:rFonts w:ascii="Times New Roman" w:eastAsia="Times New Roman" w:hAnsi="Times New Roman" w:cs="Times New Roman"/>
         </w:rPr>
-        <w:t>Buttler, G. (</w:t>
-      </w:r>
-      <w:proofErr w:type="spellStart"/>
+        <w:t xml:space="preserve">Buttler, G. (n.d.). Ein einfaches Verfahren zur Identifikation von Ausreißern bei multivariaten Daten. </w:t>
+      </w:r>
       <w:r>
         <w:rPr>
           <w:rFonts w:ascii="Times New Roman" w:eastAsia="Times New Roman" w:hAnsi="Times New Roman" w:cs="Times New Roman"/>
-        </w:rPr>
-        <w:t>n.d</w:t>
-      </w:r>
-      <w:proofErr w:type="spellEnd"/>
-      <w:r>
+          <w:lang w:val="en-US"/>
+        </w:rPr>
+        <w:t>[online] Available at: http://www.statistik.wiso.uni-erlangen.de/forschung/d0009.pdf [Accessed 28 Dec. 2015].</w:t>
+      </w:r>
+    </w:p>
+    <w:p>
+      <w:pPr>
+        <w:rPr>
+          <w:rFonts w:ascii="Times New Roman" w:hAnsi="Times New Roman" w:cs="Times New Roman"/>
+          <w:lang w:val="en-US"/>
+        </w:rPr>
+      </w:pPr>
+    </w:p>
+    <w:p>
+      <w:pPr>
         <w:rPr>
           <w:rFonts w:ascii="Times New Roman" w:eastAsia="Times New Roman" w:hAnsi="Times New Roman" w:cs="Times New Roman"/>
-        </w:rPr>
-        <w:t xml:space="preserve">.). Ein einfaches Verfahren zur Identifikation von Ausreißern bei multivariaten Daten. </w:t>
-      </w:r>
+          <w:lang w:val="en-US"/>
+        </w:rPr>
+      </w:pPr>
       <w:r>
         <w:rPr>
           <w:rFonts w:ascii="Times New Roman" w:eastAsia="Times New Roman" w:hAnsi="Times New Roman" w:cs="Times New Roman"/>
           <w:lang w:val="en-US"/>
         </w:rPr>
-        <w:t>[</w:t>
-      </w:r>
-      <w:proofErr w:type="gramStart"/>
-      <w:r>
-        <w:rPr>
-          <w:rFonts w:ascii="Times New Roman" w:eastAsia="Times New Roman" w:hAnsi="Times New Roman" w:cs="Times New Roman"/>
-          <w:lang w:val="en-US"/>
-        </w:rPr>
-        <w:t>online</w:t>
-      </w:r>
-      <w:proofErr w:type="gramEnd"/>
-      <w:r>
-        <w:rPr>
-          <w:rFonts w:ascii="Times New Roman" w:eastAsia="Times New Roman" w:hAnsi="Times New Roman" w:cs="Times New Roman"/>
-          <w:lang w:val="en-US"/>
-        </w:rPr>
-        <w:t>] Available at: http://www.statistik.wiso.uni-erlangen.de/forschung/d0009.pdf [Accessed 28 Dec. 2015].</w:t>
-      </w:r>
-    </w:p>
-    <w:p>
-      <w:pPr>
-        <w:rPr>
-          <w:rFonts w:ascii="Times New Roman" w:hAnsi="Times New Roman" w:cs="Times New Roman"/>
-          <w:lang w:val="en-US"/>
-        </w:rPr>
-      </w:pPr>
-    </w:p>
-    <w:p>
-      <w:pPr>
-        <w:rPr>
-          <w:rFonts w:ascii="Times New Roman" w:eastAsia="Times New Roman" w:hAnsi="Times New Roman" w:cs="Times New Roman"/>
-          <w:lang w:val="en-US"/>
-        </w:rPr>
-      </w:pPr>
-      <w:proofErr w:type="spellStart"/>
-      <w:r>
-        <w:rPr>
-          <w:rFonts w:ascii="Times New Roman" w:eastAsia="Times New Roman" w:hAnsi="Times New Roman" w:cs="Times New Roman"/>
-          <w:lang w:val="en-US"/>
-        </w:rPr>
-        <w:t>Jolliffe</w:t>
-      </w:r>
-      <w:proofErr w:type="spellEnd"/>
-      <w:r>
-        <w:rPr>
-          <w:rFonts w:ascii="Times New Roman" w:eastAsia="Times New Roman" w:hAnsi="Times New Roman" w:cs="Times New Roman"/>
-          <w:lang w:val="en-US"/>
-        </w:rPr>
-        <w:t xml:space="preserve">, I. (2002). </w:t>
-      </w:r>
-      <w:proofErr w:type="gramStart"/>
+        <w:t xml:space="preserve">Jolliffe, I. (2002). </w:t>
+      </w:r>
       <w:r>
         <w:rPr>
           <w:rFonts w:ascii="Times New Roman" w:eastAsia="Times New Roman" w:hAnsi="Times New Roman" w:cs="Times New Roman"/>
@@ -15012,56 +13402,30 @@
           <w:rFonts w:ascii="Times New Roman" w:eastAsia="Times New Roman" w:hAnsi="Times New Roman" w:cs="Times New Roman"/>
           <w:lang w:val="en-US"/>
         </w:rPr>
-        <w:t>.</w:t>
-      </w:r>
-      <w:proofErr w:type="gramEnd"/>
-      <w:r>
+        <w:t>. New York: Springer.</w:t>
+      </w:r>
+    </w:p>
+    <w:p>
+      <w:pPr>
+        <w:rPr>
+          <w:rFonts w:ascii="Times New Roman" w:hAnsi="Times New Roman" w:cs="Times New Roman"/>
+          <w:lang w:val="en-US"/>
+        </w:rPr>
+      </w:pPr>
+    </w:p>
+    <w:p>
+      <w:pPr>
         <w:rPr>
           <w:rFonts w:ascii="Times New Roman" w:eastAsia="Times New Roman" w:hAnsi="Times New Roman" w:cs="Times New Roman"/>
           <w:lang w:val="en-US"/>
         </w:rPr>
-        <w:t xml:space="preserve"> New York: Springer.</w:t>
-      </w:r>
-    </w:p>
-    <w:p>
-      <w:pPr>
-        <w:rPr>
-          <w:rFonts w:ascii="Times New Roman" w:hAnsi="Times New Roman" w:cs="Times New Roman"/>
-          <w:lang w:val="en-US"/>
-        </w:rPr>
-      </w:pPr>
-    </w:p>
-    <w:p>
-      <w:pPr>
+      </w:pPr>
+      <w:r>
         <w:rPr>
           <w:rFonts w:ascii="Times New Roman" w:eastAsia="Times New Roman" w:hAnsi="Times New Roman" w:cs="Times New Roman"/>
           <w:lang w:val="en-US"/>
         </w:rPr>
-      </w:pPr>
-      <w:proofErr w:type="spellStart"/>
-      <w:proofErr w:type="gramStart"/>
-      <w:r>
-        <w:rPr>
-          <w:rFonts w:ascii="Times New Roman" w:eastAsia="Times New Roman" w:hAnsi="Times New Roman" w:cs="Times New Roman"/>
-          <w:lang w:val="en-US"/>
-        </w:rPr>
-        <w:t>Lessmann</w:t>
-      </w:r>
-      <w:proofErr w:type="spellEnd"/>
-      <w:r>
-        <w:rPr>
-          <w:rFonts w:ascii="Times New Roman" w:eastAsia="Times New Roman" w:hAnsi="Times New Roman" w:cs="Times New Roman"/>
-          <w:lang w:val="en-US"/>
-        </w:rPr>
-        <w:t>, S. (2015).</w:t>
-      </w:r>
-      <w:proofErr w:type="gramEnd"/>
-      <w:r>
-        <w:rPr>
-          <w:rFonts w:ascii="Times New Roman" w:eastAsia="Times New Roman" w:hAnsi="Times New Roman" w:cs="Times New Roman"/>
-          <w:lang w:val="en-US"/>
-        </w:rPr>
-        <w:t xml:space="preserve"> </w:t>
+        <w:t xml:space="preserve">Lessmann, S. (2015). </w:t>
       </w:r>
       <w:r>
         <w:rPr>
@@ -15100,25 +13464,8 @@
           <w:rFonts w:ascii="Times New Roman" w:hAnsi="Times New Roman" w:cs="Times New Roman"/>
           <w:lang w:val="en-US"/>
         </w:rPr>
-        <w:t xml:space="preserve">Lu, J. (2002). </w:t>
-      </w:r>
-      <w:proofErr w:type="gramStart"/>
-      <w:r>
-        <w:rPr>
-          <w:rFonts w:ascii="Times New Roman" w:hAnsi="Times New Roman" w:cs="Times New Roman"/>
-          <w:lang w:val="en-US"/>
-        </w:rPr>
-        <w:t>Predicting customer churn in the telecommunications industry––An application of survival analysis modeling using SAS.</w:t>
-      </w:r>
-      <w:proofErr w:type="gramEnd"/>
-      <w:r>
-        <w:rPr>
-          <w:rFonts w:ascii="Times New Roman" w:hAnsi="Times New Roman" w:cs="Times New Roman"/>
-          <w:lang w:val="en-US"/>
-        </w:rPr>
-        <w:t xml:space="preserve"> </w:t>
-      </w:r>
-      <w:proofErr w:type="gramStart"/>
+        <w:t xml:space="preserve">Lu, J. (2002). Predicting customer churn in the telecommunications industry––An application of survival analysis modeling using SAS. </w:t>
+      </w:r>
       <w:r>
         <w:rPr>
           <w:rFonts w:ascii="Times New Roman" w:hAnsi="Times New Roman" w:cs="Times New Roman"/>
@@ -15135,7 +13482,6 @@
         </w:rPr>
         <w:t>, 114-27.</w:t>
       </w:r>
-      <w:proofErr w:type="gramEnd"/>
     </w:p>
     <w:p>
       <w:pPr>
@@ -15144,53 +13490,12 @@
           <w:lang w:val="en-GB"/>
         </w:rPr>
       </w:pPr>
-      <w:proofErr w:type="gramStart"/>
       <w:r>
         <w:rPr>
           <w:rFonts w:ascii="Times New Roman" w:hAnsi="Times New Roman" w:cs="Times New Roman"/>
           <w:lang w:val="en-GB"/>
         </w:rPr>
-        <w:t xml:space="preserve">Fayyad, U., </w:t>
-      </w:r>
-      <w:proofErr w:type="spellStart"/>
-      <w:r>
-        <w:rPr>
-          <w:rFonts w:ascii="Times New Roman" w:hAnsi="Times New Roman" w:cs="Times New Roman"/>
-          <w:lang w:val="en-GB"/>
-        </w:rPr>
-        <w:t>Piatetsky</w:t>
-      </w:r>
-      <w:proofErr w:type="spellEnd"/>
-      <w:r>
-        <w:rPr>
-          <w:rFonts w:ascii="Times New Roman" w:hAnsi="Times New Roman" w:cs="Times New Roman"/>
-          <w:lang w:val="en-GB"/>
-        </w:rPr>
-        <w:t>-Shapiro, G., &amp; Smyth, P. (1996).</w:t>
-      </w:r>
-      <w:proofErr w:type="gramEnd"/>
-      <w:r>
-        <w:rPr>
-          <w:rFonts w:ascii="Times New Roman" w:hAnsi="Times New Roman" w:cs="Times New Roman"/>
-          <w:lang w:val="en-GB"/>
-        </w:rPr>
-        <w:t xml:space="preserve"> </w:t>
-      </w:r>
-      <w:proofErr w:type="gramStart"/>
-      <w:r>
-        <w:rPr>
-          <w:rFonts w:ascii="Times New Roman" w:hAnsi="Times New Roman" w:cs="Times New Roman"/>
-          <w:lang w:val="en-GB"/>
-        </w:rPr>
-        <w:t>The KDD process for extracting useful knowledge from volumes of data.</w:t>
-      </w:r>
-      <w:proofErr w:type="gramEnd"/>
-      <w:r>
-        <w:rPr>
-          <w:rFonts w:ascii="Times New Roman" w:hAnsi="Times New Roman" w:cs="Times New Roman"/>
-          <w:lang w:val="en-GB"/>
-        </w:rPr>
-        <w:t xml:space="preserve"> Communications of the ACM, 39(11), 27-34.</w:t>
+        <w:t>Fayyad, U., Piatetsky-Shapiro, G., &amp; Smyth, P. (1996). The KDD process for extracting useful knowledge from volumes of data. Communications of the ACM, 39(11), 27-34.</w:t>
       </w:r>
     </w:p>
     <w:p>
@@ -15208,23 +13513,13 @@
           <w:lang w:val="en-US"/>
         </w:rPr>
       </w:pPr>
-      <w:proofErr w:type="spellStart"/>
       <w:r>
         <w:rPr>
           <w:rFonts w:ascii="Times New Roman" w:eastAsia="Times New Roman" w:hAnsi="Times New Roman" w:cs="Times New Roman"/>
           <w:lang w:val="en-US"/>
         </w:rPr>
-        <w:t>Rud</w:t>
-      </w:r>
-      <w:proofErr w:type="spellEnd"/>
-      <w:r>
-        <w:rPr>
-          <w:rFonts w:ascii="Times New Roman" w:eastAsia="Times New Roman" w:hAnsi="Times New Roman" w:cs="Times New Roman"/>
-          <w:lang w:val="en-US"/>
-        </w:rPr>
-        <w:t xml:space="preserve">, O. (2001). </w:t>
-      </w:r>
-      <w:proofErr w:type="gramStart"/>
+        <w:t xml:space="preserve">Rud, O. (2001). </w:t>
+      </w:r>
       <w:r>
         <w:rPr>
           <w:rFonts w:ascii="Times New Roman" w:eastAsia="Times New Roman" w:hAnsi="Times New Roman" w:cs="Times New Roman"/>
@@ -15239,16 +13534,16 @@
           <w:rFonts w:ascii="Times New Roman" w:eastAsia="Times New Roman" w:hAnsi="Times New Roman" w:cs="Times New Roman"/>
           <w:lang w:val="en-US"/>
         </w:rPr>
-        <w:t>.</w:t>
-      </w:r>
-      <w:proofErr w:type="gramEnd"/>
-      <w:r>
+        <w:t>. New York: Wiley.</w:t>
+      </w:r>
+    </w:p>
+    <w:p>
+      <w:pPr>
         <w:rPr>
           <w:rFonts w:ascii="Times New Roman" w:eastAsia="Times New Roman" w:hAnsi="Times New Roman" w:cs="Times New Roman"/>
           <w:lang w:val="en-US"/>
         </w:rPr>
-        <w:t xml:space="preserve"> New York: Wiley.</w:t>
-      </w:r>
+      </w:pPr>
     </w:p>
     <w:p>
       <w:pPr>
@@ -15257,49 +13552,12 @@
           <w:lang w:val="en-US"/>
         </w:rPr>
       </w:pPr>
-    </w:p>
-    <w:p>
-      <w:pPr>
+      <w:r>
         <w:rPr>
           <w:rFonts w:ascii="Times New Roman" w:eastAsia="Times New Roman" w:hAnsi="Times New Roman" w:cs="Times New Roman"/>
-          <w:lang w:val="en-US"/>
-        </w:rPr>
-      </w:pPr>
-      <w:r>
-        <w:rPr>
-          <w:rFonts w:ascii="Times New Roman" w:eastAsia="Times New Roman" w:hAnsi="Times New Roman" w:cs="Times New Roman"/>
-        </w:rPr>
-        <w:t xml:space="preserve">Weinberg, S. </w:t>
-      </w:r>
-      <w:proofErr w:type="spellStart"/>
-      <w:r>
-        <w:rPr>
-          <w:rFonts w:ascii="Times New Roman" w:eastAsia="Times New Roman" w:hAnsi="Times New Roman" w:cs="Times New Roman"/>
-        </w:rPr>
-        <w:t>and</w:t>
-      </w:r>
-      <w:proofErr w:type="spellEnd"/>
-      <w:r>
-        <w:rPr>
-          <w:rFonts w:ascii="Times New Roman" w:eastAsia="Times New Roman" w:hAnsi="Times New Roman" w:cs="Times New Roman"/>
-        </w:rPr>
-        <w:t xml:space="preserve"> </w:t>
-      </w:r>
-      <w:proofErr w:type="spellStart"/>
-      <w:r>
-        <w:rPr>
-          <w:rFonts w:ascii="Times New Roman" w:eastAsia="Times New Roman" w:hAnsi="Times New Roman" w:cs="Times New Roman"/>
-        </w:rPr>
-        <w:t>Abramowitz</w:t>
-      </w:r>
-      <w:proofErr w:type="spellEnd"/>
-      <w:r>
-        <w:rPr>
-          <w:rFonts w:ascii="Times New Roman" w:eastAsia="Times New Roman" w:hAnsi="Times New Roman" w:cs="Times New Roman"/>
-        </w:rPr>
-        <w:t xml:space="preserve">, S. (2002). </w:t>
-      </w:r>
-      <w:proofErr w:type="gramStart"/>
+        </w:rPr>
+        <w:t xml:space="preserve">Weinberg, S. and Abramowitz, S. (2002). </w:t>
+      </w:r>
       <w:r>
         <w:rPr>
           <w:rFonts w:ascii="Times New Roman" w:eastAsia="Times New Roman" w:hAnsi="Times New Roman" w:cs="Times New Roman"/>
@@ -15314,15 +13572,7 @@
           <w:rFonts w:ascii="Times New Roman" w:eastAsia="Times New Roman" w:hAnsi="Times New Roman" w:cs="Times New Roman"/>
           <w:lang w:val="en-US"/>
         </w:rPr>
-        <w:t>.</w:t>
-      </w:r>
-      <w:proofErr w:type="gramEnd"/>
-      <w:r>
-        <w:rPr>
-          <w:rFonts w:ascii="Times New Roman" w:eastAsia="Times New Roman" w:hAnsi="Times New Roman" w:cs="Times New Roman"/>
-          <w:lang w:val="en-US"/>
-        </w:rPr>
-        <w:t xml:space="preserve"> Cambridge, UK: Cambridge University Press.</w:t>
+        <w:t>. Cambridge, UK: Cambridge University Press.</w:t>
       </w:r>
     </w:p>
     <w:p>
@@ -15354,7 +13604,7 @@
 </file>
 
 <file path=word/endnotes.xml><?xml version="1.0" encoding="utf-8"?>
-<w:endnotes xmlns:wpc="http://schemas.microsoft.com/office/word/2010/wordprocessingCanvas" xmlns:mc="http://schemas.openxmlformats.org/markup-compatibility/2006" xmlns:o="urn:schemas-microsoft-com:office:office" xmlns:r="http://schemas.openxmlformats.org/officeDocument/2006/relationships" xmlns:m="http://schemas.openxmlformats.org/officeDocument/2006/math" xmlns:v="urn:schemas-microsoft-com:vml" xmlns:wp14="http://schemas.microsoft.com/office/word/2010/wordprocessingDrawing" xmlns:wp="http://schemas.openxmlformats.org/drawingml/2006/wordprocessingDrawing" xmlns:w10="urn:schemas-microsoft-com:office:word" xmlns:w="http://schemas.openxmlformats.org/wordprocessingml/2006/main" xmlns:w14="http://schemas.microsoft.com/office/word/2010/wordml" xmlns:wpg="http://schemas.microsoft.com/office/word/2010/wordprocessingGroup" xmlns:wpi="http://schemas.microsoft.com/office/word/2010/wordprocessingInk" xmlns:wne="http://schemas.microsoft.com/office/word/2006/wordml" xmlns:wps="http://schemas.microsoft.com/office/word/2010/wordprocessingShape" mc:Ignorable="w14 wp14">
+<w:endnotes xmlns:wpc="http://schemas.microsoft.com/office/word/2010/wordprocessingCanvas" xmlns:mo="http://schemas.microsoft.com/office/mac/office/2008/main" xmlns:mc="http://schemas.openxmlformats.org/markup-compatibility/2006" xmlns:mv="urn:schemas-microsoft-com:mac:vml" xmlns:o="urn:schemas-microsoft-com:office:office" xmlns:r="http://schemas.openxmlformats.org/officeDocument/2006/relationships" xmlns:m="http://schemas.openxmlformats.org/officeDocument/2006/math" xmlns:v="urn:schemas-microsoft-com:vml" xmlns:wp14="http://schemas.microsoft.com/office/word/2010/wordprocessingDrawing" xmlns:wp="http://schemas.openxmlformats.org/drawingml/2006/wordprocessingDrawing" xmlns:w10="urn:schemas-microsoft-com:office:word" xmlns:w="http://schemas.openxmlformats.org/wordprocessingml/2006/main" xmlns:w14="http://schemas.microsoft.com/office/word/2010/wordml" xmlns:wpg="http://schemas.microsoft.com/office/word/2010/wordprocessingGroup" xmlns:wpi="http://schemas.microsoft.com/office/word/2010/wordprocessingInk" xmlns:wne="http://schemas.microsoft.com/office/word/2006/wordml" xmlns:wps="http://schemas.microsoft.com/office/word/2010/wordprocessingShape" mc:Ignorable="w14 wp14">
   <w:endnote w:type="separator" w:id="-1">
     <w:p>
       <w:r>
@@ -15373,7 +13623,7 @@
 </file>
 
 <file path=word/footer1.xml><?xml version="1.0" encoding="utf-8"?>
-<w:ftr xmlns:wpc="http://schemas.microsoft.com/office/word/2010/wordprocessingCanvas" xmlns:mc="http://schemas.openxmlformats.org/markup-compatibility/2006" xmlns:o="urn:schemas-microsoft-com:office:office" xmlns:r="http://schemas.openxmlformats.org/officeDocument/2006/relationships" xmlns:m="http://schemas.openxmlformats.org/officeDocument/2006/math" xmlns:v="urn:schemas-microsoft-com:vml" xmlns:wp14="http://schemas.microsoft.com/office/word/2010/wordprocessingDrawing" xmlns:wp="http://schemas.openxmlformats.org/drawingml/2006/wordprocessingDrawing" xmlns:w10="urn:schemas-microsoft-com:office:word" xmlns:w="http://schemas.openxmlformats.org/wordprocessingml/2006/main" xmlns:w14="http://schemas.microsoft.com/office/word/2010/wordml" xmlns:wpg="http://schemas.microsoft.com/office/word/2010/wordprocessingGroup" xmlns:wpi="http://schemas.microsoft.com/office/word/2010/wordprocessingInk" xmlns:wne="http://schemas.microsoft.com/office/word/2006/wordml" xmlns:wps="http://schemas.microsoft.com/office/word/2010/wordprocessingShape" mc:Ignorable="w14 wp14">
+<w:ftr xmlns:wpc="http://schemas.microsoft.com/office/word/2010/wordprocessingCanvas" xmlns:mo="http://schemas.microsoft.com/office/mac/office/2008/main" xmlns:mc="http://schemas.openxmlformats.org/markup-compatibility/2006" xmlns:mv="urn:schemas-microsoft-com:mac:vml" xmlns:o="urn:schemas-microsoft-com:office:office" xmlns:r="http://schemas.openxmlformats.org/officeDocument/2006/relationships" xmlns:m="http://schemas.openxmlformats.org/officeDocument/2006/math" xmlns:v="urn:schemas-microsoft-com:vml" xmlns:wp14="http://schemas.microsoft.com/office/word/2010/wordprocessingDrawing" xmlns:wp="http://schemas.openxmlformats.org/drawingml/2006/wordprocessingDrawing" xmlns:w10="urn:schemas-microsoft-com:office:word" xmlns:w="http://schemas.openxmlformats.org/wordprocessingml/2006/main" xmlns:w14="http://schemas.microsoft.com/office/word/2010/wordml" xmlns:wpg="http://schemas.microsoft.com/office/word/2010/wordprocessingGroup" xmlns:wpi="http://schemas.microsoft.com/office/word/2010/wordprocessingInk" xmlns:wne="http://schemas.microsoft.com/office/word/2006/wordml" xmlns:wps="http://schemas.microsoft.com/office/word/2010/wordprocessingShape" mc:Ignorable="w14 wp14">
   <w:p>
     <w:pPr>
       <w:pStyle w:val="Fuzeile"/>
@@ -15397,54 +13647,8 @@
         <w:sz w:val="22"/>
         <w:szCs w:val="22"/>
       </w:rPr>
-      <w:t xml:space="preserve">rederik </w:t>
+      <w:t>rederik Pahde, Oleksiy Ostapenko</w:t>
     </w:r>
-    <w:proofErr w:type="spellStart"/>
-    <w:r>
-      <w:rPr>
-        <w:rFonts w:ascii="Times New Roman" w:hAnsi="Times New Roman" w:cs="Times New Roman"/>
-        <w:sz w:val="22"/>
-        <w:szCs w:val="22"/>
-      </w:rPr>
-      <w:t>Pahde</w:t>
-    </w:r>
-    <w:proofErr w:type="spellEnd"/>
-    <w:r>
-      <w:rPr>
-        <w:rFonts w:ascii="Times New Roman" w:hAnsi="Times New Roman" w:cs="Times New Roman"/>
-        <w:sz w:val="22"/>
-        <w:szCs w:val="22"/>
-      </w:rPr>
-      <w:t xml:space="preserve">, </w:t>
-    </w:r>
-    <w:proofErr w:type="spellStart"/>
-    <w:r>
-      <w:rPr>
-        <w:rFonts w:ascii="Times New Roman" w:hAnsi="Times New Roman" w:cs="Times New Roman"/>
-        <w:sz w:val="22"/>
-        <w:szCs w:val="22"/>
-      </w:rPr>
-      <w:t>Oleksiy</w:t>
-    </w:r>
-    <w:proofErr w:type="spellEnd"/>
-    <w:r>
-      <w:rPr>
-        <w:rFonts w:ascii="Times New Roman" w:hAnsi="Times New Roman" w:cs="Times New Roman"/>
-        <w:sz w:val="22"/>
-        <w:szCs w:val="22"/>
-      </w:rPr>
-      <w:t xml:space="preserve"> </w:t>
-    </w:r>
-    <w:proofErr w:type="spellStart"/>
-    <w:r>
-      <w:rPr>
-        <w:rFonts w:ascii="Times New Roman" w:hAnsi="Times New Roman" w:cs="Times New Roman"/>
-        <w:sz w:val="22"/>
-        <w:szCs w:val="22"/>
-      </w:rPr>
-      <w:t>Ostapenko</w:t>
-    </w:r>
-    <w:proofErr w:type="spellEnd"/>
     <w:r>
       <w:rPr>
         <w:rFonts w:ascii="Times New Roman" w:hAnsi="Times New Roman" w:cs="Times New Roman"/>
@@ -15484,7 +13688,7 @@
         <w:sz w:val="22"/>
         <w:szCs w:val="22"/>
       </w:rPr>
-      <w:t>2</w:t>
+      <w:t>20</w:t>
     </w:r>
     <w:r>
       <w:rPr>
@@ -15499,7 +13703,7 @@
 </file>
 
 <file path=word/footnotes.xml><?xml version="1.0" encoding="utf-8"?>
-<w:footnotes xmlns:wpc="http://schemas.microsoft.com/office/word/2010/wordprocessingCanvas" xmlns:mc="http://schemas.openxmlformats.org/markup-compatibility/2006" xmlns:o="urn:schemas-microsoft-com:office:office" xmlns:r="http://schemas.openxmlformats.org/officeDocument/2006/relationships" xmlns:m="http://schemas.openxmlformats.org/officeDocument/2006/math" xmlns:v="urn:schemas-microsoft-com:vml" xmlns:wp14="http://schemas.microsoft.com/office/word/2010/wordprocessingDrawing" xmlns:wp="http://schemas.openxmlformats.org/drawingml/2006/wordprocessingDrawing" xmlns:w10="urn:schemas-microsoft-com:office:word" xmlns:w="http://schemas.openxmlformats.org/wordprocessingml/2006/main" xmlns:w14="http://schemas.microsoft.com/office/word/2010/wordml" xmlns:wpg="http://schemas.microsoft.com/office/word/2010/wordprocessingGroup" xmlns:wpi="http://schemas.microsoft.com/office/word/2010/wordprocessingInk" xmlns:wne="http://schemas.microsoft.com/office/word/2006/wordml" xmlns:wps="http://schemas.microsoft.com/office/word/2010/wordprocessingShape" mc:Ignorable="w14 wp14">
+<w:footnotes xmlns:wpc="http://schemas.microsoft.com/office/word/2010/wordprocessingCanvas" xmlns:mo="http://schemas.microsoft.com/office/mac/office/2008/main" xmlns:mc="http://schemas.openxmlformats.org/markup-compatibility/2006" xmlns:mv="urn:schemas-microsoft-com:mac:vml" xmlns:o="urn:schemas-microsoft-com:office:office" xmlns:r="http://schemas.openxmlformats.org/officeDocument/2006/relationships" xmlns:m="http://schemas.openxmlformats.org/officeDocument/2006/math" xmlns:v="urn:schemas-microsoft-com:vml" xmlns:wp14="http://schemas.microsoft.com/office/word/2010/wordprocessingDrawing" xmlns:wp="http://schemas.openxmlformats.org/drawingml/2006/wordprocessingDrawing" xmlns:w10="urn:schemas-microsoft-com:office:word" xmlns:w="http://schemas.openxmlformats.org/wordprocessingml/2006/main" xmlns:w14="http://schemas.microsoft.com/office/word/2010/wordml" xmlns:wpg="http://schemas.microsoft.com/office/word/2010/wordprocessingGroup" xmlns:wpi="http://schemas.microsoft.com/office/word/2010/wordprocessingInk" xmlns:wne="http://schemas.microsoft.com/office/word/2006/wordml" xmlns:wps="http://schemas.microsoft.com/office/word/2010/wordprocessingShape" mc:Ignorable="w14 wp14">
   <w:footnote w:type="separator" w:id="-1">
     <w:p>
       <w:r>
@@ -15518,7 +13722,7 @@
 </file>
 
 <file path=word/numbering.xml><?xml version="1.0" encoding="utf-8"?>
-<w:numbering xmlns:wpc="http://schemas.microsoft.com/office/word/2010/wordprocessingCanvas" xmlns:mc="http://schemas.openxmlformats.org/markup-compatibility/2006" xmlns:o="urn:schemas-microsoft-com:office:office" xmlns:r="http://schemas.openxmlformats.org/officeDocument/2006/relationships" xmlns:m="http://schemas.openxmlformats.org/officeDocument/2006/math" xmlns:v="urn:schemas-microsoft-com:vml" xmlns:wp14="http://schemas.microsoft.com/office/word/2010/wordprocessingDrawing" xmlns:wp="http://schemas.openxmlformats.org/drawingml/2006/wordprocessingDrawing" xmlns:w10="urn:schemas-microsoft-com:office:word" xmlns:w="http://schemas.openxmlformats.org/wordprocessingml/2006/main" xmlns:w14="http://schemas.microsoft.com/office/word/2010/wordml" xmlns:wpg="http://schemas.microsoft.com/office/word/2010/wordprocessingGroup" xmlns:wpi="http://schemas.microsoft.com/office/word/2010/wordprocessingInk" xmlns:wne="http://schemas.microsoft.com/office/word/2006/wordml" xmlns:wps="http://schemas.microsoft.com/office/word/2010/wordprocessingShape" mc:Ignorable="w14 wp14">
+<w:numbering xmlns:wpc="http://schemas.microsoft.com/office/word/2010/wordprocessingCanvas" xmlns:mo="http://schemas.microsoft.com/office/mac/office/2008/main" xmlns:mc="http://schemas.openxmlformats.org/markup-compatibility/2006" xmlns:mv="urn:schemas-microsoft-com:mac:vml" xmlns:o="urn:schemas-microsoft-com:office:office" xmlns:r="http://schemas.openxmlformats.org/officeDocument/2006/relationships" xmlns:m="http://schemas.openxmlformats.org/officeDocument/2006/math" xmlns:v="urn:schemas-microsoft-com:vml" xmlns:wp14="http://schemas.microsoft.com/office/word/2010/wordprocessingDrawing" xmlns:wp="http://schemas.openxmlformats.org/drawingml/2006/wordprocessingDrawing" xmlns:w10="urn:schemas-microsoft-com:office:word" xmlns:w="http://schemas.openxmlformats.org/wordprocessingml/2006/main" xmlns:w14="http://schemas.microsoft.com/office/word/2010/wordml" xmlns:wpg="http://schemas.microsoft.com/office/word/2010/wordprocessingGroup" xmlns:wpi="http://schemas.microsoft.com/office/word/2010/wordprocessingInk" xmlns:wne="http://schemas.microsoft.com/office/word/2006/wordml" xmlns:wps="http://schemas.microsoft.com/office/word/2010/wordprocessingShape" mc:Ignorable="w14 wp14">
   <w:abstractNum w:abstractNumId="0">
     <w:nsid w:val="0A8F5397"/>
     <w:multiLevelType w:val="hybridMultilevel"/>
@@ -16318,7 +14522,7 @@
     </w:rPrDefault>
     <w:pPrDefault/>
   </w:docDefaults>
-  <w:latentStyles w:defLockedState="0" w:defUIPriority="99" w:defSemiHidden="1" w:defUnhideWhenUsed="1" w:defQFormat="0" w:count="267">
+  <w:latentStyles w:defLockedState="0" w:defUIPriority="99" w:defSemiHidden="1" w:defUnhideWhenUsed="1" w:defQFormat="0" w:count="276">
     <w:lsdException w:name="Normal" w:semiHidden="0" w:uiPriority="0" w:unhideWhenUsed="0" w:qFormat="1"/>
     <w:lsdException w:name="heading 1" w:semiHidden="0" w:uiPriority="9" w:unhideWhenUsed="0" w:qFormat="1"/>
     <w:lsdException w:name="heading 2" w:uiPriority="9" w:qFormat="1"/>
@@ -16466,7 +14670,7 @@
     <w:name w:val="heading 1"/>
     <w:basedOn w:val="Standard"/>
     <w:next w:val="Standard"/>
-    <w:link w:val="berschrift1Zchn"/>
+    <w:link w:val="berschrift1Zeichen"/>
     <w:uiPriority w:val="9"/>
     <w:qFormat/>
     <w:rsid w:val="00EA7F05"/>
@@ -16492,7 +14696,7 @@
     <w:name w:val="heading 2"/>
     <w:basedOn w:val="Standard"/>
     <w:next w:val="Standard"/>
-    <w:link w:val="berschrift2Zchn"/>
+    <w:link w:val="berschrift2Zeichen"/>
     <w:uiPriority w:val="9"/>
     <w:unhideWhenUsed/>
     <w:qFormat/>
@@ -16521,7 +14725,7 @@
     <w:name w:val="heading 3"/>
     <w:basedOn w:val="Standard"/>
     <w:next w:val="Standard"/>
-    <w:link w:val="berschrift3Zchn"/>
+    <w:link w:val="berschrift3Zeichen"/>
     <w:uiPriority w:val="9"/>
     <w:unhideWhenUsed/>
     <w:qFormat/>
@@ -16547,7 +14751,7 @@
     <w:name w:val="heading 4"/>
     <w:basedOn w:val="Standard"/>
     <w:next w:val="Standard"/>
-    <w:link w:val="berschrift4Zchn"/>
+    <w:link w:val="berschrift4Zeichen"/>
     <w:uiPriority w:val="9"/>
     <w:unhideWhenUsed/>
     <w:qFormat/>
@@ -16575,7 +14779,7 @@
     <w:name w:val="heading 5"/>
     <w:basedOn w:val="Standard"/>
     <w:next w:val="Standard"/>
-    <w:link w:val="berschrift5Zchn"/>
+    <w:link w:val="berschrift5Zeichen"/>
     <w:uiPriority w:val="9"/>
     <w:semiHidden/>
     <w:unhideWhenUsed/>
@@ -16600,7 +14804,7 @@
     <w:name w:val="heading 6"/>
     <w:basedOn w:val="Standard"/>
     <w:next w:val="Standard"/>
-    <w:link w:val="berschrift6Zchn"/>
+    <w:link w:val="berschrift6Zeichen"/>
     <w:uiPriority w:val="9"/>
     <w:semiHidden/>
     <w:unhideWhenUsed/>
@@ -16627,7 +14831,7 @@
     <w:name w:val="heading 7"/>
     <w:basedOn w:val="Standard"/>
     <w:next w:val="Standard"/>
-    <w:link w:val="berschrift7Zchn"/>
+    <w:link w:val="berschrift7Zeichen"/>
     <w:uiPriority w:val="9"/>
     <w:semiHidden/>
     <w:unhideWhenUsed/>
@@ -16654,7 +14858,7 @@
     <w:name w:val="heading 8"/>
     <w:basedOn w:val="Standard"/>
     <w:next w:val="Standard"/>
-    <w:link w:val="berschrift8Zchn"/>
+    <w:link w:val="berschrift8Zeichen"/>
     <w:uiPriority w:val="9"/>
     <w:semiHidden/>
     <w:unhideWhenUsed/>
@@ -16681,7 +14885,7 @@
     <w:name w:val="heading 9"/>
     <w:basedOn w:val="Standard"/>
     <w:next w:val="Standard"/>
-    <w:link w:val="berschrift9Zchn"/>
+    <w:link w:val="berschrift9Zeichen"/>
     <w:uiPriority w:val="9"/>
     <w:semiHidden/>
     <w:unhideWhenUsed/>
@@ -16706,7 +14910,7 @@
       <w:szCs w:val="20"/>
     </w:rPr>
   </w:style>
-  <w:style w:type="character" w:default="1" w:styleId="Absatz-Standardschriftart">
+  <w:style w:type="character" w:default="1" w:styleId="Absatzstandardschriftart">
     <w:name w:val="Default Paragraph Font"/>
     <w:uiPriority w:val="1"/>
     <w:semiHidden/>
@@ -16747,7 +14951,7 @@
   <w:style w:type="paragraph" w:styleId="Sprechblasentext">
     <w:name w:val="Balloon Text"/>
     <w:basedOn w:val="Standard"/>
-    <w:link w:val="SprechblasentextZchn"/>
+    <w:link w:val="SprechblasentextZeichen"/>
     <w:uiPriority w:val="99"/>
     <w:semiHidden/>
     <w:unhideWhenUsed/>
@@ -16758,9 +14962,9 @@
       <w:szCs w:val="18"/>
     </w:rPr>
   </w:style>
-  <w:style w:type="character" w:customStyle="1" w:styleId="SprechblasentextZchn">
-    <w:name w:val="Sprechblasentext Zchn"/>
-    <w:basedOn w:val="Absatz-Standardschriftart"/>
+  <w:style w:type="character" w:customStyle="1" w:styleId="SprechblasentextZeichen">
+    <w:name w:val="Sprechblasentext Zeichen"/>
+    <w:basedOn w:val="Absatzstandardschriftart"/>
     <w:link w:val="Sprechblasentext"/>
     <w:uiPriority w:val="99"/>
     <w:semiHidden/>
@@ -16771,9 +14975,9 @@
       <w:szCs w:val="18"/>
     </w:rPr>
   </w:style>
-  <w:style w:type="character" w:customStyle="1" w:styleId="berschrift2Zchn">
-    <w:name w:val="Überschrift 2 Zchn"/>
-    <w:basedOn w:val="Absatz-Standardschriftart"/>
+  <w:style w:type="character" w:customStyle="1" w:styleId="berschrift2Zeichen">
+    <w:name w:val="Überschrift 2 Zeichen"/>
+    <w:basedOn w:val="Absatzstandardschriftart"/>
     <w:link w:val="berschrift2"/>
     <w:uiPriority w:val="9"/>
     <w:rsid w:val="008B608A"/>
@@ -16787,9 +14991,9 @@
       <w:lang w:val="en-AU"/>
     </w:rPr>
   </w:style>
-  <w:style w:type="character" w:customStyle="1" w:styleId="berschrift1Zchn">
-    <w:name w:val="Überschrift 1 Zchn"/>
-    <w:basedOn w:val="Absatz-Standardschriftart"/>
+  <w:style w:type="character" w:customStyle="1" w:styleId="berschrift1Zeichen">
+    <w:name w:val="Überschrift 1 Zeichen"/>
+    <w:basedOn w:val="Absatzstandardschriftart"/>
     <w:link w:val="berschrift1"/>
     <w:uiPriority w:val="9"/>
     <w:rsid w:val="00EA7F05"/>
@@ -16802,9 +15006,9 @@
       <w:szCs w:val="32"/>
     </w:rPr>
   </w:style>
-  <w:style w:type="character" w:customStyle="1" w:styleId="berschrift3Zchn">
-    <w:name w:val="Überschrift 3 Zchn"/>
-    <w:basedOn w:val="Absatz-Standardschriftart"/>
+  <w:style w:type="character" w:customStyle="1" w:styleId="berschrift3Zeichen">
+    <w:name w:val="Überschrift 3 Zeichen"/>
+    <w:basedOn w:val="Absatzstandardschriftart"/>
     <w:link w:val="berschrift3"/>
     <w:uiPriority w:val="9"/>
     <w:rsid w:val="00A73AA1"/>
@@ -16846,6 +15050,7 @@
       <w:lang w:eastAsia="en-US"/>
     </w:rPr>
     <w:tblPr>
+      <w:tblInd w:w="0" w:type="dxa"/>
       <w:tblBorders>
         <w:top w:val="single" w:sz="4" w:space="0" w:color="auto"/>
         <w:left w:val="single" w:sz="4" w:space="0" w:color="auto"/>
@@ -16854,11 +15059,17 @@
         <w:insideH w:val="single" w:sz="4" w:space="0" w:color="auto"/>
         <w:insideV w:val="single" w:sz="4" w:space="0" w:color="auto"/>
       </w:tblBorders>
+      <w:tblCellMar>
+        <w:top w:w="0" w:type="dxa"/>
+        <w:left w:w="108" w:type="dxa"/>
+        <w:bottom w:w="0" w:type="dxa"/>
+        <w:right w:w="108" w:type="dxa"/>
+      </w:tblCellMar>
     </w:tblPr>
   </w:style>
-  <w:style w:type="character" w:styleId="Hyperlink">
+  <w:style w:type="character" w:styleId="Link">
     <w:name w:val="Hyperlink"/>
-    <w:basedOn w:val="Absatz-Standardschriftart"/>
+    <w:basedOn w:val="Absatzstandardschriftart"/>
     <w:uiPriority w:val="99"/>
     <w:unhideWhenUsed/>
     <w:rsid w:val="004A049A"/>
@@ -16870,7 +15081,7 @@
   <w:style w:type="paragraph" w:styleId="HTMLVorformatiert">
     <w:name w:val="HTML Preformatted"/>
     <w:basedOn w:val="Standard"/>
-    <w:link w:val="HTMLVorformatiertZchn"/>
+    <w:link w:val="HTMLVorformatiertZeichen"/>
     <w:uiPriority w:val="99"/>
     <w:semiHidden/>
     <w:unhideWhenUsed/>
@@ -16901,9 +15112,9 @@
       <w:szCs w:val="20"/>
     </w:rPr>
   </w:style>
-  <w:style w:type="character" w:customStyle="1" w:styleId="HTMLVorformatiertZchn">
-    <w:name w:val="HTML Vorformatiert Zchn"/>
-    <w:basedOn w:val="Absatz-Standardschriftart"/>
+  <w:style w:type="character" w:customStyle="1" w:styleId="HTMLVorformatiertZeichen">
+    <w:name w:val="HTML Vorformatiert Zeichen"/>
+    <w:basedOn w:val="Absatzstandardschriftart"/>
     <w:link w:val="HTMLVorformatiert"/>
     <w:uiPriority w:val="99"/>
     <w:semiHidden/>
@@ -16917,7 +15128,7 @@
   <w:style w:type="paragraph" w:styleId="Kopfzeile">
     <w:name w:val="header"/>
     <w:basedOn w:val="Standard"/>
-    <w:link w:val="KopfzeileZchn"/>
+    <w:link w:val="KopfzeileZeichen"/>
     <w:uiPriority w:val="99"/>
     <w:unhideWhenUsed/>
     <w:rsid w:val="005F4EBB"/>
@@ -16928,9 +15139,9 @@
       </w:tabs>
     </w:pPr>
   </w:style>
-  <w:style w:type="character" w:customStyle="1" w:styleId="KopfzeileZchn">
-    <w:name w:val="Kopfzeile Zchn"/>
-    <w:basedOn w:val="Absatz-Standardschriftart"/>
+  <w:style w:type="character" w:customStyle="1" w:styleId="KopfzeileZeichen">
+    <w:name w:val="Kopfzeile Zeichen"/>
+    <w:basedOn w:val="Absatzstandardschriftart"/>
     <w:link w:val="Kopfzeile"/>
     <w:uiPriority w:val="99"/>
     <w:rsid w:val="005F4EBB"/>
@@ -16938,7 +15149,7 @@
   <w:style w:type="paragraph" w:styleId="Fuzeile">
     <w:name w:val="footer"/>
     <w:basedOn w:val="Standard"/>
-    <w:link w:val="FuzeileZchn"/>
+    <w:link w:val="FuzeileZeichen"/>
     <w:uiPriority w:val="99"/>
     <w:unhideWhenUsed/>
     <w:rsid w:val="005F4EBB"/>
@@ -16949,16 +15160,16 @@
       </w:tabs>
     </w:pPr>
   </w:style>
-  <w:style w:type="character" w:customStyle="1" w:styleId="FuzeileZchn">
-    <w:name w:val="Fußzeile Zchn"/>
-    <w:basedOn w:val="Absatz-Standardschriftart"/>
+  <w:style w:type="character" w:customStyle="1" w:styleId="FuzeileZeichen">
+    <w:name w:val="Fußzeile Zeichen"/>
+    <w:basedOn w:val="Absatzstandardschriftart"/>
     <w:link w:val="Fuzeile"/>
     <w:uiPriority w:val="99"/>
     <w:rsid w:val="005F4EBB"/>
   </w:style>
   <w:style w:type="paragraph" w:styleId="KeinLeerraum">
     <w:name w:val="No Spacing"/>
-    <w:link w:val="KeinLeerraumZchn"/>
+    <w:link w:val="KeinLeerraumZeichen"/>
     <w:uiPriority w:val="1"/>
     <w:qFormat/>
     <w:rsid w:val="004459B0"/>
@@ -16968,9 +15179,9 @@
       <w:lang w:eastAsia="en-US"/>
     </w:rPr>
   </w:style>
-  <w:style w:type="character" w:customStyle="1" w:styleId="KeinLeerraumZchn">
-    <w:name w:val="Kein Leerraum Zchn"/>
-    <w:basedOn w:val="Absatz-Standardschriftart"/>
+  <w:style w:type="character" w:customStyle="1" w:styleId="KeinLeerraumZeichen">
+    <w:name w:val="Kein Leerraum Zeichen"/>
+    <w:basedOn w:val="Absatzstandardschriftart"/>
     <w:link w:val="KeinLeerraum"/>
     <w:uiPriority w:val="1"/>
     <w:rsid w:val="004459B0"/>
@@ -17042,9 +15253,9 @@
       <w:ind w:left="480"/>
     </w:pPr>
   </w:style>
-  <w:style w:type="character" w:customStyle="1" w:styleId="berschrift4Zchn">
-    <w:name w:val="Überschrift 4 Zchn"/>
-    <w:basedOn w:val="Absatz-Standardschriftart"/>
+  <w:style w:type="character" w:customStyle="1" w:styleId="berschrift4Zeichen">
+    <w:name w:val="Überschrift 4 Zeichen"/>
+    <w:basedOn w:val="Absatzstandardschriftart"/>
     <w:link w:val="berschrift4"/>
     <w:uiPriority w:val="9"/>
     <w:rsid w:val="008B608A"/>
@@ -17057,9 +15268,9 @@
       <w:color w:val="4F81BD" w:themeColor="accent1"/>
     </w:rPr>
   </w:style>
-  <w:style w:type="character" w:customStyle="1" w:styleId="berschrift5Zchn">
-    <w:name w:val="Überschrift 5 Zchn"/>
-    <w:basedOn w:val="Absatz-Standardschriftart"/>
+  <w:style w:type="character" w:customStyle="1" w:styleId="berschrift5Zeichen">
+    <w:name w:val="Überschrift 5 Zeichen"/>
+    <w:basedOn w:val="Absatzstandardschriftart"/>
     <w:link w:val="berschrift5"/>
     <w:uiPriority w:val="9"/>
     <w:semiHidden/>
@@ -17069,9 +15280,9 @@
       <w:color w:val="243F60" w:themeColor="accent1" w:themeShade="7F"/>
     </w:rPr>
   </w:style>
-  <w:style w:type="character" w:customStyle="1" w:styleId="berschrift6Zchn">
-    <w:name w:val="Überschrift 6 Zchn"/>
-    <w:basedOn w:val="Absatz-Standardschriftart"/>
+  <w:style w:type="character" w:customStyle="1" w:styleId="berschrift6Zeichen">
+    <w:name w:val="Überschrift 6 Zeichen"/>
+    <w:basedOn w:val="Absatzstandardschriftart"/>
     <w:link w:val="berschrift6"/>
     <w:uiPriority w:val="9"/>
     <w:semiHidden/>
@@ -17083,9 +15294,9 @@
       <w:color w:val="243F60" w:themeColor="accent1" w:themeShade="7F"/>
     </w:rPr>
   </w:style>
-  <w:style w:type="character" w:customStyle="1" w:styleId="berschrift7Zchn">
-    <w:name w:val="Überschrift 7 Zchn"/>
-    <w:basedOn w:val="Absatz-Standardschriftart"/>
+  <w:style w:type="character" w:customStyle="1" w:styleId="berschrift7Zeichen">
+    <w:name w:val="Überschrift 7 Zeichen"/>
+    <w:basedOn w:val="Absatzstandardschriftart"/>
     <w:link w:val="berschrift7"/>
     <w:uiPriority w:val="9"/>
     <w:semiHidden/>
@@ -17097,9 +15308,9 @@
       <w:color w:val="404040" w:themeColor="text1" w:themeTint="BF"/>
     </w:rPr>
   </w:style>
-  <w:style w:type="character" w:customStyle="1" w:styleId="berschrift8Zchn">
-    <w:name w:val="Überschrift 8 Zchn"/>
-    <w:basedOn w:val="Absatz-Standardschriftart"/>
+  <w:style w:type="character" w:customStyle="1" w:styleId="berschrift8Zeichen">
+    <w:name w:val="Überschrift 8 Zeichen"/>
+    <w:basedOn w:val="Absatzstandardschriftart"/>
     <w:link w:val="berschrift8"/>
     <w:uiPriority w:val="9"/>
     <w:semiHidden/>
@@ -17111,9 +15322,9 @@
       <w:szCs w:val="20"/>
     </w:rPr>
   </w:style>
-  <w:style w:type="character" w:customStyle="1" w:styleId="berschrift9Zchn">
-    <w:name w:val="Überschrift 9 Zchn"/>
-    <w:basedOn w:val="Absatz-Standardschriftart"/>
+  <w:style w:type="character" w:customStyle="1" w:styleId="berschrift9Zeichen">
+    <w:name w:val="Überschrift 9 Zeichen"/>
+    <w:basedOn w:val="Absatzstandardschriftart"/>
     <w:link w:val="berschrift9"/>
     <w:uiPriority w:val="9"/>
     <w:semiHidden/>
@@ -17130,7 +15341,7 @@
   <w:style w:type="paragraph" w:styleId="Funotentext">
     <w:name w:val="footnote text"/>
     <w:basedOn w:val="Standard"/>
-    <w:link w:val="FunotentextZchn"/>
+    <w:link w:val="FunotentextZeichen"/>
     <w:uiPriority w:val="99"/>
     <w:semiHidden/>
     <w:unhideWhenUsed/>
@@ -17140,9 +15351,9 @@
       <w:szCs w:val="20"/>
     </w:rPr>
   </w:style>
-  <w:style w:type="character" w:customStyle="1" w:styleId="FunotentextZchn">
-    <w:name w:val="Fußnotentext Zchn"/>
-    <w:basedOn w:val="Absatz-Standardschriftart"/>
+  <w:style w:type="character" w:customStyle="1" w:styleId="FunotentextZeichen">
+    <w:name w:val="Fußnotentext Zeichen"/>
+    <w:basedOn w:val="Absatzstandardschriftart"/>
     <w:link w:val="Funotentext"/>
     <w:uiPriority w:val="99"/>
     <w:semiHidden/>
@@ -17154,7 +15365,7 @@
   </w:style>
   <w:style w:type="character" w:styleId="Funotenzeichen">
     <w:name w:val="footnote reference"/>
-    <w:basedOn w:val="Absatz-Standardschriftart"/>
+    <w:basedOn w:val="Absatzstandardschriftart"/>
     <w:uiPriority w:val="99"/>
     <w:semiHidden/>
     <w:unhideWhenUsed/>
@@ -17165,7 +15376,7 @@
   </w:style>
   <w:style w:type="character" w:styleId="Kommentarzeichen">
     <w:name w:val="annotation reference"/>
-    <w:basedOn w:val="Absatz-Standardschriftart"/>
+    <w:basedOn w:val="Absatzstandardschriftart"/>
     <w:uiPriority w:val="99"/>
     <w:semiHidden/>
     <w:unhideWhenUsed/>
@@ -17178,7 +15389,7 @@
   <w:style w:type="paragraph" w:styleId="Kommentartext">
     <w:name w:val="annotation text"/>
     <w:basedOn w:val="Standard"/>
-    <w:link w:val="KommentartextZchn"/>
+    <w:link w:val="KommentartextZeichen"/>
     <w:uiPriority w:val="99"/>
     <w:semiHidden/>
     <w:unhideWhenUsed/>
@@ -17188,9 +15399,9 @@
       <w:szCs w:val="20"/>
     </w:rPr>
   </w:style>
-  <w:style w:type="character" w:customStyle="1" w:styleId="KommentartextZchn">
-    <w:name w:val="Kommentartext Zchn"/>
-    <w:basedOn w:val="Absatz-Standardschriftart"/>
+  <w:style w:type="character" w:customStyle="1" w:styleId="KommentartextZeichen">
+    <w:name w:val="Kommentartext Zeichen"/>
+    <w:basedOn w:val="Absatzstandardschriftart"/>
     <w:link w:val="Kommentartext"/>
     <w:uiPriority w:val="99"/>
     <w:semiHidden/>
@@ -17204,7 +15415,7 @@
     <w:name w:val="annotation subject"/>
     <w:basedOn w:val="Kommentartext"/>
     <w:next w:val="Kommentartext"/>
-    <w:link w:val="KommentarthemaZchn"/>
+    <w:link w:val="KommentarthemaZeichen"/>
     <w:uiPriority w:val="99"/>
     <w:semiHidden/>
     <w:unhideWhenUsed/>
@@ -17214,9 +15425,9 @@
       <w:bCs/>
     </w:rPr>
   </w:style>
-  <w:style w:type="character" w:customStyle="1" w:styleId="KommentarthemaZchn">
-    <w:name w:val="Kommentarthema Zchn"/>
-    <w:basedOn w:val="KommentartextZchn"/>
+  <w:style w:type="character" w:customStyle="1" w:styleId="KommentarthemaZeichen">
+    <w:name w:val="Kommentarthema Zeichen"/>
+    <w:basedOn w:val="KommentartextZeichen"/>
     <w:link w:val="Kommentarthema"/>
     <w:uiPriority w:val="99"/>
     <w:semiHidden/>
@@ -17232,7 +15443,7 @@
 </file>
 
 <file path=word/stylesWithEffects.xml><?xml version="1.0" encoding="utf-8"?>
-<w:styles xmlns:wpc="http://schemas.microsoft.com/office/word/2010/wordprocessingCanvas" xmlns:mc="http://schemas.openxmlformats.org/markup-compatibility/2006" xmlns:o="urn:schemas-microsoft-com:office:office" xmlns:r="http://schemas.openxmlformats.org/officeDocument/2006/relationships" xmlns:m="http://schemas.openxmlformats.org/officeDocument/2006/math" xmlns:v="urn:schemas-microsoft-com:vml" xmlns:wp14="http://schemas.microsoft.com/office/word/2010/wordprocessingDrawing" xmlns:wp="http://schemas.openxmlformats.org/drawingml/2006/wordprocessingDrawing" xmlns:w10="urn:schemas-microsoft-com:office:word" xmlns:w="http://schemas.openxmlformats.org/wordprocessingml/2006/main" xmlns:w14="http://schemas.microsoft.com/office/word/2010/wordml" xmlns:wpg="http://schemas.microsoft.com/office/word/2010/wordprocessingGroup" xmlns:wpi="http://schemas.microsoft.com/office/word/2010/wordprocessingInk" xmlns:wne="http://schemas.microsoft.com/office/word/2006/wordml" xmlns:wps="http://schemas.microsoft.com/office/word/2010/wordprocessingShape" mc:Ignorable="w14 wp14">
+<w:styles xmlns:wpc="http://schemas.microsoft.com/office/word/2010/wordprocessingCanvas" xmlns:mo="http://schemas.microsoft.com/office/mac/office/2008/main" xmlns:mc="http://schemas.openxmlformats.org/markup-compatibility/2006" xmlns:mv="urn:schemas-microsoft-com:mac:vml" xmlns:o="urn:schemas-microsoft-com:office:office" xmlns:r="http://schemas.openxmlformats.org/officeDocument/2006/relationships" xmlns:m="http://schemas.openxmlformats.org/officeDocument/2006/math" xmlns:v="urn:schemas-microsoft-com:vml" xmlns:wp14="http://schemas.microsoft.com/office/word/2010/wordprocessingDrawing" xmlns:wp="http://schemas.openxmlformats.org/drawingml/2006/wordprocessingDrawing" xmlns:w10="urn:schemas-microsoft-com:office:word" xmlns:w="http://schemas.openxmlformats.org/wordprocessingml/2006/main" xmlns:w14="http://schemas.microsoft.com/office/word/2010/wordml" xmlns:wpg="http://schemas.microsoft.com/office/word/2010/wordprocessingGroup" xmlns:wpi="http://schemas.microsoft.com/office/word/2010/wordprocessingInk" xmlns:wne="http://schemas.microsoft.com/office/word/2006/wordml" xmlns:wps="http://schemas.microsoft.com/office/word/2010/wordprocessingShape" mc:Ignorable="w14 wp14">
   <w:docDefaults>
     <w:rPrDefault>
       <w:rPr>
@@ -17244,7 +15455,7 @@
     </w:rPrDefault>
     <w:pPrDefault/>
   </w:docDefaults>
-  <w:latentStyles w:defLockedState="0" w:defUIPriority="99" w:defSemiHidden="1" w:defUnhideWhenUsed="1" w:defQFormat="0" w:count="267">
+  <w:latentStyles w:defLockedState="0" w:defUIPriority="99" w:defSemiHidden="1" w:defUnhideWhenUsed="1" w:defQFormat="0" w:count="276">
     <w:lsdException w:name="Normal" w:semiHidden="0" w:uiPriority="0" w:unhideWhenUsed="0" w:qFormat="1"/>
     <w:lsdException w:name="heading 1" w:semiHidden="0" w:uiPriority="9" w:unhideWhenUsed="0" w:qFormat="1"/>
     <w:lsdException w:name="heading 2" w:uiPriority="9" w:qFormat="1"/>
@@ -17392,7 +15603,7 @@
     <w:name w:val="heading 1"/>
     <w:basedOn w:val="Standard"/>
     <w:next w:val="Standard"/>
-    <w:link w:val="berschrift1Zchn"/>
+    <w:link w:val="berschrift1Zeichen"/>
     <w:uiPriority w:val="9"/>
     <w:qFormat/>
     <w:rsid w:val="00EA7F05"/>
@@ -17418,7 +15629,7 @@
     <w:name w:val="heading 2"/>
     <w:basedOn w:val="Standard"/>
     <w:next w:val="Standard"/>
-    <w:link w:val="berschrift2Zchn"/>
+    <w:link w:val="berschrift2Zeichen"/>
     <w:uiPriority w:val="9"/>
     <w:unhideWhenUsed/>
     <w:qFormat/>
@@ -17447,7 +15658,7 @@
     <w:name w:val="heading 3"/>
     <w:basedOn w:val="Standard"/>
     <w:next w:val="Standard"/>
-    <w:link w:val="berschrift3Zchn"/>
+    <w:link w:val="berschrift3Zeichen"/>
     <w:uiPriority w:val="9"/>
     <w:unhideWhenUsed/>
     <w:qFormat/>
@@ -17473,7 +15684,7 @@
     <w:name w:val="heading 4"/>
     <w:basedOn w:val="Standard"/>
     <w:next w:val="Standard"/>
-    <w:link w:val="berschrift4Zchn"/>
+    <w:link w:val="berschrift4Zeichen"/>
     <w:uiPriority w:val="9"/>
     <w:unhideWhenUsed/>
     <w:qFormat/>
@@ -17501,7 +15712,7 @@
     <w:name w:val="heading 5"/>
     <w:basedOn w:val="Standard"/>
     <w:next w:val="Standard"/>
-    <w:link w:val="berschrift5Zchn"/>
+    <w:link w:val="berschrift5Zeichen"/>
     <w:uiPriority w:val="9"/>
     <w:semiHidden/>
     <w:unhideWhenUsed/>
@@ -17526,7 +15737,7 @@
     <w:name w:val="heading 6"/>
     <w:basedOn w:val="Standard"/>
     <w:next w:val="Standard"/>
-    <w:link w:val="berschrift6Zchn"/>
+    <w:link w:val="berschrift6Zeichen"/>
     <w:uiPriority w:val="9"/>
     <w:semiHidden/>
     <w:unhideWhenUsed/>
@@ -17553,7 +15764,7 @@
     <w:name w:val="heading 7"/>
     <w:basedOn w:val="Standard"/>
     <w:next w:val="Standard"/>
-    <w:link w:val="berschrift7Zchn"/>
+    <w:link w:val="berschrift7Zeichen"/>
     <w:uiPriority w:val="9"/>
     <w:semiHidden/>
     <w:unhideWhenUsed/>
@@ -17580,7 +15791,7 @@
     <w:name w:val="heading 8"/>
     <w:basedOn w:val="Standard"/>
     <w:next w:val="Standard"/>
-    <w:link w:val="berschrift8Zchn"/>
+    <w:link w:val="berschrift8Zeichen"/>
     <w:uiPriority w:val="9"/>
     <w:semiHidden/>
     <w:unhideWhenUsed/>
@@ -17607,7 +15818,7 @@
     <w:name w:val="heading 9"/>
     <w:basedOn w:val="Standard"/>
     <w:next w:val="Standard"/>
-    <w:link w:val="berschrift9Zchn"/>
+    <w:link w:val="berschrift9Zeichen"/>
     <w:uiPriority w:val="9"/>
     <w:semiHidden/>
     <w:unhideWhenUsed/>
@@ -17632,7 +15843,7 @@
       <w:szCs w:val="20"/>
     </w:rPr>
   </w:style>
-  <w:style w:type="character" w:default="1" w:styleId="Absatz-Standardschriftart">
+  <w:style w:type="character" w:default="1" w:styleId="Absatzstandardschriftart">
     <w:name w:val="Default Paragraph Font"/>
     <w:uiPriority w:val="1"/>
     <w:semiHidden/>
@@ -17673,7 +15884,7 @@
   <w:style w:type="paragraph" w:styleId="Sprechblasentext">
     <w:name w:val="Balloon Text"/>
     <w:basedOn w:val="Standard"/>
-    <w:link w:val="SprechblasentextZchn"/>
+    <w:link w:val="SprechblasentextZeichen"/>
     <w:uiPriority w:val="99"/>
     <w:semiHidden/>
     <w:unhideWhenUsed/>
@@ -17684,9 +15895,9 @@
       <w:szCs w:val="18"/>
     </w:rPr>
   </w:style>
-  <w:style w:type="character" w:customStyle="1" w:styleId="SprechblasentextZchn">
-    <w:name w:val="Sprechblasentext Zchn"/>
-    <w:basedOn w:val="Absatz-Standardschriftart"/>
+  <w:style w:type="character" w:customStyle="1" w:styleId="SprechblasentextZeichen">
+    <w:name w:val="Sprechblasentext Zeichen"/>
+    <w:basedOn w:val="Absatzstandardschriftart"/>
     <w:link w:val="Sprechblasentext"/>
     <w:uiPriority w:val="99"/>
     <w:semiHidden/>
@@ -17697,9 +15908,9 @@
       <w:szCs w:val="18"/>
     </w:rPr>
   </w:style>
-  <w:style w:type="character" w:customStyle="1" w:styleId="berschrift2Zchn">
-    <w:name w:val="Überschrift 2 Zchn"/>
-    <w:basedOn w:val="Absatz-Standardschriftart"/>
+  <w:style w:type="character" w:customStyle="1" w:styleId="berschrift2Zeichen">
+    <w:name w:val="Überschrift 2 Zeichen"/>
+    <w:basedOn w:val="Absatzstandardschriftart"/>
     <w:link w:val="berschrift2"/>
     <w:uiPriority w:val="9"/>
     <w:rsid w:val="008B608A"/>
@@ -17713,9 +15924,9 @@
       <w:lang w:val="en-AU"/>
     </w:rPr>
   </w:style>
-  <w:style w:type="character" w:customStyle="1" w:styleId="berschrift1Zchn">
-    <w:name w:val="Überschrift 1 Zchn"/>
-    <w:basedOn w:val="Absatz-Standardschriftart"/>
+  <w:style w:type="character" w:customStyle="1" w:styleId="berschrift1Zeichen">
+    <w:name w:val="Überschrift 1 Zeichen"/>
+    <w:basedOn w:val="Absatzstandardschriftart"/>
     <w:link w:val="berschrift1"/>
     <w:uiPriority w:val="9"/>
     <w:rsid w:val="00EA7F05"/>
@@ -17728,9 +15939,9 @@
       <w:szCs w:val="32"/>
     </w:rPr>
   </w:style>
-  <w:style w:type="character" w:customStyle="1" w:styleId="berschrift3Zchn">
-    <w:name w:val="Überschrift 3 Zchn"/>
-    <w:basedOn w:val="Absatz-Standardschriftart"/>
+  <w:style w:type="character" w:customStyle="1" w:styleId="berschrift3Zeichen">
+    <w:name w:val="Überschrift 3 Zeichen"/>
+    <w:basedOn w:val="Absatzstandardschriftart"/>
     <w:link w:val="berschrift3"/>
     <w:uiPriority w:val="9"/>
     <w:rsid w:val="00A73AA1"/>
@@ -17772,6 +15983,7 @@
       <w:lang w:eastAsia="en-US"/>
     </w:rPr>
     <w:tblPr>
+      <w:tblInd w:w="0" w:type="dxa"/>
       <w:tblBorders>
         <w:top w:val="single" w:sz="4" w:space="0" w:color="auto"/>
         <w:left w:val="single" w:sz="4" w:space="0" w:color="auto"/>
@@ -17780,11 +15992,17 @@
         <w:insideH w:val="single" w:sz="4" w:space="0" w:color="auto"/>
         <w:insideV w:val="single" w:sz="4" w:space="0" w:color="auto"/>
       </w:tblBorders>
+      <w:tblCellMar>
+        <w:top w:w="0" w:type="dxa"/>
+        <w:left w:w="108" w:type="dxa"/>
+        <w:bottom w:w="0" w:type="dxa"/>
+        <w:right w:w="108" w:type="dxa"/>
+      </w:tblCellMar>
     </w:tblPr>
   </w:style>
-  <w:style w:type="character" w:styleId="Hyperlink">
+  <w:style w:type="character" w:styleId="Link">
     <w:name w:val="Hyperlink"/>
-    <w:basedOn w:val="Absatz-Standardschriftart"/>
+    <w:basedOn w:val="Absatzstandardschriftart"/>
     <w:uiPriority w:val="99"/>
     <w:unhideWhenUsed/>
     <w:rsid w:val="004A049A"/>
@@ -17796,7 +16014,7 @@
   <w:style w:type="paragraph" w:styleId="HTMLVorformatiert">
     <w:name w:val="HTML Preformatted"/>
     <w:basedOn w:val="Standard"/>
-    <w:link w:val="HTMLVorformatiertZchn"/>
+    <w:link w:val="HTMLVorformatiertZeichen"/>
     <w:uiPriority w:val="99"/>
     <w:semiHidden/>
     <w:unhideWhenUsed/>
@@ -17827,9 +16045,9 @@
       <w:szCs w:val="20"/>
     </w:rPr>
   </w:style>
-  <w:style w:type="character" w:customStyle="1" w:styleId="HTMLVorformatiertZchn">
-    <w:name w:val="HTML Vorformatiert Zchn"/>
-    <w:basedOn w:val="Absatz-Standardschriftart"/>
+  <w:style w:type="character" w:customStyle="1" w:styleId="HTMLVorformatiertZeichen">
+    <w:name w:val="HTML Vorformatiert Zeichen"/>
+    <w:basedOn w:val="Absatzstandardschriftart"/>
     <w:link w:val="HTMLVorformatiert"/>
     <w:uiPriority w:val="99"/>
     <w:semiHidden/>
@@ -17843,7 +16061,7 @@
   <w:style w:type="paragraph" w:styleId="Kopfzeile">
     <w:name w:val="header"/>
     <w:basedOn w:val="Standard"/>
-    <w:link w:val="KopfzeileZchn"/>
+    <w:link w:val="KopfzeileZeichen"/>
     <w:uiPriority w:val="99"/>
     <w:unhideWhenUsed/>
     <w:rsid w:val="005F4EBB"/>
@@ -17854,9 +16072,9 @@
       </w:tabs>
     </w:pPr>
   </w:style>
-  <w:style w:type="character" w:customStyle="1" w:styleId="KopfzeileZchn">
-    <w:name w:val="Kopfzeile Zchn"/>
-    <w:basedOn w:val="Absatz-Standardschriftart"/>
+  <w:style w:type="character" w:customStyle="1" w:styleId="KopfzeileZeichen">
+    <w:name w:val="Kopfzeile Zeichen"/>
+    <w:basedOn w:val="Absatzstandardschriftart"/>
     <w:link w:val="Kopfzeile"/>
     <w:uiPriority w:val="99"/>
     <w:rsid w:val="005F4EBB"/>
@@ -17864,7 +16082,7 @@
   <w:style w:type="paragraph" w:styleId="Fuzeile">
     <w:name w:val="footer"/>
     <w:basedOn w:val="Standard"/>
-    <w:link w:val="FuzeileZchn"/>
+    <w:link w:val="FuzeileZeichen"/>
     <w:uiPriority w:val="99"/>
     <w:unhideWhenUsed/>
     <w:rsid w:val="005F4EBB"/>
@@ -17875,16 +16093,16 @@
       </w:tabs>
     </w:pPr>
   </w:style>
-  <w:style w:type="character" w:customStyle="1" w:styleId="FuzeileZchn">
-    <w:name w:val="Fußzeile Zchn"/>
-    <w:basedOn w:val="Absatz-Standardschriftart"/>
+  <w:style w:type="character" w:customStyle="1" w:styleId="FuzeileZeichen">
+    <w:name w:val="Fußzeile Zeichen"/>
+    <w:basedOn w:val="Absatzstandardschriftart"/>
     <w:link w:val="Fuzeile"/>
     <w:uiPriority w:val="99"/>
     <w:rsid w:val="005F4EBB"/>
   </w:style>
   <w:style w:type="paragraph" w:styleId="KeinLeerraum">
     <w:name w:val="No Spacing"/>
-    <w:link w:val="KeinLeerraumZchn"/>
+    <w:link w:val="KeinLeerraumZeichen"/>
     <w:uiPriority w:val="1"/>
     <w:qFormat/>
     <w:rsid w:val="004459B0"/>
@@ -17894,9 +16112,9 @@
       <w:lang w:eastAsia="en-US"/>
     </w:rPr>
   </w:style>
-  <w:style w:type="character" w:customStyle="1" w:styleId="KeinLeerraumZchn">
-    <w:name w:val="Kein Leerraum Zchn"/>
-    <w:basedOn w:val="Absatz-Standardschriftart"/>
+  <w:style w:type="character" w:customStyle="1" w:styleId="KeinLeerraumZeichen">
+    <w:name w:val="Kein Leerraum Zeichen"/>
+    <w:basedOn w:val="Absatzstandardschriftart"/>
     <w:link w:val="KeinLeerraum"/>
     <w:uiPriority w:val="1"/>
     <w:rsid w:val="004459B0"/>
@@ -17968,9 +16186,9 @@
       <w:ind w:left="480"/>
     </w:pPr>
   </w:style>
-  <w:style w:type="character" w:customStyle="1" w:styleId="berschrift4Zchn">
-    <w:name w:val="Überschrift 4 Zchn"/>
-    <w:basedOn w:val="Absatz-Standardschriftart"/>
+  <w:style w:type="character" w:customStyle="1" w:styleId="berschrift4Zeichen">
+    <w:name w:val="Überschrift 4 Zeichen"/>
+    <w:basedOn w:val="Absatzstandardschriftart"/>
     <w:link w:val="berschrift4"/>
     <w:uiPriority w:val="9"/>
     <w:rsid w:val="008B608A"/>
@@ -17983,9 +16201,9 @@
       <w:color w:val="4F81BD" w:themeColor="accent1"/>
     </w:rPr>
   </w:style>
-  <w:style w:type="character" w:customStyle="1" w:styleId="berschrift5Zchn">
-    <w:name w:val="Überschrift 5 Zchn"/>
-    <w:basedOn w:val="Absatz-Standardschriftart"/>
+  <w:style w:type="character" w:customStyle="1" w:styleId="berschrift5Zeichen">
+    <w:name w:val="Überschrift 5 Zeichen"/>
+    <w:basedOn w:val="Absatzstandardschriftart"/>
     <w:link w:val="berschrift5"/>
     <w:uiPriority w:val="9"/>
     <w:semiHidden/>
@@ -17995,9 +16213,9 @@
       <w:color w:val="243F60" w:themeColor="accent1" w:themeShade="7F"/>
     </w:rPr>
   </w:style>
-  <w:style w:type="character" w:customStyle="1" w:styleId="berschrift6Zchn">
-    <w:name w:val="Überschrift 6 Zchn"/>
-    <w:basedOn w:val="Absatz-Standardschriftart"/>
+  <w:style w:type="character" w:customStyle="1" w:styleId="berschrift6Zeichen">
+    <w:name w:val="Überschrift 6 Zeichen"/>
+    <w:basedOn w:val="Absatzstandardschriftart"/>
     <w:link w:val="berschrift6"/>
     <w:uiPriority w:val="9"/>
     <w:semiHidden/>
@@ -18009,9 +16227,9 @@
       <w:color w:val="243F60" w:themeColor="accent1" w:themeShade="7F"/>
     </w:rPr>
   </w:style>
-  <w:style w:type="character" w:customStyle="1" w:styleId="berschrift7Zchn">
-    <w:name w:val="Überschrift 7 Zchn"/>
-    <w:basedOn w:val="Absatz-Standardschriftart"/>
+  <w:style w:type="character" w:customStyle="1" w:styleId="berschrift7Zeichen">
+    <w:name w:val="Überschrift 7 Zeichen"/>
+    <w:basedOn w:val="Absatzstandardschriftart"/>
     <w:link w:val="berschrift7"/>
     <w:uiPriority w:val="9"/>
     <w:semiHidden/>
@@ -18023,9 +16241,9 @@
       <w:color w:val="404040" w:themeColor="text1" w:themeTint="BF"/>
     </w:rPr>
   </w:style>
-  <w:style w:type="character" w:customStyle="1" w:styleId="berschrift8Zchn">
-    <w:name w:val="Überschrift 8 Zchn"/>
-    <w:basedOn w:val="Absatz-Standardschriftart"/>
+  <w:style w:type="character" w:customStyle="1" w:styleId="berschrift8Zeichen">
+    <w:name w:val="Überschrift 8 Zeichen"/>
+    <w:basedOn w:val="Absatzstandardschriftart"/>
     <w:link w:val="berschrift8"/>
     <w:uiPriority w:val="9"/>
     <w:semiHidden/>
@@ -18037,9 +16255,9 @@
       <w:szCs w:val="20"/>
     </w:rPr>
   </w:style>
-  <w:style w:type="character" w:customStyle="1" w:styleId="berschrift9Zchn">
-    <w:name w:val="Überschrift 9 Zchn"/>
-    <w:basedOn w:val="Absatz-Standardschriftart"/>
+  <w:style w:type="character" w:customStyle="1" w:styleId="berschrift9Zeichen">
+    <w:name w:val="Überschrift 9 Zeichen"/>
+    <w:basedOn w:val="Absatzstandardschriftart"/>
     <w:link w:val="berschrift9"/>
     <w:uiPriority w:val="9"/>
     <w:semiHidden/>
@@ -18056,7 +16274,7 @@
   <w:style w:type="paragraph" w:styleId="Funotentext">
     <w:name w:val="footnote text"/>
     <w:basedOn w:val="Standard"/>
-    <w:link w:val="FunotentextZchn"/>
+    <w:link w:val="FunotentextZeichen"/>
     <w:uiPriority w:val="99"/>
     <w:semiHidden/>
     <w:unhideWhenUsed/>
@@ -18066,9 +16284,9 @@
       <w:szCs w:val="20"/>
     </w:rPr>
   </w:style>
-  <w:style w:type="character" w:customStyle="1" w:styleId="FunotentextZchn">
-    <w:name w:val="Fußnotentext Zchn"/>
-    <w:basedOn w:val="Absatz-Standardschriftart"/>
+  <w:style w:type="character" w:customStyle="1" w:styleId="FunotentextZeichen">
+    <w:name w:val="Fußnotentext Zeichen"/>
+    <w:basedOn w:val="Absatzstandardschriftart"/>
     <w:link w:val="Funotentext"/>
     <w:uiPriority w:val="99"/>
     <w:semiHidden/>
@@ -18080,7 +16298,7 @@
   </w:style>
   <w:style w:type="character" w:styleId="Funotenzeichen">
     <w:name w:val="footnote reference"/>
-    <w:basedOn w:val="Absatz-Standardschriftart"/>
+    <w:basedOn w:val="Absatzstandardschriftart"/>
     <w:uiPriority w:val="99"/>
     <w:semiHidden/>
     <w:unhideWhenUsed/>
@@ -18091,7 +16309,7 @@
   </w:style>
   <w:style w:type="character" w:styleId="Kommentarzeichen">
     <w:name w:val="annotation reference"/>
-    <w:basedOn w:val="Absatz-Standardschriftart"/>
+    <w:basedOn w:val="Absatzstandardschriftart"/>
     <w:uiPriority w:val="99"/>
     <w:semiHidden/>
     <w:unhideWhenUsed/>
@@ -18104,7 +16322,7 @@
   <w:style w:type="paragraph" w:styleId="Kommentartext">
     <w:name w:val="annotation text"/>
     <w:basedOn w:val="Standard"/>
-    <w:link w:val="KommentartextZchn"/>
+    <w:link w:val="KommentartextZeichen"/>
     <w:uiPriority w:val="99"/>
     <w:semiHidden/>
     <w:unhideWhenUsed/>
@@ -18114,9 +16332,9 @@
       <w:szCs w:val="20"/>
     </w:rPr>
   </w:style>
-  <w:style w:type="character" w:customStyle="1" w:styleId="KommentartextZchn">
-    <w:name w:val="Kommentartext Zchn"/>
-    <w:basedOn w:val="Absatz-Standardschriftart"/>
+  <w:style w:type="character" w:customStyle="1" w:styleId="KommentartextZeichen">
+    <w:name w:val="Kommentartext Zeichen"/>
+    <w:basedOn w:val="Absatzstandardschriftart"/>
     <w:link w:val="Kommentartext"/>
     <w:uiPriority w:val="99"/>
     <w:semiHidden/>
@@ -18130,7 +16348,7 @@
     <w:name w:val="annotation subject"/>
     <w:basedOn w:val="Kommentartext"/>
     <w:next w:val="Kommentartext"/>
-    <w:link w:val="KommentarthemaZchn"/>
+    <w:link w:val="KommentarthemaZeichen"/>
     <w:uiPriority w:val="99"/>
     <w:semiHidden/>
     <w:unhideWhenUsed/>
@@ -18140,9 +16358,9 @@
       <w:bCs/>
     </w:rPr>
   </w:style>
-  <w:style w:type="character" w:customStyle="1" w:styleId="KommentarthemaZchn">
-    <w:name w:val="Kommentarthema Zchn"/>
-    <w:basedOn w:val="KommentartextZchn"/>
+  <w:style w:type="character" w:customStyle="1" w:styleId="KommentarthemaZeichen">
+    <w:name w:val="Kommentarthema Zeichen"/>
+    <w:basedOn w:val="KommentartextZeichen"/>
     <w:link w:val="Kommentarthema"/>
     <w:uiPriority w:val="99"/>
     <w:semiHidden/>
@@ -18482,7 +16700,7 @@
 </file>
 
 <file path=customXml/itemProps1.xml><?xml version="1.0" encoding="utf-8"?>
-<ds:datastoreItem xmlns:ds="http://schemas.openxmlformats.org/officeDocument/2006/customXml" ds:itemID="{EC13EA1A-6376-4B43-B50B-A4F5B14C813C}">
+<ds:datastoreItem xmlns:ds="http://schemas.openxmlformats.org/officeDocument/2006/customXml" ds:itemID="{A303094B-DB45-514C-9D09-503039E451F0}">
   <ds:schemaRefs>
     <ds:schemaRef ds:uri="http://schemas.openxmlformats.org/officeDocument/2006/bibliography"/>
   </ds:schemaRefs>

--- a/Dokumente/Insgesamt-version4.docx
+++ b/Dokumente/Insgesamt-version4.docx
@@ -3449,14 +3449,21 @@
           <w:rFonts w:ascii="Times New Roman" w:hAnsi="Times New Roman" w:cs="Times New Roman"/>
           <w:lang w:val="en-AU"/>
         </w:rPr>
-        <w:t>is im</w:t>
-      </w:r>
-      <w:r>
-        <w:rPr>
-          <w:rFonts w:ascii="Times New Roman" w:hAnsi="Times New Roman" w:cs="Times New Roman"/>
-          <w:lang w:val="en-AU"/>
-        </w:rPr>
-        <w:t>possible to analyse the existence of possible amoralities in the data manually</w:t>
+        <w:t xml:space="preserve">is </w:t>
+      </w:r>
+      <w:r>
+        <w:rPr>
+          <w:rFonts w:ascii="Times New Roman" w:hAnsi="Times New Roman" w:cs="Times New Roman"/>
+          <w:lang w:val="en-AU"/>
+        </w:rPr>
+        <w:t xml:space="preserve">very costly </w:t>
+      </w:r>
+      <w:r>
+        <w:rPr>
+          <w:rFonts w:ascii="Times New Roman" w:hAnsi="Times New Roman" w:cs="Times New Roman"/>
+          <w:lang w:val="en-AU"/>
+        </w:rPr>
+        <w:t>to analyse the existence of possible amoralities in the data manually</w:t>
       </w:r>
       <w:r>
         <w:rPr>
@@ -3470,14 +3477,28 @@
           <w:rFonts w:ascii="Times New Roman" w:hAnsi="Times New Roman" w:cs="Times New Roman"/>
           <w:lang w:val="en-AU"/>
         </w:rPr>
-        <w:t>In the pre</w:t>
-      </w:r>
-      <w:r>
-        <w:rPr>
-          <w:rFonts w:ascii="Times New Roman" w:hAnsi="Times New Roman" w:cs="Times New Roman"/>
-          <w:lang w:val="en-AU"/>
-        </w:rPr>
-        <w:t xml:space="preserve">processing phase </w:t>
+        <w:t xml:space="preserve">In the </w:t>
+      </w:r>
+      <w:r>
+        <w:rPr>
+          <w:rFonts w:ascii="Times New Roman" w:hAnsi="Times New Roman" w:cs="Times New Roman"/>
+          <w:lang w:val="en-AU"/>
+        </w:rPr>
+        <w:t>pre</w:t>
+      </w:r>
+      <w:r>
+        <w:rPr>
+          <w:rFonts w:ascii="Times New Roman" w:hAnsi="Times New Roman" w:cs="Times New Roman"/>
+          <w:lang w:val="en-AU"/>
+        </w:rPr>
+        <w:t>-processing</w:t>
+      </w:r>
+      <w:r>
+        <w:rPr>
+          <w:rFonts w:ascii="Times New Roman" w:hAnsi="Times New Roman" w:cs="Times New Roman"/>
+          <w:lang w:val="en-AU"/>
+        </w:rPr>
+        <w:t xml:space="preserve"> phase </w:t>
       </w:r>
       <w:r>
         <w:rPr>
@@ -4094,14 +4115,7 @@
           <w:rFonts w:ascii="Times New Roman" w:hAnsi="Times New Roman" w:cs="Times New Roman"/>
           <w:lang w:val="en-AU"/>
         </w:rPr>
-        <w:t xml:space="preserve"> mostly</w:t>
-      </w:r>
-      <w:r>
-        <w:rPr>
-          <w:rFonts w:ascii="Times New Roman" w:hAnsi="Times New Roman" w:cs="Times New Roman"/>
-          <w:lang w:val="en-AU"/>
-        </w:rPr>
-        <w:t xml:space="preserve"> </w:t>
+        <w:t xml:space="preserve"> in its majrity </w:t>
       </w:r>
       <w:r>
         <w:rPr>
@@ -4157,7 +4171,7 @@
           <w:rFonts w:ascii="Times New Roman" w:hAnsi="Times New Roman" w:cs="Times New Roman"/>
           <w:lang w:val="en-AU"/>
         </w:rPr>
-        <w:t xml:space="preserve"> a huge amount of observations valued with “0”, which appeared to be a standard value </w:t>
+        <w:t xml:space="preserve"> a huge amount of observations valued with “0”, which appeared to be a </w:t>
       </w:r>
       <w:r>
         <w:rPr>
@@ -4165,7 +4179,7 @@
           <w:lang w:val="en-AU"/>
         </w:rPr>
         <w:lastRenderedPageBreak/>
-        <w:t xml:space="preserve">in </w:t>
+        <w:t xml:space="preserve">standard value in </w:t>
       </w:r>
       <w:r>
         <w:rPr>
@@ -5251,7 +5265,28 @@
           <w:rFonts w:ascii="Times New Roman" w:hAnsi="Times New Roman" w:cs="Times New Roman"/>
           <w:lang w:val="en-AU"/>
         </w:rPr>
-        <w:t>or all numerical variables a boxplot was created</w:t>
+        <w:t xml:space="preserve">or all numerical variables </w:t>
+      </w:r>
+      <w:r>
+        <w:rPr>
+          <w:rFonts w:ascii="Times New Roman" w:hAnsi="Times New Roman" w:cs="Times New Roman"/>
+          <w:lang w:val="en-AU"/>
+        </w:rPr>
+        <w:t xml:space="preserve">we create </w:t>
+      </w:r>
+      <w:r>
+        <w:rPr>
+          <w:rFonts w:ascii="Times New Roman" w:hAnsi="Times New Roman" w:cs="Times New Roman"/>
+          <w:lang w:val="en-AU"/>
+        </w:rPr>
+        <w:t>a</w:t>
+      </w:r>
+      <w:r>
+        <w:rPr>
+          <w:rFonts w:ascii="Times New Roman" w:hAnsi="Times New Roman" w:cs="Times New Roman"/>
+          <w:lang w:val="en-AU"/>
+        </w:rPr>
+        <w:t xml:space="preserve"> boxplot</w:t>
       </w:r>
       <w:r>
         <w:rPr>
@@ -9422,7 +9457,31 @@
           <w:szCs w:val="20"/>
           <w:lang w:val="en-US"/>
         </w:rPr>
-        <w:t xml:space="preserve">Figure </w:t>
+        <w:t>F</w:t>
+      </w:r>
+      <w:r>
+        <w:rPr>
+          <w:rFonts w:ascii="Times New Roman" w:hAnsi="Times New Roman" w:cs="Times New Roman"/>
+          <w:b w:val="0"/>
+          <w:color w:val="auto"/>
+          <w:sz w:val="20"/>
+          <w:szCs w:val="20"/>
+          <w:lang w:val="en-US"/>
+        </w:rPr>
+        <w:t xml:space="preserve"> </w:t>
+      </w:r>
+      <w:bookmarkStart w:id="22" w:name="_GoBack"/>
+      <w:bookmarkEnd w:id="22"/>
+      <w:r>
+        <w:rPr>
+          <w:rFonts w:ascii="Times New Roman" w:hAnsi="Times New Roman" w:cs="Times New Roman"/>
+          <w:b w:val="0"/>
+          <w:color w:val="auto"/>
+          <w:sz w:val="20"/>
+          <w:szCs w:val="20"/>
+          <w:lang w:val="en-US"/>
+        </w:rPr>
+        <w:t xml:space="preserve">igure </w:t>
       </w:r>
       <w:r>
         <w:rPr>
@@ -9831,14 +9890,14 @@
           <w:rFonts w:cs="Times New Roman"/>
         </w:rPr>
       </w:pPr>
-      <w:bookmarkStart w:id="22" w:name="_Toc440991560"/>
+      <w:bookmarkStart w:id="23" w:name="_Toc440991560"/>
       <w:r>
         <w:rPr>
           <w:rFonts w:cs="Times New Roman"/>
         </w:rPr>
         <w:t>Evaluation</w:t>
       </w:r>
-      <w:bookmarkEnd w:id="22"/>
+      <w:bookmarkEnd w:id="23"/>
     </w:p>
     <w:p>
       <w:pPr>
@@ -10350,7 +10409,7 @@
           <w:lang w:val="en-AU"/>
         </w:rPr>
       </w:pPr>
-      <w:bookmarkStart w:id="23" w:name="_Toc440991561"/>
+      <w:bookmarkStart w:id="24" w:name="_Toc440991561"/>
       <w:r>
         <w:rPr>
           <w:rFonts w:eastAsia="Times New Roman" w:cs="Times New Roman"/>
@@ -10366,7 +10425,7 @@
         </w:rPr>
         <w:t xml:space="preserve"> Iteration</w:t>
       </w:r>
-      <w:bookmarkEnd w:id="23"/>
+      <w:bookmarkEnd w:id="24"/>
       <w:r>
         <w:rPr>
           <w:rFonts w:eastAsia="Times New Roman" w:cs="Times New Roman"/>
@@ -10390,14 +10449,14 @@
           <w:rFonts w:cs="Times New Roman"/>
         </w:rPr>
       </w:pPr>
-      <w:bookmarkStart w:id="24" w:name="_Toc440991562"/>
+      <w:bookmarkStart w:id="25" w:name="_Toc440991562"/>
       <w:r>
         <w:rPr>
           <w:rFonts w:cs="Times New Roman"/>
         </w:rPr>
         <w:t>Preprocessing</w:t>
       </w:r>
-      <w:bookmarkEnd w:id="24"/>
+      <w:bookmarkEnd w:id="25"/>
     </w:p>
     <w:p>
       <w:pPr>
@@ -10406,14 +10465,14 @@
           <w:rFonts w:cs="Times New Roman"/>
         </w:rPr>
       </w:pPr>
-      <w:bookmarkStart w:id="25" w:name="_Toc440991563"/>
+      <w:bookmarkStart w:id="26" w:name="_Toc440991563"/>
       <w:r>
         <w:rPr>
           <w:rFonts w:cs="Times New Roman"/>
         </w:rPr>
         <w:t>Multivariate outlier detection</w:t>
       </w:r>
-      <w:bookmarkEnd w:id="25"/>
+      <w:bookmarkEnd w:id="26"/>
     </w:p>
     <w:p>
       <w:pPr>
@@ -10578,14 +10637,14 @@
           <w:rFonts w:cs="Times New Roman"/>
         </w:rPr>
       </w:pPr>
-      <w:bookmarkStart w:id="26" w:name="_Toc440991564"/>
+      <w:bookmarkStart w:id="27" w:name="_Toc440991564"/>
       <w:r>
         <w:rPr>
           <w:rFonts w:cs="Times New Roman"/>
         </w:rPr>
         <w:t>Transformation</w:t>
       </w:r>
-      <w:bookmarkEnd w:id="26"/>
+      <w:bookmarkEnd w:id="27"/>
     </w:p>
     <w:p>
       <w:pPr>
@@ -10595,7 +10654,7 @@
           <w:lang w:val="en-GB"/>
         </w:rPr>
       </w:pPr>
-      <w:bookmarkStart w:id="27" w:name="_Toc440991565"/>
+      <w:bookmarkStart w:id="28" w:name="_Toc440991565"/>
       <w:r>
         <w:rPr>
           <w:rFonts w:cs="Times New Roman"/>
@@ -10603,7 +10662,7 @@
         </w:rPr>
         <w:t>Feature Selection</w:t>
       </w:r>
-      <w:bookmarkEnd w:id="27"/>
+      <w:bookmarkEnd w:id="28"/>
       <w:r>
         <w:rPr>
           <w:rFonts w:cs="Times New Roman"/>
@@ -11949,14 +12008,14 @@
           <w:rFonts w:cs="Times New Roman"/>
         </w:rPr>
       </w:pPr>
-      <w:bookmarkStart w:id="28" w:name="_Toc440991566"/>
+      <w:bookmarkStart w:id="29" w:name="_Toc440991566"/>
       <w:r>
         <w:rPr>
           <w:rFonts w:cs="Times New Roman"/>
         </w:rPr>
         <w:t>Principal Component Analysiss</w:t>
       </w:r>
-      <w:bookmarkEnd w:id="28"/>
+      <w:bookmarkEnd w:id="29"/>
     </w:p>
     <w:p>
       <w:pPr>
@@ -12488,14 +12547,14 @@
           <w:rFonts w:eastAsia="Times New Roman" w:cs="Times New Roman"/>
         </w:rPr>
       </w:pPr>
-      <w:bookmarkStart w:id="29" w:name="_Toc440991567"/>
+      <w:bookmarkStart w:id="30" w:name="_Toc440991567"/>
       <w:r>
         <w:rPr>
           <w:rFonts w:eastAsia="Times New Roman" w:cs="Times New Roman"/>
         </w:rPr>
         <w:t>Data Mining</w:t>
       </w:r>
-      <w:bookmarkEnd w:id="29"/>
+      <w:bookmarkEnd w:id="30"/>
     </w:p>
     <w:p>
       <w:pPr>
@@ -13051,8 +13110,6 @@
           <w:lang w:val="en-US"/>
         </w:rPr>
       </w:pPr>
-      <w:bookmarkStart w:id="30" w:name="_GoBack"/>
-      <w:bookmarkEnd w:id="30"/>
     </w:p>
     <w:p>
       <w:pPr>
@@ -13688,7 +13745,7 @@
         <w:sz w:val="22"/>
         <w:szCs w:val="22"/>
       </w:rPr>
-      <w:t>20</w:t>
+      <w:t>14</w:t>
     </w:r>
     <w:r>
       <w:rPr>
@@ -16700,7 +16757,7 @@
 </file>
 
 <file path=customXml/itemProps1.xml><?xml version="1.0" encoding="utf-8"?>
-<ds:datastoreItem xmlns:ds="http://schemas.openxmlformats.org/officeDocument/2006/customXml" ds:itemID="{A303094B-DB45-514C-9D09-503039E451F0}">
+<ds:datastoreItem xmlns:ds="http://schemas.openxmlformats.org/officeDocument/2006/customXml" ds:itemID="{6E94BB1F-6E41-7645-83AD-23C05A33CE5C}">
   <ds:schemaRefs>
     <ds:schemaRef ds:uri="http://schemas.openxmlformats.org/officeDocument/2006/bibliography"/>
   </ds:schemaRefs>

--- a/Dokumente/Insgesamt-version4.docx
+++ b/Dokumente/Insgesamt-version4.docx
@@ -1,6 +1,6 @@
 
 <file path=word/document.xml><?xml version="1.0" encoding="utf-8"?>
-<w:document xmlns:wpc="http://schemas.microsoft.com/office/word/2010/wordprocessingCanvas" xmlns:mo="http://schemas.microsoft.com/office/mac/office/2008/main" xmlns:mc="http://schemas.openxmlformats.org/markup-compatibility/2006" xmlns:mv="urn:schemas-microsoft-com:mac:vml" xmlns:o="urn:schemas-microsoft-com:office:office" xmlns:r="http://schemas.openxmlformats.org/officeDocument/2006/relationships" xmlns:m="http://schemas.openxmlformats.org/officeDocument/2006/math" xmlns:v="urn:schemas-microsoft-com:vml" xmlns:wp14="http://schemas.microsoft.com/office/word/2010/wordprocessingDrawing" xmlns:wp="http://schemas.openxmlformats.org/drawingml/2006/wordprocessingDrawing" xmlns:w10="urn:schemas-microsoft-com:office:word" xmlns:w="http://schemas.openxmlformats.org/wordprocessingml/2006/main" xmlns:w14="http://schemas.microsoft.com/office/word/2010/wordml" xmlns:wpg="http://schemas.microsoft.com/office/word/2010/wordprocessingGroup" xmlns:wpi="http://schemas.microsoft.com/office/word/2010/wordprocessingInk" xmlns:wne="http://schemas.microsoft.com/office/word/2006/wordml" xmlns:wps="http://schemas.microsoft.com/office/word/2010/wordprocessingShape" mc:Ignorable="w14 wp14">
+<w:document xmlns:wpc="http://schemas.microsoft.com/office/word/2010/wordprocessingCanvas" xmlns:mc="http://schemas.openxmlformats.org/markup-compatibility/2006" xmlns:o="urn:schemas-microsoft-com:office:office" xmlns:r="http://schemas.openxmlformats.org/officeDocument/2006/relationships" xmlns:m="http://schemas.openxmlformats.org/officeDocument/2006/math" xmlns:v="urn:schemas-microsoft-com:vml" xmlns:wp14="http://schemas.microsoft.com/office/word/2010/wordprocessingDrawing" xmlns:wp="http://schemas.openxmlformats.org/drawingml/2006/wordprocessingDrawing" xmlns:w10="urn:schemas-microsoft-com:office:word" xmlns:w="http://schemas.openxmlformats.org/wordprocessingml/2006/main" xmlns:w14="http://schemas.microsoft.com/office/word/2010/wordml" xmlns:w15="http://schemas.microsoft.com/office/word/2012/wordml" xmlns:wpg="http://schemas.microsoft.com/office/word/2010/wordprocessingGroup" xmlns:wpi="http://schemas.microsoft.com/office/word/2010/wordprocessingInk" xmlns:wne="http://schemas.microsoft.com/office/word/2006/wordml" xmlns:wps="http://schemas.microsoft.com/office/word/2010/wordprocessingShape" mc:Ignorable="w14 w15 wp14">
   <w:body>
     <w:tbl>
       <w:tblPr>
@@ -27,7 +27,7 @@
           </w:tcPr>
           <w:p>
             <w:pPr>
-              <w:pStyle w:val="KeinLeerraum"/>
+              <w:pStyle w:val="NoSpacing"/>
               <w:rPr>
                 <w:rFonts w:ascii="Times New Roman" w:eastAsiaTheme="majorEastAsia" w:hAnsi="Times New Roman" w:cs="Times New Roman"/>
               </w:rPr>
@@ -42,7 +42,7 @@
           </w:tcPr>
           <w:p>
             <w:pPr>
-              <w:pStyle w:val="KeinLeerraum"/>
+              <w:pStyle w:val="NoSpacing"/>
               <w:rPr>
                 <w:rFonts w:ascii="Times New Roman" w:eastAsiaTheme="majorEastAsia" w:hAnsi="Times New Roman" w:cs="Times New Roman"/>
                 <w:color w:val="4F81BD" w:themeColor="accent1"/>
@@ -64,7 +64,7 @@
           </w:p>
           <w:p>
             <w:pPr>
-              <w:pStyle w:val="KeinLeerraum"/>
+              <w:pStyle w:val="NoSpacing"/>
               <w:rPr>
                 <w:rFonts w:ascii="Times New Roman" w:eastAsiaTheme="majorEastAsia" w:hAnsi="Times New Roman" w:cs="Times New Roman"/>
                 <w:color w:val="4F81BD" w:themeColor="accent1"/>
@@ -76,7 +76,7 @@
           </w:p>
           <w:p>
             <w:pPr>
-              <w:pStyle w:val="KeinLeerraum"/>
+              <w:pStyle w:val="NoSpacing"/>
               <w:rPr>
                 <w:rFonts w:ascii="Times New Roman" w:eastAsiaTheme="majorEastAsia" w:hAnsi="Times New Roman" w:cs="Times New Roman"/>
                 <w:color w:val="4F81BD" w:themeColor="accent1"/>
@@ -111,7 +111,7 @@
           </w:tcPr>
           <w:p>
             <w:pPr>
-              <w:pStyle w:val="KeinLeerraum"/>
+              <w:pStyle w:val="NoSpacing"/>
               <w:rPr>
                 <w:rFonts w:ascii="Times New Roman" w:eastAsiaTheme="majorEastAsia" w:hAnsi="Times New Roman" w:cs="Times New Roman"/>
                 <w:lang w:val="en-US"/>
@@ -177,7 +177,7 @@
               </w:tcPr>
               <w:p>
                 <w:pPr>
-                  <w:pStyle w:val="KeinLeerraum"/>
+                  <w:pStyle w:val="NoSpacing"/>
                   <w:rPr>
                     <w:rFonts w:ascii="Times New Roman" w:hAnsi="Times New Roman" w:cs="Times New Roman"/>
                     <w:color w:val="4F81BD" w:themeColor="accent1"/>
@@ -262,7 +262,7 @@
                             <w:txbxContent>
                               <w:p>
                                 <w:pPr>
-                                  <w:pStyle w:val="KeinLeerraum"/>
+                                  <w:pStyle w:val="NoSpacing"/>
                                   <w:rPr>
                                     <w:rFonts w:asciiTheme="majorHAnsi" w:eastAsiaTheme="majorEastAsia" w:hAnsiTheme="majorHAnsi" w:cstheme="majorBidi"/>
                                     <w:color w:val="4F81BD" w:themeColor="accent1"/>
@@ -284,7 +284,7 @@
                               </w:p>
                               <w:p>
                                 <w:pPr>
-                                  <w:pStyle w:val="KeinLeerraum"/>
+                                  <w:pStyle w:val="NoSpacing"/>
                                   <w:rPr>
                                     <w:rFonts w:asciiTheme="majorHAnsi" w:eastAsiaTheme="majorEastAsia" w:hAnsiTheme="majorHAnsi" w:cstheme="majorBidi"/>
                                     <w:color w:val="4F81BD" w:themeColor="accent1"/>
@@ -306,7 +306,7 @@
                               </w:p>
                               <w:p>
                                 <w:pPr>
-                                  <w:pStyle w:val="KeinLeerraum"/>
+                                  <w:pStyle w:val="NoSpacing"/>
                                   <w:rPr>
                                     <w:rFonts w:asciiTheme="majorHAnsi" w:eastAsiaTheme="majorEastAsia" w:hAnsiTheme="majorHAnsi" w:cstheme="majorBidi"/>
                                     <w:color w:val="4F81BD" w:themeColor="accent1"/>
@@ -326,7 +326,7 @@
                               </w:p>
                               <w:p>
                                 <w:pPr>
-                                  <w:pStyle w:val="KeinLeerraum"/>
+                                  <w:pStyle w:val="NoSpacing"/>
                                 </w:pPr>
                                 <w:r>
                                   <w:rPr>
@@ -360,16 +360,16 @@
               </mc:Choice>
               <mc:Fallback>
                 <w:pict>
-                  <v:shapetype id="_x0000_t202" coordsize="21600,21600" o:spt="202" path="m,l,21600r21600,l21600,xe">
+                  <v:shapetype w14:anchorId="24EC207B" id="_x0000_t202" coordsize="21600,21600" o:spt="202" path="m,l,21600r21600,l21600,xe">
                     <v:stroke joinstyle="miter"/>
                     <v:path gradientshapeok="t" o:connecttype="rect"/>
                   </v:shapetype>
-                  <v:shape id="Text Box 2" o:spid="_x0000_s1026" type="#_x0000_t202" style="position:absolute;margin-left:61.55pt;margin-top:433.2pt;width:326.3pt;height:81.2pt;z-index:251661312;visibility:visible;mso-wrap-style:square;mso-width-percent:0;mso-height-percent:200;mso-wrap-distance-left:9pt;mso-wrap-distance-top:0;mso-wrap-distance-right:9pt;mso-wrap-distance-bottom:0;mso-position-horizontal:absolute;mso-position-horizontal-relative:text;mso-position-vertical:absolute;mso-position-vertical-relative:text;mso-width-percent:0;mso-height-percent:200;mso-width-relative:margin;mso-height-relative:margin;v-text-anchor:top" o:gfxdata="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" strokecolor="white [3212]">
+                  <v:shape id="Text Box 2" o:spid="_x0000_s1026" type="#_x0000_t202" style="position:absolute;margin-left:61.55pt;margin-top:433.2pt;width:326.3pt;height:105.55pt;z-index:251661312;visibility:visible;mso-wrap-style:square;mso-width-percent:0;mso-height-percent:200;mso-wrap-distance-left:9pt;mso-wrap-distance-top:0;mso-wrap-distance-right:9pt;mso-wrap-distance-bottom:0;mso-position-horizontal:absolute;mso-position-horizontal-relative:text;mso-position-vertical:absolute;mso-position-vertical-relative:text;mso-width-percent:0;mso-height-percent:200;mso-width-relative:margin;mso-height-relative:margin;v-text-anchor:top" o:gfxdata="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" strokecolor="white [3212]">
                     <v:textbox style="mso-fit-shape-to-text:t">
                       <w:txbxContent>
                         <w:p>
                           <w:pPr>
-                            <w:pStyle w:val="KeinLeerraum"/>
+                            <w:pStyle w:val="NoSpacing"/>
                             <w:rPr>
                               <w:rFonts w:asciiTheme="majorHAnsi" w:eastAsiaTheme="majorEastAsia" w:hAnsiTheme="majorHAnsi" w:cstheme="majorBidi"/>
                               <w:color w:val="4F81BD" w:themeColor="accent1"/>
@@ -391,7 +391,7 @@
                         </w:p>
                         <w:p>
                           <w:pPr>
-                            <w:pStyle w:val="KeinLeerraum"/>
+                            <w:pStyle w:val="NoSpacing"/>
                             <w:rPr>
                               <w:rFonts w:asciiTheme="majorHAnsi" w:eastAsiaTheme="majorEastAsia" w:hAnsiTheme="majorHAnsi" w:cstheme="majorBidi"/>
                               <w:color w:val="4F81BD" w:themeColor="accent1"/>
@@ -400,7 +400,6 @@
                               <w:lang w:val="en-US"/>
                             </w:rPr>
                           </w:pPr>
-                          <w:proofErr w:type="spellStart"/>
                           <w:r>
                             <w:rPr>
                               <w:rFonts w:asciiTheme="majorHAnsi" w:eastAsiaTheme="majorEastAsia" w:hAnsiTheme="majorHAnsi" w:cstheme="majorBidi"/>
@@ -409,45 +408,12 @@
                               <w:szCs w:val="40"/>
                               <w:lang w:val="en-US"/>
                             </w:rPr>
-                            <w:t>Andra</w:t>
-                          </w:r>
-                          <w:proofErr w:type="spellEnd"/>
-                          <w:r>
-                            <w:rPr>
-                              <w:rFonts w:asciiTheme="majorHAnsi" w:eastAsiaTheme="majorEastAsia" w:hAnsiTheme="majorHAnsi" w:cstheme="majorBidi"/>
-                              <w:color w:val="4F81BD" w:themeColor="accent1"/>
-                              <w:sz w:val="40"/>
-                              <w:szCs w:val="40"/>
-                              <w:lang w:val="en-US"/>
-                            </w:rPr>
-                            <w:t xml:space="preserve">-Selina </w:t>
-                          </w:r>
-                          <w:proofErr w:type="spellStart"/>
-                          <w:r>
-                            <w:rPr>
-                              <w:rFonts w:asciiTheme="majorHAnsi" w:eastAsiaTheme="majorEastAsia" w:hAnsiTheme="majorHAnsi" w:cstheme="majorBidi"/>
-                              <w:color w:val="4F81BD" w:themeColor="accent1"/>
-                              <w:sz w:val="40"/>
-                              <w:szCs w:val="40"/>
-                              <w:lang w:val="en-US"/>
-                            </w:rPr>
-                            <w:t>Pietsch</w:t>
-                          </w:r>
-                          <w:proofErr w:type="spellEnd"/>
-                          <w:r>
-                            <w:rPr>
-                              <w:rFonts w:asciiTheme="majorHAnsi" w:eastAsiaTheme="majorEastAsia" w:hAnsiTheme="majorHAnsi" w:cstheme="majorBidi"/>
-                              <w:color w:val="4F81BD" w:themeColor="accent1"/>
-                              <w:sz w:val="40"/>
-                              <w:szCs w:val="40"/>
-                              <w:lang w:val="en-US"/>
-                            </w:rPr>
-                            <w:t>, 572551</w:t>
+                            <w:t>Andra-Selina Pietsch, 572551</w:t>
                           </w:r>
                         </w:p>
                         <w:p>
                           <w:pPr>
-                            <w:pStyle w:val="KeinLeerraum"/>
+                            <w:pStyle w:val="NoSpacing"/>
                             <w:rPr>
                               <w:rFonts w:asciiTheme="majorHAnsi" w:eastAsiaTheme="majorEastAsia" w:hAnsiTheme="majorHAnsi" w:cstheme="majorBidi"/>
                               <w:color w:val="4F81BD" w:themeColor="accent1"/>
@@ -462,9 +428,13 @@
                               <w:sz w:val="40"/>
                               <w:szCs w:val="40"/>
                             </w:rPr>
-                            <w:t xml:space="preserve">Frederik </w:t>
+                            <w:t>Frederik Pahde, 576260</w:t>
                           </w:r>
-                          <w:proofErr w:type="spellStart"/>
+                        </w:p>
+                        <w:p>
+                          <w:pPr>
+                            <w:pStyle w:val="NoSpacing"/>
+                          </w:pPr>
                           <w:r>
                             <w:rPr>
                               <w:rFonts w:asciiTheme="majorHAnsi" w:eastAsiaTheme="majorEastAsia" w:hAnsiTheme="majorHAnsi" w:cstheme="majorBidi"/>
@@ -472,62 +442,7 @@
                               <w:sz w:val="40"/>
                               <w:szCs w:val="40"/>
                             </w:rPr>
-                            <w:t>Pahde</w:t>
-                          </w:r>
-                          <w:proofErr w:type="spellEnd"/>
-                          <w:r>
-                            <w:rPr>
-                              <w:rFonts w:asciiTheme="majorHAnsi" w:eastAsiaTheme="majorEastAsia" w:hAnsiTheme="majorHAnsi" w:cstheme="majorBidi"/>
-                              <w:color w:val="4F81BD" w:themeColor="accent1"/>
-                              <w:sz w:val="40"/>
-                              <w:szCs w:val="40"/>
-                            </w:rPr>
-                            <w:t>, 576260</w:t>
-                          </w:r>
-                        </w:p>
-                        <w:p>
-                          <w:pPr>
-                            <w:pStyle w:val="KeinLeerraum"/>
-                          </w:pPr>
-                          <w:proofErr w:type="spellStart"/>
-                          <w:r>
-                            <w:rPr>
-                              <w:rFonts w:asciiTheme="majorHAnsi" w:eastAsiaTheme="majorEastAsia" w:hAnsiTheme="majorHAnsi" w:cstheme="majorBidi"/>
-                              <w:color w:val="4F81BD" w:themeColor="accent1"/>
-                              <w:sz w:val="40"/>
-                              <w:szCs w:val="40"/>
-                            </w:rPr>
-                            <w:t>Oleksiy</w:t>
-                          </w:r>
-                          <w:proofErr w:type="spellEnd"/>
-                          <w:r>
-                            <w:rPr>
-                              <w:rFonts w:asciiTheme="majorHAnsi" w:eastAsiaTheme="majorEastAsia" w:hAnsiTheme="majorHAnsi" w:cstheme="majorBidi"/>
-                              <w:color w:val="4F81BD" w:themeColor="accent1"/>
-                              <w:sz w:val="40"/>
-                              <w:szCs w:val="40"/>
-                            </w:rPr>
-                            <w:t xml:space="preserve"> </w:t>
-                          </w:r>
-                          <w:proofErr w:type="spellStart"/>
-                          <w:r>
-                            <w:rPr>
-                              <w:rFonts w:asciiTheme="majorHAnsi" w:eastAsiaTheme="majorEastAsia" w:hAnsiTheme="majorHAnsi" w:cstheme="majorBidi"/>
-                              <w:color w:val="4F81BD" w:themeColor="accent1"/>
-                              <w:sz w:val="40"/>
-                              <w:szCs w:val="40"/>
-                            </w:rPr>
-                            <w:t>Ostapenko</w:t>
-                          </w:r>
-                          <w:proofErr w:type="spellEnd"/>
-                          <w:r>
-                            <w:rPr>
-                              <w:rFonts w:asciiTheme="majorHAnsi" w:eastAsiaTheme="majorEastAsia" w:hAnsiTheme="majorHAnsi" w:cstheme="majorBidi"/>
-                              <w:color w:val="4F81BD" w:themeColor="accent1"/>
-                              <w:sz w:val="40"/>
-                              <w:szCs w:val="40"/>
-                            </w:rPr>
-                            <w:t>, 576257</w:t>
+                            <w:t>Oleksiy Ostapenko, 576257</w:t>
                           </w:r>
                           <w:r>
                             <w:tab/>
@@ -569,7 +484,7 @@
                         <pic:cNvPicPr/>
                       </pic:nvPicPr>
                       <pic:blipFill>
-                        <a:blip r:embed="rId9"/>
+                        <a:blip r:embed="rId8"/>
                         <a:srcRect t="18750" b="15993"/>
                         <a:stretch>
                           <a:fillRect/>
@@ -616,10 +531,11 @@
           <w:docPartUnique/>
         </w:docPartObj>
       </w:sdtPr>
+      <w:sdtEndPr/>
       <w:sdtContent>
         <w:p>
           <w:pPr>
-            <w:pStyle w:val="Inhaltsverzeichnisberschrift"/>
+            <w:pStyle w:val="TOCHeading"/>
             <w:rPr>
               <w:rFonts w:ascii="Times New Roman" w:hAnsi="Times New Roman" w:cs="Times New Roman"/>
             </w:rPr>
@@ -633,7 +549,7 @@
         </w:p>
         <w:p>
           <w:pPr>
-            <w:pStyle w:val="Verzeichnis1"/>
+            <w:pStyle w:val="TOC1"/>
             <w:tabs>
               <w:tab w:val="left" w:pos="480"/>
               <w:tab w:val="right" w:leader="dot" w:pos="9056"/>
@@ -665,7 +581,7 @@
           <w:hyperlink w:anchor="_Toc440991543" w:history="1">
             <w:r>
               <w:rPr>
-                <w:rStyle w:val="Link"/>
+                <w:rStyle w:val="Hyperlink"/>
                 <w:rFonts w:cs="Times New Roman"/>
                 <w:noProof/>
               </w:rPr>
@@ -681,7 +597,7 @@
             </w:r>
             <w:r>
               <w:rPr>
-                <w:rStyle w:val="Link"/>
+                <w:rStyle w:val="Hyperlink"/>
                 <w:rFonts w:cs="Times New Roman"/>
                 <w:noProof/>
               </w:rPr>
@@ -739,7 +655,7 @@
         </w:p>
         <w:p>
           <w:pPr>
-            <w:pStyle w:val="Verzeichnis1"/>
+            <w:pStyle w:val="TOC1"/>
             <w:tabs>
               <w:tab w:val="left" w:pos="480"/>
               <w:tab w:val="right" w:leader="dot" w:pos="9056"/>
@@ -753,7 +669,7 @@
           <w:hyperlink w:anchor="_Toc440991544" w:history="1">
             <w:r>
               <w:rPr>
-                <w:rStyle w:val="Link"/>
+                <w:rStyle w:val="Hyperlink"/>
                 <w:rFonts w:cs="Times New Roman"/>
                 <w:noProof/>
               </w:rPr>
@@ -769,7 +685,7 @@
             </w:r>
             <w:r>
               <w:rPr>
-                <w:rStyle w:val="Link"/>
+                <w:rStyle w:val="Hyperlink"/>
                 <w:rFonts w:cs="Times New Roman"/>
                 <w:noProof/>
               </w:rPr>
@@ -827,7 +743,7 @@
         </w:p>
         <w:p>
           <w:pPr>
-            <w:pStyle w:val="Verzeichnis2"/>
+            <w:pStyle w:val="TOC2"/>
             <w:tabs>
               <w:tab w:val="left" w:pos="880"/>
               <w:tab w:val="right" w:leader="dot" w:pos="9056"/>
@@ -841,7 +757,7 @@
           <w:hyperlink w:anchor="_Toc440991545" w:history="1">
             <w:r>
               <w:rPr>
-                <w:rStyle w:val="Link"/>
+                <w:rStyle w:val="Hyperlink"/>
                 <w:rFonts w:cs="Times New Roman"/>
                 <w:noProof/>
               </w:rPr>
@@ -857,7 +773,7 @@
             </w:r>
             <w:r>
               <w:rPr>
-                <w:rStyle w:val="Link"/>
+                <w:rStyle w:val="Hyperlink"/>
                 <w:rFonts w:cs="Times New Roman"/>
                 <w:noProof/>
                 <w:lang w:val="en-US"/>
@@ -866,7 +782,7 @@
             </w:r>
             <w:r>
               <w:rPr>
-                <w:rStyle w:val="Link"/>
+                <w:rStyle w:val="Hyperlink"/>
                 <w:rFonts w:cs="Times New Roman"/>
                 <w:noProof/>
               </w:rPr>
@@ -924,7 +840,7 @@
         </w:p>
         <w:p>
           <w:pPr>
-            <w:pStyle w:val="Verzeichnis3"/>
+            <w:pStyle w:val="TOC3"/>
             <w:tabs>
               <w:tab w:val="left" w:pos="1320"/>
               <w:tab w:val="right" w:leader="dot" w:pos="9056"/>
@@ -938,7 +854,7 @@
           <w:hyperlink w:anchor="_Toc440991546" w:history="1">
             <w:r>
               <w:rPr>
-                <w:rStyle w:val="Link"/>
+                <w:rStyle w:val="Hyperlink"/>
                 <w:rFonts w:cs="Times New Roman"/>
                 <w:noProof/>
                 <w:lang w:val="en-AU"/>
@@ -955,7 +871,7 @@
             </w:r>
             <w:r>
               <w:rPr>
-                <w:rStyle w:val="Link"/>
+                <w:rStyle w:val="Hyperlink"/>
                 <w:rFonts w:cs="Times New Roman"/>
                 <w:noProof/>
                 <w:lang w:val="en-AU"/>
@@ -1014,7 +930,7 @@
         </w:p>
         <w:p>
           <w:pPr>
-            <w:pStyle w:val="Verzeichnis3"/>
+            <w:pStyle w:val="TOC3"/>
             <w:tabs>
               <w:tab w:val="left" w:pos="1320"/>
               <w:tab w:val="right" w:leader="dot" w:pos="9056"/>
@@ -1028,7 +944,7 @@
           <w:hyperlink w:anchor="_Toc440991547" w:history="1">
             <w:r>
               <w:rPr>
-                <w:rStyle w:val="Link"/>
+                <w:rStyle w:val="Hyperlink"/>
                 <w:rFonts w:cs="Times New Roman"/>
                 <w:noProof/>
                 <w:lang w:val="en-AU"/>
@@ -1045,7 +961,7 @@
             </w:r>
             <w:r>
               <w:rPr>
-                <w:rStyle w:val="Link"/>
+                <w:rStyle w:val="Hyperlink"/>
                 <w:rFonts w:cs="Times New Roman"/>
                 <w:noProof/>
                 <w:lang w:val="en-AU"/>
@@ -1104,7 +1020,7 @@
         </w:p>
         <w:p>
           <w:pPr>
-            <w:pStyle w:val="Verzeichnis3"/>
+            <w:pStyle w:val="TOC3"/>
             <w:tabs>
               <w:tab w:val="left" w:pos="1320"/>
               <w:tab w:val="right" w:leader="dot" w:pos="9056"/>
@@ -1118,7 +1034,7 @@
           <w:hyperlink w:anchor="_Toc440991548" w:history="1">
             <w:r>
               <w:rPr>
-                <w:rStyle w:val="Link"/>
+                <w:rStyle w:val="Hyperlink"/>
                 <w:rFonts w:cs="Times New Roman"/>
                 <w:noProof/>
                 <w:lang w:val="en-AU"/>
@@ -1135,7 +1051,7 @@
             </w:r>
             <w:r>
               <w:rPr>
-                <w:rStyle w:val="Link"/>
+                <w:rStyle w:val="Hyperlink"/>
                 <w:rFonts w:cs="Times New Roman"/>
                 <w:noProof/>
                 <w:lang w:val="en-AU"/>
@@ -1194,7 +1110,7 @@
         </w:p>
         <w:p>
           <w:pPr>
-            <w:pStyle w:val="Verzeichnis3"/>
+            <w:pStyle w:val="TOC3"/>
             <w:tabs>
               <w:tab w:val="left" w:pos="1320"/>
               <w:tab w:val="right" w:leader="dot" w:pos="9056"/>
@@ -1208,7 +1124,7 @@
           <w:hyperlink w:anchor="_Toc440991549" w:history="1">
             <w:r>
               <w:rPr>
-                <w:rStyle w:val="Link"/>
+                <w:rStyle w:val="Hyperlink"/>
                 <w:rFonts w:cs="Times New Roman"/>
                 <w:noProof/>
                 <w:lang w:val="en-AU"/>
@@ -1225,7 +1141,7 @@
             </w:r>
             <w:r>
               <w:rPr>
-                <w:rStyle w:val="Link"/>
+                <w:rStyle w:val="Hyperlink"/>
                 <w:rFonts w:cs="Times New Roman"/>
                 <w:noProof/>
                 <w:lang w:val="en-AU"/>
@@ -1284,7 +1200,7 @@
         </w:p>
         <w:p>
           <w:pPr>
-            <w:pStyle w:val="Verzeichnis3"/>
+            <w:pStyle w:val="TOC3"/>
             <w:tabs>
               <w:tab w:val="left" w:pos="1320"/>
               <w:tab w:val="right" w:leader="dot" w:pos="9056"/>
@@ -1298,7 +1214,7 @@
           <w:hyperlink w:anchor="_Toc440991550" w:history="1">
             <w:r>
               <w:rPr>
-                <w:rStyle w:val="Link"/>
+                <w:rStyle w:val="Hyperlink"/>
                 <w:rFonts w:cs="Times New Roman"/>
                 <w:noProof/>
                 <w:lang w:val="en-AU"/>
@@ -1315,7 +1231,7 @@
             </w:r>
             <w:r>
               <w:rPr>
-                <w:rStyle w:val="Link"/>
+                <w:rStyle w:val="Hyperlink"/>
                 <w:rFonts w:cs="Times New Roman"/>
                 <w:noProof/>
                 <w:lang w:val="en-AU"/>
@@ -1374,7 +1290,7 @@
         </w:p>
         <w:p>
           <w:pPr>
-            <w:pStyle w:val="Verzeichnis1"/>
+            <w:pStyle w:val="TOC1"/>
             <w:tabs>
               <w:tab w:val="left" w:pos="480"/>
               <w:tab w:val="right" w:leader="dot" w:pos="9056"/>
@@ -1388,7 +1304,7 @@
           <w:hyperlink w:anchor="_Toc440991551" w:history="1">
             <w:r>
               <w:rPr>
-                <w:rStyle w:val="Link"/>
+                <w:rStyle w:val="Hyperlink"/>
                 <w:rFonts w:cs="Times New Roman"/>
                 <w:noProof/>
                 <w:lang w:val="en-AU"/>
@@ -1405,7 +1321,7 @@
             </w:r>
             <w:r>
               <w:rPr>
-                <w:rStyle w:val="Link"/>
+                <w:rStyle w:val="Hyperlink"/>
                 <w:rFonts w:cs="Times New Roman"/>
                 <w:noProof/>
                 <w:lang w:val="en-AU"/>
@@ -1464,7 +1380,7 @@
         </w:p>
         <w:p>
           <w:pPr>
-            <w:pStyle w:val="Verzeichnis2"/>
+            <w:pStyle w:val="TOC2"/>
             <w:tabs>
               <w:tab w:val="left" w:pos="880"/>
               <w:tab w:val="right" w:leader="dot" w:pos="9056"/>
@@ -1478,7 +1394,7 @@
           <w:hyperlink w:anchor="_Toc440991552" w:history="1">
             <w:r>
               <w:rPr>
-                <w:rStyle w:val="Link"/>
+                <w:rStyle w:val="Hyperlink"/>
                 <w:rFonts w:cs="Times New Roman"/>
                 <w:noProof/>
               </w:rPr>
@@ -1494,7 +1410,7 @@
             </w:r>
             <w:r>
               <w:rPr>
-                <w:rStyle w:val="Link"/>
+                <w:rStyle w:val="Hyperlink"/>
                 <w:rFonts w:cs="Times New Roman"/>
                 <w:noProof/>
               </w:rPr>
@@ -1552,7 +1468,7 @@
         </w:p>
         <w:p>
           <w:pPr>
-            <w:pStyle w:val="Verzeichnis3"/>
+            <w:pStyle w:val="TOC3"/>
             <w:tabs>
               <w:tab w:val="left" w:pos="1320"/>
               <w:tab w:val="right" w:leader="dot" w:pos="9056"/>
@@ -1566,7 +1482,7 @@
           <w:hyperlink w:anchor="_Toc440991553" w:history="1">
             <w:r>
               <w:rPr>
-                <w:rStyle w:val="Link"/>
+                <w:rStyle w:val="Hyperlink"/>
                 <w:rFonts w:cs="Times New Roman"/>
                 <w:noProof/>
               </w:rPr>
@@ -1582,7 +1498,7 @@
             </w:r>
             <w:r>
               <w:rPr>
-                <w:rStyle w:val="Link"/>
+                <w:rStyle w:val="Hyperlink"/>
                 <w:rFonts w:cs="Times New Roman"/>
                 <w:noProof/>
               </w:rPr>
@@ -1640,7 +1556,7 @@
         </w:p>
         <w:p>
           <w:pPr>
-            <w:pStyle w:val="Verzeichnis3"/>
+            <w:pStyle w:val="TOC3"/>
             <w:tabs>
               <w:tab w:val="left" w:pos="1320"/>
               <w:tab w:val="right" w:leader="dot" w:pos="9056"/>
@@ -1654,7 +1570,7 @@
           <w:hyperlink w:anchor="_Toc440991554" w:history="1">
             <w:r>
               <w:rPr>
-                <w:rStyle w:val="Link"/>
+                <w:rStyle w:val="Hyperlink"/>
                 <w:rFonts w:cs="Times New Roman"/>
                 <w:noProof/>
               </w:rPr>
@@ -1670,7 +1586,7 @@
             </w:r>
             <w:r>
               <w:rPr>
-                <w:rStyle w:val="Link"/>
+                <w:rStyle w:val="Hyperlink"/>
                 <w:rFonts w:cs="Times New Roman"/>
                 <w:noProof/>
               </w:rPr>
@@ -1728,7 +1644,7 @@
         </w:p>
         <w:p>
           <w:pPr>
-            <w:pStyle w:val="Verzeichnis2"/>
+            <w:pStyle w:val="TOC2"/>
             <w:tabs>
               <w:tab w:val="left" w:pos="880"/>
               <w:tab w:val="right" w:leader="dot" w:pos="9056"/>
@@ -1742,7 +1658,7 @@
           <w:hyperlink w:anchor="_Toc440991555" w:history="1">
             <w:r>
               <w:rPr>
-                <w:rStyle w:val="Link"/>
+                <w:rStyle w:val="Hyperlink"/>
                 <w:rFonts w:cs="Times New Roman"/>
                 <w:noProof/>
               </w:rPr>
@@ -1758,7 +1674,7 @@
             </w:r>
             <w:r>
               <w:rPr>
-                <w:rStyle w:val="Link"/>
+                <w:rStyle w:val="Hyperlink"/>
                 <w:rFonts w:cs="Times New Roman"/>
                 <w:noProof/>
               </w:rPr>
@@ -1816,7 +1732,7 @@
         </w:p>
         <w:p>
           <w:pPr>
-            <w:pStyle w:val="Verzeichnis3"/>
+            <w:pStyle w:val="TOC3"/>
             <w:tabs>
               <w:tab w:val="left" w:pos="1320"/>
               <w:tab w:val="right" w:leader="dot" w:pos="9056"/>
@@ -1830,7 +1746,7 @@
           <w:hyperlink w:anchor="_Toc440991556" w:history="1">
             <w:r>
               <w:rPr>
-                <w:rStyle w:val="Link"/>
+                <w:rStyle w:val="Hyperlink"/>
                 <w:rFonts w:cs="Times New Roman"/>
                 <w:noProof/>
                 <w:lang w:val="en-US"/>
@@ -1847,7 +1763,7 @@
             </w:r>
             <w:r>
               <w:rPr>
-                <w:rStyle w:val="Link"/>
+                <w:rStyle w:val="Hyperlink"/>
                 <w:rFonts w:cs="Times New Roman"/>
                 <w:noProof/>
                 <w:lang w:val="en-US"/>
@@ -1906,7 +1822,7 @@
         </w:p>
         <w:p>
           <w:pPr>
-            <w:pStyle w:val="Verzeichnis3"/>
+            <w:pStyle w:val="TOC3"/>
             <w:tabs>
               <w:tab w:val="left" w:pos="1320"/>
               <w:tab w:val="right" w:leader="dot" w:pos="9056"/>
@@ -1920,7 +1836,7 @@
           <w:hyperlink w:anchor="_Toc440991557" w:history="1">
             <w:r>
               <w:rPr>
-                <w:rStyle w:val="Link"/>
+                <w:rStyle w:val="Hyperlink"/>
                 <w:rFonts w:cs="Times New Roman"/>
                 <w:noProof/>
               </w:rPr>
@@ -1936,7 +1852,7 @@
             </w:r>
             <w:r>
               <w:rPr>
-                <w:rStyle w:val="Link"/>
+                <w:rStyle w:val="Hyperlink"/>
                 <w:rFonts w:cs="Times New Roman"/>
                 <w:noProof/>
               </w:rPr>
@@ -1994,7 +1910,7 @@
         </w:p>
         <w:p>
           <w:pPr>
-            <w:pStyle w:val="Verzeichnis3"/>
+            <w:pStyle w:val="TOC3"/>
             <w:tabs>
               <w:tab w:val="left" w:pos="1320"/>
               <w:tab w:val="right" w:leader="dot" w:pos="9056"/>
@@ -2008,7 +1924,7 @@
           <w:hyperlink w:anchor="_Toc440991558" w:history="1">
             <w:r>
               <w:rPr>
-                <w:rStyle w:val="Link"/>
+                <w:rStyle w:val="Hyperlink"/>
                 <w:rFonts w:cs="Times New Roman"/>
                 <w:noProof/>
                 <w:lang w:val="en-US"/>
@@ -2025,7 +1941,7 @@
             </w:r>
             <w:r>
               <w:rPr>
-                <w:rStyle w:val="Link"/>
+                <w:rStyle w:val="Hyperlink"/>
                 <w:rFonts w:cs="Times New Roman"/>
                 <w:noProof/>
                 <w:lang w:val="en-US"/>
@@ -2084,7 +2000,7 @@
         </w:p>
         <w:p>
           <w:pPr>
-            <w:pStyle w:val="Verzeichnis2"/>
+            <w:pStyle w:val="TOC2"/>
             <w:tabs>
               <w:tab w:val="left" w:pos="880"/>
               <w:tab w:val="right" w:leader="dot" w:pos="9056"/>
@@ -2098,7 +2014,7 @@
           <w:hyperlink w:anchor="_Toc440991559" w:history="1">
             <w:r>
               <w:rPr>
-                <w:rStyle w:val="Link"/>
+                <w:rStyle w:val="Hyperlink"/>
                 <w:rFonts w:cs="Times New Roman"/>
                 <w:noProof/>
               </w:rPr>
@@ -2114,7 +2030,7 @@
             </w:r>
             <w:r>
               <w:rPr>
-                <w:rStyle w:val="Link"/>
+                <w:rStyle w:val="Hyperlink"/>
                 <w:rFonts w:cs="Times New Roman"/>
                 <w:noProof/>
               </w:rPr>
@@ -2172,7 +2088,7 @@
         </w:p>
         <w:p>
           <w:pPr>
-            <w:pStyle w:val="Verzeichnis2"/>
+            <w:pStyle w:val="TOC2"/>
             <w:tabs>
               <w:tab w:val="left" w:pos="880"/>
               <w:tab w:val="right" w:leader="dot" w:pos="9056"/>
@@ -2186,7 +2102,7 @@
           <w:hyperlink w:anchor="_Toc440991560" w:history="1">
             <w:r>
               <w:rPr>
-                <w:rStyle w:val="Link"/>
+                <w:rStyle w:val="Hyperlink"/>
                 <w:rFonts w:cs="Times New Roman"/>
                 <w:noProof/>
               </w:rPr>
@@ -2202,7 +2118,7 @@
             </w:r>
             <w:r>
               <w:rPr>
-                <w:rStyle w:val="Link"/>
+                <w:rStyle w:val="Hyperlink"/>
                 <w:rFonts w:cs="Times New Roman"/>
                 <w:noProof/>
               </w:rPr>
@@ -2260,7 +2176,7 @@
         </w:p>
         <w:p>
           <w:pPr>
-            <w:pStyle w:val="Verzeichnis1"/>
+            <w:pStyle w:val="TOC1"/>
             <w:tabs>
               <w:tab w:val="left" w:pos="480"/>
               <w:tab w:val="right" w:leader="dot" w:pos="9056"/>
@@ -2274,7 +2190,7 @@
           <w:hyperlink w:anchor="_Toc440991561" w:history="1">
             <w:r>
               <w:rPr>
-                <w:rStyle w:val="Link"/>
+                <w:rStyle w:val="Hyperlink"/>
                 <w:rFonts w:eastAsia="Times New Roman" w:cs="Times New Roman"/>
                 <w:noProof/>
                 <w:lang w:val="en-AU"/>
@@ -2291,7 +2207,7 @@
             </w:r>
             <w:r>
               <w:rPr>
-                <w:rStyle w:val="Link"/>
+                <w:rStyle w:val="Hyperlink"/>
                 <w:rFonts w:eastAsia="Times New Roman" w:cs="Times New Roman"/>
                 <w:noProof/>
                 <w:lang w:val="en-AU"/>
@@ -2350,7 +2266,7 @@
         </w:p>
         <w:p>
           <w:pPr>
-            <w:pStyle w:val="Verzeichnis2"/>
+            <w:pStyle w:val="TOC2"/>
             <w:tabs>
               <w:tab w:val="left" w:pos="880"/>
               <w:tab w:val="right" w:leader="dot" w:pos="9056"/>
@@ -2364,7 +2280,7 @@
           <w:hyperlink w:anchor="_Toc440991562" w:history="1">
             <w:r>
               <w:rPr>
-                <w:rStyle w:val="Link"/>
+                <w:rStyle w:val="Hyperlink"/>
                 <w:rFonts w:cs="Times New Roman"/>
                 <w:noProof/>
               </w:rPr>
@@ -2380,7 +2296,7 @@
             </w:r>
             <w:r>
               <w:rPr>
-                <w:rStyle w:val="Link"/>
+                <w:rStyle w:val="Hyperlink"/>
                 <w:rFonts w:cs="Times New Roman"/>
                 <w:noProof/>
               </w:rPr>
@@ -2438,7 +2354,7 @@
         </w:p>
         <w:p>
           <w:pPr>
-            <w:pStyle w:val="Verzeichnis3"/>
+            <w:pStyle w:val="TOC3"/>
             <w:tabs>
               <w:tab w:val="left" w:pos="1320"/>
               <w:tab w:val="right" w:leader="dot" w:pos="9056"/>
@@ -2452,7 +2368,7 @@
           <w:hyperlink w:anchor="_Toc440991563" w:history="1">
             <w:r>
               <w:rPr>
-                <w:rStyle w:val="Link"/>
+                <w:rStyle w:val="Hyperlink"/>
                 <w:rFonts w:cs="Times New Roman"/>
                 <w:noProof/>
               </w:rPr>
@@ -2468,7 +2384,7 @@
             </w:r>
             <w:r>
               <w:rPr>
-                <w:rStyle w:val="Link"/>
+                <w:rStyle w:val="Hyperlink"/>
                 <w:rFonts w:cs="Times New Roman"/>
                 <w:noProof/>
               </w:rPr>
@@ -2526,7 +2442,7 @@
         </w:p>
         <w:p>
           <w:pPr>
-            <w:pStyle w:val="Verzeichnis2"/>
+            <w:pStyle w:val="TOC2"/>
             <w:tabs>
               <w:tab w:val="left" w:pos="880"/>
               <w:tab w:val="right" w:leader="dot" w:pos="9056"/>
@@ -2540,7 +2456,7 @@
           <w:hyperlink w:anchor="_Toc440991564" w:history="1">
             <w:r>
               <w:rPr>
-                <w:rStyle w:val="Link"/>
+                <w:rStyle w:val="Hyperlink"/>
                 <w:rFonts w:cs="Times New Roman"/>
                 <w:noProof/>
               </w:rPr>
@@ -2556,7 +2472,7 @@
             </w:r>
             <w:r>
               <w:rPr>
-                <w:rStyle w:val="Link"/>
+                <w:rStyle w:val="Hyperlink"/>
                 <w:rFonts w:cs="Times New Roman"/>
                 <w:noProof/>
               </w:rPr>
@@ -2614,7 +2530,7 @@
         </w:p>
         <w:p>
           <w:pPr>
-            <w:pStyle w:val="Verzeichnis3"/>
+            <w:pStyle w:val="TOC3"/>
             <w:tabs>
               <w:tab w:val="left" w:pos="1320"/>
               <w:tab w:val="right" w:leader="dot" w:pos="9056"/>
@@ -2628,7 +2544,7 @@
           <w:hyperlink w:anchor="_Toc440991565" w:history="1">
             <w:r>
               <w:rPr>
-                <w:rStyle w:val="Link"/>
+                <w:rStyle w:val="Hyperlink"/>
                 <w:rFonts w:cs="Times New Roman"/>
                 <w:noProof/>
                 <w:lang w:val="en-GB"/>
@@ -2645,7 +2561,7 @@
             </w:r>
             <w:r>
               <w:rPr>
-                <w:rStyle w:val="Link"/>
+                <w:rStyle w:val="Hyperlink"/>
                 <w:rFonts w:cs="Times New Roman"/>
                 <w:noProof/>
                 <w:lang w:val="en-GB"/>
@@ -2704,7 +2620,7 @@
         </w:p>
         <w:p>
           <w:pPr>
-            <w:pStyle w:val="Verzeichnis3"/>
+            <w:pStyle w:val="TOC3"/>
             <w:tabs>
               <w:tab w:val="left" w:pos="1320"/>
               <w:tab w:val="right" w:leader="dot" w:pos="9056"/>
@@ -2718,7 +2634,7 @@
           <w:hyperlink w:anchor="_Toc440991566" w:history="1">
             <w:r>
               <w:rPr>
-                <w:rStyle w:val="Link"/>
+                <w:rStyle w:val="Hyperlink"/>
                 <w:rFonts w:cs="Times New Roman"/>
                 <w:noProof/>
               </w:rPr>
@@ -2734,7 +2650,7 @@
             </w:r>
             <w:r>
               <w:rPr>
-                <w:rStyle w:val="Link"/>
+                <w:rStyle w:val="Hyperlink"/>
                 <w:rFonts w:cs="Times New Roman"/>
                 <w:noProof/>
               </w:rPr>
@@ -2792,7 +2708,7 @@
         </w:p>
         <w:p>
           <w:pPr>
-            <w:pStyle w:val="Verzeichnis2"/>
+            <w:pStyle w:val="TOC2"/>
             <w:tabs>
               <w:tab w:val="left" w:pos="880"/>
               <w:tab w:val="right" w:leader="dot" w:pos="9056"/>
@@ -2806,7 +2722,7 @@
           <w:hyperlink w:anchor="_Toc440991567" w:history="1">
             <w:r>
               <w:rPr>
-                <w:rStyle w:val="Link"/>
+                <w:rStyle w:val="Hyperlink"/>
                 <w:rFonts w:eastAsia="Times New Roman" w:cs="Times New Roman"/>
                 <w:noProof/>
               </w:rPr>
@@ -2822,7 +2738,7 @@
             </w:r>
             <w:r>
               <w:rPr>
-                <w:rStyle w:val="Link"/>
+                <w:rStyle w:val="Hyperlink"/>
                 <w:rFonts w:eastAsia="Times New Roman" w:cs="Times New Roman"/>
                 <w:noProof/>
               </w:rPr>
@@ -2880,7 +2796,7 @@
         </w:p>
         <w:p>
           <w:pPr>
-            <w:pStyle w:val="Verzeichnis2"/>
+            <w:pStyle w:val="TOC2"/>
             <w:tabs>
               <w:tab w:val="left" w:pos="880"/>
               <w:tab w:val="right" w:leader="dot" w:pos="9056"/>
@@ -2894,7 +2810,7 @@
           <w:hyperlink w:anchor="_Toc440991568" w:history="1">
             <w:r>
               <w:rPr>
-                <w:rStyle w:val="Link"/>
+                <w:rStyle w:val="Hyperlink"/>
                 <w:rFonts w:eastAsia="Times New Roman" w:cs="Times New Roman"/>
                 <w:noProof/>
               </w:rPr>
@@ -2910,7 +2826,7 @@
             </w:r>
             <w:r>
               <w:rPr>
-                <w:rStyle w:val="Link"/>
+                <w:rStyle w:val="Hyperlink"/>
                 <w:rFonts w:eastAsia="Times New Roman" w:cs="Times New Roman"/>
                 <w:noProof/>
               </w:rPr>
@@ -2968,7 +2884,7 @@
         </w:p>
         <w:p>
           <w:pPr>
-            <w:pStyle w:val="Verzeichnis1"/>
+            <w:pStyle w:val="TOC1"/>
             <w:tabs>
               <w:tab w:val="left" w:pos="480"/>
               <w:tab w:val="right" w:leader="dot" w:pos="9056"/>
@@ -2982,7 +2898,7 @@
           <w:hyperlink w:anchor="_Toc440991569" w:history="1">
             <w:r>
               <w:rPr>
-                <w:rStyle w:val="Link"/>
+                <w:rStyle w:val="Hyperlink"/>
                 <w:rFonts w:eastAsia="Times New Roman" w:cs="Times New Roman"/>
                 <w:noProof/>
                 <w:lang w:val="en-AU"/>
@@ -2999,7 +2915,7 @@
             </w:r>
             <w:r>
               <w:rPr>
-                <w:rStyle w:val="Link"/>
+                <w:rStyle w:val="Hyperlink"/>
                 <w:rFonts w:eastAsia="Times New Roman" w:cs="Times New Roman"/>
                 <w:noProof/>
                 <w:lang w:val="en-AU"/>
@@ -3096,7 +3012,7 @@
     </w:p>
     <w:p>
       <w:pPr>
-        <w:pStyle w:val="berschrift1"/>
+        <w:pStyle w:val="Heading1"/>
         <w:rPr>
           <w:rFonts w:cs="Times New Roman"/>
         </w:rPr>
@@ -3381,7 +3297,7 @@
     </w:p>
     <w:p>
       <w:pPr>
-        <w:pStyle w:val="berschrift1"/>
+        <w:pStyle w:val="Heading1"/>
         <w:rPr>
           <w:rFonts w:cs="Times New Roman"/>
         </w:rPr>
@@ -3538,7 +3454,7 @@
     </w:p>
     <w:p>
       <w:pPr>
-        <w:pStyle w:val="berschrift2"/>
+        <w:pStyle w:val="Heading2"/>
         <w:rPr>
           <w:rFonts w:cs="Times New Roman"/>
         </w:rPr>
@@ -3708,7 +3624,7 @@
     </w:p>
     <w:p>
       <w:pPr>
-        <w:pStyle w:val="Listenabsatz"/>
+        <w:pStyle w:val="ListParagraph"/>
         <w:numPr>
           <w:ilvl w:val="0"/>
           <w:numId w:val="1"/>
@@ -3728,7 +3644,7 @@
     </w:p>
     <w:p>
       <w:pPr>
-        <w:pStyle w:val="Listenabsatz"/>
+        <w:pStyle w:val="ListParagraph"/>
         <w:numPr>
           <w:ilvl w:val="0"/>
           <w:numId w:val="1"/>
@@ -3748,7 +3664,7 @@
     </w:p>
     <w:p>
       <w:pPr>
-        <w:pStyle w:val="Listenabsatz"/>
+        <w:pStyle w:val="ListParagraph"/>
         <w:numPr>
           <w:ilvl w:val="0"/>
           <w:numId w:val="1"/>
@@ -3782,7 +3698,7 @@
     </w:p>
     <w:p>
       <w:pPr>
-        <w:pStyle w:val="Listenabsatz"/>
+        <w:pStyle w:val="ListParagraph"/>
         <w:numPr>
           <w:ilvl w:val="0"/>
           <w:numId w:val="1"/>
@@ -3809,7 +3725,7 @@
     </w:p>
     <w:p>
       <w:pPr>
-        <w:pStyle w:val="Listenabsatz"/>
+        <w:pStyle w:val="ListParagraph"/>
         <w:numPr>
           <w:ilvl w:val="0"/>
           <w:numId w:val="1"/>
@@ -3837,7 +3753,7 @@
     </w:p>
     <w:p>
       <w:pPr>
-        <w:pStyle w:val="berschrift3"/>
+        <w:pStyle w:val="Heading3"/>
         <w:rPr>
           <w:rFonts w:cs="Times New Roman"/>
           <w:lang w:val="en-AU"/>
@@ -3957,7 +3873,7 @@
                     </pic:cNvPicPr>
                   </pic:nvPicPr>
                   <pic:blipFill>
-                    <a:blip r:embed="rId10">
+                    <a:blip r:embed="rId9">
                       <a:extLst>
                         <a:ext uri="{28A0092B-C50C-407E-A947-70E740481C1C}">
                           <a14:useLocalDpi xmlns:a14="http://schemas.microsoft.com/office/drawing/2010/main" val="0"/>
@@ -3991,7 +3907,7 @@
     </w:p>
     <w:p>
       <w:pPr>
-        <w:pStyle w:val="Beschriftung"/>
+        <w:pStyle w:val="Caption"/>
         <w:rPr>
           <w:rFonts w:ascii="Times New Roman" w:hAnsi="Times New Roman" w:cs="Times New Roman"/>
           <w:b w:val="0"/>
@@ -4079,7 +3995,7 @@
     </w:p>
     <w:p>
       <w:pPr>
-        <w:pStyle w:val="Beschriftung"/>
+        <w:pStyle w:val="Caption"/>
         <w:rPr>
           <w:rFonts w:ascii="Times New Roman" w:hAnsi="Times New Roman" w:cs="Times New Roman"/>
           <w:sz w:val="20"/>
@@ -4282,7 +4198,7 @@
                     </pic:cNvPicPr>
                   </pic:nvPicPr>
                   <pic:blipFill>
-                    <a:blip r:embed="rId11">
+                    <a:blip r:embed="rId10">
                       <a:extLst>
                         <a:ext uri="{28A0092B-C50C-407E-A947-70E740481C1C}">
                           <a14:useLocalDpi xmlns:a14="http://schemas.microsoft.com/office/drawing/2010/main" val="0"/>
@@ -4316,7 +4232,7 @@
     </w:p>
     <w:p>
       <w:pPr>
-        <w:pStyle w:val="Beschriftung"/>
+        <w:pStyle w:val="Caption"/>
         <w:rPr>
           <w:rFonts w:ascii="Times New Roman" w:hAnsi="Times New Roman" w:cs="Times New Roman"/>
           <w:b w:val="0"/>
@@ -4532,7 +4448,7 @@
                     </pic:cNvPicPr>
                   </pic:nvPicPr>
                   <pic:blipFill>
-                    <a:blip r:embed="rId12">
+                    <a:blip r:embed="rId11">
                       <a:extLst>
                         <a:ext uri="{28A0092B-C50C-407E-A947-70E740481C1C}">
                           <a14:useLocalDpi xmlns:a14="http://schemas.microsoft.com/office/drawing/2010/main" val="0"/>
@@ -4566,7 +4482,7 @@
     </w:p>
     <w:p>
       <w:pPr>
-        <w:pStyle w:val="Beschriftung"/>
+        <w:pStyle w:val="Caption"/>
         <w:rPr>
           <w:rFonts w:ascii="Times New Roman" w:hAnsi="Times New Roman" w:cs="Times New Roman"/>
           <w:b w:val="0"/>
@@ -4873,7 +4789,7 @@
                     </pic:cNvPicPr>
                   </pic:nvPicPr>
                   <pic:blipFill>
-                    <a:blip r:embed="rId13">
+                    <a:blip r:embed="rId12">
                       <a:extLst>
                         <a:ext uri="{28A0092B-C50C-407E-A947-70E740481C1C}">
                           <a14:useLocalDpi xmlns:a14="http://schemas.microsoft.com/office/drawing/2010/main" val="0"/>
@@ -4927,7 +4843,7 @@
                     </pic:cNvPicPr>
                   </pic:nvPicPr>
                   <pic:blipFill>
-                    <a:blip r:embed="rId14">
+                    <a:blip r:embed="rId13">
                       <a:extLst>
                         <a:ext uri="{28A0092B-C50C-407E-A947-70E740481C1C}">
                           <a14:useLocalDpi xmlns:a14="http://schemas.microsoft.com/office/drawing/2010/main" val="0"/>
@@ -5011,7 +4927,7 @@
                         <w:txbxContent>
                           <w:p>
                             <w:pPr>
-                              <w:pStyle w:val="Beschriftung"/>
+                              <w:pStyle w:val="Caption"/>
                               <w:rPr>
                                 <w:rFonts w:ascii="Times New Roman" w:hAnsi="Times New Roman" w:cs="Times New Roman"/>
                                 <w:b w:val="0"/>
@@ -5117,12 +5033,12 @@
           </mc:Choice>
           <mc:Fallback>
             <w:pict>
-              <v:shape id="Textfeld 21" o:spid="_x0000_s1027" type="#_x0000_t202" style="position:absolute;margin-left:-3.6pt;margin-top:4.9pt;width:396.35pt;height:.05pt;z-index:251663360;visibility:visible;mso-wrap-style:square;mso-width-percent:0;mso-wrap-distance-left:9pt;mso-wrap-distance-top:0;mso-wrap-distance-right:9pt;mso-wrap-distance-bottom:0;mso-position-horizontal:absolute;mso-position-horizontal-relative:text;mso-position-vertical:absolute;mso-position-vertical-relative:text;mso-width-percent:0;mso-width-relative:margin;v-text-anchor:top" o:gfxdata="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" stroked="f">
+              <v:shape w14:anchorId="4364CD83" id="Textfeld 21" o:spid="_x0000_s1027" type="#_x0000_t202" style="position:absolute;margin-left:-3.6pt;margin-top:4.9pt;width:396.35pt;height:21.5pt;z-index:251663360;visibility:visible;mso-wrap-style:square;mso-width-percent:0;mso-wrap-distance-left:9pt;mso-wrap-distance-top:0;mso-wrap-distance-right:9pt;mso-wrap-distance-bottom:0;mso-position-horizontal:absolute;mso-position-horizontal-relative:text;mso-position-vertical:absolute;mso-position-vertical-relative:text;mso-width-percent:0;mso-width-relative:margin;v-text-anchor:top" o:gfxdata="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" stroked="f">
                 <v:textbox style="mso-fit-shape-to-text:t" inset="0,0,0,0">
                   <w:txbxContent>
                     <w:p>
                       <w:pPr>
-                        <w:pStyle w:val="Beschriftung"/>
+                        <w:pStyle w:val="Caption"/>
                         <w:rPr>
                           <w:rFonts w:ascii="Times New Roman" w:hAnsi="Times New Roman" w:cs="Times New Roman"/>
                           <w:b w:val="0"/>
@@ -5220,7 +5136,7 @@
     </w:p>
     <w:p>
       <w:pPr>
-        <w:pStyle w:val="berschrift3"/>
+        <w:pStyle w:val="Heading3"/>
         <w:rPr>
           <w:rFonts w:cs="Times New Roman"/>
           <w:lang w:val="en-AU"/>
@@ -5398,7 +5314,7 @@
                     </pic:cNvPicPr>
                   </pic:nvPicPr>
                   <pic:blipFill>
-                    <a:blip r:embed="rId15">
+                    <a:blip r:embed="rId14">
                       <a:extLst>
                         <a:ext uri="{28A0092B-C50C-407E-A947-70E740481C1C}">
                           <a14:useLocalDpi xmlns:a14="http://schemas.microsoft.com/office/drawing/2010/main" val="0"/>
@@ -5432,7 +5348,7 @@
     </w:p>
     <w:p>
       <w:pPr>
-        <w:pStyle w:val="Beschriftung"/>
+        <w:pStyle w:val="Caption"/>
         <w:rPr>
           <w:rFonts w:ascii="Times New Roman" w:hAnsi="Times New Roman" w:cs="Times New Roman"/>
           <w:b w:val="0"/>
@@ -5515,7 +5431,7 @@
     </w:p>
     <w:p>
       <w:pPr>
-        <w:pStyle w:val="berschrift3"/>
+        <w:pStyle w:val="Heading3"/>
         <w:rPr>
           <w:rFonts w:cs="Times New Roman"/>
           <w:lang w:val="en-AU"/>
@@ -5667,7 +5583,7 @@
                     </pic:cNvPicPr>
                   </pic:nvPicPr>
                   <pic:blipFill>
-                    <a:blip r:embed="rId16">
+                    <a:blip r:embed="rId15">
                       <a:extLst>
                         <a:ext uri="{28A0092B-C50C-407E-A947-70E740481C1C}">
                           <a14:useLocalDpi xmlns:a14="http://schemas.microsoft.com/office/drawing/2010/main" val="0"/>
@@ -5701,7 +5617,7 @@
     </w:p>
     <w:p>
       <w:pPr>
-        <w:pStyle w:val="Beschriftung"/>
+        <w:pStyle w:val="Caption"/>
         <w:jc w:val="both"/>
         <w:rPr>
           <w:rFonts w:ascii="Times New Roman" w:hAnsi="Times New Roman" w:cs="Times New Roman"/>
@@ -5804,7 +5720,7 @@
     </w:p>
     <w:p>
       <w:pPr>
-        <w:pStyle w:val="berschrift3"/>
+        <w:pStyle w:val="Heading3"/>
         <w:rPr>
           <w:rFonts w:cs="Times New Roman"/>
           <w:lang w:val="en-AU"/>
@@ -6020,7 +5936,7 @@
     </w:p>
     <w:p>
       <w:pPr>
-        <w:pStyle w:val="berschrift3"/>
+        <w:pStyle w:val="Heading3"/>
         <w:rPr>
           <w:rFonts w:cs="Times New Roman"/>
           <w:lang w:val="en-AU"/>
@@ -6232,7 +6148,7 @@
                     </pic:cNvPicPr>
                   </pic:nvPicPr>
                   <pic:blipFill>
-                    <a:blip r:embed="rId17">
+                    <a:blip r:embed="rId16">
                       <a:extLst>
                         <a:ext uri="{28A0092B-C50C-407E-A947-70E740481C1C}">
                           <a14:useLocalDpi xmlns:a14="http://schemas.microsoft.com/office/drawing/2010/main" val="0"/>
@@ -6266,7 +6182,7 @@
     </w:p>
     <w:p>
       <w:pPr>
-        <w:pStyle w:val="Beschriftung"/>
+        <w:pStyle w:val="Caption"/>
         <w:rPr>
           <w:rFonts w:ascii="Times New Roman" w:hAnsi="Times New Roman" w:cs="Times New Roman"/>
           <w:b w:val="0"/>
@@ -6372,7 +6288,7 @@
     </w:p>
     <w:p>
       <w:pPr>
-        <w:pStyle w:val="berschrift1"/>
+        <w:pStyle w:val="Heading1"/>
         <w:rPr>
           <w:rFonts w:cs="Times New Roman"/>
           <w:lang w:val="en-AU"/>
@@ -6399,7 +6315,7 @@
     </w:p>
     <w:p>
       <w:pPr>
-        <w:pStyle w:val="berschrift2"/>
+        <w:pStyle w:val="Heading2"/>
         <w:rPr>
           <w:rFonts w:cs="Times New Roman"/>
         </w:rPr>
@@ -6424,7 +6340,7 @@
     </w:p>
     <w:p>
       <w:pPr>
-        <w:pStyle w:val="berschrift3"/>
+        <w:pStyle w:val="Heading3"/>
         <w:rPr>
           <w:rFonts w:cs="Times New Roman"/>
         </w:rPr>
@@ -6555,7 +6471,7 @@
     </w:p>
     <w:p>
       <w:pPr>
-        <w:pStyle w:val="berschrift3"/>
+        <w:pStyle w:val="Heading3"/>
         <w:rPr>
           <w:rFonts w:cs="Times New Roman"/>
         </w:rPr>
@@ -6646,7 +6562,7 @@
     </w:p>
     <w:p>
       <w:pPr>
-        <w:pStyle w:val="berschrift4"/>
+        <w:pStyle w:val="Heading4"/>
         <w:rPr>
           <w:rFonts w:ascii="Times New Roman" w:hAnsi="Times New Roman" w:cs="Times New Roman"/>
         </w:rPr>
@@ -6759,7 +6675,7 @@
                     </pic:cNvPicPr>
                   </pic:nvPicPr>
                   <pic:blipFill>
-                    <a:blip r:embed="rId18">
+                    <a:blip r:embed="rId17">
                       <a:extLst>
                         <a:ext uri="{28A0092B-C50C-407E-A947-70E740481C1C}">
                           <a14:useLocalDpi xmlns:a14="http://schemas.microsoft.com/office/drawing/2010/main" val="0"/>
@@ -6793,7 +6709,7 @@
     </w:p>
     <w:p>
       <w:pPr>
-        <w:pStyle w:val="Beschriftung"/>
+        <w:pStyle w:val="Caption"/>
         <w:rPr>
           <w:rFonts w:ascii="Times New Roman" w:hAnsi="Times New Roman" w:cs="Times New Roman"/>
           <w:b w:val="0"/>
@@ -6881,7 +6797,7 @@
     </w:p>
     <w:p>
       <w:pPr>
-        <w:pStyle w:val="berschrift4"/>
+        <w:pStyle w:val="Heading4"/>
         <w:rPr>
           <w:rFonts w:ascii="Times New Roman" w:hAnsi="Times New Roman" w:cs="Times New Roman"/>
         </w:rPr>
@@ -7171,7 +7087,7 @@
                     </pic:cNvPicPr>
                   </pic:nvPicPr>
                   <pic:blipFill>
-                    <a:blip r:embed="rId19">
+                    <a:blip r:embed="rId18">
                       <a:extLst>
                         <a:ext uri="{28A0092B-C50C-407E-A947-70E740481C1C}">
                           <a14:useLocalDpi xmlns:a14="http://schemas.microsoft.com/office/drawing/2010/main" val="0"/>
@@ -7205,7 +7121,7 @@
     </w:p>
     <w:p>
       <w:pPr>
-        <w:pStyle w:val="Beschriftung"/>
+        <w:pStyle w:val="Caption"/>
         <w:rPr>
           <w:rFonts w:ascii="Times New Roman" w:hAnsi="Times New Roman" w:cs="Times New Roman"/>
           <w:b w:val="0"/>
@@ -7337,7 +7253,7 @@
     </w:p>
     <w:p>
       <w:pPr>
-        <w:pStyle w:val="berschrift2"/>
+        <w:pStyle w:val="Heading2"/>
         <w:rPr>
           <w:rFonts w:cs="Times New Roman"/>
         </w:rPr>
@@ -7361,7 +7277,7 @@
     </w:p>
     <w:p>
       <w:pPr>
-        <w:pStyle w:val="berschrift3"/>
+        <w:pStyle w:val="Heading3"/>
         <w:rPr>
           <w:rFonts w:cs="Times New Roman"/>
           <w:lang w:val="en-US"/>
@@ -7433,7 +7349,7 @@
     </w:p>
     <w:p>
       <w:pPr>
-        <w:pStyle w:val="berschrift3"/>
+        <w:pStyle w:val="Heading3"/>
         <w:rPr>
           <w:rFonts w:cs="Times New Roman"/>
         </w:rPr>
@@ -7576,7 +7492,7 @@
     </w:p>
     <w:p>
       <w:pPr>
-        <w:pStyle w:val="berschrift3"/>
+        <w:pStyle w:val="Heading3"/>
         <w:rPr>
           <w:rFonts w:cs="Times New Roman"/>
           <w:lang w:val="en-US"/>
@@ -7877,7 +7793,7 @@
     </w:p>
     <w:p>
       <w:pPr>
-        <w:pStyle w:val="berschrift2"/>
+        <w:pStyle w:val="Heading2"/>
         <w:rPr>
           <w:rFonts w:cs="Times New Roman"/>
         </w:rPr>
@@ -8245,7 +8161,7 @@
     </w:p>
     <w:tbl>
       <w:tblPr>
-        <w:tblStyle w:val="Tabellenraster"/>
+        <w:tblStyle w:val="TableGrid"/>
         <w:tblW w:w="0" w:type="auto"/>
         <w:tblLook w:val="04A0" w:firstRow="1" w:lastRow="0" w:firstColumn="1" w:lastColumn="0" w:noHBand="0" w:noVBand="1"/>
       </w:tblPr>
@@ -8889,7 +8805,7 @@
     </w:tbl>
     <w:p>
       <w:pPr>
-        <w:pStyle w:val="Beschriftung"/>
+        <w:pStyle w:val="Caption"/>
         <w:rPr>
           <w:rFonts w:ascii="Times New Roman" w:hAnsi="Times New Roman" w:cs="Times New Roman"/>
           <w:b w:val="0"/>
@@ -9120,10 +9036,10 @@
         </w:rPr>
         <w:t xml:space="preserve"> (</w:t>
       </w:r>
-      <w:hyperlink r:id="rId20" w:history="1">
+      <w:hyperlink r:id="rId19" w:history="1">
         <w:r>
           <w:rPr>
-            <w:rStyle w:val="Link"/>
+            <w:rStyle w:val="Hyperlink"/>
             <w:rFonts w:ascii="Times New Roman" w:hAnsi="Times New Roman" w:cs="Times New Roman"/>
             <w:lang w:val="en-US"/>
           </w:rPr>
@@ -9132,7 +9048,7 @@
       </w:hyperlink>
       <w:r>
         <w:rPr>
-          <w:rStyle w:val="Link"/>
+          <w:rStyle w:val="Hyperlink"/>
           <w:rFonts w:ascii="Times New Roman" w:hAnsi="Times New Roman" w:cs="Times New Roman"/>
           <w:lang w:val="en-US"/>
         </w:rPr>
@@ -9403,7 +9319,7 @@
                     </pic:cNvPicPr>
                   </pic:nvPicPr>
                   <pic:blipFill>
-                    <a:blip r:embed="rId21">
+                    <a:blip r:embed="rId20">
                       <a:extLst>
                         <a:ext uri="{28A0092B-C50C-407E-A947-70E740481C1C}">
                           <a14:useLocalDpi xmlns:a14="http://schemas.microsoft.com/office/drawing/2010/main" val="0"/>
@@ -9437,7 +9353,7 @@
     </w:p>
     <w:p>
       <w:pPr>
-        <w:pStyle w:val="Beschriftung"/>
+        <w:pStyle w:val="Caption"/>
         <w:rPr>
           <w:rFonts w:ascii="Times New Roman" w:hAnsi="Times New Roman" w:cs="Times New Roman"/>
           <w:b w:val="0"/>
@@ -9470,8 +9386,6 @@
         </w:rPr>
         <w:t xml:space="preserve"> </w:t>
       </w:r>
-      <w:bookmarkStart w:id="22" w:name="_GoBack"/>
-      <w:bookmarkEnd w:id="22"/>
       <w:r>
         <w:rPr>
           <w:rFonts w:ascii="Times New Roman" w:hAnsi="Times New Roman" w:cs="Times New Roman"/>
@@ -9599,6 +9513,157 @@
                 <pic:pic xmlns:pic="http://schemas.openxmlformats.org/drawingml/2006/picture">
                   <pic:nvPicPr>
                     <pic:cNvPr id="0" name="Picture 1" descr="C:\Users\D059348\dev\HU\BADS\Dokumente\parametersRF.png"/>
+                    <pic:cNvPicPr>
+                      <a:picLocks noChangeAspect="1" noChangeArrowheads="1"/>
+                    </pic:cNvPicPr>
+                  </pic:nvPicPr>
+                  <pic:blipFill>
+                    <a:blip r:embed="rId21">
+                      <a:extLst>
+                        <a:ext uri="{28A0092B-C50C-407E-A947-70E740481C1C}">
+                          <a14:useLocalDpi xmlns:a14="http://schemas.microsoft.com/office/drawing/2010/main" val="0"/>
+                        </a:ext>
+                      </a:extLst>
+                    </a:blip>
+                    <a:srcRect/>
+                    <a:stretch>
+                      <a:fillRect/>
+                    </a:stretch>
+                  </pic:blipFill>
+                  <pic:spPr bwMode="auto">
+                    <a:xfrm>
+                      <a:off x="0" y="0"/>
+                      <a:ext cx="5760720" cy="3988217"/>
+                    </a:xfrm>
+                    <a:prstGeom prst="rect">
+                      <a:avLst/>
+                    </a:prstGeom>
+                    <a:noFill/>
+                    <a:ln>
+                      <a:noFill/>
+                    </a:ln>
+                  </pic:spPr>
+                </pic:pic>
+              </a:graphicData>
+            </a:graphic>
+          </wp:inline>
+        </w:drawing>
+      </w:r>
+    </w:p>
+    <w:p>
+      <w:pPr>
+        <w:pStyle w:val="Caption"/>
+        <w:rPr>
+          <w:rFonts w:ascii="Times New Roman" w:hAnsi="Times New Roman" w:cs="Times New Roman"/>
+          <w:b w:val="0"/>
+          <w:color w:val="auto"/>
+          <w:sz w:val="20"/>
+          <w:szCs w:val="20"/>
+          <w:lang w:val="en-US"/>
+        </w:rPr>
+      </w:pPr>
+      <w:r>
+        <w:rPr>
+          <w:rFonts w:ascii="Times New Roman" w:hAnsi="Times New Roman" w:cs="Times New Roman"/>
+          <w:b w:val="0"/>
+          <w:color w:val="auto"/>
+          <w:sz w:val="20"/>
+          <w:szCs w:val="20"/>
+          <w:lang w:val="en-US"/>
+        </w:rPr>
+        <w:t xml:space="preserve">Figure </w:t>
+      </w:r>
+      <w:r>
+        <w:rPr>
+          <w:rFonts w:ascii="Times New Roman" w:hAnsi="Times New Roman" w:cs="Times New Roman"/>
+          <w:b w:val="0"/>
+          <w:color w:val="auto"/>
+          <w:sz w:val="20"/>
+          <w:szCs w:val="20"/>
+        </w:rPr>
+        <w:fldChar w:fldCharType="begin"/>
+      </w:r>
+      <w:r>
+        <w:rPr>
+          <w:rFonts w:ascii="Times New Roman" w:hAnsi="Times New Roman" w:cs="Times New Roman"/>
+          <w:b w:val="0"/>
+          <w:color w:val="auto"/>
+          <w:sz w:val="20"/>
+          <w:szCs w:val="20"/>
+          <w:lang w:val="en-US"/>
+        </w:rPr>
+        <w:instrText xml:space="preserve"> SEQ Figure \* ARABIC </w:instrText>
+      </w:r>
+      <w:r>
+        <w:rPr>
+          <w:rFonts w:ascii="Times New Roman" w:hAnsi="Times New Roman" w:cs="Times New Roman"/>
+          <w:b w:val="0"/>
+          <w:color w:val="auto"/>
+          <w:sz w:val="20"/>
+          <w:szCs w:val="20"/>
+        </w:rPr>
+        <w:fldChar w:fldCharType="separate"/>
+      </w:r>
+      <w:r>
+        <w:rPr>
+          <w:rFonts w:ascii="Times New Roman" w:hAnsi="Times New Roman" w:cs="Times New Roman"/>
+          <w:b w:val="0"/>
+          <w:noProof/>
+          <w:color w:val="auto"/>
+          <w:sz w:val="20"/>
+          <w:szCs w:val="20"/>
+          <w:lang w:val="en-US"/>
+        </w:rPr>
+        <w:t>11</w:t>
+      </w:r>
+      <w:r>
+        <w:rPr>
+          <w:rFonts w:ascii="Times New Roman" w:hAnsi="Times New Roman" w:cs="Times New Roman"/>
+          <w:b w:val="0"/>
+          <w:color w:val="auto"/>
+          <w:sz w:val="20"/>
+          <w:szCs w:val="20"/>
+        </w:rPr>
+        <w:fldChar w:fldCharType="end"/>
+      </w:r>
+      <w:r>
+        <w:rPr>
+          <w:rFonts w:ascii="Times New Roman" w:hAnsi="Times New Roman" w:cs="Times New Roman"/>
+          <w:b w:val="0"/>
+          <w:color w:val="auto"/>
+          <w:sz w:val="20"/>
+          <w:szCs w:val="20"/>
+          <w:lang w:val="en-US"/>
+        </w:rPr>
+        <w:t>: Model Selection Random Forest (on small subset)</w:t>
+      </w:r>
+    </w:p>
+    <w:p>
+      <w:pPr>
+        <w:keepNext/>
+        <w:rPr>
+          <w:rFonts w:ascii="Times New Roman" w:hAnsi="Times New Roman" w:cs="Times New Roman"/>
+        </w:rPr>
+      </w:pPr>
+      <w:r>
+        <w:rPr>
+          <w:rFonts w:ascii="Times New Roman" w:hAnsi="Times New Roman" w:cs="Times New Roman"/>
+          <w:noProof/>
+        </w:rPr>
+        <w:lastRenderedPageBreak/>
+        <w:drawing>
+          <wp:inline distT="0" distB="0" distL="0" distR="0" wp14:anchorId="15B1BB9B" wp14:editId="5E76F476">
+            <wp:extent cx="5760720" cy="3988217"/>
+            <wp:effectExtent l="0" t="0" r="0" b="0"/>
+            <wp:docPr id="13" name="Picture 2" descr="C:\Users\D059348\dev\HU\BADS\Dokumente\parametersSVM.png"/>
+            <wp:cNvGraphicFramePr>
+              <a:graphicFrameLocks xmlns:a="http://schemas.openxmlformats.org/drawingml/2006/main" noChangeAspect="1"/>
+            </wp:cNvGraphicFramePr>
+            <a:graphic xmlns:a="http://schemas.openxmlformats.org/drawingml/2006/main">
+              <a:graphicData uri="http://schemas.openxmlformats.org/drawingml/2006/picture">
+                <pic:pic xmlns:pic="http://schemas.openxmlformats.org/drawingml/2006/picture">
+                  <pic:nvPicPr>
+                    <pic:cNvPr id="0" name="Picture 2" descr="C:\Users\D059348\dev\HU\BADS\Dokumente\parametersSVM.png"/>
                     <pic:cNvPicPr>
                       <a:picLocks noChangeAspect="1" noChangeArrowheads="1"/>
                     </pic:cNvPicPr>
@@ -9638,7 +9703,7 @@
     </w:p>
     <w:p>
       <w:pPr>
-        <w:pStyle w:val="Beschriftung"/>
+        <w:pStyle w:val="Caption"/>
         <w:rPr>
           <w:rFonts w:ascii="Times New Roman" w:hAnsi="Times New Roman" w:cs="Times New Roman"/>
           <w:b w:val="0"/>
@@ -9700,7 +9765,7 @@
           <w:szCs w:val="20"/>
           <w:lang w:val="en-US"/>
         </w:rPr>
-        <w:t>11</w:t>
+        <w:t>12</w:t>
       </w:r>
       <w:r>
         <w:rPr>
@@ -9721,157 +9786,6 @@
           <w:szCs w:val="20"/>
           <w:lang w:val="en-US"/>
         </w:rPr>
-        <w:t>: Model Selection Random Forest (on small subset)</w:t>
-      </w:r>
-    </w:p>
-    <w:p>
-      <w:pPr>
-        <w:keepNext/>
-        <w:rPr>
-          <w:rFonts w:ascii="Times New Roman" w:hAnsi="Times New Roman" w:cs="Times New Roman"/>
-        </w:rPr>
-      </w:pPr>
-      <w:r>
-        <w:rPr>
-          <w:rFonts w:ascii="Times New Roman" w:hAnsi="Times New Roman" w:cs="Times New Roman"/>
-          <w:noProof/>
-        </w:rPr>
-        <w:lastRenderedPageBreak/>
-        <w:drawing>
-          <wp:inline distT="0" distB="0" distL="0" distR="0" wp14:anchorId="15B1BB9B" wp14:editId="5E76F476">
-            <wp:extent cx="5760720" cy="3988217"/>
-            <wp:effectExtent l="0" t="0" r="0" b="0"/>
-            <wp:docPr id="13" name="Picture 2" descr="C:\Users\D059348\dev\HU\BADS\Dokumente\parametersSVM.png"/>
-            <wp:cNvGraphicFramePr>
-              <a:graphicFrameLocks xmlns:a="http://schemas.openxmlformats.org/drawingml/2006/main" noChangeAspect="1"/>
-            </wp:cNvGraphicFramePr>
-            <a:graphic xmlns:a="http://schemas.openxmlformats.org/drawingml/2006/main">
-              <a:graphicData uri="http://schemas.openxmlformats.org/drawingml/2006/picture">
-                <pic:pic xmlns:pic="http://schemas.openxmlformats.org/drawingml/2006/picture">
-                  <pic:nvPicPr>
-                    <pic:cNvPr id="0" name="Picture 2" descr="C:\Users\D059348\dev\HU\BADS\Dokumente\parametersSVM.png"/>
-                    <pic:cNvPicPr>
-                      <a:picLocks noChangeAspect="1" noChangeArrowheads="1"/>
-                    </pic:cNvPicPr>
-                  </pic:nvPicPr>
-                  <pic:blipFill>
-                    <a:blip r:embed="rId23">
-                      <a:extLst>
-                        <a:ext uri="{28A0092B-C50C-407E-A947-70E740481C1C}">
-                          <a14:useLocalDpi xmlns:a14="http://schemas.microsoft.com/office/drawing/2010/main" val="0"/>
-                        </a:ext>
-                      </a:extLst>
-                    </a:blip>
-                    <a:srcRect/>
-                    <a:stretch>
-                      <a:fillRect/>
-                    </a:stretch>
-                  </pic:blipFill>
-                  <pic:spPr bwMode="auto">
-                    <a:xfrm>
-                      <a:off x="0" y="0"/>
-                      <a:ext cx="5760720" cy="3988217"/>
-                    </a:xfrm>
-                    <a:prstGeom prst="rect">
-                      <a:avLst/>
-                    </a:prstGeom>
-                    <a:noFill/>
-                    <a:ln>
-                      <a:noFill/>
-                    </a:ln>
-                  </pic:spPr>
-                </pic:pic>
-              </a:graphicData>
-            </a:graphic>
-          </wp:inline>
-        </w:drawing>
-      </w:r>
-    </w:p>
-    <w:p>
-      <w:pPr>
-        <w:pStyle w:val="Beschriftung"/>
-        <w:rPr>
-          <w:rFonts w:ascii="Times New Roman" w:hAnsi="Times New Roman" w:cs="Times New Roman"/>
-          <w:b w:val="0"/>
-          <w:color w:val="auto"/>
-          <w:sz w:val="20"/>
-          <w:szCs w:val="20"/>
-          <w:lang w:val="en-US"/>
-        </w:rPr>
-      </w:pPr>
-      <w:r>
-        <w:rPr>
-          <w:rFonts w:ascii="Times New Roman" w:hAnsi="Times New Roman" w:cs="Times New Roman"/>
-          <w:b w:val="0"/>
-          <w:color w:val="auto"/>
-          <w:sz w:val="20"/>
-          <w:szCs w:val="20"/>
-          <w:lang w:val="en-US"/>
-        </w:rPr>
-        <w:t xml:space="preserve">Figure </w:t>
-      </w:r>
-      <w:r>
-        <w:rPr>
-          <w:rFonts w:ascii="Times New Roman" w:hAnsi="Times New Roman" w:cs="Times New Roman"/>
-          <w:b w:val="0"/>
-          <w:color w:val="auto"/>
-          <w:sz w:val="20"/>
-          <w:szCs w:val="20"/>
-        </w:rPr>
-        <w:fldChar w:fldCharType="begin"/>
-      </w:r>
-      <w:r>
-        <w:rPr>
-          <w:rFonts w:ascii="Times New Roman" w:hAnsi="Times New Roman" w:cs="Times New Roman"/>
-          <w:b w:val="0"/>
-          <w:color w:val="auto"/>
-          <w:sz w:val="20"/>
-          <w:szCs w:val="20"/>
-          <w:lang w:val="en-US"/>
-        </w:rPr>
-        <w:instrText xml:space="preserve"> SEQ Figure \* ARABIC </w:instrText>
-      </w:r>
-      <w:r>
-        <w:rPr>
-          <w:rFonts w:ascii="Times New Roman" w:hAnsi="Times New Roman" w:cs="Times New Roman"/>
-          <w:b w:val="0"/>
-          <w:color w:val="auto"/>
-          <w:sz w:val="20"/>
-          <w:szCs w:val="20"/>
-        </w:rPr>
-        <w:fldChar w:fldCharType="separate"/>
-      </w:r>
-      <w:r>
-        <w:rPr>
-          <w:rFonts w:ascii="Times New Roman" w:hAnsi="Times New Roman" w:cs="Times New Roman"/>
-          <w:b w:val="0"/>
-          <w:noProof/>
-          <w:color w:val="auto"/>
-          <w:sz w:val="20"/>
-          <w:szCs w:val="20"/>
-          <w:lang w:val="en-US"/>
-        </w:rPr>
-        <w:t>12</w:t>
-      </w:r>
-      <w:r>
-        <w:rPr>
-          <w:rFonts w:ascii="Times New Roman" w:hAnsi="Times New Roman" w:cs="Times New Roman"/>
-          <w:b w:val="0"/>
-          <w:color w:val="auto"/>
-          <w:sz w:val="20"/>
-          <w:szCs w:val="20"/>
-        </w:rPr>
-        <w:fldChar w:fldCharType="end"/>
-      </w:r>
-      <w:r>
-        <w:rPr>
-          <w:rFonts w:ascii="Times New Roman" w:hAnsi="Times New Roman" w:cs="Times New Roman"/>
-          <w:b w:val="0"/>
-          <w:color w:val="auto"/>
-          <w:sz w:val="20"/>
-          <w:szCs w:val="20"/>
-          <w:lang w:val="en-US"/>
-        </w:rPr>
         <w:t>: Model Selection SVM (on small subset)</w:t>
       </w:r>
     </w:p>
@@ -9885,19 +9799,19 @@
     </w:p>
     <w:p>
       <w:pPr>
-        <w:pStyle w:val="berschrift2"/>
+        <w:pStyle w:val="Heading2"/>
         <w:rPr>
           <w:rFonts w:cs="Times New Roman"/>
         </w:rPr>
       </w:pPr>
-      <w:bookmarkStart w:id="23" w:name="_Toc440991560"/>
+      <w:bookmarkStart w:id="22" w:name="_Toc440991560"/>
       <w:r>
         <w:rPr>
           <w:rFonts w:cs="Times New Roman"/>
         </w:rPr>
         <w:t>Evaluation</w:t>
       </w:r>
-      <w:bookmarkEnd w:id="23"/>
+      <w:bookmarkEnd w:id="22"/>
     </w:p>
     <w:p>
       <w:pPr>
@@ -10042,7 +9956,7 @@
                     </pic:cNvPicPr>
                   </pic:nvPicPr>
                   <pic:blipFill>
-                    <a:blip r:embed="rId24"/>
+                    <a:blip r:embed="rId23"/>
                     <a:srcRect/>
                     <a:stretch>
                       <a:fillRect/>
@@ -10073,7 +9987,7 @@
     </w:p>
     <w:p>
       <w:pPr>
-        <w:pStyle w:val="Beschriftung"/>
+        <w:pStyle w:val="Caption"/>
         <w:rPr>
           <w:rFonts w:ascii="Times New Roman" w:hAnsi="Times New Roman" w:cs="Times New Roman"/>
           <w:b w:val="0"/>
@@ -10210,7 +10124,7 @@
                     </pic:cNvPicPr>
                   </pic:nvPicPr>
                   <pic:blipFill>
-                    <a:blip r:embed="rId25"/>
+                    <a:blip r:embed="rId24"/>
                     <a:srcRect/>
                     <a:stretch>
                       <a:fillRect/>
@@ -10241,7 +10155,7 @@
     </w:p>
     <w:p>
       <w:pPr>
-        <w:pStyle w:val="Beschriftung"/>
+        <w:pStyle w:val="Caption"/>
         <w:rPr>
           <w:rFonts w:ascii="Times New Roman" w:hAnsi="Times New Roman" w:cs="Times New Roman"/>
           <w:b w:val="0"/>
@@ -10403,13 +10317,13 @@
     </w:p>
     <w:p>
       <w:pPr>
-        <w:pStyle w:val="berschrift1"/>
+        <w:pStyle w:val="Heading1"/>
         <w:rPr>
           <w:rFonts w:eastAsia="Times New Roman" w:cs="Times New Roman"/>
           <w:lang w:val="en-AU"/>
         </w:rPr>
       </w:pPr>
-      <w:bookmarkStart w:id="24" w:name="_Toc440991561"/>
+      <w:bookmarkStart w:id="23" w:name="_Toc440991561"/>
       <w:r>
         <w:rPr>
           <w:rFonts w:eastAsia="Times New Roman" w:cs="Times New Roman"/>
@@ -10425,236 +10339,236 @@
         </w:rPr>
         <w:t xml:space="preserve"> Iteration</w:t>
       </w:r>
+      <w:bookmarkEnd w:id="23"/>
+      <w:r>
+        <w:rPr>
+          <w:rFonts w:eastAsia="Times New Roman" w:cs="Times New Roman"/>
+          <w:lang w:val="en-AU"/>
+        </w:rPr>
+        <w:t xml:space="preserve"> </w:t>
+      </w:r>
+    </w:p>
+    <w:p>
+      <w:pPr>
+        <w:rPr>
+          <w:rFonts w:ascii="Times New Roman" w:hAnsi="Times New Roman" w:cs="Times New Roman"/>
+          <w:lang w:val="en-AU"/>
+        </w:rPr>
+      </w:pPr>
+    </w:p>
+    <w:p>
+      <w:pPr>
+        <w:pStyle w:val="Heading2"/>
+        <w:rPr>
+          <w:rFonts w:cs="Times New Roman"/>
+        </w:rPr>
+      </w:pPr>
+      <w:bookmarkStart w:id="24" w:name="_Toc440991562"/>
+      <w:r>
+        <w:rPr>
+          <w:rFonts w:cs="Times New Roman"/>
+        </w:rPr>
+        <w:t>Preprocessing</w:t>
+      </w:r>
       <w:bookmarkEnd w:id="24"/>
-      <w:r>
-        <w:rPr>
-          <w:rFonts w:eastAsia="Times New Roman" w:cs="Times New Roman"/>
-          <w:lang w:val="en-AU"/>
-        </w:rPr>
-        <w:t xml:space="preserve"> </w:t>
-      </w:r>
-    </w:p>
-    <w:p>
-      <w:pPr>
-        <w:rPr>
-          <w:rFonts w:ascii="Times New Roman" w:hAnsi="Times New Roman" w:cs="Times New Roman"/>
-          <w:lang w:val="en-AU"/>
-        </w:rPr>
-      </w:pPr>
-    </w:p>
-    <w:p>
-      <w:pPr>
-        <w:pStyle w:val="berschrift2"/>
+    </w:p>
+    <w:p>
+      <w:pPr>
+        <w:pStyle w:val="Heading3"/>
         <w:rPr>
           <w:rFonts w:cs="Times New Roman"/>
         </w:rPr>
       </w:pPr>
-      <w:bookmarkStart w:id="25" w:name="_Toc440991562"/>
+      <w:bookmarkStart w:id="25" w:name="_Toc440991563"/>
       <w:r>
         <w:rPr>
           <w:rFonts w:cs="Times New Roman"/>
         </w:rPr>
-        <w:t>Preprocessing</w:t>
+        <w:t>Multivariate outlier detection</w:t>
       </w:r>
       <w:bookmarkEnd w:id="25"/>
     </w:p>
     <w:p>
       <w:pPr>
-        <w:pStyle w:val="berschrift3"/>
+        <w:jc w:val="both"/>
+        <w:rPr>
+          <w:rFonts w:ascii="Times New Roman" w:hAnsi="Times New Roman" w:cs="Times New Roman"/>
+          <w:lang w:val="en-AU"/>
+        </w:rPr>
+      </w:pPr>
+    </w:p>
+    <w:p>
+      <w:pPr>
+        <w:jc w:val="both"/>
+        <w:rPr>
+          <w:rFonts w:ascii="Times New Roman" w:hAnsi="Times New Roman" w:cs="Times New Roman"/>
+          <w:lang w:val="en-US"/>
+        </w:rPr>
+      </w:pPr>
+      <w:r>
+        <w:rPr>
+          <w:rFonts w:ascii="Times New Roman" w:hAnsi="Times New Roman" w:cs="Times New Roman"/>
+          <w:lang w:val="en-US"/>
+        </w:rPr>
+        <w:t xml:space="preserve">We consider two algorithm </w:t>
+      </w:r>
+      <w:r>
+        <w:rPr>
+          <w:rFonts w:ascii="Times New Roman" w:hAnsi="Times New Roman" w:cs="Times New Roman"/>
+          <w:lang w:val="en-US"/>
+        </w:rPr>
+        <w:t>for</w:t>
+      </w:r>
+      <w:r>
+        <w:rPr>
+          <w:rFonts w:ascii="Times New Roman" w:hAnsi="Times New Roman" w:cs="Times New Roman"/>
+          <w:lang w:val="en-US"/>
+        </w:rPr>
+        <w:t xml:space="preserve"> multivariate outlier detection: Feature-bagging based outlier detection with local outlier factor and angle based outlier detection.</w:t>
+      </w:r>
+    </w:p>
+    <w:p>
+      <w:pPr>
+        <w:jc w:val="both"/>
+        <w:rPr>
+          <w:rFonts w:ascii="Times New Roman" w:hAnsi="Times New Roman" w:cs="Times New Roman"/>
+          <w:lang w:val="en-US"/>
+        </w:rPr>
+      </w:pPr>
+      <w:r>
+        <w:rPr>
+          <w:rFonts w:ascii="Times New Roman" w:hAnsi="Times New Roman" w:cs="Times New Roman"/>
+          <w:lang w:val="en-US"/>
+        </w:rPr>
+        <w:t>The feature-bagging based outlier detection can be considered as an ensemble method. The ensemble method compares results of several outlier detection algorithms. Every outlier detection algorithm uses a small subset of random variables to detect outliers. Every detected outlier ascribes a probability of being an outlier. The probabilities of being an outlier are compared to find outliers with the highest probability to be an outlier.</w:t>
+      </w:r>
+    </w:p>
+    <w:p>
+      <w:pPr>
+        <w:jc w:val="both"/>
+        <w:rPr>
+          <w:rFonts w:ascii="Times New Roman" w:hAnsi="Times New Roman" w:cs="Times New Roman"/>
+          <w:lang w:val="en-US"/>
+        </w:rPr>
+      </w:pPr>
+      <w:r>
+        <w:rPr>
+          <w:rFonts w:ascii="Times New Roman" w:hAnsi="Times New Roman" w:cs="Times New Roman"/>
+          <w:lang w:val="en-US"/>
+        </w:rPr>
+        <w:t xml:space="preserve">We considered applying the HighDimOut package. The HighDimOut package provides a function called Func:FBOD and Func.ABOD. </w:t>
+      </w:r>
+    </w:p>
+    <w:p>
+      <w:pPr>
+        <w:jc w:val="both"/>
+        <w:rPr>
+          <w:rFonts w:ascii="Times New Roman" w:hAnsi="Times New Roman" w:cs="Times New Roman"/>
+          <w:lang w:val="en-US"/>
+        </w:rPr>
+      </w:pPr>
+      <w:r>
+        <w:rPr>
+          <w:rFonts w:ascii="Times New Roman" w:hAnsi="Times New Roman" w:cs="Times New Roman"/>
+          <w:lang w:val="en-US"/>
+        </w:rPr>
+        <w:t xml:space="preserve">The Func.FBOD uses bagging based outlier detection method with the help of local outlier factor (LOF). The local outlier factor describes how remote a sample is. The degree of isolation depends </w:t>
+      </w:r>
+      <w:r>
+        <w:rPr>
+          <w:rFonts w:ascii="Times New Roman" w:hAnsi="Times New Roman" w:cs="Times New Roman"/>
+          <w:lang w:val="en-US"/>
+        </w:rPr>
+        <w:t>on</w:t>
+      </w:r>
+      <w:r>
+        <w:rPr>
+          <w:rFonts w:ascii="Times New Roman" w:hAnsi="Times New Roman" w:cs="Times New Roman"/>
+          <w:lang w:val="en-US"/>
+        </w:rPr>
+        <w:t xml:space="preserve"> the local distance to neighbors. The result of Func.FBOD is a vector which contains the score of feature-bagging based outlier detection based on local outlier factor.</w:t>
+      </w:r>
+    </w:p>
+    <w:p>
+      <w:pPr>
+        <w:jc w:val="both"/>
+        <w:rPr>
+          <w:rFonts w:ascii="Times New Roman" w:hAnsi="Times New Roman" w:cs="Times New Roman"/>
+          <w:lang w:val="en-US"/>
+        </w:rPr>
+      </w:pPr>
+      <w:r>
+        <w:rPr>
+          <w:rFonts w:ascii="Times New Roman" w:hAnsi="Times New Roman" w:cs="Times New Roman"/>
+          <w:lang w:val="en-US"/>
+        </w:rPr>
+        <w:t>The Func.ABOD uses angle based outlier detection algorithm. The used angle based outlier detection algorithm calculates the angle variance of an object to the neighbors. The angle variance is used to decide if an object is an outlier or not. An outlier has a low angle variance.</w:t>
+      </w:r>
+    </w:p>
+    <w:p>
+      <w:pPr>
+        <w:jc w:val="both"/>
+        <w:rPr>
+          <w:rFonts w:ascii="Times New Roman" w:hAnsi="Times New Roman" w:cs="Times New Roman"/>
+          <w:lang w:val="en-US"/>
+        </w:rPr>
+      </w:pPr>
+      <w:r>
+        <w:rPr>
+          <w:rFonts w:ascii="Times New Roman" w:hAnsi="Times New Roman" w:cs="Times New Roman"/>
+          <w:lang w:val="en-US"/>
+        </w:rPr>
+        <w:t>We applied Func:FBOD and Func.ABOD on a subset with 100 samples. The Func.ABOD calculated still after two hours. The results of the Func:FBOD seemed to be an improvement. Nevertheless, compared to our univariate outlier detection the computational time consumption increased for both algorithms. We have to consider the computational time consumption as a factor of using this multivariate outlier detection due to our limited computational resources. Our limited computational resources lead to the decision of using univariate instead of multivariate outlier detection for the second</w:t>
+      </w:r>
+      <w:r>
+        <w:rPr>
+          <w:rFonts w:ascii="Times New Roman" w:hAnsi="Times New Roman" w:cs="Times New Roman"/>
+          <w:lang w:val="en-US"/>
+        </w:rPr>
+        <w:t xml:space="preserve"> iteration again</w:t>
+      </w:r>
+      <w:r>
+        <w:rPr>
+          <w:rFonts w:ascii="Times New Roman" w:hAnsi="Times New Roman" w:cs="Times New Roman"/>
+          <w:lang w:val="en-US"/>
+        </w:rPr>
+        <w:t>.</w:t>
+      </w:r>
+    </w:p>
+    <w:p>
+      <w:pPr>
+        <w:jc w:val="both"/>
+        <w:rPr>
+          <w:rFonts w:ascii="Times New Roman" w:hAnsi="Times New Roman" w:cs="Times New Roman"/>
+          <w:lang w:val="en-US"/>
+        </w:rPr>
+      </w:pPr>
+    </w:p>
+    <w:p>
+      <w:pPr>
+        <w:pStyle w:val="Heading2"/>
         <w:rPr>
           <w:rFonts w:cs="Times New Roman"/>
         </w:rPr>
       </w:pPr>
-      <w:bookmarkStart w:id="26" w:name="_Toc440991563"/>
+      <w:bookmarkStart w:id="26" w:name="_Toc440991564"/>
       <w:r>
         <w:rPr>
           <w:rFonts w:cs="Times New Roman"/>
         </w:rPr>
-        <w:t>Multivariate outlier detection</w:t>
+        <w:t>Transformation</w:t>
       </w:r>
       <w:bookmarkEnd w:id="26"/>
     </w:p>
     <w:p>
       <w:pPr>
-        <w:jc w:val="both"/>
-        <w:rPr>
-          <w:rFonts w:ascii="Times New Roman" w:hAnsi="Times New Roman" w:cs="Times New Roman"/>
-          <w:lang w:val="en-AU"/>
-        </w:rPr>
-      </w:pPr>
-    </w:p>
-    <w:p>
-      <w:pPr>
-        <w:jc w:val="both"/>
-        <w:rPr>
-          <w:rFonts w:ascii="Times New Roman" w:hAnsi="Times New Roman" w:cs="Times New Roman"/>
-          <w:lang w:val="en-US"/>
-        </w:rPr>
-      </w:pPr>
-      <w:r>
-        <w:rPr>
-          <w:rFonts w:ascii="Times New Roman" w:hAnsi="Times New Roman" w:cs="Times New Roman"/>
-          <w:lang w:val="en-US"/>
-        </w:rPr>
-        <w:t xml:space="preserve">We consider two algorithm </w:t>
-      </w:r>
-      <w:r>
-        <w:rPr>
-          <w:rFonts w:ascii="Times New Roman" w:hAnsi="Times New Roman" w:cs="Times New Roman"/>
-          <w:lang w:val="en-US"/>
-        </w:rPr>
-        <w:t>for</w:t>
-      </w:r>
-      <w:r>
-        <w:rPr>
-          <w:rFonts w:ascii="Times New Roman" w:hAnsi="Times New Roman" w:cs="Times New Roman"/>
-          <w:lang w:val="en-US"/>
-        </w:rPr>
-        <w:t xml:space="preserve"> multivariate outlier detection: Feature-bagging based outlier detection with local outlier factor and angle based outlier detection.</w:t>
-      </w:r>
-    </w:p>
-    <w:p>
-      <w:pPr>
-        <w:jc w:val="both"/>
-        <w:rPr>
-          <w:rFonts w:ascii="Times New Roman" w:hAnsi="Times New Roman" w:cs="Times New Roman"/>
-          <w:lang w:val="en-US"/>
-        </w:rPr>
-      </w:pPr>
-      <w:r>
-        <w:rPr>
-          <w:rFonts w:ascii="Times New Roman" w:hAnsi="Times New Roman" w:cs="Times New Roman"/>
-          <w:lang w:val="en-US"/>
-        </w:rPr>
-        <w:t>The feature-bagging based outlier detection can be considered as an ensemble method. The ensemble method compares results of several outlier detection algorithms. Every outlier detection algorithm uses a small subset of random variables to detect outliers. Every detected outlier ascribes a probability of being an outlier. The probabilities of being an outlier are compared to find outliers with the highest probability to be an outlier.</w:t>
-      </w:r>
-    </w:p>
-    <w:p>
-      <w:pPr>
-        <w:jc w:val="both"/>
-        <w:rPr>
-          <w:rFonts w:ascii="Times New Roman" w:hAnsi="Times New Roman" w:cs="Times New Roman"/>
-          <w:lang w:val="en-US"/>
-        </w:rPr>
-      </w:pPr>
-      <w:r>
-        <w:rPr>
-          <w:rFonts w:ascii="Times New Roman" w:hAnsi="Times New Roman" w:cs="Times New Roman"/>
-          <w:lang w:val="en-US"/>
-        </w:rPr>
-        <w:t xml:space="preserve">We considered applying the HighDimOut package. The HighDimOut package provides a function called Func:FBOD and Func.ABOD. </w:t>
-      </w:r>
-    </w:p>
-    <w:p>
-      <w:pPr>
-        <w:jc w:val="both"/>
-        <w:rPr>
-          <w:rFonts w:ascii="Times New Roman" w:hAnsi="Times New Roman" w:cs="Times New Roman"/>
-          <w:lang w:val="en-US"/>
-        </w:rPr>
-      </w:pPr>
-      <w:r>
-        <w:rPr>
-          <w:rFonts w:ascii="Times New Roman" w:hAnsi="Times New Roman" w:cs="Times New Roman"/>
-          <w:lang w:val="en-US"/>
-        </w:rPr>
-        <w:t xml:space="preserve">The Func.FBOD uses bagging based outlier detection method with the help of local outlier factor (LOF). The local outlier factor describes how remote a sample is. The degree of isolation depends </w:t>
-      </w:r>
-      <w:r>
-        <w:rPr>
-          <w:rFonts w:ascii="Times New Roman" w:hAnsi="Times New Roman" w:cs="Times New Roman"/>
-          <w:lang w:val="en-US"/>
-        </w:rPr>
-        <w:t>on</w:t>
-      </w:r>
-      <w:r>
-        <w:rPr>
-          <w:rFonts w:ascii="Times New Roman" w:hAnsi="Times New Roman" w:cs="Times New Roman"/>
-          <w:lang w:val="en-US"/>
-        </w:rPr>
-        <w:t xml:space="preserve"> the local distance to neighbors. The result of Func.FBOD is a vector which contains the score of feature-bagging based outlier detection based on local outlier factor.</w:t>
-      </w:r>
-    </w:p>
-    <w:p>
-      <w:pPr>
-        <w:jc w:val="both"/>
-        <w:rPr>
-          <w:rFonts w:ascii="Times New Roman" w:hAnsi="Times New Roman" w:cs="Times New Roman"/>
-          <w:lang w:val="en-US"/>
-        </w:rPr>
-      </w:pPr>
-      <w:r>
-        <w:rPr>
-          <w:rFonts w:ascii="Times New Roman" w:hAnsi="Times New Roman" w:cs="Times New Roman"/>
-          <w:lang w:val="en-US"/>
-        </w:rPr>
-        <w:t>The Func.ABOD uses angle based outlier detection algorithm. The used angle based outlier detection algorithm calculates the angle variance of an object to the neighbors. The angle variance is used to decide if an object is an outlier or not. An outlier has a low angle variance.</w:t>
-      </w:r>
-    </w:p>
-    <w:p>
-      <w:pPr>
-        <w:jc w:val="both"/>
-        <w:rPr>
-          <w:rFonts w:ascii="Times New Roman" w:hAnsi="Times New Roman" w:cs="Times New Roman"/>
-          <w:lang w:val="en-US"/>
-        </w:rPr>
-      </w:pPr>
-      <w:r>
-        <w:rPr>
-          <w:rFonts w:ascii="Times New Roman" w:hAnsi="Times New Roman" w:cs="Times New Roman"/>
-          <w:lang w:val="en-US"/>
-        </w:rPr>
-        <w:t>We applied Func:FBOD and Func.ABOD on a subset with 100 samples. The Func.ABOD calculated still after two hours. The results of the Func:FBOD seemed to be an improvement. Nevertheless, compared to our univariate outlier detection the computational time consumption increased for both algorithms. We have to consider the computational time consumption as a factor of using this multivariate outlier detection due to our limited computational resources. Our limited computational resources lead to the decision of using univariate instead of multivariate outlier detection for the second</w:t>
-      </w:r>
-      <w:r>
-        <w:rPr>
-          <w:rFonts w:ascii="Times New Roman" w:hAnsi="Times New Roman" w:cs="Times New Roman"/>
-          <w:lang w:val="en-US"/>
-        </w:rPr>
-        <w:t xml:space="preserve"> iteration again</w:t>
-      </w:r>
-      <w:r>
-        <w:rPr>
-          <w:rFonts w:ascii="Times New Roman" w:hAnsi="Times New Roman" w:cs="Times New Roman"/>
-          <w:lang w:val="en-US"/>
-        </w:rPr>
-        <w:t>.</w:t>
-      </w:r>
-    </w:p>
-    <w:p>
-      <w:pPr>
-        <w:jc w:val="both"/>
-        <w:rPr>
-          <w:rFonts w:ascii="Times New Roman" w:hAnsi="Times New Roman" w:cs="Times New Roman"/>
-          <w:lang w:val="en-US"/>
-        </w:rPr>
-      </w:pPr>
-    </w:p>
-    <w:p>
-      <w:pPr>
-        <w:pStyle w:val="berschrift2"/>
-        <w:rPr>
-          <w:rFonts w:cs="Times New Roman"/>
-        </w:rPr>
-      </w:pPr>
-      <w:bookmarkStart w:id="27" w:name="_Toc440991564"/>
-      <w:r>
-        <w:rPr>
-          <w:rFonts w:cs="Times New Roman"/>
-        </w:rPr>
-        <w:t>Transformation</w:t>
-      </w:r>
-      <w:bookmarkEnd w:id="27"/>
-    </w:p>
-    <w:p>
-      <w:pPr>
-        <w:pStyle w:val="berschrift3"/>
+        <w:pStyle w:val="Heading3"/>
         <w:rPr>
           <w:rFonts w:cs="Times New Roman"/>
           <w:lang w:val="en-GB"/>
         </w:rPr>
       </w:pPr>
-      <w:bookmarkStart w:id="28" w:name="_Toc440991565"/>
+      <w:bookmarkStart w:id="27" w:name="_Toc440991565"/>
       <w:r>
         <w:rPr>
           <w:rFonts w:cs="Times New Roman"/>
@@ -10662,7 +10576,7 @@
         </w:rPr>
         <w:t>Feature Selection</w:t>
       </w:r>
-      <w:bookmarkEnd w:id="28"/>
+      <w:bookmarkEnd w:id="27"/>
       <w:r>
         <w:rPr>
           <w:rFonts w:cs="Times New Roman"/>
@@ -11842,7 +11756,7 @@
     </w:tbl>
     <w:p>
       <w:pPr>
-        <w:pStyle w:val="Beschriftung"/>
+        <w:pStyle w:val="Caption"/>
         <w:rPr>
           <w:rFonts w:ascii="Times New Roman" w:hAnsi="Times New Roman" w:cs="Times New Roman"/>
           <w:b w:val="0"/>
@@ -12003,19 +11917,19 @@
     </w:p>
     <w:p>
       <w:pPr>
-        <w:pStyle w:val="berschrift3"/>
+        <w:pStyle w:val="Heading3"/>
         <w:rPr>
           <w:rFonts w:cs="Times New Roman"/>
         </w:rPr>
       </w:pPr>
-      <w:bookmarkStart w:id="29" w:name="_Toc440991566"/>
+      <w:bookmarkStart w:id="28" w:name="_Toc440991566"/>
       <w:r>
         <w:rPr>
           <w:rFonts w:cs="Times New Roman"/>
         </w:rPr>
         <w:t>Principal Component Analysiss</w:t>
       </w:r>
-      <w:bookmarkEnd w:id="29"/>
+      <w:bookmarkEnd w:id="28"/>
     </w:p>
     <w:p>
       <w:pPr>
@@ -12115,7 +12029,7 @@
     </w:p>
     <w:p>
       <w:pPr>
-        <w:pStyle w:val="HTMLVorformatiert"/>
+        <w:pStyle w:val="HTMLPreformatted"/>
         <w:jc w:val="both"/>
         <w:rPr>
           <w:rFonts w:ascii="Times New Roman" w:hAnsi="Times New Roman" w:cs="Times New Roman"/>
@@ -12226,7 +12140,7 @@
     </w:p>
     <w:p>
       <w:pPr>
-        <w:pStyle w:val="HTMLVorformatiert"/>
+        <w:pStyle w:val="HTMLPreformatted"/>
         <w:rPr>
           <w:rFonts w:ascii="Times New Roman" w:hAnsi="Times New Roman" w:cs="Times New Roman"/>
           <w:sz w:val="24"/>
@@ -12274,7 +12188,7 @@
                     </pic:cNvPicPr>
                   </pic:nvPicPr>
                   <pic:blipFill>
-                    <a:blip r:embed="rId26">
+                    <a:blip r:embed="rId25">
                       <a:extLst>
                         <a:ext uri="{28A0092B-C50C-407E-A947-70E740481C1C}">
                           <a14:useLocalDpi xmlns:a14="http://schemas.microsoft.com/office/drawing/2010/main" val="0"/>
@@ -12308,7 +12222,7 @@
     </w:p>
     <w:p>
       <w:pPr>
-        <w:pStyle w:val="Beschriftung"/>
+        <w:pStyle w:val="Caption"/>
         <w:rPr>
           <w:rFonts w:ascii="Times New Roman" w:hAnsi="Times New Roman" w:cs="Times New Roman"/>
           <w:b w:val="0"/>
@@ -12542,19 +12456,19 @@
     </w:p>
     <w:p>
       <w:pPr>
-        <w:pStyle w:val="berschrift2"/>
+        <w:pStyle w:val="Heading2"/>
         <w:rPr>
           <w:rFonts w:eastAsia="Times New Roman" w:cs="Times New Roman"/>
         </w:rPr>
       </w:pPr>
-      <w:bookmarkStart w:id="30" w:name="_Toc440991567"/>
+      <w:bookmarkStart w:id="29" w:name="_Toc440991567"/>
       <w:r>
         <w:rPr>
           <w:rFonts w:eastAsia="Times New Roman" w:cs="Times New Roman"/>
         </w:rPr>
         <w:t>Data Mining</w:t>
       </w:r>
-      <w:bookmarkEnd w:id="30"/>
+      <w:bookmarkEnd w:id="29"/>
     </w:p>
     <w:p>
       <w:pPr>
@@ -12868,7 +12782,7 @@
                     </pic:cNvPicPr>
                   </pic:nvPicPr>
                   <pic:blipFill rotWithShape="1">
-                    <a:blip r:embed="rId27">
+                    <a:blip r:embed="rId26">
                       <a:extLst>
                         <a:ext uri="{28A0092B-C50C-407E-A947-70E740481C1C}">
                           <a14:useLocalDpi xmlns:a14="http://schemas.microsoft.com/office/drawing/2010/main" val="0"/>
@@ -12892,7 +12806,7 @@
                     </a:ln>
                     <a:extLst>
                       <a:ext uri="{53640926-AAD7-44d8-BBD7-CCE9431645EC}">
-                        <a14:shadowObscured xmlns:a14="http://schemas.microsoft.com/office/drawing/2010/main"/>
+                        <a14:shadowObscured xmlns:a14="http://schemas.microsoft.com/office/drawing/2010/main" xmlns:w="http://schemas.openxmlformats.org/wordprocessingml/2006/main" xmlns:w10="urn:schemas-microsoft-com:office:word" xmlns:v="urn:schemas-microsoft-com:vml" xmlns:o="urn:schemas-microsoft-com:office:office" xmlns:mv="urn:schemas-microsoft-com:mac:vml" xmlns:mo="http://schemas.microsoft.com/office/mac/office/2008/main" xmlns=""/>
                       </a:ext>
                     </a:extLst>
                   </pic:spPr>
@@ -12905,7 +12819,7 @@
     </w:p>
     <w:p>
       <w:pPr>
-        <w:pStyle w:val="Beschriftung"/>
+        <w:pStyle w:val="Caption"/>
         <w:rPr>
           <w:rFonts w:ascii="Times New Roman" w:hAnsi="Times New Roman" w:cs="Times New Roman"/>
           <w:b w:val="0"/>
@@ -13104,7 +13018,7 @@
     </w:p>
     <w:p>
       <w:pPr>
-        <w:pStyle w:val="Beschriftung"/>
+        <w:pStyle w:val="Caption"/>
         <w:rPr>
           <w:rFonts w:ascii="Times New Roman" w:eastAsia="Times New Roman" w:hAnsi="Times New Roman" w:cs="Times New Roman"/>
           <w:lang w:val="en-US"/>
@@ -13125,10 +13039,10 @@
         </w:rPr>
         <w:lastRenderedPageBreak/>
         <w:drawing>
-          <wp:inline distT="0" distB="0" distL="0" distR="0" wp14:anchorId="33F64F20" wp14:editId="0B465B9D">
-            <wp:extent cx="5756910" cy="4423657"/>
+          <wp:inline distT="0" distB="0" distL="0" distR="0" wp14:anchorId="6351411A" wp14:editId="53761E17">
+            <wp:extent cx="5756910" cy="4197724"/>
             <wp:effectExtent l="0" t="0" r="0" b="0"/>
-            <wp:docPr id="20" name="Picture 20" descr="C:\Users\D059348\dev\HU\BADS\Dokumente\resultIteration2_2.png"/>
+            <wp:docPr id="22" name="Picture 22" descr="C:\Users\D059348\dev\HU\BADS\finalResult.png"/>
             <wp:cNvGraphicFramePr>
               <a:graphicFrameLocks xmlns:a="http://schemas.openxmlformats.org/drawingml/2006/main" noChangeAspect="1"/>
             </wp:cNvGraphicFramePr>
@@ -13136,13 +13050,13 @@
               <a:graphicData uri="http://schemas.openxmlformats.org/drawingml/2006/picture">
                 <pic:pic xmlns:pic="http://schemas.openxmlformats.org/drawingml/2006/picture">
                   <pic:nvPicPr>
-                    <pic:cNvPr id="0" name="Picture 1" descr="C:\Users\D059348\dev\HU\BADS\Dokumente\resultIteration2_2.png"/>
+                    <pic:cNvPr id="0" name="Picture 1" descr="C:\Users\D059348\dev\HU\BADS\finalResult.png"/>
                     <pic:cNvPicPr>
                       <a:picLocks noChangeAspect="1" noChangeArrowheads="1"/>
                     </pic:cNvPicPr>
                   </pic:nvPicPr>
                   <pic:blipFill>
-                    <a:blip r:embed="rId28">
+                    <a:blip r:embed="rId27">
                       <a:extLst>
                         <a:ext uri="{28A0092B-C50C-407E-A947-70E740481C1C}">
                           <a14:useLocalDpi xmlns:a14="http://schemas.microsoft.com/office/drawing/2010/main" val="0"/>
@@ -13157,7 +13071,7 @@
                   <pic:spPr bwMode="auto">
                     <a:xfrm>
                       <a:off x="0" y="0"/>
-                      <a:ext cx="5756910" cy="4423657"/>
+                      <a:ext cx="5756910" cy="4197724"/>
                     </a:xfrm>
                     <a:prstGeom prst="rect">
                       <a:avLst/>
@@ -13173,10 +13087,12 @@
           </wp:inline>
         </w:drawing>
       </w:r>
-    </w:p>
-    <w:p>
-      <w:pPr>
-        <w:pStyle w:val="Beschriftung"/>
+      <w:bookmarkStart w:id="30" w:name="_GoBack"/>
+      <w:bookmarkEnd w:id="30"/>
+    </w:p>
+    <w:p>
+      <w:pPr>
+        <w:pStyle w:val="Caption"/>
         <w:rPr>
           <w:rFonts w:ascii="Times New Roman" w:eastAsia="Times New Roman" w:hAnsi="Times New Roman" w:cs="Times New Roman"/>
           <w:b w:val="0"/>
@@ -13283,7 +13199,7 @@
     </w:p>
     <w:p>
       <w:pPr>
-        <w:pStyle w:val="berschrift2"/>
+        <w:pStyle w:val="Heading2"/>
         <w:rPr>
           <w:rFonts w:eastAsia="Times New Roman" w:cs="Times New Roman"/>
         </w:rPr>
@@ -13377,7 +13293,7 @@
     </w:p>
     <w:p>
       <w:pPr>
-        <w:pStyle w:val="berschrift1"/>
+        <w:pStyle w:val="Heading1"/>
         <w:rPr>
           <w:rFonts w:eastAsia="Times New Roman" w:cs="Times New Roman"/>
           <w:lang w:val="en-AU"/>
@@ -13641,7 +13557,7 @@
       </w:pPr>
     </w:p>
     <w:sectPr>
-      <w:footerReference w:type="default" r:id="rId29"/>
+      <w:footerReference w:type="default" r:id="rId28"/>
       <w:pgSz w:w="11900" w:h="16840"/>
       <w:pgMar w:top="1417" w:right="1417" w:bottom="1134" w:left="1417" w:header="708" w:footer="708" w:gutter="0"/>
       <w:cols w:space="708"/>
@@ -13652,16 +13568,8 @@
 </w:document>
 </file>
 
-<file path=word/commentsExtended.xml><?xml version="1.0" encoding="utf-8"?>
-<w15:commentsEx xmlns:wpc="http://schemas.microsoft.com/office/word/2010/wordprocessingCanvas" xmlns:mc="http://schemas.openxmlformats.org/markup-compatibility/2006" xmlns:o="urn:schemas-microsoft-com:office:office" xmlns:r="http://schemas.openxmlformats.org/officeDocument/2006/relationships" xmlns:m="http://schemas.openxmlformats.org/officeDocument/2006/math" xmlns:v="urn:schemas-microsoft-com:vml" xmlns:wp14="http://schemas.microsoft.com/office/word/2010/wordprocessingDrawing" xmlns:wp="http://schemas.openxmlformats.org/drawingml/2006/wordprocessingDrawing" xmlns:w10="urn:schemas-microsoft-com:office:word" xmlns:w="http://schemas.openxmlformats.org/wordprocessingml/2006/main" xmlns:w14="http://schemas.microsoft.com/office/word/2010/wordml" xmlns:w15="http://schemas.microsoft.com/office/word/2012/wordml" xmlns:wpg="http://schemas.microsoft.com/office/word/2010/wordprocessingGroup" xmlns:wpi="http://schemas.microsoft.com/office/word/2010/wordprocessingInk" xmlns:wne="http://schemas.microsoft.com/office/word/2006/wordml" xmlns:wps="http://schemas.microsoft.com/office/word/2010/wordprocessingShape" mc:Ignorable="w14 w15 wp14">
-  <w15:commentEx w15:paraId="081E3CE5" w15:done="0"/>
-  <w15:commentEx w15:paraId="0B12DB63" w15:done="0"/>
-  <w15:commentEx w15:paraId="0B92C881" w15:done="0"/>
-</w15:commentsEx>
-</file>
-
 <file path=word/endnotes.xml><?xml version="1.0" encoding="utf-8"?>
-<w:endnotes xmlns:wpc="http://schemas.microsoft.com/office/word/2010/wordprocessingCanvas" xmlns:mo="http://schemas.microsoft.com/office/mac/office/2008/main" xmlns:mc="http://schemas.openxmlformats.org/markup-compatibility/2006" xmlns:mv="urn:schemas-microsoft-com:mac:vml" xmlns:o="urn:schemas-microsoft-com:office:office" xmlns:r="http://schemas.openxmlformats.org/officeDocument/2006/relationships" xmlns:m="http://schemas.openxmlformats.org/officeDocument/2006/math" xmlns:v="urn:schemas-microsoft-com:vml" xmlns:wp14="http://schemas.microsoft.com/office/word/2010/wordprocessingDrawing" xmlns:wp="http://schemas.openxmlformats.org/drawingml/2006/wordprocessingDrawing" xmlns:w10="urn:schemas-microsoft-com:office:word" xmlns:w="http://schemas.openxmlformats.org/wordprocessingml/2006/main" xmlns:w14="http://schemas.microsoft.com/office/word/2010/wordml" xmlns:wpg="http://schemas.microsoft.com/office/word/2010/wordprocessingGroup" xmlns:wpi="http://schemas.microsoft.com/office/word/2010/wordprocessingInk" xmlns:wne="http://schemas.microsoft.com/office/word/2006/wordml" xmlns:wps="http://schemas.microsoft.com/office/word/2010/wordprocessingShape" mc:Ignorable="w14 wp14">
+<w:endnotes xmlns:wpc="http://schemas.microsoft.com/office/word/2010/wordprocessingCanvas" xmlns:mc="http://schemas.openxmlformats.org/markup-compatibility/2006" xmlns:o="urn:schemas-microsoft-com:office:office" xmlns:r="http://schemas.openxmlformats.org/officeDocument/2006/relationships" xmlns:m="http://schemas.openxmlformats.org/officeDocument/2006/math" xmlns:v="urn:schemas-microsoft-com:vml" xmlns:wp14="http://schemas.microsoft.com/office/word/2010/wordprocessingDrawing" xmlns:wp="http://schemas.openxmlformats.org/drawingml/2006/wordprocessingDrawing" xmlns:w10="urn:schemas-microsoft-com:office:word" xmlns:w="http://schemas.openxmlformats.org/wordprocessingml/2006/main" xmlns:w14="http://schemas.microsoft.com/office/word/2010/wordml" xmlns:w15="http://schemas.microsoft.com/office/word/2012/wordml" xmlns:wpg="http://schemas.microsoft.com/office/word/2010/wordprocessingGroup" xmlns:wpi="http://schemas.microsoft.com/office/word/2010/wordprocessingInk" xmlns:wne="http://schemas.microsoft.com/office/word/2006/wordml" xmlns:wps="http://schemas.microsoft.com/office/word/2010/wordprocessingShape" mc:Ignorable="w14 w15 wp14">
   <w:endnote w:type="separator" w:id="-1">
     <w:p>
       <w:r>
@@ -13680,10 +13588,10 @@
 </file>
 
 <file path=word/footer1.xml><?xml version="1.0" encoding="utf-8"?>
-<w:ftr xmlns:wpc="http://schemas.microsoft.com/office/word/2010/wordprocessingCanvas" xmlns:mo="http://schemas.microsoft.com/office/mac/office/2008/main" xmlns:mc="http://schemas.openxmlformats.org/markup-compatibility/2006" xmlns:mv="urn:schemas-microsoft-com:mac:vml" xmlns:o="urn:schemas-microsoft-com:office:office" xmlns:r="http://schemas.openxmlformats.org/officeDocument/2006/relationships" xmlns:m="http://schemas.openxmlformats.org/officeDocument/2006/math" xmlns:v="urn:schemas-microsoft-com:vml" xmlns:wp14="http://schemas.microsoft.com/office/word/2010/wordprocessingDrawing" xmlns:wp="http://schemas.openxmlformats.org/drawingml/2006/wordprocessingDrawing" xmlns:w10="urn:schemas-microsoft-com:office:word" xmlns:w="http://schemas.openxmlformats.org/wordprocessingml/2006/main" xmlns:w14="http://schemas.microsoft.com/office/word/2010/wordml" xmlns:wpg="http://schemas.microsoft.com/office/word/2010/wordprocessingGroup" xmlns:wpi="http://schemas.microsoft.com/office/word/2010/wordprocessingInk" xmlns:wne="http://schemas.microsoft.com/office/word/2006/wordml" xmlns:wps="http://schemas.microsoft.com/office/word/2010/wordprocessingShape" mc:Ignorable="w14 wp14">
+<w:ftr xmlns:wpc="http://schemas.microsoft.com/office/word/2010/wordprocessingCanvas" xmlns:mc="http://schemas.openxmlformats.org/markup-compatibility/2006" xmlns:o="urn:schemas-microsoft-com:office:office" xmlns:r="http://schemas.openxmlformats.org/officeDocument/2006/relationships" xmlns:m="http://schemas.openxmlformats.org/officeDocument/2006/math" xmlns:v="urn:schemas-microsoft-com:vml" xmlns:wp14="http://schemas.microsoft.com/office/word/2010/wordprocessingDrawing" xmlns:wp="http://schemas.openxmlformats.org/drawingml/2006/wordprocessingDrawing" xmlns:w10="urn:schemas-microsoft-com:office:word" xmlns:w="http://schemas.openxmlformats.org/wordprocessingml/2006/main" xmlns:w14="http://schemas.microsoft.com/office/word/2010/wordml" xmlns:w15="http://schemas.microsoft.com/office/word/2012/wordml" xmlns:wpg="http://schemas.microsoft.com/office/word/2010/wordprocessingGroup" xmlns:wpi="http://schemas.microsoft.com/office/word/2010/wordprocessingInk" xmlns:wne="http://schemas.microsoft.com/office/word/2006/wordml" xmlns:wps="http://schemas.microsoft.com/office/word/2010/wordprocessingShape" mc:Ignorable="w14 w15 wp14">
   <w:p>
     <w:pPr>
-      <w:pStyle w:val="Fuzeile"/>
+      <w:pStyle w:val="Footer"/>
       <w:rPr>
         <w:rFonts w:ascii="Times New Roman" w:hAnsi="Times New Roman" w:cs="Times New Roman"/>
         <w:sz w:val="22"/>
@@ -13745,7 +13653,7 @@
         <w:sz w:val="22"/>
         <w:szCs w:val="22"/>
       </w:rPr>
-      <w:t>14</w:t>
+      <w:t>20</w:t>
     </w:r>
     <w:r>
       <w:rPr>
@@ -13760,7 +13668,7 @@
 </file>
 
 <file path=word/footnotes.xml><?xml version="1.0" encoding="utf-8"?>
-<w:footnotes xmlns:wpc="http://schemas.microsoft.com/office/word/2010/wordprocessingCanvas" xmlns:mo="http://schemas.microsoft.com/office/mac/office/2008/main" xmlns:mc="http://schemas.openxmlformats.org/markup-compatibility/2006" xmlns:mv="urn:schemas-microsoft-com:mac:vml" xmlns:o="urn:schemas-microsoft-com:office:office" xmlns:r="http://schemas.openxmlformats.org/officeDocument/2006/relationships" xmlns:m="http://schemas.openxmlformats.org/officeDocument/2006/math" xmlns:v="urn:schemas-microsoft-com:vml" xmlns:wp14="http://schemas.microsoft.com/office/word/2010/wordprocessingDrawing" xmlns:wp="http://schemas.openxmlformats.org/drawingml/2006/wordprocessingDrawing" xmlns:w10="urn:schemas-microsoft-com:office:word" xmlns:w="http://schemas.openxmlformats.org/wordprocessingml/2006/main" xmlns:w14="http://schemas.microsoft.com/office/word/2010/wordml" xmlns:wpg="http://schemas.microsoft.com/office/word/2010/wordprocessingGroup" xmlns:wpi="http://schemas.microsoft.com/office/word/2010/wordprocessingInk" xmlns:wne="http://schemas.microsoft.com/office/word/2006/wordml" xmlns:wps="http://schemas.microsoft.com/office/word/2010/wordprocessingShape" mc:Ignorable="w14 wp14">
+<w:footnotes xmlns:wpc="http://schemas.microsoft.com/office/word/2010/wordprocessingCanvas" xmlns:mc="http://schemas.openxmlformats.org/markup-compatibility/2006" xmlns:o="urn:schemas-microsoft-com:office:office" xmlns:r="http://schemas.openxmlformats.org/officeDocument/2006/relationships" xmlns:m="http://schemas.openxmlformats.org/officeDocument/2006/math" xmlns:v="urn:schemas-microsoft-com:vml" xmlns:wp14="http://schemas.microsoft.com/office/word/2010/wordprocessingDrawing" xmlns:wp="http://schemas.openxmlformats.org/drawingml/2006/wordprocessingDrawing" xmlns:w10="urn:schemas-microsoft-com:office:word" xmlns:w="http://schemas.openxmlformats.org/wordprocessingml/2006/main" xmlns:w14="http://schemas.microsoft.com/office/word/2010/wordml" xmlns:w15="http://schemas.microsoft.com/office/word/2012/wordml" xmlns:wpg="http://schemas.microsoft.com/office/word/2010/wordprocessingGroup" xmlns:wpi="http://schemas.microsoft.com/office/word/2010/wordprocessingInk" xmlns:wne="http://schemas.microsoft.com/office/word/2006/wordml" xmlns:wps="http://schemas.microsoft.com/office/word/2010/wordprocessingShape" mc:Ignorable="w14 w15 wp14">
   <w:footnote w:type="separator" w:id="-1">
     <w:p>
       <w:r>
@@ -13779,8 +13687,8 @@
 </file>
 
 <file path=word/numbering.xml><?xml version="1.0" encoding="utf-8"?>
-<w:numbering xmlns:wpc="http://schemas.microsoft.com/office/word/2010/wordprocessingCanvas" xmlns:mo="http://schemas.microsoft.com/office/mac/office/2008/main" xmlns:mc="http://schemas.openxmlformats.org/markup-compatibility/2006" xmlns:mv="urn:schemas-microsoft-com:mac:vml" xmlns:o="urn:schemas-microsoft-com:office:office" xmlns:r="http://schemas.openxmlformats.org/officeDocument/2006/relationships" xmlns:m="http://schemas.openxmlformats.org/officeDocument/2006/math" xmlns:v="urn:schemas-microsoft-com:vml" xmlns:wp14="http://schemas.microsoft.com/office/word/2010/wordprocessingDrawing" xmlns:wp="http://schemas.openxmlformats.org/drawingml/2006/wordprocessingDrawing" xmlns:w10="urn:schemas-microsoft-com:office:word" xmlns:w="http://schemas.openxmlformats.org/wordprocessingml/2006/main" xmlns:w14="http://schemas.microsoft.com/office/word/2010/wordml" xmlns:wpg="http://schemas.microsoft.com/office/word/2010/wordprocessingGroup" xmlns:wpi="http://schemas.microsoft.com/office/word/2010/wordprocessingInk" xmlns:wne="http://schemas.microsoft.com/office/word/2006/wordml" xmlns:wps="http://schemas.microsoft.com/office/word/2010/wordprocessingShape" mc:Ignorable="w14 wp14">
-  <w:abstractNum w:abstractNumId="0">
+<w:numbering xmlns:wpc="http://schemas.microsoft.com/office/word/2010/wordprocessingCanvas" xmlns:mc="http://schemas.openxmlformats.org/markup-compatibility/2006" xmlns:o="urn:schemas-microsoft-com:office:office" xmlns:r="http://schemas.openxmlformats.org/officeDocument/2006/relationships" xmlns:m="http://schemas.openxmlformats.org/officeDocument/2006/math" xmlns:v="urn:schemas-microsoft-com:vml" xmlns:wp14="http://schemas.microsoft.com/office/word/2010/wordprocessingDrawing" xmlns:wp="http://schemas.openxmlformats.org/drawingml/2006/wordprocessingDrawing" xmlns:w10="urn:schemas-microsoft-com:office:word" xmlns:w="http://schemas.openxmlformats.org/wordprocessingml/2006/main" xmlns:w14="http://schemas.microsoft.com/office/word/2010/wordml" xmlns:w15="http://schemas.microsoft.com/office/word/2012/wordml" xmlns:wpg="http://schemas.microsoft.com/office/word/2010/wordprocessingGroup" xmlns:wpi="http://schemas.microsoft.com/office/word/2010/wordprocessingInk" xmlns:wne="http://schemas.microsoft.com/office/word/2006/wordml" xmlns:wps="http://schemas.microsoft.com/office/word/2010/wordprocessingShape" mc:Ignorable="w14 w15 wp14">
+  <w:abstractNum w:abstractNumId="0" w15:restartNumberingAfterBreak="0">
     <w:nsid w:val="0A8F5397"/>
     <w:multiLevelType w:val="hybridMultilevel"/>
     <w:tmpl w:val="B68822C0"/>
@@ -13866,7 +13774,7 @@
       </w:pPr>
     </w:lvl>
   </w:abstractNum>
-  <w:abstractNum w:abstractNumId="1">
+  <w:abstractNum w:abstractNumId="1" w15:restartNumberingAfterBreak="0">
     <w:nsid w:val="136D613D"/>
     <w:multiLevelType w:val="hybridMultilevel"/>
     <w:tmpl w:val="3D10FE76"/>
@@ -13955,14 +13863,14 @@
       </w:pPr>
     </w:lvl>
   </w:abstractNum>
-  <w:abstractNum w:abstractNumId="2">
+  <w:abstractNum w:abstractNumId="2" w15:restartNumberingAfterBreak="0">
     <w:nsid w:val="2D460ED8"/>
     <w:multiLevelType w:val="multilevel"/>
     <w:tmpl w:val="04070025"/>
     <w:lvl w:ilvl="0">
       <w:start w:val="1"/>
       <w:numFmt w:val="decimal"/>
-      <w:pStyle w:val="berschrift1"/>
+      <w:pStyle w:val="Heading1"/>
       <w:lvlText w:val="%1"/>
       <w:lvlJc w:val="left"/>
       <w:pPr>
@@ -13972,7 +13880,7 @@
     <w:lvl w:ilvl="1">
       <w:start w:val="1"/>
       <w:numFmt w:val="decimal"/>
-      <w:pStyle w:val="berschrift2"/>
+      <w:pStyle w:val="Heading2"/>
       <w:lvlText w:val="%1.%2"/>
       <w:lvlJc w:val="left"/>
       <w:pPr>
@@ -13982,7 +13890,7 @@
     <w:lvl w:ilvl="2">
       <w:start w:val="1"/>
       <w:numFmt w:val="decimal"/>
-      <w:pStyle w:val="berschrift3"/>
+      <w:pStyle w:val="Heading3"/>
       <w:lvlText w:val="%1.%2.%3"/>
       <w:lvlJc w:val="left"/>
       <w:pPr>
@@ -13992,7 +13900,7 @@
     <w:lvl w:ilvl="3">
       <w:start w:val="1"/>
       <w:numFmt w:val="decimal"/>
-      <w:pStyle w:val="berschrift4"/>
+      <w:pStyle w:val="Heading4"/>
       <w:lvlText w:val="%1.%2.%3.%4"/>
       <w:lvlJc w:val="left"/>
       <w:pPr>
@@ -14002,7 +13910,7 @@
     <w:lvl w:ilvl="4">
       <w:start w:val="1"/>
       <w:numFmt w:val="decimal"/>
-      <w:pStyle w:val="berschrift5"/>
+      <w:pStyle w:val="Heading5"/>
       <w:lvlText w:val="%1.%2.%3.%4.%5"/>
       <w:lvlJc w:val="left"/>
       <w:pPr>
@@ -14012,7 +13920,7 @@
     <w:lvl w:ilvl="5">
       <w:start w:val="1"/>
       <w:numFmt w:val="decimal"/>
-      <w:pStyle w:val="berschrift6"/>
+      <w:pStyle w:val="Heading6"/>
       <w:lvlText w:val="%1.%2.%3.%4.%5.%6"/>
       <w:lvlJc w:val="left"/>
       <w:pPr>
@@ -14022,7 +13930,7 @@
     <w:lvl w:ilvl="6">
       <w:start w:val="1"/>
       <w:numFmt w:val="decimal"/>
-      <w:pStyle w:val="berschrift7"/>
+      <w:pStyle w:val="Heading7"/>
       <w:lvlText w:val="%1.%2.%3.%4.%5.%6.%7"/>
       <w:lvlJc w:val="left"/>
       <w:pPr>
@@ -14032,7 +13940,7 @@
     <w:lvl w:ilvl="7">
       <w:start w:val="1"/>
       <w:numFmt w:val="decimal"/>
-      <w:pStyle w:val="berschrift8"/>
+      <w:pStyle w:val="Heading8"/>
       <w:lvlText w:val="%1.%2.%3.%4.%5.%6.%7.%8"/>
       <w:lvlJc w:val="left"/>
       <w:pPr>
@@ -14042,7 +13950,7 @@
     <w:lvl w:ilvl="8">
       <w:start w:val="1"/>
       <w:numFmt w:val="decimal"/>
-      <w:pStyle w:val="berschrift9"/>
+      <w:pStyle w:val="Heading9"/>
       <w:lvlText w:val="%1.%2.%3.%4.%5.%6.%7.%8.%9"/>
       <w:lvlJc w:val="left"/>
       <w:pPr>
@@ -14050,7 +13958,7 @@
       </w:pPr>
     </w:lvl>
   </w:abstractNum>
-  <w:abstractNum w:abstractNumId="3">
+  <w:abstractNum w:abstractNumId="3" w15:restartNumberingAfterBreak="0">
     <w:nsid w:val="38B40D77"/>
     <w:multiLevelType w:val="hybridMultilevel"/>
     <w:tmpl w:val="62ACBF98"/>
@@ -14136,7 +14044,7 @@
       </w:pPr>
     </w:lvl>
   </w:abstractNum>
-  <w:abstractNum w:abstractNumId="4">
+  <w:abstractNum w:abstractNumId="4" w15:restartNumberingAfterBreak="0">
     <w:nsid w:val="42840857"/>
     <w:multiLevelType w:val="hybridMultilevel"/>
     <w:tmpl w:val="AE3014E8"/>
@@ -14225,7 +14133,7 @@
       </w:pPr>
     </w:lvl>
   </w:abstractNum>
-  <w:abstractNum w:abstractNumId="5">
+  <w:abstractNum w:abstractNumId="5" w15:restartNumberingAfterBreak="0">
     <w:nsid w:val="519C227B"/>
     <w:multiLevelType w:val="hybridMultilevel"/>
     <w:tmpl w:val="42844472"/>
@@ -14314,7 +14222,7 @@
       </w:pPr>
     </w:lvl>
   </w:abstractNum>
-  <w:abstractNum w:abstractNumId="6">
+  <w:abstractNum w:abstractNumId="6" w15:restartNumberingAfterBreak="0">
     <w:nsid w:val="5DA139D2"/>
     <w:multiLevelType w:val="hybridMultilevel"/>
     <w:tmpl w:val="0B0285BE"/>
@@ -14426,7 +14334,7 @@
       </w:rPr>
     </w:lvl>
   </w:abstractNum>
-  <w:abstractNum w:abstractNumId="7">
+  <w:abstractNum w:abstractNumId="7" w15:restartNumberingAfterBreak="0">
     <w:nsid w:val="786E5F6B"/>
     <w:multiLevelType w:val="hybridMultilevel"/>
     <w:tmpl w:val="64CEA22C"/>
@@ -14567,7 +14475,7 @@
 </file>
 
 <file path=word/styles.xml><?xml version="1.0" encoding="utf-8"?>
-<w:styles xmlns:mc="http://schemas.openxmlformats.org/markup-compatibility/2006" xmlns:r="http://schemas.openxmlformats.org/officeDocument/2006/relationships" xmlns:w="http://schemas.openxmlformats.org/wordprocessingml/2006/main" xmlns:w14="http://schemas.microsoft.com/office/word/2010/wordml" mc:Ignorable="w14">
+<w:styles xmlns:mc="http://schemas.openxmlformats.org/markup-compatibility/2006" xmlns:r="http://schemas.openxmlformats.org/officeDocument/2006/relationships" xmlns:w="http://schemas.openxmlformats.org/wordprocessingml/2006/main" xmlns:w14="http://schemas.microsoft.com/office/word/2010/wordml" xmlns:w15="http://schemas.microsoft.com/office/word/2012/wordml" mc:Ignorable="w14 w15">
   <w:docDefaults>
     <w:rPrDefault>
       <w:rPr>
@@ -14579,155 +14487,380 @@
     </w:rPrDefault>
     <w:pPrDefault/>
   </w:docDefaults>
-  <w:latentStyles w:defLockedState="0" w:defUIPriority="99" w:defSemiHidden="1" w:defUnhideWhenUsed="1" w:defQFormat="0" w:count="276">
-    <w:lsdException w:name="Normal" w:semiHidden="0" w:uiPriority="0" w:unhideWhenUsed="0" w:qFormat="1"/>
-    <w:lsdException w:name="heading 1" w:semiHidden="0" w:uiPriority="9" w:unhideWhenUsed="0" w:qFormat="1"/>
-    <w:lsdException w:name="heading 2" w:uiPriority="9" w:qFormat="1"/>
-    <w:lsdException w:name="heading 3" w:uiPriority="9" w:qFormat="1"/>
-    <w:lsdException w:name="heading 4" w:uiPriority="9" w:qFormat="1"/>
-    <w:lsdException w:name="heading 5" w:uiPriority="9" w:qFormat="1"/>
-    <w:lsdException w:name="heading 6" w:uiPriority="9" w:qFormat="1"/>
-    <w:lsdException w:name="heading 7" w:uiPriority="9" w:qFormat="1"/>
-    <w:lsdException w:name="heading 8" w:uiPriority="9" w:qFormat="1"/>
-    <w:lsdException w:name="heading 9" w:uiPriority="9" w:qFormat="1"/>
-    <w:lsdException w:name="toc 1" w:uiPriority="39"/>
-    <w:lsdException w:name="toc 2" w:uiPriority="39"/>
-    <w:lsdException w:name="toc 3" w:uiPriority="39"/>
-    <w:lsdException w:name="toc 4" w:uiPriority="39"/>
-    <w:lsdException w:name="toc 5" w:uiPriority="39"/>
-    <w:lsdException w:name="toc 6" w:uiPriority="39"/>
-    <w:lsdException w:name="toc 7" w:uiPriority="39"/>
-    <w:lsdException w:name="toc 8" w:uiPriority="39"/>
-    <w:lsdException w:name="toc 9" w:uiPriority="39"/>
-    <w:lsdException w:name="caption" w:uiPriority="35" w:qFormat="1"/>
-    <w:lsdException w:name="Title" w:semiHidden="0" w:uiPriority="10" w:unhideWhenUsed="0" w:qFormat="1"/>
-    <w:lsdException w:name="Default Paragraph Font" w:uiPriority="1"/>
-    <w:lsdException w:name="Subtitle" w:semiHidden="0" w:uiPriority="11" w:unhideWhenUsed="0" w:qFormat="1"/>
-    <w:lsdException w:name="Strong" w:semiHidden="0" w:uiPriority="22" w:unhideWhenUsed="0" w:qFormat="1"/>
-    <w:lsdException w:name="Emphasis" w:semiHidden="0" w:uiPriority="20" w:unhideWhenUsed="0" w:qFormat="1"/>
-    <w:lsdException w:name="Table Grid" w:semiHidden="0" w:uiPriority="39" w:unhideWhenUsed="0"/>
-    <w:lsdException w:name="Placeholder Text" w:unhideWhenUsed="0"/>
-    <w:lsdException w:name="No Spacing" w:semiHidden="0" w:uiPriority="1" w:unhideWhenUsed="0" w:qFormat="1"/>
-    <w:lsdException w:name="Light Shading" w:semiHidden="0" w:uiPriority="60" w:unhideWhenUsed="0"/>
-    <w:lsdException w:name="Light List" w:semiHidden="0" w:uiPriority="61" w:unhideWhenUsed="0"/>
-    <w:lsdException w:name="Light Grid" w:semiHidden="0" w:uiPriority="62" w:unhideWhenUsed="0"/>
-    <w:lsdException w:name="Medium Shading 1" w:semiHidden="0" w:uiPriority="63" w:unhideWhenUsed="0"/>
-    <w:lsdException w:name="Medium Shading 2" w:semiHidden="0" w:uiPriority="64" w:unhideWhenUsed="0"/>
-    <w:lsdException w:name="Medium List 1" w:semiHidden="0" w:uiPriority="65" w:unhideWhenUsed="0"/>
-    <w:lsdException w:name="Medium List 2" w:semiHidden="0" w:uiPriority="66" w:unhideWhenUsed="0"/>
-    <w:lsdException w:name="Medium Grid 1" w:semiHidden="0" w:uiPriority="67" w:unhideWhenUsed="0"/>
-    <w:lsdException w:name="Medium Grid 2" w:semiHidden="0" w:uiPriority="68" w:unhideWhenUsed="0"/>
-    <w:lsdException w:name="Medium Grid 3" w:semiHidden="0" w:uiPriority="69" w:unhideWhenUsed="0"/>
-    <w:lsdException w:name="Dark List" w:semiHidden="0" w:uiPriority="70" w:unhideWhenUsed="0"/>
-    <w:lsdException w:name="Colorful Shading" w:semiHidden="0" w:uiPriority="71" w:unhideWhenUsed="0"/>
-    <w:lsdException w:name="Colorful List" w:semiHidden="0" w:uiPriority="72" w:unhideWhenUsed="0"/>
-    <w:lsdException w:name="Colorful Grid" w:semiHidden="0" w:uiPriority="73" w:unhideWhenUsed="0"/>
-    <w:lsdException w:name="Light Shading Accent 1" w:semiHidden="0" w:uiPriority="60" w:unhideWhenUsed="0"/>
-    <w:lsdException w:name="Light List Accent 1" w:semiHidden="0" w:uiPriority="61" w:unhideWhenUsed="0"/>
-    <w:lsdException w:name="Light Grid Accent 1" w:semiHidden="0" w:uiPriority="62" w:unhideWhenUsed="0"/>
-    <w:lsdException w:name="Medium Shading 1 Accent 1" w:semiHidden="0" w:uiPriority="63" w:unhideWhenUsed="0"/>
-    <w:lsdException w:name="Medium Shading 2 Accent 1" w:semiHidden="0" w:uiPriority="64" w:unhideWhenUsed="0"/>
-    <w:lsdException w:name="Medium List 1 Accent 1" w:semiHidden="0" w:uiPriority="65" w:unhideWhenUsed="0"/>
-    <w:lsdException w:name="Revision" w:unhideWhenUsed="0"/>
-    <w:lsdException w:name="List Paragraph" w:semiHidden="0" w:uiPriority="34" w:unhideWhenUsed="0" w:qFormat="1"/>
-    <w:lsdException w:name="Quote" w:semiHidden="0" w:uiPriority="29" w:unhideWhenUsed="0" w:qFormat="1"/>
-    <w:lsdException w:name="Intense Quote" w:semiHidden="0" w:uiPriority="30" w:unhideWhenUsed="0" w:qFormat="1"/>
-    <w:lsdException w:name="Medium List 2 Accent 1" w:semiHidden="0" w:uiPriority="66" w:unhideWhenUsed="0"/>
-    <w:lsdException w:name="Medium Grid 1 Accent 1" w:semiHidden="0" w:uiPriority="67" w:unhideWhenUsed="0"/>
-    <w:lsdException w:name="Medium Grid 2 Accent 1" w:semiHidden="0" w:uiPriority="68" w:unhideWhenUsed="0"/>
-    <w:lsdException w:name="Medium Grid 3 Accent 1" w:semiHidden="0" w:uiPriority="69" w:unhideWhenUsed="0"/>
-    <w:lsdException w:name="Dark List Accent 1" w:semiHidden="0" w:uiPriority="70" w:unhideWhenUsed="0"/>
-    <w:lsdException w:name="Colorful Shading Accent 1" w:semiHidden="0" w:uiPriority="71" w:unhideWhenUsed="0"/>
-    <w:lsdException w:name="Colorful List Accent 1" w:semiHidden="0" w:uiPriority="72" w:unhideWhenUsed="0"/>
-    <w:lsdException w:name="Colorful Grid Accent 1" w:semiHidden="0" w:uiPriority="73" w:unhideWhenUsed="0"/>
-    <w:lsdException w:name="Light Shading Accent 2" w:semiHidden="0" w:uiPriority="60" w:unhideWhenUsed="0"/>
-    <w:lsdException w:name="Light List Accent 2" w:semiHidden="0" w:uiPriority="61" w:unhideWhenUsed="0"/>
-    <w:lsdException w:name="Light Grid Accent 2" w:semiHidden="0" w:uiPriority="62" w:unhideWhenUsed="0"/>
-    <w:lsdException w:name="Medium Shading 1 Accent 2" w:semiHidden="0" w:uiPriority="63" w:unhideWhenUsed="0"/>
-    <w:lsdException w:name="Medium Shading 2 Accent 2" w:semiHidden="0" w:uiPriority="64" w:unhideWhenUsed="0"/>
-    <w:lsdException w:name="Medium List 1 Accent 2" w:semiHidden="0" w:uiPriority="65" w:unhideWhenUsed="0"/>
-    <w:lsdException w:name="Medium List 2 Accent 2" w:semiHidden="0" w:uiPriority="66" w:unhideWhenUsed="0"/>
-    <w:lsdException w:name="Medium Grid 1 Accent 2" w:semiHidden="0" w:uiPriority="67" w:unhideWhenUsed="0"/>
-    <w:lsdException w:name="Medium Grid 2 Accent 2" w:semiHidden="0" w:uiPriority="68" w:unhideWhenUsed="0"/>
-    <w:lsdException w:name="Medium Grid 3 Accent 2" w:semiHidden="0" w:uiPriority="69" w:unhideWhenUsed="0"/>
-    <w:lsdException w:name="Dark List Accent 2" w:semiHidden="0" w:uiPriority="70" w:unhideWhenUsed="0"/>
-    <w:lsdException w:name="Colorful Shading Accent 2" w:semiHidden="0" w:uiPriority="71" w:unhideWhenUsed="0"/>
-    <w:lsdException w:name="Colorful List Accent 2" w:semiHidden="0" w:uiPriority="72" w:unhideWhenUsed="0"/>
-    <w:lsdException w:name="Colorful Grid Accent 2" w:semiHidden="0" w:uiPriority="73" w:unhideWhenUsed="0"/>
-    <w:lsdException w:name="Light Shading Accent 3" w:semiHidden="0" w:uiPriority="60" w:unhideWhenUsed="0"/>
-    <w:lsdException w:name="Light List Accent 3" w:semiHidden="0" w:uiPriority="61" w:unhideWhenUsed="0"/>
-    <w:lsdException w:name="Light Grid Accent 3" w:semiHidden="0" w:uiPriority="62" w:unhideWhenUsed="0"/>
-    <w:lsdException w:name="Medium Shading 1 Accent 3" w:semiHidden="0" w:uiPriority="63" w:unhideWhenUsed="0"/>
-    <w:lsdException w:name="Medium Shading 2 Accent 3" w:semiHidden="0" w:uiPriority="64" w:unhideWhenUsed="0"/>
-    <w:lsdException w:name="Medium List 1 Accent 3" w:semiHidden="0" w:uiPriority="65" w:unhideWhenUsed="0"/>
-    <w:lsdException w:name="Medium List 2 Accent 3" w:semiHidden="0" w:uiPriority="66" w:unhideWhenUsed="0"/>
-    <w:lsdException w:name="Medium Grid 1 Accent 3" w:semiHidden="0" w:uiPriority="67" w:unhideWhenUsed="0"/>
-    <w:lsdException w:name="Medium Grid 2 Accent 3" w:semiHidden="0" w:uiPriority="68" w:unhideWhenUsed="0"/>
-    <w:lsdException w:name="Medium Grid 3 Accent 3" w:semiHidden="0" w:uiPriority="69" w:unhideWhenUsed="0"/>
-    <w:lsdException w:name="Dark List Accent 3" w:semiHidden="0" w:uiPriority="70" w:unhideWhenUsed="0"/>
-    <w:lsdException w:name="Colorful Shading Accent 3" w:semiHidden="0" w:uiPriority="71" w:unhideWhenUsed="0"/>
-    <w:lsdException w:name="Colorful List Accent 3" w:semiHidden="0" w:uiPriority="72" w:unhideWhenUsed="0"/>
-    <w:lsdException w:name="Colorful Grid Accent 3" w:semiHidden="0" w:uiPriority="73" w:unhideWhenUsed="0"/>
-    <w:lsdException w:name="Light Shading Accent 4" w:semiHidden="0" w:uiPriority="60" w:unhideWhenUsed="0"/>
-    <w:lsdException w:name="Light List Accent 4" w:semiHidden="0" w:uiPriority="61" w:unhideWhenUsed="0"/>
-    <w:lsdException w:name="Light Grid Accent 4" w:semiHidden="0" w:uiPriority="62" w:unhideWhenUsed="0"/>
-    <w:lsdException w:name="Medium Shading 1 Accent 4" w:semiHidden="0" w:uiPriority="63" w:unhideWhenUsed="0"/>
-    <w:lsdException w:name="Medium Shading 2 Accent 4" w:semiHidden="0" w:uiPriority="64" w:unhideWhenUsed="0"/>
-    <w:lsdException w:name="Medium List 1 Accent 4" w:semiHidden="0" w:uiPriority="65" w:unhideWhenUsed="0"/>
-    <w:lsdException w:name="Medium List 2 Accent 4" w:semiHidden="0" w:uiPriority="66" w:unhideWhenUsed="0"/>
-    <w:lsdException w:name="Medium Grid 1 Accent 4" w:semiHidden="0" w:uiPriority="67" w:unhideWhenUsed="0"/>
-    <w:lsdException w:name="Medium Grid 2 Accent 4" w:semiHidden="0" w:uiPriority="68" w:unhideWhenUsed="0"/>
-    <w:lsdException w:name="Medium Grid 3 Accent 4" w:semiHidden="0" w:uiPriority="69" w:unhideWhenUsed="0"/>
-    <w:lsdException w:name="Dark List Accent 4" w:semiHidden="0" w:uiPriority="70" w:unhideWhenUsed="0"/>
-    <w:lsdException w:name="Colorful Shading Accent 4" w:semiHidden="0" w:uiPriority="71" w:unhideWhenUsed="0"/>
-    <w:lsdException w:name="Colorful List Accent 4" w:semiHidden="0" w:uiPriority="72" w:unhideWhenUsed="0"/>
-    <w:lsdException w:name="Colorful Grid Accent 4" w:semiHidden="0" w:uiPriority="73" w:unhideWhenUsed="0"/>
-    <w:lsdException w:name="Light Shading Accent 5" w:semiHidden="0" w:uiPriority="60" w:unhideWhenUsed="0"/>
-    <w:lsdException w:name="Light List Accent 5" w:semiHidden="0" w:uiPriority="61" w:unhideWhenUsed="0"/>
-    <w:lsdException w:name="Light Grid Accent 5" w:semiHidden="0" w:uiPriority="62" w:unhideWhenUsed="0"/>
-    <w:lsdException w:name="Medium Shading 1 Accent 5" w:semiHidden="0" w:uiPriority="63" w:unhideWhenUsed="0"/>
-    <w:lsdException w:name="Medium Shading 2 Accent 5" w:semiHidden="0" w:uiPriority="64" w:unhideWhenUsed="0"/>
-    <w:lsdException w:name="Medium List 1 Accent 5" w:semiHidden="0" w:uiPriority="65" w:unhideWhenUsed="0"/>
-    <w:lsdException w:name="Medium List 2 Accent 5" w:semiHidden="0" w:uiPriority="66" w:unhideWhenUsed="0"/>
-    <w:lsdException w:name="Medium Grid 1 Accent 5" w:semiHidden="0" w:uiPriority="67" w:unhideWhenUsed="0"/>
-    <w:lsdException w:name="Medium Grid 2 Accent 5" w:semiHidden="0" w:uiPriority="68" w:unhideWhenUsed="0"/>
-    <w:lsdException w:name="Medium Grid 3 Accent 5" w:semiHidden="0" w:uiPriority="69" w:unhideWhenUsed="0"/>
-    <w:lsdException w:name="Dark List Accent 5" w:semiHidden="0" w:uiPriority="70" w:unhideWhenUsed="0"/>
-    <w:lsdException w:name="Colorful Shading Accent 5" w:semiHidden="0" w:uiPriority="71" w:unhideWhenUsed="0"/>
-    <w:lsdException w:name="Colorful List Accent 5" w:semiHidden="0" w:uiPriority="72" w:unhideWhenUsed="0"/>
-    <w:lsdException w:name="Colorful Grid Accent 5" w:semiHidden="0" w:uiPriority="73" w:unhideWhenUsed="0"/>
-    <w:lsdException w:name="Light Shading Accent 6" w:semiHidden="0" w:uiPriority="60" w:unhideWhenUsed="0"/>
-    <w:lsdException w:name="Light List Accent 6" w:semiHidden="0" w:uiPriority="61" w:unhideWhenUsed="0"/>
-    <w:lsdException w:name="Light Grid Accent 6" w:semiHidden="0" w:uiPriority="62" w:unhideWhenUsed="0"/>
-    <w:lsdException w:name="Medium Shading 1 Accent 6" w:semiHidden="0" w:uiPriority="63" w:unhideWhenUsed="0"/>
-    <w:lsdException w:name="Medium Shading 2 Accent 6" w:semiHidden="0" w:uiPriority="64" w:unhideWhenUsed="0"/>
-    <w:lsdException w:name="Medium List 1 Accent 6" w:semiHidden="0" w:uiPriority="65" w:unhideWhenUsed="0"/>
-    <w:lsdException w:name="Medium List 2 Accent 6" w:semiHidden="0" w:uiPriority="66" w:unhideWhenUsed="0"/>
-    <w:lsdException w:name="Medium Grid 1 Accent 6" w:semiHidden="0" w:uiPriority="67" w:unhideWhenUsed="0"/>
-    <w:lsdException w:name="Medium Grid 2 Accent 6" w:semiHidden="0" w:uiPriority="68" w:unhideWhenUsed="0"/>
-    <w:lsdException w:name="Medium Grid 3 Accent 6" w:semiHidden="0" w:uiPriority="69" w:unhideWhenUsed="0"/>
-    <w:lsdException w:name="Dark List Accent 6" w:semiHidden="0" w:uiPriority="70" w:unhideWhenUsed="0"/>
-    <w:lsdException w:name="Colorful Shading Accent 6" w:semiHidden="0" w:uiPriority="71" w:unhideWhenUsed="0"/>
-    <w:lsdException w:name="Colorful List Accent 6" w:semiHidden="0" w:uiPriority="72" w:unhideWhenUsed="0"/>
-    <w:lsdException w:name="Colorful Grid Accent 6" w:semiHidden="0" w:uiPriority="73" w:unhideWhenUsed="0"/>
-    <w:lsdException w:name="Subtle Emphasis" w:semiHidden="0" w:uiPriority="19" w:unhideWhenUsed="0" w:qFormat="1"/>
-    <w:lsdException w:name="Intense Emphasis" w:semiHidden="0" w:uiPriority="21" w:unhideWhenUsed="0" w:qFormat="1"/>
-    <w:lsdException w:name="Subtle Reference" w:semiHidden="0" w:uiPriority="31" w:unhideWhenUsed="0" w:qFormat="1"/>
-    <w:lsdException w:name="Intense Reference" w:semiHidden="0" w:uiPriority="32" w:unhideWhenUsed="0" w:qFormat="1"/>
-    <w:lsdException w:name="Book Title" w:semiHidden="0" w:uiPriority="33" w:unhideWhenUsed="0" w:qFormat="1"/>
-    <w:lsdException w:name="Bibliography" w:uiPriority="37"/>
-    <w:lsdException w:name="TOC Heading" w:uiPriority="39" w:qFormat="1"/>
+  <w:latentStyles w:defLockedState="0" w:defUIPriority="99" w:defSemiHidden="0" w:defUnhideWhenUsed="0" w:defQFormat="0" w:count="371">
+    <w:lsdException w:name="Normal" w:uiPriority="0" w:qFormat="1"/>
+    <w:lsdException w:name="heading 1" w:uiPriority="9" w:qFormat="1"/>
+    <w:lsdException w:name="heading 2" w:semiHidden="1" w:uiPriority="9" w:unhideWhenUsed="1" w:qFormat="1"/>
+    <w:lsdException w:name="heading 3" w:semiHidden="1" w:uiPriority="9" w:unhideWhenUsed="1" w:qFormat="1"/>
+    <w:lsdException w:name="heading 4" w:semiHidden="1" w:uiPriority="9" w:unhideWhenUsed="1" w:qFormat="1"/>
+    <w:lsdException w:name="heading 5" w:semiHidden="1" w:uiPriority="9" w:unhideWhenUsed="1" w:qFormat="1"/>
+    <w:lsdException w:name="heading 6" w:semiHidden="1" w:uiPriority="9" w:unhideWhenUsed="1" w:qFormat="1"/>
+    <w:lsdException w:name="heading 7" w:semiHidden="1" w:uiPriority="9" w:unhideWhenUsed="1" w:qFormat="1"/>
+    <w:lsdException w:name="heading 8" w:semiHidden="1" w:uiPriority="9" w:unhideWhenUsed="1" w:qFormat="1"/>
+    <w:lsdException w:name="heading 9" w:semiHidden="1" w:uiPriority="9" w:unhideWhenUsed="1" w:qFormat="1"/>
+    <w:lsdException w:name="index 1" w:semiHidden="1" w:unhideWhenUsed="1"/>
+    <w:lsdException w:name="index 2" w:semiHidden="1" w:unhideWhenUsed="1"/>
+    <w:lsdException w:name="index 3" w:semiHidden="1" w:unhideWhenUsed="1"/>
+    <w:lsdException w:name="index 4" w:semiHidden="1" w:unhideWhenUsed="1"/>
+    <w:lsdException w:name="index 5" w:semiHidden="1" w:unhideWhenUsed="1"/>
+    <w:lsdException w:name="index 6" w:semiHidden="1" w:unhideWhenUsed="1"/>
+    <w:lsdException w:name="index 7" w:semiHidden="1" w:unhideWhenUsed="1"/>
+    <w:lsdException w:name="index 8" w:semiHidden="1" w:unhideWhenUsed="1"/>
+    <w:lsdException w:name="index 9" w:semiHidden="1" w:unhideWhenUsed="1"/>
+    <w:lsdException w:name="toc 1" w:semiHidden="1" w:uiPriority="39" w:unhideWhenUsed="1"/>
+    <w:lsdException w:name="toc 2" w:semiHidden="1" w:uiPriority="39" w:unhideWhenUsed="1"/>
+    <w:lsdException w:name="toc 3" w:semiHidden="1" w:uiPriority="39" w:unhideWhenUsed="1"/>
+    <w:lsdException w:name="toc 4" w:semiHidden="1" w:uiPriority="39" w:unhideWhenUsed="1"/>
+    <w:lsdException w:name="toc 5" w:semiHidden="1" w:uiPriority="39" w:unhideWhenUsed="1"/>
+    <w:lsdException w:name="toc 6" w:semiHidden="1" w:uiPriority="39" w:unhideWhenUsed="1"/>
+    <w:lsdException w:name="toc 7" w:semiHidden="1" w:uiPriority="39" w:unhideWhenUsed="1"/>
+    <w:lsdException w:name="toc 8" w:semiHidden="1" w:uiPriority="39" w:unhideWhenUsed="1"/>
+    <w:lsdException w:name="toc 9" w:semiHidden="1" w:uiPriority="39" w:unhideWhenUsed="1"/>
+    <w:lsdException w:name="Normal Indent" w:semiHidden="1" w:unhideWhenUsed="1"/>
+    <w:lsdException w:name="footnote text" w:semiHidden="1" w:unhideWhenUsed="1"/>
+    <w:lsdException w:name="annotation text" w:semiHidden="1" w:unhideWhenUsed="1"/>
+    <w:lsdException w:name="header" w:semiHidden="1" w:unhideWhenUsed="1"/>
+    <w:lsdException w:name="footer" w:semiHidden="1" w:unhideWhenUsed="1"/>
+    <w:lsdException w:name="index heading" w:semiHidden="1" w:unhideWhenUsed="1"/>
+    <w:lsdException w:name="caption" w:semiHidden="1" w:uiPriority="35" w:unhideWhenUsed="1" w:qFormat="1"/>
+    <w:lsdException w:name="table of figures" w:semiHidden="1" w:unhideWhenUsed="1"/>
+    <w:lsdException w:name="envelope address" w:semiHidden="1" w:unhideWhenUsed="1"/>
+    <w:lsdException w:name="envelope return" w:semiHidden="1" w:unhideWhenUsed="1"/>
+    <w:lsdException w:name="footnote reference" w:semiHidden="1" w:unhideWhenUsed="1"/>
+    <w:lsdException w:name="annotation reference" w:semiHidden="1" w:unhideWhenUsed="1"/>
+    <w:lsdException w:name="line number" w:semiHidden="1" w:unhideWhenUsed="1"/>
+    <w:lsdException w:name="page number" w:semiHidden="1" w:unhideWhenUsed="1"/>
+    <w:lsdException w:name="endnote reference" w:semiHidden="1" w:unhideWhenUsed="1"/>
+    <w:lsdException w:name="endnote text" w:semiHidden="1" w:unhideWhenUsed="1"/>
+    <w:lsdException w:name="table of authorities" w:semiHidden="1" w:unhideWhenUsed="1"/>
+    <w:lsdException w:name="macro" w:semiHidden="1" w:unhideWhenUsed="1"/>
+    <w:lsdException w:name="toa heading" w:semiHidden="1" w:unhideWhenUsed="1"/>
+    <w:lsdException w:name="List" w:semiHidden="1" w:unhideWhenUsed="1"/>
+    <w:lsdException w:name="List Bullet" w:semiHidden="1" w:unhideWhenUsed="1"/>
+    <w:lsdException w:name="List Number" w:semiHidden="1" w:unhideWhenUsed="1"/>
+    <w:lsdException w:name="List 2" w:semiHidden="1" w:unhideWhenUsed="1"/>
+    <w:lsdException w:name="List 3" w:semiHidden="1" w:unhideWhenUsed="1"/>
+    <w:lsdException w:name="List 4" w:semiHidden="1" w:unhideWhenUsed="1"/>
+    <w:lsdException w:name="List 5" w:semiHidden="1" w:unhideWhenUsed="1"/>
+    <w:lsdException w:name="List Bullet 2" w:semiHidden="1" w:unhideWhenUsed="1"/>
+    <w:lsdException w:name="List Bullet 3" w:semiHidden="1" w:unhideWhenUsed="1"/>
+    <w:lsdException w:name="List Bullet 4" w:semiHidden="1" w:unhideWhenUsed="1"/>
+    <w:lsdException w:name="List Bullet 5" w:semiHidden="1" w:unhideWhenUsed="1"/>
+    <w:lsdException w:name="List Number 2" w:semiHidden="1" w:unhideWhenUsed="1"/>
+    <w:lsdException w:name="List Number 3" w:semiHidden="1" w:unhideWhenUsed="1"/>
+    <w:lsdException w:name="List Number 4" w:semiHidden="1" w:unhideWhenUsed="1"/>
+    <w:lsdException w:name="List Number 5" w:semiHidden="1" w:unhideWhenUsed="1"/>
+    <w:lsdException w:name="Title" w:uiPriority="10" w:qFormat="1"/>
+    <w:lsdException w:name="Closing" w:semiHidden="1" w:unhideWhenUsed="1"/>
+    <w:lsdException w:name="Signature" w:semiHidden="1" w:unhideWhenUsed="1"/>
+    <w:lsdException w:name="Default Paragraph Font" w:semiHidden="1" w:uiPriority="1" w:unhideWhenUsed="1"/>
+    <w:lsdException w:name="Body Text" w:semiHidden="1" w:unhideWhenUsed="1"/>
+    <w:lsdException w:name="Body Text Indent" w:semiHidden="1" w:unhideWhenUsed="1"/>
+    <w:lsdException w:name="List Continue" w:semiHidden="1" w:unhideWhenUsed="1"/>
+    <w:lsdException w:name="List Continue 2" w:semiHidden="1" w:unhideWhenUsed="1"/>
+    <w:lsdException w:name="List Continue 3" w:semiHidden="1" w:unhideWhenUsed="1"/>
+    <w:lsdException w:name="List Continue 4" w:semiHidden="1" w:unhideWhenUsed="1"/>
+    <w:lsdException w:name="List Continue 5" w:semiHidden="1" w:unhideWhenUsed="1"/>
+    <w:lsdException w:name="Message Header" w:semiHidden="1" w:unhideWhenUsed="1"/>
+    <w:lsdException w:name="Subtitle" w:uiPriority="11" w:qFormat="1"/>
+    <w:lsdException w:name="Salutation" w:semiHidden="1" w:unhideWhenUsed="1"/>
+    <w:lsdException w:name="Date" w:semiHidden="1" w:unhideWhenUsed="1"/>
+    <w:lsdException w:name="Body Text First Indent" w:semiHidden="1" w:unhideWhenUsed="1"/>
+    <w:lsdException w:name="Body Text First Indent 2" w:semiHidden="1" w:unhideWhenUsed="1"/>
+    <w:lsdException w:name="Note Heading" w:semiHidden="1" w:unhideWhenUsed="1"/>
+    <w:lsdException w:name="Body Text 2" w:semiHidden="1" w:unhideWhenUsed="1"/>
+    <w:lsdException w:name="Body Text 3" w:semiHidden="1" w:unhideWhenUsed="1"/>
+    <w:lsdException w:name="Body Text Indent 2" w:semiHidden="1" w:unhideWhenUsed="1"/>
+    <w:lsdException w:name="Body Text Indent 3" w:semiHidden="1" w:unhideWhenUsed="1"/>
+    <w:lsdException w:name="Block Text" w:semiHidden="1" w:unhideWhenUsed="1"/>
+    <w:lsdException w:name="Hyperlink" w:semiHidden="1" w:unhideWhenUsed="1"/>
+    <w:lsdException w:name="FollowedHyperlink" w:semiHidden="1" w:unhideWhenUsed="1"/>
+    <w:lsdException w:name="Strong" w:uiPriority="22" w:qFormat="1"/>
+    <w:lsdException w:name="Emphasis" w:uiPriority="20" w:qFormat="1"/>
+    <w:lsdException w:name="Document Map" w:semiHidden="1" w:unhideWhenUsed="1"/>
+    <w:lsdException w:name="Plain Text" w:semiHidden="1" w:unhideWhenUsed="1"/>
+    <w:lsdException w:name="E-mail Signature" w:semiHidden="1" w:unhideWhenUsed="1"/>
+    <w:lsdException w:name="HTML Top of Form" w:semiHidden="1" w:unhideWhenUsed="1"/>
+    <w:lsdException w:name="HTML Bottom of Form" w:semiHidden="1" w:unhideWhenUsed="1"/>
+    <w:lsdException w:name="Normal (Web)" w:semiHidden="1" w:unhideWhenUsed="1"/>
+    <w:lsdException w:name="HTML Acronym" w:semiHidden="1" w:unhideWhenUsed="1"/>
+    <w:lsdException w:name="HTML Address" w:semiHidden="1" w:unhideWhenUsed="1"/>
+    <w:lsdException w:name="HTML Cite" w:semiHidden="1" w:unhideWhenUsed="1"/>
+    <w:lsdException w:name="HTML Code" w:semiHidden="1" w:unhideWhenUsed="1"/>
+    <w:lsdException w:name="HTML Definition" w:semiHidden="1" w:unhideWhenUsed="1"/>
+    <w:lsdException w:name="HTML Keyboard" w:semiHidden="1" w:unhideWhenUsed="1"/>
+    <w:lsdException w:name="HTML Preformatted" w:semiHidden="1" w:unhideWhenUsed="1"/>
+    <w:lsdException w:name="HTML Sample" w:semiHidden="1" w:unhideWhenUsed="1"/>
+    <w:lsdException w:name="HTML Typewriter" w:semiHidden="1" w:unhideWhenUsed="1"/>
+    <w:lsdException w:name="HTML Variable" w:semiHidden="1" w:unhideWhenUsed="1"/>
+    <w:lsdException w:name="Normal Table" w:semiHidden="1" w:unhideWhenUsed="1"/>
+    <w:lsdException w:name="annotation subject" w:semiHidden="1" w:unhideWhenUsed="1"/>
+    <w:lsdException w:name="No List" w:semiHidden="1" w:unhideWhenUsed="1"/>
+    <w:lsdException w:name="Outline List 1" w:semiHidden="1" w:unhideWhenUsed="1"/>
+    <w:lsdException w:name="Outline List 2" w:semiHidden="1" w:unhideWhenUsed="1"/>
+    <w:lsdException w:name="Outline List 3" w:semiHidden="1" w:unhideWhenUsed="1"/>
+    <w:lsdException w:name="Table Simple 1" w:semiHidden="1" w:unhideWhenUsed="1"/>
+    <w:lsdException w:name="Table Simple 2" w:semiHidden="1" w:unhideWhenUsed="1"/>
+    <w:lsdException w:name="Table Simple 3" w:semiHidden="1" w:unhideWhenUsed="1"/>
+    <w:lsdException w:name="Table Classic 1" w:semiHidden="1" w:unhideWhenUsed="1"/>
+    <w:lsdException w:name="Table Classic 2" w:semiHidden="1" w:unhideWhenUsed="1"/>
+    <w:lsdException w:name="Table Classic 3" w:semiHidden="1" w:unhideWhenUsed="1"/>
+    <w:lsdException w:name="Table Classic 4" w:semiHidden="1" w:unhideWhenUsed="1"/>
+    <w:lsdException w:name="Table Colorful 1" w:semiHidden="1" w:unhideWhenUsed="1"/>
+    <w:lsdException w:name="Table Colorful 2" w:semiHidden="1" w:unhideWhenUsed="1"/>
+    <w:lsdException w:name="Table Colorful 3" w:semiHidden="1" w:unhideWhenUsed="1"/>
+    <w:lsdException w:name="Table Columns 1" w:semiHidden="1" w:unhideWhenUsed="1"/>
+    <w:lsdException w:name="Table Columns 2" w:semiHidden="1" w:unhideWhenUsed="1"/>
+    <w:lsdException w:name="Table Columns 3" w:semiHidden="1" w:unhideWhenUsed="1"/>
+    <w:lsdException w:name="Table Columns 4" w:semiHidden="1" w:unhideWhenUsed="1"/>
+    <w:lsdException w:name="Table Columns 5" w:semiHidden="1" w:unhideWhenUsed="1"/>
+    <w:lsdException w:name="Table Grid 1" w:semiHidden="1" w:unhideWhenUsed="1"/>
+    <w:lsdException w:name="Table Grid 2" w:semiHidden="1" w:unhideWhenUsed="1"/>
+    <w:lsdException w:name="Table Grid 3" w:semiHidden="1" w:unhideWhenUsed="1"/>
+    <w:lsdException w:name="Table Grid 4" w:semiHidden="1" w:unhideWhenUsed="1"/>
+    <w:lsdException w:name="Table Grid 5" w:semiHidden="1" w:unhideWhenUsed="1"/>
+    <w:lsdException w:name="Table Grid 6" w:semiHidden="1" w:unhideWhenUsed="1"/>
+    <w:lsdException w:name="Table Grid 7" w:semiHidden="1" w:unhideWhenUsed="1"/>
+    <w:lsdException w:name="Table Grid 8" w:semiHidden="1" w:unhideWhenUsed="1"/>
+    <w:lsdException w:name="Table List 1" w:semiHidden="1" w:unhideWhenUsed="1"/>
+    <w:lsdException w:name="Table List 2" w:semiHidden="1" w:unhideWhenUsed="1"/>
+    <w:lsdException w:name="Table List 3" w:semiHidden="1" w:unhideWhenUsed="1"/>
+    <w:lsdException w:name="Table List 4" w:semiHidden="1" w:unhideWhenUsed="1"/>
+    <w:lsdException w:name="Table List 5" w:semiHidden="1" w:unhideWhenUsed="1"/>
+    <w:lsdException w:name="Table List 6" w:semiHidden="1" w:unhideWhenUsed="1"/>
+    <w:lsdException w:name="Table List 7" w:semiHidden="1" w:unhideWhenUsed="1"/>
+    <w:lsdException w:name="Table List 8" w:semiHidden="1" w:unhideWhenUsed="1"/>
+    <w:lsdException w:name="Table 3D effects 1" w:semiHidden="1" w:unhideWhenUsed="1"/>
+    <w:lsdException w:name="Table 3D effects 2" w:semiHidden="1" w:unhideWhenUsed="1"/>
+    <w:lsdException w:name="Table 3D effects 3" w:semiHidden="1" w:unhideWhenUsed="1"/>
+    <w:lsdException w:name="Table Contemporary" w:semiHidden="1" w:unhideWhenUsed="1"/>
+    <w:lsdException w:name="Table Elegant" w:semiHidden="1" w:unhideWhenUsed="1"/>
+    <w:lsdException w:name="Table Professional" w:semiHidden="1" w:unhideWhenUsed="1"/>
+    <w:lsdException w:name="Table Subtle 1" w:semiHidden="1" w:unhideWhenUsed="1"/>
+    <w:lsdException w:name="Table Subtle 2" w:semiHidden="1" w:unhideWhenUsed="1"/>
+    <w:lsdException w:name="Table Web 1" w:semiHidden="1" w:unhideWhenUsed="1"/>
+    <w:lsdException w:name="Table Web 2" w:semiHidden="1" w:unhideWhenUsed="1"/>
+    <w:lsdException w:name="Table Web 3" w:semiHidden="1" w:unhideWhenUsed="1"/>
+    <w:lsdException w:name="Balloon Text" w:semiHidden="1" w:unhideWhenUsed="1"/>
+    <w:lsdException w:name="Table Grid" w:uiPriority="39"/>
+    <w:lsdException w:name="Table Theme" w:semiHidden="1" w:unhideWhenUsed="1"/>
+    <w:lsdException w:name="Placeholder Text" w:semiHidden="1"/>
+    <w:lsdException w:name="No Spacing" w:uiPriority="1" w:qFormat="1"/>
+    <w:lsdException w:name="Light Shading" w:uiPriority="60"/>
+    <w:lsdException w:name="Light List" w:uiPriority="61"/>
+    <w:lsdException w:name="Light Grid" w:uiPriority="62"/>
+    <w:lsdException w:name="Medium Shading 1" w:uiPriority="63"/>
+    <w:lsdException w:name="Medium Shading 2" w:uiPriority="64"/>
+    <w:lsdException w:name="Medium List 1" w:uiPriority="65"/>
+    <w:lsdException w:name="Medium List 2" w:uiPriority="66"/>
+    <w:lsdException w:name="Medium Grid 1" w:uiPriority="67"/>
+    <w:lsdException w:name="Medium Grid 2" w:uiPriority="68"/>
+    <w:lsdException w:name="Medium Grid 3" w:uiPriority="69"/>
+    <w:lsdException w:name="Dark List" w:uiPriority="70"/>
+    <w:lsdException w:name="Colorful Shading" w:uiPriority="71"/>
+    <w:lsdException w:name="Colorful List" w:uiPriority="72"/>
+    <w:lsdException w:name="Colorful Grid" w:uiPriority="73"/>
+    <w:lsdException w:name="Light Shading Accent 1" w:uiPriority="60"/>
+    <w:lsdException w:name="Light List Accent 1" w:uiPriority="61"/>
+    <w:lsdException w:name="Light Grid Accent 1" w:uiPriority="62"/>
+    <w:lsdException w:name="Medium Shading 1 Accent 1" w:uiPriority="63"/>
+    <w:lsdException w:name="Medium Shading 2 Accent 1" w:uiPriority="64"/>
+    <w:lsdException w:name="Medium List 1 Accent 1" w:uiPriority="65"/>
+    <w:lsdException w:name="Revision" w:semiHidden="1"/>
+    <w:lsdException w:name="List Paragraph" w:uiPriority="34" w:qFormat="1"/>
+    <w:lsdException w:name="Quote" w:uiPriority="29" w:qFormat="1"/>
+    <w:lsdException w:name="Intense Quote" w:uiPriority="30" w:qFormat="1"/>
+    <w:lsdException w:name="Medium List 2 Accent 1" w:uiPriority="66"/>
+    <w:lsdException w:name="Medium Grid 1 Accent 1" w:uiPriority="67"/>
+    <w:lsdException w:name="Medium Grid 2 Accent 1" w:uiPriority="68"/>
+    <w:lsdException w:name="Medium Grid 3 Accent 1" w:uiPriority="69"/>
+    <w:lsdException w:name="Dark List Accent 1" w:uiPriority="70"/>
+    <w:lsdException w:name="Colorful Shading Accent 1" w:uiPriority="71"/>
+    <w:lsdException w:name="Colorful List Accent 1" w:uiPriority="72"/>
+    <w:lsdException w:name="Colorful Grid Accent 1" w:uiPriority="73"/>
+    <w:lsdException w:name="Light Shading Accent 2" w:uiPriority="60"/>
+    <w:lsdException w:name="Light List Accent 2" w:uiPriority="61"/>
+    <w:lsdException w:name="Light Grid Accent 2" w:uiPriority="62"/>
+    <w:lsdException w:name="Medium Shading 1 Accent 2" w:uiPriority="63"/>
+    <w:lsdException w:name="Medium Shading 2 Accent 2" w:uiPriority="64"/>
+    <w:lsdException w:name="Medium List 1 Accent 2" w:uiPriority="65"/>
+    <w:lsdException w:name="Medium List 2 Accent 2" w:uiPriority="66"/>
+    <w:lsdException w:name="Medium Grid 1 Accent 2" w:uiPriority="67"/>
+    <w:lsdException w:name="Medium Grid 2 Accent 2" w:uiPriority="68"/>
+    <w:lsdException w:name="Medium Grid 3 Accent 2" w:uiPriority="69"/>
+    <w:lsdException w:name="Dark List Accent 2" w:uiPriority="70"/>
+    <w:lsdException w:name="Colorful Shading Accent 2" w:uiPriority="71"/>
+    <w:lsdException w:name="Colorful List Accent 2" w:uiPriority="72"/>
+    <w:lsdException w:name="Colorful Grid Accent 2" w:uiPriority="73"/>
+    <w:lsdException w:name="Light Shading Accent 3" w:uiPriority="60"/>
+    <w:lsdException w:name="Light List Accent 3" w:uiPriority="61"/>
+    <w:lsdException w:name="Light Grid Accent 3" w:uiPriority="62"/>
+    <w:lsdException w:name="Medium Shading 1 Accent 3" w:uiPriority="63"/>
+    <w:lsdException w:name="Medium Shading 2 Accent 3" w:uiPriority="64"/>
+    <w:lsdException w:name="Medium List 1 Accent 3" w:uiPriority="65"/>
+    <w:lsdException w:name="Medium List 2 Accent 3" w:uiPriority="66"/>
+    <w:lsdException w:name="Medium Grid 1 Accent 3" w:uiPriority="67"/>
+    <w:lsdException w:name="Medium Grid 2 Accent 3" w:uiPriority="68"/>
+    <w:lsdException w:name="Medium Grid 3 Accent 3" w:uiPriority="69"/>
+    <w:lsdException w:name="Dark List Accent 3" w:uiPriority="70"/>
+    <w:lsdException w:name="Colorful Shading Accent 3" w:uiPriority="71"/>
+    <w:lsdException w:name="Colorful List Accent 3" w:uiPriority="72"/>
+    <w:lsdException w:name="Colorful Grid Accent 3" w:uiPriority="73"/>
+    <w:lsdException w:name="Light Shading Accent 4" w:uiPriority="60"/>
+    <w:lsdException w:name="Light List Accent 4" w:uiPriority="61"/>
+    <w:lsdException w:name="Light Grid Accent 4" w:uiPriority="62"/>
+    <w:lsdException w:name="Medium Shading 1 Accent 4" w:uiPriority="63"/>
+    <w:lsdException w:name="Medium Shading 2 Accent 4" w:uiPriority="64"/>
+    <w:lsdException w:name="Medium List 1 Accent 4" w:uiPriority="65"/>
+    <w:lsdException w:name="Medium List 2 Accent 4" w:uiPriority="66"/>
+    <w:lsdException w:name="Medium Grid 1 Accent 4" w:uiPriority="67"/>
+    <w:lsdException w:name="Medium Grid 2 Accent 4" w:uiPriority="68"/>
+    <w:lsdException w:name="Medium Grid 3 Accent 4" w:uiPriority="69"/>
+    <w:lsdException w:name="Dark List Accent 4" w:uiPriority="70"/>
+    <w:lsdException w:name="Colorful Shading Accent 4" w:uiPriority="71"/>
+    <w:lsdException w:name="Colorful List Accent 4" w:uiPriority="72"/>
+    <w:lsdException w:name="Colorful Grid Accent 4" w:uiPriority="73"/>
+    <w:lsdException w:name="Light Shading Accent 5" w:uiPriority="60"/>
+    <w:lsdException w:name="Light List Accent 5" w:uiPriority="61"/>
+    <w:lsdException w:name="Light Grid Accent 5" w:uiPriority="62"/>
+    <w:lsdException w:name="Medium Shading 1 Accent 5" w:uiPriority="63"/>
+    <w:lsdException w:name="Medium Shading 2 Accent 5" w:uiPriority="64"/>
+    <w:lsdException w:name="Medium List 1 Accent 5" w:uiPriority="65"/>
+    <w:lsdException w:name="Medium List 2 Accent 5" w:uiPriority="66"/>
+    <w:lsdException w:name="Medium Grid 1 Accent 5" w:uiPriority="67"/>
+    <w:lsdException w:name="Medium Grid 2 Accent 5" w:uiPriority="68"/>
+    <w:lsdException w:name="Medium Grid 3 Accent 5" w:uiPriority="69"/>
+    <w:lsdException w:name="Dark List Accent 5" w:uiPriority="70"/>
+    <w:lsdException w:name="Colorful Shading Accent 5" w:uiPriority="71"/>
+    <w:lsdException w:name="Colorful List Accent 5" w:uiPriority="72"/>
+    <w:lsdException w:name="Colorful Grid Accent 5" w:uiPriority="73"/>
+    <w:lsdException w:name="Light Shading Accent 6" w:uiPriority="60"/>
+    <w:lsdException w:name="Light List Accent 6" w:uiPriority="61"/>
+    <w:lsdException w:name="Light Grid Accent 6" w:uiPriority="62"/>
+    <w:lsdException w:name="Medium Shading 1 Accent 6" w:uiPriority="63"/>
+    <w:lsdException w:name="Medium Shading 2 Accent 6" w:uiPriority="64"/>
+    <w:lsdException w:name="Medium List 1 Accent 6" w:uiPriority="65"/>
+    <w:lsdException w:name="Medium List 2 Accent 6" w:uiPriority="66"/>
+    <w:lsdException w:name="Medium Grid 1 Accent 6" w:uiPriority="67"/>
+    <w:lsdException w:name="Medium Grid 2 Accent 6" w:uiPriority="68"/>
+    <w:lsdException w:name="Medium Grid 3 Accent 6" w:uiPriority="69"/>
+    <w:lsdException w:name="Dark List Accent 6" w:uiPriority="70"/>
+    <w:lsdException w:name="Colorful Shading Accent 6" w:uiPriority="71"/>
+    <w:lsdException w:name="Colorful List Accent 6" w:uiPriority="72"/>
+    <w:lsdException w:name="Colorful Grid Accent 6" w:uiPriority="73"/>
+    <w:lsdException w:name="Subtle Emphasis" w:uiPriority="19" w:qFormat="1"/>
+    <w:lsdException w:name="Intense Emphasis" w:uiPriority="21" w:qFormat="1"/>
+    <w:lsdException w:name="Subtle Reference" w:uiPriority="31" w:qFormat="1"/>
+    <w:lsdException w:name="Intense Reference" w:uiPriority="32" w:qFormat="1"/>
+    <w:lsdException w:name="Book Title" w:uiPriority="33" w:qFormat="1"/>
+    <w:lsdException w:name="Bibliography" w:semiHidden="1" w:uiPriority="37" w:unhideWhenUsed="1"/>
+    <w:lsdException w:name="TOC Heading" w:semiHidden="1" w:uiPriority="39" w:unhideWhenUsed="1" w:qFormat="1"/>
+    <w:lsdException w:name="Grid Table 4" w:uiPriority="49"/>
+    <w:lsdException w:name="Grid Table 5 Dark" w:uiPriority="50"/>
+    <w:lsdException w:name="Grid Table 6 Colorful" w:uiPriority="51"/>
+    <w:lsdException w:name="Grid Table 7 Colorful" w:uiPriority="52"/>
+    <w:lsdException w:name="Grid Table 1 Light Accent 1" w:uiPriority="46"/>
+    <w:lsdException w:name="Grid Table 2 Accent 1" w:uiPriority="47"/>
+    <w:lsdException w:name="Grid Table 3 Accent 1" w:uiPriority="48"/>
+    <w:lsdException w:name="Grid Table 4 Accent 1" w:uiPriority="49"/>
+    <w:lsdException w:name="Grid Table 5 Dark Accent 1" w:uiPriority="50"/>
+    <w:lsdException w:name="Grid Table 6 Colorful Accent 1" w:uiPriority="51"/>
+    <w:lsdException w:name="Grid Table 7 Colorful Accent 1" w:uiPriority="52"/>
+    <w:lsdException w:name="Grid Table 1 Light Accent 2" w:uiPriority="46"/>
+    <w:lsdException w:name="Grid Table 2 Accent 2" w:uiPriority="47"/>
+    <w:lsdException w:name="Grid Table 3 Accent 2" w:uiPriority="48"/>
+    <w:lsdException w:name="Grid Table 4 Accent 2" w:uiPriority="49"/>
+    <w:lsdException w:name="Grid Table 5 Dark Accent 2" w:uiPriority="50"/>
+    <w:lsdException w:name="Grid Table 6 Colorful Accent 2" w:uiPriority="51"/>
+    <w:lsdException w:name="Grid Table 7 Colorful Accent 2" w:uiPriority="52"/>
+    <w:lsdException w:name="Grid Table 1 Light Accent 3" w:uiPriority="46"/>
+    <w:lsdException w:name="Grid Table 2 Accent 3" w:uiPriority="47"/>
+    <w:lsdException w:name="Grid Table 3 Accent 3" w:uiPriority="48"/>
+    <w:lsdException w:name="Grid Table 4 Accent 3" w:uiPriority="49"/>
+    <w:lsdException w:name="Grid Table 5 Dark Accent 3" w:uiPriority="50"/>
+    <w:lsdException w:name="Grid Table 6 Colorful Accent 3" w:uiPriority="51"/>
+    <w:lsdException w:name="Grid Table 7 Colorful Accent 3" w:uiPriority="52"/>
+    <w:lsdException w:name="Grid Table 1 Light Accent 4" w:uiPriority="46"/>
+    <w:lsdException w:name="Grid Table 2 Accent 4" w:uiPriority="47"/>
+    <w:lsdException w:name="Grid Table 3 Accent 4" w:uiPriority="48"/>
+    <w:lsdException w:name="Grid Table 4 Accent 4" w:uiPriority="49"/>
+    <w:lsdException w:name="Grid Table 5 Dark Accent 4" w:uiPriority="50"/>
+    <w:lsdException w:name="Grid Table 6 Colorful Accent 4" w:uiPriority="51"/>
+    <w:lsdException w:name="Grid Table 7 Colorful Accent 4" w:uiPriority="52"/>
+    <w:lsdException w:name="Grid Table 1 Light Accent 5" w:uiPriority="46"/>
+    <w:lsdException w:name="Grid Table 2 Accent 5" w:uiPriority="47"/>
+    <w:lsdException w:name="Grid Table 3 Accent 5" w:uiPriority="48"/>
+    <w:lsdException w:name="Grid Table 4 Accent 5" w:uiPriority="49"/>
+    <w:lsdException w:name="Grid Table 5 Dark Accent 5" w:uiPriority="50"/>
+    <w:lsdException w:name="Grid Table 6 Colorful Accent 5" w:uiPriority="51"/>
+    <w:lsdException w:name="Grid Table 7 Colorful Accent 5" w:uiPriority="52"/>
+    <w:lsdException w:name="Grid Table 1 Light Accent 6" w:uiPriority="46"/>
+    <w:lsdException w:name="Grid Table 2 Accent 6" w:uiPriority="47"/>
+    <w:lsdException w:name="Grid Table 3 Accent 6" w:uiPriority="48"/>
+    <w:lsdException w:name="Grid Table 4 Accent 6" w:uiPriority="49"/>
+    <w:lsdException w:name="Grid Table 5 Dark Accent 6" w:uiPriority="50"/>
+    <w:lsdException w:name="Grid Table 6 Colorful Accent 6" w:uiPriority="51"/>
+    <w:lsdException w:name="Grid Table 7 Colorful Accent 6" w:uiPriority="52"/>
+    <w:lsdException w:name="List Table 1 Light" w:uiPriority="46"/>
+    <w:lsdException w:name="List Table 2" w:uiPriority="47"/>
+    <w:lsdException w:name="List Table 3" w:uiPriority="48"/>
+    <w:lsdException w:name="List Table 4" w:uiPriority="49"/>
+    <w:lsdException w:name="List Table 5 Dark" w:uiPriority="50"/>
+    <w:lsdException w:name="List Table 6 Colorful" w:uiPriority="51"/>
+    <w:lsdException w:name="List Table 7 Colorful" w:uiPriority="52"/>
+    <w:lsdException w:name="List Table 1 Light Accent 1" w:uiPriority="46"/>
+    <w:lsdException w:name="List Table 2 Accent 1" w:uiPriority="47"/>
+    <w:lsdException w:name="List Table 3 Accent 1" w:uiPriority="48"/>
+    <w:lsdException w:name="List Table 4 Accent 1" w:uiPriority="49"/>
+    <w:lsdException w:name="List Table 5 Dark Accent 1" w:uiPriority="50"/>
+    <w:lsdException w:name="List Table 6 Colorful Accent 1" w:uiPriority="51"/>
+    <w:lsdException w:name="List Table 7 Colorful Accent 1" w:uiPriority="52"/>
+    <w:lsdException w:name="List Table 1 Light Accent 2" w:uiPriority="46"/>
+    <w:lsdException w:name="List Table 2 Accent 2" w:uiPriority="47"/>
+    <w:lsdException w:name="List Table 3 Accent 2" w:uiPriority="48"/>
+    <w:lsdException w:name="List Table 4 Accent 2" w:uiPriority="49"/>
+    <w:lsdException w:name="List Table 5 Dark Accent 2" w:uiPriority="50"/>
+    <w:lsdException w:name="List Table 6 Colorful Accent 2" w:uiPriority="51"/>
+    <w:lsdException w:name="List Table 7 Colorful Accent 2" w:uiPriority="52"/>
+    <w:lsdException w:name="List Table 1 Light Accent 3" w:uiPriority="46"/>
+    <w:lsdException w:name="List Table 2 Accent 3" w:uiPriority="47"/>
+    <w:lsdException w:name="List Table 3 Accent 3" w:uiPriority="48"/>
+    <w:lsdException w:name="List Table 4 Accent 3" w:uiPriority="49"/>
+    <w:lsdException w:name="List Table 5 Dark Accent 3" w:uiPriority="50"/>
+    <w:lsdException w:name="List Table 6 Colorful Accent 3" w:uiPriority="51"/>
+    <w:lsdException w:name="List Table 7 Colorful Accent 3" w:uiPriority="52"/>
+    <w:lsdException w:name="List Table 1 Light Accent 4" w:uiPriority="46"/>
+    <w:lsdException w:name="List Table 2 Accent 4" w:uiPriority="47"/>
+    <w:lsdException w:name="List Table 3 Accent 4" w:uiPriority="48"/>
+    <w:lsdException w:name="List Table 4 Accent 4" w:uiPriority="49"/>
+    <w:lsdException w:name="List Table 5 Dark Accent 4" w:uiPriority="50"/>
+    <w:lsdException w:name="List Table 6 Colorful Accent 4" w:uiPriority="51"/>
+    <w:lsdException w:name="List Table 7 Colorful Accent 4" w:uiPriority="52"/>
+    <w:lsdException w:name="List Table 1 Light Accent 5" w:uiPriority="46"/>
+    <w:lsdException w:name="List Table 2 Accent 5" w:uiPriority="47"/>
+    <w:lsdException w:name="List Table 3 Accent 5" w:uiPriority="48"/>
+    <w:lsdException w:name="List Table 4 Accent 5" w:uiPriority="49"/>
+    <w:lsdException w:name="List Table 5 Dark Accent 5" w:uiPriority="50"/>
+    <w:lsdException w:name="List Table 6 Colorful Accent 5" w:uiPriority="51"/>
+    <w:lsdException w:name="List Table 7 Colorful Accent 5" w:uiPriority="52"/>
+    <w:lsdException w:name="List Table 1 Light Accent 6" w:uiPriority="46"/>
+    <w:lsdException w:name="List Table 2 Accent 6" w:uiPriority="47"/>
+    <w:lsdException w:name="List Table 3 Accent 6" w:uiPriority="48"/>
+    <w:lsdException w:name="List Table 4 Accent 6" w:uiPriority="49"/>
+    <w:lsdException w:name="List Table 5 Dark Accent 6" w:uiPriority="50"/>
+    <w:lsdException w:name="List Table 6 Colorful Accent 6" w:uiPriority="51"/>
+    <w:lsdException w:name="List Table 7 Colorful Accent 6" w:uiPriority="52"/>
   </w:latentStyles>
-  <w:style w:type="paragraph" w:default="1" w:styleId="Standard">
+  <w:style w:type="paragraph" w:default="1" w:styleId="Normal">
     <w:name w:val="Normal"/>
     <w:qFormat/>
     <w:rsid w:val="006F6CEE"/>
   </w:style>
-  <w:style w:type="paragraph" w:styleId="berschrift1">
+  <w:style w:type="paragraph" w:styleId="Heading1">
     <w:name w:val="heading 1"/>
-    <w:basedOn w:val="Standard"/>
-    <w:next w:val="Standard"/>
-    <w:link w:val="berschrift1Zeichen"/>
+    <w:basedOn w:val="Normal"/>
+    <w:next w:val="Normal"/>
+    <w:link w:val="Heading1Char"/>
     <w:uiPriority w:val="9"/>
     <w:qFormat/>
     <w:rsid w:val="00EA7F05"/>
@@ -14749,11 +14882,11 @@
       <w:szCs w:val="32"/>
     </w:rPr>
   </w:style>
-  <w:style w:type="paragraph" w:styleId="berschrift2">
+  <w:style w:type="paragraph" w:styleId="Heading2">
     <w:name w:val="heading 2"/>
-    <w:basedOn w:val="Standard"/>
-    <w:next w:val="Standard"/>
-    <w:link w:val="berschrift2Zeichen"/>
+    <w:basedOn w:val="Normal"/>
+    <w:next w:val="Normal"/>
+    <w:link w:val="Heading2Char"/>
     <w:uiPriority w:val="9"/>
     <w:unhideWhenUsed/>
     <w:qFormat/>
@@ -14778,11 +14911,11 @@
       <w:lang w:val="en-AU"/>
     </w:rPr>
   </w:style>
-  <w:style w:type="paragraph" w:styleId="berschrift3">
+  <w:style w:type="paragraph" w:styleId="Heading3">
     <w:name w:val="heading 3"/>
-    <w:basedOn w:val="Standard"/>
-    <w:next w:val="Standard"/>
-    <w:link w:val="berschrift3Zeichen"/>
+    <w:basedOn w:val="Normal"/>
+    <w:next w:val="Normal"/>
+    <w:link w:val="Heading3Char"/>
     <w:uiPriority w:val="9"/>
     <w:unhideWhenUsed/>
     <w:qFormat/>
@@ -14804,11 +14937,11 @@
       <w:color w:val="4F81BD" w:themeColor="accent1"/>
     </w:rPr>
   </w:style>
-  <w:style w:type="paragraph" w:styleId="berschrift4">
+  <w:style w:type="paragraph" w:styleId="Heading4">
     <w:name w:val="heading 4"/>
-    <w:basedOn w:val="Standard"/>
-    <w:next w:val="Standard"/>
-    <w:link w:val="berschrift4Zeichen"/>
+    <w:basedOn w:val="Normal"/>
+    <w:next w:val="Normal"/>
+    <w:link w:val="Heading4Char"/>
     <w:uiPriority w:val="9"/>
     <w:unhideWhenUsed/>
     <w:qFormat/>
@@ -14832,11 +14965,11 @@
       <w:color w:val="4F81BD" w:themeColor="accent1"/>
     </w:rPr>
   </w:style>
-  <w:style w:type="paragraph" w:styleId="berschrift5">
+  <w:style w:type="paragraph" w:styleId="Heading5">
     <w:name w:val="heading 5"/>
-    <w:basedOn w:val="Standard"/>
-    <w:next w:val="Standard"/>
-    <w:link w:val="berschrift5Zeichen"/>
+    <w:basedOn w:val="Normal"/>
+    <w:next w:val="Normal"/>
+    <w:link w:val="Heading5Char"/>
     <w:uiPriority w:val="9"/>
     <w:semiHidden/>
     <w:unhideWhenUsed/>
@@ -14857,11 +14990,11 @@
       <w:color w:val="243F60" w:themeColor="accent1" w:themeShade="7F"/>
     </w:rPr>
   </w:style>
-  <w:style w:type="paragraph" w:styleId="berschrift6">
+  <w:style w:type="paragraph" w:styleId="Heading6">
     <w:name w:val="heading 6"/>
-    <w:basedOn w:val="Standard"/>
-    <w:next w:val="Standard"/>
-    <w:link w:val="berschrift6Zeichen"/>
+    <w:basedOn w:val="Normal"/>
+    <w:next w:val="Normal"/>
+    <w:link w:val="Heading6Char"/>
     <w:uiPriority w:val="9"/>
     <w:semiHidden/>
     <w:unhideWhenUsed/>
@@ -14884,11 +15017,11 @@
       <w:color w:val="243F60" w:themeColor="accent1" w:themeShade="7F"/>
     </w:rPr>
   </w:style>
-  <w:style w:type="paragraph" w:styleId="berschrift7">
+  <w:style w:type="paragraph" w:styleId="Heading7">
     <w:name w:val="heading 7"/>
-    <w:basedOn w:val="Standard"/>
-    <w:next w:val="Standard"/>
-    <w:link w:val="berschrift7Zeichen"/>
+    <w:basedOn w:val="Normal"/>
+    <w:next w:val="Normal"/>
+    <w:link w:val="Heading7Char"/>
     <w:uiPriority w:val="9"/>
     <w:semiHidden/>
     <w:unhideWhenUsed/>
@@ -14911,11 +15044,11 @@
       <w:color w:val="404040" w:themeColor="text1" w:themeTint="BF"/>
     </w:rPr>
   </w:style>
-  <w:style w:type="paragraph" w:styleId="berschrift8">
+  <w:style w:type="paragraph" w:styleId="Heading8">
     <w:name w:val="heading 8"/>
-    <w:basedOn w:val="Standard"/>
-    <w:next w:val="Standard"/>
-    <w:link w:val="berschrift8Zeichen"/>
+    <w:basedOn w:val="Normal"/>
+    <w:next w:val="Normal"/>
+    <w:link w:val="Heading8Char"/>
     <w:uiPriority w:val="9"/>
     <w:semiHidden/>
     <w:unhideWhenUsed/>
@@ -14938,11 +15071,11 @@
       <w:szCs w:val="20"/>
     </w:rPr>
   </w:style>
-  <w:style w:type="paragraph" w:styleId="berschrift9">
+  <w:style w:type="paragraph" w:styleId="Heading9">
     <w:name w:val="heading 9"/>
-    <w:basedOn w:val="Standard"/>
-    <w:next w:val="Standard"/>
-    <w:link w:val="berschrift9Zeichen"/>
+    <w:basedOn w:val="Normal"/>
+    <w:next w:val="Normal"/>
+    <w:link w:val="Heading9Char"/>
     <w:uiPriority w:val="9"/>
     <w:semiHidden/>
     <w:unhideWhenUsed/>
@@ -14967,13 +15100,13 @@
       <w:szCs w:val="20"/>
     </w:rPr>
   </w:style>
-  <w:style w:type="character" w:default="1" w:styleId="Absatzstandardschriftart">
+  <w:style w:type="character" w:default="1" w:styleId="DefaultParagraphFont">
     <w:name w:val="Default Paragraph Font"/>
     <w:uiPriority w:val="1"/>
     <w:semiHidden/>
     <w:unhideWhenUsed/>
   </w:style>
-  <w:style w:type="table" w:default="1" w:styleId="NormaleTabelle">
+  <w:style w:type="table" w:default="1" w:styleId="TableNormal">
     <w:name w:val="Normal Table"/>
     <w:uiPriority w:val="99"/>
     <w:semiHidden/>
@@ -14988,15 +15121,15 @@
       </w:tblCellMar>
     </w:tblPr>
   </w:style>
-  <w:style w:type="numbering" w:default="1" w:styleId="KeineListe">
+  <w:style w:type="numbering" w:default="1" w:styleId="NoList">
     <w:name w:val="No List"/>
     <w:uiPriority w:val="99"/>
     <w:semiHidden/>
     <w:unhideWhenUsed/>
   </w:style>
-  <w:style w:type="paragraph" w:styleId="Listenabsatz">
+  <w:style w:type="paragraph" w:styleId="ListParagraph">
     <w:name w:val="List Paragraph"/>
-    <w:basedOn w:val="Standard"/>
+    <w:basedOn w:val="Normal"/>
     <w:uiPriority w:val="34"/>
     <w:qFormat/>
     <w:rsid w:val="005C779B"/>
@@ -15005,10 +15138,10 @@
       <w:contextualSpacing/>
     </w:pPr>
   </w:style>
-  <w:style w:type="paragraph" w:styleId="Sprechblasentext">
+  <w:style w:type="paragraph" w:styleId="BalloonText">
     <w:name w:val="Balloon Text"/>
-    <w:basedOn w:val="Standard"/>
-    <w:link w:val="SprechblasentextZeichen"/>
+    <w:basedOn w:val="Normal"/>
+    <w:link w:val="BalloonTextChar"/>
     <w:uiPriority w:val="99"/>
     <w:semiHidden/>
     <w:unhideWhenUsed/>
@@ -15019,10 +15152,10 @@
       <w:szCs w:val="18"/>
     </w:rPr>
   </w:style>
-  <w:style w:type="character" w:customStyle="1" w:styleId="SprechblasentextZeichen">
-    <w:name w:val="Sprechblasentext Zeichen"/>
-    <w:basedOn w:val="Absatzstandardschriftart"/>
-    <w:link w:val="Sprechblasentext"/>
+  <w:style w:type="character" w:customStyle="1" w:styleId="BalloonTextChar">
+    <w:name w:val="Balloon Text Char"/>
+    <w:basedOn w:val="DefaultParagraphFont"/>
+    <w:link w:val="BalloonText"/>
     <w:uiPriority w:val="99"/>
     <w:semiHidden/>
     <w:rsid w:val="0065292B"/>
@@ -15032,10 +15165,10 @@
       <w:szCs w:val="18"/>
     </w:rPr>
   </w:style>
-  <w:style w:type="character" w:customStyle="1" w:styleId="berschrift2Zeichen">
-    <w:name w:val="Überschrift 2 Zeichen"/>
-    <w:basedOn w:val="Absatzstandardschriftart"/>
-    <w:link w:val="berschrift2"/>
+  <w:style w:type="character" w:customStyle="1" w:styleId="Heading2Char">
+    <w:name w:val="Heading 2 Char"/>
+    <w:basedOn w:val="DefaultParagraphFont"/>
+    <w:link w:val="Heading2"/>
     <w:uiPriority w:val="9"/>
     <w:rsid w:val="008B608A"/>
     <w:rPr>
@@ -15048,10 +15181,10 @@
       <w:lang w:val="en-AU"/>
     </w:rPr>
   </w:style>
-  <w:style w:type="character" w:customStyle="1" w:styleId="berschrift1Zeichen">
-    <w:name w:val="Überschrift 1 Zeichen"/>
-    <w:basedOn w:val="Absatzstandardschriftart"/>
-    <w:link w:val="berschrift1"/>
+  <w:style w:type="character" w:customStyle="1" w:styleId="Heading1Char">
+    <w:name w:val="Heading 1 Char"/>
+    <w:basedOn w:val="DefaultParagraphFont"/>
+    <w:link w:val="Heading1"/>
     <w:uiPriority w:val="9"/>
     <w:rsid w:val="00EA7F05"/>
     <w:rPr>
@@ -15063,10 +15196,10 @@
       <w:szCs w:val="32"/>
     </w:rPr>
   </w:style>
-  <w:style w:type="character" w:customStyle="1" w:styleId="berschrift3Zeichen">
-    <w:name w:val="Überschrift 3 Zeichen"/>
-    <w:basedOn w:val="Absatzstandardschriftart"/>
-    <w:link w:val="berschrift3"/>
+  <w:style w:type="character" w:customStyle="1" w:styleId="Heading3Char">
+    <w:name w:val="Heading 3 Char"/>
+    <w:basedOn w:val="DefaultParagraphFont"/>
+    <w:link w:val="Heading3"/>
     <w:uiPriority w:val="9"/>
     <w:rsid w:val="00A73AA1"/>
     <w:rPr>
@@ -15076,10 +15209,10 @@
       <w:color w:val="4F81BD" w:themeColor="accent1"/>
     </w:rPr>
   </w:style>
-  <w:style w:type="paragraph" w:styleId="Beschriftung">
+  <w:style w:type="paragraph" w:styleId="Caption">
     <w:name w:val="caption"/>
-    <w:basedOn w:val="Standard"/>
-    <w:next w:val="Standard"/>
+    <w:basedOn w:val="Normal"/>
+    <w:next w:val="Normal"/>
     <w:uiPriority w:val="35"/>
     <w:unhideWhenUsed/>
     <w:qFormat/>
@@ -15095,9 +15228,9 @@
       <w:szCs w:val="18"/>
     </w:rPr>
   </w:style>
-  <w:style w:type="table" w:styleId="Tabellenraster">
+  <w:style w:type="table" w:styleId="TableGrid">
     <w:name w:val="Table Grid"/>
-    <w:basedOn w:val="NormaleTabelle"/>
+    <w:basedOn w:val="TableNormal"/>
     <w:uiPriority w:val="39"/>
     <w:rsid w:val="004A049A"/>
     <w:rPr>
@@ -15107,7 +15240,6 @@
       <w:lang w:eastAsia="en-US"/>
     </w:rPr>
     <w:tblPr>
-      <w:tblInd w:w="0" w:type="dxa"/>
       <w:tblBorders>
         <w:top w:val="single" w:sz="4" w:space="0" w:color="auto"/>
         <w:left w:val="single" w:sz="4" w:space="0" w:color="auto"/>
@@ -15116,17 +15248,11 @@
         <w:insideH w:val="single" w:sz="4" w:space="0" w:color="auto"/>
         <w:insideV w:val="single" w:sz="4" w:space="0" w:color="auto"/>
       </w:tblBorders>
-      <w:tblCellMar>
-        <w:top w:w="0" w:type="dxa"/>
-        <w:left w:w="108" w:type="dxa"/>
-        <w:bottom w:w="0" w:type="dxa"/>
-        <w:right w:w="108" w:type="dxa"/>
-      </w:tblCellMar>
     </w:tblPr>
   </w:style>
-  <w:style w:type="character" w:styleId="Link">
+  <w:style w:type="character" w:styleId="Hyperlink">
     <w:name w:val="Hyperlink"/>
-    <w:basedOn w:val="Absatzstandardschriftart"/>
+    <w:basedOn w:val="DefaultParagraphFont"/>
     <w:uiPriority w:val="99"/>
     <w:unhideWhenUsed/>
     <w:rsid w:val="004A049A"/>
@@ -15135,10 +15261,10 @@
       <w:u w:val="single"/>
     </w:rPr>
   </w:style>
-  <w:style w:type="paragraph" w:styleId="HTMLVorformatiert">
+  <w:style w:type="paragraph" w:styleId="HTMLPreformatted">
     <w:name w:val="HTML Preformatted"/>
-    <w:basedOn w:val="Standard"/>
-    <w:link w:val="HTMLVorformatiertZeichen"/>
+    <w:basedOn w:val="Normal"/>
+    <w:link w:val="HTMLPreformattedChar"/>
     <w:uiPriority w:val="99"/>
     <w:semiHidden/>
     <w:unhideWhenUsed/>
@@ -15169,10 +15295,10 @@
       <w:szCs w:val="20"/>
     </w:rPr>
   </w:style>
-  <w:style w:type="character" w:customStyle="1" w:styleId="HTMLVorformatiertZeichen">
-    <w:name w:val="HTML Vorformatiert Zeichen"/>
-    <w:basedOn w:val="Absatzstandardschriftart"/>
-    <w:link w:val="HTMLVorformatiert"/>
+  <w:style w:type="character" w:customStyle="1" w:styleId="HTMLPreformattedChar">
+    <w:name w:val="HTML Preformatted Char"/>
+    <w:basedOn w:val="DefaultParagraphFont"/>
+    <w:link w:val="HTMLPreformatted"/>
     <w:uiPriority w:val="99"/>
     <w:semiHidden/>
     <w:rsid w:val="00783D21"/>
@@ -15182,10 +15308,10 @@
       <w:szCs w:val="20"/>
     </w:rPr>
   </w:style>
-  <w:style w:type="paragraph" w:styleId="Kopfzeile">
+  <w:style w:type="paragraph" w:styleId="Header">
     <w:name w:val="header"/>
-    <w:basedOn w:val="Standard"/>
-    <w:link w:val="KopfzeileZeichen"/>
+    <w:basedOn w:val="Normal"/>
+    <w:link w:val="HeaderChar"/>
     <w:uiPriority w:val="99"/>
     <w:unhideWhenUsed/>
     <w:rsid w:val="005F4EBB"/>
@@ -15196,17 +15322,17 @@
       </w:tabs>
     </w:pPr>
   </w:style>
-  <w:style w:type="character" w:customStyle="1" w:styleId="KopfzeileZeichen">
-    <w:name w:val="Kopfzeile Zeichen"/>
-    <w:basedOn w:val="Absatzstandardschriftart"/>
-    <w:link w:val="Kopfzeile"/>
+  <w:style w:type="character" w:customStyle="1" w:styleId="HeaderChar">
+    <w:name w:val="Header Char"/>
+    <w:basedOn w:val="DefaultParagraphFont"/>
+    <w:link w:val="Header"/>
     <w:uiPriority w:val="99"/>
     <w:rsid w:val="005F4EBB"/>
   </w:style>
-  <w:style w:type="paragraph" w:styleId="Fuzeile">
+  <w:style w:type="paragraph" w:styleId="Footer">
     <w:name w:val="footer"/>
-    <w:basedOn w:val="Standard"/>
-    <w:link w:val="FuzeileZeichen"/>
+    <w:basedOn w:val="Normal"/>
+    <w:link w:val="FooterChar"/>
     <w:uiPriority w:val="99"/>
     <w:unhideWhenUsed/>
     <w:rsid w:val="005F4EBB"/>
@@ -15217,16 +15343,16 @@
       </w:tabs>
     </w:pPr>
   </w:style>
-  <w:style w:type="character" w:customStyle="1" w:styleId="FuzeileZeichen">
-    <w:name w:val="Fußzeile Zeichen"/>
-    <w:basedOn w:val="Absatzstandardschriftart"/>
-    <w:link w:val="Fuzeile"/>
+  <w:style w:type="character" w:customStyle="1" w:styleId="FooterChar">
+    <w:name w:val="Footer Char"/>
+    <w:basedOn w:val="DefaultParagraphFont"/>
+    <w:link w:val="Footer"/>
     <w:uiPriority w:val="99"/>
     <w:rsid w:val="005F4EBB"/>
   </w:style>
-  <w:style w:type="paragraph" w:styleId="KeinLeerraum">
+  <w:style w:type="paragraph" w:styleId="NoSpacing">
     <w:name w:val="No Spacing"/>
-    <w:link w:val="KeinLeerraumZeichen"/>
+    <w:link w:val="NoSpacingChar"/>
     <w:uiPriority w:val="1"/>
     <w:qFormat/>
     <w:rsid w:val="004459B0"/>
@@ -15236,10 +15362,10 @@
       <w:lang w:eastAsia="en-US"/>
     </w:rPr>
   </w:style>
-  <w:style w:type="character" w:customStyle="1" w:styleId="KeinLeerraumZeichen">
-    <w:name w:val="Kein Leerraum Zeichen"/>
-    <w:basedOn w:val="Absatzstandardschriftart"/>
-    <w:link w:val="KeinLeerraum"/>
+  <w:style w:type="character" w:customStyle="1" w:styleId="NoSpacingChar">
+    <w:name w:val="No Spacing Char"/>
+    <w:basedOn w:val="DefaultParagraphFont"/>
+    <w:link w:val="NoSpacing"/>
     <w:uiPriority w:val="1"/>
     <w:rsid w:val="004459B0"/>
     <w:rPr>
@@ -15248,10 +15374,10 @@
       <w:lang w:eastAsia="en-US"/>
     </w:rPr>
   </w:style>
-  <w:style w:type="paragraph" w:styleId="Inhaltsverzeichnisberschrift">
+  <w:style w:type="paragraph" w:styleId="TOCHeading">
     <w:name w:val="TOC Heading"/>
-    <w:basedOn w:val="berschrift1"/>
-    <w:next w:val="Standard"/>
+    <w:basedOn w:val="Heading1"/>
+    <w:next w:val="Normal"/>
     <w:uiPriority w:val="39"/>
     <w:semiHidden/>
     <w:unhideWhenUsed/>
@@ -15272,10 +15398,10 @@
       <w:lang w:eastAsia="en-US"/>
     </w:rPr>
   </w:style>
-  <w:style w:type="paragraph" w:styleId="Verzeichnis1">
+  <w:style w:type="paragraph" w:styleId="TOC1">
     <w:name w:val="toc 1"/>
-    <w:basedOn w:val="Standard"/>
-    <w:next w:val="Standard"/>
+    <w:basedOn w:val="Normal"/>
+    <w:next w:val="Normal"/>
     <w:autoRedefine/>
     <w:uiPriority w:val="39"/>
     <w:unhideWhenUsed/>
@@ -15284,10 +15410,10 @@
       <w:spacing w:after="100"/>
     </w:pPr>
   </w:style>
-  <w:style w:type="paragraph" w:styleId="Verzeichnis2">
+  <w:style w:type="paragraph" w:styleId="TOC2">
     <w:name w:val="toc 2"/>
-    <w:basedOn w:val="Standard"/>
-    <w:next w:val="Standard"/>
+    <w:basedOn w:val="Normal"/>
+    <w:next w:val="Normal"/>
     <w:autoRedefine/>
     <w:uiPriority w:val="39"/>
     <w:unhideWhenUsed/>
@@ -15297,10 +15423,10 @@
       <w:ind w:left="240"/>
     </w:pPr>
   </w:style>
-  <w:style w:type="paragraph" w:styleId="Verzeichnis3">
+  <w:style w:type="paragraph" w:styleId="TOC3">
     <w:name w:val="toc 3"/>
-    <w:basedOn w:val="Standard"/>
-    <w:next w:val="Standard"/>
+    <w:basedOn w:val="Normal"/>
+    <w:next w:val="Normal"/>
     <w:autoRedefine/>
     <w:uiPriority w:val="39"/>
     <w:unhideWhenUsed/>
@@ -15310,10 +15436,10 @@
       <w:ind w:left="480"/>
     </w:pPr>
   </w:style>
-  <w:style w:type="character" w:customStyle="1" w:styleId="berschrift4Zeichen">
-    <w:name w:val="Überschrift 4 Zeichen"/>
-    <w:basedOn w:val="Absatzstandardschriftart"/>
-    <w:link w:val="berschrift4"/>
+  <w:style w:type="character" w:customStyle="1" w:styleId="Heading4Char">
+    <w:name w:val="Heading 4 Char"/>
+    <w:basedOn w:val="DefaultParagraphFont"/>
+    <w:link w:val="Heading4"/>
     <w:uiPriority w:val="9"/>
     <w:rsid w:val="008B608A"/>
     <w:rPr>
@@ -15325,10 +15451,10 @@
       <w:color w:val="4F81BD" w:themeColor="accent1"/>
     </w:rPr>
   </w:style>
-  <w:style w:type="character" w:customStyle="1" w:styleId="berschrift5Zeichen">
-    <w:name w:val="Überschrift 5 Zeichen"/>
-    <w:basedOn w:val="Absatzstandardschriftart"/>
-    <w:link w:val="berschrift5"/>
+  <w:style w:type="character" w:customStyle="1" w:styleId="Heading5Char">
+    <w:name w:val="Heading 5 Char"/>
+    <w:basedOn w:val="DefaultParagraphFont"/>
+    <w:link w:val="Heading5"/>
     <w:uiPriority w:val="9"/>
     <w:semiHidden/>
     <w:rsid w:val="008B608A"/>
@@ -15337,10 +15463,10 @@
       <w:color w:val="243F60" w:themeColor="accent1" w:themeShade="7F"/>
     </w:rPr>
   </w:style>
-  <w:style w:type="character" w:customStyle="1" w:styleId="berschrift6Zeichen">
-    <w:name w:val="Überschrift 6 Zeichen"/>
-    <w:basedOn w:val="Absatzstandardschriftart"/>
-    <w:link w:val="berschrift6"/>
+  <w:style w:type="character" w:customStyle="1" w:styleId="Heading6Char">
+    <w:name w:val="Heading 6 Char"/>
+    <w:basedOn w:val="DefaultParagraphFont"/>
+    <w:link w:val="Heading6"/>
     <w:uiPriority w:val="9"/>
     <w:semiHidden/>
     <w:rsid w:val="008B608A"/>
@@ -15351,10 +15477,10 @@
       <w:color w:val="243F60" w:themeColor="accent1" w:themeShade="7F"/>
     </w:rPr>
   </w:style>
-  <w:style w:type="character" w:customStyle="1" w:styleId="berschrift7Zeichen">
-    <w:name w:val="Überschrift 7 Zeichen"/>
-    <w:basedOn w:val="Absatzstandardschriftart"/>
-    <w:link w:val="berschrift7"/>
+  <w:style w:type="character" w:customStyle="1" w:styleId="Heading7Char">
+    <w:name w:val="Heading 7 Char"/>
+    <w:basedOn w:val="DefaultParagraphFont"/>
+    <w:link w:val="Heading7"/>
     <w:uiPriority w:val="9"/>
     <w:semiHidden/>
     <w:rsid w:val="008B608A"/>
@@ -15365,10 +15491,10 @@
       <w:color w:val="404040" w:themeColor="text1" w:themeTint="BF"/>
     </w:rPr>
   </w:style>
-  <w:style w:type="character" w:customStyle="1" w:styleId="berschrift8Zeichen">
-    <w:name w:val="Überschrift 8 Zeichen"/>
-    <w:basedOn w:val="Absatzstandardschriftart"/>
-    <w:link w:val="berschrift8"/>
+  <w:style w:type="character" w:customStyle="1" w:styleId="Heading8Char">
+    <w:name w:val="Heading 8 Char"/>
+    <w:basedOn w:val="DefaultParagraphFont"/>
+    <w:link w:val="Heading8"/>
     <w:uiPriority w:val="9"/>
     <w:semiHidden/>
     <w:rsid w:val="008B608A"/>
@@ -15379,10 +15505,10 @@
       <w:szCs w:val="20"/>
     </w:rPr>
   </w:style>
-  <w:style w:type="character" w:customStyle="1" w:styleId="berschrift9Zeichen">
-    <w:name w:val="Überschrift 9 Zeichen"/>
-    <w:basedOn w:val="Absatzstandardschriftart"/>
-    <w:link w:val="berschrift9"/>
+  <w:style w:type="character" w:customStyle="1" w:styleId="Heading9Char">
+    <w:name w:val="Heading 9 Char"/>
+    <w:basedOn w:val="DefaultParagraphFont"/>
+    <w:link w:val="Heading9"/>
     <w:uiPriority w:val="9"/>
     <w:semiHidden/>
     <w:rsid w:val="008B608A"/>
@@ -15395,10 +15521,10 @@
       <w:szCs w:val="20"/>
     </w:rPr>
   </w:style>
-  <w:style w:type="paragraph" w:styleId="Funotentext">
+  <w:style w:type="paragraph" w:styleId="FootnoteText">
     <w:name w:val="footnote text"/>
-    <w:basedOn w:val="Standard"/>
-    <w:link w:val="FunotentextZeichen"/>
+    <w:basedOn w:val="Normal"/>
+    <w:link w:val="FootnoteTextChar"/>
     <w:uiPriority w:val="99"/>
     <w:semiHidden/>
     <w:unhideWhenUsed/>
@@ -15408,10 +15534,10 @@
       <w:szCs w:val="20"/>
     </w:rPr>
   </w:style>
-  <w:style w:type="character" w:customStyle="1" w:styleId="FunotentextZeichen">
-    <w:name w:val="Fußnotentext Zeichen"/>
-    <w:basedOn w:val="Absatzstandardschriftart"/>
-    <w:link w:val="Funotentext"/>
+  <w:style w:type="character" w:customStyle="1" w:styleId="FootnoteTextChar">
+    <w:name w:val="Footnote Text Char"/>
+    <w:basedOn w:val="DefaultParagraphFont"/>
+    <w:link w:val="FootnoteText"/>
     <w:uiPriority w:val="99"/>
     <w:semiHidden/>
     <w:rsid w:val="00633AA0"/>
@@ -15420,9 +15546,9 @@
       <w:szCs w:val="20"/>
     </w:rPr>
   </w:style>
-  <w:style w:type="character" w:styleId="Funotenzeichen">
+  <w:style w:type="character" w:styleId="FootnoteReference">
     <w:name w:val="footnote reference"/>
-    <w:basedOn w:val="Absatzstandardschriftart"/>
+    <w:basedOn w:val="DefaultParagraphFont"/>
     <w:uiPriority w:val="99"/>
     <w:semiHidden/>
     <w:unhideWhenUsed/>
@@ -15431,9 +15557,9 @@
       <w:vertAlign w:val="superscript"/>
     </w:rPr>
   </w:style>
-  <w:style w:type="character" w:styleId="Kommentarzeichen">
+  <w:style w:type="character" w:styleId="CommentReference">
     <w:name w:val="annotation reference"/>
-    <w:basedOn w:val="Absatzstandardschriftart"/>
+    <w:basedOn w:val="DefaultParagraphFont"/>
     <w:uiPriority w:val="99"/>
     <w:semiHidden/>
     <w:unhideWhenUsed/>
@@ -15443,10 +15569,10 @@
       <w:szCs w:val="16"/>
     </w:rPr>
   </w:style>
-  <w:style w:type="paragraph" w:styleId="Kommentartext">
+  <w:style w:type="paragraph" w:styleId="CommentText">
     <w:name w:val="annotation text"/>
-    <w:basedOn w:val="Standard"/>
-    <w:link w:val="KommentartextZeichen"/>
+    <w:basedOn w:val="Normal"/>
+    <w:link w:val="CommentTextChar"/>
     <w:uiPriority w:val="99"/>
     <w:semiHidden/>
     <w:unhideWhenUsed/>
@@ -15456,10 +15582,10 @@
       <w:szCs w:val="20"/>
     </w:rPr>
   </w:style>
-  <w:style w:type="character" w:customStyle="1" w:styleId="KommentartextZeichen">
-    <w:name w:val="Kommentartext Zeichen"/>
-    <w:basedOn w:val="Absatzstandardschriftart"/>
-    <w:link w:val="Kommentartext"/>
+  <w:style w:type="character" w:customStyle="1" w:styleId="CommentTextChar">
+    <w:name w:val="Comment Text Char"/>
+    <w:basedOn w:val="DefaultParagraphFont"/>
+    <w:link w:val="CommentText"/>
     <w:uiPriority w:val="99"/>
     <w:semiHidden/>
     <w:rsid w:val="00E77C20"/>
@@ -15468,11 +15594,11 @@
       <w:szCs w:val="20"/>
     </w:rPr>
   </w:style>
-  <w:style w:type="paragraph" w:styleId="Kommentarthema">
+  <w:style w:type="paragraph" w:styleId="CommentSubject">
     <w:name w:val="annotation subject"/>
-    <w:basedOn w:val="Kommentartext"/>
-    <w:next w:val="Kommentartext"/>
-    <w:link w:val="KommentarthemaZeichen"/>
+    <w:basedOn w:val="CommentText"/>
+    <w:next w:val="CommentText"/>
+    <w:link w:val="CommentSubjectChar"/>
     <w:uiPriority w:val="99"/>
     <w:semiHidden/>
     <w:unhideWhenUsed/>
@@ -15482,943 +15608,10 @@
       <w:bCs/>
     </w:rPr>
   </w:style>
-  <w:style w:type="character" w:customStyle="1" w:styleId="KommentarthemaZeichen">
-    <w:name w:val="Kommentarthema Zeichen"/>
-    <w:basedOn w:val="KommentartextZeichen"/>
-    <w:link w:val="Kommentarthema"/>
-    <w:uiPriority w:val="99"/>
-    <w:semiHidden/>
-    <w:rsid w:val="00E77C20"/>
-    <w:rPr>
-      <w:b/>
-      <w:bCs/>
-      <w:sz w:val="20"/>
-      <w:szCs w:val="20"/>
-    </w:rPr>
-  </w:style>
-</w:styles>
-</file>
-
-<file path=word/stylesWithEffects.xml><?xml version="1.0" encoding="utf-8"?>
-<w:styles xmlns:wpc="http://schemas.microsoft.com/office/word/2010/wordprocessingCanvas" xmlns:mo="http://schemas.microsoft.com/office/mac/office/2008/main" xmlns:mc="http://schemas.openxmlformats.org/markup-compatibility/2006" xmlns:mv="urn:schemas-microsoft-com:mac:vml" xmlns:o="urn:schemas-microsoft-com:office:office" xmlns:r="http://schemas.openxmlformats.org/officeDocument/2006/relationships" xmlns:m="http://schemas.openxmlformats.org/officeDocument/2006/math" xmlns:v="urn:schemas-microsoft-com:vml" xmlns:wp14="http://schemas.microsoft.com/office/word/2010/wordprocessingDrawing" xmlns:wp="http://schemas.openxmlformats.org/drawingml/2006/wordprocessingDrawing" xmlns:w10="urn:schemas-microsoft-com:office:word" xmlns:w="http://schemas.openxmlformats.org/wordprocessingml/2006/main" xmlns:w14="http://schemas.microsoft.com/office/word/2010/wordml" xmlns:wpg="http://schemas.microsoft.com/office/word/2010/wordprocessingGroup" xmlns:wpi="http://schemas.microsoft.com/office/word/2010/wordprocessingInk" xmlns:wne="http://schemas.microsoft.com/office/word/2006/wordml" xmlns:wps="http://schemas.microsoft.com/office/word/2010/wordprocessingShape" mc:Ignorable="w14 wp14">
-  <w:docDefaults>
-    <w:rPrDefault>
-      <w:rPr>
-        <w:rFonts w:asciiTheme="minorHAnsi" w:eastAsiaTheme="minorEastAsia" w:hAnsiTheme="minorHAnsi" w:cstheme="minorBidi"/>
-        <w:sz w:val="24"/>
-        <w:szCs w:val="24"/>
-        <w:lang w:val="de-DE" w:eastAsia="de-DE" w:bidi="ar-SA"/>
-      </w:rPr>
-    </w:rPrDefault>
-    <w:pPrDefault/>
-  </w:docDefaults>
-  <w:latentStyles w:defLockedState="0" w:defUIPriority="99" w:defSemiHidden="1" w:defUnhideWhenUsed="1" w:defQFormat="0" w:count="276">
-    <w:lsdException w:name="Normal" w:semiHidden="0" w:uiPriority="0" w:unhideWhenUsed="0" w:qFormat="1"/>
-    <w:lsdException w:name="heading 1" w:semiHidden="0" w:uiPriority="9" w:unhideWhenUsed="0" w:qFormat="1"/>
-    <w:lsdException w:name="heading 2" w:uiPriority="9" w:qFormat="1"/>
-    <w:lsdException w:name="heading 3" w:uiPriority="9" w:qFormat="1"/>
-    <w:lsdException w:name="heading 4" w:uiPriority="9" w:qFormat="1"/>
-    <w:lsdException w:name="heading 5" w:uiPriority="9" w:qFormat="1"/>
-    <w:lsdException w:name="heading 6" w:uiPriority="9" w:qFormat="1"/>
-    <w:lsdException w:name="heading 7" w:uiPriority="9" w:qFormat="1"/>
-    <w:lsdException w:name="heading 8" w:uiPriority="9" w:qFormat="1"/>
-    <w:lsdException w:name="heading 9" w:uiPriority="9" w:qFormat="1"/>
-    <w:lsdException w:name="toc 1" w:uiPriority="39"/>
-    <w:lsdException w:name="toc 2" w:uiPriority="39"/>
-    <w:lsdException w:name="toc 3" w:uiPriority="39"/>
-    <w:lsdException w:name="toc 4" w:uiPriority="39"/>
-    <w:lsdException w:name="toc 5" w:uiPriority="39"/>
-    <w:lsdException w:name="toc 6" w:uiPriority="39"/>
-    <w:lsdException w:name="toc 7" w:uiPriority="39"/>
-    <w:lsdException w:name="toc 8" w:uiPriority="39"/>
-    <w:lsdException w:name="toc 9" w:uiPriority="39"/>
-    <w:lsdException w:name="caption" w:uiPriority="35" w:qFormat="1"/>
-    <w:lsdException w:name="Title" w:semiHidden="0" w:uiPriority="10" w:unhideWhenUsed="0" w:qFormat="1"/>
-    <w:lsdException w:name="Default Paragraph Font" w:uiPriority="1"/>
-    <w:lsdException w:name="Subtitle" w:semiHidden="0" w:uiPriority="11" w:unhideWhenUsed="0" w:qFormat="1"/>
-    <w:lsdException w:name="Strong" w:semiHidden="0" w:uiPriority="22" w:unhideWhenUsed="0" w:qFormat="1"/>
-    <w:lsdException w:name="Emphasis" w:semiHidden="0" w:uiPriority="20" w:unhideWhenUsed="0" w:qFormat="1"/>
-    <w:lsdException w:name="Table Grid" w:semiHidden="0" w:uiPriority="39" w:unhideWhenUsed="0"/>
-    <w:lsdException w:name="Placeholder Text" w:unhideWhenUsed="0"/>
-    <w:lsdException w:name="No Spacing" w:semiHidden="0" w:uiPriority="1" w:unhideWhenUsed="0" w:qFormat="1"/>
-    <w:lsdException w:name="Light Shading" w:semiHidden="0" w:uiPriority="60" w:unhideWhenUsed="0"/>
-    <w:lsdException w:name="Light List" w:semiHidden="0" w:uiPriority="61" w:unhideWhenUsed="0"/>
-    <w:lsdException w:name="Light Grid" w:semiHidden="0" w:uiPriority="62" w:unhideWhenUsed="0"/>
-    <w:lsdException w:name="Medium Shading 1" w:semiHidden="0" w:uiPriority="63" w:unhideWhenUsed="0"/>
-    <w:lsdException w:name="Medium Shading 2" w:semiHidden="0" w:uiPriority="64" w:unhideWhenUsed="0"/>
-    <w:lsdException w:name="Medium List 1" w:semiHidden="0" w:uiPriority="65" w:unhideWhenUsed="0"/>
-    <w:lsdException w:name="Medium List 2" w:semiHidden="0" w:uiPriority="66" w:unhideWhenUsed="0"/>
-    <w:lsdException w:name="Medium Grid 1" w:semiHidden="0" w:uiPriority="67" w:unhideWhenUsed="0"/>
-    <w:lsdException w:name="Medium Grid 2" w:semiHidden="0" w:uiPriority="68" w:unhideWhenUsed="0"/>
-    <w:lsdException w:name="Medium Grid 3" w:semiHidden="0" w:uiPriority="69" w:unhideWhenUsed="0"/>
-    <w:lsdException w:name="Dark List" w:semiHidden="0" w:uiPriority="70" w:unhideWhenUsed="0"/>
-    <w:lsdException w:name="Colorful Shading" w:semiHidden="0" w:uiPriority="71" w:unhideWhenUsed="0"/>
-    <w:lsdException w:name="Colorful List" w:semiHidden="0" w:uiPriority="72" w:unhideWhenUsed="0"/>
-    <w:lsdException w:name="Colorful Grid" w:semiHidden="0" w:uiPriority="73" w:unhideWhenUsed="0"/>
-    <w:lsdException w:name="Light Shading Accent 1" w:semiHidden="0" w:uiPriority="60" w:unhideWhenUsed="0"/>
-    <w:lsdException w:name="Light List Accent 1" w:semiHidden="0" w:uiPriority="61" w:unhideWhenUsed="0"/>
-    <w:lsdException w:name="Light Grid Accent 1" w:semiHidden="0" w:uiPriority="62" w:unhideWhenUsed="0"/>
-    <w:lsdException w:name="Medium Shading 1 Accent 1" w:semiHidden="0" w:uiPriority="63" w:unhideWhenUsed="0"/>
-    <w:lsdException w:name="Medium Shading 2 Accent 1" w:semiHidden="0" w:uiPriority="64" w:unhideWhenUsed="0"/>
-    <w:lsdException w:name="Medium List 1 Accent 1" w:semiHidden="0" w:uiPriority="65" w:unhideWhenUsed="0"/>
-    <w:lsdException w:name="Revision" w:unhideWhenUsed="0"/>
-    <w:lsdException w:name="List Paragraph" w:semiHidden="0" w:uiPriority="34" w:unhideWhenUsed="0" w:qFormat="1"/>
-    <w:lsdException w:name="Quote" w:semiHidden="0" w:uiPriority="29" w:unhideWhenUsed="0" w:qFormat="1"/>
-    <w:lsdException w:name="Intense Quote" w:semiHidden="0" w:uiPriority="30" w:unhideWhenUsed="0" w:qFormat="1"/>
-    <w:lsdException w:name="Medium List 2 Accent 1" w:semiHidden="0" w:uiPriority="66" w:unhideWhenUsed="0"/>
-    <w:lsdException w:name="Medium Grid 1 Accent 1" w:semiHidden="0" w:uiPriority="67" w:unhideWhenUsed="0"/>
-    <w:lsdException w:name="Medium Grid 2 Accent 1" w:semiHidden="0" w:uiPriority="68" w:unhideWhenUsed="0"/>
-    <w:lsdException w:name="Medium Grid 3 Accent 1" w:semiHidden="0" w:uiPriority="69" w:unhideWhenUsed="0"/>
-    <w:lsdException w:name="Dark List Accent 1" w:semiHidden="0" w:uiPriority="70" w:unhideWhenUsed="0"/>
-    <w:lsdException w:name="Colorful Shading Accent 1" w:semiHidden="0" w:uiPriority="71" w:unhideWhenUsed="0"/>
-    <w:lsdException w:name="Colorful List Accent 1" w:semiHidden="0" w:uiPriority="72" w:unhideWhenUsed="0"/>
-    <w:lsdException w:name="Colorful Grid Accent 1" w:semiHidden="0" w:uiPriority="73" w:unhideWhenUsed="0"/>
-    <w:lsdException w:name="Light Shading Accent 2" w:semiHidden="0" w:uiPriority="60" w:unhideWhenUsed="0"/>
-    <w:lsdException w:name="Light List Accent 2" w:semiHidden="0" w:uiPriority="61" w:unhideWhenUsed="0"/>
-    <w:lsdException w:name="Light Grid Accent 2" w:semiHidden="0" w:uiPriority="62" w:unhideWhenUsed="0"/>
-    <w:lsdException w:name="Medium Shading 1 Accent 2" w:semiHidden="0" w:uiPriority="63" w:unhideWhenUsed="0"/>
-    <w:lsdException w:name="Medium Shading 2 Accent 2" w:semiHidden="0" w:uiPriority="64" w:unhideWhenUsed="0"/>
-    <w:lsdException w:name="Medium List 1 Accent 2" w:semiHidden="0" w:uiPriority="65" w:unhideWhenUsed="0"/>
-    <w:lsdException w:name="Medium List 2 Accent 2" w:semiHidden="0" w:uiPriority="66" w:unhideWhenUsed="0"/>
-    <w:lsdException w:name="Medium Grid 1 Accent 2" w:semiHidden="0" w:uiPriority="67" w:unhideWhenUsed="0"/>
-    <w:lsdException w:name="Medium Grid 2 Accent 2" w:semiHidden="0" w:uiPriority="68" w:unhideWhenUsed="0"/>
-    <w:lsdException w:name="Medium Grid 3 Accent 2" w:semiHidden="0" w:uiPriority="69" w:unhideWhenUsed="0"/>
-    <w:lsdException w:name="Dark List Accent 2" w:semiHidden="0" w:uiPriority="70" w:unhideWhenUsed="0"/>
-    <w:lsdException w:name="Colorful Shading Accent 2" w:semiHidden="0" w:uiPriority="71" w:unhideWhenUsed="0"/>
-    <w:lsdException w:name="Colorful List Accent 2" w:semiHidden="0" w:uiPriority="72" w:unhideWhenUsed="0"/>
-    <w:lsdException w:name="Colorful Grid Accent 2" w:semiHidden="0" w:uiPriority="73" w:unhideWhenUsed="0"/>
-    <w:lsdException w:name="Light Shading Accent 3" w:semiHidden="0" w:uiPriority="60" w:unhideWhenUsed="0"/>
-    <w:lsdException w:name="Light List Accent 3" w:semiHidden="0" w:uiPriority="61" w:unhideWhenUsed="0"/>
-    <w:lsdException w:name="Light Grid Accent 3" w:semiHidden="0" w:uiPriority="62" w:unhideWhenUsed="0"/>
-    <w:lsdException w:name="Medium Shading 1 Accent 3" w:semiHidden="0" w:uiPriority="63" w:unhideWhenUsed="0"/>
-    <w:lsdException w:name="Medium Shading 2 Accent 3" w:semiHidden="0" w:uiPriority="64" w:unhideWhenUsed="0"/>
-    <w:lsdException w:name="Medium List 1 Accent 3" w:semiHidden="0" w:uiPriority="65" w:unhideWhenUsed="0"/>
-    <w:lsdException w:name="Medium List 2 Accent 3" w:semiHidden="0" w:uiPriority="66" w:unhideWhenUsed="0"/>
-    <w:lsdException w:name="Medium Grid 1 Accent 3" w:semiHidden="0" w:uiPriority="67" w:unhideWhenUsed="0"/>
-    <w:lsdException w:name="Medium Grid 2 Accent 3" w:semiHidden="0" w:uiPriority="68" w:unhideWhenUsed="0"/>
-    <w:lsdException w:name="Medium Grid 3 Accent 3" w:semiHidden="0" w:uiPriority="69" w:unhideWhenUsed="0"/>
-    <w:lsdException w:name="Dark List Accent 3" w:semiHidden="0" w:uiPriority="70" w:unhideWhenUsed="0"/>
-    <w:lsdException w:name="Colorful Shading Accent 3" w:semiHidden="0" w:uiPriority="71" w:unhideWhenUsed="0"/>
-    <w:lsdException w:name="Colorful List Accent 3" w:semiHidden="0" w:uiPriority="72" w:unhideWhenUsed="0"/>
-    <w:lsdException w:name="Colorful Grid Accent 3" w:semiHidden="0" w:uiPriority="73" w:unhideWhenUsed="0"/>
-    <w:lsdException w:name="Light Shading Accent 4" w:semiHidden="0" w:uiPriority="60" w:unhideWhenUsed="0"/>
-    <w:lsdException w:name="Light List Accent 4" w:semiHidden="0" w:uiPriority="61" w:unhideWhenUsed="0"/>
-    <w:lsdException w:name="Light Grid Accent 4" w:semiHidden="0" w:uiPriority="62" w:unhideWhenUsed="0"/>
-    <w:lsdException w:name="Medium Shading 1 Accent 4" w:semiHidden="0" w:uiPriority="63" w:unhideWhenUsed="0"/>
-    <w:lsdException w:name="Medium Shading 2 Accent 4" w:semiHidden="0" w:uiPriority="64" w:unhideWhenUsed="0"/>
-    <w:lsdException w:name="Medium List 1 Accent 4" w:semiHidden="0" w:uiPriority="65" w:unhideWhenUsed="0"/>
-    <w:lsdException w:name="Medium List 2 Accent 4" w:semiHidden="0" w:uiPriority="66" w:unhideWhenUsed="0"/>
-    <w:lsdException w:name="Medium Grid 1 Accent 4" w:semiHidden="0" w:uiPriority="67" w:unhideWhenUsed="0"/>
-    <w:lsdException w:name="Medium Grid 2 Accent 4" w:semiHidden="0" w:uiPriority="68" w:unhideWhenUsed="0"/>
-    <w:lsdException w:name="Medium Grid 3 Accent 4" w:semiHidden="0" w:uiPriority="69" w:unhideWhenUsed="0"/>
-    <w:lsdException w:name="Dark List Accent 4" w:semiHidden="0" w:uiPriority="70" w:unhideWhenUsed="0"/>
-    <w:lsdException w:name="Colorful Shading Accent 4" w:semiHidden="0" w:uiPriority="71" w:unhideWhenUsed="0"/>
-    <w:lsdException w:name="Colorful List Accent 4" w:semiHidden="0" w:uiPriority="72" w:unhideWhenUsed="0"/>
-    <w:lsdException w:name="Colorful Grid Accent 4" w:semiHidden="0" w:uiPriority="73" w:unhideWhenUsed="0"/>
-    <w:lsdException w:name="Light Shading Accent 5" w:semiHidden="0" w:uiPriority="60" w:unhideWhenUsed="0"/>
-    <w:lsdException w:name="Light List Accent 5" w:semiHidden="0" w:uiPriority="61" w:unhideWhenUsed="0"/>
-    <w:lsdException w:name="Light Grid Accent 5" w:semiHidden="0" w:uiPriority="62" w:unhideWhenUsed="0"/>
-    <w:lsdException w:name="Medium Shading 1 Accent 5" w:semiHidden="0" w:uiPriority="63" w:unhideWhenUsed="0"/>
-    <w:lsdException w:name="Medium Shading 2 Accent 5" w:semiHidden="0" w:uiPriority="64" w:unhideWhenUsed="0"/>
-    <w:lsdException w:name="Medium List 1 Accent 5" w:semiHidden="0" w:uiPriority="65" w:unhideWhenUsed="0"/>
-    <w:lsdException w:name="Medium List 2 Accent 5" w:semiHidden="0" w:uiPriority="66" w:unhideWhenUsed="0"/>
-    <w:lsdException w:name="Medium Grid 1 Accent 5" w:semiHidden="0" w:uiPriority="67" w:unhideWhenUsed="0"/>
-    <w:lsdException w:name="Medium Grid 2 Accent 5" w:semiHidden="0" w:uiPriority="68" w:unhideWhenUsed="0"/>
-    <w:lsdException w:name="Medium Grid 3 Accent 5" w:semiHidden="0" w:uiPriority="69" w:unhideWhenUsed="0"/>
-    <w:lsdException w:name="Dark List Accent 5" w:semiHidden="0" w:uiPriority="70" w:unhideWhenUsed="0"/>
-    <w:lsdException w:name="Colorful Shading Accent 5" w:semiHidden="0" w:uiPriority="71" w:unhideWhenUsed="0"/>
-    <w:lsdException w:name="Colorful List Accent 5" w:semiHidden="0" w:uiPriority="72" w:unhideWhenUsed="0"/>
-    <w:lsdException w:name="Colorful Grid Accent 5" w:semiHidden="0" w:uiPriority="73" w:unhideWhenUsed="0"/>
-    <w:lsdException w:name="Light Shading Accent 6" w:semiHidden="0" w:uiPriority="60" w:unhideWhenUsed="0"/>
-    <w:lsdException w:name="Light List Accent 6" w:semiHidden="0" w:uiPriority="61" w:unhideWhenUsed="0"/>
-    <w:lsdException w:name="Light Grid Accent 6" w:semiHidden="0" w:uiPriority="62" w:unhideWhenUsed="0"/>
-    <w:lsdException w:name="Medium Shading 1 Accent 6" w:semiHidden="0" w:uiPriority="63" w:unhideWhenUsed="0"/>
-    <w:lsdException w:name="Medium Shading 2 Accent 6" w:semiHidden="0" w:uiPriority="64" w:unhideWhenUsed="0"/>
-    <w:lsdException w:name="Medium List 1 Accent 6" w:semiHidden="0" w:uiPriority="65" w:unhideWhenUsed="0"/>
-    <w:lsdException w:name="Medium List 2 Accent 6" w:semiHidden="0" w:uiPriority="66" w:unhideWhenUsed="0"/>
-    <w:lsdException w:name="Medium Grid 1 Accent 6" w:semiHidden="0" w:uiPriority="67" w:unhideWhenUsed="0"/>
-    <w:lsdException w:name="Medium Grid 2 Accent 6" w:semiHidden="0" w:uiPriority="68" w:unhideWhenUsed="0"/>
-    <w:lsdException w:name="Medium Grid 3 Accent 6" w:semiHidden="0" w:uiPriority="69" w:unhideWhenUsed="0"/>
-    <w:lsdException w:name="Dark List Accent 6" w:semiHidden="0" w:uiPriority="70" w:unhideWhenUsed="0"/>
-    <w:lsdException w:name="Colorful Shading Accent 6" w:semiHidden="0" w:uiPriority="71" w:unhideWhenUsed="0"/>
-    <w:lsdException w:name="Colorful List Accent 6" w:semiHidden="0" w:uiPriority="72" w:unhideWhenUsed="0"/>
-    <w:lsdException w:name="Colorful Grid Accent 6" w:semiHidden="0" w:uiPriority="73" w:unhideWhenUsed="0"/>
-    <w:lsdException w:name="Subtle Emphasis" w:semiHidden="0" w:uiPriority="19" w:unhideWhenUsed="0" w:qFormat="1"/>
-    <w:lsdException w:name="Intense Emphasis" w:semiHidden="0" w:uiPriority="21" w:unhideWhenUsed="0" w:qFormat="1"/>
-    <w:lsdException w:name="Subtle Reference" w:semiHidden="0" w:uiPriority="31" w:unhideWhenUsed="0" w:qFormat="1"/>
-    <w:lsdException w:name="Intense Reference" w:semiHidden="0" w:uiPriority="32" w:unhideWhenUsed="0" w:qFormat="1"/>
-    <w:lsdException w:name="Book Title" w:semiHidden="0" w:uiPriority="33" w:unhideWhenUsed="0" w:qFormat="1"/>
-    <w:lsdException w:name="Bibliography" w:uiPriority="37"/>
-    <w:lsdException w:name="TOC Heading" w:uiPriority="39" w:qFormat="1"/>
-  </w:latentStyles>
-  <w:style w:type="paragraph" w:default="1" w:styleId="Standard">
-    <w:name w:val="Normal"/>
-    <w:qFormat/>
-    <w:rsid w:val="006F6CEE"/>
-  </w:style>
-  <w:style w:type="paragraph" w:styleId="berschrift1">
-    <w:name w:val="heading 1"/>
-    <w:basedOn w:val="Standard"/>
-    <w:next w:val="Standard"/>
-    <w:link w:val="berschrift1Zeichen"/>
-    <w:uiPriority w:val="9"/>
-    <w:qFormat/>
-    <w:rsid w:val="00EA7F05"/>
-    <w:pPr>
-      <w:keepNext/>
-      <w:keepLines/>
-      <w:numPr>
-        <w:numId w:val="8"/>
-      </w:numPr>
-      <w:spacing w:before="480"/>
-      <w:outlineLvl w:val="0"/>
-    </w:pPr>
-    <w:rPr>
-      <w:rFonts w:ascii="Times New Roman" w:eastAsiaTheme="majorEastAsia" w:hAnsi="Times New Roman" w:cstheme="majorBidi"/>
-      <w:b/>
-      <w:bCs/>
-      <w:color w:val="345A8A" w:themeColor="accent1" w:themeShade="B5"/>
-      <w:sz w:val="32"/>
-      <w:szCs w:val="32"/>
-    </w:rPr>
-  </w:style>
-  <w:style w:type="paragraph" w:styleId="berschrift2">
-    <w:name w:val="heading 2"/>
-    <w:basedOn w:val="Standard"/>
-    <w:next w:val="Standard"/>
-    <w:link w:val="berschrift2Zeichen"/>
-    <w:uiPriority w:val="9"/>
-    <w:unhideWhenUsed/>
-    <w:qFormat/>
-    <w:rsid w:val="008B608A"/>
-    <w:pPr>
-      <w:keepNext/>
-      <w:keepLines/>
-      <w:numPr>
-        <w:ilvl w:val="1"/>
-        <w:numId w:val="8"/>
-      </w:numPr>
-      <w:spacing w:before="200"/>
-      <w:outlineLvl w:val="1"/>
-    </w:pPr>
-    <w:rPr>
-      <w:rFonts w:ascii="Times New Roman" w:eastAsiaTheme="majorEastAsia" w:hAnsi="Times New Roman" w:cstheme="majorBidi"/>
-      <w:b/>
-      <w:bCs/>
-      <w:color w:val="4F81BD" w:themeColor="accent1"/>
-      <w:sz w:val="26"/>
-      <w:szCs w:val="26"/>
-      <w:lang w:val="en-AU"/>
-    </w:rPr>
-  </w:style>
-  <w:style w:type="paragraph" w:styleId="berschrift3">
-    <w:name w:val="heading 3"/>
-    <w:basedOn w:val="Standard"/>
-    <w:next w:val="Standard"/>
-    <w:link w:val="berschrift3Zeichen"/>
-    <w:uiPriority w:val="9"/>
-    <w:unhideWhenUsed/>
-    <w:qFormat/>
-    <w:rsid w:val="00A73AA1"/>
-    <w:pPr>
-      <w:keepNext/>
-      <w:keepLines/>
-      <w:numPr>
-        <w:ilvl w:val="2"/>
-        <w:numId w:val="8"/>
-      </w:numPr>
-      <w:spacing w:before="200"/>
-      <w:outlineLvl w:val="2"/>
-    </w:pPr>
-    <w:rPr>
-      <w:rFonts w:ascii="Times New Roman" w:eastAsiaTheme="majorEastAsia" w:hAnsi="Times New Roman" w:cstheme="majorBidi"/>
-      <w:b/>
-      <w:bCs/>
-      <w:color w:val="4F81BD" w:themeColor="accent1"/>
-    </w:rPr>
-  </w:style>
-  <w:style w:type="paragraph" w:styleId="berschrift4">
-    <w:name w:val="heading 4"/>
-    <w:basedOn w:val="Standard"/>
-    <w:next w:val="Standard"/>
-    <w:link w:val="berschrift4Zeichen"/>
-    <w:uiPriority w:val="9"/>
-    <w:unhideWhenUsed/>
-    <w:qFormat/>
-    <w:rsid w:val="008B608A"/>
-    <w:pPr>
-      <w:keepNext/>
-      <w:keepLines/>
-      <w:numPr>
-        <w:ilvl w:val="3"/>
-        <w:numId w:val="8"/>
-      </w:numPr>
-      <w:spacing w:before="200"/>
-      <w:outlineLvl w:val="3"/>
-    </w:pPr>
-    <w:rPr>
-      <w:rFonts w:asciiTheme="majorHAnsi" w:eastAsiaTheme="majorEastAsia" w:hAnsiTheme="majorHAnsi" w:cstheme="majorBidi"/>
-      <w:b/>
-      <w:bCs/>
-      <w:i/>
-      <w:iCs/>
-      <w:color w:val="4F81BD" w:themeColor="accent1"/>
-    </w:rPr>
-  </w:style>
-  <w:style w:type="paragraph" w:styleId="berschrift5">
-    <w:name w:val="heading 5"/>
-    <w:basedOn w:val="Standard"/>
-    <w:next w:val="Standard"/>
-    <w:link w:val="berschrift5Zeichen"/>
-    <w:uiPriority w:val="9"/>
-    <w:semiHidden/>
-    <w:unhideWhenUsed/>
-    <w:qFormat/>
-    <w:rsid w:val="008B608A"/>
-    <w:pPr>
-      <w:keepNext/>
-      <w:keepLines/>
-      <w:numPr>
-        <w:ilvl w:val="4"/>
-        <w:numId w:val="8"/>
-      </w:numPr>
-      <w:spacing w:before="200"/>
-      <w:outlineLvl w:val="4"/>
-    </w:pPr>
-    <w:rPr>
-      <w:rFonts w:asciiTheme="majorHAnsi" w:eastAsiaTheme="majorEastAsia" w:hAnsiTheme="majorHAnsi" w:cstheme="majorBidi"/>
-      <w:color w:val="243F60" w:themeColor="accent1" w:themeShade="7F"/>
-    </w:rPr>
-  </w:style>
-  <w:style w:type="paragraph" w:styleId="berschrift6">
-    <w:name w:val="heading 6"/>
-    <w:basedOn w:val="Standard"/>
-    <w:next w:val="Standard"/>
-    <w:link w:val="berschrift6Zeichen"/>
-    <w:uiPriority w:val="9"/>
-    <w:semiHidden/>
-    <w:unhideWhenUsed/>
-    <w:qFormat/>
-    <w:rsid w:val="008B608A"/>
-    <w:pPr>
-      <w:keepNext/>
-      <w:keepLines/>
-      <w:numPr>
-        <w:ilvl w:val="5"/>
-        <w:numId w:val="8"/>
-      </w:numPr>
-      <w:spacing w:before="200"/>
-      <w:outlineLvl w:val="5"/>
-    </w:pPr>
-    <w:rPr>
-      <w:rFonts w:asciiTheme="majorHAnsi" w:eastAsiaTheme="majorEastAsia" w:hAnsiTheme="majorHAnsi" w:cstheme="majorBidi"/>
-      <w:i/>
-      <w:iCs/>
-      <w:color w:val="243F60" w:themeColor="accent1" w:themeShade="7F"/>
-    </w:rPr>
-  </w:style>
-  <w:style w:type="paragraph" w:styleId="berschrift7">
-    <w:name w:val="heading 7"/>
-    <w:basedOn w:val="Standard"/>
-    <w:next w:val="Standard"/>
-    <w:link w:val="berschrift7Zeichen"/>
-    <w:uiPriority w:val="9"/>
-    <w:semiHidden/>
-    <w:unhideWhenUsed/>
-    <w:qFormat/>
-    <w:rsid w:val="008B608A"/>
-    <w:pPr>
-      <w:keepNext/>
-      <w:keepLines/>
-      <w:numPr>
-        <w:ilvl w:val="6"/>
-        <w:numId w:val="8"/>
-      </w:numPr>
-      <w:spacing w:before="200"/>
-      <w:outlineLvl w:val="6"/>
-    </w:pPr>
-    <w:rPr>
-      <w:rFonts w:asciiTheme="majorHAnsi" w:eastAsiaTheme="majorEastAsia" w:hAnsiTheme="majorHAnsi" w:cstheme="majorBidi"/>
-      <w:i/>
-      <w:iCs/>
-      <w:color w:val="404040" w:themeColor="text1" w:themeTint="BF"/>
-    </w:rPr>
-  </w:style>
-  <w:style w:type="paragraph" w:styleId="berschrift8">
-    <w:name w:val="heading 8"/>
-    <w:basedOn w:val="Standard"/>
-    <w:next w:val="Standard"/>
-    <w:link w:val="berschrift8Zeichen"/>
-    <w:uiPriority w:val="9"/>
-    <w:semiHidden/>
-    <w:unhideWhenUsed/>
-    <w:qFormat/>
-    <w:rsid w:val="008B608A"/>
-    <w:pPr>
-      <w:keepNext/>
-      <w:keepLines/>
-      <w:numPr>
-        <w:ilvl w:val="7"/>
-        <w:numId w:val="8"/>
-      </w:numPr>
-      <w:spacing w:before="200"/>
-      <w:outlineLvl w:val="7"/>
-    </w:pPr>
-    <w:rPr>
-      <w:rFonts w:asciiTheme="majorHAnsi" w:eastAsiaTheme="majorEastAsia" w:hAnsiTheme="majorHAnsi" w:cstheme="majorBidi"/>
-      <w:color w:val="404040" w:themeColor="text1" w:themeTint="BF"/>
-      <w:sz w:val="20"/>
-      <w:szCs w:val="20"/>
-    </w:rPr>
-  </w:style>
-  <w:style w:type="paragraph" w:styleId="berschrift9">
-    <w:name w:val="heading 9"/>
-    <w:basedOn w:val="Standard"/>
-    <w:next w:val="Standard"/>
-    <w:link w:val="berschrift9Zeichen"/>
-    <w:uiPriority w:val="9"/>
-    <w:semiHidden/>
-    <w:unhideWhenUsed/>
-    <w:qFormat/>
-    <w:rsid w:val="008B608A"/>
-    <w:pPr>
-      <w:keepNext/>
-      <w:keepLines/>
-      <w:numPr>
-        <w:ilvl w:val="8"/>
-        <w:numId w:val="8"/>
-      </w:numPr>
-      <w:spacing w:before="200"/>
-      <w:outlineLvl w:val="8"/>
-    </w:pPr>
-    <w:rPr>
-      <w:rFonts w:asciiTheme="majorHAnsi" w:eastAsiaTheme="majorEastAsia" w:hAnsiTheme="majorHAnsi" w:cstheme="majorBidi"/>
-      <w:i/>
-      <w:iCs/>
-      <w:color w:val="404040" w:themeColor="text1" w:themeTint="BF"/>
-      <w:sz w:val="20"/>
-      <w:szCs w:val="20"/>
-    </w:rPr>
-  </w:style>
-  <w:style w:type="character" w:default="1" w:styleId="Absatzstandardschriftart">
-    <w:name w:val="Default Paragraph Font"/>
-    <w:uiPriority w:val="1"/>
-    <w:semiHidden/>
-    <w:unhideWhenUsed/>
-  </w:style>
-  <w:style w:type="table" w:default="1" w:styleId="NormaleTabelle">
-    <w:name w:val="Normal Table"/>
-    <w:uiPriority w:val="99"/>
-    <w:semiHidden/>
-    <w:unhideWhenUsed/>
-    <w:tblPr>
-      <w:tblInd w:w="0" w:type="dxa"/>
-      <w:tblCellMar>
-        <w:top w:w="0" w:type="dxa"/>
-        <w:left w:w="108" w:type="dxa"/>
-        <w:bottom w:w="0" w:type="dxa"/>
-        <w:right w:w="108" w:type="dxa"/>
-      </w:tblCellMar>
-    </w:tblPr>
-  </w:style>
-  <w:style w:type="numbering" w:default="1" w:styleId="KeineListe">
-    <w:name w:val="No List"/>
-    <w:uiPriority w:val="99"/>
-    <w:semiHidden/>
-    <w:unhideWhenUsed/>
-  </w:style>
-  <w:style w:type="paragraph" w:styleId="Listenabsatz">
-    <w:name w:val="List Paragraph"/>
-    <w:basedOn w:val="Standard"/>
-    <w:uiPriority w:val="34"/>
-    <w:qFormat/>
-    <w:rsid w:val="005C779B"/>
-    <w:pPr>
-      <w:ind w:left="720"/>
-      <w:contextualSpacing/>
-    </w:pPr>
-  </w:style>
-  <w:style w:type="paragraph" w:styleId="Sprechblasentext">
-    <w:name w:val="Balloon Text"/>
-    <w:basedOn w:val="Standard"/>
-    <w:link w:val="SprechblasentextZeichen"/>
-    <w:uiPriority w:val="99"/>
-    <w:semiHidden/>
-    <w:unhideWhenUsed/>
-    <w:rsid w:val="0065292B"/>
-    <w:rPr>
-      <w:rFonts w:ascii="Lucida Grande" w:hAnsi="Lucida Grande" w:cs="Lucida Grande"/>
-      <w:sz w:val="18"/>
-      <w:szCs w:val="18"/>
-    </w:rPr>
-  </w:style>
-  <w:style w:type="character" w:customStyle="1" w:styleId="SprechblasentextZeichen">
-    <w:name w:val="Sprechblasentext Zeichen"/>
-    <w:basedOn w:val="Absatzstandardschriftart"/>
-    <w:link w:val="Sprechblasentext"/>
-    <w:uiPriority w:val="99"/>
-    <w:semiHidden/>
-    <w:rsid w:val="0065292B"/>
-    <w:rPr>
-      <w:rFonts w:ascii="Lucida Grande" w:hAnsi="Lucida Grande" w:cs="Lucida Grande"/>
-      <w:sz w:val="18"/>
-      <w:szCs w:val="18"/>
-    </w:rPr>
-  </w:style>
-  <w:style w:type="character" w:customStyle="1" w:styleId="berschrift2Zeichen">
-    <w:name w:val="Überschrift 2 Zeichen"/>
-    <w:basedOn w:val="Absatzstandardschriftart"/>
-    <w:link w:val="berschrift2"/>
-    <w:uiPriority w:val="9"/>
-    <w:rsid w:val="008B608A"/>
-    <w:rPr>
-      <w:rFonts w:ascii="Times New Roman" w:eastAsiaTheme="majorEastAsia" w:hAnsi="Times New Roman" w:cstheme="majorBidi"/>
-      <w:b/>
-      <w:bCs/>
-      <w:color w:val="4F81BD" w:themeColor="accent1"/>
-      <w:sz w:val="26"/>
-      <w:szCs w:val="26"/>
-      <w:lang w:val="en-AU"/>
-    </w:rPr>
-  </w:style>
-  <w:style w:type="character" w:customStyle="1" w:styleId="berschrift1Zeichen">
-    <w:name w:val="Überschrift 1 Zeichen"/>
-    <w:basedOn w:val="Absatzstandardschriftart"/>
-    <w:link w:val="berschrift1"/>
-    <w:uiPriority w:val="9"/>
-    <w:rsid w:val="00EA7F05"/>
-    <w:rPr>
-      <w:rFonts w:ascii="Times New Roman" w:eastAsiaTheme="majorEastAsia" w:hAnsi="Times New Roman" w:cstheme="majorBidi"/>
-      <w:b/>
-      <w:bCs/>
-      <w:color w:val="345A8A" w:themeColor="accent1" w:themeShade="B5"/>
-      <w:sz w:val="32"/>
-      <w:szCs w:val="32"/>
-    </w:rPr>
-  </w:style>
-  <w:style w:type="character" w:customStyle="1" w:styleId="berschrift3Zeichen">
-    <w:name w:val="Überschrift 3 Zeichen"/>
-    <w:basedOn w:val="Absatzstandardschriftart"/>
-    <w:link w:val="berschrift3"/>
-    <w:uiPriority w:val="9"/>
-    <w:rsid w:val="00A73AA1"/>
-    <w:rPr>
-      <w:rFonts w:ascii="Times New Roman" w:eastAsiaTheme="majorEastAsia" w:hAnsi="Times New Roman" w:cstheme="majorBidi"/>
-      <w:b/>
-      <w:bCs/>
-      <w:color w:val="4F81BD" w:themeColor="accent1"/>
-    </w:rPr>
-  </w:style>
-  <w:style w:type="paragraph" w:styleId="Beschriftung">
-    <w:name w:val="caption"/>
-    <w:basedOn w:val="Standard"/>
-    <w:next w:val="Standard"/>
-    <w:uiPriority w:val="35"/>
-    <w:unhideWhenUsed/>
-    <w:qFormat/>
-    <w:rsid w:val="006B46F1"/>
-    <w:pPr>
-      <w:spacing w:after="200"/>
-    </w:pPr>
-    <w:rPr>
-      <w:b/>
-      <w:bCs/>
-      <w:color w:val="4F81BD" w:themeColor="accent1"/>
-      <w:sz w:val="18"/>
-      <w:szCs w:val="18"/>
-    </w:rPr>
-  </w:style>
-  <w:style w:type="table" w:styleId="Tabellenraster">
-    <w:name w:val="Table Grid"/>
-    <w:basedOn w:val="NormaleTabelle"/>
-    <w:uiPriority w:val="39"/>
-    <w:rsid w:val="004A049A"/>
-    <w:rPr>
-      <w:rFonts w:eastAsiaTheme="minorHAnsi"/>
-      <w:sz w:val="22"/>
-      <w:szCs w:val="22"/>
-      <w:lang w:eastAsia="en-US"/>
-    </w:rPr>
-    <w:tblPr>
-      <w:tblInd w:w="0" w:type="dxa"/>
-      <w:tblBorders>
-        <w:top w:val="single" w:sz="4" w:space="0" w:color="auto"/>
-        <w:left w:val="single" w:sz="4" w:space="0" w:color="auto"/>
-        <w:bottom w:val="single" w:sz="4" w:space="0" w:color="auto"/>
-        <w:right w:val="single" w:sz="4" w:space="0" w:color="auto"/>
-        <w:insideH w:val="single" w:sz="4" w:space="0" w:color="auto"/>
-        <w:insideV w:val="single" w:sz="4" w:space="0" w:color="auto"/>
-      </w:tblBorders>
-      <w:tblCellMar>
-        <w:top w:w="0" w:type="dxa"/>
-        <w:left w:w="108" w:type="dxa"/>
-        <w:bottom w:w="0" w:type="dxa"/>
-        <w:right w:w="108" w:type="dxa"/>
-      </w:tblCellMar>
-    </w:tblPr>
-  </w:style>
-  <w:style w:type="character" w:styleId="Link">
-    <w:name w:val="Hyperlink"/>
-    <w:basedOn w:val="Absatzstandardschriftart"/>
-    <w:uiPriority w:val="99"/>
-    <w:unhideWhenUsed/>
-    <w:rsid w:val="004A049A"/>
-    <w:rPr>
-      <w:color w:val="0000FF" w:themeColor="hyperlink"/>
-      <w:u w:val="single"/>
-    </w:rPr>
-  </w:style>
-  <w:style w:type="paragraph" w:styleId="HTMLVorformatiert">
-    <w:name w:val="HTML Preformatted"/>
-    <w:basedOn w:val="Standard"/>
-    <w:link w:val="HTMLVorformatiertZeichen"/>
-    <w:uiPriority w:val="99"/>
-    <w:semiHidden/>
-    <w:unhideWhenUsed/>
-    <w:rsid w:val="00783D21"/>
-    <w:pPr>
-      <w:tabs>
-        <w:tab w:val="left" w:pos="916"/>
-        <w:tab w:val="left" w:pos="1832"/>
-        <w:tab w:val="left" w:pos="2748"/>
-        <w:tab w:val="left" w:pos="3664"/>
-        <w:tab w:val="left" w:pos="4580"/>
-        <w:tab w:val="left" w:pos="5496"/>
-        <w:tab w:val="left" w:pos="6412"/>
-        <w:tab w:val="left" w:pos="7328"/>
-        <w:tab w:val="left" w:pos="8244"/>
-        <w:tab w:val="left" w:pos="9160"/>
-        <w:tab w:val="left" w:pos="10076"/>
-        <w:tab w:val="left" w:pos="10992"/>
-        <w:tab w:val="left" w:pos="11908"/>
-        <w:tab w:val="left" w:pos="12824"/>
-        <w:tab w:val="left" w:pos="13740"/>
-        <w:tab w:val="left" w:pos="14656"/>
-      </w:tabs>
-    </w:pPr>
-    <w:rPr>
-      <w:rFonts w:ascii="Courier" w:hAnsi="Courier" w:cs="Courier"/>
-      <w:sz w:val="20"/>
-      <w:szCs w:val="20"/>
-    </w:rPr>
-  </w:style>
-  <w:style w:type="character" w:customStyle="1" w:styleId="HTMLVorformatiertZeichen">
-    <w:name w:val="HTML Vorformatiert Zeichen"/>
-    <w:basedOn w:val="Absatzstandardschriftart"/>
-    <w:link w:val="HTMLVorformatiert"/>
-    <w:uiPriority w:val="99"/>
-    <w:semiHidden/>
-    <w:rsid w:val="00783D21"/>
-    <w:rPr>
-      <w:rFonts w:ascii="Courier" w:hAnsi="Courier" w:cs="Courier"/>
-      <w:sz w:val="20"/>
-      <w:szCs w:val="20"/>
-    </w:rPr>
-  </w:style>
-  <w:style w:type="paragraph" w:styleId="Kopfzeile">
-    <w:name w:val="header"/>
-    <w:basedOn w:val="Standard"/>
-    <w:link w:val="KopfzeileZeichen"/>
-    <w:uiPriority w:val="99"/>
-    <w:unhideWhenUsed/>
-    <w:rsid w:val="005F4EBB"/>
-    <w:pPr>
-      <w:tabs>
-        <w:tab w:val="center" w:pos="4513"/>
-        <w:tab w:val="right" w:pos="9026"/>
-      </w:tabs>
-    </w:pPr>
-  </w:style>
-  <w:style w:type="character" w:customStyle="1" w:styleId="KopfzeileZeichen">
-    <w:name w:val="Kopfzeile Zeichen"/>
-    <w:basedOn w:val="Absatzstandardschriftart"/>
-    <w:link w:val="Kopfzeile"/>
-    <w:uiPriority w:val="99"/>
-    <w:rsid w:val="005F4EBB"/>
-  </w:style>
-  <w:style w:type="paragraph" w:styleId="Fuzeile">
-    <w:name w:val="footer"/>
-    <w:basedOn w:val="Standard"/>
-    <w:link w:val="FuzeileZeichen"/>
-    <w:uiPriority w:val="99"/>
-    <w:unhideWhenUsed/>
-    <w:rsid w:val="005F4EBB"/>
-    <w:pPr>
-      <w:tabs>
-        <w:tab w:val="center" w:pos="4513"/>
-        <w:tab w:val="right" w:pos="9026"/>
-      </w:tabs>
-    </w:pPr>
-  </w:style>
-  <w:style w:type="character" w:customStyle="1" w:styleId="FuzeileZeichen">
-    <w:name w:val="Fußzeile Zeichen"/>
-    <w:basedOn w:val="Absatzstandardschriftart"/>
-    <w:link w:val="Fuzeile"/>
-    <w:uiPriority w:val="99"/>
-    <w:rsid w:val="005F4EBB"/>
-  </w:style>
-  <w:style w:type="paragraph" w:styleId="KeinLeerraum">
-    <w:name w:val="No Spacing"/>
-    <w:link w:val="KeinLeerraumZeichen"/>
-    <w:uiPriority w:val="1"/>
-    <w:qFormat/>
-    <w:rsid w:val="004459B0"/>
-    <w:rPr>
-      <w:sz w:val="22"/>
-      <w:szCs w:val="22"/>
-      <w:lang w:eastAsia="en-US"/>
-    </w:rPr>
-  </w:style>
-  <w:style w:type="character" w:customStyle="1" w:styleId="KeinLeerraumZeichen">
-    <w:name w:val="Kein Leerraum Zeichen"/>
-    <w:basedOn w:val="Absatzstandardschriftart"/>
-    <w:link w:val="KeinLeerraum"/>
-    <w:uiPriority w:val="1"/>
-    <w:rsid w:val="004459B0"/>
-    <w:rPr>
-      <w:sz w:val="22"/>
-      <w:szCs w:val="22"/>
-      <w:lang w:eastAsia="en-US"/>
-    </w:rPr>
-  </w:style>
-  <w:style w:type="paragraph" w:styleId="Inhaltsverzeichnisberschrift">
-    <w:name w:val="TOC Heading"/>
-    <w:basedOn w:val="berschrift1"/>
-    <w:next w:val="Standard"/>
-    <w:uiPriority w:val="39"/>
-    <w:semiHidden/>
-    <w:unhideWhenUsed/>
-    <w:qFormat/>
-    <w:rsid w:val="00EA7F05"/>
-    <w:pPr>
-      <w:numPr>
-        <w:numId w:val="0"/>
-      </w:numPr>
-      <w:spacing w:line="276" w:lineRule="auto"/>
-      <w:outlineLvl w:val="9"/>
-    </w:pPr>
-    <w:rPr>
-      <w:rFonts w:asciiTheme="majorHAnsi" w:hAnsiTheme="majorHAnsi"/>
-      <w:color w:val="365F91" w:themeColor="accent1" w:themeShade="BF"/>
-      <w:sz w:val="28"/>
-      <w:szCs w:val="28"/>
-      <w:lang w:eastAsia="en-US"/>
-    </w:rPr>
-  </w:style>
-  <w:style w:type="paragraph" w:styleId="Verzeichnis1">
-    <w:name w:val="toc 1"/>
-    <w:basedOn w:val="Standard"/>
-    <w:next w:val="Standard"/>
-    <w:autoRedefine/>
-    <w:uiPriority w:val="39"/>
-    <w:unhideWhenUsed/>
-    <w:rsid w:val="00EA7F05"/>
-    <w:pPr>
-      <w:spacing w:after="100"/>
-    </w:pPr>
-  </w:style>
-  <w:style w:type="paragraph" w:styleId="Verzeichnis2">
-    <w:name w:val="toc 2"/>
-    <w:basedOn w:val="Standard"/>
-    <w:next w:val="Standard"/>
-    <w:autoRedefine/>
-    <w:uiPriority w:val="39"/>
-    <w:unhideWhenUsed/>
-    <w:rsid w:val="00EA7F05"/>
-    <w:pPr>
-      <w:spacing w:after="100"/>
-      <w:ind w:left="240"/>
-    </w:pPr>
-  </w:style>
-  <w:style w:type="paragraph" w:styleId="Verzeichnis3">
-    <w:name w:val="toc 3"/>
-    <w:basedOn w:val="Standard"/>
-    <w:next w:val="Standard"/>
-    <w:autoRedefine/>
-    <w:uiPriority w:val="39"/>
-    <w:unhideWhenUsed/>
-    <w:rsid w:val="00EA7F05"/>
-    <w:pPr>
-      <w:spacing w:after="100"/>
-      <w:ind w:left="480"/>
-    </w:pPr>
-  </w:style>
-  <w:style w:type="character" w:customStyle="1" w:styleId="berschrift4Zeichen">
-    <w:name w:val="Überschrift 4 Zeichen"/>
-    <w:basedOn w:val="Absatzstandardschriftart"/>
-    <w:link w:val="berschrift4"/>
-    <w:uiPriority w:val="9"/>
-    <w:rsid w:val="008B608A"/>
-    <w:rPr>
-      <w:rFonts w:asciiTheme="majorHAnsi" w:eastAsiaTheme="majorEastAsia" w:hAnsiTheme="majorHAnsi" w:cstheme="majorBidi"/>
-      <w:b/>
-      <w:bCs/>
-      <w:i/>
-      <w:iCs/>
-      <w:color w:val="4F81BD" w:themeColor="accent1"/>
-    </w:rPr>
-  </w:style>
-  <w:style w:type="character" w:customStyle="1" w:styleId="berschrift5Zeichen">
-    <w:name w:val="Überschrift 5 Zeichen"/>
-    <w:basedOn w:val="Absatzstandardschriftart"/>
-    <w:link w:val="berschrift5"/>
-    <w:uiPriority w:val="9"/>
-    <w:semiHidden/>
-    <w:rsid w:val="008B608A"/>
-    <w:rPr>
-      <w:rFonts w:asciiTheme="majorHAnsi" w:eastAsiaTheme="majorEastAsia" w:hAnsiTheme="majorHAnsi" w:cstheme="majorBidi"/>
-      <w:color w:val="243F60" w:themeColor="accent1" w:themeShade="7F"/>
-    </w:rPr>
-  </w:style>
-  <w:style w:type="character" w:customStyle="1" w:styleId="berschrift6Zeichen">
-    <w:name w:val="Überschrift 6 Zeichen"/>
-    <w:basedOn w:val="Absatzstandardschriftart"/>
-    <w:link w:val="berschrift6"/>
-    <w:uiPriority w:val="9"/>
-    <w:semiHidden/>
-    <w:rsid w:val="008B608A"/>
-    <w:rPr>
-      <w:rFonts w:asciiTheme="majorHAnsi" w:eastAsiaTheme="majorEastAsia" w:hAnsiTheme="majorHAnsi" w:cstheme="majorBidi"/>
-      <w:i/>
-      <w:iCs/>
-      <w:color w:val="243F60" w:themeColor="accent1" w:themeShade="7F"/>
-    </w:rPr>
-  </w:style>
-  <w:style w:type="character" w:customStyle="1" w:styleId="berschrift7Zeichen">
-    <w:name w:val="Überschrift 7 Zeichen"/>
-    <w:basedOn w:val="Absatzstandardschriftart"/>
-    <w:link w:val="berschrift7"/>
-    <w:uiPriority w:val="9"/>
-    <w:semiHidden/>
-    <w:rsid w:val="008B608A"/>
-    <w:rPr>
-      <w:rFonts w:asciiTheme="majorHAnsi" w:eastAsiaTheme="majorEastAsia" w:hAnsiTheme="majorHAnsi" w:cstheme="majorBidi"/>
-      <w:i/>
-      <w:iCs/>
-      <w:color w:val="404040" w:themeColor="text1" w:themeTint="BF"/>
-    </w:rPr>
-  </w:style>
-  <w:style w:type="character" w:customStyle="1" w:styleId="berschrift8Zeichen">
-    <w:name w:val="Überschrift 8 Zeichen"/>
-    <w:basedOn w:val="Absatzstandardschriftart"/>
-    <w:link w:val="berschrift8"/>
-    <w:uiPriority w:val="9"/>
-    <w:semiHidden/>
-    <w:rsid w:val="008B608A"/>
-    <w:rPr>
-      <w:rFonts w:asciiTheme="majorHAnsi" w:eastAsiaTheme="majorEastAsia" w:hAnsiTheme="majorHAnsi" w:cstheme="majorBidi"/>
-      <w:color w:val="404040" w:themeColor="text1" w:themeTint="BF"/>
-      <w:sz w:val="20"/>
-      <w:szCs w:val="20"/>
-    </w:rPr>
-  </w:style>
-  <w:style w:type="character" w:customStyle="1" w:styleId="berschrift9Zeichen">
-    <w:name w:val="Überschrift 9 Zeichen"/>
-    <w:basedOn w:val="Absatzstandardschriftart"/>
-    <w:link w:val="berschrift9"/>
-    <w:uiPriority w:val="9"/>
-    <w:semiHidden/>
-    <w:rsid w:val="008B608A"/>
-    <w:rPr>
-      <w:rFonts w:asciiTheme="majorHAnsi" w:eastAsiaTheme="majorEastAsia" w:hAnsiTheme="majorHAnsi" w:cstheme="majorBidi"/>
-      <w:i/>
-      <w:iCs/>
-      <w:color w:val="404040" w:themeColor="text1" w:themeTint="BF"/>
-      <w:sz w:val="20"/>
-      <w:szCs w:val="20"/>
-    </w:rPr>
-  </w:style>
-  <w:style w:type="paragraph" w:styleId="Funotentext">
-    <w:name w:val="footnote text"/>
-    <w:basedOn w:val="Standard"/>
-    <w:link w:val="FunotentextZeichen"/>
-    <w:uiPriority w:val="99"/>
-    <w:semiHidden/>
-    <w:unhideWhenUsed/>
-    <w:rsid w:val="00633AA0"/>
-    <w:rPr>
-      <w:sz w:val="20"/>
-      <w:szCs w:val="20"/>
-    </w:rPr>
-  </w:style>
-  <w:style w:type="character" w:customStyle="1" w:styleId="FunotentextZeichen">
-    <w:name w:val="Fußnotentext Zeichen"/>
-    <w:basedOn w:val="Absatzstandardschriftart"/>
-    <w:link w:val="Funotentext"/>
-    <w:uiPriority w:val="99"/>
-    <w:semiHidden/>
-    <w:rsid w:val="00633AA0"/>
-    <w:rPr>
-      <w:sz w:val="20"/>
-      <w:szCs w:val="20"/>
-    </w:rPr>
-  </w:style>
-  <w:style w:type="character" w:styleId="Funotenzeichen">
-    <w:name w:val="footnote reference"/>
-    <w:basedOn w:val="Absatzstandardschriftart"/>
-    <w:uiPriority w:val="99"/>
-    <w:semiHidden/>
-    <w:unhideWhenUsed/>
-    <w:rsid w:val="00633AA0"/>
-    <w:rPr>
-      <w:vertAlign w:val="superscript"/>
-    </w:rPr>
-  </w:style>
-  <w:style w:type="character" w:styleId="Kommentarzeichen">
-    <w:name w:val="annotation reference"/>
-    <w:basedOn w:val="Absatzstandardschriftart"/>
-    <w:uiPriority w:val="99"/>
-    <w:semiHidden/>
-    <w:unhideWhenUsed/>
-    <w:rsid w:val="00E77C20"/>
-    <w:rPr>
-      <w:sz w:val="16"/>
-      <w:szCs w:val="16"/>
-    </w:rPr>
-  </w:style>
-  <w:style w:type="paragraph" w:styleId="Kommentartext">
-    <w:name w:val="annotation text"/>
-    <w:basedOn w:val="Standard"/>
-    <w:link w:val="KommentartextZeichen"/>
-    <w:uiPriority w:val="99"/>
-    <w:semiHidden/>
-    <w:unhideWhenUsed/>
-    <w:rsid w:val="00E77C20"/>
-    <w:rPr>
-      <w:sz w:val="20"/>
-      <w:szCs w:val="20"/>
-    </w:rPr>
-  </w:style>
-  <w:style w:type="character" w:customStyle="1" w:styleId="KommentartextZeichen">
-    <w:name w:val="Kommentartext Zeichen"/>
-    <w:basedOn w:val="Absatzstandardschriftart"/>
-    <w:link w:val="Kommentartext"/>
-    <w:uiPriority w:val="99"/>
-    <w:semiHidden/>
-    <w:rsid w:val="00E77C20"/>
-    <w:rPr>
-      <w:sz w:val="20"/>
-      <w:szCs w:val="20"/>
-    </w:rPr>
-  </w:style>
-  <w:style w:type="paragraph" w:styleId="Kommentarthema">
-    <w:name w:val="annotation subject"/>
-    <w:basedOn w:val="Kommentartext"/>
-    <w:next w:val="Kommentartext"/>
-    <w:link w:val="KommentarthemaZeichen"/>
-    <w:uiPriority w:val="99"/>
-    <w:semiHidden/>
-    <w:unhideWhenUsed/>
-    <w:rsid w:val="00E77C20"/>
-    <w:rPr>
-      <w:b/>
-      <w:bCs/>
-    </w:rPr>
-  </w:style>
-  <w:style w:type="character" w:customStyle="1" w:styleId="KommentarthemaZeichen">
-    <w:name w:val="Kommentarthema Zeichen"/>
-    <w:basedOn w:val="KommentartextZeichen"/>
-    <w:link w:val="Kommentarthema"/>
+  <w:style w:type="character" w:customStyle="1" w:styleId="CommentSubjectChar">
+    <w:name w:val="Comment Subject Char"/>
+    <w:basedOn w:val="CommentTextChar"/>
+    <w:link w:val="CommentSubject"/>
     <w:uiPriority w:val="99"/>
     <w:semiHidden/>
     <w:rsid w:val="00E77C20"/>
@@ -16757,7 +15950,7 @@
 </file>
 
 <file path=customXml/itemProps1.xml><?xml version="1.0" encoding="utf-8"?>
-<ds:datastoreItem xmlns:ds="http://schemas.openxmlformats.org/officeDocument/2006/customXml" ds:itemID="{6E94BB1F-6E41-7645-83AD-23C05A33CE5C}">
+<ds:datastoreItem xmlns:ds="http://schemas.openxmlformats.org/officeDocument/2006/customXml" ds:itemID="{003698B4-4315-4C0C-9B40-B87AE43B170A}">
   <ds:schemaRefs>
     <ds:schemaRef ds:uri="http://schemas.openxmlformats.org/officeDocument/2006/bibliography"/>
   </ds:schemaRefs>

--- a/Dokumente/Insgesamt-version4.docx
+++ b/Dokumente/Insgesamt-version4.docx
@@ -293,6 +293,7 @@
                                     <w:lang w:val="en-US"/>
                                   </w:rPr>
                                 </w:pPr>
+                                <w:proofErr w:type="spellStart"/>
                                 <w:r>
                                   <w:rPr>
                                     <w:rFonts w:asciiTheme="majorHAnsi" w:eastAsiaTheme="majorEastAsia" w:hAnsiTheme="majorHAnsi" w:cstheme="majorBidi"/>
@@ -301,7 +302,40 @@
                                     <w:szCs w:val="40"/>
                                     <w:lang w:val="en-US"/>
                                   </w:rPr>
-                                  <w:t>Andra-Selina Pietsch, 572551</w:t>
+                                  <w:t>Andra</w:t>
+                                </w:r>
+                                <w:proofErr w:type="spellEnd"/>
+                                <w:r>
+                                  <w:rPr>
+                                    <w:rFonts w:asciiTheme="majorHAnsi" w:eastAsiaTheme="majorEastAsia" w:hAnsiTheme="majorHAnsi" w:cstheme="majorBidi"/>
+                                    <w:color w:val="4F81BD" w:themeColor="accent1"/>
+                                    <w:sz w:val="40"/>
+                                    <w:szCs w:val="40"/>
+                                    <w:lang w:val="en-US"/>
+                                  </w:rPr>
+                                  <w:t xml:space="preserve">-Selina </w:t>
+                                </w:r>
+                                <w:proofErr w:type="spellStart"/>
+                                <w:r>
+                                  <w:rPr>
+                                    <w:rFonts w:asciiTheme="majorHAnsi" w:eastAsiaTheme="majorEastAsia" w:hAnsiTheme="majorHAnsi" w:cstheme="majorBidi"/>
+                                    <w:color w:val="4F81BD" w:themeColor="accent1"/>
+                                    <w:sz w:val="40"/>
+                                    <w:szCs w:val="40"/>
+                                    <w:lang w:val="en-US"/>
+                                  </w:rPr>
+                                  <w:t>Pietsch</w:t>
+                                </w:r>
+                                <w:proofErr w:type="spellEnd"/>
+                                <w:r>
+                                  <w:rPr>
+                                    <w:rFonts w:asciiTheme="majorHAnsi" w:eastAsiaTheme="majorEastAsia" w:hAnsiTheme="majorHAnsi" w:cstheme="majorBidi"/>
+                                    <w:color w:val="4F81BD" w:themeColor="accent1"/>
+                                    <w:sz w:val="40"/>
+                                    <w:szCs w:val="40"/>
+                                    <w:lang w:val="en-US"/>
+                                  </w:rPr>
+                                  <w:t>, 572551</w:t>
                                 </w:r>
                               </w:p>
                               <w:p>
@@ -328,6 +362,7 @@
                                 <w:pPr>
                                   <w:pStyle w:val="NoSpacing"/>
                                 </w:pPr>
+                                <w:proofErr w:type="spellStart"/>
                                 <w:r>
                                   <w:rPr>
                                     <w:rFonts w:asciiTheme="majorHAnsi" w:eastAsiaTheme="majorEastAsia" w:hAnsiTheme="majorHAnsi" w:cstheme="majorBidi"/>
@@ -335,7 +370,37 @@
                                     <w:sz w:val="40"/>
                                     <w:szCs w:val="40"/>
                                   </w:rPr>
-                                  <w:t>Oleksiy Ostapenko, 576257</w:t>
+                                  <w:t>Oleksiy</w:t>
+                                </w:r>
+                                <w:proofErr w:type="spellEnd"/>
+                                <w:r>
+                                  <w:rPr>
+                                    <w:rFonts w:asciiTheme="majorHAnsi" w:eastAsiaTheme="majorEastAsia" w:hAnsiTheme="majorHAnsi" w:cstheme="majorBidi"/>
+                                    <w:color w:val="4F81BD" w:themeColor="accent1"/>
+                                    <w:sz w:val="40"/>
+                                    <w:szCs w:val="40"/>
+                                  </w:rPr>
+                                  <w:t xml:space="preserve"> </w:t>
+                                </w:r>
+                                <w:proofErr w:type="spellStart"/>
+                                <w:r>
+                                  <w:rPr>
+                                    <w:rFonts w:asciiTheme="majorHAnsi" w:eastAsiaTheme="majorEastAsia" w:hAnsiTheme="majorHAnsi" w:cstheme="majorBidi"/>
+                                    <w:color w:val="4F81BD" w:themeColor="accent1"/>
+                                    <w:sz w:val="40"/>
+                                    <w:szCs w:val="40"/>
+                                  </w:rPr>
+                                  <w:t>Ostapenko</w:t>
+                                </w:r>
+                                <w:proofErr w:type="spellEnd"/>
+                                <w:r>
+                                  <w:rPr>
+                                    <w:rFonts w:asciiTheme="majorHAnsi" w:eastAsiaTheme="majorEastAsia" w:hAnsiTheme="majorHAnsi" w:cstheme="majorBidi"/>
+                                    <w:color w:val="4F81BD" w:themeColor="accent1"/>
+                                    <w:sz w:val="40"/>
+                                    <w:szCs w:val="40"/>
+                                  </w:rPr>
+                                  <w:t>, 576257</w:t>
                                 </w:r>
                                 <w:r>
                                   <w:tab/>
@@ -400,6 +465,7 @@
                               <w:lang w:val="en-US"/>
                             </w:rPr>
                           </w:pPr>
+                          <w:proofErr w:type="spellStart"/>
                           <w:r>
                             <w:rPr>
                               <w:rFonts w:asciiTheme="majorHAnsi" w:eastAsiaTheme="majorEastAsia" w:hAnsiTheme="majorHAnsi" w:cstheme="majorBidi"/>
@@ -408,7 +474,40 @@
                               <w:szCs w:val="40"/>
                               <w:lang w:val="en-US"/>
                             </w:rPr>
-                            <w:t>Andra-Selina Pietsch, 572551</w:t>
+                            <w:t>Andra</w:t>
+                          </w:r>
+                          <w:proofErr w:type="spellEnd"/>
+                          <w:r>
+                            <w:rPr>
+                              <w:rFonts w:asciiTheme="majorHAnsi" w:eastAsiaTheme="majorEastAsia" w:hAnsiTheme="majorHAnsi" w:cstheme="majorBidi"/>
+                              <w:color w:val="4F81BD" w:themeColor="accent1"/>
+                              <w:sz w:val="40"/>
+                              <w:szCs w:val="40"/>
+                              <w:lang w:val="en-US"/>
+                            </w:rPr>
+                            <w:t xml:space="preserve">-Selina </w:t>
+                          </w:r>
+                          <w:proofErr w:type="spellStart"/>
+                          <w:r>
+                            <w:rPr>
+                              <w:rFonts w:asciiTheme="majorHAnsi" w:eastAsiaTheme="majorEastAsia" w:hAnsiTheme="majorHAnsi" w:cstheme="majorBidi"/>
+                              <w:color w:val="4F81BD" w:themeColor="accent1"/>
+                              <w:sz w:val="40"/>
+                              <w:szCs w:val="40"/>
+                              <w:lang w:val="en-US"/>
+                            </w:rPr>
+                            <w:t>Pietsch</w:t>
+                          </w:r>
+                          <w:proofErr w:type="spellEnd"/>
+                          <w:r>
+                            <w:rPr>
+                              <w:rFonts w:asciiTheme="majorHAnsi" w:eastAsiaTheme="majorEastAsia" w:hAnsiTheme="majorHAnsi" w:cstheme="majorBidi"/>
+                              <w:color w:val="4F81BD" w:themeColor="accent1"/>
+                              <w:sz w:val="40"/>
+                              <w:szCs w:val="40"/>
+                              <w:lang w:val="en-US"/>
+                            </w:rPr>
+                            <w:t>, 572551</w:t>
                           </w:r>
                         </w:p>
                         <w:p>
@@ -435,6 +534,7 @@
                           <w:pPr>
                             <w:pStyle w:val="NoSpacing"/>
                           </w:pPr>
+                          <w:proofErr w:type="spellStart"/>
                           <w:r>
                             <w:rPr>
                               <w:rFonts w:asciiTheme="majorHAnsi" w:eastAsiaTheme="majorEastAsia" w:hAnsiTheme="majorHAnsi" w:cstheme="majorBidi"/>
@@ -442,7 +542,37 @@
                               <w:sz w:val="40"/>
                               <w:szCs w:val="40"/>
                             </w:rPr>
-                            <w:t>Oleksiy Ostapenko, 576257</w:t>
+                            <w:t>Oleksiy</w:t>
+                          </w:r>
+                          <w:proofErr w:type="spellEnd"/>
+                          <w:r>
+                            <w:rPr>
+                              <w:rFonts w:asciiTheme="majorHAnsi" w:eastAsiaTheme="majorEastAsia" w:hAnsiTheme="majorHAnsi" w:cstheme="majorBidi"/>
+                              <w:color w:val="4F81BD" w:themeColor="accent1"/>
+                              <w:sz w:val="40"/>
+                              <w:szCs w:val="40"/>
+                            </w:rPr>
+                            <w:t xml:space="preserve"> </w:t>
+                          </w:r>
+                          <w:proofErr w:type="spellStart"/>
+                          <w:r>
+                            <w:rPr>
+                              <w:rFonts w:asciiTheme="majorHAnsi" w:eastAsiaTheme="majorEastAsia" w:hAnsiTheme="majorHAnsi" w:cstheme="majorBidi"/>
+                              <w:color w:val="4F81BD" w:themeColor="accent1"/>
+                              <w:sz w:val="40"/>
+                              <w:szCs w:val="40"/>
+                            </w:rPr>
+                            <w:t>Ostapenko</w:t>
+                          </w:r>
+                          <w:proofErr w:type="spellEnd"/>
+                          <w:r>
+                            <w:rPr>
+                              <w:rFonts w:asciiTheme="majorHAnsi" w:eastAsiaTheme="majorEastAsia" w:hAnsiTheme="majorHAnsi" w:cstheme="majorBidi"/>
+                              <w:color w:val="4F81BD" w:themeColor="accent1"/>
+                              <w:sz w:val="40"/>
+                              <w:szCs w:val="40"/>
+                            </w:rPr>
+                            <w:t>, 576257</w:t>
                           </w:r>
                           <w:r>
                             <w:tab/>
@@ -531,7 +661,6 @@
           <w:docPartUnique/>
         </w:docPartObj>
       </w:sdtPr>
-      <w:sdtEndPr/>
       <w:sdtContent>
         <w:p>
           <w:pPr>
@@ -3018,6 +3147,7 @@
         </w:rPr>
       </w:pPr>
       <w:bookmarkStart w:id="0" w:name="_Toc440991543"/>
+      <w:proofErr w:type="spellStart"/>
       <w:r>
         <w:rPr>
           <w:rFonts w:cs="Times New Roman"/>
@@ -3026,6 +3156,7 @@
         <w:t>Introduction</w:t>
       </w:r>
       <w:bookmarkEnd w:id="0"/>
+      <w:proofErr w:type="spellEnd"/>
     </w:p>
     <w:p>
       <w:pPr>
@@ -3169,13 +3300,29 @@
           <w:rFonts w:ascii="Times New Roman" w:hAnsi="Times New Roman" w:cs="Times New Roman"/>
           <w:lang w:val="en-GB"/>
         </w:rPr>
-        <w:t xml:space="preserve"> is already done as our target data is selected (see above). In chapter 2 we will do some exploratory data analysis which is part of the preprocessing to get an overview of the data. The following steps of the KDD process will be divided into two chapters (chapter 3 and 4). Our approach is to run two iterations during the model building process. Within the first iteration we will focus on rather simple methods (</w:t>
-      </w:r>
+        <w:t xml:space="preserve"> is already done as our target data is selected (see above). In chapter 2 we will do some exploratory data analysis which is part of the </w:t>
+      </w:r>
+      <w:proofErr w:type="spellStart"/>
       <w:r>
         <w:rPr>
           <w:rFonts w:ascii="Times New Roman" w:hAnsi="Times New Roman" w:cs="Times New Roman"/>
           <w:lang w:val="en-GB"/>
         </w:rPr>
+        <w:t>preprocessing</w:t>
+      </w:r>
+      <w:proofErr w:type="spellEnd"/>
+      <w:r>
+        <w:rPr>
+          <w:rFonts w:ascii="Times New Roman" w:hAnsi="Times New Roman" w:cs="Times New Roman"/>
+          <w:lang w:val="en-GB"/>
+        </w:rPr>
+        <w:t xml:space="preserve"> to get an overview of the data. The following steps of the KDD process will be divided into two chapters (chapter 3 and 4). Our approach is to run two iterations during the model building process. Within the first iteration we will focus on rather simple methods (</w:t>
+      </w:r>
+      <w:r>
+        <w:rPr>
+          <w:rFonts w:ascii="Times New Roman" w:hAnsi="Times New Roman" w:cs="Times New Roman"/>
+          <w:lang w:val="en-GB"/>
+        </w:rPr>
         <w:t>e.g.</w:t>
       </w:r>
       <w:r>
@@ -3267,13 +3414,29 @@
           <w:rFonts w:ascii="Times New Roman" w:hAnsi="Times New Roman" w:cs="Times New Roman"/>
           <w:lang w:val="en-GB"/>
         </w:rPr>
-        <w:t xml:space="preserve"> which approaches worked well and which should be improved. In the second iteration we will handle the needs for improvement identified in the first iteration and focus on rather complex methods if required. We will see for example that during preprocessing and transformation the missing value and outlier handling, feature selection and feature extraction should be improved. During data mining we will only focus then on those models in the second iteration that performed well in the first iteration. Moreover we will also apply a heterogeneous ensemble method that makes a linear combination of the individual models. In doing so we want to further increase the predictive acc</w:t>
-      </w:r>
+        <w:t xml:space="preserve"> which approaches worked well and which should be improved. In the second iteration we will handle the needs for improvement identified in the first iteration and focus on rather complex methods if required. We will see for example that during </w:t>
+      </w:r>
+      <w:proofErr w:type="spellStart"/>
       <w:r>
         <w:rPr>
           <w:rFonts w:ascii="Times New Roman" w:hAnsi="Times New Roman" w:cs="Times New Roman"/>
           <w:lang w:val="en-GB"/>
         </w:rPr>
+        <w:t>preprocessing</w:t>
+      </w:r>
+      <w:proofErr w:type="spellEnd"/>
+      <w:r>
+        <w:rPr>
+          <w:rFonts w:ascii="Times New Roman" w:hAnsi="Times New Roman" w:cs="Times New Roman"/>
+          <w:lang w:val="en-GB"/>
+        </w:rPr>
+        <w:t xml:space="preserve"> and transformation the missing value and outlier handling, feature selection and feature extraction should be improved. During data mining we will only focus then on those models in the second iteration that performed well in the first iteration. Moreover we will also apply a heterogeneous ensemble method that makes a linear combination of the individual models. In doing so we want to further increase the predictive acc</w:t>
+      </w:r>
+      <w:r>
+        <w:rPr>
+          <w:rFonts w:ascii="Times New Roman" w:hAnsi="Times New Roman" w:cs="Times New Roman"/>
+          <w:lang w:val="en-GB"/>
+        </w:rPr>
         <w:t>uracy of the individual models.</w:t>
       </w:r>
     </w:p>
@@ -3303,6 +3466,7 @@
         </w:rPr>
       </w:pPr>
       <w:bookmarkStart w:id="1" w:name="_Toc440991544"/>
+      <w:proofErr w:type="spellStart"/>
       <w:r>
         <w:rPr>
           <w:rFonts w:cs="Times New Roman"/>
@@ -3323,6 +3487,7 @@
         <w:t>processing</w:t>
       </w:r>
       <w:bookmarkEnd w:id="1"/>
+      <w:proofErr w:type="spellEnd"/>
       <w:r>
         <w:rPr>
           <w:rFonts w:cs="Times New Roman"/>
@@ -3575,7 +3740,23 @@
           <w:rFonts w:ascii="Times New Roman" w:hAnsi="Times New Roman" w:cs="Times New Roman"/>
           <w:lang w:val="en-AU"/>
         </w:rPr>
-        <w:t>he variable „churn“: good – 25219 times (50,4%), bad – 24718 times (49,6%).</w:t>
+        <w:t>he variable „churn“: good – 25219 times (50</w:t>
+      </w:r>
+      <w:proofErr w:type="gramStart"/>
+      <w:r>
+        <w:rPr>
+          <w:rFonts w:ascii="Times New Roman" w:hAnsi="Times New Roman" w:cs="Times New Roman"/>
+          <w:lang w:val="en-AU"/>
+        </w:rPr>
+        <w:t>,4</w:t>
+      </w:r>
+      <w:proofErr w:type="gramEnd"/>
+      <w:r>
+        <w:rPr>
+          <w:rFonts w:ascii="Times New Roman" w:hAnsi="Times New Roman" w:cs="Times New Roman"/>
+          <w:lang w:val="en-AU"/>
+        </w:rPr>
+        <w:t>%), bad – 24718 times (49,6%).</w:t>
       </w:r>
     </w:p>
     <w:p>
@@ -3708,6 +3889,7 @@
           <w:lang w:val="en-AU"/>
         </w:rPr>
       </w:pPr>
+      <w:proofErr w:type="gramStart"/>
       <w:r>
         <w:rPr>
           <w:rFonts w:ascii="Times New Roman" w:hAnsi="Times New Roman" w:cs="Times New Roman"/>
@@ -3715,6 +3897,7 @@
         </w:rPr>
         <w:t>descriptive</w:t>
       </w:r>
+      <w:proofErr w:type="gramEnd"/>
       <w:r>
         <w:rPr>
           <w:rFonts w:ascii="Times New Roman" w:hAnsi="Times New Roman" w:cs="Times New Roman"/>
@@ -3990,7 +4173,31 @@
           <w:szCs w:val="20"/>
           <w:lang w:val="en-US"/>
         </w:rPr>
-        <w:t>: Histrogram of numerical variables</w:t>
+        <w:t xml:space="preserve">: </w:t>
+      </w:r>
+      <w:proofErr w:type="spellStart"/>
+      <w:r>
+        <w:rPr>
+          <w:rFonts w:ascii="Times New Roman" w:hAnsi="Times New Roman" w:cs="Times New Roman"/>
+          <w:b w:val="0"/>
+          <w:color w:val="auto"/>
+          <w:sz w:val="20"/>
+          <w:szCs w:val="20"/>
+          <w:lang w:val="en-US"/>
+        </w:rPr>
+        <w:t>Histrogram</w:t>
+      </w:r>
+      <w:proofErr w:type="spellEnd"/>
+      <w:r>
+        <w:rPr>
+          <w:rFonts w:ascii="Times New Roman" w:hAnsi="Times New Roman" w:cs="Times New Roman"/>
+          <w:b w:val="0"/>
+          <w:color w:val="auto"/>
+          <w:sz w:val="20"/>
+          <w:szCs w:val="20"/>
+          <w:lang w:val="en-US"/>
+        </w:rPr>
+        <w:t xml:space="preserve"> of numerical variables</w:t>
       </w:r>
     </w:p>
     <w:p>
@@ -4031,7 +4238,23 @@
           <w:rFonts w:ascii="Times New Roman" w:hAnsi="Times New Roman" w:cs="Times New Roman"/>
           <w:lang w:val="en-AU"/>
         </w:rPr>
-        <w:t xml:space="preserve"> in its majrity </w:t>
+        <w:t xml:space="preserve"> in its </w:t>
+      </w:r>
+      <w:proofErr w:type="spellStart"/>
+      <w:r>
+        <w:rPr>
+          <w:rFonts w:ascii="Times New Roman" w:hAnsi="Times New Roman" w:cs="Times New Roman"/>
+          <w:lang w:val="en-AU"/>
+        </w:rPr>
+        <w:t>majrity</w:t>
+      </w:r>
+      <w:proofErr w:type="spellEnd"/>
+      <w:r>
+        <w:rPr>
+          <w:rFonts w:ascii="Times New Roman" w:hAnsi="Times New Roman" w:cs="Times New Roman"/>
+          <w:lang w:val="en-AU"/>
+        </w:rPr>
+        <w:t xml:space="preserve"> </w:t>
       </w:r>
       <w:r>
         <w:rPr>
@@ -4655,7 +4878,23 @@
           <w:rFonts w:ascii="Times New Roman" w:hAnsi="Times New Roman" w:cs="Times New Roman"/>
           <w:lang w:val="en-AU"/>
         </w:rPr>
-        <w:t xml:space="preserve">the distribution of the variable “adjrev” - billing adjusted total revenue over the life of the customer, for </w:t>
+        <w:t>the distribution of the variable “</w:t>
+      </w:r>
+      <w:proofErr w:type="spellStart"/>
+      <w:r>
+        <w:rPr>
+          <w:rFonts w:ascii="Times New Roman" w:hAnsi="Times New Roman" w:cs="Times New Roman"/>
+          <w:lang w:val="en-AU"/>
+        </w:rPr>
+        <w:t>adjrev</w:t>
+      </w:r>
+      <w:proofErr w:type="spellEnd"/>
+      <w:r>
+        <w:rPr>
+          <w:rFonts w:ascii="Times New Roman" w:hAnsi="Times New Roman" w:cs="Times New Roman"/>
+          <w:lang w:val="en-AU"/>
+        </w:rPr>
+        <w:t xml:space="preserve">” - billing adjusted total revenue over the life of the customer, for </w:t>
       </w:r>
       <w:r>
         <w:rPr>
@@ -5244,7 +5483,23 @@
           <w:rFonts w:ascii="Times New Roman" w:hAnsi="Times New Roman" w:cs="Times New Roman"/>
           <w:lang w:val="en-AU"/>
         </w:rPr>
-        <w:t xml:space="preserve"> with the range value of 3 for the variable “afjrev” (billing adjusted total revenue over the life of t</w:t>
+        <w:t xml:space="preserve"> with the range value of 3 for the variable “</w:t>
+      </w:r>
+      <w:proofErr w:type="spellStart"/>
+      <w:r>
+        <w:rPr>
+          <w:rFonts w:ascii="Times New Roman" w:hAnsi="Times New Roman" w:cs="Times New Roman"/>
+          <w:lang w:val="en-AU"/>
+        </w:rPr>
+        <w:t>afjrev</w:t>
+      </w:r>
+      <w:proofErr w:type="spellEnd"/>
+      <w:r>
+        <w:rPr>
+          <w:rFonts w:ascii="Times New Roman" w:hAnsi="Times New Roman" w:cs="Times New Roman"/>
+          <w:lang w:val="en-AU"/>
+        </w:rPr>
+        <w:t>” (billing adjusted total revenue over the life of t</w:t>
       </w:r>
       <w:r>
         <w:rPr>
@@ -5357,15 +5612,27 @@
           <w:szCs w:val="20"/>
         </w:rPr>
       </w:pPr>
-      <w:r>
-        <w:rPr>
-          <w:rFonts w:ascii="Times New Roman" w:hAnsi="Times New Roman" w:cs="Times New Roman"/>
-          <w:b w:val="0"/>
-          <w:color w:val="auto"/>
-          <w:sz w:val="20"/>
-          <w:szCs w:val="20"/>
-        </w:rPr>
-        <w:t xml:space="preserve">Figure </w:t>
+      <w:proofErr w:type="spellStart"/>
+      <w:r>
+        <w:rPr>
+          <w:rFonts w:ascii="Times New Roman" w:hAnsi="Times New Roman" w:cs="Times New Roman"/>
+          <w:b w:val="0"/>
+          <w:color w:val="auto"/>
+          <w:sz w:val="20"/>
+          <w:szCs w:val="20"/>
+        </w:rPr>
+        <w:t>Figure</w:t>
+      </w:r>
+      <w:proofErr w:type="spellEnd"/>
+      <w:r>
+        <w:rPr>
+          <w:rFonts w:ascii="Times New Roman" w:hAnsi="Times New Roman" w:cs="Times New Roman"/>
+          <w:b w:val="0"/>
+          <w:color w:val="auto"/>
+          <w:sz w:val="20"/>
+          <w:szCs w:val="20"/>
+        </w:rPr>
+        <w:t xml:space="preserve"> </w:t>
       </w:r>
       <w:r>
         <w:rPr>
@@ -5426,8 +5693,42 @@
           <w:sz w:val="20"/>
           <w:szCs w:val="20"/>
         </w:rPr>
-        <w:t>: Boxplot, billing adjusted</w:t>
-      </w:r>
+        <w:t xml:space="preserve">: Boxplot, </w:t>
+      </w:r>
+      <w:proofErr w:type="spellStart"/>
+      <w:r>
+        <w:rPr>
+          <w:rFonts w:ascii="Times New Roman" w:hAnsi="Times New Roman" w:cs="Times New Roman"/>
+          <w:b w:val="0"/>
+          <w:color w:val="auto"/>
+          <w:sz w:val="20"/>
+          <w:szCs w:val="20"/>
+        </w:rPr>
+        <w:t>billing</w:t>
+      </w:r>
+      <w:proofErr w:type="spellEnd"/>
+      <w:r>
+        <w:rPr>
+          <w:rFonts w:ascii="Times New Roman" w:hAnsi="Times New Roman" w:cs="Times New Roman"/>
+          <w:b w:val="0"/>
+          <w:color w:val="auto"/>
+          <w:sz w:val="20"/>
+          <w:szCs w:val="20"/>
+        </w:rPr>
+        <w:t xml:space="preserve"> </w:t>
+      </w:r>
+      <w:proofErr w:type="spellStart"/>
+      <w:r>
+        <w:rPr>
+          <w:rFonts w:ascii="Times New Roman" w:hAnsi="Times New Roman" w:cs="Times New Roman"/>
+          <w:b w:val="0"/>
+          <w:color w:val="auto"/>
+          <w:sz w:val="20"/>
+          <w:szCs w:val="20"/>
+        </w:rPr>
+        <w:t>adjusted</w:t>
+      </w:r>
+      <w:proofErr w:type="spellEnd"/>
     </w:p>
     <w:p>
       <w:pPr>
@@ -5526,7 +5827,39 @@
           <w:rFonts w:ascii="Times New Roman" w:hAnsi="Times New Roman" w:cs="Times New Roman"/>
           <w:lang w:val="en-AU"/>
         </w:rPr>
-        <w:t xml:space="preserve">esented scatterplot matrix for example can be seen, that the total revenue (totrev) tends to grow with the growing mean total monthly recurring charge (totmrc_Mean). Furthermore, it is evident that there are many outliers in each of the scatterplot – the multidimensional outlier handling might be </w:t>
+        <w:t>esented scatterplot matrix for example can be seen, that the total revenue (</w:t>
+      </w:r>
+      <w:proofErr w:type="spellStart"/>
+      <w:r>
+        <w:rPr>
+          <w:rFonts w:ascii="Times New Roman" w:hAnsi="Times New Roman" w:cs="Times New Roman"/>
+          <w:lang w:val="en-AU"/>
+        </w:rPr>
+        <w:t>totrev</w:t>
+      </w:r>
+      <w:proofErr w:type="spellEnd"/>
+      <w:r>
+        <w:rPr>
+          <w:rFonts w:ascii="Times New Roman" w:hAnsi="Times New Roman" w:cs="Times New Roman"/>
+          <w:lang w:val="en-AU"/>
+        </w:rPr>
+        <w:t>) tends to grow with the growing mean total monthly recurring charge (</w:t>
+      </w:r>
+      <w:proofErr w:type="spellStart"/>
+      <w:r>
+        <w:rPr>
+          <w:rFonts w:ascii="Times New Roman" w:hAnsi="Times New Roman" w:cs="Times New Roman"/>
+          <w:lang w:val="en-AU"/>
+        </w:rPr>
+        <w:t>totmrc_Mean</w:t>
+      </w:r>
+      <w:proofErr w:type="spellEnd"/>
+      <w:r>
+        <w:rPr>
+          <w:rFonts w:ascii="Times New Roman" w:hAnsi="Times New Roman" w:cs="Times New Roman"/>
+          <w:lang w:val="en-AU"/>
+        </w:rPr>
+        <w:t xml:space="preserve">). Furthermore, it is evident that there are many outliers in each of the scatterplot – the multidimensional outlier handling might be </w:t>
       </w:r>
       <w:r>
         <w:rPr>
@@ -5628,15 +5961,27 @@
           <w:lang w:val="en-AU"/>
         </w:rPr>
       </w:pPr>
-      <w:r>
-        <w:rPr>
-          <w:rFonts w:ascii="Times New Roman" w:hAnsi="Times New Roman" w:cs="Times New Roman"/>
-          <w:b w:val="0"/>
-          <w:color w:val="auto"/>
-          <w:sz w:val="20"/>
-          <w:szCs w:val="20"/>
-        </w:rPr>
-        <w:t xml:space="preserve">Figure </w:t>
+      <w:proofErr w:type="spellStart"/>
+      <w:r>
+        <w:rPr>
+          <w:rFonts w:ascii="Times New Roman" w:hAnsi="Times New Roman" w:cs="Times New Roman"/>
+          <w:b w:val="0"/>
+          <w:color w:val="auto"/>
+          <w:sz w:val="20"/>
+          <w:szCs w:val="20"/>
+        </w:rPr>
+        <w:t>Figure</w:t>
+      </w:r>
+      <w:proofErr w:type="spellEnd"/>
+      <w:r>
+        <w:rPr>
+          <w:rFonts w:ascii="Times New Roman" w:hAnsi="Times New Roman" w:cs="Times New Roman"/>
+          <w:b w:val="0"/>
+          <w:color w:val="auto"/>
+          <w:sz w:val="20"/>
+          <w:szCs w:val="20"/>
+        </w:rPr>
+        <w:t xml:space="preserve"> </w:t>
       </w:r>
       <w:r>
         <w:rPr>
@@ -6058,7 +6403,23 @@
           <w:rFonts w:ascii="Times New Roman" w:hAnsi="Times New Roman" w:cs="Times New Roman"/>
           <w:lang w:val="en-AU"/>
         </w:rPr>
-        <w:t xml:space="preserve"> that there are several variables that correlate strongly (between 0,8 and 1). </w:t>
+        <w:t xml:space="preserve"> that there are several variables that correlate strongly (between 0</w:t>
+      </w:r>
+      <w:proofErr w:type="gramStart"/>
+      <w:r>
+        <w:rPr>
+          <w:rFonts w:ascii="Times New Roman" w:hAnsi="Times New Roman" w:cs="Times New Roman"/>
+          <w:lang w:val="en-AU"/>
+        </w:rPr>
+        <w:t>,8</w:t>
+      </w:r>
+      <w:proofErr w:type="gramEnd"/>
+      <w:r>
+        <w:rPr>
+          <w:rFonts w:ascii="Times New Roman" w:hAnsi="Times New Roman" w:cs="Times New Roman"/>
+          <w:lang w:val="en-AU"/>
+        </w:rPr>
+        <w:t xml:space="preserve"> and 1). </w:t>
       </w:r>
       <w:r>
         <w:rPr>
@@ -6191,15 +6552,27 @@
           <w:szCs w:val="20"/>
         </w:rPr>
       </w:pPr>
-      <w:r>
-        <w:rPr>
-          <w:rFonts w:ascii="Times New Roman" w:hAnsi="Times New Roman" w:cs="Times New Roman"/>
-          <w:b w:val="0"/>
-          <w:color w:val="auto"/>
-          <w:sz w:val="20"/>
-          <w:szCs w:val="20"/>
-        </w:rPr>
-        <w:t xml:space="preserve">Figure </w:t>
+      <w:proofErr w:type="spellStart"/>
+      <w:r>
+        <w:rPr>
+          <w:rFonts w:ascii="Times New Roman" w:hAnsi="Times New Roman" w:cs="Times New Roman"/>
+          <w:b w:val="0"/>
+          <w:color w:val="auto"/>
+          <w:sz w:val="20"/>
+          <w:szCs w:val="20"/>
+        </w:rPr>
+        <w:t>Figure</w:t>
+      </w:r>
+      <w:proofErr w:type="spellEnd"/>
+      <w:r>
+        <w:rPr>
+          <w:rFonts w:ascii="Times New Roman" w:hAnsi="Times New Roman" w:cs="Times New Roman"/>
+          <w:b w:val="0"/>
+          <w:color w:val="auto"/>
+          <w:sz w:val="20"/>
+          <w:szCs w:val="20"/>
+        </w:rPr>
+        <w:t xml:space="preserve"> </w:t>
       </w:r>
       <w:r>
         <w:rPr>
@@ -6260,7 +6633,29 @@
           <w:sz w:val="20"/>
           <w:szCs w:val="20"/>
         </w:rPr>
-        <w:t>: Correlation Matrix</w:t>
+        <w:t xml:space="preserve">: </w:t>
+      </w:r>
+      <w:proofErr w:type="spellStart"/>
+      <w:r>
+        <w:rPr>
+          <w:rFonts w:ascii="Times New Roman" w:hAnsi="Times New Roman" w:cs="Times New Roman"/>
+          <w:b w:val="0"/>
+          <w:color w:val="auto"/>
+          <w:sz w:val="20"/>
+          <w:szCs w:val="20"/>
+        </w:rPr>
+        <w:t>Correlation</w:t>
+      </w:r>
+      <w:proofErr w:type="spellEnd"/>
+      <w:r>
+        <w:rPr>
+          <w:rFonts w:ascii="Times New Roman" w:hAnsi="Times New Roman" w:cs="Times New Roman"/>
+          <w:b w:val="0"/>
+          <w:color w:val="auto"/>
+          <w:sz w:val="20"/>
+          <w:szCs w:val="20"/>
+        </w:rPr>
+        <w:t xml:space="preserve"> Matrix</w:t>
       </w:r>
     </w:p>
     <w:p>
@@ -6321,11 +6716,19 @@
         </w:rPr>
       </w:pPr>
       <w:bookmarkStart w:id="10" w:name="_Toc440991552"/>
+      <w:proofErr w:type="spellStart"/>
       <w:r>
         <w:rPr>
           <w:rFonts w:cs="Times New Roman"/>
         </w:rPr>
-        <w:t>Preprocessing: Data Cleaning</w:t>
+        <w:t>Preprocessing</w:t>
+      </w:r>
+      <w:proofErr w:type="spellEnd"/>
+      <w:r>
+        <w:rPr>
+          <w:rFonts w:cs="Times New Roman"/>
+        </w:rPr>
+        <w:t>: Data Cleaning</w:t>
       </w:r>
       <w:bookmarkEnd w:id="10"/>
     </w:p>
@@ -6346,11 +6749,19 @@
         </w:rPr>
       </w:pPr>
       <w:bookmarkStart w:id="11" w:name="_Toc440991553"/>
+      <w:proofErr w:type="spellStart"/>
       <w:r>
         <w:rPr>
           <w:rFonts w:cs="Times New Roman"/>
         </w:rPr>
-        <w:t>Missing Value Handling</w:t>
+        <w:t>Missing</w:t>
+      </w:r>
+      <w:proofErr w:type="spellEnd"/>
+      <w:r>
+        <w:rPr>
+          <w:rFonts w:cs="Times New Roman"/>
+        </w:rPr>
+        <w:t xml:space="preserve"> Value Handling</w:t>
       </w:r>
       <w:bookmarkEnd w:id="11"/>
     </w:p>
@@ -6444,6 +6855,7 @@
         </w:rPr>
         <w:t xml:space="preserve">-function of the </w:t>
       </w:r>
+      <w:proofErr w:type="spellStart"/>
       <w:r>
         <w:rPr>
           <w:rFonts w:ascii="Times New Roman" w:hAnsi="Times New Roman" w:cs="Times New Roman"/>
@@ -6452,12 +6864,29 @@
         </w:rPr>
         <w:t>Hmisc</w:t>
       </w:r>
-      <w:r>
-        <w:rPr>
-          <w:rFonts w:ascii="Times New Roman" w:hAnsi="Times New Roman" w:cs="Times New Roman"/>
-          <w:lang w:val="en-AU"/>
-        </w:rPr>
-        <w:t>-package that implements a univariate imputation. Categorical missing values are replaced by the mode and numerical variables by the median which is more robust against outliers than the average. Another option would have been to keep the information that a value is missing but we decided against it.</w:t>
+      <w:proofErr w:type="spellEnd"/>
+      <w:r>
+        <w:rPr>
+          <w:rFonts w:ascii="Times New Roman" w:hAnsi="Times New Roman" w:cs="Times New Roman"/>
+          <w:lang w:val="en-AU"/>
+        </w:rPr>
+        <w:t xml:space="preserve">-package that implements a </w:t>
+      </w:r>
+      <w:proofErr w:type="spellStart"/>
+      <w:r>
+        <w:rPr>
+          <w:rFonts w:ascii="Times New Roman" w:hAnsi="Times New Roman" w:cs="Times New Roman"/>
+          <w:lang w:val="en-AU"/>
+        </w:rPr>
+        <w:t>univariate</w:t>
+      </w:r>
+      <w:proofErr w:type="spellEnd"/>
+      <w:r>
+        <w:rPr>
+          <w:rFonts w:ascii="Times New Roman" w:hAnsi="Times New Roman" w:cs="Times New Roman"/>
+          <w:lang w:val="en-AU"/>
+        </w:rPr>
+        <w:t xml:space="preserve"> imputation. Categorical missing values are replaced by the mode and numerical variables by the median which is more robust against outliers than the average. Another option would have been to keep the information that a value is missing but we decided against it.</w:t>
       </w:r>
     </w:p>
     <w:p>
@@ -6478,11 +6907,47 @@
       </w:pPr>
       <w:bookmarkStart w:id="12" w:name="_Ref440375591"/>
       <w:bookmarkStart w:id="13" w:name="_Toc440991554"/>
+      <w:proofErr w:type="spellStart"/>
       <w:r>
         <w:rPr>
           <w:rFonts w:cs="Times New Roman"/>
         </w:rPr>
-        <w:t>Outlier Detection and Handling</w:t>
+        <w:t>Outlier</w:t>
+      </w:r>
+      <w:proofErr w:type="spellEnd"/>
+      <w:r>
+        <w:rPr>
+          <w:rFonts w:cs="Times New Roman"/>
+        </w:rPr>
+        <w:t xml:space="preserve"> </w:t>
+      </w:r>
+      <w:proofErr w:type="spellStart"/>
+      <w:r>
+        <w:rPr>
+          <w:rFonts w:cs="Times New Roman"/>
+        </w:rPr>
+        <w:t>Detection</w:t>
+      </w:r>
+      <w:proofErr w:type="spellEnd"/>
+      <w:r>
+        <w:rPr>
+          <w:rFonts w:cs="Times New Roman"/>
+        </w:rPr>
+        <w:t xml:space="preserve"> </w:t>
+      </w:r>
+      <w:proofErr w:type="spellStart"/>
+      <w:r>
+        <w:rPr>
+          <w:rFonts w:cs="Times New Roman"/>
+        </w:rPr>
+        <w:t>and</w:t>
+      </w:r>
+      <w:proofErr w:type="spellEnd"/>
+      <w:r>
+        <w:rPr>
+          <w:rFonts w:cs="Times New Roman"/>
+        </w:rPr>
+        <w:t xml:space="preserve"> Handling</w:t>
       </w:r>
       <w:bookmarkEnd w:id="12"/>
       <w:bookmarkEnd w:id="13"/>
@@ -6571,8 +7036,16 @@
         <w:rPr>
           <w:rFonts w:ascii="Times New Roman" w:hAnsi="Times New Roman" w:cs="Times New Roman"/>
         </w:rPr>
-        <w:t>Boxplot method</w:t>
-      </w:r>
+        <w:t xml:space="preserve">Boxplot </w:t>
+      </w:r>
+      <w:proofErr w:type="spellStart"/>
+      <w:r>
+        <w:rPr>
+          <w:rFonts w:ascii="Times New Roman" w:hAnsi="Times New Roman" w:cs="Times New Roman"/>
+        </w:rPr>
+        <w:t>method</w:t>
+      </w:r>
+      <w:proofErr w:type="spellEnd"/>
     </w:p>
     <w:p>
       <w:pPr>
@@ -6635,7 +7108,71 @@
           <w:rFonts w:ascii="Times New Roman" w:hAnsi="Times New Roman" w:cs="Times New Roman"/>
           <w:lang w:val="en-AU"/>
         </w:rPr>
-        <w:t xml:space="preserve"> on example of the variable “rev_Mean” (mean monthly revenue). On its left-hand side the figure shows a boxplot of the variable “rev_Mean” before the outlier handling, and a boxplot of the same variable after the outlier handling on its right-hand side (cf. Buttler, n.d., pp. 7f)</w:t>
+        <w:t xml:space="preserve"> on example of the variable “</w:t>
+      </w:r>
+      <w:proofErr w:type="spellStart"/>
+      <w:r>
+        <w:rPr>
+          <w:rFonts w:ascii="Times New Roman" w:hAnsi="Times New Roman" w:cs="Times New Roman"/>
+          <w:lang w:val="en-AU"/>
+        </w:rPr>
+        <w:t>rev_Mean</w:t>
+      </w:r>
+      <w:proofErr w:type="spellEnd"/>
+      <w:r>
+        <w:rPr>
+          <w:rFonts w:ascii="Times New Roman" w:hAnsi="Times New Roman" w:cs="Times New Roman"/>
+          <w:lang w:val="en-AU"/>
+        </w:rPr>
+        <w:t>” (mean monthly revenue). On its left-hand side the figure shows a boxplot of the variable “</w:t>
+      </w:r>
+      <w:proofErr w:type="spellStart"/>
+      <w:r>
+        <w:rPr>
+          <w:rFonts w:ascii="Times New Roman" w:hAnsi="Times New Roman" w:cs="Times New Roman"/>
+          <w:lang w:val="en-AU"/>
+        </w:rPr>
+        <w:t>rev_Mean</w:t>
+      </w:r>
+      <w:proofErr w:type="spellEnd"/>
+      <w:r>
+        <w:rPr>
+          <w:rFonts w:ascii="Times New Roman" w:hAnsi="Times New Roman" w:cs="Times New Roman"/>
+          <w:lang w:val="en-AU"/>
+        </w:rPr>
+        <w:t xml:space="preserve">” before the outlier handling, and a boxplot of the same variable after the outlier handling on its right-hand side (cf. </w:t>
+      </w:r>
+      <w:proofErr w:type="spellStart"/>
+      <w:r>
+        <w:rPr>
+          <w:rFonts w:ascii="Times New Roman" w:hAnsi="Times New Roman" w:cs="Times New Roman"/>
+          <w:lang w:val="en-AU"/>
+        </w:rPr>
+        <w:t>Buttler</w:t>
+      </w:r>
+      <w:proofErr w:type="spellEnd"/>
+      <w:r>
+        <w:rPr>
+          <w:rFonts w:ascii="Times New Roman" w:hAnsi="Times New Roman" w:cs="Times New Roman"/>
+          <w:lang w:val="en-AU"/>
+        </w:rPr>
+        <w:t xml:space="preserve">, </w:t>
+      </w:r>
+      <w:proofErr w:type="spellStart"/>
+      <w:r>
+        <w:rPr>
+          <w:rFonts w:ascii="Times New Roman" w:hAnsi="Times New Roman" w:cs="Times New Roman"/>
+          <w:lang w:val="en-AU"/>
+        </w:rPr>
+        <w:t>n.d.</w:t>
+      </w:r>
+      <w:proofErr w:type="spellEnd"/>
+      <w:r>
+        <w:rPr>
+          <w:rFonts w:ascii="Times New Roman" w:hAnsi="Times New Roman" w:cs="Times New Roman"/>
+          <w:lang w:val="en-AU"/>
+        </w:rPr>
+        <w:t>, pp. 7f)</w:t>
       </w:r>
       <w:r>
         <w:rPr>
@@ -6792,7 +7329,31 @@
           <w:szCs w:val="20"/>
           <w:lang w:val="en-US"/>
         </w:rPr>
-        <w:t>: Boxplots of the variable „rev_Mean“</w:t>
+        <w:t>: Boxplots of the variable „</w:t>
+      </w:r>
+      <w:proofErr w:type="spellStart"/>
+      <w:r>
+        <w:rPr>
+          <w:rFonts w:ascii="Times New Roman" w:hAnsi="Times New Roman" w:cs="Times New Roman"/>
+          <w:b w:val="0"/>
+          <w:color w:val="auto"/>
+          <w:sz w:val="20"/>
+          <w:szCs w:val="20"/>
+          <w:lang w:val="en-US"/>
+        </w:rPr>
+        <w:t>rev_Mean</w:t>
+      </w:r>
+      <w:proofErr w:type="spellEnd"/>
+      <w:r>
+        <w:rPr>
+          <w:rFonts w:ascii="Times New Roman" w:hAnsi="Times New Roman" w:cs="Times New Roman"/>
+          <w:b w:val="0"/>
+          <w:color w:val="auto"/>
+          <w:sz w:val="20"/>
+          <w:szCs w:val="20"/>
+          <w:lang w:val="en-US"/>
+        </w:rPr>
+        <w:t>“</w:t>
       </w:r>
     </w:p>
     <w:p>
@@ -6806,8 +7367,16 @@
         <w:rPr>
           <w:rFonts w:ascii="Times New Roman" w:hAnsi="Times New Roman" w:cs="Times New Roman"/>
         </w:rPr>
-        <w:t>Z-score method</w:t>
-      </w:r>
+        <w:t xml:space="preserve">Z-score </w:t>
+      </w:r>
+      <w:proofErr w:type="spellStart"/>
+      <w:r>
+        <w:rPr>
+          <w:rFonts w:ascii="Times New Roman" w:hAnsi="Times New Roman" w:cs="Times New Roman"/>
+        </w:rPr>
+        <w:t>method</w:t>
+      </w:r>
+      <w:proofErr w:type="spellEnd"/>
     </w:p>
     <w:p>
       <w:pPr>
@@ -6917,7 +7486,23 @@
           <w:rFonts w:ascii="Times New Roman" w:hAnsi="Times New Roman" w:cs="Times New Roman"/>
           <w:lang w:val="en-AU"/>
         </w:rPr>
-        <w:t xml:space="preserve"> ) to calculate the distance of the observation from the population’s mean measured in standard deviation. Every observation that appeared</w:t>
+        <w:t xml:space="preserve"> ) to calculate the dist</w:t>
+      </w:r>
+      <w:proofErr w:type="spellStart"/>
+      <w:r>
+        <w:rPr>
+          <w:rFonts w:ascii="Times New Roman" w:hAnsi="Times New Roman" w:cs="Times New Roman"/>
+          <w:lang w:val="en-AU"/>
+        </w:rPr>
+        <w:t>ance</w:t>
+      </w:r>
+      <w:proofErr w:type="spellEnd"/>
+      <w:r>
+        <w:rPr>
+          <w:rFonts w:ascii="Times New Roman" w:hAnsi="Times New Roman" w:cs="Times New Roman"/>
+          <w:lang w:val="en-AU"/>
+        </w:rPr>
+        <w:t xml:space="preserve"> of the observation from the population’s mean measured in standard deviation. Every observation that appeared</w:t>
       </w:r>
       <w:r>
         <w:rPr>
@@ -6993,12 +7578,21 @@
         </w:rPr>
         <w:t xml:space="preserve"> (cf. </w:t>
       </w:r>
+      <w:proofErr w:type="spellStart"/>
       <w:r>
         <w:rPr>
           <w:rFonts w:ascii="Times New Roman" w:eastAsia="Times New Roman" w:hAnsi="Times New Roman" w:cs="Times New Roman"/>
           <w:lang w:val="en-US"/>
         </w:rPr>
-        <w:t>Lessmann, 2015, Weinberg/Abramowitz, 2002 pp. 105f)</w:t>
+        <w:t>Lessmann</w:t>
+      </w:r>
+      <w:proofErr w:type="spellEnd"/>
+      <w:r>
+        <w:rPr>
+          <w:rFonts w:ascii="Times New Roman" w:eastAsia="Times New Roman" w:hAnsi="Times New Roman" w:cs="Times New Roman"/>
+          <w:lang w:val="en-US"/>
+        </w:rPr>
+        <w:t>, 2015, Weinberg/Abramowitz, 2002 pp. 105f)</w:t>
       </w:r>
       <w:r>
         <w:rPr>
@@ -7037,7 +7631,23 @@
           <w:rFonts w:ascii="Times New Roman" w:hAnsi="Times New Roman" w:cs="Times New Roman"/>
           <w:lang w:val="en-AU"/>
         </w:rPr>
-        <w:t>iable “rev_Mean” in the Figure 9</w:t>
+        <w:t>iable “</w:t>
+      </w:r>
+      <w:proofErr w:type="spellStart"/>
+      <w:r>
+        <w:rPr>
+          <w:rFonts w:ascii="Times New Roman" w:hAnsi="Times New Roman" w:cs="Times New Roman"/>
+          <w:lang w:val="en-AU"/>
+        </w:rPr>
+        <w:t>rev_Mean</w:t>
+      </w:r>
+      <w:proofErr w:type="spellEnd"/>
+      <w:r>
+        <w:rPr>
+          <w:rFonts w:ascii="Times New Roman" w:hAnsi="Times New Roman" w:cs="Times New Roman"/>
+          <w:lang w:val="en-AU"/>
+        </w:rPr>
+        <w:t>” in the Figure 9</w:t>
       </w:r>
       <w:r>
         <w:rPr>
@@ -7240,7 +7850,68 @@
           <w:szCs w:val="20"/>
           <w:lang w:val="en-US"/>
         </w:rPr>
-        <w:t>he variable „rev_Mean“ with range of 3 before(left) and after(rright) the outlier handling with z-score method</w:t>
+        <w:t>he variable „</w:t>
+      </w:r>
+      <w:proofErr w:type="spellStart"/>
+      <w:r>
+        <w:rPr>
+          <w:rFonts w:ascii="Times New Roman" w:hAnsi="Times New Roman" w:cs="Times New Roman"/>
+          <w:b w:val="0"/>
+          <w:color w:val="auto"/>
+          <w:sz w:val="20"/>
+          <w:szCs w:val="20"/>
+          <w:lang w:val="en-US"/>
+        </w:rPr>
+        <w:t>rev_Mean</w:t>
+      </w:r>
+      <w:proofErr w:type="spellEnd"/>
+      <w:proofErr w:type="gramStart"/>
+      <w:r>
+        <w:rPr>
+          <w:rFonts w:ascii="Times New Roman" w:hAnsi="Times New Roman" w:cs="Times New Roman"/>
+          <w:b w:val="0"/>
+          <w:color w:val="auto"/>
+          <w:sz w:val="20"/>
+          <w:szCs w:val="20"/>
+          <w:lang w:val="en-US"/>
+        </w:rPr>
+        <w:t>“ with</w:t>
+      </w:r>
+      <w:proofErr w:type="gramEnd"/>
+      <w:r>
+        <w:rPr>
+          <w:rFonts w:ascii="Times New Roman" w:hAnsi="Times New Roman" w:cs="Times New Roman"/>
+          <w:b w:val="0"/>
+          <w:color w:val="auto"/>
+          <w:sz w:val="20"/>
+          <w:szCs w:val="20"/>
+          <w:lang w:val="en-US"/>
+        </w:rPr>
+        <w:t xml:space="preserve"> range of 3 before(left) and after(</w:t>
+      </w:r>
+      <w:proofErr w:type="spellStart"/>
+      <w:r>
+        <w:rPr>
+          <w:rFonts w:ascii="Times New Roman" w:hAnsi="Times New Roman" w:cs="Times New Roman"/>
+          <w:b w:val="0"/>
+          <w:color w:val="auto"/>
+          <w:sz w:val="20"/>
+          <w:szCs w:val="20"/>
+          <w:lang w:val="en-US"/>
+        </w:rPr>
+        <w:t>rright</w:t>
+      </w:r>
+      <w:proofErr w:type="spellEnd"/>
+      <w:r>
+        <w:rPr>
+          <w:rFonts w:ascii="Times New Roman" w:hAnsi="Times New Roman" w:cs="Times New Roman"/>
+          <w:b w:val="0"/>
+          <w:color w:val="auto"/>
+          <w:sz w:val="20"/>
+          <w:szCs w:val="20"/>
+          <w:lang w:val="en-US"/>
+        </w:rPr>
+        <w:t>) the outlier handling with z-score method</w:t>
       </w:r>
     </w:p>
     <w:p>
@@ -7359,9 +8030,17 @@
         <w:rPr>
           <w:rFonts w:cs="Times New Roman"/>
         </w:rPr>
-        <w:t>Feature Selection</w:t>
+        <w:t xml:space="preserve">Feature </w:t>
+      </w:r>
+      <w:proofErr w:type="spellStart"/>
+      <w:r>
+        <w:rPr>
+          <w:rFonts w:cs="Times New Roman"/>
+        </w:rPr>
+        <w:t>Selection</w:t>
       </w:r>
       <w:bookmarkEnd w:id="16"/>
+      <w:proofErr w:type="spellEnd"/>
       <w:r>
         <w:rPr>
           <w:rFonts w:cs="Times New Roman"/>
@@ -7431,7 +8110,23 @@
           <w:rFonts w:ascii="Times New Roman" w:hAnsi="Times New Roman" w:cs="Times New Roman"/>
           <w:lang w:val="en-GB"/>
         </w:rPr>
-        <w:t>pproach. In our case we use the rfe function out of the caret package (http://topepo.github.io/caret/filters.html). Through an underlying ANOVA model it is tested for each variable if the mean is statistically different between the two classes “churn=1” and “churn=0”. If so, the variable is regarded as relevant and should be considered in the prediction model</w:t>
+        <w:t xml:space="preserve">pproach. In our case we use the </w:t>
+      </w:r>
+      <w:proofErr w:type="spellStart"/>
+      <w:r>
+        <w:rPr>
+          <w:rFonts w:ascii="Times New Roman" w:hAnsi="Times New Roman" w:cs="Times New Roman"/>
+          <w:lang w:val="en-GB"/>
+        </w:rPr>
+        <w:t>rfe</w:t>
+      </w:r>
+      <w:proofErr w:type="spellEnd"/>
+      <w:r>
+        <w:rPr>
+          <w:rFonts w:ascii="Times New Roman" w:hAnsi="Times New Roman" w:cs="Times New Roman"/>
+          <w:lang w:val="en-GB"/>
+        </w:rPr>
+        <w:t xml:space="preserve"> function out of the caret package (http://topepo.github.io/caret/filters.html). Through an underlying ANOVA model it is tested for each variable if the mean is statistically different between the two classes “churn=1” and “churn=0”. If so, the variable is regarded as relevant and should be considered in the prediction model</w:t>
       </w:r>
       <w:r>
         <w:rPr>
@@ -7740,7 +8435,39 @@
           <w:rFonts w:ascii="Times New Roman" w:hAnsi="Times New Roman" w:cs="Times New Roman"/>
           <w:lang w:val="en-US"/>
         </w:rPr>
-        <w:t xml:space="preserve">function which scales a vector by z-Transformation. Instead of using the scale() function we coded the function z.scale() to standardize a vector. </w:t>
+        <w:t xml:space="preserve">function which scales a vector by z-Transformation. Instead of using the </w:t>
+      </w:r>
+      <w:proofErr w:type="gramStart"/>
+      <w:r>
+        <w:rPr>
+          <w:rFonts w:ascii="Times New Roman" w:hAnsi="Times New Roman" w:cs="Times New Roman"/>
+          <w:lang w:val="en-US"/>
+        </w:rPr>
+        <w:t>scale(</w:t>
+      </w:r>
+      <w:proofErr w:type="gramEnd"/>
+      <w:r>
+        <w:rPr>
+          <w:rFonts w:ascii="Times New Roman" w:hAnsi="Times New Roman" w:cs="Times New Roman"/>
+          <w:lang w:val="en-US"/>
+        </w:rPr>
+        <w:t xml:space="preserve">) function we coded the function </w:t>
+      </w:r>
+      <w:proofErr w:type="spellStart"/>
+      <w:r>
+        <w:rPr>
+          <w:rFonts w:ascii="Times New Roman" w:hAnsi="Times New Roman" w:cs="Times New Roman"/>
+          <w:lang w:val="en-US"/>
+        </w:rPr>
+        <w:t>z.scale</w:t>
+      </w:r>
+      <w:proofErr w:type="spellEnd"/>
+      <w:r>
+        <w:rPr>
+          <w:rFonts w:ascii="Times New Roman" w:hAnsi="Times New Roman" w:cs="Times New Roman"/>
+          <w:lang w:val="en-US"/>
+        </w:rPr>
+        <w:t xml:space="preserve">() to standardize a vector. </w:t>
       </w:r>
     </w:p>
     <w:p>
@@ -7828,7 +8555,23 @@
           <w:rFonts w:ascii="Times New Roman" w:hAnsi="Times New Roman" w:cs="Times New Roman"/>
           <w:lang w:val="en-US"/>
         </w:rPr>
-        <w:t>After the data got cleaned and transformed in the preprocessing step the calculation of the predictive models can be done. We decided to train seven popular classification models in the first iteration: Logistic Regression, Neural Network, Random Forest, Naïve Bayes, K-nearest Neighbours, Decision Tree (J48) and Support Vector Machines.</w:t>
+        <w:t xml:space="preserve">After the data got cleaned and transformed in the preprocessing step the calculation of the predictive models can be done. We decided to train seven popular classification models in the first iteration: Logistic Regression, Neural Network, Random Forest, Naïve Bayes, K-nearest </w:t>
+      </w:r>
+      <w:proofErr w:type="spellStart"/>
+      <w:r>
+        <w:rPr>
+          <w:rFonts w:ascii="Times New Roman" w:hAnsi="Times New Roman" w:cs="Times New Roman"/>
+          <w:lang w:val="en-US"/>
+        </w:rPr>
+        <w:t>Neighbours</w:t>
+      </w:r>
+      <w:proofErr w:type="spellEnd"/>
+      <w:r>
+        <w:rPr>
+          <w:rFonts w:ascii="Times New Roman" w:hAnsi="Times New Roman" w:cs="Times New Roman"/>
+          <w:lang w:val="en-US"/>
+        </w:rPr>
+        <w:t>, Decision Tree (J48) and Support Vector Machines.</w:t>
       </w:r>
     </w:p>
     <w:p>
@@ -7853,7 +8596,39 @@
           <w:rFonts w:ascii="Times New Roman" w:hAnsi="Times New Roman" w:cs="Times New Roman"/>
           <w:lang w:val="en-US"/>
         </w:rPr>
-        <w:t xml:space="preserve">Some of them are robust against outlier (Random Forest, Decision Trees, Naïve Bayes and K-nearest Neighbours) and others are not (Logistic Regression, Neural Network, Support Vector Machines). Thus, it makes sense to work with two different trainingsets. One of them contains the original input that includes outliers and in the other one the outliers are </w:t>
+        <w:t xml:space="preserve">Some of them are robust against outlier (Random Forest, Decision Trees, Naïve Bayes and K-nearest </w:t>
+      </w:r>
+      <w:proofErr w:type="spellStart"/>
+      <w:r>
+        <w:rPr>
+          <w:rFonts w:ascii="Times New Roman" w:hAnsi="Times New Roman" w:cs="Times New Roman"/>
+          <w:lang w:val="en-US"/>
+        </w:rPr>
+        <w:t>Neighbours</w:t>
+      </w:r>
+      <w:proofErr w:type="spellEnd"/>
+      <w:r>
+        <w:rPr>
+          <w:rFonts w:ascii="Times New Roman" w:hAnsi="Times New Roman" w:cs="Times New Roman"/>
+          <w:lang w:val="en-US"/>
+        </w:rPr>
+        <w:t xml:space="preserve">) and others are not (Logistic Regression, Neural Network, Support Vector Machines). Thus, it makes sense to work with two different </w:t>
+      </w:r>
+      <w:proofErr w:type="spellStart"/>
+      <w:r>
+        <w:rPr>
+          <w:rFonts w:ascii="Times New Roman" w:hAnsi="Times New Roman" w:cs="Times New Roman"/>
+          <w:lang w:val="en-US"/>
+        </w:rPr>
+        <w:t>trainingsets</w:t>
+      </w:r>
+      <w:proofErr w:type="spellEnd"/>
+      <w:r>
+        <w:rPr>
+          <w:rFonts w:ascii="Times New Roman" w:hAnsi="Times New Roman" w:cs="Times New Roman"/>
+          <w:lang w:val="en-US"/>
+        </w:rPr>
+        <w:t xml:space="preserve">. One of them contains the original input that includes outliers and in the other one the outliers are </w:t>
       </w:r>
       <w:r>
         <w:rPr>
@@ -7968,7 +8743,55 @@
           <w:rFonts w:ascii="Times New Roman" w:hAnsi="Times New Roman" w:cs="Times New Roman"/>
           <w:lang w:val="en-US"/>
         </w:rPr>
-        <w:t xml:space="preserve"> trainingset (70%) for model training and a testset (30%) for the assessment of the trained models. This is an easy approach to avoid that the model is assessed using the same data used for training (Resubstitution estimate). Since the occurrence of both classes (churn/no churn) is approximately the same (see</w:t>
+        <w:t xml:space="preserve"> </w:t>
+      </w:r>
+      <w:proofErr w:type="spellStart"/>
+      <w:r>
+        <w:rPr>
+          <w:rFonts w:ascii="Times New Roman" w:hAnsi="Times New Roman" w:cs="Times New Roman"/>
+          <w:lang w:val="en-US"/>
+        </w:rPr>
+        <w:t>trainingset</w:t>
+      </w:r>
+      <w:proofErr w:type="spellEnd"/>
+      <w:r>
+        <w:rPr>
+          <w:rFonts w:ascii="Times New Roman" w:hAnsi="Times New Roman" w:cs="Times New Roman"/>
+          <w:lang w:val="en-US"/>
+        </w:rPr>
+        <w:t xml:space="preserve"> (70%) for model training and a </w:t>
+      </w:r>
+      <w:proofErr w:type="spellStart"/>
+      <w:r>
+        <w:rPr>
+          <w:rFonts w:ascii="Times New Roman" w:hAnsi="Times New Roman" w:cs="Times New Roman"/>
+          <w:lang w:val="en-US"/>
+        </w:rPr>
+        <w:t>testset</w:t>
+      </w:r>
+      <w:proofErr w:type="spellEnd"/>
+      <w:r>
+        <w:rPr>
+          <w:rFonts w:ascii="Times New Roman" w:hAnsi="Times New Roman" w:cs="Times New Roman"/>
+          <w:lang w:val="en-US"/>
+        </w:rPr>
+        <w:t xml:space="preserve"> (30%) for the assessment of the trained models. This is an easy approach to avoid that the model is assessed using the same data used for training (</w:t>
+      </w:r>
+      <w:proofErr w:type="spellStart"/>
+      <w:r>
+        <w:rPr>
+          <w:rFonts w:ascii="Times New Roman" w:hAnsi="Times New Roman" w:cs="Times New Roman"/>
+          <w:lang w:val="en-US"/>
+        </w:rPr>
+        <w:t>Resubstitution</w:t>
+      </w:r>
+      <w:proofErr w:type="spellEnd"/>
+      <w:r>
+        <w:rPr>
+          <w:rFonts w:ascii="Times New Roman" w:hAnsi="Times New Roman" w:cs="Times New Roman"/>
+          <w:lang w:val="en-US"/>
+        </w:rPr>
+        <w:t xml:space="preserve"> estimate). Since the occurrence of both classes (churn/no churn) is approximately the same (see</w:t>
       </w:r>
       <w:r>
         <w:rPr>
@@ -8030,7 +8853,23 @@
           <w:rFonts w:ascii="Times New Roman" w:hAnsi="Times New Roman" w:cs="Times New Roman"/>
           <w:lang w:val="en-US"/>
         </w:rPr>
-        <w:t xml:space="preserve">) the data split can be done randomly.  </w:t>
+        <w:t xml:space="preserve">) the data split can be done </w:t>
+      </w:r>
+      <w:proofErr w:type="gramStart"/>
+      <w:r>
+        <w:rPr>
+          <w:rFonts w:ascii="Times New Roman" w:hAnsi="Times New Roman" w:cs="Times New Roman"/>
+          <w:lang w:val="en-US"/>
+        </w:rPr>
+        <w:t>randomly.</w:t>
+      </w:r>
+      <w:proofErr w:type="gramEnd"/>
+      <w:r>
+        <w:rPr>
+          <w:rFonts w:ascii="Times New Roman" w:hAnsi="Times New Roman" w:cs="Times New Roman"/>
+          <w:lang w:val="en-US"/>
+        </w:rPr>
+        <w:t xml:space="preserve">  </w:t>
       </w:r>
     </w:p>
     <w:p>
@@ -8435,12 +9274,21 @@
                 <w:lang w:val="en-US"/>
               </w:rPr>
             </w:pPr>
+            <w:proofErr w:type="spellStart"/>
             <w:r>
               <w:rPr>
                 <w:rFonts w:ascii="Times New Roman" w:hAnsi="Times New Roman" w:cs="Times New Roman"/>
                 <w:lang w:val="en-US"/>
               </w:rPr>
-              <w:t>mtry = [3,5,7,9]</w:t>
+              <w:t>mtry</w:t>
+            </w:r>
+            <w:proofErr w:type="spellEnd"/>
+            <w:r>
+              <w:rPr>
+                <w:rFonts w:ascii="Times New Roman" w:hAnsi="Times New Roman" w:cs="Times New Roman"/>
+                <w:lang w:val="en-US"/>
+              </w:rPr>
+              <w:t xml:space="preserve"> = [3,5,7,9]</w:t>
             </w:r>
           </w:p>
         </w:tc>
@@ -8511,12 +9359,21 @@
                 <w:lang w:val="en-US"/>
               </w:rPr>
             </w:pPr>
+            <w:proofErr w:type="spellStart"/>
             <w:r>
               <w:rPr>
                 <w:rFonts w:ascii="Times New Roman" w:hAnsi="Times New Roman" w:cs="Times New Roman"/>
                 <w:lang w:val="en-US"/>
               </w:rPr>
-              <w:t xml:space="preserve">laplace = </w:t>
+              <w:t>laplace</w:t>
+            </w:r>
+            <w:proofErr w:type="spellEnd"/>
+            <w:r>
+              <w:rPr>
+                <w:rFonts w:ascii="Times New Roman" w:hAnsi="Times New Roman" w:cs="Times New Roman"/>
+                <w:lang w:val="en-US"/>
+              </w:rPr>
+              <w:t xml:space="preserve"> = </w:t>
             </w:r>
             <w:r>
               <w:rPr>
@@ -8539,12 +9396,21 @@
                 <w:lang w:val="en-US"/>
               </w:rPr>
             </w:pPr>
+            <w:proofErr w:type="spellStart"/>
             <w:r>
               <w:rPr>
                 <w:rFonts w:ascii="Times New Roman" w:hAnsi="Times New Roman" w:cs="Times New Roman"/>
                 <w:lang w:val="en-US"/>
               </w:rPr>
-              <w:t>useKernel = [FALSE, TRUE]</w:t>
+              <w:t>useKernel</w:t>
+            </w:r>
+            <w:proofErr w:type="spellEnd"/>
+            <w:r>
+              <w:rPr>
+                <w:rFonts w:ascii="Times New Roman" w:hAnsi="Times New Roman" w:cs="Times New Roman"/>
+                <w:lang w:val="en-US"/>
+              </w:rPr>
+              <w:t xml:space="preserve"> = [FALSE, TRUE]</w:t>
             </w:r>
           </w:p>
         </w:tc>
@@ -8586,8 +9452,17 @@
                 <w:rFonts w:ascii="Times New Roman" w:hAnsi="Times New Roman" w:cs="Times New Roman"/>
                 <w:lang w:val="en-US"/>
               </w:rPr>
-              <w:t>K-nearest Neighbours</w:t>
-            </w:r>
+              <w:t xml:space="preserve">K-nearest </w:t>
+            </w:r>
+            <w:proofErr w:type="spellStart"/>
+            <w:r>
+              <w:rPr>
+                <w:rFonts w:ascii="Times New Roman" w:hAnsi="Times New Roman" w:cs="Times New Roman"/>
+                <w:lang w:val="en-US"/>
+              </w:rPr>
+              <w:t>Neighbours</w:t>
+            </w:r>
+            <w:proofErr w:type="spellEnd"/>
           </w:p>
         </w:tc>
         <w:tc>
@@ -8908,7 +9783,23 @@
           <w:rFonts w:ascii="Times New Roman" w:hAnsi="Times New Roman" w:cs="Times New Roman"/>
           <w:lang w:val="en-US"/>
         </w:rPr>
-        <w:t>In order to get more reliable data we decided to train every model 10 times, each time with a new randomly chosen subsample as trainingset. This allows us to investigate the sensitivity of each model to the random split.</w:t>
+        <w:t xml:space="preserve">In order to get more reliable data we decided to train every model 10 times, each time with a new randomly chosen subsample as </w:t>
+      </w:r>
+      <w:proofErr w:type="spellStart"/>
+      <w:r>
+        <w:rPr>
+          <w:rFonts w:ascii="Times New Roman" w:hAnsi="Times New Roman" w:cs="Times New Roman"/>
+          <w:lang w:val="en-US"/>
+        </w:rPr>
+        <w:t>trainingset</w:t>
+      </w:r>
+      <w:proofErr w:type="spellEnd"/>
+      <w:r>
+        <w:rPr>
+          <w:rFonts w:ascii="Times New Roman" w:hAnsi="Times New Roman" w:cs="Times New Roman"/>
+          <w:lang w:val="en-US"/>
+        </w:rPr>
+        <w:t>. This allows us to investigate the sensitivity of each model to the random split.</w:t>
       </w:r>
     </w:p>
     <w:p>
@@ -9011,7 +9902,23 @@
           <w:rFonts w:ascii="Times New Roman" w:hAnsi="Times New Roman" w:cs="Times New Roman"/>
           <w:lang w:val="en-US"/>
         </w:rPr>
-        <w:t xml:space="preserve">] x 10-Fold Cross Validation) a lot of computational power is needed for the model calculation. We used a vServer where the code could run multiple hours or days. Moreover the model training was </w:t>
+        <w:t xml:space="preserve">] x 10-Fold Cross Validation) a lot of computational power is needed for the model calculation. We used a </w:t>
+      </w:r>
+      <w:proofErr w:type="spellStart"/>
+      <w:r>
+        <w:rPr>
+          <w:rFonts w:ascii="Times New Roman" w:hAnsi="Times New Roman" w:cs="Times New Roman"/>
+          <w:lang w:val="en-US"/>
+        </w:rPr>
+        <w:t>vServer</w:t>
+      </w:r>
+      <w:proofErr w:type="spellEnd"/>
+      <w:r>
+        <w:rPr>
+          <w:rFonts w:ascii="Times New Roman" w:hAnsi="Times New Roman" w:cs="Times New Roman"/>
+          <w:lang w:val="en-US"/>
+        </w:rPr>
+        <w:t xml:space="preserve"> where the code could run multiple hours or days. Moreover the model training was </w:t>
       </w:r>
       <w:r>
         <w:rPr>
@@ -9020,6 +9927,7 @@
         </w:rPr>
         <w:t xml:space="preserve">parallelized using the package </w:t>
       </w:r>
+      <w:proofErr w:type="spellStart"/>
       <w:r>
         <w:rPr>
           <w:rFonts w:ascii="Times New Roman" w:hAnsi="Times New Roman" w:cs="Times New Roman"/>
@@ -9028,6 +9936,7 @@
         </w:rPr>
         <w:t>doMC</w:t>
       </w:r>
+      <w:proofErr w:type="spellEnd"/>
       <w:r>
         <w:rPr>
           <w:rFonts w:ascii="Times New Roman" w:hAnsi="Times New Roman" w:cs="Times New Roman"/>
@@ -9160,7 +10069,23 @@
           <w:rFonts w:ascii="Times New Roman" w:hAnsi="Times New Roman" w:cs="Times New Roman"/>
           <w:lang w:val="en-US"/>
         </w:rPr>
-        <w:t>using boxplots. It turns out that 3 out of the 7 models performed better than the others (Logistic Regression, Random Forest and Support Vector Machines). It makes sense to have a closer look on those models in the second iteration. Therefore the results of the model selection process of those</w:t>
+        <w:t xml:space="preserve">using boxplots. It turns out that 3 out </w:t>
+      </w:r>
+      <w:proofErr w:type="gramStart"/>
+      <w:r>
+        <w:rPr>
+          <w:rFonts w:ascii="Times New Roman" w:hAnsi="Times New Roman" w:cs="Times New Roman"/>
+          <w:lang w:val="en-US"/>
+        </w:rPr>
+        <w:t>of</w:t>
+      </w:r>
+      <w:proofErr w:type="gramEnd"/>
+      <w:r>
+        <w:rPr>
+          <w:rFonts w:ascii="Times New Roman" w:hAnsi="Times New Roman" w:cs="Times New Roman"/>
+          <w:lang w:val="en-US"/>
+        </w:rPr>
+        <w:t xml:space="preserve"> the 7 models performed better than the others (Logistic Regression, Random Forest and Support Vector Machines). It makes sense to have a closer look on those models in the second iteration. Therefore the results of the model selection process of those</w:t>
       </w:r>
       <w:r>
         <w:rPr>
@@ -9386,16 +10311,29 @@
         </w:rPr>
         <w:t xml:space="preserve"> </w:t>
       </w:r>
-      <w:r>
-        <w:rPr>
-          <w:rFonts w:ascii="Times New Roman" w:hAnsi="Times New Roman" w:cs="Times New Roman"/>
-          <w:b w:val="0"/>
-          <w:color w:val="auto"/>
-          <w:sz w:val="20"/>
-          <w:szCs w:val="20"/>
-          <w:lang w:val="en-US"/>
-        </w:rPr>
-        <w:t xml:space="preserve">igure </w:t>
+      <w:proofErr w:type="spellStart"/>
+      <w:r>
+        <w:rPr>
+          <w:rFonts w:ascii="Times New Roman" w:hAnsi="Times New Roman" w:cs="Times New Roman"/>
+          <w:b w:val="0"/>
+          <w:color w:val="auto"/>
+          <w:sz w:val="20"/>
+          <w:szCs w:val="20"/>
+          <w:lang w:val="en-US"/>
+        </w:rPr>
+        <w:t>igure</w:t>
+      </w:r>
+      <w:proofErr w:type="spellEnd"/>
+      <w:r>
+        <w:rPr>
+          <w:rFonts w:ascii="Times New Roman" w:hAnsi="Times New Roman" w:cs="Times New Roman"/>
+          <w:b w:val="0"/>
+          <w:color w:val="auto"/>
+          <w:sz w:val="20"/>
+          <w:szCs w:val="20"/>
+          <w:lang w:val="en-US"/>
+        </w:rPr>
+        <w:t xml:space="preserve"> </w:t>
       </w:r>
       <w:r>
         <w:rPr>
@@ -9834,7 +10772,39 @@
           <w:rFonts w:ascii="Times New Roman" w:hAnsi="Times New Roman" w:cs="Times New Roman"/>
           <w:lang w:val="en-US"/>
         </w:rPr>
-        <w:t>An evaluation of the first iteration requires that we look at preprocessing, transformation as well as the choice of algorithm under the point of view of a first attempt to predict the churn. The first attempt is applied in form of an univariate outlier detection, the approach of replace missing values with the median, without a treatment of categorical variables, a feature selection using univariate filter appr</w:t>
+        <w:t xml:space="preserve">An evaluation of the first iteration requires that we look at preprocessing, transformation as well as the choice of algorithm under the point of view of a first attempt to predict the churn. The first attempt is applied in form of an </w:t>
+      </w:r>
+      <w:proofErr w:type="spellStart"/>
+      <w:r>
+        <w:rPr>
+          <w:rFonts w:ascii="Times New Roman" w:hAnsi="Times New Roman" w:cs="Times New Roman"/>
+          <w:lang w:val="en-US"/>
+        </w:rPr>
+        <w:t>univariate</w:t>
+      </w:r>
+      <w:proofErr w:type="spellEnd"/>
+      <w:r>
+        <w:rPr>
+          <w:rFonts w:ascii="Times New Roman" w:hAnsi="Times New Roman" w:cs="Times New Roman"/>
+          <w:lang w:val="en-US"/>
+        </w:rPr>
+        <w:t xml:space="preserve"> outlier detection, the approach of replace missing values with the median, without a treatment of categorical variables, a feature selection using </w:t>
+      </w:r>
+      <w:proofErr w:type="spellStart"/>
+      <w:r>
+        <w:rPr>
+          <w:rFonts w:ascii="Times New Roman" w:hAnsi="Times New Roman" w:cs="Times New Roman"/>
+          <w:lang w:val="en-US"/>
+        </w:rPr>
+        <w:t>univariate</w:t>
+      </w:r>
+      <w:proofErr w:type="spellEnd"/>
+      <w:r>
+        <w:rPr>
+          <w:rFonts w:ascii="Times New Roman" w:hAnsi="Times New Roman" w:cs="Times New Roman"/>
+          <w:lang w:val="en-US"/>
+        </w:rPr>
+        <w:t xml:space="preserve"> filter appr</w:t>
       </w:r>
       <w:r>
         <w:rPr>
@@ -9862,7 +10832,39 @@
           <w:rFonts w:ascii="Times New Roman" w:hAnsi="Times New Roman" w:cs="Times New Roman"/>
           <w:lang w:val="en-US"/>
         </w:rPr>
-        <w:t xml:space="preserve"> for unrobust models and a data set with outliers for robust models. We consider taking a smaller subset (5.000 samples) to compare several models as well as the meta parameters. We decided to take a smaller subset in order to save computational cost. We considered the trade-off between saving computational cost and accuracy. The best three models of </w:t>
+        <w:t xml:space="preserve"> for </w:t>
+      </w:r>
+      <w:proofErr w:type="spellStart"/>
+      <w:r>
+        <w:rPr>
+          <w:rFonts w:ascii="Times New Roman" w:hAnsi="Times New Roman" w:cs="Times New Roman"/>
+          <w:lang w:val="en-US"/>
+        </w:rPr>
+        <w:t>unrobust</w:t>
+      </w:r>
+      <w:proofErr w:type="spellEnd"/>
+      <w:r>
+        <w:rPr>
+          <w:rFonts w:ascii="Times New Roman" w:hAnsi="Times New Roman" w:cs="Times New Roman"/>
+          <w:lang w:val="en-US"/>
+        </w:rPr>
+        <w:t xml:space="preserve"> models and a data set with outliers for robust models. We consider taking a smaller subset (5.000 samples) to compare several models as well as the </w:t>
+      </w:r>
+      <w:proofErr w:type="gramStart"/>
+      <w:r>
+        <w:rPr>
+          <w:rFonts w:ascii="Times New Roman" w:hAnsi="Times New Roman" w:cs="Times New Roman"/>
+          <w:lang w:val="en-US"/>
+        </w:rPr>
+        <w:t>meta</w:t>
+      </w:r>
+      <w:proofErr w:type="gramEnd"/>
+      <w:r>
+        <w:rPr>
+          <w:rFonts w:ascii="Times New Roman" w:hAnsi="Times New Roman" w:cs="Times New Roman"/>
+          <w:lang w:val="en-US"/>
+        </w:rPr>
+        <w:t xml:space="preserve"> parameters. We decided to take a smaller subset in order to save computational cost. We considered the trade-off between saving computational cost and accuracy. The best three models of </w:t>
       </w:r>
       <w:r>
         <w:rPr>
@@ -9920,7 +10922,23 @@
           <w:rFonts w:ascii="Times New Roman" w:hAnsi="Times New Roman" w:cs="Times New Roman"/>
           <w:lang w:val="en-US"/>
         </w:rPr>
-        <w:t>tune the meta parameters and to take the 50.000 samples for the final model.</w:t>
+        <w:t xml:space="preserve">tune the </w:t>
+      </w:r>
+      <w:proofErr w:type="gramStart"/>
+      <w:r>
+        <w:rPr>
+          <w:rFonts w:ascii="Times New Roman" w:hAnsi="Times New Roman" w:cs="Times New Roman"/>
+          <w:lang w:val="en-US"/>
+        </w:rPr>
+        <w:t>meta</w:t>
+      </w:r>
+      <w:proofErr w:type="gramEnd"/>
+      <w:r>
+        <w:rPr>
+          <w:rFonts w:ascii="Times New Roman" w:hAnsi="Times New Roman" w:cs="Times New Roman"/>
+          <w:lang w:val="en-US"/>
+        </w:rPr>
+        <w:t xml:space="preserve"> parameters and to take the 50.000 samples for the final model.</w:t>
       </w:r>
     </w:p>
     <w:p>
@@ -10081,7 +11099,31 @@
           <w:szCs w:val="20"/>
           <w:lang w:val="en-US"/>
         </w:rPr>
-        <w:t>Accuracy depending on Random Forest meta parameters</w:t>
+        <w:t xml:space="preserve">Accuracy depending on Random Forest </w:t>
+      </w:r>
+      <w:proofErr w:type="gramStart"/>
+      <w:r>
+        <w:rPr>
+          <w:rFonts w:ascii="Times New Roman" w:hAnsi="Times New Roman" w:cs="Times New Roman"/>
+          <w:b w:val="0"/>
+          <w:color w:val="auto"/>
+          <w:sz w:val="20"/>
+          <w:szCs w:val="20"/>
+          <w:lang w:val="en-US"/>
+        </w:rPr>
+        <w:t>meta</w:t>
+      </w:r>
+      <w:proofErr w:type="gramEnd"/>
+      <w:r>
+        <w:rPr>
+          <w:rFonts w:ascii="Times New Roman" w:hAnsi="Times New Roman" w:cs="Times New Roman"/>
+          <w:b w:val="0"/>
+          <w:color w:val="auto"/>
+          <w:sz w:val="20"/>
+          <w:szCs w:val="20"/>
+          <w:lang w:val="en-US"/>
+        </w:rPr>
+        <w:t xml:space="preserve"> parameters</w:t>
       </w:r>
     </w:p>
     <w:p>
@@ -10238,7 +11280,31 @@
           <w:szCs w:val="20"/>
           <w:lang w:val="en-US"/>
         </w:rPr>
-        <w:t>: Accuracy depending on Support vector machines meta parameters</w:t>
+        <w:t xml:space="preserve">: Accuracy depending on Support vector machines </w:t>
+      </w:r>
+      <w:proofErr w:type="gramStart"/>
+      <w:r>
+        <w:rPr>
+          <w:rFonts w:ascii="Times New Roman" w:hAnsi="Times New Roman" w:cs="Times New Roman"/>
+          <w:b w:val="0"/>
+          <w:color w:val="auto"/>
+          <w:sz w:val="20"/>
+          <w:szCs w:val="20"/>
+          <w:lang w:val="en-US"/>
+        </w:rPr>
+        <w:t>meta</w:t>
+      </w:r>
+      <w:proofErr w:type="gramEnd"/>
+      <w:r>
+        <w:rPr>
+          <w:rFonts w:ascii="Times New Roman" w:hAnsi="Times New Roman" w:cs="Times New Roman"/>
+          <w:b w:val="0"/>
+          <w:color w:val="auto"/>
+          <w:sz w:val="20"/>
+          <w:szCs w:val="20"/>
+          <w:lang w:val="en-US"/>
+        </w:rPr>
+        <w:t xml:space="preserve"> parameters</w:t>
       </w:r>
     </w:p>
     <w:p>
@@ -10296,7 +11362,23 @@
           <w:rFonts w:ascii="Times New Roman" w:hAnsi="Times New Roman" w:cs="Times New Roman"/>
           <w:lang w:val="en-US"/>
         </w:rPr>
-        <w:t xml:space="preserve">, it can be concluded that further meta parameter tuning lead to a higher accuracy. </w:t>
+        <w:t xml:space="preserve">, it can be concluded that further </w:t>
+      </w:r>
+      <w:proofErr w:type="gramStart"/>
+      <w:r>
+        <w:rPr>
+          <w:rFonts w:ascii="Times New Roman" w:hAnsi="Times New Roman" w:cs="Times New Roman"/>
+          <w:lang w:val="en-US"/>
+        </w:rPr>
+        <w:t>meta</w:t>
+      </w:r>
+      <w:proofErr w:type="gramEnd"/>
+      <w:r>
+        <w:rPr>
+          <w:rFonts w:ascii="Times New Roman" w:hAnsi="Times New Roman" w:cs="Times New Roman"/>
+          <w:lang w:val="en-US"/>
+        </w:rPr>
+        <w:t xml:space="preserve"> parameter tuning lead to a higher accuracy. </w:t>
       </w:r>
     </w:p>
     <w:p>
@@ -10364,6 +11446,7 @@
         </w:rPr>
       </w:pPr>
       <w:bookmarkStart w:id="24" w:name="_Toc440991562"/>
+      <w:proofErr w:type="spellStart"/>
       <w:r>
         <w:rPr>
           <w:rFonts w:cs="Times New Roman"/>
@@ -10371,6 +11454,7 @@
         <w:t>Preprocessing</w:t>
       </w:r>
       <w:bookmarkEnd w:id="24"/>
+      <w:proofErr w:type="spellEnd"/>
     </w:p>
     <w:p>
       <w:pPr>
@@ -10384,9 +11468,31 @@
         <w:rPr>
           <w:rFonts w:cs="Times New Roman"/>
         </w:rPr>
-        <w:t>Multivariate outlier detection</w:t>
+        <w:t xml:space="preserve">Multivariate </w:t>
+      </w:r>
+      <w:proofErr w:type="spellStart"/>
+      <w:r>
+        <w:rPr>
+          <w:rFonts w:cs="Times New Roman"/>
+        </w:rPr>
+        <w:t>outlier</w:t>
+      </w:r>
+      <w:proofErr w:type="spellEnd"/>
+      <w:r>
+        <w:rPr>
+          <w:rFonts w:cs="Times New Roman"/>
+        </w:rPr>
+        <w:t xml:space="preserve"> </w:t>
+      </w:r>
+      <w:proofErr w:type="spellStart"/>
+      <w:r>
+        <w:rPr>
+          <w:rFonts w:cs="Times New Roman"/>
+        </w:rPr>
+        <w:t>detection</w:t>
       </w:r>
       <w:bookmarkEnd w:id="25"/>
+      <w:proofErr w:type="spellEnd"/>
     </w:p>
     <w:p>
       <w:pPr>
@@ -10456,7 +11562,80 @@
           <w:rFonts w:ascii="Times New Roman" w:hAnsi="Times New Roman" w:cs="Times New Roman"/>
           <w:lang w:val="en-US"/>
         </w:rPr>
-        <w:t xml:space="preserve">We considered applying the HighDimOut package. The HighDimOut package provides a function called Func:FBOD and Func.ABOD. </w:t>
+        <w:t xml:space="preserve">We considered applying the </w:t>
+      </w:r>
+      <w:proofErr w:type="spellStart"/>
+      <w:r>
+        <w:rPr>
+          <w:rFonts w:ascii="Times New Roman" w:hAnsi="Times New Roman" w:cs="Times New Roman"/>
+          <w:lang w:val="en-US"/>
+        </w:rPr>
+        <w:t>HighDimOut</w:t>
+      </w:r>
+      <w:proofErr w:type="spellEnd"/>
+      <w:r>
+        <w:rPr>
+          <w:rFonts w:ascii="Times New Roman" w:hAnsi="Times New Roman" w:cs="Times New Roman"/>
+          <w:lang w:val="en-US"/>
+        </w:rPr>
+        <w:t xml:space="preserve"> package. The </w:t>
+      </w:r>
+      <w:proofErr w:type="spellStart"/>
+      <w:r>
+        <w:rPr>
+          <w:rFonts w:ascii="Times New Roman" w:hAnsi="Times New Roman" w:cs="Times New Roman"/>
+          <w:lang w:val="en-US"/>
+        </w:rPr>
+        <w:t>HighDimOut</w:t>
+      </w:r>
+      <w:proofErr w:type="spellEnd"/>
+      <w:r>
+        <w:rPr>
+          <w:rFonts w:ascii="Times New Roman" w:hAnsi="Times New Roman" w:cs="Times New Roman"/>
+          <w:lang w:val="en-US"/>
+        </w:rPr>
+        <w:t xml:space="preserve"> package provides a function called </w:t>
+      </w:r>
+      <w:proofErr w:type="spellStart"/>
+      <w:r>
+        <w:rPr>
+          <w:rFonts w:ascii="Times New Roman" w:hAnsi="Times New Roman" w:cs="Times New Roman"/>
+          <w:lang w:val="en-US"/>
+        </w:rPr>
+        <w:t>Func</w:t>
+      </w:r>
+      <w:proofErr w:type="gramStart"/>
+      <w:r>
+        <w:rPr>
+          <w:rFonts w:ascii="Times New Roman" w:hAnsi="Times New Roman" w:cs="Times New Roman"/>
+          <w:lang w:val="en-US"/>
+        </w:rPr>
+        <w:t>:FBOD</w:t>
+      </w:r>
+      <w:proofErr w:type="spellEnd"/>
+      <w:proofErr w:type="gramEnd"/>
+      <w:r>
+        <w:rPr>
+          <w:rFonts w:ascii="Times New Roman" w:hAnsi="Times New Roman" w:cs="Times New Roman"/>
+          <w:lang w:val="en-US"/>
+        </w:rPr>
+        <w:t xml:space="preserve"> and </w:t>
+      </w:r>
+      <w:proofErr w:type="spellStart"/>
+      <w:r>
+        <w:rPr>
+          <w:rFonts w:ascii="Times New Roman" w:hAnsi="Times New Roman" w:cs="Times New Roman"/>
+          <w:lang w:val="en-US"/>
+        </w:rPr>
+        <w:t>Func.ABOD</w:t>
+      </w:r>
+      <w:proofErr w:type="spellEnd"/>
+      <w:r>
+        <w:rPr>
+          <w:rFonts w:ascii="Times New Roman" w:hAnsi="Times New Roman" w:cs="Times New Roman"/>
+          <w:lang w:val="en-US"/>
+        </w:rPr>
+        <w:t xml:space="preserve">. </w:t>
       </w:r>
     </w:p>
     <w:p>
@@ -10472,7 +11651,23 @@
           <w:rFonts w:ascii="Times New Roman" w:hAnsi="Times New Roman" w:cs="Times New Roman"/>
           <w:lang w:val="en-US"/>
         </w:rPr>
-        <w:t xml:space="preserve">The Func.FBOD uses bagging based outlier detection method with the help of local outlier factor (LOF). The local outlier factor describes how remote a sample is. The degree of isolation depends </w:t>
+        <w:t xml:space="preserve">The </w:t>
+      </w:r>
+      <w:proofErr w:type="spellStart"/>
+      <w:r>
+        <w:rPr>
+          <w:rFonts w:ascii="Times New Roman" w:hAnsi="Times New Roman" w:cs="Times New Roman"/>
+          <w:lang w:val="en-US"/>
+        </w:rPr>
+        <w:t>Func.FBOD</w:t>
+      </w:r>
+      <w:proofErr w:type="spellEnd"/>
+      <w:r>
+        <w:rPr>
+          <w:rFonts w:ascii="Times New Roman" w:hAnsi="Times New Roman" w:cs="Times New Roman"/>
+          <w:lang w:val="en-US"/>
+        </w:rPr>
+        <w:t xml:space="preserve"> uses bagging based outlier detection method with the help of local outlier factor (LOF). The local outlier factor describes how remote a sample is. The degree of isolation depends </w:t>
       </w:r>
       <w:r>
         <w:rPr>
@@ -10486,7 +11681,23 @@
           <w:rFonts w:ascii="Times New Roman" w:hAnsi="Times New Roman" w:cs="Times New Roman"/>
           <w:lang w:val="en-US"/>
         </w:rPr>
-        <w:t xml:space="preserve"> the local distance to neighbors. The result of Func.FBOD is a vector which contains the score of feature-bagging based outlier detection based on local outlier factor.</w:t>
+        <w:t xml:space="preserve"> the local distance to neighbors. The result of </w:t>
+      </w:r>
+      <w:proofErr w:type="spellStart"/>
+      <w:r>
+        <w:rPr>
+          <w:rFonts w:ascii="Times New Roman" w:hAnsi="Times New Roman" w:cs="Times New Roman"/>
+          <w:lang w:val="en-US"/>
+        </w:rPr>
+        <w:t>Func.FBOD</w:t>
+      </w:r>
+      <w:proofErr w:type="spellEnd"/>
+      <w:r>
+        <w:rPr>
+          <w:rFonts w:ascii="Times New Roman" w:hAnsi="Times New Roman" w:cs="Times New Roman"/>
+          <w:lang w:val="en-US"/>
+        </w:rPr>
+        <w:t xml:space="preserve"> is a vector which contains the score of feature-bagging based outlier detection based on local outlier factor.</w:t>
       </w:r>
     </w:p>
     <w:p>
@@ -10502,7 +11713,23 @@
           <w:rFonts w:ascii="Times New Roman" w:hAnsi="Times New Roman" w:cs="Times New Roman"/>
           <w:lang w:val="en-US"/>
         </w:rPr>
-        <w:t>The Func.ABOD uses angle based outlier detection algorithm. The used angle based outlier detection algorithm calculates the angle variance of an object to the neighbors. The angle variance is used to decide if an object is an outlier or not. An outlier has a low angle variance.</w:t>
+        <w:t xml:space="preserve">The </w:t>
+      </w:r>
+      <w:proofErr w:type="spellStart"/>
+      <w:r>
+        <w:rPr>
+          <w:rFonts w:ascii="Times New Roman" w:hAnsi="Times New Roman" w:cs="Times New Roman"/>
+          <w:lang w:val="en-US"/>
+        </w:rPr>
+        <w:t>Func.ABOD</w:t>
+      </w:r>
+      <w:proofErr w:type="spellEnd"/>
+      <w:r>
+        <w:rPr>
+          <w:rFonts w:ascii="Times New Roman" w:hAnsi="Times New Roman" w:cs="Times New Roman"/>
+          <w:lang w:val="en-US"/>
+        </w:rPr>
+        <w:t xml:space="preserve"> uses angle based outlier detection algorithm. The used angle based outlier detection algorithm calculates the angle variance of an object to the neighbors. The angle variance is used to decide if an object is an outlier or not. An outlier has a low angle variance.</w:t>
       </w:r>
     </w:p>
     <w:p>
@@ -10518,7 +11745,121 @@
           <w:rFonts w:ascii="Times New Roman" w:hAnsi="Times New Roman" w:cs="Times New Roman"/>
           <w:lang w:val="en-US"/>
         </w:rPr>
-        <w:t>We applied Func:FBOD and Func.ABOD on a subset with 100 samples. The Func.ABOD calculated still after two hours. The results of the Func:FBOD seemed to be an improvement. Nevertheless, compared to our univariate outlier detection the computational time consumption increased for both algorithms. We have to consider the computational time consumption as a factor of using this multivariate outlier detection due to our limited computational resources. Our limited computational resources lead to the decision of using univariate instead of multivariate outlier detection for the second</w:t>
+        <w:t xml:space="preserve">We applied </w:t>
+      </w:r>
+      <w:proofErr w:type="spellStart"/>
+      <w:r>
+        <w:rPr>
+          <w:rFonts w:ascii="Times New Roman" w:hAnsi="Times New Roman" w:cs="Times New Roman"/>
+          <w:lang w:val="en-US"/>
+        </w:rPr>
+        <w:t>Func</w:t>
+      </w:r>
+      <w:proofErr w:type="gramStart"/>
+      <w:r>
+        <w:rPr>
+          <w:rFonts w:ascii="Times New Roman" w:hAnsi="Times New Roman" w:cs="Times New Roman"/>
+          <w:lang w:val="en-US"/>
+        </w:rPr>
+        <w:t>:FBOD</w:t>
+      </w:r>
+      <w:proofErr w:type="spellEnd"/>
+      <w:proofErr w:type="gramEnd"/>
+      <w:r>
+        <w:rPr>
+          <w:rFonts w:ascii="Times New Roman" w:hAnsi="Times New Roman" w:cs="Times New Roman"/>
+          <w:lang w:val="en-US"/>
+        </w:rPr>
+        <w:t xml:space="preserve"> and </w:t>
+      </w:r>
+      <w:proofErr w:type="spellStart"/>
+      <w:r>
+        <w:rPr>
+          <w:rFonts w:ascii="Times New Roman" w:hAnsi="Times New Roman" w:cs="Times New Roman"/>
+          <w:lang w:val="en-US"/>
+        </w:rPr>
+        <w:t>Func.ABOD</w:t>
+      </w:r>
+      <w:proofErr w:type="spellEnd"/>
+      <w:r>
+        <w:rPr>
+          <w:rFonts w:ascii="Times New Roman" w:hAnsi="Times New Roman" w:cs="Times New Roman"/>
+          <w:lang w:val="en-US"/>
+        </w:rPr>
+        <w:t xml:space="preserve"> on a subset with 100 samples. The </w:t>
+      </w:r>
+      <w:proofErr w:type="spellStart"/>
+      <w:r>
+        <w:rPr>
+          <w:rFonts w:ascii="Times New Roman" w:hAnsi="Times New Roman" w:cs="Times New Roman"/>
+          <w:lang w:val="en-US"/>
+        </w:rPr>
+        <w:t>Func.ABOD</w:t>
+      </w:r>
+      <w:proofErr w:type="spellEnd"/>
+      <w:r>
+        <w:rPr>
+          <w:rFonts w:ascii="Times New Roman" w:hAnsi="Times New Roman" w:cs="Times New Roman"/>
+          <w:lang w:val="en-US"/>
+        </w:rPr>
+        <w:t xml:space="preserve"> calculated still after two hours. The results of the </w:t>
+      </w:r>
+      <w:proofErr w:type="spellStart"/>
+      <w:r>
+        <w:rPr>
+          <w:rFonts w:ascii="Times New Roman" w:hAnsi="Times New Roman" w:cs="Times New Roman"/>
+          <w:lang w:val="en-US"/>
+        </w:rPr>
+        <w:t>Func</w:t>
+      </w:r>
+      <w:proofErr w:type="gramStart"/>
+      <w:r>
+        <w:rPr>
+          <w:rFonts w:ascii="Times New Roman" w:hAnsi="Times New Roman" w:cs="Times New Roman"/>
+          <w:lang w:val="en-US"/>
+        </w:rPr>
+        <w:t>:FBOD</w:t>
+      </w:r>
+      <w:proofErr w:type="spellEnd"/>
+      <w:proofErr w:type="gramEnd"/>
+      <w:r>
+        <w:rPr>
+          <w:rFonts w:ascii="Times New Roman" w:hAnsi="Times New Roman" w:cs="Times New Roman"/>
+          <w:lang w:val="en-US"/>
+        </w:rPr>
+        <w:t xml:space="preserve"> seemed to be an improvement. Nevertheless, compared to our </w:t>
+      </w:r>
+      <w:proofErr w:type="spellStart"/>
+      <w:r>
+        <w:rPr>
+          <w:rFonts w:ascii="Times New Roman" w:hAnsi="Times New Roman" w:cs="Times New Roman"/>
+          <w:lang w:val="en-US"/>
+        </w:rPr>
+        <w:t>univariate</w:t>
+      </w:r>
+      <w:proofErr w:type="spellEnd"/>
+      <w:r>
+        <w:rPr>
+          <w:rFonts w:ascii="Times New Roman" w:hAnsi="Times New Roman" w:cs="Times New Roman"/>
+          <w:lang w:val="en-US"/>
+        </w:rPr>
+        <w:t xml:space="preserve"> outlier detection the computational time consumption increased for both algorithms. We have to consider the computational time consumption as a factor of using this multivariate outlier detection due to our limited computational resources. Our limited computational resources lead to the decision of using </w:t>
+      </w:r>
+      <w:proofErr w:type="spellStart"/>
+      <w:r>
+        <w:rPr>
+          <w:rFonts w:ascii="Times New Roman" w:hAnsi="Times New Roman" w:cs="Times New Roman"/>
+          <w:lang w:val="en-US"/>
+        </w:rPr>
+        <w:t>univariate</w:t>
+      </w:r>
+      <w:proofErr w:type="spellEnd"/>
+      <w:r>
+        <w:rPr>
+          <w:rFonts w:ascii="Times New Roman" w:hAnsi="Times New Roman" w:cs="Times New Roman"/>
+          <w:lang w:val="en-US"/>
+        </w:rPr>
+        <w:t xml:space="preserve"> instead of multivariate outlier detection for the second</w:t>
       </w:r>
       <w:r>
         <w:rPr>
@@ -10734,13 +12075,29 @@
           <w:rFonts w:ascii="Times New Roman" w:hAnsi="Times New Roman" w:cs="Times New Roman"/>
           <w:lang w:val="en-GB"/>
         </w:rPr>
-        <w:t xml:space="preserve"> most important variables resulting from our RFVI. Here we can see for instance that “eqpdays” (number of days (age) of current equipment) is regarded as the most important variable. Furthermore we notice that many categorical, non-numeric</w:t>
-      </w:r>
+        <w:t xml:space="preserve"> most important variables resulting from our RFVI. Here we can see for instance that “</w:t>
+      </w:r>
+      <w:proofErr w:type="spellStart"/>
       <w:r>
         <w:rPr>
           <w:rFonts w:ascii="Times New Roman" w:hAnsi="Times New Roman" w:cs="Times New Roman"/>
           <w:lang w:val="en-GB"/>
         </w:rPr>
+        <w:t>eqpdays</w:t>
+      </w:r>
+      <w:proofErr w:type="spellEnd"/>
+      <w:r>
+        <w:rPr>
+          <w:rFonts w:ascii="Times New Roman" w:hAnsi="Times New Roman" w:cs="Times New Roman"/>
+          <w:lang w:val="en-GB"/>
+        </w:rPr>
+        <w:t>” (number of days (age) of current equipment) is regarded as the most important variable. Furthermore we notice that many categorical, non-numeric</w:t>
+      </w:r>
+      <w:r>
+        <w:rPr>
+          <w:rFonts w:ascii="Times New Roman" w:hAnsi="Times New Roman" w:cs="Times New Roman"/>
+          <w:lang w:val="en-GB"/>
+        </w:rPr>
         <w:t>al</w:t>
       </w:r>
       <w:r>
@@ -10776,7 +12133,39 @@
           <w:rFonts w:ascii="Times New Roman" w:hAnsi="Times New Roman" w:cs="Times New Roman"/>
           <w:lang w:val="en-GB"/>
         </w:rPr>
-        <w:t xml:space="preserve">categorical variables are now recoded into binary ones which we can see for example by looking at variable “dualbandN”. This is the binary variable for the original variable “dualband” with level “N”. This leads to a large increase in dimensionality </w:t>
+        <w:t>categorical variables are now recoded into binary ones which we can see for example by looking at variable “</w:t>
+      </w:r>
+      <w:proofErr w:type="spellStart"/>
+      <w:r>
+        <w:rPr>
+          <w:rFonts w:ascii="Times New Roman" w:hAnsi="Times New Roman" w:cs="Times New Roman"/>
+          <w:lang w:val="en-GB"/>
+        </w:rPr>
+        <w:t>dualbandN</w:t>
+      </w:r>
+      <w:proofErr w:type="spellEnd"/>
+      <w:r>
+        <w:rPr>
+          <w:rFonts w:ascii="Times New Roman" w:hAnsi="Times New Roman" w:cs="Times New Roman"/>
+          <w:lang w:val="en-GB"/>
+        </w:rPr>
+        <w:t>”. This is the binary variable for the original variable “</w:t>
+      </w:r>
+      <w:proofErr w:type="spellStart"/>
+      <w:r>
+        <w:rPr>
+          <w:rFonts w:ascii="Times New Roman" w:hAnsi="Times New Roman" w:cs="Times New Roman"/>
+          <w:lang w:val="en-GB"/>
+        </w:rPr>
+        <w:t>dualband</w:t>
+      </w:r>
+      <w:proofErr w:type="spellEnd"/>
+      <w:r>
+        <w:rPr>
+          <w:rFonts w:ascii="Times New Roman" w:hAnsi="Times New Roman" w:cs="Times New Roman"/>
+          <w:lang w:val="en-GB"/>
+        </w:rPr>
+        <w:t xml:space="preserve">” with level “N”. This leads to a large increase in dimensionality </w:t>
       </w:r>
       <w:r>
         <w:rPr>
@@ -10856,6 +12245,7 @@
                 <w:szCs w:val="22"/>
               </w:rPr>
             </w:pPr>
+            <w:proofErr w:type="spellStart"/>
             <w:r>
               <w:rPr>
                 <w:rFonts w:ascii="Times New Roman" w:eastAsia="Times New Roman" w:hAnsi="Times New Roman" w:cs="Times New Roman"/>
@@ -10863,7 +12253,17 @@
                 <w:sz w:val="22"/>
                 <w:szCs w:val="22"/>
               </w:rPr>
-              <w:t>No.</w:t>
+              <w:t>No</w:t>
+            </w:r>
+            <w:proofErr w:type="spellEnd"/>
+            <w:r>
+              <w:rPr>
+                <w:rFonts w:ascii="Times New Roman" w:eastAsia="Times New Roman" w:hAnsi="Times New Roman" w:cs="Times New Roman"/>
+                <w:color w:val="000000"/>
+                <w:sz w:val="22"/>
+                <w:szCs w:val="22"/>
+              </w:rPr>
+              <w:t>.</w:t>
             </w:r>
           </w:p>
         </w:tc>
@@ -10890,7 +12290,27 @@
                 <w:sz w:val="22"/>
                 <w:szCs w:val="22"/>
               </w:rPr>
-              <w:t>Name of variable</w:t>
+              <w:t xml:space="preserve">Name </w:t>
+            </w:r>
+            <w:proofErr w:type="spellStart"/>
+            <w:r>
+              <w:rPr>
+                <w:rFonts w:ascii="Times New Roman" w:eastAsia="Times New Roman" w:hAnsi="Times New Roman" w:cs="Times New Roman"/>
+                <w:color w:val="000000"/>
+                <w:sz w:val="22"/>
+                <w:szCs w:val="22"/>
+              </w:rPr>
+              <w:t>of</w:t>
+            </w:r>
+            <w:proofErr w:type="spellEnd"/>
+            <w:r>
+              <w:rPr>
+                <w:rFonts w:ascii="Times New Roman" w:eastAsia="Times New Roman" w:hAnsi="Times New Roman" w:cs="Times New Roman"/>
+                <w:color w:val="000000"/>
+                <w:sz w:val="22"/>
+                <w:szCs w:val="22"/>
+              </w:rPr>
+              <w:t xml:space="preserve"> variable</w:t>
             </w:r>
           </w:p>
         </w:tc>
@@ -10966,6 +12386,7 @@
                 <w:szCs w:val="22"/>
               </w:rPr>
             </w:pPr>
+            <w:proofErr w:type="spellStart"/>
             <w:r>
               <w:rPr>
                 <w:rFonts w:ascii="Times New Roman" w:eastAsia="Times New Roman" w:hAnsi="Times New Roman" w:cs="Times New Roman"/>
@@ -10975,6 +12396,7 @@
               </w:rPr>
               <w:t>eqpdays</w:t>
             </w:r>
+            <w:proofErr w:type="spellEnd"/>
           </w:p>
         </w:tc>
         <w:tc>
@@ -11049,6 +12471,7 @@
                 <w:szCs w:val="22"/>
               </w:rPr>
             </w:pPr>
+            <w:proofErr w:type="spellStart"/>
             <w:r>
               <w:rPr>
                 <w:rFonts w:ascii="Times New Roman" w:eastAsia="Times New Roman" w:hAnsi="Times New Roman" w:cs="Times New Roman"/>
@@ -11058,6 +12481,7 @@
               </w:rPr>
               <w:t>hnd_price</w:t>
             </w:r>
+            <w:proofErr w:type="spellEnd"/>
           </w:p>
         </w:tc>
         <w:tc>
@@ -11132,6 +12556,7 @@
                 <w:szCs w:val="22"/>
               </w:rPr>
             </w:pPr>
+            <w:proofErr w:type="spellStart"/>
             <w:r>
               <w:rPr>
                 <w:rFonts w:ascii="Times New Roman" w:eastAsia="Times New Roman" w:hAnsi="Times New Roman" w:cs="Times New Roman"/>
@@ -11141,6 +12566,7 @@
               </w:rPr>
               <w:t>mou_Mean</w:t>
             </w:r>
+            <w:proofErr w:type="spellEnd"/>
           </w:p>
         </w:tc>
         <w:tc>
@@ -11215,6 +12641,7 @@
                 <w:szCs w:val="22"/>
               </w:rPr>
             </w:pPr>
+            <w:proofErr w:type="spellStart"/>
             <w:r>
               <w:rPr>
                 <w:rFonts w:ascii="Times New Roman" w:eastAsia="Times New Roman" w:hAnsi="Times New Roman" w:cs="Times New Roman"/>
@@ -11224,6 +12651,7 @@
               </w:rPr>
               <w:t>mou_opkv_Mean</w:t>
             </w:r>
+            <w:proofErr w:type="spellEnd"/>
           </w:p>
         </w:tc>
         <w:tc>
@@ -11298,6 +12726,7 @@
                 <w:szCs w:val="22"/>
               </w:rPr>
             </w:pPr>
+            <w:proofErr w:type="spellStart"/>
             <w:r>
               <w:rPr>
                 <w:rFonts w:ascii="Times New Roman" w:eastAsia="Times New Roman" w:hAnsi="Times New Roman" w:cs="Times New Roman"/>
@@ -11307,6 +12736,7 @@
               </w:rPr>
               <w:t>iwylis_vce_Mean</w:t>
             </w:r>
+            <w:proofErr w:type="spellEnd"/>
           </w:p>
         </w:tc>
         <w:tc>
@@ -11381,6 +12811,7 @@
                 <w:szCs w:val="22"/>
               </w:rPr>
             </w:pPr>
+            <w:proofErr w:type="spellStart"/>
             <w:r>
               <w:rPr>
                 <w:rFonts w:ascii="Times New Roman" w:eastAsia="Times New Roman" w:hAnsi="Times New Roman" w:cs="Times New Roman"/>
@@ -11390,6 +12821,7 @@
               </w:rPr>
               <w:t>comp_vce_Mean</w:t>
             </w:r>
+            <w:proofErr w:type="spellEnd"/>
           </w:p>
         </w:tc>
         <w:tc>
@@ -11547,6 +12979,7 @@
                 <w:szCs w:val="22"/>
               </w:rPr>
             </w:pPr>
+            <w:proofErr w:type="spellStart"/>
             <w:r>
               <w:rPr>
                 <w:rFonts w:ascii="Times New Roman" w:eastAsia="Times New Roman" w:hAnsi="Times New Roman" w:cs="Times New Roman"/>
@@ -11556,6 +12989,7 @@
               </w:rPr>
               <w:t>mouowylisv_Mean</w:t>
             </w:r>
+            <w:proofErr w:type="spellEnd"/>
           </w:p>
         </w:tc>
         <w:tc>
@@ -11630,6 +13064,7 @@
                 <w:szCs w:val="22"/>
               </w:rPr>
             </w:pPr>
+            <w:proofErr w:type="spellStart"/>
             <w:r>
               <w:rPr>
                 <w:rFonts w:ascii="Times New Roman" w:eastAsia="Times New Roman" w:hAnsi="Times New Roman" w:cs="Times New Roman"/>
@@ -11639,6 +13074,7 @@
               </w:rPr>
               <w:t>dualbandN</w:t>
             </w:r>
+            <w:proofErr w:type="spellEnd"/>
           </w:p>
         </w:tc>
         <w:tc>
@@ -11713,6 +13149,7 @@
                 <w:szCs w:val="22"/>
               </w:rPr>
             </w:pPr>
+            <w:proofErr w:type="spellStart"/>
             <w:r>
               <w:rPr>
                 <w:rFonts w:ascii="Times New Roman" w:eastAsia="Times New Roman" w:hAnsi="Times New Roman" w:cs="Times New Roman"/>
@@ -11722,6 +13159,7 @@
               </w:rPr>
               <w:t>complete_Mean</w:t>
             </w:r>
+            <w:proofErr w:type="spellEnd"/>
           </w:p>
         </w:tc>
         <w:tc>
@@ -11923,13 +13361,43 @@
         </w:rPr>
       </w:pPr>
       <w:bookmarkStart w:id="28" w:name="_Toc440991566"/>
+      <w:proofErr w:type="spellStart"/>
       <w:r>
         <w:rPr>
           <w:rFonts w:cs="Times New Roman"/>
         </w:rPr>
-        <w:t>Principal Component Analysiss</w:t>
+        <w:t>Principal</w:t>
+      </w:r>
+      <w:proofErr w:type="spellEnd"/>
+      <w:r>
+        <w:rPr>
+          <w:rFonts w:cs="Times New Roman"/>
+        </w:rPr>
+        <w:t xml:space="preserve"> </w:t>
+      </w:r>
+      <w:proofErr w:type="spellStart"/>
+      <w:r>
+        <w:rPr>
+          <w:rFonts w:cs="Times New Roman"/>
+        </w:rPr>
+        <w:t>Component</w:t>
+      </w:r>
+      <w:proofErr w:type="spellEnd"/>
+      <w:r>
+        <w:rPr>
+          <w:rFonts w:cs="Times New Roman"/>
+        </w:rPr>
+        <w:t xml:space="preserve"> </w:t>
+      </w:r>
+      <w:proofErr w:type="spellStart"/>
+      <w:r>
+        <w:rPr>
+          <w:rFonts w:cs="Times New Roman"/>
+        </w:rPr>
+        <w:t>Analysiss</w:t>
       </w:r>
       <w:bookmarkEnd w:id="28"/>
+      <w:proofErr w:type="spellEnd"/>
     </w:p>
     <w:p>
       <w:pPr>
@@ -12001,21 +13469,53 @@
           <w:rFonts w:ascii="Times New Roman" w:hAnsi="Times New Roman" w:cs="Times New Roman"/>
           <w:lang w:val="en-AU"/>
         </w:rPr>
-        <w:t>is applied as the last data pre</w:t>
-      </w:r>
-      <w:r>
-        <w:rPr>
-          <w:rFonts w:ascii="Times New Roman" w:hAnsi="Times New Roman" w:cs="Times New Roman"/>
-          <w:lang w:val="en-AU"/>
-        </w:rPr>
-        <w:t xml:space="preserve">processing step, because its outcome, completely new set of uncorrelated variables with high variation, is not easily interpretable from the business point of view </w:t>
+        <w:t xml:space="preserve">is applied as the last data </w:t>
+      </w:r>
+      <w:proofErr w:type="spellStart"/>
+      <w:r>
+        <w:rPr>
+          <w:rFonts w:ascii="Times New Roman" w:hAnsi="Times New Roman" w:cs="Times New Roman"/>
+          <w:lang w:val="en-AU"/>
+        </w:rPr>
+        <w:t>pre</w:t>
+      </w:r>
+      <w:r>
+        <w:rPr>
+          <w:rFonts w:ascii="Times New Roman" w:hAnsi="Times New Roman" w:cs="Times New Roman"/>
+          <w:lang w:val="en-AU"/>
+        </w:rPr>
+        <w:t>processing</w:t>
+      </w:r>
+      <w:proofErr w:type="spellEnd"/>
+      <w:r>
+        <w:rPr>
+          <w:rFonts w:ascii="Times New Roman" w:hAnsi="Times New Roman" w:cs="Times New Roman"/>
+          <w:lang w:val="en-AU"/>
+        </w:rPr>
+        <w:t xml:space="preserve"> step, because its outcome, completely new set of uncorrelated variables with high variation, is not easily interpretable from the business point of view </w:t>
       </w:r>
       <w:r>
         <w:rPr>
           <w:rFonts w:ascii="Times New Roman" w:eastAsia="Times New Roman" w:hAnsi="Times New Roman" w:cs="Times New Roman"/>
           <w:lang w:val="en-US"/>
         </w:rPr>
-        <w:t>(cf. Jolliffe, 2002).</w:t>
+        <w:t xml:space="preserve">(cf. </w:t>
+      </w:r>
+      <w:proofErr w:type="spellStart"/>
+      <w:r>
+        <w:rPr>
+          <w:rFonts w:ascii="Times New Roman" w:eastAsia="Times New Roman" w:hAnsi="Times New Roman" w:cs="Times New Roman"/>
+          <w:lang w:val="en-US"/>
+        </w:rPr>
+        <w:t>Jolliffe</w:t>
+      </w:r>
+      <w:proofErr w:type="spellEnd"/>
+      <w:r>
+        <w:rPr>
+          <w:rFonts w:ascii="Times New Roman" w:eastAsia="Times New Roman" w:hAnsi="Times New Roman" w:cs="Times New Roman"/>
+          <w:lang w:val="en-US"/>
+        </w:rPr>
+        <w:t>, 2002).</w:t>
       </w:r>
     </w:p>
     <w:p>
@@ -12081,8 +13581,9 @@
           <w:szCs w:val="24"/>
           <w:lang w:val="en-AU"/>
         </w:rPr>
-        <w:t xml:space="preserve"> function “princomp(x, ...)“ has been used. The sum of the eigenvalue</w:t>
-      </w:r>
+        <w:t xml:space="preserve"> function “</w:t>
+      </w:r>
+      <w:proofErr w:type="spellStart"/>
       <w:r>
         <w:rPr>
           <w:rFonts w:ascii="Times New Roman" w:hAnsi="Times New Roman" w:cs="Times New Roman"/>
@@ -12090,8 +13591,9 @@
           <w:szCs w:val="24"/>
           <w:lang w:val="en-AU"/>
         </w:rPr>
-        <w:t>s represent the total variance in</w:t>
-      </w:r>
+        <w:t>princomp</w:t>
+      </w:r>
+      <w:proofErr w:type="spellEnd"/>
       <w:r>
         <w:rPr>
           <w:rFonts w:ascii="Times New Roman" w:hAnsi="Times New Roman" w:cs="Times New Roman"/>
@@ -12099,8 +13601,9 @@
           <w:szCs w:val="24"/>
           <w:lang w:val="en-AU"/>
         </w:rPr>
-        <w:t xml:space="preserve"> the dataset, the corresponding eigenvalues of the eigenvectors represent the proportion of variance explained by each eigenvector (principle component). Figure </w:t>
-      </w:r>
+        <w:t>(</w:t>
+      </w:r>
+      <w:proofErr w:type="gramStart"/>
       <w:r>
         <w:rPr>
           <w:rFonts w:ascii="Times New Roman" w:hAnsi="Times New Roman" w:cs="Times New Roman"/>
@@ -12108,8 +13611,9 @@
           <w:szCs w:val="24"/>
           <w:lang w:val="en-AU"/>
         </w:rPr>
-        <w:t>15</w:t>
-      </w:r>
+        <w:t>x, ...)</w:t>
+      </w:r>
+      <w:proofErr w:type="gramEnd"/>
       <w:r>
         <w:rPr>
           <w:rFonts w:ascii="Times New Roman" w:hAnsi="Times New Roman" w:cs="Times New Roman"/>
@@ -12117,7 +13621,7 @@
           <w:szCs w:val="24"/>
           <w:lang w:val="en-AU"/>
         </w:rPr>
-        <w:t xml:space="preserve"> pictures the amount of variance explained by the first </w:t>
+        <w:t>“ has been used. The sum of the eigenvalue</w:t>
       </w:r>
       <w:r>
         <w:rPr>
@@ -12126,7 +13630,7 @@
           <w:szCs w:val="24"/>
           <w:lang w:val="en-AU"/>
         </w:rPr>
-        <w:t>ten</w:t>
+        <w:t>s represent the total variance in</w:t>
       </w:r>
       <w:r>
         <w:rPr>
@@ -12135,18 +13639,54 @@
           <w:szCs w:val="24"/>
           <w:lang w:val="en-AU"/>
         </w:rPr>
-        <w:t xml:space="preserve"> components.</w:t>
-      </w:r>
-    </w:p>
-    <w:p>
-      <w:pPr>
-        <w:pStyle w:val="HTMLPreformatted"/>
+        <w:t xml:space="preserve"> the dataset, the corresponding eigenvalues of the eigenvectors represent the proportion of variance explained by each eigenvector (principle component). Figure </w:t>
+      </w:r>
+      <w:r>
         <w:rPr>
           <w:rFonts w:ascii="Times New Roman" w:hAnsi="Times New Roman" w:cs="Times New Roman"/>
           <w:sz w:val="24"/>
           <w:szCs w:val="24"/>
           <w:lang w:val="en-AU"/>
         </w:rPr>
+        <w:t>15</w:t>
+      </w:r>
+      <w:r>
+        <w:rPr>
+          <w:rFonts w:ascii="Times New Roman" w:hAnsi="Times New Roman" w:cs="Times New Roman"/>
+          <w:sz w:val="24"/>
+          <w:szCs w:val="24"/>
+          <w:lang w:val="en-AU"/>
+        </w:rPr>
+        <w:t xml:space="preserve"> pictures the amount of variance explained by the first </w:t>
+      </w:r>
+      <w:r>
+        <w:rPr>
+          <w:rFonts w:ascii="Times New Roman" w:hAnsi="Times New Roman" w:cs="Times New Roman"/>
+          <w:sz w:val="24"/>
+          <w:szCs w:val="24"/>
+          <w:lang w:val="en-AU"/>
+        </w:rPr>
+        <w:t>ten</w:t>
+      </w:r>
+      <w:r>
+        <w:rPr>
+          <w:rFonts w:ascii="Times New Roman" w:hAnsi="Times New Roman" w:cs="Times New Roman"/>
+          <w:sz w:val="24"/>
+          <w:szCs w:val="24"/>
+          <w:lang w:val="en-AU"/>
+        </w:rPr>
+        <w:t xml:space="preserve"> components.</w:t>
+      </w:r>
+    </w:p>
+    <w:p>
+      <w:pPr>
+        <w:pStyle w:val="HTMLPreformatted"/>
+        <w:rPr>
+          <w:rFonts w:ascii="Times New Roman" w:hAnsi="Times New Roman" w:cs="Times New Roman"/>
+          <w:sz w:val="24"/>
+          <w:szCs w:val="24"/>
+          <w:lang w:val="en-AU"/>
+        </w:rPr>
       </w:pPr>
     </w:p>
     <w:p>
@@ -12171,8 +13711,8 @@
         </w:rPr>
         <w:lastRenderedPageBreak/>
         <w:drawing>
-          <wp:inline distT="0" distB="0" distL="0" distR="0" wp14:anchorId="13628D87" wp14:editId="46DC2FB0">
-            <wp:extent cx="5825359" cy="3159752"/>
+          <wp:inline distT="0" distB="0" distL="0" distR="0" wp14:anchorId="13628D87" wp14:editId="778F712A">
+            <wp:extent cx="5355771" cy="2905041"/>
             <wp:effectExtent l="0" t="0" r="0" b="0"/>
             <wp:docPr id="16" name="Bild 1" descr="Macintosh HD:Users:Alexey:Documents:HU Berlin:WI 1516:BADS:Aufgabe:PCA.jpeg"/>
             <wp:cNvGraphicFramePr>
@@ -12203,7 +13743,7 @@
                   <pic:spPr bwMode="auto">
                     <a:xfrm>
                       <a:off x="0" y="0"/>
-                      <a:ext cx="5829715" cy="3162115"/>
+                      <a:ext cx="5364771" cy="2909923"/>
                     </a:xfrm>
                     <a:prstGeom prst="rect">
                       <a:avLst/>
@@ -12410,7 +13950,23 @@
           <w:rFonts w:ascii="Times New Roman" w:hAnsi="Times New Roman" w:cs="Times New Roman"/>
           <w:lang w:val="en-AU"/>
         </w:rPr>
-        <w:t xml:space="preserve"> components explain at least the same amount of variance as the original variables. By applying PCA, 87 numeric variables (“Customer_ID” excluded) could be reduced down to 16.</w:t>
+        <w:t xml:space="preserve"> components explain at least the same amount of variance as the original variables. By applying PCA, 87 numeric variables (“</w:t>
+      </w:r>
+      <w:proofErr w:type="spellStart"/>
+      <w:r>
+        <w:rPr>
+          <w:rFonts w:ascii="Times New Roman" w:hAnsi="Times New Roman" w:cs="Times New Roman"/>
+          <w:lang w:val="en-AU"/>
+        </w:rPr>
+        <w:t>Customer_ID</w:t>
+      </w:r>
+      <w:proofErr w:type="spellEnd"/>
+      <w:r>
+        <w:rPr>
+          <w:rFonts w:ascii="Times New Roman" w:hAnsi="Times New Roman" w:cs="Times New Roman"/>
+          <w:lang w:val="en-AU"/>
+        </w:rPr>
+        <w:t>” excluded) could be reduced down to 16.</w:t>
       </w:r>
     </w:p>
     <w:p>
@@ -12514,12 +14070,35 @@
         </w:rPr>
         <w:t xml:space="preserve">andom Forest, </w:t>
       </w:r>
-      <w:r>
-        <w:rPr>
-          <w:rFonts w:ascii="Times New Roman" w:hAnsi="Times New Roman" w:cs="Times New Roman"/>
-          <w:lang w:val="en-US"/>
-        </w:rPr>
-        <w:t>Support Vector Machines. Additionally we had a look on Stochastic Gradient Boosting which turned out to be very efficient as well.</w:t>
+      <w:proofErr w:type="gramStart"/>
+      <w:r>
+        <w:rPr>
+          <w:rFonts w:ascii="Times New Roman" w:hAnsi="Times New Roman" w:cs="Times New Roman"/>
+          <w:lang w:val="en-US"/>
+        </w:rPr>
+        <w:t>Support</w:t>
+      </w:r>
+      <w:proofErr w:type="gramEnd"/>
+      <w:r>
+        <w:rPr>
+          <w:rFonts w:ascii="Times New Roman" w:hAnsi="Times New Roman" w:cs="Times New Roman"/>
+          <w:lang w:val="en-US"/>
+        </w:rPr>
+        <w:t xml:space="preserve"> V</w:t>
+      </w:r>
+      <w:r>
+        <w:rPr>
+          <w:rFonts w:ascii="Times New Roman" w:hAnsi="Times New Roman" w:cs="Times New Roman"/>
+          <w:lang w:val="en-US"/>
+        </w:rPr>
+        <w:t>ector Machines. Additionally we want to have</w:t>
+      </w:r>
+      <w:r>
+        <w:rPr>
+          <w:rFonts w:ascii="Times New Roman" w:hAnsi="Times New Roman" w:cs="Times New Roman"/>
+          <w:lang w:val="en-US"/>
+        </w:rPr>
+        <w:t xml:space="preserve"> a look on Stochastic Gradient Boosting which turned out to be very efficient as well.</w:t>
       </w:r>
     </w:p>
     <w:p>
@@ -12572,7 +14151,14 @@
           <w:rFonts w:ascii="Times New Roman" w:hAnsi="Times New Roman" w:cs="Times New Roman"/>
           <w:lang w:val="en-US"/>
         </w:rPr>
-        <w:t xml:space="preserve">We considered different combinations of base models for the ensemble. </w:t>
+        <w:t>We consider</w:t>
+      </w:r>
+      <w:r>
+        <w:rPr>
+          <w:rFonts w:ascii="Times New Roman" w:hAnsi="Times New Roman" w:cs="Times New Roman"/>
+          <w:lang w:val="en-US"/>
+        </w:rPr>
+        <w:t xml:space="preserve"> different combinations of base models for the ensemble. </w:t>
       </w:r>
       <w:r>
         <w:rPr>
@@ -12629,7 +14215,23 @@
           <w:rFonts w:ascii="Times New Roman" w:hAnsi="Times New Roman" w:cs="Times New Roman"/>
           <w:lang w:val="en-US"/>
         </w:rPr>
-        <w:t xml:space="preserve"> that only one trainingset can be used for all individual models using this package. Thus, it would not be possible to distinguish between models that are robust against outliers and models that a</w:t>
+        <w:t xml:space="preserve"> that only one </w:t>
+      </w:r>
+      <w:proofErr w:type="spellStart"/>
+      <w:r>
+        <w:rPr>
+          <w:rFonts w:ascii="Times New Roman" w:hAnsi="Times New Roman" w:cs="Times New Roman"/>
+          <w:lang w:val="en-US"/>
+        </w:rPr>
+        <w:t>trainingset</w:t>
+      </w:r>
+      <w:proofErr w:type="spellEnd"/>
+      <w:r>
+        <w:rPr>
+          <w:rFonts w:ascii="Times New Roman" w:hAnsi="Times New Roman" w:cs="Times New Roman"/>
+          <w:lang w:val="en-US"/>
+        </w:rPr>
+        <w:t xml:space="preserve"> can be used for all individual models using this package. Thus, it would not be possible to distinguish between models that are robust against outliers and models that a</w:t>
       </w:r>
       <w:r>
         <w:rPr>
@@ -12710,8 +14312,61 @@
           <w:rFonts w:ascii="Times New Roman" w:hAnsi="Times New Roman" w:cs="Times New Roman"/>
           <w:lang w:val="en-US"/>
         </w:rPr>
+        <w:t>Moreover we use the Lift Measure as evaluation metric since the final model will be evaluated using this measure. We split our</w:t>
+      </w:r>
+      <w:r>
+        <w:rPr>
+          <w:rFonts w:ascii="Times New Roman" w:hAnsi="Times New Roman" w:cs="Times New Roman"/>
+          <w:lang w:val="en-US"/>
+        </w:rPr>
+        <w:t xml:space="preserve"> dataset into a</w:t>
+      </w:r>
+      <w:r>
+        <w:rPr>
+          <w:rFonts w:ascii="Times New Roman" w:hAnsi="Times New Roman" w:cs="Times New Roman"/>
+          <w:lang w:val="en-US"/>
+        </w:rPr>
+        <w:t xml:space="preserve"> </w:t>
+      </w:r>
+      <w:proofErr w:type="spellStart"/>
+      <w:r>
+        <w:rPr>
+          <w:rFonts w:ascii="Times New Roman" w:hAnsi="Times New Roman" w:cs="Times New Roman"/>
+          <w:lang w:val="en-US"/>
+        </w:rPr>
+        <w:t>trainingset</w:t>
+      </w:r>
+      <w:proofErr w:type="spellEnd"/>
+      <w:r>
+        <w:rPr>
+          <w:rFonts w:ascii="Times New Roman" w:hAnsi="Times New Roman" w:cs="Times New Roman"/>
+          <w:lang w:val="en-US"/>
+        </w:rPr>
+        <w:t xml:space="preserve"> (18,000) and a </w:t>
+      </w:r>
+      <w:proofErr w:type="spellStart"/>
+      <w:r>
+        <w:rPr>
+          <w:rFonts w:ascii="Times New Roman" w:hAnsi="Times New Roman" w:cs="Times New Roman"/>
+          <w:lang w:val="en-US"/>
+        </w:rPr>
+        <w:t>testset</w:t>
+      </w:r>
+      <w:proofErr w:type="spellEnd"/>
+      <w:r>
+        <w:rPr>
+          <w:rFonts w:ascii="Times New Roman" w:hAnsi="Times New Roman" w:cs="Times New Roman"/>
+          <w:lang w:val="en-US"/>
+        </w:rPr>
+        <w:t xml:space="preserve"> </w:t>
+      </w:r>
+      <w:r>
+        <w:rPr>
+          <w:rFonts w:ascii="Times New Roman" w:hAnsi="Times New Roman" w:cs="Times New Roman"/>
+          <w:lang w:val="en-US"/>
+        </w:rPr>
         <w:lastRenderedPageBreak/>
-        <w:t>Moreover we use the Lift Measure as evaluation metric since the final model will be evaluated using this measure. We split our trainingset (18,000) and a testset (2,000) for the model evaluation. The results of the e</w:t>
+        <w:t>(2,000) for the model evaluation. The results of the e</w:t>
       </w:r>
       <w:r>
         <w:rPr>
@@ -12765,8 +14420,8 @@
           <w:noProof/>
         </w:rPr>
         <w:drawing>
-          <wp:inline distT="0" distB="0" distL="0" distR="0" wp14:anchorId="5C23AC3C" wp14:editId="666F7071">
-            <wp:extent cx="5753809" cy="3868615"/>
+          <wp:inline distT="0" distB="0" distL="0" distR="0" wp14:anchorId="5C23AC3C" wp14:editId="32AEB896">
+            <wp:extent cx="4961727" cy="3336053"/>
             <wp:effectExtent l="0" t="0" r="0" b="0"/>
             <wp:docPr id="19" name="Picture 19" descr="C:\Users\D059348\dev\HU\R\resultWithEnsemble.png"/>
             <wp:cNvGraphicFramePr>
@@ -12795,7 +14450,7 @@
                   <pic:spPr bwMode="auto">
                     <a:xfrm>
                       <a:off x="0" y="0"/>
-                      <a:ext cx="5756910" cy="3870700"/>
+                      <a:ext cx="4971126" cy="3342373"/>
                     </a:xfrm>
                     <a:prstGeom prst="rect">
                       <a:avLst/>
@@ -12806,7 +14461,7 @@
                     </a:ln>
                     <a:extLst>
                       <a:ext uri="{53640926-AAD7-44d8-BBD7-CCE9431645EC}">
-                        <a14:shadowObscured xmlns:a14="http://schemas.microsoft.com/office/drawing/2010/main" xmlns:w="http://schemas.openxmlformats.org/wordprocessingml/2006/main" xmlns:w10="urn:schemas-microsoft-com:office:word" xmlns:v="urn:schemas-microsoft-com:vml" xmlns:o="urn:schemas-microsoft-com:office:office" xmlns:mv="urn:schemas-microsoft-com:mac:vml" xmlns:mo="http://schemas.microsoft.com/office/mac/office/2008/main" xmlns=""/>
+                        <a14:shadowObscured xmlns="" xmlns:mo="http://schemas.microsoft.com/office/mac/office/2008/main" xmlns:mv="urn:schemas-microsoft-com:mac:vml" xmlns:o="urn:schemas-microsoft-com:office:office" xmlns:v="urn:schemas-microsoft-com:vml" xmlns:w10="urn:schemas-microsoft-com:office:word" xmlns:w="http://schemas.openxmlformats.org/wordprocessingml/2006/main" xmlns:a14="http://schemas.microsoft.com/office/drawing/2010/main"/>
                       </a:ext>
                     </a:extLst>
                   </pic:spPr>
@@ -12902,18 +14557,40 @@
           <w:szCs w:val="20"/>
           <w:lang w:val="en-US"/>
         </w:rPr>
-        <w:t>: Results of Logistic Regression (1), Random Forest (2), Stochastic Gradient Boosting (3), Ensemble (4)</w:t>
-      </w:r>
-      <w:r>
-        <w:rPr>
-          <w:rFonts w:ascii="Times New Roman" w:hAnsi="Times New Roman" w:cs="Times New Roman"/>
-          <w:b w:val="0"/>
-          <w:color w:val="auto"/>
-          <w:sz w:val="20"/>
-          <w:szCs w:val="20"/>
-          <w:lang w:val="en-US"/>
-        </w:rPr>
-        <w:t xml:space="preserve"> with PCA</w:t>
+        <w:t>: Results of Logistic Regression (1)</w:t>
+      </w:r>
+      <w:r>
+        <w:rPr>
+          <w:rFonts w:ascii="Times New Roman" w:hAnsi="Times New Roman" w:cs="Times New Roman"/>
+          <w:b w:val="0"/>
+          <w:color w:val="auto"/>
+          <w:sz w:val="20"/>
+          <w:szCs w:val="20"/>
+          <w:lang w:val="en-US"/>
+        </w:rPr>
+        <w:t xml:space="preserve">, Random Forest (2), </w:t>
+      </w:r>
+      <w:r>
+        <w:rPr>
+          <w:rFonts w:ascii="Times New Roman" w:hAnsi="Times New Roman" w:cs="Times New Roman"/>
+          <w:b w:val="0"/>
+          <w:color w:val="auto"/>
+          <w:sz w:val="20"/>
+          <w:szCs w:val="20"/>
+          <w:lang w:val="en-US"/>
+        </w:rPr>
+        <w:t>Gradient Boosting (3), Ensemble (4)</w:t>
+      </w:r>
+      <w:r>
+        <w:rPr>
+          <w:rFonts w:ascii="Times New Roman" w:hAnsi="Times New Roman" w:cs="Times New Roman"/>
+          <w:b w:val="0"/>
+          <w:color w:val="auto"/>
+          <w:sz w:val="20"/>
+          <w:szCs w:val="20"/>
+          <w:lang w:val="en-US"/>
+        </w:rPr>
+        <w:t xml:space="preserve"> </w:t>
       </w:r>
     </w:p>
     <w:p>
@@ -12956,6 +14633,76 @@
         </w:rPr>
         <w:t xml:space="preserve"> Regression is weaker than the other two base models (Random Forest, Gradient Boosting) and influences the ensemble negatively.</w:t>
       </w:r>
+      <w:r>
+        <w:rPr>
+          <w:rFonts w:ascii="Times New Roman" w:hAnsi="Times New Roman" w:cs="Times New Roman"/>
+          <w:lang w:val="en-US"/>
+        </w:rPr>
+        <w:t xml:space="preserve"> </w:t>
+      </w:r>
+      <w:r>
+        <w:rPr>
+          <w:rFonts w:ascii="Times New Roman" w:hAnsi="Times New Roman" w:cs="Times New Roman"/>
+          <w:lang w:val="en-US"/>
+        </w:rPr>
+        <w:t xml:space="preserve">Thus, it makes sense to build the ensemble without </w:t>
+      </w:r>
+      <w:r>
+        <w:rPr>
+          <w:rFonts w:ascii="Times New Roman" w:hAnsi="Times New Roman" w:cs="Times New Roman"/>
+          <w:lang w:val="en-US"/>
+        </w:rPr>
+        <w:t xml:space="preserve">the </w:t>
+      </w:r>
+      <w:r>
+        <w:rPr>
+          <w:rFonts w:ascii="Times New Roman" w:hAnsi="Times New Roman" w:cs="Times New Roman"/>
+          <w:lang w:val="en-US"/>
+        </w:rPr>
+        <w:t>Logistic Regression</w:t>
+      </w:r>
+      <w:r>
+        <w:rPr>
+          <w:rFonts w:ascii="Times New Roman" w:hAnsi="Times New Roman" w:cs="Times New Roman"/>
+          <w:lang w:val="en-US"/>
+        </w:rPr>
+        <w:t xml:space="preserve"> model</w:t>
+      </w:r>
+      <w:r>
+        <w:rPr>
+          <w:rFonts w:ascii="Times New Roman" w:hAnsi="Times New Roman" w:cs="Times New Roman"/>
+          <w:lang w:val="en-US"/>
+        </w:rPr>
+        <w:t xml:space="preserve">. </w:t>
+      </w:r>
+      <w:r>
+        <w:rPr>
+          <w:rFonts w:ascii="Times New Roman" w:hAnsi="Times New Roman" w:cs="Times New Roman"/>
+          <w:lang w:val="en-US"/>
+        </w:rPr>
+        <w:t xml:space="preserve">The results are shown in Figure </w:t>
+      </w:r>
+      <w:r>
+        <w:rPr>
+          <w:rFonts w:ascii="Times New Roman" w:hAnsi="Times New Roman" w:cs="Times New Roman"/>
+          <w:lang w:val="en-US"/>
+        </w:rPr>
+        <w:t>17</w:t>
+      </w:r>
+      <w:r>
+        <w:rPr>
+          <w:rFonts w:ascii="Times New Roman" w:hAnsi="Times New Roman" w:cs="Times New Roman"/>
+          <w:lang w:val="en-US"/>
+        </w:rPr>
+        <w:t>.</w:t>
+      </w:r>
+      <w:r>
+        <w:rPr>
+          <w:rFonts w:ascii="Times New Roman" w:hAnsi="Times New Roman" w:cs="Times New Roman"/>
+          <w:lang w:val="en-US"/>
+        </w:rPr>
+        <w:t xml:space="preserve"> </w:t>
+      </w:r>
     </w:p>
     <w:p>
       <w:pPr>
@@ -12966,70 +14713,24 @@
           <w:lang w:val="en-US"/>
         </w:rPr>
       </w:pPr>
-      <w:r>
-        <w:rPr>
-          <w:rFonts w:ascii="Times New Roman" w:hAnsi="Times New Roman" w:cs="Times New Roman"/>
-          <w:lang w:val="en-US"/>
-        </w:rPr>
-        <w:t xml:space="preserve">Thus, it makes sense to build the ensemble without Logistic Regression. </w:t>
-      </w:r>
-      <w:r>
-        <w:rPr>
-          <w:rFonts w:ascii="Times New Roman" w:hAnsi="Times New Roman" w:cs="Times New Roman"/>
-          <w:lang w:val="en-US"/>
-        </w:rPr>
-        <w:t xml:space="preserve">The results are shown in </w:t>
-      </w:r>
-      <w:r>
-        <w:rPr>
-          <w:rFonts w:ascii="Times New Roman" w:hAnsi="Times New Roman" w:cs="Times New Roman"/>
-          <w:lang w:val="en-US"/>
-        </w:rPr>
-        <w:t>F</w:t>
-      </w:r>
-      <w:r>
-        <w:rPr>
-          <w:rFonts w:ascii="Times New Roman" w:hAnsi="Times New Roman" w:cs="Times New Roman"/>
-          <w:lang w:val="en-US"/>
-        </w:rPr>
-        <w:t xml:space="preserve">igure </w:t>
-      </w:r>
-      <w:r>
-        <w:rPr>
-          <w:rFonts w:ascii="Times New Roman" w:hAnsi="Times New Roman" w:cs="Times New Roman"/>
-          <w:lang w:val="en-US"/>
-        </w:rPr>
-        <w:t>16</w:t>
-      </w:r>
-      <w:r>
-        <w:rPr>
-          <w:rFonts w:ascii="Times New Roman" w:hAnsi="Times New Roman" w:cs="Times New Roman"/>
-          <w:lang w:val="en-US"/>
-        </w:rPr>
-        <w:t>.</w:t>
-      </w:r>
-      <w:r>
-        <w:rPr>
-          <w:rFonts w:ascii="Times New Roman" w:hAnsi="Times New Roman" w:cs="Times New Roman"/>
-          <w:lang w:val="en-US"/>
-        </w:rPr>
-        <w:t xml:space="preserve"> While Figure 16 shows the results on the training data after applying PCA, in Figure 17 can be found the results on the data where PCA had not been applied. Since the models perform better on the data without PCA, we have decided to build our final model without applying the PCA for the reduction of the dimensions (and so the runtime of the model building algorithms).</w:t>
-      </w:r>
-    </w:p>
-    <w:p>
-      <w:pPr>
-        <w:pStyle w:val="Caption"/>
-        <w:rPr>
-          <w:rFonts w:ascii="Times New Roman" w:eastAsia="Times New Roman" w:hAnsi="Times New Roman" w:cs="Times New Roman"/>
-          <w:lang w:val="en-US"/>
-        </w:rPr>
-      </w:pPr>
     </w:p>
     <w:p>
       <w:pPr>
         <w:keepNext/>
-        <w:rPr>
-          <w:rFonts w:ascii="Times New Roman" w:hAnsi="Times New Roman" w:cs="Times New Roman"/>
+        <w:jc w:val="both"/>
+        <w:rPr>
+          <w:rFonts w:ascii="Times New Roman" w:hAnsi="Times New Roman" w:cs="Times New Roman"/>
+          <w:lang w:val="en-US"/>
+        </w:rPr>
+      </w:pPr>
+    </w:p>
+    <w:p>
+      <w:pPr>
+        <w:keepNext/>
+        <w:jc w:val="both"/>
+        <w:rPr>
+          <w:rFonts w:ascii="Times New Roman" w:hAnsi="Times New Roman" w:cs="Times New Roman"/>
+          <w:lang w:val="en-US"/>
         </w:rPr>
       </w:pPr>
       <w:r>
@@ -13037,12 +14738,11 @@
           <w:rFonts w:ascii="Times New Roman" w:hAnsi="Times New Roman" w:cs="Times New Roman"/>
           <w:noProof/>
         </w:rPr>
-        <w:lastRenderedPageBreak/>
         <w:drawing>
-          <wp:inline distT="0" distB="0" distL="0" distR="0" wp14:anchorId="6351411A" wp14:editId="53761E17">
-            <wp:extent cx="5756910" cy="4197724"/>
-            <wp:effectExtent l="0" t="0" r="0" b="0"/>
-            <wp:docPr id="22" name="Picture 22" descr="C:\Users\D059348\dev\HU\BADS\finalResult.png"/>
+          <wp:inline distT="0" distB="0" distL="0" distR="0" wp14:anchorId="2F9558EC" wp14:editId="40ED2F00">
+            <wp:extent cx="4299113" cy="3303740"/>
+            <wp:effectExtent l="0" t="0" r="6350" b="0"/>
+            <wp:docPr id="24" name="Picture 24" descr="C:\Users\D059348\dev\HU\BADS\Dokumente\resultIteration2_2.png"/>
             <wp:cNvGraphicFramePr>
               <a:graphicFrameLocks xmlns:a="http://schemas.openxmlformats.org/drawingml/2006/main" noChangeAspect="1"/>
             </wp:cNvGraphicFramePr>
@@ -13050,7 +14750,7 @@
               <a:graphicData uri="http://schemas.openxmlformats.org/drawingml/2006/picture">
                 <pic:pic xmlns:pic="http://schemas.openxmlformats.org/drawingml/2006/picture">
                   <pic:nvPicPr>
-                    <pic:cNvPr id="0" name="Picture 1" descr="C:\Users\D059348\dev\HU\BADS\finalResult.png"/>
+                    <pic:cNvPr id="0" name="Picture 3" descr="C:\Users\D059348\dev\HU\BADS\Dokumente\resultIteration2_2.png"/>
                     <pic:cNvPicPr>
                       <a:picLocks noChangeAspect="1" noChangeArrowheads="1"/>
                     </pic:cNvPicPr>
@@ -13071,7 +14771,7 @@
                   <pic:spPr bwMode="auto">
                     <a:xfrm>
                       <a:off x="0" y="0"/>
-                      <a:ext cx="5756910" cy="4197724"/>
+                      <a:ext cx="4310654" cy="3312609"/>
                     </a:xfrm>
                     <a:prstGeom prst="rect">
                       <a:avLst/>
@@ -13087,194 +14787,425 @@
           </wp:inline>
         </w:drawing>
       </w:r>
-      <w:bookmarkStart w:id="30" w:name="_GoBack"/>
+    </w:p>
+    <w:p>
+      <w:pPr>
+        <w:pStyle w:val="Caption"/>
+        <w:rPr>
+          <w:rFonts w:ascii="Times New Roman" w:eastAsia="Times New Roman" w:hAnsi="Times New Roman" w:cs="Times New Roman"/>
+          <w:lang w:val="en-US"/>
+        </w:rPr>
+      </w:pPr>
+    </w:p>
+    <w:p>
+      <w:pPr>
+        <w:keepNext/>
+        <w:rPr>
+          <w:rFonts w:ascii="Times New Roman" w:hAnsi="Times New Roman" w:cs="Times New Roman"/>
+        </w:rPr>
+      </w:pPr>
+    </w:p>
+    <w:p>
+      <w:pPr>
+        <w:pStyle w:val="Caption"/>
+        <w:rPr>
+          <w:rFonts w:ascii="Times New Roman" w:eastAsia="Times New Roman" w:hAnsi="Times New Roman" w:cs="Times New Roman"/>
+          <w:b w:val="0"/>
+          <w:color w:val="auto"/>
+          <w:sz w:val="20"/>
+          <w:szCs w:val="20"/>
+          <w:lang w:val="en-US"/>
+        </w:rPr>
+      </w:pPr>
+      <w:r>
+        <w:rPr>
+          <w:rFonts w:ascii="Times New Roman" w:hAnsi="Times New Roman" w:cs="Times New Roman"/>
+          <w:b w:val="0"/>
+          <w:color w:val="auto"/>
+          <w:sz w:val="20"/>
+          <w:szCs w:val="20"/>
+          <w:lang w:val="en-US"/>
+        </w:rPr>
+        <w:t xml:space="preserve">Figure </w:t>
+      </w:r>
+      <w:r>
+        <w:rPr>
+          <w:rFonts w:ascii="Times New Roman" w:hAnsi="Times New Roman" w:cs="Times New Roman"/>
+          <w:b w:val="0"/>
+          <w:color w:val="auto"/>
+          <w:sz w:val="20"/>
+          <w:szCs w:val="20"/>
+        </w:rPr>
+        <w:fldChar w:fldCharType="begin"/>
+      </w:r>
+      <w:r>
+        <w:rPr>
+          <w:rFonts w:ascii="Times New Roman" w:hAnsi="Times New Roman" w:cs="Times New Roman"/>
+          <w:b w:val="0"/>
+          <w:color w:val="auto"/>
+          <w:sz w:val="20"/>
+          <w:szCs w:val="20"/>
+          <w:lang w:val="en-US"/>
+        </w:rPr>
+        <w:instrText xml:space="preserve"> SEQ Figure \* ARABIC </w:instrText>
+      </w:r>
+      <w:r>
+        <w:rPr>
+          <w:rFonts w:ascii="Times New Roman" w:hAnsi="Times New Roman" w:cs="Times New Roman"/>
+          <w:b w:val="0"/>
+          <w:color w:val="auto"/>
+          <w:sz w:val="20"/>
+          <w:szCs w:val="20"/>
+        </w:rPr>
+        <w:fldChar w:fldCharType="separate"/>
+      </w:r>
+      <w:r>
+        <w:rPr>
+          <w:rFonts w:ascii="Times New Roman" w:hAnsi="Times New Roman" w:cs="Times New Roman"/>
+          <w:b w:val="0"/>
+          <w:noProof/>
+          <w:color w:val="auto"/>
+          <w:sz w:val="20"/>
+          <w:szCs w:val="20"/>
+          <w:lang w:val="en-US"/>
+        </w:rPr>
+        <w:t>17</w:t>
+      </w:r>
+      <w:r>
+        <w:rPr>
+          <w:rFonts w:ascii="Times New Roman" w:hAnsi="Times New Roman" w:cs="Times New Roman"/>
+          <w:b w:val="0"/>
+          <w:color w:val="auto"/>
+          <w:sz w:val="20"/>
+          <w:szCs w:val="20"/>
+        </w:rPr>
+        <w:fldChar w:fldCharType="end"/>
+      </w:r>
+      <w:r>
+        <w:rPr>
+          <w:rFonts w:ascii="Times New Roman" w:hAnsi="Times New Roman" w:cs="Times New Roman"/>
+          <w:b w:val="0"/>
+          <w:color w:val="auto"/>
+          <w:sz w:val="20"/>
+          <w:szCs w:val="20"/>
+          <w:lang w:val="en-US"/>
+        </w:rPr>
+        <w:t xml:space="preserve">: </w:t>
+      </w:r>
+      <w:r>
+        <w:rPr>
+          <w:rFonts w:ascii="Times New Roman" w:eastAsia="Times New Roman" w:hAnsi="Times New Roman" w:cs="Times New Roman"/>
+          <w:b w:val="0"/>
+          <w:color w:val="auto"/>
+          <w:sz w:val="20"/>
+          <w:szCs w:val="20"/>
+          <w:lang w:val="en-US"/>
+        </w:rPr>
+        <w:t>Results of Random Forest (1), Stochastic Gradient Boosting (2), Ensemble (3)</w:t>
+      </w:r>
+      <w:r>
+        <w:rPr>
+          <w:rFonts w:ascii="Times New Roman" w:eastAsia="Times New Roman" w:hAnsi="Times New Roman" w:cs="Times New Roman"/>
+          <w:b w:val="0"/>
+          <w:color w:val="auto"/>
+          <w:sz w:val="20"/>
+          <w:szCs w:val="20"/>
+          <w:lang w:val="en-US"/>
+        </w:rPr>
+        <w:t xml:space="preserve"> with PCA</w:t>
+      </w:r>
+    </w:p>
+    <w:p>
+      <w:pPr>
+        <w:rPr>
+          <w:lang w:val="en-US"/>
+        </w:rPr>
+      </w:pPr>
+    </w:p>
+    <w:p>
+      <w:pPr>
+        <w:keepNext/>
+        <w:jc w:val="both"/>
+        <w:rPr>
+          <w:rFonts w:ascii="Times New Roman" w:hAnsi="Times New Roman" w:cs="Times New Roman"/>
+          <w:lang w:val="en-US"/>
+        </w:rPr>
+      </w:pPr>
+      <w:r>
+        <w:rPr>
+          <w:rFonts w:ascii="Times New Roman" w:hAnsi="Times New Roman" w:cs="Times New Roman"/>
+          <w:lang w:val="en-US"/>
+        </w:rPr>
+        <w:t>While Figure 17 shows the results on the training data after applying PCA, in Figure 18 can be found the results on the data where PCA had not been applied. Since the models perform better on the data without PCA, we have decided to build our final model without applying the PCA for the reduction of the dimensions (and so the runtime of the model building algorithms).</w:t>
+      </w:r>
+    </w:p>
+    <w:p>
+      <w:pPr>
+        <w:rPr>
+          <w:lang w:val="en-US"/>
+        </w:rPr>
+      </w:pPr>
+    </w:p>
+    <w:p>
+      <w:pPr>
+        <w:rPr>
+          <w:lang w:val="en-US"/>
+        </w:rPr>
+      </w:pPr>
+      <w:r>
+        <w:rPr>
+          <w:rFonts w:ascii="Times New Roman" w:hAnsi="Times New Roman" w:cs="Times New Roman"/>
+          <w:noProof/>
+        </w:rPr>
+        <w:drawing>
+          <wp:inline distT="0" distB="0" distL="0" distR="0" wp14:anchorId="4D04AD68" wp14:editId="477D4E64">
+            <wp:extent cx="4515151" cy="3292281"/>
+            <wp:effectExtent l="0" t="0" r="0" b="3810"/>
+            <wp:docPr id="22" name="Picture 22" descr="C:\Users\D059348\dev\HU\BADS\finalResult.png"/>
+            <wp:cNvGraphicFramePr>
+              <a:graphicFrameLocks xmlns:a="http://schemas.openxmlformats.org/drawingml/2006/main" noChangeAspect="1"/>
+            </wp:cNvGraphicFramePr>
+            <a:graphic xmlns:a="http://schemas.openxmlformats.org/drawingml/2006/main">
+              <a:graphicData uri="http://schemas.openxmlformats.org/drawingml/2006/picture">
+                <pic:pic xmlns:pic="http://schemas.openxmlformats.org/drawingml/2006/picture">
+                  <pic:nvPicPr>
+                    <pic:cNvPr id="0" name="Picture 1" descr="C:\Users\D059348\dev\HU\BADS\finalResult.png"/>
+                    <pic:cNvPicPr>
+                      <a:picLocks noChangeAspect="1" noChangeArrowheads="1"/>
+                    </pic:cNvPicPr>
+                  </pic:nvPicPr>
+                  <pic:blipFill>
+                    <a:blip r:embed="rId28">
+                      <a:extLst>
+                        <a:ext uri="{28A0092B-C50C-407E-A947-70E740481C1C}">
+                          <a14:useLocalDpi xmlns:a14="http://schemas.microsoft.com/office/drawing/2010/main" val="0"/>
+                        </a:ext>
+                      </a:extLst>
+                    </a:blip>
+                    <a:srcRect/>
+                    <a:stretch>
+                      <a:fillRect/>
+                    </a:stretch>
+                  </pic:blipFill>
+                  <pic:spPr bwMode="auto">
+                    <a:xfrm>
+                      <a:off x="0" y="0"/>
+                      <a:ext cx="4532435" cy="3304884"/>
+                    </a:xfrm>
+                    <a:prstGeom prst="rect">
+                      <a:avLst/>
+                    </a:prstGeom>
+                    <a:noFill/>
+                    <a:ln>
+                      <a:noFill/>
+                    </a:ln>
+                  </pic:spPr>
+                </pic:pic>
+              </a:graphicData>
+            </a:graphic>
+          </wp:inline>
+        </w:drawing>
+      </w:r>
+    </w:p>
+    <w:p>
+      <w:pPr>
+        <w:pStyle w:val="Caption"/>
+        <w:rPr>
+          <w:rFonts w:ascii="Times New Roman" w:eastAsia="Times New Roman" w:hAnsi="Times New Roman" w:cs="Times New Roman"/>
+          <w:b w:val="0"/>
+          <w:color w:val="auto"/>
+          <w:sz w:val="20"/>
+          <w:szCs w:val="20"/>
+          <w:lang w:val="en-US"/>
+        </w:rPr>
+      </w:pPr>
+      <w:r>
+        <w:rPr>
+          <w:rFonts w:ascii="Times New Roman" w:hAnsi="Times New Roman" w:cs="Times New Roman"/>
+          <w:b w:val="0"/>
+          <w:color w:val="auto"/>
+          <w:sz w:val="20"/>
+          <w:szCs w:val="20"/>
+          <w:lang w:val="en-US"/>
+        </w:rPr>
+        <w:t xml:space="preserve">Figure </w:t>
+      </w:r>
+      <w:r>
+        <w:rPr>
+          <w:rFonts w:ascii="Times New Roman" w:hAnsi="Times New Roman" w:cs="Times New Roman"/>
+          <w:b w:val="0"/>
+          <w:color w:val="auto"/>
+          <w:sz w:val="20"/>
+          <w:szCs w:val="20"/>
+          <w:lang w:val="en-US"/>
+        </w:rPr>
+        <w:t>18</w:t>
+      </w:r>
+      <w:r>
+        <w:rPr>
+          <w:rFonts w:ascii="Times New Roman" w:hAnsi="Times New Roman" w:cs="Times New Roman"/>
+          <w:b w:val="0"/>
+          <w:color w:val="auto"/>
+          <w:sz w:val="20"/>
+          <w:szCs w:val="20"/>
+          <w:lang w:val="en-US"/>
+        </w:rPr>
+        <w:t xml:space="preserve">: </w:t>
+      </w:r>
+      <w:r>
+        <w:rPr>
+          <w:rFonts w:ascii="Times New Roman" w:eastAsia="Times New Roman" w:hAnsi="Times New Roman" w:cs="Times New Roman"/>
+          <w:b w:val="0"/>
+          <w:color w:val="auto"/>
+          <w:sz w:val="20"/>
+          <w:szCs w:val="20"/>
+          <w:lang w:val="en-US"/>
+        </w:rPr>
+        <w:t>Results of Random Forest (1), Stochastic Gradient Boosting (2), Ensemble (3)</w:t>
+      </w:r>
+      <w:r>
+        <w:rPr>
+          <w:rFonts w:ascii="Times New Roman" w:eastAsia="Times New Roman" w:hAnsi="Times New Roman" w:cs="Times New Roman"/>
+          <w:b w:val="0"/>
+          <w:color w:val="auto"/>
+          <w:sz w:val="20"/>
+          <w:szCs w:val="20"/>
+          <w:lang w:val="en-US"/>
+        </w:rPr>
+        <w:t xml:space="preserve"> without PCA</w:t>
+      </w:r>
+    </w:p>
+    <w:p>
+      <w:pPr>
+        <w:rPr>
+          <w:rFonts w:ascii="Times New Roman" w:eastAsia="Times New Roman" w:hAnsi="Times New Roman" w:cs="Times New Roman"/>
+          <w:lang w:val="en-US"/>
+        </w:rPr>
+      </w:pPr>
+    </w:p>
+    <w:p>
+      <w:pPr>
+        <w:pStyle w:val="Heading2"/>
+        <w:rPr>
+          <w:rFonts w:eastAsia="Times New Roman" w:cs="Times New Roman"/>
+        </w:rPr>
+      </w:pPr>
+      <w:bookmarkStart w:id="30" w:name="_Toc440991568"/>
+      <w:r>
+        <w:rPr>
+          <w:rFonts w:eastAsia="Times New Roman" w:cs="Times New Roman"/>
+        </w:rPr>
+        <w:t>Evaluation</w:t>
+      </w:r>
       <w:bookmarkEnd w:id="30"/>
     </w:p>
     <w:p>
       <w:pPr>
-        <w:pStyle w:val="Caption"/>
         <w:rPr>
           <w:rFonts w:ascii="Times New Roman" w:eastAsia="Times New Roman" w:hAnsi="Times New Roman" w:cs="Times New Roman"/>
-          <w:b w:val="0"/>
-          <w:color w:val="auto"/>
-          <w:sz w:val="20"/>
-          <w:szCs w:val="20"/>
-          <w:lang w:val="en-US"/>
-        </w:rPr>
-      </w:pPr>
-      <w:r>
-        <w:rPr>
-          <w:rFonts w:ascii="Times New Roman" w:hAnsi="Times New Roman" w:cs="Times New Roman"/>
-          <w:b w:val="0"/>
-          <w:color w:val="auto"/>
-          <w:sz w:val="20"/>
-          <w:szCs w:val="20"/>
-          <w:lang w:val="en-US"/>
-        </w:rPr>
-        <w:t xml:space="preserve">Figure </w:t>
-      </w:r>
-      <w:r>
-        <w:rPr>
-          <w:rFonts w:ascii="Times New Roman" w:hAnsi="Times New Roman" w:cs="Times New Roman"/>
-          <w:b w:val="0"/>
-          <w:color w:val="auto"/>
-          <w:sz w:val="20"/>
-          <w:szCs w:val="20"/>
-        </w:rPr>
-        <w:fldChar w:fldCharType="begin"/>
-      </w:r>
-      <w:r>
-        <w:rPr>
-          <w:rFonts w:ascii="Times New Roman" w:hAnsi="Times New Roman" w:cs="Times New Roman"/>
-          <w:b w:val="0"/>
-          <w:color w:val="auto"/>
-          <w:sz w:val="20"/>
-          <w:szCs w:val="20"/>
-          <w:lang w:val="en-US"/>
-        </w:rPr>
-        <w:instrText xml:space="preserve"> SEQ Figure \* ARABIC </w:instrText>
-      </w:r>
-      <w:r>
-        <w:rPr>
-          <w:rFonts w:ascii="Times New Roman" w:hAnsi="Times New Roman" w:cs="Times New Roman"/>
-          <w:b w:val="0"/>
-          <w:color w:val="auto"/>
-          <w:sz w:val="20"/>
-          <w:szCs w:val="20"/>
-        </w:rPr>
-        <w:fldChar w:fldCharType="separate"/>
-      </w:r>
-      <w:r>
-        <w:rPr>
-          <w:rFonts w:ascii="Times New Roman" w:hAnsi="Times New Roman" w:cs="Times New Roman"/>
-          <w:b w:val="0"/>
-          <w:noProof/>
-          <w:color w:val="auto"/>
-          <w:sz w:val="20"/>
-          <w:szCs w:val="20"/>
-          <w:lang w:val="en-US"/>
-        </w:rPr>
-        <w:t>17</w:t>
-      </w:r>
-      <w:r>
-        <w:rPr>
-          <w:rFonts w:ascii="Times New Roman" w:hAnsi="Times New Roman" w:cs="Times New Roman"/>
-          <w:b w:val="0"/>
-          <w:color w:val="auto"/>
-          <w:sz w:val="20"/>
-          <w:szCs w:val="20"/>
-        </w:rPr>
-        <w:fldChar w:fldCharType="end"/>
-      </w:r>
-      <w:r>
-        <w:rPr>
-          <w:rFonts w:ascii="Times New Roman" w:hAnsi="Times New Roman" w:cs="Times New Roman"/>
-          <w:b w:val="0"/>
-          <w:color w:val="auto"/>
-          <w:sz w:val="20"/>
-          <w:szCs w:val="20"/>
-          <w:lang w:val="en-US"/>
-        </w:rPr>
-        <w:t xml:space="preserve">: </w:t>
-      </w:r>
-      <w:r>
+          <w:lang w:val="en-AU"/>
+        </w:rPr>
+      </w:pPr>
+    </w:p>
+    <w:p>
+      <w:pPr>
         <w:rPr>
           <w:rFonts w:ascii="Times New Roman" w:eastAsia="Times New Roman" w:hAnsi="Times New Roman" w:cs="Times New Roman"/>
-          <w:b w:val="0"/>
-          <w:color w:val="auto"/>
-          <w:sz w:val="20"/>
-          <w:szCs w:val="20"/>
-          <w:lang w:val="en-US"/>
-        </w:rPr>
-        <w:t>Results of Random Forest (1), Stochastic Gradient Boosting (2), Ensemble (3)</w:t>
-      </w:r>
-    </w:p>
-    <w:p>
-      <w:pPr>
+          <w:lang w:val="en-US"/>
+        </w:rPr>
+      </w:pPr>
+      <w:r>
         <w:rPr>
           <w:rFonts w:ascii="Times New Roman" w:eastAsia="Times New Roman" w:hAnsi="Times New Roman" w:cs="Times New Roman"/>
-          <w:lang w:val="en-US"/>
-        </w:rPr>
-      </w:pPr>
-    </w:p>
-    <w:p>
-      <w:pPr>
-        <w:pStyle w:val="Heading2"/>
-        <w:rPr>
-          <w:rFonts w:eastAsia="Times New Roman" w:cs="Times New Roman"/>
-        </w:rPr>
-      </w:pPr>
-      <w:bookmarkStart w:id="31" w:name="_Toc440991568"/>
-      <w:r>
-        <w:rPr>
-          <w:rFonts w:eastAsia="Times New Roman" w:cs="Times New Roman"/>
-        </w:rPr>
-        <w:t>Evaluation</w:t>
-      </w:r>
+          <w:lang w:val="en-AU"/>
+        </w:rPr>
+        <w:t>T</w:t>
+      </w:r>
+      <w:r>
+        <w:rPr>
+          <w:rFonts w:ascii="Times New Roman" w:eastAsia="Times New Roman" w:hAnsi="Times New Roman" w:cs="Times New Roman"/>
+          <w:lang w:val="en-US"/>
+        </w:rPr>
+        <w:t xml:space="preserve">he </w:t>
+      </w:r>
+      <w:r>
+        <w:rPr>
+          <w:rFonts w:ascii="Times New Roman" w:eastAsia="Times New Roman" w:hAnsi="Times New Roman" w:cs="Times New Roman"/>
+          <w:lang w:val="en-US"/>
+        </w:rPr>
+        <w:t>ensemble performs better and more stable than the base models. The results on the subset are satisfactory usi</w:t>
+      </w:r>
+      <w:r>
+        <w:rPr>
+          <w:rFonts w:ascii="Times New Roman" w:eastAsia="Times New Roman" w:hAnsi="Times New Roman" w:cs="Times New Roman"/>
+          <w:lang w:val="en-US"/>
+        </w:rPr>
+        <w:t>ng the lift measure as metric (ca. 1.61).</w:t>
+      </w:r>
+    </w:p>
+    <w:p>
+      <w:pPr>
+        <w:rPr>
+          <w:rFonts w:ascii="Times New Roman" w:eastAsia="Times New Roman" w:hAnsi="Times New Roman" w:cs="Times New Roman"/>
+          <w:lang w:val="en-US"/>
+        </w:rPr>
+      </w:pPr>
+      <w:r>
+        <w:rPr>
+          <w:rFonts w:ascii="Times New Roman" w:eastAsia="Times New Roman" w:hAnsi="Times New Roman" w:cs="Times New Roman"/>
+          <w:lang w:val="en-US"/>
+        </w:rPr>
+        <w:t xml:space="preserve">Thus, we chose a </w:t>
+      </w:r>
+      <w:proofErr w:type="spellStart"/>
+      <w:r>
+        <w:rPr>
+          <w:rFonts w:ascii="Times New Roman" w:eastAsia="Times New Roman" w:hAnsi="Times New Roman" w:cs="Times New Roman"/>
+          <w:lang w:val="en-US"/>
+        </w:rPr>
+        <w:t>heteregenous</w:t>
+      </w:r>
+      <w:proofErr w:type="spellEnd"/>
+      <w:r>
+        <w:rPr>
+          <w:rFonts w:ascii="Times New Roman" w:eastAsia="Times New Roman" w:hAnsi="Times New Roman" w:cs="Times New Roman"/>
+          <w:lang w:val="en-US"/>
+        </w:rPr>
+        <w:t xml:space="preserve"> ensemble method as final predictive model. The base models are Random Forest and Stochastic Gradient Boosting. </w:t>
+      </w:r>
+    </w:p>
+    <w:p>
+      <w:pPr>
+        <w:rPr>
+          <w:rFonts w:ascii="Times New Roman" w:eastAsia="Times New Roman" w:hAnsi="Times New Roman" w:cs="Times New Roman"/>
+          <w:lang w:val="en-US"/>
+        </w:rPr>
+      </w:pPr>
+      <w:r>
+        <w:rPr>
+          <w:rFonts w:ascii="Times New Roman" w:eastAsia="Times New Roman" w:hAnsi="Times New Roman" w:cs="Times New Roman"/>
+          <w:lang w:val="en-US"/>
+        </w:rPr>
+        <w:t xml:space="preserve">As </w:t>
+      </w:r>
+      <w:proofErr w:type="spellStart"/>
+      <w:r>
+        <w:rPr>
+          <w:rFonts w:ascii="Times New Roman" w:eastAsia="Times New Roman" w:hAnsi="Times New Roman" w:cs="Times New Roman"/>
+          <w:lang w:val="en-US"/>
+        </w:rPr>
+        <w:t>trainingset</w:t>
+      </w:r>
+      <w:proofErr w:type="spellEnd"/>
+      <w:r>
+        <w:rPr>
+          <w:rFonts w:ascii="Times New Roman" w:eastAsia="Times New Roman" w:hAnsi="Times New Roman" w:cs="Times New Roman"/>
+          <w:lang w:val="en-US"/>
+        </w:rPr>
+        <w:t xml:space="preserve"> for the final model prediction we use the whole dataset (50,000 rows).</w:t>
+      </w:r>
+      <w:bookmarkStart w:id="31" w:name="_GoBack"/>
       <w:bookmarkEnd w:id="31"/>
-    </w:p>
-    <w:p>
-      <w:pPr>
-        <w:rPr>
-          <w:rFonts w:ascii="Times New Roman" w:eastAsia="Times New Roman" w:hAnsi="Times New Roman" w:cs="Times New Roman"/>
-          <w:lang w:val="en-AU"/>
-        </w:rPr>
-      </w:pPr>
-    </w:p>
-    <w:p>
-      <w:pPr>
-        <w:jc w:val="both"/>
-        <w:rPr>
-          <w:rFonts w:ascii="Times New Roman" w:eastAsia="Times New Roman" w:hAnsi="Times New Roman" w:cs="Times New Roman"/>
-          <w:lang w:val="en-US"/>
-        </w:rPr>
-      </w:pPr>
-      <w:r>
-        <w:rPr>
-          <w:rFonts w:ascii="Times New Roman" w:eastAsia="Times New Roman" w:hAnsi="Times New Roman" w:cs="Times New Roman"/>
-          <w:lang w:val="en-US"/>
-        </w:rPr>
-        <w:t xml:space="preserve">Now the </w:t>
-      </w:r>
-      <w:r>
-        <w:rPr>
-          <w:rFonts w:ascii="Times New Roman" w:eastAsia="Times New Roman" w:hAnsi="Times New Roman" w:cs="Times New Roman"/>
-          <w:lang w:val="en-US"/>
-        </w:rPr>
-        <w:t>ensemble performs better and more stable than the base models. The results on the subset are satisfactory using the lift measure as metric.</w:t>
-      </w:r>
-    </w:p>
-    <w:p>
-      <w:pPr>
-        <w:jc w:val="both"/>
-        <w:rPr>
-          <w:rFonts w:ascii="Times New Roman" w:eastAsia="Times New Roman" w:hAnsi="Times New Roman" w:cs="Times New Roman"/>
-          <w:lang w:val="en-US"/>
-        </w:rPr>
-      </w:pPr>
-      <w:r>
-        <w:rPr>
-          <w:rFonts w:ascii="Times New Roman" w:eastAsia="Times New Roman" w:hAnsi="Times New Roman" w:cs="Times New Roman"/>
-          <w:lang w:val="en-US"/>
-        </w:rPr>
-        <w:t xml:space="preserve">Thus, we chose a heteregenous ensemble method as final predictive model. The base models are Random Forest and Stochastic Gradient Boosting Machine. </w:t>
-      </w:r>
-    </w:p>
-    <w:p>
-      <w:pPr>
-        <w:jc w:val="both"/>
-        <w:rPr>
-          <w:rFonts w:ascii="Times New Roman" w:eastAsia="Times New Roman" w:hAnsi="Times New Roman" w:cs="Times New Roman"/>
-          <w:lang w:val="en-US"/>
-        </w:rPr>
-      </w:pPr>
-      <w:r>
-        <w:rPr>
-          <w:rFonts w:ascii="Times New Roman" w:eastAsia="Times New Roman" w:hAnsi="Times New Roman" w:cs="Times New Roman"/>
-          <w:lang w:val="en-US"/>
-        </w:rPr>
-        <w:t>As trainingset for the final model prediction we use the whole dataset (50,000 rows).</w:t>
-      </w:r>
     </w:p>
     <w:p>
       <w:pPr>
@@ -13329,37 +15260,76 @@
         <w:rPr>
           <w:rFonts w:ascii="Times New Roman" w:eastAsia="Times New Roman" w:hAnsi="Times New Roman" w:cs="Times New Roman"/>
         </w:rPr>
-        <w:t xml:space="preserve">Buttler, G. (n.d.). Ein einfaches Verfahren zur Identifikation von Ausreißern bei multivariaten Daten. </w:t>
-      </w:r>
+        <w:t>Buttler, G. (</w:t>
+      </w:r>
+      <w:proofErr w:type="spellStart"/>
       <w:r>
         <w:rPr>
           <w:rFonts w:ascii="Times New Roman" w:eastAsia="Times New Roman" w:hAnsi="Times New Roman" w:cs="Times New Roman"/>
-          <w:lang w:val="en-US"/>
-        </w:rPr>
-        <w:t>[online] Available at: http://www.statistik.wiso.uni-erlangen.de/forschung/d0009.pdf [Accessed 28 Dec. 2015].</w:t>
-      </w:r>
-    </w:p>
-    <w:p>
-      <w:pPr>
-        <w:rPr>
-          <w:rFonts w:ascii="Times New Roman" w:hAnsi="Times New Roman" w:cs="Times New Roman"/>
-          <w:lang w:val="en-US"/>
-        </w:rPr>
-      </w:pPr>
-    </w:p>
-    <w:p>
-      <w:pPr>
+        </w:rPr>
+        <w:t>n.d</w:t>
+      </w:r>
+      <w:proofErr w:type="spellEnd"/>
+      <w:r>
         <w:rPr>
           <w:rFonts w:ascii="Times New Roman" w:eastAsia="Times New Roman" w:hAnsi="Times New Roman" w:cs="Times New Roman"/>
-          <w:lang w:val="en-US"/>
-        </w:rPr>
-      </w:pPr>
+        </w:rPr>
+        <w:t xml:space="preserve">.). Ein einfaches Verfahren zur Identifikation von Ausreißern bei multivariaten Daten. </w:t>
+      </w:r>
       <w:r>
         <w:rPr>
           <w:rFonts w:ascii="Times New Roman" w:eastAsia="Times New Roman" w:hAnsi="Times New Roman" w:cs="Times New Roman"/>
           <w:lang w:val="en-US"/>
         </w:rPr>
-        <w:t xml:space="preserve">Jolliffe, I. (2002). </w:t>
+        <w:t>[</w:t>
+      </w:r>
+      <w:proofErr w:type="gramStart"/>
+      <w:r>
+        <w:rPr>
+          <w:rFonts w:ascii="Times New Roman" w:eastAsia="Times New Roman" w:hAnsi="Times New Roman" w:cs="Times New Roman"/>
+          <w:lang w:val="en-US"/>
+        </w:rPr>
+        <w:t>online</w:t>
+      </w:r>
+      <w:proofErr w:type="gramEnd"/>
+      <w:r>
+        <w:rPr>
+          <w:rFonts w:ascii="Times New Roman" w:eastAsia="Times New Roman" w:hAnsi="Times New Roman" w:cs="Times New Roman"/>
+          <w:lang w:val="en-US"/>
+        </w:rPr>
+        <w:t>] Available at: http://www.statistik.wiso.uni-erlangen.de/forschung/d0009.pdf [Accessed 28 Dec. 2015].</w:t>
+      </w:r>
+    </w:p>
+    <w:p>
+      <w:pPr>
+        <w:rPr>
+          <w:rFonts w:ascii="Times New Roman" w:hAnsi="Times New Roman" w:cs="Times New Roman"/>
+          <w:lang w:val="en-US"/>
+        </w:rPr>
+      </w:pPr>
+    </w:p>
+    <w:p>
+      <w:pPr>
+        <w:rPr>
+          <w:rFonts w:ascii="Times New Roman" w:eastAsia="Times New Roman" w:hAnsi="Times New Roman" w:cs="Times New Roman"/>
+          <w:lang w:val="en-US"/>
+        </w:rPr>
+      </w:pPr>
+      <w:proofErr w:type="spellStart"/>
+      <w:r>
+        <w:rPr>
+          <w:rFonts w:ascii="Times New Roman" w:eastAsia="Times New Roman" w:hAnsi="Times New Roman" w:cs="Times New Roman"/>
+          <w:lang w:val="en-US"/>
+        </w:rPr>
+        <w:t>Jolliffe</w:t>
+      </w:r>
+      <w:proofErr w:type="spellEnd"/>
+      <w:r>
+        <w:rPr>
+          <w:rFonts w:ascii="Times New Roman" w:eastAsia="Times New Roman" w:hAnsi="Times New Roman" w:cs="Times New Roman"/>
+          <w:lang w:val="en-US"/>
+        </w:rPr>
+        <w:t xml:space="preserve">, I. (2002). </w:t>
       </w:r>
       <w:r>
         <w:rPr>
@@ -13393,12 +15363,21 @@
           <w:lang w:val="en-US"/>
         </w:rPr>
       </w:pPr>
+      <w:proofErr w:type="spellStart"/>
       <w:r>
         <w:rPr>
           <w:rFonts w:ascii="Times New Roman" w:eastAsia="Times New Roman" w:hAnsi="Times New Roman" w:cs="Times New Roman"/>
           <w:lang w:val="en-US"/>
         </w:rPr>
-        <w:t xml:space="preserve">Lessmann, S. (2015). </w:t>
+        <w:t>Lessmann</w:t>
+      </w:r>
+      <w:proofErr w:type="spellEnd"/>
+      <w:r>
+        <w:rPr>
+          <w:rFonts w:ascii="Times New Roman" w:eastAsia="Times New Roman" w:hAnsi="Times New Roman" w:cs="Times New Roman"/>
+          <w:lang w:val="en-US"/>
+        </w:rPr>
+        <w:t xml:space="preserve">, S. (2015). </w:t>
       </w:r>
       <w:r>
         <w:rPr>
@@ -13468,7 +15447,23 @@
           <w:rFonts w:ascii="Times New Roman" w:hAnsi="Times New Roman" w:cs="Times New Roman"/>
           <w:lang w:val="en-GB"/>
         </w:rPr>
-        <w:t>Fayyad, U., Piatetsky-Shapiro, G., &amp; Smyth, P. (1996). The KDD process for extracting useful knowledge from volumes of data. Communications of the ACM, 39(11), 27-34.</w:t>
+        <w:t xml:space="preserve">Fayyad, U., </w:t>
+      </w:r>
+      <w:proofErr w:type="spellStart"/>
+      <w:r>
+        <w:rPr>
+          <w:rFonts w:ascii="Times New Roman" w:hAnsi="Times New Roman" w:cs="Times New Roman"/>
+          <w:lang w:val="en-GB"/>
+        </w:rPr>
+        <w:t>Piatetsky</w:t>
+      </w:r>
+      <w:proofErr w:type="spellEnd"/>
+      <w:r>
+        <w:rPr>
+          <w:rFonts w:ascii="Times New Roman" w:hAnsi="Times New Roman" w:cs="Times New Roman"/>
+          <w:lang w:val="en-GB"/>
+        </w:rPr>
+        <w:t>-Shapiro, G., &amp; Smyth, P. (1996). The KDD process for extracting useful knowledge from volumes of data. Communications of the ACM, 39(11), 27-34.</w:t>
       </w:r>
     </w:p>
     <w:p>
@@ -13486,12 +15481,21 @@
           <w:lang w:val="en-US"/>
         </w:rPr>
       </w:pPr>
+      <w:proofErr w:type="spellStart"/>
       <w:r>
         <w:rPr>
           <w:rFonts w:ascii="Times New Roman" w:eastAsia="Times New Roman" w:hAnsi="Times New Roman" w:cs="Times New Roman"/>
           <w:lang w:val="en-US"/>
         </w:rPr>
-        <w:t xml:space="preserve">Rud, O. (2001). </w:t>
+        <w:t>Rud</w:t>
+      </w:r>
+      <w:proofErr w:type="spellEnd"/>
+      <w:r>
+        <w:rPr>
+          <w:rFonts w:ascii="Times New Roman" w:eastAsia="Times New Roman" w:hAnsi="Times New Roman" w:cs="Times New Roman"/>
+          <w:lang w:val="en-US"/>
+        </w:rPr>
+        <w:t xml:space="preserve">, O. (2001). </w:t>
       </w:r>
       <w:r>
         <w:rPr>
@@ -13529,7 +15533,35 @@
         <w:rPr>
           <w:rFonts w:ascii="Times New Roman" w:eastAsia="Times New Roman" w:hAnsi="Times New Roman" w:cs="Times New Roman"/>
         </w:rPr>
-        <w:t xml:space="preserve">Weinberg, S. and Abramowitz, S. (2002). </w:t>
+        <w:t xml:space="preserve">Weinberg, S. </w:t>
+      </w:r>
+      <w:proofErr w:type="spellStart"/>
+      <w:r>
+        <w:rPr>
+          <w:rFonts w:ascii="Times New Roman" w:eastAsia="Times New Roman" w:hAnsi="Times New Roman" w:cs="Times New Roman"/>
+        </w:rPr>
+        <w:t>and</w:t>
+      </w:r>
+      <w:proofErr w:type="spellEnd"/>
+      <w:r>
+        <w:rPr>
+          <w:rFonts w:ascii="Times New Roman" w:eastAsia="Times New Roman" w:hAnsi="Times New Roman" w:cs="Times New Roman"/>
+        </w:rPr>
+        <w:t xml:space="preserve"> </w:t>
+      </w:r>
+      <w:proofErr w:type="spellStart"/>
+      <w:r>
+        <w:rPr>
+          <w:rFonts w:ascii="Times New Roman" w:eastAsia="Times New Roman" w:hAnsi="Times New Roman" w:cs="Times New Roman"/>
+        </w:rPr>
+        <w:t>Abramowitz</w:t>
+      </w:r>
+      <w:proofErr w:type="spellEnd"/>
+      <w:r>
+        <w:rPr>
+          <w:rFonts w:ascii="Times New Roman" w:eastAsia="Times New Roman" w:hAnsi="Times New Roman" w:cs="Times New Roman"/>
+        </w:rPr>
+        <w:t xml:space="preserve">, S. (2002). </w:t>
       </w:r>
       <w:r>
         <w:rPr>
@@ -13557,7 +15589,7 @@
       </w:pPr>
     </w:p>
     <w:sectPr>
-      <w:footerReference w:type="default" r:id="rId28"/>
+      <w:footerReference w:type="default" r:id="rId29"/>
       <w:pgSz w:w="11900" w:h="16840"/>
       <w:pgMar w:top="1417" w:right="1417" w:bottom="1134" w:left="1417" w:header="708" w:footer="708" w:gutter="0"/>
       <w:cols w:space="708"/>
@@ -13612,8 +15644,36 @@
         <w:sz w:val="22"/>
         <w:szCs w:val="22"/>
       </w:rPr>
-      <w:t>rederik Pahde, Oleksiy Ostapenko</w:t>
+      <w:t xml:space="preserve">rederik Pahde, </w:t>
     </w:r>
+    <w:proofErr w:type="spellStart"/>
+    <w:r>
+      <w:rPr>
+        <w:rFonts w:ascii="Times New Roman" w:hAnsi="Times New Roman" w:cs="Times New Roman"/>
+        <w:sz w:val="22"/>
+        <w:szCs w:val="22"/>
+      </w:rPr>
+      <w:t>Oleksiy</w:t>
+    </w:r>
+    <w:proofErr w:type="spellEnd"/>
+    <w:r>
+      <w:rPr>
+        <w:rFonts w:ascii="Times New Roman" w:hAnsi="Times New Roman" w:cs="Times New Roman"/>
+        <w:sz w:val="22"/>
+        <w:szCs w:val="22"/>
+      </w:rPr>
+      <w:t xml:space="preserve"> </w:t>
+    </w:r>
+    <w:proofErr w:type="spellStart"/>
+    <w:r>
+      <w:rPr>
+        <w:rFonts w:ascii="Times New Roman" w:hAnsi="Times New Roman" w:cs="Times New Roman"/>
+        <w:sz w:val="22"/>
+        <w:szCs w:val="22"/>
+      </w:rPr>
+      <w:t>Ostapenko</w:t>
+    </w:r>
+    <w:proofErr w:type="spellEnd"/>
     <w:r>
       <w:rPr>
         <w:rFonts w:ascii="Times New Roman" w:hAnsi="Times New Roman" w:cs="Times New Roman"/>
@@ -15950,7 +18010,7 @@
 </file>
 
 <file path=customXml/itemProps1.xml><?xml version="1.0" encoding="utf-8"?>
-<ds:datastoreItem xmlns:ds="http://schemas.openxmlformats.org/officeDocument/2006/customXml" ds:itemID="{003698B4-4315-4C0C-9B40-B87AE43B170A}">
+<ds:datastoreItem xmlns:ds="http://schemas.openxmlformats.org/officeDocument/2006/customXml" ds:itemID="{F03CEBFF-0FC5-4A9B-A04D-CF87C49F2410}">
   <ds:schemaRefs>
     <ds:schemaRef ds:uri="http://schemas.openxmlformats.org/officeDocument/2006/bibliography"/>
   </ds:schemaRefs>

--- a/Dokumente/Insgesamt-version4.docx
+++ b/Dokumente/Insgesamt-version4.docx
@@ -1,6 +1,6 @@
 
 <file path=word/document.xml><?xml version="1.0" encoding="utf-8"?>
-<w:document xmlns:wpc="http://schemas.microsoft.com/office/word/2010/wordprocessingCanvas" xmlns:mc="http://schemas.openxmlformats.org/markup-compatibility/2006" xmlns:o="urn:schemas-microsoft-com:office:office" xmlns:r="http://schemas.openxmlformats.org/officeDocument/2006/relationships" xmlns:m="http://schemas.openxmlformats.org/officeDocument/2006/math" xmlns:v="urn:schemas-microsoft-com:vml" xmlns:wp14="http://schemas.microsoft.com/office/word/2010/wordprocessingDrawing" xmlns:wp="http://schemas.openxmlformats.org/drawingml/2006/wordprocessingDrawing" xmlns:w10="urn:schemas-microsoft-com:office:word" xmlns:w="http://schemas.openxmlformats.org/wordprocessingml/2006/main" xmlns:w14="http://schemas.microsoft.com/office/word/2010/wordml" xmlns:w15="http://schemas.microsoft.com/office/word/2012/wordml" xmlns:wpg="http://schemas.microsoft.com/office/word/2010/wordprocessingGroup" xmlns:wpi="http://schemas.microsoft.com/office/word/2010/wordprocessingInk" xmlns:wne="http://schemas.microsoft.com/office/word/2006/wordml" xmlns:wps="http://schemas.microsoft.com/office/word/2010/wordprocessingShape" mc:Ignorable="w14 w15 wp14">
+<w:document xmlns:wpc="http://schemas.microsoft.com/office/word/2010/wordprocessingCanvas" xmlns:mc="http://schemas.openxmlformats.org/markup-compatibility/2006" xmlns:o="urn:schemas-microsoft-com:office:office" xmlns:r="http://schemas.openxmlformats.org/officeDocument/2006/relationships" xmlns:m="http://schemas.openxmlformats.org/officeDocument/2006/math" xmlns:v="urn:schemas-microsoft-com:vml" xmlns:wp14="http://schemas.microsoft.com/office/word/2010/wordprocessingDrawing" xmlns:wp="http://schemas.openxmlformats.org/drawingml/2006/wordprocessingDrawing" xmlns:w10="urn:schemas-microsoft-com:office:word" xmlns:w="http://schemas.openxmlformats.org/wordprocessingml/2006/main" xmlns:w14="http://schemas.microsoft.com/office/word/2010/wordml" xmlns:wpg="http://schemas.microsoft.com/office/word/2010/wordprocessingGroup" xmlns:wpi="http://schemas.microsoft.com/office/word/2010/wordprocessingInk" xmlns:wne="http://schemas.microsoft.com/office/word/2006/wordml" xmlns:wps="http://schemas.microsoft.com/office/word/2010/wordprocessingShape" mc:Ignorable="w14 wp14">
   <w:body>
     <w:tbl>
       <w:tblPr>
@@ -27,7 +27,7 @@
           </w:tcPr>
           <w:p>
             <w:pPr>
-              <w:pStyle w:val="NoSpacing"/>
+              <w:pStyle w:val="KeinLeerraum"/>
               <w:rPr>
                 <w:rFonts w:ascii="Times New Roman" w:eastAsiaTheme="majorEastAsia" w:hAnsi="Times New Roman" w:cs="Times New Roman"/>
               </w:rPr>
@@ -42,7 +42,7 @@
           </w:tcPr>
           <w:p>
             <w:pPr>
-              <w:pStyle w:val="NoSpacing"/>
+              <w:pStyle w:val="KeinLeerraum"/>
               <w:rPr>
                 <w:rFonts w:ascii="Times New Roman" w:eastAsiaTheme="majorEastAsia" w:hAnsi="Times New Roman" w:cs="Times New Roman"/>
                 <w:color w:val="4F81BD" w:themeColor="accent1"/>
@@ -64,7 +64,7 @@
           </w:p>
           <w:p>
             <w:pPr>
-              <w:pStyle w:val="NoSpacing"/>
+              <w:pStyle w:val="KeinLeerraum"/>
               <w:rPr>
                 <w:rFonts w:ascii="Times New Roman" w:eastAsiaTheme="majorEastAsia" w:hAnsi="Times New Roman" w:cs="Times New Roman"/>
                 <w:color w:val="4F81BD" w:themeColor="accent1"/>
@@ -76,7 +76,7 @@
           </w:p>
           <w:p>
             <w:pPr>
-              <w:pStyle w:val="NoSpacing"/>
+              <w:pStyle w:val="KeinLeerraum"/>
               <w:rPr>
                 <w:rFonts w:ascii="Times New Roman" w:eastAsiaTheme="majorEastAsia" w:hAnsi="Times New Roman" w:cs="Times New Roman"/>
                 <w:color w:val="4F81BD" w:themeColor="accent1"/>
@@ -111,7 +111,7 @@
           </w:tcPr>
           <w:p>
             <w:pPr>
-              <w:pStyle w:val="NoSpacing"/>
+              <w:pStyle w:val="KeinLeerraum"/>
               <w:rPr>
                 <w:rFonts w:ascii="Times New Roman" w:eastAsiaTheme="majorEastAsia" w:hAnsi="Times New Roman" w:cs="Times New Roman"/>
                 <w:lang w:val="en-US"/>
@@ -177,7 +177,7 @@
               </w:tcPr>
               <w:p>
                 <w:pPr>
-                  <w:pStyle w:val="NoSpacing"/>
+                  <w:pStyle w:val="KeinLeerraum"/>
                   <w:rPr>
                     <w:rFonts w:ascii="Times New Roman" w:hAnsi="Times New Roman" w:cs="Times New Roman"/>
                     <w:color w:val="4F81BD" w:themeColor="accent1"/>
@@ -262,9 +262,9 @@
                             <w:txbxContent>
                               <w:p>
                                 <w:pPr>
-                                  <w:pStyle w:val="NoSpacing"/>
+                                  <w:pStyle w:val="KeinLeerraum"/>
                                   <w:rPr>
-                                    <w:rFonts w:asciiTheme="majorHAnsi" w:eastAsiaTheme="majorEastAsia" w:hAnsiTheme="majorHAnsi" w:cstheme="majorBidi"/>
+                                    <w:rFonts w:ascii="Times New Roman" w:eastAsiaTheme="majorEastAsia" w:hAnsi="Times New Roman" w:cs="Times New Roman"/>
                                     <w:color w:val="4F81BD" w:themeColor="accent1"/>
                                     <w:sz w:val="40"/>
                                     <w:szCs w:val="40"/>
@@ -273,7 +273,7 @@
                                 </w:pPr>
                                 <w:r>
                                   <w:rPr>
-                                    <w:rFonts w:asciiTheme="majorHAnsi" w:eastAsiaTheme="majorEastAsia" w:hAnsiTheme="majorHAnsi" w:cstheme="majorBidi"/>
+                                    <w:rFonts w:ascii="Times New Roman" w:eastAsiaTheme="majorEastAsia" w:hAnsi="Times New Roman" w:cs="Times New Roman"/>
                                     <w:color w:val="4F81BD" w:themeColor="accent1"/>
                                     <w:sz w:val="40"/>
                                     <w:szCs w:val="40"/>
@@ -284,9 +284,9 @@
                               </w:p>
                               <w:p>
                                 <w:pPr>
-                                  <w:pStyle w:val="NoSpacing"/>
+                                  <w:pStyle w:val="KeinLeerraum"/>
                                   <w:rPr>
-                                    <w:rFonts w:asciiTheme="majorHAnsi" w:eastAsiaTheme="majorEastAsia" w:hAnsiTheme="majorHAnsi" w:cstheme="majorBidi"/>
+                                    <w:rFonts w:ascii="Times New Roman" w:eastAsiaTheme="majorEastAsia" w:hAnsi="Times New Roman" w:cs="Times New Roman"/>
                                     <w:color w:val="4F81BD" w:themeColor="accent1"/>
                                     <w:sz w:val="40"/>
                                     <w:szCs w:val="40"/>
@@ -296,7 +296,7 @@
                                 <w:proofErr w:type="spellStart"/>
                                 <w:r>
                                   <w:rPr>
-                                    <w:rFonts w:asciiTheme="majorHAnsi" w:eastAsiaTheme="majorEastAsia" w:hAnsiTheme="majorHAnsi" w:cstheme="majorBidi"/>
+                                    <w:rFonts w:ascii="Times New Roman" w:eastAsiaTheme="majorEastAsia" w:hAnsi="Times New Roman" w:cs="Times New Roman"/>
                                     <w:color w:val="4F81BD" w:themeColor="accent1"/>
                                     <w:sz w:val="40"/>
                                     <w:szCs w:val="40"/>
@@ -307,7 +307,7 @@
                                 <w:proofErr w:type="spellEnd"/>
                                 <w:r>
                                   <w:rPr>
-                                    <w:rFonts w:asciiTheme="majorHAnsi" w:eastAsiaTheme="majorEastAsia" w:hAnsiTheme="majorHAnsi" w:cstheme="majorBidi"/>
+                                    <w:rFonts w:ascii="Times New Roman" w:eastAsiaTheme="majorEastAsia" w:hAnsi="Times New Roman" w:cs="Times New Roman"/>
                                     <w:color w:val="4F81BD" w:themeColor="accent1"/>
                                     <w:sz w:val="40"/>
                                     <w:szCs w:val="40"/>
@@ -318,7 +318,7 @@
                                 <w:proofErr w:type="spellStart"/>
                                 <w:r>
                                   <w:rPr>
-                                    <w:rFonts w:asciiTheme="majorHAnsi" w:eastAsiaTheme="majorEastAsia" w:hAnsiTheme="majorHAnsi" w:cstheme="majorBidi"/>
+                                    <w:rFonts w:ascii="Times New Roman" w:eastAsiaTheme="majorEastAsia" w:hAnsi="Times New Roman" w:cs="Times New Roman"/>
                                     <w:color w:val="4F81BD" w:themeColor="accent1"/>
                                     <w:sz w:val="40"/>
                                     <w:szCs w:val="40"/>
@@ -329,7 +329,7 @@
                                 <w:proofErr w:type="spellEnd"/>
                                 <w:r>
                                   <w:rPr>
-                                    <w:rFonts w:asciiTheme="majorHAnsi" w:eastAsiaTheme="majorEastAsia" w:hAnsiTheme="majorHAnsi" w:cstheme="majorBidi"/>
+                                    <w:rFonts w:ascii="Times New Roman" w:eastAsiaTheme="majorEastAsia" w:hAnsi="Times New Roman" w:cs="Times New Roman"/>
                                     <w:color w:val="4F81BD" w:themeColor="accent1"/>
                                     <w:sz w:val="40"/>
                                     <w:szCs w:val="40"/>
@@ -340,9 +340,9 @@
                               </w:p>
                               <w:p>
                                 <w:pPr>
-                                  <w:pStyle w:val="NoSpacing"/>
+                                  <w:pStyle w:val="KeinLeerraum"/>
                                   <w:rPr>
-                                    <w:rFonts w:asciiTheme="majorHAnsi" w:eastAsiaTheme="majorEastAsia" w:hAnsiTheme="majorHAnsi" w:cstheme="majorBidi"/>
+                                    <w:rFonts w:ascii="Times New Roman" w:eastAsiaTheme="majorEastAsia" w:hAnsi="Times New Roman" w:cs="Times New Roman"/>
                                     <w:color w:val="4F81BD" w:themeColor="accent1"/>
                                     <w:sz w:val="40"/>
                                     <w:szCs w:val="40"/>
@@ -350,7 +350,7 @@
                                 </w:pPr>
                                 <w:r>
                                   <w:rPr>
-                                    <w:rFonts w:asciiTheme="majorHAnsi" w:eastAsiaTheme="majorEastAsia" w:hAnsiTheme="majorHAnsi" w:cstheme="majorBidi"/>
+                                    <w:rFonts w:ascii="Times New Roman" w:eastAsiaTheme="majorEastAsia" w:hAnsi="Times New Roman" w:cs="Times New Roman"/>
                                     <w:color w:val="4F81BD" w:themeColor="accent1"/>
                                     <w:sz w:val="40"/>
                                     <w:szCs w:val="40"/>
@@ -360,12 +360,12 @@
                               </w:p>
                               <w:p>
                                 <w:pPr>
-                                  <w:pStyle w:val="NoSpacing"/>
+                                  <w:pStyle w:val="KeinLeerraum"/>
                                 </w:pPr>
                                 <w:proofErr w:type="spellStart"/>
                                 <w:r>
                                   <w:rPr>
-                                    <w:rFonts w:asciiTheme="majorHAnsi" w:eastAsiaTheme="majorEastAsia" w:hAnsiTheme="majorHAnsi" w:cstheme="majorBidi"/>
+                                    <w:rFonts w:ascii="Times New Roman" w:eastAsiaTheme="majorEastAsia" w:hAnsi="Times New Roman" w:cs="Times New Roman"/>
                                     <w:color w:val="4F81BD" w:themeColor="accent1"/>
                                     <w:sz w:val="40"/>
                                     <w:szCs w:val="40"/>
@@ -375,7 +375,7 @@
                                 <w:proofErr w:type="spellEnd"/>
                                 <w:r>
                                   <w:rPr>
-                                    <w:rFonts w:asciiTheme="majorHAnsi" w:eastAsiaTheme="majorEastAsia" w:hAnsiTheme="majorHAnsi" w:cstheme="majorBidi"/>
+                                    <w:rFonts w:ascii="Times New Roman" w:eastAsiaTheme="majorEastAsia" w:hAnsi="Times New Roman" w:cs="Times New Roman"/>
                                     <w:color w:val="4F81BD" w:themeColor="accent1"/>
                                     <w:sz w:val="40"/>
                                     <w:szCs w:val="40"/>
@@ -385,7 +385,7 @@
                                 <w:proofErr w:type="spellStart"/>
                                 <w:r>
                                   <w:rPr>
-                                    <w:rFonts w:asciiTheme="majorHAnsi" w:eastAsiaTheme="majorEastAsia" w:hAnsiTheme="majorHAnsi" w:cstheme="majorBidi"/>
+                                    <w:rFonts w:ascii="Times New Roman" w:eastAsiaTheme="majorEastAsia" w:hAnsi="Times New Roman" w:cs="Times New Roman"/>
                                     <w:color w:val="4F81BD" w:themeColor="accent1"/>
                                     <w:sz w:val="40"/>
                                     <w:szCs w:val="40"/>
@@ -395,7 +395,7 @@
                                 <w:proofErr w:type="spellEnd"/>
                                 <w:r>
                                   <w:rPr>
-                                    <w:rFonts w:asciiTheme="majorHAnsi" w:eastAsiaTheme="majorEastAsia" w:hAnsiTheme="majorHAnsi" w:cstheme="majorBidi"/>
+                                    <w:rFonts w:ascii="Times New Roman" w:eastAsiaTheme="majorEastAsia" w:hAnsi="Times New Roman" w:cs="Times New Roman"/>
                                     <w:color w:val="4F81BD" w:themeColor="accent1"/>
                                     <w:sz w:val="40"/>
                                     <w:szCs w:val="40"/>
@@ -425,7 +425,7 @@
               </mc:Choice>
               <mc:Fallback>
                 <w:pict>
-                  <v:shapetype w14:anchorId="24EC207B" id="_x0000_t202" coordsize="21600,21600" o:spt="202" path="m,l,21600r21600,l21600,xe">
+                  <v:shapetype id="_x0000_t202" coordsize="21600,21600" o:spt="202" path="m,l,21600r21600,l21600,xe">
                     <v:stroke joinstyle="miter"/>
                     <v:path gradientshapeok="t" o:connecttype="rect"/>
                   </v:shapetype>
@@ -434,9 +434,9 @@
                       <w:txbxContent>
                         <w:p>
                           <w:pPr>
-                            <w:pStyle w:val="NoSpacing"/>
+                            <w:pStyle w:val="KeinLeerraum"/>
                             <w:rPr>
-                              <w:rFonts w:asciiTheme="majorHAnsi" w:eastAsiaTheme="majorEastAsia" w:hAnsiTheme="majorHAnsi" w:cstheme="majorBidi"/>
+                              <w:rFonts w:ascii="Times New Roman" w:eastAsiaTheme="majorEastAsia" w:hAnsi="Times New Roman" w:cs="Times New Roman"/>
                               <w:color w:val="4F81BD" w:themeColor="accent1"/>
                               <w:sz w:val="40"/>
                               <w:szCs w:val="40"/>
@@ -445,7 +445,7 @@
                           </w:pPr>
                           <w:r>
                             <w:rPr>
-                              <w:rFonts w:asciiTheme="majorHAnsi" w:eastAsiaTheme="majorEastAsia" w:hAnsiTheme="majorHAnsi" w:cstheme="majorBidi"/>
+                              <w:rFonts w:ascii="Times New Roman" w:eastAsiaTheme="majorEastAsia" w:hAnsi="Times New Roman" w:cs="Times New Roman"/>
                               <w:color w:val="4F81BD" w:themeColor="accent1"/>
                               <w:sz w:val="40"/>
                               <w:szCs w:val="40"/>
@@ -456,9 +456,9 @@
                         </w:p>
                         <w:p>
                           <w:pPr>
-                            <w:pStyle w:val="NoSpacing"/>
+                            <w:pStyle w:val="KeinLeerraum"/>
                             <w:rPr>
-                              <w:rFonts w:asciiTheme="majorHAnsi" w:eastAsiaTheme="majorEastAsia" w:hAnsiTheme="majorHAnsi" w:cstheme="majorBidi"/>
+                              <w:rFonts w:ascii="Times New Roman" w:eastAsiaTheme="majorEastAsia" w:hAnsi="Times New Roman" w:cs="Times New Roman"/>
                               <w:color w:val="4F81BD" w:themeColor="accent1"/>
                               <w:sz w:val="40"/>
                               <w:szCs w:val="40"/>
@@ -468,7 +468,7 @@
                           <w:proofErr w:type="spellStart"/>
                           <w:r>
                             <w:rPr>
-                              <w:rFonts w:asciiTheme="majorHAnsi" w:eastAsiaTheme="majorEastAsia" w:hAnsiTheme="majorHAnsi" w:cstheme="majorBidi"/>
+                              <w:rFonts w:ascii="Times New Roman" w:eastAsiaTheme="majorEastAsia" w:hAnsi="Times New Roman" w:cs="Times New Roman"/>
                               <w:color w:val="4F81BD" w:themeColor="accent1"/>
                               <w:sz w:val="40"/>
                               <w:szCs w:val="40"/>
@@ -479,7 +479,7 @@
                           <w:proofErr w:type="spellEnd"/>
                           <w:r>
                             <w:rPr>
-                              <w:rFonts w:asciiTheme="majorHAnsi" w:eastAsiaTheme="majorEastAsia" w:hAnsiTheme="majorHAnsi" w:cstheme="majorBidi"/>
+                              <w:rFonts w:ascii="Times New Roman" w:eastAsiaTheme="majorEastAsia" w:hAnsi="Times New Roman" w:cs="Times New Roman"/>
                               <w:color w:val="4F81BD" w:themeColor="accent1"/>
                               <w:sz w:val="40"/>
                               <w:szCs w:val="40"/>
@@ -490,7 +490,7 @@
                           <w:proofErr w:type="spellStart"/>
                           <w:r>
                             <w:rPr>
-                              <w:rFonts w:asciiTheme="majorHAnsi" w:eastAsiaTheme="majorEastAsia" w:hAnsiTheme="majorHAnsi" w:cstheme="majorBidi"/>
+                              <w:rFonts w:ascii="Times New Roman" w:eastAsiaTheme="majorEastAsia" w:hAnsi="Times New Roman" w:cs="Times New Roman"/>
                               <w:color w:val="4F81BD" w:themeColor="accent1"/>
                               <w:sz w:val="40"/>
                               <w:szCs w:val="40"/>
@@ -501,7 +501,7 @@
                           <w:proofErr w:type="spellEnd"/>
                           <w:r>
                             <w:rPr>
-                              <w:rFonts w:asciiTheme="majorHAnsi" w:eastAsiaTheme="majorEastAsia" w:hAnsiTheme="majorHAnsi" w:cstheme="majorBidi"/>
+                              <w:rFonts w:ascii="Times New Roman" w:eastAsiaTheme="majorEastAsia" w:hAnsi="Times New Roman" w:cs="Times New Roman"/>
                               <w:color w:val="4F81BD" w:themeColor="accent1"/>
                               <w:sz w:val="40"/>
                               <w:szCs w:val="40"/>
@@ -512,9 +512,9 @@
                         </w:p>
                         <w:p>
                           <w:pPr>
-                            <w:pStyle w:val="NoSpacing"/>
+                            <w:pStyle w:val="KeinLeerraum"/>
                             <w:rPr>
-                              <w:rFonts w:asciiTheme="majorHAnsi" w:eastAsiaTheme="majorEastAsia" w:hAnsiTheme="majorHAnsi" w:cstheme="majorBidi"/>
+                              <w:rFonts w:ascii="Times New Roman" w:eastAsiaTheme="majorEastAsia" w:hAnsi="Times New Roman" w:cs="Times New Roman"/>
                               <w:color w:val="4F81BD" w:themeColor="accent1"/>
                               <w:sz w:val="40"/>
                               <w:szCs w:val="40"/>
@@ -522,7 +522,7 @@
                           </w:pPr>
                           <w:r>
                             <w:rPr>
-                              <w:rFonts w:asciiTheme="majorHAnsi" w:eastAsiaTheme="majorEastAsia" w:hAnsiTheme="majorHAnsi" w:cstheme="majorBidi"/>
+                              <w:rFonts w:ascii="Times New Roman" w:eastAsiaTheme="majorEastAsia" w:hAnsi="Times New Roman" w:cs="Times New Roman"/>
                               <w:color w:val="4F81BD" w:themeColor="accent1"/>
                               <w:sz w:val="40"/>
                               <w:szCs w:val="40"/>
@@ -532,12 +532,12 @@
                         </w:p>
                         <w:p>
                           <w:pPr>
-                            <w:pStyle w:val="NoSpacing"/>
+                            <w:pStyle w:val="KeinLeerraum"/>
                           </w:pPr>
                           <w:proofErr w:type="spellStart"/>
                           <w:r>
                             <w:rPr>
-                              <w:rFonts w:asciiTheme="majorHAnsi" w:eastAsiaTheme="majorEastAsia" w:hAnsiTheme="majorHAnsi" w:cstheme="majorBidi"/>
+                              <w:rFonts w:ascii="Times New Roman" w:eastAsiaTheme="majorEastAsia" w:hAnsi="Times New Roman" w:cs="Times New Roman"/>
                               <w:color w:val="4F81BD" w:themeColor="accent1"/>
                               <w:sz w:val="40"/>
                               <w:szCs w:val="40"/>
@@ -547,7 +547,7 @@
                           <w:proofErr w:type="spellEnd"/>
                           <w:r>
                             <w:rPr>
-                              <w:rFonts w:asciiTheme="majorHAnsi" w:eastAsiaTheme="majorEastAsia" w:hAnsiTheme="majorHAnsi" w:cstheme="majorBidi"/>
+                              <w:rFonts w:ascii="Times New Roman" w:eastAsiaTheme="majorEastAsia" w:hAnsi="Times New Roman" w:cs="Times New Roman"/>
                               <w:color w:val="4F81BD" w:themeColor="accent1"/>
                               <w:sz w:val="40"/>
                               <w:szCs w:val="40"/>
@@ -557,7 +557,7 @@
                           <w:proofErr w:type="spellStart"/>
                           <w:r>
                             <w:rPr>
-                              <w:rFonts w:asciiTheme="majorHAnsi" w:eastAsiaTheme="majorEastAsia" w:hAnsiTheme="majorHAnsi" w:cstheme="majorBidi"/>
+                              <w:rFonts w:ascii="Times New Roman" w:eastAsiaTheme="majorEastAsia" w:hAnsi="Times New Roman" w:cs="Times New Roman"/>
                               <w:color w:val="4F81BD" w:themeColor="accent1"/>
                               <w:sz w:val="40"/>
                               <w:szCs w:val="40"/>
@@ -567,7 +567,7 @@
                           <w:proofErr w:type="spellEnd"/>
                           <w:r>
                             <w:rPr>
-                              <w:rFonts w:asciiTheme="majorHAnsi" w:eastAsiaTheme="majorEastAsia" w:hAnsiTheme="majorHAnsi" w:cstheme="majorBidi"/>
+                              <w:rFonts w:ascii="Times New Roman" w:eastAsiaTheme="majorEastAsia" w:hAnsi="Times New Roman" w:cs="Times New Roman"/>
                               <w:color w:val="4F81BD" w:themeColor="accent1"/>
                               <w:sz w:val="40"/>
                               <w:szCs w:val="40"/>
@@ -614,7 +614,7 @@
                         <pic:cNvPicPr/>
                       </pic:nvPicPr>
                       <pic:blipFill>
-                        <a:blip r:embed="rId8"/>
+                        <a:blip r:embed="rId9"/>
                         <a:srcRect t="18750" b="15993"/>
                         <a:stretch>
                           <a:fillRect/>
@@ -661,10 +661,11 @@
           <w:docPartUnique/>
         </w:docPartObj>
       </w:sdtPr>
+      <w:sdtEndPr/>
       <w:sdtContent>
         <w:p>
           <w:pPr>
-            <w:pStyle w:val="TOCHeading"/>
+            <w:pStyle w:val="Inhaltsverzeichnisberschrift"/>
             <w:rPr>
               <w:rFonts w:ascii="Times New Roman" w:hAnsi="Times New Roman" w:cs="Times New Roman"/>
             </w:rPr>
@@ -678,12 +679,13 @@
         </w:p>
         <w:p>
           <w:pPr>
-            <w:pStyle w:val="TOC1"/>
+            <w:pStyle w:val="Verzeichnis1"/>
             <w:tabs>
               <w:tab w:val="left" w:pos="480"/>
               <w:tab w:val="right" w:leader="dot" w:pos="9056"/>
             </w:tabs>
             <w:rPr>
+              <w:rFonts w:ascii="Times New Roman" w:hAnsi="Times New Roman" w:cs="Times New Roman"/>
               <w:noProof/>
               <w:sz w:val="22"/>
               <w:szCs w:val="22"/>
@@ -711,13 +713,14 @@
             <w:r>
               <w:rPr>
                 <w:rStyle w:val="Hyperlink"/>
-                <w:rFonts w:cs="Times New Roman"/>
+                <w:rFonts w:ascii="Times New Roman" w:hAnsi="Times New Roman" w:cs="Times New Roman"/>
                 <w:noProof/>
               </w:rPr>
               <w:t>1</w:t>
             </w:r>
             <w:r>
               <w:rPr>
+                <w:rFonts w:ascii="Times New Roman" w:hAnsi="Times New Roman" w:cs="Times New Roman"/>
                 <w:noProof/>
                 <w:sz w:val="22"/>
                 <w:szCs w:val="22"/>
@@ -727,13 +730,14 @@
             <w:r>
               <w:rPr>
                 <w:rStyle w:val="Hyperlink"/>
-                <w:rFonts w:cs="Times New Roman"/>
+                <w:rFonts w:ascii="Times New Roman" w:hAnsi="Times New Roman" w:cs="Times New Roman"/>
                 <w:noProof/>
               </w:rPr>
               <w:t>Introduction</w:t>
             </w:r>
             <w:r>
               <w:rPr>
+                <w:rFonts w:ascii="Times New Roman" w:hAnsi="Times New Roman" w:cs="Times New Roman"/>
                 <w:noProof/>
                 <w:webHidden/>
               </w:rPr>
@@ -741,6 +745,7 @@
             </w:r>
             <w:r>
               <w:rPr>
+                <w:rFonts w:ascii="Times New Roman" w:hAnsi="Times New Roman" w:cs="Times New Roman"/>
                 <w:noProof/>
                 <w:webHidden/>
               </w:rPr>
@@ -748,6 +753,7 @@
             </w:r>
             <w:r>
               <w:rPr>
+                <w:rFonts w:ascii="Times New Roman" w:hAnsi="Times New Roman" w:cs="Times New Roman"/>
                 <w:noProof/>
                 <w:webHidden/>
               </w:rPr>
@@ -755,12 +761,14 @@
             </w:r>
             <w:r>
               <w:rPr>
+                <w:rFonts w:ascii="Times New Roman" w:hAnsi="Times New Roman" w:cs="Times New Roman"/>
                 <w:noProof/>
                 <w:webHidden/>
               </w:rPr>
             </w:r>
             <w:r>
               <w:rPr>
+                <w:rFonts w:ascii="Times New Roman" w:hAnsi="Times New Roman" w:cs="Times New Roman"/>
                 <w:noProof/>
                 <w:webHidden/>
               </w:rPr>
@@ -768,6 +776,7 @@
             </w:r>
             <w:r>
               <w:rPr>
+                <w:rFonts w:ascii="Times New Roman" w:hAnsi="Times New Roman" w:cs="Times New Roman"/>
                 <w:noProof/>
                 <w:webHidden/>
               </w:rPr>
@@ -775,6 +784,7 @@
             </w:r>
             <w:r>
               <w:rPr>
+                <w:rFonts w:ascii="Times New Roman" w:hAnsi="Times New Roman" w:cs="Times New Roman"/>
                 <w:noProof/>
                 <w:webHidden/>
               </w:rPr>
@@ -784,12 +794,13 @@
         </w:p>
         <w:p>
           <w:pPr>
-            <w:pStyle w:val="TOC1"/>
+            <w:pStyle w:val="Verzeichnis1"/>
             <w:tabs>
               <w:tab w:val="left" w:pos="480"/>
               <w:tab w:val="right" w:leader="dot" w:pos="9056"/>
             </w:tabs>
             <w:rPr>
+              <w:rFonts w:ascii="Times New Roman" w:hAnsi="Times New Roman" w:cs="Times New Roman"/>
               <w:noProof/>
               <w:sz w:val="22"/>
               <w:szCs w:val="22"/>
@@ -799,13 +810,14 @@
             <w:r>
               <w:rPr>
                 <w:rStyle w:val="Hyperlink"/>
-                <w:rFonts w:cs="Times New Roman"/>
+                <w:rFonts w:ascii="Times New Roman" w:hAnsi="Times New Roman" w:cs="Times New Roman"/>
                 <w:noProof/>
               </w:rPr>
               <w:t>2</w:t>
             </w:r>
             <w:r>
               <w:rPr>
+                <w:rFonts w:ascii="Times New Roman" w:hAnsi="Times New Roman" w:cs="Times New Roman"/>
                 <w:noProof/>
                 <w:sz w:val="22"/>
                 <w:szCs w:val="22"/>
@@ -815,13 +827,14 @@
             <w:r>
               <w:rPr>
                 <w:rStyle w:val="Hyperlink"/>
-                <w:rFonts w:cs="Times New Roman"/>
+                <w:rFonts w:ascii="Times New Roman" w:hAnsi="Times New Roman" w:cs="Times New Roman"/>
                 <w:noProof/>
               </w:rPr>
               <w:t>Preprocessing</w:t>
             </w:r>
             <w:r>
               <w:rPr>
+                <w:rFonts w:ascii="Times New Roman" w:hAnsi="Times New Roman" w:cs="Times New Roman"/>
                 <w:noProof/>
                 <w:webHidden/>
               </w:rPr>
@@ -829,6 +842,7 @@
             </w:r>
             <w:r>
               <w:rPr>
+                <w:rFonts w:ascii="Times New Roman" w:hAnsi="Times New Roman" w:cs="Times New Roman"/>
                 <w:noProof/>
                 <w:webHidden/>
               </w:rPr>
@@ -836,6 +850,7 @@
             </w:r>
             <w:r>
               <w:rPr>
+                <w:rFonts w:ascii="Times New Roman" w:hAnsi="Times New Roman" w:cs="Times New Roman"/>
                 <w:noProof/>
                 <w:webHidden/>
               </w:rPr>
@@ -843,12 +858,14 @@
             </w:r>
             <w:r>
               <w:rPr>
+                <w:rFonts w:ascii="Times New Roman" w:hAnsi="Times New Roman" w:cs="Times New Roman"/>
                 <w:noProof/>
                 <w:webHidden/>
               </w:rPr>
             </w:r>
             <w:r>
               <w:rPr>
+                <w:rFonts w:ascii="Times New Roman" w:hAnsi="Times New Roman" w:cs="Times New Roman"/>
                 <w:noProof/>
                 <w:webHidden/>
               </w:rPr>
@@ -856,6 +873,7 @@
             </w:r>
             <w:r>
               <w:rPr>
+                <w:rFonts w:ascii="Times New Roman" w:hAnsi="Times New Roman" w:cs="Times New Roman"/>
                 <w:noProof/>
                 <w:webHidden/>
               </w:rPr>
@@ -863,6 +881,7 @@
             </w:r>
             <w:r>
               <w:rPr>
+                <w:rFonts w:ascii="Times New Roman" w:hAnsi="Times New Roman" w:cs="Times New Roman"/>
                 <w:noProof/>
                 <w:webHidden/>
               </w:rPr>
@@ -872,12 +891,13 @@
         </w:p>
         <w:p>
           <w:pPr>
-            <w:pStyle w:val="TOC2"/>
+            <w:pStyle w:val="Verzeichnis2"/>
             <w:tabs>
               <w:tab w:val="left" w:pos="880"/>
               <w:tab w:val="right" w:leader="dot" w:pos="9056"/>
             </w:tabs>
             <w:rPr>
+              <w:rFonts w:ascii="Times New Roman" w:hAnsi="Times New Roman" w:cs="Times New Roman"/>
               <w:noProof/>
               <w:sz w:val="22"/>
               <w:szCs w:val="22"/>
@@ -887,13 +907,14 @@
             <w:r>
               <w:rPr>
                 <w:rStyle w:val="Hyperlink"/>
-                <w:rFonts w:cs="Times New Roman"/>
+                <w:rFonts w:ascii="Times New Roman" w:hAnsi="Times New Roman" w:cs="Times New Roman"/>
                 <w:noProof/>
               </w:rPr>
               <w:t>2.1</w:t>
             </w:r>
             <w:r>
               <w:rPr>
+                <w:rFonts w:ascii="Times New Roman" w:hAnsi="Times New Roman" w:cs="Times New Roman"/>
                 <w:noProof/>
                 <w:sz w:val="22"/>
                 <w:szCs w:val="22"/>
@@ -903,7 +924,7 @@
             <w:r>
               <w:rPr>
                 <w:rStyle w:val="Hyperlink"/>
-                <w:rFonts w:cs="Times New Roman"/>
+                <w:rFonts w:ascii="Times New Roman" w:hAnsi="Times New Roman" w:cs="Times New Roman"/>
                 <w:noProof/>
                 <w:lang w:val="en-US"/>
               </w:rPr>
@@ -912,13 +933,14 @@
             <w:r>
               <w:rPr>
                 <w:rStyle w:val="Hyperlink"/>
-                <w:rFonts w:cs="Times New Roman"/>
+                <w:rFonts w:ascii="Times New Roman" w:hAnsi="Times New Roman" w:cs="Times New Roman"/>
                 <w:noProof/>
               </w:rPr>
               <w:t xml:space="preserve"> Data Analysis</w:t>
             </w:r>
             <w:r>
               <w:rPr>
+                <w:rFonts w:ascii="Times New Roman" w:hAnsi="Times New Roman" w:cs="Times New Roman"/>
                 <w:noProof/>
                 <w:webHidden/>
               </w:rPr>
@@ -926,6 +948,7 @@
             </w:r>
             <w:r>
               <w:rPr>
+                <w:rFonts w:ascii="Times New Roman" w:hAnsi="Times New Roman" w:cs="Times New Roman"/>
                 <w:noProof/>
                 <w:webHidden/>
               </w:rPr>
@@ -933,6 +956,7 @@
             </w:r>
             <w:r>
               <w:rPr>
+                <w:rFonts w:ascii="Times New Roman" w:hAnsi="Times New Roman" w:cs="Times New Roman"/>
                 <w:noProof/>
                 <w:webHidden/>
               </w:rPr>
@@ -940,12 +964,14 @@
             </w:r>
             <w:r>
               <w:rPr>
+                <w:rFonts w:ascii="Times New Roman" w:hAnsi="Times New Roman" w:cs="Times New Roman"/>
                 <w:noProof/>
                 <w:webHidden/>
               </w:rPr>
             </w:r>
             <w:r>
               <w:rPr>
+                <w:rFonts w:ascii="Times New Roman" w:hAnsi="Times New Roman" w:cs="Times New Roman"/>
                 <w:noProof/>
                 <w:webHidden/>
               </w:rPr>
@@ -953,6 +979,7 @@
             </w:r>
             <w:r>
               <w:rPr>
+                <w:rFonts w:ascii="Times New Roman" w:hAnsi="Times New Roman" w:cs="Times New Roman"/>
                 <w:noProof/>
                 <w:webHidden/>
               </w:rPr>
@@ -960,6 +987,7 @@
             </w:r>
             <w:r>
               <w:rPr>
+                <w:rFonts w:ascii="Times New Roman" w:hAnsi="Times New Roman" w:cs="Times New Roman"/>
                 <w:noProof/>
                 <w:webHidden/>
               </w:rPr>
@@ -969,12 +997,13 @@
         </w:p>
         <w:p>
           <w:pPr>
-            <w:pStyle w:val="TOC3"/>
+            <w:pStyle w:val="Verzeichnis3"/>
             <w:tabs>
               <w:tab w:val="left" w:pos="1320"/>
               <w:tab w:val="right" w:leader="dot" w:pos="9056"/>
             </w:tabs>
             <w:rPr>
+              <w:rFonts w:ascii="Times New Roman" w:hAnsi="Times New Roman" w:cs="Times New Roman"/>
               <w:noProof/>
               <w:sz w:val="22"/>
               <w:szCs w:val="22"/>
@@ -984,7 +1013,7 @@
             <w:r>
               <w:rPr>
                 <w:rStyle w:val="Hyperlink"/>
-                <w:rFonts w:cs="Times New Roman"/>
+                <w:rFonts w:ascii="Times New Roman" w:hAnsi="Times New Roman" w:cs="Times New Roman"/>
                 <w:noProof/>
                 <w:lang w:val="en-AU"/>
               </w:rPr>
@@ -992,6 +1021,7 @@
             </w:r>
             <w:r>
               <w:rPr>
+                <w:rFonts w:ascii="Times New Roman" w:hAnsi="Times New Roman" w:cs="Times New Roman"/>
                 <w:noProof/>
                 <w:sz w:val="22"/>
                 <w:szCs w:val="22"/>
@@ -1001,7 +1031,7 @@
             <w:r>
               <w:rPr>
                 <w:rStyle w:val="Hyperlink"/>
-                <w:rFonts w:cs="Times New Roman"/>
+                <w:rFonts w:ascii="Times New Roman" w:hAnsi="Times New Roman" w:cs="Times New Roman"/>
                 <w:noProof/>
                 <w:lang w:val="en-AU"/>
               </w:rPr>
@@ -1009,6 +1039,7 @@
             </w:r>
             <w:r>
               <w:rPr>
+                <w:rFonts w:ascii="Times New Roman" w:hAnsi="Times New Roman" w:cs="Times New Roman"/>
                 <w:noProof/>
                 <w:webHidden/>
               </w:rPr>
@@ -1016,6 +1047,7 @@
             </w:r>
             <w:r>
               <w:rPr>
+                <w:rFonts w:ascii="Times New Roman" w:hAnsi="Times New Roman" w:cs="Times New Roman"/>
                 <w:noProof/>
                 <w:webHidden/>
               </w:rPr>
@@ -1023,6 +1055,7 @@
             </w:r>
             <w:r>
               <w:rPr>
+                <w:rFonts w:ascii="Times New Roman" w:hAnsi="Times New Roman" w:cs="Times New Roman"/>
                 <w:noProof/>
                 <w:webHidden/>
               </w:rPr>
@@ -1030,12 +1063,14 @@
             </w:r>
             <w:r>
               <w:rPr>
+                <w:rFonts w:ascii="Times New Roman" w:hAnsi="Times New Roman" w:cs="Times New Roman"/>
                 <w:noProof/>
                 <w:webHidden/>
               </w:rPr>
             </w:r>
             <w:r>
               <w:rPr>
+                <w:rFonts w:ascii="Times New Roman" w:hAnsi="Times New Roman" w:cs="Times New Roman"/>
                 <w:noProof/>
                 <w:webHidden/>
               </w:rPr>
@@ -1043,6 +1078,7 @@
             </w:r>
             <w:r>
               <w:rPr>
+                <w:rFonts w:ascii="Times New Roman" w:hAnsi="Times New Roman" w:cs="Times New Roman"/>
                 <w:noProof/>
                 <w:webHidden/>
               </w:rPr>
@@ -1050,6 +1086,7 @@
             </w:r>
             <w:r>
               <w:rPr>
+                <w:rFonts w:ascii="Times New Roman" w:hAnsi="Times New Roman" w:cs="Times New Roman"/>
                 <w:noProof/>
                 <w:webHidden/>
               </w:rPr>
@@ -1059,12 +1096,13 @@
         </w:p>
         <w:p>
           <w:pPr>
-            <w:pStyle w:val="TOC3"/>
+            <w:pStyle w:val="Verzeichnis3"/>
             <w:tabs>
               <w:tab w:val="left" w:pos="1320"/>
               <w:tab w:val="right" w:leader="dot" w:pos="9056"/>
             </w:tabs>
             <w:rPr>
+              <w:rFonts w:ascii="Times New Roman" w:hAnsi="Times New Roman" w:cs="Times New Roman"/>
               <w:noProof/>
               <w:sz w:val="22"/>
               <w:szCs w:val="22"/>
@@ -1074,7 +1112,7 @@
             <w:r>
               <w:rPr>
                 <w:rStyle w:val="Hyperlink"/>
-                <w:rFonts w:cs="Times New Roman"/>
+                <w:rFonts w:ascii="Times New Roman" w:hAnsi="Times New Roman" w:cs="Times New Roman"/>
                 <w:noProof/>
                 <w:lang w:val="en-AU"/>
               </w:rPr>
@@ -1082,6 +1120,7 @@
             </w:r>
             <w:r>
               <w:rPr>
+                <w:rFonts w:ascii="Times New Roman" w:hAnsi="Times New Roman" w:cs="Times New Roman"/>
                 <w:noProof/>
                 <w:sz w:val="22"/>
                 <w:szCs w:val="22"/>
@@ -1091,7 +1130,7 @@
             <w:r>
               <w:rPr>
                 <w:rStyle w:val="Hyperlink"/>
-                <w:rFonts w:cs="Times New Roman"/>
+                <w:rFonts w:ascii="Times New Roman" w:hAnsi="Times New Roman" w:cs="Times New Roman"/>
                 <w:noProof/>
                 <w:lang w:val="en-AU"/>
               </w:rPr>
@@ -1099,6 +1138,7 @@
             </w:r>
             <w:r>
               <w:rPr>
+                <w:rFonts w:ascii="Times New Roman" w:hAnsi="Times New Roman" w:cs="Times New Roman"/>
                 <w:noProof/>
                 <w:webHidden/>
               </w:rPr>
@@ -1106,6 +1146,7 @@
             </w:r>
             <w:r>
               <w:rPr>
+                <w:rFonts w:ascii="Times New Roman" w:hAnsi="Times New Roman" w:cs="Times New Roman"/>
                 <w:noProof/>
                 <w:webHidden/>
               </w:rPr>
@@ -1113,6 +1154,7 @@
             </w:r>
             <w:r>
               <w:rPr>
+                <w:rFonts w:ascii="Times New Roman" w:hAnsi="Times New Roman" w:cs="Times New Roman"/>
                 <w:noProof/>
                 <w:webHidden/>
               </w:rPr>
@@ -1120,12 +1162,14 @@
             </w:r>
             <w:r>
               <w:rPr>
+                <w:rFonts w:ascii="Times New Roman" w:hAnsi="Times New Roman" w:cs="Times New Roman"/>
                 <w:noProof/>
                 <w:webHidden/>
               </w:rPr>
             </w:r>
             <w:r>
               <w:rPr>
+                <w:rFonts w:ascii="Times New Roman" w:hAnsi="Times New Roman" w:cs="Times New Roman"/>
                 <w:noProof/>
                 <w:webHidden/>
               </w:rPr>
@@ -1133,6 +1177,7 @@
             </w:r>
             <w:r>
               <w:rPr>
+                <w:rFonts w:ascii="Times New Roman" w:hAnsi="Times New Roman" w:cs="Times New Roman"/>
                 <w:noProof/>
                 <w:webHidden/>
               </w:rPr>
@@ -1140,6 +1185,7 @@
             </w:r>
             <w:r>
               <w:rPr>
+                <w:rFonts w:ascii="Times New Roman" w:hAnsi="Times New Roman" w:cs="Times New Roman"/>
                 <w:noProof/>
                 <w:webHidden/>
               </w:rPr>
@@ -1149,12 +1195,13 @@
         </w:p>
         <w:p>
           <w:pPr>
-            <w:pStyle w:val="TOC3"/>
+            <w:pStyle w:val="Verzeichnis3"/>
             <w:tabs>
               <w:tab w:val="left" w:pos="1320"/>
               <w:tab w:val="right" w:leader="dot" w:pos="9056"/>
             </w:tabs>
             <w:rPr>
+              <w:rFonts w:ascii="Times New Roman" w:hAnsi="Times New Roman" w:cs="Times New Roman"/>
               <w:noProof/>
               <w:sz w:val="22"/>
               <w:szCs w:val="22"/>
@@ -1164,7 +1211,7 @@
             <w:r>
               <w:rPr>
                 <w:rStyle w:val="Hyperlink"/>
-                <w:rFonts w:cs="Times New Roman"/>
+                <w:rFonts w:ascii="Times New Roman" w:hAnsi="Times New Roman" w:cs="Times New Roman"/>
                 <w:noProof/>
                 <w:lang w:val="en-AU"/>
               </w:rPr>
@@ -1172,6 +1219,7 @@
             </w:r>
             <w:r>
               <w:rPr>
+                <w:rFonts w:ascii="Times New Roman" w:hAnsi="Times New Roman" w:cs="Times New Roman"/>
                 <w:noProof/>
                 <w:sz w:val="22"/>
                 <w:szCs w:val="22"/>
@@ -1181,7 +1229,7 @@
             <w:r>
               <w:rPr>
                 <w:rStyle w:val="Hyperlink"/>
-                <w:rFonts w:cs="Times New Roman"/>
+                <w:rFonts w:ascii="Times New Roman" w:hAnsi="Times New Roman" w:cs="Times New Roman"/>
                 <w:noProof/>
                 <w:lang w:val="en-AU"/>
               </w:rPr>
@@ -1189,6 +1237,7 @@
             </w:r>
             <w:r>
               <w:rPr>
+                <w:rFonts w:ascii="Times New Roman" w:hAnsi="Times New Roman" w:cs="Times New Roman"/>
                 <w:noProof/>
                 <w:webHidden/>
               </w:rPr>
@@ -1196,6 +1245,7 @@
             </w:r>
             <w:r>
               <w:rPr>
+                <w:rFonts w:ascii="Times New Roman" w:hAnsi="Times New Roman" w:cs="Times New Roman"/>
                 <w:noProof/>
                 <w:webHidden/>
               </w:rPr>
@@ -1203,6 +1253,7 @@
             </w:r>
             <w:r>
               <w:rPr>
+                <w:rFonts w:ascii="Times New Roman" w:hAnsi="Times New Roman" w:cs="Times New Roman"/>
                 <w:noProof/>
                 <w:webHidden/>
               </w:rPr>
@@ -1210,12 +1261,14 @@
             </w:r>
             <w:r>
               <w:rPr>
+                <w:rFonts w:ascii="Times New Roman" w:hAnsi="Times New Roman" w:cs="Times New Roman"/>
                 <w:noProof/>
                 <w:webHidden/>
               </w:rPr>
             </w:r>
             <w:r>
               <w:rPr>
+                <w:rFonts w:ascii="Times New Roman" w:hAnsi="Times New Roman" w:cs="Times New Roman"/>
                 <w:noProof/>
                 <w:webHidden/>
               </w:rPr>
@@ -1223,6 +1276,7 @@
             </w:r>
             <w:r>
               <w:rPr>
+                <w:rFonts w:ascii="Times New Roman" w:hAnsi="Times New Roman" w:cs="Times New Roman"/>
                 <w:noProof/>
                 <w:webHidden/>
               </w:rPr>
@@ -1230,6 +1284,7 @@
             </w:r>
             <w:r>
               <w:rPr>
+                <w:rFonts w:ascii="Times New Roman" w:hAnsi="Times New Roman" w:cs="Times New Roman"/>
                 <w:noProof/>
                 <w:webHidden/>
               </w:rPr>
@@ -1239,12 +1294,13 @@
         </w:p>
         <w:p>
           <w:pPr>
-            <w:pStyle w:val="TOC3"/>
+            <w:pStyle w:val="Verzeichnis3"/>
             <w:tabs>
               <w:tab w:val="left" w:pos="1320"/>
               <w:tab w:val="right" w:leader="dot" w:pos="9056"/>
             </w:tabs>
             <w:rPr>
+              <w:rFonts w:ascii="Times New Roman" w:hAnsi="Times New Roman" w:cs="Times New Roman"/>
               <w:noProof/>
               <w:sz w:val="22"/>
               <w:szCs w:val="22"/>
@@ -1254,7 +1310,7 @@
             <w:r>
               <w:rPr>
                 <w:rStyle w:val="Hyperlink"/>
-                <w:rFonts w:cs="Times New Roman"/>
+                <w:rFonts w:ascii="Times New Roman" w:hAnsi="Times New Roman" w:cs="Times New Roman"/>
                 <w:noProof/>
                 <w:lang w:val="en-AU"/>
               </w:rPr>
@@ -1262,6 +1318,7 @@
             </w:r>
             <w:r>
               <w:rPr>
+                <w:rFonts w:ascii="Times New Roman" w:hAnsi="Times New Roman" w:cs="Times New Roman"/>
                 <w:noProof/>
                 <w:sz w:val="22"/>
                 <w:szCs w:val="22"/>
@@ -1271,7 +1328,7 @@
             <w:r>
               <w:rPr>
                 <w:rStyle w:val="Hyperlink"/>
-                <w:rFonts w:cs="Times New Roman"/>
+                <w:rFonts w:ascii="Times New Roman" w:hAnsi="Times New Roman" w:cs="Times New Roman"/>
                 <w:noProof/>
                 <w:lang w:val="en-AU"/>
               </w:rPr>
@@ -1279,6 +1336,7 @@
             </w:r>
             <w:r>
               <w:rPr>
+                <w:rFonts w:ascii="Times New Roman" w:hAnsi="Times New Roman" w:cs="Times New Roman"/>
                 <w:noProof/>
                 <w:webHidden/>
               </w:rPr>
@@ -1286,6 +1344,7 @@
             </w:r>
             <w:r>
               <w:rPr>
+                <w:rFonts w:ascii="Times New Roman" w:hAnsi="Times New Roman" w:cs="Times New Roman"/>
                 <w:noProof/>
                 <w:webHidden/>
               </w:rPr>
@@ -1293,6 +1352,7 @@
             </w:r>
             <w:r>
               <w:rPr>
+                <w:rFonts w:ascii="Times New Roman" w:hAnsi="Times New Roman" w:cs="Times New Roman"/>
                 <w:noProof/>
                 <w:webHidden/>
               </w:rPr>
@@ -1300,12 +1360,14 @@
             </w:r>
             <w:r>
               <w:rPr>
+                <w:rFonts w:ascii="Times New Roman" w:hAnsi="Times New Roman" w:cs="Times New Roman"/>
                 <w:noProof/>
                 <w:webHidden/>
               </w:rPr>
             </w:r>
             <w:r>
               <w:rPr>
+                <w:rFonts w:ascii="Times New Roman" w:hAnsi="Times New Roman" w:cs="Times New Roman"/>
                 <w:noProof/>
                 <w:webHidden/>
               </w:rPr>
@@ -1313,6 +1375,7 @@
             </w:r>
             <w:r>
               <w:rPr>
+                <w:rFonts w:ascii="Times New Roman" w:hAnsi="Times New Roman" w:cs="Times New Roman"/>
                 <w:noProof/>
                 <w:webHidden/>
               </w:rPr>
@@ -1320,6 +1383,7 @@
             </w:r>
             <w:r>
               <w:rPr>
+                <w:rFonts w:ascii="Times New Roman" w:hAnsi="Times New Roman" w:cs="Times New Roman"/>
                 <w:noProof/>
                 <w:webHidden/>
               </w:rPr>
@@ -1329,12 +1393,13 @@
         </w:p>
         <w:p>
           <w:pPr>
-            <w:pStyle w:val="TOC3"/>
+            <w:pStyle w:val="Verzeichnis3"/>
             <w:tabs>
               <w:tab w:val="left" w:pos="1320"/>
               <w:tab w:val="right" w:leader="dot" w:pos="9056"/>
             </w:tabs>
             <w:rPr>
+              <w:rFonts w:ascii="Times New Roman" w:hAnsi="Times New Roman" w:cs="Times New Roman"/>
               <w:noProof/>
               <w:sz w:val="22"/>
               <w:szCs w:val="22"/>
@@ -1344,7 +1409,7 @@
             <w:r>
               <w:rPr>
                 <w:rStyle w:val="Hyperlink"/>
-                <w:rFonts w:cs="Times New Roman"/>
+                <w:rFonts w:ascii="Times New Roman" w:hAnsi="Times New Roman" w:cs="Times New Roman"/>
                 <w:noProof/>
                 <w:lang w:val="en-AU"/>
               </w:rPr>
@@ -1352,6 +1417,7 @@
             </w:r>
             <w:r>
               <w:rPr>
+                <w:rFonts w:ascii="Times New Roman" w:hAnsi="Times New Roman" w:cs="Times New Roman"/>
                 <w:noProof/>
                 <w:sz w:val="22"/>
                 <w:szCs w:val="22"/>
@@ -1361,7 +1427,7 @@
             <w:r>
               <w:rPr>
                 <w:rStyle w:val="Hyperlink"/>
-                <w:rFonts w:cs="Times New Roman"/>
+                <w:rFonts w:ascii="Times New Roman" w:hAnsi="Times New Roman" w:cs="Times New Roman"/>
                 <w:noProof/>
                 <w:lang w:val="en-AU"/>
               </w:rPr>
@@ -1369,6 +1435,7 @@
             </w:r>
             <w:r>
               <w:rPr>
+                <w:rFonts w:ascii="Times New Roman" w:hAnsi="Times New Roman" w:cs="Times New Roman"/>
                 <w:noProof/>
                 <w:webHidden/>
               </w:rPr>
@@ -1376,6 +1443,7 @@
             </w:r>
             <w:r>
               <w:rPr>
+                <w:rFonts w:ascii="Times New Roman" w:hAnsi="Times New Roman" w:cs="Times New Roman"/>
                 <w:noProof/>
                 <w:webHidden/>
               </w:rPr>
@@ -1383,6 +1451,7 @@
             </w:r>
             <w:r>
               <w:rPr>
+                <w:rFonts w:ascii="Times New Roman" w:hAnsi="Times New Roman" w:cs="Times New Roman"/>
                 <w:noProof/>
                 <w:webHidden/>
               </w:rPr>
@@ -1390,12 +1459,14 @@
             </w:r>
             <w:r>
               <w:rPr>
+                <w:rFonts w:ascii="Times New Roman" w:hAnsi="Times New Roman" w:cs="Times New Roman"/>
                 <w:noProof/>
                 <w:webHidden/>
               </w:rPr>
             </w:r>
             <w:r>
               <w:rPr>
+                <w:rFonts w:ascii="Times New Roman" w:hAnsi="Times New Roman" w:cs="Times New Roman"/>
                 <w:noProof/>
                 <w:webHidden/>
               </w:rPr>
@@ -1403,6 +1474,7 @@
             </w:r>
             <w:r>
               <w:rPr>
+                <w:rFonts w:ascii="Times New Roman" w:hAnsi="Times New Roman" w:cs="Times New Roman"/>
                 <w:noProof/>
                 <w:webHidden/>
               </w:rPr>
@@ -1410,6 +1482,7 @@
             </w:r>
             <w:r>
               <w:rPr>
+                <w:rFonts w:ascii="Times New Roman" w:hAnsi="Times New Roman" w:cs="Times New Roman"/>
                 <w:noProof/>
                 <w:webHidden/>
               </w:rPr>
@@ -1419,12 +1492,13 @@
         </w:p>
         <w:p>
           <w:pPr>
-            <w:pStyle w:val="TOC1"/>
+            <w:pStyle w:val="Verzeichnis1"/>
             <w:tabs>
               <w:tab w:val="left" w:pos="480"/>
               <w:tab w:val="right" w:leader="dot" w:pos="9056"/>
             </w:tabs>
             <w:rPr>
+              <w:rFonts w:ascii="Times New Roman" w:hAnsi="Times New Roman" w:cs="Times New Roman"/>
               <w:noProof/>
               <w:sz w:val="22"/>
               <w:szCs w:val="22"/>
@@ -1434,7 +1508,7 @@
             <w:r>
               <w:rPr>
                 <w:rStyle w:val="Hyperlink"/>
-                <w:rFonts w:cs="Times New Roman"/>
+                <w:rFonts w:ascii="Times New Roman" w:hAnsi="Times New Roman" w:cs="Times New Roman"/>
                 <w:noProof/>
                 <w:lang w:val="en-AU"/>
               </w:rPr>
@@ -1442,6 +1516,7 @@
             </w:r>
             <w:r>
               <w:rPr>
+                <w:rFonts w:ascii="Times New Roman" w:hAnsi="Times New Roman" w:cs="Times New Roman"/>
                 <w:noProof/>
                 <w:sz w:val="22"/>
                 <w:szCs w:val="22"/>
@@ -1451,7 +1526,7 @@
             <w:r>
               <w:rPr>
                 <w:rStyle w:val="Hyperlink"/>
-                <w:rFonts w:cs="Times New Roman"/>
+                <w:rFonts w:ascii="Times New Roman" w:hAnsi="Times New Roman" w:cs="Times New Roman"/>
                 <w:noProof/>
                 <w:lang w:val="en-AU"/>
               </w:rPr>
@@ -1459,6 +1534,7 @@
             </w:r>
             <w:r>
               <w:rPr>
+                <w:rFonts w:ascii="Times New Roman" w:hAnsi="Times New Roman" w:cs="Times New Roman"/>
                 <w:noProof/>
                 <w:webHidden/>
               </w:rPr>
@@ -1466,6 +1542,7 @@
             </w:r>
             <w:r>
               <w:rPr>
+                <w:rFonts w:ascii="Times New Roman" w:hAnsi="Times New Roman" w:cs="Times New Roman"/>
                 <w:noProof/>
                 <w:webHidden/>
               </w:rPr>
@@ -1473,6 +1550,7 @@
             </w:r>
             <w:r>
               <w:rPr>
+                <w:rFonts w:ascii="Times New Roman" w:hAnsi="Times New Roman" w:cs="Times New Roman"/>
                 <w:noProof/>
                 <w:webHidden/>
               </w:rPr>
@@ -1480,12 +1558,14 @@
             </w:r>
             <w:r>
               <w:rPr>
+                <w:rFonts w:ascii="Times New Roman" w:hAnsi="Times New Roman" w:cs="Times New Roman"/>
                 <w:noProof/>
                 <w:webHidden/>
               </w:rPr>
             </w:r>
             <w:r>
               <w:rPr>
+                <w:rFonts w:ascii="Times New Roman" w:hAnsi="Times New Roman" w:cs="Times New Roman"/>
                 <w:noProof/>
                 <w:webHidden/>
               </w:rPr>
@@ -1493,6 +1573,7 @@
             </w:r>
             <w:r>
               <w:rPr>
+                <w:rFonts w:ascii="Times New Roman" w:hAnsi="Times New Roman" w:cs="Times New Roman"/>
                 <w:noProof/>
                 <w:webHidden/>
               </w:rPr>
@@ -1500,6 +1581,7 @@
             </w:r>
             <w:r>
               <w:rPr>
+                <w:rFonts w:ascii="Times New Roman" w:hAnsi="Times New Roman" w:cs="Times New Roman"/>
                 <w:noProof/>
                 <w:webHidden/>
               </w:rPr>
@@ -1509,12 +1591,13 @@
         </w:p>
         <w:p>
           <w:pPr>
-            <w:pStyle w:val="TOC2"/>
+            <w:pStyle w:val="Verzeichnis2"/>
             <w:tabs>
               <w:tab w:val="left" w:pos="880"/>
               <w:tab w:val="right" w:leader="dot" w:pos="9056"/>
             </w:tabs>
             <w:rPr>
+              <w:rFonts w:ascii="Times New Roman" w:hAnsi="Times New Roman" w:cs="Times New Roman"/>
               <w:noProof/>
               <w:sz w:val="22"/>
               <w:szCs w:val="22"/>
@@ -1524,13 +1607,14 @@
             <w:r>
               <w:rPr>
                 <w:rStyle w:val="Hyperlink"/>
-                <w:rFonts w:cs="Times New Roman"/>
+                <w:rFonts w:ascii="Times New Roman" w:hAnsi="Times New Roman" w:cs="Times New Roman"/>
                 <w:noProof/>
               </w:rPr>
               <w:t>3.1</w:t>
             </w:r>
             <w:r>
               <w:rPr>
+                <w:rFonts w:ascii="Times New Roman" w:hAnsi="Times New Roman" w:cs="Times New Roman"/>
                 <w:noProof/>
                 <w:sz w:val="22"/>
                 <w:szCs w:val="22"/>
@@ -1540,13 +1624,14 @@
             <w:r>
               <w:rPr>
                 <w:rStyle w:val="Hyperlink"/>
-                <w:rFonts w:cs="Times New Roman"/>
+                <w:rFonts w:ascii="Times New Roman" w:hAnsi="Times New Roman" w:cs="Times New Roman"/>
                 <w:noProof/>
               </w:rPr>
               <w:t>Preprocessing: Data Cleaning</w:t>
             </w:r>
             <w:r>
               <w:rPr>
+                <w:rFonts w:ascii="Times New Roman" w:hAnsi="Times New Roman" w:cs="Times New Roman"/>
                 <w:noProof/>
                 <w:webHidden/>
               </w:rPr>
@@ -1554,6 +1639,7 @@
             </w:r>
             <w:r>
               <w:rPr>
+                <w:rFonts w:ascii="Times New Roman" w:hAnsi="Times New Roman" w:cs="Times New Roman"/>
                 <w:noProof/>
                 <w:webHidden/>
               </w:rPr>
@@ -1561,6 +1647,7 @@
             </w:r>
             <w:r>
               <w:rPr>
+                <w:rFonts w:ascii="Times New Roman" w:hAnsi="Times New Roman" w:cs="Times New Roman"/>
                 <w:noProof/>
                 <w:webHidden/>
               </w:rPr>
@@ -1568,12 +1655,14 @@
             </w:r>
             <w:r>
               <w:rPr>
+                <w:rFonts w:ascii="Times New Roman" w:hAnsi="Times New Roman" w:cs="Times New Roman"/>
                 <w:noProof/>
                 <w:webHidden/>
               </w:rPr>
             </w:r>
             <w:r>
               <w:rPr>
+                <w:rFonts w:ascii="Times New Roman" w:hAnsi="Times New Roman" w:cs="Times New Roman"/>
                 <w:noProof/>
                 <w:webHidden/>
               </w:rPr>
@@ -1581,6 +1670,7 @@
             </w:r>
             <w:r>
               <w:rPr>
+                <w:rFonts w:ascii="Times New Roman" w:hAnsi="Times New Roman" w:cs="Times New Roman"/>
                 <w:noProof/>
                 <w:webHidden/>
               </w:rPr>
@@ -1588,6 +1678,7 @@
             </w:r>
             <w:r>
               <w:rPr>
+                <w:rFonts w:ascii="Times New Roman" w:hAnsi="Times New Roman" w:cs="Times New Roman"/>
                 <w:noProof/>
                 <w:webHidden/>
               </w:rPr>
@@ -1597,12 +1688,13 @@
         </w:p>
         <w:p>
           <w:pPr>
-            <w:pStyle w:val="TOC3"/>
+            <w:pStyle w:val="Verzeichnis3"/>
             <w:tabs>
               <w:tab w:val="left" w:pos="1320"/>
               <w:tab w:val="right" w:leader="dot" w:pos="9056"/>
             </w:tabs>
             <w:rPr>
+              <w:rFonts w:ascii="Times New Roman" w:hAnsi="Times New Roman" w:cs="Times New Roman"/>
               <w:noProof/>
               <w:sz w:val="22"/>
               <w:szCs w:val="22"/>
@@ -1612,13 +1704,14 @@
             <w:r>
               <w:rPr>
                 <w:rStyle w:val="Hyperlink"/>
-                <w:rFonts w:cs="Times New Roman"/>
+                <w:rFonts w:ascii="Times New Roman" w:hAnsi="Times New Roman" w:cs="Times New Roman"/>
                 <w:noProof/>
               </w:rPr>
               <w:t>3.1.1</w:t>
             </w:r>
             <w:r>
               <w:rPr>
+                <w:rFonts w:ascii="Times New Roman" w:hAnsi="Times New Roman" w:cs="Times New Roman"/>
                 <w:noProof/>
                 <w:sz w:val="22"/>
                 <w:szCs w:val="22"/>
@@ -1628,13 +1721,14 @@
             <w:r>
               <w:rPr>
                 <w:rStyle w:val="Hyperlink"/>
-                <w:rFonts w:cs="Times New Roman"/>
+                <w:rFonts w:ascii="Times New Roman" w:hAnsi="Times New Roman" w:cs="Times New Roman"/>
                 <w:noProof/>
               </w:rPr>
               <w:t>Missing Value Handling</w:t>
             </w:r>
             <w:r>
               <w:rPr>
+                <w:rFonts w:ascii="Times New Roman" w:hAnsi="Times New Roman" w:cs="Times New Roman"/>
                 <w:noProof/>
                 <w:webHidden/>
               </w:rPr>
@@ -1642,6 +1736,7 @@
             </w:r>
             <w:r>
               <w:rPr>
+                <w:rFonts w:ascii="Times New Roman" w:hAnsi="Times New Roman" w:cs="Times New Roman"/>
                 <w:noProof/>
                 <w:webHidden/>
               </w:rPr>
@@ -1649,6 +1744,7 @@
             </w:r>
             <w:r>
               <w:rPr>
+                <w:rFonts w:ascii="Times New Roman" w:hAnsi="Times New Roman" w:cs="Times New Roman"/>
                 <w:noProof/>
                 <w:webHidden/>
               </w:rPr>
@@ -1656,12 +1752,14 @@
             </w:r>
             <w:r>
               <w:rPr>
+                <w:rFonts w:ascii="Times New Roman" w:hAnsi="Times New Roman" w:cs="Times New Roman"/>
                 <w:noProof/>
                 <w:webHidden/>
               </w:rPr>
             </w:r>
             <w:r>
               <w:rPr>
+                <w:rFonts w:ascii="Times New Roman" w:hAnsi="Times New Roman" w:cs="Times New Roman"/>
                 <w:noProof/>
                 <w:webHidden/>
               </w:rPr>
@@ -1669,6 +1767,7 @@
             </w:r>
             <w:r>
               <w:rPr>
+                <w:rFonts w:ascii="Times New Roman" w:hAnsi="Times New Roman" w:cs="Times New Roman"/>
                 <w:noProof/>
                 <w:webHidden/>
               </w:rPr>
@@ -1676,6 +1775,7 @@
             </w:r>
             <w:r>
               <w:rPr>
+                <w:rFonts w:ascii="Times New Roman" w:hAnsi="Times New Roman" w:cs="Times New Roman"/>
                 <w:noProof/>
                 <w:webHidden/>
               </w:rPr>
@@ -1685,12 +1785,13 @@
         </w:p>
         <w:p>
           <w:pPr>
-            <w:pStyle w:val="TOC3"/>
+            <w:pStyle w:val="Verzeichnis3"/>
             <w:tabs>
               <w:tab w:val="left" w:pos="1320"/>
               <w:tab w:val="right" w:leader="dot" w:pos="9056"/>
             </w:tabs>
             <w:rPr>
+              <w:rFonts w:ascii="Times New Roman" w:hAnsi="Times New Roman" w:cs="Times New Roman"/>
               <w:noProof/>
               <w:sz w:val="22"/>
               <w:szCs w:val="22"/>
@@ -1700,13 +1801,14 @@
             <w:r>
               <w:rPr>
                 <w:rStyle w:val="Hyperlink"/>
-                <w:rFonts w:cs="Times New Roman"/>
+                <w:rFonts w:ascii="Times New Roman" w:hAnsi="Times New Roman" w:cs="Times New Roman"/>
                 <w:noProof/>
               </w:rPr>
               <w:t>3.1.2</w:t>
             </w:r>
             <w:r>
               <w:rPr>
+                <w:rFonts w:ascii="Times New Roman" w:hAnsi="Times New Roman" w:cs="Times New Roman"/>
                 <w:noProof/>
                 <w:sz w:val="22"/>
                 <w:szCs w:val="22"/>
@@ -1716,13 +1818,14 @@
             <w:r>
               <w:rPr>
                 <w:rStyle w:val="Hyperlink"/>
-                <w:rFonts w:cs="Times New Roman"/>
+                <w:rFonts w:ascii="Times New Roman" w:hAnsi="Times New Roman" w:cs="Times New Roman"/>
                 <w:noProof/>
               </w:rPr>
               <w:t>Outlier Detection and Handling</w:t>
             </w:r>
             <w:r>
               <w:rPr>
+                <w:rFonts w:ascii="Times New Roman" w:hAnsi="Times New Roman" w:cs="Times New Roman"/>
                 <w:noProof/>
                 <w:webHidden/>
               </w:rPr>
@@ -1730,6 +1833,7 @@
             </w:r>
             <w:r>
               <w:rPr>
+                <w:rFonts w:ascii="Times New Roman" w:hAnsi="Times New Roman" w:cs="Times New Roman"/>
                 <w:noProof/>
                 <w:webHidden/>
               </w:rPr>
@@ -1737,6 +1841,7 @@
             </w:r>
             <w:r>
               <w:rPr>
+                <w:rFonts w:ascii="Times New Roman" w:hAnsi="Times New Roman" w:cs="Times New Roman"/>
                 <w:noProof/>
                 <w:webHidden/>
               </w:rPr>
@@ -1744,12 +1849,14 @@
             </w:r>
             <w:r>
               <w:rPr>
+                <w:rFonts w:ascii="Times New Roman" w:hAnsi="Times New Roman" w:cs="Times New Roman"/>
                 <w:noProof/>
                 <w:webHidden/>
               </w:rPr>
             </w:r>
             <w:r>
               <w:rPr>
+                <w:rFonts w:ascii="Times New Roman" w:hAnsi="Times New Roman" w:cs="Times New Roman"/>
                 <w:noProof/>
                 <w:webHidden/>
               </w:rPr>
@@ -1757,6 +1864,7 @@
             </w:r>
             <w:r>
               <w:rPr>
+                <w:rFonts w:ascii="Times New Roman" w:hAnsi="Times New Roman" w:cs="Times New Roman"/>
                 <w:noProof/>
                 <w:webHidden/>
               </w:rPr>
@@ -1764,6 +1872,7 @@
             </w:r>
             <w:r>
               <w:rPr>
+                <w:rFonts w:ascii="Times New Roman" w:hAnsi="Times New Roman" w:cs="Times New Roman"/>
                 <w:noProof/>
                 <w:webHidden/>
               </w:rPr>
@@ -1773,12 +1882,13 @@
         </w:p>
         <w:p>
           <w:pPr>
-            <w:pStyle w:val="TOC2"/>
+            <w:pStyle w:val="Verzeichnis2"/>
             <w:tabs>
               <w:tab w:val="left" w:pos="880"/>
               <w:tab w:val="right" w:leader="dot" w:pos="9056"/>
             </w:tabs>
             <w:rPr>
+              <w:rFonts w:ascii="Times New Roman" w:hAnsi="Times New Roman" w:cs="Times New Roman"/>
               <w:noProof/>
               <w:sz w:val="22"/>
               <w:szCs w:val="22"/>
@@ -1788,13 +1898,14 @@
             <w:r>
               <w:rPr>
                 <w:rStyle w:val="Hyperlink"/>
-                <w:rFonts w:cs="Times New Roman"/>
+                <w:rFonts w:ascii="Times New Roman" w:hAnsi="Times New Roman" w:cs="Times New Roman"/>
                 <w:noProof/>
               </w:rPr>
               <w:t>3.2</w:t>
             </w:r>
             <w:r>
               <w:rPr>
+                <w:rFonts w:ascii="Times New Roman" w:hAnsi="Times New Roman" w:cs="Times New Roman"/>
                 <w:noProof/>
                 <w:sz w:val="22"/>
                 <w:szCs w:val="22"/>
@@ -1804,13 +1915,14 @@
             <w:r>
               <w:rPr>
                 <w:rStyle w:val="Hyperlink"/>
-                <w:rFonts w:cs="Times New Roman"/>
+                <w:rFonts w:ascii="Times New Roman" w:hAnsi="Times New Roman" w:cs="Times New Roman"/>
                 <w:noProof/>
               </w:rPr>
               <w:t>Transformation</w:t>
             </w:r>
             <w:r>
               <w:rPr>
+                <w:rFonts w:ascii="Times New Roman" w:hAnsi="Times New Roman" w:cs="Times New Roman"/>
                 <w:noProof/>
                 <w:webHidden/>
               </w:rPr>
@@ -1818,6 +1930,7 @@
             </w:r>
             <w:r>
               <w:rPr>
+                <w:rFonts w:ascii="Times New Roman" w:hAnsi="Times New Roman" w:cs="Times New Roman"/>
                 <w:noProof/>
                 <w:webHidden/>
               </w:rPr>
@@ -1825,6 +1938,7 @@
             </w:r>
             <w:r>
               <w:rPr>
+                <w:rFonts w:ascii="Times New Roman" w:hAnsi="Times New Roman" w:cs="Times New Roman"/>
                 <w:noProof/>
                 <w:webHidden/>
               </w:rPr>
@@ -1832,12 +1946,14 @@
             </w:r>
             <w:r>
               <w:rPr>
+                <w:rFonts w:ascii="Times New Roman" w:hAnsi="Times New Roman" w:cs="Times New Roman"/>
                 <w:noProof/>
                 <w:webHidden/>
               </w:rPr>
             </w:r>
             <w:r>
               <w:rPr>
+                <w:rFonts w:ascii="Times New Roman" w:hAnsi="Times New Roman" w:cs="Times New Roman"/>
                 <w:noProof/>
                 <w:webHidden/>
               </w:rPr>
@@ -1845,6 +1961,7 @@
             </w:r>
             <w:r>
               <w:rPr>
+                <w:rFonts w:ascii="Times New Roman" w:hAnsi="Times New Roman" w:cs="Times New Roman"/>
                 <w:noProof/>
                 <w:webHidden/>
               </w:rPr>
@@ -1852,6 +1969,7 @@
             </w:r>
             <w:r>
               <w:rPr>
+                <w:rFonts w:ascii="Times New Roman" w:hAnsi="Times New Roman" w:cs="Times New Roman"/>
                 <w:noProof/>
                 <w:webHidden/>
               </w:rPr>
@@ -1861,12 +1979,13 @@
         </w:p>
         <w:p>
           <w:pPr>
-            <w:pStyle w:val="TOC3"/>
+            <w:pStyle w:val="Verzeichnis3"/>
             <w:tabs>
               <w:tab w:val="left" w:pos="1320"/>
               <w:tab w:val="right" w:leader="dot" w:pos="9056"/>
             </w:tabs>
             <w:rPr>
+              <w:rFonts w:ascii="Times New Roman" w:hAnsi="Times New Roman" w:cs="Times New Roman"/>
               <w:noProof/>
               <w:sz w:val="22"/>
               <w:szCs w:val="22"/>
@@ -1876,7 +1995,7 @@
             <w:r>
               <w:rPr>
                 <w:rStyle w:val="Hyperlink"/>
-                <w:rFonts w:cs="Times New Roman"/>
+                <w:rFonts w:ascii="Times New Roman" w:hAnsi="Times New Roman" w:cs="Times New Roman"/>
                 <w:noProof/>
                 <w:lang w:val="en-US"/>
               </w:rPr>
@@ -1884,6 +2003,7 @@
             </w:r>
             <w:r>
               <w:rPr>
+                <w:rFonts w:ascii="Times New Roman" w:hAnsi="Times New Roman" w:cs="Times New Roman"/>
                 <w:noProof/>
                 <w:sz w:val="22"/>
                 <w:szCs w:val="22"/>
@@ -1893,7 +2013,7 @@
             <w:r>
               <w:rPr>
                 <w:rStyle w:val="Hyperlink"/>
-                <w:rFonts w:cs="Times New Roman"/>
+                <w:rFonts w:ascii="Times New Roman" w:hAnsi="Times New Roman" w:cs="Times New Roman"/>
                 <w:noProof/>
                 <w:lang w:val="en-US"/>
               </w:rPr>
@@ -1901,6 +2021,7 @@
             </w:r>
             <w:r>
               <w:rPr>
+                <w:rFonts w:ascii="Times New Roman" w:hAnsi="Times New Roman" w:cs="Times New Roman"/>
                 <w:noProof/>
                 <w:webHidden/>
               </w:rPr>
@@ -1908,6 +2029,7 @@
             </w:r>
             <w:r>
               <w:rPr>
+                <w:rFonts w:ascii="Times New Roman" w:hAnsi="Times New Roman" w:cs="Times New Roman"/>
                 <w:noProof/>
                 <w:webHidden/>
               </w:rPr>
@@ -1915,6 +2037,7 @@
             </w:r>
             <w:r>
               <w:rPr>
+                <w:rFonts w:ascii="Times New Roman" w:hAnsi="Times New Roman" w:cs="Times New Roman"/>
                 <w:noProof/>
                 <w:webHidden/>
               </w:rPr>
@@ -1922,12 +2045,14 @@
             </w:r>
             <w:r>
               <w:rPr>
+                <w:rFonts w:ascii="Times New Roman" w:hAnsi="Times New Roman" w:cs="Times New Roman"/>
                 <w:noProof/>
                 <w:webHidden/>
               </w:rPr>
             </w:r>
             <w:r>
               <w:rPr>
+                <w:rFonts w:ascii="Times New Roman" w:hAnsi="Times New Roman" w:cs="Times New Roman"/>
                 <w:noProof/>
                 <w:webHidden/>
               </w:rPr>
@@ -1935,6 +2060,7 @@
             </w:r>
             <w:r>
               <w:rPr>
+                <w:rFonts w:ascii="Times New Roman" w:hAnsi="Times New Roman" w:cs="Times New Roman"/>
                 <w:noProof/>
                 <w:webHidden/>
               </w:rPr>
@@ -1942,6 +2068,7 @@
             </w:r>
             <w:r>
               <w:rPr>
+                <w:rFonts w:ascii="Times New Roman" w:hAnsi="Times New Roman" w:cs="Times New Roman"/>
                 <w:noProof/>
                 <w:webHidden/>
               </w:rPr>
@@ -1951,12 +2078,13 @@
         </w:p>
         <w:p>
           <w:pPr>
-            <w:pStyle w:val="TOC3"/>
+            <w:pStyle w:val="Verzeichnis3"/>
             <w:tabs>
               <w:tab w:val="left" w:pos="1320"/>
               <w:tab w:val="right" w:leader="dot" w:pos="9056"/>
             </w:tabs>
             <w:rPr>
+              <w:rFonts w:ascii="Times New Roman" w:hAnsi="Times New Roman" w:cs="Times New Roman"/>
               <w:noProof/>
               <w:sz w:val="22"/>
               <w:szCs w:val="22"/>
@@ -1966,13 +2094,14 @@
             <w:r>
               <w:rPr>
                 <w:rStyle w:val="Hyperlink"/>
-                <w:rFonts w:cs="Times New Roman"/>
+                <w:rFonts w:ascii="Times New Roman" w:hAnsi="Times New Roman" w:cs="Times New Roman"/>
                 <w:noProof/>
               </w:rPr>
               <w:t>3.2.2</w:t>
             </w:r>
             <w:r>
               <w:rPr>
+                <w:rFonts w:ascii="Times New Roman" w:hAnsi="Times New Roman" w:cs="Times New Roman"/>
                 <w:noProof/>
                 <w:sz w:val="22"/>
                 <w:szCs w:val="22"/>
@@ -1982,13 +2111,14 @@
             <w:r>
               <w:rPr>
                 <w:rStyle w:val="Hyperlink"/>
-                <w:rFonts w:cs="Times New Roman"/>
+                <w:rFonts w:ascii="Times New Roman" w:hAnsi="Times New Roman" w:cs="Times New Roman"/>
                 <w:noProof/>
               </w:rPr>
               <w:t>Feature Selection</w:t>
             </w:r>
             <w:r>
               <w:rPr>
+                <w:rFonts w:ascii="Times New Roman" w:hAnsi="Times New Roman" w:cs="Times New Roman"/>
                 <w:noProof/>
                 <w:webHidden/>
               </w:rPr>
@@ -1996,6 +2126,7 @@
             </w:r>
             <w:r>
               <w:rPr>
+                <w:rFonts w:ascii="Times New Roman" w:hAnsi="Times New Roman" w:cs="Times New Roman"/>
                 <w:noProof/>
                 <w:webHidden/>
               </w:rPr>
@@ -2003,6 +2134,7 @@
             </w:r>
             <w:r>
               <w:rPr>
+                <w:rFonts w:ascii="Times New Roman" w:hAnsi="Times New Roman" w:cs="Times New Roman"/>
                 <w:noProof/>
                 <w:webHidden/>
               </w:rPr>
@@ -2010,12 +2142,14 @@
             </w:r>
             <w:r>
               <w:rPr>
+                <w:rFonts w:ascii="Times New Roman" w:hAnsi="Times New Roman" w:cs="Times New Roman"/>
                 <w:noProof/>
                 <w:webHidden/>
               </w:rPr>
             </w:r>
             <w:r>
               <w:rPr>
+                <w:rFonts w:ascii="Times New Roman" w:hAnsi="Times New Roman" w:cs="Times New Roman"/>
                 <w:noProof/>
                 <w:webHidden/>
               </w:rPr>
@@ -2023,6 +2157,7 @@
             </w:r>
             <w:r>
               <w:rPr>
+                <w:rFonts w:ascii="Times New Roman" w:hAnsi="Times New Roman" w:cs="Times New Roman"/>
                 <w:noProof/>
                 <w:webHidden/>
               </w:rPr>
@@ -2030,6 +2165,7 @@
             </w:r>
             <w:r>
               <w:rPr>
+                <w:rFonts w:ascii="Times New Roman" w:hAnsi="Times New Roman" w:cs="Times New Roman"/>
                 <w:noProof/>
                 <w:webHidden/>
               </w:rPr>
@@ -2039,12 +2175,13 @@
         </w:p>
         <w:p>
           <w:pPr>
-            <w:pStyle w:val="TOC3"/>
+            <w:pStyle w:val="Verzeichnis3"/>
             <w:tabs>
               <w:tab w:val="left" w:pos="1320"/>
               <w:tab w:val="right" w:leader="dot" w:pos="9056"/>
             </w:tabs>
             <w:rPr>
+              <w:rFonts w:ascii="Times New Roman" w:hAnsi="Times New Roman" w:cs="Times New Roman"/>
               <w:noProof/>
               <w:sz w:val="22"/>
               <w:szCs w:val="22"/>
@@ -2054,7 +2191,7 @@
             <w:r>
               <w:rPr>
                 <w:rStyle w:val="Hyperlink"/>
-                <w:rFonts w:cs="Times New Roman"/>
+                <w:rFonts w:ascii="Times New Roman" w:hAnsi="Times New Roman" w:cs="Times New Roman"/>
                 <w:noProof/>
                 <w:lang w:val="en-US"/>
               </w:rPr>
@@ -2062,6 +2199,7 @@
             </w:r>
             <w:r>
               <w:rPr>
+                <w:rFonts w:ascii="Times New Roman" w:hAnsi="Times New Roman" w:cs="Times New Roman"/>
                 <w:noProof/>
                 <w:sz w:val="22"/>
                 <w:szCs w:val="22"/>
@@ -2071,7 +2209,7 @@
             <w:r>
               <w:rPr>
                 <w:rStyle w:val="Hyperlink"/>
-                <w:rFonts w:cs="Times New Roman"/>
+                <w:rFonts w:ascii="Times New Roman" w:hAnsi="Times New Roman" w:cs="Times New Roman"/>
                 <w:noProof/>
                 <w:lang w:val="en-US"/>
               </w:rPr>
@@ -2079,6 +2217,7 @@
             </w:r>
             <w:r>
               <w:rPr>
+                <w:rFonts w:ascii="Times New Roman" w:hAnsi="Times New Roman" w:cs="Times New Roman"/>
                 <w:noProof/>
                 <w:webHidden/>
               </w:rPr>
@@ -2086,6 +2225,7 @@
             </w:r>
             <w:r>
               <w:rPr>
+                <w:rFonts w:ascii="Times New Roman" w:hAnsi="Times New Roman" w:cs="Times New Roman"/>
                 <w:noProof/>
                 <w:webHidden/>
               </w:rPr>
@@ -2093,6 +2233,7 @@
             </w:r>
             <w:r>
               <w:rPr>
+                <w:rFonts w:ascii="Times New Roman" w:hAnsi="Times New Roman" w:cs="Times New Roman"/>
                 <w:noProof/>
                 <w:webHidden/>
               </w:rPr>
@@ -2100,12 +2241,14 @@
             </w:r>
             <w:r>
               <w:rPr>
+                <w:rFonts w:ascii="Times New Roman" w:hAnsi="Times New Roman" w:cs="Times New Roman"/>
                 <w:noProof/>
                 <w:webHidden/>
               </w:rPr>
             </w:r>
             <w:r>
               <w:rPr>
+                <w:rFonts w:ascii="Times New Roman" w:hAnsi="Times New Roman" w:cs="Times New Roman"/>
                 <w:noProof/>
                 <w:webHidden/>
               </w:rPr>
@@ -2113,6 +2256,7 @@
             </w:r>
             <w:r>
               <w:rPr>
+                <w:rFonts w:ascii="Times New Roman" w:hAnsi="Times New Roman" w:cs="Times New Roman"/>
                 <w:noProof/>
                 <w:webHidden/>
               </w:rPr>
@@ -2120,6 +2264,7 @@
             </w:r>
             <w:r>
               <w:rPr>
+                <w:rFonts w:ascii="Times New Roman" w:hAnsi="Times New Roman" w:cs="Times New Roman"/>
                 <w:noProof/>
                 <w:webHidden/>
               </w:rPr>
@@ -2129,12 +2274,13 @@
         </w:p>
         <w:p>
           <w:pPr>
-            <w:pStyle w:val="TOC2"/>
+            <w:pStyle w:val="Verzeichnis2"/>
             <w:tabs>
               <w:tab w:val="left" w:pos="880"/>
               <w:tab w:val="right" w:leader="dot" w:pos="9056"/>
             </w:tabs>
             <w:rPr>
+              <w:rFonts w:ascii="Times New Roman" w:hAnsi="Times New Roman" w:cs="Times New Roman"/>
               <w:noProof/>
               <w:sz w:val="22"/>
               <w:szCs w:val="22"/>
@@ -2144,13 +2290,14 @@
             <w:r>
               <w:rPr>
                 <w:rStyle w:val="Hyperlink"/>
-                <w:rFonts w:cs="Times New Roman"/>
+                <w:rFonts w:ascii="Times New Roman" w:hAnsi="Times New Roman" w:cs="Times New Roman"/>
                 <w:noProof/>
               </w:rPr>
               <w:t>3.3</w:t>
             </w:r>
             <w:r>
               <w:rPr>
+                <w:rFonts w:ascii="Times New Roman" w:hAnsi="Times New Roman" w:cs="Times New Roman"/>
                 <w:noProof/>
                 <w:sz w:val="22"/>
                 <w:szCs w:val="22"/>
@@ -2160,13 +2307,14 @@
             <w:r>
               <w:rPr>
                 <w:rStyle w:val="Hyperlink"/>
-                <w:rFonts w:cs="Times New Roman"/>
+                <w:rFonts w:ascii="Times New Roman" w:hAnsi="Times New Roman" w:cs="Times New Roman"/>
                 <w:noProof/>
               </w:rPr>
               <w:t>Data Mining</w:t>
             </w:r>
             <w:r>
               <w:rPr>
+                <w:rFonts w:ascii="Times New Roman" w:hAnsi="Times New Roman" w:cs="Times New Roman"/>
                 <w:noProof/>
                 <w:webHidden/>
               </w:rPr>
@@ -2174,6 +2322,7 @@
             </w:r>
             <w:r>
               <w:rPr>
+                <w:rFonts w:ascii="Times New Roman" w:hAnsi="Times New Roman" w:cs="Times New Roman"/>
                 <w:noProof/>
                 <w:webHidden/>
               </w:rPr>
@@ -2181,6 +2330,7 @@
             </w:r>
             <w:r>
               <w:rPr>
+                <w:rFonts w:ascii="Times New Roman" w:hAnsi="Times New Roman" w:cs="Times New Roman"/>
                 <w:noProof/>
                 <w:webHidden/>
               </w:rPr>
@@ -2188,12 +2338,14 @@
             </w:r>
             <w:r>
               <w:rPr>
+                <w:rFonts w:ascii="Times New Roman" w:hAnsi="Times New Roman" w:cs="Times New Roman"/>
                 <w:noProof/>
                 <w:webHidden/>
               </w:rPr>
             </w:r>
             <w:r>
               <w:rPr>
+                <w:rFonts w:ascii="Times New Roman" w:hAnsi="Times New Roman" w:cs="Times New Roman"/>
                 <w:noProof/>
                 <w:webHidden/>
               </w:rPr>
@@ -2201,6 +2353,7 @@
             </w:r>
             <w:r>
               <w:rPr>
+                <w:rFonts w:ascii="Times New Roman" w:hAnsi="Times New Roman" w:cs="Times New Roman"/>
                 <w:noProof/>
                 <w:webHidden/>
               </w:rPr>
@@ -2208,6 +2361,7 @@
             </w:r>
             <w:r>
               <w:rPr>
+                <w:rFonts w:ascii="Times New Roman" w:hAnsi="Times New Roman" w:cs="Times New Roman"/>
                 <w:noProof/>
                 <w:webHidden/>
               </w:rPr>
@@ -2217,12 +2371,13 @@
         </w:p>
         <w:p>
           <w:pPr>
-            <w:pStyle w:val="TOC2"/>
+            <w:pStyle w:val="Verzeichnis2"/>
             <w:tabs>
               <w:tab w:val="left" w:pos="880"/>
               <w:tab w:val="right" w:leader="dot" w:pos="9056"/>
             </w:tabs>
             <w:rPr>
+              <w:rFonts w:ascii="Times New Roman" w:hAnsi="Times New Roman" w:cs="Times New Roman"/>
               <w:noProof/>
               <w:sz w:val="22"/>
               <w:szCs w:val="22"/>
@@ -2232,13 +2387,14 @@
             <w:r>
               <w:rPr>
                 <w:rStyle w:val="Hyperlink"/>
-                <w:rFonts w:cs="Times New Roman"/>
+                <w:rFonts w:ascii="Times New Roman" w:hAnsi="Times New Roman" w:cs="Times New Roman"/>
                 <w:noProof/>
               </w:rPr>
               <w:t>3.4</w:t>
             </w:r>
             <w:r>
               <w:rPr>
+                <w:rFonts w:ascii="Times New Roman" w:hAnsi="Times New Roman" w:cs="Times New Roman"/>
                 <w:noProof/>
                 <w:sz w:val="22"/>
                 <w:szCs w:val="22"/>
@@ -2248,13 +2404,14 @@
             <w:r>
               <w:rPr>
                 <w:rStyle w:val="Hyperlink"/>
-                <w:rFonts w:cs="Times New Roman"/>
+                <w:rFonts w:ascii="Times New Roman" w:hAnsi="Times New Roman" w:cs="Times New Roman"/>
                 <w:noProof/>
               </w:rPr>
               <w:t>Evaluation</w:t>
             </w:r>
             <w:r>
               <w:rPr>
+                <w:rFonts w:ascii="Times New Roman" w:hAnsi="Times New Roman" w:cs="Times New Roman"/>
                 <w:noProof/>
                 <w:webHidden/>
               </w:rPr>
@@ -2262,6 +2419,7 @@
             </w:r>
             <w:r>
               <w:rPr>
+                <w:rFonts w:ascii="Times New Roman" w:hAnsi="Times New Roman" w:cs="Times New Roman"/>
                 <w:noProof/>
                 <w:webHidden/>
               </w:rPr>
@@ -2269,6 +2427,7 @@
             </w:r>
             <w:r>
               <w:rPr>
+                <w:rFonts w:ascii="Times New Roman" w:hAnsi="Times New Roman" w:cs="Times New Roman"/>
                 <w:noProof/>
                 <w:webHidden/>
               </w:rPr>
@@ -2276,12 +2435,14 @@
             </w:r>
             <w:r>
               <w:rPr>
+                <w:rFonts w:ascii="Times New Roman" w:hAnsi="Times New Roman" w:cs="Times New Roman"/>
                 <w:noProof/>
                 <w:webHidden/>
               </w:rPr>
             </w:r>
             <w:r>
               <w:rPr>
+                <w:rFonts w:ascii="Times New Roman" w:hAnsi="Times New Roman" w:cs="Times New Roman"/>
                 <w:noProof/>
                 <w:webHidden/>
               </w:rPr>
@@ -2289,6 +2450,7 @@
             </w:r>
             <w:r>
               <w:rPr>
+                <w:rFonts w:ascii="Times New Roman" w:hAnsi="Times New Roman" w:cs="Times New Roman"/>
                 <w:noProof/>
                 <w:webHidden/>
               </w:rPr>
@@ -2296,6 +2458,7 @@
             </w:r>
             <w:r>
               <w:rPr>
+                <w:rFonts w:ascii="Times New Roman" w:hAnsi="Times New Roman" w:cs="Times New Roman"/>
                 <w:noProof/>
                 <w:webHidden/>
               </w:rPr>
@@ -2305,12 +2468,13 @@
         </w:p>
         <w:p>
           <w:pPr>
-            <w:pStyle w:val="TOC1"/>
+            <w:pStyle w:val="Verzeichnis1"/>
             <w:tabs>
               <w:tab w:val="left" w:pos="480"/>
               <w:tab w:val="right" w:leader="dot" w:pos="9056"/>
             </w:tabs>
             <w:rPr>
+              <w:rFonts w:ascii="Times New Roman" w:hAnsi="Times New Roman" w:cs="Times New Roman"/>
               <w:noProof/>
               <w:sz w:val="22"/>
               <w:szCs w:val="22"/>
@@ -2320,7 +2484,7 @@
             <w:r>
               <w:rPr>
                 <w:rStyle w:val="Hyperlink"/>
-                <w:rFonts w:eastAsia="Times New Roman" w:cs="Times New Roman"/>
+                <w:rFonts w:ascii="Times New Roman" w:eastAsia="Times New Roman" w:hAnsi="Times New Roman" w:cs="Times New Roman"/>
                 <w:noProof/>
                 <w:lang w:val="en-AU"/>
               </w:rPr>
@@ -2328,6 +2492,7 @@
             </w:r>
             <w:r>
               <w:rPr>
+                <w:rFonts w:ascii="Times New Roman" w:hAnsi="Times New Roman" w:cs="Times New Roman"/>
                 <w:noProof/>
                 <w:sz w:val="22"/>
                 <w:szCs w:val="22"/>
@@ -2337,7 +2502,7 @@
             <w:r>
               <w:rPr>
                 <w:rStyle w:val="Hyperlink"/>
-                <w:rFonts w:eastAsia="Times New Roman" w:cs="Times New Roman"/>
+                <w:rFonts w:ascii="Times New Roman" w:eastAsia="Times New Roman" w:hAnsi="Times New Roman" w:cs="Times New Roman"/>
                 <w:noProof/>
                 <w:lang w:val="en-AU"/>
               </w:rPr>
@@ -2345,6 +2510,7 @@
             </w:r>
             <w:r>
               <w:rPr>
+                <w:rFonts w:ascii="Times New Roman" w:hAnsi="Times New Roman" w:cs="Times New Roman"/>
                 <w:noProof/>
                 <w:webHidden/>
               </w:rPr>
@@ -2352,6 +2518,7 @@
             </w:r>
             <w:r>
               <w:rPr>
+                <w:rFonts w:ascii="Times New Roman" w:hAnsi="Times New Roman" w:cs="Times New Roman"/>
                 <w:noProof/>
                 <w:webHidden/>
               </w:rPr>
@@ -2359,6 +2526,7 @@
             </w:r>
             <w:r>
               <w:rPr>
+                <w:rFonts w:ascii="Times New Roman" w:hAnsi="Times New Roman" w:cs="Times New Roman"/>
                 <w:noProof/>
                 <w:webHidden/>
               </w:rPr>
@@ -2366,12 +2534,14 @@
             </w:r>
             <w:r>
               <w:rPr>
+                <w:rFonts w:ascii="Times New Roman" w:hAnsi="Times New Roman" w:cs="Times New Roman"/>
                 <w:noProof/>
                 <w:webHidden/>
               </w:rPr>
             </w:r>
             <w:r>
               <w:rPr>
+                <w:rFonts w:ascii="Times New Roman" w:hAnsi="Times New Roman" w:cs="Times New Roman"/>
                 <w:noProof/>
                 <w:webHidden/>
               </w:rPr>
@@ -2379,6 +2549,7 @@
             </w:r>
             <w:r>
               <w:rPr>
+                <w:rFonts w:ascii="Times New Roman" w:hAnsi="Times New Roman" w:cs="Times New Roman"/>
                 <w:noProof/>
                 <w:webHidden/>
               </w:rPr>
@@ -2386,6 +2557,7 @@
             </w:r>
             <w:r>
               <w:rPr>
+                <w:rFonts w:ascii="Times New Roman" w:hAnsi="Times New Roman" w:cs="Times New Roman"/>
                 <w:noProof/>
                 <w:webHidden/>
               </w:rPr>
@@ -2395,12 +2567,13 @@
         </w:p>
         <w:p>
           <w:pPr>
-            <w:pStyle w:val="TOC2"/>
+            <w:pStyle w:val="Verzeichnis2"/>
             <w:tabs>
               <w:tab w:val="left" w:pos="880"/>
               <w:tab w:val="right" w:leader="dot" w:pos="9056"/>
             </w:tabs>
             <w:rPr>
+              <w:rFonts w:ascii="Times New Roman" w:hAnsi="Times New Roman" w:cs="Times New Roman"/>
               <w:noProof/>
               <w:sz w:val="22"/>
               <w:szCs w:val="22"/>
@@ -2410,13 +2583,14 @@
             <w:r>
               <w:rPr>
                 <w:rStyle w:val="Hyperlink"/>
-                <w:rFonts w:cs="Times New Roman"/>
+                <w:rFonts w:ascii="Times New Roman" w:hAnsi="Times New Roman" w:cs="Times New Roman"/>
                 <w:noProof/>
               </w:rPr>
               <w:t>4.1</w:t>
             </w:r>
             <w:r>
               <w:rPr>
+                <w:rFonts w:ascii="Times New Roman" w:hAnsi="Times New Roman" w:cs="Times New Roman"/>
                 <w:noProof/>
                 <w:sz w:val="22"/>
                 <w:szCs w:val="22"/>
@@ -2426,13 +2600,14 @@
             <w:r>
               <w:rPr>
                 <w:rStyle w:val="Hyperlink"/>
-                <w:rFonts w:cs="Times New Roman"/>
+                <w:rFonts w:ascii="Times New Roman" w:hAnsi="Times New Roman" w:cs="Times New Roman"/>
                 <w:noProof/>
               </w:rPr>
               <w:t>Preprocessing</w:t>
             </w:r>
             <w:r>
               <w:rPr>
+                <w:rFonts w:ascii="Times New Roman" w:hAnsi="Times New Roman" w:cs="Times New Roman"/>
                 <w:noProof/>
                 <w:webHidden/>
               </w:rPr>
@@ -2440,6 +2615,7 @@
             </w:r>
             <w:r>
               <w:rPr>
+                <w:rFonts w:ascii="Times New Roman" w:hAnsi="Times New Roman" w:cs="Times New Roman"/>
                 <w:noProof/>
                 <w:webHidden/>
               </w:rPr>
@@ -2447,6 +2623,7 @@
             </w:r>
             <w:r>
               <w:rPr>
+                <w:rFonts w:ascii="Times New Roman" w:hAnsi="Times New Roman" w:cs="Times New Roman"/>
                 <w:noProof/>
                 <w:webHidden/>
               </w:rPr>
@@ -2454,12 +2631,14 @@
             </w:r>
             <w:r>
               <w:rPr>
+                <w:rFonts w:ascii="Times New Roman" w:hAnsi="Times New Roman" w:cs="Times New Roman"/>
                 <w:noProof/>
                 <w:webHidden/>
               </w:rPr>
             </w:r>
             <w:r>
               <w:rPr>
+                <w:rFonts w:ascii="Times New Roman" w:hAnsi="Times New Roman" w:cs="Times New Roman"/>
                 <w:noProof/>
                 <w:webHidden/>
               </w:rPr>
@@ -2467,6 +2646,7 @@
             </w:r>
             <w:r>
               <w:rPr>
+                <w:rFonts w:ascii="Times New Roman" w:hAnsi="Times New Roman" w:cs="Times New Roman"/>
                 <w:noProof/>
                 <w:webHidden/>
               </w:rPr>
@@ -2474,6 +2654,7 @@
             </w:r>
             <w:r>
               <w:rPr>
+                <w:rFonts w:ascii="Times New Roman" w:hAnsi="Times New Roman" w:cs="Times New Roman"/>
                 <w:noProof/>
                 <w:webHidden/>
               </w:rPr>
@@ -2483,12 +2664,13 @@
         </w:p>
         <w:p>
           <w:pPr>
-            <w:pStyle w:val="TOC3"/>
+            <w:pStyle w:val="Verzeichnis3"/>
             <w:tabs>
               <w:tab w:val="left" w:pos="1320"/>
               <w:tab w:val="right" w:leader="dot" w:pos="9056"/>
             </w:tabs>
             <w:rPr>
+              <w:rFonts w:ascii="Times New Roman" w:hAnsi="Times New Roman" w:cs="Times New Roman"/>
               <w:noProof/>
               <w:sz w:val="22"/>
               <w:szCs w:val="22"/>
@@ -2498,13 +2680,14 @@
             <w:r>
               <w:rPr>
                 <w:rStyle w:val="Hyperlink"/>
-                <w:rFonts w:cs="Times New Roman"/>
+                <w:rFonts w:ascii="Times New Roman" w:hAnsi="Times New Roman" w:cs="Times New Roman"/>
                 <w:noProof/>
               </w:rPr>
               <w:t>4.1.1</w:t>
             </w:r>
             <w:r>
               <w:rPr>
+                <w:rFonts w:ascii="Times New Roman" w:hAnsi="Times New Roman" w:cs="Times New Roman"/>
                 <w:noProof/>
                 <w:sz w:val="22"/>
                 <w:szCs w:val="22"/>
@@ -2514,13 +2697,14 @@
             <w:r>
               <w:rPr>
                 <w:rStyle w:val="Hyperlink"/>
-                <w:rFonts w:cs="Times New Roman"/>
+                <w:rFonts w:ascii="Times New Roman" w:hAnsi="Times New Roman" w:cs="Times New Roman"/>
                 <w:noProof/>
               </w:rPr>
               <w:t>Multivariate outlier detection</w:t>
             </w:r>
             <w:r>
               <w:rPr>
+                <w:rFonts w:ascii="Times New Roman" w:hAnsi="Times New Roman" w:cs="Times New Roman"/>
                 <w:noProof/>
                 <w:webHidden/>
               </w:rPr>
@@ -2528,6 +2712,7 @@
             </w:r>
             <w:r>
               <w:rPr>
+                <w:rFonts w:ascii="Times New Roman" w:hAnsi="Times New Roman" w:cs="Times New Roman"/>
                 <w:noProof/>
                 <w:webHidden/>
               </w:rPr>
@@ -2535,6 +2720,7 @@
             </w:r>
             <w:r>
               <w:rPr>
+                <w:rFonts w:ascii="Times New Roman" w:hAnsi="Times New Roman" w:cs="Times New Roman"/>
                 <w:noProof/>
                 <w:webHidden/>
               </w:rPr>
@@ -2542,12 +2728,14 @@
             </w:r>
             <w:r>
               <w:rPr>
+                <w:rFonts w:ascii="Times New Roman" w:hAnsi="Times New Roman" w:cs="Times New Roman"/>
                 <w:noProof/>
                 <w:webHidden/>
               </w:rPr>
             </w:r>
             <w:r>
               <w:rPr>
+                <w:rFonts w:ascii="Times New Roman" w:hAnsi="Times New Roman" w:cs="Times New Roman"/>
                 <w:noProof/>
                 <w:webHidden/>
               </w:rPr>
@@ -2555,6 +2743,7 @@
             </w:r>
             <w:r>
               <w:rPr>
+                <w:rFonts w:ascii="Times New Roman" w:hAnsi="Times New Roman" w:cs="Times New Roman"/>
                 <w:noProof/>
                 <w:webHidden/>
               </w:rPr>
@@ -2562,6 +2751,7 @@
             </w:r>
             <w:r>
               <w:rPr>
+                <w:rFonts w:ascii="Times New Roman" w:hAnsi="Times New Roman" w:cs="Times New Roman"/>
                 <w:noProof/>
                 <w:webHidden/>
               </w:rPr>
@@ -2571,12 +2761,13 @@
         </w:p>
         <w:p>
           <w:pPr>
-            <w:pStyle w:val="TOC2"/>
+            <w:pStyle w:val="Verzeichnis2"/>
             <w:tabs>
               <w:tab w:val="left" w:pos="880"/>
               <w:tab w:val="right" w:leader="dot" w:pos="9056"/>
             </w:tabs>
             <w:rPr>
+              <w:rFonts w:ascii="Times New Roman" w:hAnsi="Times New Roman" w:cs="Times New Roman"/>
               <w:noProof/>
               <w:sz w:val="22"/>
               <w:szCs w:val="22"/>
@@ -2586,13 +2777,14 @@
             <w:r>
               <w:rPr>
                 <w:rStyle w:val="Hyperlink"/>
-                <w:rFonts w:cs="Times New Roman"/>
+                <w:rFonts w:ascii="Times New Roman" w:hAnsi="Times New Roman" w:cs="Times New Roman"/>
                 <w:noProof/>
               </w:rPr>
               <w:t>4.2</w:t>
             </w:r>
             <w:r>
               <w:rPr>
+                <w:rFonts w:ascii="Times New Roman" w:hAnsi="Times New Roman" w:cs="Times New Roman"/>
                 <w:noProof/>
                 <w:sz w:val="22"/>
                 <w:szCs w:val="22"/>
@@ -2602,13 +2794,14 @@
             <w:r>
               <w:rPr>
                 <w:rStyle w:val="Hyperlink"/>
-                <w:rFonts w:cs="Times New Roman"/>
+                <w:rFonts w:ascii="Times New Roman" w:hAnsi="Times New Roman" w:cs="Times New Roman"/>
                 <w:noProof/>
               </w:rPr>
               <w:t>Transformation</w:t>
             </w:r>
             <w:r>
               <w:rPr>
+                <w:rFonts w:ascii="Times New Roman" w:hAnsi="Times New Roman" w:cs="Times New Roman"/>
                 <w:noProof/>
                 <w:webHidden/>
               </w:rPr>
@@ -2616,6 +2809,7 @@
             </w:r>
             <w:r>
               <w:rPr>
+                <w:rFonts w:ascii="Times New Roman" w:hAnsi="Times New Roman" w:cs="Times New Roman"/>
                 <w:noProof/>
                 <w:webHidden/>
               </w:rPr>
@@ -2623,6 +2817,7 @@
             </w:r>
             <w:r>
               <w:rPr>
+                <w:rFonts w:ascii="Times New Roman" w:hAnsi="Times New Roman" w:cs="Times New Roman"/>
                 <w:noProof/>
                 <w:webHidden/>
               </w:rPr>
@@ -2630,12 +2825,14 @@
             </w:r>
             <w:r>
               <w:rPr>
+                <w:rFonts w:ascii="Times New Roman" w:hAnsi="Times New Roman" w:cs="Times New Roman"/>
                 <w:noProof/>
                 <w:webHidden/>
               </w:rPr>
             </w:r>
             <w:r>
               <w:rPr>
+                <w:rFonts w:ascii="Times New Roman" w:hAnsi="Times New Roman" w:cs="Times New Roman"/>
                 <w:noProof/>
                 <w:webHidden/>
               </w:rPr>
@@ -2643,6 +2840,7 @@
             </w:r>
             <w:r>
               <w:rPr>
+                <w:rFonts w:ascii="Times New Roman" w:hAnsi="Times New Roman" w:cs="Times New Roman"/>
                 <w:noProof/>
                 <w:webHidden/>
               </w:rPr>
@@ -2650,6 +2848,7 @@
             </w:r>
             <w:r>
               <w:rPr>
+                <w:rFonts w:ascii="Times New Roman" w:hAnsi="Times New Roman" w:cs="Times New Roman"/>
                 <w:noProof/>
                 <w:webHidden/>
               </w:rPr>
@@ -2659,12 +2858,13 @@
         </w:p>
         <w:p>
           <w:pPr>
-            <w:pStyle w:val="TOC3"/>
+            <w:pStyle w:val="Verzeichnis3"/>
             <w:tabs>
               <w:tab w:val="left" w:pos="1320"/>
               <w:tab w:val="right" w:leader="dot" w:pos="9056"/>
             </w:tabs>
             <w:rPr>
+              <w:rFonts w:ascii="Times New Roman" w:hAnsi="Times New Roman" w:cs="Times New Roman"/>
               <w:noProof/>
               <w:sz w:val="22"/>
               <w:szCs w:val="22"/>
@@ -2674,7 +2874,7 @@
             <w:r>
               <w:rPr>
                 <w:rStyle w:val="Hyperlink"/>
-                <w:rFonts w:cs="Times New Roman"/>
+                <w:rFonts w:ascii="Times New Roman" w:hAnsi="Times New Roman" w:cs="Times New Roman"/>
                 <w:noProof/>
                 <w:lang w:val="en-GB"/>
               </w:rPr>
@@ -2682,6 +2882,7 @@
             </w:r>
             <w:r>
               <w:rPr>
+                <w:rFonts w:ascii="Times New Roman" w:hAnsi="Times New Roman" w:cs="Times New Roman"/>
                 <w:noProof/>
                 <w:sz w:val="22"/>
                 <w:szCs w:val="22"/>
@@ -2691,7 +2892,7 @@
             <w:r>
               <w:rPr>
                 <w:rStyle w:val="Hyperlink"/>
-                <w:rFonts w:cs="Times New Roman"/>
+                <w:rFonts w:ascii="Times New Roman" w:hAnsi="Times New Roman" w:cs="Times New Roman"/>
                 <w:noProof/>
                 <w:lang w:val="en-GB"/>
               </w:rPr>
@@ -2699,6 +2900,7 @@
             </w:r>
             <w:r>
               <w:rPr>
+                <w:rFonts w:ascii="Times New Roman" w:hAnsi="Times New Roman" w:cs="Times New Roman"/>
                 <w:noProof/>
                 <w:webHidden/>
               </w:rPr>
@@ -2706,6 +2908,7 @@
             </w:r>
             <w:r>
               <w:rPr>
+                <w:rFonts w:ascii="Times New Roman" w:hAnsi="Times New Roman" w:cs="Times New Roman"/>
                 <w:noProof/>
                 <w:webHidden/>
               </w:rPr>
@@ -2713,6 +2916,7 @@
             </w:r>
             <w:r>
               <w:rPr>
+                <w:rFonts w:ascii="Times New Roman" w:hAnsi="Times New Roman" w:cs="Times New Roman"/>
                 <w:noProof/>
                 <w:webHidden/>
               </w:rPr>
@@ -2720,12 +2924,14 @@
             </w:r>
             <w:r>
               <w:rPr>
+                <w:rFonts w:ascii="Times New Roman" w:hAnsi="Times New Roman" w:cs="Times New Roman"/>
                 <w:noProof/>
                 <w:webHidden/>
               </w:rPr>
             </w:r>
             <w:r>
               <w:rPr>
+                <w:rFonts w:ascii="Times New Roman" w:hAnsi="Times New Roman" w:cs="Times New Roman"/>
                 <w:noProof/>
                 <w:webHidden/>
               </w:rPr>
@@ -2733,6 +2939,7 @@
             </w:r>
             <w:r>
               <w:rPr>
+                <w:rFonts w:ascii="Times New Roman" w:hAnsi="Times New Roman" w:cs="Times New Roman"/>
                 <w:noProof/>
                 <w:webHidden/>
               </w:rPr>
@@ -2740,6 +2947,7 @@
             </w:r>
             <w:r>
               <w:rPr>
+                <w:rFonts w:ascii="Times New Roman" w:hAnsi="Times New Roman" w:cs="Times New Roman"/>
                 <w:noProof/>
                 <w:webHidden/>
               </w:rPr>
@@ -2749,12 +2957,13 @@
         </w:p>
         <w:p>
           <w:pPr>
-            <w:pStyle w:val="TOC3"/>
+            <w:pStyle w:val="Verzeichnis3"/>
             <w:tabs>
               <w:tab w:val="left" w:pos="1320"/>
               <w:tab w:val="right" w:leader="dot" w:pos="9056"/>
             </w:tabs>
             <w:rPr>
+              <w:rFonts w:ascii="Times New Roman" w:hAnsi="Times New Roman" w:cs="Times New Roman"/>
               <w:noProof/>
               <w:sz w:val="22"/>
               <w:szCs w:val="22"/>
@@ -2764,13 +2973,14 @@
             <w:r>
               <w:rPr>
                 <w:rStyle w:val="Hyperlink"/>
-                <w:rFonts w:cs="Times New Roman"/>
+                <w:rFonts w:ascii="Times New Roman" w:hAnsi="Times New Roman" w:cs="Times New Roman"/>
                 <w:noProof/>
               </w:rPr>
               <w:t>4.2.2</w:t>
             </w:r>
             <w:r>
               <w:rPr>
+                <w:rFonts w:ascii="Times New Roman" w:hAnsi="Times New Roman" w:cs="Times New Roman"/>
                 <w:noProof/>
                 <w:sz w:val="22"/>
                 <w:szCs w:val="22"/>
@@ -2780,13 +2990,14 @@
             <w:r>
               <w:rPr>
                 <w:rStyle w:val="Hyperlink"/>
-                <w:rFonts w:cs="Times New Roman"/>
+                <w:rFonts w:ascii="Times New Roman" w:hAnsi="Times New Roman" w:cs="Times New Roman"/>
                 <w:noProof/>
               </w:rPr>
               <w:t>Principal Component Analysiss</w:t>
             </w:r>
             <w:r>
               <w:rPr>
+                <w:rFonts w:ascii="Times New Roman" w:hAnsi="Times New Roman" w:cs="Times New Roman"/>
                 <w:noProof/>
                 <w:webHidden/>
               </w:rPr>
@@ -2794,6 +3005,7 @@
             </w:r>
             <w:r>
               <w:rPr>
+                <w:rFonts w:ascii="Times New Roman" w:hAnsi="Times New Roman" w:cs="Times New Roman"/>
                 <w:noProof/>
                 <w:webHidden/>
               </w:rPr>
@@ -2801,6 +3013,7 @@
             </w:r>
             <w:r>
               <w:rPr>
+                <w:rFonts w:ascii="Times New Roman" w:hAnsi="Times New Roman" w:cs="Times New Roman"/>
                 <w:noProof/>
                 <w:webHidden/>
               </w:rPr>
@@ -2808,12 +3021,14 @@
             </w:r>
             <w:r>
               <w:rPr>
+                <w:rFonts w:ascii="Times New Roman" w:hAnsi="Times New Roman" w:cs="Times New Roman"/>
                 <w:noProof/>
                 <w:webHidden/>
               </w:rPr>
             </w:r>
             <w:r>
               <w:rPr>
+                <w:rFonts w:ascii="Times New Roman" w:hAnsi="Times New Roman" w:cs="Times New Roman"/>
                 <w:noProof/>
                 <w:webHidden/>
               </w:rPr>
@@ -2821,6 +3036,7 @@
             </w:r>
             <w:r>
               <w:rPr>
+                <w:rFonts w:ascii="Times New Roman" w:hAnsi="Times New Roman" w:cs="Times New Roman"/>
                 <w:noProof/>
                 <w:webHidden/>
               </w:rPr>
@@ -2828,6 +3044,7 @@
             </w:r>
             <w:r>
               <w:rPr>
+                <w:rFonts w:ascii="Times New Roman" w:hAnsi="Times New Roman" w:cs="Times New Roman"/>
                 <w:noProof/>
                 <w:webHidden/>
               </w:rPr>
@@ -2837,12 +3054,13 @@
         </w:p>
         <w:p>
           <w:pPr>
-            <w:pStyle w:val="TOC2"/>
+            <w:pStyle w:val="Verzeichnis2"/>
             <w:tabs>
               <w:tab w:val="left" w:pos="880"/>
               <w:tab w:val="right" w:leader="dot" w:pos="9056"/>
             </w:tabs>
             <w:rPr>
+              <w:rFonts w:ascii="Times New Roman" w:hAnsi="Times New Roman" w:cs="Times New Roman"/>
               <w:noProof/>
               <w:sz w:val="22"/>
               <w:szCs w:val="22"/>
@@ -2852,13 +3070,14 @@
             <w:r>
               <w:rPr>
                 <w:rStyle w:val="Hyperlink"/>
-                <w:rFonts w:eastAsia="Times New Roman" w:cs="Times New Roman"/>
+                <w:rFonts w:ascii="Times New Roman" w:eastAsia="Times New Roman" w:hAnsi="Times New Roman" w:cs="Times New Roman"/>
                 <w:noProof/>
               </w:rPr>
               <w:t>4.3</w:t>
             </w:r>
             <w:r>
               <w:rPr>
+                <w:rFonts w:ascii="Times New Roman" w:hAnsi="Times New Roman" w:cs="Times New Roman"/>
                 <w:noProof/>
                 <w:sz w:val="22"/>
                 <w:szCs w:val="22"/>
@@ -2868,13 +3087,14 @@
             <w:r>
               <w:rPr>
                 <w:rStyle w:val="Hyperlink"/>
-                <w:rFonts w:eastAsia="Times New Roman" w:cs="Times New Roman"/>
+                <w:rFonts w:ascii="Times New Roman" w:eastAsia="Times New Roman" w:hAnsi="Times New Roman" w:cs="Times New Roman"/>
                 <w:noProof/>
               </w:rPr>
               <w:t>Data Mining</w:t>
             </w:r>
             <w:r>
               <w:rPr>
+                <w:rFonts w:ascii="Times New Roman" w:hAnsi="Times New Roman" w:cs="Times New Roman"/>
                 <w:noProof/>
                 <w:webHidden/>
               </w:rPr>
@@ -2882,6 +3102,7 @@
             </w:r>
             <w:r>
               <w:rPr>
+                <w:rFonts w:ascii="Times New Roman" w:hAnsi="Times New Roman" w:cs="Times New Roman"/>
                 <w:noProof/>
                 <w:webHidden/>
               </w:rPr>
@@ -2889,6 +3110,7 @@
             </w:r>
             <w:r>
               <w:rPr>
+                <w:rFonts w:ascii="Times New Roman" w:hAnsi="Times New Roman" w:cs="Times New Roman"/>
                 <w:noProof/>
                 <w:webHidden/>
               </w:rPr>
@@ -2896,12 +3118,14 @@
             </w:r>
             <w:r>
               <w:rPr>
+                <w:rFonts w:ascii="Times New Roman" w:hAnsi="Times New Roman" w:cs="Times New Roman"/>
                 <w:noProof/>
                 <w:webHidden/>
               </w:rPr>
             </w:r>
             <w:r>
               <w:rPr>
+                <w:rFonts w:ascii="Times New Roman" w:hAnsi="Times New Roman" w:cs="Times New Roman"/>
                 <w:noProof/>
                 <w:webHidden/>
               </w:rPr>
@@ -2909,6 +3133,7 @@
             </w:r>
             <w:r>
               <w:rPr>
+                <w:rFonts w:ascii="Times New Roman" w:hAnsi="Times New Roman" w:cs="Times New Roman"/>
                 <w:noProof/>
                 <w:webHidden/>
               </w:rPr>
@@ -2916,6 +3141,7 @@
             </w:r>
             <w:r>
               <w:rPr>
+                <w:rFonts w:ascii="Times New Roman" w:hAnsi="Times New Roman" w:cs="Times New Roman"/>
                 <w:noProof/>
                 <w:webHidden/>
               </w:rPr>
@@ -2925,12 +3151,13 @@
         </w:p>
         <w:p>
           <w:pPr>
-            <w:pStyle w:val="TOC2"/>
+            <w:pStyle w:val="Verzeichnis2"/>
             <w:tabs>
               <w:tab w:val="left" w:pos="880"/>
               <w:tab w:val="right" w:leader="dot" w:pos="9056"/>
             </w:tabs>
             <w:rPr>
+              <w:rFonts w:ascii="Times New Roman" w:hAnsi="Times New Roman" w:cs="Times New Roman"/>
               <w:noProof/>
               <w:sz w:val="22"/>
               <w:szCs w:val="22"/>
@@ -2940,13 +3167,14 @@
             <w:r>
               <w:rPr>
                 <w:rStyle w:val="Hyperlink"/>
-                <w:rFonts w:eastAsia="Times New Roman" w:cs="Times New Roman"/>
+                <w:rFonts w:ascii="Times New Roman" w:eastAsia="Times New Roman" w:hAnsi="Times New Roman" w:cs="Times New Roman"/>
                 <w:noProof/>
               </w:rPr>
               <w:t>4.4</w:t>
             </w:r>
             <w:r>
               <w:rPr>
+                <w:rFonts w:ascii="Times New Roman" w:hAnsi="Times New Roman" w:cs="Times New Roman"/>
                 <w:noProof/>
                 <w:sz w:val="22"/>
                 <w:szCs w:val="22"/>
@@ -2956,13 +3184,14 @@
             <w:r>
               <w:rPr>
                 <w:rStyle w:val="Hyperlink"/>
-                <w:rFonts w:eastAsia="Times New Roman" w:cs="Times New Roman"/>
+                <w:rFonts w:ascii="Times New Roman" w:eastAsia="Times New Roman" w:hAnsi="Times New Roman" w:cs="Times New Roman"/>
                 <w:noProof/>
               </w:rPr>
               <w:t>Evaluation</w:t>
             </w:r>
             <w:r>
               <w:rPr>
+                <w:rFonts w:ascii="Times New Roman" w:hAnsi="Times New Roman" w:cs="Times New Roman"/>
                 <w:noProof/>
                 <w:webHidden/>
               </w:rPr>
@@ -2970,6 +3199,7 @@
             </w:r>
             <w:r>
               <w:rPr>
+                <w:rFonts w:ascii="Times New Roman" w:hAnsi="Times New Roman" w:cs="Times New Roman"/>
                 <w:noProof/>
                 <w:webHidden/>
               </w:rPr>
@@ -2977,6 +3207,7 @@
             </w:r>
             <w:r>
               <w:rPr>
+                <w:rFonts w:ascii="Times New Roman" w:hAnsi="Times New Roman" w:cs="Times New Roman"/>
                 <w:noProof/>
                 <w:webHidden/>
               </w:rPr>
@@ -2984,12 +3215,14 @@
             </w:r>
             <w:r>
               <w:rPr>
+                <w:rFonts w:ascii="Times New Roman" w:hAnsi="Times New Roman" w:cs="Times New Roman"/>
                 <w:noProof/>
                 <w:webHidden/>
               </w:rPr>
             </w:r>
             <w:r>
               <w:rPr>
+                <w:rFonts w:ascii="Times New Roman" w:hAnsi="Times New Roman" w:cs="Times New Roman"/>
                 <w:noProof/>
                 <w:webHidden/>
               </w:rPr>
@@ -2997,6 +3230,7 @@
             </w:r>
             <w:r>
               <w:rPr>
+                <w:rFonts w:ascii="Times New Roman" w:hAnsi="Times New Roman" w:cs="Times New Roman"/>
                 <w:noProof/>
                 <w:webHidden/>
               </w:rPr>
@@ -3004,6 +3238,7 @@
             </w:r>
             <w:r>
               <w:rPr>
+                <w:rFonts w:ascii="Times New Roman" w:hAnsi="Times New Roman" w:cs="Times New Roman"/>
                 <w:noProof/>
                 <w:webHidden/>
               </w:rPr>
@@ -3013,12 +3248,13 @@
         </w:p>
         <w:p>
           <w:pPr>
-            <w:pStyle w:val="TOC1"/>
+            <w:pStyle w:val="Verzeichnis1"/>
             <w:tabs>
               <w:tab w:val="left" w:pos="480"/>
               <w:tab w:val="right" w:leader="dot" w:pos="9056"/>
             </w:tabs>
             <w:rPr>
+              <w:rFonts w:ascii="Times New Roman" w:hAnsi="Times New Roman" w:cs="Times New Roman"/>
               <w:noProof/>
               <w:sz w:val="22"/>
               <w:szCs w:val="22"/>
@@ -3028,7 +3264,7 @@
             <w:r>
               <w:rPr>
                 <w:rStyle w:val="Hyperlink"/>
-                <w:rFonts w:eastAsia="Times New Roman" w:cs="Times New Roman"/>
+                <w:rFonts w:ascii="Times New Roman" w:eastAsia="Times New Roman" w:hAnsi="Times New Roman" w:cs="Times New Roman"/>
                 <w:noProof/>
                 <w:lang w:val="en-AU"/>
               </w:rPr>
@@ -3036,6 +3272,7 @@
             </w:r>
             <w:r>
               <w:rPr>
+                <w:rFonts w:ascii="Times New Roman" w:hAnsi="Times New Roman" w:cs="Times New Roman"/>
                 <w:noProof/>
                 <w:sz w:val="22"/>
                 <w:szCs w:val="22"/>
@@ -3045,7 +3282,7 @@
             <w:r>
               <w:rPr>
                 <w:rStyle w:val="Hyperlink"/>
-                <w:rFonts w:eastAsia="Times New Roman" w:cs="Times New Roman"/>
+                <w:rFonts w:ascii="Times New Roman" w:eastAsia="Times New Roman" w:hAnsi="Times New Roman" w:cs="Times New Roman"/>
                 <w:noProof/>
                 <w:lang w:val="en-AU"/>
               </w:rPr>
@@ -3053,6 +3290,7 @@
             </w:r>
             <w:r>
               <w:rPr>
+                <w:rFonts w:ascii="Times New Roman" w:hAnsi="Times New Roman" w:cs="Times New Roman"/>
                 <w:noProof/>
                 <w:webHidden/>
               </w:rPr>
@@ -3060,6 +3298,7 @@
             </w:r>
             <w:r>
               <w:rPr>
+                <w:rFonts w:ascii="Times New Roman" w:hAnsi="Times New Roman" w:cs="Times New Roman"/>
                 <w:noProof/>
                 <w:webHidden/>
               </w:rPr>
@@ -3067,6 +3306,7 @@
             </w:r>
             <w:r>
               <w:rPr>
+                <w:rFonts w:ascii="Times New Roman" w:hAnsi="Times New Roman" w:cs="Times New Roman"/>
                 <w:noProof/>
                 <w:webHidden/>
               </w:rPr>
@@ -3074,12 +3314,14 @@
             </w:r>
             <w:r>
               <w:rPr>
+                <w:rFonts w:ascii="Times New Roman" w:hAnsi="Times New Roman" w:cs="Times New Roman"/>
                 <w:noProof/>
                 <w:webHidden/>
               </w:rPr>
             </w:r>
             <w:r>
               <w:rPr>
+                <w:rFonts w:ascii="Times New Roman" w:hAnsi="Times New Roman" w:cs="Times New Roman"/>
                 <w:noProof/>
                 <w:webHidden/>
               </w:rPr>
@@ -3087,6 +3329,7 @@
             </w:r>
             <w:r>
               <w:rPr>
+                <w:rFonts w:ascii="Times New Roman" w:hAnsi="Times New Roman" w:cs="Times New Roman"/>
                 <w:noProof/>
                 <w:webHidden/>
               </w:rPr>
@@ -3094,6 +3337,7 @@
             </w:r>
             <w:r>
               <w:rPr>
+                <w:rFonts w:ascii="Times New Roman" w:hAnsi="Times New Roman" w:cs="Times New Roman"/>
                 <w:noProof/>
                 <w:webHidden/>
               </w:rPr>
@@ -3141,7 +3385,7 @@
     </w:p>
     <w:p>
       <w:pPr>
-        <w:pStyle w:val="Heading1"/>
+        <w:pStyle w:val="berschrift1"/>
         <w:rPr>
           <w:rFonts w:cs="Times New Roman"/>
         </w:rPr>
@@ -3194,13 +3438,55 @@
           <w:rFonts w:ascii="Times New Roman" w:hAnsi="Times New Roman" w:cs="Times New Roman"/>
           <w:lang w:val="en-GB"/>
         </w:rPr>
-        <w:t xml:space="preserve">. An important and necessary task for the telecommunication companies is to predict the probability of customers to cancel the contract in the near future. This information can be used to start a loyalty initiative such as offering a discount to the customer. To gain valuable knowledge out of the </w:t>
+        <w:t xml:space="preserve">. An important task for the telecommunication companies is to predict the probability </w:t>
       </w:r>
       <w:r>
         <w:rPr>
           <w:rFonts w:ascii="Times New Roman" w:hAnsi="Times New Roman" w:cs="Times New Roman"/>
           <w:lang w:val="en-GB"/>
         </w:rPr>
+        <w:t>that a</w:t>
+      </w:r>
+      <w:r>
+        <w:rPr>
+          <w:rFonts w:ascii="Times New Roman" w:hAnsi="Times New Roman" w:cs="Times New Roman"/>
+          <w:lang w:val="en-GB"/>
+        </w:rPr>
+        <w:t xml:space="preserve"> customer cancel</w:t>
+      </w:r>
+      <w:r>
+        <w:rPr>
+          <w:rFonts w:ascii="Times New Roman" w:hAnsi="Times New Roman" w:cs="Times New Roman"/>
+          <w:lang w:val="en-GB"/>
+        </w:rPr>
+        <w:t>s</w:t>
+      </w:r>
+      <w:r>
+        <w:rPr>
+          <w:rFonts w:ascii="Times New Roman" w:hAnsi="Times New Roman" w:cs="Times New Roman"/>
+          <w:lang w:val="en-GB"/>
+        </w:rPr>
+        <w:t xml:space="preserve"> </w:t>
+      </w:r>
+      <w:r>
+        <w:rPr>
+          <w:rFonts w:ascii="Times New Roman" w:hAnsi="Times New Roman" w:cs="Times New Roman"/>
+          <w:lang w:val="en-GB"/>
+        </w:rPr>
+        <w:t>his or her</w:t>
+      </w:r>
+      <w:r>
+        <w:rPr>
+          <w:rFonts w:ascii="Times New Roman" w:hAnsi="Times New Roman" w:cs="Times New Roman"/>
+          <w:lang w:val="en-GB"/>
+        </w:rPr>
+        <w:t xml:space="preserve"> contract in the near future. This information can be used to start a loyalty initiative such as offering a discount to the customer. To gain valuable knowledge out of the </w:t>
+      </w:r>
+      <w:r>
+        <w:rPr>
+          <w:rFonts w:ascii="Times New Roman" w:hAnsi="Times New Roman" w:cs="Times New Roman"/>
+          <w:lang w:val="en-GB"/>
+        </w:rPr>
         <w:t xml:space="preserve">customer </w:t>
       </w:r>
       <w:r>
@@ -3208,7 +3494,21 @@
           <w:rFonts w:ascii="Times New Roman" w:hAnsi="Times New Roman" w:cs="Times New Roman"/>
           <w:lang w:val="en-GB"/>
         </w:rPr>
-        <w:t xml:space="preserve">data, data mining techniques can be used. </w:t>
+        <w:t xml:space="preserve">data, data mining techniques can be </w:t>
+      </w:r>
+      <w:r>
+        <w:rPr>
+          <w:rFonts w:ascii="Times New Roman" w:hAnsi="Times New Roman" w:cs="Times New Roman"/>
+          <w:lang w:val="en-GB"/>
+        </w:rPr>
+        <w:t>applied</w:t>
+      </w:r>
+      <w:r>
+        <w:rPr>
+          <w:rFonts w:ascii="Times New Roman" w:hAnsi="Times New Roman" w:cs="Times New Roman"/>
+          <w:lang w:val="en-GB"/>
+        </w:rPr>
+        <w:t xml:space="preserve">. </w:t>
       </w:r>
     </w:p>
     <w:p>
@@ -3247,7 +3547,7 @@
           <w:rFonts w:ascii="Times New Roman" w:hAnsi="Times New Roman" w:cs="Times New Roman"/>
           <w:lang w:val="en-GB"/>
         </w:rPr>
-        <w:t xml:space="preserve">. Our goal is to predict the churn probabilities for each customer in the test set. The higher the probability the higher the risk that a customer will churn within the period of 31-60 days after the observation time. An accurate prediction gives the company sufficient time to react to the information and retain the customer. </w:t>
+        <w:t xml:space="preserve">. Our goal is to predict the churn probabilities for each customer in the test set. The higher the probability the higher the risk that a customer will churn within the period of 31-60 days after the observation time. An accurate prediction gives the company time to react and retain the customer. </w:t>
       </w:r>
     </w:p>
     <w:p>
@@ -3300,7 +3600,21 @@
           <w:rFonts w:ascii="Times New Roman" w:hAnsi="Times New Roman" w:cs="Times New Roman"/>
           <w:lang w:val="en-GB"/>
         </w:rPr>
-        <w:t xml:space="preserve"> is already done as our target data is selected (see above). In chapter 2 we will do some exploratory data analysis which is part of the </w:t>
+        <w:t xml:space="preserve"> is already done as our target data is </w:t>
+      </w:r>
+      <w:r>
+        <w:rPr>
+          <w:rFonts w:ascii="Times New Roman" w:hAnsi="Times New Roman" w:cs="Times New Roman"/>
+          <w:lang w:val="en-GB"/>
+        </w:rPr>
+        <w:t>given</w:t>
+      </w:r>
+      <w:r>
+        <w:rPr>
+          <w:rFonts w:ascii="Times New Roman" w:hAnsi="Times New Roman" w:cs="Times New Roman"/>
+          <w:lang w:val="en-GB"/>
+        </w:rPr>
+        <w:t xml:space="preserve"> (see above). In chapter 2 we will do some exploratory data analysis which is part of the </w:t>
       </w:r>
       <w:proofErr w:type="spellStart"/>
       <w:r>
@@ -3316,63 +3630,77 @@
           <w:rFonts w:ascii="Times New Roman" w:hAnsi="Times New Roman" w:cs="Times New Roman"/>
           <w:lang w:val="en-GB"/>
         </w:rPr>
-        <w:t xml:space="preserve"> to get an overview of the data. The following steps of the KDD process will be divided into two chapters (chapter 3 and 4). Our approach is to run two iterations during the model building process. Within the first iteration we will focus on rather simple methods (</w:t>
+        <w:t xml:space="preserve"> to get an overview of the data. The following steps of the KDD process will be divided into two chapters (chapter 3 and 4). Our approach is to run two iterations during the model building process. Within the first iteration we will focus on rather simple methods. We will start with data cleaning such as missing value and outlier handling. </w:t>
       </w:r>
       <w:r>
         <w:rPr>
           <w:rFonts w:ascii="Times New Roman" w:hAnsi="Times New Roman" w:cs="Times New Roman"/>
           <w:lang w:val="en-GB"/>
         </w:rPr>
-        <w:t>e.g.</w:t>
+        <w:t>W</w:t>
       </w:r>
       <w:r>
         <w:rPr>
           <w:rFonts w:ascii="Times New Roman" w:hAnsi="Times New Roman" w:cs="Times New Roman"/>
           <w:lang w:val="en-GB"/>
         </w:rPr>
-        <w:t xml:space="preserve"> data cleaning). We will start with data cleaning such as missing value and outlier handling. </w:t>
+        <w:t xml:space="preserve">ithin transformation </w:t>
       </w:r>
       <w:r>
         <w:rPr>
           <w:rFonts w:ascii="Times New Roman" w:hAnsi="Times New Roman" w:cs="Times New Roman"/>
           <w:lang w:val="en-GB"/>
         </w:rPr>
-        <w:t>W</w:t>
+        <w:t>we will focus on data reduction</w:t>
       </w:r>
       <w:r>
         <w:rPr>
           <w:rFonts w:ascii="Times New Roman" w:hAnsi="Times New Roman" w:cs="Times New Roman"/>
           <w:lang w:val="en-GB"/>
         </w:rPr>
-        <w:t xml:space="preserve">ithin transformation </w:t>
+        <w:t xml:space="preserve"> </w:t>
       </w:r>
       <w:r>
         <w:rPr>
           <w:rFonts w:ascii="Times New Roman" w:hAnsi="Times New Roman" w:cs="Times New Roman"/>
           <w:lang w:val="en-GB"/>
         </w:rPr>
-        <w:t>we will focus on data reduction</w:t>
+        <w:t>and</w:t>
       </w:r>
       <w:r>
         <w:rPr>
           <w:rFonts w:ascii="Times New Roman" w:hAnsi="Times New Roman" w:cs="Times New Roman"/>
           <w:lang w:val="en-GB"/>
         </w:rPr>
-        <w:t xml:space="preserve"> </w:t>
+        <w:t xml:space="preserve"> encoding. Within the next step of data mining we will apply algorithms to search for patterns in </w:t>
       </w:r>
       <w:r>
         <w:rPr>
           <w:rFonts w:ascii="Times New Roman" w:hAnsi="Times New Roman" w:cs="Times New Roman"/>
           <w:lang w:val="en-GB"/>
         </w:rPr>
-        <w:t>and</w:t>
+        <w:t>the</w:t>
       </w:r>
       <w:r>
         <w:rPr>
           <w:rFonts w:ascii="Times New Roman" w:hAnsi="Times New Roman" w:cs="Times New Roman"/>
           <w:lang w:val="en-GB"/>
         </w:rPr>
-        <w:t xml:space="preserve"> encoding. Within the next step of data mining we will apply algorithms to search for patterns in our data. In our case the data mining model is classification and seven popular classification methods will be applied: </w:t>
+        <w:t xml:space="preserve"> data. In our case</w:t>
+      </w:r>
+      <w:r>
+        <w:rPr>
+          <w:rFonts w:ascii="Times New Roman" w:hAnsi="Times New Roman" w:cs="Times New Roman"/>
+          <w:lang w:val="en-GB"/>
+        </w:rPr>
+        <w:t xml:space="preserve"> classification is</w:t>
+      </w:r>
+      <w:r>
+        <w:rPr>
+          <w:rFonts w:ascii="Times New Roman" w:hAnsi="Times New Roman" w:cs="Times New Roman"/>
+          <w:lang w:val="en-GB"/>
+        </w:rPr>
+        <w:t xml:space="preserve"> the data mining model and seven popular classification methods will be applied: </w:t>
       </w:r>
       <w:r>
         <w:rPr>
@@ -3430,13 +3758,27 @@
           <w:rFonts w:ascii="Times New Roman" w:hAnsi="Times New Roman" w:cs="Times New Roman"/>
           <w:lang w:val="en-GB"/>
         </w:rPr>
-        <w:t xml:space="preserve"> and transformation the missing value and outlier handling, feature selection and feature extraction should be improved. During data mining we will only focus then on those models in the second iteration that performed well in the first iteration. Moreover we will also apply a heterogeneous ensemble method that makes a linear combination of the individual models. In doing so we want to further increase the predictive acc</w:t>
+        <w:t xml:space="preserve"> and transformation the outlier handling, feature selection and feature extraction should be improved. During data mining we will only focus then on those models in the second iteration that performed well in the first iteration. Moreover we will also apply a heterogeneous ensemble method that </w:t>
       </w:r>
       <w:r>
         <w:rPr>
           <w:rFonts w:ascii="Times New Roman" w:hAnsi="Times New Roman" w:cs="Times New Roman"/>
           <w:lang w:val="en-GB"/>
         </w:rPr>
+        <w:t>combines</w:t>
+      </w:r>
+      <w:r>
+        <w:rPr>
+          <w:rFonts w:ascii="Times New Roman" w:hAnsi="Times New Roman" w:cs="Times New Roman"/>
+          <w:lang w:val="en-GB"/>
+        </w:rPr>
+        <w:t xml:space="preserve"> the individual models. In doing so we want to further increase the predictive acc</w:t>
+      </w:r>
+      <w:r>
+        <w:rPr>
+          <w:rFonts w:ascii="Times New Roman" w:hAnsi="Times New Roman" w:cs="Times New Roman"/>
+          <w:lang w:val="en-GB"/>
+        </w:rPr>
         <w:t>uracy of the individual models.</w:t>
       </w:r>
     </w:p>
@@ -3460,7 +3802,16 @@
     </w:p>
     <w:p>
       <w:pPr>
-        <w:pStyle w:val="Heading1"/>
+        <w:jc w:val="both"/>
+        <w:rPr>
+          <w:rFonts w:ascii="Times New Roman" w:hAnsi="Times New Roman" w:cs="Times New Roman"/>
+          <w:lang w:val="en-GB"/>
+        </w:rPr>
+      </w:pPr>
+    </w:p>
+    <w:p>
+      <w:pPr>
+        <w:pStyle w:val="berschrift1"/>
         <w:rPr>
           <w:rFonts w:cs="Times New Roman"/>
         </w:rPr>
@@ -3565,14 +3916,7 @@
           <w:rFonts w:ascii="Times New Roman" w:hAnsi="Times New Roman" w:cs="Times New Roman"/>
           <w:lang w:val="en-AU"/>
         </w:rPr>
-        <w:t>pre</w:t>
-      </w:r>
-      <w:r>
-        <w:rPr>
-          <w:rFonts w:ascii="Times New Roman" w:hAnsi="Times New Roman" w:cs="Times New Roman"/>
-          <w:lang w:val="en-AU"/>
-        </w:rPr>
-        <w:t>-processing</w:t>
+        <w:t>pre-processing</w:t>
       </w:r>
       <w:r>
         <w:rPr>
@@ -3619,7 +3963,7 @@
     </w:p>
     <w:p>
       <w:pPr>
-        <w:pStyle w:val="Heading2"/>
+        <w:pStyle w:val="berschrift2"/>
         <w:rPr>
           <w:rFonts w:cs="Times New Roman"/>
         </w:rPr>
@@ -3805,7 +4149,7 @@
     </w:p>
     <w:p>
       <w:pPr>
-        <w:pStyle w:val="ListParagraph"/>
+        <w:pStyle w:val="Listenabsatz"/>
         <w:numPr>
           <w:ilvl w:val="0"/>
           <w:numId w:val="1"/>
@@ -3825,7 +4169,7 @@
     </w:p>
     <w:p>
       <w:pPr>
-        <w:pStyle w:val="ListParagraph"/>
+        <w:pStyle w:val="Listenabsatz"/>
         <w:numPr>
           <w:ilvl w:val="0"/>
           <w:numId w:val="1"/>
@@ -3845,7 +4189,7 @@
     </w:p>
     <w:p>
       <w:pPr>
-        <w:pStyle w:val="ListParagraph"/>
+        <w:pStyle w:val="Listenabsatz"/>
         <w:numPr>
           <w:ilvl w:val="0"/>
           <w:numId w:val="1"/>
@@ -3879,7 +4223,7 @@
     </w:p>
     <w:p>
       <w:pPr>
-        <w:pStyle w:val="ListParagraph"/>
+        <w:pStyle w:val="Listenabsatz"/>
         <w:numPr>
           <w:ilvl w:val="0"/>
           <w:numId w:val="1"/>
@@ -3908,7 +4252,7 @@
     </w:p>
     <w:p>
       <w:pPr>
-        <w:pStyle w:val="ListParagraph"/>
+        <w:pStyle w:val="Listenabsatz"/>
         <w:numPr>
           <w:ilvl w:val="0"/>
           <w:numId w:val="1"/>
@@ -3936,7 +4280,7 @@
     </w:p>
     <w:p>
       <w:pPr>
-        <w:pStyle w:val="Heading3"/>
+        <w:pStyle w:val="berschrift3"/>
         <w:rPr>
           <w:rFonts w:cs="Times New Roman"/>
           <w:lang w:val="en-AU"/>
@@ -4056,7 +4400,7 @@
                     </pic:cNvPicPr>
                   </pic:nvPicPr>
                   <pic:blipFill>
-                    <a:blip r:embed="rId9">
+                    <a:blip r:embed="rId10">
                       <a:extLst>
                         <a:ext uri="{28A0092B-C50C-407E-A947-70E740481C1C}">
                           <a14:useLocalDpi xmlns:a14="http://schemas.microsoft.com/office/drawing/2010/main" val="0"/>
@@ -4090,7 +4434,7 @@
     </w:p>
     <w:p>
       <w:pPr>
-        <w:pStyle w:val="Caption"/>
+        <w:pStyle w:val="Beschriftung"/>
         <w:rPr>
           <w:rFonts w:ascii="Times New Roman" w:hAnsi="Times New Roman" w:cs="Times New Roman"/>
           <w:b w:val="0"/>
@@ -4202,7 +4546,7 @@
     </w:p>
     <w:p>
       <w:pPr>
-        <w:pStyle w:val="Caption"/>
+        <w:pStyle w:val="Beschriftung"/>
         <w:rPr>
           <w:rFonts w:ascii="Times New Roman" w:hAnsi="Times New Roman" w:cs="Times New Roman"/>
           <w:sz w:val="20"/>
@@ -4421,7 +4765,7 @@
                     </pic:cNvPicPr>
                   </pic:nvPicPr>
                   <pic:blipFill>
-                    <a:blip r:embed="rId10">
+                    <a:blip r:embed="rId11">
                       <a:extLst>
                         <a:ext uri="{28A0092B-C50C-407E-A947-70E740481C1C}">
                           <a14:useLocalDpi xmlns:a14="http://schemas.microsoft.com/office/drawing/2010/main" val="0"/>
@@ -4455,7 +4799,7 @@
     </w:p>
     <w:p>
       <w:pPr>
-        <w:pStyle w:val="Caption"/>
+        <w:pStyle w:val="Beschriftung"/>
         <w:rPr>
           <w:rFonts w:ascii="Times New Roman" w:hAnsi="Times New Roman" w:cs="Times New Roman"/>
           <w:b w:val="0"/>
@@ -4671,7 +5015,7 @@
                     </pic:cNvPicPr>
                   </pic:nvPicPr>
                   <pic:blipFill>
-                    <a:blip r:embed="rId11">
+                    <a:blip r:embed="rId12">
                       <a:extLst>
                         <a:ext uri="{28A0092B-C50C-407E-A947-70E740481C1C}">
                           <a14:useLocalDpi xmlns:a14="http://schemas.microsoft.com/office/drawing/2010/main" val="0"/>
@@ -4705,7 +5049,7 @@
     </w:p>
     <w:p>
       <w:pPr>
-        <w:pStyle w:val="Caption"/>
+        <w:pStyle w:val="Beschriftung"/>
         <w:rPr>
           <w:rFonts w:ascii="Times New Roman" w:hAnsi="Times New Roman" w:cs="Times New Roman"/>
           <w:b w:val="0"/>
@@ -5028,7 +5372,7 @@
                     </pic:cNvPicPr>
                   </pic:nvPicPr>
                   <pic:blipFill>
-                    <a:blip r:embed="rId12">
+                    <a:blip r:embed="rId13">
                       <a:extLst>
                         <a:ext uri="{28A0092B-C50C-407E-A947-70E740481C1C}">
                           <a14:useLocalDpi xmlns:a14="http://schemas.microsoft.com/office/drawing/2010/main" val="0"/>
@@ -5082,7 +5426,7 @@
                     </pic:cNvPicPr>
                   </pic:nvPicPr>
                   <pic:blipFill>
-                    <a:blip r:embed="rId13">
+                    <a:blip r:embed="rId14">
                       <a:extLst>
                         <a:ext uri="{28A0092B-C50C-407E-A947-70E740481C1C}">
                           <a14:useLocalDpi xmlns:a14="http://schemas.microsoft.com/office/drawing/2010/main" val="0"/>
@@ -5166,7 +5510,7 @@
                         <w:txbxContent>
                           <w:p>
                             <w:pPr>
-                              <w:pStyle w:val="Caption"/>
+                              <w:pStyle w:val="Beschriftung"/>
                               <w:rPr>
                                 <w:rFonts w:ascii="Times New Roman" w:hAnsi="Times New Roman" w:cs="Times New Roman"/>
                                 <w:b w:val="0"/>
@@ -5270,7 +5614,7 @@
               </wp:anchor>
             </w:drawing>
           </mc:Choice>
-          <mc:Fallback>
+          <mc:Fallback xmlns:w15="http://schemas.microsoft.com/office/word/2012/wordml">
             <w:pict>
               <v:shape w14:anchorId="4364CD83" id="Textfeld 21" o:spid="_x0000_s1027" type="#_x0000_t202" style="position:absolute;margin-left:-3.6pt;margin-top:4.9pt;width:396.35pt;height:21.5pt;z-index:251663360;visibility:visible;mso-wrap-style:square;mso-width-percent:0;mso-wrap-distance-left:9pt;mso-wrap-distance-top:0;mso-wrap-distance-right:9pt;mso-wrap-distance-bottom:0;mso-position-horizontal:absolute;mso-position-horizontal-relative:text;mso-position-vertical:absolute;mso-position-vertical-relative:text;mso-width-percent:0;mso-width-relative:margin;v-text-anchor:top" o:gfxdata="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" stroked="f">
                 <v:textbox style="mso-fit-shape-to-text:t" inset="0,0,0,0">
@@ -5375,7 +5719,7 @@
     </w:p>
     <w:p>
       <w:pPr>
-        <w:pStyle w:val="Heading3"/>
+        <w:pStyle w:val="berschrift3"/>
         <w:rPr>
           <w:rFonts w:cs="Times New Roman"/>
           <w:lang w:val="en-AU"/>
@@ -5569,7 +5913,7 @@
                     </pic:cNvPicPr>
                   </pic:nvPicPr>
                   <pic:blipFill>
-                    <a:blip r:embed="rId14">
+                    <a:blip r:embed="rId15">
                       <a:extLst>
                         <a:ext uri="{28A0092B-C50C-407E-A947-70E740481C1C}">
                           <a14:useLocalDpi xmlns:a14="http://schemas.microsoft.com/office/drawing/2010/main" val="0"/>
@@ -5603,7 +5947,7 @@
     </w:p>
     <w:p>
       <w:pPr>
-        <w:pStyle w:val="Caption"/>
+        <w:pStyle w:val="Beschriftung"/>
         <w:rPr>
           <w:rFonts w:ascii="Times New Roman" w:hAnsi="Times New Roman" w:cs="Times New Roman"/>
           <w:b w:val="0"/>
@@ -5732,7 +6076,21 @@
     </w:p>
     <w:p>
       <w:pPr>
-        <w:pStyle w:val="Heading3"/>
+        <w:rPr>
+          <w:rFonts w:ascii="Times New Roman" w:hAnsi="Times New Roman" w:cs="Times New Roman"/>
+        </w:rPr>
+      </w:pPr>
+    </w:p>
+    <w:p>
+      <w:pPr>
+        <w:rPr>
+          <w:rFonts w:ascii="Times New Roman" w:hAnsi="Times New Roman" w:cs="Times New Roman"/>
+        </w:rPr>
+      </w:pPr>
+    </w:p>
+    <w:p>
+      <w:pPr>
+        <w:pStyle w:val="berschrift3"/>
         <w:rPr>
           <w:rFonts w:cs="Times New Roman"/>
           <w:lang w:val="en-AU"/>
@@ -5744,6 +6102,7 @@
           <w:rFonts w:cs="Times New Roman"/>
           <w:lang w:val="en-AU"/>
         </w:rPr>
+        <w:lastRenderedPageBreak/>
         <w:t>Scatterplots</w:t>
       </w:r>
       <w:bookmarkEnd w:id="6"/>
@@ -5770,7 +6129,6 @@
           <w:rFonts w:ascii="Times New Roman" w:hAnsi="Times New Roman" w:cs="Times New Roman"/>
           <w:lang w:val="en-AU"/>
         </w:rPr>
-        <w:lastRenderedPageBreak/>
         <w:t xml:space="preserve">In order to </w:t>
       </w:r>
       <w:r>
@@ -5916,7 +6274,7 @@
                     </pic:cNvPicPr>
                   </pic:nvPicPr>
                   <pic:blipFill>
-                    <a:blip r:embed="rId15">
+                    <a:blip r:embed="rId16">
                       <a:extLst>
                         <a:ext uri="{28A0092B-C50C-407E-A947-70E740481C1C}">
                           <a14:useLocalDpi xmlns:a14="http://schemas.microsoft.com/office/drawing/2010/main" val="0"/>
@@ -5950,7 +6308,7 @@
     </w:p>
     <w:p>
       <w:pPr>
-        <w:pStyle w:val="Caption"/>
+        <w:pStyle w:val="Beschriftung"/>
         <w:jc w:val="both"/>
         <w:rPr>
           <w:rFonts w:ascii="Times New Roman" w:hAnsi="Times New Roman" w:cs="Times New Roman"/>
@@ -6056,45 +6414,152 @@
     </w:p>
     <w:p>
       <w:pPr>
+        <w:pStyle w:val="berschrift3"/>
+        <w:rPr>
+          <w:rFonts w:cs="Times New Roman"/>
+          <w:lang w:val="en-AU"/>
+        </w:rPr>
+      </w:pPr>
+      <w:bookmarkStart w:id="7" w:name="_Toc440991549"/>
+      <w:r>
+        <w:rPr>
+          <w:rFonts w:cs="Times New Roman"/>
+          <w:lang w:val="en-AU"/>
+        </w:rPr>
+        <w:t>Descriptive numerical summaries</w:t>
+      </w:r>
+      <w:bookmarkEnd w:id="7"/>
+      <w:r>
+        <w:rPr>
+          <w:rFonts w:cs="Times New Roman"/>
+          <w:lang w:val="en-AU"/>
+        </w:rPr>
+        <w:t xml:space="preserve"> </w:t>
+      </w:r>
+    </w:p>
+    <w:p>
+      <w:pPr>
+        <w:rPr>
+          <w:rFonts w:ascii="Times New Roman" w:hAnsi="Times New Roman" w:cs="Times New Roman"/>
+          <w:lang w:val="en-US"/>
+        </w:rPr>
+      </w:pPr>
+    </w:p>
+    <w:p>
+      <w:pPr>
         <w:jc w:val="both"/>
         <w:rPr>
           <w:rFonts w:ascii="Times New Roman" w:hAnsi="Times New Roman" w:cs="Times New Roman"/>
           <w:lang w:val="en-AU"/>
         </w:rPr>
       </w:pPr>
-    </w:p>
-    <w:p>
-      <w:pPr>
-        <w:pStyle w:val="Heading3"/>
-        <w:rPr>
-          <w:rFonts w:cs="Times New Roman"/>
-          <w:lang w:val="en-AU"/>
-        </w:rPr>
-      </w:pPr>
-      <w:bookmarkStart w:id="7" w:name="_Toc440991549"/>
-      <w:r>
-        <w:rPr>
-          <w:rFonts w:cs="Times New Roman"/>
-          <w:lang w:val="en-AU"/>
-        </w:rPr>
-        <w:t>Descriptive numerical summaries</w:t>
-      </w:r>
-      <w:bookmarkEnd w:id="7"/>
-      <w:r>
-        <w:rPr>
-          <w:rFonts w:cs="Times New Roman"/>
-          <w:lang w:val="en-AU"/>
-        </w:rPr>
-        <w:t xml:space="preserve"> </w:t>
-      </w:r>
-    </w:p>
-    <w:p>
-      <w:pPr>
-        <w:rPr>
-          <w:rFonts w:ascii="Times New Roman" w:hAnsi="Times New Roman" w:cs="Times New Roman"/>
-          <w:lang w:val="en-US"/>
-        </w:rPr>
-      </w:pPr>
+      <w:r>
+        <w:rPr>
+          <w:rFonts w:ascii="Times New Roman" w:hAnsi="Times New Roman" w:cs="Times New Roman"/>
+          <w:lang w:val="en-AU"/>
+        </w:rPr>
+        <w:t>Numerical su</w:t>
+      </w:r>
+      <w:r>
+        <w:rPr>
+          <w:rFonts w:ascii="Times New Roman" w:hAnsi="Times New Roman" w:cs="Times New Roman"/>
+          <w:lang w:val="en-AU"/>
+        </w:rPr>
+        <w:t>mmaries of variables are useful in many aspects while trying to</w:t>
+      </w:r>
+      <w:r>
+        <w:rPr>
+          <w:rFonts w:ascii="Times New Roman" w:hAnsi="Times New Roman" w:cs="Times New Roman"/>
+          <w:lang w:val="en-AU"/>
+        </w:rPr>
+        <w:t xml:space="preserve"> gain more detailed insights into the data. Thus, for example, by </w:t>
+      </w:r>
+      <w:r>
+        <w:rPr>
+          <w:rFonts w:ascii="Times New Roman" w:hAnsi="Times New Roman" w:cs="Times New Roman"/>
+          <w:lang w:val="en-AU"/>
+        </w:rPr>
+        <w:t>calculating</w:t>
+      </w:r>
+      <w:r>
+        <w:rPr>
+          <w:rFonts w:ascii="Times New Roman" w:hAnsi="Times New Roman" w:cs="Times New Roman"/>
+          <w:lang w:val="en-AU"/>
+        </w:rPr>
+        <w:t xml:space="preserve"> the median of a variable and </w:t>
+      </w:r>
+      <w:r>
+        <w:rPr>
+          <w:rFonts w:ascii="Times New Roman" w:hAnsi="Times New Roman" w:cs="Times New Roman"/>
+          <w:lang w:val="en-AU"/>
+        </w:rPr>
+        <w:t>evaluating</w:t>
+      </w:r>
+      <w:r>
+        <w:rPr>
+          <w:rFonts w:ascii="Times New Roman" w:hAnsi="Times New Roman" w:cs="Times New Roman"/>
+          <w:lang w:val="en-AU"/>
+        </w:rPr>
+        <w:t xml:space="preserve"> the range between maximal and the mini</w:t>
+      </w:r>
+      <w:r>
+        <w:rPr>
+          <w:rFonts w:ascii="Times New Roman" w:hAnsi="Times New Roman" w:cs="Times New Roman"/>
+          <w:lang w:val="en-AU"/>
+        </w:rPr>
+        <w:t xml:space="preserve">mal value of a variable can be </w:t>
+      </w:r>
+      <w:r>
+        <w:rPr>
+          <w:rFonts w:ascii="Times New Roman" w:hAnsi="Times New Roman" w:cs="Times New Roman"/>
+          <w:lang w:val="en-AU"/>
+        </w:rPr>
+        <w:t>understood if a variable has outliers.</w:t>
+      </w:r>
+      <w:r>
+        <w:rPr>
+          <w:rFonts w:ascii="Times New Roman" w:hAnsi="Times New Roman" w:cs="Times New Roman"/>
+          <w:lang w:val="en-AU"/>
+        </w:rPr>
+        <w:t xml:space="preserve"> Using the “summary” function of R we have calculated the following characteristic values of every numeric variable: mean, median, 1</w:t>
+      </w:r>
+      <w:r>
+        <w:rPr>
+          <w:rFonts w:ascii="Times New Roman" w:hAnsi="Times New Roman" w:cs="Times New Roman"/>
+          <w:vertAlign w:val="superscript"/>
+          <w:lang w:val="en-AU"/>
+        </w:rPr>
+        <w:t>st</w:t>
+      </w:r>
+      <w:r>
+        <w:rPr>
+          <w:rFonts w:ascii="Times New Roman" w:hAnsi="Times New Roman" w:cs="Times New Roman"/>
+          <w:lang w:val="en-AU"/>
+        </w:rPr>
+        <w:t xml:space="preserve"> and 3</w:t>
+      </w:r>
+      <w:r>
+        <w:rPr>
+          <w:rFonts w:ascii="Times New Roman" w:hAnsi="Times New Roman" w:cs="Times New Roman"/>
+          <w:vertAlign w:val="superscript"/>
+          <w:lang w:val="en-AU"/>
+        </w:rPr>
+        <w:t>rd</w:t>
+      </w:r>
+      <w:r>
+        <w:rPr>
+          <w:rFonts w:ascii="Times New Roman" w:hAnsi="Times New Roman" w:cs="Times New Roman"/>
+          <w:lang w:val="en-AU"/>
+        </w:rPr>
+        <w:t xml:space="preserve"> quartiles, </w:t>
+      </w:r>
+      <w:r>
+        <w:rPr>
+          <w:rFonts w:ascii="Times New Roman" w:hAnsi="Times New Roman" w:cs="Times New Roman"/>
+          <w:lang w:val="en-AU"/>
+        </w:rPr>
+        <w:t>as well as maximum and minimum values.</w:t>
+      </w:r>
     </w:p>
     <w:p>
       <w:pPr>
@@ -6104,113 +6569,6 @@
           <w:lang w:val="en-AU"/>
         </w:rPr>
       </w:pPr>
-      <w:r>
-        <w:rPr>
-          <w:rFonts w:ascii="Times New Roman" w:hAnsi="Times New Roman" w:cs="Times New Roman"/>
-          <w:lang w:val="en-AU"/>
-        </w:rPr>
-        <w:t>Numerical su</w:t>
-      </w:r>
-      <w:r>
-        <w:rPr>
-          <w:rFonts w:ascii="Times New Roman" w:hAnsi="Times New Roman" w:cs="Times New Roman"/>
-          <w:lang w:val="en-AU"/>
-        </w:rPr>
-        <w:t>mmaries of variables are useful in many aspects while trying to</w:t>
-      </w:r>
-      <w:r>
-        <w:rPr>
-          <w:rFonts w:ascii="Times New Roman" w:hAnsi="Times New Roman" w:cs="Times New Roman"/>
-          <w:lang w:val="en-AU"/>
-        </w:rPr>
-        <w:t xml:space="preserve"> gain more detailed insights into the data. Thus, for example, by </w:t>
-      </w:r>
-      <w:r>
-        <w:rPr>
-          <w:rFonts w:ascii="Times New Roman" w:hAnsi="Times New Roman" w:cs="Times New Roman"/>
-          <w:lang w:val="en-AU"/>
-        </w:rPr>
-        <w:t>calculating</w:t>
-      </w:r>
-      <w:r>
-        <w:rPr>
-          <w:rFonts w:ascii="Times New Roman" w:hAnsi="Times New Roman" w:cs="Times New Roman"/>
-          <w:lang w:val="en-AU"/>
-        </w:rPr>
-        <w:t xml:space="preserve"> the median of a variable and </w:t>
-      </w:r>
-      <w:r>
-        <w:rPr>
-          <w:rFonts w:ascii="Times New Roman" w:hAnsi="Times New Roman" w:cs="Times New Roman"/>
-          <w:lang w:val="en-AU"/>
-        </w:rPr>
-        <w:t>evaluating</w:t>
-      </w:r>
-      <w:r>
-        <w:rPr>
-          <w:rFonts w:ascii="Times New Roman" w:hAnsi="Times New Roman" w:cs="Times New Roman"/>
-          <w:lang w:val="en-AU"/>
-        </w:rPr>
-        <w:t xml:space="preserve"> the range between maximal and the mini</w:t>
-      </w:r>
-      <w:r>
-        <w:rPr>
-          <w:rFonts w:ascii="Times New Roman" w:hAnsi="Times New Roman" w:cs="Times New Roman"/>
-          <w:lang w:val="en-AU"/>
-        </w:rPr>
-        <w:t xml:space="preserve">mal value of a variable can be </w:t>
-      </w:r>
-      <w:r>
-        <w:rPr>
-          <w:rFonts w:ascii="Times New Roman" w:hAnsi="Times New Roman" w:cs="Times New Roman"/>
-          <w:lang w:val="en-AU"/>
-        </w:rPr>
-        <w:t>understood if a variable has outliers.</w:t>
-      </w:r>
-      <w:r>
-        <w:rPr>
-          <w:rFonts w:ascii="Times New Roman" w:hAnsi="Times New Roman" w:cs="Times New Roman"/>
-          <w:lang w:val="en-AU"/>
-        </w:rPr>
-        <w:t xml:space="preserve"> Using the “summary” function of R we have calculated the following characteristic values of every numeric variable: mean, median, 1</w:t>
-      </w:r>
-      <w:r>
-        <w:rPr>
-          <w:rFonts w:ascii="Times New Roman" w:hAnsi="Times New Roman" w:cs="Times New Roman"/>
-          <w:vertAlign w:val="superscript"/>
-          <w:lang w:val="en-AU"/>
-        </w:rPr>
-        <w:t>st</w:t>
-      </w:r>
-      <w:r>
-        <w:rPr>
-          <w:rFonts w:ascii="Times New Roman" w:hAnsi="Times New Roman" w:cs="Times New Roman"/>
-          <w:lang w:val="en-AU"/>
-        </w:rPr>
-        <w:t xml:space="preserve"> and 3</w:t>
-      </w:r>
-      <w:r>
-        <w:rPr>
-          <w:rFonts w:ascii="Times New Roman" w:hAnsi="Times New Roman" w:cs="Times New Roman"/>
-          <w:vertAlign w:val="superscript"/>
-          <w:lang w:val="en-AU"/>
-        </w:rPr>
-        <w:t>rd</w:t>
-      </w:r>
-      <w:r>
-        <w:rPr>
-          <w:rFonts w:ascii="Times New Roman" w:hAnsi="Times New Roman" w:cs="Times New Roman"/>
-          <w:lang w:val="en-AU"/>
-        </w:rPr>
-        <w:t xml:space="preserve"> quartiles, </w:t>
-      </w:r>
-      <w:r>
-        <w:rPr>
-          <w:rFonts w:ascii="Times New Roman" w:hAnsi="Times New Roman" w:cs="Times New Roman"/>
-          <w:lang w:val="en-AU"/>
-        </w:rPr>
-        <w:t>as well as maximum and minimum values.</w:t>
-      </w:r>
     </w:p>
     <w:p>
       <w:pPr>
@@ -6220,15 +6578,6 @@
           <w:lang w:val="en-AU"/>
         </w:rPr>
       </w:pPr>
-    </w:p>
-    <w:p>
-      <w:pPr>
-        <w:jc w:val="both"/>
-        <w:rPr>
-          <w:rFonts w:ascii="Times New Roman" w:hAnsi="Times New Roman" w:cs="Times New Roman"/>
-          <w:lang w:val="en-AU"/>
-        </w:rPr>
-      </w:pPr>
       <w:r>
         <w:rPr>
           <w:rFonts w:ascii="Times New Roman" w:hAnsi="Times New Roman" w:cs="Times New Roman"/>
@@ -6281,7 +6630,7 @@
     </w:p>
     <w:p>
       <w:pPr>
-        <w:pStyle w:val="Heading3"/>
+        <w:pStyle w:val="berschrift3"/>
         <w:rPr>
           <w:rFonts w:cs="Times New Roman"/>
           <w:lang w:val="en-AU"/>
@@ -6509,7 +6858,7 @@
                     </pic:cNvPicPr>
                   </pic:nvPicPr>
                   <pic:blipFill>
-                    <a:blip r:embed="rId16">
+                    <a:blip r:embed="rId17">
                       <a:extLst>
                         <a:ext uri="{28A0092B-C50C-407E-A947-70E740481C1C}">
                           <a14:useLocalDpi xmlns:a14="http://schemas.microsoft.com/office/drawing/2010/main" val="0"/>
@@ -6543,7 +6892,7 @@
     </w:p>
     <w:p>
       <w:pPr>
-        <w:pStyle w:val="Caption"/>
+        <w:pStyle w:val="Beschriftung"/>
         <w:rPr>
           <w:rFonts w:ascii="Times New Roman" w:hAnsi="Times New Roman" w:cs="Times New Roman"/>
           <w:b w:val="0"/>
@@ -6683,7 +7032,7 @@
     </w:p>
     <w:p>
       <w:pPr>
-        <w:pStyle w:val="Heading1"/>
+        <w:pStyle w:val="berschrift1"/>
         <w:rPr>
           <w:rFonts w:cs="Times New Roman"/>
           <w:lang w:val="en-AU"/>
@@ -6710,7 +7059,7 @@
     </w:p>
     <w:p>
       <w:pPr>
-        <w:pStyle w:val="Heading2"/>
+        <w:pStyle w:val="berschrift2"/>
         <w:rPr>
           <w:rFonts w:cs="Times New Roman"/>
         </w:rPr>
@@ -6743,7 +7092,7 @@
     </w:p>
     <w:p>
       <w:pPr>
-        <w:pStyle w:val="Heading3"/>
+        <w:pStyle w:val="berschrift3"/>
         <w:rPr>
           <w:rFonts w:cs="Times New Roman"/>
         </w:rPr>
@@ -6870,23 +7219,7 @@
           <w:rFonts w:ascii="Times New Roman" w:hAnsi="Times New Roman" w:cs="Times New Roman"/>
           <w:lang w:val="en-AU"/>
         </w:rPr>
-        <w:t xml:space="preserve">-package that implements a </w:t>
-      </w:r>
-      <w:proofErr w:type="spellStart"/>
-      <w:r>
-        <w:rPr>
-          <w:rFonts w:ascii="Times New Roman" w:hAnsi="Times New Roman" w:cs="Times New Roman"/>
-          <w:lang w:val="en-AU"/>
-        </w:rPr>
-        <w:t>univariate</w:t>
-      </w:r>
-      <w:proofErr w:type="spellEnd"/>
-      <w:r>
-        <w:rPr>
-          <w:rFonts w:ascii="Times New Roman" w:hAnsi="Times New Roman" w:cs="Times New Roman"/>
-          <w:lang w:val="en-AU"/>
-        </w:rPr>
-        <w:t xml:space="preserve"> imputation. Categorical missing values are replaced by the mode and numerical variables by the median which is more robust against outliers than the average. Another option would have been to keep the information that a value is missing but we decided against it.</w:t>
+        <w:t>-package that implements a univariate imputation. Categorical missing values are replaced by the mode and numerical variables by the median which is more robust against outliers than the average. Another option would have been to keep the information that a value is missing but we decided against it.</w:t>
       </w:r>
     </w:p>
     <w:p>
@@ -6900,7 +7233,7 @@
     </w:p>
     <w:p>
       <w:pPr>
-        <w:pStyle w:val="Heading3"/>
+        <w:pStyle w:val="berschrift3"/>
         <w:rPr>
           <w:rFonts w:cs="Times New Roman"/>
         </w:rPr>
@@ -7027,7 +7360,7 @@
     </w:p>
     <w:p>
       <w:pPr>
-        <w:pStyle w:val="Heading4"/>
+        <w:pStyle w:val="berschrift4"/>
         <w:rPr>
           <w:rFonts w:ascii="Times New Roman" w:hAnsi="Times New Roman" w:cs="Times New Roman"/>
         </w:rPr>
@@ -7212,7 +7545,7 @@
                     </pic:cNvPicPr>
                   </pic:nvPicPr>
                   <pic:blipFill>
-                    <a:blip r:embed="rId17">
+                    <a:blip r:embed="rId18">
                       <a:extLst>
                         <a:ext uri="{28A0092B-C50C-407E-A947-70E740481C1C}">
                           <a14:useLocalDpi xmlns:a14="http://schemas.microsoft.com/office/drawing/2010/main" val="0"/>
@@ -7246,7 +7579,7 @@
     </w:p>
     <w:p>
       <w:pPr>
-        <w:pStyle w:val="Caption"/>
+        <w:pStyle w:val="Beschriftung"/>
         <w:rPr>
           <w:rFonts w:ascii="Times New Roman" w:hAnsi="Times New Roman" w:cs="Times New Roman"/>
           <w:b w:val="0"/>
@@ -7358,7 +7691,7 @@
     </w:p>
     <w:p>
       <w:pPr>
-        <w:pStyle w:val="Heading4"/>
+        <w:pStyle w:val="berschrift4"/>
         <w:rPr>
           <w:rFonts w:ascii="Times New Roman" w:hAnsi="Times New Roman" w:cs="Times New Roman"/>
         </w:rPr>
@@ -7486,23 +7819,7 @@
           <w:rFonts w:ascii="Times New Roman" w:hAnsi="Times New Roman" w:cs="Times New Roman"/>
           <w:lang w:val="en-AU"/>
         </w:rPr>
-        <w:t xml:space="preserve"> ) to calculate the dist</w:t>
-      </w:r>
-      <w:proofErr w:type="spellStart"/>
-      <w:r>
-        <w:rPr>
-          <w:rFonts w:ascii="Times New Roman" w:hAnsi="Times New Roman" w:cs="Times New Roman"/>
-          <w:lang w:val="en-AU"/>
-        </w:rPr>
-        <w:t>ance</w:t>
-      </w:r>
-      <w:proofErr w:type="spellEnd"/>
-      <w:r>
-        <w:rPr>
-          <w:rFonts w:ascii="Times New Roman" w:hAnsi="Times New Roman" w:cs="Times New Roman"/>
-          <w:lang w:val="en-AU"/>
-        </w:rPr>
-        <w:t xml:space="preserve"> of the observation from the population’s mean measured in standard deviation. Every observation that appeared</w:t>
+        <w:t xml:space="preserve"> ) to calculate the distance of the observation from the population’s mean measured in standard deviation. Every observation that appeared</w:t>
       </w:r>
       <w:r>
         <w:rPr>
@@ -7697,7 +8014,7 @@
                     </pic:cNvPicPr>
                   </pic:nvPicPr>
                   <pic:blipFill>
-                    <a:blip r:embed="rId18">
+                    <a:blip r:embed="rId19">
                       <a:extLst>
                         <a:ext uri="{28A0092B-C50C-407E-A947-70E740481C1C}">
                           <a14:useLocalDpi xmlns:a14="http://schemas.microsoft.com/office/drawing/2010/main" val="0"/>
@@ -7731,7 +8048,7 @@
     </w:p>
     <w:p>
       <w:pPr>
-        <w:pStyle w:val="Caption"/>
+        <w:pStyle w:val="Beschriftung"/>
         <w:rPr>
           <w:rFonts w:ascii="Times New Roman" w:hAnsi="Times New Roman" w:cs="Times New Roman"/>
           <w:b w:val="0"/>
@@ -7924,7 +8241,7 @@
     </w:p>
     <w:p>
       <w:pPr>
-        <w:pStyle w:val="Heading2"/>
+        <w:pStyle w:val="berschrift2"/>
         <w:rPr>
           <w:rFonts w:cs="Times New Roman"/>
         </w:rPr>
@@ -7948,7 +8265,7 @@
     </w:p>
     <w:p>
       <w:pPr>
-        <w:pStyle w:val="Heading3"/>
+        <w:pStyle w:val="berschrift3"/>
         <w:rPr>
           <w:rFonts w:cs="Times New Roman"/>
           <w:lang w:val="en-US"/>
@@ -8020,7 +8337,7 @@
     </w:p>
     <w:p>
       <w:pPr>
-        <w:pStyle w:val="Heading3"/>
+        <w:pStyle w:val="berschrift3"/>
         <w:rPr>
           <w:rFonts w:cs="Times New Roman"/>
         </w:rPr>
@@ -8030,164 +8347,226 @@
         <w:rPr>
           <w:rFonts w:cs="Times New Roman"/>
         </w:rPr>
-        <w:t xml:space="preserve">Feature </w:t>
+        <w:t>Feature Selection</w:t>
+      </w:r>
+      <w:bookmarkEnd w:id="16"/>
+      <w:r>
+        <w:rPr>
+          <w:rFonts w:cs="Times New Roman"/>
+        </w:rPr>
+        <w:t xml:space="preserve"> </w:t>
+      </w:r>
+    </w:p>
+    <w:p>
+      <w:pPr>
+        <w:rPr>
+          <w:rFonts w:ascii="Times New Roman" w:hAnsi="Times New Roman" w:cs="Times New Roman"/>
+        </w:rPr>
+      </w:pPr>
+    </w:p>
+    <w:p>
+      <w:pPr>
+        <w:jc w:val="both"/>
+        <w:rPr>
+          <w:rFonts w:ascii="Times New Roman" w:hAnsi="Times New Roman" w:cs="Times New Roman"/>
+          <w:lang w:val="en-GB"/>
+        </w:rPr>
+      </w:pPr>
+      <w:r>
+        <w:rPr>
+          <w:rFonts w:ascii="Times New Roman" w:hAnsi="Times New Roman" w:cs="Times New Roman"/>
+          <w:lang w:val="en-GB"/>
+        </w:rPr>
+        <w:t xml:space="preserve">One part of vertical data reduction is the variable selection where we want to find a subset of relevant variables. </w:t>
+      </w:r>
+      <w:r>
+        <w:rPr>
+          <w:rFonts w:ascii="Times New Roman" w:hAnsi="Times New Roman" w:cs="Times New Roman"/>
+          <w:lang w:val="en-GB"/>
+        </w:rPr>
+        <w:t xml:space="preserve">The underlying assumption is that not all of the available variables are relevant for </w:t>
+      </w:r>
+      <w:r>
+        <w:rPr>
+          <w:rFonts w:ascii="Times New Roman" w:hAnsi="Times New Roman" w:cs="Times New Roman"/>
+          <w:lang w:val="en-GB"/>
+        </w:rPr>
+        <w:t>our</w:t>
+      </w:r>
+      <w:r>
+        <w:rPr>
+          <w:rFonts w:ascii="Times New Roman" w:hAnsi="Times New Roman" w:cs="Times New Roman"/>
+          <w:lang w:val="en-GB"/>
+        </w:rPr>
+        <w:t xml:space="preserve"> prediction. </w:t>
+      </w:r>
+      <w:r>
+        <w:rPr>
+          <w:rFonts w:ascii="Times New Roman" w:hAnsi="Times New Roman" w:cs="Times New Roman"/>
+          <w:lang w:val="en-GB"/>
+        </w:rPr>
+        <w:t>Out of a variety of feature selection approaches we decide</w:t>
+      </w:r>
+      <w:r>
+        <w:rPr>
+          <w:rFonts w:ascii="Times New Roman" w:hAnsi="Times New Roman" w:cs="Times New Roman"/>
+          <w:lang w:val="en-GB"/>
+        </w:rPr>
+        <w:t>d</w:t>
+      </w:r>
+      <w:r>
+        <w:rPr>
+          <w:rFonts w:ascii="Times New Roman" w:hAnsi="Times New Roman" w:cs="Times New Roman"/>
+          <w:lang w:val="en-GB"/>
+        </w:rPr>
+        <w:t xml:space="preserve"> within the first iteration to use a simple </w:t>
+      </w:r>
+      <w:r>
+        <w:rPr>
+          <w:rFonts w:ascii="Times New Roman" w:hAnsi="Times New Roman" w:cs="Times New Roman"/>
+          <w:lang w:val="en-GB"/>
+        </w:rPr>
+        <w:t>f</w:t>
+      </w:r>
+      <w:r>
+        <w:rPr>
+          <w:rFonts w:ascii="Times New Roman" w:hAnsi="Times New Roman" w:cs="Times New Roman"/>
+          <w:lang w:val="en-GB"/>
+        </w:rPr>
+        <w:t xml:space="preserve">ilter </w:t>
+      </w:r>
+      <w:r>
+        <w:rPr>
+          <w:rFonts w:ascii="Times New Roman" w:hAnsi="Times New Roman" w:cs="Times New Roman"/>
+          <w:lang w:val="en-GB"/>
+        </w:rPr>
+        <w:t>a</w:t>
+      </w:r>
+      <w:r>
+        <w:rPr>
+          <w:rFonts w:ascii="Times New Roman" w:hAnsi="Times New Roman" w:cs="Times New Roman"/>
+          <w:lang w:val="en-GB"/>
+        </w:rPr>
+        <w:t>pproach</w:t>
+      </w:r>
+      <w:r>
+        <w:rPr>
+          <w:rFonts w:ascii="Times New Roman" w:hAnsi="Times New Roman" w:cs="Times New Roman"/>
+          <w:lang w:val="en-GB"/>
+        </w:rPr>
+        <w:t xml:space="preserve"> and implemented</w:t>
+      </w:r>
+      <w:r>
+        <w:rPr>
+          <w:rFonts w:ascii="Times New Roman" w:hAnsi="Times New Roman" w:cs="Times New Roman"/>
+          <w:lang w:val="en-GB"/>
+        </w:rPr>
+        <w:t xml:space="preserve"> the </w:t>
       </w:r>
       <w:proofErr w:type="spellStart"/>
       <w:r>
         <w:rPr>
-          <w:rFonts w:cs="Times New Roman"/>
-        </w:rPr>
-        <w:t>Selection</w:t>
-      </w:r>
-      <w:bookmarkEnd w:id="16"/>
+          <w:rFonts w:ascii="Times New Roman" w:hAnsi="Times New Roman" w:cs="Times New Roman"/>
+          <w:lang w:val="en-GB"/>
+        </w:rPr>
+        <w:t>rfe</w:t>
+      </w:r>
       <w:proofErr w:type="spellEnd"/>
       <w:r>
         <w:rPr>
-          <w:rFonts w:cs="Times New Roman"/>
-        </w:rPr>
-        <w:t xml:space="preserve"> </w:t>
-      </w:r>
-    </w:p>
-    <w:p>
-      <w:pPr>
-        <w:rPr>
-          <w:rFonts w:ascii="Times New Roman" w:hAnsi="Times New Roman" w:cs="Times New Roman"/>
-        </w:rPr>
-      </w:pPr>
-    </w:p>
-    <w:p>
-      <w:pPr>
-        <w:jc w:val="both"/>
-        <w:rPr>
           <w:rFonts w:ascii="Times New Roman" w:hAnsi="Times New Roman" w:cs="Times New Roman"/>
           <w:lang w:val="en-GB"/>
         </w:rPr>
-      </w:pPr>
+        <w:t xml:space="preserve"> function out of the caret package (</w:t>
+      </w:r>
       <w:r>
         <w:rPr>
           <w:rFonts w:ascii="Times New Roman" w:hAnsi="Times New Roman" w:cs="Times New Roman"/>
           <w:lang w:val="en-GB"/>
         </w:rPr>
-        <w:t xml:space="preserve">One part of vertical data reduction is the variable selection where we want to find a subset of relevant variables. </w:t>
+        <w:t>http://topepo.github.io/caret/filters.html</w:t>
       </w:r>
       <w:r>
         <w:rPr>
           <w:rFonts w:ascii="Times New Roman" w:hAnsi="Times New Roman" w:cs="Times New Roman"/>
           <w:lang w:val="en-GB"/>
         </w:rPr>
-        <w:t xml:space="preserve">The underlying assumption is that not all of the available variables are relevant for the prediction. </w:t>
+        <w:t>). Through an underlying ANOVA model it is tested for each variable if the mean is statistically different between the two classes “churn=1” and “churn=0”. If so, the variable is regarded as relevant and should be considered in the prediction model</w:t>
       </w:r>
       <w:r>
         <w:rPr>
           <w:rFonts w:ascii="Times New Roman" w:hAnsi="Times New Roman" w:cs="Times New Roman"/>
           <w:lang w:val="en-GB"/>
         </w:rPr>
-        <w:t xml:space="preserve">Out of a variety of feature selection approaches we decide within the first iteration to use a simple </w:t>
+        <w:t>s</w:t>
       </w:r>
       <w:r>
         <w:rPr>
           <w:rFonts w:ascii="Times New Roman" w:hAnsi="Times New Roman" w:cs="Times New Roman"/>
           <w:lang w:val="en-GB"/>
         </w:rPr>
-        <w:t>f</w:t>
+        <w:t xml:space="preserve">. There are several </w:t>
       </w:r>
       <w:r>
         <w:rPr>
           <w:rFonts w:ascii="Times New Roman" w:hAnsi="Times New Roman" w:cs="Times New Roman"/>
           <w:lang w:val="en-GB"/>
         </w:rPr>
-        <w:t xml:space="preserve">ilter </w:t>
+        <w:t xml:space="preserve">disadvantages of a </w:t>
       </w:r>
       <w:r>
         <w:rPr>
           <w:rFonts w:ascii="Times New Roman" w:hAnsi="Times New Roman" w:cs="Times New Roman"/>
           <w:lang w:val="en-GB"/>
         </w:rPr>
-        <w:t>a</w:t>
+        <w:t xml:space="preserve">univariate </w:t>
       </w:r>
       <w:r>
         <w:rPr>
           <w:rFonts w:ascii="Times New Roman" w:hAnsi="Times New Roman" w:cs="Times New Roman"/>
           <w:lang w:val="en-GB"/>
         </w:rPr>
-        <w:t xml:space="preserve">pproach. In our case we use the </w:t>
-      </w:r>
-      <w:proofErr w:type="spellStart"/>
+        <w:t xml:space="preserve">filter approach compared to other approaches, e.g. </w:t>
+      </w:r>
       <w:r>
         <w:rPr>
           <w:rFonts w:ascii="Times New Roman" w:hAnsi="Times New Roman" w:cs="Times New Roman"/>
           <w:lang w:val="en-GB"/>
         </w:rPr>
-        <w:t>rfe</w:t>
-      </w:r>
-      <w:proofErr w:type="spellEnd"/>
+        <w:t xml:space="preserve">that redundancy and interactions of variables are not taken into account. Nevertheless considering that we have high-dimensional data we </w:t>
+      </w:r>
       <w:r>
         <w:rPr>
           <w:rFonts w:ascii="Times New Roman" w:hAnsi="Times New Roman" w:cs="Times New Roman"/>
           <w:lang w:val="en-GB"/>
         </w:rPr>
-        <w:t xml:space="preserve"> function out of the caret package (http://topepo.github.io/caret/filters.html). Through an underlying ANOVA model it is tested for each variable if the mean is statistically different between the two classes “churn=1” and “churn=0”. If so, the variable is regarded as relevant and should be considered in the prediction model</w:t>
+        <w:t>use the simple approach</w:t>
       </w:r>
       <w:r>
         <w:rPr>
           <w:rFonts w:ascii="Times New Roman" w:hAnsi="Times New Roman" w:cs="Times New Roman"/>
           <w:lang w:val="en-GB"/>
         </w:rPr>
-        <w:t>s</w:t>
+        <w:t xml:space="preserve"> in the first iteration because of its much lower computational costs. As a result of the filter we get 68 variables that can be viewed as relevant and thus will be used as input variables for the data mining</w:t>
       </w:r>
       <w:r>
         <w:rPr>
           <w:rFonts w:ascii="Times New Roman" w:hAnsi="Times New Roman" w:cs="Times New Roman"/>
           <w:lang w:val="en-GB"/>
         </w:rPr>
-        <w:t xml:space="preserve">. There are several </w:t>
+        <w:t xml:space="preserve"> process</w:t>
       </w:r>
       <w:r>
         <w:rPr>
           <w:rFonts w:ascii="Times New Roman" w:hAnsi="Times New Roman" w:cs="Times New Roman"/>
           <w:lang w:val="en-GB"/>
         </w:rPr>
-        <w:t xml:space="preserve">disadvantages of a filter approach compared to other approaches, e.g. </w:t>
-      </w:r>
-      <w:r>
-        <w:rPr>
-          <w:rFonts w:ascii="Times New Roman" w:hAnsi="Times New Roman" w:cs="Times New Roman"/>
-          <w:lang w:val="en-GB"/>
-        </w:rPr>
-        <w:t xml:space="preserve">that redundancy and interactions of variables are not taken into account. Nevertheless considering that we have high-dimensional data we </w:t>
-      </w:r>
-      <w:r>
-        <w:rPr>
-          <w:rFonts w:ascii="Times New Roman" w:hAnsi="Times New Roman" w:cs="Times New Roman"/>
-          <w:lang w:val="en-GB"/>
-        </w:rPr>
-        <w:t>use the simple approach</w:t>
-      </w:r>
-      <w:r>
-        <w:rPr>
-          <w:rFonts w:ascii="Times New Roman" w:hAnsi="Times New Roman" w:cs="Times New Roman"/>
-          <w:lang w:val="en-GB"/>
-        </w:rPr>
-        <w:t xml:space="preserve"> in the first iteration because of its much lower computational costs. As a result of the filter we get 68 variables that can be viewed as relevant and thus will be used as input variables for the data mining</w:t>
-      </w:r>
-      <w:r>
-        <w:rPr>
-          <w:rFonts w:ascii="Times New Roman" w:hAnsi="Times New Roman" w:cs="Times New Roman"/>
-          <w:lang w:val="en-GB"/>
-        </w:rPr>
-        <w:t xml:space="preserve"> process</w:t>
-      </w:r>
-      <w:r>
-        <w:rPr>
-          <w:rFonts w:ascii="Times New Roman" w:hAnsi="Times New Roman" w:cs="Times New Roman"/>
-          <w:lang w:val="en-GB"/>
-        </w:rPr>
         <w:t xml:space="preserve">. </w:t>
       </w:r>
     </w:p>
     <w:p>
       <w:pPr>
-        <w:pStyle w:val="Heading3"/>
+        <w:pStyle w:val="berschrift3"/>
         <w:rPr>
           <w:rFonts w:cs="Times New Roman"/>
           <w:lang w:val="en-US"/>
@@ -8304,21 +8683,7 @@
           <w:rFonts w:ascii="Times New Roman" w:hAnsi="Times New Roman" w:cs="Times New Roman"/>
           <w:lang w:val="en-US"/>
         </w:rPr>
-        <w:t xml:space="preserve"> because the result is bounded. Thus we decide to use the z-Transformation (</w:t>
-      </w:r>
-      <w:r>
-        <w:rPr>
-          <w:rFonts w:ascii="Times New Roman" w:hAnsi="Times New Roman" w:cs="Times New Roman"/>
-          <w:lang w:val="en-US"/>
-        </w:rPr>
-        <w:t>standardization</w:t>
-      </w:r>
-      <w:r>
-        <w:rPr>
-          <w:rFonts w:ascii="Times New Roman" w:hAnsi="Times New Roman" w:cs="Times New Roman"/>
-          <w:lang w:val="en-US"/>
-        </w:rPr>
-        <w:t>).</w:t>
+        <w:t xml:space="preserve"> because the result is bounded. Thus we decide to use the z-Transformation (standardization).</w:t>
       </w:r>
     </w:p>
     <w:p>
@@ -8520,7 +8885,7 @@
     </w:p>
     <w:p>
       <w:pPr>
-        <w:pStyle w:val="Heading2"/>
+        <w:pStyle w:val="berschrift2"/>
         <w:rPr>
           <w:rFonts w:cs="Times New Roman"/>
         </w:rPr>
@@ -9000,7 +9365,7 @@
     </w:p>
     <w:tbl>
       <w:tblPr>
-        <w:tblStyle w:val="TableGrid"/>
+        <w:tblStyle w:val="Tabellenraster"/>
         <w:tblW w:w="0" w:type="auto"/>
         <w:tblLook w:val="04A0" w:firstRow="1" w:lastRow="0" w:firstColumn="1" w:lastColumn="0" w:noHBand="0" w:noVBand="1"/>
       </w:tblPr>
@@ -9680,7 +10045,7 @@
     </w:tbl>
     <w:p>
       <w:pPr>
-        <w:pStyle w:val="Caption"/>
+        <w:pStyle w:val="Beschriftung"/>
         <w:rPr>
           <w:rFonts w:ascii="Times New Roman" w:hAnsi="Times New Roman" w:cs="Times New Roman"/>
           <w:b w:val="0"/>
@@ -9945,7 +10310,7 @@
         </w:rPr>
         <w:t xml:space="preserve"> (</w:t>
       </w:r>
-      <w:hyperlink r:id="rId19" w:history="1">
+      <w:hyperlink r:id="rId20" w:history="1">
         <w:r>
           <w:rPr>
             <w:rStyle w:val="Hyperlink"/>
@@ -10069,23 +10434,7 @@
           <w:rFonts w:ascii="Times New Roman" w:hAnsi="Times New Roman" w:cs="Times New Roman"/>
           <w:lang w:val="en-US"/>
         </w:rPr>
-        <w:t xml:space="preserve">using boxplots. It turns out that 3 out </w:t>
-      </w:r>
-      <w:proofErr w:type="gramStart"/>
-      <w:r>
-        <w:rPr>
-          <w:rFonts w:ascii="Times New Roman" w:hAnsi="Times New Roman" w:cs="Times New Roman"/>
-          <w:lang w:val="en-US"/>
-        </w:rPr>
-        <w:t>of</w:t>
-      </w:r>
-      <w:proofErr w:type="gramEnd"/>
-      <w:r>
-        <w:rPr>
-          <w:rFonts w:ascii="Times New Roman" w:hAnsi="Times New Roman" w:cs="Times New Roman"/>
-          <w:lang w:val="en-US"/>
-        </w:rPr>
-        <w:t xml:space="preserve"> the 7 models performed better than the others (Logistic Regression, Random Forest and Support Vector Machines). It makes sense to have a closer look on those models in the second iteration. Therefore the results of the model selection process of those</w:t>
+        <w:t>using boxplots. It turns out that 3 out of the 7 models performed better than the others (Logistic Regression, Random Forest and Support Vector Machines). It makes sense to have a closer look on those models in the second iteration. Therefore the results of the model selection process of those</w:t>
       </w:r>
       <w:r>
         <w:rPr>
@@ -10244,7 +10593,7 @@
                     </pic:cNvPicPr>
                   </pic:nvPicPr>
                   <pic:blipFill>
-                    <a:blip r:embed="rId20">
+                    <a:blip r:embed="rId21">
                       <a:extLst>
                         <a:ext uri="{28A0092B-C50C-407E-A947-70E740481C1C}">
                           <a14:useLocalDpi xmlns:a14="http://schemas.microsoft.com/office/drawing/2010/main" val="0"/>
@@ -10278,7 +10627,7 @@
     </w:p>
     <w:p>
       <w:pPr>
-        <w:pStyle w:val="Caption"/>
+        <w:pStyle w:val="Beschriftung"/>
         <w:rPr>
           <w:rFonts w:ascii="Times New Roman" w:hAnsi="Times New Roman" w:cs="Times New Roman"/>
           <w:b w:val="0"/>
@@ -10451,157 +10800,6 @@
                 <pic:pic xmlns:pic="http://schemas.openxmlformats.org/drawingml/2006/picture">
                   <pic:nvPicPr>
                     <pic:cNvPr id="0" name="Picture 1" descr="C:\Users\D059348\dev\HU\BADS\Dokumente\parametersRF.png"/>
-                    <pic:cNvPicPr>
-                      <a:picLocks noChangeAspect="1" noChangeArrowheads="1"/>
-                    </pic:cNvPicPr>
-                  </pic:nvPicPr>
-                  <pic:blipFill>
-                    <a:blip r:embed="rId21">
-                      <a:extLst>
-                        <a:ext uri="{28A0092B-C50C-407E-A947-70E740481C1C}">
-                          <a14:useLocalDpi xmlns:a14="http://schemas.microsoft.com/office/drawing/2010/main" val="0"/>
-                        </a:ext>
-                      </a:extLst>
-                    </a:blip>
-                    <a:srcRect/>
-                    <a:stretch>
-                      <a:fillRect/>
-                    </a:stretch>
-                  </pic:blipFill>
-                  <pic:spPr bwMode="auto">
-                    <a:xfrm>
-                      <a:off x="0" y="0"/>
-                      <a:ext cx="5760720" cy="3988217"/>
-                    </a:xfrm>
-                    <a:prstGeom prst="rect">
-                      <a:avLst/>
-                    </a:prstGeom>
-                    <a:noFill/>
-                    <a:ln>
-                      <a:noFill/>
-                    </a:ln>
-                  </pic:spPr>
-                </pic:pic>
-              </a:graphicData>
-            </a:graphic>
-          </wp:inline>
-        </w:drawing>
-      </w:r>
-    </w:p>
-    <w:p>
-      <w:pPr>
-        <w:pStyle w:val="Caption"/>
-        <w:rPr>
-          <w:rFonts w:ascii="Times New Roman" w:hAnsi="Times New Roman" w:cs="Times New Roman"/>
-          <w:b w:val="0"/>
-          <w:color w:val="auto"/>
-          <w:sz w:val="20"/>
-          <w:szCs w:val="20"/>
-          <w:lang w:val="en-US"/>
-        </w:rPr>
-      </w:pPr>
-      <w:r>
-        <w:rPr>
-          <w:rFonts w:ascii="Times New Roman" w:hAnsi="Times New Roman" w:cs="Times New Roman"/>
-          <w:b w:val="0"/>
-          <w:color w:val="auto"/>
-          <w:sz w:val="20"/>
-          <w:szCs w:val="20"/>
-          <w:lang w:val="en-US"/>
-        </w:rPr>
-        <w:t xml:space="preserve">Figure </w:t>
-      </w:r>
-      <w:r>
-        <w:rPr>
-          <w:rFonts w:ascii="Times New Roman" w:hAnsi="Times New Roman" w:cs="Times New Roman"/>
-          <w:b w:val="0"/>
-          <w:color w:val="auto"/>
-          <w:sz w:val="20"/>
-          <w:szCs w:val="20"/>
-        </w:rPr>
-        <w:fldChar w:fldCharType="begin"/>
-      </w:r>
-      <w:r>
-        <w:rPr>
-          <w:rFonts w:ascii="Times New Roman" w:hAnsi="Times New Roman" w:cs="Times New Roman"/>
-          <w:b w:val="0"/>
-          <w:color w:val="auto"/>
-          <w:sz w:val="20"/>
-          <w:szCs w:val="20"/>
-          <w:lang w:val="en-US"/>
-        </w:rPr>
-        <w:instrText xml:space="preserve"> SEQ Figure \* ARABIC </w:instrText>
-      </w:r>
-      <w:r>
-        <w:rPr>
-          <w:rFonts w:ascii="Times New Roman" w:hAnsi="Times New Roman" w:cs="Times New Roman"/>
-          <w:b w:val="0"/>
-          <w:color w:val="auto"/>
-          <w:sz w:val="20"/>
-          <w:szCs w:val="20"/>
-        </w:rPr>
-        <w:fldChar w:fldCharType="separate"/>
-      </w:r>
-      <w:r>
-        <w:rPr>
-          <w:rFonts w:ascii="Times New Roman" w:hAnsi="Times New Roman" w:cs="Times New Roman"/>
-          <w:b w:val="0"/>
-          <w:noProof/>
-          <w:color w:val="auto"/>
-          <w:sz w:val="20"/>
-          <w:szCs w:val="20"/>
-          <w:lang w:val="en-US"/>
-        </w:rPr>
-        <w:t>11</w:t>
-      </w:r>
-      <w:r>
-        <w:rPr>
-          <w:rFonts w:ascii="Times New Roman" w:hAnsi="Times New Roman" w:cs="Times New Roman"/>
-          <w:b w:val="0"/>
-          <w:color w:val="auto"/>
-          <w:sz w:val="20"/>
-          <w:szCs w:val="20"/>
-        </w:rPr>
-        <w:fldChar w:fldCharType="end"/>
-      </w:r>
-      <w:r>
-        <w:rPr>
-          <w:rFonts w:ascii="Times New Roman" w:hAnsi="Times New Roman" w:cs="Times New Roman"/>
-          <w:b w:val="0"/>
-          <w:color w:val="auto"/>
-          <w:sz w:val="20"/>
-          <w:szCs w:val="20"/>
-          <w:lang w:val="en-US"/>
-        </w:rPr>
-        <w:t>: Model Selection Random Forest (on small subset)</w:t>
-      </w:r>
-    </w:p>
-    <w:p>
-      <w:pPr>
-        <w:keepNext/>
-        <w:rPr>
-          <w:rFonts w:ascii="Times New Roman" w:hAnsi="Times New Roman" w:cs="Times New Roman"/>
-        </w:rPr>
-      </w:pPr>
-      <w:r>
-        <w:rPr>
-          <w:rFonts w:ascii="Times New Roman" w:hAnsi="Times New Roman" w:cs="Times New Roman"/>
-          <w:noProof/>
-        </w:rPr>
-        <w:lastRenderedPageBreak/>
-        <w:drawing>
-          <wp:inline distT="0" distB="0" distL="0" distR="0" wp14:anchorId="15B1BB9B" wp14:editId="5E76F476">
-            <wp:extent cx="5760720" cy="3988217"/>
-            <wp:effectExtent l="0" t="0" r="0" b="0"/>
-            <wp:docPr id="13" name="Picture 2" descr="C:\Users\D059348\dev\HU\BADS\Dokumente\parametersSVM.png"/>
-            <wp:cNvGraphicFramePr>
-              <a:graphicFrameLocks xmlns:a="http://schemas.openxmlformats.org/drawingml/2006/main" noChangeAspect="1"/>
-            </wp:cNvGraphicFramePr>
-            <a:graphic xmlns:a="http://schemas.openxmlformats.org/drawingml/2006/main">
-              <a:graphicData uri="http://schemas.openxmlformats.org/drawingml/2006/picture">
-                <pic:pic xmlns:pic="http://schemas.openxmlformats.org/drawingml/2006/picture">
-                  <pic:nvPicPr>
-                    <pic:cNvPr id="0" name="Picture 2" descr="C:\Users\D059348\dev\HU\BADS\Dokumente\parametersSVM.png"/>
                     <pic:cNvPicPr>
                       <a:picLocks noChangeAspect="1" noChangeArrowheads="1"/>
                     </pic:cNvPicPr>
@@ -10641,7 +10839,7 @@
     </w:p>
     <w:p>
       <w:pPr>
-        <w:pStyle w:val="Caption"/>
+        <w:pStyle w:val="Beschriftung"/>
         <w:rPr>
           <w:rFonts w:ascii="Times New Roman" w:hAnsi="Times New Roman" w:cs="Times New Roman"/>
           <w:b w:val="0"/>
@@ -10703,7 +10901,7 @@
           <w:szCs w:val="20"/>
           <w:lang w:val="en-US"/>
         </w:rPr>
-        <w:t>12</w:t>
+        <w:t>11</w:t>
       </w:r>
       <w:r>
         <w:rPr>
@@ -10724,6 +10922,157 @@
           <w:szCs w:val="20"/>
           <w:lang w:val="en-US"/>
         </w:rPr>
+        <w:t>: Model Selection Random Forest (on small subset)</w:t>
+      </w:r>
+    </w:p>
+    <w:p>
+      <w:pPr>
+        <w:keepNext/>
+        <w:rPr>
+          <w:rFonts w:ascii="Times New Roman" w:hAnsi="Times New Roman" w:cs="Times New Roman"/>
+        </w:rPr>
+      </w:pPr>
+      <w:r>
+        <w:rPr>
+          <w:rFonts w:ascii="Times New Roman" w:hAnsi="Times New Roman" w:cs="Times New Roman"/>
+          <w:noProof/>
+        </w:rPr>
+        <w:lastRenderedPageBreak/>
+        <w:drawing>
+          <wp:inline distT="0" distB="0" distL="0" distR="0" wp14:anchorId="15B1BB9B" wp14:editId="5E76F476">
+            <wp:extent cx="5760720" cy="3988217"/>
+            <wp:effectExtent l="0" t="0" r="0" b="0"/>
+            <wp:docPr id="13" name="Picture 2" descr="C:\Users\D059348\dev\HU\BADS\Dokumente\parametersSVM.png"/>
+            <wp:cNvGraphicFramePr>
+              <a:graphicFrameLocks xmlns:a="http://schemas.openxmlformats.org/drawingml/2006/main" noChangeAspect="1"/>
+            </wp:cNvGraphicFramePr>
+            <a:graphic xmlns:a="http://schemas.openxmlformats.org/drawingml/2006/main">
+              <a:graphicData uri="http://schemas.openxmlformats.org/drawingml/2006/picture">
+                <pic:pic xmlns:pic="http://schemas.openxmlformats.org/drawingml/2006/picture">
+                  <pic:nvPicPr>
+                    <pic:cNvPr id="0" name="Picture 2" descr="C:\Users\D059348\dev\HU\BADS\Dokumente\parametersSVM.png"/>
+                    <pic:cNvPicPr>
+                      <a:picLocks noChangeAspect="1" noChangeArrowheads="1"/>
+                    </pic:cNvPicPr>
+                  </pic:nvPicPr>
+                  <pic:blipFill>
+                    <a:blip r:embed="rId23">
+                      <a:extLst>
+                        <a:ext uri="{28A0092B-C50C-407E-A947-70E740481C1C}">
+                          <a14:useLocalDpi xmlns:a14="http://schemas.microsoft.com/office/drawing/2010/main" val="0"/>
+                        </a:ext>
+                      </a:extLst>
+                    </a:blip>
+                    <a:srcRect/>
+                    <a:stretch>
+                      <a:fillRect/>
+                    </a:stretch>
+                  </pic:blipFill>
+                  <pic:spPr bwMode="auto">
+                    <a:xfrm>
+                      <a:off x="0" y="0"/>
+                      <a:ext cx="5760720" cy="3988217"/>
+                    </a:xfrm>
+                    <a:prstGeom prst="rect">
+                      <a:avLst/>
+                    </a:prstGeom>
+                    <a:noFill/>
+                    <a:ln>
+                      <a:noFill/>
+                    </a:ln>
+                  </pic:spPr>
+                </pic:pic>
+              </a:graphicData>
+            </a:graphic>
+          </wp:inline>
+        </w:drawing>
+      </w:r>
+    </w:p>
+    <w:p>
+      <w:pPr>
+        <w:pStyle w:val="Beschriftung"/>
+        <w:rPr>
+          <w:rFonts w:ascii="Times New Roman" w:hAnsi="Times New Roman" w:cs="Times New Roman"/>
+          <w:b w:val="0"/>
+          <w:color w:val="auto"/>
+          <w:sz w:val="20"/>
+          <w:szCs w:val="20"/>
+          <w:lang w:val="en-US"/>
+        </w:rPr>
+      </w:pPr>
+      <w:r>
+        <w:rPr>
+          <w:rFonts w:ascii="Times New Roman" w:hAnsi="Times New Roman" w:cs="Times New Roman"/>
+          <w:b w:val="0"/>
+          <w:color w:val="auto"/>
+          <w:sz w:val="20"/>
+          <w:szCs w:val="20"/>
+          <w:lang w:val="en-US"/>
+        </w:rPr>
+        <w:t xml:space="preserve">Figure </w:t>
+      </w:r>
+      <w:r>
+        <w:rPr>
+          <w:rFonts w:ascii="Times New Roman" w:hAnsi="Times New Roman" w:cs="Times New Roman"/>
+          <w:b w:val="0"/>
+          <w:color w:val="auto"/>
+          <w:sz w:val="20"/>
+          <w:szCs w:val="20"/>
+        </w:rPr>
+        <w:fldChar w:fldCharType="begin"/>
+      </w:r>
+      <w:r>
+        <w:rPr>
+          <w:rFonts w:ascii="Times New Roman" w:hAnsi="Times New Roman" w:cs="Times New Roman"/>
+          <w:b w:val="0"/>
+          <w:color w:val="auto"/>
+          <w:sz w:val="20"/>
+          <w:szCs w:val="20"/>
+          <w:lang w:val="en-US"/>
+        </w:rPr>
+        <w:instrText xml:space="preserve"> SEQ Figure \* ARABIC </w:instrText>
+      </w:r>
+      <w:r>
+        <w:rPr>
+          <w:rFonts w:ascii="Times New Roman" w:hAnsi="Times New Roman" w:cs="Times New Roman"/>
+          <w:b w:val="0"/>
+          <w:color w:val="auto"/>
+          <w:sz w:val="20"/>
+          <w:szCs w:val="20"/>
+        </w:rPr>
+        <w:fldChar w:fldCharType="separate"/>
+      </w:r>
+      <w:r>
+        <w:rPr>
+          <w:rFonts w:ascii="Times New Roman" w:hAnsi="Times New Roman" w:cs="Times New Roman"/>
+          <w:b w:val="0"/>
+          <w:noProof/>
+          <w:color w:val="auto"/>
+          <w:sz w:val="20"/>
+          <w:szCs w:val="20"/>
+          <w:lang w:val="en-US"/>
+        </w:rPr>
+        <w:t>12</w:t>
+      </w:r>
+      <w:r>
+        <w:rPr>
+          <w:rFonts w:ascii="Times New Roman" w:hAnsi="Times New Roman" w:cs="Times New Roman"/>
+          <w:b w:val="0"/>
+          <w:color w:val="auto"/>
+          <w:sz w:val="20"/>
+          <w:szCs w:val="20"/>
+        </w:rPr>
+        <w:fldChar w:fldCharType="end"/>
+      </w:r>
+      <w:r>
+        <w:rPr>
+          <w:rFonts w:ascii="Times New Roman" w:hAnsi="Times New Roman" w:cs="Times New Roman"/>
+          <w:b w:val="0"/>
+          <w:color w:val="auto"/>
+          <w:sz w:val="20"/>
+          <w:szCs w:val="20"/>
+          <w:lang w:val="en-US"/>
+        </w:rPr>
         <w:t>: Model Selection SVM (on small subset)</w:t>
       </w:r>
     </w:p>
@@ -10737,7 +11086,7 @@
     </w:p>
     <w:p>
       <w:pPr>
-        <w:pStyle w:val="Heading2"/>
+        <w:pStyle w:val="berschrift2"/>
         <w:rPr>
           <w:rFonts w:cs="Times New Roman"/>
         </w:rPr>
@@ -10772,7 +11121,35 @@
           <w:rFonts w:ascii="Times New Roman" w:hAnsi="Times New Roman" w:cs="Times New Roman"/>
           <w:lang w:val="en-US"/>
         </w:rPr>
-        <w:t xml:space="preserve">An evaluation of the first iteration requires that we look at preprocessing, transformation as well as the choice of algorithm under the point of view of a first attempt to predict the churn. The first attempt is applied in form of an </w:t>
+        <w:t>An evaluation of the first iteration requires that we look at preprocessing, transformation as well as the choice of algorithm under the point of view of a first attempt to predict the churn. The first attempt is applied in form of an univariate outlier detection, the approach of replace missing values with the median, without a treatment of categorical variables, a feature selection using univariate filter appr</w:t>
+      </w:r>
+      <w:r>
+        <w:rPr>
+          <w:rFonts w:ascii="Times New Roman" w:hAnsi="Times New Roman" w:cs="Times New Roman"/>
+          <w:lang w:val="en-US"/>
+        </w:rPr>
+        <w:t xml:space="preserve">oach, </w:t>
+      </w:r>
+      <w:r>
+        <w:rPr>
+          <w:rFonts w:ascii="Times New Roman" w:hAnsi="Times New Roman" w:cs="Times New Roman"/>
+          <w:lang w:val="en-US"/>
+        </w:rPr>
+        <w:t>a data set without outlier</w:t>
+      </w:r>
+      <w:r>
+        <w:rPr>
+          <w:rFonts w:ascii="Times New Roman" w:hAnsi="Times New Roman" w:cs="Times New Roman"/>
+          <w:lang w:val="en-US"/>
+        </w:rPr>
+        <w:t>s</w:t>
+      </w:r>
+      <w:r>
+        <w:rPr>
+          <w:rFonts w:ascii="Times New Roman" w:hAnsi="Times New Roman" w:cs="Times New Roman"/>
+          <w:lang w:val="en-US"/>
+        </w:rPr>
+        <w:t xml:space="preserve"> for </w:t>
       </w:r>
       <w:proofErr w:type="spellStart"/>
       <w:r>
@@ -10780,7 +11157,7 @@
           <w:rFonts w:ascii="Times New Roman" w:hAnsi="Times New Roman" w:cs="Times New Roman"/>
           <w:lang w:val="en-US"/>
         </w:rPr>
-        <w:t>univariate</w:t>
+        <w:t>unrobust</w:t>
       </w:r>
       <w:proofErr w:type="spellEnd"/>
       <w:r>
@@ -10788,66 +11165,6 @@
           <w:rFonts w:ascii="Times New Roman" w:hAnsi="Times New Roman" w:cs="Times New Roman"/>
           <w:lang w:val="en-US"/>
         </w:rPr>
-        <w:t xml:space="preserve"> outlier detection, the approach of replace missing values with the median, without a treatment of categorical variables, a feature selection using </w:t>
-      </w:r>
-      <w:proofErr w:type="spellStart"/>
-      <w:r>
-        <w:rPr>
-          <w:rFonts w:ascii="Times New Roman" w:hAnsi="Times New Roman" w:cs="Times New Roman"/>
-          <w:lang w:val="en-US"/>
-        </w:rPr>
-        <w:t>univariate</w:t>
-      </w:r>
-      <w:proofErr w:type="spellEnd"/>
-      <w:r>
-        <w:rPr>
-          <w:rFonts w:ascii="Times New Roman" w:hAnsi="Times New Roman" w:cs="Times New Roman"/>
-          <w:lang w:val="en-US"/>
-        </w:rPr>
-        <w:t xml:space="preserve"> filter appr</w:t>
-      </w:r>
-      <w:r>
-        <w:rPr>
-          <w:rFonts w:ascii="Times New Roman" w:hAnsi="Times New Roman" w:cs="Times New Roman"/>
-          <w:lang w:val="en-US"/>
-        </w:rPr>
-        <w:t xml:space="preserve">oach, </w:t>
-      </w:r>
-      <w:r>
-        <w:rPr>
-          <w:rFonts w:ascii="Times New Roman" w:hAnsi="Times New Roman" w:cs="Times New Roman"/>
-          <w:lang w:val="en-US"/>
-        </w:rPr>
-        <w:t>a data set without outlier</w:t>
-      </w:r>
-      <w:r>
-        <w:rPr>
-          <w:rFonts w:ascii="Times New Roman" w:hAnsi="Times New Roman" w:cs="Times New Roman"/>
-          <w:lang w:val="en-US"/>
-        </w:rPr>
-        <w:t>s</w:t>
-      </w:r>
-      <w:r>
-        <w:rPr>
-          <w:rFonts w:ascii="Times New Roman" w:hAnsi="Times New Roman" w:cs="Times New Roman"/>
-          <w:lang w:val="en-US"/>
-        </w:rPr>
-        <w:t xml:space="preserve"> for </w:t>
-      </w:r>
-      <w:proofErr w:type="spellStart"/>
-      <w:r>
-        <w:rPr>
-          <w:rFonts w:ascii="Times New Roman" w:hAnsi="Times New Roman" w:cs="Times New Roman"/>
-          <w:lang w:val="en-US"/>
-        </w:rPr>
-        <w:t>unrobust</w:t>
-      </w:r>
-      <w:proofErr w:type="spellEnd"/>
-      <w:r>
-        <w:rPr>
-          <w:rFonts w:ascii="Times New Roman" w:hAnsi="Times New Roman" w:cs="Times New Roman"/>
-          <w:lang w:val="en-US"/>
-        </w:rPr>
         <w:t xml:space="preserve"> models and a data set with outliers for robust models. We consider taking a smaller subset (5.000 samples) to compare several models as well as the </w:t>
       </w:r>
       <w:proofErr w:type="gramStart"/>
@@ -10908,7 +11225,23 @@
           <w:rFonts w:ascii="Times New Roman" w:hAnsi="Times New Roman" w:cs="Times New Roman"/>
           <w:lang w:val="en-US"/>
         </w:rPr>
-        <w:t xml:space="preserve">The classification accuracy of our first iteration depends on a simple attempt to predict the churn of 5.000 samples. To improve the prediction we take the following factors in account: A multivariate outlier detection, </w:t>
+        <w:t xml:space="preserve">The classification accuracy of our first iteration depends on a simple attempt to predict the churn of 5.000 samples. To improve the prediction we take the following factors in account: </w:t>
+      </w:r>
+      <w:proofErr w:type="gramStart"/>
+      <w:r>
+        <w:rPr>
+          <w:rFonts w:ascii="Times New Roman" w:hAnsi="Times New Roman" w:cs="Times New Roman"/>
+          <w:lang w:val="en-US"/>
+        </w:rPr>
+        <w:t>A multivariate</w:t>
+      </w:r>
+      <w:proofErr w:type="gramEnd"/>
+      <w:r>
+        <w:rPr>
+          <w:rFonts w:ascii="Times New Roman" w:hAnsi="Times New Roman" w:cs="Times New Roman"/>
+          <w:lang w:val="en-US"/>
+        </w:rPr>
+        <w:t xml:space="preserve"> outlier detection, </w:t>
       </w:r>
       <w:r>
         <w:rPr>
@@ -10922,23 +11255,7 @@
           <w:rFonts w:ascii="Times New Roman" w:hAnsi="Times New Roman" w:cs="Times New Roman"/>
           <w:lang w:val="en-US"/>
         </w:rPr>
-        <w:t xml:space="preserve">tune the </w:t>
-      </w:r>
-      <w:proofErr w:type="gramStart"/>
-      <w:r>
-        <w:rPr>
-          <w:rFonts w:ascii="Times New Roman" w:hAnsi="Times New Roman" w:cs="Times New Roman"/>
-          <w:lang w:val="en-US"/>
-        </w:rPr>
-        <w:t>meta</w:t>
-      </w:r>
-      <w:proofErr w:type="gramEnd"/>
-      <w:r>
-        <w:rPr>
-          <w:rFonts w:ascii="Times New Roman" w:hAnsi="Times New Roman" w:cs="Times New Roman"/>
-          <w:lang w:val="en-US"/>
-        </w:rPr>
-        <w:t xml:space="preserve"> parameters and to take the 50.000 samples for the final model.</w:t>
+        <w:t>tune the meta parameters and to take the 50.000 samples for the final model.</w:t>
       </w:r>
     </w:p>
     <w:p>
@@ -10974,7 +11291,7 @@
                     </pic:cNvPicPr>
                   </pic:nvPicPr>
                   <pic:blipFill>
-                    <a:blip r:embed="rId23"/>
+                    <a:blip r:embed="rId24"/>
                     <a:srcRect/>
                     <a:stretch>
                       <a:fillRect/>
@@ -11005,7 +11322,7 @@
     </w:p>
     <w:p>
       <w:pPr>
-        <w:pStyle w:val="Caption"/>
+        <w:pStyle w:val="Beschriftung"/>
         <w:rPr>
           <w:rFonts w:ascii="Times New Roman" w:hAnsi="Times New Roman" w:cs="Times New Roman"/>
           <w:b w:val="0"/>
@@ -11166,7 +11483,7 @@
                     </pic:cNvPicPr>
                   </pic:nvPicPr>
                   <pic:blipFill>
-                    <a:blip r:embed="rId24"/>
+                    <a:blip r:embed="rId25"/>
                     <a:srcRect/>
                     <a:stretch>
                       <a:fillRect/>
@@ -11197,7 +11514,7 @@
     </w:p>
     <w:p>
       <w:pPr>
-        <w:pStyle w:val="Caption"/>
+        <w:pStyle w:val="Beschriftung"/>
         <w:rPr>
           <w:rFonts w:ascii="Times New Roman" w:hAnsi="Times New Roman" w:cs="Times New Roman"/>
           <w:b w:val="0"/>
@@ -11399,7 +11716,7 @@
     </w:p>
     <w:p>
       <w:pPr>
-        <w:pStyle w:val="Heading1"/>
+        <w:pStyle w:val="berschrift1"/>
         <w:rPr>
           <w:rFonts w:eastAsia="Times New Roman" w:cs="Times New Roman"/>
           <w:lang w:val="en-AU"/>
@@ -11440,7 +11757,7 @@
     </w:p>
     <w:p>
       <w:pPr>
-        <w:pStyle w:val="Heading2"/>
+        <w:pStyle w:val="berschrift2"/>
         <w:rPr>
           <w:rFonts w:cs="Times New Roman"/>
         </w:rPr>
@@ -11458,7 +11775,7 @@
     </w:p>
     <w:p>
       <w:pPr>
-        <w:pStyle w:val="Heading3"/>
+        <w:pStyle w:val="berschrift3"/>
         <w:rPr>
           <w:rFonts w:cs="Times New Roman"/>
         </w:rPr>
@@ -11827,39 +12144,7 @@
           <w:rFonts w:ascii="Times New Roman" w:hAnsi="Times New Roman" w:cs="Times New Roman"/>
           <w:lang w:val="en-US"/>
         </w:rPr>
-        <w:t xml:space="preserve"> seemed to be an improvement. Nevertheless, compared to our </w:t>
-      </w:r>
-      <w:proofErr w:type="spellStart"/>
-      <w:r>
-        <w:rPr>
-          <w:rFonts w:ascii="Times New Roman" w:hAnsi="Times New Roman" w:cs="Times New Roman"/>
-          <w:lang w:val="en-US"/>
-        </w:rPr>
-        <w:t>univariate</w:t>
-      </w:r>
-      <w:proofErr w:type="spellEnd"/>
-      <w:r>
-        <w:rPr>
-          <w:rFonts w:ascii="Times New Roman" w:hAnsi="Times New Roman" w:cs="Times New Roman"/>
-          <w:lang w:val="en-US"/>
-        </w:rPr>
-        <w:t xml:space="preserve"> outlier detection the computational time consumption increased for both algorithms. We have to consider the computational time consumption as a factor of using this multivariate outlier detection due to our limited computational resources. Our limited computational resources lead to the decision of using </w:t>
-      </w:r>
-      <w:proofErr w:type="spellStart"/>
-      <w:r>
-        <w:rPr>
-          <w:rFonts w:ascii="Times New Roman" w:hAnsi="Times New Roman" w:cs="Times New Roman"/>
-          <w:lang w:val="en-US"/>
-        </w:rPr>
-        <w:t>univariate</w:t>
-      </w:r>
-      <w:proofErr w:type="spellEnd"/>
-      <w:r>
-        <w:rPr>
-          <w:rFonts w:ascii="Times New Roman" w:hAnsi="Times New Roman" w:cs="Times New Roman"/>
-          <w:lang w:val="en-US"/>
-        </w:rPr>
-        <w:t xml:space="preserve"> instead of multivariate outlier detection for the second</w:t>
+        <w:t xml:space="preserve"> seemed to be an improvement. Nevertheless, compared to our univariate outlier detection the computational time consumption increased for both algorithms. We have to consider the computational time consumption as a factor of using this multivariate outlier detection due to our limited computational resources. Our limited computational resources lead to the decision of using univariate instead of multivariate outlier detection for the second</w:t>
       </w:r>
       <w:r>
         <w:rPr>
@@ -11887,7 +12172,7 @@
     </w:p>
     <w:p>
       <w:pPr>
-        <w:pStyle w:val="Heading2"/>
+        <w:pStyle w:val="berschrift2"/>
         <w:rPr>
           <w:rFonts w:cs="Times New Roman"/>
         </w:rPr>
@@ -11903,7 +12188,7 @@
     </w:p>
     <w:p>
       <w:pPr>
-        <w:pStyle w:val="Heading3"/>
+        <w:pStyle w:val="berschrift3"/>
         <w:rPr>
           <w:rFonts w:cs="Times New Roman"/>
           <w:lang w:val="en-GB"/>
@@ -12014,15 +12299,50 @@
           <w:rFonts w:ascii="Times New Roman" w:hAnsi="Times New Roman" w:cs="Times New Roman"/>
           <w:lang w:val="en-GB"/>
         </w:rPr>
-        <w:t xml:space="preserve">are extremely high and after one and a half days we stopped the execution. When working with high-dimensional data it is common to use a hybrid strategy, so reducing the number of variables by firstly using a filter and afterwards a wrapper approach. As our filter only selected numerical variables, we continue our wrapper approach with using these selected variables and additionally all </w:t>
+        <w:t>were</w:t>
       </w:r>
       <w:r>
         <w:rPr>
           <w:rFonts w:ascii="Times New Roman" w:hAnsi="Times New Roman" w:cs="Times New Roman"/>
           <w:lang w:val="en-GB"/>
         </w:rPr>
+        <w:t xml:space="preserve"> extremely high and after one and a half days we stopped the execution. When working with high-dimensional data it is common to use a hybrid strategy, so reducing the number of variables by first using a filter and </w:t>
+      </w:r>
+      <w:r>
+        <w:rPr>
+          <w:rFonts w:ascii="Times New Roman" w:hAnsi="Times New Roman" w:cs="Times New Roman"/>
+          <w:lang w:val="en-GB"/>
+        </w:rPr>
+        <w:t>then</w:t>
+      </w:r>
+      <w:r>
+        <w:rPr>
+          <w:rFonts w:ascii="Times New Roman" w:hAnsi="Times New Roman" w:cs="Times New Roman"/>
+          <w:lang w:val="en-GB"/>
+        </w:rPr>
+        <w:t xml:space="preserve"> a wrapper approach. As our filter only selected numerical variables, we continue our wrapper approach with using these selected variables and additionally all categorical </w:t>
+      </w:r>
+      <w:r>
+        <w:rPr>
+          <w:rFonts w:ascii="Times New Roman" w:hAnsi="Times New Roman" w:cs="Times New Roman"/>
+          <w:lang w:val="en-GB"/>
+        </w:rPr>
         <w:lastRenderedPageBreak/>
-        <w:t xml:space="preserve">categorical variables. After implementing this adjustment we execute the random forest training and importance measurement again. </w:t>
+        <w:t>variables. After implementing this adjustment we execute</w:t>
+      </w:r>
+      <w:r>
+        <w:rPr>
+          <w:rFonts w:ascii="Times New Roman" w:hAnsi="Times New Roman" w:cs="Times New Roman"/>
+          <w:lang w:val="en-GB"/>
+        </w:rPr>
+        <w:t>d</w:t>
+      </w:r>
+      <w:r>
+        <w:rPr>
+          <w:rFonts w:ascii="Times New Roman" w:hAnsi="Times New Roman" w:cs="Times New Roman"/>
+          <w:lang w:val="en-GB"/>
+        </w:rPr>
+        <w:t xml:space="preserve"> the random forest training and importance measurement again. </w:t>
       </w:r>
     </w:p>
     <w:p>
@@ -12172,7 +12492,7 @@
           <w:rFonts w:ascii="Times New Roman" w:hAnsi="Times New Roman" w:cs="Times New Roman"/>
           <w:lang w:val="en-GB"/>
         </w:rPr>
-        <w:t>with</w:t>
+        <w:t>up to</w:t>
       </w:r>
       <w:r>
         <w:rPr>
@@ -12193,7 +12513,14 @@
           <w:rFonts w:ascii="Times New Roman" w:hAnsi="Times New Roman" w:cs="Times New Roman"/>
           <w:lang w:val="en-GB"/>
         </w:rPr>
-        <w:t xml:space="preserve"> variables now in total.</w:t>
+        <w:t xml:space="preserve"> variables</w:t>
+      </w:r>
+      <w:r>
+        <w:rPr>
+          <w:rFonts w:ascii="Times New Roman" w:hAnsi="Times New Roman" w:cs="Times New Roman"/>
+          <w:lang w:val="en-GB"/>
+        </w:rPr>
+        <w:t>.</w:t>
       </w:r>
     </w:p>
     <w:p>
@@ -13194,7 +13521,7 @@
     </w:tbl>
     <w:p>
       <w:pPr>
-        <w:pStyle w:val="Caption"/>
+        <w:pStyle w:val="Beschriftung"/>
         <w:rPr>
           <w:rFonts w:ascii="Times New Roman" w:hAnsi="Times New Roman" w:cs="Times New Roman"/>
           <w:b w:val="0"/>
@@ -13300,13 +13627,22 @@
           <w:rFonts w:ascii="Times New Roman" w:hAnsi="Times New Roman" w:cs="Times New Roman"/>
           <w:lang w:val="en-GB"/>
         </w:rPr>
-        <w:t xml:space="preserve">e decide to include all variables having a </w:t>
-      </w:r>
+        <w:t>e decide to</w:t>
+      </w:r>
+      <w:bookmarkStart w:id="28" w:name="_GoBack"/>
+      <w:bookmarkEnd w:id="28"/>
       <w:r>
         <w:rPr>
           <w:rFonts w:ascii="Times New Roman" w:hAnsi="Times New Roman" w:cs="Times New Roman"/>
           <w:lang w:val="en-GB"/>
         </w:rPr>
+        <w:t xml:space="preserve"> include all variables having a </w:t>
+      </w:r>
+      <w:r>
+        <w:rPr>
+          <w:rFonts w:ascii="Times New Roman" w:hAnsi="Times New Roman" w:cs="Times New Roman"/>
+          <w:lang w:val="en-GB"/>
+        </w:rPr>
         <w:t>raw importance score (RIS)</w:t>
       </w:r>
       <w:r>
@@ -13355,12 +13691,12 @@
     </w:p>
     <w:p>
       <w:pPr>
-        <w:pStyle w:val="Heading3"/>
+        <w:pStyle w:val="berschrift3"/>
         <w:rPr>
           <w:rFonts w:cs="Times New Roman"/>
         </w:rPr>
       </w:pPr>
-      <w:bookmarkStart w:id="28" w:name="_Toc440991566"/>
+      <w:bookmarkStart w:id="29" w:name="_Toc440991566"/>
       <w:proofErr w:type="spellStart"/>
       <w:r>
         <w:rPr>
@@ -13396,7 +13732,7 @@
         </w:rPr>
         <w:t>Analysiss</w:t>
       </w:r>
-      <w:bookmarkEnd w:id="28"/>
+      <w:bookmarkEnd w:id="29"/>
       <w:proofErr w:type="spellEnd"/>
     </w:p>
     <w:p>
@@ -13529,7 +13865,7 @@
     </w:p>
     <w:p>
       <w:pPr>
-        <w:pStyle w:val="HTMLPreformatted"/>
+        <w:pStyle w:val="HTMLVorformatiert"/>
         <w:jc w:val="both"/>
         <w:rPr>
           <w:rFonts w:ascii="Times New Roman" w:hAnsi="Times New Roman" w:cs="Times New Roman"/>
@@ -13680,7 +14016,7 @@
     </w:p>
     <w:p>
       <w:pPr>
-        <w:pStyle w:val="HTMLPreformatted"/>
+        <w:pStyle w:val="HTMLVorformatiert"/>
         <w:rPr>
           <w:rFonts w:ascii="Times New Roman" w:hAnsi="Times New Roman" w:cs="Times New Roman"/>
           <w:sz w:val="24"/>
@@ -13728,7 +14064,7 @@
                     </pic:cNvPicPr>
                   </pic:nvPicPr>
                   <pic:blipFill>
-                    <a:blip r:embed="rId25">
+                    <a:blip r:embed="rId26">
                       <a:extLst>
                         <a:ext uri="{28A0092B-C50C-407E-A947-70E740481C1C}">
                           <a14:useLocalDpi xmlns:a14="http://schemas.microsoft.com/office/drawing/2010/main" val="0"/>
@@ -13762,7 +14098,7 @@
     </w:p>
     <w:p>
       <w:pPr>
-        <w:pStyle w:val="Caption"/>
+        <w:pStyle w:val="Beschriftung"/>
         <w:rPr>
           <w:rFonts w:ascii="Times New Roman" w:hAnsi="Times New Roman" w:cs="Times New Roman"/>
           <w:b w:val="0"/>
@@ -14012,19 +14348,19 @@
     </w:p>
     <w:p>
       <w:pPr>
-        <w:pStyle w:val="Heading2"/>
+        <w:pStyle w:val="berschrift2"/>
         <w:rPr>
           <w:rFonts w:eastAsia="Times New Roman" w:cs="Times New Roman"/>
         </w:rPr>
       </w:pPr>
-      <w:bookmarkStart w:id="29" w:name="_Toc440991567"/>
+      <w:bookmarkStart w:id="30" w:name="_Toc440991567"/>
       <w:r>
         <w:rPr>
           <w:rFonts w:eastAsia="Times New Roman" w:cs="Times New Roman"/>
         </w:rPr>
         <w:t>Data Mining</w:t>
       </w:r>
-      <w:bookmarkEnd w:id="29"/>
+      <w:bookmarkEnd w:id="30"/>
     </w:p>
     <w:p>
       <w:pPr>
@@ -14437,7 +14773,7 @@
                     </pic:cNvPicPr>
                   </pic:nvPicPr>
                   <pic:blipFill rotWithShape="1">
-                    <a:blip r:embed="rId26">
+                    <a:blip r:embed="rId27">
                       <a:extLst>
                         <a:ext uri="{28A0092B-C50C-407E-A947-70E740481C1C}">
                           <a14:useLocalDpi xmlns:a14="http://schemas.microsoft.com/office/drawing/2010/main" val="0"/>
@@ -14460,8 +14796,8 @@
                       <a:noFill/>
                     </a:ln>
                     <a:extLst>
-                      <a:ext uri="{53640926-AAD7-44d8-BBD7-CCE9431645EC}">
-                        <a14:shadowObscured xmlns="" xmlns:mo="http://schemas.microsoft.com/office/mac/office/2008/main" xmlns:mv="urn:schemas-microsoft-com:mac:vml" xmlns:o="urn:schemas-microsoft-com:office:office" xmlns:v="urn:schemas-microsoft-com:vml" xmlns:w10="urn:schemas-microsoft-com:office:word" xmlns:w="http://schemas.openxmlformats.org/wordprocessingml/2006/main" xmlns:a14="http://schemas.microsoft.com/office/drawing/2010/main"/>
+                      <a:ext uri="{53640926-AAD7-44D8-BBD7-CCE9431645EC}">
+                        <a14:shadowObscured xmlns:a14="http://schemas.microsoft.com/office/drawing/2010/main"/>
                       </a:ext>
                     </a:extLst>
                   </pic:spPr>
@@ -14474,7 +14810,7 @@
     </w:p>
     <w:p>
       <w:pPr>
-        <w:pStyle w:val="Caption"/>
+        <w:pStyle w:val="Beschriftung"/>
         <w:rPr>
           <w:rFonts w:ascii="Times New Roman" w:hAnsi="Times New Roman" w:cs="Times New Roman"/>
           <w:b w:val="0"/>
@@ -14617,91 +14953,7 @@
           <w:rFonts w:ascii="Times New Roman" w:hAnsi="Times New Roman" w:cs="Times New Roman"/>
           <w:lang w:val="en-US"/>
         </w:rPr>
-        <w:t xml:space="preserve">Obviously, </w:t>
-      </w:r>
-      <w:r>
-        <w:rPr>
-          <w:rFonts w:ascii="Times New Roman" w:hAnsi="Times New Roman" w:cs="Times New Roman"/>
-          <w:lang w:val="en-US"/>
-        </w:rPr>
-        <w:t>Logistic</w:t>
-      </w:r>
-      <w:r>
-        <w:rPr>
-          <w:rFonts w:ascii="Times New Roman" w:hAnsi="Times New Roman" w:cs="Times New Roman"/>
-          <w:lang w:val="en-US"/>
-        </w:rPr>
-        <w:t xml:space="preserve"> Regression is weaker than the other two base models (Random Forest, Gradient Boosting) and influences the ensemble negatively.</w:t>
-      </w:r>
-      <w:r>
-        <w:rPr>
-          <w:rFonts w:ascii="Times New Roman" w:hAnsi="Times New Roman" w:cs="Times New Roman"/>
-          <w:lang w:val="en-US"/>
-        </w:rPr>
-        <w:t xml:space="preserve"> </w:t>
-      </w:r>
-      <w:r>
-        <w:rPr>
-          <w:rFonts w:ascii="Times New Roman" w:hAnsi="Times New Roman" w:cs="Times New Roman"/>
-          <w:lang w:val="en-US"/>
-        </w:rPr>
-        <w:t xml:space="preserve">Thus, it makes sense to build the ensemble without </w:t>
-      </w:r>
-      <w:r>
-        <w:rPr>
-          <w:rFonts w:ascii="Times New Roman" w:hAnsi="Times New Roman" w:cs="Times New Roman"/>
-          <w:lang w:val="en-US"/>
-        </w:rPr>
-        <w:t xml:space="preserve">the </w:t>
-      </w:r>
-      <w:r>
-        <w:rPr>
-          <w:rFonts w:ascii="Times New Roman" w:hAnsi="Times New Roman" w:cs="Times New Roman"/>
-          <w:lang w:val="en-US"/>
-        </w:rPr>
-        <w:t>Logistic Regression</w:t>
-      </w:r>
-      <w:r>
-        <w:rPr>
-          <w:rFonts w:ascii="Times New Roman" w:hAnsi="Times New Roman" w:cs="Times New Roman"/>
-          <w:lang w:val="en-US"/>
-        </w:rPr>
-        <w:t xml:space="preserve"> model</w:t>
-      </w:r>
-      <w:r>
-        <w:rPr>
-          <w:rFonts w:ascii="Times New Roman" w:hAnsi="Times New Roman" w:cs="Times New Roman"/>
-          <w:lang w:val="en-US"/>
-        </w:rPr>
-        <w:t xml:space="preserve">. </w:t>
-      </w:r>
-      <w:r>
-        <w:rPr>
-          <w:rFonts w:ascii="Times New Roman" w:hAnsi="Times New Roman" w:cs="Times New Roman"/>
-          <w:lang w:val="en-US"/>
-        </w:rPr>
-        <w:t xml:space="preserve">The results are shown in Figure </w:t>
-      </w:r>
-      <w:r>
-        <w:rPr>
-          <w:rFonts w:ascii="Times New Roman" w:hAnsi="Times New Roman" w:cs="Times New Roman"/>
-          <w:lang w:val="en-US"/>
-        </w:rPr>
-        <w:t>17</w:t>
-      </w:r>
-      <w:r>
-        <w:rPr>
-          <w:rFonts w:ascii="Times New Roman" w:hAnsi="Times New Roman" w:cs="Times New Roman"/>
-          <w:lang w:val="en-US"/>
-        </w:rPr>
-        <w:t>.</w:t>
-      </w:r>
-      <w:r>
-        <w:rPr>
-          <w:rFonts w:ascii="Times New Roman" w:hAnsi="Times New Roman" w:cs="Times New Roman"/>
-          <w:lang w:val="en-US"/>
-        </w:rPr>
-        <w:t xml:space="preserve"> </w:t>
+        <w:t xml:space="preserve">Obviously, Logistic Regression is weaker than the other two base models (Random Forest, Gradient Boosting) and influences the ensemble negatively. Thus, it makes sense to build the ensemble without the Logistic Regression model. The results are shown in Figure 17. </w:t>
       </w:r>
     </w:p>
     <w:p>
@@ -14756,7 +15008,7 @@
                     </pic:cNvPicPr>
                   </pic:nvPicPr>
                   <pic:blipFill>
-                    <a:blip r:embed="rId27">
+                    <a:blip r:embed="rId28">
                       <a:extLst>
                         <a:ext uri="{28A0092B-C50C-407E-A947-70E740481C1C}">
                           <a14:useLocalDpi xmlns:a14="http://schemas.microsoft.com/office/drawing/2010/main" val="0"/>
@@ -14790,7 +15042,7 @@
     </w:p>
     <w:p>
       <w:pPr>
-        <w:pStyle w:val="Caption"/>
+        <w:pStyle w:val="Beschriftung"/>
         <w:rPr>
           <w:rFonts w:ascii="Times New Roman" w:eastAsia="Times New Roman" w:hAnsi="Times New Roman" w:cs="Times New Roman"/>
           <w:lang w:val="en-US"/>
@@ -14807,7 +15059,7 @@
     </w:p>
     <w:p>
       <w:pPr>
-        <w:pStyle w:val="Caption"/>
+        <w:pStyle w:val="Beschriftung"/>
         <w:rPr>
           <w:rFonts w:ascii="Times New Roman" w:eastAsia="Times New Roman" w:hAnsi="Times New Roman" w:cs="Times New Roman"/>
           <w:b w:val="0"/>
@@ -14918,6 +15170,7 @@
     <w:p>
       <w:pPr>
         <w:rPr>
+          <w:rFonts w:ascii="Times New Roman" w:hAnsi="Times New Roman" w:cs="Times New Roman"/>
           <w:lang w:val="en-US"/>
         </w:rPr>
       </w:pPr>
@@ -14942,13 +15195,15 @@
     <w:p>
       <w:pPr>
         <w:rPr>
-          <w:lang w:val="en-US"/>
-        </w:rPr>
-      </w:pPr>
-    </w:p>
-    <w:p>
-      <w:pPr>
-        <w:rPr>
+          <w:rFonts w:ascii="Times New Roman" w:hAnsi="Times New Roman" w:cs="Times New Roman"/>
+          <w:lang w:val="en-US"/>
+        </w:rPr>
+      </w:pPr>
+    </w:p>
+    <w:p>
+      <w:pPr>
+        <w:rPr>
+          <w:rFonts w:ascii="Times New Roman" w:hAnsi="Times New Roman" w:cs="Times New Roman"/>
           <w:lang w:val="en-US"/>
         </w:rPr>
       </w:pPr>
@@ -14975,7 +15230,7 @@
                     </pic:cNvPicPr>
                   </pic:nvPicPr>
                   <pic:blipFill>
-                    <a:blip r:embed="rId28">
+                    <a:blip r:embed="rId29">
                       <a:extLst>
                         <a:ext uri="{28A0092B-C50C-407E-A947-70E740481C1C}">
                           <a14:useLocalDpi xmlns:a14="http://schemas.microsoft.com/office/drawing/2010/main" val="0"/>
@@ -15009,7 +15264,7 @@
     </w:p>
     <w:p>
       <w:pPr>
-        <w:pStyle w:val="Caption"/>
+        <w:pStyle w:val="Beschriftung"/>
         <w:rPr>
           <w:rFonts w:ascii="Times New Roman" w:eastAsia="Times New Roman" w:hAnsi="Times New Roman" w:cs="Times New Roman"/>
           <w:b w:val="0"/>
@@ -15028,29 +15283,7 @@
           <w:szCs w:val="20"/>
           <w:lang w:val="en-US"/>
         </w:rPr>
-        <w:t xml:space="preserve">Figure </w:t>
-      </w:r>
-      <w:r>
-        <w:rPr>
-          <w:rFonts w:ascii="Times New Roman" w:hAnsi="Times New Roman" w:cs="Times New Roman"/>
-          <w:b w:val="0"/>
-          <w:color w:val="auto"/>
-          <w:sz w:val="20"/>
-          <w:szCs w:val="20"/>
-          <w:lang w:val="en-US"/>
-        </w:rPr>
-        <w:t>18</w:t>
-      </w:r>
-      <w:r>
-        <w:rPr>
-          <w:rFonts w:ascii="Times New Roman" w:hAnsi="Times New Roman" w:cs="Times New Roman"/>
-          <w:b w:val="0"/>
-          <w:color w:val="auto"/>
-          <w:sz w:val="20"/>
-          <w:szCs w:val="20"/>
-          <w:lang w:val="en-US"/>
-        </w:rPr>
-        <w:t xml:space="preserve">: </w:t>
+        <w:t xml:space="preserve">Figure 18: </w:t>
       </w:r>
       <w:r>
         <w:rPr>
@@ -15061,101 +15294,121 @@
           <w:szCs w:val="20"/>
           <w:lang w:val="en-US"/>
         </w:rPr>
-        <w:t>Results of Random Forest (1), Stochastic Gradient Boosting (2), Ensemble (3)</w:t>
-      </w:r>
-      <w:r>
+        <w:t>Results of Random Forest (1), Stochastic Gradient Boosting (2), Ensemble (3) without PCA</w:t>
+      </w:r>
+    </w:p>
+    <w:p>
+      <w:pPr>
         <w:rPr>
           <w:rFonts w:ascii="Times New Roman" w:eastAsia="Times New Roman" w:hAnsi="Times New Roman" w:cs="Times New Roman"/>
-          <w:b w:val="0"/>
-          <w:color w:val="auto"/>
-          <w:sz w:val="20"/>
-          <w:szCs w:val="20"/>
-          <w:lang w:val="en-US"/>
-        </w:rPr>
-        <w:t xml:space="preserve"> without PCA</w:t>
-      </w:r>
+          <w:lang w:val="en-US"/>
+        </w:rPr>
+      </w:pPr>
+    </w:p>
+    <w:p>
+      <w:pPr>
+        <w:pStyle w:val="berschrift2"/>
+        <w:rPr>
+          <w:rFonts w:eastAsia="Times New Roman" w:cs="Times New Roman"/>
+        </w:rPr>
+      </w:pPr>
+      <w:bookmarkStart w:id="31" w:name="_Toc440991568"/>
+      <w:r>
+        <w:rPr>
+          <w:rFonts w:eastAsia="Times New Roman" w:cs="Times New Roman"/>
+        </w:rPr>
+        <w:t>Evaluation</w:t>
+      </w:r>
+      <w:bookmarkEnd w:id="31"/>
     </w:p>
     <w:p>
       <w:pPr>
         <w:rPr>
           <w:rFonts w:ascii="Times New Roman" w:eastAsia="Times New Roman" w:hAnsi="Times New Roman" w:cs="Times New Roman"/>
-          <w:lang w:val="en-US"/>
-        </w:rPr>
-      </w:pPr>
-    </w:p>
-    <w:p>
-      <w:pPr>
-        <w:pStyle w:val="Heading2"/>
-        <w:rPr>
-          <w:rFonts w:eastAsia="Times New Roman" w:cs="Times New Roman"/>
-        </w:rPr>
-      </w:pPr>
-      <w:bookmarkStart w:id="30" w:name="_Toc440991568"/>
-      <w:r>
-        <w:rPr>
-          <w:rFonts w:eastAsia="Times New Roman" w:cs="Times New Roman"/>
-        </w:rPr>
-        <w:t>Evaluation</w:t>
-      </w:r>
-      <w:bookmarkEnd w:id="30"/>
+          <w:lang w:val="en-AU"/>
+        </w:rPr>
+      </w:pPr>
     </w:p>
     <w:p>
       <w:pPr>
         <w:rPr>
           <w:rFonts w:ascii="Times New Roman" w:eastAsia="Times New Roman" w:hAnsi="Times New Roman" w:cs="Times New Roman"/>
-          <w:lang w:val="en-AU"/>
-        </w:rPr>
-      </w:pPr>
-    </w:p>
-    <w:p>
-      <w:pPr>
+          <w:lang w:val="en-US"/>
+        </w:rPr>
+      </w:pPr>
+      <w:r>
         <w:rPr>
           <w:rFonts w:ascii="Times New Roman" w:eastAsia="Times New Roman" w:hAnsi="Times New Roman" w:cs="Times New Roman"/>
-          <w:lang w:val="en-US"/>
-        </w:rPr>
-      </w:pPr>
+          <w:lang w:val="en-AU"/>
+        </w:rPr>
+        <w:t>T</w:t>
+      </w:r>
       <w:r>
         <w:rPr>
           <w:rFonts w:ascii="Times New Roman" w:eastAsia="Times New Roman" w:hAnsi="Times New Roman" w:cs="Times New Roman"/>
-          <w:lang w:val="en-AU"/>
-        </w:rPr>
-        <w:t>T</w:t>
+          <w:lang w:val="en-US"/>
+        </w:rPr>
+        <w:t xml:space="preserve">he </w:t>
       </w:r>
       <w:r>
         <w:rPr>
           <w:rFonts w:ascii="Times New Roman" w:eastAsia="Times New Roman" w:hAnsi="Times New Roman" w:cs="Times New Roman"/>
           <w:lang w:val="en-US"/>
         </w:rPr>
-        <w:t xml:space="preserve">he </w:t>
+        <w:t>ensemble performs better and more stable than the base models. The results on the subset are satisfactory usi</w:t>
       </w:r>
       <w:r>
         <w:rPr>
           <w:rFonts w:ascii="Times New Roman" w:eastAsia="Times New Roman" w:hAnsi="Times New Roman" w:cs="Times New Roman"/>
           <w:lang w:val="en-US"/>
         </w:rPr>
-        <w:t>ensemble performs better and more stable than the base models. The results on the subset are satisfactory usi</w:t>
-      </w:r>
-      <w:r>
+        <w:t>ng the lift measure as metric (ca. 1.61).</w:t>
+      </w:r>
+    </w:p>
+    <w:p>
+      <w:pPr>
         <w:rPr>
           <w:rFonts w:ascii="Times New Roman" w:eastAsia="Times New Roman" w:hAnsi="Times New Roman" w:cs="Times New Roman"/>
           <w:lang w:val="en-US"/>
         </w:rPr>
-        <w:t>ng the lift measure as metric (ca. 1.61).</w:t>
-      </w:r>
-    </w:p>
-    <w:p>
-      <w:pPr>
+      </w:pPr>
+      <w:r>
         <w:rPr>
           <w:rFonts w:ascii="Times New Roman" w:eastAsia="Times New Roman" w:hAnsi="Times New Roman" w:cs="Times New Roman"/>
           <w:lang w:val="en-US"/>
         </w:rPr>
-      </w:pPr>
+        <w:t xml:space="preserve">Thus, we chose a </w:t>
+      </w:r>
+      <w:proofErr w:type="spellStart"/>
       <w:r>
         <w:rPr>
           <w:rFonts w:ascii="Times New Roman" w:eastAsia="Times New Roman" w:hAnsi="Times New Roman" w:cs="Times New Roman"/>
           <w:lang w:val="en-US"/>
         </w:rPr>
-        <w:t xml:space="preserve">Thus, we chose a </w:t>
+        <w:t>heteregenous</w:t>
+      </w:r>
+      <w:proofErr w:type="spellEnd"/>
+      <w:r>
+        <w:rPr>
+          <w:rFonts w:ascii="Times New Roman" w:eastAsia="Times New Roman" w:hAnsi="Times New Roman" w:cs="Times New Roman"/>
+          <w:lang w:val="en-US"/>
+        </w:rPr>
+        <w:t xml:space="preserve"> ensemble method as final predictive model. The base models are Random Forest and Stochastic Gradient Boosting. </w:t>
+      </w:r>
+    </w:p>
+    <w:p>
+      <w:pPr>
+        <w:rPr>
+          <w:rFonts w:ascii="Times New Roman" w:eastAsia="Times New Roman" w:hAnsi="Times New Roman" w:cs="Times New Roman"/>
+          <w:lang w:val="en-US"/>
+        </w:rPr>
+      </w:pPr>
+      <w:r>
+        <w:rPr>
+          <w:rFonts w:ascii="Times New Roman" w:eastAsia="Times New Roman" w:hAnsi="Times New Roman" w:cs="Times New Roman"/>
+          <w:lang w:val="en-US"/>
+        </w:rPr>
+        <w:t xml:space="preserve">As </w:t>
       </w:r>
       <w:proofErr w:type="spellStart"/>
       <w:r>
@@ -15163,7 +15416,7 @@
           <w:rFonts w:ascii="Times New Roman" w:eastAsia="Times New Roman" w:hAnsi="Times New Roman" w:cs="Times New Roman"/>
           <w:lang w:val="en-US"/>
         </w:rPr>
-        <w:t>heteregenous</w:t>
+        <w:t>trainingset</w:t>
       </w:r>
       <w:proofErr w:type="spellEnd"/>
       <w:r>
@@ -15171,52 +15424,19 @@
           <w:rFonts w:ascii="Times New Roman" w:eastAsia="Times New Roman" w:hAnsi="Times New Roman" w:cs="Times New Roman"/>
           <w:lang w:val="en-US"/>
         </w:rPr>
-        <w:t xml:space="preserve"> ensemble method as final predictive model. The base models are Random Forest and Stochastic Gradient Boosting. </w:t>
+        <w:t xml:space="preserve"> for the final model prediction we use the whole dataset (50,000 rows).</w:t>
       </w:r>
     </w:p>
     <w:p>
       <w:pPr>
         <w:rPr>
           <w:rFonts w:ascii="Times New Roman" w:eastAsia="Times New Roman" w:hAnsi="Times New Roman" w:cs="Times New Roman"/>
-          <w:lang w:val="en-US"/>
+          <w:lang w:val="en-AU"/>
         </w:rPr>
       </w:pPr>
       <w:r>
         <w:rPr>
           <w:rFonts w:ascii="Times New Roman" w:eastAsia="Times New Roman" w:hAnsi="Times New Roman" w:cs="Times New Roman"/>
-          <w:lang w:val="en-US"/>
-        </w:rPr>
-        <w:t xml:space="preserve">As </w:t>
-      </w:r>
-      <w:proofErr w:type="spellStart"/>
-      <w:r>
-        <w:rPr>
-          <w:rFonts w:ascii="Times New Roman" w:eastAsia="Times New Roman" w:hAnsi="Times New Roman" w:cs="Times New Roman"/>
-          <w:lang w:val="en-US"/>
-        </w:rPr>
-        <w:t>trainingset</w:t>
-      </w:r>
-      <w:proofErr w:type="spellEnd"/>
-      <w:r>
-        <w:rPr>
-          <w:rFonts w:ascii="Times New Roman" w:eastAsia="Times New Roman" w:hAnsi="Times New Roman" w:cs="Times New Roman"/>
-          <w:lang w:val="en-US"/>
-        </w:rPr>
-        <w:t xml:space="preserve"> for the final model prediction we use the whole dataset (50,000 rows).</w:t>
-      </w:r>
-      <w:bookmarkStart w:id="31" w:name="_GoBack"/>
-      <w:bookmarkEnd w:id="31"/>
-    </w:p>
-    <w:p>
-      <w:pPr>
-        <w:rPr>
-          <w:rFonts w:ascii="Times New Roman" w:eastAsia="Times New Roman" w:hAnsi="Times New Roman" w:cs="Times New Roman"/>
-          <w:lang w:val="en-AU"/>
-        </w:rPr>
-      </w:pPr>
-      <w:r>
-        <w:rPr>
-          <w:rFonts w:ascii="Times New Roman" w:eastAsia="Times New Roman" w:hAnsi="Times New Roman" w:cs="Times New Roman"/>
           <w:lang w:val="en-AU"/>
         </w:rPr>
         <w:br w:type="page"/>
@@ -15224,7 +15444,7 @@
     </w:p>
     <w:p>
       <w:pPr>
-        <w:pStyle w:val="Heading1"/>
+        <w:pStyle w:val="berschrift1"/>
         <w:rPr>
           <w:rFonts w:eastAsia="Times New Roman" w:cs="Times New Roman"/>
           <w:lang w:val="en-AU"/>
@@ -15589,7 +15809,7 @@
       </w:pPr>
     </w:p>
     <w:sectPr>
-      <w:footerReference w:type="default" r:id="rId29"/>
+      <w:footerReference w:type="default" r:id="rId30"/>
       <w:pgSz w:w="11900" w:h="16840"/>
       <w:pgMar w:top="1417" w:right="1417" w:bottom="1134" w:left="1417" w:header="708" w:footer="708" w:gutter="0"/>
       <w:cols w:space="708"/>
@@ -15601,7 +15821,7 @@
 </file>
 
 <file path=word/endnotes.xml><?xml version="1.0" encoding="utf-8"?>
-<w:endnotes xmlns:wpc="http://schemas.microsoft.com/office/word/2010/wordprocessingCanvas" xmlns:mc="http://schemas.openxmlformats.org/markup-compatibility/2006" xmlns:o="urn:schemas-microsoft-com:office:office" xmlns:r="http://schemas.openxmlformats.org/officeDocument/2006/relationships" xmlns:m="http://schemas.openxmlformats.org/officeDocument/2006/math" xmlns:v="urn:schemas-microsoft-com:vml" xmlns:wp14="http://schemas.microsoft.com/office/word/2010/wordprocessingDrawing" xmlns:wp="http://schemas.openxmlformats.org/drawingml/2006/wordprocessingDrawing" xmlns:w10="urn:schemas-microsoft-com:office:word" xmlns:w="http://schemas.openxmlformats.org/wordprocessingml/2006/main" xmlns:w14="http://schemas.microsoft.com/office/word/2010/wordml" xmlns:w15="http://schemas.microsoft.com/office/word/2012/wordml" xmlns:wpg="http://schemas.microsoft.com/office/word/2010/wordprocessingGroup" xmlns:wpi="http://schemas.microsoft.com/office/word/2010/wordprocessingInk" xmlns:wne="http://schemas.microsoft.com/office/word/2006/wordml" xmlns:wps="http://schemas.microsoft.com/office/word/2010/wordprocessingShape" mc:Ignorable="w14 w15 wp14">
+<w:endnotes xmlns:wpc="http://schemas.microsoft.com/office/word/2010/wordprocessingCanvas" xmlns:mc="http://schemas.openxmlformats.org/markup-compatibility/2006" xmlns:o="urn:schemas-microsoft-com:office:office" xmlns:r="http://schemas.openxmlformats.org/officeDocument/2006/relationships" xmlns:m="http://schemas.openxmlformats.org/officeDocument/2006/math" xmlns:v="urn:schemas-microsoft-com:vml" xmlns:wp14="http://schemas.microsoft.com/office/word/2010/wordprocessingDrawing" xmlns:wp="http://schemas.openxmlformats.org/drawingml/2006/wordprocessingDrawing" xmlns:w10="urn:schemas-microsoft-com:office:word" xmlns:w="http://schemas.openxmlformats.org/wordprocessingml/2006/main" xmlns:w14="http://schemas.microsoft.com/office/word/2010/wordml" xmlns:wpg="http://schemas.microsoft.com/office/word/2010/wordprocessingGroup" xmlns:wpi="http://schemas.microsoft.com/office/word/2010/wordprocessingInk" xmlns:wne="http://schemas.microsoft.com/office/word/2006/wordml" xmlns:wps="http://schemas.microsoft.com/office/word/2010/wordprocessingShape" mc:Ignorable="w14 wp14">
   <w:endnote w:type="separator" w:id="-1">
     <w:p>
       <w:r>
@@ -15620,10 +15840,10 @@
 </file>
 
 <file path=word/footer1.xml><?xml version="1.0" encoding="utf-8"?>
-<w:ftr xmlns:wpc="http://schemas.microsoft.com/office/word/2010/wordprocessingCanvas" xmlns:mc="http://schemas.openxmlformats.org/markup-compatibility/2006" xmlns:o="urn:schemas-microsoft-com:office:office" xmlns:r="http://schemas.openxmlformats.org/officeDocument/2006/relationships" xmlns:m="http://schemas.openxmlformats.org/officeDocument/2006/math" xmlns:v="urn:schemas-microsoft-com:vml" xmlns:wp14="http://schemas.microsoft.com/office/word/2010/wordprocessingDrawing" xmlns:wp="http://schemas.openxmlformats.org/drawingml/2006/wordprocessingDrawing" xmlns:w10="urn:schemas-microsoft-com:office:word" xmlns:w="http://schemas.openxmlformats.org/wordprocessingml/2006/main" xmlns:w14="http://schemas.microsoft.com/office/word/2010/wordml" xmlns:w15="http://schemas.microsoft.com/office/word/2012/wordml" xmlns:wpg="http://schemas.microsoft.com/office/word/2010/wordprocessingGroup" xmlns:wpi="http://schemas.microsoft.com/office/word/2010/wordprocessingInk" xmlns:wne="http://schemas.microsoft.com/office/word/2006/wordml" xmlns:wps="http://schemas.microsoft.com/office/word/2010/wordprocessingShape" mc:Ignorable="w14 w15 wp14">
+<w:ftr xmlns:wpc="http://schemas.microsoft.com/office/word/2010/wordprocessingCanvas" xmlns:mc="http://schemas.openxmlformats.org/markup-compatibility/2006" xmlns:o="urn:schemas-microsoft-com:office:office" xmlns:r="http://schemas.openxmlformats.org/officeDocument/2006/relationships" xmlns:m="http://schemas.openxmlformats.org/officeDocument/2006/math" xmlns:v="urn:schemas-microsoft-com:vml" xmlns:wp14="http://schemas.microsoft.com/office/word/2010/wordprocessingDrawing" xmlns:wp="http://schemas.openxmlformats.org/drawingml/2006/wordprocessingDrawing" xmlns:w10="urn:schemas-microsoft-com:office:word" xmlns:w="http://schemas.openxmlformats.org/wordprocessingml/2006/main" xmlns:w14="http://schemas.microsoft.com/office/word/2010/wordml" xmlns:wpg="http://schemas.microsoft.com/office/word/2010/wordprocessingGroup" xmlns:wpi="http://schemas.microsoft.com/office/word/2010/wordprocessingInk" xmlns:wne="http://schemas.microsoft.com/office/word/2006/wordml" xmlns:wps="http://schemas.microsoft.com/office/word/2010/wordprocessingShape" mc:Ignorable="w14 wp14">
   <w:p>
     <w:pPr>
-      <w:pStyle w:val="Footer"/>
+      <w:pStyle w:val="Fuzeile"/>
       <w:rPr>
         <w:rFonts w:ascii="Times New Roman" w:hAnsi="Times New Roman" w:cs="Times New Roman"/>
         <w:sz w:val="22"/>
@@ -15644,7 +15864,25 @@
         <w:sz w:val="22"/>
         <w:szCs w:val="22"/>
       </w:rPr>
-      <w:t xml:space="preserve">rederik Pahde, </w:t>
+      <w:t xml:space="preserve">rederik </w:t>
+    </w:r>
+    <w:proofErr w:type="spellStart"/>
+    <w:r>
+      <w:rPr>
+        <w:rFonts w:ascii="Times New Roman" w:hAnsi="Times New Roman" w:cs="Times New Roman"/>
+        <w:sz w:val="22"/>
+        <w:szCs w:val="22"/>
+      </w:rPr>
+      <w:t>Pahde</w:t>
+    </w:r>
+    <w:proofErr w:type="spellEnd"/>
+    <w:r>
+      <w:rPr>
+        <w:rFonts w:ascii="Times New Roman" w:hAnsi="Times New Roman" w:cs="Times New Roman"/>
+        <w:sz w:val="22"/>
+        <w:szCs w:val="22"/>
+      </w:rPr>
+      <w:t xml:space="preserve">, </w:t>
     </w:r>
     <w:proofErr w:type="spellStart"/>
     <w:r>
@@ -15713,7 +15951,7 @@
         <w:sz w:val="22"/>
         <w:szCs w:val="22"/>
       </w:rPr>
-      <w:t>20</w:t>
+      <w:t>18</w:t>
     </w:r>
     <w:r>
       <w:rPr>
@@ -15728,7 +15966,7 @@
 </file>
 
 <file path=word/footnotes.xml><?xml version="1.0" encoding="utf-8"?>
-<w:footnotes xmlns:wpc="http://schemas.microsoft.com/office/word/2010/wordprocessingCanvas" xmlns:mc="http://schemas.openxmlformats.org/markup-compatibility/2006" xmlns:o="urn:schemas-microsoft-com:office:office" xmlns:r="http://schemas.openxmlformats.org/officeDocument/2006/relationships" xmlns:m="http://schemas.openxmlformats.org/officeDocument/2006/math" xmlns:v="urn:schemas-microsoft-com:vml" xmlns:wp14="http://schemas.microsoft.com/office/word/2010/wordprocessingDrawing" xmlns:wp="http://schemas.openxmlformats.org/drawingml/2006/wordprocessingDrawing" xmlns:w10="urn:schemas-microsoft-com:office:word" xmlns:w="http://schemas.openxmlformats.org/wordprocessingml/2006/main" xmlns:w14="http://schemas.microsoft.com/office/word/2010/wordml" xmlns:w15="http://schemas.microsoft.com/office/word/2012/wordml" xmlns:wpg="http://schemas.microsoft.com/office/word/2010/wordprocessingGroup" xmlns:wpi="http://schemas.microsoft.com/office/word/2010/wordprocessingInk" xmlns:wne="http://schemas.microsoft.com/office/word/2006/wordml" xmlns:wps="http://schemas.microsoft.com/office/word/2010/wordprocessingShape" mc:Ignorable="w14 w15 wp14">
+<w:footnotes xmlns:wpc="http://schemas.microsoft.com/office/word/2010/wordprocessingCanvas" xmlns:mc="http://schemas.openxmlformats.org/markup-compatibility/2006" xmlns:o="urn:schemas-microsoft-com:office:office" xmlns:r="http://schemas.openxmlformats.org/officeDocument/2006/relationships" xmlns:m="http://schemas.openxmlformats.org/officeDocument/2006/math" xmlns:v="urn:schemas-microsoft-com:vml" xmlns:wp14="http://schemas.microsoft.com/office/word/2010/wordprocessingDrawing" xmlns:wp="http://schemas.openxmlformats.org/drawingml/2006/wordprocessingDrawing" xmlns:w10="urn:schemas-microsoft-com:office:word" xmlns:w="http://schemas.openxmlformats.org/wordprocessingml/2006/main" xmlns:w14="http://schemas.microsoft.com/office/word/2010/wordml" xmlns:wpg="http://schemas.microsoft.com/office/word/2010/wordprocessingGroup" xmlns:wpi="http://schemas.microsoft.com/office/word/2010/wordprocessingInk" xmlns:wne="http://schemas.microsoft.com/office/word/2006/wordml" xmlns:wps="http://schemas.microsoft.com/office/word/2010/wordprocessingShape" mc:Ignorable="w14 wp14">
   <w:footnote w:type="separator" w:id="-1">
     <w:p>
       <w:r>
@@ -15747,8 +15985,8 @@
 </file>
 
 <file path=word/numbering.xml><?xml version="1.0" encoding="utf-8"?>
-<w:numbering xmlns:wpc="http://schemas.microsoft.com/office/word/2010/wordprocessingCanvas" xmlns:mc="http://schemas.openxmlformats.org/markup-compatibility/2006" xmlns:o="urn:schemas-microsoft-com:office:office" xmlns:r="http://schemas.openxmlformats.org/officeDocument/2006/relationships" xmlns:m="http://schemas.openxmlformats.org/officeDocument/2006/math" xmlns:v="urn:schemas-microsoft-com:vml" xmlns:wp14="http://schemas.microsoft.com/office/word/2010/wordprocessingDrawing" xmlns:wp="http://schemas.openxmlformats.org/drawingml/2006/wordprocessingDrawing" xmlns:w10="urn:schemas-microsoft-com:office:word" xmlns:w="http://schemas.openxmlformats.org/wordprocessingml/2006/main" xmlns:w14="http://schemas.microsoft.com/office/word/2010/wordml" xmlns:w15="http://schemas.microsoft.com/office/word/2012/wordml" xmlns:wpg="http://schemas.microsoft.com/office/word/2010/wordprocessingGroup" xmlns:wpi="http://schemas.microsoft.com/office/word/2010/wordprocessingInk" xmlns:wne="http://schemas.microsoft.com/office/word/2006/wordml" xmlns:wps="http://schemas.microsoft.com/office/word/2010/wordprocessingShape" mc:Ignorable="w14 w15 wp14">
-  <w:abstractNum w:abstractNumId="0" w15:restartNumberingAfterBreak="0">
+<w:numbering xmlns:wpc="http://schemas.microsoft.com/office/word/2010/wordprocessingCanvas" xmlns:mc="http://schemas.openxmlformats.org/markup-compatibility/2006" xmlns:o="urn:schemas-microsoft-com:office:office" xmlns:r="http://schemas.openxmlformats.org/officeDocument/2006/relationships" xmlns:m="http://schemas.openxmlformats.org/officeDocument/2006/math" xmlns:v="urn:schemas-microsoft-com:vml" xmlns:wp14="http://schemas.microsoft.com/office/word/2010/wordprocessingDrawing" xmlns:wp="http://schemas.openxmlformats.org/drawingml/2006/wordprocessingDrawing" xmlns:w10="urn:schemas-microsoft-com:office:word" xmlns:w="http://schemas.openxmlformats.org/wordprocessingml/2006/main" xmlns:w14="http://schemas.microsoft.com/office/word/2010/wordml" xmlns:wpg="http://schemas.microsoft.com/office/word/2010/wordprocessingGroup" xmlns:wpi="http://schemas.microsoft.com/office/word/2010/wordprocessingInk" xmlns:wne="http://schemas.microsoft.com/office/word/2006/wordml" xmlns:wps="http://schemas.microsoft.com/office/word/2010/wordprocessingShape" mc:Ignorable="w14 wp14">
+  <w:abstractNum w:abstractNumId="0">
     <w:nsid w:val="0A8F5397"/>
     <w:multiLevelType w:val="hybridMultilevel"/>
     <w:tmpl w:val="B68822C0"/>
@@ -15834,7 +16072,7 @@
       </w:pPr>
     </w:lvl>
   </w:abstractNum>
-  <w:abstractNum w:abstractNumId="1" w15:restartNumberingAfterBreak="0">
+  <w:abstractNum w:abstractNumId="1">
     <w:nsid w:val="136D613D"/>
     <w:multiLevelType w:val="hybridMultilevel"/>
     <w:tmpl w:val="3D10FE76"/>
@@ -15923,14 +16161,14 @@
       </w:pPr>
     </w:lvl>
   </w:abstractNum>
-  <w:abstractNum w:abstractNumId="2" w15:restartNumberingAfterBreak="0">
+  <w:abstractNum w:abstractNumId="2">
     <w:nsid w:val="2D460ED8"/>
     <w:multiLevelType w:val="multilevel"/>
     <w:tmpl w:val="04070025"/>
     <w:lvl w:ilvl="0">
       <w:start w:val="1"/>
       <w:numFmt w:val="decimal"/>
-      <w:pStyle w:val="Heading1"/>
+      <w:pStyle w:val="berschrift1"/>
       <w:lvlText w:val="%1"/>
       <w:lvlJc w:val="left"/>
       <w:pPr>
@@ -15940,7 +16178,7 @@
     <w:lvl w:ilvl="1">
       <w:start w:val="1"/>
       <w:numFmt w:val="decimal"/>
-      <w:pStyle w:val="Heading2"/>
+      <w:pStyle w:val="berschrift2"/>
       <w:lvlText w:val="%1.%2"/>
       <w:lvlJc w:val="left"/>
       <w:pPr>
@@ -15950,7 +16188,7 @@
     <w:lvl w:ilvl="2">
       <w:start w:val="1"/>
       <w:numFmt w:val="decimal"/>
-      <w:pStyle w:val="Heading3"/>
+      <w:pStyle w:val="berschrift3"/>
       <w:lvlText w:val="%1.%2.%3"/>
       <w:lvlJc w:val="left"/>
       <w:pPr>
@@ -15960,7 +16198,7 @@
     <w:lvl w:ilvl="3">
       <w:start w:val="1"/>
       <w:numFmt w:val="decimal"/>
-      <w:pStyle w:val="Heading4"/>
+      <w:pStyle w:val="berschrift4"/>
       <w:lvlText w:val="%1.%2.%3.%4"/>
       <w:lvlJc w:val="left"/>
       <w:pPr>
@@ -15970,7 +16208,7 @@
     <w:lvl w:ilvl="4">
       <w:start w:val="1"/>
       <w:numFmt w:val="decimal"/>
-      <w:pStyle w:val="Heading5"/>
+      <w:pStyle w:val="berschrift5"/>
       <w:lvlText w:val="%1.%2.%3.%4.%5"/>
       <w:lvlJc w:val="left"/>
       <w:pPr>
@@ -15980,7 +16218,7 @@
     <w:lvl w:ilvl="5">
       <w:start w:val="1"/>
       <w:numFmt w:val="decimal"/>
-      <w:pStyle w:val="Heading6"/>
+      <w:pStyle w:val="berschrift6"/>
       <w:lvlText w:val="%1.%2.%3.%4.%5.%6"/>
       <w:lvlJc w:val="left"/>
       <w:pPr>
@@ -15990,7 +16228,7 @@
     <w:lvl w:ilvl="6">
       <w:start w:val="1"/>
       <w:numFmt w:val="decimal"/>
-      <w:pStyle w:val="Heading7"/>
+      <w:pStyle w:val="berschrift7"/>
       <w:lvlText w:val="%1.%2.%3.%4.%5.%6.%7"/>
       <w:lvlJc w:val="left"/>
       <w:pPr>
@@ -16000,7 +16238,7 @@
     <w:lvl w:ilvl="7">
       <w:start w:val="1"/>
       <w:numFmt w:val="decimal"/>
-      <w:pStyle w:val="Heading8"/>
+      <w:pStyle w:val="berschrift8"/>
       <w:lvlText w:val="%1.%2.%3.%4.%5.%6.%7.%8"/>
       <w:lvlJc w:val="left"/>
       <w:pPr>
@@ -16010,7 +16248,7 @@
     <w:lvl w:ilvl="8">
       <w:start w:val="1"/>
       <w:numFmt w:val="decimal"/>
-      <w:pStyle w:val="Heading9"/>
+      <w:pStyle w:val="berschrift9"/>
       <w:lvlText w:val="%1.%2.%3.%4.%5.%6.%7.%8.%9"/>
       <w:lvlJc w:val="left"/>
       <w:pPr>
@@ -16018,7 +16256,7 @@
       </w:pPr>
     </w:lvl>
   </w:abstractNum>
-  <w:abstractNum w:abstractNumId="3" w15:restartNumberingAfterBreak="0">
+  <w:abstractNum w:abstractNumId="3">
     <w:nsid w:val="38B40D77"/>
     <w:multiLevelType w:val="hybridMultilevel"/>
     <w:tmpl w:val="62ACBF98"/>
@@ -16104,7 +16342,7 @@
       </w:pPr>
     </w:lvl>
   </w:abstractNum>
-  <w:abstractNum w:abstractNumId="4" w15:restartNumberingAfterBreak="0">
+  <w:abstractNum w:abstractNumId="4">
     <w:nsid w:val="42840857"/>
     <w:multiLevelType w:val="hybridMultilevel"/>
     <w:tmpl w:val="AE3014E8"/>
@@ -16193,7 +16431,7 @@
       </w:pPr>
     </w:lvl>
   </w:abstractNum>
-  <w:abstractNum w:abstractNumId="5" w15:restartNumberingAfterBreak="0">
+  <w:abstractNum w:abstractNumId="5">
     <w:nsid w:val="519C227B"/>
     <w:multiLevelType w:val="hybridMultilevel"/>
     <w:tmpl w:val="42844472"/>
@@ -16282,7 +16520,7 @@
       </w:pPr>
     </w:lvl>
   </w:abstractNum>
-  <w:abstractNum w:abstractNumId="6" w15:restartNumberingAfterBreak="0">
+  <w:abstractNum w:abstractNumId="6">
     <w:nsid w:val="5DA139D2"/>
     <w:multiLevelType w:val="hybridMultilevel"/>
     <w:tmpl w:val="0B0285BE"/>
@@ -16394,7 +16632,7 @@
       </w:rPr>
     </w:lvl>
   </w:abstractNum>
-  <w:abstractNum w:abstractNumId="7" w15:restartNumberingAfterBreak="0">
+  <w:abstractNum w:abstractNumId="7">
     <w:nsid w:val="786E5F6B"/>
     <w:multiLevelType w:val="hybridMultilevel"/>
     <w:tmpl w:val="64CEA22C"/>
@@ -16535,7 +16773,7 @@
 </file>
 
 <file path=word/styles.xml><?xml version="1.0" encoding="utf-8"?>
-<w:styles xmlns:mc="http://schemas.openxmlformats.org/markup-compatibility/2006" xmlns:r="http://schemas.openxmlformats.org/officeDocument/2006/relationships" xmlns:w="http://schemas.openxmlformats.org/wordprocessingml/2006/main" xmlns:w14="http://schemas.microsoft.com/office/word/2010/wordml" xmlns:w15="http://schemas.microsoft.com/office/word/2012/wordml" mc:Ignorable="w14 w15">
+<w:styles xmlns:mc="http://schemas.openxmlformats.org/markup-compatibility/2006" xmlns:r="http://schemas.openxmlformats.org/officeDocument/2006/relationships" xmlns:w="http://schemas.openxmlformats.org/wordprocessingml/2006/main" xmlns:w14="http://schemas.microsoft.com/office/word/2010/wordml" mc:Ignorable="w14">
   <w:docDefaults>
     <w:rPrDefault>
       <w:rPr>
@@ -16547,380 +16785,155 @@
     </w:rPrDefault>
     <w:pPrDefault/>
   </w:docDefaults>
-  <w:latentStyles w:defLockedState="0" w:defUIPriority="99" w:defSemiHidden="0" w:defUnhideWhenUsed="0" w:defQFormat="0" w:count="371">
-    <w:lsdException w:name="Normal" w:uiPriority="0" w:qFormat="1"/>
-    <w:lsdException w:name="heading 1" w:uiPriority="9" w:qFormat="1"/>
-    <w:lsdException w:name="heading 2" w:semiHidden="1" w:uiPriority="9" w:unhideWhenUsed="1" w:qFormat="1"/>
-    <w:lsdException w:name="heading 3" w:semiHidden="1" w:uiPriority="9" w:unhideWhenUsed="1" w:qFormat="1"/>
-    <w:lsdException w:name="heading 4" w:semiHidden="1" w:uiPriority="9" w:unhideWhenUsed="1" w:qFormat="1"/>
-    <w:lsdException w:name="heading 5" w:semiHidden="1" w:uiPriority="9" w:unhideWhenUsed="1" w:qFormat="1"/>
-    <w:lsdException w:name="heading 6" w:semiHidden="1" w:uiPriority="9" w:unhideWhenUsed="1" w:qFormat="1"/>
-    <w:lsdException w:name="heading 7" w:semiHidden="1" w:uiPriority="9" w:unhideWhenUsed="1" w:qFormat="1"/>
-    <w:lsdException w:name="heading 8" w:semiHidden="1" w:uiPriority="9" w:unhideWhenUsed="1" w:qFormat="1"/>
-    <w:lsdException w:name="heading 9" w:semiHidden="1" w:uiPriority="9" w:unhideWhenUsed="1" w:qFormat="1"/>
-    <w:lsdException w:name="index 1" w:semiHidden="1" w:unhideWhenUsed="1"/>
-    <w:lsdException w:name="index 2" w:semiHidden="1" w:unhideWhenUsed="1"/>
-    <w:lsdException w:name="index 3" w:semiHidden="1" w:unhideWhenUsed="1"/>
-    <w:lsdException w:name="index 4" w:semiHidden="1" w:unhideWhenUsed="1"/>
-    <w:lsdException w:name="index 5" w:semiHidden="1" w:unhideWhenUsed="1"/>
-    <w:lsdException w:name="index 6" w:semiHidden="1" w:unhideWhenUsed="1"/>
-    <w:lsdException w:name="index 7" w:semiHidden="1" w:unhideWhenUsed="1"/>
-    <w:lsdException w:name="index 8" w:semiHidden="1" w:unhideWhenUsed="1"/>
-    <w:lsdException w:name="index 9" w:semiHidden="1" w:unhideWhenUsed="1"/>
-    <w:lsdException w:name="toc 1" w:semiHidden="1" w:uiPriority="39" w:unhideWhenUsed="1"/>
-    <w:lsdException w:name="toc 2" w:semiHidden="1" w:uiPriority="39" w:unhideWhenUsed="1"/>
-    <w:lsdException w:name="toc 3" w:semiHidden="1" w:uiPriority="39" w:unhideWhenUsed="1"/>
-    <w:lsdException w:name="toc 4" w:semiHidden="1" w:uiPriority="39" w:unhideWhenUsed="1"/>
-    <w:lsdException w:name="toc 5" w:semiHidden="1" w:uiPriority="39" w:unhideWhenUsed="1"/>
-    <w:lsdException w:name="toc 6" w:semiHidden="1" w:uiPriority="39" w:unhideWhenUsed="1"/>
-    <w:lsdException w:name="toc 7" w:semiHidden="1" w:uiPriority="39" w:unhideWhenUsed="1"/>
-    <w:lsdException w:name="toc 8" w:semiHidden="1" w:uiPriority="39" w:unhideWhenUsed="1"/>
-    <w:lsdException w:name="toc 9" w:semiHidden="1" w:uiPriority="39" w:unhideWhenUsed="1"/>
-    <w:lsdException w:name="Normal Indent" w:semiHidden="1" w:unhideWhenUsed="1"/>
-    <w:lsdException w:name="footnote text" w:semiHidden="1" w:unhideWhenUsed="1"/>
-    <w:lsdException w:name="annotation text" w:semiHidden="1" w:unhideWhenUsed="1"/>
-    <w:lsdException w:name="header" w:semiHidden="1" w:unhideWhenUsed="1"/>
-    <w:lsdException w:name="footer" w:semiHidden="1" w:unhideWhenUsed="1"/>
-    <w:lsdException w:name="index heading" w:semiHidden="1" w:unhideWhenUsed="1"/>
-    <w:lsdException w:name="caption" w:semiHidden="1" w:uiPriority="35" w:unhideWhenUsed="1" w:qFormat="1"/>
-    <w:lsdException w:name="table of figures" w:semiHidden="1" w:unhideWhenUsed="1"/>
-    <w:lsdException w:name="envelope address" w:semiHidden="1" w:unhideWhenUsed="1"/>
-    <w:lsdException w:name="envelope return" w:semiHidden="1" w:unhideWhenUsed="1"/>
-    <w:lsdException w:name="footnote reference" w:semiHidden="1" w:unhideWhenUsed="1"/>
-    <w:lsdException w:name="annotation reference" w:semiHidden="1" w:unhideWhenUsed="1"/>
-    <w:lsdException w:name="line number" w:semiHidden="1" w:unhideWhenUsed="1"/>
-    <w:lsdException w:name="page number" w:semiHidden="1" w:unhideWhenUsed="1"/>
-    <w:lsdException w:name="endnote reference" w:semiHidden="1" w:unhideWhenUsed="1"/>
-    <w:lsdException w:name="endnote text" w:semiHidden="1" w:unhideWhenUsed="1"/>
-    <w:lsdException w:name="table of authorities" w:semiHidden="1" w:unhideWhenUsed="1"/>
-    <w:lsdException w:name="macro" w:semiHidden="1" w:unhideWhenUsed="1"/>
-    <w:lsdException w:name="toa heading" w:semiHidden="1" w:unhideWhenUsed="1"/>
-    <w:lsdException w:name="List" w:semiHidden="1" w:unhideWhenUsed="1"/>
-    <w:lsdException w:name="List Bullet" w:semiHidden="1" w:unhideWhenUsed="1"/>
-    <w:lsdException w:name="List Number" w:semiHidden="1" w:unhideWhenUsed="1"/>
-    <w:lsdException w:name="List 2" w:semiHidden="1" w:unhideWhenUsed="1"/>
-    <w:lsdException w:name="List 3" w:semiHidden="1" w:unhideWhenUsed="1"/>
-    <w:lsdException w:name="List 4" w:semiHidden="1" w:unhideWhenUsed="1"/>
-    <w:lsdException w:name="List 5" w:semiHidden="1" w:unhideWhenUsed="1"/>
-    <w:lsdException w:name="List Bullet 2" w:semiHidden="1" w:unhideWhenUsed="1"/>
-    <w:lsdException w:name="List Bullet 3" w:semiHidden="1" w:unhideWhenUsed="1"/>
-    <w:lsdException w:name="List Bullet 4" w:semiHidden="1" w:unhideWhenUsed="1"/>
-    <w:lsdException w:name="List Bullet 5" w:semiHidden="1" w:unhideWhenUsed="1"/>
-    <w:lsdException w:name="List Number 2" w:semiHidden="1" w:unhideWhenUsed="1"/>
-    <w:lsdException w:name="List Number 3" w:semiHidden="1" w:unhideWhenUsed="1"/>
-    <w:lsdException w:name="List Number 4" w:semiHidden="1" w:unhideWhenUsed="1"/>
-    <w:lsdException w:name="List Number 5" w:semiHidden="1" w:unhideWhenUsed="1"/>
-    <w:lsdException w:name="Title" w:uiPriority="10" w:qFormat="1"/>
-    <w:lsdException w:name="Closing" w:semiHidden="1" w:unhideWhenUsed="1"/>
-    <w:lsdException w:name="Signature" w:semiHidden="1" w:unhideWhenUsed="1"/>
-    <w:lsdException w:name="Default Paragraph Font" w:semiHidden="1" w:uiPriority="1" w:unhideWhenUsed="1"/>
-    <w:lsdException w:name="Body Text" w:semiHidden="1" w:unhideWhenUsed="1"/>
-    <w:lsdException w:name="Body Text Indent" w:semiHidden="1" w:unhideWhenUsed="1"/>
-    <w:lsdException w:name="List Continue" w:semiHidden="1" w:unhideWhenUsed="1"/>
-    <w:lsdException w:name="List Continue 2" w:semiHidden="1" w:unhideWhenUsed="1"/>
-    <w:lsdException w:name="List Continue 3" w:semiHidden="1" w:unhideWhenUsed="1"/>
-    <w:lsdException w:name="List Continue 4" w:semiHidden="1" w:unhideWhenUsed="1"/>
-    <w:lsdException w:name="List Continue 5" w:semiHidden="1" w:unhideWhenUsed="1"/>
-    <w:lsdException w:name="Message Header" w:semiHidden="1" w:unhideWhenUsed="1"/>
-    <w:lsdException w:name="Subtitle" w:uiPriority="11" w:qFormat="1"/>
-    <w:lsdException w:name="Salutation" w:semiHidden="1" w:unhideWhenUsed="1"/>
-    <w:lsdException w:name="Date" w:semiHidden="1" w:unhideWhenUsed="1"/>
-    <w:lsdException w:name="Body Text First Indent" w:semiHidden="1" w:unhideWhenUsed="1"/>
-    <w:lsdException w:name="Body Text First Indent 2" w:semiHidden="1" w:unhideWhenUsed="1"/>
-    <w:lsdException w:name="Note Heading" w:semiHidden="1" w:unhideWhenUsed="1"/>
-    <w:lsdException w:name="Body Text 2" w:semiHidden="1" w:unhideWhenUsed="1"/>
-    <w:lsdException w:name="Body Text 3" w:semiHidden="1" w:unhideWhenUsed="1"/>
-    <w:lsdException w:name="Body Text Indent 2" w:semiHidden="1" w:unhideWhenUsed="1"/>
-    <w:lsdException w:name="Body Text Indent 3" w:semiHidden="1" w:unhideWhenUsed="1"/>
-    <w:lsdException w:name="Block Text" w:semiHidden="1" w:unhideWhenUsed="1"/>
-    <w:lsdException w:name="Hyperlink" w:semiHidden="1" w:unhideWhenUsed="1"/>
-    <w:lsdException w:name="FollowedHyperlink" w:semiHidden="1" w:unhideWhenUsed="1"/>
-    <w:lsdException w:name="Strong" w:uiPriority="22" w:qFormat="1"/>
-    <w:lsdException w:name="Emphasis" w:uiPriority="20" w:qFormat="1"/>
-    <w:lsdException w:name="Document Map" w:semiHidden="1" w:unhideWhenUsed="1"/>
-    <w:lsdException w:name="Plain Text" w:semiHidden="1" w:unhideWhenUsed="1"/>
-    <w:lsdException w:name="E-mail Signature" w:semiHidden="1" w:unhideWhenUsed="1"/>
-    <w:lsdException w:name="HTML Top of Form" w:semiHidden="1" w:unhideWhenUsed="1"/>
-    <w:lsdException w:name="HTML Bottom of Form" w:semiHidden="1" w:unhideWhenUsed="1"/>
-    <w:lsdException w:name="Normal (Web)" w:semiHidden="1" w:unhideWhenUsed="1"/>
-    <w:lsdException w:name="HTML Acronym" w:semiHidden="1" w:unhideWhenUsed="1"/>
-    <w:lsdException w:name="HTML Address" w:semiHidden="1" w:unhideWhenUsed="1"/>
-    <w:lsdException w:name="HTML Cite" w:semiHidden="1" w:unhideWhenUsed="1"/>
-    <w:lsdException w:name="HTML Code" w:semiHidden="1" w:unhideWhenUsed="1"/>
-    <w:lsdException w:name="HTML Definition" w:semiHidden="1" w:unhideWhenUsed="1"/>
-    <w:lsdException w:name="HTML Keyboard" w:semiHidden="1" w:unhideWhenUsed="1"/>
-    <w:lsdException w:name="HTML Preformatted" w:semiHidden="1" w:unhideWhenUsed="1"/>
-    <w:lsdException w:name="HTML Sample" w:semiHidden="1" w:unhideWhenUsed="1"/>
-    <w:lsdException w:name="HTML Typewriter" w:semiHidden="1" w:unhideWhenUsed="1"/>
-    <w:lsdException w:name="HTML Variable" w:semiHidden="1" w:unhideWhenUsed="1"/>
-    <w:lsdException w:name="Normal Table" w:semiHidden="1" w:unhideWhenUsed="1"/>
-    <w:lsdException w:name="annotation subject" w:semiHidden="1" w:unhideWhenUsed="1"/>
-    <w:lsdException w:name="No List" w:semiHidden="1" w:unhideWhenUsed="1"/>
-    <w:lsdException w:name="Outline List 1" w:semiHidden="1" w:unhideWhenUsed="1"/>
-    <w:lsdException w:name="Outline List 2" w:semiHidden="1" w:unhideWhenUsed="1"/>
-    <w:lsdException w:name="Outline List 3" w:semiHidden="1" w:unhideWhenUsed="1"/>
-    <w:lsdException w:name="Table Simple 1" w:semiHidden="1" w:unhideWhenUsed="1"/>
-    <w:lsdException w:name="Table Simple 2" w:semiHidden="1" w:unhideWhenUsed="1"/>
-    <w:lsdException w:name="Table Simple 3" w:semiHidden="1" w:unhideWhenUsed="1"/>
-    <w:lsdException w:name="Table Classic 1" w:semiHidden="1" w:unhideWhenUsed="1"/>
-    <w:lsdException w:name="Table Classic 2" w:semiHidden="1" w:unhideWhenUsed="1"/>
-    <w:lsdException w:name="Table Classic 3" w:semiHidden="1" w:unhideWhenUsed="1"/>
-    <w:lsdException w:name="Table Classic 4" w:semiHidden="1" w:unhideWhenUsed="1"/>
-    <w:lsdException w:name="Table Colorful 1" w:semiHidden="1" w:unhideWhenUsed="1"/>
-    <w:lsdException w:name="Table Colorful 2" w:semiHidden="1" w:unhideWhenUsed="1"/>
-    <w:lsdException w:name="Table Colorful 3" w:semiHidden="1" w:unhideWhenUsed="1"/>
-    <w:lsdException w:name="Table Columns 1" w:semiHidden="1" w:unhideWhenUsed="1"/>
-    <w:lsdException w:name="Table Columns 2" w:semiHidden="1" w:unhideWhenUsed="1"/>
-    <w:lsdException w:name="Table Columns 3" w:semiHidden="1" w:unhideWhenUsed="1"/>
-    <w:lsdException w:name="Table Columns 4" w:semiHidden="1" w:unhideWhenUsed="1"/>
-    <w:lsdException w:name="Table Columns 5" w:semiHidden="1" w:unhideWhenUsed="1"/>
-    <w:lsdException w:name="Table Grid 1" w:semiHidden="1" w:unhideWhenUsed="1"/>
-    <w:lsdException w:name="Table Grid 2" w:semiHidden="1" w:unhideWhenUsed="1"/>
-    <w:lsdException w:name="Table Grid 3" w:semiHidden="1" w:unhideWhenUsed="1"/>
-    <w:lsdException w:name="Table Grid 4" w:semiHidden="1" w:unhideWhenUsed="1"/>
-    <w:lsdException w:name="Table Grid 5" w:semiHidden="1" w:unhideWhenUsed="1"/>
-    <w:lsdException w:name="Table Grid 6" w:semiHidden="1" w:unhideWhenUsed="1"/>
-    <w:lsdException w:name="Table Grid 7" w:semiHidden="1" w:unhideWhenUsed="1"/>
-    <w:lsdException w:name="Table Grid 8" w:semiHidden="1" w:unhideWhenUsed="1"/>
-    <w:lsdException w:name="Table List 1" w:semiHidden="1" w:unhideWhenUsed="1"/>
-    <w:lsdException w:name="Table List 2" w:semiHidden="1" w:unhideWhenUsed="1"/>
-    <w:lsdException w:name="Table List 3" w:semiHidden="1" w:unhideWhenUsed="1"/>
-    <w:lsdException w:name="Table List 4" w:semiHidden="1" w:unhideWhenUsed="1"/>
-    <w:lsdException w:name="Table List 5" w:semiHidden="1" w:unhideWhenUsed="1"/>
-    <w:lsdException w:name="Table List 6" w:semiHidden="1" w:unhideWhenUsed="1"/>
-    <w:lsdException w:name="Table List 7" w:semiHidden="1" w:unhideWhenUsed="1"/>
-    <w:lsdException w:name="Table List 8" w:semiHidden="1" w:unhideWhenUsed="1"/>
-    <w:lsdException w:name="Table 3D effects 1" w:semiHidden="1" w:unhideWhenUsed="1"/>
-    <w:lsdException w:name="Table 3D effects 2" w:semiHidden="1" w:unhideWhenUsed="1"/>
-    <w:lsdException w:name="Table 3D effects 3" w:semiHidden="1" w:unhideWhenUsed="1"/>
-    <w:lsdException w:name="Table Contemporary" w:semiHidden="1" w:unhideWhenUsed="1"/>
-    <w:lsdException w:name="Table Elegant" w:semiHidden="1" w:unhideWhenUsed="1"/>
-    <w:lsdException w:name="Table Professional" w:semiHidden="1" w:unhideWhenUsed="1"/>
-    <w:lsdException w:name="Table Subtle 1" w:semiHidden="1" w:unhideWhenUsed="1"/>
-    <w:lsdException w:name="Table Subtle 2" w:semiHidden="1" w:unhideWhenUsed="1"/>
-    <w:lsdException w:name="Table Web 1" w:semiHidden="1" w:unhideWhenUsed="1"/>
-    <w:lsdException w:name="Table Web 2" w:semiHidden="1" w:unhideWhenUsed="1"/>
-    <w:lsdException w:name="Table Web 3" w:semiHidden="1" w:unhideWhenUsed="1"/>
-    <w:lsdException w:name="Balloon Text" w:semiHidden="1" w:unhideWhenUsed="1"/>
-    <w:lsdException w:name="Table Grid" w:uiPriority="39"/>
-    <w:lsdException w:name="Table Theme" w:semiHidden="1" w:unhideWhenUsed="1"/>
-    <w:lsdException w:name="Placeholder Text" w:semiHidden="1"/>
-    <w:lsdException w:name="No Spacing" w:uiPriority="1" w:qFormat="1"/>
-    <w:lsdException w:name="Light Shading" w:uiPriority="60"/>
-    <w:lsdException w:name="Light List" w:uiPriority="61"/>
-    <w:lsdException w:name="Light Grid" w:uiPriority="62"/>
-    <w:lsdException w:name="Medium Shading 1" w:uiPriority="63"/>
-    <w:lsdException w:name="Medium Shading 2" w:uiPriority="64"/>
-    <w:lsdException w:name="Medium List 1" w:uiPriority="65"/>
-    <w:lsdException w:name="Medium List 2" w:uiPriority="66"/>
-    <w:lsdException w:name="Medium Grid 1" w:uiPriority="67"/>
-    <w:lsdException w:name="Medium Grid 2" w:uiPriority="68"/>
-    <w:lsdException w:name="Medium Grid 3" w:uiPriority="69"/>
-    <w:lsdException w:name="Dark List" w:uiPriority="70"/>
-    <w:lsdException w:name="Colorful Shading" w:uiPriority="71"/>
-    <w:lsdException w:name="Colorful List" w:uiPriority="72"/>
-    <w:lsdException w:name="Colorful Grid" w:uiPriority="73"/>
-    <w:lsdException w:name="Light Shading Accent 1" w:uiPriority="60"/>
-    <w:lsdException w:name="Light List Accent 1" w:uiPriority="61"/>
-    <w:lsdException w:name="Light Grid Accent 1" w:uiPriority="62"/>
-    <w:lsdException w:name="Medium Shading 1 Accent 1" w:uiPriority="63"/>
-    <w:lsdException w:name="Medium Shading 2 Accent 1" w:uiPriority="64"/>
-    <w:lsdException w:name="Medium List 1 Accent 1" w:uiPriority="65"/>
-    <w:lsdException w:name="Revision" w:semiHidden="1"/>
-    <w:lsdException w:name="List Paragraph" w:uiPriority="34" w:qFormat="1"/>
-    <w:lsdException w:name="Quote" w:uiPriority="29" w:qFormat="1"/>
-    <w:lsdException w:name="Intense Quote" w:uiPriority="30" w:qFormat="1"/>
-    <w:lsdException w:name="Medium List 2 Accent 1" w:uiPriority="66"/>
-    <w:lsdException w:name="Medium Grid 1 Accent 1" w:uiPriority="67"/>
-    <w:lsdException w:name="Medium Grid 2 Accent 1" w:uiPriority="68"/>
-    <w:lsdException w:name="Medium Grid 3 Accent 1" w:uiPriority="69"/>
-    <w:lsdException w:name="Dark List Accent 1" w:uiPriority="70"/>
-    <w:lsdException w:name="Colorful Shading Accent 1" w:uiPriority="71"/>
-    <w:lsdException w:name="Colorful List Accent 1" w:uiPriority="72"/>
-    <w:lsdException w:name="Colorful Grid Accent 1" w:uiPriority="73"/>
-    <w:lsdException w:name="Light Shading Accent 2" w:uiPriority="60"/>
-    <w:lsdException w:name="Light List Accent 2" w:uiPriority="61"/>
-    <w:lsdException w:name="Light Grid Accent 2" w:uiPriority="62"/>
-    <w:lsdException w:name="Medium Shading 1 Accent 2" w:uiPriority="63"/>
-    <w:lsdException w:name="Medium Shading 2 Accent 2" w:uiPriority="64"/>
-    <w:lsdException w:name="Medium List 1 Accent 2" w:uiPriority="65"/>
-    <w:lsdException w:name="Medium List 2 Accent 2" w:uiPriority="66"/>
-    <w:lsdException w:name="Medium Grid 1 Accent 2" w:uiPriority="67"/>
-    <w:lsdException w:name="Medium Grid 2 Accent 2" w:uiPriority="68"/>
-    <w:lsdException w:name="Medium Grid 3 Accent 2" w:uiPriority="69"/>
-    <w:lsdException w:name="Dark List Accent 2" w:uiPriority="70"/>
-    <w:lsdException w:name="Colorful Shading Accent 2" w:uiPriority="71"/>
-    <w:lsdException w:name="Colorful List Accent 2" w:uiPriority="72"/>
-    <w:lsdException w:name="Colorful Grid Accent 2" w:uiPriority="73"/>
-    <w:lsdException w:name="Light Shading Accent 3" w:uiPriority="60"/>
-    <w:lsdException w:name="Light List Accent 3" w:uiPriority="61"/>
-    <w:lsdException w:name="Light Grid Accent 3" w:uiPriority="62"/>
-    <w:lsdException w:name="Medium Shading 1 Accent 3" w:uiPriority="63"/>
-    <w:lsdException w:name="Medium Shading 2 Accent 3" w:uiPriority="64"/>
-    <w:lsdException w:name="Medium List 1 Accent 3" w:uiPriority="65"/>
-    <w:lsdException w:name="Medium List 2 Accent 3" w:uiPriority="66"/>
-    <w:lsdException w:name="Medium Grid 1 Accent 3" w:uiPriority="67"/>
-    <w:lsdException w:name="Medium Grid 2 Accent 3" w:uiPriority="68"/>
-    <w:lsdException w:name="Medium Grid 3 Accent 3" w:uiPriority="69"/>
-    <w:lsdException w:name="Dark List Accent 3" w:uiPriority="70"/>
-    <w:lsdException w:name="Colorful Shading Accent 3" w:uiPriority="71"/>
-    <w:lsdException w:name="Colorful List Accent 3" w:uiPriority="72"/>
-    <w:lsdException w:name="Colorful Grid Accent 3" w:uiPriority="73"/>
-    <w:lsdException w:name="Light Shading Accent 4" w:uiPriority="60"/>
-    <w:lsdException w:name="Light List Accent 4" w:uiPriority="61"/>
-    <w:lsdException w:name="Light Grid Accent 4" w:uiPriority="62"/>
-    <w:lsdException w:name="Medium Shading 1 Accent 4" w:uiPriority="63"/>
-    <w:lsdException w:name="Medium Shading 2 Accent 4" w:uiPriority="64"/>
-    <w:lsdException w:name="Medium List 1 Accent 4" w:uiPriority="65"/>
-    <w:lsdException w:name="Medium List 2 Accent 4" w:uiPriority="66"/>
-    <w:lsdException w:name="Medium Grid 1 Accent 4" w:uiPriority="67"/>
-    <w:lsdException w:name="Medium Grid 2 Accent 4" w:uiPriority="68"/>
-    <w:lsdException w:name="Medium Grid 3 Accent 4" w:uiPriority="69"/>
-    <w:lsdException w:name="Dark List Accent 4" w:uiPriority="70"/>
-    <w:lsdException w:name="Colorful Shading Accent 4" w:uiPriority="71"/>
-    <w:lsdException w:name="Colorful List Accent 4" w:uiPriority="72"/>
-    <w:lsdException w:name="Colorful Grid Accent 4" w:uiPriority="73"/>
-    <w:lsdException w:name="Light Shading Accent 5" w:uiPriority="60"/>
-    <w:lsdException w:name="Light List Accent 5" w:uiPriority="61"/>
-    <w:lsdException w:name="Light Grid Accent 5" w:uiPriority="62"/>
-    <w:lsdException w:name="Medium Shading 1 Accent 5" w:uiPriority="63"/>
-    <w:lsdException w:name="Medium Shading 2 Accent 5" w:uiPriority="64"/>
-    <w:lsdException w:name="Medium List 1 Accent 5" w:uiPriority="65"/>
-    <w:lsdException w:name="Medium List 2 Accent 5" w:uiPriority="66"/>
-    <w:lsdException w:name="Medium Grid 1 Accent 5" w:uiPriority="67"/>
-    <w:lsdException w:name="Medium Grid 2 Accent 5" w:uiPriority="68"/>
-    <w:lsdException w:name="Medium Grid 3 Accent 5" w:uiPriority="69"/>
-    <w:lsdException w:name="Dark List Accent 5" w:uiPriority="70"/>
-    <w:lsdException w:name="Colorful Shading Accent 5" w:uiPriority="71"/>
-    <w:lsdException w:name="Colorful List Accent 5" w:uiPriority="72"/>
-    <w:lsdException w:name="Colorful Grid Accent 5" w:uiPriority="73"/>
-    <w:lsdException w:name="Light Shading Accent 6" w:uiPriority="60"/>
-    <w:lsdException w:name="Light List Accent 6" w:uiPriority="61"/>
-    <w:lsdException w:name="Light Grid Accent 6" w:uiPriority="62"/>
-    <w:lsdException w:name="Medium Shading 1 Accent 6" w:uiPriority="63"/>
-    <w:lsdException w:name="Medium Shading 2 Accent 6" w:uiPriority="64"/>
-    <w:lsdException w:name="Medium List 1 Accent 6" w:uiPriority="65"/>
-    <w:lsdException w:name="Medium List 2 Accent 6" w:uiPriority="66"/>
-    <w:lsdException w:name="Medium Grid 1 Accent 6" w:uiPriority="67"/>
-    <w:lsdException w:name="Medium Grid 2 Accent 6" w:uiPriority="68"/>
-    <w:lsdException w:name="Medium Grid 3 Accent 6" w:uiPriority="69"/>
-    <w:lsdException w:name="Dark List Accent 6" w:uiPriority="70"/>
-    <w:lsdException w:name="Colorful Shading Accent 6" w:uiPriority="71"/>
-    <w:lsdException w:name="Colorful List Accent 6" w:uiPriority="72"/>
-    <w:lsdException w:name="Colorful Grid Accent 6" w:uiPriority="73"/>
-    <w:lsdException w:name="Subtle Emphasis" w:uiPriority="19" w:qFormat="1"/>
-    <w:lsdException w:name="Intense Emphasis" w:uiPriority="21" w:qFormat="1"/>
-    <w:lsdException w:name="Subtle Reference" w:uiPriority="31" w:qFormat="1"/>
-    <w:lsdException w:name="Intense Reference" w:uiPriority="32" w:qFormat="1"/>
-    <w:lsdException w:name="Book Title" w:uiPriority="33" w:qFormat="1"/>
-    <w:lsdException w:name="Bibliography" w:semiHidden="1" w:uiPriority="37" w:unhideWhenUsed="1"/>
-    <w:lsdException w:name="TOC Heading" w:semiHidden="1" w:uiPriority="39" w:unhideWhenUsed="1" w:qFormat="1"/>
-    <w:lsdException w:name="Grid Table 4" w:uiPriority="49"/>
-    <w:lsdException w:name="Grid Table 5 Dark" w:uiPriority="50"/>
-    <w:lsdException w:name="Grid Table 6 Colorful" w:uiPriority="51"/>
-    <w:lsdException w:name="Grid Table 7 Colorful" w:uiPriority="52"/>
-    <w:lsdException w:name="Grid Table 1 Light Accent 1" w:uiPriority="46"/>
-    <w:lsdException w:name="Grid Table 2 Accent 1" w:uiPriority="47"/>
-    <w:lsdException w:name="Grid Table 3 Accent 1" w:uiPriority="48"/>
-    <w:lsdException w:name="Grid Table 4 Accent 1" w:uiPriority="49"/>
-    <w:lsdException w:name="Grid Table 5 Dark Accent 1" w:uiPriority="50"/>
-    <w:lsdException w:name="Grid Table 6 Colorful Accent 1" w:uiPriority="51"/>
-    <w:lsdException w:name="Grid Table 7 Colorful Accent 1" w:uiPriority="52"/>
-    <w:lsdException w:name="Grid Table 1 Light Accent 2" w:uiPriority="46"/>
-    <w:lsdException w:name="Grid Table 2 Accent 2" w:uiPriority="47"/>
-    <w:lsdException w:name="Grid Table 3 Accent 2" w:uiPriority="48"/>
-    <w:lsdException w:name="Grid Table 4 Accent 2" w:uiPriority="49"/>
-    <w:lsdException w:name="Grid Table 5 Dark Accent 2" w:uiPriority="50"/>
-    <w:lsdException w:name="Grid Table 6 Colorful Accent 2" w:uiPriority="51"/>
-    <w:lsdException w:name="Grid Table 7 Colorful Accent 2" w:uiPriority="52"/>
-    <w:lsdException w:name="Grid Table 1 Light Accent 3" w:uiPriority="46"/>
-    <w:lsdException w:name="Grid Table 2 Accent 3" w:uiPriority="47"/>
-    <w:lsdException w:name="Grid Table 3 Accent 3" w:uiPriority="48"/>
-    <w:lsdException w:name="Grid Table 4 Accent 3" w:uiPriority="49"/>
-    <w:lsdException w:name="Grid Table 5 Dark Accent 3" w:uiPriority="50"/>
-    <w:lsdException w:name="Grid Table 6 Colorful Accent 3" w:uiPriority="51"/>
-    <w:lsdException w:name="Grid Table 7 Colorful Accent 3" w:uiPriority="52"/>
-    <w:lsdException w:name="Grid Table 1 Light Accent 4" w:uiPriority="46"/>
-    <w:lsdException w:name="Grid Table 2 Accent 4" w:uiPriority="47"/>
-    <w:lsdException w:name="Grid Table 3 Accent 4" w:uiPriority="48"/>
-    <w:lsdException w:name="Grid Table 4 Accent 4" w:uiPriority="49"/>
-    <w:lsdException w:name="Grid Table 5 Dark Accent 4" w:uiPriority="50"/>
-    <w:lsdException w:name="Grid Table 6 Colorful Accent 4" w:uiPriority="51"/>
-    <w:lsdException w:name="Grid Table 7 Colorful Accent 4" w:uiPriority="52"/>
-    <w:lsdException w:name="Grid Table 1 Light Accent 5" w:uiPriority="46"/>
-    <w:lsdException w:name="Grid Table 2 Accent 5" w:uiPriority="47"/>
-    <w:lsdException w:name="Grid Table 3 Accent 5" w:uiPriority="48"/>
-    <w:lsdException w:name="Grid Table 4 Accent 5" w:uiPriority="49"/>
-    <w:lsdException w:name="Grid Table 5 Dark Accent 5" w:uiPriority="50"/>
-    <w:lsdException w:name="Grid Table 6 Colorful Accent 5" w:uiPriority="51"/>
-    <w:lsdException w:name="Grid Table 7 Colorful Accent 5" w:uiPriority="52"/>
-    <w:lsdException w:name="Grid Table 1 Light Accent 6" w:uiPriority="46"/>
-    <w:lsdException w:name="Grid Table 2 Accent 6" w:uiPriority="47"/>
-    <w:lsdException w:name="Grid Table 3 Accent 6" w:uiPriority="48"/>
-    <w:lsdException w:name="Grid Table 4 Accent 6" w:uiPriority="49"/>
-    <w:lsdException w:name="Grid Table 5 Dark Accent 6" w:uiPriority="50"/>
-    <w:lsdException w:name="Grid Table 6 Colorful Accent 6" w:uiPriority="51"/>
-    <w:lsdException w:name="Grid Table 7 Colorful Accent 6" w:uiPriority="52"/>
-    <w:lsdException w:name="List Table 1 Light" w:uiPriority="46"/>
-    <w:lsdException w:name="List Table 2" w:uiPriority="47"/>
-    <w:lsdException w:name="List Table 3" w:uiPriority="48"/>
-    <w:lsdException w:name="List Table 4" w:uiPriority="49"/>
-    <w:lsdException w:name="List Table 5 Dark" w:uiPriority="50"/>
-    <w:lsdException w:name="List Table 6 Colorful" w:uiPriority="51"/>
-    <w:lsdException w:name="List Table 7 Colorful" w:uiPriority="52"/>
-    <w:lsdException w:name="List Table 1 Light Accent 1" w:uiPriority="46"/>
-    <w:lsdException w:name="List Table 2 Accent 1" w:uiPriority="47"/>
-    <w:lsdException w:name="List Table 3 Accent 1" w:uiPriority="48"/>
-    <w:lsdException w:name="List Table 4 Accent 1" w:uiPriority="49"/>
-    <w:lsdException w:name="List Table 5 Dark Accent 1" w:uiPriority="50"/>
-    <w:lsdException w:name="List Table 6 Colorful Accent 1" w:uiPriority="51"/>
-    <w:lsdException w:name="List Table 7 Colorful Accent 1" w:uiPriority="52"/>
-    <w:lsdException w:name="List Table 1 Light Accent 2" w:uiPriority="46"/>
-    <w:lsdException w:name="List Table 2 Accent 2" w:uiPriority="47"/>
-    <w:lsdException w:name="List Table 3 Accent 2" w:uiPriority="48"/>
-    <w:lsdException w:name="List Table 4 Accent 2" w:uiPriority="49"/>
-    <w:lsdException w:name="List Table 5 Dark Accent 2" w:uiPriority="50"/>
-    <w:lsdException w:name="List Table 6 Colorful Accent 2" w:uiPriority="51"/>
-    <w:lsdException w:name="List Table 7 Colorful Accent 2" w:uiPriority="52"/>
-    <w:lsdException w:name="List Table 1 Light Accent 3" w:uiPriority="46"/>
-    <w:lsdException w:name="List Table 2 Accent 3" w:uiPriority="47"/>
-    <w:lsdException w:name="List Table 3 Accent 3" w:uiPriority="48"/>
-    <w:lsdException w:name="List Table 4 Accent 3" w:uiPriority="49"/>
-    <w:lsdException w:name="List Table 5 Dark Accent 3" w:uiPriority="50"/>
-    <w:lsdException w:name="List Table 6 Colorful Accent 3" w:uiPriority="51"/>
-    <w:lsdException w:name="List Table 7 Colorful Accent 3" w:uiPriority="52"/>
-    <w:lsdException w:name="List Table 1 Light Accent 4" w:uiPriority="46"/>
-    <w:lsdException w:name="List Table 2 Accent 4" w:uiPriority="47"/>
-    <w:lsdException w:name="List Table 3 Accent 4" w:uiPriority="48"/>
-    <w:lsdException w:name="List Table 4 Accent 4" w:uiPriority="49"/>
-    <w:lsdException w:name="List Table 5 Dark Accent 4" w:uiPriority="50"/>
-    <w:lsdException w:name="List Table 6 Colorful Accent 4" w:uiPriority="51"/>
-    <w:lsdException w:name="List Table 7 Colorful Accent 4" w:uiPriority="52"/>
-    <w:lsdException w:name="List Table 1 Light Accent 5" w:uiPriority="46"/>
-    <w:lsdException w:name="List Table 2 Accent 5" w:uiPriority="47"/>
-    <w:lsdException w:name="List Table 3 Accent 5" w:uiPriority="48"/>
-    <w:lsdException w:name="List Table 4 Accent 5" w:uiPriority="49"/>
-    <w:lsdException w:name="List Table 5 Dark Accent 5" w:uiPriority="50"/>
-    <w:lsdException w:name="List Table 6 Colorful Accent 5" w:uiPriority="51"/>
-    <w:lsdException w:name="List Table 7 Colorful Accent 5" w:uiPriority="52"/>
-    <w:lsdException w:name="List Table 1 Light Accent 6" w:uiPriority="46"/>
-    <w:lsdException w:name="List Table 2 Accent 6" w:uiPriority="47"/>
-    <w:lsdException w:name="List Table 3 Accent 6" w:uiPriority="48"/>
-    <w:lsdException w:name="List Table 4 Accent 6" w:uiPriority="49"/>
-    <w:lsdException w:name="List Table 5 Dark Accent 6" w:uiPriority="50"/>
-    <w:lsdException w:name="List Table 6 Colorful Accent 6" w:uiPriority="51"/>
-    <w:lsdException w:name="List Table 7 Colorful Accent 6" w:uiPriority="52"/>
+  <w:latentStyles w:defLockedState="0" w:defUIPriority="99" w:defSemiHidden="1" w:defUnhideWhenUsed="1" w:defQFormat="0" w:count="267">
+    <w:lsdException w:name="Normal" w:semiHidden="0" w:uiPriority="0" w:unhideWhenUsed="0" w:qFormat="1"/>
+    <w:lsdException w:name="heading 1" w:semiHidden="0" w:uiPriority="9" w:unhideWhenUsed="0" w:qFormat="1"/>
+    <w:lsdException w:name="heading 2" w:uiPriority="9" w:qFormat="1"/>
+    <w:lsdException w:name="heading 3" w:uiPriority="9" w:qFormat="1"/>
+    <w:lsdException w:name="heading 4" w:uiPriority="9" w:qFormat="1"/>
+    <w:lsdException w:name="heading 5" w:uiPriority="9" w:qFormat="1"/>
+    <w:lsdException w:name="heading 6" w:uiPriority="9" w:qFormat="1"/>
+    <w:lsdException w:name="heading 7" w:uiPriority="9" w:qFormat="1"/>
+    <w:lsdException w:name="heading 8" w:uiPriority="9" w:qFormat="1"/>
+    <w:lsdException w:name="heading 9" w:uiPriority="9" w:qFormat="1"/>
+    <w:lsdException w:name="toc 1" w:uiPriority="39"/>
+    <w:lsdException w:name="toc 2" w:uiPriority="39"/>
+    <w:lsdException w:name="toc 3" w:uiPriority="39"/>
+    <w:lsdException w:name="toc 4" w:uiPriority="39"/>
+    <w:lsdException w:name="toc 5" w:uiPriority="39"/>
+    <w:lsdException w:name="toc 6" w:uiPriority="39"/>
+    <w:lsdException w:name="toc 7" w:uiPriority="39"/>
+    <w:lsdException w:name="toc 8" w:uiPriority="39"/>
+    <w:lsdException w:name="toc 9" w:uiPriority="39"/>
+    <w:lsdException w:name="caption" w:uiPriority="35" w:qFormat="1"/>
+    <w:lsdException w:name="Title" w:semiHidden="0" w:uiPriority="10" w:unhideWhenUsed="0" w:qFormat="1"/>
+    <w:lsdException w:name="Default Paragraph Font" w:uiPriority="1"/>
+    <w:lsdException w:name="Subtitle" w:semiHidden="0" w:uiPriority="11" w:unhideWhenUsed="0" w:qFormat="1"/>
+    <w:lsdException w:name="Strong" w:semiHidden="0" w:uiPriority="22" w:unhideWhenUsed="0" w:qFormat="1"/>
+    <w:lsdException w:name="Emphasis" w:semiHidden="0" w:uiPriority="20" w:unhideWhenUsed="0" w:qFormat="1"/>
+    <w:lsdException w:name="Table Grid" w:semiHidden="0" w:uiPriority="39" w:unhideWhenUsed="0"/>
+    <w:lsdException w:name="Placeholder Text" w:unhideWhenUsed="0"/>
+    <w:lsdException w:name="No Spacing" w:semiHidden="0" w:uiPriority="1" w:unhideWhenUsed="0" w:qFormat="1"/>
+    <w:lsdException w:name="Light Shading" w:semiHidden="0" w:uiPriority="60" w:unhideWhenUsed="0"/>
+    <w:lsdException w:name="Light List" w:semiHidden="0" w:uiPriority="61" w:unhideWhenUsed="0"/>
+    <w:lsdException w:name="Light Grid" w:semiHidden="0" w:uiPriority="62" w:unhideWhenUsed="0"/>
+    <w:lsdException w:name="Medium Shading 1" w:semiHidden="0" w:uiPriority="63" w:unhideWhenUsed="0"/>
+    <w:lsdException w:name="Medium Shading 2" w:semiHidden="0" w:uiPriority="64" w:unhideWhenUsed="0"/>
+    <w:lsdException w:name="Medium List 1" w:semiHidden="0" w:uiPriority="65" w:unhideWhenUsed="0"/>
+    <w:lsdException w:name="Medium List 2" w:semiHidden="0" w:uiPriority="66" w:unhideWhenUsed="0"/>
+    <w:lsdException w:name="Medium Grid 1" w:semiHidden="0" w:uiPriority="67" w:unhideWhenUsed="0"/>
+    <w:lsdException w:name="Medium Grid 2" w:semiHidden="0" w:uiPriority="68" w:unhideWhenUsed="0"/>
+    <w:lsdException w:name="Medium Grid 3" w:semiHidden="0" w:uiPriority="69" w:unhideWhenUsed="0"/>
+    <w:lsdException w:name="Dark List" w:semiHidden="0" w:uiPriority="70" w:unhideWhenUsed="0"/>
+    <w:lsdException w:name="Colorful Shading" w:semiHidden="0" w:uiPriority="71" w:unhideWhenUsed="0"/>
+    <w:lsdException w:name="Colorful List" w:semiHidden="0" w:uiPriority="72" w:unhideWhenUsed="0"/>
+    <w:lsdException w:name="Colorful Grid" w:semiHidden="0" w:uiPriority="73" w:unhideWhenUsed="0"/>
+    <w:lsdException w:name="Light Shading Accent 1" w:semiHidden="0" w:uiPriority="60" w:unhideWhenUsed="0"/>
+    <w:lsdException w:name="Light List Accent 1" w:semiHidden="0" w:uiPriority="61" w:unhideWhenUsed="0"/>
+    <w:lsdException w:name="Light Grid Accent 1" w:semiHidden="0" w:uiPriority="62" w:unhideWhenUsed="0"/>
+    <w:lsdException w:name="Medium Shading 1 Accent 1" w:semiHidden="0" w:uiPriority="63" w:unhideWhenUsed="0"/>
+    <w:lsdException w:name="Medium Shading 2 Accent 1" w:semiHidden="0" w:uiPriority="64" w:unhideWhenUsed="0"/>
+    <w:lsdException w:name="Medium List 1 Accent 1" w:semiHidden="0" w:uiPriority="65" w:unhideWhenUsed="0"/>
+    <w:lsdException w:name="Revision" w:unhideWhenUsed="0"/>
+    <w:lsdException w:name="List Paragraph" w:semiHidden="0" w:uiPriority="34" w:unhideWhenUsed="0" w:qFormat="1"/>
+    <w:lsdException w:name="Quote" w:semiHidden="0" w:uiPriority="29" w:unhideWhenUsed="0" w:qFormat="1"/>
+    <w:lsdException w:name="Intense Quote" w:semiHidden="0" w:uiPriority="30" w:unhideWhenUsed="0" w:qFormat="1"/>
+    <w:lsdException w:name="Medium List 2 Accent 1" w:semiHidden="0" w:uiPriority="66" w:unhideWhenUsed="0"/>
+    <w:lsdException w:name="Medium Grid 1 Accent 1" w:semiHidden="0" w:uiPriority="67" w:unhideWhenUsed="0"/>
+    <w:lsdException w:name="Medium Grid 2 Accent 1" w:semiHidden="0" w:uiPriority="68" w:unhideWhenUsed="0"/>
+    <w:lsdException w:name="Medium Grid 3 Accent 1" w:semiHidden="0" w:uiPriority="69" w:unhideWhenUsed="0"/>
+    <w:lsdException w:name="Dark List Accent 1" w:semiHidden="0" w:uiPriority="70" w:unhideWhenUsed="0"/>
+    <w:lsdException w:name="Colorful Shading Accent 1" w:semiHidden="0" w:uiPriority="71" w:unhideWhenUsed="0"/>
+    <w:lsdException w:name="Colorful List Accent 1" w:semiHidden="0" w:uiPriority="72" w:unhideWhenUsed="0"/>
+    <w:lsdException w:name="Colorful Grid Accent 1" w:semiHidden="0" w:uiPriority="73" w:unhideWhenUsed="0"/>
+    <w:lsdException w:name="Light Shading Accent 2" w:semiHidden="0" w:uiPriority="60" w:unhideWhenUsed="0"/>
+    <w:lsdException w:name="Light List Accent 2" w:semiHidden="0" w:uiPriority="61" w:unhideWhenUsed="0"/>
+    <w:lsdException w:name="Light Grid Accent 2" w:semiHidden="0" w:uiPriority="62" w:unhideWhenUsed="0"/>
+    <w:lsdException w:name="Medium Shading 1 Accent 2" w:semiHidden="0" w:uiPriority="63" w:unhideWhenUsed="0"/>
+    <w:lsdException w:name="Medium Shading 2 Accent 2" w:semiHidden="0" w:uiPriority="64" w:unhideWhenUsed="0"/>
+    <w:lsdException w:name="Medium List 1 Accent 2" w:semiHidden="0" w:uiPriority="65" w:unhideWhenUsed="0"/>
+    <w:lsdException w:name="Medium List 2 Accent 2" w:semiHidden="0" w:uiPriority="66" w:unhideWhenUsed="0"/>
+    <w:lsdException w:name="Medium Grid 1 Accent 2" w:semiHidden="0" w:uiPriority="67" w:unhideWhenUsed="0"/>
+    <w:lsdException w:name="Medium Grid 2 Accent 2" w:semiHidden="0" w:uiPriority="68" w:unhideWhenUsed="0"/>
+    <w:lsdException w:name="Medium Grid 3 Accent 2" w:semiHidden="0" w:uiPriority="69" w:unhideWhenUsed="0"/>
+    <w:lsdException w:name="Dark List Accent 2" w:semiHidden="0" w:uiPriority="70" w:unhideWhenUsed="0"/>
+    <w:lsdException w:name="Colorful Shading Accent 2" w:semiHidden="0" w:uiPriority="71" w:unhideWhenUsed="0"/>
+    <w:lsdException w:name="Colorful List Accent 2" w:semiHidden="0" w:uiPriority="72" w:unhideWhenUsed="0"/>
+    <w:lsdException w:name="Colorful Grid Accent 2" w:semiHidden="0" w:uiPriority="73" w:unhideWhenUsed="0"/>
+    <w:lsdException w:name="Light Shading Accent 3" w:semiHidden="0" w:uiPriority="60" w:unhideWhenUsed="0"/>
+    <w:lsdException w:name="Light List Accent 3" w:semiHidden="0" w:uiPriority="61" w:unhideWhenUsed="0"/>
+    <w:lsdException w:name="Light Grid Accent 3" w:semiHidden="0" w:uiPriority="62" w:unhideWhenUsed="0"/>
+    <w:lsdException w:name="Medium Shading 1 Accent 3" w:semiHidden="0" w:uiPriority="63" w:unhideWhenUsed="0"/>
+    <w:lsdException w:name="Medium Shading 2 Accent 3" w:semiHidden="0" w:uiPriority="64" w:unhideWhenUsed="0"/>
+    <w:lsdException w:name="Medium List 1 Accent 3" w:semiHidden="0" w:uiPriority="65" w:unhideWhenUsed="0"/>
+    <w:lsdException w:name="Medium List 2 Accent 3" w:semiHidden="0" w:uiPriority="66" w:unhideWhenUsed="0"/>
+    <w:lsdException w:name="Medium Grid 1 Accent 3" w:semiHidden="0" w:uiPriority="67" w:unhideWhenUsed="0"/>
+    <w:lsdException w:name="Medium Grid 2 Accent 3" w:semiHidden="0" w:uiPriority="68" w:unhideWhenUsed="0"/>
+    <w:lsdException w:name="Medium Grid 3 Accent 3" w:semiHidden="0" w:uiPriority="69" w:unhideWhenUsed="0"/>
+    <w:lsdException w:name="Dark List Accent 3" w:semiHidden="0" w:uiPriority="70" w:unhideWhenUsed="0"/>
+    <w:lsdException w:name="Colorful Shading Accent 3" w:semiHidden="0" w:uiPriority="71" w:unhideWhenUsed="0"/>
+    <w:lsdException w:name="Colorful List Accent 3" w:semiHidden="0" w:uiPriority="72" w:unhideWhenUsed="0"/>
+    <w:lsdException w:name="Colorful Grid Accent 3" w:semiHidden="0" w:uiPriority="73" w:unhideWhenUsed="0"/>
+    <w:lsdException w:name="Light Shading Accent 4" w:semiHidden="0" w:uiPriority="60" w:unhideWhenUsed="0"/>
+    <w:lsdException w:name="Light List Accent 4" w:semiHidden="0" w:uiPriority="61" w:unhideWhenUsed="0"/>
+    <w:lsdException w:name="Light Grid Accent 4" w:semiHidden="0" w:uiPriority="62" w:unhideWhenUsed="0"/>
+    <w:lsdException w:name="Medium Shading 1 Accent 4" w:semiHidden="0" w:uiPriority="63" w:unhideWhenUsed="0"/>
+    <w:lsdException w:name="Medium Shading 2 Accent 4" w:semiHidden="0" w:uiPriority="64" w:unhideWhenUsed="0"/>
+    <w:lsdException w:name="Medium List 1 Accent 4" w:semiHidden="0" w:uiPriority="65" w:unhideWhenUsed="0"/>
+    <w:lsdException w:name="Medium List 2 Accent 4" w:semiHidden="0" w:uiPriority="66" w:unhideWhenUsed="0"/>
+    <w:lsdException w:name="Medium Grid 1 Accent 4" w:semiHidden="0" w:uiPriority="67" w:unhideWhenUsed="0"/>
+    <w:lsdException w:name="Medium Grid 2 Accent 4" w:semiHidden="0" w:uiPriority="68" w:unhideWhenUsed="0"/>
+    <w:lsdException w:name="Medium Grid 3 Accent 4" w:semiHidden="0" w:uiPriority="69" w:unhideWhenUsed="0"/>
+    <w:lsdException w:name="Dark List Accent 4" w:semiHidden="0" w:uiPriority="70" w:unhideWhenUsed="0"/>
+    <w:lsdException w:name="Colorful Shading Accent 4" w:semiHidden="0" w:uiPriority="71" w:unhideWhenUsed="0"/>
+    <w:lsdException w:name="Colorful List Accent 4" w:semiHidden="0" w:uiPriority="72" w:unhideWhenUsed="0"/>
+    <w:lsdException w:name="Colorful Grid Accent 4" w:semiHidden="0" w:uiPriority="73" w:unhideWhenUsed="0"/>
+    <w:lsdException w:name="Light Shading Accent 5" w:semiHidden="0" w:uiPriority="60" w:unhideWhenUsed="0"/>
+    <w:lsdException w:name="Light List Accent 5" w:semiHidden="0" w:uiPriority="61" w:unhideWhenUsed="0"/>
+    <w:lsdException w:name="Light Grid Accent 5" w:semiHidden="0" w:uiPriority="62" w:unhideWhenUsed="0"/>
+    <w:lsdException w:name="Medium Shading 1 Accent 5" w:semiHidden="0" w:uiPriority="63" w:unhideWhenUsed="0"/>
+    <w:lsdException w:name="Medium Shading 2 Accent 5" w:semiHidden="0" w:uiPriority="64" w:unhideWhenUsed="0"/>
+    <w:lsdException w:name="Medium List 1 Accent 5" w:semiHidden="0" w:uiPriority="65" w:unhideWhenUsed="0"/>
+    <w:lsdException w:name="Medium List 2 Accent 5" w:semiHidden="0" w:uiPriority="66" w:unhideWhenUsed="0"/>
+    <w:lsdException w:name="Medium Grid 1 Accent 5" w:semiHidden="0" w:uiPriority="67" w:unhideWhenUsed="0"/>
+    <w:lsdException w:name="Medium Grid 2 Accent 5" w:semiHidden="0" w:uiPriority="68" w:unhideWhenUsed="0"/>
+    <w:lsdException w:name="Medium Grid 3 Accent 5" w:semiHidden="0" w:uiPriority="69" w:unhideWhenUsed="0"/>
+    <w:lsdException w:name="Dark List Accent 5" w:semiHidden="0" w:uiPriority="70" w:unhideWhenUsed="0"/>
+    <w:lsdException w:name="Colorful Shading Accent 5" w:semiHidden="0" w:uiPriority="71" w:unhideWhenUsed="0"/>
+    <w:lsdException w:name="Colorful List Accent 5" w:semiHidden="0" w:uiPriority="72" w:unhideWhenUsed="0"/>
+    <w:lsdException w:name="Colorful Grid Accent 5" w:semiHidden="0" w:uiPriority="73" w:unhideWhenUsed="0"/>
+    <w:lsdException w:name="Light Shading Accent 6" w:semiHidden="0" w:uiPriority="60" w:unhideWhenUsed="0"/>
+    <w:lsdException w:name="Light List Accent 6" w:semiHidden="0" w:uiPriority="61" w:unhideWhenUsed="0"/>
+    <w:lsdException w:name="Light Grid Accent 6" w:semiHidden="0" w:uiPriority="62" w:unhideWhenUsed="0"/>
+    <w:lsdException w:name="Medium Shading 1 Accent 6" w:semiHidden="0" w:uiPriority="63" w:unhideWhenUsed="0"/>
+    <w:lsdException w:name="Medium Shading 2 Accent 6" w:semiHidden="0" w:uiPriority="64" w:unhideWhenUsed="0"/>
+    <w:lsdException w:name="Medium List 1 Accent 6" w:semiHidden="0" w:uiPriority="65" w:unhideWhenUsed="0"/>
+    <w:lsdException w:name="Medium List 2 Accent 6" w:semiHidden="0" w:uiPriority="66" w:unhideWhenUsed="0"/>
+    <w:lsdException w:name="Medium Grid 1 Accent 6" w:semiHidden="0" w:uiPriority="67" w:unhideWhenUsed="0"/>
+    <w:lsdException w:name="Medium Grid 2 Accent 6" w:semiHidden="0" w:uiPriority="68" w:unhideWhenUsed="0"/>
+    <w:lsdException w:name="Medium Grid 3 Accent 6" w:semiHidden="0" w:uiPriority="69" w:unhideWhenUsed="0"/>
+    <w:lsdException w:name="Dark List Accent 6" w:semiHidden="0" w:uiPriority="70" w:unhideWhenUsed="0"/>
+    <w:lsdException w:name="Colorful Shading Accent 6" w:semiHidden="0" w:uiPriority="71" w:unhideWhenUsed="0"/>
+    <w:lsdException w:name="Colorful List Accent 6" w:semiHidden="0" w:uiPriority="72" w:unhideWhenUsed="0"/>
+    <w:lsdException w:name="Colorful Grid Accent 6" w:semiHidden="0" w:uiPriority="73" w:unhideWhenUsed="0"/>
+    <w:lsdException w:name="Subtle Emphasis" w:semiHidden="0" w:uiPriority="19" w:unhideWhenUsed="0" w:qFormat="1"/>
+    <w:lsdException w:name="Intense Emphasis" w:semiHidden="0" w:uiPriority="21" w:unhideWhenUsed="0" w:qFormat="1"/>
+    <w:lsdException w:name="Subtle Reference" w:semiHidden="0" w:uiPriority="31" w:unhideWhenUsed="0" w:qFormat="1"/>
+    <w:lsdException w:name="Intense Reference" w:semiHidden="0" w:uiPriority="32" w:unhideWhenUsed="0" w:qFormat="1"/>
+    <w:lsdException w:name="Book Title" w:semiHidden="0" w:uiPriority="33" w:unhideWhenUsed="0" w:qFormat="1"/>
+    <w:lsdException w:name="Bibliography" w:uiPriority="37"/>
+    <w:lsdException w:name="TOC Heading" w:uiPriority="39" w:qFormat="1"/>
   </w:latentStyles>
-  <w:style w:type="paragraph" w:default="1" w:styleId="Normal">
+  <w:style w:type="paragraph" w:default="1" w:styleId="Standard">
     <w:name w:val="Normal"/>
     <w:qFormat/>
     <w:rsid w:val="006F6CEE"/>
   </w:style>
-  <w:style w:type="paragraph" w:styleId="Heading1">
+  <w:style w:type="paragraph" w:styleId="berschrift1">
     <w:name w:val="heading 1"/>
-    <w:basedOn w:val="Normal"/>
-    <w:next w:val="Normal"/>
-    <w:link w:val="Heading1Char"/>
+    <w:basedOn w:val="Standard"/>
+    <w:next w:val="Standard"/>
+    <w:link w:val="berschrift1Zchn"/>
     <w:uiPriority w:val="9"/>
     <w:qFormat/>
     <w:rsid w:val="00EA7F05"/>
@@ -16942,11 +16955,11 @@
       <w:szCs w:val="32"/>
     </w:rPr>
   </w:style>
-  <w:style w:type="paragraph" w:styleId="Heading2">
+  <w:style w:type="paragraph" w:styleId="berschrift2">
     <w:name w:val="heading 2"/>
-    <w:basedOn w:val="Normal"/>
-    <w:next w:val="Normal"/>
-    <w:link w:val="Heading2Char"/>
+    <w:basedOn w:val="Standard"/>
+    <w:next w:val="Standard"/>
+    <w:link w:val="berschrift2Zchn"/>
     <w:uiPriority w:val="9"/>
     <w:unhideWhenUsed/>
     <w:qFormat/>
@@ -16971,11 +16984,11 @@
       <w:lang w:val="en-AU"/>
     </w:rPr>
   </w:style>
-  <w:style w:type="paragraph" w:styleId="Heading3">
+  <w:style w:type="paragraph" w:styleId="berschrift3">
     <w:name w:val="heading 3"/>
-    <w:basedOn w:val="Normal"/>
-    <w:next w:val="Normal"/>
-    <w:link w:val="Heading3Char"/>
+    <w:basedOn w:val="Standard"/>
+    <w:next w:val="Standard"/>
+    <w:link w:val="berschrift3Zchn"/>
     <w:uiPriority w:val="9"/>
     <w:unhideWhenUsed/>
     <w:qFormat/>
@@ -16997,11 +17010,11 @@
       <w:color w:val="4F81BD" w:themeColor="accent1"/>
     </w:rPr>
   </w:style>
-  <w:style w:type="paragraph" w:styleId="Heading4">
+  <w:style w:type="paragraph" w:styleId="berschrift4">
     <w:name w:val="heading 4"/>
-    <w:basedOn w:val="Normal"/>
-    <w:next w:val="Normal"/>
-    <w:link w:val="Heading4Char"/>
+    <w:basedOn w:val="Standard"/>
+    <w:next w:val="Standard"/>
+    <w:link w:val="berschrift4Zchn"/>
     <w:uiPriority w:val="9"/>
     <w:unhideWhenUsed/>
     <w:qFormat/>
@@ -17025,11 +17038,11 @@
       <w:color w:val="4F81BD" w:themeColor="accent1"/>
     </w:rPr>
   </w:style>
-  <w:style w:type="paragraph" w:styleId="Heading5">
+  <w:style w:type="paragraph" w:styleId="berschrift5">
     <w:name w:val="heading 5"/>
-    <w:basedOn w:val="Normal"/>
-    <w:next w:val="Normal"/>
-    <w:link w:val="Heading5Char"/>
+    <w:basedOn w:val="Standard"/>
+    <w:next w:val="Standard"/>
+    <w:link w:val="berschrift5Zchn"/>
     <w:uiPriority w:val="9"/>
     <w:semiHidden/>
     <w:unhideWhenUsed/>
@@ -17050,11 +17063,11 @@
       <w:color w:val="243F60" w:themeColor="accent1" w:themeShade="7F"/>
     </w:rPr>
   </w:style>
-  <w:style w:type="paragraph" w:styleId="Heading6">
+  <w:style w:type="paragraph" w:styleId="berschrift6">
     <w:name w:val="heading 6"/>
-    <w:basedOn w:val="Normal"/>
-    <w:next w:val="Normal"/>
-    <w:link w:val="Heading6Char"/>
+    <w:basedOn w:val="Standard"/>
+    <w:next w:val="Standard"/>
+    <w:link w:val="berschrift6Zchn"/>
     <w:uiPriority w:val="9"/>
     <w:semiHidden/>
     <w:unhideWhenUsed/>
@@ -17077,11 +17090,11 @@
       <w:color w:val="243F60" w:themeColor="accent1" w:themeShade="7F"/>
     </w:rPr>
   </w:style>
-  <w:style w:type="paragraph" w:styleId="Heading7">
+  <w:style w:type="paragraph" w:styleId="berschrift7">
     <w:name w:val="heading 7"/>
-    <w:basedOn w:val="Normal"/>
-    <w:next w:val="Normal"/>
-    <w:link w:val="Heading7Char"/>
+    <w:basedOn w:val="Standard"/>
+    <w:next w:val="Standard"/>
+    <w:link w:val="berschrift7Zchn"/>
     <w:uiPriority w:val="9"/>
     <w:semiHidden/>
     <w:unhideWhenUsed/>
@@ -17104,11 +17117,11 @@
       <w:color w:val="404040" w:themeColor="text1" w:themeTint="BF"/>
     </w:rPr>
   </w:style>
-  <w:style w:type="paragraph" w:styleId="Heading8">
+  <w:style w:type="paragraph" w:styleId="berschrift8">
     <w:name w:val="heading 8"/>
-    <w:basedOn w:val="Normal"/>
-    <w:next w:val="Normal"/>
-    <w:link w:val="Heading8Char"/>
+    <w:basedOn w:val="Standard"/>
+    <w:next w:val="Standard"/>
+    <w:link w:val="berschrift8Zchn"/>
     <w:uiPriority w:val="9"/>
     <w:semiHidden/>
     <w:unhideWhenUsed/>
@@ -17131,11 +17144,11 @@
       <w:szCs w:val="20"/>
     </w:rPr>
   </w:style>
-  <w:style w:type="paragraph" w:styleId="Heading9">
+  <w:style w:type="paragraph" w:styleId="berschrift9">
     <w:name w:val="heading 9"/>
-    <w:basedOn w:val="Normal"/>
-    <w:next w:val="Normal"/>
-    <w:link w:val="Heading9Char"/>
+    <w:basedOn w:val="Standard"/>
+    <w:next w:val="Standard"/>
+    <w:link w:val="berschrift9Zchn"/>
     <w:uiPriority w:val="9"/>
     <w:semiHidden/>
     <w:unhideWhenUsed/>
@@ -17160,13 +17173,13 @@
       <w:szCs w:val="20"/>
     </w:rPr>
   </w:style>
-  <w:style w:type="character" w:default="1" w:styleId="DefaultParagraphFont">
+  <w:style w:type="character" w:default="1" w:styleId="Absatz-Standardschriftart">
     <w:name w:val="Default Paragraph Font"/>
     <w:uiPriority w:val="1"/>
     <w:semiHidden/>
     <w:unhideWhenUsed/>
   </w:style>
-  <w:style w:type="table" w:default="1" w:styleId="TableNormal">
+  <w:style w:type="table" w:default="1" w:styleId="NormaleTabelle">
     <w:name w:val="Normal Table"/>
     <w:uiPriority w:val="99"/>
     <w:semiHidden/>
@@ -17181,15 +17194,15 @@
       </w:tblCellMar>
     </w:tblPr>
   </w:style>
-  <w:style w:type="numbering" w:default="1" w:styleId="NoList">
+  <w:style w:type="numbering" w:default="1" w:styleId="KeineListe">
     <w:name w:val="No List"/>
     <w:uiPriority w:val="99"/>
     <w:semiHidden/>
     <w:unhideWhenUsed/>
   </w:style>
-  <w:style w:type="paragraph" w:styleId="ListParagraph">
+  <w:style w:type="paragraph" w:styleId="Listenabsatz">
     <w:name w:val="List Paragraph"/>
-    <w:basedOn w:val="Normal"/>
+    <w:basedOn w:val="Standard"/>
     <w:uiPriority w:val="34"/>
     <w:qFormat/>
     <w:rsid w:val="005C779B"/>
@@ -17198,10 +17211,10 @@
       <w:contextualSpacing/>
     </w:pPr>
   </w:style>
-  <w:style w:type="paragraph" w:styleId="BalloonText">
+  <w:style w:type="paragraph" w:styleId="Sprechblasentext">
     <w:name w:val="Balloon Text"/>
-    <w:basedOn w:val="Normal"/>
-    <w:link w:val="BalloonTextChar"/>
+    <w:basedOn w:val="Standard"/>
+    <w:link w:val="SprechblasentextZchn"/>
     <w:uiPriority w:val="99"/>
     <w:semiHidden/>
     <w:unhideWhenUsed/>
@@ -17212,10 +17225,10 @@
       <w:szCs w:val="18"/>
     </w:rPr>
   </w:style>
-  <w:style w:type="character" w:customStyle="1" w:styleId="BalloonTextChar">
-    <w:name w:val="Balloon Text Char"/>
-    <w:basedOn w:val="DefaultParagraphFont"/>
-    <w:link w:val="BalloonText"/>
+  <w:style w:type="character" w:customStyle="1" w:styleId="SprechblasentextZchn">
+    <w:name w:val="Sprechblasentext Zchn"/>
+    <w:basedOn w:val="Absatz-Standardschriftart"/>
+    <w:link w:val="Sprechblasentext"/>
     <w:uiPriority w:val="99"/>
     <w:semiHidden/>
     <w:rsid w:val="0065292B"/>
@@ -17225,10 +17238,10 @@
       <w:szCs w:val="18"/>
     </w:rPr>
   </w:style>
-  <w:style w:type="character" w:customStyle="1" w:styleId="Heading2Char">
-    <w:name w:val="Heading 2 Char"/>
-    <w:basedOn w:val="DefaultParagraphFont"/>
-    <w:link w:val="Heading2"/>
+  <w:style w:type="character" w:customStyle="1" w:styleId="berschrift2Zchn">
+    <w:name w:val="Überschrift 2 Zchn"/>
+    <w:basedOn w:val="Absatz-Standardschriftart"/>
+    <w:link w:val="berschrift2"/>
     <w:uiPriority w:val="9"/>
     <w:rsid w:val="008B608A"/>
     <w:rPr>
@@ -17241,10 +17254,10 @@
       <w:lang w:val="en-AU"/>
     </w:rPr>
   </w:style>
-  <w:style w:type="character" w:customStyle="1" w:styleId="Heading1Char">
-    <w:name w:val="Heading 1 Char"/>
-    <w:basedOn w:val="DefaultParagraphFont"/>
-    <w:link w:val="Heading1"/>
+  <w:style w:type="character" w:customStyle="1" w:styleId="berschrift1Zchn">
+    <w:name w:val="Überschrift 1 Zchn"/>
+    <w:basedOn w:val="Absatz-Standardschriftart"/>
+    <w:link w:val="berschrift1"/>
     <w:uiPriority w:val="9"/>
     <w:rsid w:val="00EA7F05"/>
     <w:rPr>
@@ -17256,10 +17269,10 @@
       <w:szCs w:val="32"/>
     </w:rPr>
   </w:style>
-  <w:style w:type="character" w:customStyle="1" w:styleId="Heading3Char">
-    <w:name w:val="Heading 3 Char"/>
-    <w:basedOn w:val="DefaultParagraphFont"/>
-    <w:link w:val="Heading3"/>
+  <w:style w:type="character" w:customStyle="1" w:styleId="berschrift3Zchn">
+    <w:name w:val="Überschrift 3 Zchn"/>
+    <w:basedOn w:val="Absatz-Standardschriftart"/>
+    <w:link w:val="berschrift3"/>
     <w:uiPriority w:val="9"/>
     <w:rsid w:val="00A73AA1"/>
     <w:rPr>
@@ -17269,10 +17282,10 @@
       <w:color w:val="4F81BD" w:themeColor="accent1"/>
     </w:rPr>
   </w:style>
-  <w:style w:type="paragraph" w:styleId="Caption">
+  <w:style w:type="paragraph" w:styleId="Beschriftung">
     <w:name w:val="caption"/>
-    <w:basedOn w:val="Normal"/>
-    <w:next w:val="Normal"/>
+    <w:basedOn w:val="Standard"/>
+    <w:next w:val="Standard"/>
     <w:uiPriority w:val="35"/>
     <w:unhideWhenUsed/>
     <w:qFormat/>
@@ -17288,9 +17301,9 @@
       <w:szCs w:val="18"/>
     </w:rPr>
   </w:style>
-  <w:style w:type="table" w:styleId="TableGrid">
+  <w:style w:type="table" w:styleId="Tabellenraster">
     <w:name w:val="Table Grid"/>
-    <w:basedOn w:val="TableNormal"/>
+    <w:basedOn w:val="NormaleTabelle"/>
     <w:uiPriority w:val="39"/>
     <w:rsid w:val="004A049A"/>
     <w:rPr>
@@ -17312,7 +17325,7 @@
   </w:style>
   <w:style w:type="character" w:styleId="Hyperlink">
     <w:name w:val="Hyperlink"/>
-    <w:basedOn w:val="DefaultParagraphFont"/>
+    <w:basedOn w:val="Absatz-Standardschriftart"/>
     <w:uiPriority w:val="99"/>
     <w:unhideWhenUsed/>
     <w:rsid w:val="004A049A"/>
@@ -17321,10 +17334,10 @@
       <w:u w:val="single"/>
     </w:rPr>
   </w:style>
-  <w:style w:type="paragraph" w:styleId="HTMLPreformatted">
+  <w:style w:type="paragraph" w:styleId="HTMLVorformatiert">
     <w:name w:val="HTML Preformatted"/>
-    <w:basedOn w:val="Normal"/>
-    <w:link w:val="HTMLPreformattedChar"/>
+    <w:basedOn w:val="Standard"/>
+    <w:link w:val="HTMLVorformatiertZchn"/>
     <w:uiPriority w:val="99"/>
     <w:semiHidden/>
     <w:unhideWhenUsed/>
@@ -17355,10 +17368,10 @@
       <w:szCs w:val="20"/>
     </w:rPr>
   </w:style>
-  <w:style w:type="character" w:customStyle="1" w:styleId="HTMLPreformattedChar">
-    <w:name w:val="HTML Preformatted Char"/>
-    <w:basedOn w:val="DefaultParagraphFont"/>
-    <w:link w:val="HTMLPreformatted"/>
+  <w:style w:type="character" w:customStyle="1" w:styleId="HTMLVorformatiertZchn">
+    <w:name w:val="HTML Vorformatiert Zchn"/>
+    <w:basedOn w:val="Absatz-Standardschriftart"/>
+    <w:link w:val="HTMLVorformatiert"/>
     <w:uiPriority w:val="99"/>
     <w:semiHidden/>
     <w:rsid w:val="00783D21"/>
@@ -17368,10 +17381,10 @@
       <w:szCs w:val="20"/>
     </w:rPr>
   </w:style>
-  <w:style w:type="paragraph" w:styleId="Header">
+  <w:style w:type="paragraph" w:styleId="Kopfzeile">
     <w:name w:val="header"/>
-    <w:basedOn w:val="Normal"/>
-    <w:link w:val="HeaderChar"/>
+    <w:basedOn w:val="Standard"/>
+    <w:link w:val="KopfzeileZchn"/>
     <w:uiPriority w:val="99"/>
     <w:unhideWhenUsed/>
     <w:rsid w:val="005F4EBB"/>
@@ -17382,17 +17395,17 @@
       </w:tabs>
     </w:pPr>
   </w:style>
-  <w:style w:type="character" w:customStyle="1" w:styleId="HeaderChar">
-    <w:name w:val="Header Char"/>
-    <w:basedOn w:val="DefaultParagraphFont"/>
-    <w:link w:val="Header"/>
+  <w:style w:type="character" w:customStyle="1" w:styleId="KopfzeileZchn">
+    <w:name w:val="Kopfzeile Zchn"/>
+    <w:basedOn w:val="Absatz-Standardschriftart"/>
+    <w:link w:val="Kopfzeile"/>
     <w:uiPriority w:val="99"/>
     <w:rsid w:val="005F4EBB"/>
   </w:style>
-  <w:style w:type="paragraph" w:styleId="Footer">
+  <w:style w:type="paragraph" w:styleId="Fuzeile">
     <w:name w:val="footer"/>
-    <w:basedOn w:val="Normal"/>
-    <w:link w:val="FooterChar"/>
+    <w:basedOn w:val="Standard"/>
+    <w:link w:val="FuzeileZchn"/>
     <w:uiPriority w:val="99"/>
     <w:unhideWhenUsed/>
     <w:rsid w:val="005F4EBB"/>
@@ -17403,16 +17416,16 @@
       </w:tabs>
     </w:pPr>
   </w:style>
-  <w:style w:type="character" w:customStyle="1" w:styleId="FooterChar">
-    <w:name w:val="Footer Char"/>
-    <w:basedOn w:val="DefaultParagraphFont"/>
-    <w:link w:val="Footer"/>
+  <w:style w:type="character" w:customStyle="1" w:styleId="FuzeileZchn">
+    <w:name w:val="Fußzeile Zchn"/>
+    <w:basedOn w:val="Absatz-Standardschriftart"/>
+    <w:link w:val="Fuzeile"/>
     <w:uiPriority w:val="99"/>
     <w:rsid w:val="005F4EBB"/>
   </w:style>
-  <w:style w:type="paragraph" w:styleId="NoSpacing">
+  <w:style w:type="paragraph" w:styleId="KeinLeerraum">
     <w:name w:val="No Spacing"/>
-    <w:link w:val="NoSpacingChar"/>
+    <w:link w:val="KeinLeerraumZchn"/>
     <w:uiPriority w:val="1"/>
     <w:qFormat/>
     <w:rsid w:val="004459B0"/>
@@ -17422,10 +17435,10 @@
       <w:lang w:eastAsia="en-US"/>
     </w:rPr>
   </w:style>
-  <w:style w:type="character" w:customStyle="1" w:styleId="NoSpacingChar">
-    <w:name w:val="No Spacing Char"/>
-    <w:basedOn w:val="DefaultParagraphFont"/>
-    <w:link w:val="NoSpacing"/>
+  <w:style w:type="character" w:customStyle="1" w:styleId="KeinLeerraumZchn">
+    <w:name w:val="Kein Leerraum Zchn"/>
+    <w:basedOn w:val="Absatz-Standardschriftart"/>
+    <w:link w:val="KeinLeerraum"/>
     <w:uiPriority w:val="1"/>
     <w:rsid w:val="004459B0"/>
     <w:rPr>
@@ -17434,10 +17447,10 @@
       <w:lang w:eastAsia="en-US"/>
     </w:rPr>
   </w:style>
-  <w:style w:type="paragraph" w:styleId="TOCHeading">
+  <w:style w:type="paragraph" w:styleId="Inhaltsverzeichnisberschrift">
     <w:name w:val="TOC Heading"/>
-    <w:basedOn w:val="Heading1"/>
-    <w:next w:val="Normal"/>
+    <w:basedOn w:val="berschrift1"/>
+    <w:next w:val="Standard"/>
     <w:uiPriority w:val="39"/>
     <w:semiHidden/>
     <w:unhideWhenUsed/>
@@ -17458,10 +17471,10 @@
       <w:lang w:eastAsia="en-US"/>
     </w:rPr>
   </w:style>
-  <w:style w:type="paragraph" w:styleId="TOC1">
+  <w:style w:type="paragraph" w:styleId="Verzeichnis1">
     <w:name w:val="toc 1"/>
-    <w:basedOn w:val="Normal"/>
-    <w:next w:val="Normal"/>
+    <w:basedOn w:val="Standard"/>
+    <w:next w:val="Standard"/>
     <w:autoRedefine/>
     <w:uiPriority w:val="39"/>
     <w:unhideWhenUsed/>
@@ -17470,10 +17483,10 @@
       <w:spacing w:after="100"/>
     </w:pPr>
   </w:style>
-  <w:style w:type="paragraph" w:styleId="TOC2">
+  <w:style w:type="paragraph" w:styleId="Verzeichnis2">
     <w:name w:val="toc 2"/>
-    <w:basedOn w:val="Normal"/>
-    <w:next w:val="Normal"/>
+    <w:basedOn w:val="Standard"/>
+    <w:next w:val="Standard"/>
     <w:autoRedefine/>
     <w:uiPriority w:val="39"/>
     <w:unhideWhenUsed/>
@@ -17483,10 +17496,10 @@
       <w:ind w:left="240"/>
     </w:pPr>
   </w:style>
-  <w:style w:type="paragraph" w:styleId="TOC3">
+  <w:style w:type="paragraph" w:styleId="Verzeichnis3">
     <w:name w:val="toc 3"/>
-    <w:basedOn w:val="Normal"/>
-    <w:next w:val="Normal"/>
+    <w:basedOn w:val="Standard"/>
+    <w:next w:val="Standard"/>
     <w:autoRedefine/>
     <w:uiPriority w:val="39"/>
     <w:unhideWhenUsed/>
@@ -17496,10 +17509,10 @@
       <w:ind w:left="480"/>
     </w:pPr>
   </w:style>
-  <w:style w:type="character" w:customStyle="1" w:styleId="Heading4Char">
-    <w:name w:val="Heading 4 Char"/>
-    <w:basedOn w:val="DefaultParagraphFont"/>
-    <w:link w:val="Heading4"/>
+  <w:style w:type="character" w:customStyle="1" w:styleId="berschrift4Zchn">
+    <w:name w:val="Überschrift 4 Zchn"/>
+    <w:basedOn w:val="Absatz-Standardschriftart"/>
+    <w:link w:val="berschrift4"/>
     <w:uiPriority w:val="9"/>
     <w:rsid w:val="008B608A"/>
     <w:rPr>
@@ -17511,10 +17524,10 @@
       <w:color w:val="4F81BD" w:themeColor="accent1"/>
     </w:rPr>
   </w:style>
-  <w:style w:type="character" w:customStyle="1" w:styleId="Heading5Char">
-    <w:name w:val="Heading 5 Char"/>
-    <w:basedOn w:val="DefaultParagraphFont"/>
-    <w:link w:val="Heading5"/>
+  <w:style w:type="character" w:customStyle="1" w:styleId="berschrift5Zchn">
+    <w:name w:val="Überschrift 5 Zchn"/>
+    <w:basedOn w:val="Absatz-Standardschriftart"/>
+    <w:link w:val="berschrift5"/>
     <w:uiPriority w:val="9"/>
     <w:semiHidden/>
     <w:rsid w:val="008B608A"/>
@@ -17523,10 +17536,10 @@
       <w:color w:val="243F60" w:themeColor="accent1" w:themeShade="7F"/>
     </w:rPr>
   </w:style>
-  <w:style w:type="character" w:customStyle="1" w:styleId="Heading6Char">
-    <w:name w:val="Heading 6 Char"/>
-    <w:basedOn w:val="DefaultParagraphFont"/>
-    <w:link w:val="Heading6"/>
+  <w:style w:type="character" w:customStyle="1" w:styleId="berschrift6Zchn">
+    <w:name w:val="Überschrift 6 Zchn"/>
+    <w:basedOn w:val="Absatz-Standardschriftart"/>
+    <w:link w:val="berschrift6"/>
     <w:uiPriority w:val="9"/>
     <w:semiHidden/>
     <w:rsid w:val="008B608A"/>
@@ -17537,10 +17550,10 @@
       <w:color w:val="243F60" w:themeColor="accent1" w:themeShade="7F"/>
     </w:rPr>
   </w:style>
-  <w:style w:type="character" w:customStyle="1" w:styleId="Heading7Char">
-    <w:name w:val="Heading 7 Char"/>
-    <w:basedOn w:val="DefaultParagraphFont"/>
-    <w:link w:val="Heading7"/>
+  <w:style w:type="character" w:customStyle="1" w:styleId="berschrift7Zchn">
+    <w:name w:val="Überschrift 7 Zchn"/>
+    <w:basedOn w:val="Absatz-Standardschriftart"/>
+    <w:link w:val="berschrift7"/>
     <w:uiPriority w:val="9"/>
     <w:semiHidden/>
     <w:rsid w:val="008B608A"/>
@@ -17551,10 +17564,10 @@
       <w:color w:val="404040" w:themeColor="text1" w:themeTint="BF"/>
     </w:rPr>
   </w:style>
-  <w:style w:type="character" w:customStyle="1" w:styleId="Heading8Char">
-    <w:name w:val="Heading 8 Char"/>
-    <w:basedOn w:val="DefaultParagraphFont"/>
-    <w:link w:val="Heading8"/>
+  <w:style w:type="character" w:customStyle="1" w:styleId="berschrift8Zchn">
+    <w:name w:val="Überschrift 8 Zchn"/>
+    <w:basedOn w:val="Absatz-Standardschriftart"/>
+    <w:link w:val="berschrift8"/>
     <w:uiPriority w:val="9"/>
     <w:semiHidden/>
     <w:rsid w:val="008B608A"/>
@@ -17565,10 +17578,10 @@
       <w:szCs w:val="20"/>
     </w:rPr>
   </w:style>
-  <w:style w:type="character" w:customStyle="1" w:styleId="Heading9Char">
-    <w:name w:val="Heading 9 Char"/>
-    <w:basedOn w:val="DefaultParagraphFont"/>
-    <w:link w:val="Heading9"/>
+  <w:style w:type="character" w:customStyle="1" w:styleId="berschrift9Zchn">
+    <w:name w:val="Überschrift 9 Zchn"/>
+    <w:basedOn w:val="Absatz-Standardschriftart"/>
+    <w:link w:val="berschrift9"/>
     <w:uiPriority w:val="9"/>
     <w:semiHidden/>
     <w:rsid w:val="008B608A"/>
@@ -17581,10 +17594,10 @@
       <w:szCs w:val="20"/>
     </w:rPr>
   </w:style>
-  <w:style w:type="paragraph" w:styleId="FootnoteText">
+  <w:style w:type="paragraph" w:styleId="Funotentext">
     <w:name w:val="footnote text"/>
-    <w:basedOn w:val="Normal"/>
-    <w:link w:val="FootnoteTextChar"/>
+    <w:basedOn w:val="Standard"/>
+    <w:link w:val="FunotentextZchn"/>
     <w:uiPriority w:val="99"/>
     <w:semiHidden/>
     <w:unhideWhenUsed/>
@@ -17594,10 +17607,10 @@
       <w:szCs w:val="20"/>
     </w:rPr>
   </w:style>
-  <w:style w:type="character" w:customStyle="1" w:styleId="FootnoteTextChar">
-    <w:name w:val="Footnote Text Char"/>
-    <w:basedOn w:val="DefaultParagraphFont"/>
-    <w:link w:val="FootnoteText"/>
+  <w:style w:type="character" w:customStyle="1" w:styleId="FunotentextZchn">
+    <w:name w:val="Fußnotentext Zchn"/>
+    <w:basedOn w:val="Absatz-Standardschriftart"/>
+    <w:link w:val="Funotentext"/>
     <w:uiPriority w:val="99"/>
     <w:semiHidden/>
     <w:rsid w:val="00633AA0"/>
@@ -17606,9 +17619,9 @@
       <w:szCs w:val="20"/>
     </w:rPr>
   </w:style>
-  <w:style w:type="character" w:styleId="FootnoteReference">
+  <w:style w:type="character" w:styleId="Funotenzeichen">
     <w:name w:val="footnote reference"/>
-    <w:basedOn w:val="DefaultParagraphFont"/>
+    <w:basedOn w:val="Absatz-Standardschriftart"/>
     <w:uiPriority w:val="99"/>
     <w:semiHidden/>
     <w:unhideWhenUsed/>
@@ -17617,9 +17630,9 @@
       <w:vertAlign w:val="superscript"/>
     </w:rPr>
   </w:style>
-  <w:style w:type="character" w:styleId="CommentReference">
+  <w:style w:type="character" w:styleId="Kommentarzeichen">
     <w:name w:val="annotation reference"/>
-    <w:basedOn w:val="DefaultParagraphFont"/>
+    <w:basedOn w:val="Absatz-Standardschriftart"/>
     <w:uiPriority w:val="99"/>
     <w:semiHidden/>
     <w:unhideWhenUsed/>
@@ -17629,10 +17642,10 @@
       <w:szCs w:val="16"/>
     </w:rPr>
   </w:style>
-  <w:style w:type="paragraph" w:styleId="CommentText">
+  <w:style w:type="paragraph" w:styleId="Kommentartext">
     <w:name w:val="annotation text"/>
-    <w:basedOn w:val="Normal"/>
-    <w:link w:val="CommentTextChar"/>
+    <w:basedOn w:val="Standard"/>
+    <w:link w:val="KommentartextZchn"/>
     <w:uiPriority w:val="99"/>
     <w:semiHidden/>
     <w:unhideWhenUsed/>
@@ -17642,10 +17655,10 @@
       <w:szCs w:val="20"/>
     </w:rPr>
   </w:style>
-  <w:style w:type="character" w:customStyle="1" w:styleId="CommentTextChar">
-    <w:name w:val="Comment Text Char"/>
-    <w:basedOn w:val="DefaultParagraphFont"/>
-    <w:link w:val="CommentText"/>
+  <w:style w:type="character" w:customStyle="1" w:styleId="KommentartextZchn">
+    <w:name w:val="Kommentartext Zchn"/>
+    <w:basedOn w:val="Absatz-Standardschriftart"/>
+    <w:link w:val="Kommentartext"/>
     <w:uiPriority w:val="99"/>
     <w:semiHidden/>
     <w:rsid w:val="00E77C20"/>
@@ -17654,11 +17667,11 @@
       <w:szCs w:val="20"/>
     </w:rPr>
   </w:style>
-  <w:style w:type="paragraph" w:styleId="CommentSubject">
+  <w:style w:type="paragraph" w:styleId="Kommentarthema">
     <w:name w:val="annotation subject"/>
-    <w:basedOn w:val="CommentText"/>
-    <w:next w:val="CommentText"/>
-    <w:link w:val="CommentSubjectChar"/>
+    <w:basedOn w:val="Kommentartext"/>
+    <w:next w:val="Kommentartext"/>
+    <w:link w:val="KommentarthemaZchn"/>
     <w:uiPriority w:val="99"/>
     <w:semiHidden/>
     <w:unhideWhenUsed/>
@@ -17668,10 +17681,936 @@
       <w:bCs/>
     </w:rPr>
   </w:style>
-  <w:style w:type="character" w:customStyle="1" w:styleId="CommentSubjectChar">
-    <w:name w:val="Comment Subject Char"/>
-    <w:basedOn w:val="CommentTextChar"/>
-    <w:link w:val="CommentSubject"/>
+  <w:style w:type="character" w:customStyle="1" w:styleId="KommentarthemaZchn">
+    <w:name w:val="Kommentarthema Zchn"/>
+    <w:basedOn w:val="KommentartextZchn"/>
+    <w:link w:val="Kommentarthema"/>
+    <w:uiPriority w:val="99"/>
+    <w:semiHidden/>
+    <w:rsid w:val="00E77C20"/>
+    <w:rPr>
+      <w:b/>
+      <w:bCs/>
+      <w:sz w:val="20"/>
+      <w:szCs w:val="20"/>
+    </w:rPr>
+  </w:style>
+</w:styles>
+</file>
+
+<file path=word/stylesWithEffects.xml><?xml version="1.0" encoding="utf-8"?>
+<w:styles xmlns:wpc="http://schemas.microsoft.com/office/word/2010/wordprocessingCanvas" xmlns:mc="http://schemas.openxmlformats.org/markup-compatibility/2006" xmlns:o="urn:schemas-microsoft-com:office:office" xmlns:r="http://schemas.openxmlformats.org/officeDocument/2006/relationships" xmlns:m="http://schemas.openxmlformats.org/officeDocument/2006/math" xmlns:v="urn:schemas-microsoft-com:vml" xmlns:wp14="http://schemas.microsoft.com/office/word/2010/wordprocessingDrawing" xmlns:wp="http://schemas.openxmlformats.org/drawingml/2006/wordprocessingDrawing" xmlns:w10="urn:schemas-microsoft-com:office:word" xmlns:w="http://schemas.openxmlformats.org/wordprocessingml/2006/main" xmlns:w14="http://schemas.microsoft.com/office/word/2010/wordml" xmlns:wpg="http://schemas.microsoft.com/office/word/2010/wordprocessingGroup" xmlns:wpi="http://schemas.microsoft.com/office/word/2010/wordprocessingInk" xmlns:wne="http://schemas.microsoft.com/office/word/2006/wordml" xmlns:wps="http://schemas.microsoft.com/office/word/2010/wordprocessingShape" mc:Ignorable="w14 wp14">
+  <w:docDefaults>
+    <w:rPrDefault>
+      <w:rPr>
+        <w:rFonts w:asciiTheme="minorHAnsi" w:eastAsiaTheme="minorEastAsia" w:hAnsiTheme="minorHAnsi" w:cstheme="minorBidi"/>
+        <w:sz w:val="24"/>
+        <w:szCs w:val="24"/>
+        <w:lang w:val="de-DE" w:eastAsia="de-DE" w:bidi="ar-SA"/>
+      </w:rPr>
+    </w:rPrDefault>
+    <w:pPrDefault/>
+  </w:docDefaults>
+  <w:latentStyles w:defLockedState="0" w:defUIPriority="99" w:defSemiHidden="1" w:defUnhideWhenUsed="1" w:defQFormat="0" w:count="267">
+    <w:lsdException w:name="Normal" w:semiHidden="0" w:uiPriority="0" w:unhideWhenUsed="0" w:qFormat="1"/>
+    <w:lsdException w:name="heading 1" w:semiHidden="0" w:uiPriority="9" w:unhideWhenUsed="0" w:qFormat="1"/>
+    <w:lsdException w:name="heading 2" w:uiPriority="9" w:qFormat="1"/>
+    <w:lsdException w:name="heading 3" w:uiPriority="9" w:qFormat="1"/>
+    <w:lsdException w:name="heading 4" w:uiPriority="9" w:qFormat="1"/>
+    <w:lsdException w:name="heading 5" w:uiPriority="9" w:qFormat="1"/>
+    <w:lsdException w:name="heading 6" w:uiPriority="9" w:qFormat="1"/>
+    <w:lsdException w:name="heading 7" w:uiPriority="9" w:qFormat="1"/>
+    <w:lsdException w:name="heading 8" w:uiPriority="9" w:qFormat="1"/>
+    <w:lsdException w:name="heading 9" w:uiPriority="9" w:qFormat="1"/>
+    <w:lsdException w:name="toc 1" w:uiPriority="39"/>
+    <w:lsdException w:name="toc 2" w:uiPriority="39"/>
+    <w:lsdException w:name="toc 3" w:uiPriority="39"/>
+    <w:lsdException w:name="toc 4" w:uiPriority="39"/>
+    <w:lsdException w:name="toc 5" w:uiPriority="39"/>
+    <w:lsdException w:name="toc 6" w:uiPriority="39"/>
+    <w:lsdException w:name="toc 7" w:uiPriority="39"/>
+    <w:lsdException w:name="toc 8" w:uiPriority="39"/>
+    <w:lsdException w:name="toc 9" w:uiPriority="39"/>
+    <w:lsdException w:name="caption" w:uiPriority="35" w:qFormat="1"/>
+    <w:lsdException w:name="Title" w:semiHidden="0" w:uiPriority="10" w:unhideWhenUsed="0" w:qFormat="1"/>
+    <w:lsdException w:name="Default Paragraph Font" w:uiPriority="1"/>
+    <w:lsdException w:name="Subtitle" w:semiHidden="0" w:uiPriority="11" w:unhideWhenUsed="0" w:qFormat="1"/>
+    <w:lsdException w:name="Strong" w:semiHidden="0" w:uiPriority="22" w:unhideWhenUsed="0" w:qFormat="1"/>
+    <w:lsdException w:name="Emphasis" w:semiHidden="0" w:uiPriority="20" w:unhideWhenUsed="0" w:qFormat="1"/>
+    <w:lsdException w:name="Table Grid" w:semiHidden="0" w:uiPriority="39" w:unhideWhenUsed="0"/>
+    <w:lsdException w:name="Placeholder Text" w:unhideWhenUsed="0"/>
+    <w:lsdException w:name="No Spacing" w:semiHidden="0" w:uiPriority="1" w:unhideWhenUsed="0" w:qFormat="1"/>
+    <w:lsdException w:name="Light Shading" w:semiHidden="0" w:uiPriority="60" w:unhideWhenUsed="0"/>
+    <w:lsdException w:name="Light List" w:semiHidden="0" w:uiPriority="61" w:unhideWhenUsed="0"/>
+    <w:lsdException w:name="Light Grid" w:semiHidden="0" w:uiPriority="62" w:unhideWhenUsed="0"/>
+    <w:lsdException w:name="Medium Shading 1" w:semiHidden="0" w:uiPriority="63" w:unhideWhenUsed="0"/>
+    <w:lsdException w:name="Medium Shading 2" w:semiHidden="0" w:uiPriority="64" w:unhideWhenUsed="0"/>
+    <w:lsdException w:name="Medium List 1" w:semiHidden="0" w:uiPriority="65" w:unhideWhenUsed="0"/>
+    <w:lsdException w:name="Medium List 2" w:semiHidden="0" w:uiPriority="66" w:unhideWhenUsed="0"/>
+    <w:lsdException w:name="Medium Grid 1" w:semiHidden="0" w:uiPriority="67" w:unhideWhenUsed="0"/>
+    <w:lsdException w:name="Medium Grid 2" w:semiHidden="0" w:uiPriority="68" w:unhideWhenUsed="0"/>
+    <w:lsdException w:name="Medium Grid 3" w:semiHidden="0" w:uiPriority="69" w:unhideWhenUsed="0"/>
+    <w:lsdException w:name="Dark List" w:semiHidden="0" w:uiPriority="70" w:unhideWhenUsed="0"/>
+    <w:lsdException w:name="Colorful Shading" w:semiHidden="0" w:uiPriority="71" w:unhideWhenUsed="0"/>
+    <w:lsdException w:name="Colorful List" w:semiHidden="0" w:uiPriority="72" w:unhideWhenUsed="0"/>
+    <w:lsdException w:name="Colorful Grid" w:semiHidden="0" w:uiPriority="73" w:unhideWhenUsed="0"/>
+    <w:lsdException w:name="Light Shading Accent 1" w:semiHidden="0" w:uiPriority="60" w:unhideWhenUsed="0"/>
+    <w:lsdException w:name="Light List Accent 1" w:semiHidden="0" w:uiPriority="61" w:unhideWhenUsed="0"/>
+    <w:lsdException w:name="Light Grid Accent 1" w:semiHidden="0" w:uiPriority="62" w:unhideWhenUsed="0"/>
+    <w:lsdException w:name="Medium Shading 1 Accent 1" w:semiHidden="0" w:uiPriority="63" w:unhideWhenUsed="0"/>
+    <w:lsdException w:name="Medium Shading 2 Accent 1" w:semiHidden="0" w:uiPriority="64" w:unhideWhenUsed="0"/>
+    <w:lsdException w:name="Medium List 1 Accent 1" w:semiHidden="0" w:uiPriority="65" w:unhideWhenUsed="0"/>
+    <w:lsdException w:name="Revision" w:unhideWhenUsed="0"/>
+    <w:lsdException w:name="List Paragraph" w:semiHidden="0" w:uiPriority="34" w:unhideWhenUsed="0" w:qFormat="1"/>
+    <w:lsdException w:name="Quote" w:semiHidden="0" w:uiPriority="29" w:unhideWhenUsed="0" w:qFormat="1"/>
+    <w:lsdException w:name="Intense Quote" w:semiHidden="0" w:uiPriority="30" w:unhideWhenUsed="0" w:qFormat="1"/>
+    <w:lsdException w:name="Medium List 2 Accent 1" w:semiHidden="0" w:uiPriority="66" w:unhideWhenUsed="0"/>
+    <w:lsdException w:name="Medium Grid 1 Accent 1" w:semiHidden="0" w:uiPriority="67" w:unhideWhenUsed="0"/>
+    <w:lsdException w:name="Medium Grid 2 Accent 1" w:semiHidden="0" w:uiPriority="68" w:unhideWhenUsed="0"/>
+    <w:lsdException w:name="Medium Grid 3 Accent 1" w:semiHidden="0" w:uiPriority="69" w:unhideWhenUsed="0"/>
+    <w:lsdException w:name="Dark List Accent 1" w:semiHidden="0" w:uiPriority="70" w:unhideWhenUsed="0"/>
+    <w:lsdException w:name="Colorful Shading Accent 1" w:semiHidden="0" w:uiPriority="71" w:unhideWhenUsed="0"/>
+    <w:lsdException w:name="Colorful List Accent 1" w:semiHidden="0" w:uiPriority="72" w:unhideWhenUsed="0"/>
+    <w:lsdException w:name="Colorful Grid Accent 1" w:semiHidden="0" w:uiPriority="73" w:unhideWhenUsed="0"/>
+    <w:lsdException w:name="Light Shading Accent 2" w:semiHidden="0" w:uiPriority="60" w:unhideWhenUsed="0"/>
+    <w:lsdException w:name="Light List Accent 2" w:semiHidden="0" w:uiPriority="61" w:unhideWhenUsed="0"/>
+    <w:lsdException w:name="Light Grid Accent 2" w:semiHidden="0" w:uiPriority="62" w:unhideWhenUsed="0"/>
+    <w:lsdException w:name="Medium Shading 1 Accent 2" w:semiHidden="0" w:uiPriority="63" w:unhideWhenUsed="0"/>
+    <w:lsdException w:name="Medium Shading 2 Accent 2" w:semiHidden="0" w:uiPriority="64" w:unhideWhenUsed="0"/>
+    <w:lsdException w:name="Medium List 1 Accent 2" w:semiHidden="0" w:uiPriority="65" w:unhideWhenUsed="0"/>
+    <w:lsdException w:name="Medium List 2 Accent 2" w:semiHidden="0" w:uiPriority="66" w:unhideWhenUsed="0"/>
+    <w:lsdException w:name="Medium Grid 1 Accent 2" w:semiHidden="0" w:uiPriority="67" w:unhideWhenUsed="0"/>
+    <w:lsdException w:name="Medium Grid 2 Accent 2" w:semiHidden="0" w:uiPriority="68" w:unhideWhenUsed="0"/>
+    <w:lsdException w:name="Medium Grid 3 Accent 2" w:semiHidden="0" w:uiPriority="69" w:unhideWhenUsed="0"/>
+    <w:lsdException w:name="Dark List Accent 2" w:semiHidden="0" w:uiPriority="70" w:unhideWhenUsed="0"/>
+    <w:lsdException w:name="Colorful Shading Accent 2" w:semiHidden="0" w:uiPriority="71" w:unhideWhenUsed="0"/>
+    <w:lsdException w:name="Colorful List Accent 2" w:semiHidden="0" w:uiPriority="72" w:unhideWhenUsed="0"/>
+    <w:lsdException w:name="Colorful Grid Accent 2" w:semiHidden="0" w:uiPriority="73" w:unhideWhenUsed="0"/>
+    <w:lsdException w:name="Light Shading Accent 3" w:semiHidden="0" w:uiPriority="60" w:unhideWhenUsed="0"/>
+    <w:lsdException w:name="Light List Accent 3" w:semiHidden="0" w:uiPriority="61" w:unhideWhenUsed="0"/>
+    <w:lsdException w:name="Light Grid Accent 3" w:semiHidden="0" w:uiPriority="62" w:unhideWhenUsed="0"/>
+    <w:lsdException w:name="Medium Shading 1 Accent 3" w:semiHidden="0" w:uiPriority="63" w:unhideWhenUsed="0"/>
+    <w:lsdException w:name="Medium Shading 2 Accent 3" w:semiHidden="0" w:uiPriority="64" w:unhideWhenUsed="0"/>
+    <w:lsdException w:name="Medium List 1 Accent 3" w:semiHidden="0" w:uiPriority="65" w:unhideWhenUsed="0"/>
+    <w:lsdException w:name="Medium List 2 Accent 3" w:semiHidden="0" w:uiPriority="66" w:unhideWhenUsed="0"/>
+    <w:lsdException w:name="Medium Grid 1 Accent 3" w:semiHidden="0" w:uiPriority="67" w:unhideWhenUsed="0"/>
+    <w:lsdException w:name="Medium Grid 2 Accent 3" w:semiHidden="0" w:uiPriority="68" w:unhideWhenUsed="0"/>
+    <w:lsdException w:name="Medium Grid 3 Accent 3" w:semiHidden="0" w:uiPriority="69" w:unhideWhenUsed="0"/>
+    <w:lsdException w:name="Dark List Accent 3" w:semiHidden="0" w:uiPriority="70" w:unhideWhenUsed="0"/>
+    <w:lsdException w:name="Colorful Shading Accent 3" w:semiHidden="0" w:uiPriority="71" w:unhideWhenUsed="0"/>
+    <w:lsdException w:name="Colorful List Accent 3" w:semiHidden="0" w:uiPriority="72" w:unhideWhenUsed="0"/>
+    <w:lsdException w:name="Colorful Grid Accent 3" w:semiHidden="0" w:uiPriority="73" w:unhideWhenUsed="0"/>
+    <w:lsdException w:name="Light Shading Accent 4" w:semiHidden="0" w:uiPriority="60" w:unhideWhenUsed="0"/>
+    <w:lsdException w:name="Light List Accent 4" w:semiHidden="0" w:uiPriority="61" w:unhideWhenUsed="0"/>
+    <w:lsdException w:name="Light Grid Accent 4" w:semiHidden="0" w:uiPriority="62" w:unhideWhenUsed="0"/>
+    <w:lsdException w:name="Medium Shading 1 Accent 4" w:semiHidden="0" w:uiPriority="63" w:unhideWhenUsed="0"/>
+    <w:lsdException w:name="Medium Shading 2 Accent 4" w:semiHidden="0" w:uiPriority="64" w:unhideWhenUsed="0"/>
+    <w:lsdException w:name="Medium List 1 Accent 4" w:semiHidden="0" w:uiPriority="65" w:unhideWhenUsed="0"/>
+    <w:lsdException w:name="Medium List 2 Accent 4" w:semiHidden="0" w:uiPriority="66" w:unhideWhenUsed="0"/>
+    <w:lsdException w:name="Medium Grid 1 Accent 4" w:semiHidden="0" w:uiPriority="67" w:unhideWhenUsed="0"/>
+    <w:lsdException w:name="Medium Grid 2 Accent 4" w:semiHidden="0" w:uiPriority="68" w:unhideWhenUsed="0"/>
+    <w:lsdException w:name="Medium Grid 3 Accent 4" w:semiHidden="0" w:uiPriority="69" w:unhideWhenUsed="0"/>
+    <w:lsdException w:name="Dark List Accent 4" w:semiHidden="0" w:uiPriority="70" w:unhideWhenUsed="0"/>
+    <w:lsdException w:name="Colorful Shading Accent 4" w:semiHidden="0" w:uiPriority="71" w:unhideWhenUsed="0"/>
+    <w:lsdException w:name="Colorful List Accent 4" w:semiHidden="0" w:uiPriority="72" w:unhideWhenUsed="0"/>
+    <w:lsdException w:name="Colorful Grid Accent 4" w:semiHidden="0" w:uiPriority="73" w:unhideWhenUsed="0"/>
+    <w:lsdException w:name="Light Shading Accent 5" w:semiHidden="0" w:uiPriority="60" w:unhideWhenUsed="0"/>
+    <w:lsdException w:name="Light List Accent 5" w:semiHidden="0" w:uiPriority="61" w:unhideWhenUsed="0"/>
+    <w:lsdException w:name="Light Grid Accent 5" w:semiHidden="0" w:uiPriority="62" w:unhideWhenUsed="0"/>
+    <w:lsdException w:name="Medium Shading 1 Accent 5" w:semiHidden="0" w:uiPriority="63" w:unhideWhenUsed="0"/>
+    <w:lsdException w:name="Medium Shading 2 Accent 5" w:semiHidden="0" w:uiPriority="64" w:unhideWhenUsed="0"/>
+    <w:lsdException w:name="Medium List 1 Accent 5" w:semiHidden="0" w:uiPriority="65" w:unhideWhenUsed="0"/>
+    <w:lsdException w:name="Medium List 2 Accent 5" w:semiHidden="0" w:uiPriority="66" w:unhideWhenUsed="0"/>
+    <w:lsdException w:name="Medium Grid 1 Accent 5" w:semiHidden="0" w:uiPriority="67" w:unhideWhenUsed="0"/>
+    <w:lsdException w:name="Medium Grid 2 Accent 5" w:semiHidden="0" w:uiPriority="68" w:unhideWhenUsed="0"/>
+    <w:lsdException w:name="Medium Grid 3 Accent 5" w:semiHidden="0" w:uiPriority="69" w:unhideWhenUsed="0"/>
+    <w:lsdException w:name="Dark List Accent 5" w:semiHidden="0" w:uiPriority="70" w:unhideWhenUsed="0"/>
+    <w:lsdException w:name="Colorful Shading Accent 5" w:semiHidden="0" w:uiPriority="71" w:unhideWhenUsed="0"/>
+    <w:lsdException w:name="Colorful List Accent 5" w:semiHidden="0" w:uiPriority="72" w:unhideWhenUsed="0"/>
+    <w:lsdException w:name="Colorful Grid Accent 5" w:semiHidden="0" w:uiPriority="73" w:unhideWhenUsed="0"/>
+    <w:lsdException w:name="Light Shading Accent 6" w:semiHidden="0" w:uiPriority="60" w:unhideWhenUsed="0"/>
+    <w:lsdException w:name="Light List Accent 6" w:semiHidden="0" w:uiPriority="61" w:unhideWhenUsed="0"/>
+    <w:lsdException w:name="Light Grid Accent 6" w:semiHidden="0" w:uiPriority="62" w:unhideWhenUsed="0"/>
+    <w:lsdException w:name="Medium Shading 1 Accent 6" w:semiHidden="0" w:uiPriority="63" w:unhideWhenUsed="0"/>
+    <w:lsdException w:name="Medium Shading 2 Accent 6" w:semiHidden="0" w:uiPriority="64" w:unhideWhenUsed="0"/>
+    <w:lsdException w:name="Medium List 1 Accent 6" w:semiHidden="0" w:uiPriority="65" w:unhideWhenUsed="0"/>
+    <w:lsdException w:name="Medium List 2 Accent 6" w:semiHidden="0" w:uiPriority="66" w:unhideWhenUsed="0"/>
+    <w:lsdException w:name="Medium Grid 1 Accent 6" w:semiHidden="0" w:uiPriority="67" w:unhideWhenUsed="0"/>
+    <w:lsdException w:name="Medium Grid 2 Accent 6" w:semiHidden="0" w:uiPriority="68" w:unhideWhenUsed="0"/>
+    <w:lsdException w:name="Medium Grid 3 Accent 6" w:semiHidden="0" w:uiPriority="69" w:unhideWhenUsed="0"/>
+    <w:lsdException w:name="Dark List Accent 6" w:semiHidden="0" w:uiPriority="70" w:unhideWhenUsed="0"/>
+    <w:lsdException w:name="Colorful Shading Accent 6" w:semiHidden="0" w:uiPriority="71" w:unhideWhenUsed="0"/>
+    <w:lsdException w:name="Colorful List Accent 6" w:semiHidden="0" w:uiPriority="72" w:unhideWhenUsed="0"/>
+    <w:lsdException w:name="Colorful Grid Accent 6" w:semiHidden="0" w:uiPriority="73" w:unhideWhenUsed="0"/>
+    <w:lsdException w:name="Subtle Emphasis" w:semiHidden="0" w:uiPriority="19" w:unhideWhenUsed="0" w:qFormat="1"/>
+    <w:lsdException w:name="Intense Emphasis" w:semiHidden="0" w:uiPriority="21" w:unhideWhenUsed="0" w:qFormat="1"/>
+    <w:lsdException w:name="Subtle Reference" w:semiHidden="0" w:uiPriority="31" w:unhideWhenUsed="0" w:qFormat="1"/>
+    <w:lsdException w:name="Intense Reference" w:semiHidden="0" w:uiPriority="32" w:unhideWhenUsed="0" w:qFormat="1"/>
+    <w:lsdException w:name="Book Title" w:semiHidden="0" w:uiPriority="33" w:unhideWhenUsed="0" w:qFormat="1"/>
+    <w:lsdException w:name="Bibliography" w:uiPriority="37"/>
+    <w:lsdException w:name="TOC Heading" w:uiPriority="39" w:qFormat="1"/>
+  </w:latentStyles>
+  <w:style w:type="paragraph" w:default="1" w:styleId="Standard">
+    <w:name w:val="Normal"/>
+    <w:qFormat/>
+    <w:rsid w:val="006F6CEE"/>
+  </w:style>
+  <w:style w:type="paragraph" w:styleId="berschrift1">
+    <w:name w:val="heading 1"/>
+    <w:basedOn w:val="Standard"/>
+    <w:next w:val="Standard"/>
+    <w:link w:val="berschrift1Zchn"/>
+    <w:uiPriority w:val="9"/>
+    <w:qFormat/>
+    <w:rsid w:val="00EA7F05"/>
+    <w:pPr>
+      <w:keepNext/>
+      <w:keepLines/>
+      <w:numPr>
+        <w:numId w:val="8"/>
+      </w:numPr>
+      <w:spacing w:before="480"/>
+      <w:outlineLvl w:val="0"/>
+    </w:pPr>
+    <w:rPr>
+      <w:rFonts w:ascii="Times New Roman" w:eastAsiaTheme="majorEastAsia" w:hAnsi="Times New Roman" w:cstheme="majorBidi"/>
+      <w:b/>
+      <w:bCs/>
+      <w:color w:val="345A8A" w:themeColor="accent1" w:themeShade="B5"/>
+      <w:sz w:val="32"/>
+      <w:szCs w:val="32"/>
+    </w:rPr>
+  </w:style>
+  <w:style w:type="paragraph" w:styleId="berschrift2">
+    <w:name w:val="heading 2"/>
+    <w:basedOn w:val="Standard"/>
+    <w:next w:val="Standard"/>
+    <w:link w:val="berschrift2Zchn"/>
+    <w:uiPriority w:val="9"/>
+    <w:unhideWhenUsed/>
+    <w:qFormat/>
+    <w:rsid w:val="008B608A"/>
+    <w:pPr>
+      <w:keepNext/>
+      <w:keepLines/>
+      <w:numPr>
+        <w:ilvl w:val="1"/>
+        <w:numId w:val="8"/>
+      </w:numPr>
+      <w:spacing w:before="200"/>
+      <w:outlineLvl w:val="1"/>
+    </w:pPr>
+    <w:rPr>
+      <w:rFonts w:ascii="Times New Roman" w:eastAsiaTheme="majorEastAsia" w:hAnsi="Times New Roman" w:cstheme="majorBidi"/>
+      <w:b/>
+      <w:bCs/>
+      <w:color w:val="4F81BD" w:themeColor="accent1"/>
+      <w:sz w:val="26"/>
+      <w:szCs w:val="26"/>
+      <w:lang w:val="en-AU"/>
+    </w:rPr>
+  </w:style>
+  <w:style w:type="paragraph" w:styleId="berschrift3">
+    <w:name w:val="heading 3"/>
+    <w:basedOn w:val="Standard"/>
+    <w:next w:val="Standard"/>
+    <w:link w:val="berschrift3Zchn"/>
+    <w:uiPriority w:val="9"/>
+    <w:unhideWhenUsed/>
+    <w:qFormat/>
+    <w:rsid w:val="00A73AA1"/>
+    <w:pPr>
+      <w:keepNext/>
+      <w:keepLines/>
+      <w:numPr>
+        <w:ilvl w:val="2"/>
+        <w:numId w:val="8"/>
+      </w:numPr>
+      <w:spacing w:before="200"/>
+      <w:outlineLvl w:val="2"/>
+    </w:pPr>
+    <w:rPr>
+      <w:rFonts w:ascii="Times New Roman" w:eastAsiaTheme="majorEastAsia" w:hAnsi="Times New Roman" w:cstheme="majorBidi"/>
+      <w:b/>
+      <w:bCs/>
+      <w:color w:val="4F81BD" w:themeColor="accent1"/>
+    </w:rPr>
+  </w:style>
+  <w:style w:type="paragraph" w:styleId="berschrift4">
+    <w:name w:val="heading 4"/>
+    <w:basedOn w:val="Standard"/>
+    <w:next w:val="Standard"/>
+    <w:link w:val="berschrift4Zchn"/>
+    <w:uiPriority w:val="9"/>
+    <w:unhideWhenUsed/>
+    <w:qFormat/>
+    <w:rsid w:val="008B608A"/>
+    <w:pPr>
+      <w:keepNext/>
+      <w:keepLines/>
+      <w:numPr>
+        <w:ilvl w:val="3"/>
+        <w:numId w:val="8"/>
+      </w:numPr>
+      <w:spacing w:before="200"/>
+      <w:outlineLvl w:val="3"/>
+    </w:pPr>
+    <w:rPr>
+      <w:rFonts w:asciiTheme="majorHAnsi" w:eastAsiaTheme="majorEastAsia" w:hAnsiTheme="majorHAnsi" w:cstheme="majorBidi"/>
+      <w:b/>
+      <w:bCs/>
+      <w:i/>
+      <w:iCs/>
+      <w:color w:val="4F81BD" w:themeColor="accent1"/>
+    </w:rPr>
+  </w:style>
+  <w:style w:type="paragraph" w:styleId="berschrift5">
+    <w:name w:val="heading 5"/>
+    <w:basedOn w:val="Standard"/>
+    <w:next w:val="Standard"/>
+    <w:link w:val="berschrift5Zchn"/>
+    <w:uiPriority w:val="9"/>
+    <w:semiHidden/>
+    <w:unhideWhenUsed/>
+    <w:qFormat/>
+    <w:rsid w:val="008B608A"/>
+    <w:pPr>
+      <w:keepNext/>
+      <w:keepLines/>
+      <w:numPr>
+        <w:ilvl w:val="4"/>
+        <w:numId w:val="8"/>
+      </w:numPr>
+      <w:spacing w:before="200"/>
+      <w:outlineLvl w:val="4"/>
+    </w:pPr>
+    <w:rPr>
+      <w:rFonts w:asciiTheme="majorHAnsi" w:eastAsiaTheme="majorEastAsia" w:hAnsiTheme="majorHAnsi" w:cstheme="majorBidi"/>
+      <w:color w:val="243F60" w:themeColor="accent1" w:themeShade="7F"/>
+    </w:rPr>
+  </w:style>
+  <w:style w:type="paragraph" w:styleId="berschrift6">
+    <w:name w:val="heading 6"/>
+    <w:basedOn w:val="Standard"/>
+    <w:next w:val="Standard"/>
+    <w:link w:val="berschrift6Zchn"/>
+    <w:uiPriority w:val="9"/>
+    <w:semiHidden/>
+    <w:unhideWhenUsed/>
+    <w:qFormat/>
+    <w:rsid w:val="008B608A"/>
+    <w:pPr>
+      <w:keepNext/>
+      <w:keepLines/>
+      <w:numPr>
+        <w:ilvl w:val="5"/>
+        <w:numId w:val="8"/>
+      </w:numPr>
+      <w:spacing w:before="200"/>
+      <w:outlineLvl w:val="5"/>
+    </w:pPr>
+    <w:rPr>
+      <w:rFonts w:asciiTheme="majorHAnsi" w:eastAsiaTheme="majorEastAsia" w:hAnsiTheme="majorHAnsi" w:cstheme="majorBidi"/>
+      <w:i/>
+      <w:iCs/>
+      <w:color w:val="243F60" w:themeColor="accent1" w:themeShade="7F"/>
+    </w:rPr>
+  </w:style>
+  <w:style w:type="paragraph" w:styleId="berschrift7">
+    <w:name w:val="heading 7"/>
+    <w:basedOn w:val="Standard"/>
+    <w:next w:val="Standard"/>
+    <w:link w:val="berschrift7Zchn"/>
+    <w:uiPriority w:val="9"/>
+    <w:semiHidden/>
+    <w:unhideWhenUsed/>
+    <w:qFormat/>
+    <w:rsid w:val="008B608A"/>
+    <w:pPr>
+      <w:keepNext/>
+      <w:keepLines/>
+      <w:numPr>
+        <w:ilvl w:val="6"/>
+        <w:numId w:val="8"/>
+      </w:numPr>
+      <w:spacing w:before="200"/>
+      <w:outlineLvl w:val="6"/>
+    </w:pPr>
+    <w:rPr>
+      <w:rFonts w:asciiTheme="majorHAnsi" w:eastAsiaTheme="majorEastAsia" w:hAnsiTheme="majorHAnsi" w:cstheme="majorBidi"/>
+      <w:i/>
+      <w:iCs/>
+      <w:color w:val="404040" w:themeColor="text1" w:themeTint="BF"/>
+    </w:rPr>
+  </w:style>
+  <w:style w:type="paragraph" w:styleId="berschrift8">
+    <w:name w:val="heading 8"/>
+    <w:basedOn w:val="Standard"/>
+    <w:next w:val="Standard"/>
+    <w:link w:val="berschrift8Zchn"/>
+    <w:uiPriority w:val="9"/>
+    <w:semiHidden/>
+    <w:unhideWhenUsed/>
+    <w:qFormat/>
+    <w:rsid w:val="008B608A"/>
+    <w:pPr>
+      <w:keepNext/>
+      <w:keepLines/>
+      <w:numPr>
+        <w:ilvl w:val="7"/>
+        <w:numId w:val="8"/>
+      </w:numPr>
+      <w:spacing w:before="200"/>
+      <w:outlineLvl w:val="7"/>
+    </w:pPr>
+    <w:rPr>
+      <w:rFonts w:asciiTheme="majorHAnsi" w:eastAsiaTheme="majorEastAsia" w:hAnsiTheme="majorHAnsi" w:cstheme="majorBidi"/>
+      <w:color w:val="404040" w:themeColor="text1" w:themeTint="BF"/>
+      <w:sz w:val="20"/>
+      <w:szCs w:val="20"/>
+    </w:rPr>
+  </w:style>
+  <w:style w:type="paragraph" w:styleId="berschrift9">
+    <w:name w:val="heading 9"/>
+    <w:basedOn w:val="Standard"/>
+    <w:next w:val="Standard"/>
+    <w:link w:val="berschrift9Zchn"/>
+    <w:uiPriority w:val="9"/>
+    <w:semiHidden/>
+    <w:unhideWhenUsed/>
+    <w:qFormat/>
+    <w:rsid w:val="008B608A"/>
+    <w:pPr>
+      <w:keepNext/>
+      <w:keepLines/>
+      <w:numPr>
+        <w:ilvl w:val="8"/>
+        <w:numId w:val="8"/>
+      </w:numPr>
+      <w:spacing w:before="200"/>
+      <w:outlineLvl w:val="8"/>
+    </w:pPr>
+    <w:rPr>
+      <w:rFonts w:asciiTheme="majorHAnsi" w:eastAsiaTheme="majorEastAsia" w:hAnsiTheme="majorHAnsi" w:cstheme="majorBidi"/>
+      <w:i/>
+      <w:iCs/>
+      <w:color w:val="404040" w:themeColor="text1" w:themeTint="BF"/>
+      <w:sz w:val="20"/>
+      <w:szCs w:val="20"/>
+    </w:rPr>
+  </w:style>
+  <w:style w:type="character" w:default="1" w:styleId="Absatz-Standardschriftart">
+    <w:name w:val="Default Paragraph Font"/>
+    <w:uiPriority w:val="1"/>
+    <w:semiHidden/>
+    <w:unhideWhenUsed/>
+  </w:style>
+  <w:style w:type="table" w:default="1" w:styleId="NormaleTabelle">
+    <w:name w:val="Normal Table"/>
+    <w:uiPriority w:val="99"/>
+    <w:semiHidden/>
+    <w:unhideWhenUsed/>
+    <w:tblPr>
+      <w:tblInd w:w="0" w:type="dxa"/>
+      <w:tblCellMar>
+        <w:top w:w="0" w:type="dxa"/>
+        <w:left w:w="108" w:type="dxa"/>
+        <w:bottom w:w="0" w:type="dxa"/>
+        <w:right w:w="108" w:type="dxa"/>
+      </w:tblCellMar>
+    </w:tblPr>
+  </w:style>
+  <w:style w:type="numbering" w:default="1" w:styleId="KeineListe">
+    <w:name w:val="No List"/>
+    <w:uiPriority w:val="99"/>
+    <w:semiHidden/>
+    <w:unhideWhenUsed/>
+  </w:style>
+  <w:style w:type="paragraph" w:styleId="Listenabsatz">
+    <w:name w:val="List Paragraph"/>
+    <w:basedOn w:val="Standard"/>
+    <w:uiPriority w:val="34"/>
+    <w:qFormat/>
+    <w:rsid w:val="005C779B"/>
+    <w:pPr>
+      <w:ind w:left="720"/>
+      <w:contextualSpacing/>
+    </w:pPr>
+  </w:style>
+  <w:style w:type="paragraph" w:styleId="Sprechblasentext">
+    <w:name w:val="Balloon Text"/>
+    <w:basedOn w:val="Standard"/>
+    <w:link w:val="SprechblasentextZchn"/>
+    <w:uiPriority w:val="99"/>
+    <w:semiHidden/>
+    <w:unhideWhenUsed/>
+    <w:rsid w:val="0065292B"/>
+    <w:rPr>
+      <w:rFonts w:ascii="Lucida Grande" w:hAnsi="Lucida Grande" w:cs="Lucida Grande"/>
+      <w:sz w:val="18"/>
+      <w:szCs w:val="18"/>
+    </w:rPr>
+  </w:style>
+  <w:style w:type="character" w:customStyle="1" w:styleId="SprechblasentextZchn">
+    <w:name w:val="Sprechblasentext Zchn"/>
+    <w:basedOn w:val="Absatz-Standardschriftart"/>
+    <w:link w:val="Sprechblasentext"/>
+    <w:uiPriority w:val="99"/>
+    <w:semiHidden/>
+    <w:rsid w:val="0065292B"/>
+    <w:rPr>
+      <w:rFonts w:ascii="Lucida Grande" w:hAnsi="Lucida Grande" w:cs="Lucida Grande"/>
+      <w:sz w:val="18"/>
+      <w:szCs w:val="18"/>
+    </w:rPr>
+  </w:style>
+  <w:style w:type="character" w:customStyle="1" w:styleId="berschrift2Zchn">
+    <w:name w:val="Überschrift 2 Zchn"/>
+    <w:basedOn w:val="Absatz-Standardschriftart"/>
+    <w:link w:val="berschrift2"/>
+    <w:uiPriority w:val="9"/>
+    <w:rsid w:val="008B608A"/>
+    <w:rPr>
+      <w:rFonts w:ascii="Times New Roman" w:eastAsiaTheme="majorEastAsia" w:hAnsi="Times New Roman" w:cstheme="majorBidi"/>
+      <w:b/>
+      <w:bCs/>
+      <w:color w:val="4F81BD" w:themeColor="accent1"/>
+      <w:sz w:val="26"/>
+      <w:szCs w:val="26"/>
+      <w:lang w:val="en-AU"/>
+    </w:rPr>
+  </w:style>
+  <w:style w:type="character" w:customStyle="1" w:styleId="berschrift1Zchn">
+    <w:name w:val="Überschrift 1 Zchn"/>
+    <w:basedOn w:val="Absatz-Standardschriftart"/>
+    <w:link w:val="berschrift1"/>
+    <w:uiPriority w:val="9"/>
+    <w:rsid w:val="00EA7F05"/>
+    <w:rPr>
+      <w:rFonts w:ascii="Times New Roman" w:eastAsiaTheme="majorEastAsia" w:hAnsi="Times New Roman" w:cstheme="majorBidi"/>
+      <w:b/>
+      <w:bCs/>
+      <w:color w:val="345A8A" w:themeColor="accent1" w:themeShade="B5"/>
+      <w:sz w:val="32"/>
+      <w:szCs w:val="32"/>
+    </w:rPr>
+  </w:style>
+  <w:style w:type="character" w:customStyle="1" w:styleId="berschrift3Zchn">
+    <w:name w:val="Überschrift 3 Zchn"/>
+    <w:basedOn w:val="Absatz-Standardschriftart"/>
+    <w:link w:val="berschrift3"/>
+    <w:uiPriority w:val="9"/>
+    <w:rsid w:val="00A73AA1"/>
+    <w:rPr>
+      <w:rFonts w:ascii="Times New Roman" w:eastAsiaTheme="majorEastAsia" w:hAnsi="Times New Roman" w:cstheme="majorBidi"/>
+      <w:b/>
+      <w:bCs/>
+      <w:color w:val="4F81BD" w:themeColor="accent1"/>
+    </w:rPr>
+  </w:style>
+  <w:style w:type="paragraph" w:styleId="Beschriftung">
+    <w:name w:val="caption"/>
+    <w:basedOn w:val="Standard"/>
+    <w:next w:val="Standard"/>
+    <w:uiPriority w:val="35"/>
+    <w:unhideWhenUsed/>
+    <w:qFormat/>
+    <w:rsid w:val="006B46F1"/>
+    <w:pPr>
+      <w:spacing w:after="200"/>
+    </w:pPr>
+    <w:rPr>
+      <w:b/>
+      <w:bCs/>
+      <w:color w:val="4F81BD" w:themeColor="accent1"/>
+      <w:sz w:val="18"/>
+      <w:szCs w:val="18"/>
+    </w:rPr>
+  </w:style>
+  <w:style w:type="table" w:styleId="Tabellenraster">
+    <w:name w:val="Table Grid"/>
+    <w:basedOn w:val="NormaleTabelle"/>
+    <w:uiPriority w:val="39"/>
+    <w:rsid w:val="004A049A"/>
+    <w:rPr>
+      <w:rFonts w:eastAsiaTheme="minorHAnsi"/>
+      <w:sz w:val="22"/>
+      <w:szCs w:val="22"/>
+      <w:lang w:eastAsia="en-US"/>
+    </w:rPr>
+    <w:tblPr>
+      <w:tblBorders>
+        <w:top w:val="single" w:sz="4" w:space="0" w:color="auto"/>
+        <w:left w:val="single" w:sz="4" w:space="0" w:color="auto"/>
+        <w:bottom w:val="single" w:sz="4" w:space="0" w:color="auto"/>
+        <w:right w:val="single" w:sz="4" w:space="0" w:color="auto"/>
+        <w:insideH w:val="single" w:sz="4" w:space="0" w:color="auto"/>
+        <w:insideV w:val="single" w:sz="4" w:space="0" w:color="auto"/>
+      </w:tblBorders>
+    </w:tblPr>
+  </w:style>
+  <w:style w:type="character" w:styleId="Hyperlink">
+    <w:name w:val="Hyperlink"/>
+    <w:basedOn w:val="Absatz-Standardschriftart"/>
+    <w:uiPriority w:val="99"/>
+    <w:unhideWhenUsed/>
+    <w:rsid w:val="004A049A"/>
+    <w:rPr>
+      <w:color w:val="0000FF" w:themeColor="hyperlink"/>
+      <w:u w:val="single"/>
+    </w:rPr>
+  </w:style>
+  <w:style w:type="paragraph" w:styleId="HTMLVorformatiert">
+    <w:name w:val="HTML Preformatted"/>
+    <w:basedOn w:val="Standard"/>
+    <w:link w:val="HTMLVorformatiertZchn"/>
+    <w:uiPriority w:val="99"/>
+    <w:semiHidden/>
+    <w:unhideWhenUsed/>
+    <w:rsid w:val="00783D21"/>
+    <w:pPr>
+      <w:tabs>
+        <w:tab w:val="left" w:pos="916"/>
+        <w:tab w:val="left" w:pos="1832"/>
+        <w:tab w:val="left" w:pos="2748"/>
+        <w:tab w:val="left" w:pos="3664"/>
+        <w:tab w:val="left" w:pos="4580"/>
+        <w:tab w:val="left" w:pos="5496"/>
+        <w:tab w:val="left" w:pos="6412"/>
+        <w:tab w:val="left" w:pos="7328"/>
+        <w:tab w:val="left" w:pos="8244"/>
+        <w:tab w:val="left" w:pos="9160"/>
+        <w:tab w:val="left" w:pos="10076"/>
+        <w:tab w:val="left" w:pos="10992"/>
+        <w:tab w:val="left" w:pos="11908"/>
+        <w:tab w:val="left" w:pos="12824"/>
+        <w:tab w:val="left" w:pos="13740"/>
+        <w:tab w:val="left" w:pos="14656"/>
+      </w:tabs>
+    </w:pPr>
+    <w:rPr>
+      <w:rFonts w:ascii="Courier" w:hAnsi="Courier" w:cs="Courier"/>
+      <w:sz w:val="20"/>
+      <w:szCs w:val="20"/>
+    </w:rPr>
+  </w:style>
+  <w:style w:type="character" w:customStyle="1" w:styleId="HTMLVorformatiertZchn">
+    <w:name w:val="HTML Vorformatiert Zchn"/>
+    <w:basedOn w:val="Absatz-Standardschriftart"/>
+    <w:link w:val="HTMLVorformatiert"/>
+    <w:uiPriority w:val="99"/>
+    <w:semiHidden/>
+    <w:rsid w:val="00783D21"/>
+    <w:rPr>
+      <w:rFonts w:ascii="Courier" w:hAnsi="Courier" w:cs="Courier"/>
+      <w:sz w:val="20"/>
+      <w:szCs w:val="20"/>
+    </w:rPr>
+  </w:style>
+  <w:style w:type="paragraph" w:styleId="Kopfzeile">
+    <w:name w:val="header"/>
+    <w:basedOn w:val="Standard"/>
+    <w:link w:val="KopfzeileZchn"/>
+    <w:uiPriority w:val="99"/>
+    <w:unhideWhenUsed/>
+    <w:rsid w:val="005F4EBB"/>
+    <w:pPr>
+      <w:tabs>
+        <w:tab w:val="center" w:pos="4513"/>
+        <w:tab w:val="right" w:pos="9026"/>
+      </w:tabs>
+    </w:pPr>
+  </w:style>
+  <w:style w:type="character" w:customStyle="1" w:styleId="KopfzeileZchn">
+    <w:name w:val="Kopfzeile Zchn"/>
+    <w:basedOn w:val="Absatz-Standardschriftart"/>
+    <w:link w:val="Kopfzeile"/>
+    <w:uiPriority w:val="99"/>
+    <w:rsid w:val="005F4EBB"/>
+  </w:style>
+  <w:style w:type="paragraph" w:styleId="Fuzeile">
+    <w:name w:val="footer"/>
+    <w:basedOn w:val="Standard"/>
+    <w:link w:val="FuzeileZchn"/>
+    <w:uiPriority w:val="99"/>
+    <w:unhideWhenUsed/>
+    <w:rsid w:val="005F4EBB"/>
+    <w:pPr>
+      <w:tabs>
+        <w:tab w:val="center" w:pos="4513"/>
+        <w:tab w:val="right" w:pos="9026"/>
+      </w:tabs>
+    </w:pPr>
+  </w:style>
+  <w:style w:type="character" w:customStyle="1" w:styleId="FuzeileZchn">
+    <w:name w:val="Fußzeile Zchn"/>
+    <w:basedOn w:val="Absatz-Standardschriftart"/>
+    <w:link w:val="Fuzeile"/>
+    <w:uiPriority w:val="99"/>
+    <w:rsid w:val="005F4EBB"/>
+  </w:style>
+  <w:style w:type="paragraph" w:styleId="KeinLeerraum">
+    <w:name w:val="No Spacing"/>
+    <w:link w:val="KeinLeerraumZchn"/>
+    <w:uiPriority w:val="1"/>
+    <w:qFormat/>
+    <w:rsid w:val="004459B0"/>
+    <w:rPr>
+      <w:sz w:val="22"/>
+      <w:szCs w:val="22"/>
+      <w:lang w:eastAsia="en-US"/>
+    </w:rPr>
+  </w:style>
+  <w:style w:type="character" w:customStyle="1" w:styleId="KeinLeerraumZchn">
+    <w:name w:val="Kein Leerraum Zchn"/>
+    <w:basedOn w:val="Absatz-Standardschriftart"/>
+    <w:link w:val="KeinLeerraum"/>
+    <w:uiPriority w:val="1"/>
+    <w:rsid w:val="004459B0"/>
+    <w:rPr>
+      <w:sz w:val="22"/>
+      <w:szCs w:val="22"/>
+      <w:lang w:eastAsia="en-US"/>
+    </w:rPr>
+  </w:style>
+  <w:style w:type="paragraph" w:styleId="Inhaltsverzeichnisberschrift">
+    <w:name w:val="TOC Heading"/>
+    <w:basedOn w:val="berschrift1"/>
+    <w:next w:val="Standard"/>
+    <w:uiPriority w:val="39"/>
+    <w:semiHidden/>
+    <w:unhideWhenUsed/>
+    <w:qFormat/>
+    <w:rsid w:val="00EA7F05"/>
+    <w:pPr>
+      <w:numPr>
+        <w:numId w:val="0"/>
+      </w:numPr>
+      <w:spacing w:line="276" w:lineRule="auto"/>
+      <w:outlineLvl w:val="9"/>
+    </w:pPr>
+    <w:rPr>
+      <w:rFonts w:asciiTheme="majorHAnsi" w:hAnsiTheme="majorHAnsi"/>
+      <w:color w:val="365F91" w:themeColor="accent1" w:themeShade="BF"/>
+      <w:sz w:val="28"/>
+      <w:szCs w:val="28"/>
+      <w:lang w:eastAsia="en-US"/>
+    </w:rPr>
+  </w:style>
+  <w:style w:type="paragraph" w:styleId="Verzeichnis1">
+    <w:name w:val="toc 1"/>
+    <w:basedOn w:val="Standard"/>
+    <w:next w:val="Standard"/>
+    <w:autoRedefine/>
+    <w:uiPriority w:val="39"/>
+    <w:unhideWhenUsed/>
+    <w:rsid w:val="00EA7F05"/>
+    <w:pPr>
+      <w:spacing w:after="100"/>
+    </w:pPr>
+  </w:style>
+  <w:style w:type="paragraph" w:styleId="Verzeichnis2">
+    <w:name w:val="toc 2"/>
+    <w:basedOn w:val="Standard"/>
+    <w:next w:val="Standard"/>
+    <w:autoRedefine/>
+    <w:uiPriority w:val="39"/>
+    <w:unhideWhenUsed/>
+    <w:rsid w:val="00EA7F05"/>
+    <w:pPr>
+      <w:spacing w:after="100"/>
+      <w:ind w:left="240"/>
+    </w:pPr>
+  </w:style>
+  <w:style w:type="paragraph" w:styleId="Verzeichnis3">
+    <w:name w:val="toc 3"/>
+    <w:basedOn w:val="Standard"/>
+    <w:next w:val="Standard"/>
+    <w:autoRedefine/>
+    <w:uiPriority w:val="39"/>
+    <w:unhideWhenUsed/>
+    <w:rsid w:val="00EA7F05"/>
+    <w:pPr>
+      <w:spacing w:after="100"/>
+      <w:ind w:left="480"/>
+    </w:pPr>
+  </w:style>
+  <w:style w:type="character" w:customStyle="1" w:styleId="berschrift4Zchn">
+    <w:name w:val="Überschrift 4 Zchn"/>
+    <w:basedOn w:val="Absatz-Standardschriftart"/>
+    <w:link w:val="berschrift4"/>
+    <w:uiPriority w:val="9"/>
+    <w:rsid w:val="008B608A"/>
+    <w:rPr>
+      <w:rFonts w:asciiTheme="majorHAnsi" w:eastAsiaTheme="majorEastAsia" w:hAnsiTheme="majorHAnsi" w:cstheme="majorBidi"/>
+      <w:b/>
+      <w:bCs/>
+      <w:i/>
+      <w:iCs/>
+      <w:color w:val="4F81BD" w:themeColor="accent1"/>
+    </w:rPr>
+  </w:style>
+  <w:style w:type="character" w:customStyle="1" w:styleId="berschrift5Zchn">
+    <w:name w:val="Überschrift 5 Zchn"/>
+    <w:basedOn w:val="Absatz-Standardschriftart"/>
+    <w:link w:val="berschrift5"/>
+    <w:uiPriority w:val="9"/>
+    <w:semiHidden/>
+    <w:rsid w:val="008B608A"/>
+    <w:rPr>
+      <w:rFonts w:asciiTheme="majorHAnsi" w:eastAsiaTheme="majorEastAsia" w:hAnsiTheme="majorHAnsi" w:cstheme="majorBidi"/>
+      <w:color w:val="243F60" w:themeColor="accent1" w:themeShade="7F"/>
+    </w:rPr>
+  </w:style>
+  <w:style w:type="character" w:customStyle="1" w:styleId="berschrift6Zchn">
+    <w:name w:val="Überschrift 6 Zchn"/>
+    <w:basedOn w:val="Absatz-Standardschriftart"/>
+    <w:link w:val="berschrift6"/>
+    <w:uiPriority w:val="9"/>
+    <w:semiHidden/>
+    <w:rsid w:val="008B608A"/>
+    <w:rPr>
+      <w:rFonts w:asciiTheme="majorHAnsi" w:eastAsiaTheme="majorEastAsia" w:hAnsiTheme="majorHAnsi" w:cstheme="majorBidi"/>
+      <w:i/>
+      <w:iCs/>
+      <w:color w:val="243F60" w:themeColor="accent1" w:themeShade="7F"/>
+    </w:rPr>
+  </w:style>
+  <w:style w:type="character" w:customStyle="1" w:styleId="berschrift7Zchn">
+    <w:name w:val="Überschrift 7 Zchn"/>
+    <w:basedOn w:val="Absatz-Standardschriftart"/>
+    <w:link w:val="berschrift7"/>
+    <w:uiPriority w:val="9"/>
+    <w:semiHidden/>
+    <w:rsid w:val="008B608A"/>
+    <w:rPr>
+      <w:rFonts w:asciiTheme="majorHAnsi" w:eastAsiaTheme="majorEastAsia" w:hAnsiTheme="majorHAnsi" w:cstheme="majorBidi"/>
+      <w:i/>
+      <w:iCs/>
+      <w:color w:val="404040" w:themeColor="text1" w:themeTint="BF"/>
+    </w:rPr>
+  </w:style>
+  <w:style w:type="character" w:customStyle="1" w:styleId="berschrift8Zchn">
+    <w:name w:val="Überschrift 8 Zchn"/>
+    <w:basedOn w:val="Absatz-Standardschriftart"/>
+    <w:link w:val="berschrift8"/>
+    <w:uiPriority w:val="9"/>
+    <w:semiHidden/>
+    <w:rsid w:val="008B608A"/>
+    <w:rPr>
+      <w:rFonts w:asciiTheme="majorHAnsi" w:eastAsiaTheme="majorEastAsia" w:hAnsiTheme="majorHAnsi" w:cstheme="majorBidi"/>
+      <w:color w:val="404040" w:themeColor="text1" w:themeTint="BF"/>
+      <w:sz w:val="20"/>
+      <w:szCs w:val="20"/>
+    </w:rPr>
+  </w:style>
+  <w:style w:type="character" w:customStyle="1" w:styleId="berschrift9Zchn">
+    <w:name w:val="Überschrift 9 Zchn"/>
+    <w:basedOn w:val="Absatz-Standardschriftart"/>
+    <w:link w:val="berschrift9"/>
+    <w:uiPriority w:val="9"/>
+    <w:semiHidden/>
+    <w:rsid w:val="008B608A"/>
+    <w:rPr>
+      <w:rFonts w:asciiTheme="majorHAnsi" w:eastAsiaTheme="majorEastAsia" w:hAnsiTheme="majorHAnsi" w:cstheme="majorBidi"/>
+      <w:i/>
+      <w:iCs/>
+      <w:color w:val="404040" w:themeColor="text1" w:themeTint="BF"/>
+      <w:sz w:val="20"/>
+      <w:szCs w:val="20"/>
+    </w:rPr>
+  </w:style>
+  <w:style w:type="paragraph" w:styleId="Funotentext">
+    <w:name w:val="footnote text"/>
+    <w:basedOn w:val="Standard"/>
+    <w:link w:val="FunotentextZchn"/>
+    <w:uiPriority w:val="99"/>
+    <w:semiHidden/>
+    <w:unhideWhenUsed/>
+    <w:rsid w:val="00633AA0"/>
+    <w:rPr>
+      <w:sz w:val="20"/>
+      <w:szCs w:val="20"/>
+    </w:rPr>
+  </w:style>
+  <w:style w:type="character" w:customStyle="1" w:styleId="FunotentextZchn">
+    <w:name w:val="Fußnotentext Zchn"/>
+    <w:basedOn w:val="Absatz-Standardschriftart"/>
+    <w:link w:val="Funotentext"/>
+    <w:uiPriority w:val="99"/>
+    <w:semiHidden/>
+    <w:rsid w:val="00633AA0"/>
+    <w:rPr>
+      <w:sz w:val="20"/>
+      <w:szCs w:val="20"/>
+    </w:rPr>
+  </w:style>
+  <w:style w:type="character" w:styleId="Funotenzeichen">
+    <w:name w:val="footnote reference"/>
+    <w:basedOn w:val="Absatz-Standardschriftart"/>
+    <w:uiPriority w:val="99"/>
+    <w:semiHidden/>
+    <w:unhideWhenUsed/>
+    <w:rsid w:val="00633AA0"/>
+    <w:rPr>
+      <w:vertAlign w:val="superscript"/>
+    </w:rPr>
+  </w:style>
+  <w:style w:type="character" w:styleId="Kommentarzeichen">
+    <w:name w:val="annotation reference"/>
+    <w:basedOn w:val="Absatz-Standardschriftart"/>
+    <w:uiPriority w:val="99"/>
+    <w:semiHidden/>
+    <w:unhideWhenUsed/>
+    <w:rsid w:val="00E77C20"/>
+    <w:rPr>
+      <w:sz w:val="16"/>
+      <w:szCs w:val="16"/>
+    </w:rPr>
+  </w:style>
+  <w:style w:type="paragraph" w:styleId="Kommentartext">
+    <w:name w:val="annotation text"/>
+    <w:basedOn w:val="Standard"/>
+    <w:link w:val="KommentartextZchn"/>
+    <w:uiPriority w:val="99"/>
+    <w:semiHidden/>
+    <w:unhideWhenUsed/>
+    <w:rsid w:val="00E77C20"/>
+    <w:rPr>
+      <w:sz w:val="20"/>
+      <w:szCs w:val="20"/>
+    </w:rPr>
+  </w:style>
+  <w:style w:type="character" w:customStyle="1" w:styleId="KommentartextZchn">
+    <w:name w:val="Kommentartext Zchn"/>
+    <w:basedOn w:val="Absatz-Standardschriftart"/>
+    <w:link w:val="Kommentartext"/>
+    <w:uiPriority w:val="99"/>
+    <w:semiHidden/>
+    <w:rsid w:val="00E77C20"/>
+    <w:rPr>
+      <w:sz w:val="20"/>
+      <w:szCs w:val="20"/>
+    </w:rPr>
+  </w:style>
+  <w:style w:type="paragraph" w:styleId="Kommentarthema">
+    <w:name w:val="annotation subject"/>
+    <w:basedOn w:val="Kommentartext"/>
+    <w:next w:val="Kommentartext"/>
+    <w:link w:val="KommentarthemaZchn"/>
+    <w:uiPriority w:val="99"/>
+    <w:semiHidden/>
+    <w:unhideWhenUsed/>
+    <w:rsid w:val="00E77C20"/>
+    <w:rPr>
+      <w:b/>
+      <w:bCs/>
+    </w:rPr>
+  </w:style>
+  <w:style w:type="character" w:customStyle="1" w:styleId="KommentarthemaZchn">
+    <w:name w:val="Kommentarthema Zchn"/>
+    <w:basedOn w:val="KommentartextZchn"/>
+    <w:link w:val="Kommentarthema"/>
     <w:uiPriority w:val="99"/>
     <w:semiHidden/>
     <w:rsid w:val="00E77C20"/>
@@ -18010,7 +18949,7 @@
 </file>
 
 <file path=customXml/itemProps1.xml><?xml version="1.0" encoding="utf-8"?>
-<ds:datastoreItem xmlns:ds="http://schemas.openxmlformats.org/officeDocument/2006/customXml" ds:itemID="{F03CEBFF-0FC5-4A9B-A04D-CF87C49F2410}">
+<ds:datastoreItem xmlns:ds="http://schemas.openxmlformats.org/officeDocument/2006/customXml" ds:itemID="{FB9513CA-F323-442A-8775-367618B6AFE4}">
   <ds:schemaRefs>
     <ds:schemaRef ds:uri="http://schemas.openxmlformats.org/officeDocument/2006/bibliography"/>
   </ds:schemaRefs>

--- a/Dokumente/Insgesamt-version4.docx
+++ b/Dokumente/Insgesamt-version4.docx
@@ -685,7 +685,6 @@
               <w:tab w:val="right" w:leader="dot" w:pos="9056"/>
             </w:tabs>
             <w:rPr>
-              <w:rFonts w:ascii="Times New Roman" w:hAnsi="Times New Roman" w:cs="Times New Roman"/>
               <w:noProof/>
               <w:sz w:val="22"/>
               <w:szCs w:val="22"/>
@@ -709,18 +708,152 @@
             </w:rPr>
             <w:fldChar w:fldCharType="separate"/>
           </w:r>
-          <w:hyperlink w:anchor="_Toc440991543" w:history="1">
+          <w:bookmarkStart w:id="0" w:name="_GoBack"/>
+          <w:bookmarkEnd w:id="0"/>
+          <w:r>
+            <w:rPr>
+              <w:rStyle w:val="Hyperlink"/>
+              <w:noProof/>
+            </w:rPr>
+            <w:fldChar w:fldCharType="begin"/>
+          </w:r>
+          <w:r>
+            <w:rPr>
+              <w:rStyle w:val="Hyperlink"/>
+              <w:noProof/>
+            </w:rPr>
+            <w:instrText xml:space="preserve"> </w:instrText>
+          </w:r>
+          <w:r>
+            <w:rPr>
+              <w:noProof/>
+            </w:rPr>
+            <w:instrText>HYPERLINK \l "_Toc441502320"</w:instrText>
+          </w:r>
+          <w:r>
+            <w:rPr>
+              <w:rStyle w:val="Hyperlink"/>
+              <w:noProof/>
+            </w:rPr>
+            <w:instrText xml:space="preserve"> </w:instrText>
+          </w:r>
+          <w:r>
+            <w:rPr>
+              <w:rStyle w:val="Hyperlink"/>
+              <w:noProof/>
+            </w:rPr>
+          </w:r>
+          <w:r>
+            <w:rPr>
+              <w:rStyle w:val="Hyperlink"/>
+              <w:noProof/>
+            </w:rPr>
+            <w:fldChar w:fldCharType="separate"/>
+          </w:r>
+          <w:r>
+            <w:rPr>
+              <w:rStyle w:val="Hyperlink"/>
+              <w:rFonts w:cs="Times New Roman"/>
+              <w:noProof/>
+            </w:rPr>
+            <w:t>1</w:t>
+          </w:r>
+          <w:r>
+            <w:rPr>
+              <w:noProof/>
+              <w:sz w:val="22"/>
+              <w:szCs w:val="22"/>
+            </w:rPr>
+            <w:tab/>
+          </w:r>
+          <w:r>
+            <w:rPr>
+              <w:rStyle w:val="Hyperlink"/>
+              <w:rFonts w:cs="Times New Roman"/>
+              <w:noProof/>
+            </w:rPr>
+            <w:t>Introduction</w:t>
+          </w:r>
+          <w:r>
+            <w:rPr>
+              <w:noProof/>
+              <w:webHidden/>
+            </w:rPr>
+            <w:tab/>
+          </w:r>
+          <w:r>
+            <w:rPr>
+              <w:noProof/>
+              <w:webHidden/>
+            </w:rPr>
+            <w:fldChar w:fldCharType="begin"/>
+          </w:r>
+          <w:r>
+            <w:rPr>
+              <w:noProof/>
+              <w:webHidden/>
+            </w:rPr>
+            <w:instrText xml:space="preserve"> PAGEREF _Toc441502320 \h </w:instrText>
+          </w:r>
+          <w:r>
+            <w:rPr>
+              <w:noProof/>
+              <w:webHidden/>
+            </w:rPr>
+          </w:r>
+          <w:r>
+            <w:rPr>
+              <w:noProof/>
+              <w:webHidden/>
+            </w:rPr>
+            <w:fldChar w:fldCharType="separate"/>
+          </w:r>
+          <w:r>
+            <w:rPr>
+              <w:noProof/>
+              <w:webHidden/>
+            </w:rPr>
+            <w:t>3</w:t>
+          </w:r>
+          <w:r>
+            <w:rPr>
+              <w:noProof/>
+              <w:webHidden/>
+            </w:rPr>
+            <w:fldChar w:fldCharType="end"/>
+          </w:r>
+          <w:r>
+            <w:rPr>
+              <w:rStyle w:val="Hyperlink"/>
+              <w:noProof/>
+            </w:rPr>
+            <w:fldChar w:fldCharType="end"/>
+          </w:r>
+        </w:p>
+        <w:p>
+          <w:pPr>
+            <w:pStyle w:val="Verzeichnis1"/>
+            <w:tabs>
+              <w:tab w:val="left" w:pos="480"/>
+              <w:tab w:val="right" w:leader="dot" w:pos="9056"/>
+            </w:tabs>
+            <w:rPr>
+              <w:noProof/>
+              <w:sz w:val="22"/>
+              <w:szCs w:val="22"/>
+            </w:rPr>
+          </w:pPr>
+          <w:hyperlink w:anchor="_Toc441502321" w:history="1">
             <w:r>
               <w:rPr>
                 <w:rStyle w:val="Hyperlink"/>
-                <w:rFonts w:ascii="Times New Roman" w:hAnsi="Times New Roman" w:cs="Times New Roman"/>
-                <w:noProof/>
-              </w:rPr>
-              <w:t>1</w:t>
-            </w:r>
-            <w:r>
-              <w:rPr>
-                <w:rFonts w:ascii="Times New Roman" w:hAnsi="Times New Roman" w:cs="Times New Roman"/>
+                <w:rFonts w:cs="Times New Roman"/>
+                <w:noProof/>
+              </w:rPr>
+              <w:t>2</w:t>
+            </w:r>
+            <w:r>
+              <w:rPr>
                 <w:noProof/>
                 <w:sz w:val="22"/>
                 <w:szCs w:val="22"/>
@@ -730,14 +863,13 @@
             <w:r>
               <w:rPr>
                 <w:rStyle w:val="Hyperlink"/>
-                <w:rFonts w:ascii="Times New Roman" w:hAnsi="Times New Roman" w:cs="Times New Roman"/>
-                <w:noProof/>
-              </w:rPr>
-              <w:t>Introduction</w:t>
-            </w:r>
-            <w:r>
-              <w:rPr>
-                <w:rFonts w:ascii="Times New Roman" w:hAnsi="Times New Roman" w:cs="Times New Roman"/>
+                <w:rFonts w:cs="Times New Roman"/>
+                <w:noProof/>
+              </w:rPr>
+              <w:t>Preprocessing</w:t>
+            </w:r>
+            <w:r>
+              <w:rPr>
                 <w:noProof/>
                 <w:webHidden/>
               </w:rPr>
@@ -745,7 +877,6 @@
             </w:r>
             <w:r>
               <w:rPr>
-                <w:rFonts w:ascii="Times New Roman" w:hAnsi="Times New Roman" w:cs="Times New Roman"/>
                 <w:noProof/>
                 <w:webHidden/>
               </w:rPr>
@@ -753,22 +884,19 @@
             </w:r>
             <w:r>
               <w:rPr>
-                <w:rFonts w:ascii="Times New Roman" w:hAnsi="Times New Roman" w:cs="Times New Roman"/>
                 <w:noProof/>
                 <w:webHidden/>
               </w:rPr>
-              <w:instrText xml:space="preserve"> PAGEREF _Toc440991543 \h </w:instrText>
-            </w:r>
-            <w:r>
-              <w:rPr>
-                <w:rFonts w:ascii="Times New Roman" w:hAnsi="Times New Roman" w:cs="Times New Roman"/>
+              <w:instrText xml:space="preserve"> PAGEREF _Toc441502321 \h </w:instrText>
+            </w:r>
+            <w:r>
+              <w:rPr>
                 <w:noProof/>
                 <w:webHidden/>
               </w:rPr>
             </w:r>
             <w:r>
               <w:rPr>
-                <w:rFonts w:ascii="Times New Roman" w:hAnsi="Times New Roman" w:cs="Times New Roman"/>
                 <w:noProof/>
                 <w:webHidden/>
               </w:rPr>
@@ -776,15 +904,560 @@
             </w:r>
             <w:r>
               <w:rPr>
-                <w:rFonts w:ascii="Times New Roman" w:hAnsi="Times New Roman" w:cs="Times New Roman"/>
                 <w:noProof/>
                 <w:webHidden/>
               </w:rPr>
-              <w:t>3</w:t>
-            </w:r>
-            <w:r>
-              <w:rPr>
-                <w:rFonts w:ascii="Times New Roman" w:hAnsi="Times New Roman" w:cs="Times New Roman"/>
+              <w:t>4</w:t>
+            </w:r>
+            <w:r>
+              <w:rPr>
+                <w:noProof/>
+                <w:webHidden/>
+              </w:rPr>
+              <w:fldChar w:fldCharType="end"/>
+            </w:r>
+          </w:hyperlink>
+        </w:p>
+        <w:p>
+          <w:pPr>
+            <w:pStyle w:val="Verzeichnis2"/>
+            <w:tabs>
+              <w:tab w:val="left" w:pos="880"/>
+              <w:tab w:val="right" w:leader="dot" w:pos="9056"/>
+            </w:tabs>
+            <w:rPr>
+              <w:noProof/>
+              <w:sz w:val="22"/>
+              <w:szCs w:val="22"/>
+            </w:rPr>
+          </w:pPr>
+          <w:hyperlink w:anchor="_Toc441502322" w:history="1">
+            <w:r>
+              <w:rPr>
+                <w:rStyle w:val="Hyperlink"/>
+                <w:rFonts w:cs="Times New Roman"/>
+                <w:noProof/>
+              </w:rPr>
+              <w:t>2.1</w:t>
+            </w:r>
+            <w:r>
+              <w:rPr>
+                <w:noProof/>
+                <w:sz w:val="22"/>
+                <w:szCs w:val="22"/>
+              </w:rPr>
+              <w:tab/>
+            </w:r>
+            <w:r>
+              <w:rPr>
+                <w:rStyle w:val="Hyperlink"/>
+                <w:rFonts w:cs="Times New Roman"/>
+                <w:noProof/>
+                <w:lang w:val="en-US"/>
+              </w:rPr>
+              <w:t>Explorative</w:t>
+            </w:r>
+            <w:r>
+              <w:rPr>
+                <w:rStyle w:val="Hyperlink"/>
+                <w:rFonts w:cs="Times New Roman"/>
+                <w:noProof/>
+              </w:rPr>
+              <w:t xml:space="preserve"> Data Analysis</w:t>
+            </w:r>
+            <w:r>
+              <w:rPr>
+                <w:noProof/>
+                <w:webHidden/>
+              </w:rPr>
+              <w:tab/>
+            </w:r>
+            <w:r>
+              <w:rPr>
+                <w:noProof/>
+                <w:webHidden/>
+              </w:rPr>
+              <w:fldChar w:fldCharType="begin"/>
+            </w:r>
+            <w:r>
+              <w:rPr>
+                <w:noProof/>
+                <w:webHidden/>
+              </w:rPr>
+              <w:instrText xml:space="preserve"> PAGEREF _Toc441502322 \h </w:instrText>
+            </w:r>
+            <w:r>
+              <w:rPr>
+                <w:noProof/>
+                <w:webHidden/>
+              </w:rPr>
+            </w:r>
+            <w:r>
+              <w:rPr>
+                <w:noProof/>
+                <w:webHidden/>
+              </w:rPr>
+              <w:fldChar w:fldCharType="separate"/>
+            </w:r>
+            <w:r>
+              <w:rPr>
+                <w:noProof/>
+                <w:webHidden/>
+              </w:rPr>
+              <w:t>4</w:t>
+            </w:r>
+            <w:r>
+              <w:rPr>
+                <w:noProof/>
+                <w:webHidden/>
+              </w:rPr>
+              <w:fldChar w:fldCharType="end"/>
+            </w:r>
+          </w:hyperlink>
+        </w:p>
+        <w:p>
+          <w:pPr>
+            <w:pStyle w:val="Verzeichnis3"/>
+            <w:tabs>
+              <w:tab w:val="left" w:pos="1320"/>
+              <w:tab w:val="right" w:leader="dot" w:pos="9056"/>
+            </w:tabs>
+            <w:rPr>
+              <w:noProof/>
+              <w:sz w:val="22"/>
+              <w:szCs w:val="22"/>
+            </w:rPr>
+          </w:pPr>
+          <w:hyperlink w:anchor="_Toc441502323" w:history="1">
+            <w:r>
+              <w:rPr>
+                <w:rStyle w:val="Hyperlink"/>
+                <w:rFonts w:cs="Times New Roman"/>
+                <w:noProof/>
+                <w:lang w:val="en-AU"/>
+              </w:rPr>
+              <w:t>2.1.1</w:t>
+            </w:r>
+            <w:r>
+              <w:rPr>
+                <w:noProof/>
+                <w:sz w:val="22"/>
+                <w:szCs w:val="22"/>
+              </w:rPr>
+              <w:tab/>
+            </w:r>
+            <w:r>
+              <w:rPr>
+                <w:rStyle w:val="Hyperlink"/>
+                <w:rFonts w:cs="Times New Roman"/>
+                <w:noProof/>
+                <w:lang w:val="en-AU"/>
+              </w:rPr>
+              <w:t>Histogram of numerical variables</w:t>
+            </w:r>
+            <w:r>
+              <w:rPr>
+                <w:noProof/>
+                <w:webHidden/>
+              </w:rPr>
+              <w:tab/>
+            </w:r>
+            <w:r>
+              <w:rPr>
+                <w:noProof/>
+                <w:webHidden/>
+              </w:rPr>
+              <w:fldChar w:fldCharType="begin"/>
+            </w:r>
+            <w:r>
+              <w:rPr>
+                <w:noProof/>
+                <w:webHidden/>
+              </w:rPr>
+              <w:instrText xml:space="preserve"> PAGEREF _Toc441502323 \h </w:instrText>
+            </w:r>
+            <w:r>
+              <w:rPr>
+                <w:noProof/>
+                <w:webHidden/>
+              </w:rPr>
+            </w:r>
+            <w:r>
+              <w:rPr>
+                <w:noProof/>
+                <w:webHidden/>
+              </w:rPr>
+              <w:fldChar w:fldCharType="separate"/>
+            </w:r>
+            <w:r>
+              <w:rPr>
+                <w:noProof/>
+                <w:webHidden/>
+              </w:rPr>
+              <w:t>4</w:t>
+            </w:r>
+            <w:r>
+              <w:rPr>
+                <w:noProof/>
+                <w:webHidden/>
+              </w:rPr>
+              <w:fldChar w:fldCharType="end"/>
+            </w:r>
+          </w:hyperlink>
+        </w:p>
+        <w:p>
+          <w:pPr>
+            <w:pStyle w:val="Verzeichnis3"/>
+            <w:tabs>
+              <w:tab w:val="left" w:pos="1320"/>
+              <w:tab w:val="right" w:leader="dot" w:pos="9056"/>
+            </w:tabs>
+            <w:rPr>
+              <w:noProof/>
+              <w:sz w:val="22"/>
+              <w:szCs w:val="22"/>
+            </w:rPr>
+          </w:pPr>
+          <w:hyperlink w:anchor="_Toc441502324" w:history="1">
+            <w:r>
+              <w:rPr>
+                <w:rStyle w:val="Hyperlink"/>
+                <w:rFonts w:cs="Times New Roman"/>
+                <w:noProof/>
+                <w:lang w:val="en-AU"/>
+              </w:rPr>
+              <w:t>2.1.2</w:t>
+            </w:r>
+            <w:r>
+              <w:rPr>
+                <w:noProof/>
+                <w:sz w:val="22"/>
+                <w:szCs w:val="22"/>
+              </w:rPr>
+              <w:tab/>
+            </w:r>
+            <w:r>
+              <w:rPr>
+                <w:rStyle w:val="Hyperlink"/>
+                <w:rFonts w:cs="Times New Roman"/>
+                <w:noProof/>
+                <w:lang w:val="en-AU"/>
+              </w:rPr>
+              <w:t>Box-plotting the data</w:t>
+            </w:r>
+            <w:r>
+              <w:rPr>
+                <w:noProof/>
+                <w:webHidden/>
+              </w:rPr>
+              <w:tab/>
+            </w:r>
+            <w:r>
+              <w:rPr>
+                <w:noProof/>
+                <w:webHidden/>
+              </w:rPr>
+              <w:fldChar w:fldCharType="begin"/>
+            </w:r>
+            <w:r>
+              <w:rPr>
+                <w:noProof/>
+                <w:webHidden/>
+              </w:rPr>
+              <w:instrText xml:space="preserve"> PAGEREF _Toc441502324 \h </w:instrText>
+            </w:r>
+            <w:r>
+              <w:rPr>
+                <w:noProof/>
+                <w:webHidden/>
+              </w:rPr>
+            </w:r>
+            <w:r>
+              <w:rPr>
+                <w:noProof/>
+                <w:webHidden/>
+              </w:rPr>
+              <w:fldChar w:fldCharType="separate"/>
+            </w:r>
+            <w:r>
+              <w:rPr>
+                <w:noProof/>
+                <w:webHidden/>
+              </w:rPr>
+              <w:t>6</w:t>
+            </w:r>
+            <w:r>
+              <w:rPr>
+                <w:noProof/>
+                <w:webHidden/>
+              </w:rPr>
+              <w:fldChar w:fldCharType="end"/>
+            </w:r>
+          </w:hyperlink>
+        </w:p>
+        <w:p>
+          <w:pPr>
+            <w:pStyle w:val="Verzeichnis3"/>
+            <w:tabs>
+              <w:tab w:val="left" w:pos="1320"/>
+              <w:tab w:val="right" w:leader="dot" w:pos="9056"/>
+            </w:tabs>
+            <w:rPr>
+              <w:noProof/>
+              <w:sz w:val="22"/>
+              <w:szCs w:val="22"/>
+            </w:rPr>
+          </w:pPr>
+          <w:hyperlink w:anchor="_Toc441502325" w:history="1">
+            <w:r>
+              <w:rPr>
+                <w:rStyle w:val="Hyperlink"/>
+                <w:rFonts w:cs="Times New Roman"/>
+                <w:noProof/>
+                <w:lang w:val="en-AU"/>
+              </w:rPr>
+              <w:t>2.1.3</w:t>
+            </w:r>
+            <w:r>
+              <w:rPr>
+                <w:noProof/>
+                <w:sz w:val="22"/>
+                <w:szCs w:val="22"/>
+              </w:rPr>
+              <w:tab/>
+            </w:r>
+            <w:r>
+              <w:rPr>
+                <w:rStyle w:val="Hyperlink"/>
+                <w:rFonts w:cs="Times New Roman"/>
+                <w:noProof/>
+                <w:lang w:val="en-AU"/>
+              </w:rPr>
+              <w:t>Scatterplots</w:t>
+            </w:r>
+            <w:r>
+              <w:rPr>
+                <w:noProof/>
+                <w:webHidden/>
+              </w:rPr>
+              <w:tab/>
+            </w:r>
+            <w:r>
+              <w:rPr>
+                <w:noProof/>
+                <w:webHidden/>
+              </w:rPr>
+              <w:fldChar w:fldCharType="begin"/>
+            </w:r>
+            <w:r>
+              <w:rPr>
+                <w:noProof/>
+                <w:webHidden/>
+              </w:rPr>
+              <w:instrText xml:space="preserve"> PAGEREF _Toc441502325 \h </w:instrText>
+            </w:r>
+            <w:r>
+              <w:rPr>
+                <w:noProof/>
+                <w:webHidden/>
+              </w:rPr>
+            </w:r>
+            <w:r>
+              <w:rPr>
+                <w:noProof/>
+                <w:webHidden/>
+              </w:rPr>
+              <w:fldChar w:fldCharType="separate"/>
+            </w:r>
+            <w:r>
+              <w:rPr>
+                <w:noProof/>
+                <w:webHidden/>
+              </w:rPr>
+              <w:t>7</w:t>
+            </w:r>
+            <w:r>
+              <w:rPr>
+                <w:noProof/>
+                <w:webHidden/>
+              </w:rPr>
+              <w:fldChar w:fldCharType="end"/>
+            </w:r>
+          </w:hyperlink>
+        </w:p>
+        <w:p>
+          <w:pPr>
+            <w:pStyle w:val="Verzeichnis3"/>
+            <w:tabs>
+              <w:tab w:val="left" w:pos="1320"/>
+              <w:tab w:val="right" w:leader="dot" w:pos="9056"/>
+            </w:tabs>
+            <w:rPr>
+              <w:noProof/>
+              <w:sz w:val="22"/>
+              <w:szCs w:val="22"/>
+            </w:rPr>
+          </w:pPr>
+          <w:hyperlink w:anchor="_Toc441502326" w:history="1">
+            <w:r>
+              <w:rPr>
+                <w:rStyle w:val="Hyperlink"/>
+                <w:rFonts w:cs="Times New Roman"/>
+                <w:noProof/>
+                <w:lang w:val="en-AU"/>
+              </w:rPr>
+              <w:t>2.1.4</w:t>
+            </w:r>
+            <w:r>
+              <w:rPr>
+                <w:noProof/>
+                <w:sz w:val="22"/>
+                <w:szCs w:val="22"/>
+              </w:rPr>
+              <w:tab/>
+            </w:r>
+            <w:r>
+              <w:rPr>
+                <w:rStyle w:val="Hyperlink"/>
+                <w:rFonts w:cs="Times New Roman"/>
+                <w:noProof/>
+                <w:lang w:val="en-AU"/>
+              </w:rPr>
+              <w:t>Descriptive numerical summaries</w:t>
+            </w:r>
+            <w:r>
+              <w:rPr>
+                <w:noProof/>
+                <w:webHidden/>
+              </w:rPr>
+              <w:tab/>
+            </w:r>
+            <w:r>
+              <w:rPr>
+                <w:noProof/>
+                <w:webHidden/>
+              </w:rPr>
+              <w:fldChar w:fldCharType="begin"/>
+            </w:r>
+            <w:r>
+              <w:rPr>
+                <w:noProof/>
+                <w:webHidden/>
+              </w:rPr>
+              <w:instrText xml:space="preserve"> PAGEREF _Toc441502326 \h </w:instrText>
+            </w:r>
+            <w:r>
+              <w:rPr>
+                <w:noProof/>
+                <w:webHidden/>
+              </w:rPr>
+            </w:r>
+            <w:r>
+              <w:rPr>
+                <w:noProof/>
+                <w:webHidden/>
+              </w:rPr>
+              <w:fldChar w:fldCharType="separate"/>
+            </w:r>
+            <w:r>
+              <w:rPr>
+                <w:noProof/>
+                <w:webHidden/>
+              </w:rPr>
+              <w:t>7</w:t>
+            </w:r>
+            <w:r>
+              <w:rPr>
+                <w:noProof/>
+                <w:webHidden/>
+              </w:rPr>
+              <w:fldChar w:fldCharType="end"/>
+            </w:r>
+          </w:hyperlink>
+        </w:p>
+        <w:p>
+          <w:pPr>
+            <w:pStyle w:val="Verzeichnis3"/>
+            <w:tabs>
+              <w:tab w:val="left" w:pos="1320"/>
+              <w:tab w:val="right" w:leader="dot" w:pos="9056"/>
+            </w:tabs>
+            <w:rPr>
+              <w:noProof/>
+              <w:sz w:val="22"/>
+              <w:szCs w:val="22"/>
+            </w:rPr>
+          </w:pPr>
+          <w:hyperlink w:anchor="_Toc441502327" w:history="1">
+            <w:r>
+              <w:rPr>
+                <w:rStyle w:val="Hyperlink"/>
+                <w:rFonts w:cs="Times New Roman"/>
+                <w:noProof/>
+                <w:lang w:val="en-AU"/>
+              </w:rPr>
+              <w:t>2.1.5</w:t>
+            </w:r>
+            <w:r>
+              <w:rPr>
+                <w:noProof/>
+                <w:sz w:val="22"/>
+                <w:szCs w:val="22"/>
+              </w:rPr>
+              <w:tab/>
+            </w:r>
+            <w:r>
+              <w:rPr>
+                <w:rStyle w:val="Hyperlink"/>
+                <w:rFonts w:cs="Times New Roman"/>
+                <w:noProof/>
+                <w:lang w:val="en-AU"/>
+              </w:rPr>
+              <w:t>Correlation</w:t>
+            </w:r>
+            <w:r>
+              <w:rPr>
+                <w:noProof/>
+                <w:webHidden/>
+              </w:rPr>
+              <w:tab/>
+            </w:r>
+            <w:r>
+              <w:rPr>
+                <w:noProof/>
+                <w:webHidden/>
+              </w:rPr>
+              <w:fldChar w:fldCharType="begin"/>
+            </w:r>
+            <w:r>
+              <w:rPr>
+                <w:noProof/>
+                <w:webHidden/>
+              </w:rPr>
+              <w:instrText xml:space="preserve"> PAGEREF _Toc441502327 \h </w:instrText>
+            </w:r>
+            <w:r>
+              <w:rPr>
+                <w:noProof/>
+                <w:webHidden/>
+              </w:rPr>
+            </w:r>
+            <w:r>
+              <w:rPr>
+                <w:noProof/>
+                <w:webHidden/>
+              </w:rPr>
+              <w:fldChar w:fldCharType="separate"/>
+            </w:r>
+            <w:r>
+              <w:rPr>
+                <w:noProof/>
+                <w:webHidden/>
+              </w:rPr>
+              <w:t>7</w:t>
+            </w:r>
+            <w:r>
+              <w:rPr>
                 <w:noProof/>
                 <w:webHidden/>
               </w:rPr>
@@ -800,24 +1473,23 @@
               <w:tab w:val="right" w:leader="dot" w:pos="9056"/>
             </w:tabs>
             <w:rPr>
-              <w:rFonts w:ascii="Times New Roman" w:hAnsi="Times New Roman" w:cs="Times New Roman"/>
               <w:noProof/>
               <w:sz w:val="22"/>
               <w:szCs w:val="22"/>
             </w:rPr>
           </w:pPr>
-          <w:hyperlink w:anchor="_Toc440991544" w:history="1">
+          <w:hyperlink w:anchor="_Toc441502328" w:history="1">
             <w:r>
               <w:rPr>
                 <w:rStyle w:val="Hyperlink"/>
-                <w:rFonts w:ascii="Times New Roman" w:hAnsi="Times New Roman" w:cs="Times New Roman"/>
-                <w:noProof/>
-              </w:rPr>
-              <w:t>2</w:t>
-            </w:r>
-            <w:r>
-              <w:rPr>
-                <w:rFonts w:ascii="Times New Roman" w:hAnsi="Times New Roman" w:cs="Times New Roman"/>
+                <w:rFonts w:cs="Times New Roman"/>
+                <w:noProof/>
+                <w:lang w:val="en-AU"/>
+              </w:rPr>
+              <w:t>3</w:t>
+            </w:r>
+            <w:r>
+              <w:rPr>
                 <w:noProof/>
                 <w:sz w:val="22"/>
                 <w:szCs w:val="22"/>
@@ -827,14 +1499,14 @@
             <w:r>
               <w:rPr>
                 <w:rStyle w:val="Hyperlink"/>
-                <w:rFonts w:ascii="Times New Roman" w:hAnsi="Times New Roman" w:cs="Times New Roman"/>
-                <w:noProof/>
-              </w:rPr>
-              <w:t>Preprocessing</w:t>
-            </w:r>
-            <w:r>
-              <w:rPr>
-                <w:rFonts w:ascii="Times New Roman" w:hAnsi="Times New Roman" w:cs="Times New Roman"/>
+                <w:rFonts w:cs="Times New Roman"/>
+                <w:noProof/>
+                <w:lang w:val="en-AU"/>
+              </w:rPr>
+              <w:t>First Iteration</w:t>
+            </w:r>
+            <w:r>
+              <w:rPr>
                 <w:noProof/>
                 <w:webHidden/>
               </w:rPr>
@@ -842,7 +1514,6 @@
             </w:r>
             <w:r>
               <w:rPr>
-                <w:rFonts w:ascii="Times New Roman" w:hAnsi="Times New Roman" w:cs="Times New Roman"/>
                 <w:noProof/>
                 <w:webHidden/>
               </w:rPr>
@@ -850,22 +1521,19 @@
             </w:r>
             <w:r>
               <w:rPr>
-                <w:rFonts w:ascii="Times New Roman" w:hAnsi="Times New Roman" w:cs="Times New Roman"/>
                 <w:noProof/>
                 <w:webHidden/>
               </w:rPr>
-              <w:instrText xml:space="preserve"> PAGEREF _Toc440991544 \h </w:instrText>
-            </w:r>
-            <w:r>
-              <w:rPr>
-                <w:rFonts w:ascii="Times New Roman" w:hAnsi="Times New Roman" w:cs="Times New Roman"/>
+              <w:instrText xml:space="preserve"> PAGEREF _Toc441502328 \h </w:instrText>
+            </w:r>
+            <w:r>
+              <w:rPr>
                 <w:noProof/>
                 <w:webHidden/>
               </w:rPr>
             </w:r>
             <w:r>
               <w:rPr>
-                <w:rFonts w:ascii="Times New Roman" w:hAnsi="Times New Roman" w:cs="Times New Roman"/>
                 <w:noProof/>
                 <w:webHidden/>
               </w:rPr>
@@ -873,15 +1541,13 @@
             </w:r>
             <w:r>
               <w:rPr>
-                <w:rFonts w:ascii="Times New Roman" w:hAnsi="Times New Roman" w:cs="Times New Roman"/>
                 <w:noProof/>
                 <w:webHidden/>
               </w:rPr>
-              <w:t>4</w:t>
-            </w:r>
-            <w:r>
-              <w:rPr>
-                <w:rFonts w:ascii="Times New Roman" w:hAnsi="Times New Roman" w:cs="Times New Roman"/>
+              <w:t>9</w:t>
+            </w:r>
+            <w:r>
+              <w:rPr>
                 <w:noProof/>
                 <w:webHidden/>
               </w:rPr>
@@ -897,24 +1563,22 @@
               <w:tab w:val="right" w:leader="dot" w:pos="9056"/>
             </w:tabs>
             <w:rPr>
-              <w:rFonts w:ascii="Times New Roman" w:hAnsi="Times New Roman" w:cs="Times New Roman"/>
               <w:noProof/>
               <w:sz w:val="22"/>
               <w:szCs w:val="22"/>
             </w:rPr>
           </w:pPr>
-          <w:hyperlink w:anchor="_Toc440991545" w:history="1">
+          <w:hyperlink w:anchor="_Toc441502329" w:history="1">
             <w:r>
               <w:rPr>
                 <w:rStyle w:val="Hyperlink"/>
-                <w:rFonts w:ascii="Times New Roman" w:hAnsi="Times New Roman" w:cs="Times New Roman"/>
-                <w:noProof/>
-              </w:rPr>
-              <w:t>2.1</w:t>
-            </w:r>
-            <w:r>
-              <w:rPr>
-                <w:rFonts w:ascii="Times New Roman" w:hAnsi="Times New Roman" w:cs="Times New Roman"/>
+                <w:rFonts w:cs="Times New Roman"/>
+                <w:noProof/>
+              </w:rPr>
+              <w:t>3.1</w:t>
+            </w:r>
+            <w:r>
+              <w:rPr>
                 <w:noProof/>
                 <w:sz w:val="22"/>
                 <w:szCs w:val="22"/>
@@ -924,23 +1588,13 @@
             <w:r>
               <w:rPr>
                 <w:rStyle w:val="Hyperlink"/>
-                <w:rFonts w:ascii="Times New Roman" w:hAnsi="Times New Roman" w:cs="Times New Roman"/>
-                <w:noProof/>
-                <w:lang w:val="en-US"/>
-              </w:rPr>
-              <w:t>Explorative</w:t>
-            </w:r>
-            <w:r>
-              <w:rPr>
-                <w:rStyle w:val="Hyperlink"/>
-                <w:rFonts w:ascii="Times New Roman" w:hAnsi="Times New Roman" w:cs="Times New Roman"/>
-                <w:noProof/>
-              </w:rPr>
-              <w:t xml:space="preserve"> Data Analysis</w:t>
-            </w:r>
-            <w:r>
-              <w:rPr>
-                <w:rFonts w:ascii="Times New Roman" w:hAnsi="Times New Roman" w:cs="Times New Roman"/>
+                <w:rFonts w:cs="Times New Roman"/>
+                <w:noProof/>
+              </w:rPr>
+              <w:t>Preprocessing: Data Cleaning</w:t>
+            </w:r>
+            <w:r>
+              <w:rPr>
                 <w:noProof/>
                 <w:webHidden/>
               </w:rPr>
@@ -948,7 +1602,6 @@
             </w:r>
             <w:r>
               <w:rPr>
-                <w:rFonts w:ascii="Times New Roman" w:hAnsi="Times New Roman" w:cs="Times New Roman"/>
                 <w:noProof/>
                 <w:webHidden/>
               </w:rPr>
@@ -956,22 +1609,19 @@
             </w:r>
             <w:r>
               <w:rPr>
-                <w:rFonts w:ascii="Times New Roman" w:hAnsi="Times New Roman" w:cs="Times New Roman"/>
                 <w:noProof/>
                 <w:webHidden/>
               </w:rPr>
-              <w:instrText xml:space="preserve"> PAGEREF _Toc440991545 \h </w:instrText>
-            </w:r>
-            <w:r>
-              <w:rPr>
-                <w:rFonts w:ascii="Times New Roman" w:hAnsi="Times New Roman" w:cs="Times New Roman"/>
+              <w:instrText xml:space="preserve"> PAGEREF _Toc441502329 \h </w:instrText>
+            </w:r>
+            <w:r>
+              <w:rPr>
                 <w:noProof/>
                 <w:webHidden/>
               </w:rPr>
             </w:r>
             <w:r>
               <w:rPr>
-                <w:rFonts w:ascii="Times New Roman" w:hAnsi="Times New Roman" w:cs="Times New Roman"/>
                 <w:noProof/>
                 <w:webHidden/>
               </w:rPr>
@@ -979,15 +1629,13 @@
             </w:r>
             <w:r>
               <w:rPr>
-                <w:rFonts w:ascii="Times New Roman" w:hAnsi="Times New Roman" w:cs="Times New Roman"/>
                 <w:noProof/>
                 <w:webHidden/>
               </w:rPr>
-              <w:t>4</w:t>
-            </w:r>
-            <w:r>
-              <w:rPr>
-                <w:rFonts w:ascii="Times New Roman" w:hAnsi="Times New Roman" w:cs="Times New Roman"/>
+              <w:t>9</w:t>
+            </w:r>
+            <w:r>
+              <w:rPr>
                 <w:noProof/>
                 <w:webHidden/>
               </w:rPr>
@@ -1003,25 +1651,22 @@
               <w:tab w:val="right" w:leader="dot" w:pos="9056"/>
             </w:tabs>
             <w:rPr>
-              <w:rFonts w:ascii="Times New Roman" w:hAnsi="Times New Roman" w:cs="Times New Roman"/>
               <w:noProof/>
               <w:sz w:val="22"/>
               <w:szCs w:val="22"/>
             </w:rPr>
           </w:pPr>
-          <w:hyperlink w:anchor="_Toc440991546" w:history="1">
+          <w:hyperlink w:anchor="_Toc441502330" w:history="1">
             <w:r>
               <w:rPr>
                 <w:rStyle w:val="Hyperlink"/>
-                <w:rFonts w:ascii="Times New Roman" w:hAnsi="Times New Roman" w:cs="Times New Roman"/>
-                <w:noProof/>
-                <w:lang w:val="en-AU"/>
-              </w:rPr>
-              <w:t>2.1.1</w:t>
-            </w:r>
-            <w:r>
-              <w:rPr>
-                <w:rFonts w:ascii="Times New Roman" w:hAnsi="Times New Roman" w:cs="Times New Roman"/>
+                <w:rFonts w:cs="Times New Roman"/>
+                <w:noProof/>
+              </w:rPr>
+              <w:t>3.1.1</w:t>
+            </w:r>
+            <w:r>
+              <w:rPr>
                 <w:noProof/>
                 <w:sz w:val="22"/>
                 <w:szCs w:val="22"/>
@@ -1031,15 +1676,13 @@
             <w:r>
               <w:rPr>
                 <w:rStyle w:val="Hyperlink"/>
-                <w:rFonts w:ascii="Times New Roman" w:hAnsi="Times New Roman" w:cs="Times New Roman"/>
-                <w:noProof/>
-                <w:lang w:val="en-AU"/>
-              </w:rPr>
-              <w:t>Histogram of numerical variables</w:t>
-            </w:r>
-            <w:r>
-              <w:rPr>
-                <w:rFonts w:ascii="Times New Roman" w:hAnsi="Times New Roman" w:cs="Times New Roman"/>
+                <w:rFonts w:cs="Times New Roman"/>
+                <w:noProof/>
+              </w:rPr>
+              <w:t>Missing Value Handling</w:t>
+            </w:r>
+            <w:r>
+              <w:rPr>
                 <w:noProof/>
                 <w:webHidden/>
               </w:rPr>
@@ -1047,7 +1690,6 @@
             </w:r>
             <w:r>
               <w:rPr>
-                <w:rFonts w:ascii="Times New Roman" w:hAnsi="Times New Roman" w:cs="Times New Roman"/>
                 <w:noProof/>
                 <w:webHidden/>
               </w:rPr>
@@ -1055,22 +1697,19 @@
             </w:r>
             <w:r>
               <w:rPr>
-                <w:rFonts w:ascii="Times New Roman" w:hAnsi="Times New Roman" w:cs="Times New Roman"/>
                 <w:noProof/>
                 <w:webHidden/>
               </w:rPr>
-              <w:instrText xml:space="preserve"> PAGEREF _Toc440991546 \h </w:instrText>
-            </w:r>
-            <w:r>
-              <w:rPr>
-                <w:rFonts w:ascii="Times New Roman" w:hAnsi="Times New Roman" w:cs="Times New Roman"/>
+              <w:instrText xml:space="preserve"> PAGEREF _Toc441502330 \h </w:instrText>
+            </w:r>
+            <w:r>
+              <w:rPr>
                 <w:noProof/>
                 <w:webHidden/>
               </w:rPr>
             </w:r>
             <w:r>
               <w:rPr>
-                <w:rFonts w:ascii="Times New Roman" w:hAnsi="Times New Roman" w:cs="Times New Roman"/>
                 <w:noProof/>
                 <w:webHidden/>
               </w:rPr>
@@ -1078,15 +1717,13 @@
             </w:r>
             <w:r>
               <w:rPr>
-                <w:rFonts w:ascii="Times New Roman" w:hAnsi="Times New Roman" w:cs="Times New Roman"/>
                 <w:noProof/>
                 <w:webHidden/>
               </w:rPr>
-              <w:t>4</w:t>
-            </w:r>
-            <w:r>
-              <w:rPr>
-                <w:rFonts w:ascii="Times New Roman" w:hAnsi="Times New Roman" w:cs="Times New Roman"/>
+              <w:t>9</w:t>
+            </w:r>
+            <w:r>
+              <w:rPr>
                 <w:noProof/>
                 <w:webHidden/>
               </w:rPr>
@@ -1102,25 +1739,22 @@
               <w:tab w:val="right" w:leader="dot" w:pos="9056"/>
             </w:tabs>
             <w:rPr>
-              <w:rFonts w:ascii="Times New Roman" w:hAnsi="Times New Roman" w:cs="Times New Roman"/>
               <w:noProof/>
               <w:sz w:val="22"/>
               <w:szCs w:val="22"/>
             </w:rPr>
           </w:pPr>
-          <w:hyperlink w:anchor="_Toc440991547" w:history="1">
+          <w:hyperlink w:anchor="_Toc441502331" w:history="1">
             <w:r>
               <w:rPr>
                 <w:rStyle w:val="Hyperlink"/>
-                <w:rFonts w:ascii="Times New Roman" w:hAnsi="Times New Roman" w:cs="Times New Roman"/>
-                <w:noProof/>
-                <w:lang w:val="en-AU"/>
-              </w:rPr>
-              <w:t>2.1.2</w:t>
-            </w:r>
-            <w:r>
-              <w:rPr>
-                <w:rFonts w:ascii="Times New Roman" w:hAnsi="Times New Roman" w:cs="Times New Roman"/>
+                <w:rFonts w:cs="Times New Roman"/>
+                <w:noProof/>
+              </w:rPr>
+              <w:t>3.1.2</w:t>
+            </w:r>
+            <w:r>
+              <w:rPr>
                 <w:noProof/>
                 <w:sz w:val="22"/>
                 <w:szCs w:val="22"/>
@@ -1130,15 +1764,13 @@
             <w:r>
               <w:rPr>
                 <w:rStyle w:val="Hyperlink"/>
-                <w:rFonts w:ascii="Times New Roman" w:hAnsi="Times New Roman" w:cs="Times New Roman"/>
-                <w:noProof/>
-                <w:lang w:val="en-AU"/>
-              </w:rPr>
-              <w:t>Box-plotting the data</w:t>
-            </w:r>
-            <w:r>
-              <w:rPr>
-                <w:rFonts w:ascii="Times New Roman" w:hAnsi="Times New Roman" w:cs="Times New Roman"/>
+                <w:rFonts w:cs="Times New Roman"/>
+                <w:noProof/>
+              </w:rPr>
+              <w:t>Outlier Detection and Handling</w:t>
+            </w:r>
+            <w:r>
+              <w:rPr>
                 <w:noProof/>
                 <w:webHidden/>
               </w:rPr>
@@ -1146,7 +1778,6 @@
             </w:r>
             <w:r>
               <w:rPr>
-                <w:rFonts w:ascii="Times New Roman" w:hAnsi="Times New Roman" w:cs="Times New Roman"/>
                 <w:noProof/>
                 <w:webHidden/>
               </w:rPr>
@@ -1154,22 +1785,19 @@
             </w:r>
             <w:r>
               <w:rPr>
-                <w:rFonts w:ascii="Times New Roman" w:hAnsi="Times New Roman" w:cs="Times New Roman"/>
                 <w:noProof/>
                 <w:webHidden/>
               </w:rPr>
-              <w:instrText xml:space="preserve"> PAGEREF _Toc440991547 \h </w:instrText>
-            </w:r>
-            <w:r>
-              <w:rPr>
-                <w:rFonts w:ascii="Times New Roman" w:hAnsi="Times New Roman" w:cs="Times New Roman"/>
+              <w:instrText xml:space="preserve"> PAGEREF _Toc441502331 \h </w:instrText>
+            </w:r>
+            <w:r>
+              <w:rPr>
                 <w:noProof/>
                 <w:webHidden/>
               </w:rPr>
             </w:r>
             <w:r>
               <w:rPr>
-                <w:rFonts w:ascii="Times New Roman" w:hAnsi="Times New Roman" w:cs="Times New Roman"/>
                 <w:noProof/>
                 <w:webHidden/>
               </w:rPr>
@@ -1177,15 +1805,101 @@
             </w:r>
             <w:r>
               <w:rPr>
-                <w:rFonts w:ascii="Times New Roman" w:hAnsi="Times New Roman" w:cs="Times New Roman"/>
                 <w:noProof/>
                 <w:webHidden/>
               </w:rPr>
-              <w:t>6</w:t>
-            </w:r>
-            <w:r>
-              <w:rPr>
-                <w:rFonts w:ascii="Times New Roman" w:hAnsi="Times New Roman" w:cs="Times New Roman"/>
+              <w:t>9</w:t>
+            </w:r>
+            <w:r>
+              <w:rPr>
+                <w:noProof/>
+                <w:webHidden/>
+              </w:rPr>
+              <w:fldChar w:fldCharType="end"/>
+            </w:r>
+          </w:hyperlink>
+        </w:p>
+        <w:p>
+          <w:pPr>
+            <w:pStyle w:val="Verzeichnis2"/>
+            <w:tabs>
+              <w:tab w:val="left" w:pos="880"/>
+              <w:tab w:val="right" w:leader="dot" w:pos="9056"/>
+            </w:tabs>
+            <w:rPr>
+              <w:noProof/>
+              <w:sz w:val="22"/>
+              <w:szCs w:val="22"/>
+            </w:rPr>
+          </w:pPr>
+          <w:hyperlink w:anchor="_Toc441502332" w:history="1">
+            <w:r>
+              <w:rPr>
+                <w:rStyle w:val="Hyperlink"/>
+                <w:rFonts w:cs="Times New Roman"/>
+                <w:noProof/>
+              </w:rPr>
+              <w:t>3.2</w:t>
+            </w:r>
+            <w:r>
+              <w:rPr>
+                <w:noProof/>
+                <w:sz w:val="22"/>
+                <w:szCs w:val="22"/>
+              </w:rPr>
+              <w:tab/>
+            </w:r>
+            <w:r>
+              <w:rPr>
+                <w:rStyle w:val="Hyperlink"/>
+                <w:rFonts w:cs="Times New Roman"/>
+                <w:noProof/>
+              </w:rPr>
+              <w:t>Transformation</w:t>
+            </w:r>
+            <w:r>
+              <w:rPr>
+                <w:noProof/>
+                <w:webHidden/>
+              </w:rPr>
+              <w:tab/>
+            </w:r>
+            <w:r>
+              <w:rPr>
+                <w:noProof/>
+                <w:webHidden/>
+              </w:rPr>
+              <w:fldChar w:fldCharType="begin"/>
+            </w:r>
+            <w:r>
+              <w:rPr>
+                <w:noProof/>
+                <w:webHidden/>
+              </w:rPr>
+              <w:instrText xml:space="preserve"> PAGEREF _Toc441502332 \h </w:instrText>
+            </w:r>
+            <w:r>
+              <w:rPr>
+                <w:noProof/>
+                <w:webHidden/>
+              </w:rPr>
+            </w:r>
+            <w:r>
+              <w:rPr>
+                <w:noProof/>
+                <w:webHidden/>
+              </w:rPr>
+              <w:fldChar w:fldCharType="separate"/>
+            </w:r>
+            <w:r>
+              <w:rPr>
+                <w:noProof/>
+                <w:webHidden/>
+              </w:rPr>
+              <w:t>11</w:t>
+            </w:r>
+            <w:r>
+              <w:rPr>
                 <w:noProof/>
                 <w:webHidden/>
               </w:rPr>
@@ -1201,25 +1915,23 @@
               <w:tab w:val="right" w:leader="dot" w:pos="9056"/>
             </w:tabs>
             <w:rPr>
-              <w:rFonts w:ascii="Times New Roman" w:hAnsi="Times New Roman" w:cs="Times New Roman"/>
               <w:noProof/>
               <w:sz w:val="22"/>
               <w:szCs w:val="22"/>
             </w:rPr>
           </w:pPr>
-          <w:hyperlink w:anchor="_Toc440991548" w:history="1">
+          <w:hyperlink w:anchor="_Toc441502333" w:history="1">
             <w:r>
               <w:rPr>
                 <w:rStyle w:val="Hyperlink"/>
-                <w:rFonts w:ascii="Times New Roman" w:hAnsi="Times New Roman" w:cs="Times New Roman"/>
-                <w:noProof/>
-                <w:lang w:val="en-AU"/>
-              </w:rPr>
-              <w:t>2.1.3</w:t>
-            </w:r>
-            <w:r>
-              <w:rPr>
-                <w:rFonts w:ascii="Times New Roman" w:hAnsi="Times New Roman" w:cs="Times New Roman"/>
+                <w:rFonts w:cs="Times New Roman"/>
+                <w:noProof/>
+                <w:lang w:val="en-US"/>
+              </w:rPr>
+              <w:t>3.2.1</w:t>
+            </w:r>
+            <w:r>
+              <w:rPr>
                 <w:noProof/>
                 <w:sz w:val="22"/>
                 <w:szCs w:val="22"/>
@@ -1229,15 +1941,14 @@
             <w:r>
               <w:rPr>
                 <w:rStyle w:val="Hyperlink"/>
-                <w:rFonts w:ascii="Times New Roman" w:hAnsi="Times New Roman" w:cs="Times New Roman"/>
-                <w:noProof/>
-                <w:lang w:val="en-AU"/>
-              </w:rPr>
-              <w:t>Scatterplots</w:t>
-            </w:r>
-            <w:r>
-              <w:rPr>
-                <w:rFonts w:ascii="Times New Roman" w:hAnsi="Times New Roman" w:cs="Times New Roman"/>
+                <w:rFonts w:cs="Times New Roman"/>
+                <w:noProof/>
+                <w:lang w:val="en-US"/>
+              </w:rPr>
+              <w:t>Data reduction: Deletion of highly correlated data</w:t>
+            </w:r>
+            <w:r>
+              <w:rPr>
                 <w:noProof/>
                 <w:webHidden/>
               </w:rPr>
@@ -1245,7 +1956,6 @@
             </w:r>
             <w:r>
               <w:rPr>
-                <w:rFonts w:ascii="Times New Roman" w:hAnsi="Times New Roman" w:cs="Times New Roman"/>
                 <w:noProof/>
                 <w:webHidden/>
               </w:rPr>
@@ -1253,22 +1963,19 @@
             </w:r>
             <w:r>
               <w:rPr>
-                <w:rFonts w:ascii="Times New Roman" w:hAnsi="Times New Roman" w:cs="Times New Roman"/>
                 <w:noProof/>
                 <w:webHidden/>
               </w:rPr>
-              <w:instrText xml:space="preserve"> PAGEREF _Toc440991548 \h </w:instrText>
-            </w:r>
-            <w:r>
-              <w:rPr>
-                <w:rFonts w:ascii="Times New Roman" w:hAnsi="Times New Roman" w:cs="Times New Roman"/>
+              <w:instrText xml:space="preserve"> PAGEREF _Toc441502333 \h </w:instrText>
+            </w:r>
+            <w:r>
+              <w:rPr>
                 <w:noProof/>
                 <w:webHidden/>
               </w:rPr>
             </w:r>
             <w:r>
               <w:rPr>
-                <w:rFonts w:ascii="Times New Roman" w:hAnsi="Times New Roman" w:cs="Times New Roman"/>
                 <w:noProof/>
                 <w:webHidden/>
               </w:rPr>
@@ -1276,15 +1983,13 @@
             </w:r>
             <w:r>
               <w:rPr>
-                <w:rFonts w:ascii="Times New Roman" w:hAnsi="Times New Roman" w:cs="Times New Roman"/>
                 <w:noProof/>
                 <w:webHidden/>
               </w:rPr>
-              <w:t>6</w:t>
-            </w:r>
-            <w:r>
-              <w:rPr>
-                <w:rFonts w:ascii="Times New Roman" w:hAnsi="Times New Roman" w:cs="Times New Roman"/>
+              <w:t>11</w:t>
+            </w:r>
+            <w:r>
+              <w:rPr>
                 <w:noProof/>
                 <w:webHidden/>
               </w:rPr>
@@ -1300,25 +2005,22 @@
               <w:tab w:val="right" w:leader="dot" w:pos="9056"/>
             </w:tabs>
             <w:rPr>
-              <w:rFonts w:ascii="Times New Roman" w:hAnsi="Times New Roman" w:cs="Times New Roman"/>
               <w:noProof/>
               <w:sz w:val="22"/>
               <w:szCs w:val="22"/>
             </w:rPr>
           </w:pPr>
-          <w:hyperlink w:anchor="_Toc440991549" w:history="1">
+          <w:hyperlink w:anchor="_Toc441502334" w:history="1">
             <w:r>
               <w:rPr>
                 <w:rStyle w:val="Hyperlink"/>
-                <w:rFonts w:ascii="Times New Roman" w:hAnsi="Times New Roman" w:cs="Times New Roman"/>
-                <w:noProof/>
-                <w:lang w:val="en-AU"/>
-              </w:rPr>
-              <w:t>2.1.4</w:t>
-            </w:r>
-            <w:r>
-              <w:rPr>
-                <w:rFonts w:ascii="Times New Roman" w:hAnsi="Times New Roman" w:cs="Times New Roman"/>
+                <w:rFonts w:cs="Times New Roman"/>
+                <w:noProof/>
+              </w:rPr>
+              <w:t>3.2.2</w:t>
+            </w:r>
+            <w:r>
+              <w:rPr>
                 <w:noProof/>
                 <w:sz w:val="22"/>
                 <w:szCs w:val="22"/>
@@ -1328,15 +2030,13 @@
             <w:r>
               <w:rPr>
                 <w:rStyle w:val="Hyperlink"/>
-                <w:rFonts w:ascii="Times New Roman" w:hAnsi="Times New Roman" w:cs="Times New Roman"/>
-                <w:noProof/>
-                <w:lang w:val="en-AU"/>
-              </w:rPr>
-              <w:t>Descriptive numerical summaries</w:t>
-            </w:r>
-            <w:r>
-              <w:rPr>
-                <w:rFonts w:ascii="Times New Roman" w:hAnsi="Times New Roman" w:cs="Times New Roman"/>
+                <w:rFonts w:cs="Times New Roman"/>
+                <w:noProof/>
+              </w:rPr>
+              <w:t>Feature Selection</w:t>
+            </w:r>
+            <w:r>
+              <w:rPr>
                 <w:noProof/>
                 <w:webHidden/>
               </w:rPr>
@@ -1344,7 +2044,6 @@
             </w:r>
             <w:r>
               <w:rPr>
-                <w:rFonts w:ascii="Times New Roman" w:hAnsi="Times New Roman" w:cs="Times New Roman"/>
                 <w:noProof/>
                 <w:webHidden/>
               </w:rPr>
@@ -1352,22 +2051,19 @@
             </w:r>
             <w:r>
               <w:rPr>
-                <w:rFonts w:ascii="Times New Roman" w:hAnsi="Times New Roman" w:cs="Times New Roman"/>
                 <w:noProof/>
                 <w:webHidden/>
               </w:rPr>
-              <w:instrText xml:space="preserve"> PAGEREF _Toc440991549 \h </w:instrText>
-            </w:r>
-            <w:r>
-              <w:rPr>
-                <w:rFonts w:ascii="Times New Roman" w:hAnsi="Times New Roman" w:cs="Times New Roman"/>
+              <w:instrText xml:space="preserve"> PAGEREF _Toc441502334 \h </w:instrText>
+            </w:r>
+            <w:r>
+              <w:rPr>
                 <w:noProof/>
                 <w:webHidden/>
               </w:rPr>
             </w:r>
             <w:r>
               <w:rPr>
-                <w:rFonts w:ascii="Times New Roman" w:hAnsi="Times New Roman" w:cs="Times New Roman"/>
                 <w:noProof/>
                 <w:webHidden/>
               </w:rPr>
@@ -1375,15 +2071,13 @@
             </w:r>
             <w:r>
               <w:rPr>
-                <w:rFonts w:ascii="Times New Roman" w:hAnsi="Times New Roman" w:cs="Times New Roman"/>
                 <w:noProof/>
                 <w:webHidden/>
               </w:rPr>
-              <w:t>7</w:t>
-            </w:r>
-            <w:r>
-              <w:rPr>
-                <w:rFonts w:ascii="Times New Roman" w:hAnsi="Times New Roman" w:cs="Times New Roman"/>
+              <w:t>11</w:t>
+            </w:r>
+            <w:r>
+              <w:rPr>
                 <w:noProof/>
                 <w:webHidden/>
               </w:rPr>
@@ -1399,25 +2093,23 @@
               <w:tab w:val="right" w:leader="dot" w:pos="9056"/>
             </w:tabs>
             <w:rPr>
-              <w:rFonts w:ascii="Times New Roman" w:hAnsi="Times New Roman" w:cs="Times New Roman"/>
               <w:noProof/>
               <w:sz w:val="22"/>
               <w:szCs w:val="22"/>
             </w:rPr>
           </w:pPr>
-          <w:hyperlink w:anchor="_Toc440991550" w:history="1">
+          <w:hyperlink w:anchor="_Toc441502335" w:history="1">
             <w:r>
               <w:rPr>
                 <w:rStyle w:val="Hyperlink"/>
-                <w:rFonts w:ascii="Times New Roman" w:hAnsi="Times New Roman" w:cs="Times New Roman"/>
-                <w:noProof/>
-                <w:lang w:val="en-AU"/>
-              </w:rPr>
-              <w:t>2.1.5</w:t>
-            </w:r>
-            <w:r>
-              <w:rPr>
-                <w:rFonts w:ascii="Times New Roman" w:hAnsi="Times New Roman" w:cs="Times New Roman"/>
+                <w:rFonts w:cs="Times New Roman"/>
+                <w:noProof/>
+                <w:lang w:val="en-US"/>
+              </w:rPr>
+              <w:t>3.2.3</w:t>
+            </w:r>
+            <w:r>
+              <w:rPr>
                 <w:noProof/>
                 <w:sz w:val="22"/>
                 <w:szCs w:val="22"/>
@@ -1427,15 +2119,14 @@
             <w:r>
               <w:rPr>
                 <w:rStyle w:val="Hyperlink"/>
-                <w:rFonts w:ascii="Times New Roman" w:hAnsi="Times New Roman" w:cs="Times New Roman"/>
-                <w:noProof/>
-                <w:lang w:val="en-AU"/>
-              </w:rPr>
-              <w:t>Correlation</w:t>
-            </w:r>
-            <w:r>
-              <w:rPr>
-                <w:rFonts w:ascii="Times New Roman" w:hAnsi="Times New Roman" w:cs="Times New Roman"/>
+                <w:rFonts w:cs="Times New Roman"/>
+                <w:noProof/>
+                <w:lang w:val="en-US"/>
+              </w:rPr>
+              <w:t>Scaling of continuous variables</w:t>
+            </w:r>
+            <w:r>
+              <w:rPr>
                 <w:noProof/>
                 <w:webHidden/>
               </w:rPr>
@@ -1443,7 +2134,6 @@
             </w:r>
             <w:r>
               <w:rPr>
-                <w:rFonts w:ascii="Times New Roman" w:hAnsi="Times New Roman" w:cs="Times New Roman"/>
                 <w:noProof/>
                 <w:webHidden/>
               </w:rPr>
@@ -1451,22 +2141,19 @@
             </w:r>
             <w:r>
               <w:rPr>
-                <w:rFonts w:ascii="Times New Roman" w:hAnsi="Times New Roman" w:cs="Times New Roman"/>
                 <w:noProof/>
                 <w:webHidden/>
               </w:rPr>
-              <w:instrText xml:space="preserve"> PAGEREF _Toc440991550 \h </w:instrText>
-            </w:r>
-            <w:r>
-              <w:rPr>
-                <w:rFonts w:ascii="Times New Roman" w:hAnsi="Times New Roman" w:cs="Times New Roman"/>
+              <w:instrText xml:space="preserve"> PAGEREF _Toc441502335 \h </w:instrText>
+            </w:r>
+            <w:r>
+              <w:rPr>
                 <w:noProof/>
                 <w:webHidden/>
               </w:rPr>
             </w:r>
             <w:r>
               <w:rPr>
-                <w:rFonts w:ascii="Times New Roman" w:hAnsi="Times New Roman" w:cs="Times New Roman"/>
                 <w:noProof/>
                 <w:webHidden/>
               </w:rPr>
@@ -1474,15 +2161,189 @@
             </w:r>
             <w:r>
               <w:rPr>
-                <w:rFonts w:ascii="Times New Roman" w:hAnsi="Times New Roman" w:cs="Times New Roman"/>
                 <w:noProof/>
                 <w:webHidden/>
               </w:rPr>
-              <w:t>7</w:t>
-            </w:r>
-            <w:r>
-              <w:rPr>
-                <w:rFonts w:ascii="Times New Roman" w:hAnsi="Times New Roman" w:cs="Times New Roman"/>
+              <w:t>12</w:t>
+            </w:r>
+            <w:r>
+              <w:rPr>
+                <w:noProof/>
+                <w:webHidden/>
+              </w:rPr>
+              <w:fldChar w:fldCharType="end"/>
+            </w:r>
+          </w:hyperlink>
+        </w:p>
+        <w:p>
+          <w:pPr>
+            <w:pStyle w:val="Verzeichnis2"/>
+            <w:tabs>
+              <w:tab w:val="left" w:pos="880"/>
+              <w:tab w:val="right" w:leader="dot" w:pos="9056"/>
+            </w:tabs>
+            <w:rPr>
+              <w:noProof/>
+              <w:sz w:val="22"/>
+              <w:szCs w:val="22"/>
+            </w:rPr>
+          </w:pPr>
+          <w:hyperlink w:anchor="_Toc441502336" w:history="1">
+            <w:r>
+              <w:rPr>
+                <w:rStyle w:val="Hyperlink"/>
+                <w:rFonts w:cs="Times New Roman"/>
+                <w:noProof/>
+              </w:rPr>
+              <w:t>3.3</w:t>
+            </w:r>
+            <w:r>
+              <w:rPr>
+                <w:noProof/>
+                <w:sz w:val="22"/>
+                <w:szCs w:val="22"/>
+              </w:rPr>
+              <w:tab/>
+            </w:r>
+            <w:r>
+              <w:rPr>
+                <w:rStyle w:val="Hyperlink"/>
+                <w:rFonts w:cs="Times New Roman"/>
+                <w:noProof/>
+              </w:rPr>
+              <w:t>Data Mining</w:t>
+            </w:r>
+            <w:r>
+              <w:rPr>
+                <w:noProof/>
+                <w:webHidden/>
+              </w:rPr>
+              <w:tab/>
+            </w:r>
+            <w:r>
+              <w:rPr>
+                <w:noProof/>
+                <w:webHidden/>
+              </w:rPr>
+              <w:fldChar w:fldCharType="begin"/>
+            </w:r>
+            <w:r>
+              <w:rPr>
+                <w:noProof/>
+                <w:webHidden/>
+              </w:rPr>
+              <w:instrText xml:space="preserve"> PAGEREF _Toc441502336 \h </w:instrText>
+            </w:r>
+            <w:r>
+              <w:rPr>
+                <w:noProof/>
+                <w:webHidden/>
+              </w:rPr>
+            </w:r>
+            <w:r>
+              <w:rPr>
+                <w:noProof/>
+                <w:webHidden/>
+              </w:rPr>
+              <w:fldChar w:fldCharType="separate"/>
+            </w:r>
+            <w:r>
+              <w:rPr>
+                <w:noProof/>
+                <w:webHidden/>
+              </w:rPr>
+              <w:t>12</w:t>
+            </w:r>
+            <w:r>
+              <w:rPr>
+                <w:noProof/>
+                <w:webHidden/>
+              </w:rPr>
+              <w:fldChar w:fldCharType="end"/>
+            </w:r>
+          </w:hyperlink>
+        </w:p>
+        <w:p>
+          <w:pPr>
+            <w:pStyle w:val="Verzeichnis2"/>
+            <w:tabs>
+              <w:tab w:val="left" w:pos="880"/>
+              <w:tab w:val="right" w:leader="dot" w:pos="9056"/>
+            </w:tabs>
+            <w:rPr>
+              <w:noProof/>
+              <w:sz w:val="22"/>
+              <w:szCs w:val="22"/>
+            </w:rPr>
+          </w:pPr>
+          <w:hyperlink w:anchor="_Toc441502337" w:history="1">
+            <w:r>
+              <w:rPr>
+                <w:rStyle w:val="Hyperlink"/>
+                <w:rFonts w:cs="Times New Roman"/>
+                <w:noProof/>
+              </w:rPr>
+              <w:t>3.4</w:t>
+            </w:r>
+            <w:r>
+              <w:rPr>
+                <w:noProof/>
+                <w:sz w:val="22"/>
+                <w:szCs w:val="22"/>
+              </w:rPr>
+              <w:tab/>
+            </w:r>
+            <w:r>
+              <w:rPr>
+                <w:rStyle w:val="Hyperlink"/>
+                <w:rFonts w:cs="Times New Roman"/>
+                <w:noProof/>
+              </w:rPr>
+              <w:t>Evaluation</w:t>
+            </w:r>
+            <w:r>
+              <w:rPr>
+                <w:noProof/>
+                <w:webHidden/>
+              </w:rPr>
+              <w:tab/>
+            </w:r>
+            <w:r>
+              <w:rPr>
+                <w:noProof/>
+                <w:webHidden/>
+              </w:rPr>
+              <w:fldChar w:fldCharType="begin"/>
+            </w:r>
+            <w:r>
+              <w:rPr>
+                <w:noProof/>
+                <w:webHidden/>
+              </w:rPr>
+              <w:instrText xml:space="preserve"> PAGEREF _Toc441502337 \h </w:instrText>
+            </w:r>
+            <w:r>
+              <w:rPr>
+                <w:noProof/>
+                <w:webHidden/>
+              </w:rPr>
+            </w:r>
+            <w:r>
+              <w:rPr>
+                <w:noProof/>
+                <w:webHidden/>
+              </w:rPr>
+              <w:fldChar w:fldCharType="separate"/>
+            </w:r>
+            <w:r>
+              <w:rPr>
+                <w:noProof/>
+                <w:webHidden/>
+              </w:rPr>
+              <w:t>15</w:t>
+            </w:r>
+            <w:r>
+              <w:rPr>
                 <w:noProof/>
                 <w:webHidden/>
               </w:rPr>
@@ -1498,25 +2359,23 @@
               <w:tab w:val="right" w:leader="dot" w:pos="9056"/>
             </w:tabs>
             <w:rPr>
-              <w:rFonts w:ascii="Times New Roman" w:hAnsi="Times New Roman" w:cs="Times New Roman"/>
               <w:noProof/>
               <w:sz w:val="22"/>
               <w:szCs w:val="22"/>
             </w:rPr>
           </w:pPr>
-          <w:hyperlink w:anchor="_Toc440991551" w:history="1">
+          <w:hyperlink w:anchor="_Toc441502338" w:history="1">
             <w:r>
               <w:rPr>
                 <w:rStyle w:val="Hyperlink"/>
-                <w:rFonts w:ascii="Times New Roman" w:hAnsi="Times New Roman" w:cs="Times New Roman"/>
+                <w:rFonts w:eastAsia="Times New Roman" w:cs="Times New Roman"/>
                 <w:noProof/>
                 <w:lang w:val="en-AU"/>
               </w:rPr>
-              <w:t>3</w:t>
-            </w:r>
-            <w:r>
-              <w:rPr>
-                <w:rFonts w:ascii="Times New Roman" w:hAnsi="Times New Roman" w:cs="Times New Roman"/>
+              <w:t>4</w:t>
+            </w:r>
+            <w:r>
+              <w:rPr>
                 <w:noProof/>
                 <w:sz w:val="22"/>
                 <w:szCs w:val="22"/>
@@ -1526,15 +2385,14 @@
             <w:r>
               <w:rPr>
                 <w:rStyle w:val="Hyperlink"/>
-                <w:rFonts w:ascii="Times New Roman" w:hAnsi="Times New Roman" w:cs="Times New Roman"/>
+                <w:rFonts w:eastAsia="Times New Roman" w:cs="Times New Roman"/>
                 <w:noProof/>
                 <w:lang w:val="en-AU"/>
               </w:rPr>
-              <w:t>First Iteration</w:t>
-            </w:r>
-            <w:r>
-              <w:rPr>
-                <w:rFonts w:ascii="Times New Roman" w:hAnsi="Times New Roman" w:cs="Times New Roman"/>
+              <w:t>Second Iteration</w:t>
+            </w:r>
+            <w:r>
+              <w:rPr>
                 <w:noProof/>
                 <w:webHidden/>
               </w:rPr>
@@ -1542,7 +2400,6 @@
             </w:r>
             <w:r>
               <w:rPr>
-                <w:rFonts w:ascii="Times New Roman" w:hAnsi="Times New Roman" w:cs="Times New Roman"/>
                 <w:noProof/>
                 <w:webHidden/>
               </w:rPr>
@@ -1550,22 +2407,19 @@
             </w:r>
             <w:r>
               <w:rPr>
-                <w:rFonts w:ascii="Times New Roman" w:hAnsi="Times New Roman" w:cs="Times New Roman"/>
                 <w:noProof/>
                 <w:webHidden/>
               </w:rPr>
-              <w:instrText xml:space="preserve"> PAGEREF _Toc440991551 \h </w:instrText>
-            </w:r>
-            <w:r>
-              <w:rPr>
-                <w:rFonts w:ascii="Times New Roman" w:hAnsi="Times New Roman" w:cs="Times New Roman"/>
+              <w:instrText xml:space="preserve"> PAGEREF _Toc441502338 \h </w:instrText>
+            </w:r>
+            <w:r>
+              <w:rPr>
                 <w:noProof/>
                 <w:webHidden/>
               </w:rPr>
             </w:r>
             <w:r>
               <w:rPr>
-                <w:rFonts w:ascii="Times New Roman" w:hAnsi="Times New Roman" w:cs="Times New Roman"/>
                 <w:noProof/>
                 <w:webHidden/>
               </w:rPr>
@@ -1573,15 +2427,13 @@
             </w:r>
             <w:r>
               <w:rPr>
-                <w:rFonts w:ascii="Times New Roman" w:hAnsi="Times New Roman" w:cs="Times New Roman"/>
                 <w:noProof/>
                 <w:webHidden/>
               </w:rPr>
-              <w:t>9</w:t>
-            </w:r>
-            <w:r>
-              <w:rPr>
-                <w:rFonts w:ascii="Times New Roman" w:hAnsi="Times New Roman" w:cs="Times New Roman"/>
+              <w:t>17</w:t>
+            </w:r>
+            <w:r>
+              <w:rPr>
                 <w:noProof/>
                 <w:webHidden/>
               </w:rPr>
@@ -1597,24 +2449,22 @@
               <w:tab w:val="right" w:leader="dot" w:pos="9056"/>
             </w:tabs>
             <w:rPr>
-              <w:rFonts w:ascii="Times New Roman" w:hAnsi="Times New Roman" w:cs="Times New Roman"/>
               <w:noProof/>
               <w:sz w:val="22"/>
               <w:szCs w:val="22"/>
             </w:rPr>
           </w:pPr>
-          <w:hyperlink w:anchor="_Toc440991552" w:history="1">
+          <w:hyperlink w:anchor="_Toc441502339" w:history="1">
             <w:r>
               <w:rPr>
                 <w:rStyle w:val="Hyperlink"/>
-                <w:rFonts w:ascii="Times New Roman" w:hAnsi="Times New Roman" w:cs="Times New Roman"/>
-                <w:noProof/>
-              </w:rPr>
-              <w:t>3.1</w:t>
-            </w:r>
-            <w:r>
-              <w:rPr>
-                <w:rFonts w:ascii="Times New Roman" w:hAnsi="Times New Roman" w:cs="Times New Roman"/>
+                <w:rFonts w:cs="Times New Roman"/>
+                <w:noProof/>
+              </w:rPr>
+              <w:t>4.1</w:t>
+            </w:r>
+            <w:r>
+              <w:rPr>
                 <w:noProof/>
                 <w:sz w:val="22"/>
                 <w:szCs w:val="22"/>
@@ -1624,14 +2474,13 @@
             <w:r>
               <w:rPr>
                 <w:rStyle w:val="Hyperlink"/>
-                <w:rFonts w:ascii="Times New Roman" w:hAnsi="Times New Roman" w:cs="Times New Roman"/>
-                <w:noProof/>
-              </w:rPr>
-              <w:t>Preprocessing: Data Cleaning</w:t>
-            </w:r>
-            <w:r>
-              <w:rPr>
-                <w:rFonts w:ascii="Times New Roman" w:hAnsi="Times New Roman" w:cs="Times New Roman"/>
+                <w:rFonts w:cs="Times New Roman"/>
+                <w:noProof/>
+              </w:rPr>
+              <w:t>Preprocessing</w:t>
+            </w:r>
+            <w:r>
+              <w:rPr>
                 <w:noProof/>
                 <w:webHidden/>
               </w:rPr>
@@ -1639,7 +2488,6 @@
             </w:r>
             <w:r>
               <w:rPr>
-                <w:rFonts w:ascii="Times New Roman" w:hAnsi="Times New Roman" w:cs="Times New Roman"/>
                 <w:noProof/>
                 <w:webHidden/>
               </w:rPr>
@@ -1647,22 +2495,19 @@
             </w:r>
             <w:r>
               <w:rPr>
-                <w:rFonts w:ascii="Times New Roman" w:hAnsi="Times New Roman" w:cs="Times New Roman"/>
                 <w:noProof/>
                 <w:webHidden/>
               </w:rPr>
-              <w:instrText xml:space="preserve"> PAGEREF _Toc440991552 \h </w:instrText>
-            </w:r>
-            <w:r>
-              <w:rPr>
-                <w:rFonts w:ascii="Times New Roman" w:hAnsi="Times New Roman" w:cs="Times New Roman"/>
+              <w:instrText xml:space="preserve"> PAGEREF _Toc441502339 \h </w:instrText>
+            </w:r>
+            <w:r>
+              <w:rPr>
                 <w:noProof/>
                 <w:webHidden/>
               </w:rPr>
             </w:r>
             <w:r>
               <w:rPr>
-                <w:rFonts w:ascii="Times New Roman" w:hAnsi="Times New Roman" w:cs="Times New Roman"/>
                 <w:noProof/>
                 <w:webHidden/>
               </w:rPr>
@@ -1670,15 +2515,13 @@
             </w:r>
             <w:r>
               <w:rPr>
-                <w:rFonts w:ascii="Times New Roman" w:hAnsi="Times New Roman" w:cs="Times New Roman"/>
                 <w:noProof/>
                 <w:webHidden/>
               </w:rPr>
-              <w:t>9</w:t>
-            </w:r>
-            <w:r>
-              <w:rPr>
-                <w:rFonts w:ascii="Times New Roman" w:hAnsi="Times New Roman" w:cs="Times New Roman"/>
+              <w:t>17</w:t>
+            </w:r>
+            <w:r>
+              <w:rPr>
                 <w:noProof/>
                 <w:webHidden/>
               </w:rPr>
@@ -1694,24 +2537,22 @@
               <w:tab w:val="right" w:leader="dot" w:pos="9056"/>
             </w:tabs>
             <w:rPr>
-              <w:rFonts w:ascii="Times New Roman" w:hAnsi="Times New Roman" w:cs="Times New Roman"/>
               <w:noProof/>
               <w:sz w:val="22"/>
               <w:szCs w:val="22"/>
             </w:rPr>
           </w:pPr>
-          <w:hyperlink w:anchor="_Toc440991553" w:history="1">
+          <w:hyperlink w:anchor="_Toc441502340" w:history="1">
             <w:r>
               <w:rPr>
                 <w:rStyle w:val="Hyperlink"/>
-                <w:rFonts w:ascii="Times New Roman" w:hAnsi="Times New Roman" w:cs="Times New Roman"/>
-                <w:noProof/>
-              </w:rPr>
-              <w:t>3.1.1</w:t>
-            </w:r>
-            <w:r>
-              <w:rPr>
-                <w:rFonts w:ascii="Times New Roman" w:hAnsi="Times New Roman" w:cs="Times New Roman"/>
+                <w:rFonts w:cs="Times New Roman"/>
+                <w:noProof/>
+              </w:rPr>
+              <w:t>4.1.1</w:t>
+            </w:r>
+            <w:r>
+              <w:rPr>
                 <w:noProof/>
                 <w:sz w:val="22"/>
                 <w:szCs w:val="22"/>
@@ -1721,14 +2562,13 @@
             <w:r>
               <w:rPr>
                 <w:rStyle w:val="Hyperlink"/>
-                <w:rFonts w:ascii="Times New Roman" w:hAnsi="Times New Roman" w:cs="Times New Roman"/>
-                <w:noProof/>
-              </w:rPr>
-              <w:t>Missing Value Handling</w:t>
-            </w:r>
-            <w:r>
-              <w:rPr>
-                <w:rFonts w:ascii="Times New Roman" w:hAnsi="Times New Roman" w:cs="Times New Roman"/>
+                <w:rFonts w:cs="Times New Roman"/>
+                <w:noProof/>
+              </w:rPr>
+              <w:t>Multivariate outlier detection</w:t>
+            </w:r>
+            <w:r>
+              <w:rPr>
                 <w:noProof/>
                 <w:webHidden/>
               </w:rPr>
@@ -1736,7 +2576,6 @@
             </w:r>
             <w:r>
               <w:rPr>
-                <w:rFonts w:ascii="Times New Roman" w:hAnsi="Times New Roman" w:cs="Times New Roman"/>
                 <w:noProof/>
                 <w:webHidden/>
               </w:rPr>
@@ -1744,22 +2583,19 @@
             </w:r>
             <w:r>
               <w:rPr>
-                <w:rFonts w:ascii="Times New Roman" w:hAnsi="Times New Roman" w:cs="Times New Roman"/>
                 <w:noProof/>
                 <w:webHidden/>
               </w:rPr>
-              <w:instrText xml:space="preserve"> PAGEREF _Toc440991553 \h </w:instrText>
-            </w:r>
-            <w:r>
-              <w:rPr>
-                <w:rFonts w:ascii="Times New Roman" w:hAnsi="Times New Roman" w:cs="Times New Roman"/>
+              <w:instrText xml:space="preserve"> PAGEREF _Toc441502340 \h </w:instrText>
+            </w:r>
+            <w:r>
+              <w:rPr>
                 <w:noProof/>
                 <w:webHidden/>
               </w:rPr>
             </w:r>
             <w:r>
               <w:rPr>
-                <w:rFonts w:ascii="Times New Roman" w:hAnsi="Times New Roman" w:cs="Times New Roman"/>
                 <w:noProof/>
                 <w:webHidden/>
               </w:rPr>
@@ -1767,15 +2603,101 @@
             </w:r>
             <w:r>
               <w:rPr>
-                <w:rFonts w:ascii="Times New Roman" w:hAnsi="Times New Roman" w:cs="Times New Roman"/>
                 <w:noProof/>
                 <w:webHidden/>
               </w:rPr>
-              <w:t>9</w:t>
-            </w:r>
-            <w:r>
-              <w:rPr>
-                <w:rFonts w:ascii="Times New Roman" w:hAnsi="Times New Roman" w:cs="Times New Roman"/>
+              <w:t>17</w:t>
+            </w:r>
+            <w:r>
+              <w:rPr>
+                <w:noProof/>
+                <w:webHidden/>
+              </w:rPr>
+              <w:fldChar w:fldCharType="end"/>
+            </w:r>
+          </w:hyperlink>
+        </w:p>
+        <w:p>
+          <w:pPr>
+            <w:pStyle w:val="Verzeichnis2"/>
+            <w:tabs>
+              <w:tab w:val="left" w:pos="880"/>
+              <w:tab w:val="right" w:leader="dot" w:pos="9056"/>
+            </w:tabs>
+            <w:rPr>
+              <w:noProof/>
+              <w:sz w:val="22"/>
+              <w:szCs w:val="22"/>
+            </w:rPr>
+          </w:pPr>
+          <w:hyperlink w:anchor="_Toc441502341" w:history="1">
+            <w:r>
+              <w:rPr>
+                <w:rStyle w:val="Hyperlink"/>
+                <w:rFonts w:cs="Times New Roman"/>
+                <w:noProof/>
+              </w:rPr>
+              <w:t>4.2</w:t>
+            </w:r>
+            <w:r>
+              <w:rPr>
+                <w:noProof/>
+                <w:sz w:val="22"/>
+                <w:szCs w:val="22"/>
+              </w:rPr>
+              <w:tab/>
+            </w:r>
+            <w:r>
+              <w:rPr>
+                <w:rStyle w:val="Hyperlink"/>
+                <w:rFonts w:cs="Times New Roman"/>
+                <w:noProof/>
+              </w:rPr>
+              <w:t>Transformation</w:t>
+            </w:r>
+            <w:r>
+              <w:rPr>
+                <w:noProof/>
+                <w:webHidden/>
+              </w:rPr>
+              <w:tab/>
+            </w:r>
+            <w:r>
+              <w:rPr>
+                <w:noProof/>
+                <w:webHidden/>
+              </w:rPr>
+              <w:fldChar w:fldCharType="begin"/>
+            </w:r>
+            <w:r>
+              <w:rPr>
+                <w:noProof/>
+                <w:webHidden/>
+              </w:rPr>
+              <w:instrText xml:space="preserve"> PAGEREF _Toc441502341 \h </w:instrText>
+            </w:r>
+            <w:r>
+              <w:rPr>
+                <w:noProof/>
+                <w:webHidden/>
+              </w:rPr>
+            </w:r>
+            <w:r>
+              <w:rPr>
+                <w:noProof/>
+                <w:webHidden/>
+              </w:rPr>
+              <w:fldChar w:fldCharType="separate"/>
+            </w:r>
+            <w:r>
+              <w:rPr>
+                <w:noProof/>
+                <w:webHidden/>
+              </w:rPr>
+              <w:t>17</w:t>
+            </w:r>
+            <w:r>
+              <w:rPr>
                 <w:noProof/>
                 <w:webHidden/>
               </w:rPr>
@@ -1791,24 +2713,23 @@
               <w:tab w:val="right" w:leader="dot" w:pos="9056"/>
             </w:tabs>
             <w:rPr>
-              <w:rFonts w:ascii="Times New Roman" w:hAnsi="Times New Roman" w:cs="Times New Roman"/>
               <w:noProof/>
               <w:sz w:val="22"/>
               <w:szCs w:val="22"/>
             </w:rPr>
           </w:pPr>
-          <w:hyperlink w:anchor="_Toc440991554" w:history="1">
+          <w:hyperlink w:anchor="_Toc441502342" w:history="1">
             <w:r>
               <w:rPr>
                 <w:rStyle w:val="Hyperlink"/>
-                <w:rFonts w:ascii="Times New Roman" w:hAnsi="Times New Roman" w:cs="Times New Roman"/>
-                <w:noProof/>
-              </w:rPr>
-              <w:t>3.1.2</w:t>
-            </w:r>
-            <w:r>
-              <w:rPr>
-                <w:rFonts w:ascii="Times New Roman" w:hAnsi="Times New Roman" w:cs="Times New Roman"/>
+                <w:rFonts w:cs="Times New Roman"/>
+                <w:noProof/>
+                <w:lang w:val="en-GB"/>
+              </w:rPr>
+              <w:t>4.2.1</w:t>
+            </w:r>
+            <w:r>
+              <w:rPr>
                 <w:noProof/>
                 <w:sz w:val="22"/>
                 <w:szCs w:val="22"/>
@@ -1818,14 +2739,14 @@
             <w:r>
               <w:rPr>
                 <w:rStyle w:val="Hyperlink"/>
-                <w:rFonts w:ascii="Times New Roman" w:hAnsi="Times New Roman" w:cs="Times New Roman"/>
-                <w:noProof/>
-              </w:rPr>
-              <w:t>Outlier Detection and Handling</w:t>
-            </w:r>
-            <w:r>
-              <w:rPr>
-                <w:rFonts w:ascii="Times New Roman" w:hAnsi="Times New Roman" w:cs="Times New Roman"/>
+                <w:rFonts w:cs="Times New Roman"/>
+                <w:noProof/>
+                <w:lang w:val="en-GB"/>
+              </w:rPr>
+              <w:t>Feature Selection</w:t>
+            </w:r>
+            <w:r>
+              <w:rPr>
                 <w:noProof/>
                 <w:webHidden/>
               </w:rPr>
@@ -1833,7 +2754,6 @@
             </w:r>
             <w:r>
               <w:rPr>
-                <w:rFonts w:ascii="Times New Roman" w:hAnsi="Times New Roman" w:cs="Times New Roman"/>
                 <w:noProof/>
                 <w:webHidden/>
               </w:rPr>
@@ -1841,22 +2761,19 @@
             </w:r>
             <w:r>
               <w:rPr>
-                <w:rFonts w:ascii="Times New Roman" w:hAnsi="Times New Roman" w:cs="Times New Roman"/>
                 <w:noProof/>
                 <w:webHidden/>
               </w:rPr>
-              <w:instrText xml:space="preserve"> PAGEREF _Toc440991554 \h </w:instrText>
-            </w:r>
-            <w:r>
-              <w:rPr>
-                <w:rFonts w:ascii="Times New Roman" w:hAnsi="Times New Roman" w:cs="Times New Roman"/>
+              <w:instrText xml:space="preserve"> PAGEREF _Toc441502342 \h </w:instrText>
+            </w:r>
+            <w:r>
+              <w:rPr>
                 <w:noProof/>
                 <w:webHidden/>
               </w:rPr>
             </w:r>
             <w:r>
               <w:rPr>
-                <w:rFonts w:ascii="Times New Roman" w:hAnsi="Times New Roman" w:cs="Times New Roman"/>
                 <w:noProof/>
                 <w:webHidden/>
               </w:rPr>
@@ -1864,15 +2781,101 @@
             </w:r>
             <w:r>
               <w:rPr>
-                <w:rFonts w:ascii="Times New Roman" w:hAnsi="Times New Roman" w:cs="Times New Roman"/>
                 <w:noProof/>
                 <w:webHidden/>
               </w:rPr>
-              <w:t>9</w:t>
-            </w:r>
-            <w:r>
-              <w:rPr>
-                <w:rFonts w:ascii="Times New Roman" w:hAnsi="Times New Roman" w:cs="Times New Roman"/>
+              <w:t>17</w:t>
+            </w:r>
+            <w:r>
+              <w:rPr>
+                <w:noProof/>
+                <w:webHidden/>
+              </w:rPr>
+              <w:fldChar w:fldCharType="end"/>
+            </w:r>
+          </w:hyperlink>
+        </w:p>
+        <w:p>
+          <w:pPr>
+            <w:pStyle w:val="Verzeichnis3"/>
+            <w:tabs>
+              <w:tab w:val="left" w:pos="1320"/>
+              <w:tab w:val="right" w:leader="dot" w:pos="9056"/>
+            </w:tabs>
+            <w:rPr>
+              <w:noProof/>
+              <w:sz w:val="22"/>
+              <w:szCs w:val="22"/>
+            </w:rPr>
+          </w:pPr>
+          <w:hyperlink w:anchor="_Toc441502343" w:history="1">
+            <w:r>
+              <w:rPr>
+                <w:rStyle w:val="Hyperlink"/>
+                <w:rFonts w:cs="Times New Roman"/>
+                <w:noProof/>
+              </w:rPr>
+              <w:t>4.2.2</w:t>
+            </w:r>
+            <w:r>
+              <w:rPr>
+                <w:noProof/>
+                <w:sz w:val="22"/>
+                <w:szCs w:val="22"/>
+              </w:rPr>
+              <w:tab/>
+            </w:r>
+            <w:r>
+              <w:rPr>
+                <w:rStyle w:val="Hyperlink"/>
+                <w:rFonts w:cs="Times New Roman"/>
+                <w:noProof/>
+              </w:rPr>
+              <w:t>Principal Component Analysiss</w:t>
+            </w:r>
+            <w:r>
+              <w:rPr>
+                <w:noProof/>
+                <w:webHidden/>
+              </w:rPr>
+              <w:tab/>
+            </w:r>
+            <w:r>
+              <w:rPr>
+                <w:noProof/>
+                <w:webHidden/>
+              </w:rPr>
+              <w:fldChar w:fldCharType="begin"/>
+            </w:r>
+            <w:r>
+              <w:rPr>
+                <w:noProof/>
+                <w:webHidden/>
+              </w:rPr>
+              <w:instrText xml:space="preserve"> PAGEREF _Toc441502343 \h </w:instrText>
+            </w:r>
+            <w:r>
+              <w:rPr>
+                <w:noProof/>
+                <w:webHidden/>
+              </w:rPr>
+            </w:r>
+            <w:r>
+              <w:rPr>
+                <w:noProof/>
+                <w:webHidden/>
+              </w:rPr>
+              <w:fldChar w:fldCharType="separate"/>
+            </w:r>
+            <w:r>
+              <w:rPr>
+                <w:noProof/>
+                <w:webHidden/>
+              </w:rPr>
+              <w:t>18</w:t>
+            </w:r>
+            <w:r>
+              <w:rPr>
                 <w:noProof/>
                 <w:webHidden/>
               </w:rPr>
@@ -1888,24 +2891,22 @@
               <w:tab w:val="right" w:leader="dot" w:pos="9056"/>
             </w:tabs>
             <w:rPr>
-              <w:rFonts w:ascii="Times New Roman" w:hAnsi="Times New Roman" w:cs="Times New Roman"/>
               <w:noProof/>
               <w:sz w:val="22"/>
               <w:szCs w:val="22"/>
             </w:rPr>
           </w:pPr>
-          <w:hyperlink w:anchor="_Toc440991555" w:history="1">
+          <w:hyperlink w:anchor="_Toc441502344" w:history="1">
             <w:r>
               <w:rPr>
                 <w:rStyle w:val="Hyperlink"/>
-                <w:rFonts w:ascii="Times New Roman" w:hAnsi="Times New Roman" w:cs="Times New Roman"/>
-                <w:noProof/>
-              </w:rPr>
-              <w:t>3.2</w:t>
-            </w:r>
-            <w:r>
-              <w:rPr>
-                <w:rFonts w:ascii="Times New Roman" w:hAnsi="Times New Roman" w:cs="Times New Roman"/>
+                <w:rFonts w:eastAsia="Times New Roman" w:cs="Times New Roman"/>
+                <w:noProof/>
+              </w:rPr>
+              <w:t>4.3</w:t>
+            </w:r>
+            <w:r>
+              <w:rPr>
                 <w:noProof/>
                 <w:sz w:val="22"/>
                 <w:szCs w:val="22"/>
@@ -1915,14 +2916,13 @@
             <w:r>
               <w:rPr>
                 <w:rStyle w:val="Hyperlink"/>
-                <w:rFonts w:ascii="Times New Roman" w:hAnsi="Times New Roman" w:cs="Times New Roman"/>
-                <w:noProof/>
-              </w:rPr>
-              <w:t>Transformation</w:t>
-            </w:r>
-            <w:r>
-              <w:rPr>
-                <w:rFonts w:ascii="Times New Roman" w:hAnsi="Times New Roman" w:cs="Times New Roman"/>
+                <w:rFonts w:eastAsia="Times New Roman" w:cs="Times New Roman"/>
+                <w:noProof/>
+              </w:rPr>
+              <w:t>Data Mining</w:t>
+            </w:r>
+            <w:r>
+              <w:rPr>
                 <w:noProof/>
                 <w:webHidden/>
               </w:rPr>
@@ -1930,7 +2930,6 @@
             </w:r>
             <w:r>
               <w:rPr>
-                <w:rFonts w:ascii="Times New Roman" w:hAnsi="Times New Roman" w:cs="Times New Roman"/>
                 <w:noProof/>
                 <w:webHidden/>
               </w:rPr>
@@ -1938,22 +2937,19 @@
             </w:r>
             <w:r>
               <w:rPr>
-                <w:rFonts w:ascii="Times New Roman" w:hAnsi="Times New Roman" w:cs="Times New Roman"/>
                 <w:noProof/>
                 <w:webHidden/>
               </w:rPr>
-              <w:instrText xml:space="preserve"> PAGEREF _Toc440991555 \h </w:instrText>
-            </w:r>
-            <w:r>
-              <w:rPr>
-                <w:rFonts w:ascii="Times New Roman" w:hAnsi="Times New Roman" w:cs="Times New Roman"/>
+              <w:instrText xml:space="preserve"> PAGEREF _Toc441502344 \h </w:instrText>
+            </w:r>
+            <w:r>
+              <w:rPr>
                 <w:noProof/>
                 <w:webHidden/>
               </w:rPr>
             </w:r>
             <w:r>
               <w:rPr>
-                <w:rFonts w:ascii="Times New Roman" w:hAnsi="Times New Roman" w:cs="Times New Roman"/>
                 <w:noProof/>
                 <w:webHidden/>
               </w:rPr>
@@ -1961,310 +2957,13 @@
             </w:r>
             <w:r>
               <w:rPr>
-                <w:rFonts w:ascii="Times New Roman" w:hAnsi="Times New Roman" w:cs="Times New Roman"/>
                 <w:noProof/>
                 <w:webHidden/>
               </w:rPr>
-              <w:t>11</w:t>
-            </w:r>
-            <w:r>
-              <w:rPr>
-                <w:rFonts w:ascii="Times New Roman" w:hAnsi="Times New Roman" w:cs="Times New Roman"/>
-                <w:noProof/>
-                <w:webHidden/>
-              </w:rPr>
-              <w:fldChar w:fldCharType="end"/>
-            </w:r>
-          </w:hyperlink>
-        </w:p>
-        <w:p>
-          <w:pPr>
-            <w:pStyle w:val="Verzeichnis3"/>
-            <w:tabs>
-              <w:tab w:val="left" w:pos="1320"/>
-              <w:tab w:val="right" w:leader="dot" w:pos="9056"/>
-            </w:tabs>
-            <w:rPr>
-              <w:rFonts w:ascii="Times New Roman" w:hAnsi="Times New Roman" w:cs="Times New Roman"/>
-              <w:noProof/>
-              <w:sz w:val="22"/>
-              <w:szCs w:val="22"/>
-            </w:rPr>
-          </w:pPr>
-          <w:hyperlink w:anchor="_Toc440991556" w:history="1">
-            <w:r>
-              <w:rPr>
-                <w:rStyle w:val="Hyperlink"/>
-                <w:rFonts w:ascii="Times New Roman" w:hAnsi="Times New Roman" w:cs="Times New Roman"/>
-                <w:noProof/>
-                <w:lang w:val="en-US"/>
-              </w:rPr>
-              <w:t>3.2.1</w:t>
-            </w:r>
-            <w:r>
-              <w:rPr>
-                <w:rFonts w:ascii="Times New Roman" w:hAnsi="Times New Roman" w:cs="Times New Roman"/>
-                <w:noProof/>
-                <w:sz w:val="22"/>
-                <w:szCs w:val="22"/>
-              </w:rPr>
-              <w:tab/>
-            </w:r>
-            <w:r>
-              <w:rPr>
-                <w:rStyle w:val="Hyperlink"/>
-                <w:rFonts w:ascii="Times New Roman" w:hAnsi="Times New Roman" w:cs="Times New Roman"/>
-                <w:noProof/>
-                <w:lang w:val="en-US"/>
-              </w:rPr>
-              <w:t>Data reduction: Deletion of highly correlated data</w:t>
-            </w:r>
-            <w:r>
-              <w:rPr>
-                <w:rFonts w:ascii="Times New Roman" w:hAnsi="Times New Roman" w:cs="Times New Roman"/>
-                <w:noProof/>
-                <w:webHidden/>
-              </w:rPr>
-              <w:tab/>
-            </w:r>
-            <w:r>
-              <w:rPr>
-                <w:rFonts w:ascii="Times New Roman" w:hAnsi="Times New Roman" w:cs="Times New Roman"/>
-                <w:noProof/>
-                <w:webHidden/>
-              </w:rPr>
-              <w:fldChar w:fldCharType="begin"/>
-            </w:r>
-            <w:r>
-              <w:rPr>
-                <w:rFonts w:ascii="Times New Roman" w:hAnsi="Times New Roman" w:cs="Times New Roman"/>
-                <w:noProof/>
-                <w:webHidden/>
-              </w:rPr>
-              <w:instrText xml:space="preserve"> PAGEREF _Toc440991556 \h </w:instrText>
-            </w:r>
-            <w:r>
-              <w:rPr>
-                <w:rFonts w:ascii="Times New Roman" w:hAnsi="Times New Roman" w:cs="Times New Roman"/>
-                <w:noProof/>
-                <w:webHidden/>
-              </w:rPr>
-            </w:r>
-            <w:r>
-              <w:rPr>
-                <w:rFonts w:ascii="Times New Roman" w:hAnsi="Times New Roman" w:cs="Times New Roman"/>
-                <w:noProof/>
-                <w:webHidden/>
-              </w:rPr>
-              <w:fldChar w:fldCharType="separate"/>
-            </w:r>
-            <w:r>
-              <w:rPr>
-                <w:rFonts w:ascii="Times New Roman" w:hAnsi="Times New Roman" w:cs="Times New Roman"/>
-                <w:noProof/>
-                <w:webHidden/>
-              </w:rPr>
-              <w:t>11</w:t>
-            </w:r>
-            <w:r>
-              <w:rPr>
-                <w:rFonts w:ascii="Times New Roman" w:hAnsi="Times New Roman" w:cs="Times New Roman"/>
-                <w:noProof/>
-                <w:webHidden/>
-              </w:rPr>
-              <w:fldChar w:fldCharType="end"/>
-            </w:r>
-          </w:hyperlink>
-        </w:p>
-        <w:p>
-          <w:pPr>
-            <w:pStyle w:val="Verzeichnis3"/>
-            <w:tabs>
-              <w:tab w:val="left" w:pos="1320"/>
-              <w:tab w:val="right" w:leader="dot" w:pos="9056"/>
-            </w:tabs>
-            <w:rPr>
-              <w:rFonts w:ascii="Times New Roman" w:hAnsi="Times New Roman" w:cs="Times New Roman"/>
-              <w:noProof/>
-              <w:sz w:val="22"/>
-              <w:szCs w:val="22"/>
-            </w:rPr>
-          </w:pPr>
-          <w:hyperlink w:anchor="_Toc440991557" w:history="1">
-            <w:r>
-              <w:rPr>
-                <w:rStyle w:val="Hyperlink"/>
-                <w:rFonts w:ascii="Times New Roman" w:hAnsi="Times New Roman" w:cs="Times New Roman"/>
-                <w:noProof/>
-              </w:rPr>
-              <w:t>3.2.2</w:t>
-            </w:r>
-            <w:r>
-              <w:rPr>
-                <w:rFonts w:ascii="Times New Roman" w:hAnsi="Times New Roman" w:cs="Times New Roman"/>
-                <w:noProof/>
-                <w:sz w:val="22"/>
-                <w:szCs w:val="22"/>
-              </w:rPr>
-              <w:tab/>
-            </w:r>
-            <w:r>
-              <w:rPr>
-                <w:rStyle w:val="Hyperlink"/>
-                <w:rFonts w:ascii="Times New Roman" w:hAnsi="Times New Roman" w:cs="Times New Roman"/>
-                <w:noProof/>
-              </w:rPr>
-              <w:t>Feature Selection</w:t>
-            </w:r>
-            <w:r>
-              <w:rPr>
-                <w:rFonts w:ascii="Times New Roman" w:hAnsi="Times New Roman" w:cs="Times New Roman"/>
-                <w:noProof/>
-                <w:webHidden/>
-              </w:rPr>
-              <w:tab/>
-            </w:r>
-            <w:r>
-              <w:rPr>
-                <w:rFonts w:ascii="Times New Roman" w:hAnsi="Times New Roman" w:cs="Times New Roman"/>
-                <w:noProof/>
-                <w:webHidden/>
-              </w:rPr>
-              <w:fldChar w:fldCharType="begin"/>
-            </w:r>
-            <w:r>
-              <w:rPr>
-                <w:rFonts w:ascii="Times New Roman" w:hAnsi="Times New Roman" w:cs="Times New Roman"/>
-                <w:noProof/>
-                <w:webHidden/>
-              </w:rPr>
-              <w:instrText xml:space="preserve"> PAGEREF _Toc440991557 \h </w:instrText>
-            </w:r>
-            <w:r>
-              <w:rPr>
-                <w:rFonts w:ascii="Times New Roman" w:hAnsi="Times New Roman" w:cs="Times New Roman"/>
-                <w:noProof/>
-                <w:webHidden/>
-              </w:rPr>
-            </w:r>
-            <w:r>
-              <w:rPr>
-                <w:rFonts w:ascii="Times New Roman" w:hAnsi="Times New Roman" w:cs="Times New Roman"/>
-                <w:noProof/>
-                <w:webHidden/>
-              </w:rPr>
-              <w:fldChar w:fldCharType="separate"/>
-            </w:r>
-            <w:r>
-              <w:rPr>
-                <w:rFonts w:ascii="Times New Roman" w:hAnsi="Times New Roman" w:cs="Times New Roman"/>
-                <w:noProof/>
-                <w:webHidden/>
-              </w:rPr>
-              <w:t>11</w:t>
-            </w:r>
-            <w:r>
-              <w:rPr>
-                <w:rFonts w:ascii="Times New Roman" w:hAnsi="Times New Roman" w:cs="Times New Roman"/>
-                <w:noProof/>
-                <w:webHidden/>
-              </w:rPr>
-              <w:fldChar w:fldCharType="end"/>
-            </w:r>
-          </w:hyperlink>
-        </w:p>
-        <w:p>
-          <w:pPr>
-            <w:pStyle w:val="Verzeichnis3"/>
-            <w:tabs>
-              <w:tab w:val="left" w:pos="1320"/>
-              <w:tab w:val="right" w:leader="dot" w:pos="9056"/>
-            </w:tabs>
-            <w:rPr>
-              <w:rFonts w:ascii="Times New Roman" w:hAnsi="Times New Roman" w:cs="Times New Roman"/>
-              <w:noProof/>
-              <w:sz w:val="22"/>
-              <w:szCs w:val="22"/>
-            </w:rPr>
-          </w:pPr>
-          <w:hyperlink w:anchor="_Toc440991558" w:history="1">
-            <w:r>
-              <w:rPr>
-                <w:rStyle w:val="Hyperlink"/>
-                <w:rFonts w:ascii="Times New Roman" w:hAnsi="Times New Roman" w:cs="Times New Roman"/>
-                <w:noProof/>
-                <w:lang w:val="en-US"/>
-              </w:rPr>
-              <w:t>3.2.3</w:t>
-            </w:r>
-            <w:r>
-              <w:rPr>
-                <w:rFonts w:ascii="Times New Roman" w:hAnsi="Times New Roman" w:cs="Times New Roman"/>
-                <w:noProof/>
-                <w:sz w:val="22"/>
-                <w:szCs w:val="22"/>
-              </w:rPr>
-              <w:tab/>
-            </w:r>
-            <w:r>
-              <w:rPr>
-                <w:rStyle w:val="Hyperlink"/>
-                <w:rFonts w:ascii="Times New Roman" w:hAnsi="Times New Roman" w:cs="Times New Roman"/>
-                <w:noProof/>
-                <w:lang w:val="en-US"/>
-              </w:rPr>
-              <w:t>Scaling of continuous variables</w:t>
-            </w:r>
-            <w:r>
-              <w:rPr>
-                <w:rFonts w:ascii="Times New Roman" w:hAnsi="Times New Roman" w:cs="Times New Roman"/>
-                <w:noProof/>
-                <w:webHidden/>
-              </w:rPr>
-              <w:tab/>
-            </w:r>
-            <w:r>
-              <w:rPr>
-                <w:rFonts w:ascii="Times New Roman" w:hAnsi="Times New Roman" w:cs="Times New Roman"/>
-                <w:noProof/>
-                <w:webHidden/>
-              </w:rPr>
-              <w:fldChar w:fldCharType="begin"/>
-            </w:r>
-            <w:r>
-              <w:rPr>
-                <w:rFonts w:ascii="Times New Roman" w:hAnsi="Times New Roman" w:cs="Times New Roman"/>
-                <w:noProof/>
-                <w:webHidden/>
-              </w:rPr>
-              <w:instrText xml:space="preserve"> PAGEREF _Toc440991558 \h </w:instrText>
-            </w:r>
-            <w:r>
-              <w:rPr>
-                <w:rFonts w:ascii="Times New Roman" w:hAnsi="Times New Roman" w:cs="Times New Roman"/>
-                <w:noProof/>
-                <w:webHidden/>
-              </w:rPr>
-            </w:r>
-            <w:r>
-              <w:rPr>
-                <w:rFonts w:ascii="Times New Roman" w:hAnsi="Times New Roman" w:cs="Times New Roman"/>
-                <w:noProof/>
-                <w:webHidden/>
-              </w:rPr>
-              <w:fldChar w:fldCharType="separate"/>
-            </w:r>
-            <w:r>
-              <w:rPr>
-                <w:rFonts w:ascii="Times New Roman" w:hAnsi="Times New Roman" w:cs="Times New Roman"/>
-                <w:noProof/>
-                <w:webHidden/>
-              </w:rPr>
-              <w:t>12</w:t>
-            </w:r>
-            <w:r>
-              <w:rPr>
-                <w:rFonts w:ascii="Times New Roman" w:hAnsi="Times New Roman" w:cs="Times New Roman"/>
+              <w:t>19</w:t>
+            </w:r>
+            <w:r>
+              <w:rPr>
                 <w:noProof/>
                 <w:webHidden/>
               </w:rPr>
@@ -2280,24 +2979,22 @@
               <w:tab w:val="right" w:leader="dot" w:pos="9056"/>
             </w:tabs>
             <w:rPr>
-              <w:rFonts w:ascii="Times New Roman" w:hAnsi="Times New Roman" w:cs="Times New Roman"/>
               <w:noProof/>
               <w:sz w:val="22"/>
               <w:szCs w:val="22"/>
             </w:rPr>
           </w:pPr>
-          <w:hyperlink w:anchor="_Toc440991559" w:history="1">
+          <w:hyperlink w:anchor="_Toc441502345" w:history="1">
             <w:r>
               <w:rPr>
                 <w:rStyle w:val="Hyperlink"/>
-                <w:rFonts w:ascii="Times New Roman" w:hAnsi="Times New Roman" w:cs="Times New Roman"/>
-                <w:noProof/>
-              </w:rPr>
-              <w:t>3.3</w:t>
-            </w:r>
-            <w:r>
-              <w:rPr>
-                <w:rFonts w:ascii="Times New Roman" w:hAnsi="Times New Roman" w:cs="Times New Roman"/>
+                <w:rFonts w:eastAsia="Times New Roman" w:cs="Times New Roman"/>
+                <w:noProof/>
+              </w:rPr>
+              <w:t>4.4</w:t>
+            </w:r>
+            <w:r>
+              <w:rPr>
                 <w:noProof/>
                 <w:sz w:val="22"/>
                 <w:szCs w:val="22"/>
@@ -2307,14 +3004,13 @@
             <w:r>
               <w:rPr>
                 <w:rStyle w:val="Hyperlink"/>
-                <w:rFonts w:ascii="Times New Roman" w:hAnsi="Times New Roman" w:cs="Times New Roman"/>
-                <w:noProof/>
-              </w:rPr>
-              <w:t>Data Mining</w:t>
-            </w:r>
-            <w:r>
-              <w:rPr>
-                <w:rFonts w:ascii="Times New Roman" w:hAnsi="Times New Roman" w:cs="Times New Roman"/>
+                <w:rFonts w:eastAsia="Times New Roman" w:cs="Times New Roman"/>
+                <w:noProof/>
+              </w:rPr>
+              <w:t>Evaluation</w:t>
+            </w:r>
+            <w:r>
+              <w:rPr>
                 <w:noProof/>
                 <w:webHidden/>
               </w:rPr>
@@ -2322,7 +3018,6 @@
             </w:r>
             <w:r>
               <w:rPr>
-                <w:rFonts w:ascii="Times New Roman" w:hAnsi="Times New Roman" w:cs="Times New Roman"/>
                 <w:noProof/>
                 <w:webHidden/>
               </w:rPr>
@@ -2330,22 +3025,19 @@
             </w:r>
             <w:r>
               <w:rPr>
-                <w:rFonts w:ascii="Times New Roman" w:hAnsi="Times New Roman" w:cs="Times New Roman"/>
                 <w:noProof/>
                 <w:webHidden/>
               </w:rPr>
-              <w:instrText xml:space="preserve"> PAGEREF _Toc440991559 \h </w:instrText>
-            </w:r>
-            <w:r>
-              <w:rPr>
-                <w:rFonts w:ascii="Times New Roman" w:hAnsi="Times New Roman" w:cs="Times New Roman"/>
+              <w:instrText xml:space="preserve"> PAGEREF _Toc441502345 \h </w:instrText>
+            </w:r>
+            <w:r>
+              <w:rPr>
                 <w:noProof/>
                 <w:webHidden/>
               </w:rPr>
             </w:r>
             <w:r>
               <w:rPr>
-                <w:rFonts w:ascii="Times New Roman" w:hAnsi="Times New Roman" w:cs="Times New Roman"/>
                 <w:noProof/>
                 <w:webHidden/>
               </w:rPr>
@@ -2353,112 +3045,13 @@
             </w:r>
             <w:r>
               <w:rPr>
-                <w:rFonts w:ascii="Times New Roman" w:hAnsi="Times New Roman" w:cs="Times New Roman"/>
                 <w:noProof/>
                 <w:webHidden/>
               </w:rPr>
-              <w:t>12</w:t>
-            </w:r>
-            <w:r>
-              <w:rPr>
-                <w:rFonts w:ascii="Times New Roman" w:hAnsi="Times New Roman" w:cs="Times New Roman"/>
-                <w:noProof/>
-                <w:webHidden/>
-              </w:rPr>
-              <w:fldChar w:fldCharType="end"/>
-            </w:r>
-          </w:hyperlink>
-        </w:p>
-        <w:p>
-          <w:pPr>
-            <w:pStyle w:val="Verzeichnis2"/>
-            <w:tabs>
-              <w:tab w:val="left" w:pos="880"/>
-              <w:tab w:val="right" w:leader="dot" w:pos="9056"/>
-            </w:tabs>
-            <w:rPr>
-              <w:rFonts w:ascii="Times New Roman" w:hAnsi="Times New Roman" w:cs="Times New Roman"/>
-              <w:noProof/>
-              <w:sz w:val="22"/>
-              <w:szCs w:val="22"/>
-            </w:rPr>
-          </w:pPr>
-          <w:hyperlink w:anchor="_Toc440991560" w:history="1">
-            <w:r>
-              <w:rPr>
-                <w:rStyle w:val="Hyperlink"/>
-                <w:rFonts w:ascii="Times New Roman" w:hAnsi="Times New Roman" w:cs="Times New Roman"/>
-                <w:noProof/>
-              </w:rPr>
-              <w:t>3.4</w:t>
-            </w:r>
-            <w:r>
-              <w:rPr>
-                <w:rFonts w:ascii="Times New Roman" w:hAnsi="Times New Roman" w:cs="Times New Roman"/>
-                <w:noProof/>
-                <w:sz w:val="22"/>
-                <w:szCs w:val="22"/>
-              </w:rPr>
-              <w:tab/>
-            </w:r>
-            <w:r>
-              <w:rPr>
-                <w:rStyle w:val="Hyperlink"/>
-                <w:rFonts w:ascii="Times New Roman" w:hAnsi="Times New Roman" w:cs="Times New Roman"/>
-                <w:noProof/>
-              </w:rPr>
-              <w:t>Evaluation</w:t>
-            </w:r>
-            <w:r>
-              <w:rPr>
-                <w:rFonts w:ascii="Times New Roman" w:hAnsi="Times New Roman" w:cs="Times New Roman"/>
-                <w:noProof/>
-                <w:webHidden/>
-              </w:rPr>
-              <w:tab/>
-            </w:r>
-            <w:r>
-              <w:rPr>
-                <w:rFonts w:ascii="Times New Roman" w:hAnsi="Times New Roman" w:cs="Times New Roman"/>
-                <w:noProof/>
-                <w:webHidden/>
-              </w:rPr>
-              <w:fldChar w:fldCharType="begin"/>
-            </w:r>
-            <w:r>
-              <w:rPr>
-                <w:rFonts w:ascii="Times New Roman" w:hAnsi="Times New Roman" w:cs="Times New Roman"/>
-                <w:noProof/>
-                <w:webHidden/>
-              </w:rPr>
-              <w:instrText xml:space="preserve"> PAGEREF _Toc440991560 \h </w:instrText>
-            </w:r>
-            <w:r>
-              <w:rPr>
-                <w:rFonts w:ascii="Times New Roman" w:hAnsi="Times New Roman" w:cs="Times New Roman"/>
-                <w:noProof/>
-                <w:webHidden/>
-              </w:rPr>
-            </w:r>
-            <w:r>
-              <w:rPr>
-                <w:rFonts w:ascii="Times New Roman" w:hAnsi="Times New Roman" w:cs="Times New Roman"/>
-                <w:noProof/>
-                <w:webHidden/>
-              </w:rPr>
-              <w:fldChar w:fldCharType="separate"/>
-            </w:r>
-            <w:r>
-              <w:rPr>
-                <w:rFonts w:ascii="Times New Roman" w:hAnsi="Times New Roman" w:cs="Times New Roman"/>
-                <w:noProof/>
-                <w:webHidden/>
-              </w:rPr>
-              <w:t>15</w:t>
-            </w:r>
-            <w:r>
-              <w:rPr>
-                <w:rFonts w:ascii="Times New Roman" w:hAnsi="Times New Roman" w:cs="Times New Roman"/>
+              <w:t>21</w:t>
+            </w:r>
+            <w:r>
+              <w:rPr>
                 <w:noProof/>
                 <w:webHidden/>
               </w:rPr>
@@ -2474,25 +3067,23 @@
               <w:tab w:val="right" w:leader="dot" w:pos="9056"/>
             </w:tabs>
             <w:rPr>
-              <w:rFonts w:ascii="Times New Roman" w:hAnsi="Times New Roman" w:cs="Times New Roman"/>
               <w:noProof/>
               <w:sz w:val="22"/>
               <w:szCs w:val="22"/>
             </w:rPr>
           </w:pPr>
-          <w:hyperlink w:anchor="_Toc440991561" w:history="1">
+          <w:hyperlink w:anchor="_Toc441502346" w:history="1">
             <w:r>
               <w:rPr>
                 <w:rStyle w:val="Hyperlink"/>
-                <w:rFonts w:ascii="Times New Roman" w:eastAsia="Times New Roman" w:hAnsi="Times New Roman" w:cs="Times New Roman"/>
+                <w:rFonts w:eastAsia="Times New Roman" w:cs="Times New Roman"/>
                 <w:noProof/>
                 <w:lang w:val="en-AU"/>
               </w:rPr>
-              <w:t>4</w:t>
-            </w:r>
-            <w:r>
-              <w:rPr>
-                <w:rFonts w:ascii="Times New Roman" w:hAnsi="Times New Roman" w:cs="Times New Roman"/>
+              <w:t>5</w:t>
+            </w:r>
+            <w:r>
+              <w:rPr>
                 <w:noProof/>
                 <w:sz w:val="22"/>
                 <w:szCs w:val="22"/>
@@ -2502,15 +3093,14 @@
             <w:r>
               <w:rPr>
                 <w:rStyle w:val="Hyperlink"/>
-                <w:rFonts w:ascii="Times New Roman" w:eastAsia="Times New Roman" w:hAnsi="Times New Roman" w:cs="Times New Roman"/>
+                <w:rFonts w:eastAsia="Times New Roman" w:cs="Times New Roman"/>
                 <w:noProof/>
                 <w:lang w:val="en-AU"/>
               </w:rPr>
-              <w:t>Second Iteration</w:t>
-            </w:r>
-            <w:r>
-              <w:rPr>
-                <w:rFonts w:ascii="Times New Roman" w:hAnsi="Times New Roman" w:cs="Times New Roman"/>
+              <w:t>Sources</w:t>
+            </w:r>
+            <w:r>
+              <w:rPr>
                 <w:noProof/>
                 <w:webHidden/>
               </w:rPr>
@@ -2518,7 +3108,6 @@
             </w:r>
             <w:r>
               <w:rPr>
-                <w:rFonts w:ascii="Times New Roman" w:hAnsi="Times New Roman" w:cs="Times New Roman"/>
                 <w:noProof/>
                 <w:webHidden/>
               </w:rPr>
@@ -2526,22 +3115,19 @@
             </w:r>
             <w:r>
               <w:rPr>
-                <w:rFonts w:ascii="Times New Roman" w:hAnsi="Times New Roman" w:cs="Times New Roman"/>
                 <w:noProof/>
                 <w:webHidden/>
               </w:rPr>
-              <w:instrText xml:space="preserve"> PAGEREF _Toc440991561 \h </w:instrText>
-            </w:r>
-            <w:r>
-              <w:rPr>
-                <w:rFonts w:ascii="Times New Roman" w:hAnsi="Times New Roman" w:cs="Times New Roman"/>
+              <w:instrText xml:space="preserve"> PAGEREF _Toc441502346 \h </w:instrText>
+            </w:r>
+            <w:r>
+              <w:rPr>
                 <w:noProof/>
                 <w:webHidden/>
               </w:rPr>
             </w:r>
             <w:r>
               <w:rPr>
-                <w:rFonts w:ascii="Times New Roman" w:hAnsi="Times New Roman" w:cs="Times New Roman"/>
                 <w:noProof/>
                 <w:webHidden/>
               </w:rPr>
@@ -2549,795 +3135,13 @@
             </w:r>
             <w:r>
               <w:rPr>
-                <w:rFonts w:ascii="Times New Roman" w:hAnsi="Times New Roman" w:cs="Times New Roman"/>
                 <w:noProof/>
                 <w:webHidden/>
               </w:rPr>
-              <w:t>17</w:t>
-            </w:r>
-            <w:r>
-              <w:rPr>
-                <w:rFonts w:ascii="Times New Roman" w:hAnsi="Times New Roman" w:cs="Times New Roman"/>
-                <w:noProof/>
-                <w:webHidden/>
-              </w:rPr>
-              <w:fldChar w:fldCharType="end"/>
-            </w:r>
-          </w:hyperlink>
-        </w:p>
-        <w:p>
-          <w:pPr>
-            <w:pStyle w:val="Verzeichnis2"/>
-            <w:tabs>
-              <w:tab w:val="left" w:pos="880"/>
-              <w:tab w:val="right" w:leader="dot" w:pos="9056"/>
-            </w:tabs>
-            <w:rPr>
-              <w:rFonts w:ascii="Times New Roman" w:hAnsi="Times New Roman" w:cs="Times New Roman"/>
-              <w:noProof/>
-              <w:sz w:val="22"/>
-              <w:szCs w:val="22"/>
-            </w:rPr>
-          </w:pPr>
-          <w:hyperlink w:anchor="_Toc440991562" w:history="1">
-            <w:r>
-              <w:rPr>
-                <w:rStyle w:val="Hyperlink"/>
-                <w:rFonts w:ascii="Times New Roman" w:hAnsi="Times New Roman" w:cs="Times New Roman"/>
-                <w:noProof/>
-              </w:rPr>
-              <w:t>4.1</w:t>
-            </w:r>
-            <w:r>
-              <w:rPr>
-                <w:rFonts w:ascii="Times New Roman" w:hAnsi="Times New Roman" w:cs="Times New Roman"/>
-                <w:noProof/>
-                <w:sz w:val="22"/>
-                <w:szCs w:val="22"/>
-              </w:rPr>
-              <w:tab/>
-            </w:r>
-            <w:r>
-              <w:rPr>
-                <w:rStyle w:val="Hyperlink"/>
-                <w:rFonts w:ascii="Times New Roman" w:hAnsi="Times New Roman" w:cs="Times New Roman"/>
-                <w:noProof/>
-              </w:rPr>
-              <w:t>Preprocessing</w:t>
-            </w:r>
-            <w:r>
-              <w:rPr>
-                <w:rFonts w:ascii="Times New Roman" w:hAnsi="Times New Roman" w:cs="Times New Roman"/>
-                <w:noProof/>
-                <w:webHidden/>
-              </w:rPr>
-              <w:tab/>
-            </w:r>
-            <w:r>
-              <w:rPr>
-                <w:rFonts w:ascii="Times New Roman" w:hAnsi="Times New Roman" w:cs="Times New Roman"/>
-                <w:noProof/>
-                <w:webHidden/>
-              </w:rPr>
-              <w:fldChar w:fldCharType="begin"/>
-            </w:r>
-            <w:r>
-              <w:rPr>
-                <w:rFonts w:ascii="Times New Roman" w:hAnsi="Times New Roman" w:cs="Times New Roman"/>
-                <w:noProof/>
-                <w:webHidden/>
-              </w:rPr>
-              <w:instrText xml:space="preserve"> PAGEREF _Toc440991562 \h </w:instrText>
-            </w:r>
-            <w:r>
-              <w:rPr>
-                <w:rFonts w:ascii="Times New Roman" w:hAnsi="Times New Roman" w:cs="Times New Roman"/>
-                <w:noProof/>
-                <w:webHidden/>
-              </w:rPr>
-            </w:r>
-            <w:r>
-              <w:rPr>
-                <w:rFonts w:ascii="Times New Roman" w:hAnsi="Times New Roman" w:cs="Times New Roman"/>
-                <w:noProof/>
-                <w:webHidden/>
-              </w:rPr>
-              <w:fldChar w:fldCharType="separate"/>
-            </w:r>
-            <w:r>
-              <w:rPr>
-                <w:rFonts w:ascii="Times New Roman" w:hAnsi="Times New Roman" w:cs="Times New Roman"/>
-                <w:noProof/>
-                <w:webHidden/>
-              </w:rPr>
-              <w:t>17</w:t>
-            </w:r>
-            <w:r>
-              <w:rPr>
-                <w:rFonts w:ascii="Times New Roman" w:hAnsi="Times New Roman" w:cs="Times New Roman"/>
-                <w:noProof/>
-                <w:webHidden/>
-              </w:rPr>
-              <w:fldChar w:fldCharType="end"/>
-            </w:r>
-          </w:hyperlink>
-        </w:p>
-        <w:p>
-          <w:pPr>
-            <w:pStyle w:val="Verzeichnis3"/>
-            <w:tabs>
-              <w:tab w:val="left" w:pos="1320"/>
-              <w:tab w:val="right" w:leader="dot" w:pos="9056"/>
-            </w:tabs>
-            <w:rPr>
-              <w:rFonts w:ascii="Times New Roman" w:hAnsi="Times New Roman" w:cs="Times New Roman"/>
-              <w:noProof/>
-              <w:sz w:val="22"/>
-              <w:szCs w:val="22"/>
-            </w:rPr>
-          </w:pPr>
-          <w:hyperlink w:anchor="_Toc440991563" w:history="1">
-            <w:r>
-              <w:rPr>
-                <w:rStyle w:val="Hyperlink"/>
-                <w:rFonts w:ascii="Times New Roman" w:hAnsi="Times New Roman" w:cs="Times New Roman"/>
-                <w:noProof/>
-              </w:rPr>
-              <w:t>4.1.1</w:t>
-            </w:r>
-            <w:r>
-              <w:rPr>
-                <w:rFonts w:ascii="Times New Roman" w:hAnsi="Times New Roman" w:cs="Times New Roman"/>
-                <w:noProof/>
-                <w:sz w:val="22"/>
-                <w:szCs w:val="22"/>
-              </w:rPr>
-              <w:tab/>
-            </w:r>
-            <w:r>
-              <w:rPr>
-                <w:rStyle w:val="Hyperlink"/>
-                <w:rFonts w:ascii="Times New Roman" w:hAnsi="Times New Roman" w:cs="Times New Roman"/>
-                <w:noProof/>
-              </w:rPr>
-              <w:t>Multivariate outlier detection</w:t>
-            </w:r>
-            <w:r>
-              <w:rPr>
-                <w:rFonts w:ascii="Times New Roman" w:hAnsi="Times New Roman" w:cs="Times New Roman"/>
-                <w:noProof/>
-                <w:webHidden/>
-              </w:rPr>
-              <w:tab/>
-            </w:r>
-            <w:r>
-              <w:rPr>
-                <w:rFonts w:ascii="Times New Roman" w:hAnsi="Times New Roman" w:cs="Times New Roman"/>
-                <w:noProof/>
-                <w:webHidden/>
-              </w:rPr>
-              <w:fldChar w:fldCharType="begin"/>
-            </w:r>
-            <w:r>
-              <w:rPr>
-                <w:rFonts w:ascii="Times New Roman" w:hAnsi="Times New Roman" w:cs="Times New Roman"/>
-                <w:noProof/>
-                <w:webHidden/>
-              </w:rPr>
-              <w:instrText xml:space="preserve"> PAGEREF _Toc440991563 \h </w:instrText>
-            </w:r>
-            <w:r>
-              <w:rPr>
-                <w:rFonts w:ascii="Times New Roman" w:hAnsi="Times New Roman" w:cs="Times New Roman"/>
-                <w:noProof/>
-                <w:webHidden/>
-              </w:rPr>
-            </w:r>
-            <w:r>
-              <w:rPr>
-                <w:rFonts w:ascii="Times New Roman" w:hAnsi="Times New Roman" w:cs="Times New Roman"/>
-                <w:noProof/>
-                <w:webHidden/>
-              </w:rPr>
-              <w:fldChar w:fldCharType="separate"/>
-            </w:r>
-            <w:r>
-              <w:rPr>
-                <w:rFonts w:ascii="Times New Roman" w:hAnsi="Times New Roman" w:cs="Times New Roman"/>
-                <w:noProof/>
-                <w:webHidden/>
-              </w:rPr>
-              <w:t>17</w:t>
-            </w:r>
-            <w:r>
-              <w:rPr>
-                <w:rFonts w:ascii="Times New Roman" w:hAnsi="Times New Roman" w:cs="Times New Roman"/>
-                <w:noProof/>
-                <w:webHidden/>
-              </w:rPr>
-              <w:fldChar w:fldCharType="end"/>
-            </w:r>
-          </w:hyperlink>
-        </w:p>
-        <w:p>
-          <w:pPr>
-            <w:pStyle w:val="Verzeichnis2"/>
-            <w:tabs>
-              <w:tab w:val="left" w:pos="880"/>
-              <w:tab w:val="right" w:leader="dot" w:pos="9056"/>
-            </w:tabs>
-            <w:rPr>
-              <w:rFonts w:ascii="Times New Roman" w:hAnsi="Times New Roman" w:cs="Times New Roman"/>
-              <w:noProof/>
-              <w:sz w:val="22"/>
-              <w:szCs w:val="22"/>
-            </w:rPr>
-          </w:pPr>
-          <w:hyperlink w:anchor="_Toc440991564" w:history="1">
-            <w:r>
-              <w:rPr>
-                <w:rStyle w:val="Hyperlink"/>
-                <w:rFonts w:ascii="Times New Roman" w:hAnsi="Times New Roman" w:cs="Times New Roman"/>
-                <w:noProof/>
-              </w:rPr>
-              <w:t>4.2</w:t>
-            </w:r>
-            <w:r>
-              <w:rPr>
-                <w:rFonts w:ascii="Times New Roman" w:hAnsi="Times New Roman" w:cs="Times New Roman"/>
-                <w:noProof/>
-                <w:sz w:val="22"/>
-                <w:szCs w:val="22"/>
-              </w:rPr>
-              <w:tab/>
-            </w:r>
-            <w:r>
-              <w:rPr>
-                <w:rStyle w:val="Hyperlink"/>
-                <w:rFonts w:ascii="Times New Roman" w:hAnsi="Times New Roman" w:cs="Times New Roman"/>
-                <w:noProof/>
-              </w:rPr>
-              <w:t>Transformation</w:t>
-            </w:r>
-            <w:r>
-              <w:rPr>
-                <w:rFonts w:ascii="Times New Roman" w:hAnsi="Times New Roman" w:cs="Times New Roman"/>
-                <w:noProof/>
-                <w:webHidden/>
-              </w:rPr>
-              <w:tab/>
-            </w:r>
-            <w:r>
-              <w:rPr>
-                <w:rFonts w:ascii="Times New Roman" w:hAnsi="Times New Roman" w:cs="Times New Roman"/>
-                <w:noProof/>
-                <w:webHidden/>
-              </w:rPr>
-              <w:fldChar w:fldCharType="begin"/>
-            </w:r>
-            <w:r>
-              <w:rPr>
-                <w:rFonts w:ascii="Times New Roman" w:hAnsi="Times New Roman" w:cs="Times New Roman"/>
-                <w:noProof/>
-                <w:webHidden/>
-              </w:rPr>
-              <w:instrText xml:space="preserve"> PAGEREF _Toc440991564 \h </w:instrText>
-            </w:r>
-            <w:r>
-              <w:rPr>
-                <w:rFonts w:ascii="Times New Roman" w:hAnsi="Times New Roman" w:cs="Times New Roman"/>
-                <w:noProof/>
-                <w:webHidden/>
-              </w:rPr>
-            </w:r>
-            <w:r>
-              <w:rPr>
-                <w:rFonts w:ascii="Times New Roman" w:hAnsi="Times New Roman" w:cs="Times New Roman"/>
-                <w:noProof/>
-                <w:webHidden/>
-              </w:rPr>
-              <w:fldChar w:fldCharType="separate"/>
-            </w:r>
-            <w:r>
-              <w:rPr>
-                <w:rFonts w:ascii="Times New Roman" w:hAnsi="Times New Roman" w:cs="Times New Roman"/>
-                <w:noProof/>
-                <w:webHidden/>
-              </w:rPr>
-              <w:t>17</w:t>
-            </w:r>
-            <w:r>
-              <w:rPr>
-                <w:rFonts w:ascii="Times New Roman" w:hAnsi="Times New Roman" w:cs="Times New Roman"/>
-                <w:noProof/>
-                <w:webHidden/>
-              </w:rPr>
-              <w:fldChar w:fldCharType="end"/>
-            </w:r>
-          </w:hyperlink>
-        </w:p>
-        <w:p>
-          <w:pPr>
-            <w:pStyle w:val="Verzeichnis3"/>
-            <w:tabs>
-              <w:tab w:val="left" w:pos="1320"/>
-              <w:tab w:val="right" w:leader="dot" w:pos="9056"/>
-            </w:tabs>
-            <w:rPr>
-              <w:rFonts w:ascii="Times New Roman" w:hAnsi="Times New Roman" w:cs="Times New Roman"/>
-              <w:noProof/>
-              <w:sz w:val="22"/>
-              <w:szCs w:val="22"/>
-            </w:rPr>
-          </w:pPr>
-          <w:hyperlink w:anchor="_Toc440991565" w:history="1">
-            <w:r>
-              <w:rPr>
-                <w:rStyle w:val="Hyperlink"/>
-                <w:rFonts w:ascii="Times New Roman" w:hAnsi="Times New Roman" w:cs="Times New Roman"/>
-                <w:noProof/>
-                <w:lang w:val="en-GB"/>
-              </w:rPr>
-              <w:t>4.2.1</w:t>
-            </w:r>
-            <w:r>
-              <w:rPr>
-                <w:rFonts w:ascii="Times New Roman" w:hAnsi="Times New Roman" w:cs="Times New Roman"/>
-                <w:noProof/>
-                <w:sz w:val="22"/>
-                <w:szCs w:val="22"/>
-              </w:rPr>
-              <w:tab/>
-            </w:r>
-            <w:r>
-              <w:rPr>
-                <w:rStyle w:val="Hyperlink"/>
-                <w:rFonts w:ascii="Times New Roman" w:hAnsi="Times New Roman" w:cs="Times New Roman"/>
-                <w:noProof/>
-                <w:lang w:val="en-GB"/>
-              </w:rPr>
-              <w:t>Feature Selection</w:t>
-            </w:r>
-            <w:r>
-              <w:rPr>
-                <w:rFonts w:ascii="Times New Roman" w:hAnsi="Times New Roman" w:cs="Times New Roman"/>
-                <w:noProof/>
-                <w:webHidden/>
-              </w:rPr>
-              <w:tab/>
-            </w:r>
-            <w:r>
-              <w:rPr>
-                <w:rFonts w:ascii="Times New Roman" w:hAnsi="Times New Roman" w:cs="Times New Roman"/>
-                <w:noProof/>
-                <w:webHidden/>
-              </w:rPr>
-              <w:fldChar w:fldCharType="begin"/>
-            </w:r>
-            <w:r>
-              <w:rPr>
-                <w:rFonts w:ascii="Times New Roman" w:hAnsi="Times New Roman" w:cs="Times New Roman"/>
-                <w:noProof/>
-                <w:webHidden/>
-              </w:rPr>
-              <w:instrText xml:space="preserve"> PAGEREF _Toc440991565 \h </w:instrText>
-            </w:r>
-            <w:r>
-              <w:rPr>
-                <w:rFonts w:ascii="Times New Roman" w:hAnsi="Times New Roman" w:cs="Times New Roman"/>
-                <w:noProof/>
-                <w:webHidden/>
-              </w:rPr>
-            </w:r>
-            <w:r>
-              <w:rPr>
-                <w:rFonts w:ascii="Times New Roman" w:hAnsi="Times New Roman" w:cs="Times New Roman"/>
-                <w:noProof/>
-                <w:webHidden/>
-              </w:rPr>
-              <w:fldChar w:fldCharType="separate"/>
-            </w:r>
-            <w:r>
-              <w:rPr>
-                <w:rFonts w:ascii="Times New Roman" w:hAnsi="Times New Roman" w:cs="Times New Roman"/>
-                <w:noProof/>
-                <w:webHidden/>
-              </w:rPr>
-              <w:t>17</w:t>
-            </w:r>
-            <w:r>
-              <w:rPr>
-                <w:rFonts w:ascii="Times New Roman" w:hAnsi="Times New Roman" w:cs="Times New Roman"/>
-                <w:noProof/>
-                <w:webHidden/>
-              </w:rPr>
-              <w:fldChar w:fldCharType="end"/>
-            </w:r>
-          </w:hyperlink>
-        </w:p>
-        <w:p>
-          <w:pPr>
-            <w:pStyle w:val="Verzeichnis3"/>
-            <w:tabs>
-              <w:tab w:val="left" w:pos="1320"/>
-              <w:tab w:val="right" w:leader="dot" w:pos="9056"/>
-            </w:tabs>
-            <w:rPr>
-              <w:rFonts w:ascii="Times New Roman" w:hAnsi="Times New Roman" w:cs="Times New Roman"/>
-              <w:noProof/>
-              <w:sz w:val="22"/>
-              <w:szCs w:val="22"/>
-            </w:rPr>
-          </w:pPr>
-          <w:hyperlink w:anchor="_Toc440991566" w:history="1">
-            <w:r>
-              <w:rPr>
-                <w:rStyle w:val="Hyperlink"/>
-                <w:rFonts w:ascii="Times New Roman" w:hAnsi="Times New Roman" w:cs="Times New Roman"/>
-                <w:noProof/>
-              </w:rPr>
-              <w:t>4.2.2</w:t>
-            </w:r>
-            <w:r>
-              <w:rPr>
-                <w:rFonts w:ascii="Times New Roman" w:hAnsi="Times New Roman" w:cs="Times New Roman"/>
-                <w:noProof/>
-                <w:sz w:val="22"/>
-                <w:szCs w:val="22"/>
-              </w:rPr>
-              <w:tab/>
-            </w:r>
-            <w:r>
-              <w:rPr>
-                <w:rStyle w:val="Hyperlink"/>
-                <w:rFonts w:ascii="Times New Roman" w:hAnsi="Times New Roman" w:cs="Times New Roman"/>
-                <w:noProof/>
-              </w:rPr>
-              <w:t>Principal Component Analysiss</w:t>
-            </w:r>
-            <w:r>
-              <w:rPr>
-                <w:rFonts w:ascii="Times New Roman" w:hAnsi="Times New Roman" w:cs="Times New Roman"/>
-                <w:noProof/>
-                <w:webHidden/>
-              </w:rPr>
-              <w:tab/>
-            </w:r>
-            <w:r>
-              <w:rPr>
-                <w:rFonts w:ascii="Times New Roman" w:hAnsi="Times New Roman" w:cs="Times New Roman"/>
-                <w:noProof/>
-                <w:webHidden/>
-              </w:rPr>
-              <w:fldChar w:fldCharType="begin"/>
-            </w:r>
-            <w:r>
-              <w:rPr>
-                <w:rFonts w:ascii="Times New Roman" w:hAnsi="Times New Roman" w:cs="Times New Roman"/>
-                <w:noProof/>
-                <w:webHidden/>
-              </w:rPr>
-              <w:instrText xml:space="preserve"> PAGEREF _Toc440991566 \h </w:instrText>
-            </w:r>
-            <w:r>
-              <w:rPr>
-                <w:rFonts w:ascii="Times New Roman" w:hAnsi="Times New Roman" w:cs="Times New Roman"/>
-                <w:noProof/>
-                <w:webHidden/>
-              </w:rPr>
-            </w:r>
-            <w:r>
-              <w:rPr>
-                <w:rFonts w:ascii="Times New Roman" w:hAnsi="Times New Roman" w:cs="Times New Roman"/>
-                <w:noProof/>
-                <w:webHidden/>
-              </w:rPr>
-              <w:fldChar w:fldCharType="separate"/>
-            </w:r>
-            <w:r>
-              <w:rPr>
-                <w:rFonts w:ascii="Times New Roman" w:hAnsi="Times New Roman" w:cs="Times New Roman"/>
-                <w:noProof/>
-                <w:webHidden/>
-              </w:rPr>
-              <w:t>18</w:t>
-            </w:r>
-            <w:r>
-              <w:rPr>
-                <w:rFonts w:ascii="Times New Roman" w:hAnsi="Times New Roman" w:cs="Times New Roman"/>
-                <w:noProof/>
-                <w:webHidden/>
-              </w:rPr>
-              <w:fldChar w:fldCharType="end"/>
-            </w:r>
-          </w:hyperlink>
-        </w:p>
-        <w:p>
-          <w:pPr>
-            <w:pStyle w:val="Verzeichnis2"/>
-            <w:tabs>
-              <w:tab w:val="left" w:pos="880"/>
-              <w:tab w:val="right" w:leader="dot" w:pos="9056"/>
-            </w:tabs>
-            <w:rPr>
-              <w:rFonts w:ascii="Times New Roman" w:hAnsi="Times New Roman" w:cs="Times New Roman"/>
-              <w:noProof/>
-              <w:sz w:val="22"/>
-              <w:szCs w:val="22"/>
-            </w:rPr>
-          </w:pPr>
-          <w:hyperlink w:anchor="_Toc440991567" w:history="1">
-            <w:r>
-              <w:rPr>
-                <w:rStyle w:val="Hyperlink"/>
-                <w:rFonts w:ascii="Times New Roman" w:eastAsia="Times New Roman" w:hAnsi="Times New Roman" w:cs="Times New Roman"/>
-                <w:noProof/>
-              </w:rPr>
-              <w:t>4.3</w:t>
-            </w:r>
-            <w:r>
-              <w:rPr>
-                <w:rFonts w:ascii="Times New Roman" w:hAnsi="Times New Roman" w:cs="Times New Roman"/>
-                <w:noProof/>
-                <w:sz w:val="22"/>
-                <w:szCs w:val="22"/>
-              </w:rPr>
-              <w:tab/>
-            </w:r>
-            <w:r>
-              <w:rPr>
-                <w:rStyle w:val="Hyperlink"/>
-                <w:rFonts w:ascii="Times New Roman" w:eastAsia="Times New Roman" w:hAnsi="Times New Roman" w:cs="Times New Roman"/>
-                <w:noProof/>
-              </w:rPr>
-              <w:t>Data Mining</w:t>
-            </w:r>
-            <w:r>
-              <w:rPr>
-                <w:rFonts w:ascii="Times New Roman" w:hAnsi="Times New Roman" w:cs="Times New Roman"/>
-                <w:noProof/>
-                <w:webHidden/>
-              </w:rPr>
-              <w:tab/>
-            </w:r>
-            <w:r>
-              <w:rPr>
-                <w:rFonts w:ascii="Times New Roman" w:hAnsi="Times New Roman" w:cs="Times New Roman"/>
-                <w:noProof/>
-                <w:webHidden/>
-              </w:rPr>
-              <w:fldChar w:fldCharType="begin"/>
-            </w:r>
-            <w:r>
-              <w:rPr>
-                <w:rFonts w:ascii="Times New Roman" w:hAnsi="Times New Roman" w:cs="Times New Roman"/>
-                <w:noProof/>
-                <w:webHidden/>
-              </w:rPr>
-              <w:instrText xml:space="preserve"> PAGEREF _Toc440991567 \h </w:instrText>
-            </w:r>
-            <w:r>
-              <w:rPr>
-                <w:rFonts w:ascii="Times New Roman" w:hAnsi="Times New Roman" w:cs="Times New Roman"/>
-                <w:noProof/>
-                <w:webHidden/>
-              </w:rPr>
-            </w:r>
-            <w:r>
-              <w:rPr>
-                <w:rFonts w:ascii="Times New Roman" w:hAnsi="Times New Roman" w:cs="Times New Roman"/>
-                <w:noProof/>
-                <w:webHidden/>
-              </w:rPr>
-              <w:fldChar w:fldCharType="separate"/>
-            </w:r>
-            <w:r>
-              <w:rPr>
-                <w:rFonts w:ascii="Times New Roman" w:hAnsi="Times New Roman" w:cs="Times New Roman"/>
-                <w:noProof/>
-                <w:webHidden/>
-              </w:rPr>
-              <w:t>19</w:t>
-            </w:r>
-            <w:r>
-              <w:rPr>
-                <w:rFonts w:ascii="Times New Roman" w:hAnsi="Times New Roman" w:cs="Times New Roman"/>
-                <w:noProof/>
-                <w:webHidden/>
-              </w:rPr>
-              <w:fldChar w:fldCharType="end"/>
-            </w:r>
-          </w:hyperlink>
-        </w:p>
-        <w:p>
-          <w:pPr>
-            <w:pStyle w:val="Verzeichnis2"/>
-            <w:tabs>
-              <w:tab w:val="left" w:pos="880"/>
-              <w:tab w:val="right" w:leader="dot" w:pos="9056"/>
-            </w:tabs>
-            <w:rPr>
-              <w:rFonts w:ascii="Times New Roman" w:hAnsi="Times New Roman" w:cs="Times New Roman"/>
-              <w:noProof/>
-              <w:sz w:val="22"/>
-              <w:szCs w:val="22"/>
-            </w:rPr>
-          </w:pPr>
-          <w:hyperlink w:anchor="_Toc440991568" w:history="1">
-            <w:r>
-              <w:rPr>
-                <w:rStyle w:val="Hyperlink"/>
-                <w:rFonts w:ascii="Times New Roman" w:eastAsia="Times New Roman" w:hAnsi="Times New Roman" w:cs="Times New Roman"/>
-                <w:noProof/>
-              </w:rPr>
-              <w:t>4.4</w:t>
-            </w:r>
-            <w:r>
-              <w:rPr>
-                <w:rFonts w:ascii="Times New Roman" w:hAnsi="Times New Roman" w:cs="Times New Roman"/>
-                <w:noProof/>
-                <w:sz w:val="22"/>
-                <w:szCs w:val="22"/>
-              </w:rPr>
-              <w:tab/>
-            </w:r>
-            <w:r>
-              <w:rPr>
-                <w:rStyle w:val="Hyperlink"/>
-                <w:rFonts w:ascii="Times New Roman" w:eastAsia="Times New Roman" w:hAnsi="Times New Roman" w:cs="Times New Roman"/>
-                <w:noProof/>
-              </w:rPr>
-              <w:t>Evaluation</w:t>
-            </w:r>
-            <w:r>
-              <w:rPr>
-                <w:rFonts w:ascii="Times New Roman" w:hAnsi="Times New Roman" w:cs="Times New Roman"/>
-                <w:noProof/>
-                <w:webHidden/>
-              </w:rPr>
-              <w:tab/>
-            </w:r>
-            <w:r>
-              <w:rPr>
-                <w:rFonts w:ascii="Times New Roman" w:hAnsi="Times New Roman" w:cs="Times New Roman"/>
-                <w:noProof/>
-                <w:webHidden/>
-              </w:rPr>
-              <w:fldChar w:fldCharType="begin"/>
-            </w:r>
-            <w:r>
-              <w:rPr>
-                <w:rFonts w:ascii="Times New Roman" w:hAnsi="Times New Roman" w:cs="Times New Roman"/>
-                <w:noProof/>
-                <w:webHidden/>
-              </w:rPr>
-              <w:instrText xml:space="preserve"> PAGEREF _Toc440991568 \h </w:instrText>
-            </w:r>
-            <w:r>
-              <w:rPr>
-                <w:rFonts w:ascii="Times New Roman" w:hAnsi="Times New Roman" w:cs="Times New Roman"/>
-                <w:noProof/>
-                <w:webHidden/>
-              </w:rPr>
-            </w:r>
-            <w:r>
-              <w:rPr>
-                <w:rFonts w:ascii="Times New Roman" w:hAnsi="Times New Roman" w:cs="Times New Roman"/>
-                <w:noProof/>
-                <w:webHidden/>
-              </w:rPr>
-              <w:fldChar w:fldCharType="separate"/>
-            </w:r>
-            <w:r>
-              <w:rPr>
-                <w:rFonts w:ascii="Times New Roman" w:hAnsi="Times New Roman" w:cs="Times New Roman"/>
-                <w:noProof/>
-                <w:webHidden/>
-              </w:rPr>
-              <w:t>21</w:t>
-            </w:r>
-            <w:r>
-              <w:rPr>
-                <w:rFonts w:ascii="Times New Roman" w:hAnsi="Times New Roman" w:cs="Times New Roman"/>
-                <w:noProof/>
-                <w:webHidden/>
-              </w:rPr>
-              <w:fldChar w:fldCharType="end"/>
-            </w:r>
-          </w:hyperlink>
-        </w:p>
-        <w:p>
-          <w:pPr>
-            <w:pStyle w:val="Verzeichnis1"/>
-            <w:tabs>
-              <w:tab w:val="left" w:pos="480"/>
-              <w:tab w:val="right" w:leader="dot" w:pos="9056"/>
-            </w:tabs>
-            <w:rPr>
-              <w:rFonts w:ascii="Times New Roman" w:hAnsi="Times New Roman" w:cs="Times New Roman"/>
-              <w:noProof/>
-              <w:sz w:val="22"/>
-              <w:szCs w:val="22"/>
-            </w:rPr>
-          </w:pPr>
-          <w:hyperlink w:anchor="_Toc440991569" w:history="1">
-            <w:r>
-              <w:rPr>
-                <w:rStyle w:val="Hyperlink"/>
-                <w:rFonts w:ascii="Times New Roman" w:eastAsia="Times New Roman" w:hAnsi="Times New Roman" w:cs="Times New Roman"/>
-                <w:noProof/>
-                <w:lang w:val="en-AU"/>
-              </w:rPr>
-              <w:t>5</w:t>
-            </w:r>
-            <w:r>
-              <w:rPr>
-                <w:rFonts w:ascii="Times New Roman" w:hAnsi="Times New Roman" w:cs="Times New Roman"/>
-                <w:noProof/>
-                <w:sz w:val="22"/>
-                <w:szCs w:val="22"/>
-              </w:rPr>
-              <w:tab/>
-            </w:r>
-            <w:r>
-              <w:rPr>
-                <w:rStyle w:val="Hyperlink"/>
-                <w:rFonts w:ascii="Times New Roman" w:eastAsia="Times New Roman" w:hAnsi="Times New Roman" w:cs="Times New Roman"/>
-                <w:noProof/>
-                <w:lang w:val="en-AU"/>
-              </w:rPr>
-              <w:t>Sources</w:t>
-            </w:r>
-            <w:r>
-              <w:rPr>
-                <w:rFonts w:ascii="Times New Roman" w:hAnsi="Times New Roman" w:cs="Times New Roman"/>
-                <w:noProof/>
-                <w:webHidden/>
-              </w:rPr>
-              <w:tab/>
-            </w:r>
-            <w:r>
-              <w:rPr>
-                <w:rFonts w:ascii="Times New Roman" w:hAnsi="Times New Roman" w:cs="Times New Roman"/>
-                <w:noProof/>
-                <w:webHidden/>
-              </w:rPr>
-              <w:fldChar w:fldCharType="begin"/>
-            </w:r>
-            <w:r>
-              <w:rPr>
-                <w:rFonts w:ascii="Times New Roman" w:hAnsi="Times New Roman" w:cs="Times New Roman"/>
-                <w:noProof/>
-                <w:webHidden/>
-              </w:rPr>
-              <w:instrText xml:space="preserve"> PAGEREF _Toc440991569 \h </w:instrText>
-            </w:r>
-            <w:r>
-              <w:rPr>
-                <w:rFonts w:ascii="Times New Roman" w:hAnsi="Times New Roman" w:cs="Times New Roman"/>
-                <w:noProof/>
-                <w:webHidden/>
-              </w:rPr>
-            </w:r>
-            <w:r>
-              <w:rPr>
-                <w:rFonts w:ascii="Times New Roman" w:hAnsi="Times New Roman" w:cs="Times New Roman"/>
-                <w:noProof/>
-                <w:webHidden/>
-              </w:rPr>
-              <w:fldChar w:fldCharType="separate"/>
-            </w:r>
-            <w:r>
-              <w:rPr>
-                <w:rFonts w:ascii="Times New Roman" w:hAnsi="Times New Roman" w:cs="Times New Roman"/>
-                <w:noProof/>
-                <w:webHidden/>
-              </w:rPr>
               <w:t>22</w:t>
             </w:r>
             <w:r>
               <w:rPr>
-                <w:rFonts w:ascii="Times New Roman" w:hAnsi="Times New Roman" w:cs="Times New Roman"/>
                 <w:noProof/>
                 <w:webHidden/>
               </w:rPr>
@@ -3390,7 +3194,7 @@
           <w:rFonts w:cs="Times New Roman"/>
         </w:rPr>
       </w:pPr>
-      <w:bookmarkStart w:id="0" w:name="_Toc440991543"/>
+      <w:bookmarkStart w:id="1" w:name="_Toc441502320"/>
       <w:proofErr w:type="spellStart"/>
       <w:r>
         <w:rPr>
@@ -3399,7 +3203,7 @@
         <w:lastRenderedPageBreak/>
         <w:t>Introduction</w:t>
       </w:r>
-      <w:bookmarkEnd w:id="0"/>
+      <w:bookmarkEnd w:id="1"/>
       <w:proofErr w:type="spellEnd"/>
     </w:p>
     <w:p>
@@ -3816,7 +3620,7 @@
           <w:rFonts w:cs="Times New Roman"/>
         </w:rPr>
       </w:pPr>
-      <w:bookmarkStart w:id="1" w:name="_Toc440991544"/>
+      <w:bookmarkStart w:id="2" w:name="_Toc441502321"/>
       <w:proofErr w:type="spellStart"/>
       <w:r>
         <w:rPr>
@@ -3837,7 +3641,7 @@
         </w:rPr>
         <w:t>processing</w:t>
       </w:r>
-      <w:bookmarkEnd w:id="1"/>
+      <w:bookmarkEnd w:id="2"/>
       <w:proofErr w:type="spellEnd"/>
       <w:r>
         <w:rPr>
@@ -3968,8 +3772,8 @@
           <w:rFonts w:cs="Times New Roman"/>
         </w:rPr>
       </w:pPr>
-      <w:bookmarkStart w:id="2" w:name="_Ref440375617"/>
-      <w:bookmarkStart w:id="3" w:name="_Toc440991545"/>
+      <w:bookmarkStart w:id="3" w:name="_Ref440375617"/>
+      <w:bookmarkStart w:id="4" w:name="_Toc441502322"/>
       <w:r>
         <w:rPr>
           <w:rFonts w:cs="Times New Roman"/>
@@ -3983,8 +3787,8 @@
         </w:rPr>
         <w:t xml:space="preserve"> Data Analysis</w:t>
       </w:r>
-      <w:bookmarkEnd w:id="2"/>
       <w:bookmarkEnd w:id="3"/>
+      <w:bookmarkEnd w:id="4"/>
     </w:p>
     <w:p>
       <w:pPr>
@@ -4286,7 +4090,7 @@
           <w:lang w:val="en-AU"/>
         </w:rPr>
       </w:pPr>
-      <w:bookmarkStart w:id="4" w:name="_Toc440991546"/>
+      <w:bookmarkStart w:id="5" w:name="_Toc441502323"/>
       <w:r>
         <w:rPr>
           <w:rFonts w:cs="Times New Roman"/>
@@ -4301,7 +4105,7 @@
         </w:rPr>
         <w:t>istogram of numerical variables</w:t>
       </w:r>
-      <w:bookmarkEnd w:id="4"/>
+      <w:bookmarkEnd w:id="5"/>
     </w:p>
     <w:p>
       <w:pPr>
@@ -5725,7 +5529,7 @@
           <w:lang w:val="en-AU"/>
         </w:rPr>
       </w:pPr>
-      <w:bookmarkStart w:id="5" w:name="_Toc440991547"/>
+      <w:bookmarkStart w:id="6" w:name="_Toc441502324"/>
       <w:r>
         <w:rPr>
           <w:rFonts w:cs="Times New Roman"/>
@@ -5733,7 +5537,7 @@
         </w:rPr>
         <w:t>Box-plotting the data</w:t>
       </w:r>
-      <w:bookmarkEnd w:id="5"/>
+      <w:bookmarkEnd w:id="6"/>
     </w:p>
     <w:p>
       <w:pPr>
@@ -6096,7 +5900,7 @@
           <w:lang w:val="en-AU"/>
         </w:rPr>
       </w:pPr>
-      <w:bookmarkStart w:id="6" w:name="_Toc440991548"/>
+      <w:bookmarkStart w:id="7" w:name="_Toc441502325"/>
       <w:r>
         <w:rPr>
           <w:rFonts w:cs="Times New Roman"/>
@@ -6105,7 +5909,7 @@
         <w:lastRenderedPageBreak/>
         <w:t>Scatterplots</w:t>
       </w:r>
-      <w:bookmarkEnd w:id="6"/>
+      <w:bookmarkEnd w:id="7"/>
     </w:p>
     <w:p>
       <w:pPr>
@@ -6420,7 +6224,7 @@
           <w:lang w:val="en-AU"/>
         </w:rPr>
       </w:pPr>
-      <w:bookmarkStart w:id="7" w:name="_Toc440991549"/>
+      <w:bookmarkStart w:id="8" w:name="_Toc441502326"/>
       <w:r>
         <w:rPr>
           <w:rFonts w:cs="Times New Roman"/>
@@ -6428,7 +6232,7 @@
         </w:rPr>
         <w:t>Descriptive numerical summaries</w:t>
       </w:r>
-      <w:bookmarkEnd w:id="7"/>
+      <w:bookmarkEnd w:id="8"/>
       <w:r>
         <w:rPr>
           <w:rFonts w:cs="Times New Roman"/>
@@ -6636,7 +6440,7 @@
           <w:lang w:val="en-AU"/>
         </w:rPr>
       </w:pPr>
-      <w:bookmarkStart w:id="8" w:name="_Toc440991550"/>
+      <w:bookmarkStart w:id="9" w:name="_Toc441502327"/>
       <w:r>
         <w:rPr>
           <w:rFonts w:cs="Times New Roman"/>
@@ -6644,7 +6448,7 @@
         </w:rPr>
         <w:t>Correlation</w:t>
       </w:r>
-      <w:bookmarkEnd w:id="8"/>
+      <w:bookmarkEnd w:id="9"/>
     </w:p>
     <w:p>
       <w:pPr>
@@ -7038,7 +6842,7 @@
           <w:lang w:val="en-AU"/>
         </w:rPr>
       </w:pPr>
-      <w:bookmarkStart w:id="9" w:name="_Toc440991551"/>
+      <w:bookmarkStart w:id="10" w:name="_Toc441502328"/>
       <w:r>
         <w:rPr>
           <w:rFonts w:cs="Times New Roman"/>
@@ -7047,7 +6851,7 @@
         <w:lastRenderedPageBreak/>
         <w:t>First Iteration</w:t>
       </w:r>
-      <w:bookmarkEnd w:id="9"/>
+      <w:bookmarkEnd w:id="10"/>
     </w:p>
     <w:p>
       <w:pPr>
@@ -7064,7 +6868,7 @@
           <w:rFonts w:cs="Times New Roman"/>
         </w:rPr>
       </w:pPr>
-      <w:bookmarkStart w:id="10" w:name="_Toc440991552"/>
+      <w:bookmarkStart w:id="11" w:name="_Toc441502329"/>
       <w:proofErr w:type="spellStart"/>
       <w:r>
         <w:rPr>
@@ -7079,7 +6883,7 @@
         </w:rPr>
         <w:t>: Data Cleaning</w:t>
       </w:r>
-      <w:bookmarkEnd w:id="10"/>
+      <w:bookmarkEnd w:id="11"/>
     </w:p>
     <w:p>
       <w:pPr>
@@ -7097,7 +6901,7 @@
           <w:rFonts w:cs="Times New Roman"/>
         </w:rPr>
       </w:pPr>
-      <w:bookmarkStart w:id="11" w:name="_Toc440991553"/>
+      <w:bookmarkStart w:id="12" w:name="_Toc441502330"/>
       <w:proofErr w:type="spellStart"/>
       <w:r>
         <w:rPr>
@@ -7112,7 +6916,7 @@
         </w:rPr>
         <w:t xml:space="preserve"> Value Handling</w:t>
       </w:r>
-      <w:bookmarkEnd w:id="11"/>
+      <w:bookmarkEnd w:id="12"/>
     </w:p>
     <w:p>
       <w:pPr>
@@ -7238,8 +7042,8 @@
           <w:rFonts w:cs="Times New Roman"/>
         </w:rPr>
       </w:pPr>
-      <w:bookmarkStart w:id="12" w:name="_Ref440375591"/>
-      <w:bookmarkStart w:id="13" w:name="_Toc440991554"/>
+      <w:bookmarkStart w:id="13" w:name="_Ref440375591"/>
+      <w:bookmarkStart w:id="14" w:name="_Toc441502331"/>
       <w:proofErr w:type="spellStart"/>
       <w:r>
         <w:rPr>
@@ -7282,8 +7086,8 @@
         </w:rPr>
         <w:t xml:space="preserve"> Handling</w:t>
       </w:r>
-      <w:bookmarkEnd w:id="12"/>
       <w:bookmarkEnd w:id="13"/>
+      <w:bookmarkEnd w:id="14"/>
     </w:p>
     <w:p>
       <w:pPr>
@@ -8246,14 +8050,14 @@
           <w:rFonts w:cs="Times New Roman"/>
         </w:rPr>
       </w:pPr>
-      <w:bookmarkStart w:id="14" w:name="_Toc440991555"/>
+      <w:bookmarkStart w:id="15" w:name="_Toc441502332"/>
       <w:r>
         <w:rPr>
           <w:rFonts w:cs="Times New Roman"/>
         </w:rPr>
         <w:t>Transformation</w:t>
       </w:r>
-      <w:bookmarkEnd w:id="14"/>
+      <w:bookmarkEnd w:id="15"/>
     </w:p>
     <w:p>
       <w:pPr>
@@ -8271,7 +8075,7 @@
           <w:lang w:val="en-US"/>
         </w:rPr>
       </w:pPr>
-      <w:bookmarkStart w:id="15" w:name="_Toc440991556"/>
+      <w:bookmarkStart w:id="16" w:name="_Toc441502333"/>
       <w:r>
         <w:rPr>
           <w:rFonts w:cs="Times New Roman"/>
@@ -8279,7 +8083,7 @@
         </w:rPr>
         <w:t>Data reduction: Deletion of highly correlated data</w:t>
       </w:r>
-      <w:bookmarkEnd w:id="15"/>
+      <w:bookmarkEnd w:id="16"/>
     </w:p>
     <w:p>
       <w:pPr>
@@ -8342,14 +8146,14 @@
           <w:rFonts w:cs="Times New Roman"/>
         </w:rPr>
       </w:pPr>
-      <w:bookmarkStart w:id="16" w:name="_Toc440991557"/>
+      <w:bookmarkStart w:id="17" w:name="_Toc441502334"/>
       <w:r>
         <w:rPr>
           <w:rFonts w:cs="Times New Roman"/>
         </w:rPr>
         <w:t>Feature Selection</w:t>
       </w:r>
-      <w:bookmarkEnd w:id="16"/>
+      <w:bookmarkEnd w:id="17"/>
       <w:r>
         <w:rPr>
           <w:rFonts w:cs="Times New Roman"/>
@@ -8572,7 +8376,7 @@
           <w:lang w:val="en-US"/>
         </w:rPr>
       </w:pPr>
-      <w:bookmarkStart w:id="17" w:name="_Toc440991558"/>
+      <w:bookmarkStart w:id="18" w:name="_Toc441502335"/>
       <w:r>
         <w:rPr>
           <w:rFonts w:cs="Times New Roman"/>
@@ -8581,7 +8385,7 @@
         <w:lastRenderedPageBreak/>
         <w:t>Scaling of continuous variables</w:t>
       </w:r>
-      <w:bookmarkEnd w:id="17"/>
+      <w:bookmarkEnd w:id="18"/>
     </w:p>
     <w:p>
       <w:pPr>
@@ -8890,14 +8694,14 @@
           <w:rFonts w:cs="Times New Roman"/>
         </w:rPr>
       </w:pPr>
-      <w:bookmarkStart w:id="18" w:name="_Toc440991559"/>
+      <w:bookmarkStart w:id="19" w:name="_Toc441502336"/>
       <w:r>
         <w:rPr>
           <w:rFonts w:cs="Times New Roman"/>
         </w:rPr>
         <w:t>Data Mining</w:t>
       </w:r>
-      <w:bookmarkEnd w:id="18"/>
+      <w:bookmarkEnd w:id="19"/>
     </w:p>
     <w:p>
       <w:pPr>
@@ -10055,8 +9859,8 @@
           <w:lang w:val="en-US"/>
         </w:rPr>
       </w:pPr>
-      <w:bookmarkStart w:id="19" w:name="_Ref440375820"/>
-      <w:bookmarkStart w:id="20" w:name="_Ref440375813"/>
+      <w:bookmarkStart w:id="20" w:name="_Ref440375820"/>
+      <w:bookmarkStart w:id="21" w:name="_Ref440375813"/>
       <w:r>
         <w:rPr>
           <w:rFonts w:ascii="Times New Roman" w:hAnsi="Times New Roman" w:cs="Times New Roman"/>
@@ -10133,8 +9937,8 @@
         <w:t>: Parameter Combinations for Model Selection</w:t>
       </w:r>
     </w:p>
-    <w:bookmarkEnd w:id="19"/>
     <w:bookmarkEnd w:id="20"/>
+    <w:bookmarkEnd w:id="21"/>
     <w:p>
       <w:pPr>
         <w:jc w:val="both"/>
@@ -10637,7 +10441,7 @@
           <w:lang w:val="en-US"/>
         </w:rPr>
       </w:pPr>
-      <w:bookmarkStart w:id="21" w:name="_Ref440376376"/>
+      <w:bookmarkStart w:id="22" w:name="_Ref440376376"/>
       <w:r>
         <w:rPr>
           <w:rFonts w:ascii="Times New Roman" w:hAnsi="Times New Roman" w:cs="Times New Roman"/>
@@ -10740,7 +10544,7 @@
         </w:rPr>
         <w:fldChar w:fldCharType="end"/>
       </w:r>
-      <w:bookmarkEnd w:id="21"/>
+      <w:bookmarkEnd w:id="22"/>
       <w:r>
         <w:rPr>
           <w:rFonts w:ascii="Times New Roman" w:hAnsi="Times New Roman" w:cs="Times New Roman"/>
@@ -11091,14 +10895,14 @@
           <w:rFonts w:cs="Times New Roman"/>
         </w:rPr>
       </w:pPr>
-      <w:bookmarkStart w:id="22" w:name="_Toc440991560"/>
+      <w:bookmarkStart w:id="23" w:name="_Toc441502337"/>
       <w:r>
         <w:rPr>
           <w:rFonts w:cs="Times New Roman"/>
         </w:rPr>
         <w:t>Evaluation</w:t>
       </w:r>
-      <w:bookmarkEnd w:id="22"/>
+      <w:bookmarkEnd w:id="23"/>
     </w:p>
     <w:p>
       <w:pPr>
@@ -11722,7 +11526,7 @@
           <w:lang w:val="en-AU"/>
         </w:rPr>
       </w:pPr>
-      <w:bookmarkStart w:id="23" w:name="_Toc440991561"/>
+      <w:bookmarkStart w:id="24" w:name="_Toc441502338"/>
       <w:r>
         <w:rPr>
           <w:rFonts w:eastAsia="Times New Roman" w:cs="Times New Roman"/>
@@ -11738,7 +11542,7 @@
         </w:rPr>
         <w:t xml:space="preserve"> Iteration</w:t>
       </w:r>
-      <w:bookmarkEnd w:id="23"/>
+      <w:bookmarkEnd w:id="24"/>
       <w:r>
         <w:rPr>
           <w:rFonts w:eastAsia="Times New Roman" w:cs="Times New Roman"/>
@@ -11762,57 +11566,57 @@
           <w:rFonts w:cs="Times New Roman"/>
         </w:rPr>
       </w:pPr>
-      <w:bookmarkStart w:id="24" w:name="_Toc440991562"/>
+      <w:bookmarkStart w:id="25" w:name="_Toc441502339"/>
       <w:proofErr w:type="spellStart"/>
       <w:r>
         <w:rPr>
           <w:rFonts w:cs="Times New Roman"/>
         </w:rPr>
         <w:t>Preprocessing</w:t>
-      </w:r>
-      <w:bookmarkEnd w:id="24"/>
-      <w:proofErr w:type="spellEnd"/>
-    </w:p>
-    <w:p>
-      <w:pPr>
-        <w:pStyle w:val="berschrift3"/>
-        <w:rPr>
-          <w:rFonts w:cs="Times New Roman"/>
-        </w:rPr>
-      </w:pPr>
-      <w:bookmarkStart w:id="25" w:name="_Toc440991563"/>
-      <w:r>
-        <w:rPr>
-          <w:rFonts w:cs="Times New Roman"/>
-        </w:rPr>
-        <w:t xml:space="preserve">Multivariate </w:t>
-      </w:r>
-      <w:proofErr w:type="spellStart"/>
-      <w:r>
-        <w:rPr>
-          <w:rFonts w:cs="Times New Roman"/>
-        </w:rPr>
-        <w:t>outlier</w:t>
-      </w:r>
-      <w:proofErr w:type="spellEnd"/>
-      <w:r>
-        <w:rPr>
-          <w:rFonts w:cs="Times New Roman"/>
-        </w:rPr>
-        <w:t xml:space="preserve"> </w:t>
-      </w:r>
-      <w:proofErr w:type="spellStart"/>
-      <w:r>
-        <w:rPr>
-          <w:rFonts w:cs="Times New Roman"/>
-        </w:rPr>
-        <w:t>detection</w:t>
       </w:r>
       <w:bookmarkEnd w:id="25"/>
       <w:proofErr w:type="spellEnd"/>
     </w:p>
     <w:p>
       <w:pPr>
+        <w:pStyle w:val="berschrift3"/>
+        <w:rPr>
+          <w:rFonts w:cs="Times New Roman"/>
+        </w:rPr>
+      </w:pPr>
+      <w:bookmarkStart w:id="26" w:name="_Toc441502340"/>
+      <w:r>
+        <w:rPr>
+          <w:rFonts w:cs="Times New Roman"/>
+        </w:rPr>
+        <w:t xml:space="preserve">Multivariate </w:t>
+      </w:r>
+      <w:proofErr w:type="spellStart"/>
+      <w:r>
+        <w:rPr>
+          <w:rFonts w:cs="Times New Roman"/>
+        </w:rPr>
+        <w:t>outlier</w:t>
+      </w:r>
+      <w:proofErr w:type="spellEnd"/>
+      <w:r>
+        <w:rPr>
+          <w:rFonts w:cs="Times New Roman"/>
+        </w:rPr>
+        <w:t xml:space="preserve"> </w:t>
+      </w:r>
+      <w:proofErr w:type="spellStart"/>
+      <w:r>
+        <w:rPr>
+          <w:rFonts w:cs="Times New Roman"/>
+        </w:rPr>
+        <w:t>detection</w:t>
+      </w:r>
+      <w:bookmarkEnd w:id="26"/>
+      <w:proofErr w:type="spellEnd"/>
+    </w:p>
+    <w:p>
+      <w:pPr>
         <w:jc w:val="both"/>
         <w:rPr>
           <w:rFonts w:ascii="Times New Roman" w:hAnsi="Times New Roman" w:cs="Times New Roman"/>
@@ -12177,14 +11981,14 @@
           <w:rFonts w:cs="Times New Roman"/>
         </w:rPr>
       </w:pPr>
-      <w:bookmarkStart w:id="26" w:name="_Toc440991564"/>
+      <w:bookmarkStart w:id="27" w:name="_Toc441502341"/>
       <w:r>
         <w:rPr>
           <w:rFonts w:cs="Times New Roman"/>
         </w:rPr>
         <w:t>Transformation</w:t>
       </w:r>
-      <w:bookmarkEnd w:id="26"/>
+      <w:bookmarkEnd w:id="27"/>
     </w:p>
     <w:p>
       <w:pPr>
@@ -12194,7 +11998,7 @@
           <w:lang w:val="en-GB"/>
         </w:rPr>
       </w:pPr>
-      <w:bookmarkStart w:id="27" w:name="_Toc440991565"/>
+      <w:bookmarkStart w:id="28" w:name="_Toc441502342"/>
       <w:r>
         <w:rPr>
           <w:rFonts w:cs="Times New Roman"/>
@@ -12202,7 +12006,7 @@
         </w:rPr>
         <w:t>Feature Selection</w:t>
       </w:r>
-      <w:bookmarkEnd w:id="27"/>
+      <w:bookmarkEnd w:id="28"/>
       <w:r>
         <w:rPr>
           <w:rFonts w:cs="Times New Roman"/>
@@ -13627,66 +13431,57 @@
           <w:rFonts w:ascii="Times New Roman" w:hAnsi="Times New Roman" w:cs="Times New Roman"/>
           <w:lang w:val="en-GB"/>
         </w:rPr>
-        <w:t>e decide to</w:t>
-      </w:r>
-      <w:bookmarkStart w:id="28" w:name="_GoBack"/>
-      <w:bookmarkEnd w:id="28"/>
+        <w:t xml:space="preserve">e decide to include all variables having a </w:t>
+      </w:r>
       <w:r>
         <w:rPr>
           <w:rFonts w:ascii="Times New Roman" w:hAnsi="Times New Roman" w:cs="Times New Roman"/>
           <w:lang w:val="en-GB"/>
         </w:rPr>
-        <w:t xml:space="preserve"> include all variables having a </w:t>
+        <w:t>raw importance score (RIS)</w:t>
       </w:r>
       <w:r>
         <w:rPr>
           <w:rFonts w:ascii="Times New Roman" w:hAnsi="Times New Roman" w:cs="Times New Roman"/>
           <w:lang w:val="en-GB"/>
         </w:rPr>
-        <w:t>raw importance score (RIS)</w:t>
+        <w:t xml:space="preserve"> larger than zero. Moreover we include a categorical variable if at least one level of the variable is part of our selected variables (e.g., the variable “ethnic” consists of 17 levels, but due to our importance ranking only eight levels (coded each as a binary variable) are regarded as important; nevertheless we include the whole variable “ethnic”). Having done that we get </w:t>
       </w:r>
       <w:r>
         <w:rPr>
           <w:rFonts w:ascii="Times New Roman" w:hAnsi="Times New Roman" w:cs="Times New Roman"/>
           <w:lang w:val="en-GB"/>
         </w:rPr>
-        <w:t xml:space="preserve"> larger than zero. Moreover we include a categorical variable if at least one level of the variable is part of our selected variables (e.g., the variable “ethnic” consists of 17 levels, but due to our importance ranking only eight levels (coded each as a binary variable) are regarded as important; nevertheless we include the whole variable “ethnic”). Having done that we get </w:t>
+        <w:t>93</w:t>
       </w:r>
       <w:r>
         <w:rPr>
           <w:rFonts w:ascii="Times New Roman" w:hAnsi="Times New Roman" w:cs="Times New Roman"/>
           <w:lang w:val="en-GB"/>
         </w:rPr>
-        <w:t>93</w:t>
+        <w:t xml:space="preserve"> selected input variables</w:t>
       </w:r>
       <w:r>
         <w:rPr>
           <w:rFonts w:ascii="Times New Roman" w:hAnsi="Times New Roman" w:cs="Times New Roman"/>
           <w:lang w:val="en-GB"/>
         </w:rPr>
-        <w:t xml:space="preserve"> selected input variables</w:t>
+        <w:t>.</w:t>
       </w:r>
       <w:r>
         <w:rPr>
           <w:rFonts w:ascii="Times New Roman" w:hAnsi="Times New Roman" w:cs="Times New Roman"/>
           <w:lang w:val="en-GB"/>
         </w:rPr>
-        <w:t>.</w:t>
-      </w:r>
-      <w:r>
+        <w:t xml:space="preserve"> </w:t>
+      </w:r>
+    </w:p>
+    <w:p>
+      <w:pPr>
         <w:rPr>
           <w:rFonts w:ascii="Times New Roman" w:hAnsi="Times New Roman" w:cs="Times New Roman"/>
           <w:lang w:val="en-GB"/>
         </w:rPr>
-        <w:t xml:space="preserve"> </w:t>
-      </w:r>
-    </w:p>
-    <w:p>
-      <w:pPr>
-        <w:rPr>
-          <w:rFonts w:ascii="Times New Roman" w:hAnsi="Times New Roman" w:cs="Times New Roman"/>
-          <w:lang w:val="en-GB"/>
-        </w:rPr>
       </w:pPr>
     </w:p>
     <w:p>
@@ -13696,7 +13491,7 @@
           <w:rFonts w:cs="Times New Roman"/>
         </w:rPr>
       </w:pPr>
-      <w:bookmarkStart w:id="29" w:name="_Toc440991566"/>
+      <w:bookmarkStart w:id="29" w:name="_Toc441502343"/>
       <w:proofErr w:type="spellStart"/>
       <w:r>
         <w:rPr>
@@ -14353,7 +14148,7 @@
           <w:rFonts w:eastAsia="Times New Roman" w:cs="Times New Roman"/>
         </w:rPr>
       </w:pPr>
-      <w:bookmarkStart w:id="30" w:name="_Toc440991567"/>
+      <w:bookmarkStart w:id="30" w:name="_Toc441502344"/>
       <w:r>
         <w:rPr>
           <w:rFonts w:eastAsia="Times New Roman" w:cs="Times New Roman"/>
@@ -15312,7 +15107,7 @@
           <w:rFonts w:eastAsia="Times New Roman" w:cs="Times New Roman"/>
         </w:rPr>
       </w:pPr>
-      <w:bookmarkStart w:id="31" w:name="_Toc440991568"/>
+      <w:bookmarkStart w:id="31" w:name="_Toc441502345"/>
       <w:r>
         <w:rPr>
           <w:rFonts w:eastAsia="Times New Roman" w:cs="Times New Roman"/>
@@ -15450,7 +15245,7 @@
           <w:lang w:val="en-AU"/>
         </w:rPr>
       </w:pPr>
-      <w:bookmarkStart w:id="32" w:name="_Toc440991569"/>
+      <w:bookmarkStart w:id="32" w:name="_Toc441502346"/>
       <w:r>
         <w:rPr>
           <w:rFonts w:eastAsia="Times New Roman" w:cs="Times New Roman"/>
@@ -15523,7 +15318,71 @@
     <w:p>
       <w:pPr>
         <w:rPr>
-          <w:rFonts w:ascii="Times New Roman" w:hAnsi="Times New Roman" w:cs="Times New Roman"/>
+          <w:rFonts w:ascii="Times New Roman" w:eastAsia="Times New Roman" w:hAnsi="Times New Roman" w:cs="Times New Roman"/>
+          <w:lang w:val="en-US"/>
+        </w:rPr>
+      </w:pPr>
+    </w:p>
+    <w:p>
+      <w:pPr>
+        <w:rPr>
+          <w:rFonts w:ascii="Times New Roman" w:hAnsi="Times New Roman" w:cs="Times New Roman"/>
+          <w:lang w:val="en-GB"/>
+        </w:rPr>
+      </w:pPr>
+      <w:proofErr w:type="gramStart"/>
+      <w:r>
+        <w:rPr>
+          <w:rFonts w:ascii="Times New Roman" w:hAnsi="Times New Roman" w:cs="Times New Roman"/>
+          <w:lang w:val="en-GB"/>
+        </w:rPr>
+        <w:t xml:space="preserve">Fayyad, U., </w:t>
+      </w:r>
+      <w:proofErr w:type="spellStart"/>
+      <w:r>
+        <w:rPr>
+          <w:rFonts w:ascii="Times New Roman" w:hAnsi="Times New Roman" w:cs="Times New Roman"/>
+          <w:lang w:val="en-GB"/>
+        </w:rPr>
+        <w:t>Piatetsky</w:t>
+      </w:r>
+      <w:proofErr w:type="spellEnd"/>
+      <w:r>
+        <w:rPr>
+          <w:rFonts w:ascii="Times New Roman" w:hAnsi="Times New Roman" w:cs="Times New Roman"/>
+          <w:lang w:val="en-GB"/>
+        </w:rPr>
+        <w:t>-Shapiro, G., &amp; Smyth, P. (1996).</w:t>
+      </w:r>
+      <w:proofErr w:type="gramEnd"/>
+      <w:r>
+        <w:rPr>
+          <w:rFonts w:ascii="Times New Roman" w:hAnsi="Times New Roman" w:cs="Times New Roman"/>
+          <w:lang w:val="en-GB"/>
+        </w:rPr>
+        <w:t xml:space="preserve"> </w:t>
+      </w:r>
+      <w:proofErr w:type="gramStart"/>
+      <w:r>
+        <w:rPr>
+          <w:rFonts w:ascii="Times New Roman" w:hAnsi="Times New Roman" w:cs="Times New Roman"/>
+          <w:lang w:val="en-GB"/>
+        </w:rPr>
+        <w:t>The KDD process for extracting useful knowledge from volumes of data.</w:t>
+      </w:r>
+      <w:proofErr w:type="gramEnd"/>
+      <w:r>
+        <w:rPr>
+          <w:rFonts w:ascii="Times New Roman" w:hAnsi="Times New Roman" w:cs="Times New Roman"/>
+          <w:lang w:val="en-GB"/>
+        </w:rPr>
+        <w:t xml:space="preserve"> Communications of the ACM, 39(11), 27-34.</w:t>
+      </w:r>
+    </w:p>
+    <w:p>
+      <w:pPr>
+        <w:rPr>
+          <w:rFonts w:ascii="Times New Roman" w:eastAsia="Times New Roman" w:hAnsi="Times New Roman" w:cs="Times New Roman"/>
           <w:lang w:val="en-US"/>
         </w:rPr>
       </w:pPr>
@@ -15638,6 +15497,7 @@
         </w:rPr>
         <w:t xml:space="preserve">Lu, J. (2002). Predicting customer churn in the telecommunications industry––An application of survival analysis modeling using SAS. </w:t>
       </w:r>
+      <w:proofErr w:type="gramStart"/>
       <w:r>
         <w:rPr>
           <w:rFonts w:ascii="Times New Roman" w:hAnsi="Times New Roman" w:cs="Times New Roman"/>
@@ -15654,42 +15514,12 @@
         </w:rPr>
         <w:t>, 114-27.</w:t>
       </w:r>
-    </w:p>
-    <w:p>
-      <w:pPr>
-        <w:rPr>
-          <w:rFonts w:ascii="Times New Roman" w:hAnsi="Times New Roman" w:cs="Times New Roman"/>
-          <w:lang w:val="en-GB"/>
-        </w:rPr>
-      </w:pPr>
-      <w:r>
-        <w:rPr>
-          <w:rFonts w:ascii="Times New Roman" w:hAnsi="Times New Roman" w:cs="Times New Roman"/>
-          <w:lang w:val="en-GB"/>
-        </w:rPr>
-        <w:t xml:space="preserve">Fayyad, U., </w:t>
-      </w:r>
-      <w:proofErr w:type="spellStart"/>
-      <w:r>
-        <w:rPr>
-          <w:rFonts w:ascii="Times New Roman" w:hAnsi="Times New Roman" w:cs="Times New Roman"/>
-          <w:lang w:val="en-GB"/>
-        </w:rPr>
-        <w:t>Piatetsky</w:t>
-      </w:r>
-      <w:proofErr w:type="spellEnd"/>
-      <w:r>
-        <w:rPr>
-          <w:rFonts w:ascii="Times New Roman" w:hAnsi="Times New Roman" w:cs="Times New Roman"/>
-          <w:lang w:val="en-GB"/>
-        </w:rPr>
-        <w:t>-Shapiro, G., &amp; Smyth, P. (1996). The KDD process for extracting useful knowledge from volumes of data. Communications of the ACM, 39(11), 27-34.</w:t>
-      </w:r>
-    </w:p>
-    <w:p>
-      <w:pPr>
-        <w:rPr>
-          <w:rFonts w:ascii="Times New Roman" w:eastAsia="Times New Roman" w:hAnsi="Times New Roman" w:cs="Times New Roman"/>
+      <w:proofErr w:type="gramEnd"/>
+    </w:p>
+    <w:p>
+      <w:pPr>
+        <w:rPr>
+          <w:rFonts w:ascii="Times New Roman" w:hAnsi="Times New Roman" w:cs="Times New Roman"/>
           <w:lang w:val="en-US"/>
         </w:rPr>
       </w:pPr>
@@ -15951,7 +15781,7 @@
         <w:sz w:val="22"/>
         <w:szCs w:val="22"/>
       </w:rPr>
-      <w:t>18</w:t>
+      <w:t>2</w:t>
     </w:r>
     <w:r>
       <w:rPr>
@@ -18949,7 +18779,7 @@
 </file>
 
 <file path=customXml/itemProps1.xml><?xml version="1.0" encoding="utf-8"?>
-<ds:datastoreItem xmlns:ds="http://schemas.openxmlformats.org/officeDocument/2006/customXml" ds:itemID="{FB9513CA-F323-442A-8775-367618B6AFE4}">
+<ds:datastoreItem xmlns:ds="http://schemas.openxmlformats.org/officeDocument/2006/customXml" ds:itemID="{6295088E-98A2-4EE9-B5AE-C743A6023671}">
   <ds:schemaRefs>
     <ds:schemaRef ds:uri="http://schemas.openxmlformats.org/officeDocument/2006/bibliography"/>
   </ds:schemaRefs>

--- a/Dokumente/Insgesamt-version4.docx
+++ b/Dokumente/Insgesamt-version4.docx
@@ -209,7 +209,7 @@
               <w:rFonts w:ascii="Times New Roman" w:hAnsi="Times New Roman" w:cs="Times New Roman"/>
               <w:noProof/>
               <w:color w:val="4F81BD" w:themeColor="accent1"/>
-              <w:lang w:val="en-AU" w:eastAsia="en-US"/>
+              <w:lang w:val="en-US" w:eastAsia="en-US"/>
             </w:rPr>
             <mc:AlternateContent>
               <mc:Choice Requires="wps">
@@ -338,6 +338,17 @@
                                   <w:t>Oleksiy Ostapenko, 576257</w:t>
                                 </w:r>
                                 <w:r>
+                                  <w:rPr>
+                                    <w:rFonts w:asciiTheme="majorHAnsi" w:eastAsiaTheme="majorEastAsia" w:hAnsiTheme="majorHAnsi" w:cstheme="majorBidi"/>
+                                    <w:color w:val="4F81BD" w:themeColor="accent1"/>
+                                    <w:sz w:val="40"/>
+                                    <w:szCs w:val="40"/>
+                                  </w:rPr>
+                                  <w:t>0</w:t>
+                                </w:r>
+                                <w:bookmarkStart w:id="0" w:name="_GoBack"/>
+                                <w:bookmarkEnd w:id="0"/>
+                                <w:r>
                                   <w:tab/>
                                 </w:r>
                               </w:p>
@@ -445,6 +456,17 @@
                             <w:t>Oleksiy Ostapenko, 576257</w:t>
                           </w:r>
                           <w:r>
+                            <w:rPr>
+                              <w:rFonts w:asciiTheme="majorHAnsi" w:eastAsiaTheme="majorEastAsia" w:hAnsiTheme="majorHAnsi" w:cstheme="majorBidi"/>
+                              <w:color w:val="4F81BD" w:themeColor="accent1"/>
+                              <w:sz w:val="40"/>
+                              <w:szCs w:val="40"/>
+                            </w:rPr>
+                            <w:t>0</w:t>
+                          </w:r>
+                          <w:bookmarkStart w:id="1" w:name="_GoBack"/>
+                          <w:bookmarkEnd w:id="1"/>
+                          <w:r>
                             <w:tab/>
                           </w:r>
                         </w:p>
@@ -459,7 +481,7 @@
             <w:rPr>
               <w:rFonts w:ascii="Times New Roman" w:hAnsi="Times New Roman" w:cs="Times New Roman"/>
               <w:noProof/>
-              <w:lang w:val="en-AU" w:eastAsia="en-US"/>
+              <w:lang w:val="en-US" w:eastAsia="en-US"/>
             </w:rPr>
             <w:drawing>
               <wp:anchor distT="0" distB="0" distL="114300" distR="114300" simplePos="0" relativeHeight="251659264" behindDoc="0" locked="0" layoutInCell="1" allowOverlap="1" wp14:anchorId="47A6D738" wp14:editId="669B56A2">
@@ -3293,7 +3315,7 @@
           <w:lang w:val="en-AU"/>
         </w:rPr>
       </w:pPr>
-      <w:bookmarkStart w:id="0" w:name="_Toc440991543"/>
+      <w:bookmarkStart w:id="2" w:name="_Toc440991543"/>
       <w:r>
         <w:rPr>
           <w:rFonts w:cs="Times New Roman"/>
@@ -3302,7 +3324,7 @@
         <w:lastRenderedPageBreak/>
         <w:t>Introduction</w:t>
       </w:r>
-      <w:bookmarkEnd w:id="0"/>
+      <w:bookmarkEnd w:id="2"/>
     </w:p>
     <w:p>
       <w:pPr>
@@ -3552,7 +3574,7 @@
           <w:lang w:val="en-AU"/>
         </w:rPr>
       </w:pPr>
-      <w:bookmarkStart w:id="1" w:name="_Toc440991544"/>
+      <w:bookmarkStart w:id="3" w:name="_Toc440991544"/>
       <w:r>
         <w:rPr>
           <w:rFonts w:cs="Times New Roman"/>
@@ -3575,7 +3597,7 @@
         </w:rPr>
         <w:t>processing</w:t>
       </w:r>
-      <w:bookmarkEnd w:id="1"/>
+      <w:bookmarkEnd w:id="3"/>
       <w:r>
         <w:rPr>
           <w:rFonts w:cs="Times New Roman"/>
@@ -3713,16 +3735,16 @@
           <w:rFonts w:cs="Times New Roman"/>
         </w:rPr>
       </w:pPr>
-      <w:bookmarkStart w:id="2" w:name="_Ref440375617"/>
-      <w:bookmarkStart w:id="3" w:name="_Toc440991545"/>
+      <w:bookmarkStart w:id="4" w:name="_Ref440375617"/>
+      <w:bookmarkStart w:id="5" w:name="_Toc440991545"/>
       <w:r>
         <w:rPr>
           <w:rFonts w:cs="Times New Roman"/>
         </w:rPr>
         <w:t>Explorative Data Analysis</w:t>
       </w:r>
-      <w:bookmarkEnd w:id="2"/>
-      <w:bookmarkEnd w:id="3"/>
+      <w:bookmarkEnd w:id="4"/>
+      <w:bookmarkEnd w:id="5"/>
     </w:p>
     <w:p>
       <w:pPr>
@@ -4006,7 +4028,7 @@
           <w:lang w:val="en-AU"/>
         </w:rPr>
       </w:pPr>
-      <w:bookmarkStart w:id="4" w:name="_Toc440991546"/>
+      <w:bookmarkStart w:id="6" w:name="_Toc440991546"/>
       <w:r>
         <w:rPr>
           <w:rFonts w:cs="Times New Roman"/>
@@ -4021,7 +4043,7 @@
         </w:rPr>
         <w:t>istogram of numerical variables</w:t>
       </w:r>
-      <w:bookmarkEnd w:id="4"/>
+      <w:bookmarkEnd w:id="6"/>
     </w:p>
     <w:p>
       <w:pPr>
@@ -4103,7 +4125,7 @@
         <w:rPr>
           <w:rFonts w:ascii="Times New Roman" w:hAnsi="Times New Roman" w:cs="Times New Roman"/>
           <w:noProof/>
-          <w:lang w:val="en-AU" w:eastAsia="en-US"/>
+          <w:lang w:val="en-US" w:eastAsia="en-US"/>
         </w:rPr>
         <w:drawing>
           <wp:inline distT="0" distB="0" distL="0" distR="0" wp14:anchorId="3FEC81CF" wp14:editId="6F3CB5AB">
@@ -4440,7 +4462,7 @@
         <w:rPr>
           <w:rFonts w:ascii="Times New Roman" w:hAnsi="Times New Roman" w:cs="Times New Roman"/>
           <w:noProof/>
-          <w:lang w:val="en-AU" w:eastAsia="en-US"/>
+          <w:lang w:val="en-US" w:eastAsia="en-US"/>
         </w:rPr>
         <w:drawing>
           <wp:inline distT="0" distB="0" distL="0" distR="0" wp14:anchorId="0712484D" wp14:editId="636C6A18">
@@ -4694,7 +4716,7 @@
         <w:rPr>
           <w:rFonts w:ascii="Times New Roman" w:hAnsi="Times New Roman" w:cs="Times New Roman"/>
           <w:noProof/>
-          <w:lang w:val="en-AU" w:eastAsia="en-US"/>
+          <w:lang w:val="en-US" w:eastAsia="en-US"/>
         </w:rPr>
         <w:drawing>
           <wp:inline distT="0" distB="0" distL="0" distR="0" wp14:anchorId="74A78E4A" wp14:editId="5B0A9A6D">
@@ -5031,7 +5053,7 @@
         <w:rPr>
           <w:rFonts w:ascii="Times New Roman" w:hAnsi="Times New Roman" w:cs="Times New Roman"/>
           <w:noProof/>
-          <w:lang w:val="en-AU" w:eastAsia="en-US"/>
+          <w:lang w:val="en-US" w:eastAsia="en-US"/>
         </w:rPr>
         <w:drawing>
           <wp:anchor distT="0" distB="0" distL="114300" distR="114300" simplePos="0" relativeHeight="251658240" behindDoc="0" locked="0" layoutInCell="1" allowOverlap="1" wp14:anchorId="44D17B6B" wp14:editId="6F8CF479">
@@ -5094,7 +5116,7 @@
         <w:rPr>
           <w:rFonts w:ascii="Times New Roman" w:hAnsi="Times New Roman" w:cs="Times New Roman"/>
           <w:noProof/>
-          <w:lang w:val="en-AU" w:eastAsia="en-US"/>
+          <w:lang w:val="en-US" w:eastAsia="en-US"/>
         </w:rPr>
         <w:drawing>
           <wp:inline distT="0" distB="0" distL="0" distR="0" wp14:anchorId="0720A541" wp14:editId="0A70658A">
@@ -5158,7 +5180,7 @@
         <w:rPr>
           <w:rFonts w:ascii="Times New Roman" w:hAnsi="Times New Roman" w:cs="Times New Roman"/>
           <w:noProof/>
-          <w:lang w:val="en-AU" w:eastAsia="en-US"/>
+          <w:lang w:val="en-US" w:eastAsia="en-US"/>
         </w:rPr>
         <mc:AlternateContent>
           <mc:Choice Requires="wps">
@@ -5415,7 +5437,7 @@
           <w:lang w:val="en-AU"/>
         </w:rPr>
       </w:pPr>
-      <w:bookmarkStart w:id="5" w:name="_Toc440991547"/>
+      <w:bookmarkStart w:id="7" w:name="_Toc440991547"/>
       <w:r>
         <w:rPr>
           <w:rFonts w:cs="Times New Roman"/>
@@ -5423,7 +5445,7 @@
         </w:rPr>
         <w:t>Box-plotting the data</w:t>
       </w:r>
-      <w:bookmarkEnd w:id="5"/>
+      <w:bookmarkEnd w:id="7"/>
     </w:p>
     <w:p>
       <w:pPr>
@@ -5548,7 +5570,7 @@
         <w:rPr>
           <w:rFonts w:ascii="Times New Roman" w:hAnsi="Times New Roman" w:cs="Times New Roman"/>
           <w:noProof/>
-          <w:lang w:val="en-AU" w:eastAsia="en-US"/>
+          <w:lang w:val="en-US" w:eastAsia="en-US"/>
         </w:rPr>
         <w:drawing>
           <wp:inline distT="0" distB="0" distL="0" distR="0" wp14:anchorId="476EDE12" wp14:editId="034A4138">
@@ -5699,7 +5721,7 @@
           <w:lang w:val="en-AU"/>
         </w:rPr>
       </w:pPr>
-      <w:bookmarkStart w:id="6" w:name="_Toc440991548"/>
+      <w:bookmarkStart w:id="8" w:name="_Toc440991548"/>
       <w:r>
         <w:rPr>
           <w:rFonts w:cs="Times New Roman"/>
@@ -5707,7 +5729,7 @@
         </w:rPr>
         <w:t>Scatterplots</w:t>
       </w:r>
-      <w:bookmarkEnd w:id="6"/>
+      <w:bookmarkEnd w:id="8"/>
     </w:p>
     <w:p>
       <w:pPr>
@@ -5876,7 +5898,7 @@
         <w:rPr>
           <w:rFonts w:ascii="Times New Roman" w:hAnsi="Times New Roman" w:cs="Times New Roman"/>
           <w:noProof/>
-          <w:lang w:val="en-AU" w:eastAsia="en-US"/>
+          <w:lang w:val="en-US" w:eastAsia="en-US"/>
         </w:rPr>
         <w:drawing>
           <wp:inline distT="0" distB="0" distL="0" distR="0" wp14:anchorId="54CB2A7E" wp14:editId="112A0C60">
@@ -6046,7 +6068,7 @@
           <w:lang w:val="en-AU"/>
         </w:rPr>
       </w:pPr>
-      <w:bookmarkStart w:id="7" w:name="_Toc440991549"/>
+      <w:bookmarkStart w:id="9" w:name="_Toc440991549"/>
       <w:r>
         <w:rPr>
           <w:rFonts w:cs="Times New Roman"/>
@@ -6054,7 +6076,7 @@
         </w:rPr>
         <w:t>Descriptive numerical summaries</w:t>
       </w:r>
-      <w:bookmarkEnd w:id="7"/>
+      <w:bookmarkEnd w:id="9"/>
       <w:r>
         <w:rPr>
           <w:rFonts w:cs="Times New Roman"/>
@@ -6276,7 +6298,7 @@
           <w:lang w:val="en-AU"/>
         </w:rPr>
       </w:pPr>
-      <w:bookmarkStart w:id="8" w:name="_Toc440991550"/>
+      <w:bookmarkStart w:id="10" w:name="_Toc440991550"/>
       <w:r>
         <w:rPr>
           <w:rFonts w:cs="Times New Roman"/>
@@ -6284,7 +6306,7 @@
         </w:rPr>
         <w:t>Correlation</w:t>
       </w:r>
-      <w:bookmarkEnd w:id="8"/>
+      <w:bookmarkEnd w:id="10"/>
     </w:p>
     <w:p>
       <w:pPr>
@@ -6484,7 +6506,7 @@
         <w:rPr>
           <w:rFonts w:ascii="Times New Roman" w:hAnsi="Times New Roman" w:cs="Times New Roman"/>
           <w:noProof/>
-          <w:lang w:val="en-AU" w:eastAsia="en-US"/>
+          <w:lang w:val="en-US" w:eastAsia="en-US"/>
         </w:rPr>
         <w:lastRenderedPageBreak/>
         <w:drawing>
@@ -6659,7 +6681,7 @@
           <w:lang w:val="en-AU"/>
         </w:rPr>
       </w:pPr>
-      <w:bookmarkStart w:id="9" w:name="_Toc440991551"/>
+      <w:bookmarkStart w:id="11" w:name="_Toc440991551"/>
       <w:r>
         <w:rPr>
           <w:rFonts w:cs="Times New Roman"/>
@@ -6668,7 +6690,7 @@
         <w:lastRenderedPageBreak/>
         <w:t>First Iteration</w:t>
       </w:r>
-      <w:bookmarkEnd w:id="9"/>
+      <w:bookmarkEnd w:id="11"/>
     </w:p>
     <w:p>
       <w:pPr>
@@ -6685,7 +6707,7 @@
           <w:rFonts w:cs="Times New Roman"/>
         </w:rPr>
       </w:pPr>
-      <w:bookmarkStart w:id="10" w:name="_Toc440991552"/>
+      <w:bookmarkStart w:id="12" w:name="_Toc440991552"/>
       <w:r>
         <w:rPr>
           <w:rFonts w:cs="Times New Roman"/>
@@ -6698,7 +6720,7 @@
         </w:rPr>
         <w:t>: Data Cleaning</w:t>
       </w:r>
-      <w:bookmarkEnd w:id="10"/>
+      <w:bookmarkEnd w:id="12"/>
     </w:p>
     <w:p>
       <w:pPr>
@@ -6717,7 +6739,7 @@
           <w:lang w:val="en-AU"/>
         </w:rPr>
       </w:pPr>
-      <w:bookmarkStart w:id="11" w:name="_Toc440991553"/>
+      <w:bookmarkStart w:id="13" w:name="_Toc440991553"/>
       <w:r>
         <w:rPr>
           <w:rFonts w:cs="Times New Roman"/>
@@ -6725,7 +6747,7 @@
         </w:rPr>
         <w:t>Missing Value Handling</w:t>
       </w:r>
-      <w:bookmarkEnd w:id="11"/>
+      <w:bookmarkEnd w:id="13"/>
     </w:p>
     <w:p>
       <w:pPr>
@@ -6850,8 +6872,8 @@
           <w:lang w:val="en-AU"/>
         </w:rPr>
       </w:pPr>
-      <w:bookmarkStart w:id="12" w:name="_Ref440375591"/>
-      <w:bookmarkStart w:id="13" w:name="_Toc440991554"/>
+      <w:bookmarkStart w:id="14" w:name="_Ref440375591"/>
+      <w:bookmarkStart w:id="15" w:name="_Toc440991554"/>
       <w:r>
         <w:rPr>
           <w:rFonts w:cs="Times New Roman"/>
@@ -6859,8 +6881,8 @@
         </w:rPr>
         <w:t>Outlier Detection and Handling</w:t>
       </w:r>
-      <w:bookmarkEnd w:id="12"/>
-      <w:bookmarkEnd w:id="13"/>
+      <w:bookmarkEnd w:id="14"/>
+      <w:bookmarkEnd w:id="15"/>
     </w:p>
     <w:p>
       <w:pPr>
@@ -7034,7 +7056,7 @@
         <w:rPr>
           <w:rFonts w:ascii="Times New Roman" w:hAnsi="Times New Roman" w:cs="Times New Roman"/>
           <w:noProof/>
-          <w:lang w:val="en-AU" w:eastAsia="en-US"/>
+          <w:lang w:val="en-US" w:eastAsia="en-US"/>
         </w:rPr>
         <w:drawing>
           <wp:inline distT="0" distB="0" distL="0" distR="0" wp14:anchorId="028570AA" wp14:editId="543FDA4F">
@@ -7452,7 +7474,7 @@
         <w:rPr>
           <w:rFonts w:ascii="Times New Roman" w:hAnsi="Times New Roman" w:cs="Times New Roman"/>
           <w:noProof/>
-          <w:lang w:val="en-AU" w:eastAsia="en-US"/>
+          <w:lang w:val="en-US" w:eastAsia="en-US"/>
         </w:rPr>
         <w:lastRenderedPageBreak/>
         <w:drawing>
@@ -7644,14 +7666,14 @@
           <w:rFonts w:cs="Times New Roman"/>
         </w:rPr>
       </w:pPr>
-      <w:bookmarkStart w:id="14" w:name="_Toc440991555"/>
+      <w:bookmarkStart w:id="16" w:name="_Toc440991555"/>
       <w:r>
         <w:rPr>
           <w:rFonts w:cs="Times New Roman"/>
         </w:rPr>
         <w:t>Transformation</w:t>
       </w:r>
-      <w:bookmarkEnd w:id="14"/>
+      <w:bookmarkEnd w:id="16"/>
     </w:p>
     <w:p>
       <w:pPr>
@@ -7669,7 +7691,7 @@
           <w:lang w:val="en-AU"/>
         </w:rPr>
       </w:pPr>
-      <w:bookmarkStart w:id="15" w:name="_Toc440991556"/>
+      <w:bookmarkStart w:id="17" w:name="_Toc440991556"/>
       <w:r>
         <w:rPr>
           <w:rFonts w:cs="Times New Roman"/>
@@ -7677,7 +7699,7 @@
         </w:rPr>
         <w:t>Data reduction: Deletion of highly correlated data</w:t>
       </w:r>
-      <w:bookmarkEnd w:id="15"/>
+      <w:bookmarkEnd w:id="17"/>
     </w:p>
     <w:p>
       <w:pPr>
@@ -7741,7 +7763,7 @@
           <w:lang w:val="en-AU"/>
         </w:rPr>
       </w:pPr>
-      <w:bookmarkStart w:id="16" w:name="_Toc440991557"/>
+      <w:bookmarkStart w:id="18" w:name="_Toc440991557"/>
       <w:r>
         <w:rPr>
           <w:rFonts w:cs="Times New Roman"/>
@@ -7749,7 +7771,7 @@
         </w:rPr>
         <w:t>Feature Selection</w:t>
       </w:r>
-      <w:bookmarkEnd w:id="16"/>
+      <w:bookmarkEnd w:id="18"/>
       <w:r>
         <w:rPr>
           <w:rFonts w:cs="Times New Roman"/>
@@ -7830,8 +7852,6 @@
         </w:rPr>
         <w:t>r</w:t>
       </w:r>
-      <w:bookmarkStart w:id="17" w:name="_GoBack"/>
-      <w:bookmarkEnd w:id="17"/>
       <w:r>
         <w:rPr>
           <w:rFonts w:ascii="Times New Roman" w:hAnsi="Times New Roman" w:cs="Times New Roman"/>
@@ -7904,7 +7924,7 @@
           <w:lang w:val="en-AU"/>
         </w:rPr>
       </w:pPr>
-      <w:bookmarkStart w:id="18" w:name="_Toc440991558"/>
+      <w:bookmarkStart w:id="19" w:name="_Toc440991558"/>
       <w:r>
         <w:rPr>
           <w:rFonts w:cs="Times New Roman"/>
@@ -7913,7 +7933,7 @@
         <w:lastRenderedPageBreak/>
         <w:t>Scaling of continuous variables</w:t>
       </w:r>
-      <w:bookmarkEnd w:id="18"/>
+      <w:bookmarkEnd w:id="19"/>
     </w:p>
     <w:p>
       <w:pPr>
@@ -8190,14 +8210,14 @@
           <w:rFonts w:cs="Times New Roman"/>
         </w:rPr>
       </w:pPr>
-      <w:bookmarkStart w:id="19" w:name="_Toc440991559"/>
+      <w:bookmarkStart w:id="20" w:name="_Toc440991559"/>
       <w:r>
         <w:rPr>
           <w:rFonts w:cs="Times New Roman"/>
         </w:rPr>
         <w:t>Data Mining</w:t>
       </w:r>
-      <w:bookmarkEnd w:id="19"/>
+      <w:bookmarkEnd w:id="20"/>
     </w:p>
     <w:p>
       <w:pPr>
@@ -9207,8 +9227,8 @@
           <w:lang w:val="en-AU"/>
         </w:rPr>
       </w:pPr>
-      <w:bookmarkStart w:id="20" w:name="_Ref440375820"/>
-      <w:bookmarkStart w:id="21" w:name="_Ref440375813"/>
+      <w:bookmarkStart w:id="21" w:name="_Ref440375820"/>
+      <w:bookmarkStart w:id="22" w:name="_Ref440375813"/>
       <w:r>
         <w:rPr>
           <w:rFonts w:ascii="Times New Roman" w:hAnsi="Times New Roman" w:cs="Times New Roman"/>
@@ -9288,8 +9308,8 @@
         <w:t>: Parameter Combinations for Model Selection</w:t>
       </w:r>
     </w:p>
-    <w:bookmarkEnd w:id="20"/>
     <w:bookmarkEnd w:id="21"/>
+    <w:bookmarkEnd w:id="22"/>
     <w:p>
       <w:pPr>
         <w:jc w:val="both"/>
@@ -9695,7 +9715,7 @@
         <w:rPr>
           <w:rFonts w:ascii="Times New Roman" w:hAnsi="Times New Roman" w:cs="Times New Roman"/>
           <w:noProof/>
-          <w:lang w:val="en-AU" w:eastAsia="en-US"/>
+          <w:lang w:val="en-US" w:eastAsia="en-US"/>
         </w:rPr>
         <w:lastRenderedPageBreak/>
         <w:drawing>
@@ -9760,7 +9780,7 @@
           <w:lang w:val="en-AU"/>
         </w:rPr>
       </w:pPr>
-      <w:bookmarkStart w:id="22" w:name="_Ref440376376"/>
+      <w:bookmarkStart w:id="23" w:name="_Ref440376376"/>
       <w:r>
         <w:rPr>
           <w:rFonts w:ascii="Times New Roman" w:hAnsi="Times New Roman" w:cs="Times New Roman"/>
@@ -9828,7 +9848,7 @@
         </w:rPr>
         <w:fldChar w:fldCharType="end"/>
       </w:r>
-      <w:bookmarkEnd w:id="22"/>
+      <w:bookmarkEnd w:id="23"/>
       <w:r>
         <w:rPr>
           <w:rFonts w:ascii="Times New Roman" w:hAnsi="Times New Roman" w:cs="Times New Roman"/>
@@ -9875,7 +9895,7 @@
         <w:rPr>
           <w:rFonts w:ascii="Times New Roman" w:hAnsi="Times New Roman" w:cs="Times New Roman"/>
           <w:noProof/>
-          <w:lang w:val="en-AU" w:eastAsia="en-US"/>
+          <w:lang w:val="en-US" w:eastAsia="en-US"/>
         </w:rPr>
         <w:drawing>
           <wp:inline distT="0" distB="0" distL="0" distR="0" wp14:anchorId="4AABD273" wp14:editId="3CB5635D">
@@ -10030,7 +10050,7 @@
         <w:rPr>
           <w:rFonts w:ascii="Times New Roman" w:hAnsi="Times New Roman" w:cs="Times New Roman"/>
           <w:noProof/>
-          <w:lang w:val="en-AU" w:eastAsia="en-US"/>
+          <w:lang w:val="en-US" w:eastAsia="en-US"/>
         </w:rPr>
         <w:lastRenderedPageBreak/>
         <w:drawing>
@@ -10189,14 +10209,14 @@
           <w:rFonts w:cs="Times New Roman"/>
         </w:rPr>
       </w:pPr>
-      <w:bookmarkStart w:id="23" w:name="_Toc440991560"/>
+      <w:bookmarkStart w:id="24" w:name="_Toc440991560"/>
       <w:r>
         <w:rPr>
           <w:rFonts w:cs="Times New Roman"/>
         </w:rPr>
         <w:t>Evaluation</w:t>
       </w:r>
-      <w:bookmarkEnd w:id="23"/>
+      <w:bookmarkEnd w:id="24"/>
     </w:p>
     <w:p>
       <w:pPr>
@@ -10321,7 +10341,7 @@
         <w:rPr>
           <w:rFonts w:ascii="Times New Roman" w:hAnsi="Times New Roman" w:cs="Times New Roman"/>
           <w:noProof/>
-          <w:lang w:val="en-AU" w:eastAsia="en-US"/>
+          <w:lang w:val="en-US" w:eastAsia="en-US"/>
         </w:rPr>
         <w:lastRenderedPageBreak/>
         <w:drawing>
@@ -10495,7 +10515,7 @@
         <w:rPr>
           <w:rFonts w:ascii="Times New Roman" w:hAnsi="Times New Roman" w:cs="Times New Roman"/>
           <w:noProof/>
-          <w:lang w:val="en-AU" w:eastAsia="en-US"/>
+          <w:lang w:val="en-US" w:eastAsia="en-US"/>
         </w:rPr>
         <w:drawing>
           <wp:inline distT="0" distB="0" distL="0" distR="0" wp14:anchorId="02DA939B" wp14:editId="6E722CF6">
@@ -10717,7 +10737,7 @@
           <w:lang w:val="en-AU"/>
         </w:rPr>
       </w:pPr>
-      <w:bookmarkStart w:id="24" w:name="_Toc440991561"/>
+      <w:bookmarkStart w:id="25" w:name="_Toc440991561"/>
       <w:r>
         <w:rPr>
           <w:rFonts w:eastAsia="Times New Roman" w:cs="Times New Roman"/>
@@ -10733,7 +10753,7 @@
         </w:rPr>
         <w:t xml:space="preserve"> Iteration</w:t>
       </w:r>
-      <w:bookmarkEnd w:id="24"/>
+      <w:bookmarkEnd w:id="25"/>
       <w:r>
         <w:rPr>
           <w:rFonts w:eastAsia="Times New Roman" w:cs="Times New Roman"/>
@@ -10757,14 +10777,14 @@
           <w:rFonts w:cs="Times New Roman"/>
         </w:rPr>
       </w:pPr>
-      <w:bookmarkStart w:id="25" w:name="_Toc440991562"/>
+      <w:bookmarkStart w:id="26" w:name="_Toc440991562"/>
       <w:r>
         <w:rPr>
           <w:rFonts w:cs="Times New Roman"/>
         </w:rPr>
         <w:t>Preprocessing</w:t>
       </w:r>
-      <w:bookmarkEnd w:id="25"/>
+      <w:bookmarkEnd w:id="26"/>
     </w:p>
     <w:p>
       <w:pPr>
@@ -10774,7 +10794,7 @@
           <w:lang w:val="en-AU"/>
         </w:rPr>
       </w:pPr>
-      <w:bookmarkStart w:id="26" w:name="_Toc440991563"/>
+      <w:bookmarkStart w:id="27" w:name="_Toc440991563"/>
       <w:r>
         <w:rPr>
           <w:rFonts w:cs="Times New Roman"/>
@@ -10782,7 +10802,7 @@
         </w:rPr>
         <w:t>Multivariate outlier detection</w:t>
       </w:r>
-      <w:bookmarkEnd w:id="26"/>
+      <w:bookmarkEnd w:id="27"/>
     </w:p>
     <w:p>
       <w:pPr>
@@ -10947,14 +10967,14 @@
           <w:rFonts w:cs="Times New Roman"/>
         </w:rPr>
       </w:pPr>
-      <w:bookmarkStart w:id="27" w:name="_Toc440991564"/>
+      <w:bookmarkStart w:id="28" w:name="_Toc440991564"/>
       <w:r>
         <w:rPr>
           <w:rFonts w:cs="Times New Roman"/>
         </w:rPr>
         <w:t>Transformation</w:t>
       </w:r>
-      <w:bookmarkEnd w:id="27"/>
+      <w:bookmarkEnd w:id="28"/>
     </w:p>
     <w:p>
       <w:pPr>
@@ -10964,7 +10984,7 @@
           <w:lang w:val="en-AU"/>
         </w:rPr>
       </w:pPr>
-      <w:bookmarkStart w:id="28" w:name="_Toc440991565"/>
+      <w:bookmarkStart w:id="29" w:name="_Toc440991565"/>
       <w:r>
         <w:rPr>
           <w:rFonts w:cs="Times New Roman"/>
@@ -10972,7 +10992,7 @@
         </w:rPr>
         <w:t>Feature Selection</w:t>
       </w:r>
-      <w:bookmarkEnd w:id="28"/>
+      <w:bookmarkEnd w:id="29"/>
       <w:r>
         <w:rPr>
           <w:rFonts w:cs="Times New Roman"/>
@@ -12388,7 +12408,7 @@
           <w:lang w:val="en-AU"/>
         </w:rPr>
       </w:pPr>
-      <w:bookmarkStart w:id="29" w:name="_Toc440991566"/>
+      <w:bookmarkStart w:id="30" w:name="_Toc440991566"/>
       <w:r>
         <w:rPr>
           <w:rFonts w:cs="Times New Roman"/>
@@ -12396,7 +12416,7 @@
         </w:rPr>
         <w:t>Principal Component Analysiss</w:t>
       </w:r>
-      <w:bookmarkEnd w:id="29"/>
+      <w:bookmarkEnd w:id="30"/>
     </w:p>
     <w:p>
       <w:pPr>
@@ -12636,7 +12656,7 @@
         <w:rPr>
           <w:rFonts w:ascii="Times New Roman" w:hAnsi="Times New Roman" w:cs="Times New Roman"/>
           <w:noProof/>
-          <w:lang w:val="en-AU" w:eastAsia="en-US"/>
+          <w:lang w:val="en-US" w:eastAsia="en-US"/>
         </w:rPr>
         <w:lastRenderedPageBreak/>
         <w:drawing>
@@ -12907,14 +12927,14 @@
           <w:rFonts w:eastAsia="Times New Roman" w:cs="Times New Roman"/>
         </w:rPr>
       </w:pPr>
-      <w:bookmarkStart w:id="30" w:name="_Toc440991567"/>
+      <w:bookmarkStart w:id="31" w:name="_Toc440991567"/>
       <w:r>
         <w:rPr>
           <w:rFonts w:eastAsia="Times New Roman" w:cs="Times New Roman"/>
         </w:rPr>
         <w:t>Data Mining</w:t>
       </w:r>
-      <w:bookmarkEnd w:id="30"/>
+      <w:bookmarkEnd w:id="31"/>
     </w:p>
     <w:p>
       <w:pPr>
@@ -13209,7 +13229,7 @@
         <w:rPr>
           <w:rFonts w:ascii="Times New Roman" w:hAnsi="Times New Roman" w:cs="Times New Roman"/>
           <w:noProof/>
-          <w:lang w:val="en-AU" w:eastAsia="en-US"/>
+          <w:lang w:val="en-US" w:eastAsia="en-US"/>
         </w:rPr>
         <w:drawing>
           <wp:inline distT="0" distB="0" distL="0" distR="0" wp14:anchorId="5C23AC3C" wp14:editId="666F7071">
@@ -13462,7 +13482,7 @@
         <w:rPr>
           <w:rFonts w:ascii="Times New Roman" w:hAnsi="Times New Roman" w:cs="Times New Roman"/>
           <w:noProof/>
-          <w:lang w:val="en-AU" w:eastAsia="en-US"/>
+          <w:lang w:val="en-US" w:eastAsia="en-US"/>
         </w:rPr>
         <w:lastRenderedPageBreak/>
         <w:drawing>
@@ -13632,14 +13652,14 @@
           <w:rFonts w:eastAsia="Times New Roman" w:cs="Times New Roman"/>
         </w:rPr>
       </w:pPr>
-      <w:bookmarkStart w:id="31" w:name="_Toc440991568"/>
+      <w:bookmarkStart w:id="32" w:name="_Toc440991568"/>
       <w:r>
         <w:rPr>
           <w:rFonts w:eastAsia="Times New Roman" w:cs="Times New Roman"/>
         </w:rPr>
         <w:t>Evaluation</w:t>
       </w:r>
-      <w:bookmarkEnd w:id="31"/>
+      <w:bookmarkEnd w:id="32"/>
     </w:p>
     <w:p>
       <w:pPr>
@@ -13727,7 +13747,7 @@
           <w:lang w:val="en-AU"/>
         </w:rPr>
       </w:pPr>
-      <w:bookmarkStart w:id="32" w:name="_Toc440991569"/>
+      <w:bookmarkStart w:id="33" w:name="_Toc440991569"/>
       <w:r>
         <w:rPr>
           <w:rFonts w:eastAsia="Times New Roman" w:cs="Times New Roman"/>
@@ -13736,7 +13756,7 @@
         <w:lastRenderedPageBreak/>
         <w:t>Sources</w:t>
       </w:r>
-      <w:bookmarkEnd w:id="32"/>
+      <w:bookmarkEnd w:id="33"/>
     </w:p>
     <w:p>
       <w:pPr>
@@ -14076,7 +14096,7 @@
         <w:sz w:val="22"/>
         <w:szCs w:val="22"/>
       </w:rPr>
-      <w:t>9</w:t>
+      <w:t>2</w:t>
     </w:r>
     <w:r>
       <w:rPr>
@@ -16398,7 +16418,7 @@
 </file>
 
 <file path=customXml/itemProps1.xml><?xml version="1.0" encoding="utf-8"?>
-<ds:datastoreItem xmlns:ds="http://schemas.openxmlformats.org/officeDocument/2006/customXml" ds:itemID="{07CC00EB-CD60-6843-B8EB-FDD9D01DDAE4}">
+<ds:datastoreItem xmlns:ds="http://schemas.openxmlformats.org/officeDocument/2006/customXml" ds:itemID="{95C5899A-CAAE-4349-85E6-5307DF5C2BE6}">
   <ds:schemaRefs>
     <ds:schemaRef ds:uri="http://schemas.openxmlformats.org/officeDocument/2006/bibliography"/>
   </ds:schemaRefs>
